--- a/Project Notes.docx
+++ b/Project Notes.docx
@@ -84,23 +84,7 @@
           <w:sz w:val="24"/>
           <w:szCs w:val="24"/>
         </w:rPr>
-        <w:t xml:space="preserve">Python -m </w:t>
-      </w:r>
-      <w:proofErr w:type="spellStart"/>
-      <w:r>
-        <w:rPr>
-          <w:sz w:val="24"/>
-          <w:szCs w:val="24"/>
-        </w:rPr>
-        <w:t>venv</w:t>
-      </w:r>
-      <w:proofErr w:type="spellEnd"/>
-      <w:r>
-        <w:rPr>
-          <w:sz w:val="24"/>
-          <w:szCs w:val="24"/>
-        </w:rPr>
-        <w:t xml:space="preserve"> env</w:t>
+        <w:t>Python -m venv env</w:t>
       </w:r>
     </w:p>
     <w:p>
@@ -182,17 +166,8 @@
           <w:sz w:val="24"/>
           <w:szCs w:val="24"/>
         </w:rPr>
-        <w:t xml:space="preserve">Pip install </w:t>
-      </w:r>
-      <w:proofErr w:type="spellStart"/>
-      <w:r>
-        <w:rPr>
-          <w:sz w:val="24"/>
-          <w:szCs w:val="24"/>
-        </w:rPr>
-        <w:t>djangorestframework</w:t>
-      </w:r>
-      <w:proofErr w:type="spellEnd"/>
+        <w:t>Pip install djangorestframework</w:t>
+      </w:r>
     </w:p>
     <w:p>
       <w:pPr>
@@ -212,23 +187,7 @@
           <w:sz w:val="24"/>
           <w:szCs w:val="24"/>
         </w:rPr>
-        <w:t xml:space="preserve">Django-admin </w:t>
-      </w:r>
-      <w:proofErr w:type="spellStart"/>
-      <w:r>
-        <w:rPr>
-          <w:sz w:val="24"/>
-          <w:szCs w:val="24"/>
-        </w:rPr>
-        <w:t>startproject</w:t>
-      </w:r>
-      <w:proofErr w:type="spellEnd"/>
-      <w:r>
-        <w:rPr>
-          <w:sz w:val="24"/>
-          <w:szCs w:val="24"/>
-        </w:rPr>
-        <w:t xml:space="preserve"> watchmate</w:t>
+        <w:t>Django-admin startproject watchmate</w:t>
       </w:r>
     </w:p>
     <w:p>
@@ -270,33 +229,8 @@
           <w:sz w:val="24"/>
           <w:szCs w:val="24"/>
         </w:rPr>
-        <w:t xml:space="preserve">Django-admin </w:t>
-      </w:r>
-      <w:proofErr w:type="spellStart"/>
-      <w:r>
-        <w:rPr>
-          <w:sz w:val="24"/>
-          <w:szCs w:val="24"/>
-        </w:rPr>
-        <w:t>startapp</w:t>
-      </w:r>
-      <w:proofErr w:type="spellEnd"/>
-      <w:r>
-        <w:rPr>
-          <w:sz w:val="24"/>
-          <w:szCs w:val="24"/>
-        </w:rPr>
-        <w:t xml:space="preserve"> </w:t>
-      </w:r>
-      <w:proofErr w:type="spellStart"/>
-      <w:r>
-        <w:rPr>
-          <w:sz w:val="24"/>
-          <w:szCs w:val="24"/>
-        </w:rPr>
-        <w:t>watchlist_app</w:t>
-      </w:r>
-      <w:proofErr w:type="spellEnd"/>
+        <w:t>Django-admin startapp watchlist_app</w:t>
+      </w:r>
     </w:p>
     <w:p>
       <w:pPr>
@@ -315,17 +249,8 @@
           <w:sz w:val="24"/>
           <w:szCs w:val="24"/>
         </w:rPr>
-        <w:t xml:space="preserve">Go to the settings.py and register app and </w:t>
-      </w:r>
-      <w:proofErr w:type="spellStart"/>
-      <w:r>
-        <w:rPr>
-          <w:sz w:val="24"/>
-          <w:szCs w:val="24"/>
-        </w:rPr>
-        <w:t>rest_framework</w:t>
-      </w:r>
-      <w:proofErr w:type="spellEnd"/>
+        <w:t>Go to the settings.py and register app and rest_framework</w:t>
+      </w:r>
     </w:p>
     <w:p>
       <w:pPr>
@@ -382,29 +307,7 @@
           <w:szCs w:val="24"/>
           <w:lang w:eastAsia="en-IN"/>
         </w:rPr>
-        <w:t>'</w:t>
-      </w:r>
-      <w:proofErr w:type="spellStart"/>
-      <w:r>
-        <w:rPr>
-          <w:rFonts w:ascii="Consolas" w:eastAsia="Times New Roman" w:hAnsi="Consolas" w:cs="Times New Roman"/>
-          <w:color w:val="CE9178"/>
-          <w:sz w:val="24"/>
-          <w:szCs w:val="24"/>
-          <w:lang w:eastAsia="en-IN"/>
-        </w:rPr>
-        <w:t>watchlist_app</w:t>
-      </w:r>
-      <w:proofErr w:type="spellEnd"/>
-      <w:r>
-        <w:rPr>
-          <w:rFonts w:ascii="Consolas" w:eastAsia="Times New Roman" w:hAnsi="Consolas" w:cs="Times New Roman"/>
-          <w:color w:val="CE9178"/>
-          <w:sz w:val="24"/>
-          <w:szCs w:val="24"/>
-          <w:lang w:eastAsia="en-IN"/>
-        </w:rPr>
-        <w:t>'</w:t>
+        <w:t>'watchlist_app'</w:t>
       </w:r>
       <w:r>
         <w:rPr>
@@ -448,29 +351,7 @@
           <w:szCs w:val="24"/>
           <w:lang w:eastAsia="en-IN"/>
         </w:rPr>
-        <w:t>'</w:t>
-      </w:r>
-      <w:proofErr w:type="spellStart"/>
-      <w:r>
-        <w:rPr>
-          <w:rFonts w:ascii="Consolas" w:eastAsia="Times New Roman" w:hAnsi="Consolas" w:cs="Times New Roman"/>
-          <w:color w:val="CE9178"/>
-          <w:sz w:val="24"/>
-          <w:szCs w:val="24"/>
-          <w:lang w:eastAsia="en-IN"/>
-        </w:rPr>
-        <w:t>rest_framework</w:t>
-      </w:r>
-      <w:proofErr w:type="spellEnd"/>
-      <w:r>
-        <w:rPr>
-          <w:rFonts w:ascii="Consolas" w:eastAsia="Times New Roman" w:hAnsi="Consolas" w:cs="Times New Roman"/>
-          <w:color w:val="CE9178"/>
-          <w:sz w:val="24"/>
-          <w:szCs w:val="24"/>
-          <w:lang w:eastAsia="en-IN"/>
-        </w:rPr>
-        <w:t>'</w:t>
+        <w:t>'rest_framework'</w:t>
       </w:r>
       <w:r>
         <w:rPr>
@@ -534,23 +415,7 @@
           <w:sz w:val="24"/>
           <w:szCs w:val="24"/>
         </w:rPr>
-        <w:t xml:space="preserve">Create API folder inside the </w:t>
-      </w:r>
-      <w:proofErr w:type="spellStart"/>
-      <w:r>
-        <w:rPr>
-          <w:sz w:val="24"/>
-          <w:szCs w:val="24"/>
-        </w:rPr>
-        <w:t>watchlist_app</w:t>
-      </w:r>
-      <w:proofErr w:type="spellEnd"/>
-      <w:r>
-        <w:rPr>
-          <w:sz w:val="24"/>
-          <w:szCs w:val="24"/>
-        </w:rPr>
-        <w:t>.</w:t>
+        <w:t>Create API folder inside the watchlist_app.</w:t>
       </w:r>
     </w:p>
     <w:p>
@@ -660,62 +525,14 @@
           <w:sz w:val="24"/>
           <w:szCs w:val="24"/>
         </w:rPr>
-        <w:t xml:space="preserve">ile name should be same as here. We create new </w:t>
-      </w:r>
-      <w:proofErr w:type="spellStart"/>
-      <w:r>
-        <w:rPr>
-          <w:sz w:val="24"/>
-          <w:szCs w:val="24"/>
-        </w:rPr>
-        <w:t>api</w:t>
-      </w:r>
-      <w:proofErr w:type="spellEnd"/>
-      <w:r>
-        <w:rPr>
-          <w:sz w:val="24"/>
-          <w:szCs w:val="24"/>
-        </w:rPr>
-        <w:t xml:space="preserve"> folder </w:t>
-      </w:r>
-      <w:proofErr w:type="spellStart"/>
-      <w:r>
-        <w:rPr>
-          <w:sz w:val="24"/>
-          <w:szCs w:val="24"/>
-        </w:rPr>
-        <w:t>bcz</w:t>
-      </w:r>
-      <w:proofErr w:type="spellEnd"/>
-      <w:r>
-        <w:rPr>
-          <w:sz w:val="24"/>
-          <w:szCs w:val="24"/>
-        </w:rPr>
-        <w:t xml:space="preserve"> we want </w:t>
-      </w:r>
-      <w:r>
-        <w:rPr>
-          <w:sz w:val="24"/>
-          <w:szCs w:val="24"/>
-        </w:rPr>
-        <w:t xml:space="preserve">all files </w:t>
-      </w:r>
-      <w:proofErr w:type="spellStart"/>
-      <w:r>
-        <w:rPr>
-          <w:sz w:val="24"/>
-          <w:szCs w:val="24"/>
-        </w:rPr>
-        <w:t>togher</w:t>
-      </w:r>
-      <w:proofErr w:type="spellEnd"/>
-      <w:r>
-        <w:rPr>
-          <w:sz w:val="24"/>
-          <w:szCs w:val="24"/>
-        </w:rPr>
-        <w:t>.</w:t>
+        <w:t xml:space="preserve">ile name should be same as here. We create new api folder bcz we want </w:t>
+      </w:r>
+      <w:r>
+        <w:rPr>
+          <w:sz w:val="24"/>
+          <w:szCs w:val="24"/>
+        </w:rPr>
+        <w:t>all files togher.</w:t>
       </w:r>
       <w:r>
         <w:rPr>
@@ -787,7 +604,6 @@
         </w:rPr>
         <w:t xml:space="preserve"> </w:t>
       </w:r>
-      <w:proofErr w:type="spellStart"/>
       <w:r>
         <w:rPr>
           <w:rFonts w:ascii="Consolas" w:eastAsia="Times New Roman" w:hAnsi="Consolas" w:cs="Times New Roman"/>
@@ -818,7 +634,6 @@
         </w:rPr>
         <w:t>db</w:t>
       </w:r>
-      <w:proofErr w:type="spellEnd"/>
       <w:r>
         <w:rPr>
           <w:rFonts w:ascii="Consolas" w:eastAsia="Times New Roman" w:hAnsi="Consolas" w:cs="Times New Roman"/>
@@ -907,7 +722,6 @@
         </w:rPr>
         <w:t xml:space="preserve"> </w:t>
       </w:r>
-      <w:proofErr w:type="spellStart"/>
       <w:r>
         <w:rPr>
           <w:rFonts w:ascii="Consolas" w:eastAsia="Times New Roman" w:hAnsi="Consolas" w:cs="Times New Roman"/>
@@ -918,7 +732,6 @@
         </w:rPr>
         <w:t>WatchList</w:t>
       </w:r>
-      <w:proofErr w:type="spellEnd"/>
       <w:r>
         <w:rPr>
           <w:rFonts w:ascii="Consolas" w:eastAsia="Times New Roman" w:hAnsi="Consolas" w:cs="Times New Roman"/>
@@ -929,7 +742,6 @@
         </w:rPr>
         <w:t>(</w:t>
       </w:r>
-      <w:proofErr w:type="spellStart"/>
       <w:r>
         <w:rPr>
           <w:rFonts w:ascii="Consolas" w:eastAsia="Times New Roman" w:hAnsi="Consolas" w:cs="Times New Roman"/>
@@ -960,7 +772,6 @@
         </w:rPr>
         <w:t>Model</w:t>
       </w:r>
-      <w:proofErr w:type="spellEnd"/>
       <w:r>
         <w:rPr>
           <w:rFonts w:ascii="Consolas" w:eastAsia="Times New Roman" w:hAnsi="Consolas" w:cs="Times New Roman"/>
@@ -1015,7 +826,6 @@
         </w:rPr>
         <w:t xml:space="preserve"> = </w:t>
       </w:r>
-      <w:proofErr w:type="spellStart"/>
       <w:r>
         <w:rPr>
           <w:rFonts w:ascii="Consolas" w:eastAsia="Times New Roman" w:hAnsi="Consolas" w:cs="Times New Roman"/>
@@ -1046,7 +856,6 @@
         </w:rPr>
         <w:t>CharField</w:t>
       </w:r>
-      <w:proofErr w:type="spellEnd"/>
       <w:r>
         <w:rPr>
           <w:rFonts w:ascii="Consolas" w:eastAsia="Times New Roman" w:hAnsi="Consolas" w:cs="Times New Roman"/>
@@ -1057,7 +866,6 @@
         </w:rPr>
         <w:t>(</w:t>
       </w:r>
-      <w:proofErr w:type="spellStart"/>
       <w:r>
         <w:rPr>
           <w:rFonts w:ascii="Consolas" w:eastAsia="Times New Roman" w:hAnsi="Consolas" w:cs="Times New Roman"/>
@@ -1068,7 +876,6 @@
         </w:rPr>
         <w:t>max_length</w:t>
       </w:r>
-      <w:proofErr w:type="spellEnd"/>
       <w:r>
         <w:rPr>
           <w:rFonts w:ascii="Consolas" w:eastAsia="Times New Roman" w:hAnsi="Consolas" w:cs="Times New Roman"/>
@@ -1143,7 +950,6 @@
         </w:rPr>
         <w:t xml:space="preserve"> = </w:t>
       </w:r>
-      <w:proofErr w:type="spellStart"/>
       <w:r>
         <w:rPr>
           <w:rFonts w:ascii="Consolas" w:eastAsia="Times New Roman" w:hAnsi="Consolas" w:cs="Times New Roman"/>
@@ -1174,7 +980,6 @@
         </w:rPr>
         <w:t>CharField</w:t>
       </w:r>
-      <w:proofErr w:type="spellEnd"/>
       <w:r>
         <w:rPr>
           <w:rFonts w:ascii="Consolas" w:eastAsia="Times New Roman" w:hAnsi="Consolas" w:cs="Times New Roman"/>
@@ -1185,7 +990,6 @@
         </w:rPr>
         <w:t>(</w:t>
       </w:r>
-      <w:proofErr w:type="spellStart"/>
       <w:r>
         <w:rPr>
           <w:rFonts w:ascii="Consolas" w:eastAsia="Times New Roman" w:hAnsi="Consolas" w:cs="Times New Roman"/>
@@ -1196,7 +1000,6 @@
         </w:rPr>
         <w:t>max_length</w:t>
       </w:r>
-      <w:proofErr w:type="spellEnd"/>
       <w:r>
         <w:rPr>
           <w:rFonts w:ascii="Consolas" w:eastAsia="Times New Roman" w:hAnsi="Consolas" w:cs="Times New Roman"/>
@@ -1271,7 +1074,6 @@
         </w:rPr>
         <w:t xml:space="preserve"> = </w:t>
       </w:r>
-      <w:proofErr w:type="spellStart"/>
       <w:r>
         <w:rPr>
           <w:rFonts w:ascii="Consolas" w:eastAsia="Times New Roman" w:hAnsi="Consolas" w:cs="Times New Roman"/>
@@ -1302,7 +1104,6 @@
         </w:rPr>
         <w:t>BooleanField</w:t>
       </w:r>
-      <w:proofErr w:type="spellEnd"/>
       <w:r>
         <w:rPr>
           <w:rFonts w:ascii="Consolas" w:eastAsia="Times New Roman" w:hAnsi="Consolas" w:cs="Times New Roman"/>
@@ -1377,7 +1178,6 @@
         </w:rPr>
         <w:t xml:space="preserve">    </w:t>
       </w:r>
-      <w:proofErr w:type="spellStart"/>
       <w:r>
         <w:rPr>
           <w:rFonts w:ascii="Consolas" w:eastAsia="Times New Roman" w:hAnsi="Consolas" w:cs="Times New Roman"/>
@@ -1388,7 +1188,6 @@
         </w:rPr>
         <w:t>created_date</w:t>
       </w:r>
-      <w:proofErr w:type="spellEnd"/>
       <w:r>
         <w:rPr>
           <w:rFonts w:ascii="Consolas" w:eastAsia="Times New Roman" w:hAnsi="Consolas" w:cs="Times New Roman"/>
@@ -1399,7 +1198,6 @@
         </w:rPr>
         <w:t xml:space="preserve"> = </w:t>
       </w:r>
-      <w:proofErr w:type="spellStart"/>
       <w:r>
         <w:rPr>
           <w:rFonts w:ascii="Consolas" w:eastAsia="Times New Roman" w:hAnsi="Consolas" w:cs="Times New Roman"/>
@@ -1430,7 +1228,6 @@
         </w:rPr>
         <w:t>DateTimeField</w:t>
       </w:r>
-      <w:proofErr w:type="spellEnd"/>
       <w:r>
         <w:rPr>
           <w:rFonts w:ascii="Consolas" w:eastAsia="Times New Roman" w:hAnsi="Consolas" w:cs="Times New Roman"/>
@@ -1441,7 +1238,6 @@
         </w:rPr>
         <w:t>(</w:t>
       </w:r>
-      <w:proofErr w:type="spellStart"/>
       <w:r>
         <w:rPr>
           <w:rFonts w:ascii="Consolas" w:eastAsia="Times New Roman" w:hAnsi="Consolas" w:cs="Times New Roman"/>
@@ -1452,7 +1248,6 @@
         </w:rPr>
         <w:t>auto_now_add</w:t>
       </w:r>
-      <w:proofErr w:type="spellEnd"/>
       <w:r>
         <w:rPr>
           <w:rFonts w:ascii="Consolas" w:eastAsia="Times New Roman" w:hAnsi="Consolas" w:cs="Times New Roman"/>
@@ -1635,7 +1430,6 @@
         </w:rPr>
         <w:t xml:space="preserve"> </w:t>
       </w:r>
-      <w:proofErr w:type="spellStart"/>
       <w:r>
         <w:rPr>
           <w:rFonts w:ascii="Consolas" w:eastAsia="Times New Roman" w:hAnsi="Consolas" w:cs="Times New Roman"/>
@@ -1666,7 +1460,6 @@
         </w:rPr>
         <w:t>title</w:t>
       </w:r>
-      <w:proofErr w:type="spellEnd"/>
     </w:p>
     <w:p>
       <w:pPr>
@@ -1730,7 +1523,6 @@
         </w:rPr>
         <w:t xml:space="preserve"> </w:t>
       </w:r>
-      <w:proofErr w:type="spellStart"/>
       <w:r>
         <w:rPr>
           <w:rFonts w:ascii="Consolas" w:eastAsia="Times New Roman" w:hAnsi="Consolas" w:cs="Times New Roman"/>
@@ -1761,7 +1553,6 @@
         </w:rPr>
         <w:t>models</w:t>
       </w:r>
-      <w:proofErr w:type="spellEnd"/>
       <w:r>
         <w:rPr>
           <w:rFonts w:ascii="Consolas" w:eastAsia="Times New Roman" w:hAnsi="Consolas" w:cs="Times New Roman"/>
@@ -1792,7 +1583,6 @@
         </w:rPr>
         <w:t xml:space="preserve"> </w:t>
       </w:r>
-      <w:proofErr w:type="spellStart"/>
       <w:r>
         <w:rPr>
           <w:rFonts w:ascii="Consolas" w:eastAsia="Times New Roman" w:hAnsi="Consolas" w:cs="Times New Roman"/>
@@ -1803,7 +1593,6 @@
         </w:rPr>
         <w:t>WatchList</w:t>
       </w:r>
-      <w:proofErr w:type="spellEnd"/>
     </w:p>
     <w:p>
       <w:pPr>
@@ -1818,7 +1607,6 @@
           <w:lang w:eastAsia="en-IN"/>
         </w:rPr>
       </w:pPr>
-      <w:proofErr w:type="spellStart"/>
       <w:r>
         <w:rPr>
           <w:rFonts w:ascii="Consolas" w:eastAsia="Times New Roman" w:hAnsi="Consolas" w:cs="Times New Roman"/>
@@ -1869,7 +1657,6 @@
         </w:rPr>
         <w:t>register</w:t>
       </w:r>
-      <w:proofErr w:type="spellEnd"/>
       <w:r>
         <w:rPr>
           <w:rFonts w:ascii="Consolas" w:eastAsia="Times New Roman" w:hAnsi="Consolas" w:cs="Times New Roman"/>
@@ -1880,7 +1667,6 @@
         </w:rPr>
         <w:t>(</w:t>
       </w:r>
-      <w:proofErr w:type="spellStart"/>
       <w:r>
         <w:rPr>
           <w:rFonts w:ascii="Consolas" w:eastAsia="Times New Roman" w:hAnsi="Consolas" w:cs="Times New Roman"/>
@@ -1891,7 +1677,6 @@
         </w:rPr>
         <w:t>WatchList</w:t>
       </w:r>
-      <w:proofErr w:type="spellEnd"/>
       <w:r>
         <w:rPr>
           <w:rFonts w:ascii="Consolas" w:eastAsia="Times New Roman" w:hAnsi="Consolas" w:cs="Times New Roman"/>
@@ -1930,23 +1715,7 @@
           <w:szCs w:val="24"/>
         </w:rPr>
         <w:lastRenderedPageBreak/>
-        <w:t xml:space="preserve">Make the migrations for </w:t>
-      </w:r>
-      <w:proofErr w:type="spellStart"/>
-      <w:r>
-        <w:rPr>
-          <w:sz w:val="24"/>
-          <w:szCs w:val="24"/>
-        </w:rPr>
-        <w:t>WatchList</w:t>
-      </w:r>
-      <w:proofErr w:type="spellEnd"/>
-      <w:r>
-        <w:rPr>
-          <w:sz w:val="24"/>
-          <w:szCs w:val="24"/>
-        </w:rPr>
-        <w:t xml:space="preserve"> app</w:t>
+        <w:t>Make the migrations for WatchList app</w:t>
       </w:r>
     </w:p>
     <w:p>
@@ -1963,17 +1732,8 @@
           <w:sz w:val="24"/>
           <w:szCs w:val="24"/>
         </w:rPr>
-        <w:t xml:space="preserve">Python manage.py </w:t>
-      </w:r>
-      <w:proofErr w:type="spellStart"/>
-      <w:r>
-        <w:rPr>
-          <w:sz w:val="24"/>
-          <w:szCs w:val="24"/>
-        </w:rPr>
-        <w:t>makemigrations</w:t>
-      </w:r>
-      <w:proofErr w:type="spellEnd"/>
+        <w:t>Python manage.py makemigrations</w:t>
+      </w:r>
     </w:p>
     <w:p>
       <w:pPr>
@@ -2091,29 +1851,7 @@
           <w:szCs w:val="21"/>
           <w:shd w:val="clear" w:color="auto" w:fill="FFFFFF"/>
         </w:rPr>
-        <w:t xml:space="preserve">Serializers allow complex data such as </w:t>
-      </w:r>
-      <w:proofErr w:type="spellStart"/>
-      <w:r>
-        <w:rPr>
-          <w:rFonts w:ascii="Helvetica" w:hAnsi="Helvetica" w:cs="Helvetica"/>
-          <w:color w:val="333333"/>
-          <w:sz w:val="21"/>
-          <w:szCs w:val="21"/>
-          <w:shd w:val="clear" w:color="auto" w:fill="FFFFFF"/>
-        </w:rPr>
-        <w:t>querysets</w:t>
-      </w:r>
-      <w:proofErr w:type="spellEnd"/>
-      <w:r>
-        <w:rPr>
-          <w:rFonts w:ascii="Helvetica" w:hAnsi="Helvetica" w:cs="Helvetica"/>
-          <w:color w:val="333333"/>
-          <w:sz w:val="21"/>
-          <w:szCs w:val="21"/>
-          <w:shd w:val="clear" w:color="auto" w:fill="FFFFFF"/>
-        </w:rPr>
-        <w:t xml:space="preserve"> and model instances to be converted to native Python datatypes that can then be easily rendered into </w:t>
+        <w:t>Serializers allow complex data such as querysets and model instances to be converted to native Python datatypes that can then be easily rendered into </w:t>
       </w:r>
       <w:r>
         <w:rPr>
@@ -2168,23 +1906,7 @@
           <w:sz w:val="24"/>
           <w:szCs w:val="24"/>
         </w:rPr>
-        <w:t xml:space="preserve">There are many types of Serializers we are first using Serializer then we use </w:t>
-      </w:r>
-      <w:proofErr w:type="spellStart"/>
-      <w:r>
-        <w:rPr>
-          <w:sz w:val="24"/>
-          <w:szCs w:val="24"/>
-        </w:rPr>
-        <w:t>ModelSerializer</w:t>
-      </w:r>
-      <w:proofErr w:type="spellEnd"/>
-      <w:r>
-        <w:rPr>
-          <w:sz w:val="24"/>
-          <w:szCs w:val="24"/>
-        </w:rPr>
-        <w:t>.</w:t>
+        <w:t>There are many types of Serializers we are first using Serializer then we use ModelSerializer.</w:t>
       </w:r>
     </w:p>
     <w:p>
@@ -2204,23 +1926,7 @@
           <w:sz w:val="24"/>
           <w:szCs w:val="24"/>
         </w:rPr>
-        <w:t xml:space="preserve">Make the serializer for </w:t>
-      </w:r>
-      <w:proofErr w:type="spellStart"/>
-      <w:r>
-        <w:rPr>
-          <w:sz w:val="24"/>
-          <w:szCs w:val="24"/>
-        </w:rPr>
-        <w:t>WatchList</w:t>
-      </w:r>
-      <w:proofErr w:type="spellEnd"/>
-      <w:r>
-        <w:rPr>
-          <w:sz w:val="24"/>
-          <w:szCs w:val="24"/>
-        </w:rPr>
-        <w:t xml:space="preserve"> model</w:t>
+        <w:t>Make the serializer for WatchList model</w:t>
       </w:r>
     </w:p>
     <w:p>
@@ -2265,7 +1971,6 @@
         </w:rPr>
         <w:t xml:space="preserve"> </w:t>
       </w:r>
-      <w:proofErr w:type="spellStart"/>
       <w:r>
         <w:rPr>
           <w:rFonts w:ascii="Consolas" w:eastAsia="Times New Roman" w:hAnsi="Consolas" w:cs="Times New Roman"/>
@@ -2276,7 +1981,6 @@
         </w:rPr>
         <w:t>rest_framework</w:t>
       </w:r>
-      <w:proofErr w:type="spellEnd"/>
       <w:r>
         <w:rPr>
           <w:rFonts w:ascii="Consolas" w:eastAsia="Times New Roman" w:hAnsi="Consolas" w:cs="Times New Roman"/>
@@ -2365,7 +2069,6 @@
         </w:rPr>
         <w:t xml:space="preserve"> </w:t>
       </w:r>
-      <w:proofErr w:type="spellStart"/>
       <w:r>
         <w:rPr>
           <w:rFonts w:ascii="Consolas" w:eastAsia="Times New Roman" w:hAnsi="Consolas" w:cs="Times New Roman"/>
@@ -2376,7 +2079,6 @@
         </w:rPr>
         <w:t>WatchListSerializer</w:t>
       </w:r>
-      <w:proofErr w:type="spellEnd"/>
       <w:r>
         <w:rPr>
           <w:rFonts w:ascii="Consolas" w:eastAsia="Times New Roman" w:hAnsi="Consolas" w:cs="Times New Roman"/>
@@ -2387,7 +2089,6 @@
         </w:rPr>
         <w:t>(</w:t>
       </w:r>
-      <w:proofErr w:type="spellStart"/>
       <w:r>
         <w:rPr>
           <w:rFonts w:ascii="Consolas" w:eastAsia="Times New Roman" w:hAnsi="Consolas" w:cs="Times New Roman"/>
@@ -2418,7 +2119,6 @@
         </w:rPr>
         <w:t>Serializer</w:t>
       </w:r>
-      <w:proofErr w:type="spellEnd"/>
       <w:r>
         <w:rPr>
           <w:rFonts w:ascii="Consolas" w:eastAsia="Times New Roman" w:hAnsi="Consolas" w:cs="Times New Roman"/>
@@ -2473,7 +2173,6 @@
         </w:rPr>
         <w:t xml:space="preserve"> = </w:t>
       </w:r>
-      <w:proofErr w:type="spellStart"/>
       <w:r>
         <w:rPr>
           <w:rFonts w:ascii="Consolas" w:eastAsia="Times New Roman" w:hAnsi="Consolas" w:cs="Times New Roman"/>
@@ -2504,7 +2203,6 @@
         </w:rPr>
         <w:t>IntegerField</w:t>
       </w:r>
-      <w:proofErr w:type="spellEnd"/>
       <w:r>
         <w:rPr>
           <w:rFonts w:ascii="Consolas" w:eastAsia="Times New Roman" w:hAnsi="Consolas" w:cs="Times New Roman"/>
@@ -2515,7 +2213,6 @@
         </w:rPr>
         <w:t>(</w:t>
       </w:r>
-      <w:proofErr w:type="spellStart"/>
       <w:r>
         <w:rPr>
           <w:rFonts w:ascii="Consolas" w:eastAsia="Times New Roman" w:hAnsi="Consolas" w:cs="Times New Roman"/>
@@ -2526,7 +2223,6 @@
         </w:rPr>
         <w:t>read_only</w:t>
       </w:r>
-      <w:proofErr w:type="spellEnd"/>
       <w:r>
         <w:rPr>
           <w:rFonts w:ascii="Consolas" w:eastAsia="Times New Roman" w:hAnsi="Consolas" w:cs="Times New Roman"/>
@@ -2601,7 +2297,6 @@
         </w:rPr>
         <w:t xml:space="preserve"> = </w:t>
       </w:r>
-      <w:proofErr w:type="spellStart"/>
       <w:r>
         <w:rPr>
           <w:rFonts w:ascii="Consolas" w:eastAsia="Times New Roman" w:hAnsi="Consolas" w:cs="Times New Roman"/>
@@ -2632,7 +2327,6 @@
         </w:rPr>
         <w:t>CharField</w:t>
       </w:r>
-      <w:proofErr w:type="spellEnd"/>
       <w:r>
         <w:rPr>
           <w:rFonts w:ascii="Consolas" w:eastAsia="Times New Roman" w:hAnsi="Consolas" w:cs="Times New Roman"/>
@@ -2687,7 +2381,6 @@
         </w:rPr>
         <w:t xml:space="preserve"> = </w:t>
       </w:r>
-      <w:proofErr w:type="spellStart"/>
       <w:r>
         <w:rPr>
           <w:rFonts w:ascii="Consolas" w:eastAsia="Times New Roman" w:hAnsi="Consolas" w:cs="Times New Roman"/>
@@ -2718,7 +2411,6 @@
         </w:rPr>
         <w:t>CharField</w:t>
       </w:r>
-      <w:proofErr w:type="spellEnd"/>
       <w:r>
         <w:rPr>
           <w:rFonts w:ascii="Consolas" w:eastAsia="Times New Roman" w:hAnsi="Consolas" w:cs="Times New Roman"/>
@@ -2773,7 +2465,6 @@
         </w:rPr>
         <w:t xml:space="preserve"> = </w:t>
       </w:r>
-      <w:proofErr w:type="spellStart"/>
       <w:r>
         <w:rPr>
           <w:rFonts w:ascii="Consolas" w:eastAsia="Times New Roman" w:hAnsi="Consolas" w:cs="Times New Roman"/>
@@ -2804,7 +2495,6 @@
         </w:rPr>
         <w:t>BooleanField</w:t>
       </w:r>
-      <w:proofErr w:type="spellEnd"/>
       <w:r>
         <w:rPr>
           <w:rFonts w:ascii="Consolas" w:eastAsia="Times New Roman" w:hAnsi="Consolas" w:cs="Times New Roman"/>
@@ -2879,7 +2569,6 @@
         </w:rPr>
         <w:t xml:space="preserve">    </w:t>
       </w:r>
-      <w:proofErr w:type="spellStart"/>
       <w:r>
         <w:rPr>
           <w:rFonts w:ascii="Consolas" w:eastAsia="Times New Roman" w:hAnsi="Consolas" w:cs="Times New Roman"/>
@@ -2890,7 +2579,6 @@
         </w:rPr>
         <w:t>created_date</w:t>
       </w:r>
-      <w:proofErr w:type="spellEnd"/>
       <w:r>
         <w:rPr>
           <w:rFonts w:ascii="Consolas" w:eastAsia="Times New Roman" w:hAnsi="Consolas" w:cs="Times New Roman"/>
@@ -2901,7 +2589,6 @@
         </w:rPr>
         <w:t xml:space="preserve"> = </w:t>
       </w:r>
-      <w:proofErr w:type="spellStart"/>
       <w:r>
         <w:rPr>
           <w:rFonts w:ascii="Consolas" w:eastAsia="Times New Roman" w:hAnsi="Consolas" w:cs="Times New Roman"/>
@@ -2932,7 +2619,6 @@
         </w:rPr>
         <w:t>DateTimeField</w:t>
       </w:r>
-      <w:proofErr w:type="spellEnd"/>
       <w:r>
         <w:rPr>
           <w:rFonts w:ascii="Consolas" w:eastAsia="Times New Roman" w:hAnsi="Consolas" w:cs="Times New Roman"/>
@@ -2966,23 +2652,7 @@
           <w:sz w:val="24"/>
           <w:szCs w:val="24"/>
         </w:rPr>
-        <w:t xml:space="preserve">Here I did not use Meta class </w:t>
-      </w:r>
-      <w:proofErr w:type="spellStart"/>
-      <w:r>
-        <w:rPr>
-          <w:sz w:val="24"/>
-          <w:szCs w:val="24"/>
-        </w:rPr>
-        <w:t>bcz</w:t>
-      </w:r>
-      <w:proofErr w:type="spellEnd"/>
-      <w:r>
-        <w:rPr>
-          <w:sz w:val="24"/>
-          <w:szCs w:val="24"/>
-        </w:rPr>
-        <w:t xml:space="preserve"> I am using Function Based View.</w:t>
+        <w:t>Here I did not use Meta class bcz I am using Function Based View.</w:t>
       </w:r>
     </w:p>
     <w:p>
@@ -3018,23 +2688,7 @@
           <w:sz w:val="24"/>
           <w:szCs w:val="24"/>
         </w:rPr>
-        <w:t xml:space="preserve"> for the </w:t>
-      </w:r>
-      <w:proofErr w:type="spellStart"/>
-      <w:r>
-        <w:rPr>
-          <w:sz w:val="24"/>
-          <w:szCs w:val="24"/>
-        </w:rPr>
-        <w:t>WatchList</w:t>
-      </w:r>
-      <w:proofErr w:type="spellEnd"/>
-      <w:r>
-        <w:rPr>
-          <w:sz w:val="24"/>
-          <w:szCs w:val="24"/>
-        </w:rPr>
-        <w:t xml:space="preserve"> model</w:t>
+        <w:t xml:space="preserve"> for the WatchList model</w:t>
       </w:r>
     </w:p>
     <w:p>
@@ -3079,7 +2733,6 @@
         </w:rPr>
         <w:t xml:space="preserve"> </w:t>
       </w:r>
-      <w:proofErr w:type="spellStart"/>
       <w:r>
         <w:rPr>
           <w:rFonts w:ascii="Consolas" w:eastAsia="Times New Roman" w:hAnsi="Consolas" w:cs="Times New Roman"/>
@@ -3110,7 +2763,6 @@
         </w:rPr>
         <w:t>models</w:t>
       </w:r>
-      <w:proofErr w:type="spellEnd"/>
       <w:r>
         <w:rPr>
           <w:rFonts w:ascii="Consolas" w:eastAsia="Times New Roman" w:hAnsi="Consolas" w:cs="Times New Roman"/>
@@ -3141,7 +2793,6 @@
         </w:rPr>
         <w:t xml:space="preserve"> </w:t>
       </w:r>
-      <w:proofErr w:type="spellStart"/>
       <w:r>
         <w:rPr>
           <w:rFonts w:ascii="Consolas" w:eastAsia="Times New Roman" w:hAnsi="Consolas" w:cs="Times New Roman"/>
@@ -3152,7 +2803,6 @@
         </w:rPr>
         <w:t>WatchList</w:t>
       </w:r>
-      <w:proofErr w:type="spellEnd"/>
     </w:p>
     <w:p>
       <w:pPr>
@@ -3187,7 +2837,6 @@
         </w:rPr>
         <w:t xml:space="preserve"> </w:t>
       </w:r>
-      <w:proofErr w:type="spellStart"/>
       <w:r>
         <w:rPr>
           <w:rFonts w:ascii="Consolas" w:eastAsia="Times New Roman" w:hAnsi="Consolas" w:cs="Times New Roman"/>
@@ -3238,7 +2887,6 @@
         </w:rPr>
         <w:t>serializers</w:t>
       </w:r>
-      <w:proofErr w:type="spellEnd"/>
       <w:r>
         <w:rPr>
           <w:rFonts w:ascii="Consolas" w:eastAsia="Times New Roman" w:hAnsi="Consolas" w:cs="Times New Roman"/>
@@ -3269,7 +2917,6 @@
         </w:rPr>
         <w:t xml:space="preserve"> </w:t>
       </w:r>
-      <w:proofErr w:type="spellStart"/>
       <w:r>
         <w:rPr>
           <w:rFonts w:ascii="Consolas" w:eastAsia="Times New Roman" w:hAnsi="Consolas" w:cs="Times New Roman"/>
@@ -3280,7 +2927,6 @@
         </w:rPr>
         <w:t>WatchListSerializer</w:t>
       </w:r>
-      <w:proofErr w:type="spellEnd"/>
     </w:p>
     <w:p>
       <w:pPr>
@@ -3315,7 +2961,6 @@
         </w:rPr>
         <w:t xml:space="preserve"> </w:t>
       </w:r>
-      <w:proofErr w:type="spellStart"/>
       <w:r>
         <w:rPr>
           <w:rFonts w:ascii="Consolas" w:eastAsia="Times New Roman" w:hAnsi="Consolas" w:cs="Times New Roman"/>
@@ -3346,7 +2991,6 @@
         </w:rPr>
         <w:t>response</w:t>
       </w:r>
-      <w:proofErr w:type="spellEnd"/>
       <w:r>
         <w:rPr>
           <w:rFonts w:ascii="Consolas" w:eastAsia="Times New Roman" w:hAnsi="Consolas" w:cs="Times New Roman"/>
@@ -3421,7 +3065,6 @@
         </w:rPr>
         <w:t xml:space="preserve"> </w:t>
       </w:r>
-      <w:proofErr w:type="spellStart"/>
       <w:r>
         <w:rPr>
           <w:rFonts w:ascii="Consolas" w:eastAsia="Times New Roman" w:hAnsi="Consolas" w:cs="Times New Roman"/>
@@ -3452,7 +3095,6 @@
         </w:rPr>
         <w:t>decorators</w:t>
       </w:r>
-      <w:proofErr w:type="spellEnd"/>
       <w:r>
         <w:rPr>
           <w:rFonts w:ascii="Consolas" w:eastAsia="Times New Roman" w:hAnsi="Consolas" w:cs="Times New Roman"/>
@@ -3483,7 +3125,6 @@
         </w:rPr>
         <w:t xml:space="preserve"> </w:t>
       </w:r>
-      <w:proofErr w:type="spellStart"/>
       <w:r>
         <w:rPr>
           <w:rFonts w:ascii="Consolas" w:eastAsia="Times New Roman" w:hAnsi="Consolas" w:cs="Times New Roman"/>
@@ -3494,7 +3135,6 @@
         </w:rPr>
         <w:t>api_view</w:t>
       </w:r>
-      <w:proofErr w:type="spellEnd"/>
     </w:p>
     <w:p>
       <w:pPr>
@@ -3577,7 +3217,6 @@
         </w:rPr>
         <w:t xml:space="preserve"> </w:t>
       </w:r>
-      <w:proofErr w:type="spellStart"/>
       <w:r>
         <w:rPr>
           <w:rFonts w:ascii="Consolas" w:eastAsia="Times New Roman" w:hAnsi="Consolas" w:cs="Times New Roman"/>
@@ -3588,7 +3227,6 @@
         </w:rPr>
         <w:t>WatchListView</w:t>
       </w:r>
-      <w:proofErr w:type="spellEnd"/>
       <w:r>
         <w:rPr>
           <w:rFonts w:ascii="Consolas" w:eastAsia="Times New Roman" w:hAnsi="Consolas" w:cs="Times New Roman"/>
@@ -3643,7 +3281,6 @@
         </w:rPr>
         <w:t xml:space="preserve">    </w:t>
       </w:r>
-      <w:proofErr w:type="spellStart"/>
       <w:r>
         <w:rPr>
           <w:rFonts w:ascii="Consolas" w:eastAsia="Times New Roman" w:hAnsi="Consolas" w:cs="Times New Roman"/>
@@ -3654,7 +3291,6 @@
         </w:rPr>
         <w:t>wathlist</w:t>
       </w:r>
-      <w:proofErr w:type="spellEnd"/>
       <w:r>
         <w:rPr>
           <w:rFonts w:ascii="Consolas" w:eastAsia="Times New Roman" w:hAnsi="Consolas" w:cs="Times New Roman"/>
@@ -3665,7 +3301,6 @@
         </w:rPr>
         <w:t xml:space="preserve"> = </w:t>
       </w:r>
-      <w:proofErr w:type="spellStart"/>
       <w:r>
         <w:rPr>
           <w:rFonts w:ascii="Consolas" w:eastAsia="Times New Roman" w:hAnsi="Consolas" w:cs="Times New Roman"/>
@@ -3716,7 +3351,6 @@
         </w:rPr>
         <w:t>all</w:t>
       </w:r>
-      <w:proofErr w:type="spellEnd"/>
       <w:r>
         <w:rPr>
           <w:rFonts w:ascii="Consolas" w:eastAsia="Times New Roman" w:hAnsi="Consolas" w:cs="Times New Roman"/>
@@ -3771,7 +3405,6 @@
         </w:rPr>
         <w:t xml:space="preserve"> = </w:t>
       </w:r>
-      <w:proofErr w:type="spellStart"/>
       <w:r>
         <w:rPr>
           <w:rFonts w:ascii="Consolas" w:eastAsia="Times New Roman" w:hAnsi="Consolas" w:cs="Times New Roman"/>
@@ -3782,7 +3415,6 @@
         </w:rPr>
         <w:t>WatchListSerializer</w:t>
       </w:r>
-      <w:proofErr w:type="spellEnd"/>
       <w:r>
         <w:rPr>
           <w:rFonts w:ascii="Consolas" w:eastAsia="Times New Roman" w:hAnsi="Consolas" w:cs="Times New Roman"/>
@@ -3793,7 +3425,6 @@
         </w:rPr>
         <w:t>(</w:t>
       </w:r>
-      <w:proofErr w:type="spellStart"/>
       <w:r>
         <w:rPr>
           <w:rFonts w:ascii="Consolas" w:eastAsia="Times New Roman" w:hAnsi="Consolas" w:cs="Times New Roman"/>
@@ -3804,7 +3435,6 @@
         </w:rPr>
         <w:t>wathlist</w:t>
       </w:r>
-      <w:proofErr w:type="spellEnd"/>
       <w:r>
         <w:rPr>
           <w:rFonts w:ascii="Consolas" w:eastAsia="Times New Roman" w:hAnsi="Consolas" w:cs="Times New Roman"/>
@@ -3919,7 +3549,6 @@
         </w:rPr>
         <w:t>(</w:t>
       </w:r>
-      <w:proofErr w:type="spellStart"/>
       <w:r>
         <w:rPr>
           <w:rFonts w:ascii="Consolas" w:eastAsia="Times New Roman" w:hAnsi="Consolas" w:cs="Times New Roman"/>
@@ -3950,7 +3579,6 @@
         </w:rPr>
         <w:t>data</w:t>
       </w:r>
-      <w:proofErr w:type="spellEnd"/>
       <w:r>
         <w:rPr>
           <w:rFonts w:ascii="Consolas" w:eastAsia="Times New Roman" w:hAnsi="Consolas" w:cs="Times New Roman"/>
@@ -4042,6 +3670,10 @@
     <w:p>
       <w:pPr>
         <w:pStyle w:val="ListParagraph"/>
+        <w:numPr>
+          <w:ilvl w:val="0"/>
+          <w:numId w:val="3"/>
+        </w:numPr>
         <w:shd w:val="clear" w:color="auto" w:fill="BDD6EE" w:themeFill="accent5" w:themeFillTint="66"/>
         <w:rPr>
           <w:sz w:val="24"/>
@@ -4088,6 +3720,10 @@
     <w:p>
       <w:pPr>
         <w:pStyle w:val="ListParagraph"/>
+        <w:numPr>
+          <w:ilvl w:val="0"/>
+          <w:numId w:val="3"/>
+        </w:numPr>
         <w:shd w:val="clear" w:color="auto" w:fill="BDD6EE" w:themeFill="accent5" w:themeFillTint="66"/>
         <w:rPr>
           <w:sz w:val="24"/>
@@ -4154,33 +3790,8 @@
           <w:sz w:val="24"/>
           <w:szCs w:val="24"/>
         </w:rPr>
-        <w:t xml:space="preserve">create the main </w:t>
-      </w:r>
-      <w:proofErr w:type="spellStart"/>
-      <w:r>
-        <w:rPr>
-          <w:sz w:val="24"/>
-          <w:szCs w:val="24"/>
-        </w:rPr>
-        <w:t>url</w:t>
-      </w:r>
-      <w:proofErr w:type="spellEnd"/>
-      <w:r>
-        <w:rPr>
-          <w:sz w:val="24"/>
-          <w:szCs w:val="24"/>
-        </w:rPr>
-        <w:t xml:space="preserve"> and app </w:t>
-      </w:r>
-      <w:proofErr w:type="spellStart"/>
-      <w:r>
-        <w:rPr>
-          <w:sz w:val="24"/>
-          <w:szCs w:val="24"/>
-        </w:rPr>
-        <w:t>url</w:t>
-      </w:r>
-      <w:proofErr w:type="spellEnd"/>
+        <w:t>create the main url and app url</w:t>
+      </w:r>
     </w:p>
     <w:p>
       <w:pPr>
@@ -4240,7 +3851,6 @@
         </w:rPr>
         <w:t xml:space="preserve"> </w:t>
       </w:r>
-      <w:proofErr w:type="spellStart"/>
       <w:r>
         <w:rPr>
           <w:rFonts w:ascii="Consolas" w:eastAsia="Times New Roman" w:hAnsi="Consolas" w:cs="Times New Roman"/>
@@ -4271,7 +3881,6 @@
         </w:rPr>
         <w:t>contrib</w:t>
       </w:r>
-      <w:proofErr w:type="spellEnd"/>
       <w:r>
         <w:rPr>
           <w:rFonts w:ascii="Consolas" w:eastAsia="Times New Roman" w:hAnsi="Consolas" w:cs="Times New Roman"/>
@@ -4346,7 +3955,6 @@
         </w:rPr>
         <w:t xml:space="preserve"> </w:t>
       </w:r>
-      <w:proofErr w:type="spellStart"/>
       <w:r>
         <w:rPr>
           <w:rFonts w:ascii="Consolas" w:eastAsia="Times New Roman" w:hAnsi="Consolas" w:cs="Times New Roman"/>
@@ -4377,7 +3985,6 @@
         </w:rPr>
         <w:t>urls</w:t>
       </w:r>
-      <w:proofErr w:type="spellEnd"/>
       <w:r>
         <w:rPr>
           <w:rFonts w:ascii="Consolas" w:eastAsia="Times New Roman" w:hAnsi="Consolas" w:cs="Times New Roman"/>
@@ -4466,7 +4073,6 @@
           <w:lang w:eastAsia="en-IN"/>
         </w:rPr>
       </w:pPr>
-      <w:proofErr w:type="spellStart"/>
       <w:r>
         <w:rPr>
           <w:rFonts w:ascii="Consolas" w:eastAsia="Times New Roman" w:hAnsi="Consolas" w:cs="Times New Roman"/>
@@ -4477,7 +4083,6 @@
         </w:rPr>
         <w:t>urlpatterns</w:t>
       </w:r>
-      <w:proofErr w:type="spellEnd"/>
       <w:r>
         <w:rPr>
           <w:rFonts w:ascii="Consolas" w:eastAsia="Times New Roman" w:hAnsi="Consolas" w:cs="Times New Roman"/>
@@ -4552,7 +4157,6 @@
         </w:rPr>
         <w:t xml:space="preserve">, </w:t>
       </w:r>
-      <w:proofErr w:type="spellStart"/>
       <w:r>
         <w:rPr>
           <w:rFonts w:ascii="Consolas" w:eastAsia="Times New Roman" w:hAnsi="Consolas" w:cs="Times New Roman"/>
@@ -4603,7 +4207,6 @@
         </w:rPr>
         <w:t>urls</w:t>
       </w:r>
-      <w:proofErr w:type="spellEnd"/>
       <w:r>
         <w:rPr>
           <w:rFonts w:ascii="Consolas" w:eastAsia="Times New Roman" w:hAnsi="Consolas" w:cs="Times New Roman"/>
@@ -4706,29 +4309,7 @@
           <w:szCs w:val="21"/>
           <w:lang w:eastAsia="en-IN"/>
         </w:rPr>
-        <w:t>'</w:t>
-      </w:r>
-      <w:proofErr w:type="spellStart"/>
-      <w:r>
-        <w:rPr>
-          <w:rFonts w:ascii="Consolas" w:eastAsia="Times New Roman" w:hAnsi="Consolas" w:cs="Times New Roman"/>
-          <w:color w:val="CE9178"/>
-          <w:sz w:val="21"/>
-          <w:szCs w:val="21"/>
-          <w:lang w:eastAsia="en-IN"/>
-        </w:rPr>
-        <w:t>watchlist_app.api.urls</w:t>
-      </w:r>
-      <w:proofErr w:type="spellEnd"/>
-      <w:r>
-        <w:rPr>
-          <w:rFonts w:ascii="Consolas" w:eastAsia="Times New Roman" w:hAnsi="Consolas" w:cs="Times New Roman"/>
-          <w:color w:val="CE9178"/>
-          <w:sz w:val="21"/>
-          <w:szCs w:val="21"/>
-          <w:lang w:eastAsia="en-IN"/>
-        </w:rPr>
-        <w:t>'</w:t>
+        <w:t>'watchlist_app.api.urls'</w:t>
       </w:r>
       <w:r>
         <w:rPr>
@@ -4830,7 +4411,6 @@
         </w:rPr>
         <w:t xml:space="preserve"> </w:t>
       </w:r>
-      <w:proofErr w:type="spellStart"/>
       <w:r>
         <w:rPr>
           <w:rFonts w:ascii="Consolas" w:eastAsia="Times New Roman" w:hAnsi="Consolas" w:cs="Times New Roman"/>
@@ -4861,7 +4441,6 @@
         </w:rPr>
         <w:t>urls</w:t>
       </w:r>
-      <w:proofErr w:type="spellEnd"/>
       <w:r>
         <w:rPr>
           <w:rFonts w:ascii="Consolas" w:eastAsia="Times New Roman" w:hAnsi="Consolas" w:cs="Times New Roman"/>
@@ -4936,7 +4515,6 @@
         </w:rPr>
         <w:t xml:space="preserve"> </w:t>
       </w:r>
-      <w:proofErr w:type="spellStart"/>
       <w:r>
         <w:rPr>
           <w:rFonts w:ascii="Consolas" w:eastAsia="Times New Roman" w:hAnsi="Consolas" w:cs="Times New Roman"/>
@@ -4987,7 +4565,6 @@
         </w:rPr>
         <w:t>views</w:t>
       </w:r>
-      <w:proofErr w:type="spellEnd"/>
       <w:r>
         <w:rPr>
           <w:rFonts w:ascii="Consolas" w:eastAsia="Times New Roman" w:hAnsi="Consolas" w:cs="Times New Roman"/>
@@ -5018,7 +4595,6 @@
         </w:rPr>
         <w:t xml:space="preserve"> </w:t>
       </w:r>
-      <w:proofErr w:type="spellStart"/>
       <w:r>
         <w:rPr>
           <w:rFonts w:ascii="Consolas" w:eastAsia="Times New Roman" w:hAnsi="Consolas" w:cs="Times New Roman"/>
@@ -5029,7 +4605,6 @@
         </w:rPr>
         <w:t>WatchListView</w:t>
       </w:r>
-      <w:proofErr w:type="spellEnd"/>
     </w:p>
     <w:p>
       <w:pPr>
@@ -5058,7 +4633,6 @@
           <w:lang w:eastAsia="en-IN"/>
         </w:rPr>
       </w:pPr>
-      <w:proofErr w:type="spellStart"/>
       <w:r>
         <w:rPr>
           <w:rFonts w:ascii="Consolas" w:eastAsia="Times New Roman" w:hAnsi="Consolas" w:cs="Times New Roman"/>
@@ -5069,7 +4643,6 @@
         </w:rPr>
         <w:t>urlpatterns</w:t>
       </w:r>
-      <w:proofErr w:type="spellEnd"/>
       <w:r>
         <w:rPr>
           <w:rFonts w:ascii="Consolas" w:eastAsia="Times New Roman" w:hAnsi="Consolas" w:cs="Times New Roman"/>
@@ -5144,7 +4717,6 @@
         </w:rPr>
         <w:t xml:space="preserve">, </w:t>
       </w:r>
-      <w:proofErr w:type="spellStart"/>
       <w:r>
         <w:rPr>
           <w:rFonts w:ascii="Consolas" w:eastAsia="Times New Roman" w:hAnsi="Consolas" w:cs="Times New Roman"/>
@@ -5155,7 +4727,6 @@
         </w:rPr>
         <w:t>WatchListView</w:t>
       </w:r>
-      <w:proofErr w:type="spellEnd"/>
       <w:r>
         <w:rPr>
           <w:rFonts w:ascii="Consolas" w:eastAsia="Times New Roman" w:hAnsi="Consolas" w:cs="Times New Roman"/>
@@ -5346,7 +4917,6 @@
         </w:rPr>
         <w:t xml:space="preserve"> </w:t>
       </w:r>
-      <w:proofErr w:type="spellStart"/>
       <w:r>
         <w:rPr>
           <w:rFonts w:ascii="Consolas" w:eastAsia="Times New Roman" w:hAnsi="Consolas" w:cs="Times New Roman"/>
@@ -5357,7 +4927,6 @@
         </w:rPr>
         <w:t>WatchListDetail</w:t>
       </w:r>
-      <w:proofErr w:type="spellEnd"/>
       <w:r>
         <w:rPr>
           <w:rFonts w:ascii="Consolas" w:eastAsia="Times New Roman" w:hAnsi="Consolas" w:cs="Times New Roman"/>
@@ -5452,7 +5021,6 @@
         </w:rPr>
         <w:t xml:space="preserve"> = </w:t>
       </w:r>
-      <w:proofErr w:type="spellStart"/>
       <w:r>
         <w:rPr>
           <w:rFonts w:ascii="Consolas" w:eastAsia="Times New Roman" w:hAnsi="Consolas" w:cs="Times New Roman"/>
@@ -5503,7 +5071,6 @@
         </w:rPr>
         <w:t>get</w:t>
       </w:r>
-      <w:proofErr w:type="spellEnd"/>
       <w:r>
         <w:rPr>
           <w:rFonts w:ascii="Consolas" w:eastAsia="Times New Roman" w:hAnsi="Consolas" w:cs="Times New Roman"/>
@@ -5598,7 +5165,6 @@
         </w:rPr>
         <w:t xml:space="preserve"> = </w:t>
       </w:r>
-      <w:proofErr w:type="spellStart"/>
       <w:r>
         <w:rPr>
           <w:rFonts w:ascii="Consolas" w:eastAsia="Times New Roman" w:hAnsi="Consolas" w:cs="Times New Roman"/>
@@ -5609,7 +5175,6 @@
         </w:rPr>
         <w:t>WatchListSerializer</w:t>
       </w:r>
-      <w:proofErr w:type="spellEnd"/>
       <w:r>
         <w:rPr>
           <w:rFonts w:ascii="Consolas" w:eastAsia="Times New Roman" w:hAnsi="Consolas" w:cs="Times New Roman"/>
@@ -5704,7 +5269,6 @@
         </w:rPr>
         <w:t>(</w:t>
       </w:r>
-      <w:proofErr w:type="spellStart"/>
       <w:r>
         <w:rPr>
           <w:rFonts w:ascii="Consolas" w:eastAsia="Times New Roman" w:hAnsi="Consolas" w:cs="Times New Roman"/>
@@ -5735,7 +5299,6 @@
         </w:rPr>
         <w:t>data</w:t>
       </w:r>
-      <w:proofErr w:type="spellEnd"/>
       <w:r>
         <w:rPr>
           <w:rFonts w:ascii="Consolas" w:eastAsia="Times New Roman" w:hAnsi="Consolas" w:cs="Times New Roman"/>
@@ -5773,23 +5336,7 @@
           <w:sz w:val="24"/>
           <w:szCs w:val="24"/>
         </w:rPr>
-        <w:t xml:space="preserve">Create the </w:t>
-      </w:r>
-      <w:proofErr w:type="spellStart"/>
-      <w:r>
-        <w:rPr>
-          <w:sz w:val="24"/>
-          <w:szCs w:val="24"/>
-        </w:rPr>
-        <w:t>url</w:t>
-      </w:r>
-      <w:proofErr w:type="spellEnd"/>
-      <w:r>
-        <w:rPr>
-          <w:sz w:val="24"/>
-          <w:szCs w:val="24"/>
-        </w:rPr>
-        <w:t>.</w:t>
+        <w:t>Create the url.</w:t>
       </w:r>
     </w:p>
     <w:p>
@@ -5809,23 +5356,7 @@
           <w:sz w:val="24"/>
           <w:szCs w:val="24"/>
         </w:rPr>
-        <w:t xml:space="preserve">Import the </w:t>
-      </w:r>
-      <w:proofErr w:type="spellStart"/>
-      <w:r>
-        <w:rPr>
-          <w:sz w:val="24"/>
-          <w:szCs w:val="24"/>
-        </w:rPr>
-        <w:t>WatchListDetail</w:t>
-      </w:r>
-      <w:proofErr w:type="spellEnd"/>
-      <w:r>
-        <w:rPr>
-          <w:sz w:val="24"/>
-          <w:szCs w:val="24"/>
-        </w:rPr>
-        <w:t xml:space="preserve"> View.</w:t>
+        <w:t>Import the WatchListDetail View.</w:t>
       </w:r>
     </w:p>
     <w:p>
@@ -5878,9 +5409,58 @@
           <w:szCs w:val="21"/>
           <w:lang w:eastAsia="en-IN"/>
         </w:rPr>
-        <w:t>'&lt;</w:t>
-      </w:r>
-      <w:proofErr w:type="spellStart"/>
+        <w:t>'&lt;int:pk&gt;/'</w:t>
+      </w:r>
+      <w:r>
+        <w:rPr>
+          <w:rFonts w:ascii="Consolas" w:eastAsia="Times New Roman" w:hAnsi="Consolas" w:cs="Times New Roman"/>
+          <w:color w:val="D4D4D4"/>
+          <w:sz w:val="21"/>
+          <w:szCs w:val="21"/>
+          <w:lang w:eastAsia="en-IN"/>
+        </w:rPr>
+        <w:t xml:space="preserve">, </w:t>
+      </w:r>
+      <w:r>
+        <w:rPr>
+          <w:rFonts w:ascii="Consolas" w:eastAsia="Times New Roman" w:hAnsi="Consolas" w:cs="Times New Roman"/>
+          <w:color w:val="DCDCAA"/>
+          <w:sz w:val="21"/>
+          <w:szCs w:val="21"/>
+          <w:lang w:eastAsia="en-IN"/>
+        </w:rPr>
+        <w:t>WatchListDetail</w:t>
+      </w:r>
+      <w:r>
+        <w:rPr>
+          <w:rFonts w:ascii="Consolas" w:eastAsia="Times New Roman" w:hAnsi="Consolas" w:cs="Times New Roman"/>
+          <w:color w:val="D4D4D4"/>
+          <w:sz w:val="21"/>
+          <w:szCs w:val="21"/>
+          <w:lang w:eastAsia="en-IN"/>
+        </w:rPr>
+        <w:t xml:space="preserve">, </w:t>
+      </w:r>
+      <w:r>
+        <w:rPr>
+          <w:rFonts w:ascii="Consolas" w:eastAsia="Times New Roman" w:hAnsi="Consolas" w:cs="Times New Roman"/>
+          <w:color w:val="9CDCFE"/>
+          <w:sz w:val="21"/>
+          <w:szCs w:val="21"/>
+          <w:lang w:eastAsia="en-IN"/>
+        </w:rPr>
+        <w:t>name</w:t>
+      </w:r>
+      <w:r>
+        <w:rPr>
+          <w:rFonts w:ascii="Consolas" w:eastAsia="Times New Roman" w:hAnsi="Consolas" w:cs="Times New Roman"/>
+          <w:color w:val="D4D4D4"/>
+          <w:sz w:val="21"/>
+          <w:szCs w:val="21"/>
+          <w:lang w:eastAsia="en-IN"/>
+        </w:rPr>
+        <w:t>=</w:t>
+      </w:r>
       <w:r>
         <w:rPr>
           <w:rFonts w:ascii="Consolas" w:eastAsia="Times New Roman" w:hAnsi="Consolas" w:cs="Times New Roman"/>
@@ -5889,102 +5469,7 @@
           <w:szCs w:val="21"/>
           <w:lang w:eastAsia="en-IN"/>
         </w:rPr>
-        <w:t>int:pk</w:t>
-      </w:r>
-      <w:proofErr w:type="spellEnd"/>
-      <w:r>
-        <w:rPr>
-          <w:rFonts w:ascii="Consolas" w:eastAsia="Times New Roman" w:hAnsi="Consolas" w:cs="Times New Roman"/>
-          <w:color w:val="CE9178"/>
-          <w:sz w:val="21"/>
-          <w:szCs w:val="21"/>
-          <w:lang w:eastAsia="en-IN"/>
-        </w:rPr>
-        <w:t>&gt;/'</w:t>
-      </w:r>
-      <w:r>
-        <w:rPr>
-          <w:rFonts w:ascii="Consolas" w:eastAsia="Times New Roman" w:hAnsi="Consolas" w:cs="Times New Roman"/>
-          <w:color w:val="D4D4D4"/>
-          <w:sz w:val="21"/>
-          <w:szCs w:val="21"/>
-          <w:lang w:eastAsia="en-IN"/>
-        </w:rPr>
-        <w:t xml:space="preserve">, </w:t>
-      </w:r>
-      <w:proofErr w:type="spellStart"/>
-      <w:r>
-        <w:rPr>
-          <w:rFonts w:ascii="Consolas" w:eastAsia="Times New Roman" w:hAnsi="Consolas" w:cs="Times New Roman"/>
-          <w:color w:val="DCDCAA"/>
-          <w:sz w:val="21"/>
-          <w:szCs w:val="21"/>
-          <w:lang w:eastAsia="en-IN"/>
-        </w:rPr>
-        <w:t>WatchListDetail</w:t>
-      </w:r>
-      <w:proofErr w:type="spellEnd"/>
-      <w:r>
-        <w:rPr>
-          <w:rFonts w:ascii="Consolas" w:eastAsia="Times New Roman" w:hAnsi="Consolas" w:cs="Times New Roman"/>
-          <w:color w:val="D4D4D4"/>
-          <w:sz w:val="21"/>
-          <w:szCs w:val="21"/>
-          <w:lang w:eastAsia="en-IN"/>
-        </w:rPr>
-        <w:t xml:space="preserve">, </w:t>
-      </w:r>
-      <w:r>
-        <w:rPr>
-          <w:rFonts w:ascii="Consolas" w:eastAsia="Times New Roman" w:hAnsi="Consolas" w:cs="Times New Roman"/>
-          <w:color w:val="9CDCFE"/>
-          <w:sz w:val="21"/>
-          <w:szCs w:val="21"/>
-          <w:lang w:eastAsia="en-IN"/>
-        </w:rPr>
-        <w:t>name</w:t>
-      </w:r>
-      <w:r>
-        <w:rPr>
-          <w:rFonts w:ascii="Consolas" w:eastAsia="Times New Roman" w:hAnsi="Consolas" w:cs="Times New Roman"/>
-          <w:color w:val="D4D4D4"/>
-          <w:sz w:val="21"/>
-          <w:szCs w:val="21"/>
-          <w:lang w:eastAsia="en-IN"/>
-        </w:rPr>
-        <w:t>=</w:t>
-      </w:r>
-      <w:r>
-        <w:rPr>
-          <w:rFonts w:ascii="Consolas" w:eastAsia="Times New Roman" w:hAnsi="Consolas" w:cs="Times New Roman"/>
-          <w:color w:val="CE9178"/>
-          <w:sz w:val="21"/>
-          <w:szCs w:val="21"/>
-          <w:lang w:eastAsia="en-IN"/>
-        </w:rPr>
-        <w:t>'</w:t>
-      </w:r>
-      <w:proofErr w:type="spellStart"/>
-      <w:r>
-        <w:rPr>
-          <w:rFonts w:ascii="Consolas" w:eastAsia="Times New Roman" w:hAnsi="Consolas" w:cs="Times New Roman"/>
-          <w:color w:val="CE9178"/>
-          <w:sz w:val="21"/>
-          <w:szCs w:val="21"/>
-          <w:lang w:eastAsia="en-IN"/>
-        </w:rPr>
-        <w:t>watchlistDetail</w:t>
-      </w:r>
-      <w:proofErr w:type="spellEnd"/>
-      <w:r>
-        <w:rPr>
-          <w:rFonts w:ascii="Consolas" w:eastAsia="Times New Roman" w:hAnsi="Consolas" w:cs="Times New Roman"/>
-          <w:color w:val="CE9178"/>
-          <w:sz w:val="21"/>
-          <w:szCs w:val="21"/>
-          <w:lang w:eastAsia="en-IN"/>
-        </w:rPr>
-        <w:t>'</w:t>
+        <w:t>'watchlistDetail'</w:t>
       </w:r>
       <w:r>
         <w:rPr>
@@ -6018,7 +5503,6 @@
           <w:sz w:val="24"/>
           <w:szCs w:val="24"/>
         </w:rPr>
-        <w:lastRenderedPageBreak/>
         <w:t>Now I want to add the new movie through Browsable API only (thru Browser Only).</w:t>
       </w:r>
     </w:p>
@@ -6057,23 +5541,7 @@
           <w:sz w:val="24"/>
           <w:szCs w:val="24"/>
         </w:rPr>
-        <w:t xml:space="preserve">Create the post method in </w:t>
-      </w:r>
-      <w:proofErr w:type="spellStart"/>
-      <w:r>
-        <w:rPr>
-          <w:sz w:val="24"/>
-          <w:szCs w:val="24"/>
-        </w:rPr>
-        <w:t>WatchListView</w:t>
-      </w:r>
-      <w:proofErr w:type="spellEnd"/>
-      <w:r>
-        <w:rPr>
-          <w:sz w:val="24"/>
-          <w:szCs w:val="24"/>
-        </w:rPr>
-        <w:t xml:space="preserve"> app</w:t>
+        <w:t>Create the post method in WatchListView app</w:t>
       </w:r>
     </w:p>
     <w:p>
@@ -6103,39 +5571,7 @@
           <w:sz w:val="24"/>
           <w:szCs w:val="24"/>
         </w:rPr>
-        <w:t>**</w:t>
-      </w:r>
-      <w:proofErr w:type="spellStart"/>
-      <w:r>
-        <w:rPr>
-          <w:sz w:val="24"/>
-          <w:szCs w:val="24"/>
-        </w:rPr>
-        <w:t>validated_data</w:t>
-      </w:r>
-      <w:proofErr w:type="spellEnd"/>
-      <w:r>
-        <w:rPr>
-          <w:sz w:val="24"/>
-          <w:szCs w:val="24"/>
-        </w:rPr>
-        <w:t xml:space="preserve">  -&gt; </w:t>
-      </w:r>
-      <w:proofErr w:type="spellStart"/>
-      <w:r>
-        <w:rPr>
-          <w:sz w:val="24"/>
-          <w:szCs w:val="24"/>
-        </w:rPr>
-        <w:t>bcz</w:t>
-      </w:r>
-      <w:proofErr w:type="spellEnd"/>
-      <w:r>
-        <w:rPr>
-          <w:sz w:val="24"/>
-          <w:szCs w:val="24"/>
-        </w:rPr>
-        <w:t xml:space="preserve"> it contains all the fields name.</w:t>
+        <w:t>**validated_data  -&gt; bcz it contains all the fields name.</w:t>
       </w:r>
     </w:p>
     <w:p>
@@ -6266,7 +5702,6 @@
         </w:rPr>
         <w:t xml:space="preserve"> </w:t>
       </w:r>
-      <w:proofErr w:type="spellStart"/>
       <w:r>
         <w:rPr>
           <w:rFonts w:ascii="Consolas" w:eastAsia="Times New Roman" w:hAnsi="Consolas" w:cs="Times New Roman"/>
@@ -6277,7 +5712,6 @@
         </w:rPr>
         <w:t>WatchListView</w:t>
       </w:r>
-      <w:proofErr w:type="spellEnd"/>
       <w:r>
         <w:rPr>
           <w:rFonts w:ascii="Consolas" w:eastAsia="Times New Roman" w:hAnsi="Consolas" w:cs="Times New Roman"/>
@@ -6374,7 +5808,6 @@
         </w:rPr>
         <w:t xml:space="preserve"> </w:t>
       </w:r>
-      <w:proofErr w:type="spellStart"/>
       <w:r>
         <w:rPr>
           <w:rFonts w:ascii="Consolas" w:eastAsia="Times New Roman" w:hAnsi="Consolas" w:cs="Times New Roman"/>
@@ -6393,18 +5826,7 @@
           <w:szCs w:val="21"/>
           <w:lang w:eastAsia="en-IN"/>
         </w:rPr>
-        <w:t>.method</w:t>
-      </w:r>
-      <w:proofErr w:type="spellEnd"/>
-      <w:r>
-        <w:rPr>
-          <w:rFonts w:ascii="Consolas" w:eastAsia="Times New Roman" w:hAnsi="Consolas" w:cs="Times New Roman"/>
-          <w:color w:val="D4D4D4"/>
-          <w:sz w:val="21"/>
-          <w:szCs w:val="21"/>
-          <w:lang w:eastAsia="en-IN"/>
-        </w:rPr>
-        <w:t xml:space="preserve"> == </w:t>
+        <w:t xml:space="preserve">.method == </w:t>
       </w:r>
       <w:r>
         <w:rPr>
@@ -6449,7 +5871,6 @@
         </w:rPr>
         <w:t xml:space="preserve">        </w:t>
       </w:r>
-      <w:proofErr w:type="spellStart"/>
       <w:r>
         <w:rPr>
           <w:rFonts w:ascii="Consolas" w:eastAsia="Times New Roman" w:hAnsi="Consolas" w:cs="Times New Roman"/>
@@ -6460,7 +5881,6 @@
         </w:rPr>
         <w:t>wathlist</w:t>
       </w:r>
-      <w:proofErr w:type="spellEnd"/>
       <w:r>
         <w:rPr>
           <w:rFonts w:ascii="Consolas" w:eastAsia="Times New Roman" w:hAnsi="Consolas" w:cs="Times New Roman"/>
@@ -6471,7 +5891,6 @@
         </w:rPr>
         <w:t xml:space="preserve"> = </w:t>
       </w:r>
-      <w:proofErr w:type="spellStart"/>
       <w:r>
         <w:rPr>
           <w:rFonts w:ascii="Consolas" w:eastAsia="Times New Roman" w:hAnsi="Consolas" w:cs="Times New Roman"/>
@@ -6522,7 +5941,6 @@
         </w:rPr>
         <w:t>all</w:t>
       </w:r>
-      <w:proofErr w:type="spellEnd"/>
       <w:r>
         <w:rPr>
           <w:rFonts w:ascii="Consolas" w:eastAsia="Times New Roman" w:hAnsi="Consolas" w:cs="Times New Roman"/>
@@ -6576,7 +5994,6 @@
         </w:rPr>
         <w:t xml:space="preserve"> = </w:t>
       </w:r>
-      <w:proofErr w:type="spellStart"/>
       <w:r>
         <w:rPr>
           <w:rFonts w:ascii="Consolas" w:eastAsia="Times New Roman" w:hAnsi="Consolas" w:cs="Times New Roman"/>
@@ -6587,7 +6004,6 @@
         </w:rPr>
         <w:t>WatchListSerializer</w:t>
       </w:r>
-      <w:proofErr w:type="spellEnd"/>
       <w:r>
         <w:rPr>
           <w:rFonts w:ascii="Consolas" w:eastAsia="Times New Roman" w:hAnsi="Consolas" w:cs="Times New Roman"/>
@@ -6598,7 +6014,6 @@
         </w:rPr>
         <w:t>(</w:t>
       </w:r>
-      <w:proofErr w:type="spellStart"/>
       <w:r>
         <w:rPr>
           <w:rFonts w:ascii="Consolas" w:eastAsia="Times New Roman" w:hAnsi="Consolas" w:cs="Times New Roman"/>
@@ -6609,7 +6024,6 @@
         </w:rPr>
         <w:t>wathlist</w:t>
       </w:r>
-      <w:proofErr w:type="spellEnd"/>
       <w:r>
         <w:rPr>
           <w:rFonts w:ascii="Consolas" w:eastAsia="Times New Roman" w:hAnsi="Consolas" w:cs="Times New Roman"/>
@@ -6723,7 +6137,6 @@
         </w:rPr>
         <w:t>(</w:t>
       </w:r>
-      <w:proofErr w:type="spellStart"/>
       <w:r>
         <w:rPr>
           <w:rFonts w:ascii="Consolas" w:eastAsia="Times New Roman" w:hAnsi="Consolas" w:cs="Times New Roman"/>
@@ -6754,7 +6167,6 @@
         </w:rPr>
         <w:t>data</w:t>
       </w:r>
-      <w:proofErr w:type="spellEnd"/>
       <w:r>
         <w:rPr>
           <w:rFonts w:ascii="Consolas" w:eastAsia="Times New Roman" w:hAnsi="Consolas" w:cs="Times New Roman"/>
@@ -6831,7 +6243,6 @@
         </w:rPr>
         <w:t xml:space="preserve"> </w:t>
       </w:r>
-      <w:proofErr w:type="spellStart"/>
       <w:r>
         <w:rPr>
           <w:rFonts w:ascii="Consolas" w:eastAsia="Times New Roman" w:hAnsi="Consolas" w:cs="Times New Roman"/>
@@ -6850,18 +6261,7 @@
           <w:szCs w:val="21"/>
           <w:lang w:eastAsia="en-IN"/>
         </w:rPr>
-        <w:t>.method</w:t>
-      </w:r>
-      <w:proofErr w:type="spellEnd"/>
-      <w:r>
-        <w:rPr>
-          <w:rFonts w:ascii="Consolas" w:eastAsia="Times New Roman" w:hAnsi="Consolas" w:cs="Times New Roman"/>
-          <w:color w:val="D4D4D4"/>
-          <w:sz w:val="21"/>
-          <w:szCs w:val="21"/>
-          <w:lang w:eastAsia="en-IN"/>
-        </w:rPr>
-        <w:t xml:space="preserve"> == </w:t>
+        <w:t xml:space="preserve">.method == </w:t>
       </w:r>
       <w:r>
         <w:rPr>
@@ -6926,7 +6326,6 @@
         </w:rPr>
         <w:t xml:space="preserve"> = </w:t>
       </w:r>
-      <w:proofErr w:type="spellStart"/>
       <w:r>
         <w:rPr>
           <w:rFonts w:ascii="Consolas" w:eastAsia="Times New Roman" w:hAnsi="Consolas" w:cs="Times New Roman"/>
@@ -6937,7 +6336,6 @@
         </w:rPr>
         <w:t>WatchListSerializer</w:t>
       </w:r>
-      <w:proofErr w:type="spellEnd"/>
       <w:r>
         <w:rPr>
           <w:rFonts w:ascii="Consolas" w:eastAsia="Times New Roman" w:hAnsi="Consolas" w:cs="Times New Roman"/>
@@ -6968,7 +6366,6 @@
         </w:rPr>
         <w:t>=</w:t>
       </w:r>
-      <w:proofErr w:type="spellStart"/>
       <w:r>
         <w:rPr>
           <w:rFonts w:ascii="Consolas" w:eastAsia="Times New Roman" w:hAnsi="Consolas" w:cs="Times New Roman"/>
@@ -6987,18 +6384,7 @@
           <w:szCs w:val="21"/>
           <w:lang w:eastAsia="en-IN"/>
         </w:rPr>
-        <w:t>.data</w:t>
-      </w:r>
-      <w:proofErr w:type="spellEnd"/>
-      <w:r>
-        <w:rPr>
-          <w:rFonts w:ascii="Consolas" w:eastAsia="Times New Roman" w:hAnsi="Consolas" w:cs="Times New Roman"/>
-          <w:color w:val="D4D4D4"/>
-          <w:sz w:val="21"/>
-          <w:szCs w:val="21"/>
-          <w:lang w:eastAsia="en-IN"/>
-        </w:rPr>
-        <w:t>)</w:t>
+        <w:t>.data)</w:t>
       </w:r>
     </w:p>
     <w:p>
@@ -7043,7 +6429,6 @@
         </w:rPr>
         <w:t xml:space="preserve"> </w:t>
       </w:r>
-      <w:proofErr w:type="spellStart"/>
       <w:r>
         <w:rPr>
           <w:rFonts w:ascii="Consolas" w:eastAsia="Times New Roman" w:hAnsi="Consolas" w:cs="Times New Roman"/>
@@ -7074,7 +6459,6 @@
         </w:rPr>
         <w:t>is_valid</w:t>
       </w:r>
-      <w:proofErr w:type="spellEnd"/>
       <w:r>
         <w:rPr>
           <w:rFonts w:ascii="Consolas" w:eastAsia="Times New Roman" w:hAnsi="Consolas" w:cs="Times New Roman"/>
@@ -7108,7 +6492,6 @@
         </w:rPr>
         <w:t xml:space="preserve">            </w:t>
       </w:r>
-      <w:proofErr w:type="spellStart"/>
       <w:r>
         <w:rPr>
           <w:rFonts w:ascii="Consolas" w:eastAsia="Times New Roman" w:hAnsi="Consolas" w:cs="Times New Roman"/>
@@ -7139,7 +6522,6 @@
         </w:rPr>
         <w:t>save</w:t>
       </w:r>
-      <w:proofErr w:type="spellEnd"/>
       <w:r>
         <w:rPr>
           <w:rFonts w:ascii="Consolas" w:eastAsia="Times New Roman" w:hAnsi="Consolas" w:cs="Times New Roman"/>
@@ -7213,7 +6595,6 @@
         </w:rPr>
         <w:t>(</w:t>
       </w:r>
-      <w:proofErr w:type="spellStart"/>
       <w:r>
         <w:rPr>
           <w:rFonts w:ascii="Consolas" w:eastAsia="Times New Roman" w:hAnsi="Consolas" w:cs="Times New Roman"/>
@@ -7244,7 +6625,6 @@
         </w:rPr>
         <w:t>data</w:t>
       </w:r>
-      <w:proofErr w:type="spellEnd"/>
       <w:r>
         <w:rPr>
           <w:rFonts w:ascii="Consolas" w:eastAsia="Times New Roman" w:hAnsi="Consolas" w:cs="Times New Roman"/>
@@ -7361,7 +6741,6 @@
         </w:rPr>
         <w:t>(</w:t>
       </w:r>
-      <w:proofErr w:type="spellStart"/>
       <w:r>
         <w:rPr>
           <w:rFonts w:ascii="Consolas" w:eastAsia="Times New Roman" w:hAnsi="Consolas" w:cs="Times New Roman"/>
@@ -7392,7 +6771,6 @@
         </w:rPr>
         <w:t>errors</w:t>
       </w:r>
-      <w:proofErr w:type="spellEnd"/>
       <w:r>
         <w:rPr>
           <w:rFonts w:ascii="Consolas" w:eastAsia="Times New Roman" w:hAnsi="Consolas" w:cs="Times New Roman"/>
@@ -7480,7 +6858,6 @@
         </w:rPr>
         <w:t xml:space="preserve"> </w:t>
       </w:r>
-      <w:proofErr w:type="spellStart"/>
       <w:r>
         <w:rPr>
           <w:rFonts w:ascii="Consolas" w:eastAsia="Times New Roman" w:hAnsi="Consolas" w:cs="Times New Roman"/>
@@ -7491,7 +6868,6 @@
         </w:rPr>
         <w:t>WatchListSerializer</w:t>
       </w:r>
-      <w:proofErr w:type="spellEnd"/>
       <w:r>
         <w:rPr>
           <w:rFonts w:ascii="Consolas" w:eastAsia="Times New Roman" w:hAnsi="Consolas" w:cs="Times New Roman"/>
@@ -7502,7 +6878,6 @@
         </w:rPr>
         <w:t>(</w:t>
       </w:r>
-      <w:proofErr w:type="spellStart"/>
       <w:r>
         <w:rPr>
           <w:rFonts w:ascii="Consolas" w:eastAsia="Times New Roman" w:hAnsi="Consolas" w:cs="Times New Roman"/>
@@ -7533,7 +6908,6 @@
         </w:rPr>
         <w:t>Serializer</w:t>
       </w:r>
-      <w:proofErr w:type="spellEnd"/>
       <w:r>
         <w:rPr>
           <w:rFonts w:ascii="Consolas" w:eastAsia="Times New Roman" w:hAnsi="Consolas" w:cs="Times New Roman"/>
@@ -7587,7 +6961,6 @@
         </w:rPr>
         <w:t xml:space="preserve"> = </w:t>
       </w:r>
-      <w:proofErr w:type="spellStart"/>
       <w:r>
         <w:rPr>
           <w:rFonts w:ascii="Consolas" w:eastAsia="Times New Roman" w:hAnsi="Consolas" w:cs="Times New Roman"/>
@@ -7618,7 +6991,6 @@
         </w:rPr>
         <w:t>IntegerField</w:t>
       </w:r>
-      <w:proofErr w:type="spellEnd"/>
       <w:r>
         <w:rPr>
           <w:rFonts w:ascii="Consolas" w:eastAsia="Times New Roman" w:hAnsi="Consolas" w:cs="Times New Roman"/>
@@ -7629,7 +7001,6 @@
         </w:rPr>
         <w:t>(</w:t>
       </w:r>
-      <w:proofErr w:type="spellStart"/>
       <w:r>
         <w:rPr>
           <w:rFonts w:ascii="Consolas" w:eastAsia="Times New Roman" w:hAnsi="Consolas" w:cs="Times New Roman"/>
@@ -7640,7 +7011,6 @@
         </w:rPr>
         <w:t>read_only</w:t>
       </w:r>
-      <w:proofErr w:type="spellEnd"/>
       <w:r>
         <w:rPr>
           <w:rFonts w:ascii="Consolas" w:eastAsia="Times New Roman" w:hAnsi="Consolas" w:cs="Times New Roman"/>
@@ -7714,7 +7084,6 @@
         </w:rPr>
         <w:t xml:space="preserve"> = </w:t>
       </w:r>
-      <w:proofErr w:type="spellStart"/>
       <w:r>
         <w:rPr>
           <w:rFonts w:ascii="Consolas" w:eastAsia="Times New Roman" w:hAnsi="Consolas" w:cs="Times New Roman"/>
@@ -7745,7 +7114,6 @@
         </w:rPr>
         <w:t>CharField</w:t>
       </w:r>
-      <w:proofErr w:type="spellEnd"/>
       <w:r>
         <w:rPr>
           <w:rFonts w:ascii="Consolas" w:eastAsia="Times New Roman" w:hAnsi="Consolas" w:cs="Times New Roman"/>
@@ -7799,7 +7167,6 @@
         </w:rPr>
         <w:t xml:space="preserve"> = </w:t>
       </w:r>
-      <w:proofErr w:type="spellStart"/>
       <w:r>
         <w:rPr>
           <w:rFonts w:ascii="Consolas" w:eastAsia="Times New Roman" w:hAnsi="Consolas" w:cs="Times New Roman"/>
@@ -7830,7 +7197,6 @@
         </w:rPr>
         <w:t>CharField</w:t>
       </w:r>
-      <w:proofErr w:type="spellEnd"/>
       <w:r>
         <w:rPr>
           <w:rFonts w:ascii="Consolas" w:eastAsia="Times New Roman" w:hAnsi="Consolas" w:cs="Times New Roman"/>
@@ -7884,7 +7250,6 @@
         </w:rPr>
         <w:t xml:space="preserve"> = </w:t>
       </w:r>
-      <w:proofErr w:type="spellStart"/>
       <w:r>
         <w:rPr>
           <w:rFonts w:ascii="Consolas" w:eastAsia="Times New Roman" w:hAnsi="Consolas" w:cs="Times New Roman"/>
@@ -7915,7 +7280,6 @@
         </w:rPr>
         <w:t>BooleanField</w:t>
       </w:r>
-      <w:proofErr w:type="spellEnd"/>
       <w:r>
         <w:rPr>
           <w:rFonts w:ascii="Consolas" w:eastAsia="Times New Roman" w:hAnsi="Consolas" w:cs="Times New Roman"/>
@@ -7989,7 +7353,6 @@
         </w:rPr>
         <w:t xml:space="preserve">    </w:t>
       </w:r>
-      <w:proofErr w:type="spellStart"/>
       <w:r>
         <w:rPr>
           <w:rFonts w:ascii="Consolas" w:eastAsia="Times New Roman" w:hAnsi="Consolas" w:cs="Times New Roman"/>
@@ -8000,7 +7363,6 @@
         </w:rPr>
         <w:t>created_date</w:t>
       </w:r>
-      <w:proofErr w:type="spellEnd"/>
       <w:r>
         <w:rPr>
           <w:rFonts w:ascii="Consolas" w:eastAsia="Times New Roman" w:hAnsi="Consolas" w:cs="Times New Roman"/>
@@ -8011,7 +7373,6 @@
         </w:rPr>
         <w:t xml:space="preserve"> = </w:t>
       </w:r>
-      <w:proofErr w:type="spellStart"/>
       <w:r>
         <w:rPr>
           <w:rFonts w:ascii="Consolas" w:eastAsia="Times New Roman" w:hAnsi="Consolas" w:cs="Times New Roman"/>
@@ -8042,7 +7403,6 @@
         </w:rPr>
         <w:t>DateTimeField</w:t>
       </w:r>
-      <w:proofErr w:type="spellEnd"/>
       <w:r>
         <w:rPr>
           <w:rFonts w:ascii="Consolas" w:eastAsia="Times New Roman" w:hAnsi="Consolas" w:cs="Times New Roman"/>
@@ -8182,7 +7542,6 @@
         </w:rPr>
         <w:t xml:space="preserve">, </w:t>
       </w:r>
-      <w:proofErr w:type="spellStart"/>
       <w:r>
         <w:rPr>
           <w:rFonts w:ascii="Consolas" w:eastAsia="Times New Roman" w:hAnsi="Consolas" w:cs="Times New Roman"/>
@@ -8193,7 +7552,6 @@
         </w:rPr>
         <w:t>validated_data</w:t>
       </w:r>
-      <w:proofErr w:type="spellEnd"/>
       <w:r>
         <w:rPr>
           <w:rFonts w:ascii="Consolas" w:eastAsia="Times New Roman" w:hAnsi="Consolas" w:cs="Times New Roman"/>
@@ -8247,7 +7605,6 @@
         </w:rPr>
         <w:t xml:space="preserve"> </w:t>
       </w:r>
-      <w:proofErr w:type="spellStart"/>
       <w:r>
         <w:rPr>
           <w:rFonts w:ascii="Consolas" w:eastAsia="Times New Roman" w:hAnsi="Consolas" w:cs="Times New Roman"/>
@@ -8298,7 +7655,6 @@
         </w:rPr>
         <w:t>create</w:t>
       </w:r>
-      <w:proofErr w:type="spellEnd"/>
       <w:r>
         <w:rPr>
           <w:rFonts w:ascii="Consolas" w:eastAsia="Times New Roman" w:hAnsi="Consolas" w:cs="Times New Roman"/>
@@ -8309,7 +7665,6 @@
         </w:rPr>
         <w:t>(**</w:t>
       </w:r>
-      <w:proofErr w:type="spellStart"/>
       <w:r>
         <w:rPr>
           <w:rFonts w:ascii="Consolas" w:eastAsia="Times New Roman" w:hAnsi="Consolas" w:cs="Times New Roman"/>
@@ -8320,7 +7675,6 @@
         </w:rPr>
         <w:t>validated_data</w:t>
       </w:r>
-      <w:proofErr w:type="spellEnd"/>
       <w:r>
         <w:rPr>
           <w:rFonts w:ascii="Consolas" w:eastAsia="Times New Roman" w:hAnsi="Consolas" w:cs="Times New Roman"/>
@@ -8359,26 +7713,2784 @@
     <w:p>
       <w:pPr>
         <w:rPr>
-          <w:sz w:val="24"/>
-          <w:szCs w:val="24"/>
-        </w:rPr>
-      </w:pPr>
-    </w:p>
-    <w:p>
-      <w:pPr>
-        <w:rPr>
-          <w:sz w:val="24"/>
-          <w:szCs w:val="24"/>
-        </w:rPr>
-      </w:pPr>
-    </w:p>
-    <w:p>
-      <w:pPr>
-        <w:rPr>
-          <w:sz w:val="24"/>
-          <w:szCs w:val="24"/>
-        </w:rPr>
-      </w:pPr>
+          <w:b/>
+          <w:bCs/>
+          <w:sz w:val="32"/>
+          <w:szCs w:val="32"/>
+        </w:rPr>
+      </w:pPr>
+      <w:r>
+        <w:rPr>
+          <w:b/>
+          <w:bCs/>
+          <w:sz w:val="32"/>
+          <w:szCs w:val="32"/>
+        </w:rPr>
+        <w:t>PUT and DELETE methods</w:t>
+      </w:r>
+    </w:p>
+    <w:p>
+      <w:pPr>
+        <w:pStyle w:val="ListParagraph"/>
+        <w:numPr>
+          <w:ilvl w:val="0"/>
+          <w:numId w:val="2"/>
+        </w:numPr>
+        <w:rPr>
+          <w:sz w:val="24"/>
+          <w:szCs w:val="24"/>
+        </w:rPr>
+      </w:pPr>
+      <w:r>
+        <w:rPr>
+          <w:sz w:val="24"/>
+          <w:szCs w:val="24"/>
+        </w:rPr>
+        <w:t>I want to delete and update (put) the existing record.</w:t>
+      </w:r>
+    </w:p>
+    <w:p>
+      <w:pPr>
+        <w:pStyle w:val="ListParagraph"/>
+        <w:numPr>
+          <w:ilvl w:val="0"/>
+          <w:numId w:val="2"/>
+        </w:numPr>
+        <w:rPr>
+          <w:sz w:val="24"/>
+          <w:szCs w:val="24"/>
+        </w:rPr>
+      </w:pPr>
+      <w:r>
+        <w:rPr>
+          <w:sz w:val="24"/>
+          <w:szCs w:val="24"/>
+        </w:rPr>
+        <w:t>I have to create put and delete method in views (detail view) and update method in serializer.</w:t>
+      </w:r>
+    </w:p>
+    <w:p>
+      <w:pPr>
+        <w:pStyle w:val="ListParagraph"/>
+        <w:numPr>
+          <w:ilvl w:val="0"/>
+          <w:numId w:val="2"/>
+        </w:numPr>
+        <w:rPr>
+          <w:sz w:val="24"/>
+          <w:szCs w:val="24"/>
+        </w:rPr>
+      </w:pPr>
+      <w:r>
+        <w:rPr>
+          <w:sz w:val="24"/>
+          <w:szCs w:val="24"/>
+        </w:rPr>
+        <w:t>I don’t need to write delete method in serializer.</w:t>
+      </w:r>
+    </w:p>
+    <w:p>
+      <w:pPr>
+        <w:rPr>
+          <w:sz w:val="24"/>
+          <w:szCs w:val="24"/>
+        </w:rPr>
+      </w:pPr>
+      <w:r>
+        <w:rPr>
+          <w:sz w:val="24"/>
+          <w:szCs w:val="24"/>
+        </w:rPr>
+        <w:t>Look in this snap we use Get, Put and Delete inside the decorator. It means it is telling that we can perform this operations on this view.</w:t>
+      </w:r>
+    </w:p>
+    <w:p>
+      <w:pPr>
+        <w:rPr>
+          <w:sz w:val="24"/>
+          <w:szCs w:val="24"/>
+        </w:rPr>
+      </w:pPr>
+    </w:p>
+    <w:p>
+      <w:pPr>
+        <w:rPr>
+          <w:sz w:val="24"/>
+          <w:szCs w:val="24"/>
+        </w:rPr>
+      </w:pPr>
+      <w:r>
+        <w:rPr>
+          <w:sz w:val="24"/>
+          <w:szCs w:val="24"/>
+        </w:rPr>
+        <w:t>WatchListDetail.py</w:t>
+      </w:r>
+    </w:p>
+    <w:p>
+      <w:pPr>
+        <w:shd w:val="clear" w:color="auto" w:fill="1E1E1E"/>
+        <w:spacing w:after="0" w:line="285" w:lineRule="atLeast"/>
+        <w:rPr>
+          <w:rFonts w:ascii="Consolas" w:eastAsia="Times New Roman" w:hAnsi="Consolas" w:cs="Times New Roman"/>
+          <w:color w:val="D4D4D4"/>
+          <w:sz w:val="21"/>
+          <w:szCs w:val="21"/>
+          <w:lang w:eastAsia="en-IN"/>
+        </w:rPr>
+      </w:pPr>
+      <w:r>
+        <w:rPr>
+          <w:rFonts w:ascii="Consolas" w:eastAsia="Times New Roman" w:hAnsi="Consolas" w:cs="Times New Roman"/>
+          <w:color w:val="DCDCAA"/>
+          <w:sz w:val="21"/>
+          <w:szCs w:val="21"/>
+          <w:lang w:eastAsia="en-IN"/>
+        </w:rPr>
+        <w:t>@api_view</w:t>
+      </w:r>
+      <w:r>
+        <w:rPr>
+          <w:rFonts w:ascii="Consolas" w:eastAsia="Times New Roman" w:hAnsi="Consolas" w:cs="Times New Roman"/>
+          <w:color w:val="D4D4D4"/>
+          <w:sz w:val="21"/>
+          <w:szCs w:val="21"/>
+          <w:lang w:eastAsia="en-IN"/>
+        </w:rPr>
+        <w:t>([</w:t>
+      </w:r>
+      <w:r>
+        <w:rPr>
+          <w:rFonts w:ascii="Consolas" w:eastAsia="Times New Roman" w:hAnsi="Consolas" w:cs="Times New Roman"/>
+          <w:color w:val="CE9178"/>
+          <w:sz w:val="21"/>
+          <w:szCs w:val="21"/>
+          <w:lang w:eastAsia="en-IN"/>
+        </w:rPr>
+        <w:t>'GET'</w:t>
+      </w:r>
+      <w:r>
+        <w:rPr>
+          <w:rFonts w:ascii="Consolas" w:eastAsia="Times New Roman" w:hAnsi="Consolas" w:cs="Times New Roman"/>
+          <w:color w:val="D4D4D4"/>
+          <w:sz w:val="21"/>
+          <w:szCs w:val="21"/>
+          <w:lang w:eastAsia="en-IN"/>
+        </w:rPr>
+        <w:t>,</w:t>
+      </w:r>
+      <w:r>
+        <w:rPr>
+          <w:rFonts w:ascii="Consolas" w:eastAsia="Times New Roman" w:hAnsi="Consolas" w:cs="Times New Roman"/>
+          <w:color w:val="CE9178"/>
+          <w:sz w:val="21"/>
+          <w:szCs w:val="21"/>
+          <w:lang w:eastAsia="en-IN"/>
+        </w:rPr>
+        <w:t>'PUT'</w:t>
+      </w:r>
+      <w:r>
+        <w:rPr>
+          <w:rFonts w:ascii="Consolas" w:eastAsia="Times New Roman" w:hAnsi="Consolas" w:cs="Times New Roman"/>
+          <w:color w:val="D4D4D4"/>
+          <w:sz w:val="21"/>
+          <w:szCs w:val="21"/>
+          <w:lang w:eastAsia="en-IN"/>
+        </w:rPr>
+        <w:t>,</w:t>
+      </w:r>
+      <w:r>
+        <w:rPr>
+          <w:rFonts w:ascii="Consolas" w:eastAsia="Times New Roman" w:hAnsi="Consolas" w:cs="Times New Roman"/>
+          <w:color w:val="CE9178"/>
+          <w:sz w:val="21"/>
+          <w:szCs w:val="21"/>
+          <w:lang w:eastAsia="en-IN"/>
+        </w:rPr>
+        <w:t>'DELETE'</w:t>
+      </w:r>
+      <w:r>
+        <w:rPr>
+          <w:rFonts w:ascii="Consolas" w:eastAsia="Times New Roman" w:hAnsi="Consolas" w:cs="Times New Roman"/>
+          <w:color w:val="D4D4D4"/>
+          <w:sz w:val="21"/>
+          <w:szCs w:val="21"/>
+          <w:lang w:eastAsia="en-IN"/>
+        </w:rPr>
+        <w:t>])</w:t>
+      </w:r>
+    </w:p>
+    <w:p>
+      <w:pPr>
+        <w:shd w:val="clear" w:color="auto" w:fill="1E1E1E"/>
+        <w:spacing w:after="0" w:line="285" w:lineRule="atLeast"/>
+        <w:rPr>
+          <w:rFonts w:ascii="Consolas" w:eastAsia="Times New Roman" w:hAnsi="Consolas" w:cs="Times New Roman"/>
+          <w:color w:val="D4D4D4"/>
+          <w:sz w:val="21"/>
+          <w:szCs w:val="21"/>
+          <w:lang w:eastAsia="en-IN"/>
+        </w:rPr>
+      </w:pPr>
+      <w:r>
+        <w:rPr>
+          <w:rFonts w:ascii="Consolas" w:eastAsia="Times New Roman" w:hAnsi="Consolas" w:cs="Times New Roman"/>
+          <w:color w:val="569CD6"/>
+          <w:sz w:val="21"/>
+          <w:szCs w:val="21"/>
+          <w:lang w:eastAsia="en-IN"/>
+        </w:rPr>
+        <w:t>def</w:t>
+      </w:r>
+      <w:r>
+        <w:rPr>
+          <w:rFonts w:ascii="Consolas" w:eastAsia="Times New Roman" w:hAnsi="Consolas" w:cs="Times New Roman"/>
+          <w:color w:val="D4D4D4"/>
+          <w:sz w:val="21"/>
+          <w:szCs w:val="21"/>
+          <w:lang w:eastAsia="en-IN"/>
+        </w:rPr>
+        <w:t xml:space="preserve"> </w:t>
+      </w:r>
+      <w:r>
+        <w:rPr>
+          <w:rFonts w:ascii="Consolas" w:eastAsia="Times New Roman" w:hAnsi="Consolas" w:cs="Times New Roman"/>
+          <w:color w:val="DCDCAA"/>
+          <w:sz w:val="21"/>
+          <w:szCs w:val="21"/>
+          <w:lang w:eastAsia="en-IN"/>
+        </w:rPr>
+        <w:t>WatchListDetail</w:t>
+      </w:r>
+      <w:r>
+        <w:rPr>
+          <w:rFonts w:ascii="Consolas" w:eastAsia="Times New Roman" w:hAnsi="Consolas" w:cs="Times New Roman"/>
+          <w:color w:val="D4D4D4"/>
+          <w:sz w:val="21"/>
+          <w:szCs w:val="21"/>
+          <w:lang w:eastAsia="en-IN"/>
+        </w:rPr>
+        <w:t>(</w:t>
+      </w:r>
+      <w:r>
+        <w:rPr>
+          <w:rFonts w:ascii="Consolas" w:eastAsia="Times New Roman" w:hAnsi="Consolas" w:cs="Times New Roman"/>
+          <w:color w:val="9CDCFE"/>
+          <w:sz w:val="21"/>
+          <w:szCs w:val="21"/>
+          <w:lang w:eastAsia="en-IN"/>
+        </w:rPr>
+        <w:t>request</w:t>
+      </w:r>
+      <w:r>
+        <w:rPr>
+          <w:rFonts w:ascii="Consolas" w:eastAsia="Times New Roman" w:hAnsi="Consolas" w:cs="Times New Roman"/>
+          <w:color w:val="D4D4D4"/>
+          <w:sz w:val="21"/>
+          <w:szCs w:val="21"/>
+          <w:lang w:eastAsia="en-IN"/>
+        </w:rPr>
+        <w:t xml:space="preserve">, </w:t>
+      </w:r>
+      <w:r>
+        <w:rPr>
+          <w:rFonts w:ascii="Consolas" w:eastAsia="Times New Roman" w:hAnsi="Consolas" w:cs="Times New Roman"/>
+          <w:color w:val="9CDCFE"/>
+          <w:sz w:val="21"/>
+          <w:szCs w:val="21"/>
+          <w:lang w:eastAsia="en-IN"/>
+        </w:rPr>
+        <w:t>pk</w:t>
+      </w:r>
+      <w:r>
+        <w:rPr>
+          <w:rFonts w:ascii="Consolas" w:eastAsia="Times New Roman" w:hAnsi="Consolas" w:cs="Times New Roman"/>
+          <w:color w:val="D4D4D4"/>
+          <w:sz w:val="21"/>
+          <w:szCs w:val="21"/>
+          <w:lang w:eastAsia="en-IN"/>
+        </w:rPr>
+        <w:t>):</w:t>
+      </w:r>
+    </w:p>
+    <w:p>
+      <w:pPr>
+        <w:shd w:val="clear" w:color="auto" w:fill="1E1E1E"/>
+        <w:spacing w:after="0" w:line="285" w:lineRule="atLeast"/>
+        <w:rPr>
+          <w:rFonts w:ascii="Consolas" w:eastAsia="Times New Roman" w:hAnsi="Consolas" w:cs="Times New Roman"/>
+          <w:color w:val="D4D4D4"/>
+          <w:sz w:val="21"/>
+          <w:szCs w:val="21"/>
+          <w:lang w:eastAsia="en-IN"/>
+        </w:rPr>
+      </w:pPr>
+      <w:r>
+        <w:rPr>
+          <w:rFonts w:ascii="Consolas" w:eastAsia="Times New Roman" w:hAnsi="Consolas" w:cs="Times New Roman"/>
+          <w:color w:val="D4D4D4"/>
+          <w:sz w:val="21"/>
+          <w:szCs w:val="21"/>
+          <w:lang w:eastAsia="en-IN"/>
+        </w:rPr>
+        <w:t xml:space="preserve">    </w:t>
+      </w:r>
+    </w:p>
+    <w:p>
+      <w:pPr>
+        <w:shd w:val="clear" w:color="auto" w:fill="1E1E1E"/>
+        <w:spacing w:after="0" w:line="285" w:lineRule="atLeast"/>
+        <w:rPr>
+          <w:rFonts w:ascii="Consolas" w:eastAsia="Times New Roman" w:hAnsi="Consolas" w:cs="Times New Roman"/>
+          <w:color w:val="D4D4D4"/>
+          <w:sz w:val="21"/>
+          <w:szCs w:val="21"/>
+          <w:lang w:eastAsia="en-IN"/>
+        </w:rPr>
+      </w:pPr>
+      <w:r>
+        <w:rPr>
+          <w:rFonts w:ascii="Consolas" w:eastAsia="Times New Roman" w:hAnsi="Consolas" w:cs="Times New Roman"/>
+          <w:color w:val="D4D4D4"/>
+          <w:sz w:val="21"/>
+          <w:szCs w:val="21"/>
+          <w:lang w:eastAsia="en-IN"/>
+        </w:rPr>
+        <w:t xml:space="preserve">    </w:t>
+      </w:r>
+      <w:r>
+        <w:rPr>
+          <w:rFonts w:ascii="Consolas" w:eastAsia="Times New Roman" w:hAnsi="Consolas" w:cs="Times New Roman"/>
+          <w:color w:val="C586C0"/>
+          <w:sz w:val="21"/>
+          <w:szCs w:val="21"/>
+          <w:lang w:eastAsia="en-IN"/>
+        </w:rPr>
+        <w:t>if</w:t>
+      </w:r>
+      <w:r>
+        <w:rPr>
+          <w:rFonts w:ascii="Consolas" w:eastAsia="Times New Roman" w:hAnsi="Consolas" w:cs="Times New Roman"/>
+          <w:color w:val="D4D4D4"/>
+          <w:sz w:val="21"/>
+          <w:szCs w:val="21"/>
+          <w:lang w:eastAsia="en-IN"/>
+        </w:rPr>
+        <w:t xml:space="preserve"> </w:t>
+      </w:r>
+      <w:r>
+        <w:rPr>
+          <w:rFonts w:ascii="Consolas" w:eastAsia="Times New Roman" w:hAnsi="Consolas" w:cs="Times New Roman"/>
+          <w:color w:val="9CDCFE"/>
+          <w:sz w:val="21"/>
+          <w:szCs w:val="21"/>
+          <w:lang w:eastAsia="en-IN"/>
+        </w:rPr>
+        <w:t>request</w:t>
+      </w:r>
+      <w:r>
+        <w:rPr>
+          <w:rFonts w:ascii="Consolas" w:eastAsia="Times New Roman" w:hAnsi="Consolas" w:cs="Times New Roman"/>
+          <w:color w:val="D4D4D4"/>
+          <w:sz w:val="21"/>
+          <w:szCs w:val="21"/>
+          <w:lang w:eastAsia="en-IN"/>
+        </w:rPr>
+        <w:t xml:space="preserve">.method == </w:t>
+      </w:r>
+      <w:r>
+        <w:rPr>
+          <w:rFonts w:ascii="Consolas" w:eastAsia="Times New Roman" w:hAnsi="Consolas" w:cs="Times New Roman"/>
+          <w:color w:val="CE9178"/>
+          <w:sz w:val="21"/>
+          <w:szCs w:val="21"/>
+          <w:lang w:eastAsia="en-IN"/>
+        </w:rPr>
+        <w:t>'GET'</w:t>
+      </w:r>
+      <w:r>
+        <w:rPr>
+          <w:rFonts w:ascii="Consolas" w:eastAsia="Times New Roman" w:hAnsi="Consolas" w:cs="Times New Roman"/>
+          <w:color w:val="D4D4D4"/>
+          <w:sz w:val="21"/>
+          <w:szCs w:val="21"/>
+          <w:lang w:eastAsia="en-IN"/>
+        </w:rPr>
+        <w:t xml:space="preserve">: </w:t>
+      </w:r>
+    </w:p>
+    <w:p>
+      <w:pPr>
+        <w:shd w:val="clear" w:color="auto" w:fill="1E1E1E"/>
+        <w:spacing w:after="0" w:line="285" w:lineRule="atLeast"/>
+        <w:rPr>
+          <w:rFonts w:ascii="Consolas" w:eastAsia="Times New Roman" w:hAnsi="Consolas" w:cs="Times New Roman"/>
+          <w:color w:val="D4D4D4"/>
+          <w:sz w:val="21"/>
+          <w:szCs w:val="21"/>
+          <w:lang w:eastAsia="en-IN"/>
+        </w:rPr>
+      </w:pPr>
+      <w:r>
+        <w:rPr>
+          <w:rFonts w:ascii="Consolas" w:eastAsia="Times New Roman" w:hAnsi="Consolas" w:cs="Times New Roman"/>
+          <w:color w:val="D4D4D4"/>
+          <w:sz w:val="21"/>
+          <w:szCs w:val="21"/>
+          <w:lang w:eastAsia="en-IN"/>
+        </w:rPr>
+        <w:t xml:space="preserve">        </w:t>
+      </w:r>
+      <w:r>
+        <w:rPr>
+          <w:rFonts w:ascii="Consolas" w:eastAsia="Times New Roman" w:hAnsi="Consolas" w:cs="Times New Roman"/>
+          <w:color w:val="9CDCFE"/>
+          <w:sz w:val="21"/>
+          <w:szCs w:val="21"/>
+          <w:lang w:eastAsia="en-IN"/>
+        </w:rPr>
+        <w:t>watchlist</w:t>
+      </w:r>
+      <w:r>
+        <w:rPr>
+          <w:rFonts w:ascii="Consolas" w:eastAsia="Times New Roman" w:hAnsi="Consolas" w:cs="Times New Roman"/>
+          <w:color w:val="D4D4D4"/>
+          <w:sz w:val="21"/>
+          <w:szCs w:val="21"/>
+          <w:lang w:eastAsia="en-IN"/>
+        </w:rPr>
+        <w:t xml:space="preserve"> = </w:t>
+      </w:r>
+      <w:r>
+        <w:rPr>
+          <w:rFonts w:ascii="Consolas" w:eastAsia="Times New Roman" w:hAnsi="Consolas" w:cs="Times New Roman"/>
+          <w:color w:val="4EC9B0"/>
+          <w:sz w:val="21"/>
+          <w:szCs w:val="21"/>
+          <w:lang w:eastAsia="en-IN"/>
+        </w:rPr>
+        <w:t>WatchList</w:t>
+      </w:r>
+      <w:r>
+        <w:rPr>
+          <w:rFonts w:ascii="Consolas" w:eastAsia="Times New Roman" w:hAnsi="Consolas" w:cs="Times New Roman"/>
+          <w:color w:val="D4D4D4"/>
+          <w:sz w:val="21"/>
+          <w:szCs w:val="21"/>
+          <w:lang w:eastAsia="en-IN"/>
+        </w:rPr>
+        <w:t>.</w:t>
+      </w:r>
+      <w:r>
+        <w:rPr>
+          <w:rFonts w:ascii="Consolas" w:eastAsia="Times New Roman" w:hAnsi="Consolas" w:cs="Times New Roman"/>
+          <w:color w:val="9CDCFE"/>
+          <w:sz w:val="21"/>
+          <w:szCs w:val="21"/>
+          <w:lang w:eastAsia="en-IN"/>
+        </w:rPr>
+        <w:t>objects</w:t>
+      </w:r>
+      <w:r>
+        <w:rPr>
+          <w:rFonts w:ascii="Consolas" w:eastAsia="Times New Roman" w:hAnsi="Consolas" w:cs="Times New Roman"/>
+          <w:color w:val="D4D4D4"/>
+          <w:sz w:val="21"/>
+          <w:szCs w:val="21"/>
+          <w:lang w:eastAsia="en-IN"/>
+        </w:rPr>
+        <w:t>.</w:t>
+      </w:r>
+      <w:r>
+        <w:rPr>
+          <w:rFonts w:ascii="Consolas" w:eastAsia="Times New Roman" w:hAnsi="Consolas" w:cs="Times New Roman"/>
+          <w:color w:val="DCDCAA"/>
+          <w:sz w:val="21"/>
+          <w:szCs w:val="21"/>
+          <w:lang w:eastAsia="en-IN"/>
+        </w:rPr>
+        <w:t>get</w:t>
+      </w:r>
+      <w:r>
+        <w:rPr>
+          <w:rFonts w:ascii="Consolas" w:eastAsia="Times New Roman" w:hAnsi="Consolas" w:cs="Times New Roman"/>
+          <w:color w:val="D4D4D4"/>
+          <w:sz w:val="21"/>
+          <w:szCs w:val="21"/>
+          <w:lang w:eastAsia="en-IN"/>
+        </w:rPr>
+        <w:t>(</w:t>
+      </w:r>
+      <w:r>
+        <w:rPr>
+          <w:rFonts w:ascii="Consolas" w:eastAsia="Times New Roman" w:hAnsi="Consolas" w:cs="Times New Roman"/>
+          <w:color w:val="9CDCFE"/>
+          <w:sz w:val="21"/>
+          <w:szCs w:val="21"/>
+          <w:lang w:eastAsia="en-IN"/>
+        </w:rPr>
+        <w:t>pk</w:t>
+      </w:r>
+      <w:r>
+        <w:rPr>
+          <w:rFonts w:ascii="Consolas" w:eastAsia="Times New Roman" w:hAnsi="Consolas" w:cs="Times New Roman"/>
+          <w:color w:val="D4D4D4"/>
+          <w:sz w:val="21"/>
+          <w:szCs w:val="21"/>
+          <w:lang w:eastAsia="en-IN"/>
+        </w:rPr>
+        <w:t>=</w:t>
+      </w:r>
+      <w:r>
+        <w:rPr>
+          <w:rFonts w:ascii="Consolas" w:eastAsia="Times New Roman" w:hAnsi="Consolas" w:cs="Times New Roman"/>
+          <w:color w:val="9CDCFE"/>
+          <w:sz w:val="21"/>
+          <w:szCs w:val="21"/>
+          <w:lang w:eastAsia="en-IN"/>
+        </w:rPr>
+        <w:t>pk</w:t>
+      </w:r>
+      <w:r>
+        <w:rPr>
+          <w:rFonts w:ascii="Consolas" w:eastAsia="Times New Roman" w:hAnsi="Consolas" w:cs="Times New Roman"/>
+          <w:color w:val="D4D4D4"/>
+          <w:sz w:val="21"/>
+          <w:szCs w:val="21"/>
+          <w:lang w:eastAsia="en-IN"/>
+        </w:rPr>
+        <w:t>)</w:t>
+      </w:r>
+    </w:p>
+    <w:p>
+      <w:pPr>
+        <w:shd w:val="clear" w:color="auto" w:fill="1E1E1E"/>
+        <w:spacing w:after="0" w:line="285" w:lineRule="atLeast"/>
+        <w:rPr>
+          <w:rFonts w:ascii="Consolas" w:eastAsia="Times New Roman" w:hAnsi="Consolas" w:cs="Times New Roman"/>
+          <w:color w:val="D4D4D4"/>
+          <w:sz w:val="21"/>
+          <w:szCs w:val="21"/>
+          <w:lang w:eastAsia="en-IN"/>
+        </w:rPr>
+      </w:pPr>
+      <w:r>
+        <w:rPr>
+          <w:rFonts w:ascii="Consolas" w:eastAsia="Times New Roman" w:hAnsi="Consolas" w:cs="Times New Roman"/>
+          <w:color w:val="D4D4D4"/>
+          <w:sz w:val="21"/>
+          <w:szCs w:val="21"/>
+          <w:lang w:eastAsia="en-IN"/>
+        </w:rPr>
+        <w:t xml:space="preserve">        </w:t>
+      </w:r>
+      <w:r>
+        <w:rPr>
+          <w:rFonts w:ascii="Consolas" w:eastAsia="Times New Roman" w:hAnsi="Consolas" w:cs="Times New Roman"/>
+          <w:color w:val="9CDCFE"/>
+          <w:sz w:val="21"/>
+          <w:szCs w:val="21"/>
+          <w:lang w:eastAsia="en-IN"/>
+        </w:rPr>
+        <w:t>serializer</w:t>
+      </w:r>
+      <w:r>
+        <w:rPr>
+          <w:rFonts w:ascii="Consolas" w:eastAsia="Times New Roman" w:hAnsi="Consolas" w:cs="Times New Roman"/>
+          <w:color w:val="D4D4D4"/>
+          <w:sz w:val="21"/>
+          <w:szCs w:val="21"/>
+          <w:lang w:eastAsia="en-IN"/>
+        </w:rPr>
+        <w:t xml:space="preserve"> = </w:t>
+      </w:r>
+      <w:r>
+        <w:rPr>
+          <w:rFonts w:ascii="Consolas" w:eastAsia="Times New Roman" w:hAnsi="Consolas" w:cs="Times New Roman"/>
+          <w:color w:val="4EC9B0"/>
+          <w:sz w:val="21"/>
+          <w:szCs w:val="21"/>
+          <w:lang w:eastAsia="en-IN"/>
+        </w:rPr>
+        <w:t>WatchListSerializer</w:t>
+      </w:r>
+      <w:r>
+        <w:rPr>
+          <w:rFonts w:ascii="Consolas" w:eastAsia="Times New Roman" w:hAnsi="Consolas" w:cs="Times New Roman"/>
+          <w:color w:val="D4D4D4"/>
+          <w:sz w:val="21"/>
+          <w:szCs w:val="21"/>
+          <w:lang w:eastAsia="en-IN"/>
+        </w:rPr>
+        <w:t>(</w:t>
+      </w:r>
+      <w:r>
+        <w:rPr>
+          <w:rFonts w:ascii="Consolas" w:eastAsia="Times New Roman" w:hAnsi="Consolas" w:cs="Times New Roman"/>
+          <w:color w:val="9CDCFE"/>
+          <w:sz w:val="21"/>
+          <w:szCs w:val="21"/>
+          <w:lang w:eastAsia="en-IN"/>
+        </w:rPr>
+        <w:t>watchlist</w:t>
+      </w:r>
+      <w:r>
+        <w:rPr>
+          <w:rFonts w:ascii="Consolas" w:eastAsia="Times New Roman" w:hAnsi="Consolas" w:cs="Times New Roman"/>
+          <w:color w:val="D4D4D4"/>
+          <w:sz w:val="21"/>
+          <w:szCs w:val="21"/>
+          <w:lang w:eastAsia="en-IN"/>
+        </w:rPr>
+        <w:t>)</w:t>
+      </w:r>
+    </w:p>
+    <w:p>
+      <w:pPr>
+        <w:shd w:val="clear" w:color="auto" w:fill="1E1E1E"/>
+        <w:spacing w:after="0" w:line="285" w:lineRule="atLeast"/>
+        <w:rPr>
+          <w:rFonts w:ascii="Consolas" w:eastAsia="Times New Roman" w:hAnsi="Consolas" w:cs="Times New Roman"/>
+          <w:color w:val="D4D4D4"/>
+          <w:sz w:val="21"/>
+          <w:szCs w:val="21"/>
+          <w:lang w:eastAsia="en-IN"/>
+        </w:rPr>
+      </w:pPr>
+      <w:r>
+        <w:rPr>
+          <w:rFonts w:ascii="Consolas" w:eastAsia="Times New Roman" w:hAnsi="Consolas" w:cs="Times New Roman"/>
+          <w:color w:val="D4D4D4"/>
+          <w:sz w:val="21"/>
+          <w:szCs w:val="21"/>
+          <w:lang w:eastAsia="en-IN"/>
+        </w:rPr>
+        <w:t xml:space="preserve">        </w:t>
+      </w:r>
+      <w:r>
+        <w:rPr>
+          <w:rFonts w:ascii="Consolas" w:eastAsia="Times New Roman" w:hAnsi="Consolas" w:cs="Times New Roman"/>
+          <w:color w:val="C586C0"/>
+          <w:sz w:val="21"/>
+          <w:szCs w:val="21"/>
+          <w:lang w:eastAsia="en-IN"/>
+        </w:rPr>
+        <w:t>return</w:t>
+      </w:r>
+      <w:r>
+        <w:rPr>
+          <w:rFonts w:ascii="Consolas" w:eastAsia="Times New Roman" w:hAnsi="Consolas" w:cs="Times New Roman"/>
+          <w:color w:val="D4D4D4"/>
+          <w:sz w:val="21"/>
+          <w:szCs w:val="21"/>
+          <w:lang w:eastAsia="en-IN"/>
+        </w:rPr>
+        <w:t xml:space="preserve"> </w:t>
+      </w:r>
+      <w:r>
+        <w:rPr>
+          <w:rFonts w:ascii="Consolas" w:eastAsia="Times New Roman" w:hAnsi="Consolas" w:cs="Times New Roman"/>
+          <w:color w:val="4EC9B0"/>
+          <w:sz w:val="21"/>
+          <w:szCs w:val="21"/>
+          <w:lang w:eastAsia="en-IN"/>
+        </w:rPr>
+        <w:t>Response</w:t>
+      </w:r>
+      <w:r>
+        <w:rPr>
+          <w:rFonts w:ascii="Consolas" w:eastAsia="Times New Roman" w:hAnsi="Consolas" w:cs="Times New Roman"/>
+          <w:color w:val="D4D4D4"/>
+          <w:sz w:val="21"/>
+          <w:szCs w:val="21"/>
+          <w:lang w:eastAsia="en-IN"/>
+        </w:rPr>
+        <w:t>(</w:t>
+      </w:r>
+      <w:r>
+        <w:rPr>
+          <w:rFonts w:ascii="Consolas" w:eastAsia="Times New Roman" w:hAnsi="Consolas" w:cs="Times New Roman"/>
+          <w:color w:val="9CDCFE"/>
+          <w:sz w:val="21"/>
+          <w:szCs w:val="21"/>
+          <w:lang w:eastAsia="en-IN"/>
+        </w:rPr>
+        <w:t>serializer</w:t>
+      </w:r>
+      <w:r>
+        <w:rPr>
+          <w:rFonts w:ascii="Consolas" w:eastAsia="Times New Roman" w:hAnsi="Consolas" w:cs="Times New Roman"/>
+          <w:color w:val="D4D4D4"/>
+          <w:sz w:val="21"/>
+          <w:szCs w:val="21"/>
+          <w:lang w:eastAsia="en-IN"/>
+        </w:rPr>
+        <w:t>.</w:t>
+      </w:r>
+      <w:r>
+        <w:rPr>
+          <w:rFonts w:ascii="Consolas" w:eastAsia="Times New Roman" w:hAnsi="Consolas" w:cs="Times New Roman"/>
+          <w:color w:val="9CDCFE"/>
+          <w:sz w:val="21"/>
+          <w:szCs w:val="21"/>
+          <w:lang w:eastAsia="en-IN"/>
+        </w:rPr>
+        <w:t>data</w:t>
+      </w:r>
+      <w:r>
+        <w:rPr>
+          <w:rFonts w:ascii="Consolas" w:eastAsia="Times New Roman" w:hAnsi="Consolas" w:cs="Times New Roman"/>
+          <w:color w:val="D4D4D4"/>
+          <w:sz w:val="21"/>
+          <w:szCs w:val="21"/>
+          <w:lang w:eastAsia="en-IN"/>
+        </w:rPr>
+        <w:t>)</w:t>
+      </w:r>
+    </w:p>
+    <w:p>
+      <w:pPr>
+        <w:shd w:val="clear" w:color="auto" w:fill="1E1E1E"/>
+        <w:spacing w:after="0" w:line="285" w:lineRule="atLeast"/>
+        <w:rPr>
+          <w:rFonts w:ascii="Consolas" w:eastAsia="Times New Roman" w:hAnsi="Consolas" w:cs="Times New Roman"/>
+          <w:color w:val="D4D4D4"/>
+          <w:sz w:val="21"/>
+          <w:szCs w:val="21"/>
+          <w:lang w:eastAsia="en-IN"/>
+        </w:rPr>
+      </w:pPr>
+    </w:p>
+    <w:p>
+      <w:pPr>
+        <w:shd w:val="clear" w:color="auto" w:fill="1E1E1E"/>
+        <w:spacing w:after="0" w:line="285" w:lineRule="atLeast"/>
+        <w:rPr>
+          <w:rFonts w:ascii="Consolas" w:eastAsia="Times New Roman" w:hAnsi="Consolas" w:cs="Times New Roman"/>
+          <w:color w:val="D4D4D4"/>
+          <w:sz w:val="21"/>
+          <w:szCs w:val="21"/>
+          <w:lang w:eastAsia="en-IN"/>
+        </w:rPr>
+      </w:pPr>
+      <w:r>
+        <w:rPr>
+          <w:rFonts w:ascii="Consolas" w:eastAsia="Times New Roman" w:hAnsi="Consolas" w:cs="Times New Roman"/>
+          <w:color w:val="D4D4D4"/>
+          <w:sz w:val="21"/>
+          <w:szCs w:val="21"/>
+          <w:lang w:eastAsia="en-IN"/>
+        </w:rPr>
+        <w:t xml:space="preserve">    </w:t>
+      </w:r>
+      <w:r>
+        <w:rPr>
+          <w:rFonts w:ascii="Consolas" w:eastAsia="Times New Roman" w:hAnsi="Consolas" w:cs="Times New Roman"/>
+          <w:color w:val="C586C0"/>
+          <w:sz w:val="21"/>
+          <w:szCs w:val="21"/>
+          <w:lang w:eastAsia="en-IN"/>
+        </w:rPr>
+        <w:t>if</w:t>
+      </w:r>
+      <w:r>
+        <w:rPr>
+          <w:rFonts w:ascii="Consolas" w:eastAsia="Times New Roman" w:hAnsi="Consolas" w:cs="Times New Roman"/>
+          <w:color w:val="D4D4D4"/>
+          <w:sz w:val="21"/>
+          <w:szCs w:val="21"/>
+          <w:lang w:eastAsia="en-IN"/>
+        </w:rPr>
+        <w:t xml:space="preserve"> </w:t>
+      </w:r>
+      <w:r>
+        <w:rPr>
+          <w:rFonts w:ascii="Consolas" w:eastAsia="Times New Roman" w:hAnsi="Consolas" w:cs="Times New Roman"/>
+          <w:color w:val="9CDCFE"/>
+          <w:sz w:val="21"/>
+          <w:szCs w:val="21"/>
+          <w:lang w:eastAsia="en-IN"/>
+        </w:rPr>
+        <w:t>request</w:t>
+      </w:r>
+      <w:r>
+        <w:rPr>
+          <w:rFonts w:ascii="Consolas" w:eastAsia="Times New Roman" w:hAnsi="Consolas" w:cs="Times New Roman"/>
+          <w:color w:val="D4D4D4"/>
+          <w:sz w:val="21"/>
+          <w:szCs w:val="21"/>
+          <w:lang w:eastAsia="en-IN"/>
+        </w:rPr>
+        <w:t xml:space="preserve">.method == </w:t>
+      </w:r>
+      <w:r>
+        <w:rPr>
+          <w:rFonts w:ascii="Consolas" w:eastAsia="Times New Roman" w:hAnsi="Consolas" w:cs="Times New Roman"/>
+          <w:color w:val="CE9178"/>
+          <w:sz w:val="21"/>
+          <w:szCs w:val="21"/>
+          <w:lang w:eastAsia="en-IN"/>
+        </w:rPr>
+        <w:t>'PUT'</w:t>
+      </w:r>
+      <w:r>
+        <w:rPr>
+          <w:rFonts w:ascii="Consolas" w:eastAsia="Times New Roman" w:hAnsi="Consolas" w:cs="Times New Roman"/>
+          <w:color w:val="D4D4D4"/>
+          <w:sz w:val="21"/>
+          <w:szCs w:val="21"/>
+          <w:lang w:eastAsia="en-IN"/>
+        </w:rPr>
+        <w:t>:</w:t>
+      </w:r>
+    </w:p>
+    <w:p>
+      <w:pPr>
+        <w:shd w:val="clear" w:color="auto" w:fill="1E1E1E"/>
+        <w:spacing w:after="0" w:line="285" w:lineRule="atLeast"/>
+        <w:rPr>
+          <w:rFonts w:ascii="Consolas" w:eastAsia="Times New Roman" w:hAnsi="Consolas" w:cs="Times New Roman"/>
+          <w:color w:val="D4D4D4"/>
+          <w:sz w:val="21"/>
+          <w:szCs w:val="21"/>
+          <w:lang w:eastAsia="en-IN"/>
+        </w:rPr>
+      </w:pPr>
+      <w:r>
+        <w:rPr>
+          <w:rFonts w:ascii="Consolas" w:eastAsia="Times New Roman" w:hAnsi="Consolas" w:cs="Times New Roman"/>
+          <w:color w:val="D4D4D4"/>
+          <w:sz w:val="21"/>
+          <w:szCs w:val="21"/>
+          <w:lang w:eastAsia="en-IN"/>
+        </w:rPr>
+        <w:t xml:space="preserve">        </w:t>
+      </w:r>
+      <w:r>
+        <w:rPr>
+          <w:rFonts w:ascii="Consolas" w:eastAsia="Times New Roman" w:hAnsi="Consolas" w:cs="Times New Roman"/>
+          <w:color w:val="9CDCFE"/>
+          <w:sz w:val="21"/>
+          <w:szCs w:val="21"/>
+          <w:lang w:eastAsia="en-IN"/>
+        </w:rPr>
+        <w:t>movie</w:t>
+      </w:r>
+      <w:r>
+        <w:rPr>
+          <w:rFonts w:ascii="Consolas" w:eastAsia="Times New Roman" w:hAnsi="Consolas" w:cs="Times New Roman"/>
+          <w:color w:val="D4D4D4"/>
+          <w:sz w:val="21"/>
+          <w:szCs w:val="21"/>
+          <w:lang w:eastAsia="en-IN"/>
+        </w:rPr>
+        <w:t xml:space="preserve"> = </w:t>
+      </w:r>
+      <w:r>
+        <w:rPr>
+          <w:rFonts w:ascii="Consolas" w:eastAsia="Times New Roman" w:hAnsi="Consolas" w:cs="Times New Roman"/>
+          <w:color w:val="4EC9B0"/>
+          <w:sz w:val="21"/>
+          <w:szCs w:val="21"/>
+          <w:lang w:eastAsia="en-IN"/>
+        </w:rPr>
+        <w:t>WatchList</w:t>
+      </w:r>
+      <w:r>
+        <w:rPr>
+          <w:rFonts w:ascii="Consolas" w:eastAsia="Times New Roman" w:hAnsi="Consolas" w:cs="Times New Roman"/>
+          <w:color w:val="D4D4D4"/>
+          <w:sz w:val="21"/>
+          <w:szCs w:val="21"/>
+          <w:lang w:eastAsia="en-IN"/>
+        </w:rPr>
+        <w:t>.</w:t>
+      </w:r>
+      <w:r>
+        <w:rPr>
+          <w:rFonts w:ascii="Consolas" w:eastAsia="Times New Roman" w:hAnsi="Consolas" w:cs="Times New Roman"/>
+          <w:color w:val="9CDCFE"/>
+          <w:sz w:val="21"/>
+          <w:szCs w:val="21"/>
+          <w:lang w:eastAsia="en-IN"/>
+        </w:rPr>
+        <w:t>objects</w:t>
+      </w:r>
+      <w:r>
+        <w:rPr>
+          <w:rFonts w:ascii="Consolas" w:eastAsia="Times New Roman" w:hAnsi="Consolas" w:cs="Times New Roman"/>
+          <w:color w:val="D4D4D4"/>
+          <w:sz w:val="21"/>
+          <w:szCs w:val="21"/>
+          <w:lang w:eastAsia="en-IN"/>
+        </w:rPr>
+        <w:t>.</w:t>
+      </w:r>
+      <w:r>
+        <w:rPr>
+          <w:rFonts w:ascii="Consolas" w:eastAsia="Times New Roman" w:hAnsi="Consolas" w:cs="Times New Roman"/>
+          <w:color w:val="DCDCAA"/>
+          <w:sz w:val="21"/>
+          <w:szCs w:val="21"/>
+          <w:lang w:eastAsia="en-IN"/>
+        </w:rPr>
+        <w:t>get</w:t>
+      </w:r>
+      <w:r>
+        <w:rPr>
+          <w:rFonts w:ascii="Consolas" w:eastAsia="Times New Roman" w:hAnsi="Consolas" w:cs="Times New Roman"/>
+          <w:color w:val="D4D4D4"/>
+          <w:sz w:val="21"/>
+          <w:szCs w:val="21"/>
+          <w:lang w:eastAsia="en-IN"/>
+        </w:rPr>
+        <w:t>(</w:t>
+      </w:r>
+      <w:r>
+        <w:rPr>
+          <w:rFonts w:ascii="Consolas" w:eastAsia="Times New Roman" w:hAnsi="Consolas" w:cs="Times New Roman"/>
+          <w:color w:val="9CDCFE"/>
+          <w:sz w:val="21"/>
+          <w:szCs w:val="21"/>
+          <w:lang w:eastAsia="en-IN"/>
+        </w:rPr>
+        <w:t>pk</w:t>
+      </w:r>
+      <w:r>
+        <w:rPr>
+          <w:rFonts w:ascii="Consolas" w:eastAsia="Times New Roman" w:hAnsi="Consolas" w:cs="Times New Roman"/>
+          <w:color w:val="D4D4D4"/>
+          <w:sz w:val="21"/>
+          <w:szCs w:val="21"/>
+          <w:lang w:eastAsia="en-IN"/>
+        </w:rPr>
+        <w:t>=</w:t>
+      </w:r>
+      <w:r>
+        <w:rPr>
+          <w:rFonts w:ascii="Consolas" w:eastAsia="Times New Roman" w:hAnsi="Consolas" w:cs="Times New Roman"/>
+          <w:color w:val="9CDCFE"/>
+          <w:sz w:val="21"/>
+          <w:szCs w:val="21"/>
+          <w:lang w:eastAsia="en-IN"/>
+        </w:rPr>
+        <w:t>pk</w:t>
+      </w:r>
+      <w:r>
+        <w:rPr>
+          <w:rFonts w:ascii="Consolas" w:eastAsia="Times New Roman" w:hAnsi="Consolas" w:cs="Times New Roman"/>
+          <w:color w:val="D4D4D4"/>
+          <w:sz w:val="21"/>
+          <w:szCs w:val="21"/>
+          <w:lang w:eastAsia="en-IN"/>
+        </w:rPr>
+        <w:t>)</w:t>
+      </w:r>
+    </w:p>
+    <w:p>
+      <w:pPr>
+        <w:shd w:val="clear" w:color="auto" w:fill="1E1E1E"/>
+        <w:spacing w:after="0" w:line="285" w:lineRule="atLeast"/>
+        <w:rPr>
+          <w:rFonts w:ascii="Consolas" w:eastAsia="Times New Roman" w:hAnsi="Consolas" w:cs="Times New Roman"/>
+          <w:color w:val="D4D4D4"/>
+          <w:sz w:val="21"/>
+          <w:szCs w:val="21"/>
+          <w:lang w:eastAsia="en-IN"/>
+        </w:rPr>
+      </w:pPr>
+      <w:r>
+        <w:rPr>
+          <w:rFonts w:ascii="Consolas" w:eastAsia="Times New Roman" w:hAnsi="Consolas" w:cs="Times New Roman"/>
+          <w:color w:val="D4D4D4"/>
+          <w:sz w:val="21"/>
+          <w:szCs w:val="21"/>
+          <w:lang w:eastAsia="en-IN"/>
+        </w:rPr>
+        <w:t xml:space="preserve">        </w:t>
+      </w:r>
+      <w:r>
+        <w:rPr>
+          <w:rFonts w:ascii="Consolas" w:eastAsia="Times New Roman" w:hAnsi="Consolas" w:cs="Times New Roman"/>
+          <w:color w:val="9CDCFE"/>
+          <w:sz w:val="21"/>
+          <w:szCs w:val="21"/>
+          <w:lang w:eastAsia="en-IN"/>
+        </w:rPr>
+        <w:t>serializer</w:t>
+      </w:r>
+      <w:r>
+        <w:rPr>
+          <w:rFonts w:ascii="Consolas" w:eastAsia="Times New Roman" w:hAnsi="Consolas" w:cs="Times New Roman"/>
+          <w:color w:val="D4D4D4"/>
+          <w:sz w:val="21"/>
+          <w:szCs w:val="21"/>
+          <w:lang w:eastAsia="en-IN"/>
+        </w:rPr>
+        <w:t xml:space="preserve"> = </w:t>
+      </w:r>
+      <w:r>
+        <w:rPr>
+          <w:rFonts w:ascii="Consolas" w:eastAsia="Times New Roman" w:hAnsi="Consolas" w:cs="Times New Roman"/>
+          <w:color w:val="4EC9B0"/>
+          <w:sz w:val="21"/>
+          <w:szCs w:val="21"/>
+          <w:lang w:eastAsia="en-IN"/>
+        </w:rPr>
+        <w:t>WatchListSerializer</w:t>
+      </w:r>
+      <w:r>
+        <w:rPr>
+          <w:rFonts w:ascii="Consolas" w:eastAsia="Times New Roman" w:hAnsi="Consolas" w:cs="Times New Roman"/>
+          <w:color w:val="D4D4D4"/>
+          <w:sz w:val="21"/>
+          <w:szCs w:val="21"/>
+          <w:lang w:eastAsia="en-IN"/>
+        </w:rPr>
+        <w:t>(</w:t>
+      </w:r>
+      <w:r>
+        <w:rPr>
+          <w:rFonts w:ascii="Consolas" w:eastAsia="Times New Roman" w:hAnsi="Consolas" w:cs="Times New Roman"/>
+          <w:color w:val="9CDCFE"/>
+          <w:sz w:val="21"/>
+          <w:szCs w:val="21"/>
+          <w:lang w:eastAsia="en-IN"/>
+        </w:rPr>
+        <w:t>movie</w:t>
+      </w:r>
+      <w:r>
+        <w:rPr>
+          <w:rFonts w:ascii="Consolas" w:eastAsia="Times New Roman" w:hAnsi="Consolas" w:cs="Times New Roman"/>
+          <w:color w:val="D4D4D4"/>
+          <w:sz w:val="21"/>
+          <w:szCs w:val="21"/>
+          <w:lang w:eastAsia="en-IN"/>
+        </w:rPr>
+        <w:t xml:space="preserve">, </w:t>
+      </w:r>
+      <w:r>
+        <w:rPr>
+          <w:rFonts w:ascii="Consolas" w:eastAsia="Times New Roman" w:hAnsi="Consolas" w:cs="Times New Roman"/>
+          <w:color w:val="9CDCFE"/>
+          <w:sz w:val="21"/>
+          <w:szCs w:val="21"/>
+          <w:lang w:eastAsia="en-IN"/>
+        </w:rPr>
+        <w:t>data</w:t>
+      </w:r>
+      <w:r>
+        <w:rPr>
+          <w:rFonts w:ascii="Consolas" w:eastAsia="Times New Roman" w:hAnsi="Consolas" w:cs="Times New Roman"/>
+          <w:color w:val="D4D4D4"/>
+          <w:sz w:val="21"/>
+          <w:szCs w:val="21"/>
+          <w:lang w:eastAsia="en-IN"/>
+        </w:rPr>
+        <w:t>=</w:t>
+      </w:r>
+      <w:r>
+        <w:rPr>
+          <w:rFonts w:ascii="Consolas" w:eastAsia="Times New Roman" w:hAnsi="Consolas" w:cs="Times New Roman"/>
+          <w:color w:val="9CDCFE"/>
+          <w:sz w:val="21"/>
+          <w:szCs w:val="21"/>
+          <w:lang w:eastAsia="en-IN"/>
+        </w:rPr>
+        <w:t>request</w:t>
+      </w:r>
+      <w:r>
+        <w:rPr>
+          <w:rFonts w:ascii="Consolas" w:eastAsia="Times New Roman" w:hAnsi="Consolas" w:cs="Times New Roman"/>
+          <w:color w:val="D4D4D4"/>
+          <w:sz w:val="21"/>
+          <w:szCs w:val="21"/>
+          <w:lang w:eastAsia="en-IN"/>
+        </w:rPr>
+        <w:t>.data)</w:t>
+      </w:r>
+    </w:p>
+    <w:p>
+      <w:pPr>
+        <w:shd w:val="clear" w:color="auto" w:fill="1E1E1E"/>
+        <w:spacing w:after="0" w:line="285" w:lineRule="atLeast"/>
+        <w:rPr>
+          <w:rFonts w:ascii="Consolas" w:eastAsia="Times New Roman" w:hAnsi="Consolas" w:cs="Times New Roman"/>
+          <w:color w:val="D4D4D4"/>
+          <w:sz w:val="21"/>
+          <w:szCs w:val="21"/>
+          <w:lang w:eastAsia="en-IN"/>
+        </w:rPr>
+      </w:pPr>
+      <w:r>
+        <w:rPr>
+          <w:rFonts w:ascii="Consolas" w:eastAsia="Times New Roman" w:hAnsi="Consolas" w:cs="Times New Roman"/>
+          <w:color w:val="D4D4D4"/>
+          <w:sz w:val="21"/>
+          <w:szCs w:val="21"/>
+          <w:lang w:eastAsia="en-IN"/>
+        </w:rPr>
+        <w:t xml:space="preserve">        </w:t>
+      </w:r>
+      <w:r>
+        <w:rPr>
+          <w:rFonts w:ascii="Consolas" w:eastAsia="Times New Roman" w:hAnsi="Consolas" w:cs="Times New Roman"/>
+          <w:color w:val="C586C0"/>
+          <w:sz w:val="21"/>
+          <w:szCs w:val="21"/>
+          <w:lang w:eastAsia="en-IN"/>
+        </w:rPr>
+        <w:t>if</w:t>
+      </w:r>
+      <w:r>
+        <w:rPr>
+          <w:rFonts w:ascii="Consolas" w:eastAsia="Times New Roman" w:hAnsi="Consolas" w:cs="Times New Roman"/>
+          <w:color w:val="D4D4D4"/>
+          <w:sz w:val="21"/>
+          <w:szCs w:val="21"/>
+          <w:lang w:eastAsia="en-IN"/>
+        </w:rPr>
+        <w:t xml:space="preserve"> </w:t>
+      </w:r>
+      <w:r>
+        <w:rPr>
+          <w:rFonts w:ascii="Consolas" w:eastAsia="Times New Roman" w:hAnsi="Consolas" w:cs="Times New Roman"/>
+          <w:color w:val="9CDCFE"/>
+          <w:sz w:val="21"/>
+          <w:szCs w:val="21"/>
+          <w:lang w:eastAsia="en-IN"/>
+        </w:rPr>
+        <w:t>serializer</w:t>
+      </w:r>
+      <w:r>
+        <w:rPr>
+          <w:rFonts w:ascii="Consolas" w:eastAsia="Times New Roman" w:hAnsi="Consolas" w:cs="Times New Roman"/>
+          <w:color w:val="D4D4D4"/>
+          <w:sz w:val="21"/>
+          <w:szCs w:val="21"/>
+          <w:lang w:eastAsia="en-IN"/>
+        </w:rPr>
+        <w:t>.</w:t>
+      </w:r>
+      <w:r>
+        <w:rPr>
+          <w:rFonts w:ascii="Consolas" w:eastAsia="Times New Roman" w:hAnsi="Consolas" w:cs="Times New Roman"/>
+          <w:color w:val="DCDCAA"/>
+          <w:sz w:val="21"/>
+          <w:szCs w:val="21"/>
+          <w:lang w:eastAsia="en-IN"/>
+        </w:rPr>
+        <w:t>is_valid</w:t>
+      </w:r>
+      <w:r>
+        <w:rPr>
+          <w:rFonts w:ascii="Consolas" w:eastAsia="Times New Roman" w:hAnsi="Consolas" w:cs="Times New Roman"/>
+          <w:color w:val="D4D4D4"/>
+          <w:sz w:val="21"/>
+          <w:szCs w:val="21"/>
+          <w:lang w:eastAsia="en-IN"/>
+        </w:rPr>
+        <w:t>():</w:t>
+      </w:r>
+    </w:p>
+    <w:p>
+      <w:pPr>
+        <w:shd w:val="clear" w:color="auto" w:fill="1E1E1E"/>
+        <w:spacing w:after="0" w:line="285" w:lineRule="atLeast"/>
+        <w:rPr>
+          <w:rFonts w:ascii="Consolas" w:eastAsia="Times New Roman" w:hAnsi="Consolas" w:cs="Times New Roman"/>
+          <w:color w:val="D4D4D4"/>
+          <w:sz w:val="21"/>
+          <w:szCs w:val="21"/>
+          <w:lang w:eastAsia="en-IN"/>
+        </w:rPr>
+      </w:pPr>
+      <w:r>
+        <w:rPr>
+          <w:rFonts w:ascii="Consolas" w:eastAsia="Times New Roman" w:hAnsi="Consolas" w:cs="Times New Roman"/>
+          <w:color w:val="D4D4D4"/>
+          <w:sz w:val="21"/>
+          <w:szCs w:val="21"/>
+          <w:lang w:eastAsia="en-IN"/>
+        </w:rPr>
+        <w:t xml:space="preserve">            </w:t>
+      </w:r>
+      <w:r>
+        <w:rPr>
+          <w:rFonts w:ascii="Consolas" w:eastAsia="Times New Roman" w:hAnsi="Consolas" w:cs="Times New Roman"/>
+          <w:color w:val="9CDCFE"/>
+          <w:sz w:val="21"/>
+          <w:szCs w:val="21"/>
+          <w:lang w:eastAsia="en-IN"/>
+        </w:rPr>
+        <w:t>serializer</w:t>
+      </w:r>
+      <w:r>
+        <w:rPr>
+          <w:rFonts w:ascii="Consolas" w:eastAsia="Times New Roman" w:hAnsi="Consolas" w:cs="Times New Roman"/>
+          <w:color w:val="D4D4D4"/>
+          <w:sz w:val="21"/>
+          <w:szCs w:val="21"/>
+          <w:lang w:eastAsia="en-IN"/>
+        </w:rPr>
+        <w:t>.</w:t>
+      </w:r>
+      <w:r>
+        <w:rPr>
+          <w:rFonts w:ascii="Consolas" w:eastAsia="Times New Roman" w:hAnsi="Consolas" w:cs="Times New Roman"/>
+          <w:color w:val="DCDCAA"/>
+          <w:sz w:val="21"/>
+          <w:szCs w:val="21"/>
+          <w:lang w:eastAsia="en-IN"/>
+        </w:rPr>
+        <w:t>save</w:t>
+      </w:r>
+      <w:r>
+        <w:rPr>
+          <w:rFonts w:ascii="Consolas" w:eastAsia="Times New Roman" w:hAnsi="Consolas" w:cs="Times New Roman"/>
+          <w:color w:val="D4D4D4"/>
+          <w:sz w:val="21"/>
+          <w:szCs w:val="21"/>
+          <w:lang w:eastAsia="en-IN"/>
+        </w:rPr>
+        <w:t>()</w:t>
+      </w:r>
+    </w:p>
+    <w:p>
+      <w:pPr>
+        <w:shd w:val="clear" w:color="auto" w:fill="1E1E1E"/>
+        <w:spacing w:after="0" w:line="285" w:lineRule="atLeast"/>
+        <w:rPr>
+          <w:rFonts w:ascii="Consolas" w:eastAsia="Times New Roman" w:hAnsi="Consolas" w:cs="Times New Roman"/>
+          <w:color w:val="D4D4D4"/>
+          <w:sz w:val="21"/>
+          <w:szCs w:val="21"/>
+          <w:lang w:eastAsia="en-IN"/>
+        </w:rPr>
+      </w:pPr>
+      <w:r>
+        <w:rPr>
+          <w:rFonts w:ascii="Consolas" w:eastAsia="Times New Roman" w:hAnsi="Consolas" w:cs="Times New Roman"/>
+          <w:color w:val="D4D4D4"/>
+          <w:sz w:val="21"/>
+          <w:szCs w:val="21"/>
+          <w:lang w:eastAsia="en-IN"/>
+        </w:rPr>
+        <w:t xml:space="preserve">            </w:t>
+      </w:r>
+      <w:r>
+        <w:rPr>
+          <w:rFonts w:ascii="Consolas" w:eastAsia="Times New Roman" w:hAnsi="Consolas" w:cs="Times New Roman"/>
+          <w:color w:val="C586C0"/>
+          <w:sz w:val="21"/>
+          <w:szCs w:val="21"/>
+          <w:lang w:eastAsia="en-IN"/>
+        </w:rPr>
+        <w:t>return</w:t>
+      </w:r>
+      <w:r>
+        <w:rPr>
+          <w:rFonts w:ascii="Consolas" w:eastAsia="Times New Roman" w:hAnsi="Consolas" w:cs="Times New Roman"/>
+          <w:color w:val="D4D4D4"/>
+          <w:sz w:val="21"/>
+          <w:szCs w:val="21"/>
+          <w:lang w:eastAsia="en-IN"/>
+        </w:rPr>
+        <w:t xml:space="preserve"> </w:t>
+      </w:r>
+      <w:r>
+        <w:rPr>
+          <w:rFonts w:ascii="Consolas" w:eastAsia="Times New Roman" w:hAnsi="Consolas" w:cs="Times New Roman"/>
+          <w:color w:val="4EC9B0"/>
+          <w:sz w:val="21"/>
+          <w:szCs w:val="21"/>
+          <w:lang w:eastAsia="en-IN"/>
+        </w:rPr>
+        <w:t>Response</w:t>
+      </w:r>
+      <w:r>
+        <w:rPr>
+          <w:rFonts w:ascii="Consolas" w:eastAsia="Times New Roman" w:hAnsi="Consolas" w:cs="Times New Roman"/>
+          <w:color w:val="D4D4D4"/>
+          <w:sz w:val="21"/>
+          <w:szCs w:val="21"/>
+          <w:lang w:eastAsia="en-IN"/>
+        </w:rPr>
+        <w:t>(</w:t>
+      </w:r>
+      <w:r>
+        <w:rPr>
+          <w:rFonts w:ascii="Consolas" w:eastAsia="Times New Roman" w:hAnsi="Consolas" w:cs="Times New Roman"/>
+          <w:color w:val="9CDCFE"/>
+          <w:sz w:val="21"/>
+          <w:szCs w:val="21"/>
+          <w:lang w:eastAsia="en-IN"/>
+        </w:rPr>
+        <w:t>serializer</w:t>
+      </w:r>
+      <w:r>
+        <w:rPr>
+          <w:rFonts w:ascii="Consolas" w:eastAsia="Times New Roman" w:hAnsi="Consolas" w:cs="Times New Roman"/>
+          <w:color w:val="D4D4D4"/>
+          <w:sz w:val="21"/>
+          <w:szCs w:val="21"/>
+          <w:lang w:eastAsia="en-IN"/>
+        </w:rPr>
+        <w:t>.</w:t>
+      </w:r>
+      <w:r>
+        <w:rPr>
+          <w:rFonts w:ascii="Consolas" w:eastAsia="Times New Roman" w:hAnsi="Consolas" w:cs="Times New Roman"/>
+          <w:color w:val="9CDCFE"/>
+          <w:sz w:val="21"/>
+          <w:szCs w:val="21"/>
+          <w:lang w:eastAsia="en-IN"/>
+        </w:rPr>
+        <w:t>data</w:t>
+      </w:r>
+      <w:r>
+        <w:rPr>
+          <w:rFonts w:ascii="Consolas" w:eastAsia="Times New Roman" w:hAnsi="Consolas" w:cs="Times New Roman"/>
+          <w:color w:val="D4D4D4"/>
+          <w:sz w:val="21"/>
+          <w:szCs w:val="21"/>
+          <w:lang w:eastAsia="en-IN"/>
+        </w:rPr>
+        <w:t>)</w:t>
+      </w:r>
+    </w:p>
+    <w:p>
+      <w:pPr>
+        <w:shd w:val="clear" w:color="auto" w:fill="1E1E1E"/>
+        <w:spacing w:after="0" w:line="285" w:lineRule="atLeast"/>
+        <w:rPr>
+          <w:rFonts w:ascii="Consolas" w:eastAsia="Times New Roman" w:hAnsi="Consolas" w:cs="Times New Roman"/>
+          <w:color w:val="D4D4D4"/>
+          <w:sz w:val="21"/>
+          <w:szCs w:val="21"/>
+          <w:lang w:eastAsia="en-IN"/>
+        </w:rPr>
+      </w:pPr>
+      <w:r>
+        <w:rPr>
+          <w:rFonts w:ascii="Consolas" w:eastAsia="Times New Roman" w:hAnsi="Consolas" w:cs="Times New Roman"/>
+          <w:color w:val="D4D4D4"/>
+          <w:sz w:val="21"/>
+          <w:szCs w:val="21"/>
+          <w:lang w:eastAsia="en-IN"/>
+        </w:rPr>
+        <w:t xml:space="preserve">        </w:t>
+      </w:r>
+      <w:r>
+        <w:rPr>
+          <w:rFonts w:ascii="Consolas" w:eastAsia="Times New Roman" w:hAnsi="Consolas" w:cs="Times New Roman"/>
+          <w:color w:val="C586C0"/>
+          <w:sz w:val="21"/>
+          <w:szCs w:val="21"/>
+          <w:lang w:eastAsia="en-IN"/>
+        </w:rPr>
+        <w:t>else</w:t>
+      </w:r>
+      <w:r>
+        <w:rPr>
+          <w:rFonts w:ascii="Consolas" w:eastAsia="Times New Roman" w:hAnsi="Consolas" w:cs="Times New Roman"/>
+          <w:color w:val="D4D4D4"/>
+          <w:sz w:val="21"/>
+          <w:szCs w:val="21"/>
+          <w:lang w:eastAsia="en-IN"/>
+        </w:rPr>
+        <w:t>:</w:t>
+      </w:r>
+    </w:p>
+    <w:p>
+      <w:pPr>
+        <w:shd w:val="clear" w:color="auto" w:fill="1E1E1E"/>
+        <w:spacing w:after="0" w:line="285" w:lineRule="atLeast"/>
+        <w:rPr>
+          <w:rFonts w:ascii="Consolas" w:eastAsia="Times New Roman" w:hAnsi="Consolas" w:cs="Times New Roman"/>
+          <w:color w:val="D4D4D4"/>
+          <w:sz w:val="21"/>
+          <w:szCs w:val="21"/>
+          <w:lang w:eastAsia="en-IN"/>
+        </w:rPr>
+      </w:pPr>
+      <w:r>
+        <w:rPr>
+          <w:rFonts w:ascii="Consolas" w:eastAsia="Times New Roman" w:hAnsi="Consolas" w:cs="Times New Roman"/>
+          <w:color w:val="D4D4D4"/>
+          <w:sz w:val="21"/>
+          <w:szCs w:val="21"/>
+          <w:lang w:eastAsia="en-IN"/>
+        </w:rPr>
+        <w:t xml:space="preserve">            </w:t>
+      </w:r>
+      <w:r>
+        <w:rPr>
+          <w:rFonts w:ascii="Consolas" w:eastAsia="Times New Roman" w:hAnsi="Consolas" w:cs="Times New Roman"/>
+          <w:color w:val="C586C0"/>
+          <w:sz w:val="21"/>
+          <w:szCs w:val="21"/>
+          <w:lang w:eastAsia="en-IN"/>
+        </w:rPr>
+        <w:t>return</w:t>
+      </w:r>
+      <w:r>
+        <w:rPr>
+          <w:rFonts w:ascii="Consolas" w:eastAsia="Times New Roman" w:hAnsi="Consolas" w:cs="Times New Roman"/>
+          <w:color w:val="D4D4D4"/>
+          <w:sz w:val="21"/>
+          <w:szCs w:val="21"/>
+          <w:lang w:eastAsia="en-IN"/>
+        </w:rPr>
+        <w:t xml:space="preserve"> </w:t>
+      </w:r>
+      <w:r>
+        <w:rPr>
+          <w:rFonts w:ascii="Consolas" w:eastAsia="Times New Roman" w:hAnsi="Consolas" w:cs="Times New Roman"/>
+          <w:color w:val="4EC9B0"/>
+          <w:sz w:val="21"/>
+          <w:szCs w:val="21"/>
+          <w:lang w:eastAsia="en-IN"/>
+        </w:rPr>
+        <w:t>Response</w:t>
+      </w:r>
+      <w:r>
+        <w:rPr>
+          <w:rFonts w:ascii="Consolas" w:eastAsia="Times New Roman" w:hAnsi="Consolas" w:cs="Times New Roman"/>
+          <w:color w:val="D4D4D4"/>
+          <w:sz w:val="21"/>
+          <w:szCs w:val="21"/>
+          <w:lang w:eastAsia="en-IN"/>
+        </w:rPr>
+        <w:t>(</w:t>
+      </w:r>
+      <w:r>
+        <w:rPr>
+          <w:rFonts w:ascii="Consolas" w:eastAsia="Times New Roman" w:hAnsi="Consolas" w:cs="Times New Roman"/>
+          <w:color w:val="9CDCFE"/>
+          <w:sz w:val="21"/>
+          <w:szCs w:val="21"/>
+          <w:lang w:eastAsia="en-IN"/>
+        </w:rPr>
+        <w:t>serializer</w:t>
+      </w:r>
+      <w:r>
+        <w:rPr>
+          <w:rFonts w:ascii="Consolas" w:eastAsia="Times New Roman" w:hAnsi="Consolas" w:cs="Times New Roman"/>
+          <w:color w:val="D4D4D4"/>
+          <w:sz w:val="21"/>
+          <w:szCs w:val="21"/>
+          <w:lang w:eastAsia="en-IN"/>
+        </w:rPr>
+        <w:t>.</w:t>
+      </w:r>
+      <w:r>
+        <w:rPr>
+          <w:rFonts w:ascii="Consolas" w:eastAsia="Times New Roman" w:hAnsi="Consolas" w:cs="Times New Roman"/>
+          <w:color w:val="9CDCFE"/>
+          <w:sz w:val="21"/>
+          <w:szCs w:val="21"/>
+          <w:lang w:eastAsia="en-IN"/>
+        </w:rPr>
+        <w:t>errors</w:t>
+      </w:r>
+      <w:r>
+        <w:rPr>
+          <w:rFonts w:ascii="Consolas" w:eastAsia="Times New Roman" w:hAnsi="Consolas" w:cs="Times New Roman"/>
+          <w:color w:val="D4D4D4"/>
+          <w:sz w:val="21"/>
+          <w:szCs w:val="21"/>
+          <w:lang w:eastAsia="en-IN"/>
+        </w:rPr>
+        <w:t>)</w:t>
+      </w:r>
+    </w:p>
+    <w:p>
+      <w:pPr>
+        <w:shd w:val="clear" w:color="auto" w:fill="1E1E1E"/>
+        <w:spacing w:after="0" w:line="285" w:lineRule="atLeast"/>
+        <w:rPr>
+          <w:rFonts w:ascii="Consolas" w:eastAsia="Times New Roman" w:hAnsi="Consolas" w:cs="Times New Roman"/>
+          <w:color w:val="D4D4D4"/>
+          <w:sz w:val="21"/>
+          <w:szCs w:val="21"/>
+          <w:lang w:eastAsia="en-IN"/>
+        </w:rPr>
+      </w:pPr>
+      <w:r>
+        <w:rPr>
+          <w:rFonts w:ascii="Consolas" w:eastAsia="Times New Roman" w:hAnsi="Consolas" w:cs="Times New Roman"/>
+          <w:color w:val="D4D4D4"/>
+          <w:sz w:val="21"/>
+          <w:szCs w:val="21"/>
+          <w:lang w:eastAsia="en-IN"/>
+        </w:rPr>
+        <w:t xml:space="preserve">    </w:t>
+      </w:r>
+    </w:p>
+    <w:p>
+      <w:pPr>
+        <w:shd w:val="clear" w:color="auto" w:fill="1E1E1E"/>
+        <w:spacing w:after="0" w:line="285" w:lineRule="atLeast"/>
+        <w:rPr>
+          <w:rFonts w:ascii="Consolas" w:eastAsia="Times New Roman" w:hAnsi="Consolas" w:cs="Times New Roman"/>
+          <w:color w:val="D4D4D4"/>
+          <w:sz w:val="21"/>
+          <w:szCs w:val="21"/>
+          <w:lang w:eastAsia="en-IN"/>
+        </w:rPr>
+      </w:pPr>
+      <w:r>
+        <w:rPr>
+          <w:rFonts w:ascii="Consolas" w:eastAsia="Times New Roman" w:hAnsi="Consolas" w:cs="Times New Roman"/>
+          <w:color w:val="D4D4D4"/>
+          <w:sz w:val="21"/>
+          <w:szCs w:val="21"/>
+          <w:lang w:eastAsia="en-IN"/>
+        </w:rPr>
+        <w:t xml:space="preserve">    </w:t>
+      </w:r>
+      <w:r>
+        <w:rPr>
+          <w:rFonts w:ascii="Consolas" w:eastAsia="Times New Roman" w:hAnsi="Consolas" w:cs="Times New Roman"/>
+          <w:color w:val="C586C0"/>
+          <w:sz w:val="21"/>
+          <w:szCs w:val="21"/>
+          <w:lang w:eastAsia="en-IN"/>
+        </w:rPr>
+        <w:t>if</w:t>
+      </w:r>
+      <w:r>
+        <w:rPr>
+          <w:rFonts w:ascii="Consolas" w:eastAsia="Times New Roman" w:hAnsi="Consolas" w:cs="Times New Roman"/>
+          <w:color w:val="D4D4D4"/>
+          <w:sz w:val="21"/>
+          <w:szCs w:val="21"/>
+          <w:lang w:eastAsia="en-IN"/>
+        </w:rPr>
+        <w:t xml:space="preserve"> </w:t>
+      </w:r>
+      <w:r>
+        <w:rPr>
+          <w:rFonts w:ascii="Consolas" w:eastAsia="Times New Roman" w:hAnsi="Consolas" w:cs="Times New Roman"/>
+          <w:color w:val="9CDCFE"/>
+          <w:sz w:val="21"/>
+          <w:szCs w:val="21"/>
+          <w:lang w:eastAsia="en-IN"/>
+        </w:rPr>
+        <w:t>request</w:t>
+      </w:r>
+      <w:r>
+        <w:rPr>
+          <w:rFonts w:ascii="Consolas" w:eastAsia="Times New Roman" w:hAnsi="Consolas" w:cs="Times New Roman"/>
+          <w:color w:val="D4D4D4"/>
+          <w:sz w:val="21"/>
+          <w:szCs w:val="21"/>
+          <w:lang w:eastAsia="en-IN"/>
+        </w:rPr>
+        <w:t xml:space="preserve">.method == </w:t>
+      </w:r>
+      <w:r>
+        <w:rPr>
+          <w:rFonts w:ascii="Consolas" w:eastAsia="Times New Roman" w:hAnsi="Consolas" w:cs="Times New Roman"/>
+          <w:color w:val="CE9178"/>
+          <w:sz w:val="21"/>
+          <w:szCs w:val="21"/>
+          <w:lang w:eastAsia="en-IN"/>
+        </w:rPr>
+        <w:t>'DELETE'</w:t>
+      </w:r>
+      <w:r>
+        <w:rPr>
+          <w:rFonts w:ascii="Consolas" w:eastAsia="Times New Roman" w:hAnsi="Consolas" w:cs="Times New Roman"/>
+          <w:color w:val="D4D4D4"/>
+          <w:sz w:val="21"/>
+          <w:szCs w:val="21"/>
+          <w:lang w:eastAsia="en-IN"/>
+        </w:rPr>
+        <w:t>:</w:t>
+      </w:r>
+    </w:p>
+    <w:p>
+      <w:pPr>
+        <w:shd w:val="clear" w:color="auto" w:fill="1E1E1E"/>
+        <w:spacing w:after="0" w:line="285" w:lineRule="atLeast"/>
+        <w:rPr>
+          <w:rFonts w:ascii="Consolas" w:eastAsia="Times New Roman" w:hAnsi="Consolas" w:cs="Times New Roman"/>
+          <w:color w:val="D4D4D4"/>
+          <w:sz w:val="21"/>
+          <w:szCs w:val="21"/>
+          <w:lang w:eastAsia="en-IN"/>
+        </w:rPr>
+      </w:pPr>
+      <w:r>
+        <w:rPr>
+          <w:rFonts w:ascii="Consolas" w:eastAsia="Times New Roman" w:hAnsi="Consolas" w:cs="Times New Roman"/>
+          <w:color w:val="D4D4D4"/>
+          <w:sz w:val="21"/>
+          <w:szCs w:val="21"/>
+          <w:lang w:eastAsia="en-IN"/>
+        </w:rPr>
+        <w:t xml:space="preserve">        </w:t>
+      </w:r>
+      <w:r>
+        <w:rPr>
+          <w:rFonts w:ascii="Consolas" w:eastAsia="Times New Roman" w:hAnsi="Consolas" w:cs="Times New Roman"/>
+          <w:color w:val="9CDCFE"/>
+          <w:sz w:val="21"/>
+          <w:szCs w:val="21"/>
+          <w:lang w:eastAsia="en-IN"/>
+        </w:rPr>
+        <w:t>movie</w:t>
+      </w:r>
+      <w:r>
+        <w:rPr>
+          <w:rFonts w:ascii="Consolas" w:eastAsia="Times New Roman" w:hAnsi="Consolas" w:cs="Times New Roman"/>
+          <w:color w:val="D4D4D4"/>
+          <w:sz w:val="21"/>
+          <w:szCs w:val="21"/>
+          <w:lang w:eastAsia="en-IN"/>
+        </w:rPr>
+        <w:t xml:space="preserve"> = </w:t>
+      </w:r>
+      <w:r>
+        <w:rPr>
+          <w:rFonts w:ascii="Consolas" w:eastAsia="Times New Roman" w:hAnsi="Consolas" w:cs="Times New Roman"/>
+          <w:color w:val="4EC9B0"/>
+          <w:sz w:val="21"/>
+          <w:szCs w:val="21"/>
+          <w:lang w:eastAsia="en-IN"/>
+        </w:rPr>
+        <w:t>WatchList</w:t>
+      </w:r>
+      <w:r>
+        <w:rPr>
+          <w:rFonts w:ascii="Consolas" w:eastAsia="Times New Roman" w:hAnsi="Consolas" w:cs="Times New Roman"/>
+          <w:color w:val="D4D4D4"/>
+          <w:sz w:val="21"/>
+          <w:szCs w:val="21"/>
+          <w:lang w:eastAsia="en-IN"/>
+        </w:rPr>
+        <w:t>.</w:t>
+      </w:r>
+      <w:r>
+        <w:rPr>
+          <w:rFonts w:ascii="Consolas" w:eastAsia="Times New Roman" w:hAnsi="Consolas" w:cs="Times New Roman"/>
+          <w:color w:val="9CDCFE"/>
+          <w:sz w:val="21"/>
+          <w:szCs w:val="21"/>
+          <w:lang w:eastAsia="en-IN"/>
+        </w:rPr>
+        <w:t>objects</w:t>
+      </w:r>
+      <w:r>
+        <w:rPr>
+          <w:rFonts w:ascii="Consolas" w:eastAsia="Times New Roman" w:hAnsi="Consolas" w:cs="Times New Roman"/>
+          <w:color w:val="D4D4D4"/>
+          <w:sz w:val="21"/>
+          <w:szCs w:val="21"/>
+          <w:lang w:eastAsia="en-IN"/>
+        </w:rPr>
+        <w:t>.</w:t>
+      </w:r>
+      <w:r>
+        <w:rPr>
+          <w:rFonts w:ascii="Consolas" w:eastAsia="Times New Roman" w:hAnsi="Consolas" w:cs="Times New Roman"/>
+          <w:color w:val="DCDCAA"/>
+          <w:sz w:val="21"/>
+          <w:szCs w:val="21"/>
+          <w:lang w:eastAsia="en-IN"/>
+        </w:rPr>
+        <w:t>get</w:t>
+      </w:r>
+      <w:r>
+        <w:rPr>
+          <w:rFonts w:ascii="Consolas" w:eastAsia="Times New Roman" w:hAnsi="Consolas" w:cs="Times New Roman"/>
+          <w:color w:val="D4D4D4"/>
+          <w:sz w:val="21"/>
+          <w:szCs w:val="21"/>
+          <w:lang w:eastAsia="en-IN"/>
+        </w:rPr>
+        <w:t>(</w:t>
+      </w:r>
+      <w:r>
+        <w:rPr>
+          <w:rFonts w:ascii="Consolas" w:eastAsia="Times New Roman" w:hAnsi="Consolas" w:cs="Times New Roman"/>
+          <w:color w:val="9CDCFE"/>
+          <w:sz w:val="21"/>
+          <w:szCs w:val="21"/>
+          <w:lang w:eastAsia="en-IN"/>
+        </w:rPr>
+        <w:t>pk</w:t>
+      </w:r>
+      <w:r>
+        <w:rPr>
+          <w:rFonts w:ascii="Consolas" w:eastAsia="Times New Roman" w:hAnsi="Consolas" w:cs="Times New Roman"/>
+          <w:color w:val="D4D4D4"/>
+          <w:sz w:val="21"/>
+          <w:szCs w:val="21"/>
+          <w:lang w:eastAsia="en-IN"/>
+        </w:rPr>
+        <w:t>=</w:t>
+      </w:r>
+      <w:r>
+        <w:rPr>
+          <w:rFonts w:ascii="Consolas" w:eastAsia="Times New Roman" w:hAnsi="Consolas" w:cs="Times New Roman"/>
+          <w:color w:val="9CDCFE"/>
+          <w:sz w:val="21"/>
+          <w:szCs w:val="21"/>
+          <w:lang w:eastAsia="en-IN"/>
+        </w:rPr>
+        <w:t>pk</w:t>
+      </w:r>
+      <w:r>
+        <w:rPr>
+          <w:rFonts w:ascii="Consolas" w:eastAsia="Times New Roman" w:hAnsi="Consolas" w:cs="Times New Roman"/>
+          <w:color w:val="D4D4D4"/>
+          <w:sz w:val="21"/>
+          <w:szCs w:val="21"/>
+          <w:lang w:eastAsia="en-IN"/>
+        </w:rPr>
+        <w:t>)</w:t>
+      </w:r>
+    </w:p>
+    <w:p>
+      <w:pPr>
+        <w:shd w:val="clear" w:color="auto" w:fill="1E1E1E"/>
+        <w:spacing w:after="0" w:line="285" w:lineRule="atLeast"/>
+        <w:rPr>
+          <w:rFonts w:ascii="Consolas" w:eastAsia="Times New Roman" w:hAnsi="Consolas" w:cs="Times New Roman"/>
+          <w:color w:val="D4D4D4"/>
+          <w:sz w:val="21"/>
+          <w:szCs w:val="21"/>
+          <w:lang w:eastAsia="en-IN"/>
+        </w:rPr>
+      </w:pPr>
+      <w:r>
+        <w:rPr>
+          <w:rFonts w:ascii="Consolas" w:eastAsia="Times New Roman" w:hAnsi="Consolas" w:cs="Times New Roman"/>
+          <w:color w:val="D4D4D4"/>
+          <w:sz w:val="21"/>
+          <w:szCs w:val="21"/>
+          <w:lang w:eastAsia="en-IN"/>
+        </w:rPr>
+        <w:t xml:space="preserve">        </w:t>
+      </w:r>
+      <w:r>
+        <w:rPr>
+          <w:rFonts w:ascii="Consolas" w:eastAsia="Times New Roman" w:hAnsi="Consolas" w:cs="Times New Roman"/>
+          <w:color w:val="9CDCFE"/>
+          <w:sz w:val="21"/>
+          <w:szCs w:val="21"/>
+          <w:lang w:eastAsia="en-IN"/>
+        </w:rPr>
+        <w:t>movie</w:t>
+      </w:r>
+      <w:r>
+        <w:rPr>
+          <w:rFonts w:ascii="Consolas" w:eastAsia="Times New Roman" w:hAnsi="Consolas" w:cs="Times New Roman"/>
+          <w:color w:val="D4D4D4"/>
+          <w:sz w:val="21"/>
+          <w:szCs w:val="21"/>
+          <w:lang w:eastAsia="en-IN"/>
+        </w:rPr>
+        <w:t>.</w:t>
+      </w:r>
+      <w:r>
+        <w:rPr>
+          <w:rFonts w:ascii="Consolas" w:eastAsia="Times New Roman" w:hAnsi="Consolas" w:cs="Times New Roman"/>
+          <w:color w:val="DCDCAA"/>
+          <w:sz w:val="21"/>
+          <w:szCs w:val="21"/>
+          <w:lang w:eastAsia="en-IN"/>
+        </w:rPr>
+        <w:t>delete</w:t>
+      </w:r>
+      <w:r>
+        <w:rPr>
+          <w:rFonts w:ascii="Consolas" w:eastAsia="Times New Roman" w:hAnsi="Consolas" w:cs="Times New Roman"/>
+          <w:color w:val="D4D4D4"/>
+          <w:sz w:val="21"/>
+          <w:szCs w:val="21"/>
+          <w:lang w:eastAsia="en-IN"/>
+        </w:rPr>
+        <w:t>()</w:t>
+      </w:r>
+    </w:p>
+    <w:p>
+      <w:pPr>
+        <w:shd w:val="clear" w:color="auto" w:fill="1E1E1E"/>
+        <w:spacing w:after="0" w:line="285" w:lineRule="atLeast"/>
+        <w:rPr>
+          <w:rFonts w:ascii="Consolas" w:eastAsia="Times New Roman" w:hAnsi="Consolas" w:cs="Times New Roman"/>
+          <w:color w:val="D4D4D4"/>
+          <w:sz w:val="21"/>
+          <w:szCs w:val="21"/>
+          <w:lang w:eastAsia="en-IN"/>
+        </w:rPr>
+      </w:pPr>
+      <w:r>
+        <w:rPr>
+          <w:rFonts w:ascii="Consolas" w:eastAsia="Times New Roman" w:hAnsi="Consolas" w:cs="Times New Roman"/>
+          <w:color w:val="D4D4D4"/>
+          <w:sz w:val="21"/>
+          <w:szCs w:val="21"/>
+          <w:lang w:eastAsia="en-IN"/>
+        </w:rPr>
+        <w:t xml:space="preserve">        </w:t>
+      </w:r>
+      <w:r>
+        <w:rPr>
+          <w:rFonts w:ascii="Consolas" w:eastAsia="Times New Roman" w:hAnsi="Consolas" w:cs="Times New Roman"/>
+          <w:color w:val="9CDCFE"/>
+          <w:sz w:val="21"/>
+          <w:szCs w:val="21"/>
+          <w:lang w:eastAsia="en-IN"/>
+        </w:rPr>
+        <w:t>data</w:t>
+      </w:r>
+      <w:r>
+        <w:rPr>
+          <w:rFonts w:ascii="Consolas" w:eastAsia="Times New Roman" w:hAnsi="Consolas" w:cs="Times New Roman"/>
+          <w:color w:val="D4D4D4"/>
+          <w:sz w:val="21"/>
+          <w:szCs w:val="21"/>
+          <w:lang w:eastAsia="en-IN"/>
+        </w:rPr>
+        <w:t xml:space="preserve"> = {</w:t>
+      </w:r>
+    </w:p>
+    <w:p>
+      <w:pPr>
+        <w:shd w:val="clear" w:color="auto" w:fill="1E1E1E"/>
+        <w:spacing w:after="0" w:line="285" w:lineRule="atLeast"/>
+        <w:rPr>
+          <w:rFonts w:ascii="Consolas" w:eastAsia="Times New Roman" w:hAnsi="Consolas" w:cs="Times New Roman"/>
+          <w:color w:val="D4D4D4"/>
+          <w:sz w:val="21"/>
+          <w:szCs w:val="21"/>
+          <w:lang w:eastAsia="en-IN"/>
+        </w:rPr>
+      </w:pPr>
+      <w:r>
+        <w:rPr>
+          <w:rFonts w:ascii="Consolas" w:eastAsia="Times New Roman" w:hAnsi="Consolas" w:cs="Times New Roman"/>
+          <w:color w:val="D4D4D4"/>
+          <w:sz w:val="21"/>
+          <w:szCs w:val="21"/>
+          <w:lang w:eastAsia="en-IN"/>
+        </w:rPr>
+        <w:t xml:space="preserve">            </w:t>
+      </w:r>
+      <w:r>
+        <w:rPr>
+          <w:rFonts w:ascii="Consolas" w:eastAsia="Times New Roman" w:hAnsi="Consolas" w:cs="Times New Roman"/>
+          <w:color w:val="CE9178"/>
+          <w:sz w:val="21"/>
+          <w:szCs w:val="21"/>
+          <w:lang w:eastAsia="en-IN"/>
+        </w:rPr>
+        <w:t>'detail'</w:t>
+      </w:r>
+      <w:r>
+        <w:rPr>
+          <w:rFonts w:ascii="Consolas" w:eastAsia="Times New Roman" w:hAnsi="Consolas" w:cs="Times New Roman"/>
+          <w:color w:val="D4D4D4"/>
+          <w:sz w:val="21"/>
+          <w:szCs w:val="21"/>
+          <w:lang w:eastAsia="en-IN"/>
+        </w:rPr>
+        <w:t>:</w:t>
+      </w:r>
+      <w:r>
+        <w:rPr>
+          <w:rFonts w:ascii="Consolas" w:eastAsia="Times New Roman" w:hAnsi="Consolas" w:cs="Times New Roman"/>
+          <w:color w:val="CE9178"/>
+          <w:sz w:val="21"/>
+          <w:szCs w:val="21"/>
+          <w:lang w:eastAsia="en-IN"/>
+        </w:rPr>
+        <w:t>"Deleted successfully"</w:t>
+      </w:r>
+      <w:r>
+        <w:rPr>
+          <w:rFonts w:ascii="Consolas" w:eastAsia="Times New Roman" w:hAnsi="Consolas" w:cs="Times New Roman"/>
+          <w:color w:val="D4D4D4"/>
+          <w:sz w:val="21"/>
+          <w:szCs w:val="21"/>
+          <w:lang w:eastAsia="en-IN"/>
+        </w:rPr>
+        <w:t>,</w:t>
+      </w:r>
+    </w:p>
+    <w:p>
+      <w:pPr>
+        <w:shd w:val="clear" w:color="auto" w:fill="1E1E1E"/>
+        <w:spacing w:after="0" w:line="285" w:lineRule="atLeast"/>
+        <w:rPr>
+          <w:rFonts w:ascii="Consolas" w:eastAsia="Times New Roman" w:hAnsi="Consolas" w:cs="Times New Roman"/>
+          <w:color w:val="D4D4D4"/>
+          <w:sz w:val="21"/>
+          <w:szCs w:val="21"/>
+          <w:lang w:eastAsia="en-IN"/>
+        </w:rPr>
+      </w:pPr>
+      <w:r>
+        <w:rPr>
+          <w:rFonts w:ascii="Consolas" w:eastAsia="Times New Roman" w:hAnsi="Consolas" w:cs="Times New Roman"/>
+          <w:color w:val="D4D4D4"/>
+          <w:sz w:val="21"/>
+          <w:szCs w:val="21"/>
+          <w:lang w:eastAsia="en-IN"/>
+        </w:rPr>
+        <w:t>        }</w:t>
+      </w:r>
+    </w:p>
+    <w:p>
+      <w:pPr>
+        <w:shd w:val="clear" w:color="auto" w:fill="1E1E1E"/>
+        <w:spacing w:after="0" w:line="285" w:lineRule="atLeast"/>
+        <w:rPr>
+          <w:rFonts w:ascii="Consolas" w:eastAsia="Times New Roman" w:hAnsi="Consolas" w:cs="Times New Roman"/>
+          <w:color w:val="D4D4D4"/>
+          <w:sz w:val="21"/>
+          <w:szCs w:val="21"/>
+          <w:lang w:eastAsia="en-IN"/>
+        </w:rPr>
+      </w:pPr>
+      <w:r>
+        <w:rPr>
+          <w:rFonts w:ascii="Consolas" w:eastAsia="Times New Roman" w:hAnsi="Consolas" w:cs="Times New Roman"/>
+          <w:color w:val="D4D4D4"/>
+          <w:sz w:val="21"/>
+          <w:szCs w:val="21"/>
+          <w:lang w:eastAsia="en-IN"/>
+        </w:rPr>
+        <w:t xml:space="preserve">        </w:t>
+      </w:r>
+      <w:r>
+        <w:rPr>
+          <w:rFonts w:ascii="Consolas" w:eastAsia="Times New Roman" w:hAnsi="Consolas" w:cs="Times New Roman"/>
+          <w:color w:val="C586C0"/>
+          <w:sz w:val="21"/>
+          <w:szCs w:val="21"/>
+          <w:lang w:eastAsia="en-IN"/>
+        </w:rPr>
+        <w:t>return</w:t>
+      </w:r>
+      <w:r>
+        <w:rPr>
+          <w:rFonts w:ascii="Consolas" w:eastAsia="Times New Roman" w:hAnsi="Consolas" w:cs="Times New Roman"/>
+          <w:color w:val="D4D4D4"/>
+          <w:sz w:val="21"/>
+          <w:szCs w:val="21"/>
+          <w:lang w:eastAsia="en-IN"/>
+        </w:rPr>
+        <w:t xml:space="preserve"> </w:t>
+      </w:r>
+      <w:r>
+        <w:rPr>
+          <w:rFonts w:ascii="Consolas" w:eastAsia="Times New Roman" w:hAnsi="Consolas" w:cs="Times New Roman"/>
+          <w:color w:val="4EC9B0"/>
+          <w:sz w:val="21"/>
+          <w:szCs w:val="21"/>
+          <w:lang w:eastAsia="en-IN"/>
+        </w:rPr>
+        <w:t>Response</w:t>
+      </w:r>
+      <w:r>
+        <w:rPr>
+          <w:rFonts w:ascii="Consolas" w:eastAsia="Times New Roman" w:hAnsi="Consolas" w:cs="Times New Roman"/>
+          <w:color w:val="D4D4D4"/>
+          <w:sz w:val="21"/>
+          <w:szCs w:val="21"/>
+          <w:lang w:eastAsia="en-IN"/>
+        </w:rPr>
+        <w:t>(</w:t>
+      </w:r>
+      <w:r>
+        <w:rPr>
+          <w:rFonts w:ascii="Consolas" w:eastAsia="Times New Roman" w:hAnsi="Consolas" w:cs="Times New Roman"/>
+          <w:color w:val="9CDCFE"/>
+          <w:sz w:val="21"/>
+          <w:szCs w:val="21"/>
+          <w:lang w:eastAsia="en-IN"/>
+        </w:rPr>
+        <w:t>data</w:t>
+      </w:r>
+      <w:r>
+        <w:rPr>
+          <w:rFonts w:ascii="Consolas" w:eastAsia="Times New Roman" w:hAnsi="Consolas" w:cs="Times New Roman"/>
+          <w:color w:val="D4D4D4"/>
+          <w:sz w:val="21"/>
+          <w:szCs w:val="21"/>
+          <w:lang w:eastAsia="en-IN"/>
+        </w:rPr>
+        <w:t>)</w:t>
+      </w:r>
+    </w:p>
+    <w:p>
+      <w:pPr>
+        <w:rPr>
+          <w:sz w:val="24"/>
+          <w:szCs w:val="24"/>
+        </w:rPr>
+      </w:pPr>
+    </w:p>
+    <w:p>
+      <w:pPr>
+        <w:rPr>
+          <w:sz w:val="24"/>
+          <w:szCs w:val="24"/>
+        </w:rPr>
+      </w:pPr>
+    </w:p>
+    <w:p>
+      <w:pPr>
+        <w:rPr>
+          <w:sz w:val="24"/>
+          <w:szCs w:val="24"/>
+        </w:rPr>
+      </w:pPr>
+      <w:r>
+        <w:rPr>
+          <w:sz w:val="24"/>
+          <w:szCs w:val="24"/>
+        </w:rPr>
+        <w:t xml:space="preserve">If we get any error in the deletion of any record so we use learn about the </w:t>
+      </w:r>
+      <w:r>
+        <w:rPr>
+          <w:sz w:val="24"/>
+          <w:szCs w:val="24"/>
+          <w:highlight w:val="yellow"/>
+        </w:rPr>
+        <w:t>Status code</w:t>
+      </w:r>
+      <w:r>
+        <w:rPr>
+          <w:sz w:val="24"/>
+          <w:szCs w:val="24"/>
+        </w:rPr>
+        <w:t>.</w:t>
+      </w:r>
+    </w:p>
+    <w:p>
+      <w:pPr>
+        <w:rPr>
+          <w:sz w:val="24"/>
+          <w:szCs w:val="24"/>
+        </w:rPr>
+      </w:pPr>
+      <w:r>
+        <w:rPr>
+          <w:sz w:val="24"/>
+          <w:szCs w:val="24"/>
+        </w:rPr>
+        <w:t>If we want to update anything then we have tell serializer that we are performing this operations.</w:t>
+      </w:r>
+    </w:p>
+    <w:p>
+      <w:pPr>
+        <w:rPr>
+          <w:sz w:val="24"/>
+          <w:szCs w:val="24"/>
+        </w:rPr>
+      </w:pPr>
+    </w:p>
+    <w:p>
+      <w:pPr>
+        <w:rPr>
+          <w:sz w:val="24"/>
+          <w:szCs w:val="24"/>
+        </w:rPr>
+      </w:pPr>
+      <w:r>
+        <w:rPr>
+          <w:sz w:val="24"/>
+          <w:szCs w:val="24"/>
+        </w:rPr>
+        <w:lastRenderedPageBreak/>
+        <w:t>Serializer.py</w:t>
+      </w:r>
+    </w:p>
+    <w:p>
+      <w:pPr>
+        <w:rPr>
+          <w:sz w:val="24"/>
+          <w:szCs w:val="24"/>
+        </w:rPr>
+      </w:pPr>
+    </w:p>
+    <w:p>
+      <w:pPr>
+        <w:shd w:val="clear" w:color="auto" w:fill="1E1E1E"/>
+        <w:spacing w:after="0" w:line="285" w:lineRule="atLeast"/>
+        <w:rPr>
+          <w:rFonts w:ascii="Consolas" w:eastAsia="Times New Roman" w:hAnsi="Consolas" w:cs="Times New Roman"/>
+          <w:color w:val="D4D4D4"/>
+          <w:sz w:val="20"/>
+          <w:szCs w:val="20"/>
+          <w:lang w:eastAsia="en-IN"/>
+        </w:rPr>
+      </w:pPr>
+      <w:r>
+        <w:rPr>
+          <w:rFonts w:ascii="Consolas" w:eastAsia="Times New Roman" w:hAnsi="Consolas" w:cs="Times New Roman"/>
+          <w:color w:val="569CD6"/>
+          <w:sz w:val="20"/>
+          <w:szCs w:val="20"/>
+          <w:lang w:eastAsia="en-IN"/>
+        </w:rPr>
+        <w:t>def</w:t>
+      </w:r>
+      <w:r>
+        <w:rPr>
+          <w:rFonts w:ascii="Consolas" w:eastAsia="Times New Roman" w:hAnsi="Consolas" w:cs="Times New Roman"/>
+          <w:color w:val="D4D4D4"/>
+          <w:sz w:val="20"/>
+          <w:szCs w:val="20"/>
+          <w:lang w:eastAsia="en-IN"/>
+        </w:rPr>
+        <w:t xml:space="preserve"> </w:t>
+      </w:r>
+      <w:r>
+        <w:rPr>
+          <w:rFonts w:ascii="Consolas" w:eastAsia="Times New Roman" w:hAnsi="Consolas" w:cs="Times New Roman"/>
+          <w:color w:val="DCDCAA"/>
+          <w:sz w:val="20"/>
+          <w:szCs w:val="20"/>
+          <w:lang w:eastAsia="en-IN"/>
+        </w:rPr>
+        <w:t>update</w:t>
+      </w:r>
+      <w:r>
+        <w:rPr>
+          <w:rFonts w:ascii="Consolas" w:eastAsia="Times New Roman" w:hAnsi="Consolas" w:cs="Times New Roman"/>
+          <w:color w:val="D4D4D4"/>
+          <w:sz w:val="20"/>
+          <w:szCs w:val="20"/>
+          <w:lang w:eastAsia="en-IN"/>
+        </w:rPr>
+        <w:t>(</w:t>
+      </w:r>
+      <w:r>
+        <w:rPr>
+          <w:rFonts w:ascii="Consolas" w:eastAsia="Times New Roman" w:hAnsi="Consolas" w:cs="Times New Roman"/>
+          <w:color w:val="9CDCFE"/>
+          <w:sz w:val="20"/>
+          <w:szCs w:val="20"/>
+          <w:lang w:eastAsia="en-IN"/>
+        </w:rPr>
+        <w:t>self</w:t>
+      </w:r>
+      <w:r>
+        <w:rPr>
+          <w:rFonts w:ascii="Consolas" w:eastAsia="Times New Roman" w:hAnsi="Consolas" w:cs="Times New Roman"/>
+          <w:color w:val="D4D4D4"/>
+          <w:sz w:val="20"/>
+          <w:szCs w:val="20"/>
+          <w:lang w:eastAsia="en-IN"/>
+        </w:rPr>
+        <w:t xml:space="preserve">, </w:t>
+      </w:r>
+      <w:r>
+        <w:rPr>
+          <w:rFonts w:ascii="Consolas" w:eastAsia="Times New Roman" w:hAnsi="Consolas" w:cs="Times New Roman"/>
+          <w:color w:val="9CDCFE"/>
+          <w:sz w:val="20"/>
+          <w:szCs w:val="20"/>
+          <w:lang w:eastAsia="en-IN"/>
+        </w:rPr>
+        <w:t>instance</w:t>
+      </w:r>
+      <w:r>
+        <w:rPr>
+          <w:rFonts w:ascii="Consolas" w:eastAsia="Times New Roman" w:hAnsi="Consolas" w:cs="Times New Roman"/>
+          <w:color w:val="D4D4D4"/>
+          <w:sz w:val="20"/>
+          <w:szCs w:val="20"/>
+          <w:lang w:eastAsia="en-IN"/>
+        </w:rPr>
+        <w:t xml:space="preserve">, </w:t>
+      </w:r>
+      <w:r>
+        <w:rPr>
+          <w:rFonts w:ascii="Consolas" w:eastAsia="Times New Roman" w:hAnsi="Consolas" w:cs="Times New Roman"/>
+          <w:color w:val="9CDCFE"/>
+          <w:sz w:val="20"/>
+          <w:szCs w:val="20"/>
+          <w:lang w:eastAsia="en-IN"/>
+        </w:rPr>
+        <w:t>validate_data</w:t>
+      </w:r>
+      <w:r>
+        <w:rPr>
+          <w:rFonts w:ascii="Consolas" w:eastAsia="Times New Roman" w:hAnsi="Consolas" w:cs="Times New Roman"/>
+          <w:color w:val="D4D4D4"/>
+          <w:sz w:val="20"/>
+          <w:szCs w:val="20"/>
+          <w:lang w:eastAsia="en-IN"/>
+        </w:rPr>
+        <w:t>):</w:t>
+      </w:r>
+    </w:p>
+    <w:p>
+      <w:pPr>
+        <w:shd w:val="clear" w:color="auto" w:fill="1E1E1E"/>
+        <w:spacing w:after="0" w:line="285" w:lineRule="atLeast"/>
+        <w:rPr>
+          <w:rFonts w:ascii="Consolas" w:eastAsia="Times New Roman" w:hAnsi="Consolas" w:cs="Times New Roman"/>
+          <w:color w:val="D4D4D4"/>
+          <w:sz w:val="20"/>
+          <w:szCs w:val="20"/>
+          <w:lang w:eastAsia="en-IN"/>
+        </w:rPr>
+      </w:pPr>
+      <w:r>
+        <w:rPr>
+          <w:rFonts w:ascii="Consolas" w:eastAsia="Times New Roman" w:hAnsi="Consolas" w:cs="Times New Roman"/>
+          <w:color w:val="D4D4D4"/>
+          <w:sz w:val="20"/>
+          <w:szCs w:val="20"/>
+          <w:lang w:eastAsia="en-IN"/>
+        </w:rPr>
+        <w:t>   </w:t>
+      </w:r>
+      <w:r>
+        <w:rPr>
+          <w:rFonts w:ascii="Consolas" w:eastAsia="Times New Roman" w:hAnsi="Consolas" w:cs="Times New Roman"/>
+          <w:color w:val="9CDCFE"/>
+          <w:sz w:val="20"/>
+          <w:szCs w:val="20"/>
+          <w:lang w:eastAsia="en-IN"/>
+        </w:rPr>
+        <w:t>instance</w:t>
+      </w:r>
+      <w:r>
+        <w:rPr>
+          <w:rFonts w:ascii="Consolas" w:eastAsia="Times New Roman" w:hAnsi="Consolas" w:cs="Times New Roman"/>
+          <w:color w:val="D4D4D4"/>
+          <w:sz w:val="20"/>
+          <w:szCs w:val="20"/>
+          <w:lang w:eastAsia="en-IN"/>
+        </w:rPr>
+        <w:t xml:space="preserve">.title = </w:t>
+      </w:r>
+      <w:r>
+        <w:rPr>
+          <w:rFonts w:ascii="Consolas" w:eastAsia="Times New Roman" w:hAnsi="Consolas" w:cs="Times New Roman"/>
+          <w:color w:val="9CDCFE"/>
+          <w:sz w:val="20"/>
+          <w:szCs w:val="20"/>
+          <w:lang w:eastAsia="en-IN"/>
+        </w:rPr>
+        <w:t>validate_data</w:t>
+      </w:r>
+      <w:r>
+        <w:rPr>
+          <w:rFonts w:ascii="Consolas" w:eastAsia="Times New Roman" w:hAnsi="Consolas" w:cs="Times New Roman"/>
+          <w:color w:val="D4D4D4"/>
+          <w:sz w:val="20"/>
+          <w:szCs w:val="20"/>
+          <w:lang w:eastAsia="en-IN"/>
+        </w:rPr>
+        <w:t>.get(</w:t>
+      </w:r>
+      <w:r>
+        <w:rPr>
+          <w:rFonts w:ascii="Consolas" w:eastAsia="Times New Roman" w:hAnsi="Consolas" w:cs="Times New Roman"/>
+          <w:color w:val="CE9178"/>
+          <w:sz w:val="20"/>
+          <w:szCs w:val="20"/>
+          <w:lang w:eastAsia="en-IN"/>
+        </w:rPr>
+        <w:t>'title'</w:t>
+      </w:r>
+      <w:r>
+        <w:rPr>
+          <w:rFonts w:ascii="Consolas" w:eastAsia="Times New Roman" w:hAnsi="Consolas" w:cs="Times New Roman"/>
+          <w:color w:val="D4D4D4"/>
+          <w:sz w:val="20"/>
+          <w:szCs w:val="20"/>
+          <w:lang w:eastAsia="en-IN"/>
+        </w:rPr>
+        <w:t xml:space="preserve">, </w:t>
+      </w:r>
+      <w:r>
+        <w:rPr>
+          <w:rFonts w:ascii="Consolas" w:eastAsia="Times New Roman" w:hAnsi="Consolas" w:cs="Times New Roman"/>
+          <w:color w:val="9CDCFE"/>
+          <w:sz w:val="20"/>
+          <w:szCs w:val="20"/>
+          <w:lang w:eastAsia="en-IN"/>
+        </w:rPr>
+        <w:t>instance</w:t>
+      </w:r>
+      <w:r>
+        <w:rPr>
+          <w:rFonts w:ascii="Consolas" w:eastAsia="Times New Roman" w:hAnsi="Consolas" w:cs="Times New Roman"/>
+          <w:color w:val="D4D4D4"/>
+          <w:sz w:val="20"/>
+          <w:szCs w:val="20"/>
+          <w:lang w:eastAsia="en-IN"/>
+        </w:rPr>
+        <w:t>.title)</w:t>
+      </w:r>
+    </w:p>
+    <w:p>
+      <w:pPr>
+        <w:shd w:val="clear" w:color="auto" w:fill="1E1E1E"/>
+        <w:spacing w:after="0" w:line="285" w:lineRule="atLeast"/>
+        <w:rPr>
+          <w:rFonts w:ascii="Consolas" w:eastAsia="Times New Roman" w:hAnsi="Consolas" w:cs="Times New Roman"/>
+          <w:color w:val="D4D4D4"/>
+          <w:sz w:val="20"/>
+          <w:szCs w:val="20"/>
+          <w:lang w:eastAsia="en-IN"/>
+        </w:rPr>
+      </w:pPr>
+      <w:r>
+        <w:rPr>
+          <w:rFonts w:ascii="Consolas" w:eastAsia="Times New Roman" w:hAnsi="Consolas" w:cs="Times New Roman"/>
+          <w:color w:val="D4D4D4"/>
+          <w:sz w:val="20"/>
+          <w:szCs w:val="20"/>
+          <w:lang w:eastAsia="en-IN"/>
+        </w:rPr>
+        <w:t>   </w:t>
+      </w:r>
+      <w:r>
+        <w:rPr>
+          <w:rFonts w:ascii="Consolas" w:eastAsia="Times New Roman" w:hAnsi="Consolas" w:cs="Times New Roman"/>
+          <w:color w:val="9CDCFE"/>
+          <w:sz w:val="20"/>
+          <w:szCs w:val="20"/>
+          <w:lang w:eastAsia="en-IN"/>
+        </w:rPr>
+        <w:t>instance</w:t>
+      </w:r>
+      <w:r>
+        <w:rPr>
+          <w:rFonts w:ascii="Consolas" w:eastAsia="Times New Roman" w:hAnsi="Consolas" w:cs="Times New Roman"/>
+          <w:color w:val="D4D4D4"/>
+          <w:sz w:val="20"/>
+          <w:szCs w:val="20"/>
+          <w:lang w:eastAsia="en-IN"/>
+        </w:rPr>
+        <w:t xml:space="preserve">.storyline = </w:t>
+      </w:r>
+      <w:r>
+        <w:rPr>
+          <w:rFonts w:ascii="Consolas" w:eastAsia="Times New Roman" w:hAnsi="Consolas" w:cs="Times New Roman"/>
+          <w:color w:val="9CDCFE"/>
+          <w:sz w:val="20"/>
+          <w:szCs w:val="20"/>
+          <w:lang w:eastAsia="en-IN"/>
+        </w:rPr>
+        <w:t>validate_data</w:t>
+      </w:r>
+      <w:r>
+        <w:rPr>
+          <w:rFonts w:ascii="Consolas" w:eastAsia="Times New Roman" w:hAnsi="Consolas" w:cs="Times New Roman"/>
+          <w:color w:val="D4D4D4"/>
+          <w:sz w:val="20"/>
+          <w:szCs w:val="20"/>
+          <w:lang w:eastAsia="en-IN"/>
+        </w:rPr>
+        <w:t>.get(</w:t>
+      </w:r>
+      <w:r>
+        <w:rPr>
+          <w:rFonts w:ascii="Consolas" w:eastAsia="Times New Roman" w:hAnsi="Consolas" w:cs="Times New Roman"/>
+          <w:color w:val="CE9178"/>
+          <w:sz w:val="20"/>
+          <w:szCs w:val="20"/>
+          <w:lang w:eastAsia="en-IN"/>
+        </w:rPr>
+        <w:t>'storyline'</w:t>
+      </w:r>
+      <w:r>
+        <w:rPr>
+          <w:rFonts w:ascii="Consolas" w:eastAsia="Times New Roman" w:hAnsi="Consolas" w:cs="Times New Roman"/>
+          <w:color w:val="D4D4D4"/>
+          <w:sz w:val="20"/>
+          <w:szCs w:val="20"/>
+          <w:lang w:eastAsia="en-IN"/>
+        </w:rPr>
+        <w:t xml:space="preserve">, </w:t>
+      </w:r>
+      <w:r>
+        <w:rPr>
+          <w:rFonts w:ascii="Consolas" w:eastAsia="Times New Roman" w:hAnsi="Consolas" w:cs="Times New Roman"/>
+          <w:color w:val="9CDCFE"/>
+          <w:sz w:val="20"/>
+          <w:szCs w:val="20"/>
+          <w:lang w:eastAsia="en-IN"/>
+        </w:rPr>
+        <w:t>instance</w:t>
+      </w:r>
+      <w:r>
+        <w:rPr>
+          <w:rFonts w:ascii="Consolas" w:eastAsia="Times New Roman" w:hAnsi="Consolas" w:cs="Times New Roman"/>
+          <w:color w:val="D4D4D4"/>
+          <w:sz w:val="20"/>
+          <w:szCs w:val="20"/>
+          <w:lang w:eastAsia="en-IN"/>
+        </w:rPr>
+        <w:t>.storyline)</w:t>
+      </w:r>
+    </w:p>
+    <w:p>
+      <w:pPr>
+        <w:shd w:val="clear" w:color="auto" w:fill="1E1E1E"/>
+        <w:spacing w:after="0" w:line="285" w:lineRule="atLeast"/>
+        <w:rPr>
+          <w:rFonts w:ascii="Consolas" w:eastAsia="Times New Roman" w:hAnsi="Consolas" w:cs="Times New Roman"/>
+          <w:color w:val="D4D4D4"/>
+          <w:sz w:val="20"/>
+          <w:szCs w:val="20"/>
+          <w:lang w:eastAsia="en-IN"/>
+        </w:rPr>
+      </w:pPr>
+      <w:r>
+        <w:rPr>
+          <w:rFonts w:ascii="Consolas" w:eastAsia="Times New Roman" w:hAnsi="Consolas" w:cs="Times New Roman"/>
+          <w:color w:val="D4D4D4"/>
+          <w:sz w:val="20"/>
+          <w:szCs w:val="20"/>
+          <w:lang w:eastAsia="en-IN"/>
+        </w:rPr>
+        <w:t>   </w:t>
+      </w:r>
+      <w:r>
+        <w:rPr>
+          <w:rFonts w:ascii="Consolas" w:eastAsia="Times New Roman" w:hAnsi="Consolas" w:cs="Times New Roman"/>
+          <w:color w:val="9CDCFE"/>
+          <w:sz w:val="20"/>
+          <w:szCs w:val="20"/>
+          <w:lang w:eastAsia="en-IN"/>
+        </w:rPr>
+        <w:t>instance</w:t>
+      </w:r>
+      <w:r>
+        <w:rPr>
+          <w:rFonts w:ascii="Consolas" w:eastAsia="Times New Roman" w:hAnsi="Consolas" w:cs="Times New Roman"/>
+          <w:color w:val="D4D4D4"/>
+          <w:sz w:val="20"/>
+          <w:szCs w:val="20"/>
+          <w:lang w:eastAsia="en-IN"/>
+        </w:rPr>
+        <w:t xml:space="preserve">.active = </w:t>
+      </w:r>
+      <w:r>
+        <w:rPr>
+          <w:rFonts w:ascii="Consolas" w:eastAsia="Times New Roman" w:hAnsi="Consolas" w:cs="Times New Roman"/>
+          <w:color w:val="9CDCFE"/>
+          <w:sz w:val="20"/>
+          <w:szCs w:val="20"/>
+          <w:lang w:eastAsia="en-IN"/>
+        </w:rPr>
+        <w:t>validate_data</w:t>
+      </w:r>
+      <w:r>
+        <w:rPr>
+          <w:rFonts w:ascii="Consolas" w:eastAsia="Times New Roman" w:hAnsi="Consolas" w:cs="Times New Roman"/>
+          <w:color w:val="D4D4D4"/>
+          <w:sz w:val="20"/>
+          <w:szCs w:val="20"/>
+          <w:lang w:eastAsia="en-IN"/>
+        </w:rPr>
+        <w:t>.get(</w:t>
+      </w:r>
+      <w:r>
+        <w:rPr>
+          <w:rFonts w:ascii="Consolas" w:eastAsia="Times New Roman" w:hAnsi="Consolas" w:cs="Times New Roman"/>
+          <w:color w:val="CE9178"/>
+          <w:sz w:val="20"/>
+          <w:szCs w:val="20"/>
+          <w:lang w:eastAsia="en-IN"/>
+        </w:rPr>
+        <w:t>'active'</w:t>
+      </w:r>
+      <w:r>
+        <w:rPr>
+          <w:rFonts w:ascii="Consolas" w:eastAsia="Times New Roman" w:hAnsi="Consolas" w:cs="Times New Roman"/>
+          <w:color w:val="D4D4D4"/>
+          <w:sz w:val="20"/>
+          <w:szCs w:val="20"/>
+          <w:lang w:eastAsia="en-IN"/>
+        </w:rPr>
+        <w:t xml:space="preserve">, </w:t>
+      </w:r>
+      <w:r>
+        <w:rPr>
+          <w:rFonts w:ascii="Consolas" w:eastAsia="Times New Roman" w:hAnsi="Consolas" w:cs="Times New Roman"/>
+          <w:color w:val="9CDCFE"/>
+          <w:sz w:val="20"/>
+          <w:szCs w:val="20"/>
+          <w:lang w:eastAsia="en-IN"/>
+        </w:rPr>
+        <w:t>instance</w:t>
+      </w:r>
+      <w:r>
+        <w:rPr>
+          <w:rFonts w:ascii="Consolas" w:eastAsia="Times New Roman" w:hAnsi="Consolas" w:cs="Times New Roman"/>
+          <w:color w:val="D4D4D4"/>
+          <w:sz w:val="20"/>
+          <w:szCs w:val="20"/>
+          <w:lang w:eastAsia="en-IN"/>
+        </w:rPr>
+        <w:t>.active)</w:t>
+      </w:r>
+    </w:p>
+    <w:p>
+      <w:pPr>
+        <w:shd w:val="clear" w:color="auto" w:fill="1E1E1E"/>
+        <w:spacing w:after="0" w:line="285" w:lineRule="atLeast"/>
+        <w:rPr>
+          <w:rFonts w:ascii="Consolas" w:eastAsia="Times New Roman" w:hAnsi="Consolas" w:cs="Times New Roman"/>
+          <w:color w:val="D4D4D4"/>
+          <w:sz w:val="20"/>
+          <w:szCs w:val="20"/>
+          <w:lang w:eastAsia="en-IN"/>
+        </w:rPr>
+      </w:pPr>
+      <w:r>
+        <w:rPr>
+          <w:rFonts w:ascii="Consolas" w:eastAsia="Times New Roman" w:hAnsi="Consolas" w:cs="Times New Roman"/>
+          <w:color w:val="D4D4D4"/>
+          <w:sz w:val="20"/>
+          <w:szCs w:val="20"/>
+          <w:lang w:eastAsia="en-IN"/>
+        </w:rPr>
+        <w:t> </w:t>
+      </w:r>
+      <w:r>
+        <w:rPr>
+          <w:rFonts w:ascii="Consolas" w:eastAsia="Times New Roman" w:hAnsi="Consolas" w:cs="Times New Roman"/>
+          <w:color w:val="D4D4D4"/>
+          <w:sz w:val="20"/>
+          <w:szCs w:val="20"/>
+          <w:lang w:eastAsia="en-IN"/>
+        </w:rPr>
+        <w:t xml:space="preserve">  </w:t>
+      </w:r>
+      <w:r>
+        <w:rPr>
+          <w:rFonts w:ascii="Consolas" w:eastAsia="Times New Roman" w:hAnsi="Consolas" w:cs="Times New Roman"/>
+          <w:color w:val="9CDCFE"/>
+          <w:sz w:val="20"/>
+          <w:szCs w:val="20"/>
+          <w:lang w:eastAsia="en-IN"/>
+        </w:rPr>
+        <w:t>instance</w:t>
+      </w:r>
+      <w:r>
+        <w:rPr>
+          <w:rFonts w:ascii="Consolas" w:eastAsia="Times New Roman" w:hAnsi="Consolas" w:cs="Times New Roman"/>
+          <w:color w:val="D4D4D4"/>
+          <w:sz w:val="20"/>
+          <w:szCs w:val="20"/>
+          <w:lang w:eastAsia="en-IN"/>
+        </w:rPr>
+        <w:t xml:space="preserve">.created_date = </w:t>
+      </w:r>
+      <w:r>
+        <w:rPr>
+          <w:rFonts w:ascii="Consolas" w:eastAsia="Times New Roman" w:hAnsi="Consolas" w:cs="Times New Roman"/>
+          <w:color w:val="9CDCFE"/>
+          <w:sz w:val="20"/>
+          <w:szCs w:val="20"/>
+          <w:lang w:eastAsia="en-IN"/>
+        </w:rPr>
+        <w:t>validate_data</w:t>
+      </w:r>
+      <w:r>
+        <w:rPr>
+          <w:rFonts w:ascii="Consolas" w:eastAsia="Times New Roman" w:hAnsi="Consolas" w:cs="Times New Roman"/>
+          <w:color w:val="D4D4D4"/>
+          <w:sz w:val="20"/>
+          <w:szCs w:val="20"/>
+          <w:lang w:eastAsia="en-IN"/>
+        </w:rPr>
+        <w:t>.get(</w:t>
+      </w:r>
+      <w:r>
+        <w:rPr>
+          <w:rFonts w:ascii="Consolas" w:eastAsia="Times New Roman" w:hAnsi="Consolas" w:cs="Times New Roman"/>
+          <w:color w:val="CE9178"/>
+          <w:sz w:val="20"/>
+          <w:szCs w:val="20"/>
+          <w:lang w:eastAsia="en-IN"/>
+        </w:rPr>
+        <w:t>'created_date'</w:t>
+      </w:r>
+      <w:r>
+        <w:rPr>
+          <w:rFonts w:ascii="Consolas" w:eastAsia="Times New Roman" w:hAnsi="Consolas" w:cs="Times New Roman"/>
+          <w:color w:val="D4D4D4"/>
+          <w:sz w:val="20"/>
+          <w:szCs w:val="20"/>
+          <w:lang w:eastAsia="en-IN"/>
+        </w:rPr>
+        <w:t>,</w:t>
+      </w:r>
+      <w:r>
+        <w:rPr>
+          <w:rFonts w:ascii="Consolas" w:eastAsia="Times New Roman" w:hAnsi="Consolas" w:cs="Times New Roman"/>
+          <w:color w:val="9CDCFE"/>
+          <w:sz w:val="20"/>
+          <w:szCs w:val="20"/>
+          <w:lang w:eastAsia="en-IN"/>
+        </w:rPr>
+        <w:t>instance</w:t>
+      </w:r>
+      <w:r>
+        <w:rPr>
+          <w:rFonts w:ascii="Consolas" w:eastAsia="Times New Roman" w:hAnsi="Consolas" w:cs="Times New Roman"/>
+          <w:color w:val="D4D4D4"/>
+          <w:sz w:val="20"/>
+          <w:szCs w:val="20"/>
+          <w:lang w:eastAsia="en-IN"/>
+        </w:rPr>
+        <w:t>.created_date)</w:t>
+      </w:r>
+    </w:p>
+    <w:p>
+      <w:pPr>
+        <w:shd w:val="clear" w:color="auto" w:fill="1E1E1E"/>
+        <w:spacing w:after="0" w:line="285" w:lineRule="atLeast"/>
+        <w:rPr>
+          <w:rFonts w:ascii="Consolas" w:eastAsia="Times New Roman" w:hAnsi="Consolas" w:cs="Times New Roman"/>
+          <w:color w:val="D4D4D4"/>
+          <w:sz w:val="20"/>
+          <w:szCs w:val="20"/>
+          <w:lang w:eastAsia="en-IN"/>
+        </w:rPr>
+      </w:pPr>
+      <w:r>
+        <w:rPr>
+          <w:rFonts w:ascii="Consolas" w:eastAsia="Times New Roman" w:hAnsi="Consolas" w:cs="Times New Roman"/>
+          <w:color w:val="D4D4D4"/>
+          <w:sz w:val="20"/>
+          <w:szCs w:val="20"/>
+          <w:lang w:eastAsia="en-IN"/>
+        </w:rPr>
+        <w:t>   </w:t>
+      </w:r>
+      <w:r>
+        <w:rPr>
+          <w:rFonts w:ascii="Consolas" w:eastAsia="Times New Roman" w:hAnsi="Consolas" w:cs="Times New Roman"/>
+          <w:color w:val="9CDCFE"/>
+          <w:sz w:val="20"/>
+          <w:szCs w:val="20"/>
+          <w:lang w:eastAsia="en-IN"/>
+        </w:rPr>
+        <w:t>instance</w:t>
+      </w:r>
+      <w:r>
+        <w:rPr>
+          <w:rFonts w:ascii="Consolas" w:eastAsia="Times New Roman" w:hAnsi="Consolas" w:cs="Times New Roman"/>
+          <w:color w:val="D4D4D4"/>
+          <w:sz w:val="20"/>
+          <w:szCs w:val="20"/>
+          <w:lang w:eastAsia="en-IN"/>
+        </w:rPr>
+        <w:t>.save()</w:t>
+      </w:r>
+    </w:p>
+    <w:p>
+      <w:pPr>
+        <w:shd w:val="clear" w:color="auto" w:fill="1E1E1E"/>
+        <w:spacing w:after="0" w:line="285" w:lineRule="atLeast"/>
+        <w:rPr>
+          <w:rFonts w:ascii="Consolas" w:eastAsia="Times New Roman" w:hAnsi="Consolas" w:cs="Times New Roman"/>
+          <w:color w:val="D4D4D4"/>
+          <w:sz w:val="21"/>
+          <w:szCs w:val="21"/>
+          <w:lang w:eastAsia="en-IN"/>
+        </w:rPr>
+      </w:pPr>
+      <w:r>
+        <w:rPr>
+          <w:rFonts w:ascii="Consolas" w:eastAsia="Times New Roman" w:hAnsi="Consolas" w:cs="Times New Roman"/>
+          <w:color w:val="D4D4D4"/>
+          <w:sz w:val="20"/>
+          <w:szCs w:val="20"/>
+          <w:lang w:eastAsia="en-IN"/>
+        </w:rPr>
+        <w:t>   </w:t>
+      </w:r>
+      <w:r>
+        <w:rPr>
+          <w:rFonts w:ascii="Consolas" w:eastAsia="Times New Roman" w:hAnsi="Consolas" w:cs="Times New Roman"/>
+          <w:color w:val="C586C0"/>
+          <w:sz w:val="20"/>
+          <w:szCs w:val="20"/>
+          <w:lang w:eastAsia="en-IN"/>
+        </w:rPr>
+        <w:t>return</w:t>
+      </w:r>
+      <w:r>
+        <w:rPr>
+          <w:rFonts w:ascii="Consolas" w:eastAsia="Times New Roman" w:hAnsi="Consolas" w:cs="Times New Roman"/>
+          <w:color w:val="D4D4D4"/>
+          <w:sz w:val="20"/>
+          <w:szCs w:val="20"/>
+          <w:lang w:eastAsia="en-IN"/>
+        </w:rPr>
+        <w:t xml:space="preserve"> </w:t>
+      </w:r>
+      <w:r>
+        <w:rPr>
+          <w:rFonts w:ascii="Consolas" w:eastAsia="Times New Roman" w:hAnsi="Consolas" w:cs="Times New Roman"/>
+          <w:color w:val="9CDCFE"/>
+          <w:sz w:val="20"/>
+          <w:szCs w:val="20"/>
+          <w:lang w:eastAsia="en-IN"/>
+        </w:rPr>
+        <w:t>instance</w:t>
+      </w:r>
+    </w:p>
+    <w:p>
+      <w:pPr>
+        <w:rPr>
+          <w:sz w:val="24"/>
+          <w:szCs w:val="24"/>
+        </w:rPr>
+      </w:pPr>
+    </w:p>
+    <w:p>
+      <w:pPr>
+        <w:rPr>
+          <w:sz w:val="24"/>
+          <w:szCs w:val="24"/>
+        </w:rPr>
+      </w:pPr>
+    </w:p>
+    <w:p>
+      <w:pPr>
+        <w:rPr>
+          <w:sz w:val="24"/>
+          <w:szCs w:val="24"/>
+        </w:rPr>
+      </w:pPr>
+    </w:p>
+    <w:p>
+      <w:pPr>
+        <w:rPr>
+          <w:sz w:val="24"/>
+          <w:szCs w:val="24"/>
+        </w:rPr>
+      </w:pPr>
+      <w:r>
+        <w:rPr>
+          <w:sz w:val="24"/>
+          <w:szCs w:val="24"/>
+        </w:rPr>
+        <w:t>Status Code</w:t>
+      </w:r>
     </w:p>
     <w:sectPr>
       <w:pgSz w:w="11906" w:h="16838"/>
@@ -8393,6 +10505,119 @@
 <file path=word/numbering.xml><?xml version="1.0" encoding="utf-8"?>
 <w:numbering xmlns:wpc="http://schemas.microsoft.com/office/word/2010/wordprocessingCanvas" xmlns:cx="http://schemas.microsoft.com/office/drawing/2014/chartex" xmlns:cx1="http://schemas.microsoft.com/office/drawing/2015/9/8/chartex" xmlns:cx2="http://schemas.microsoft.com/office/drawing/2015/10/21/chartex" xmlns:cx3="http://schemas.microsoft.com/office/drawing/2016/5/9/chartex" xmlns:cx4="http://schemas.microsoft.com/office/drawing/2016/5/10/chartex" xmlns:cx5="http://schemas.microsoft.com/office/drawing/2016/5/11/chartex" xmlns:cx6="http://schemas.microsoft.com/office/drawing/2016/5/12/chartex" xmlns:cx7="http://schemas.microsoft.com/office/drawing/2016/5/13/chartex" xmlns:cx8="http://schemas.microsoft.com/office/drawing/2016/5/14/chartex" xmlns:mc="http://schemas.openxmlformats.org/markup-compatibility/2006" xmlns:aink="http://schemas.microsoft.com/office/drawing/2016/ink" xmlns:am3d="http://schemas.microsoft.com/office/drawing/2017/model3d" xmlns:o="urn:schemas-microsoft-com:office:office" xmlns:oel="http://schemas.microsoft.com/office/2019/extlst" xmlns:r="http://schemas.openxmlformats.org/officeDocument/2006/relationships" xmlns:m="http://schemas.openxmlformats.org/officeDocument/2006/math" xmlns:v="urn:schemas-microsoft-com:vml" xmlns:wp14="http://schemas.microsoft.com/office/word/2010/wordprocessingDrawing" xmlns:wp="http://schemas.openxmlformats.org/drawingml/2006/wordprocessingDrawing" xmlns:w10="urn:schemas-microsoft-com:office:word" xmlns:w="http://schemas.openxmlformats.org/wordprocessingml/2006/main" xmlns:w14="http://schemas.microsoft.com/office/word/2010/wordml" xmlns:w15="http://schemas.microsoft.com/office/word/2012/wordml" xmlns:w16cex="http://schemas.microsoft.com/office/word/2018/wordml/cex" xmlns:w16cid="http://schemas.microsoft.com/office/word/2016/wordml/cid" xmlns:w16="http://schemas.microsoft.com/office/word/2018/wordml" xmlns:w16sdtdh="http://schemas.microsoft.com/office/word/2020/wordml/sdtdatahash" xmlns:w16se="http://schemas.microsoft.com/office/word/2015/wordml/symex" xmlns:wpg="http://schemas.microsoft.com/office/word/2010/wordprocessingGroup" xmlns:wpi="http://schemas.microsoft.com/office/word/2010/wordprocessingInk" xmlns:wne="http://schemas.microsoft.com/office/word/2006/wordml" xmlns:wps="http://schemas.microsoft.com/office/word/2010/wordprocessingShape" mc:Ignorable="w14 w15 w16se w16cid w16 w16cex w16sdtdh wp14">
   <w:abstractNum w:abstractNumId="0" w15:restartNumberingAfterBreak="0">
+    <w:nsid w:val="1A392852"/>
+    <w:multiLevelType w:val="hybridMultilevel"/>
+    <w:tmpl w:val="2C4018C4"/>
+    <w:lvl w:ilvl="0" w:tplc="40090001">
+      <w:start w:val="1"/>
+      <w:numFmt w:val="bullet"/>
+      <w:lvlText w:val=""/>
+      <w:lvlJc w:val="left"/>
+      <w:pPr>
+        <w:ind w:left="720" w:hanging="360"/>
+      </w:pPr>
+      <w:rPr>
+        <w:rFonts w:ascii="Symbol" w:hAnsi="Symbol" w:hint="default"/>
+      </w:rPr>
+    </w:lvl>
+    <w:lvl w:ilvl="1" w:tplc="40090003" w:tentative="1">
+      <w:start w:val="1"/>
+      <w:numFmt w:val="bullet"/>
+      <w:lvlText w:val="o"/>
+      <w:lvlJc w:val="left"/>
+      <w:pPr>
+        <w:ind w:left="1440" w:hanging="360"/>
+      </w:pPr>
+      <w:rPr>
+        <w:rFonts w:ascii="Courier New" w:hAnsi="Courier New" w:cs="Courier New" w:hint="default"/>
+      </w:rPr>
+    </w:lvl>
+    <w:lvl w:ilvl="2" w:tplc="40090005" w:tentative="1">
+      <w:start w:val="1"/>
+      <w:numFmt w:val="bullet"/>
+      <w:lvlText w:val=""/>
+      <w:lvlJc w:val="left"/>
+      <w:pPr>
+        <w:ind w:left="2160" w:hanging="360"/>
+      </w:pPr>
+      <w:rPr>
+        <w:rFonts w:ascii="Wingdings" w:hAnsi="Wingdings" w:hint="default"/>
+      </w:rPr>
+    </w:lvl>
+    <w:lvl w:ilvl="3" w:tplc="40090001" w:tentative="1">
+      <w:start w:val="1"/>
+      <w:numFmt w:val="bullet"/>
+      <w:lvlText w:val=""/>
+      <w:lvlJc w:val="left"/>
+      <w:pPr>
+        <w:ind w:left="2880" w:hanging="360"/>
+      </w:pPr>
+      <w:rPr>
+        <w:rFonts w:ascii="Symbol" w:hAnsi="Symbol" w:hint="default"/>
+      </w:rPr>
+    </w:lvl>
+    <w:lvl w:ilvl="4" w:tplc="40090003" w:tentative="1">
+      <w:start w:val="1"/>
+      <w:numFmt w:val="bullet"/>
+      <w:lvlText w:val="o"/>
+      <w:lvlJc w:val="left"/>
+      <w:pPr>
+        <w:ind w:left="3600" w:hanging="360"/>
+      </w:pPr>
+      <w:rPr>
+        <w:rFonts w:ascii="Courier New" w:hAnsi="Courier New" w:cs="Courier New" w:hint="default"/>
+      </w:rPr>
+    </w:lvl>
+    <w:lvl w:ilvl="5" w:tplc="40090005" w:tentative="1">
+      <w:start w:val="1"/>
+      <w:numFmt w:val="bullet"/>
+      <w:lvlText w:val=""/>
+      <w:lvlJc w:val="left"/>
+      <w:pPr>
+        <w:ind w:left="4320" w:hanging="360"/>
+      </w:pPr>
+      <w:rPr>
+        <w:rFonts w:ascii="Wingdings" w:hAnsi="Wingdings" w:hint="default"/>
+      </w:rPr>
+    </w:lvl>
+    <w:lvl w:ilvl="6" w:tplc="40090001" w:tentative="1">
+      <w:start w:val="1"/>
+      <w:numFmt w:val="bullet"/>
+      <w:lvlText w:val=""/>
+      <w:lvlJc w:val="left"/>
+      <w:pPr>
+        <w:ind w:left="5040" w:hanging="360"/>
+      </w:pPr>
+      <w:rPr>
+        <w:rFonts w:ascii="Symbol" w:hAnsi="Symbol" w:hint="default"/>
+      </w:rPr>
+    </w:lvl>
+    <w:lvl w:ilvl="7" w:tplc="40090003" w:tentative="1">
+      <w:start w:val="1"/>
+      <w:numFmt w:val="bullet"/>
+      <w:lvlText w:val="o"/>
+      <w:lvlJc w:val="left"/>
+      <w:pPr>
+        <w:ind w:left="5760" w:hanging="360"/>
+      </w:pPr>
+      <w:rPr>
+        <w:rFonts w:ascii="Courier New" w:hAnsi="Courier New" w:cs="Courier New" w:hint="default"/>
+      </w:rPr>
+    </w:lvl>
+    <w:lvl w:ilvl="8" w:tplc="40090005" w:tentative="1">
+      <w:start w:val="1"/>
+      <w:numFmt w:val="bullet"/>
+      <w:lvlText w:val=""/>
+      <w:lvlJc w:val="left"/>
+      <w:pPr>
+        <w:ind w:left="6480" w:hanging="360"/>
+      </w:pPr>
+      <w:rPr>
+        <w:rFonts w:ascii="Wingdings" w:hAnsi="Wingdings" w:hint="default"/>
+      </w:rPr>
+    </w:lvl>
+  </w:abstractNum>
+  <w:abstractNum w:abstractNumId="1" w15:restartNumberingAfterBreak="0">
     <w:nsid w:val="41133CE9"/>
     <w:multiLevelType w:val="hybridMultilevel"/>
     <w:tmpl w:val="24A88B98"/>
@@ -8481,8 +10706,127 @@
       </w:pPr>
     </w:lvl>
   </w:abstractNum>
+  <w:abstractNum w:abstractNumId="2" w15:restartNumberingAfterBreak="0">
+    <w:nsid w:val="558A580F"/>
+    <w:multiLevelType w:val="hybridMultilevel"/>
+    <w:tmpl w:val="134A40DC"/>
+    <w:lvl w:ilvl="0" w:tplc="40090001">
+      <w:start w:val="1"/>
+      <w:numFmt w:val="bullet"/>
+      <w:lvlText w:val=""/>
+      <w:lvlJc w:val="left"/>
+      <w:pPr>
+        <w:ind w:left="1440" w:hanging="360"/>
+      </w:pPr>
+      <w:rPr>
+        <w:rFonts w:ascii="Symbol" w:hAnsi="Symbol" w:hint="default"/>
+      </w:rPr>
+    </w:lvl>
+    <w:lvl w:ilvl="1" w:tplc="40090003" w:tentative="1">
+      <w:start w:val="1"/>
+      <w:numFmt w:val="bullet"/>
+      <w:lvlText w:val="o"/>
+      <w:lvlJc w:val="left"/>
+      <w:pPr>
+        <w:ind w:left="2160" w:hanging="360"/>
+      </w:pPr>
+      <w:rPr>
+        <w:rFonts w:ascii="Courier New" w:hAnsi="Courier New" w:cs="Courier New" w:hint="default"/>
+      </w:rPr>
+    </w:lvl>
+    <w:lvl w:ilvl="2" w:tplc="40090005" w:tentative="1">
+      <w:start w:val="1"/>
+      <w:numFmt w:val="bullet"/>
+      <w:lvlText w:val=""/>
+      <w:lvlJc w:val="left"/>
+      <w:pPr>
+        <w:ind w:left="2880" w:hanging="360"/>
+      </w:pPr>
+      <w:rPr>
+        <w:rFonts w:ascii="Wingdings" w:hAnsi="Wingdings" w:hint="default"/>
+      </w:rPr>
+    </w:lvl>
+    <w:lvl w:ilvl="3" w:tplc="40090001" w:tentative="1">
+      <w:start w:val="1"/>
+      <w:numFmt w:val="bullet"/>
+      <w:lvlText w:val=""/>
+      <w:lvlJc w:val="left"/>
+      <w:pPr>
+        <w:ind w:left="3600" w:hanging="360"/>
+      </w:pPr>
+      <w:rPr>
+        <w:rFonts w:ascii="Symbol" w:hAnsi="Symbol" w:hint="default"/>
+      </w:rPr>
+    </w:lvl>
+    <w:lvl w:ilvl="4" w:tplc="40090003" w:tentative="1">
+      <w:start w:val="1"/>
+      <w:numFmt w:val="bullet"/>
+      <w:lvlText w:val="o"/>
+      <w:lvlJc w:val="left"/>
+      <w:pPr>
+        <w:ind w:left="4320" w:hanging="360"/>
+      </w:pPr>
+      <w:rPr>
+        <w:rFonts w:ascii="Courier New" w:hAnsi="Courier New" w:cs="Courier New" w:hint="default"/>
+      </w:rPr>
+    </w:lvl>
+    <w:lvl w:ilvl="5" w:tplc="40090005" w:tentative="1">
+      <w:start w:val="1"/>
+      <w:numFmt w:val="bullet"/>
+      <w:lvlText w:val=""/>
+      <w:lvlJc w:val="left"/>
+      <w:pPr>
+        <w:ind w:left="5040" w:hanging="360"/>
+      </w:pPr>
+      <w:rPr>
+        <w:rFonts w:ascii="Wingdings" w:hAnsi="Wingdings" w:hint="default"/>
+      </w:rPr>
+    </w:lvl>
+    <w:lvl w:ilvl="6" w:tplc="40090001" w:tentative="1">
+      <w:start w:val="1"/>
+      <w:numFmt w:val="bullet"/>
+      <w:lvlText w:val=""/>
+      <w:lvlJc w:val="left"/>
+      <w:pPr>
+        <w:ind w:left="5760" w:hanging="360"/>
+      </w:pPr>
+      <w:rPr>
+        <w:rFonts w:ascii="Symbol" w:hAnsi="Symbol" w:hint="default"/>
+      </w:rPr>
+    </w:lvl>
+    <w:lvl w:ilvl="7" w:tplc="40090003" w:tentative="1">
+      <w:start w:val="1"/>
+      <w:numFmt w:val="bullet"/>
+      <w:lvlText w:val="o"/>
+      <w:lvlJc w:val="left"/>
+      <w:pPr>
+        <w:ind w:left="6480" w:hanging="360"/>
+      </w:pPr>
+      <w:rPr>
+        <w:rFonts w:ascii="Courier New" w:hAnsi="Courier New" w:cs="Courier New" w:hint="default"/>
+      </w:rPr>
+    </w:lvl>
+    <w:lvl w:ilvl="8" w:tplc="40090005" w:tentative="1">
+      <w:start w:val="1"/>
+      <w:numFmt w:val="bullet"/>
+      <w:lvlText w:val=""/>
+      <w:lvlJc w:val="left"/>
+      <w:pPr>
+        <w:ind w:left="7200" w:hanging="360"/>
+      </w:pPr>
+      <w:rPr>
+        <w:rFonts w:ascii="Wingdings" w:hAnsi="Wingdings" w:hint="default"/>
+      </w:rPr>
+    </w:lvl>
+  </w:abstractNum>
   <w:num w:numId="1" w16cid:durableId="842160687">
+    <w:abstractNumId w:val="1"/>
+  </w:num>
+  <w:num w:numId="2" w16cid:durableId="1924951311">
     <w:abstractNumId w:val="0"/>
+  </w:num>
+  <w:num w:numId="3" w16cid:durableId="607542500">
+    <w:abstractNumId w:val="2"/>
   </w:num>
 </w:numbering>
 </file>

--- a/Project Notes.docx
+++ b/Project Notes.docx
@@ -6,14 +6,18 @@
       <w:pPr>
         <w:jc w:val="center"/>
         <w:rPr>
-          <w:sz w:val="24"/>
-          <w:szCs w:val="24"/>
-        </w:rPr>
-      </w:pPr>
-      <w:r>
-        <w:rPr>
-          <w:sz w:val="24"/>
-          <w:szCs w:val="24"/>
+          <w:b/>
+          <w:bCs/>
+          <w:sz w:val="36"/>
+          <w:szCs w:val="36"/>
+        </w:rPr>
+      </w:pPr>
+      <w:r>
+        <w:rPr>
+          <w:b/>
+          <w:bCs/>
+          <w:sz w:val="36"/>
+          <w:szCs w:val="36"/>
         </w:rPr>
         <w:t>IMDB Clone API</w:t>
       </w:r>
@@ -25,6 +29,13 @@
           <w:szCs w:val="24"/>
         </w:rPr>
       </w:pPr>
+      <w:r>
+        <w:rPr>
+          <w:sz w:val="24"/>
+          <w:szCs w:val="24"/>
+        </w:rPr>
+        <w:t>https://www.django-rest-framework.org/</w:t>
+      </w:r>
     </w:p>
     <w:p>
       <w:pPr>
@@ -1691,15 +1702,6 @@
     <w:p>
       <w:pPr>
         <w:pStyle w:val="ListParagraph"/>
-        <w:rPr>
-          <w:sz w:val="24"/>
-          <w:szCs w:val="24"/>
-        </w:rPr>
-      </w:pPr>
-    </w:p>
-    <w:p>
-      <w:pPr>
-        <w:pStyle w:val="ListParagraph"/>
         <w:numPr>
           <w:ilvl w:val="0"/>
           <w:numId w:val="1"/>
@@ -5484,25 +5486,17 @@
     </w:p>
     <w:p>
       <w:pPr>
-        <w:pStyle w:val="ListParagraph"/>
-        <w:rPr>
-          <w:sz w:val="24"/>
-          <w:szCs w:val="24"/>
-        </w:rPr>
-      </w:pPr>
-    </w:p>
-    <w:p>
-      <w:pPr>
-        <w:rPr>
-          <w:sz w:val="24"/>
-          <w:szCs w:val="24"/>
-        </w:rPr>
-      </w:pPr>
-      <w:r>
-        <w:rPr>
-          <w:sz w:val="24"/>
-          <w:szCs w:val="24"/>
-        </w:rPr>
+        <w:rPr>
+          <w:sz w:val="24"/>
+          <w:szCs w:val="24"/>
+        </w:rPr>
+      </w:pPr>
+      <w:r>
+        <w:rPr>
+          <w:sz w:val="24"/>
+          <w:szCs w:val="24"/>
+        </w:rPr>
+        <w:lastRenderedPageBreak/>
         <w:t>Now I want to add the new movie through Browsable API only (thru Browser Only).</w:t>
       </w:r>
     </w:p>
@@ -7726,6 +7720,7 @@
           <w:sz w:val="32"/>
           <w:szCs w:val="32"/>
         </w:rPr>
+        <w:lastRenderedPageBreak/>
         <w:t>PUT and DELETE methods</w:t>
       </w:r>
     </w:p>
@@ -7815,12 +7810,16 @@
     <w:p>
       <w:pPr>
         <w:rPr>
-          <w:sz w:val="24"/>
-          <w:szCs w:val="24"/>
-        </w:rPr>
-      </w:pPr>
-      <w:r>
-        <w:rPr>
+          <w:b/>
+          <w:bCs/>
+          <w:sz w:val="24"/>
+          <w:szCs w:val="24"/>
+        </w:rPr>
+      </w:pPr>
+      <w:r>
+        <w:rPr>
+          <w:b/>
+          <w:bCs/>
           <w:sz w:val="24"/>
           <w:szCs w:val="24"/>
         </w:rPr>
@@ -9805,22 +9804,26 @@
           <w:szCs w:val="24"/>
         </w:rPr>
       </w:pPr>
-      <w:r>
-        <w:rPr>
+    </w:p>
+    <w:p>
+      <w:pPr>
+        <w:rPr>
+          <w:b/>
+          <w:bCs/>
+          <w:sz w:val="24"/>
+          <w:szCs w:val="24"/>
+        </w:rPr>
+      </w:pPr>
+      <w:r>
+        <w:rPr>
+          <w:b/>
+          <w:bCs/>
           <w:sz w:val="24"/>
           <w:szCs w:val="24"/>
         </w:rPr>
         <w:lastRenderedPageBreak/>
         <w:t>Serializer.py</w:t>
       </w:r>
-    </w:p>
-    <w:p>
-      <w:pPr>
-        <w:rPr>
-          <w:sz w:val="24"/>
-          <w:szCs w:val="24"/>
-        </w:rPr>
-      </w:pPr>
     </w:p>
     <w:p>
       <w:pPr>
@@ -10480,17 +10483,2996 @@
     <w:p>
       <w:pPr>
         <w:rPr>
-          <w:sz w:val="24"/>
-          <w:szCs w:val="24"/>
-        </w:rPr>
-      </w:pPr>
-      <w:r>
-        <w:rPr>
-          <w:sz w:val="24"/>
-          <w:szCs w:val="24"/>
+          <w:b/>
+          <w:bCs/>
+          <w:sz w:val="36"/>
+          <w:szCs w:val="36"/>
+        </w:rPr>
+      </w:pPr>
+      <w:r>
+        <w:rPr>
+          <w:b/>
+          <w:bCs/>
+          <w:sz w:val="36"/>
+          <w:szCs w:val="36"/>
         </w:rPr>
         <w:t>Status Code</w:t>
       </w:r>
+    </w:p>
+    <w:p>
+      <w:pPr>
+        <w:rPr>
+          <w:sz w:val="28"/>
+          <w:szCs w:val="28"/>
+        </w:rPr>
+      </w:pPr>
+      <w:r>
+        <w:rPr>
+          <w:sz w:val="28"/>
+          <w:szCs w:val="28"/>
+        </w:rPr>
+        <w:t>Status code basically tell you that what is status of you command.</w:t>
+      </w:r>
+    </w:p>
+    <w:p>
+      <w:pPr>
+        <w:rPr>
+          <w:sz w:val="28"/>
+          <w:szCs w:val="28"/>
+        </w:rPr>
+      </w:pPr>
+      <w:r>
+        <w:rPr>
+          <w:sz w:val="28"/>
+          <w:szCs w:val="28"/>
+        </w:rPr>
+        <w:t xml:space="preserve">Suppose You </w:t>
+      </w:r>
+      <w:hyperlink r:id="rId5" w:history="1">
+        <w:r>
+          <w:rPr>
+            <w:rStyle w:val="Hyperlink"/>
+            <w:sz w:val="28"/>
+            <w:szCs w:val="28"/>
+          </w:rPr>
+          <w:t>http://127.0.0.1:8000/watch/4/</w:t>
+        </w:r>
+      </w:hyperlink>
+      <w:r>
+        <w:rPr>
+          <w:sz w:val="28"/>
+          <w:szCs w:val="28"/>
+        </w:rPr>
+        <w:t xml:space="preserve"> to find id number 4’s Movie</w:t>
+      </w:r>
+    </w:p>
+    <w:p>
+      <w:pPr>
+        <w:rPr>
+          <w:sz w:val="28"/>
+          <w:szCs w:val="28"/>
+        </w:rPr>
+      </w:pPr>
+      <w:r>
+        <w:rPr>
+          <w:sz w:val="28"/>
+          <w:szCs w:val="28"/>
+        </w:rPr>
+        <w:t>But it is not present in your database so it through error</w:t>
+      </w:r>
+      <w:r>
+        <w:rPr>
+          <w:sz w:val="28"/>
+          <w:szCs w:val="28"/>
+        </w:rPr>
+        <w:t>. So we can use status code here. Using try or catch or and also in normal way.</w:t>
+      </w:r>
+    </w:p>
+    <w:p>
+      <w:pPr>
+        <w:numPr>
+          <w:ilvl w:val="0"/>
+          <w:numId w:val="4"/>
+        </w:numPr>
+        <w:pBdr>
+          <w:top w:val="single" w:sz="6" w:space="14" w:color="E3E3E3"/>
+          <w:left w:val="single" w:sz="6" w:space="11" w:color="E3E3E3"/>
+          <w:bottom w:val="single" w:sz="6" w:space="14" w:color="E3E3E3"/>
+          <w:right w:val="single" w:sz="6" w:space="11" w:color="E3E3E3"/>
+        </w:pBdr>
+        <w:shd w:val="clear" w:color="auto" w:fill="F5F5F5"/>
+        <w:spacing w:before="100" w:beforeAutospacing="1" w:after="100" w:afterAutospacing="1" w:line="300" w:lineRule="atLeast"/>
+        <w:rPr>
+          <w:rFonts w:ascii="Helvetica" w:eastAsia="Times New Roman" w:hAnsi="Helvetica" w:cs="Helvetica"/>
+          <w:b/>
+          <w:bCs/>
+          <w:color w:val="333333"/>
+          <w:sz w:val="21"/>
+          <w:szCs w:val="21"/>
+          <w:lang w:eastAsia="en-IN"/>
+        </w:rPr>
+      </w:pPr>
+      <w:hyperlink r:id="rId6" w:anchor="status-codes" w:history="1">
+        <w:r>
+          <w:rPr>
+            <w:rFonts w:ascii="Helvetica" w:eastAsia="Times New Roman" w:hAnsi="Helvetica" w:cs="Helvetica"/>
+            <w:b/>
+            <w:bCs/>
+            <w:color w:val="A30000"/>
+            <w:sz w:val="21"/>
+            <w:szCs w:val="21"/>
+            <w:u w:val="single"/>
+            <w:lang w:eastAsia="en-IN"/>
+          </w:rPr>
+          <w:t>Status Codes</w:t>
+        </w:r>
+      </w:hyperlink>
+    </w:p>
+    <w:p>
+      <w:pPr>
+        <w:numPr>
+          <w:ilvl w:val="0"/>
+          <w:numId w:val="4"/>
+        </w:numPr>
+        <w:pBdr>
+          <w:top w:val="single" w:sz="6" w:space="14" w:color="E3E3E3"/>
+          <w:left w:val="single" w:sz="6" w:space="11" w:color="E3E3E3"/>
+          <w:bottom w:val="single" w:sz="6" w:space="14" w:color="E3E3E3"/>
+          <w:right w:val="single" w:sz="6" w:space="11" w:color="E3E3E3"/>
+        </w:pBdr>
+        <w:shd w:val="clear" w:color="auto" w:fill="F5F5F5"/>
+        <w:spacing w:before="100" w:beforeAutospacing="1" w:after="100" w:afterAutospacing="1" w:line="300" w:lineRule="atLeast"/>
+        <w:rPr>
+          <w:rFonts w:ascii="Helvetica" w:eastAsia="Times New Roman" w:hAnsi="Helvetica" w:cs="Helvetica"/>
+          <w:color w:val="333333"/>
+          <w:sz w:val="21"/>
+          <w:szCs w:val="21"/>
+          <w:lang w:eastAsia="en-IN"/>
+        </w:rPr>
+      </w:pPr>
+      <w:hyperlink r:id="rId7" w:anchor="informational-1xx" w:history="1">
+        <w:r>
+          <w:rPr>
+            <w:rFonts w:ascii="Helvetica" w:eastAsia="Times New Roman" w:hAnsi="Helvetica" w:cs="Helvetica"/>
+            <w:color w:val="A30000"/>
+            <w:sz w:val="21"/>
+            <w:szCs w:val="21"/>
+            <w:u w:val="single"/>
+            <w:lang w:eastAsia="en-IN"/>
+          </w:rPr>
+          <w:t>Informational - 1xx</w:t>
+        </w:r>
+      </w:hyperlink>
+    </w:p>
+    <w:p>
+      <w:pPr>
+        <w:numPr>
+          <w:ilvl w:val="0"/>
+          <w:numId w:val="4"/>
+        </w:numPr>
+        <w:pBdr>
+          <w:top w:val="single" w:sz="6" w:space="14" w:color="E3E3E3"/>
+          <w:left w:val="single" w:sz="6" w:space="11" w:color="E3E3E3"/>
+          <w:bottom w:val="single" w:sz="6" w:space="14" w:color="E3E3E3"/>
+          <w:right w:val="single" w:sz="6" w:space="11" w:color="E3E3E3"/>
+        </w:pBdr>
+        <w:shd w:val="clear" w:color="auto" w:fill="F5F5F5"/>
+        <w:spacing w:before="100" w:beforeAutospacing="1" w:after="100" w:afterAutospacing="1" w:line="300" w:lineRule="atLeast"/>
+        <w:rPr>
+          <w:rFonts w:ascii="Helvetica" w:eastAsia="Times New Roman" w:hAnsi="Helvetica" w:cs="Helvetica"/>
+          <w:color w:val="333333"/>
+          <w:sz w:val="21"/>
+          <w:szCs w:val="21"/>
+          <w:lang w:eastAsia="en-IN"/>
+        </w:rPr>
+      </w:pPr>
+      <w:hyperlink r:id="rId8" w:anchor="successful-2xx" w:history="1">
+        <w:r>
+          <w:rPr>
+            <w:rFonts w:ascii="Helvetica" w:eastAsia="Times New Roman" w:hAnsi="Helvetica" w:cs="Helvetica"/>
+            <w:color w:val="A30000"/>
+            <w:sz w:val="21"/>
+            <w:szCs w:val="21"/>
+            <w:u w:val="single"/>
+            <w:lang w:eastAsia="en-IN"/>
+          </w:rPr>
+          <w:t>Successful - 2xx</w:t>
+        </w:r>
+      </w:hyperlink>
+    </w:p>
+    <w:p>
+      <w:pPr>
+        <w:numPr>
+          <w:ilvl w:val="0"/>
+          <w:numId w:val="4"/>
+        </w:numPr>
+        <w:pBdr>
+          <w:top w:val="single" w:sz="6" w:space="14" w:color="E3E3E3"/>
+          <w:left w:val="single" w:sz="6" w:space="11" w:color="E3E3E3"/>
+          <w:bottom w:val="single" w:sz="6" w:space="14" w:color="E3E3E3"/>
+          <w:right w:val="single" w:sz="6" w:space="11" w:color="E3E3E3"/>
+        </w:pBdr>
+        <w:shd w:val="clear" w:color="auto" w:fill="F5F5F5"/>
+        <w:spacing w:before="100" w:beforeAutospacing="1" w:after="100" w:afterAutospacing="1" w:line="300" w:lineRule="atLeast"/>
+        <w:rPr>
+          <w:rFonts w:ascii="Helvetica" w:eastAsia="Times New Roman" w:hAnsi="Helvetica" w:cs="Helvetica"/>
+          <w:color w:val="333333"/>
+          <w:sz w:val="21"/>
+          <w:szCs w:val="21"/>
+          <w:lang w:eastAsia="en-IN"/>
+        </w:rPr>
+      </w:pPr>
+      <w:hyperlink r:id="rId9" w:anchor="redirection-3xx" w:history="1">
+        <w:r>
+          <w:rPr>
+            <w:rFonts w:ascii="Helvetica" w:eastAsia="Times New Roman" w:hAnsi="Helvetica" w:cs="Helvetica"/>
+            <w:color w:val="C20000"/>
+            <w:sz w:val="21"/>
+            <w:szCs w:val="21"/>
+            <w:u w:val="single"/>
+            <w:shd w:val="clear" w:color="auto" w:fill="EEEEEE"/>
+            <w:lang w:eastAsia="en-IN"/>
+          </w:rPr>
+          <w:t>Redirection - 3xx</w:t>
+        </w:r>
+      </w:hyperlink>
+    </w:p>
+    <w:p>
+      <w:pPr>
+        <w:numPr>
+          <w:ilvl w:val="0"/>
+          <w:numId w:val="4"/>
+        </w:numPr>
+        <w:pBdr>
+          <w:top w:val="single" w:sz="6" w:space="14" w:color="E3E3E3"/>
+          <w:left w:val="single" w:sz="6" w:space="11" w:color="E3E3E3"/>
+          <w:bottom w:val="single" w:sz="6" w:space="14" w:color="E3E3E3"/>
+          <w:right w:val="single" w:sz="6" w:space="11" w:color="E3E3E3"/>
+        </w:pBdr>
+        <w:shd w:val="clear" w:color="auto" w:fill="F5F5F5"/>
+        <w:spacing w:before="100" w:beforeAutospacing="1" w:after="100" w:afterAutospacing="1" w:line="300" w:lineRule="atLeast"/>
+        <w:rPr>
+          <w:rFonts w:ascii="Helvetica" w:eastAsia="Times New Roman" w:hAnsi="Helvetica" w:cs="Helvetica"/>
+          <w:color w:val="333333"/>
+          <w:sz w:val="21"/>
+          <w:szCs w:val="21"/>
+          <w:lang w:eastAsia="en-IN"/>
+        </w:rPr>
+      </w:pPr>
+      <w:hyperlink r:id="rId10" w:anchor="client-error-4xx" w:history="1">
+        <w:r>
+          <w:rPr>
+            <w:rFonts w:ascii="Helvetica" w:eastAsia="Times New Roman" w:hAnsi="Helvetica" w:cs="Helvetica"/>
+            <w:color w:val="A30000"/>
+            <w:sz w:val="21"/>
+            <w:szCs w:val="21"/>
+            <w:u w:val="single"/>
+            <w:lang w:eastAsia="en-IN"/>
+          </w:rPr>
+          <w:t>Client Error - 4xx</w:t>
+        </w:r>
+      </w:hyperlink>
+    </w:p>
+    <w:p>
+      <w:pPr>
+        <w:numPr>
+          <w:ilvl w:val="0"/>
+          <w:numId w:val="4"/>
+        </w:numPr>
+        <w:pBdr>
+          <w:top w:val="single" w:sz="6" w:space="14" w:color="E3E3E3"/>
+          <w:left w:val="single" w:sz="6" w:space="11" w:color="E3E3E3"/>
+          <w:bottom w:val="single" w:sz="6" w:space="14" w:color="E3E3E3"/>
+          <w:right w:val="single" w:sz="6" w:space="11" w:color="E3E3E3"/>
+        </w:pBdr>
+        <w:shd w:val="clear" w:color="auto" w:fill="F5F5F5"/>
+        <w:spacing w:before="100" w:beforeAutospacing="1" w:after="100" w:afterAutospacing="1" w:line="300" w:lineRule="atLeast"/>
+        <w:rPr>
+          <w:rFonts w:ascii="Helvetica" w:eastAsia="Times New Roman" w:hAnsi="Helvetica" w:cs="Helvetica"/>
+          <w:color w:val="333333"/>
+          <w:sz w:val="21"/>
+          <w:szCs w:val="21"/>
+          <w:lang w:eastAsia="en-IN"/>
+        </w:rPr>
+      </w:pPr>
+      <w:hyperlink r:id="rId11" w:anchor="server-error-5xx" w:history="1">
+        <w:r>
+          <w:rPr>
+            <w:rFonts w:ascii="Helvetica" w:eastAsia="Times New Roman" w:hAnsi="Helvetica" w:cs="Helvetica"/>
+            <w:color w:val="A30000"/>
+            <w:sz w:val="21"/>
+            <w:szCs w:val="21"/>
+            <w:u w:val="single"/>
+            <w:lang w:eastAsia="en-IN"/>
+          </w:rPr>
+          <w:t>Server Error - 5xx</w:t>
+        </w:r>
+      </w:hyperlink>
+    </w:p>
+    <w:p>
+      <w:pPr>
+        <w:numPr>
+          <w:ilvl w:val="0"/>
+          <w:numId w:val="4"/>
+        </w:numPr>
+        <w:pBdr>
+          <w:top w:val="single" w:sz="6" w:space="14" w:color="E3E3E3"/>
+          <w:left w:val="single" w:sz="6" w:space="11" w:color="E3E3E3"/>
+          <w:bottom w:val="single" w:sz="6" w:space="14" w:color="E3E3E3"/>
+          <w:right w:val="single" w:sz="6" w:space="11" w:color="E3E3E3"/>
+        </w:pBdr>
+        <w:shd w:val="clear" w:color="auto" w:fill="F5F5F5"/>
+        <w:spacing w:before="100" w:beforeAutospacing="1" w:after="100" w:afterAutospacing="1" w:line="300" w:lineRule="atLeast"/>
+        <w:rPr>
+          <w:rFonts w:ascii="Helvetica" w:eastAsia="Times New Roman" w:hAnsi="Helvetica" w:cs="Helvetica"/>
+          <w:color w:val="333333"/>
+          <w:sz w:val="21"/>
+          <w:szCs w:val="21"/>
+          <w:lang w:eastAsia="en-IN"/>
+        </w:rPr>
+      </w:pPr>
+      <w:hyperlink r:id="rId12" w:anchor="helper-functions" w:history="1">
+        <w:r>
+          <w:rPr>
+            <w:rFonts w:ascii="Helvetica" w:eastAsia="Times New Roman" w:hAnsi="Helvetica" w:cs="Helvetica"/>
+            <w:color w:val="A30000"/>
+            <w:sz w:val="21"/>
+            <w:szCs w:val="21"/>
+            <w:u w:val="single"/>
+            <w:lang w:eastAsia="en-IN"/>
+          </w:rPr>
+          <w:t>Helper functions</w:t>
+        </w:r>
+      </w:hyperlink>
+    </w:p>
+    <w:p>
+      <w:pPr>
+        <w:rPr>
+          <w:sz w:val="24"/>
+          <w:szCs w:val="24"/>
+        </w:rPr>
+      </w:pPr>
+      <w:r>
+        <w:rPr>
+          <w:sz w:val="24"/>
+          <w:szCs w:val="24"/>
+        </w:rPr>
+        <w:t>Example :</w:t>
+      </w:r>
+    </w:p>
+    <w:p>
+      <w:pPr>
+        <w:pStyle w:val="HTMLPreformatted"/>
+        <w:pBdr>
+          <w:top w:val="single" w:sz="6" w:space="14" w:color="E3E3E3"/>
+          <w:left w:val="single" w:sz="6" w:space="14" w:color="E3E3E3"/>
+          <w:bottom w:val="single" w:sz="6" w:space="14" w:color="E3E3E3"/>
+          <w:right w:val="single" w:sz="6" w:space="14" w:color="E3E3E3"/>
+        </w:pBdr>
+        <w:shd w:val="clear" w:color="auto" w:fill="F5F5F5"/>
+        <w:wordWrap w:val="0"/>
+        <w:spacing w:after="300" w:line="300" w:lineRule="atLeast"/>
+        <w:rPr>
+          <w:rStyle w:val="pln"/>
+          <w:rFonts w:ascii="Consolas" w:hAnsi="Consolas"/>
+          <w:color w:val="48484C"/>
+          <w:bdr w:val="none" w:sz="0" w:space="0" w:color="auto" w:frame="1"/>
+        </w:rPr>
+      </w:pPr>
+      <w:r>
+        <w:rPr>
+          <w:rStyle w:val="pln"/>
+          <w:rFonts w:ascii="Consolas" w:hAnsi="Consolas"/>
+          <w:color w:val="48484C"/>
+          <w:bdr w:val="none" w:sz="0" w:space="0" w:color="auto" w:frame="1"/>
+        </w:rPr>
+        <w:t>HTTP_200_OK</w:t>
+      </w:r>
+    </w:p>
+    <w:p>
+      <w:pPr>
+        <w:pStyle w:val="HTMLPreformatted"/>
+        <w:pBdr>
+          <w:top w:val="single" w:sz="6" w:space="14" w:color="E3E3E3"/>
+          <w:left w:val="single" w:sz="6" w:space="14" w:color="E3E3E3"/>
+          <w:bottom w:val="single" w:sz="6" w:space="14" w:color="E3E3E3"/>
+          <w:right w:val="single" w:sz="6" w:space="14" w:color="E3E3E3"/>
+        </w:pBdr>
+        <w:shd w:val="clear" w:color="auto" w:fill="F5F5F5"/>
+        <w:wordWrap w:val="0"/>
+        <w:spacing w:after="300" w:line="300" w:lineRule="atLeast"/>
+        <w:rPr>
+          <w:rStyle w:val="pln"/>
+          <w:rFonts w:ascii="Consolas" w:hAnsi="Consolas"/>
+          <w:color w:val="48484C"/>
+          <w:bdr w:val="none" w:sz="0" w:space="0" w:color="auto" w:frame="1"/>
+        </w:rPr>
+      </w:pPr>
+      <w:r>
+        <w:rPr>
+          <w:rStyle w:val="pln"/>
+          <w:rFonts w:ascii="Consolas" w:hAnsi="Consolas"/>
+          <w:color w:val="48484C"/>
+          <w:bdr w:val="none" w:sz="0" w:space="0" w:color="auto" w:frame="1"/>
+        </w:rPr>
+        <w:t>HTTP_201_CREATED</w:t>
+      </w:r>
+    </w:p>
+    <w:p>
+      <w:pPr>
+        <w:pStyle w:val="HTMLPreformatted"/>
+        <w:pBdr>
+          <w:top w:val="single" w:sz="6" w:space="14" w:color="E3E3E3"/>
+          <w:left w:val="single" w:sz="6" w:space="14" w:color="E3E3E3"/>
+          <w:bottom w:val="single" w:sz="6" w:space="14" w:color="E3E3E3"/>
+          <w:right w:val="single" w:sz="6" w:space="14" w:color="E3E3E3"/>
+        </w:pBdr>
+        <w:shd w:val="clear" w:color="auto" w:fill="F5F5F5"/>
+        <w:wordWrap w:val="0"/>
+        <w:spacing w:after="300" w:line="300" w:lineRule="atLeast"/>
+        <w:rPr>
+          <w:rStyle w:val="pln"/>
+          <w:rFonts w:ascii="Consolas" w:hAnsi="Consolas"/>
+          <w:color w:val="48484C"/>
+          <w:bdr w:val="none" w:sz="0" w:space="0" w:color="auto" w:frame="1"/>
+        </w:rPr>
+      </w:pPr>
+      <w:r>
+        <w:rPr>
+          <w:rStyle w:val="pln"/>
+          <w:rFonts w:ascii="Consolas" w:hAnsi="Consolas"/>
+          <w:color w:val="48484C"/>
+          <w:bdr w:val="none" w:sz="0" w:space="0" w:color="auto" w:frame="1"/>
+        </w:rPr>
+        <w:t>HTTP_202_ACCEPTED</w:t>
+      </w:r>
+    </w:p>
+    <w:p>
+      <w:pPr>
+        <w:pStyle w:val="HTMLPreformatted"/>
+        <w:pBdr>
+          <w:top w:val="single" w:sz="6" w:space="14" w:color="E3E3E3"/>
+          <w:left w:val="single" w:sz="6" w:space="14" w:color="E3E3E3"/>
+          <w:bottom w:val="single" w:sz="6" w:space="14" w:color="E3E3E3"/>
+          <w:right w:val="single" w:sz="6" w:space="14" w:color="E3E3E3"/>
+        </w:pBdr>
+        <w:shd w:val="clear" w:color="auto" w:fill="F5F5F5"/>
+        <w:wordWrap w:val="0"/>
+        <w:spacing w:after="300" w:line="300" w:lineRule="atLeast"/>
+        <w:rPr>
+          <w:rStyle w:val="pln"/>
+          <w:rFonts w:ascii="Consolas" w:hAnsi="Consolas"/>
+          <w:color w:val="48484C"/>
+          <w:bdr w:val="none" w:sz="0" w:space="0" w:color="auto" w:frame="1"/>
+        </w:rPr>
+      </w:pPr>
+      <w:r>
+        <w:rPr>
+          <w:rStyle w:val="pln"/>
+          <w:rFonts w:ascii="Consolas" w:hAnsi="Consolas"/>
+          <w:color w:val="48484C"/>
+          <w:bdr w:val="none" w:sz="0" w:space="0" w:color="auto" w:frame="1"/>
+        </w:rPr>
+        <w:t>HTTP_203_NON_AUTHORITATIVE_INFORMATION</w:t>
+      </w:r>
+    </w:p>
+    <w:p>
+      <w:pPr>
+        <w:pStyle w:val="HTMLPreformatted"/>
+        <w:pBdr>
+          <w:top w:val="single" w:sz="6" w:space="14" w:color="E3E3E3"/>
+          <w:left w:val="single" w:sz="6" w:space="14" w:color="E3E3E3"/>
+          <w:bottom w:val="single" w:sz="6" w:space="14" w:color="E3E3E3"/>
+          <w:right w:val="single" w:sz="6" w:space="14" w:color="E3E3E3"/>
+        </w:pBdr>
+        <w:shd w:val="clear" w:color="auto" w:fill="F5F5F5"/>
+        <w:wordWrap w:val="0"/>
+        <w:spacing w:after="300" w:line="300" w:lineRule="atLeast"/>
+        <w:rPr>
+          <w:rFonts w:ascii="Consolas" w:hAnsi="Consolas"/>
+          <w:color w:val="333333"/>
+        </w:rPr>
+      </w:pPr>
+      <w:r>
+        <w:rPr>
+          <w:rStyle w:val="pln"/>
+          <w:rFonts w:ascii="Consolas" w:hAnsi="Consolas"/>
+          <w:color w:val="48484C"/>
+          <w:bdr w:val="none" w:sz="0" w:space="0" w:color="auto" w:frame="1"/>
+        </w:rPr>
+        <w:t>HTTP_204_NO_CONTENT</w:t>
+      </w:r>
+    </w:p>
+    <w:p>
+      <w:pPr>
+        <w:pBdr>
+          <w:top w:val="single" w:sz="6" w:space="14" w:color="E3E3E3"/>
+          <w:left w:val="single" w:sz="6" w:space="14" w:color="E3E3E3"/>
+          <w:bottom w:val="single" w:sz="6" w:space="14" w:color="E3E3E3"/>
+          <w:right w:val="single" w:sz="6" w:space="14" w:color="E3E3E3"/>
+        </w:pBdr>
+        <w:shd w:val="clear" w:color="auto" w:fill="F5F5F5"/>
+        <w:tabs>
+          <w:tab w:val="left" w:pos="916"/>
+          <w:tab w:val="left" w:pos="1832"/>
+          <w:tab w:val="left" w:pos="2748"/>
+          <w:tab w:val="left" w:pos="3664"/>
+          <w:tab w:val="left" w:pos="4580"/>
+          <w:tab w:val="left" w:pos="5496"/>
+          <w:tab w:val="left" w:pos="6412"/>
+          <w:tab w:val="left" w:pos="7328"/>
+          <w:tab w:val="left" w:pos="8244"/>
+          <w:tab w:val="left" w:pos="9160"/>
+          <w:tab w:val="left" w:pos="10076"/>
+          <w:tab w:val="left" w:pos="10992"/>
+          <w:tab w:val="left" w:pos="11908"/>
+          <w:tab w:val="left" w:pos="12824"/>
+          <w:tab w:val="left" w:pos="13740"/>
+          <w:tab w:val="left" w:pos="14656"/>
+        </w:tabs>
+        <w:wordWrap w:val="0"/>
+        <w:spacing w:after="300" w:line="300" w:lineRule="atLeast"/>
+        <w:rPr>
+          <w:rFonts w:ascii="Consolas" w:eastAsia="Times New Roman" w:hAnsi="Consolas" w:cs="Courier New"/>
+          <w:color w:val="333333"/>
+          <w:sz w:val="20"/>
+          <w:szCs w:val="20"/>
+          <w:lang w:eastAsia="en-IN"/>
+        </w:rPr>
+      </w:pPr>
+      <w:r>
+        <w:rPr>
+          <w:rFonts w:ascii="Consolas" w:eastAsia="Times New Roman" w:hAnsi="Consolas" w:cs="Courier New"/>
+          <w:color w:val="48484C"/>
+          <w:sz w:val="20"/>
+          <w:szCs w:val="20"/>
+          <w:bdr w:val="none" w:sz="0" w:space="0" w:color="auto" w:frame="1"/>
+          <w:lang w:eastAsia="en-IN"/>
+        </w:rPr>
+        <w:t>HTTP_404_NOT_FOUND</w:t>
+      </w:r>
+    </w:p>
+    <w:p>
+      <w:pPr>
+        <w:rPr>
+          <w:sz w:val="24"/>
+          <w:szCs w:val="24"/>
+        </w:rPr>
+      </w:pPr>
+      <w:r>
+        <w:rPr>
+          <w:sz w:val="24"/>
+          <w:szCs w:val="24"/>
+        </w:rPr>
+        <w:lastRenderedPageBreak/>
+        <w:t>Import status</w:t>
+      </w:r>
+      <w:r>
+        <w:rPr>
+          <w:sz w:val="24"/>
+          <w:szCs w:val="24"/>
+        </w:rPr>
+        <w:t xml:space="preserve">  - </w:t>
+      </w:r>
+    </w:p>
+    <w:p>
+      <w:pPr>
+        <w:shd w:val="clear" w:color="auto" w:fill="1E1E1E"/>
+        <w:spacing w:after="0" w:line="285" w:lineRule="atLeast"/>
+        <w:rPr>
+          <w:rFonts w:ascii="Consolas" w:eastAsia="Times New Roman" w:hAnsi="Consolas" w:cs="Times New Roman"/>
+          <w:color w:val="D4D4D4"/>
+          <w:sz w:val="21"/>
+          <w:szCs w:val="21"/>
+          <w:lang w:eastAsia="en-IN"/>
+        </w:rPr>
+      </w:pPr>
+      <w:r>
+        <w:rPr>
+          <w:rFonts w:ascii="Consolas" w:eastAsia="Times New Roman" w:hAnsi="Consolas" w:cs="Times New Roman"/>
+          <w:color w:val="C586C0"/>
+          <w:sz w:val="21"/>
+          <w:szCs w:val="21"/>
+          <w:lang w:eastAsia="en-IN"/>
+        </w:rPr>
+        <w:t>from</w:t>
+      </w:r>
+      <w:r>
+        <w:rPr>
+          <w:rFonts w:ascii="Consolas" w:eastAsia="Times New Roman" w:hAnsi="Consolas" w:cs="Times New Roman"/>
+          <w:color w:val="D4D4D4"/>
+          <w:sz w:val="21"/>
+          <w:szCs w:val="21"/>
+          <w:lang w:eastAsia="en-IN"/>
+        </w:rPr>
+        <w:t xml:space="preserve"> </w:t>
+      </w:r>
+      <w:r>
+        <w:rPr>
+          <w:rFonts w:ascii="Consolas" w:eastAsia="Times New Roman" w:hAnsi="Consolas" w:cs="Times New Roman"/>
+          <w:color w:val="4EC9B0"/>
+          <w:sz w:val="21"/>
+          <w:szCs w:val="21"/>
+          <w:lang w:eastAsia="en-IN"/>
+        </w:rPr>
+        <w:t>rest_framework</w:t>
+      </w:r>
+      <w:r>
+        <w:rPr>
+          <w:rFonts w:ascii="Consolas" w:eastAsia="Times New Roman" w:hAnsi="Consolas" w:cs="Times New Roman"/>
+          <w:color w:val="D4D4D4"/>
+          <w:sz w:val="21"/>
+          <w:szCs w:val="21"/>
+          <w:lang w:eastAsia="en-IN"/>
+        </w:rPr>
+        <w:t xml:space="preserve"> </w:t>
+      </w:r>
+      <w:r>
+        <w:rPr>
+          <w:rFonts w:ascii="Consolas" w:eastAsia="Times New Roman" w:hAnsi="Consolas" w:cs="Times New Roman"/>
+          <w:color w:val="C586C0"/>
+          <w:sz w:val="21"/>
+          <w:szCs w:val="21"/>
+          <w:lang w:eastAsia="en-IN"/>
+        </w:rPr>
+        <w:t>import</w:t>
+      </w:r>
+      <w:r>
+        <w:rPr>
+          <w:rFonts w:ascii="Consolas" w:eastAsia="Times New Roman" w:hAnsi="Consolas" w:cs="Times New Roman"/>
+          <w:color w:val="D4D4D4"/>
+          <w:sz w:val="21"/>
+          <w:szCs w:val="21"/>
+          <w:lang w:eastAsia="en-IN"/>
+        </w:rPr>
+        <w:t xml:space="preserve"> </w:t>
+      </w:r>
+      <w:r>
+        <w:rPr>
+          <w:rFonts w:ascii="Consolas" w:eastAsia="Times New Roman" w:hAnsi="Consolas" w:cs="Times New Roman"/>
+          <w:color w:val="4EC9B0"/>
+          <w:sz w:val="21"/>
+          <w:szCs w:val="21"/>
+          <w:lang w:eastAsia="en-IN"/>
+        </w:rPr>
+        <w:t>status</w:t>
+      </w:r>
+    </w:p>
+    <w:p>
+      <w:pPr>
+        <w:rPr>
+          <w:sz w:val="24"/>
+          <w:szCs w:val="24"/>
+        </w:rPr>
+      </w:pPr>
+    </w:p>
+    <w:p>
+      <w:pPr>
+        <w:rPr>
+          <w:sz w:val="24"/>
+          <w:szCs w:val="24"/>
+        </w:rPr>
+      </w:pPr>
+      <w:r>
+        <w:rPr>
+          <w:sz w:val="24"/>
+          <w:szCs w:val="24"/>
+        </w:rPr>
+        <w:t>When we delete the movie so it should so 204 status code.</w:t>
+      </w:r>
+    </w:p>
+    <w:p>
+      <w:pPr>
+        <w:rPr>
+          <w:sz w:val="24"/>
+          <w:szCs w:val="24"/>
+        </w:rPr>
+      </w:pPr>
+      <w:r>
+        <w:rPr>
+          <w:sz w:val="24"/>
+          <w:szCs w:val="24"/>
+        </w:rPr>
+        <w:t>Check in the return statement. In detail View</w:t>
+      </w:r>
+    </w:p>
+    <w:p>
+      <w:pPr>
+        <w:shd w:val="clear" w:color="auto" w:fill="1E1E1E"/>
+        <w:spacing w:after="0" w:line="285" w:lineRule="atLeast"/>
+        <w:rPr>
+          <w:rFonts w:ascii="Consolas" w:eastAsia="Times New Roman" w:hAnsi="Consolas" w:cs="Times New Roman"/>
+          <w:color w:val="D4D4D4"/>
+          <w:sz w:val="21"/>
+          <w:szCs w:val="21"/>
+          <w:lang w:eastAsia="en-IN"/>
+        </w:rPr>
+      </w:pPr>
+      <w:r>
+        <w:rPr>
+          <w:rFonts w:ascii="Consolas" w:eastAsia="Times New Roman" w:hAnsi="Consolas" w:cs="Times New Roman"/>
+          <w:color w:val="C586C0"/>
+          <w:sz w:val="21"/>
+          <w:szCs w:val="21"/>
+          <w:lang w:eastAsia="en-IN"/>
+        </w:rPr>
+        <w:t>if</w:t>
+      </w:r>
+      <w:r>
+        <w:rPr>
+          <w:rFonts w:ascii="Consolas" w:eastAsia="Times New Roman" w:hAnsi="Consolas" w:cs="Times New Roman"/>
+          <w:color w:val="D4D4D4"/>
+          <w:sz w:val="21"/>
+          <w:szCs w:val="21"/>
+          <w:lang w:eastAsia="en-IN"/>
+        </w:rPr>
+        <w:t xml:space="preserve"> </w:t>
+      </w:r>
+      <w:r>
+        <w:rPr>
+          <w:rFonts w:ascii="Consolas" w:eastAsia="Times New Roman" w:hAnsi="Consolas" w:cs="Times New Roman"/>
+          <w:color w:val="9CDCFE"/>
+          <w:sz w:val="21"/>
+          <w:szCs w:val="21"/>
+          <w:lang w:eastAsia="en-IN"/>
+        </w:rPr>
+        <w:t>request</w:t>
+      </w:r>
+      <w:r>
+        <w:rPr>
+          <w:rFonts w:ascii="Consolas" w:eastAsia="Times New Roman" w:hAnsi="Consolas" w:cs="Times New Roman"/>
+          <w:color w:val="D4D4D4"/>
+          <w:sz w:val="21"/>
+          <w:szCs w:val="21"/>
+          <w:lang w:eastAsia="en-IN"/>
+        </w:rPr>
+        <w:t xml:space="preserve">.method == </w:t>
+      </w:r>
+      <w:r>
+        <w:rPr>
+          <w:rFonts w:ascii="Consolas" w:eastAsia="Times New Roman" w:hAnsi="Consolas" w:cs="Times New Roman"/>
+          <w:color w:val="CE9178"/>
+          <w:sz w:val="21"/>
+          <w:szCs w:val="21"/>
+          <w:lang w:eastAsia="en-IN"/>
+        </w:rPr>
+        <w:t>'DELETE'</w:t>
+      </w:r>
+      <w:r>
+        <w:rPr>
+          <w:rFonts w:ascii="Consolas" w:eastAsia="Times New Roman" w:hAnsi="Consolas" w:cs="Times New Roman"/>
+          <w:color w:val="D4D4D4"/>
+          <w:sz w:val="21"/>
+          <w:szCs w:val="21"/>
+          <w:lang w:eastAsia="en-IN"/>
+        </w:rPr>
+        <w:t>:</w:t>
+      </w:r>
+    </w:p>
+    <w:p>
+      <w:pPr>
+        <w:shd w:val="clear" w:color="auto" w:fill="1E1E1E"/>
+        <w:spacing w:after="0" w:line="285" w:lineRule="atLeast"/>
+        <w:rPr>
+          <w:rFonts w:ascii="Consolas" w:eastAsia="Times New Roman" w:hAnsi="Consolas" w:cs="Times New Roman"/>
+          <w:color w:val="D4D4D4"/>
+          <w:sz w:val="21"/>
+          <w:szCs w:val="21"/>
+          <w:lang w:eastAsia="en-IN"/>
+        </w:rPr>
+      </w:pPr>
+      <w:r>
+        <w:rPr>
+          <w:rFonts w:ascii="Consolas" w:eastAsia="Times New Roman" w:hAnsi="Consolas" w:cs="Times New Roman"/>
+          <w:color w:val="D4D4D4"/>
+          <w:sz w:val="21"/>
+          <w:szCs w:val="21"/>
+          <w:lang w:eastAsia="en-IN"/>
+        </w:rPr>
+        <w:t xml:space="preserve">        </w:t>
+      </w:r>
+      <w:r>
+        <w:rPr>
+          <w:rFonts w:ascii="Consolas" w:eastAsia="Times New Roman" w:hAnsi="Consolas" w:cs="Times New Roman"/>
+          <w:color w:val="9CDCFE"/>
+          <w:sz w:val="21"/>
+          <w:szCs w:val="21"/>
+          <w:lang w:eastAsia="en-IN"/>
+        </w:rPr>
+        <w:t>movie</w:t>
+      </w:r>
+      <w:r>
+        <w:rPr>
+          <w:rFonts w:ascii="Consolas" w:eastAsia="Times New Roman" w:hAnsi="Consolas" w:cs="Times New Roman"/>
+          <w:color w:val="D4D4D4"/>
+          <w:sz w:val="21"/>
+          <w:szCs w:val="21"/>
+          <w:lang w:eastAsia="en-IN"/>
+        </w:rPr>
+        <w:t xml:space="preserve"> = </w:t>
+      </w:r>
+      <w:r>
+        <w:rPr>
+          <w:rFonts w:ascii="Consolas" w:eastAsia="Times New Roman" w:hAnsi="Consolas" w:cs="Times New Roman"/>
+          <w:color w:val="4EC9B0"/>
+          <w:sz w:val="21"/>
+          <w:szCs w:val="21"/>
+          <w:lang w:eastAsia="en-IN"/>
+        </w:rPr>
+        <w:t>WatchList</w:t>
+      </w:r>
+      <w:r>
+        <w:rPr>
+          <w:rFonts w:ascii="Consolas" w:eastAsia="Times New Roman" w:hAnsi="Consolas" w:cs="Times New Roman"/>
+          <w:color w:val="D4D4D4"/>
+          <w:sz w:val="21"/>
+          <w:szCs w:val="21"/>
+          <w:lang w:eastAsia="en-IN"/>
+        </w:rPr>
+        <w:t>.</w:t>
+      </w:r>
+      <w:r>
+        <w:rPr>
+          <w:rFonts w:ascii="Consolas" w:eastAsia="Times New Roman" w:hAnsi="Consolas" w:cs="Times New Roman"/>
+          <w:color w:val="9CDCFE"/>
+          <w:sz w:val="21"/>
+          <w:szCs w:val="21"/>
+          <w:lang w:eastAsia="en-IN"/>
+        </w:rPr>
+        <w:t>objects</w:t>
+      </w:r>
+      <w:r>
+        <w:rPr>
+          <w:rFonts w:ascii="Consolas" w:eastAsia="Times New Roman" w:hAnsi="Consolas" w:cs="Times New Roman"/>
+          <w:color w:val="D4D4D4"/>
+          <w:sz w:val="21"/>
+          <w:szCs w:val="21"/>
+          <w:lang w:eastAsia="en-IN"/>
+        </w:rPr>
+        <w:t>.</w:t>
+      </w:r>
+      <w:r>
+        <w:rPr>
+          <w:rFonts w:ascii="Consolas" w:eastAsia="Times New Roman" w:hAnsi="Consolas" w:cs="Times New Roman"/>
+          <w:color w:val="DCDCAA"/>
+          <w:sz w:val="21"/>
+          <w:szCs w:val="21"/>
+          <w:lang w:eastAsia="en-IN"/>
+        </w:rPr>
+        <w:t>get</w:t>
+      </w:r>
+      <w:r>
+        <w:rPr>
+          <w:rFonts w:ascii="Consolas" w:eastAsia="Times New Roman" w:hAnsi="Consolas" w:cs="Times New Roman"/>
+          <w:color w:val="D4D4D4"/>
+          <w:sz w:val="21"/>
+          <w:szCs w:val="21"/>
+          <w:lang w:eastAsia="en-IN"/>
+        </w:rPr>
+        <w:t>(</w:t>
+      </w:r>
+      <w:r>
+        <w:rPr>
+          <w:rFonts w:ascii="Consolas" w:eastAsia="Times New Roman" w:hAnsi="Consolas" w:cs="Times New Roman"/>
+          <w:color w:val="9CDCFE"/>
+          <w:sz w:val="21"/>
+          <w:szCs w:val="21"/>
+          <w:lang w:eastAsia="en-IN"/>
+        </w:rPr>
+        <w:t>pk</w:t>
+      </w:r>
+      <w:r>
+        <w:rPr>
+          <w:rFonts w:ascii="Consolas" w:eastAsia="Times New Roman" w:hAnsi="Consolas" w:cs="Times New Roman"/>
+          <w:color w:val="D4D4D4"/>
+          <w:sz w:val="21"/>
+          <w:szCs w:val="21"/>
+          <w:lang w:eastAsia="en-IN"/>
+        </w:rPr>
+        <w:t>=</w:t>
+      </w:r>
+      <w:r>
+        <w:rPr>
+          <w:rFonts w:ascii="Consolas" w:eastAsia="Times New Roman" w:hAnsi="Consolas" w:cs="Times New Roman"/>
+          <w:color w:val="9CDCFE"/>
+          <w:sz w:val="21"/>
+          <w:szCs w:val="21"/>
+          <w:lang w:eastAsia="en-IN"/>
+        </w:rPr>
+        <w:t>pk</w:t>
+      </w:r>
+      <w:r>
+        <w:rPr>
+          <w:rFonts w:ascii="Consolas" w:eastAsia="Times New Roman" w:hAnsi="Consolas" w:cs="Times New Roman"/>
+          <w:color w:val="D4D4D4"/>
+          <w:sz w:val="21"/>
+          <w:szCs w:val="21"/>
+          <w:lang w:eastAsia="en-IN"/>
+        </w:rPr>
+        <w:t>)</w:t>
+      </w:r>
+    </w:p>
+    <w:p>
+      <w:pPr>
+        <w:shd w:val="clear" w:color="auto" w:fill="1E1E1E"/>
+        <w:spacing w:after="0" w:line="285" w:lineRule="atLeast"/>
+        <w:rPr>
+          <w:rFonts w:ascii="Consolas" w:eastAsia="Times New Roman" w:hAnsi="Consolas" w:cs="Times New Roman"/>
+          <w:color w:val="D4D4D4"/>
+          <w:sz w:val="21"/>
+          <w:szCs w:val="21"/>
+          <w:lang w:eastAsia="en-IN"/>
+        </w:rPr>
+      </w:pPr>
+      <w:r>
+        <w:rPr>
+          <w:rFonts w:ascii="Consolas" w:eastAsia="Times New Roman" w:hAnsi="Consolas" w:cs="Times New Roman"/>
+          <w:color w:val="D4D4D4"/>
+          <w:sz w:val="21"/>
+          <w:szCs w:val="21"/>
+          <w:lang w:eastAsia="en-IN"/>
+        </w:rPr>
+        <w:t xml:space="preserve">        </w:t>
+      </w:r>
+      <w:r>
+        <w:rPr>
+          <w:rFonts w:ascii="Consolas" w:eastAsia="Times New Roman" w:hAnsi="Consolas" w:cs="Times New Roman"/>
+          <w:color w:val="9CDCFE"/>
+          <w:sz w:val="21"/>
+          <w:szCs w:val="21"/>
+          <w:lang w:eastAsia="en-IN"/>
+        </w:rPr>
+        <w:t>movie</w:t>
+      </w:r>
+      <w:r>
+        <w:rPr>
+          <w:rFonts w:ascii="Consolas" w:eastAsia="Times New Roman" w:hAnsi="Consolas" w:cs="Times New Roman"/>
+          <w:color w:val="D4D4D4"/>
+          <w:sz w:val="21"/>
+          <w:szCs w:val="21"/>
+          <w:lang w:eastAsia="en-IN"/>
+        </w:rPr>
+        <w:t>.</w:t>
+      </w:r>
+      <w:r>
+        <w:rPr>
+          <w:rFonts w:ascii="Consolas" w:eastAsia="Times New Roman" w:hAnsi="Consolas" w:cs="Times New Roman"/>
+          <w:color w:val="DCDCAA"/>
+          <w:sz w:val="21"/>
+          <w:szCs w:val="21"/>
+          <w:lang w:eastAsia="en-IN"/>
+        </w:rPr>
+        <w:t>delete</w:t>
+      </w:r>
+      <w:r>
+        <w:rPr>
+          <w:rFonts w:ascii="Consolas" w:eastAsia="Times New Roman" w:hAnsi="Consolas" w:cs="Times New Roman"/>
+          <w:color w:val="D4D4D4"/>
+          <w:sz w:val="21"/>
+          <w:szCs w:val="21"/>
+          <w:lang w:eastAsia="en-IN"/>
+        </w:rPr>
+        <w:t>()</w:t>
+      </w:r>
+    </w:p>
+    <w:p>
+      <w:pPr>
+        <w:shd w:val="clear" w:color="auto" w:fill="1E1E1E"/>
+        <w:spacing w:after="0" w:line="285" w:lineRule="atLeast"/>
+        <w:rPr>
+          <w:rFonts w:ascii="Consolas" w:eastAsia="Times New Roman" w:hAnsi="Consolas" w:cs="Times New Roman"/>
+          <w:color w:val="D4D4D4"/>
+          <w:sz w:val="21"/>
+          <w:szCs w:val="21"/>
+          <w:lang w:eastAsia="en-IN"/>
+        </w:rPr>
+      </w:pPr>
+      <w:r>
+        <w:rPr>
+          <w:rFonts w:ascii="Consolas" w:eastAsia="Times New Roman" w:hAnsi="Consolas" w:cs="Times New Roman"/>
+          <w:color w:val="D4D4D4"/>
+          <w:sz w:val="21"/>
+          <w:szCs w:val="21"/>
+          <w:lang w:eastAsia="en-IN"/>
+        </w:rPr>
+        <w:t xml:space="preserve">        </w:t>
+      </w:r>
+      <w:r>
+        <w:rPr>
+          <w:rFonts w:ascii="Consolas" w:eastAsia="Times New Roman" w:hAnsi="Consolas" w:cs="Times New Roman"/>
+          <w:color w:val="9CDCFE"/>
+          <w:sz w:val="21"/>
+          <w:szCs w:val="21"/>
+          <w:lang w:eastAsia="en-IN"/>
+        </w:rPr>
+        <w:t>data</w:t>
+      </w:r>
+      <w:r>
+        <w:rPr>
+          <w:rFonts w:ascii="Consolas" w:eastAsia="Times New Roman" w:hAnsi="Consolas" w:cs="Times New Roman"/>
+          <w:color w:val="D4D4D4"/>
+          <w:sz w:val="21"/>
+          <w:szCs w:val="21"/>
+          <w:lang w:eastAsia="en-IN"/>
+        </w:rPr>
+        <w:t xml:space="preserve"> = {</w:t>
+      </w:r>
+    </w:p>
+    <w:p>
+      <w:pPr>
+        <w:shd w:val="clear" w:color="auto" w:fill="1E1E1E"/>
+        <w:spacing w:after="0" w:line="285" w:lineRule="atLeast"/>
+        <w:rPr>
+          <w:rFonts w:ascii="Consolas" w:eastAsia="Times New Roman" w:hAnsi="Consolas" w:cs="Times New Roman"/>
+          <w:color w:val="D4D4D4"/>
+          <w:sz w:val="21"/>
+          <w:szCs w:val="21"/>
+          <w:lang w:eastAsia="en-IN"/>
+        </w:rPr>
+      </w:pPr>
+      <w:r>
+        <w:rPr>
+          <w:rFonts w:ascii="Consolas" w:eastAsia="Times New Roman" w:hAnsi="Consolas" w:cs="Times New Roman"/>
+          <w:color w:val="D4D4D4"/>
+          <w:sz w:val="21"/>
+          <w:szCs w:val="21"/>
+          <w:lang w:eastAsia="en-IN"/>
+        </w:rPr>
+        <w:t xml:space="preserve">            </w:t>
+      </w:r>
+      <w:r>
+        <w:rPr>
+          <w:rFonts w:ascii="Consolas" w:eastAsia="Times New Roman" w:hAnsi="Consolas" w:cs="Times New Roman"/>
+          <w:color w:val="CE9178"/>
+          <w:sz w:val="21"/>
+          <w:szCs w:val="21"/>
+          <w:lang w:eastAsia="en-IN"/>
+        </w:rPr>
+        <w:t>'detail'</w:t>
+      </w:r>
+      <w:r>
+        <w:rPr>
+          <w:rFonts w:ascii="Consolas" w:eastAsia="Times New Roman" w:hAnsi="Consolas" w:cs="Times New Roman"/>
+          <w:color w:val="D4D4D4"/>
+          <w:sz w:val="21"/>
+          <w:szCs w:val="21"/>
+          <w:lang w:eastAsia="en-IN"/>
+        </w:rPr>
+        <w:t>:</w:t>
+      </w:r>
+      <w:r>
+        <w:rPr>
+          <w:rFonts w:ascii="Consolas" w:eastAsia="Times New Roman" w:hAnsi="Consolas" w:cs="Times New Roman"/>
+          <w:color w:val="CE9178"/>
+          <w:sz w:val="21"/>
+          <w:szCs w:val="21"/>
+          <w:lang w:eastAsia="en-IN"/>
+        </w:rPr>
+        <w:t>"Deleted successfully"</w:t>
+      </w:r>
+      <w:r>
+        <w:rPr>
+          <w:rFonts w:ascii="Consolas" w:eastAsia="Times New Roman" w:hAnsi="Consolas" w:cs="Times New Roman"/>
+          <w:color w:val="D4D4D4"/>
+          <w:sz w:val="21"/>
+          <w:szCs w:val="21"/>
+          <w:lang w:eastAsia="en-IN"/>
+        </w:rPr>
+        <w:t>,</w:t>
+      </w:r>
+    </w:p>
+    <w:p>
+      <w:pPr>
+        <w:shd w:val="clear" w:color="auto" w:fill="1E1E1E"/>
+        <w:spacing w:after="0" w:line="285" w:lineRule="atLeast"/>
+        <w:rPr>
+          <w:rFonts w:ascii="Consolas" w:eastAsia="Times New Roman" w:hAnsi="Consolas" w:cs="Times New Roman"/>
+          <w:color w:val="D4D4D4"/>
+          <w:sz w:val="21"/>
+          <w:szCs w:val="21"/>
+          <w:lang w:eastAsia="en-IN"/>
+        </w:rPr>
+      </w:pPr>
+      <w:r>
+        <w:rPr>
+          <w:rFonts w:ascii="Consolas" w:eastAsia="Times New Roman" w:hAnsi="Consolas" w:cs="Times New Roman"/>
+          <w:color w:val="D4D4D4"/>
+          <w:sz w:val="21"/>
+          <w:szCs w:val="21"/>
+          <w:lang w:eastAsia="en-IN"/>
+        </w:rPr>
+        <w:t>        }</w:t>
+      </w:r>
+    </w:p>
+    <w:p>
+      <w:pPr>
+        <w:shd w:val="clear" w:color="auto" w:fill="1E1E1E"/>
+        <w:spacing w:after="0" w:line="285" w:lineRule="atLeast"/>
+        <w:rPr>
+          <w:rFonts w:ascii="Consolas" w:eastAsia="Times New Roman" w:hAnsi="Consolas" w:cs="Times New Roman"/>
+          <w:color w:val="D4D4D4"/>
+          <w:sz w:val="21"/>
+          <w:szCs w:val="21"/>
+          <w:lang w:eastAsia="en-IN"/>
+        </w:rPr>
+      </w:pPr>
+      <w:r>
+        <w:rPr>
+          <w:rFonts w:ascii="Consolas" w:eastAsia="Times New Roman" w:hAnsi="Consolas" w:cs="Times New Roman"/>
+          <w:color w:val="D4D4D4"/>
+          <w:sz w:val="21"/>
+          <w:szCs w:val="21"/>
+          <w:lang w:eastAsia="en-IN"/>
+        </w:rPr>
+        <w:t xml:space="preserve">        </w:t>
+      </w:r>
+      <w:r>
+        <w:rPr>
+          <w:rFonts w:ascii="Consolas" w:eastAsia="Times New Roman" w:hAnsi="Consolas" w:cs="Times New Roman"/>
+          <w:color w:val="C586C0"/>
+          <w:sz w:val="21"/>
+          <w:szCs w:val="21"/>
+          <w:lang w:eastAsia="en-IN"/>
+        </w:rPr>
+        <w:t>return</w:t>
+      </w:r>
+      <w:r>
+        <w:rPr>
+          <w:rFonts w:ascii="Consolas" w:eastAsia="Times New Roman" w:hAnsi="Consolas" w:cs="Times New Roman"/>
+          <w:color w:val="D4D4D4"/>
+          <w:sz w:val="21"/>
+          <w:szCs w:val="21"/>
+          <w:lang w:eastAsia="en-IN"/>
+        </w:rPr>
+        <w:t xml:space="preserve"> </w:t>
+      </w:r>
+      <w:r>
+        <w:rPr>
+          <w:rFonts w:ascii="Consolas" w:eastAsia="Times New Roman" w:hAnsi="Consolas" w:cs="Times New Roman"/>
+          <w:color w:val="4EC9B0"/>
+          <w:sz w:val="21"/>
+          <w:szCs w:val="21"/>
+          <w:lang w:eastAsia="en-IN"/>
+        </w:rPr>
+        <w:t>Response</w:t>
+      </w:r>
+      <w:r>
+        <w:rPr>
+          <w:rFonts w:ascii="Consolas" w:eastAsia="Times New Roman" w:hAnsi="Consolas" w:cs="Times New Roman"/>
+          <w:color w:val="D4D4D4"/>
+          <w:sz w:val="21"/>
+          <w:szCs w:val="21"/>
+          <w:lang w:eastAsia="en-IN"/>
+        </w:rPr>
+        <w:t>(</w:t>
+      </w:r>
+      <w:r>
+        <w:rPr>
+          <w:rFonts w:ascii="Consolas" w:eastAsia="Times New Roman" w:hAnsi="Consolas" w:cs="Times New Roman"/>
+          <w:color w:val="9CDCFE"/>
+          <w:sz w:val="21"/>
+          <w:szCs w:val="21"/>
+          <w:lang w:eastAsia="en-IN"/>
+        </w:rPr>
+        <w:t>data</w:t>
+      </w:r>
+      <w:r>
+        <w:rPr>
+          <w:rFonts w:ascii="Consolas" w:eastAsia="Times New Roman" w:hAnsi="Consolas" w:cs="Times New Roman"/>
+          <w:color w:val="D4D4D4"/>
+          <w:sz w:val="21"/>
+          <w:szCs w:val="21"/>
+          <w:lang w:eastAsia="en-IN"/>
+        </w:rPr>
+        <w:t xml:space="preserve">, </w:t>
+      </w:r>
+      <w:r>
+        <w:rPr>
+          <w:rFonts w:ascii="Consolas" w:eastAsia="Times New Roman" w:hAnsi="Consolas" w:cs="Times New Roman"/>
+          <w:color w:val="9CDCFE"/>
+          <w:sz w:val="21"/>
+          <w:szCs w:val="21"/>
+          <w:lang w:eastAsia="en-IN"/>
+        </w:rPr>
+        <w:t>status</w:t>
+      </w:r>
+      <w:r>
+        <w:rPr>
+          <w:rFonts w:ascii="Consolas" w:eastAsia="Times New Roman" w:hAnsi="Consolas" w:cs="Times New Roman"/>
+          <w:color w:val="D4D4D4"/>
+          <w:sz w:val="21"/>
+          <w:szCs w:val="21"/>
+          <w:lang w:eastAsia="en-IN"/>
+        </w:rPr>
+        <w:t>=</w:t>
+      </w:r>
+      <w:r>
+        <w:rPr>
+          <w:rFonts w:ascii="Consolas" w:eastAsia="Times New Roman" w:hAnsi="Consolas" w:cs="Times New Roman"/>
+          <w:color w:val="4EC9B0"/>
+          <w:sz w:val="21"/>
+          <w:szCs w:val="21"/>
+          <w:lang w:eastAsia="en-IN"/>
+        </w:rPr>
+        <w:t>status</w:t>
+      </w:r>
+      <w:r>
+        <w:rPr>
+          <w:rFonts w:ascii="Consolas" w:eastAsia="Times New Roman" w:hAnsi="Consolas" w:cs="Times New Roman"/>
+          <w:color w:val="D4D4D4"/>
+          <w:sz w:val="21"/>
+          <w:szCs w:val="21"/>
+          <w:lang w:eastAsia="en-IN"/>
+        </w:rPr>
+        <w:t>.</w:t>
+      </w:r>
+      <w:r>
+        <w:rPr>
+          <w:rFonts w:ascii="Consolas" w:eastAsia="Times New Roman" w:hAnsi="Consolas" w:cs="Times New Roman"/>
+          <w:color w:val="9CDCFE"/>
+          <w:sz w:val="21"/>
+          <w:szCs w:val="21"/>
+          <w:lang w:eastAsia="en-IN"/>
+        </w:rPr>
+        <w:t>HTTP_204_NO_CONTENT</w:t>
+      </w:r>
+      <w:r>
+        <w:rPr>
+          <w:rFonts w:ascii="Consolas" w:eastAsia="Times New Roman" w:hAnsi="Consolas" w:cs="Times New Roman"/>
+          <w:color w:val="D4D4D4"/>
+          <w:sz w:val="21"/>
+          <w:szCs w:val="21"/>
+          <w:lang w:eastAsia="en-IN"/>
+        </w:rPr>
+        <w:t>)</w:t>
+      </w:r>
+    </w:p>
+    <w:p>
+      <w:pPr>
+        <w:rPr>
+          <w:sz w:val="24"/>
+          <w:szCs w:val="24"/>
+        </w:rPr>
+      </w:pPr>
+    </w:p>
+    <w:p>
+      <w:pPr>
+        <w:rPr>
+          <w:sz w:val="24"/>
+          <w:szCs w:val="24"/>
+        </w:rPr>
+      </w:pPr>
+      <w:r>
+        <w:rPr>
+          <w:sz w:val="24"/>
+          <w:szCs w:val="24"/>
+        </w:rPr>
+        <w:t>Or if want to get that movie which is not present in our data so it give us error.</w:t>
+      </w:r>
+    </w:p>
+    <w:p>
+      <w:pPr>
+        <w:rPr>
+          <w:sz w:val="24"/>
+          <w:szCs w:val="24"/>
+        </w:rPr>
+      </w:pPr>
+      <w:r>
+        <w:rPr>
+          <w:sz w:val="24"/>
+          <w:szCs w:val="24"/>
+        </w:rPr>
+        <w:t>So we can use. Try and except</w:t>
+      </w:r>
+    </w:p>
+    <w:p>
+      <w:pPr>
+        <w:rPr>
+          <w:sz w:val="24"/>
+          <w:szCs w:val="24"/>
+        </w:rPr>
+      </w:pPr>
+    </w:p>
+    <w:p>
+      <w:pPr>
+        <w:shd w:val="clear" w:color="auto" w:fill="1E1E1E"/>
+        <w:spacing w:after="0" w:line="285" w:lineRule="atLeast"/>
+        <w:rPr>
+          <w:rFonts w:ascii="Consolas" w:eastAsia="Times New Roman" w:hAnsi="Consolas" w:cs="Times New Roman"/>
+          <w:color w:val="D4D4D4"/>
+          <w:sz w:val="21"/>
+          <w:szCs w:val="21"/>
+          <w:lang w:eastAsia="en-IN"/>
+        </w:rPr>
+      </w:pPr>
+      <w:r>
+        <w:rPr>
+          <w:rFonts w:ascii="Consolas" w:eastAsia="Times New Roman" w:hAnsi="Consolas" w:cs="Times New Roman"/>
+          <w:color w:val="C586C0"/>
+          <w:sz w:val="21"/>
+          <w:szCs w:val="21"/>
+          <w:lang w:eastAsia="en-IN"/>
+        </w:rPr>
+        <w:t>if</w:t>
+      </w:r>
+      <w:r>
+        <w:rPr>
+          <w:rFonts w:ascii="Consolas" w:eastAsia="Times New Roman" w:hAnsi="Consolas" w:cs="Times New Roman"/>
+          <w:color w:val="D4D4D4"/>
+          <w:sz w:val="21"/>
+          <w:szCs w:val="21"/>
+          <w:lang w:eastAsia="en-IN"/>
+        </w:rPr>
+        <w:t xml:space="preserve"> </w:t>
+      </w:r>
+      <w:r>
+        <w:rPr>
+          <w:rFonts w:ascii="Consolas" w:eastAsia="Times New Roman" w:hAnsi="Consolas" w:cs="Times New Roman"/>
+          <w:color w:val="9CDCFE"/>
+          <w:sz w:val="21"/>
+          <w:szCs w:val="21"/>
+          <w:lang w:eastAsia="en-IN"/>
+        </w:rPr>
+        <w:t>request</w:t>
+      </w:r>
+      <w:r>
+        <w:rPr>
+          <w:rFonts w:ascii="Consolas" w:eastAsia="Times New Roman" w:hAnsi="Consolas" w:cs="Times New Roman"/>
+          <w:color w:val="D4D4D4"/>
+          <w:sz w:val="21"/>
+          <w:szCs w:val="21"/>
+          <w:lang w:eastAsia="en-IN"/>
+        </w:rPr>
+        <w:t xml:space="preserve">.method == </w:t>
+      </w:r>
+      <w:r>
+        <w:rPr>
+          <w:rFonts w:ascii="Consolas" w:eastAsia="Times New Roman" w:hAnsi="Consolas" w:cs="Times New Roman"/>
+          <w:color w:val="CE9178"/>
+          <w:sz w:val="21"/>
+          <w:szCs w:val="21"/>
+          <w:lang w:eastAsia="en-IN"/>
+        </w:rPr>
+        <w:t>'GET'</w:t>
+      </w:r>
+      <w:r>
+        <w:rPr>
+          <w:rFonts w:ascii="Consolas" w:eastAsia="Times New Roman" w:hAnsi="Consolas" w:cs="Times New Roman"/>
+          <w:color w:val="D4D4D4"/>
+          <w:sz w:val="21"/>
+          <w:szCs w:val="21"/>
+          <w:lang w:eastAsia="en-IN"/>
+        </w:rPr>
+        <w:t xml:space="preserve">: </w:t>
+      </w:r>
+    </w:p>
+    <w:p>
+      <w:pPr>
+        <w:shd w:val="clear" w:color="auto" w:fill="1E1E1E"/>
+        <w:spacing w:after="0" w:line="285" w:lineRule="atLeast"/>
+        <w:rPr>
+          <w:rFonts w:ascii="Consolas" w:eastAsia="Times New Roman" w:hAnsi="Consolas" w:cs="Times New Roman"/>
+          <w:color w:val="D4D4D4"/>
+          <w:sz w:val="21"/>
+          <w:szCs w:val="21"/>
+          <w:lang w:eastAsia="en-IN"/>
+        </w:rPr>
+      </w:pPr>
+      <w:r>
+        <w:rPr>
+          <w:rFonts w:ascii="Consolas" w:eastAsia="Times New Roman" w:hAnsi="Consolas" w:cs="Times New Roman"/>
+          <w:color w:val="D4D4D4"/>
+          <w:sz w:val="21"/>
+          <w:szCs w:val="21"/>
+          <w:lang w:eastAsia="en-IN"/>
+        </w:rPr>
+        <w:t xml:space="preserve">        </w:t>
+      </w:r>
+      <w:r>
+        <w:rPr>
+          <w:rFonts w:ascii="Consolas" w:eastAsia="Times New Roman" w:hAnsi="Consolas" w:cs="Times New Roman"/>
+          <w:color w:val="C586C0"/>
+          <w:sz w:val="21"/>
+          <w:szCs w:val="21"/>
+          <w:lang w:eastAsia="en-IN"/>
+        </w:rPr>
+        <w:t>try</w:t>
+      </w:r>
+      <w:r>
+        <w:rPr>
+          <w:rFonts w:ascii="Consolas" w:eastAsia="Times New Roman" w:hAnsi="Consolas" w:cs="Times New Roman"/>
+          <w:color w:val="D4D4D4"/>
+          <w:sz w:val="21"/>
+          <w:szCs w:val="21"/>
+          <w:lang w:eastAsia="en-IN"/>
+        </w:rPr>
+        <w:t>:</w:t>
+      </w:r>
+    </w:p>
+    <w:p>
+      <w:pPr>
+        <w:shd w:val="clear" w:color="auto" w:fill="1E1E1E"/>
+        <w:spacing w:after="0" w:line="285" w:lineRule="atLeast"/>
+        <w:rPr>
+          <w:rFonts w:ascii="Consolas" w:eastAsia="Times New Roman" w:hAnsi="Consolas" w:cs="Times New Roman"/>
+          <w:color w:val="D4D4D4"/>
+          <w:sz w:val="21"/>
+          <w:szCs w:val="21"/>
+          <w:lang w:eastAsia="en-IN"/>
+        </w:rPr>
+      </w:pPr>
+      <w:r>
+        <w:rPr>
+          <w:rFonts w:ascii="Consolas" w:eastAsia="Times New Roman" w:hAnsi="Consolas" w:cs="Times New Roman"/>
+          <w:color w:val="D4D4D4"/>
+          <w:sz w:val="21"/>
+          <w:szCs w:val="21"/>
+          <w:lang w:eastAsia="en-IN"/>
+        </w:rPr>
+        <w:t xml:space="preserve">            </w:t>
+      </w:r>
+      <w:r>
+        <w:rPr>
+          <w:rFonts w:ascii="Consolas" w:eastAsia="Times New Roman" w:hAnsi="Consolas" w:cs="Times New Roman"/>
+          <w:color w:val="9CDCFE"/>
+          <w:sz w:val="21"/>
+          <w:szCs w:val="21"/>
+          <w:lang w:eastAsia="en-IN"/>
+        </w:rPr>
+        <w:t>watchlist</w:t>
+      </w:r>
+      <w:r>
+        <w:rPr>
+          <w:rFonts w:ascii="Consolas" w:eastAsia="Times New Roman" w:hAnsi="Consolas" w:cs="Times New Roman"/>
+          <w:color w:val="D4D4D4"/>
+          <w:sz w:val="21"/>
+          <w:szCs w:val="21"/>
+          <w:lang w:eastAsia="en-IN"/>
+        </w:rPr>
+        <w:t xml:space="preserve"> = </w:t>
+      </w:r>
+      <w:r>
+        <w:rPr>
+          <w:rFonts w:ascii="Consolas" w:eastAsia="Times New Roman" w:hAnsi="Consolas" w:cs="Times New Roman"/>
+          <w:color w:val="4EC9B0"/>
+          <w:sz w:val="21"/>
+          <w:szCs w:val="21"/>
+          <w:lang w:eastAsia="en-IN"/>
+        </w:rPr>
+        <w:t>WatchList</w:t>
+      </w:r>
+      <w:r>
+        <w:rPr>
+          <w:rFonts w:ascii="Consolas" w:eastAsia="Times New Roman" w:hAnsi="Consolas" w:cs="Times New Roman"/>
+          <w:color w:val="D4D4D4"/>
+          <w:sz w:val="21"/>
+          <w:szCs w:val="21"/>
+          <w:lang w:eastAsia="en-IN"/>
+        </w:rPr>
+        <w:t>.</w:t>
+      </w:r>
+      <w:r>
+        <w:rPr>
+          <w:rFonts w:ascii="Consolas" w:eastAsia="Times New Roman" w:hAnsi="Consolas" w:cs="Times New Roman"/>
+          <w:color w:val="9CDCFE"/>
+          <w:sz w:val="21"/>
+          <w:szCs w:val="21"/>
+          <w:lang w:eastAsia="en-IN"/>
+        </w:rPr>
+        <w:t>objects</w:t>
+      </w:r>
+      <w:r>
+        <w:rPr>
+          <w:rFonts w:ascii="Consolas" w:eastAsia="Times New Roman" w:hAnsi="Consolas" w:cs="Times New Roman"/>
+          <w:color w:val="D4D4D4"/>
+          <w:sz w:val="21"/>
+          <w:szCs w:val="21"/>
+          <w:lang w:eastAsia="en-IN"/>
+        </w:rPr>
+        <w:t>.</w:t>
+      </w:r>
+      <w:r>
+        <w:rPr>
+          <w:rFonts w:ascii="Consolas" w:eastAsia="Times New Roman" w:hAnsi="Consolas" w:cs="Times New Roman"/>
+          <w:color w:val="DCDCAA"/>
+          <w:sz w:val="21"/>
+          <w:szCs w:val="21"/>
+          <w:lang w:eastAsia="en-IN"/>
+        </w:rPr>
+        <w:t>get</w:t>
+      </w:r>
+      <w:r>
+        <w:rPr>
+          <w:rFonts w:ascii="Consolas" w:eastAsia="Times New Roman" w:hAnsi="Consolas" w:cs="Times New Roman"/>
+          <w:color w:val="D4D4D4"/>
+          <w:sz w:val="21"/>
+          <w:szCs w:val="21"/>
+          <w:lang w:eastAsia="en-IN"/>
+        </w:rPr>
+        <w:t>(</w:t>
+      </w:r>
+      <w:r>
+        <w:rPr>
+          <w:rFonts w:ascii="Consolas" w:eastAsia="Times New Roman" w:hAnsi="Consolas" w:cs="Times New Roman"/>
+          <w:color w:val="9CDCFE"/>
+          <w:sz w:val="21"/>
+          <w:szCs w:val="21"/>
+          <w:lang w:eastAsia="en-IN"/>
+        </w:rPr>
+        <w:t>pk</w:t>
+      </w:r>
+      <w:r>
+        <w:rPr>
+          <w:rFonts w:ascii="Consolas" w:eastAsia="Times New Roman" w:hAnsi="Consolas" w:cs="Times New Roman"/>
+          <w:color w:val="D4D4D4"/>
+          <w:sz w:val="21"/>
+          <w:szCs w:val="21"/>
+          <w:lang w:eastAsia="en-IN"/>
+        </w:rPr>
+        <w:t>=</w:t>
+      </w:r>
+      <w:r>
+        <w:rPr>
+          <w:rFonts w:ascii="Consolas" w:eastAsia="Times New Roman" w:hAnsi="Consolas" w:cs="Times New Roman"/>
+          <w:color w:val="9CDCFE"/>
+          <w:sz w:val="21"/>
+          <w:szCs w:val="21"/>
+          <w:lang w:eastAsia="en-IN"/>
+        </w:rPr>
+        <w:t>pk</w:t>
+      </w:r>
+      <w:r>
+        <w:rPr>
+          <w:rFonts w:ascii="Consolas" w:eastAsia="Times New Roman" w:hAnsi="Consolas" w:cs="Times New Roman"/>
+          <w:color w:val="D4D4D4"/>
+          <w:sz w:val="21"/>
+          <w:szCs w:val="21"/>
+          <w:lang w:eastAsia="en-IN"/>
+        </w:rPr>
+        <w:t>)</w:t>
+      </w:r>
+    </w:p>
+    <w:p>
+      <w:pPr>
+        <w:shd w:val="clear" w:color="auto" w:fill="1E1E1E"/>
+        <w:spacing w:after="0" w:line="285" w:lineRule="atLeast"/>
+        <w:rPr>
+          <w:rFonts w:ascii="Consolas" w:eastAsia="Times New Roman" w:hAnsi="Consolas" w:cs="Times New Roman"/>
+          <w:color w:val="D4D4D4"/>
+          <w:sz w:val="21"/>
+          <w:szCs w:val="21"/>
+          <w:lang w:eastAsia="en-IN"/>
+        </w:rPr>
+      </w:pPr>
+      <w:r>
+        <w:rPr>
+          <w:rFonts w:ascii="Consolas" w:eastAsia="Times New Roman" w:hAnsi="Consolas" w:cs="Times New Roman"/>
+          <w:color w:val="D4D4D4"/>
+          <w:sz w:val="21"/>
+          <w:szCs w:val="21"/>
+          <w:lang w:eastAsia="en-IN"/>
+        </w:rPr>
+        <w:t xml:space="preserve">        </w:t>
+      </w:r>
+      <w:r>
+        <w:rPr>
+          <w:rFonts w:ascii="Consolas" w:eastAsia="Times New Roman" w:hAnsi="Consolas" w:cs="Times New Roman"/>
+          <w:color w:val="C586C0"/>
+          <w:sz w:val="21"/>
+          <w:szCs w:val="21"/>
+          <w:lang w:eastAsia="en-IN"/>
+        </w:rPr>
+        <w:t>except</w:t>
+      </w:r>
+      <w:r>
+        <w:rPr>
+          <w:rFonts w:ascii="Consolas" w:eastAsia="Times New Roman" w:hAnsi="Consolas" w:cs="Times New Roman"/>
+          <w:color w:val="D4D4D4"/>
+          <w:sz w:val="21"/>
+          <w:szCs w:val="21"/>
+          <w:lang w:eastAsia="en-IN"/>
+        </w:rPr>
+        <w:t>:</w:t>
+      </w:r>
+    </w:p>
+    <w:p>
+      <w:pPr>
+        <w:shd w:val="clear" w:color="auto" w:fill="1E1E1E"/>
+        <w:spacing w:after="0" w:line="285" w:lineRule="atLeast"/>
+        <w:rPr>
+          <w:rFonts w:ascii="Consolas" w:eastAsia="Times New Roman" w:hAnsi="Consolas" w:cs="Times New Roman"/>
+          <w:color w:val="D4D4D4"/>
+          <w:sz w:val="21"/>
+          <w:szCs w:val="21"/>
+          <w:lang w:eastAsia="en-IN"/>
+        </w:rPr>
+      </w:pPr>
+      <w:r>
+        <w:rPr>
+          <w:rFonts w:ascii="Consolas" w:eastAsia="Times New Roman" w:hAnsi="Consolas" w:cs="Times New Roman"/>
+          <w:color w:val="D4D4D4"/>
+          <w:sz w:val="21"/>
+          <w:szCs w:val="21"/>
+          <w:lang w:eastAsia="en-IN"/>
+        </w:rPr>
+        <w:t xml:space="preserve">            </w:t>
+      </w:r>
+      <w:r>
+        <w:rPr>
+          <w:rFonts w:ascii="Consolas" w:eastAsia="Times New Roman" w:hAnsi="Consolas" w:cs="Times New Roman"/>
+          <w:color w:val="C586C0"/>
+          <w:sz w:val="21"/>
+          <w:szCs w:val="21"/>
+          <w:lang w:eastAsia="en-IN"/>
+        </w:rPr>
+        <w:t>return</w:t>
+      </w:r>
+      <w:r>
+        <w:rPr>
+          <w:rFonts w:ascii="Consolas" w:eastAsia="Times New Roman" w:hAnsi="Consolas" w:cs="Times New Roman"/>
+          <w:color w:val="D4D4D4"/>
+          <w:sz w:val="21"/>
+          <w:szCs w:val="21"/>
+          <w:lang w:eastAsia="en-IN"/>
+        </w:rPr>
+        <w:t xml:space="preserve"> </w:t>
+      </w:r>
+      <w:r>
+        <w:rPr>
+          <w:rFonts w:ascii="Consolas" w:eastAsia="Times New Roman" w:hAnsi="Consolas" w:cs="Times New Roman"/>
+          <w:color w:val="4EC9B0"/>
+          <w:sz w:val="21"/>
+          <w:szCs w:val="21"/>
+          <w:lang w:eastAsia="en-IN"/>
+        </w:rPr>
+        <w:t>Response</w:t>
+      </w:r>
+      <w:r>
+        <w:rPr>
+          <w:rFonts w:ascii="Consolas" w:eastAsia="Times New Roman" w:hAnsi="Consolas" w:cs="Times New Roman"/>
+          <w:color w:val="D4D4D4"/>
+          <w:sz w:val="21"/>
+          <w:szCs w:val="21"/>
+          <w:lang w:eastAsia="en-IN"/>
+        </w:rPr>
+        <w:t>(</w:t>
+      </w:r>
+      <w:r>
+        <w:rPr>
+          <w:rFonts w:ascii="Consolas" w:eastAsia="Times New Roman" w:hAnsi="Consolas" w:cs="Times New Roman"/>
+          <w:color w:val="9CDCFE"/>
+          <w:sz w:val="21"/>
+          <w:szCs w:val="21"/>
+          <w:lang w:eastAsia="en-IN"/>
+        </w:rPr>
+        <w:t>status</w:t>
+      </w:r>
+      <w:r>
+        <w:rPr>
+          <w:rFonts w:ascii="Consolas" w:eastAsia="Times New Roman" w:hAnsi="Consolas" w:cs="Times New Roman"/>
+          <w:color w:val="D4D4D4"/>
+          <w:sz w:val="21"/>
+          <w:szCs w:val="21"/>
+          <w:lang w:eastAsia="en-IN"/>
+        </w:rPr>
+        <w:t>=</w:t>
+      </w:r>
+      <w:r>
+        <w:rPr>
+          <w:rFonts w:ascii="Consolas" w:eastAsia="Times New Roman" w:hAnsi="Consolas" w:cs="Times New Roman"/>
+          <w:color w:val="4EC9B0"/>
+          <w:sz w:val="21"/>
+          <w:szCs w:val="21"/>
+          <w:lang w:eastAsia="en-IN"/>
+        </w:rPr>
+        <w:t>status</w:t>
+      </w:r>
+      <w:r>
+        <w:rPr>
+          <w:rFonts w:ascii="Consolas" w:eastAsia="Times New Roman" w:hAnsi="Consolas" w:cs="Times New Roman"/>
+          <w:color w:val="D4D4D4"/>
+          <w:sz w:val="21"/>
+          <w:szCs w:val="21"/>
+          <w:lang w:eastAsia="en-IN"/>
+        </w:rPr>
+        <w:t>.</w:t>
+      </w:r>
+      <w:r>
+        <w:rPr>
+          <w:rFonts w:ascii="Consolas" w:eastAsia="Times New Roman" w:hAnsi="Consolas" w:cs="Times New Roman"/>
+          <w:color w:val="9CDCFE"/>
+          <w:sz w:val="21"/>
+          <w:szCs w:val="21"/>
+          <w:lang w:eastAsia="en-IN"/>
+        </w:rPr>
+        <w:t>HTTP_404_NOT_FOUND</w:t>
+      </w:r>
+      <w:r>
+        <w:rPr>
+          <w:rFonts w:ascii="Consolas" w:eastAsia="Times New Roman" w:hAnsi="Consolas" w:cs="Times New Roman"/>
+          <w:color w:val="D4D4D4"/>
+          <w:sz w:val="21"/>
+          <w:szCs w:val="21"/>
+          <w:lang w:eastAsia="en-IN"/>
+        </w:rPr>
+        <w:t>)</w:t>
+      </w:r>
+    </w:p>
+    <w:p>
+      <w:pPr>
+        <w:shd w:val="clear" w:color="auto" w:fill="1E1E1E"/>
+        <w:spacing w:after="0" w:line="285" w:lineRule="atLeast"/>
+        <w:rPr>
+          <w:rFonts w:ascii="Consolas" w:eastAsia="Times New Roman" w:hAnsi="Consolas" w:cs="Times New Roman"/>
+          <w:color w:val="D4D4D4"/>
+          <w:sz w:val="21"/>
+          <w:szCs w:val="21"/>
+          <w:lang w:eastAsia="en-IN"/>
+        </w:rPr>
+      </w:pPr>
+      <w:r>
+        <w:rPr>
+          <w:rFonts w:ascii="Consolas" w:eastAsia="Times New Roman" w:hAnsi="Consolas" w:cs="Times New Roman"/>
+          <w:color w:val="D4D4D4"/>
+          <w:sz w:val="21"/>
+          <w:szCs w:val="21"/>
+          <w:lang w:eastAsia="en-IN"/>
+        </w:rPr>
+        <w:t xml:space="preserve">        </w:t>
+      </w:r>
+      <w:r>
+        <w:rPr>
+          <w:rFonts w:ascii="Consolas" w:eastAsia="Times New Roman" w:hAnsi="Consolas" w:cs="Times New Roman"/>
+          <w:color w:val="9CDCFE"/>
+          <w:sz w:val="21"/>
+          <w:szCs w:val="21"/>
+          <w:lang w:eastAsia="en-IN"/>
+        </w:rPr>
+        <w:t>serializer</w:t>
+      </w:r>
+      <w:r>
+        <w:rPr>
+          <w:rFonts w:ascii="Consolas" w:eastAsia="Times New Roman" w:hAnsi="Consolas" w:cs="Times New Roman"/>
+          <w:color w:val="D4D4D4"/>
+          <w:sz w:val="21"/>
+          <w:szCs w:val="21"/>
+          <w:lang w:eastAsia="en-IN"/>
+        </w:rPr>
+        <w:t xml:space="preserve"> = </w:t>
+      </w:r>
+      <w:r>
+        <w:rPr>
+          <w:rFonts w:ascii="Consolas" w:eastAsia="Times New Roman" w:hAnsi="Consolas" w:cs="Times New Roman"/>
+          <w:color w:val="4EC9B0"/>
+          <w:sz w:val="21"/>
+          <w:szCs w:val="21"/>
+          <w:lang w:eastAsia="en-IN"/>
+        </w:rPr>
+        <w:t>WatchListSerializer</w:t>
+      </w:r>
+      <w:r>
+        <w:rPr>
+          <w:rFonts w:ascii="Consolas" w:eastAsia="Times New Roman" w:hAnsi="Consolas" w:cs="Times New Roman"/>
+          <w:color w:val="D4D4D4"/>
+          <w:sz w:val="21"/>
+          <w:szCs w:val="21"/>
+          <w:lang w:eastAsia="en-IN"/>
+        </w:rPr>
+        <w:t>(</w:t>
+      </w:r>
+      <w:r>
+        <w:rPr>
+          <w:rFonts w:ascii="Consolas" w:eastAsia="Times New Roman" w:hAnsi="Consolas" w:cs="Times New Roman"/>
+          <w:color w:val="9CDCFE"/>
+          <w:sz w:val="21"/>
+          <w:szCs w:val="21"/>
+          <w:lang w:eastAsia="en-IN"/>
+        </w:rPr>
+        <w:t>watchlist</w:t>
+      </w:r>
+      <w:r>
+        <w:rPr>
+          <w:rFonts w:ascii="Consolas" w:eastAsia="Times New Roman" w:hAnsi="Consolas" w:cs="Times New Roman"/>
+          <w:color w:val="D4D4D4"/>
+          <w:sz w:val="21"/>
+          <w:szCs w:val="21"/>
+          <w:lang w:eastAsia="en-IN"/>
+        </w:rPr>
+        <w:t>)</w:t>
+      </w:r>
+    </w:p>
+    <w:p>
+      <w:pPr>
+        <w:shd w:val="clear" w:color="auto" w:fill="1E1E1E"/>
+        <w:spacing w:after="0" w:line="285" w:lineRule="atLeast"/>
+        <w:rPr>
+          <w:rFonts w:ascii="Consolas" w:eastAsia="Times New Roman" w:hAnsi="Consolas" w:cs="Times New Roman"/>
+          <w:color w:val="D4D4D4"/>
+          <w:sz w:val="21"/>
+          <w:szCs w:val="21"/>
+          <w:lang w:eastAsia="en-IN"/>
+        </w:rPr>
+      </w:pPr>
+      <w:r>
+        <w:rPr>
+          <w:rFonts w:ascii="Consolas" w:eastAsia="Times New Roman" w:hAnsi="Consolas" w:cs="Times New Roman"/>
+          <w:color w:val="D4D4D4"/>
+          <w:sz w:val="21"/>
+          <w:szCs w:val="21"/>
+          <w:lang w:eastAsia="en-IN"/>
+        </w:rPr>
+        <w:t xml:space="preserve">        </w:t>
+      </w:r>
+      <w:r>
+        <w:rPr>
+          <w:rFonts w:ascii="Consolas" w:eastAsia="Times New Roman" w:hAnsi="Consolas" w:cs="Times New Roman"/>
+          <w:color w:val="C586C0"/>
+          <w:sz w:val="21"/>
+          <w:szCs w:val="21"/>
+          <w:lang w:eastAsia="en-IN"/>
+        </w:rPr>
+        <w:t>return</w:t>
+      </w:r>
+      <w:r>
+        <w:rPr>
+          <w:rFonts w:ascii="Consolas" w:eastAsia="Times New Roman" w:hAnsi="Consolas" w:cs="Times New Roman"/>
+          <w:color w:val="D4D4D4"/>
+          <w:sz w:val="21"/>
+          <w:szCs w:val="21"/>
+          <w:lang w:eastAsia="en-IN"/>
+        </w:rPr>
+        <w:t xml:space="preserve"> </w:t>
+      </w:r>
+      <w:r>
+        <w:rPr>
+          <w:rFonts w:ascii="Consolas" w:eastAsia="Times New Roman" w:hAnsi="Consolas" w:cs="Times New Roman"/>
+          <w:color w:val="4EC9B0"/>
+          <w:sz w:val="21"/>
+          <w:szCs w:val="21"/>
+          <w:lang w:eastAsia="en-IN"/>
+        </w:rPr>
+        <w:t>Response</w:t>
+      </w:r>
+      <w:r>
+        <w:rPr>
+          <w:rFonts w:ascii="Consolas" w:eastAsia="Times New Roman" w:hAnsi="Consolas" w:cs="Times New Roman"/>
+          <w:color w:val="D4D4D4"/>
+          <w:sz w:val="21"/>
+          <w:szCs w:val="21"/>
+          <w:lang w:eastAsia="en-IN"/>
+        </w:rPr>
+        <w:t>(</w:t>
+      </w:r>
+      <w:r>
+        <w:rPr>
+          <w:rFonts w:ascii="Consolas" w:eastAsia="Times New Roman" w:hAnsi="Consolas" w:cs="Times New Roman"/>
+          <w:color w:val="9CDCFE"/>
+          <w:sz w:val="21"/>
+          <w:szCs w:val="21"/>
+          <w:lang w:eastAsia="en-IN"/>
+        </w:rPr>
+        <w:t>serializer</w:t>
+      </w:r>
+      <w:r>
+        <w:rPr>
+          <w:rFonts w:ascii="Consolas" w:eastAsia="Times New Roman" w:hAnsi="Consolas" w:cs="Times New Roman"/>
+          <w:color w:val="D4D4D4"/>
+          <w:sz w:val="21"/>
+          <w:szCs w:val="21"/>
+          <w:lang w:eastAsia="en-IN"/>
+        </w:rPr>
+        <w:t>.</w:t>
+      </w:r>
+      <w:r>
+        <w:rPr>
+          <w:rFonts w:ascii="Consolas" w:eastAsia="Times New Roman" w:hAnsi="Consolas" w:cs="Times New Roman"/>
+          <w:color w:val="9CDCFE"/>
+          <w:sz w:val="21"/>
+          <w:szCs w:val="21"/>
+          <w:lang w:eastAsia="en-IN"/>
+        </w:rPr>
+        <w:t>data</w:t>
+      </w:r>
+      <w:r>
+        <w:rPr>
+          <w:rFonts w:ascii="Consolas" w:eastAsia="Times New Roman" w:hAnsi="Consolas" w:cs="Times New Roman"/>
+          <w:color w:val="D4D4D4"/>
+          <w:sz w:val="21"/>
+          <w:szCs w:val="21"/>
+          <w:lang w:eastAsia="en-IN"/>
+        </w:rPr>
+        <w:t>)</w:t>
+      </w:r>
+    </w:p>
+    <w:p>
+      <w:pPr>
+        <w:shd w:val="clear" w:color="auto" w:fill="1E1E1E"/>
+        <w:spacing w:after="0" w:line="285" w:lineRule="atLeast"/>
+        <w:rPr>
+          <w:rFonts w:ascii="Consolas" w:eastAsia="Times New Roman" w:hAnsi="Consolas" w:cs="Times New Roman"/>
+          <w:color w:val="D4D4D4"/>
+          <w:sz w:val="21"/>
+          <w:szCs w:val="21"/>
+          <w:lang w:eastAsia="en-IN"/>
+        </w:rPr>
+      </w:pPr>
+    </w:p>
+    <w:p>
+      <w:pPr>
+        <w:rPr>
+          <w:sz w:val="24"/>
+          <w:szCs w:val="24"/>
+        </w:rPr>
+      </w:pPr>
+    </w:p>
+    <w:p>
+      <w:pPr>
+        <w:rPr>
+          <w:sz w:val="24"/>
+          <w:szCs w:val="24"/>
+        </w:rPr>
+      </w:pPr>
+    </w:p>
+    <w:p>
+      <w:pPr>
+        <w:rPr>
+          <w:b/>
+          <w:bCs/>
+          <w:sz w:val="40"/>
+          <w:szCs w:val="40"/>
+        </w:rPr>
+      </w:pPr>
+      <w:r>
+        <w:rPr>
+          <w:b/>
+          <w:bCs/>
+          <w:sz w:val="40"/>
+          <w:szCs w:val="40"/>
+        </w:rPr>
+        <w:t>Validators</w:t>
+      </w:r>
+    </w:p>
+    <w:p>
+      <w:pPr>
+        <w:rPr>
+          <w:rFonts w:ascii="Arial" w:hAnsi="Arial" w:cs="Arial"/>
+          <w:color w:val="202124"/>
+          <w:shd w:val="clear" w:color="auto" w:fill="FFFFFF"/>
+        </w:rPr>
+      </w:pPr>
+      <w:r>
+        <w:rPr>
+          <w:rFonts w:ascii="Arial" w:hAnsi="Arial" w:cs="Arial"/>
+          <w:color w:val="202124"/>
+          <w:shd w:val="clear" w:color="auto" w:fill="FFFFFF"/>
+        </w:rPr>
+        <w:t> </w:t>
+      </w:r>
+    </w:p>
+    <w:p>
+      <w:pPr>
+        <w:rPr>
+          <w:sz w:val="24"/>
+          <w:szCs w:val="24"/>
+        </w:rPr>
+      </w:pPr>
+      <w:r>
+        <w:rPr>
+          <w:rFonts w:ascii="Arial" w:hAnsi="Arial" w:cs="Arial"/>
+          <w:b/>
+          <w:bCs/>
+          <w:color w:val="202124"/>
+          <w:shd w:val="clear" w:color="auto" w:fill="FFFFFF"/>
+        </w:rPr>
+        <w:t>It introduces a proper separation of concerns, making your code behavior more obvious</w:t>
+      </w:r>
+      <w:r>
+        <w:rPr>
+          <w:rFonts w:ascii="Arial" w:hAnsi="Arial" w:cs="Arial"/>
+          <w:color w:val="202124"/>
+          <w:shd w:val="clear" w:color="auto" w:fill="FFFFFF"/>
+        </w:rPr>
+        <w:t>.</w:t>
+      </w:r>
+    </w:p>
+    <w:p>
+      <w:pPr>
+        <w:rPr>
+          <w:sz w:val="24"/>
+          <w:szCs w:val="24"/>
+        </w:rPr>
+      </w:pPr>
+      <w:r>
+        <w:rPr>
+          <w:sz w:val="24"/>
+          <w:szCs w:val="24"/>
+        </w:rPr>
+        <w:t>If I want to check condition like movie name should be greater than 3 then use it.</w:t>
+      </w:r>
+    </w:p>
+    <w:p>
+      <w:pPr>
+        <w:rPr>
+          <w:sz w:val="24"/>
+          <w:szCs w:val="24"/>
+        </w:rPr>
+      </w:pPr>
+      <w:r>
+        <w:rPr>
+          <w:sz w:val="24"/>
+          <w:szCs w:val="24"/>
+        </w:rPr>
+        <w:t>There are 3 types of validators.</w:t>
+      </w:r>
+    </w:p>
+    <w:p>
+      <w:pPr>
+        <w:pStyle w:val="ListParagraph"/>
+        <w:numPr>
+          <w:ilvl w:val="0"/>
+          <w:numId w:val="5"/>
+        </w:numPr>
+        <w:rPr>
+          <w:sz w:val="24"/>
+          <w:szCs w:val="24"/>
+        </w:rPr>
+      </w:pPr>
+      <w:r>
+        <w:rPr>
+          <w:sz w:val="24"/>
+          <w:szCs w:val="24"/>
+        </w:rPr>
+        <w:t>Field level</w:t>
+      </w:r>
+    </w:p>
+    <w:p>
+      <w:pPr>
+        <w:pStyle w:val="ListParagraph"/>
+        <w:numPr>
+          <w:ilvl w:val="0"/>
+          <w:numId w:val="5"/>
+        </w:numPr>
+        <w:rPr>
+          <w:sz w:val="24"/>
+          <w:szCs w:val="24"/>
+        </w:rPr>
+      </w:pPr>
+      <w:r>
+        <w:rPr>
+          <w:sz w:val="24"/>
+          <w:szCs w:val="24"/>
+        </w:rPr>
+        <w:t>mulpleFieldLevle</w:t>
+      </w:r>
+    </w:p>
+    <w:p>
+      <w:pPr>
+        <w:pStyle w:val="ListParagraph"/>
+        <w:numPr>
+          <w:ilvl w:val="0"/>
+          <w:numId w:val="5"/>
+        </w:numPr>
+        <w:rPr>
+          <w:sz w:val="24"/>
+          <w:szCs w:val="24"/>
+        </w:rPr>
+      </w:pPr>
+      <w:r>
+        <w:rPr>
+          <w:sz w:val="24"/>
+          <w:szCs w:val="24"/>
+        </w:rPr>
+        <w:t>Field level but at the time of field declarations.</w:t>
+      </w:r>
+    </w:p>
+    <w:p>
+      <w:pPr>
+        <w:rPr>
+          <w:sz w:val="24"/>
+          <w:szCs w:val="24"/>
+        </w:rPr>
+      </w:pPr>
+      <w:r>
+        <w:rPr>
+          <w:sz w:val="24"/>
+          <w:szCs w:val="24"/>
+        </w:rPr>
+        <w:t>And define it’s function outside the class</w:t>
+      </w:r>
+    </w:p>
+    <w:p>
+      <w:pPr>
+        <w:rPr>
+          <w:sz w:val="24"/>
+          <w:szCs w:val="24"/>
+        </w:rPr>
+      </w:pPr>
+      <w:r>
+        <w:rPr>
+          <w:sz w:val="24"/>
+          <w:szCs w:val="24"/>
+        </w:rPr>
+        <w:lastRenderedPageBreak/>
+        <w:t>Serializers.py</w:t>
+      </w:r>
+    </w:p>
+    <w:p>
+      <w:pPr>
+        <w:shd w:val="clear" w:color="auto" w:fill="1E1E1E"/>
+        <w:spacing w:after="0" w:line="285" w:lineRule="atLeast"/>
+        <w:rPr>
+          <w:rFonts w:ascii="Consolas" w:eastAsia="Times New Roman" w:hAnsi="Consolas" w:cs="Times New Roman"/>
+          <w:color w:val="D4D4D4"/>
+          <w:sz w:val="21"/>
+          <w:szCs w:val="21"/>
+          <w:lang w:eastAsia="en-IN"/>
+        </w:rPr>
+      </w:pPr>
+      <w:r>
+        <w:rPr>
+          <w:rFonts w:ascii="Consolas" w:eastAsia="Times New Roman" w:hAnsi="Consolas" w:cs="Times New Roman"/>
+          <w:color w:val="6A9955"/>
+          <w:sz w:val="21"/>
+          <w:szCs w:val="21"/>
+          <w:lang w:eastAsia="en-IN"/>
+        </w:rPr>
+        <w:t># Field level Validation</w:t>
+      </w:r>
+    </w:p>
+    <w:p>
+      <w:pPr>
+        <w:shd w:val="clear" w:color="auto" w:fill="1E1E1E"/>
+        <w:spacing w:after="0" w:line="285" w:lineRule="atLeast"/>
+        <w:rPr>
+          <w:rFonts w:ascii="Consolas" w:eastAsia="Times New Roman" w:hAnsi="Consolas" w:cs="Times New Roman"/>
+          <w:color w:val="D4D4D4"/>
+          <w:sz w:val="21"/>
+          <w:szCs w:val="21"/>
+          <w:lang w:eastAsia="en-IN"/>
+        </w:rPr>
+      </w:pPr>
+      <w:r>
+        <w:rPr>
+          <w:rFonts w:ascii="Consolas" w:eastAsia="Times New Roman" w:hAnsi="Consolas" w:cs="Times New Roman"/>
+          <w:color w:val="D4D4D4"/>
+          <w:sz w:val="21"/>
+          <w:szCs w:val="21"/>
+          <w:lang w:eastAsia="en-IN"/>
+        </w:rPr>
+        <w:t xml:space="preserve">    </w:t>
+      </w:r>
+      <w:r>
+        <w:rPr>
+          <w:rFonts w:ascii="Consolas" w:eastAsia="Times New Roman" w:hAnsi="Consolas" w:cs="Times New Roman"/>
+          <w:color w:val="569CD6"/>
+          <w:sz w:val="21"/>
+          <w:szCs w:val="21"/>
+          <w:lang w:eastAsia="en-IN"/>
+        </w:rPr>
+        <w:t>def</w:t>
+      </w:r>
+      <w:r>
+        <w:rPr>
+          <w:rFonts w:ascii="Consolas" w:eastAsia="Times New Roman" w:hAnsi="Consolas" w:cs="Times New Roman"/>
+          <w:color w:val="D4D4D4"/>
+          <w:sz w:val="21"/>
+          <w:szCs w:val="21"/>
+          <w:lang w:eastAsia="en-IN"/>
+        </w:rPr>
+        <w:t xml:space="preserve"> </w:t>
+      </w:r>
+      <w:r>
+        <w:rPr>
+          <w:rFonts w:ascii="Consolas" w:eastAsia="Times New Roman" w:hAnsi="Consolas" w:cs="Times New Roman"/>
+          <w:color w:val="DCDCAA"/>
+          <w:sz w:val="21"/>
+          <w:szCs w:val="21"/>
+          <w:lang w:eastAsia="en-IN"/>
+        </w:rPr>
+        <w:t>validate_title</w:t>
+      </w:r>
+      <w:r>
+        <w:rPr>
+          <w:rFonts w:ascii="Consolas" w:eastAsia="Times New Roman" w:hAnsi="Consolas" w:cs="Times New Roman"/>
+          <w:color w:val="D4D4D4"/>
+          <w:sz w:val="21"/>
+          <w:szCs w:val="21"/>
+          <w:lang w:eastAsia="en-IN"/>
+        </w:rPr>
+        <w:t>(</w:t>
+      </w:r>
+      <w:r>
+        <w:rPr>
+          <w:rFonts w:ascii="Consolas" w:eastAsia="Times New Roman" w:hAnsi="Consolas" w:cs="Times New Roman"/>
+          <w:color w:val="9CDCFE"/>
+          <w:sz w:val="21"/>
+          <w:szCs w:val="21"/>
+          <w:lang w:eastAsia="en-IN"/>
+        </w:rPr>
+        <w:t>self</w:t>
+      </w:r>
+      <w:r>
+        <w:rPr>
+          <w:rFonts w:ascii="Consolas" w:eastAsia="Times New Roman" w:hAnsi="Consolas" w:cs="Times New Roman"/>
+          <w:color w:val="D4D4D4"/>
+          <w:sz w:val="21"/>
+          <w:szCs w:val="21"/>
+          <w:lang w:eastAsia="en-IN"/>
+        </w:rPr>
+        <w:t xml:space="preserve">, </w:t>
+      </w:r>
+      <w:r>
+        <w:rPr>
+          <w:rFonts w:ascii="Consolas" w:eastAsia="Times New Roman" w:hAnsi="Consolas" w:cs="Times New Roman"/>
+          <w:color w:val="9CDCFE"/>
+          <w:sz w:val="21"/>
+          <w:szCs w:val="21"/>
+          <w:lang w:eastAsia="en-IN"/>
+        </w:rPr>
+        <w:t>value</w:t>
+      </w:r>
+      <w:r>
+        <w:rPr>
+          <w:rFonts w:ascii="Consolas" w:eastAsia="Times New Roman" w:hAnsi="Consolas" w:cs="Times New Roman"/>
+          <w:color w:val="D4D4D4"/>
+          <w:sz w:val="21"/>
+          <w:szCs w:val="21"/>
+          <w:lang w:eastAsia="en-IN"/>
+        </w:rPr>
+        <w:t>):</w:t>
+      </w:r>
+    </w:p>
+    <w:p>
+      <w:pPr>
+        <w:shd w:val="clear" w:color="auto" w:fill="1E1E1E"/>
+        <w:spacing w:after="0" w:line="285" w:lineRule="atLeast"/>
+        <w:rPr>
+          <w:rFonts w:ascii="Consolas" w:eastAsia="Times New Roman" w:hAnsi="Consolas" w:cs="Times New Roman"/>
+          <w:color w:val="D4D4D4"/>
+          <w:sz w:val="21"/>
+          <w:szCs w:val="21"/>
+          <w:lang w:eastAsia="en-IN"/>
+        </w:rPr>
+      </w:pPr>
+      <w:r>
+        <w:rPr>
+          <w:rFonts w:ascii="Consolas" w:eastAsia="Times New Roman" w:hAnsi="Consolas" w:cs="Times New Roman"/>
+          <w:color w:val="D4D4D4"/>
+          <w:sz w:val="21"/>
+          <w:szCs w:val="21"/>
+          <w:lang w:eastAsia="en-IN"/>
+        </w:rPr>
+        <w:t xml:space="preserve">        </w:t>
+      </w:r>
+      <w:r>
+        <w:rPr>
+          <w:rFonts w:ascii="Consolas" w:eastAsia="Times New Roman" w:hAnsi="Consolas" w:cs="Times New Roman"/>
+          <w:color w:val="C586C0"/>
+          <w:sz w:val="21"/>
+          <w:szCs w:val="21"/>
+          <w:lang w:eastAsia="en-IN"/>
+        </w:rPr>
+        <w:t>if</w:t>
+      </w:r>
+      <w:r>
+        <w:rPr>
+          <w:rFonts w:ascii="Consolas" w:eastAsia="Times New Roman" w:hAnsi="Consolas" w:cs="Times New Roman"/>
+          <w:color w:val="D4D4D4"/>
+          <w:sz w:val="21"/>
+          <w:szCs w:val="21"/>
+          <w:lang w:eastAsia="en-IN"/>
+        </w:rPr>
+        <w:t xml:space="preserve"> </w:t>
+      </w:r>
+      <w:r>
+        <w:rPr>
+          <w:rFonts w:ascii="Consolas" w:eastAsia="Times New Roman" w:hAnsi="Consolas" w:cs="Times New Roman"/>
+          <w:color w:val="DCDCAA"/>
+          <w:sz w:val="21"/>
+          <w:szCs w:val="21"/>
+          <w:lang w:eastAsia="en-IN"/>
+        </w:rPr>
+        <w:t>len</w:t>
+      </w:r>
+      <w:r>
+        <w:rPr>
+          <w:rFonts w:ascii="Consolas" w:eastAsia="Times New Roman" w:hAnsi="Consolas" w:cs="Times New Roman"/>
+          <w:color w:val="D4D4D4"/>
+          <w:sz w:val="21"/>
+          <w:szCs w:val="21"/>
+          <w:lang w:eastAsia="en-IN"/>
+        </w:rPr>
+        <w:t>(</w:t>
+      </w:r>
+      <w:r>
+        <w:rPr>
+          <w:rFonts w:ascii="Consolas" w:eastAsia="Times New Roman" w:hAnsi="Consolas" w:cs="Times New Roman"/>
+          <w:color w:val="9CDCFE"/>
+          <w:sz w:val="21"/>
+          <w:szCs w:val="21"/>
+          <w:lang w:eastAsia="en-IN"/>
+        </w:rPr>
+        <w:t>value</w:t>
+      </w:r>
+      <w:r>
+        <w:rPr>
+          <w:rFonts w:ascii="Consolas" w:eastAsia="Times New Roman" w:hAnsi="Consolas" w:cs="Times New Roman"/>
+          <w:color w:val="D4D4D4"/>
+          <w:sz w:val="21"/>
+          <w:szCs w:val="21"/>
+          <w:lang w:eastAsia="en-IN"/>
+        </w:rPr>
+        <w:t xml:space="preserve">) &lt; </w:t>
+      </w:r>
+      <w:r>
+        <w:rPr>
+          <w:rFonts w:ascii="Consolas" w:eastAsia="Times New Roman" w:hAnsi="Consolas" w:cs="Times New Roman"/>
+          <w:color w:val="B5CEA8"/>
+          <w:sz w:val="21"/>
+          <w:szCs w:val="21"/>
+          <w:lang w:eastAsia="en-IN"/>
+        </w:rPr>
+        <w:t>3</w:t>
+      </w:r>
+      <w:r>
+        <w:rPr>
+          <w:rFonts w:ascii="Consolas" w:eastAsia="Times New Roman" w:hAnsi="Consolas" w:cs="Times New Roman"/>
+          <w:color w:val="D4D4D4"/>
+          <w:sz w:val="21"/>
+          <w:szCs w:val="21"/>
+          <w:lang w:eastAsia="en-IN"/>
+        </w:rPr>
+        <w:t>:</w:t>
+      </w:r>
+    </w:p>
+    <w:p>
+      <w:pPr>
+        <w:shd w:val="clear" w:color="auto" w:fill="1E1E1E"/>
+        <w:spacing w:after="0" w:line="285" w:lineRule="atLeast"/>
+        <w:rPr>
+          <w:rFonts w:ascii="Consolas" w:eastAsia="Times New Roman" w:hAnsi="Consolas" w:cs="Times New Roman"/>
+          <w:color w:val="D4D4D4"/>
+          <w:sz w:val="21"/>
+          <w:szCs w:val="21"/>
+          <w:lang w:eastAsia="en-IN"/>
+        </w:rPr>
+      </w:pPr>
+      <w:r>
+        <w:rPr>
+          <w:rFonts w:ascii="Consolas" w:eastAsia="Times New Roman" w:hAnsi="Consolas" w:cs="Times New Roman"/>
+          <w:color w:val="D4D4D4"/>
+          <w:sz w:val="21"/>
+          <w:szCs w:val="21"/>
+          <w:lang w:eastAsia="en-IN"/>
+        </w:rPr>
+        <w:t xml:space="preserve">            </w:t>
+      </w:r>
+      <w:r>
+        <w:rPr>
+          <w:rFonts w:ascii="Consolas" w:eastAsia="Times New Roman" w:hAnsi="Consolas" w:cs="Times New Roman"/>
+          <w:color w:val="C586C0"/>
+          <w:sz w:val="21"/>
+          <w:szCs w:val="21"/>
+          <w:lang w:eastAsia="en-IN"/>
+        </w:rPr>
+        <w:t>raise</w:t>
+      </w:r>
+      <w:r>
+        <w:rPr>
+          <w:rFonts w:ascii="Consolas" w:eastAsia="Times New Roman" w:hAnsi="Consolas" w:cs="Times New Roman"/>
+          <w:color w:val="D4D4D4"/>
+          <w:sz w:val="21"/>
+          <w:szCs w:val="21"/>
+          <w:lang w:eastAsia="en-IN"/>
+        </w:rPr>
+        <w:t xml:space="preserve"> </w:t>
+      </w:r>
+      <w:r>
+        <w:rPr>
+          <w:rFonts w:ascii="Consolas" w:eastAsia="Times New Roman" w:hAnsi="Consolas" w:cs="Times New Roman"/>
+          <w:color w:val="4EC9B0"/>
+          <w:sz w:val="21"/>
+          <w:szCs w:val="21"/>
+          <w:lang w:eastAsia="en-IN"/>
+        </w:rPr>
+        <w:t>serializers</w:t>
+      </w:r>
+      <w:r>
+        <w:rPr>
+          <w:rFonts w:ascii="Consolas" w:eastAsia="Times New Roman" w:hAnsi="Consolas" w:cs="Times New Roman"/>
+          <w:color w:val="D4D4D4"/>
+          <w:sz w:val="21"/>
+          <w:szCs w:val="21"/>
+          <w:lang w:eastAsia="en-IN"/>
+        </w:rPr>
+        <w:t>.</w:t>
+      </w:r>
+      <w:r>
+        <w:rPr>
+          <w:rFonts w:ascii="Consolas" w:eastAsia="Times New Roman" w:hAnsi="Consolas" w:cs="Times New Roman"/>
+          <w:color w:val="4EC9B0"/>
+          <w:sz w:val="21"/>
+          <w:szCs w:val="21"/>
+          <w:lang w:eastAsia="en-IN"/>
+        </w:rPr>
+        <w:t>ValidationError</w:t>
+      </w:r>
+      <w:r>
+        <w:rPr>
+          <w:rFonts w:ascii="Consolas" w:eastAsia="Times New Roman" w:hAnsi="Consolas" w:cs="Times New Roman"/>
+          <w:color w:val="D4D4D4"/>
+          <w:sz w:val="21"/>
+          <w:szCs w:val="21"/>
+          <w:lang w:eastAsia="en-IN"/>
+        </w:rPr>
+        <w:t>(</w:t>
+      </w:r>
+      <w:r>
+        <w:rPr>
+          <w:rFonts w:ascii="Consolas" w:eastAsia="Times New Roman" w:hAnsi="Consolas" w:cs="Times New Roman"/>
+          <w:color w:val="CE9178"/>
+          <w:sz w:val="21"/>
+          <w:szCs w:val="21"/>
+          <w:lang w:eastAsia="en-IN"/>
+        </w:rPr>
+        <w:t>"Title length is too short."</w:t>
+      </w:r>
+      <w:r>
+        <w:rPr>
+          <w:rFonts w:ascii="Consolas" w:eastAsia="Times New Roman" w:hAnsi="Consolas" w:cs="Times New Roman"/>
+          <w:color w:val="D4D4D4"/>
+          <w:sz w:val="21"/>
+          <w:szCs w:val="21"/>
+          <w:lang w:eastAsia="en-IN"/>
+        </w:rPr>
+        <w:t>)</w:t>
+      </w:r>
+    </w:p>
+    <w:p>
+      <w:pPr>
+        <w:shd w:val="clear" w:color="auto" w:fill="1E1E1E"/>
+        <w:spacing w:after="0" w:line="285" w:lineRule="atLeast"/>
+        <w:rPr>
+          <w:rFonts w:ascii="Consolas" w:eastAsia="Times New Roman" w:hAnsi="Consolas" w:cs="Times New Roman"/>
+          <w:color w:val="D4D4D4"/>
+          <w:sz w:val="21"/>
+          <w:szCs w:val="21"/>
+          <w:lang w:eastAsia="en-IN"/>
+        </w:rPr>
+      </w:pPr>
+      <w:r>
+        <w:rPr>
+          <w:rFonts w:ascii="Consolas" w:eastAsia="Times New Roman" w:hAnsi="Consolas" w:cs="Times New Roman"/>
+          <w:color w:val="D4D4D4"/>
+          <w:sz w:val="21"/>
+          <w:szCs w:val="21"/>
+          <w:lang w:eastAsia="en-IN"/>
+        </w:rPr>
+        <w:t xml:space="preserve">        </w:t>
+      </w:r>
+      <w:r>
+        <w:rPr>
+          <w:rFonts w:ascii="Consolas" w:eastAsia="Times New Roman" w:hAnsi="Consolas" w:cs="Times New Roman"/>
+          <w:color w:val="C586C0"/>
+          <w:sz w:val="21"/>
+          <w:szCs w:val="21"/>
+          <w:lang w:eastAsia="en-IN"/>
+        </w:rPr>
+        <w:t>return</w:t>
+      </w:r>
+      <w:r>
+        <w:rPr>
+          <w:rFonts w:ascii="Consolas" w:eastAsia="Times New Roman" w:hAnsi="Consolas" w:cs="Times New Roman"/>
+          <w:color w:val="D4D4D4"/>
+          <w:sz w:val="21"/>
+          <w:szCs w:val="21"/>
+          <w:lang w:eastAsia="en-IN"/>
+        </w:rPr>
+        <w:t xml:space="preserve"> </w:t>
+      </w:r>
+      <w:r>
+        <w:rPr>
+          <w:rFonts w:ascii="Consolas" w:eastAsia="Times New Roman" w:hAnsi="Consolas" w:cs="Times New Roman"/>
+          <w:color w:val="9CDCFE"/>
+          <w:sz w:val="21"/>
+          <w:szCs w:val="21"/>
+          <w:lang w:eastAsia="en-IN"/>
+        </w:rPr>
+        <w:t>value</w:t>
+      </w:r>
+    </w:p>
+    <w:p>
+      <w:pPr>
+        <w:shd w:val="clear" w:color="auto" w:fill="1E1E1E"/>
+        <w:spacing w:after="0" w:line="285" w:lineRule="atLeast"/>
+        <w:rPr>
+          <w:rFonts w:ascii="Consolas" w:eastAsia="Times New Roman" w:hAnsi="Consolas" w:cs="Times New Roman"/>
+          <w:color w:val="D4D4D4"/>
+          <w:sz w:val="21"/>
+          <w:szCs w:val="21"/>
+          <w:lang w:eastAsia="en-IN"/>
+        </w:rPr>
+      </w:pPr>
+      <w:r>
+        <w:rPr>
+          <w:rFonts w:ascii="Consolas" w:eastAsia="Times New Roman" w:hAnsi="Consolas" w:cs="Times New Roman"/>
+          <w:color w:val="D4D4D4"/>
+          <w:sz w:val="21"/>
+          <w:szCs w:val="21"/>
+          <w:lang w:eastAsia="en-IN"/>
+        </w:rPr>
+        <w:t xml:space="preserve">    </w:t>
+      </w:r>
+    </w:p>
+    <w:p>
+      <w:pPr>
+        <w:shd w:val="clear" w:color="auto" w:fill="1E1E1E"/>
+        <w:spacing w:after="0" w:line="285" w:lineRule="atLeast"/>
+        <w:rPr>
+          <w:rFonts w:ascii="Consolas" w:eastAsia="Times New Roman" w:hAnsi="Consolas" w:cs="Times New Roman"/>
+          <w:color w:val="D4D4D4"/>
+          <w:sz w:val="21"/>
+          <w:szCs w:val="21"/>
+          <w:lang w:eastAsia="en-IN"/>
+        </w:rPr>
+      </w:pPr>
+      <w:r>
+        <w:rPr>
+          <w:rFonts w:ascii="Consolas" w:eastAsia="Times New Roman" w:hAnsi="Consolas" w:cs="Times New Roman"/>
+          <w:color w:val="D4D4D4"/>
+          <w:sz w:val="21"/>
+          <w:szCs w:val="21"/>
+          <w:lang w:eastAsia="en-IN"/>
+        </w:rPr>
+        <w:t xml:space="preserve">    </w:t>
+      </w:r>
+    </w:p>
+    <w:p>
+      <w:pPr>
+        <w:shd w:val="clear" w:color="auto" w:fill="1E1E1E"/>
+        <w:spacing w:after="0" w:line="285" w:lineRule="atLeast"/>
+        <w:rPr>
+          <w:rFonts w:ascii="Consolas" w:eastAsia="Times New Roman" w:hAnsi="Consolas" w:cs="Times New Roman"/>
+          <w:color w:val="D4D4D4"/>
+          <w:sz w:val="21"/>
+          <w:szCs w:val="21"/>
+          <w:lang w:eastAsia="en-IN"/>
+        </w:rPr>
+      </w:pPr>
+      <w:r>
+        <w:rPr>
+          <w:rFonts w:ascii="Consolas" w:eastAsia="Times New Roman" w:hAnsi="Consolas" w:cs="Times New Roman"/>
+          <w:color w:val="D4D4D4"/>
+          <w:sz w:val="21"/>
+          <w:szCs w:val="21"/>
+          <w:lang w:eastAsia="en-IN"/>
+        </w:rPr>
+        <w:t xml:space="preserve">    </w:t>
+      </w:r>
+      <w:r>
+        <w:rPr>
+          <w:rFonts w:ascii="Consolas" w:eastAsia="Times New Roman" w:hAnsi="Consolas" w:cs="Times New Roman"/>
+          <w:color w:val="6A9955"/>
+          <w:sz w:val="21"/>
+          <w:szCs w:val="21"/>
+          <w:lang w:eastAsia="en-IN"/>
+        </w:rPr>
+        <w:t># Validation on multiple fields</w:t>
+      </w:r>
+    </w:p>
+    <w:p>
+      <w:pPr>
+        <w:shd w:val="clear" w:color="auto" w:fill="1E1E1E"/>
+        <w:spacing w:after="0" w:line="285" w:lineRule="atLeast"/>
+        <w:rPr>
+          <w:rFonts w:ascii="Consolas" w:eastAsia="Times New Roman" w:hAnsi="Consolas" w:cs="Times New Roman"/>
+          <w:color w:val="D4D4D4"/>
+          <w:sz w:val="21"/>
+          <w:szCs w:val="21"/>
+          <w:lang w:eastAsia="en-IN"/>
+        </w:rPr>
+      </w:pPr>
+      <w:r>
+        <w:rPr>
+          <w:rFonts w:ascii="Consolas" w:eastAsia="Times New Roman" w:hAnsi="Consolas" w:cs="Times New Roman"/>
+          <w:color w:val="D4D4D4"/>
+          <w:sz w:val="21"/>
+          <w:szCs w:val="21"/>
+          <w:lang w:eastAsia="en-IN"/>
+        </w:rPr>
+        <w:t xml:space="preserve">    </w:t>
+      </w:r>
+      <w:r>
+        <w:rPr>
+          <w:rFonts w:ascii="Consolas" w:eastAsia="Times New Roman" w:hAnsi="Consolas" w:cs="Times New Roman"/>
+          <w:color w:val="569CD6"/>
+          <w:sz w:val="21"/>
+          <w:szCs w:val="21"/>
+          <w:lang w:eastAsia="en-IN"/>
+        </w:rPr>
+        <w:t>def</w:t>
+      </w:r>
+      <w:r>
+        <w:rPr>
+          <w:rFonts w:ascii="Consolas" w:eastAsia="Times New Roman" w:hAnsi="Consolas" w:cs="Times New Roman"/>
+          <w:color w:val="D4D4D4"/>
+          <w:sz w:val="21"/>
+          <w:szCs w:val="21"/>
+          <w:lang w:eastAsia="en-IN"/>
+        </w:rPr>
+        <w:t xml:space="preserve"> </w:t>
+      </w:r>
+      <w:r>
+        <w:rPr>
+          <w:rFonts w:ascii="Consolas" w:eastAsia="Times New Roman" w:hAnsi="Consolas" w:cs="Times New Roman"/>
+          <w:color w:val="DCDCAA"/>
+          <w:sz w:val="21"/>
+          <w:szCs w:val="21"/>
+          <w:lang w:eastAsia="en-IN"/>
+        </w:rPr>
+        <w:t>validate</w:t>
+      </w:r>
+      <w:r>
+        <w:rPr>
+          <w:rFonts w:ascii="Consolas" w:eastAsia="Times New Roman" w:hAnsi="Consolas" w:cs="Times New Roman"/>
+          <w:color w:val="D4D4D4"/>
+          <w:sz w:val="21"/>
+          <w:szCs w:val="21"/>
+          <w:lang w:eastAsia="en-IN"/>
+        </w:rPr>
+        <w:t>(</w:t>
+      </w:r>
+      <w:r>
+        <w:rPr>
+          <w:rFonts w:ascii="Consolas" w:eastAsia="Times New Roman" w:hAnsi="Consolas" w:cs="Times New Roman"/>
+          <w:color w:val="9CDCFE"/>
+          <w:sz w:val="21"/>
+          <w:szCs w:val="21"/>
+          <w:lang w:eastAsia="en-IN"/>
+        </w:rPr>
+        <w:t>self</w:t>
+      </w:r>
+      <w:r>
+        <w:rPr>
+          <w:rFonts w:ascii="Consolas" w:eastAsia="Times New Roman" w:hAnsi="Consolas" w:cs="Times New Roman"/>
+          <w:color w:val="D4D4D4"/>
+          <w:sz w:val="21"/>
+          <w:szCs w:val="21"/>
+          <w:lang w:eastAsia="en-IN"/>
+        </w:rPr>
+        <w:t xml:space="preserve">, </w:t>
+      </w:r>
+      <w:r>
+        <w:rPr>
+          <w:rFonts w:ascii="Consolas" w:eastAsia="Times New Roman" w:hAnsi="Consolas" w:cs="Times New Roman"/>
+          <w:color w:val="9CDCFE"/>
+          <w:sz w:val="21"/>
+          <w:szCs w:val="21"/>
+          <w:lang w:eastAsia="en-IN"/>
+        </w:rPr>
+        <w:t>data</w:t>
+      </w:r>
+      <w:r>
+        <w:rPr>
+          <w:rFonts w:ascii="Consolas" w:eastAsia="Times New Roman" w:hAnsi="Consolas" w:cs="Times New Roman"/>
+          <w:color w:val="D4D4D4"/>
+          <w:sz w:val="21"/>
+          <w:szCs w:val="21"/>
+          <w:lang w:eastAsia="en-IN"/>
+        </w:rPr>
+        <w:t>):</w:t>
+      </w:r>
+    </w:p>
+    <w:p>
+      <w:pPr>
+        <w:shd w:val="clear" w:color="auto" w:fill="1E1E1E"/>
+        <w:spacing w:after="0" w:line="285" w:lineRule="atLeast"/>
+        <w:rPr>
+          <w:rFonts w:ascii="Consolas" w:eastAsia="Times New Roman" w:hAnsi="Consolas" w:cs="Times New Roman"/>
+          <w:color w:val="D4D4D4"/>
+          <w:sz w:val="21"/>
+          <w:szCs w:val="21"/>
+          <w:lang w:eastAsia="en-IN"/>
+        </w:rPr>
+      </w:pPr>
+      <w:r>
+        <w:rPr>
+          <w:rFonts w:ascii="Consolas" w:eastAsia="Times New Roman" w:hAnsi="Consolas" w:cs="Times New Roman"/>
+          <w:color w:val="D4D4D4"/>
+          <w:sz w:val="21"/>
+          <w:szCs w:val="21"/>
+          <w:lang w:eastAsia="en-IN"/>
+        </w:rPr>
+        <w:t xml:space="preserve">        </w:t>
+      </w:r>
+      <w:r>
+        <w:rPr>
+          <w:rFonts w:ascii="Consolas" w:eastAsia="Times New Roman" w:hAnsi="Consolas" w:cs="Times New Roman"/>
+          <w:color w:val="C586C0"/>
+          <w:sz w:val="21"/>
+          <w:szCs w:val="21"/>
+          <w:lang w:eastAsia="en-IN"/>
+        </w:rPr>
+        <w:t>if</w:t>
+      </w:r>
+      <w:r>
+        <w:rPr>
+          <w:rFonts w:ascii="Consolas" w:eastAsia="Times New Roman" w:hAnsi="Consolas" w:cs="Times New Roman"/>
+          <w:color w:val="D4D4D4"/>
+          <w:sz w:val="21"/>
+          <w:szCs w:val="21"/>
+          <w:lang w:eastAsia="en-IN"/>
+        </w:rPr>
+        <w:t xml:space="preserve"> </w:t>
+      </w:r>
+      <w:r>
+        <w:rPr>
+          <w:rFonts w:ascii="Consolas" w:eastAsia="Times New Roman" w:hAnsi="Consolas" w:cs="Times New Roman"/>
+          <w:color w:val="9CDCFE"/>
+          <w:sz w:val="21"/>
+          <w:szCs w:val="21"/>
+          <w:lang w:eastAsia="en-IN"/>
+        </w:rPr>
+        <w:t>data</w:t>
+      </w:r>
+      <w:r>
+        <w:rPr>
+          <w:rFonts w:ascii="Consolas" w:eastAsia="Times New Roman" w:hAnsi="Consolas" w:cs="Times New Roman"/>
+          <w:color w:val="D4D4D4"/>
+          <w:sz w:val="21"/>
+          <w:szCs w:val="21"/>
+          <w:lang w:eastAsia="en-IN"/>
+        </w:rPr>
+        <w:t>[</w:t>
+      </w:r>
+      <w:r>
+        <w:rPr>
+          <w:rFonts w:ascii="Consolas" w:eastAsia="Times New Roman" w:hAnsi="Consolas" w:cs="Times New Roman"/>
+          <w:color w:val="CE9178"/>
+          <w:sz w:val="21"/>
+          <w:szCs w:val="21"/>
+          <w:lang w:eastAsia="en-IN"/>
+        </w:rPr>
+        <w:t>'title'</w:t>
+      </w:r>
+      <w:r>
+        <w:rPr>
+          <w:rFonts w:ascii="Consolas" w:eastAsia="Times New Roman" w:hAnsi="Consolas" w:cs="Times New Roman"/>
+          <w:color w:val="D4D4D4"/>
+          <w:sz w:val="21"/>
+          <w:szCs w:val="21"/>
+          <w:lang w:eastAsia="en-IN"/>
+        </w:rPr>
+        <w:t xml:space="preserve">].lower() == </w:t>
+      </w:r>
+      <w:r>
+        <w:rPr>
+          <w:rFonts w:ascii="Consolas" w:eastAsia="Times New Roman" w:hAnsi="Consolas" w:cs="Times New Roman"/>
+          <w:color w:val="9CDCFE"/>
+          <w:sz w:val="21"/>
+          <w:szCs w:val="21"/>
+          <w:lang w:eastAsia="en-IN"/>
+        </w:rPr>
+        <w:t>data</w:t>
+      </w:r>
+      <w:r>
+        <w:rPr>
+          <w:rFonts w:ascii="Consolas" w:eastAsia="Times New Roman" w:hAnsi="Consolas" w:cs="Times New Roman"/>
+          <w:color w:val="D4D4D4"/>
+          <w:sz w:val="21"/>
+          <w:szCs w:val="21"/>
+          <w:lang w:eastAsia="en-IN"/>
+        </w:rPr>
+        <w:t>[</w:t>
+      </w:r>
+      <w:r>
+        <w:rPr>
+          <w:rFonts w:ascii="Consolas" w:eastAsia="Times New Roman" w:hAnsi="Consolas" w:cs="Times New Roman"/>
+          <w:color w:val="CE9178"/>
+          <w:sz w:val="21"/>
+          <w:szCs w:val="21"/>
+          <w:lang w:eastAsia="en-IN"/>
+        </w:rPr>
+        <w:t>'storyline'</w:t>
+      </w:r>
+      <w:r>
+        <w:rPr>
+          <w:rFonts w:ascii="Consolas" w:eastAsia="Times New Roman" w:hAnsi="Consolas" w:cs="Times New Roman"/>
+          <w:color w:val="D4D4D4"/>
+          <w:sz w:val="21"/>
+          <w:szCs w:val="21"/>
+          <w:lang w:eastAsia="en-IN"/>
+        </w:rPr>
+        <w:t>].lower():</w:t>
+      </w:r>
+    </w:p>
+    <w:p>
+      <w:pPr>
+        <w:shd w:val="clear" w:color="auto" w:fill="1E1E1E"/>
+        <w:spacing w:after="0" w:line="285" w:lineRule="atLeast"/>
+        <w:rPr>
+          <w:rFonts w:ascii="Consolas" w:eastAsia="Times New Roman" w:hAnsi="Consolas" w:cs="Times New Roman"/>
+          <w:color w:val="D4D4D4"/>
+          <w:sz w:val="21"/>
+          <w:szCs w:val="21"/>
+          <w:lang w:eastAsia="en-IN"/>
+        </w:rPr>
+      </w:pPr>
+      <w:r>
+        <w:rPr>
+          <w:rFonts w:ascii="Consolas" w:eastAsia="Times New Roman" w:hAnsi="Consolas" w:cs="Times New Roman"/>
+          <w:color w:val="D4D4D4"/>
+          <w:sz w:val="21"/>
+          <w:szCs w:val="21"/>
+          <w:lang w:eastAsia="en-IN"/>
+        </w:rPr>
+        <w:t xml:space="preserve">            </w:t>
+      </w:r>
+      <w:r>
+        <w:rPr>
+          <w:rFonts w:ascii="Consolas" w:eastAsia="Times New Roman" w:hAnsi="Consolas" w:cs="Times New Roman"/>
+          <w:color w:val="C586C0"/>
+          <w:sz w:val="21"/>
+          <w:szCs w:val="21"/>
+          <w:lang w:eastAsia="en-IN"/>
+        </w:rPr>
+        <w:t>raise</w:t>
+      </w:r>
+      <w:r>
+        <w:rPr>
+          <w:rFonts w:ascii="Consolas" w:eastAsia="Times New Roman" w:hAnsi="Consolas" w:cs="Times New Roman"/>
+          <w:color w:val="D4D4D4"/>
+          <w:sz w:val="21"/>
+          <w:szCs w:val="21"/>
+          <w:lang w:eastAsia="en-IN"/>
+        </w:rPr>
+        <w:t xml:space="preserve"> </w:t>
+      </w:r>
+      <w:r>
+        <w:rPr>
+          <w:rFonts w:ascii="Consolas" w:eastAsia="Times New Roman" w:hAnsi="Consolas" w:cs="Times New Roman"/>
+          <w:color w:val="4EC9B0"/>
+          <w:sz w:val="21"/>
+          <w:szCs w:val="21"/>
+          <w:lang w:eastAsia="en-IN"/>
+        </w:rPr>
+        <w:t>serializers</w:t>
+      </w:r>
+      <w:r>
+        <w:rPr>
+          <w:rFonts w:ascii="Consolas" w:eastAsia="Times New Roman" w:hAnsi="Consolas" w:cs="Times New Roman"/>
+          <w:color w:val="D4D4D4"/>
+          <w:sz w:val="21"/>
+          <w:szCs w:val="21"/>
+          <w:lang w:eastAsia="en-IN"/>
+        </w:rPr>
+        <w:t>.</w:t>
+      </w:r>
+      <w:r>
+        <w:rPr>
+          <w:rFonts w:ascii="Consolas" w:eastAsia="Times New Roman" w:hAnsi="Consolas" w:cs="Times New Roman"/>
+          <w:color w:val="4EC9B0"/>
+          <w:sz w:val="21"/>
+          <w:szCs w:val="21"/>
+          <w:lang w:eastAsia="en-IN"/>
+        </w:rPr>
+        <w:t>ValidationError</w:t>
+      </w:r>
+      <w:r>
+        <w:rPr>
+          <w:rFonts w:ascii="Consolas" w:eastAsia="Times New Roman" w:hAnsi="Consolas" w:cs="Times New Roman"/>
+          <w:color w:val="D4D4D4"/>
+          <w:sz w:val="21"/>
+          <w:szCs w:val="21"/>
+          <w:lang w:eastAsia="en-IN"/>
+        </w:rPr>
+        <w:t>(</w:t>
+      </w:r>
+      <w:r>
+        <w:rPr>
+          <w:rFonts w:ascii="Consolas" w:eastAsia="Times New Roman" w:hAnsi="Consolas" w:cs="Times New Roman"/>
+          <w:color w:val="CE9178"/>
+          <w:sz w:val="21"/>
+          <w:szCs w:val="21"/>
+          <w:lang w:eastAsia="en-IN"/>
+        </w:rPr>
+        <w:t>"Title and its Description should be Different."</w:t>
+      </w:r>
+      <w:r>
+        <w:rPr>
+          <w:rFonts w:ascii="Consolas" w:eastAsia="Times New Roman" w:hAnsi="Consolas" w:cs="Times New Roman"/>
+          <w:color w:val="D4D4D4"/>
+          <w:sz w:val="21"/>
+          <w:szCs w:val="21"/>
+          <w:lang w:eastAsia="en-IN"/>
+        </w:rPr>
+        <w:t>)</w:t>
+      </w:r>
+    </w:p>
+    <w:p>
+      <w:pPr>
+        <w:shd w:val="clear" w:color="auto" w:fill="1E1E1E"/>
+        <w:spacing w:after="0" w:line="285" w:lineRule="atLeast"/>
+        <w:rPr>
+          <w:rFonts w:ascii="Consolas" w:eastAsia="Times New Roman" w:hAnsi="Consolas" w:cs="Times New Roman"/>
+          <w:color w:val="D4D4D4"/>
+          <w:sz w:val="21"/>
+          <w:szCs w:val="21"/>
+          <w:lang w:eastAsia="en-IN"/>
+        </w:rPr>
+      </w:pPr>
+      <w:r>
+        <w:rPr>
+          <w:rFonts w:ascii="Consolas" w:eastAsia="Times New Roman" w:hAnsi="Consolas" w:cs="Times New Roman"/>
+          <w:color w:val="D4D4D4"/>
+          <w:sz w:val="21"/>
+          <w:szCs w:val="21"/>
+          <w:lang w:eastAsia="en-IN"/>
+        </w:rPr>
+        <w:t xml:space="preserve">        </w:t>
+      </w:r>
+      <w:r>
+        <w:rPr>
+          <w:rFonts w:ascii="Consolas" w:eastAsia="Times New Roman" w:hAnsi="Consolas" w:cs="Times New Roman"/>
+          <w:color w:val="C586C0"/>
+          <w:sz w:val="21"/>
+          <w:szCs w:val="21"/>
+          <w:lang w:eastAsia="en-IN"/>
+        </w:rPr>
+        <w:t>return</w:t>
+      </w:r>
+      <w:r>
+        <w:rPr>
+          <w:rFonts w:ascii="Consolas" w:eastAsia="Times New Roman" w:hAnsi="Consolas" w:cs="Times New Roman"/>
+          <w:color w:val="D4D4D4"/>
+          <w:sz w:val="21"/>
+          <w:szCs w:val="21"/>
+          <w:lang w:eastAsia="en-IN"/>
+        </w:rPr>
+        <w:t xml:space="preserve"> </w:t>
+      </w:r>
+      <w:r>
+        <w:rPr>
+          <w:rFonts w:ascii="Consolas" w:eastAsia="Times New Roman" w:hAnsi="Consolas" w:cs="Times New Roman"/>
+          <w:color w:val="9CDCFE"/>
+          <w:sz w:val="21"/>
+          <w:szCs w:val="21"/>
+          <w:lang w:eastAsia="en-IN"/>
+        </w:rPr>
+        <w:t>data</w:t>
+      </w:r>
+    </w:p>
+    <w:p>
+      <w:pPr>
+        <w:rPr>
+          <w:sz w:val="24"/>
+          <w:szCs w:val="24"/>
+        </w:rPr>
+      </w:pPr>
+    </w:p>
+    <w:p>
+      <w:pPr>
+        <w:rPr>
+          <w:sz w:val="24"/>
+          <w:szCs w:val="24"/>
+        </w:rPr>
+      </w:pPr>
+    </w:p>
+    <w:p>
+      <w:pPr>
+        <w:rPr>
+          <w:sz w:val="24"/>
+          <w:szCs w:val="24"/>
+        </w:rPr>
+      </w:pPr>
+    </w:p>
+    <w:p>
+      <w:pPr>
+        <w:rPr>
+          <w:sz w:val="24"/>
+          <w:szCs w:val="24"/>
+        </w:rPr>
+      </w:pPr>
     </w:p>
     <w:sectPr>
       <w:pgSz w:w="11906" w:h="16838"/>
@@ -10505,6 +13487,155 @@
 <file path=word/numbering.xml><?xml version="1.0" encoding="utf-8"?>
 <w:numbering xmlns:wpc="http://schemas.microsoft.com/office/word/2010/wordprocessingCanvas" xmlns:cx="http://schemas.microsoft.com/office/drawing/2014/chartex" xmlns:cx1="http://schemas.microsoft.com/office/drawing/2015/9/8/chartex" xmlns:cx2="http://schemas.microsoft.com/office/drawing/2015/10/21/chartex" xmlns:cx3="http://schemas.microsoft.com/office/drawing/2016/5/9/chartex" xmlns:cx4="http://schemas.microsoft.com/office/drawing/2016/5/10/chartex" xmlns:cx5="http://schemas.microsoft.com/office/drawing/2016/5/11/chartex" xmlns:cx6="http://schemas.microsoft.com/office/drawing/2016/5/12/chartex" xmlns:cx7="http://schemas.microsoft.com/office/drawing/2016/5/13/chartex" xmlns:cx8="http://schemas.microsoft.com/office/drawing/2016/5/14/chartex" xmlns:mc="http://schemas.openxmlformats.org/markup-compatibility/2006" xmlns:aink="http://schemas.microsoft.com/office/drawing/2016/ink" xmlns:am3d="http://schemas.microsoft.com/office/drawing/2017/model3d" xmlns:o="urn:schemas-microsoft-com:office:office" xmlns:oel="http://schemas.microsoft.com/office/2019/extlst" xmlns:r="http://schemas.openxmlformats.org/officeDocument/2006/relationships" xmlns:m="http://schemas.openxmlformats.org/officeDocument/2006/math" xmlns:v="urn:schemas-microsoft-com:vml" xmlns:wp14="http://schemas.microsoft.com/office/word/2010/wordprocessingDrawing" xmlns:wp="http://schemas.openxmlformats.org/drawingml/2006/wordprocessingDrawing" xmlns:w10="urn:schemas-microsoft-com:office:word" xmlns:w="http://schemas.openxmlformats.org/wordprocessingml/2006/main" xmlns:w14="http://schemas.microsoft.com/office/word/2010/wordml" xmlns:w15="http://schemas.microsoft.com/office/word/2012/wordml" xmlns:w16cex="http://schemas.microsoft.com/office/word/2018/wordml/cex" xmlns:w16cid="http://schemas.microsoft.com/office/word/2016/wordml/cid" xmlns:w16="http://schemas.microsoft.com/office/word/2018/wordml" xmlns:w16sdtdh="http://schemas.microsoft.com/office/word/2020/wordml/sdtdatahash" xmlns:w16se="http://schemas.microsoft.com/office/word/2015/wordml/symex" xmlns:wpg="http://schemas.microsoft.com/office/word/2010/wordprocessingGroup" xmlns:wpi="http://schemas.microsoft.com/office/word/2010/wordprocessingInk" xmlns:wne="http://schemas.microsoft.com/office/word/2006/wordml" xmlns:wps="http://schemas.microsoft.com/office/word/2010/wordprocessingShape" mc:Ignorable="w14 w15 w16se w16cid w16 w16cex w16sdtdh wp14">
   <w:abstractNum w:abstractNumId="0" w15:restartNumberingAfterBreak="0">
+    <w:nsid w:val="11470488"/>
+    <w:multiLevelType w:val="multilevel"/>
+    <w:tmpl w:val="2E1A1B46"/>
+    <w:lvl w:ilvl="0">
+      <w:start w:val="1"/>
+      <w:numFmt w:val="bullet"/>
+      <w:lvlText w:val=""/>
+      <w:lvlJc w:val="left"/>
+      <w:pPr>
+        <w:tabs>
+          <w:tab w:val="num" w:pos="720"/>
+        </w:tabs>
+        <w:ind w:left="720" w:hanging="360"/>
+      </w:pPr>
+      <w:rPr>
+        <w:rFonts w:ascii="Symbol" w:hAnsi="Symbol" w:hint="default"/>
+        <w:sz w:val="20"/>
+      </w:rPr>
+    </w:lvl>
+    <w:lvl w:ilvl="1" w:tentative="1">
+      <w:start w:val="1"/>
+      <w:numFmt w:val="bullet"/>
+      <w:lvlText w:val="o"/>
+      <w:lvlJc w:val="left"/>
+      <w:pPr>
+        <w:tabs>
+          <w:tab w:val="num" w:pos="1440"/>
+        </w:tabs>
+        <w:ind w:left="1440" w:hanging="360"/>
+      </w:pPr>
+      <w:rPr>
+        <w:rFonts w:ascii="Courier New" w:hAnsi="Courier New" w:hint="default"/>
+        <w:sz w:val="20"/>
+      </w:rPr>
+    </w:lvl>
+    <w:lvl w:ilvl="2" w:tentative="1">
+      <w:start w:val="1"/>
+      <w:numFmt w:val="bullet"/>
+      <w:lvlText w:val=""/>
+      <w:lvlJc w:val="left"/>
+      <w:pPr>
+        <w:tabs>
+          <w:tab w:val="num" w:pos="2160"/>
+        </w:tabs>
+        <w:ind w:left="2160" w:hanging="360"/>
+      </w:pPr>
+      <w:rPr>
+        <w:rFonts w:ascii="Wingdings" w:hAnsi="Wingdings" w:hint="default"/>
+        <w:sz w:val="20"/>
+      </w:rPr>
+    </w:lvl>
+    <w:lvl w:ilvl="3" w:tentative="1">
+      <w:start w:val="1"/>
+      <w:numFmt w:val="bullet"/>
+      <w:lvlText w:val=""/>
+      <w:lvlJc w:val="left"/>
+      <w:pPr>
+        <w:tabs>
+          <w:tab w:val="num" w:pos="2880"/>
+        </w:tabs>
+        <w:ind w:left="2880" w:hanging="360"/>
+      </w:pPr>
+      <w:rPr>
+        <w:rFonts w:ascii="Wingdings" w:hAnsi="Wingdings" w:hint="default"/>
+        <w:sz w:val="20"/>
+      </w:rPr>
+    </w:lvl>
+    <w:lvl w:ilvl="4" w:tentative="1">
+      <w:start w:val="1"/>
+      <w:numFmt w:val="bullet"/>
+      <w:lvlText w:val=""/>
+      <w:lvlJc w:val="left"/>
+      <w:pPr>
+        <w:tabs>
+          <w:tab w:val="num" w:pos="3600"/>
+        </w:tabs>
+        <w:ind w:left="3600" w:hanging="360"/>
+      </w:pPr>
+      <w:rPr>
+        <w:rFonts w:ascii="Wingdings" w:hAnsi="Wingdings" w:hint="default"/>
+        <w:sz w:val="20"/>
+      </w:rPr>
+    </w:lvl>
+    <w:lvl w:ilvl="5" w:tentative="1">
+      <w:start w:val="1"/>
+      <w:numFmt w:val="bullet"/>
+      <w:lvlText w:val=""/>
+      <w:lvlJc w:val="left"/>
+      <w:pPr>
+        <w:tabs>
+          <w:tab w:val="num" w:pos="4320"/>
+        </w:tabs>
+        <w:ind w:left="4320" w:hanging="360"/>
+      </w:pPr>
+      <w:rPr>
+        <w:rFonts w:ascii="Wingdings" w:hAnsi="Wingdings" w:hint="default"/>
+        <w:sz w:val="20"/>
+      </w:rPr>
+    </w:lvl>
+    <w:lvl w:ilvl="6" w:tentative="1">
+      <w:start w:val="1"/>
+      <w:numFmt w:val="bullet"/>
+      <w:lvlText w:val=""/>
+      <w:lvlJc w:val="left"/>
+      <w:pPr>
+        <w:tabs>
+          <w:tab w:val="num" w:pos="5040"/>
+        </w:tabs>
+        <w:ind w:left="5040" w:hanging="360"/>
+      </w:pPr>
+      <w:rPr>
+        <w:rFonts w:ascii="Wingdings" w:hAnsi="Wingdings" w:hint="default"/>
+        <w:sz w:val="20"/>
+      </w:rPr>
+    </w:lvl>
+    <w:lvl w:ilvl="7" w:tentative="1">
+      <w:start w:val="1"/>
+      <w:numFmt w:val="bullet"/>
+      <w:lvlText w:val=""/>
+      <w:lvlJc w:val="left"/>
+      <w:pPr>
+        <w:tabs>
+          <w:tab w:val="num" w:pos="5760"/>
+        </w:tabs>
+        <w:ind w:left="5760" w:hanging="360"/>
+      </w:pPr>
+      <w:rPr>
+        <w:rFonts w:ascii="Wingdings" w:hAnsi="Wingdings" w:hint="default"/>
+        <w:sz w:val="20"/>
+      </w:rPr>
+    </w:lvl>
+    <w:lvl w:ilvl="8" w:tentative="1">
+      <w:start w:val="1"/>
+      <w:numFmt w:val="bullet"/>
+      <w:lvlText w:val=""/>
+      <w:lvlJc w:val="left"/>
+      <w:pPr>
+        <w:tabs>
+          <w:tab w:val="num" w:pos="6480"/>
+        </w:tabs>
+        <w:ind w:left="6480" w:hanging="360"/>
+      </w:pPr>
+      <w:rPr>
+        <w:rFonts w:ascii="Wingdings" w:hAnsi="Wingdings" w:hint="default"/>
+        <w:sz w:val="20"/>
+      </w:rPr>
+    </w:lvl>
+  </w:abstractNum>
+  <w:abstractNum w:abstractNumId="1" w15:restartNumberingAfterBreak="0">
     <w:nsid w:val="1A392852"/>
     <w:multiLevelType w:val="hybridMultilevel"/>
     <w:tmpl w:val="2C4018C4"/>
@@ -10617,7 +13748,93 @@
       </w:rPr>
     </w:lvl>
   </w:abstractNum>
-  <w:abstractNum w:abstractNumId="1" w15:restartNumberingAfterBreak="0">
+  <w:abstractNum w:abstractNumId="2" w15:restartNumberingAfterBreak="0">
+    <w:nsid w:val="37B42DDA"/>
+    <w:multiLevelType w:val="hybridMultilevel"/>
+    <w:tmpl w:val="7B3AFF7E"/>
+    <w:lvl w:ilvl="0" w:tplc="40090013">
+      <w:start w:val="1"/>
+      <w:numFmt w:val="upperRoman"/>
+      <w:lvlText w:val="%1."/>
+      <w:lvlJc w:val="right"/>
+      <w:pPr>
+        <w:ind w:left="720" w:hanging="360"/>
+      </w:pPr>
+    </w:lvl>
+    <w:lvl w:ilvl="1" w:tplc="40090019" w:tentative="1">
+      <w:start w:val="1"/>
+      <w:numFmt w:val="lowerLetter"/>
+      <w:lvlText w:val="%2."/>
+      <w:lvlJc w:val="left"/>
+      <w:pPr>
+        <w:ind w:left="1440" w:hanging="360"/>
+      </w:pPr>
+    </w:lvl>
+    <w:lvl w:ilvl="2" w:tplc="4009001B" w:tentative="1">
+      <w:start w:val="1"/>
+      <w:numFmt w:val="lowerRoman"/>
+      <w:lvlText w:val="%3."/>
+      <w:lvlJc w:val="right"/>
+      <w:pPr>
+        <w:ind w:left="2160" w:hanging="180"/>
+      </w:pPr>
+    </w:lvl>
+    <w:lvl w:ilvl="3" w:tplc="4009000F" w:tentative="1">
+      <w:start w:val="1"/>
+      <w:numFmt w:val="decimal"/>
+      <w:lvlText w:val="%4."/>
+      <w:lvlJc w:val="left"/>
+      <w:pPr>
+        <w:ind w:left="2880" w:hanging="360"/>
+      </w:pPr>
+    </w:lvl>
+    <w:lvl w:ilvl="4" w:tplc="40090019" w:tentative="1">
+      <w:start w:val="1"/>
+      <w:numFmt w:val="lowerLetter"/>
+      <w:lvlText w:val="%5."/>
+      <w:lvlJc w:val="left"/>
+      <w:pPr>
+        <w:ind w:left="3600" w:hanging="360"/>
+      </w:pPr>
+    </w:lvl>
+    <w:lvl w:ilvl="5" w:tplc="4009001B" w:tentative="1">
+      <w:start w:val="1"/>
+      <w:numFmt w:val="lowerRoman"/>
+      <w:lvlText w:val="%6."/>
+      <w:lvlJc w:val="right"/>
+      <w:pPr>
+        <w:ind w:left="4320" w:hanging="180"/>
+      </w:pPr>
+    </w:lvl>
+    <w:lvl w:ilvl="6" w:tplc="4009000F" w:tentative="1">
+      <w:start w:val="1"/>
+      <w:numFmt w:val="decimal"/>
+      <w:lvlText w:val="%7."/>
+      <w:lvlJc w:val="left"/>
+      <w:pPr>
+        <w:ind w:left="5040" w:hanging="360"/>
+      </w:pPr>
+    </w:lvl>
+    <w:lvl w:ilvl="7" w:tplc="40090019" w:tentative="1">
+      <w:start w:val="1"/>
+      <w:numFmt w:val="lowerLetter"/>
+      <w:lvlText w:val="%8."/>
+      <w:lvlJc w:val="left"/>
+      <w:pPr>
+        <w:ind w:left="5760" w:hanging="360"/>
+      </w:pPr>
+    </w:lvl>
+    <w:lvl w:ilvl="8" w:tplc="4009001B" w:tentative="1">
+      <w:start w:val="1"/>
+      <w:numFmt w:val="lowerRoman"/>
+      <w:lvlText w:val="%9."/>
+      <w:lvlJc w:val="right"/>
+      <w:pPr>
+        <w:ind w:left="6480" w:hanging="180"/>
+      </w:pPr>
+    </w:lvl>
+  </w:abstractNum>
+  <w:abstractNum w:abstractNumId="3" w15:restartNumberingAfterBreak="0">
     <w:nsid w:val="41133CE9"/>
     <w:multiLevelType w:val="hybridMultilevel"/>
     <w:tmpl w:val="24A88B98"/>
@@ -10706,7 +13923,7 @@
       </w:pPr>
     </w:lvl>
   </w:abstractNum>
-  <w:abstractNum w:abstractNumId="2" w15:restartNumberingAfterBreak="0">
+  <w:abstractNum w:abstractNumId="4" w15:restartNumberingAfterBreak="0">
     <w:nsid w:val="558A580F"/>
     <w:multiLevelType w:val="hybridMultilevel"/>
     <w:tmpl w:val="134A40DC"/>
@@ -10820,12 +14037,18 @@
     </w:lvl>
   </w:abstractNum>
   <w:num w:numId="1" w16cid:durableId="842160687">
+    <w:abstractNumId w:val="3"/>
+  </w:num>
+  <w:num w:numId="2" w16cid:durableId="1924951311">
     <w:abstractNumId w:val="1"/>
   </w:num>
-  <w:num w:numId="2" w16cid:durableId="1924951311">
+  <w:num w:numId="3" w16cid:durableId="607542500">
+    <w:abstractNumId w:val="4"/>
+  </w:num>
+  <w:num w:numId="4" w16cid:durableId="1874997244">
     <w:abstractNumId w:val="0"/>
   </w:num>
-  <w:num w:numId="3" w16cid:durableId="607542500">
+  <w:num w:numId="5" w16cid:durableId="1657103944">
     <w:abstractNumId w:val="2"/>
   </w:num>
 </w:numbering>
@@ -11281,6 +14504,96 @@
       <w:szCs w:val="20"/>
     </w:rPr>
   </w:style>
+  <w:style w:type="paragraph" w:customStyle="1" w:styleId="main">
+    <w:name w:val="main"/>
+    <w:basedOn w:val="Normal"/>
+    <w:rsid w:val="007C4CC8"/>
+    <w:pPr>
+      <w:spacing w:before="100" w:beforeAutospacing="1" w:after="100" w:afterAutospacing="1" w:line="240" w:lineRule="auto"/>
+    </w:pPr>
+    <w:rPr>
+      <w:rFonts w:ascii="Times New Roman" w:eastAsia="Times New Roman" w:hAnsi="Times New Roman" w:cs="Times New Roman"/>
+      <w:sz w:val="24"/>
+      <w:szCs w:val="24"/>
+      <w:lang w:eastAsia="en-IN"/>
+    </w:rPr>
+  </w:style>
+  <w:style w:type="character" w:styleId="Hyperlink">
+    <w:name w:val="Hyperlink"/>
+    <w:basedOn w:val="DefaultParagraphFont"/>
+    <w:uiPriority w:val="99"/>
+    <w:unhideWhenUsed/>
+    <w:rsid w:val="007C4CC8"/>
+    <w:rPr>
+      <w:color w:val="0000FF"/>
+      <w:u w:val="single"/>
+    </w:rPr>
+  </w:style>
+  <w:style w:type="paragraph" w:styleId="HTMLPreformatted">
+    <w:name w:val="HTML Preformatted"/>
+    <w:basedOn w:val="Normal"/>
+    <w:link w:val="HTMLPreformattedChar"/>
+    <w:uiPriority w:val="99"/>
+    <w:unhideWhenUsed/>
+    <w:rsid w:val="007C4CC8"/>
+    <w:pPr>
+      <w:tabs>
+        <w:tab w:val="left" w:pos="916"/>
+        <w:tab w:val="left" w:pos="1832"/>
+        <w:tab w:val="left" w:pos="2748"/>
+        <w:tab w:val="left" w:pos="3664"/>
+        <w:tab w:val="left" w:pos="4580"/>
+        <w:tab w:val="left" w:pos="5496"/>
+        <w:tab w:val="left" w:pos="6412"/>
+        <w:tab w:val="left" w:pos="7328"/>
+        <w:tab w:val="left" w:pos="8244"/>
+        <w:tab w:val="left" w:pos="9160"/>
+        <w:tab w:val="left" w:pos="10076"/>
+        <w:tab w:val="left" w:pos="10992"/>
+        <w:tab w:val="left" w:pos="11908"/>
+        <w:tab w:val="left" w:pos="12824"/>
+        <w:tab w:val="left" w:pos="13740"/>
+        <w:tab w:val="left" w:pos="14656"/>
+      </w:tabs>
+      <w:spacing w:after="0" w:line="240" w:lineRule="auto"/>
+    </w:pPr>
+    <w:rPr>
+      <w:rFonts w:ascii="Courier New" w:eastAsia="Times New Roman" w:hAnsi="Courier New" w:cs="Courier New"/>
+      <w:sz w:val="20"/>
+      <w:szCs w:val="20"/>
+      <w:lang w:eastAsia="en-IN"/>
+    </w:rPr>
+  </w:style>
+  <w:style w:type="character" w:customStyle="1" w:styleId="HTMLPreformattedChar">
+    <w:name w:val="HTML Preformatted Char"/>
+    <w:basedOn w:val="DefaultParagraphFont"/>
+    <w:link w:val="HTMLPreformatted"/>
+    <w:uiPriority w:val="99"/>
+    <w:rsid w:val="007C4CC8"/>
+    <w:rPr>
+      <w:rFonts w:ascii="Courier New" w:eastAsia="Times New Roman" w:hAnsi="Courier New" w:cs="Courier New"/>
+      <w:sz w:val="20"/>
+      <w:szCs w:val="20"/>
+      <w:lang w:eastAsia="en-IN"/>
+    </w:rPr>
+  </w:style>
+  <w:style w:type="character" w:customStyle="1" w:styleId="pln">
+    <w:name w:val="pln"/>
+    <w:basedOn w:val="DefaultParagraphFont"/>
+    <w:rsid w:val="007C4CC8"/>
+  </w:style>
+  <w:style w:type="character" w:styleId="UnresolvedMention">
+    <w:name w:val="Unresolved Mention"/>
+    <w:basedOn w:val="DefaultParagraphFont"/>
+    <w:uiPriority w:val="99"/>
+    <w:semiHidden/>
+    <w:unhideWhenUsed/>
+    <w:rsid w:val="007C4CC8"/>
+    <w:rPr>
+      <w:color w:val="605E5C"/>
+      <w:shd w:val="clear" w:color="auto" w:fill="E1DFDD"/>
+    </w:rPr>
+  </w:style>
 </w:styles>
 </file>
 

--- a/Project Notes.docx
+++ b/Project Notes.docx
@@ -95,7 +95,23 @@
           <w:sz w:val="24"/>
           <w:szCs w:val="24"/>
         </w:rPr>
-        <w:t>Python -m venv env</w:t>
+        <w:t xml:space="preserve">Python -m </w:t>
+      </w:r>
+      <w:proofErr w:type="spellStart"/>
+      <w:r>
+        <w:rPr>
+          <w:sz w:val="24"/>
+          <w:szCs w:val="24"/>
+        </w:rPr>
+        <w:t>venv</w:t>
+      </w:r>
+      <w:proofErr w:type="spellEnd"/>
+      <w:r>
+        <w:rPr>
+          <w:sz w:val="24"/>
+          <w:szCs w:val="24"/>
+        </w:rPr>
+        <w:t xml:space="preserve"> env</w:t>
       </w:r>
     </w:p>
     <w:p>
@@ -177,8 +193,17 @@
           <w:sz w:val="24"/>
           <w:szCs w:val="24"/>
         </w:rPr>
-        <w:t>Pip install djangorestframework</w:t>
-      </w:r>
+        <w:t xml:space="preserve">Pip install </w:t>
+      </w:r>
+      <w:proofErr w:type="spellStart"/>
+      <w:r>
+        <w:rPr>
+          <w:sz w:val="24"/>
+          <w:szCs w:val="24"/>
+        </w:rPr>
+        <w:t>djangorestframework</w:t>
+      </w:r>
+      <w:proofErr w:type="spellEnd"/>
     </w:p>
     <w:p>
       <w:pPr>
@@ -198,7 +223,23 @@
           <w:sz w:val="24"/>
           <w:szCs w:val="24"/>
         </w:rPr>
-        <w:t>Django-admin startproject watchmate</w:t>
+        <w:t xml:space="preserve">Django-admin </w:t>
+      </w:r>
+      <w:proofErr w:type="spellStart"/>
+      <w:r>
+        <w:rPr>
+          <w:sz w:val="24"/>
+          <w:szCs w:val="24"/>
+        </w:rPr>
+        <w:t>startproject</w:t>
+      </w:r>
+      <w:proofErr w:type="spellEnd"/>
+      <w:r>
+        <w:rPr>
+          <w:sz w:val="24"/>
+          <w:szCs w:val="24"/>
+        </w:rPr>
+        <w:t xml:space="preserve"> watchmate</w:t>
       </w:r>
     </w:p>
     <w:p>
@@ -240,8 +281,33 @@
           <w:sz w:val="24"/>
           <w:szCs w:val="24"/>
         </w:rPr>
-        <w:t>Django-admin startapp watchlist_app</w:t>
-      </w:r>
+        <w:t xml:space="preserve">Django-admin </w:t>
+      </w:r>
+      <w:proofErr w:type="spellStart"/>
+      <w:r>
+        <w:rPr>
+          <w:sz w:val="24"/>
+          <w:szCs w:val="24"/>
+        </w:rPr>
+        <w:t>startapp</w:t>
+      </w:r>
+      <w:proofErr w:type="spellEnd"/>
+      <w:r>
+        <w:rPr>
+          <w:sz w:val="24"/>
+          <w:szCs w:val="24"/>
+        </w:rPr>
+        <w:t xml:space="preserve"> </w:t>
+      </w:r>
+      <w:proofErr w:type="spellStart"/>
+      <w:r>
+        <w:rPr>
+          <w:sz w:val="24"/>
+          <w:szCs w:val="24"/>
+        </w:rPr>
+        <w:t>watchlist_app</w:t>
+      </w:r>
+      <w:proofErr w:type="spellEnd"/>
     </w:p>
     <w:p>
       <w:pPr>
@@ -260,8 +326,17 @@
           <w:sz w:val="24"/>
           <w:szCs w:val="24"/>
         </w:rPr>
-        <w:t>Go to the settings.py and register app and rest_framework</w:t>
-      </w:r>
+        <w:t xml:space="preserve">Go to the settings.py and register app and </w:t>
+      </w:r>
+      <w:proofErr w:type="spellStart"/>
+      <w:r>
+        <w:rPr>
+          <w:sz w:val="24"/>
+          <w:szCs w:val="24"/>
+        </w:rPr>
+        <w:t>rest_framework</w:t>
+      </w:r>
+      <w:proofErr w:type="spellEnd"/>
     </w:p>
     <w:p>
       <w:pPr>
@@ -318,7 +393,41 @@
           <w:szCs w:val="24"/>
           <w:lang w:eastAsia="en-IN"/>
         </w:rPr>
-        <w:t>'watchlist_app'</w:t>
+        <w:t>'</w:t>
+      </w:r>
+      <w:proofErr w:type="spellStart"/>
+      <w:proofErr w:type="gramStart"/>
+      <w:r>
+        <w:rPr>
+          <w:rFonts w:ascii="Consolas" w:eastAsia="Times New Roman" w:hAnsi="Consolas" w:cs="Times New Roman"/>
+          <w:color w:val="CE9178"/>
+          <w:sz w:val="24"/>
+          <w:szCs w:val="24"/>
+          <w:lang w:eastAsia="en-IN"/>
+        </w:rPr>
+        <w:t>watchlist</w:t>
+      </w:r>
+      <w:proofErr w:type="gramEnd"/>
+      <w:r>
+        <w:rPr>
+          <w:rFonts w:ascii="Consolas" w:eastAsia="Times New Roman" w:hAnsi="Consolas" w:cs="Times New Roman"/>
+          <w:color w:val="CE9178"/>
+          <w:sz w:val="24"/>
+          <w:szCs w:val="24"/>
+          <w:lang w:eastAsia="en-IN"/>
+        </w:rPr>
+        <w:t>_app</w:t>
+      </w:r>
+      <w:proofErr w:type="spellEnd"/>
+      <w:r>
+        <w:rPr>
+          <w:rFonts w:ascii="Consolas" w:eastAsia="Times New Roman" w:hAnsi="Consolas" w:cs="Times New Roman"/>
+          <w:color w:val="CE9178"/>
+          <w:sz w:val="24"/>
+          <w:szCs w:val="24"/>
+          <w:lang w:eastAsia="en-IN"/>
+        </w:rPr>
+        <w:t>'</w:t>
       </w:r>
       <w:r>
         <w:rPr>
@@ -362,7 +471,41 @@
           <w:szCs w:val="24"/>
           <w:lang w:eastAsia="en-IN"/>
         </w:rPr>
-        <w:t>'rest_framework'</w:t>
+        <w:t>'</w:t>
+      </w:r>
+      <w:proofErr w:type="spellStart"/>
+      <w:proofErr w:type="gramStart"/>
+      <w:r>
+        <w:rPr>
+          <w:rFonts w:ascii="Consolas" w:eastAsia="Times New Roman" w:hAnsi="Consolas" w:cs="Times New Roman"/>
+          <w:color w:val="CE9178"/>
+          <w:sz w:val="24"/>
+          <w:szCs w:val="24"/>
+          <w:lang w:eastAsia="en-IN"/>
+        </w:rPr>
+        <w:t>rest</w:t>
+      </w:r>
+      <w:proofErr w:type="gramEnd"/>
+      <w:r>
+        <w:rPr>
+          <w:rFonts w:ascii="Consolas" w:eastAsia="Times New Roman" w:hAnsi="Consolas" w:cs="Times New Roman"/>
+          <w:color w:val="CE9178"/>
+          <w:sz w:val="24"/>
+          <w:szCs w:val="24"/>
+          <w:lang w:eastAsia="en-IN"/>
+        </w:rPr>
+        <w:t>_framework</w:t>
+      </w:r>
+      <w:proofErr w:type="spellEnd"/>
+      <w:r>
+        <w:rPr>
+          <w:rFonts w:ascii="Consolas" w:eastAsia="Times New Roman" w:hAnsi="Consolas" w:cs="Times New Roman"/>
+          <w:color w:val="CE9178"/>
+          <w:sz w:val="24"/>
+          <w:szCs w:val="24"/>
+          <w:lang w:eastAsia="en-IN"/>
+        </w:rPr>
+        <w:t>'</w:t>
       </w:r>
       <w:r>
         <w:rPr>
@@ -426,7 +569,23 @@
           <w:sz w:val="24"/>
           <w:szCs w:val="24"/>
         </w:rPr>
-        <w:t>Create API folder inside the watchlist_app.</w:t>
+        <w:t xml:space="preserve">Create API folder inside the </w:t>
+      </w:r>
+      <w:proofErr w:type="spellStart"/>
+      <w:r>
+        <w:rPr>
+          <w:sz w:val="24"/>
+          <w:szCs w:val="24"/>
+        </w:rPr>
+        <w:t>watchlist_app</w:t>
+      </w:r>
+      <w:proofErr w:type="spellEnd"/>
+      <w:r>
+        <w:rPr>
+          <w:sz w:val="24"/>
+          <w:szCs w:val="24"/>
+        </w:rPr>
+        <w:t>.</w:t>
       </w:r>
     </w:p>
     <w:p>
@@ -536,14 +695,62 @@
           <w:sz w:val="24"/>
           <w:szCs w:val="24"/>
         </w:rPr>
-        <w:t xml:space="preserve">ile name should be same as here. We create new api folder bcz we want </w:t>
-      </w:r>
-      <w:r>
-        <w:rPr>
-          <w:sz w:val="24"/>
-          <w:szCs w:val="24"/>
-        </w:rPr>
-        <w:t>all files togher.</w:t>
+        <w:t xml:space="preserve">ile name should be same as here. We create new </w:t>
+      </w:r>
+      <w:proofErr w:type="spellStart"/>
+      <w:r>
+        <w:rPr>
+          <w:sz w:val="24"/>
+          <w:szCs w:val="24"/>
+        </w:rPr>
+        <w:t>api</w:t>
+      </w:r>
+      <w:proofErr w:type="spellEnd"/>
+      <w:r>
+        <w:rPr>
+          <w:sz w:val="24"/>
+          <w:szCs w:val="24"/>
+        </w:rPr>
+        <w:t xml:space="preserve"> folder </w:t>
+      </w:r>
+      <w:proofErr w:type="spellStart"/>
+      <w:r>
+        <w:rPr>
+          <w:sz w:val="24"/>
+          <w:szCs w:val="24"/>
+        </w:rPr>
+        <w:t>bcz</w:t>
+      </w:r>
+      <w:proofErr w:type="spellEnd"/>
+      <w:r>
+        <w:rPr>
+          <w:sz w:val="24"/>
+          <w:szCs w:val="24"/>
+        </w:rPr>
+        <w:t xml:space="preserve"> we want </w:t>
+      </w:r>
+      <w:r>
+        <w:rPr>
+          <w:sz w:val="24"/>
+          <w:szCs w:val="24"/>
+        </w:rPr>
+        <w:t xml:space="preserve">all files </w:t>
+      </w:r>
+      <w:proofErr w:type="spellStart"/>
+      <w:r>
+        <w:rPr>
+          <w:sz w:val="24"/>
+          <w:szCs w:val="24"/>
+        </w:rPr>
+        <w:t>togher</w:t>
+      </w:r>
+      <w:proofErr w:type="spellEnd"/>
+      <w:r>
+        <w:rPr>
+          <w:sz w:val="24"/>
+          <w:szCs w:val="24"/>
+        </w:rPr>
+        <w:t>.</w:t>
       </w:r>
       <w:r>
         <w:rPr>
@@ -615,6 +822,7 @@
         </w:rPr>
         <w:t xml:space="preserve"> </w:t>
       </w:r>
+      <w:proofErr w:type="spellStart"/>
       <w:r>
         <w:rPr>
           <w:rFonts w:ascii="Consolas" w:eastAsia="Times New Roman" w:hAnsi="Consolas" w:cs="Times New Roman"/>
@@ -645,6 +853,7 @@
         </w:rPr>
         <w:t>db</w:t>
       </w:r>
+      <w:proofErr w:type="spellEnd"/>
       <w:r>
         <w:rPr>
           <w:rFonts w:ascii="Consolas" w:eastAsia="Times New Roman" w:hAnsi="Consolas" w:cs="Times New Roman"/>
@@ -733,6 +942,7 @@
         </w:rPr>
         <w:t xml:space="preserve"> </w:t>
       </w:r>
+      <w:proofErr w:type="spellStart"/>
       <w:r>
         <w:rPr>
           <w:rFonts w:ascii="Consolas" w:eastAsia="Times New Roman" w:hAnsi="Consolas" w:cs="Times New Roman"/>
@@ -743,6 +953,7 @@
         </w:rPr>
         <w:t>WatchList</w:t>
       </w:r>
+      <w:proofErr w:type="spellEnd"/>
       <w:r>
         <w:rPr>
           <w:rFonts w:ascii="Consolas" w:eastAsia="Times New Roman" w:hAnsi="Consolas" w:cs="Times New Roman"/>
@@ -753,6 +964,8 @@
         </w:rPr>
         <w:t>(</w:t>
       </w:r>
+      <w:proofErr w:type="spellStart"/>
+      <w:proofErr w:type="gramStart"/>
       <w:r>
         <w:rPr>
           <w:rFonts w:ascii="Consolas" w:eastAsia="Times New Roman" w:hAnsi="Consolas" w:cs="Times New Roman"/>
@@ -783,6 +996,8 @@
         </w:rPr>
         <w:t>Model</w:t>
       </w:r>
+      <w:proofErr w:type="spellEnd"/>
+      <w:proofErr w:type="gramEnd"/>
       <w:r>
         <w:rPr>
           <w:rFonts w:ascii="Consolas" w:eastAsia="Times New Roman" w:hAnsi="Consolas" w:cs="Times New Roman"/>
@@ -837,6 +1052,8 @@
         </w:rPr>
         <w:t xml:space="preserve"> = </w:t>
       </w:r>
+      <w:proofErr w:type="spellStart"/>
+      <w:proofErr w:type="gramStart"/>
       <w:r>
         <w:rPr>
           <w:rFonts w:ascii="Consolas" w:eastAsia="Times New Roman" w:hAnsi="Consolas" w:cs="Times New Roman"/>
@@ -867,6 +1084,8 @@
         </w:rPr>
         <w:t>CharField</w:t>
       </w:r>
+      <w:proofErr w:type="spellEnd"/>
+      <w:proofErr w:type="gramEnd"/>
       <w:r>
         <w:rPr>
           <w:rFonts w:ascii="Consolas" w:eastAsia="Times New Roman" w:hAnsi="Consolas" w:cs="Times New Roman"/>
@@ -877,6 +1096,7 @@
         </w:rPr>
         <w:t>(</w:t>
       </w:r>
+      <w:proofErr w:type="spellStart"/>
       <w:r>
         <w:rPr>
           <w:rFonts w:ascii="Consolas" w:eastAsia="Times New Roman" w:hAnsi="Consolas" w:cs="Times New Roman"/>
@@ -887,6 +1107,7 @@
         </w:rPr>
         <w:t>max_length</w:t>
       </w:r>
+      <w:proofErr w:type="spellEnd"/>
       <w:r>
         <w:rPr>
           <w:rFonts w:ascii="Consolas" w:eastAsia="Times New Roman" w:hAnsi="Consolas" w:cs="Times New Roman"/>
@@ -961,6 +1182,8 @@
         </w:rPr>
         <w:t xml:space="preserve"> = </w:t>
       </w:r>
+      <w:proofErr w:type="spellStart"/>
+      <w:proofErr w:type="gramStart"/>
       <w:r>
         <w:rPr>
           <w:rFonts w:ascii="Consolas" w:eastAsia="Times New Roman" w:hAnsi="Consolas" w:cs="Times New Roman"/>
@@ -991,6 +1214,8 @@
         </w:rPr>
         <w:t>CharField</w:t>
       </w:r>
+      <w:proofErr w:type="spellEnd"/>
+      <w:proofErr w:type="gramEnd"/>
       <w:r>
         <w:rPr>
           <w:rFonts w:ascii="Consolas" w:eastAsia="Times New Roman" w:hAnsi="Consolas" w:cs="Times New Roman"/>
@@ -1001,6 +1226,7 @@
         </w:rPr>
         <w:t>(</w:t>
       </w:r>
+      <w:proofErr w:type="spellStart"/>
       <w:r>
         <w:rPr>
           <w:rFonts w:ascii="Consolas" w:eastAsia="Times New Roman" w:hAnsi="Consolas" w:cs="Times New Roman"/>
@@ -1011,6 +1237,7 @@
         </w:rPr>
         <w:t>max_length</w:t>
       </w:r>
+      <w:proofErr w:type="spellEnd"/>
       <w:r>
         <w:rPr>
           <w:rFonts w:ascii="Consolas" w:eastAsia="Times New Roman" w:hAnsi="Consolas" w:cs="Times New Roman"/>
@@ -1085,6 +1312,8 @@
         </w:rPr>
         <w:t xml:space="preserve"> = </w:t>
       </w:r>
+      <w:proofErr w:type="spellStart"/>
+      <w:proofErr w:type="gramStart"/>
       <w:r>
         <w:rPr>
           <w:rFonts w:ascii="Consolas" w:eastAsia="Times New Roman" w:hAnsi="Consolas" w:cs="Times New Roman"/>
@@ -1115,6 +1344,8 @@
         </w:rPr>
         <w:t>BooleanField</w:t>
       </w:r>
+      <w:proofErr w:type="spellEnd"/>
+      <w:proofErr w:type="gramEnd"/>
       <w:r>
         <w:rPr>
           <w:rFonts w:ascii="Consolas" w:eastAsia="Times New Roman" w:hAnsi="Consolas" w:cs="Times New Roman"/>
@@ -1189,6 +1420,7 @@
         </w:rPr>
         <w:t xml:space="preserve">    </w:t>
       </w:r>
+      <w:proofErr w:type="spellStart"/>
       <w:r>
         <w:rPr>
           <w:rFonts w:ascii="Consolas" w:eastAsia="Times New Roman" w:hAnsi="Consolas" w:cs="Times New Roman"/>
@@ -1199,6 +1431,7 @@
         </w:rPr>
         <w:t>created_date</w:t>
       </w:r>
+      <w:proofErr w:type="spellEnd"/>
       <w:r>
         <w:rPr>
           <w:rFonts w:ascii="Consolas" w:eastAsia="Times New Roman" w:hAnsi="Consolas" w:cs="Times New Roman"/>
@@ -1209,6 +1442,8 @@
         </w:rPr>
         <w:t xml:space="preserve"> = </w:t>
       </w:r>
+      <w:proofErr w:type="spellStart"/>
+      <w:proofErr w:type="gramStart"/>
       <w:r>
         <w:rPr>
           <w:rFonts w:ascii="Consolas" w:eastAsia="Times New Roman" w:hAnsi="Consolas" w:cs="Times New Roman"/>
@@ -1239,6 +1474,8 @@
         </w:rPr>
         <w:t>DateTimeField</w:t>
       </w:r>
+      <w:proofErr w:type="spellEnd"/>
+      <w:proofErr w:type="gramEnd"/>
       <w:r>
         <w:rPr>
           <w:rFonts w:ascii="Consolas" w:eastAsia="Times New Roman" w:hAnsi="Consolas" w:cs="Times New Roman"/>
@@ -1249,6 +1486,7 @@
         </w:rPr>
         <w:t>(</w:t>
       </w:r>
+      <w:proofErr w:type="spellStart"/>
       <w:r>
         <w:rPr>
           <w:rFonts w:ascii="Consolas" w:eastAsia="Times New Roman" w:hAnsi="Consolas" w:cs="Times New Roman"/>
@@ -1259,6 +1497,7 @@
         </w:rPr>
         <w:t>auto_now_add</w:t>
       </w:r>
+      <w:proofErr w:type="spellEnd"/>
       <w:r>
         <w:rPr>
           <w:rFonts w:ascii="Consolas" w:eastAsia="Times New Roman" w:hAnsi="Consolas" w:cs="Times New Roman"/>
@@ -1441,6 +1680,8 @@
         </w:rPr>
         <w:t xml:space="preserve"> </w:t>
       </w:r>
+      <w:proofErr w:type="spellStart"/>
+      <w:proofErr w:type="gramStart"/>
       <w:r>
         <w:rPr>
           <w:rFonts w:ascii="Consolas" w:eastAsia="Times New Roman" w:hAnsi="Consolas" w:cs="Times New Roman"/>
@@ -1471,6 +1712,8 @@
         </w:rPr>
         <w:t>title</w:t>
       </w:r>
+      <w:proofErr w:type="spellEnd"/>
+      <w:proofErr w:type="gramEnd"/>
     </w:p>
     <w:p>
       <w:pPr>
@@ -1534,6 +1777,7 @@
         </w:rPr>
         <w:t xml:space="preserve"> </w:t>
       </w:r>
+      <w:proofErr w:type="spellStart"/>
       <w:r>
         <w:rPr>
           <w:rFonts w:ascii="Consolas" w:eastAsia="Times New Roman" w:hAnsi="Consolas" w:cs="Times New Roman"/>
@@ -1542,7 +1786,18 @@
           <w:szCs w:val="21"/>
           <w:lang w:eastAsia="en-IN"/>
         </w:rPr>
-        <w:t>watchlist_app</w:t>
+        <w:t>watchlist_</w:t>
+      </w:r>
+      <w:proofErr w:type="gramStart"/>
+      <w:r>
+        <w:rPr>
+          <w:rFonts w:ascii="Consolas" w:eastAsia="Times New Roman" w:hAnsi="Consolas" w:cs="Times New Roman"/>
+          <w:color w:val="4EC9B0"/>
+          <w:sz w:val="21"/>
+          <w:szCs w:val="21"/>
+          <w:lang w:eastAsia="en-IN"/>
+        </w:rPr>
+        <w:t>app</w:t>
       </w:r>
       <w:r>
         <w:rPr>
@@ -1564,6 +1819,8 @@
         </w:rPr>
         <w:t>models</w:t>
       </w:r>
+      <w:proofErr w:type="spellEnd"/>
+      <w:proofErr w:type="gramEnd"/>
       <w:r>
         <w:rPr>
           <w:rFonts w:ascii="Consolas" w:eastAsia="Times New Roman" w:hAnsi="Consolas" w:cs="Times New Roman"/>
@@ -1594,6 +1851,7 @@
         </w:rPr>
         <w:t xml:space="preserve"> </w:t>
       </w:r>
+      <w:proofErr w:type="spellStart"/>
       <w:r>
         <w:rPr>
           <w:rFonts w:ascii="Consolas" w:eastAsia="Times New Roman" w:hAnsi="Consolas" w:cs="Times New Roman"/>
@@ -1604,6 +1862,7 @@
         </w:rPr>
         <w:t>WatchList</w:t>
       </w:r>
+      <w:proofErr w:type="spellEnd"/>
     </w:p>
     <w:p>
       <w:pPr>
@@ -1618,6 +1877,8 @@
           <w:lang w:eastAsia="en-IN"/>
         </w:rPr>
       </w:pPr>
+      <w:proofErr w:type="spellStart"/>
+      <w:proofErr w:type="gramStart"/>
       <w:r>
         <w:rPr>
           <w:rFonts w:ascii="Consolas" w:eastAsia="Times New Roman" w:hAnsi="Consolas" w:cs="Times New Roman"/>
@@ -1648,6 +1909,7 @@
         </w:rPr>
         <w:t>site</w:t>
       </w:r>
+      <w:proofErr w:type="gramEnd"/>
       <w:r>
         <w:rPr>
           <w:rFonts w:ascii="Consolas" w:eastAsia="Times New Roman" w:hAnsi="Consolas" w:cs="Times New Roman"/>
@@ -1668,6 +1930,7 @@
         </w:rPr>
         <w:t>register</w:t>
       </w:r>
+      <w:proofErr w:type="spellEnd"/>
       <w:r>
         <w:rPr>
           <w:rFonts w:ascii="Consolas" w:eastAsia="Times New Roman" w:hAnsi="Consolas" w:cs="Times New Roman"/>
@@ -1678,6 +1941,7 @@
         </w:rPr>
         <w:t>(</w:t>
       </w:r>
+      <w:proofErr w:type="spellStart"/>
       <w:r>
         <w:rPr>
           <w:rFonts w:ascii="Consolas" w:eastAsia="Times New Roman" w:hAnsi="Consolas" w:cs="Times New Roman"/>
@@ -1688,6 +1952,7 @@
         </w:rPr>
         <w:t>WatchList</w:t>
       </w:r>
+      <w:proofErr w:type="spellEnd"/>
       <w:r>
         <w:rPr>
           <w:rFonts w:ascii="Consolas" w:eastAsia="Times New Roman" w:hAnsi="Consolas" w:cs="Times New Roman"/>
@@ -1717,7 +1982,23 @@
           <w:szCs w:val="24"/>
         </w:rPr>
         <w:lastRenderedPageBreak/>
-        <w:t>Make the migrations for WatchList app</w:t>
+        <w:t xml:space="preserve">Make the migrations for </w:t>
+      </w:r>
+      <w:proofErr w:type="spellStart"/>
+      <w:r>
+        <w:rPr>
+          <w:sz w:val="24"/>
+          <w:szCs w:val="24"/>
+        </w:rPr>
+        <w:t>WatchList</w:t>
+      </w:r>
+      <w:proofErr w:type="spellEnd"/>
+      <w:r>
+        <w:rPr>
+          <w:sz w:val="24"/>
+          <w:szCs w:val="24"/>
+        </w:rPr>
+        <w:t xml:space="preserve"> app</w:t>
       </w:r>
     </w:p>
     <w:p>
@@ -1734,8 +2015,17 @@
           <w:sz w:val="24"/>
           <w:szCs w:val="24"/>
         </w:rPr>
-        <w:t>Python manage.py makemigrations</w:t>
-      </w:r>
+        <w:t xml:space="preserve">Python manage.py </w:t>
+      </w:r>
+      <w:proofErr w:type="spellStart"/>
+      <w:r>
+        <w:rPr>
+          <w:sz w:val="24"/>
+          <w:szCs w:val="24"/>
+        </w:rPr>
+        <w:t>makemigrations</w:t>
+      </w:r>
+      <w:proofErr w:type="spellEnd"/>
     </w:p>
     <w:p>
       <w:pPr>
@@ -1853,7 +2143,29 @@
           <w:szCs w:val="21"/>
           <w:shd w:val="clear" w:color="auto" w:fill="FFFFFF"/>
         </w:rPr>
-        <w:t>Serializers allow complex data such as querysets and model instances to be converted to native Python datatypes that can then be easily rendered into </w:t>
+        <w:t xml:space="preserve">Serializers allow complex data such as </w:t>
+      </w:r>
+      <w:proofErr w:type="spellStart"/>
+      <w:r>
+        <w:rPr>
+          <w:rFonts w:ascii="Helvetica" w:hAnsi="Helvetica" w:cs="Helvetica"/>
+          <w:color w:val="333333"/>
+          <w:sz w:val="21"/>
+          <w:szCs w:val="21"/>
+          <w:shd w:val="clear" w:color="auto" w:fill="FFFFFF"/>
+        </w:rPr>
+        <w:t>querysets</w:t>
+      </w:r>
+      <w:proofErr w:type="spellEnd"/>
+      <w:r>
+        <w:rPr>
+          <w:rFonts w:ascii="Helvetica" w:hAnsi="Helvetica" w:cs="Helvetica"/>
+          <w:color w:val="333333"/>
+          <w:sz w:val="21"/>
+          <w:szCs w:val="21"/>
+          <w:shd w:val="clear" w:color="auto" w:fill="FFFFFF"/>
+        </w:rPr>
+        <w:t xml:space="preserve"> and model instances to be converted to native Python datatypes that can then be easily rendered into </w:t>
       </w:r>
       <w:r>
         <w:rPr>
@@ -1908,7 +2220,23 @@
           <w:sz w:val="24"/>
           <w:szCs w:val="24"/>
         </w:rPr>
-        <w:t>There are many types of Serializers we are first using Serializer then we use ModelSerializer.</w:t>
+        <w:t xml:space="preserve">There are many types of Serializers we are first using Serializer then we use </w:t>
+      </w:r>
+      <w:proofErr w:type="spellStart"/>
+      <w:r>
+        <w:rPr>
+          <w:sz w:val="24"/>
+          <w:szCs w:val="24"/>
+        </w:rPr>
+        <w:t>ModelSerializer</w:t>
+      </w:r>
+      <w:proofErr w:type="spellEnd"/>
+      <w:r>
+        <w:rPr>
+          <w:sz w:val="24"/>
+          <w:szCs w:val="24"/>
+        </w:rPr>
+        <w:t>.</w:t>
       </w:r>
     </w:p>
     <w:p>
@@ -1928,7 +2256,23 @@
           <w:sz w:val="24"/>
           <w:szCs w:val="24"/>
         </w:rPr>
-        <w:t>Make the serializer for WatchList model</w:t>
+        <w:t xml:space="preserve">Make the serializer for </w:t>
+      </w:r>
+      <w:proofErr w:type="spellStart"/>
+      <w:r>
+        <w:rPr>
+          <w:sz w:val="24"/>
+          <w:szCs w:val="24"/>
+        </w:rPr>
+        <w:t>WatchList</w:t>
+      </w:r>
+      <w:proofErr w:type="spellEnd"/>
+      <w:r>
+        <w:rPr>
+          <w:sz w:val="24"/>
+          <w:szCs w:val="24"/>
+        </w:rPr>
+        <w:t xml:space="preserve"> model</w:t>
       </w:r>
     </w:p>
     <w:p>
@@ -1973,6 +2317,7 @@
         </w:rPr>
         <w:t xml:space="preserve"> </w:t>
       </w:r>
+      <w:proofErr w:type="spellStart"/>
       <w:r>
         <w:rPr>
           <w:rFonts w:ascii="Consolas" w:eastAsia="Times New Roman" w:hAnsi="Consolas" w:cs="Times New Roman"/>
@@ -1983,6 +2328,7 @@
         </w:rPr>
         <w:t>rest_framework</w:t>
       </w:r>
+      <w:proofErr w:type="spellEnd"/>
       <w:r>
         <w:rPr>
           <w:rFonts w:ascii="Consolas" w:eastAsia="Times New Roman" w:hAnsi="Consolas" w:cs="Times New Roman"/>
@@ -2071,6 +2417,7 @@
         </w:rPr>
         <w:t xml:space="preserve"> </w:t>
       </w:r>
+      <w:proofErr w:type="spellStart"/>
       <w:r>
         <w:rPr>
           <w:rFonts w:ascii="Consolas" w:eastAsia="Times New Roman" w:hAnsi="Consolas" w:cs="Times New Roman"/>
@@ -2081,6 +2428,7 @@
         </w:rPr>
         <w:t>WatchListSerializer</w:t>
       </w:r>
+      <w:proofErr w:type="spellEnd"/>
       <w:r>
         <w:rPr>
           <w:rFonts w:ascii="Consolas" w:eastAsia="Times New Roman" w:hAnsi="Consolas" w:cs="Times New Roman"/>
@@ -2091,6 +2439,8 @@
         </w:rPr>
         <w:t>(</w:t>
       </w:r>
+      <w:proofErr w:type="spellStart"/>
+      <w:proofErr w:type="gramStart"/>
       <w:r>
         <w:rPr>
           <w:rFonts w:ascii="Consolas" w:eastAsia="Times New Roman" w:hAnsi="Consolas" w:cs="Times New Roman"/>
@@ -2121,6 +2471,8 @@
         </w:rPr>
         <w:t>Serializer</w:t>
       </w:r>
+      <w:proofErr w:type="spellEnd"/>
+      <w:proofErr w:type="gramEnd"/>
       <w:r>
         <w:rPr>
           <w:rFonts w:ascii="Consolas" w:eastAsia="Times New Roman" w:hAnsi="Consolas" w:cs="Times New Roman"/>
@@ -2175,6 +2527,8 @@
         </w:rPr>
         <w:t xml:space="preserve"> = </w:t>
       </w:r>
+      <w:proofErr w:type="spellStart"/>
+      <w:proofErr w:type="gramStart"/>
       <w:r>
         <w:rPr>
           <w:rFonts w:ascii="Consolas" w:eastAsia="Times New Roman" w:hAnsi="Consolas" w:cs="Times New Roman"/>
@@ -2205,6 +2559,8 @@
         </w:rPr>
         <w:t>IntegerField</w:t>
       </w:r>
+      <w:proofErr w:type="spellEnd"/>
+      <w:proofErr w:type="gramEnd"/>
       <w:r>
         <w:rPr>
           <w:rFonts w:ascii="Consolas" w:eastAsia="Times New Roman" w:hAnsi="Consolas" w:cs="Times New Roman"/>
@@ -2215,6 +2571,7 @@
         </w:rPr>
         <w:t>(</w:t>
       </w:r>
+      <w:proofErr w:type="spellStart"/>
       <w:r>
         <w:rPr>
           <w:rFonts w:ascii="Consolas" w:eastAsia="Times New Roman" w:hAnsi="Consolas" w:cs="Times New Roman"/>
@@ -2225,6 +2582,7 @@
         </w:rPr>
         <w:t>read_only</w:t>
       </w:r>
+      <w:proofErr w:type="spellEnd"/>
       <w:r>
         <w:rPr>
           <w:rFonts w:ascii="Consolas" w:eastAsia="Times New Roman" w:hAnsi="Consolas" w:cs="Times New Roman"/>
@@ -2299,6 +2657,8 @@
         </w:rPr>
         <w:t xml:space="preserve"> = </w:t>
       </w:r>
+      <w:proofErr w:type="spellStart"/>
+      <w:proofErr w:type="gramStart"/>
       <w:r>
         <w:rPr>
           <w:rFonts w:ascii="Consolas" w:eastAsia="Times New Roman" w:hAnsi="Consolas" w:cs="Times New Roman"/>
@@ -2329,6 +2689,8 @@
         </w:rPr>
         <w:t>CharField</w:t>
       </w:r>
+      <w:proofErr w:type="spellEnd"/>
+      <w:proofErr w:type="gramEnd"/>
       <w:r>
         <w:rPr>
           <w:rFonts w:ascii="Consolas" w:eastAsia="Times New Roman" w:hAnsi="Consolas" w:cs="Times New Roman"/>
@@ -2383,6 +2745,8 @@
         </w:rPr>
         <w:t xml:space="preserve"> = </w:t>
       </w:r>
+      <w:proofErr w:type="spellStart"/>
+      <w:proofErr w:type="gramStart"/>
       <w:r>
         <w:rPr>
           <w:rFonts w:ascii="Consolas" w:eastAsia="Times New Roman" w:hAnsi="Consolas" w:cs="Times New Roman"/>
@@ -2413,6 +2777,8 @@
         </w:rPr>
         <w:t>CharField</w:t>
       </w:r>
+      <w:proofErr w:type="spellEnd"/>
+      <w:proofErr w:type="gramEnd"/>
       <w:r>
         <w:rPr>
           <w:rFonts w:ascii="Consolas" w:eastAsia="Times New Roman" w:hAnsi="Consolas" w:cs="Times New Roman"/>
@@ -2467,6 +2833,8 @@
         </w:rPr>
         <w:t xml:space="preserve"> = </w:t>
       </w:r>
+      <w:proofErr w:type="spellStart"/>
+      <w:proofErr w:type="gramStart"/>
       <w:r>
         <w:rPr>
           <w:rFonts w:ascii="Consolas" w:eastAsia="Times New Roman" w:hAnsi="Consolas" w:cs="Times New Roman"/>
@@ -2497,6 +2865,8 @@
         </w:rPr>
         <w:t>BooleanField</w:t>
       </w:r>
+      <w:proofErr w:type="spellEnd"/>
+      <w:proofErr w:type="gramEnd"/>
       <w:r>
         <w:rPr>
           <w:rFonts w:ascii="Consolas" w:eastAsia="Times New Roman" w:hAnsi="Consolas" w:cs="Times New Roman"/>
@@ -2571,6 +2941,7 @@
         </w:rPr>
         <w:t xml:space="preserve">    </w:t>
       </w:r>
+      <w:proofErr w:type="spellStart"/>
       <w:r>
         <w:rPr>
           <w:rFonts w:ascii="Consolas" w:eastAsia="Times New Roman" w:hAnsi="Consolas" w:cs="Times New Roman"/>
@@ -2581,6 +2952,7 @@
         </w:rPr>
         <w:t>created_date</w:t>
       </w:r>
+      <w:proofErr w:type="spellEnd"/>
       <w:r>
         <w:rPr>
           <w:rFonts w:ascii="Consolas" w:eastAsia="Times New Roman" w:hAnsi="Consolas" w:cs="Times New Roman"/>
@@ -2591,6 +2963,8 @@
         </w:rPr>
         <w:t xml:space="preserve"> = </w:t>
       </w:r>
+      <w:proofErr w:type="spellStart"/>
+      <w:proofErr w:type="gramStart"/>
       <w:r>
         <w:rPr>
           <w:rFonts w:ascii="Consolas" w:eastAsia="Times New Roman" w:hAnsi="Consolas" w:cs="Times New Roman"/>
@@ -2621,6 +2995,8 @@
         </w:rPr>
         <w:t>DateTimeField</w:t>
       </w:r>
+      <w:proofErr w:type="spellEnd"/>
+      <w:proofErr w:type="gramEnd"/>
       <w:r>
         <w:rPr>
           <w:rFonts w:ascii="Consolas" w:eastAsia="Times New Roman" w:hAnsi="Consolas" w:cs="Times New Roman"/>
@@ -2654,7 +3030,23 @@
           <w:sz w:val="24"/>
           <w:szCs w:val="24"/>
         </w:rPr>
-        <w:t>Here I did not use Meta class bcz I am using Function Based View.</w:t>
+        <w:t xml:space="preserve">Here I did not use Meta class </w:t>
+      </w:r>
+      <w:proofErr w:type="spellStart"/>
+      <w:r>
+        <w:rPr>
+          <w:sz w:val="24"/>
+          <w:szCs w:val="24"/>
+        </w:rPr>
+        <w:t>bcz</w:t>
+      </w:r>
+      <w:proofErr w:type="spellEnd"/>
+      <w:r>
+        <w:rPr>
+          <w:sz w:val="24"/>
+          <w:szCs w:val="24"/>
+        </w:rPr>
+        <w:t xml:space="preserve"> I am using Function Based View.</w:t>
       </w:r>
     </w:p>
     <w:p>
@@ -2690,7 +3082,23 @@
           <w:sz w:val="24"/>
           <w:szCs w:val="24"/>
         </w:rPr>
-        <w:t xml:space="preserve"> for the WatchList model</w:t>
+        <w:t xml:space="preserve"> for the </w:t>
+      </w:r>
+      <w:proofErr w:type="spellStart"/>
+      <w:r>
+        <w:rPr>
+          <w:sz w:val="24"/>
+          <w:szCs w:val="24"/>
+        </w:rPr>
+        <w:t>WatchList</w:t>
+      </w:r>
+      <w:proofErr w:type="spellEnd"/>
+      <w:r>
+        <w:rPr>
+          <w:sz w:val="24"/>
+          <w:szCs w:val="24"/>
+        </w:rPr>
+        <w:t xml:space="preserve"> model</w:t>
       </w:r>
     </w:p>
     <w:p>
@@ -2735,6 +3143,7 @@
         </w:rPr>
         <w:t xml:space="preserve"> </w:t>
       </w:r>
+      <w:proofErr w:type="spellStart"/>
       <w:r>
         <w:rPr>
           <w:rFonts w:ascii="Consolas" w:eastAsia="Times New Roman" w:hAnsi="Consolas" w:cs="Times New Roman"/>
@@ -2743,7 +3152,18 @@
           <w:szCs w:val="21"/>
           <w:lang w:eastAsia="en-IN"/>
         </w:rPr>
-        <w:t>watchlist_app</w:t>
+        <w:t>watchlist_</w:t>
+      </w:r>
+      <w:proofErr w:type="gramStart"/>
+      <w:r>
+        <w:rPr>
+          <w:rFonts w:ascii="Consolas" w:eastAsia="Times New Roman" w:hAnsi="Consolas" w:cs="Times New Roman"/>
+          <w:color w:val="4EC9B0"/>
+          <w:sz w:val="21"/>
+          <w:szCs w:val="21"/>
+          <w:lang w:eastAsia="en-IN"/>
+        </w:rPr>
+        <w:t>app</w:t>
       </w:r>
       <w:r>
         <w:rPr>
@@ -2765,6 +3185,8 @@
         </w:rPr>
         <w:t>models</w:t>
       </w:r>
+      <w:proofErr w:type="spellEnd"/>
+      <w:proofErr w:type="gramEnd"/>
       <w:r>
         <w:rPr>
           <w:rFonts w:ascii="Consolas" w:eastAsia="Times New Roman" w:hAnsi="Consolas" w:cs="Times New Roman"/>
@@ -2795,6 +3217,7 @@
         </w:rPr>
         <w:t xml:space="preserve"> </w:t>
       </w:r>
+      <w:proofErr w:type="spellStart"/>
       <w:r>
         <w:rPr>
           <w:rFonts w:ascii="Consolas" w:eastAsia="Times New Roman" w:hAnsi="Consolas" w:cs="Times New Roman"/>
@@ -2805,6 +3228,7 @@
         </w:rPr>
         <w:t>WatchList</w:t>
       </w:r>
+      <w:proofErr w:type="spellEnd"/>
     </w:p>
     <w:p>
       <w:pPr>
@@ -2839,6 +3263,8 @@
         </w:rPr>
         <w:t xml:space="preserve"> </w:t>
       </w:r>
+      <w:proofErr w:type="spellStart"/>
+      <w:proofErr w:type="gramStart"/>
       <w:r>
         <w:rPr>
           <w:rFonts w:ascii="Consolas" w:eastAsia="Times New Roman" w:hAnsi="Consolas" w:cs="Times New Roman"/>
@@ -2889,6 +3315,8 @@
         </w:rPr>
         <w:t>serializers</w:t>
       </w:r>
+      <w:proofErr w:type="spellEnd"/>
+      <w:proofErr w:type="gramEnd"/>
       <w:r>
         <w:rPr>
           <w:rFonts w:ascii="Consolas" w:eastAsia="Times New Roman" w:hAnsi="Consolas" w:cs="Times New Roman"/>
@@ -2919,6 +3347,7 @@
         </w:rPr>
         <w:t xml:space="preserve"> </w:t>
       </w:r>
+      <w:proofErr w:type="spellStart"/>
       <w:r>
         <w:rPr>
           <w:rFonts w:ascii="Consolas" w:eastAsia="Times New Roman" w:hAnsi="Consolas" w:cs="Times New Roman"/>
@@ -2929,6 +3358,7 @@
         </w:rPr>
         <w:t>WatchListSerializer</w:t>
       </w:r>
+      <w:proofErr w:type="spellEnd"/>
     </w:p>
     <w:p>
       <w:pPr>
@@ -2963,6 +3393,7 @@
         </w:rPr>
         <w:t xml:space="preserve"> </w:t>
       </w:r>
+      <w:proofErr w:type="spellStart"/>
       <w:r>
         <w:rPr>
           <w:rFonts w:ascii="Consolas" w:eastAsia="Times New Roman" w:hAnsi="Consolas" w:cs="Times New Roman"/>
@@ -2971,7 +3402,18 @@
           <w:szCs w:val="21"/>
           <w:lang w:eastAsia="en-IN"/>
         </w:rPr>
-        <w:t>rest_framework</w:t>
+        <w:t>rest_</w:t>
+      </w:r>
+      <w:proofErr w:type="gramStart"/>
+      <w:r>
+        <w:rPr>
+          <w:rFonts w:ascii="Consolas" w:eastAsia="Times New Roman" w:hAnsi="Consolas" w:cs="Times New Roman"/>
+          <w:color w:val="4EC9B0"/>
+          <w:sz w:val="21"/>
+          <w:szCs w:val="21"/>
+          <w:lang w:eastAsia="en-IN"/>
+        </w:rPr>
+        <w:t>framework</w:t>
       </w:r>
       <w:r>
         <w:rPr>
@@ -2993,6 +3435,8 @@
         </w:rPr>
         <w:t>response</w:t>
       </w:r>
+      <w:proofErr w:type="spellEnd"/>
+      <w:proofErr w:type="gramEnd"/>
       <w:r>
         <w:rPr>
           <w:rFonts w:ascii="Consolas" w:eastAsia="Times New Roman" w:hAnsi="Consolas" w:cs="Times New Roman"/>
@@ -3067,6 +3511,7 @@
         </w:rPr>
         <w:t xml:space="preserve"> </w:t>
       </w:r>
+      <w:proofErr w:type="spellStart"/>
       <w:r>
         <w:rPr>
           <w:rFonts w:ascii="Consolas" w:eastAsia="Times New Roman" w:hAnsi="Consolas" w:cs="Times New Roman"/>
@@ -3075,7 +3520,18 @@
           <w:szCs w:val="21"/>
           <w:lang w:eastAsia="en-IN"/>
         </w:rPr>
-        <w:t>rest_framework</w:t>
+        <w:t>rest_</w:t>
+      </w:r>
+      <w:proofErr w:type="gramStart"/>
+      <w:r>
+        <w:rPr>
+          <w:rFonts w:ascii="Consolas" w:eastAsia="Times New Roman" w:hAnsi="Consolas" w:cs="Times New Roman"/>
+          <w:color w:val="4EC9B0"/>
+          <w:sz w:val="21"/>
+          <w:szCs w:val="21"/>
+          <w:lang w:eastAsia="en-IN"/>
+        </w:rPr>
+        <w:t>framework</w:t>
       </w:r>
       <w:r>
         <w:rPr>
@@ -3097,6 +3553,8 @@
         </w:rPr>
         <w:t>decorators</w:t>
       </w:r>
+      <w:proofErr w:type="spellEnd"/>
+      <w:proofErr w:type="gramEnd"/>
       <w:r>
         <w:rPr>
           <w:rFonts w:ascii="Consolas" w:eastAsia="Times New Roman" w:hAnsi="Consolas" w:cs="Times New Roman"/>
@@ -3127,6 +3585,7 @@
         </w:rPr>
         <w:t xml:space="preserve"> </w:t>
       </w:r>
+      <w:proofErr w:type="spellStart"/>
       <w:r>
         <w:rPr>
           <w:rFonts w:ascii="Consolas" w:eastAsia="Times New Roman" w:hAnsi="Consolas" w:cs="Times New Roman"/>
@@ -3137,6 +3596,7 @@
         </w:rPr>
         <w:t>api_view</w:t>
       </w:r>
+      <w:proofErr w:type="spellEnd"/>
     </w:p>
     <w:p>
       <w:pPr>
@@ -3173,17 +3633,39 @@
           <w:szCs w:val="21"/>
           <w:lang w:eastAsia="en-IN"/>
         </w:rPr>
-        <w:t>@api_view</w:t>
-      </w:r>
-      <w:r>
-        <w:rPr>
-          <w:rFonts w:ascii="Consolas" w:eastAsia="Times New Roman" w:hAnsi="Consolas" w:cs="Times New Roman"/>
-          <w:color w:val="D4D4D4"/>
-          <w:sz w:val="21"/>
-          <w:szCs w:val="21"/>
-          <w:lang w:eastAsia="en-IN"/>
-        </w:rPr>
-        <w:t>()</w:t>
+        <w:t>@api_</w:t>
+      </w:r>
+      <w:proofErr w:type="gramStart"/>
+      <w:r>
+        <w:rPr>
+          <w:rFonts w:ascii="Consolas" w:eastAsia="Times New Roman" w:hAnsi="Consolas" w:cs="Times New Roman"/>
+          <w:color w:val="DCDCAA"/>
+          <w:sz w:val="21"/>
+          <w:szCs w:val="21"/>
+          <w:lang w:eastAsia="en-IN"/>
+        </w:rPr>
+        <w:t>view</w:t>
+      </w:r>
+      <w:r>
+        <w:rPr>
+          <w:rFonts w:ascii="Consolas" w:eastAsia="Times New Roman" w:hAnsi="Consolas" w:cs="Times New Roman"/>
+          <w:color w:val="D4D4D4"/>
+          <w:sz w:val="21"/>
+          <w:szCs w:val="21"/>
+          <w:lang w:eastAsia="en-IN"/>
+        </w:rPr>
+        <w:t>(</w:t>
+      </w:r>
+      <w:proofErr w:type="gramEnd"/>
+      <w:r>
+        <w:rPr>
+          <w:rFonts w:ascii="Consolas" w:eastAsia="Times New Roman" w:hAnsi="Consolas" w:cs="Times New Roman"/>
+          <w:color w:val="D4D4D4"/>
+          <w:sz w:val="21"/>
+          <w:szCs w:val="21"/>
+          <w:lang w:eastAsia="en-IN"/>
+        </w:rPr>
+        <w:t>)</w:t>
       </w:r>
     </w:p>
     <w:p>
@@ -3219,6 +3701,7 @@
         </w:rPr>
         <w:t xml:space="preserve"> </w:t>
       </w:r>
+      <w:proofErr w:type="spellStart"/>
       <w:r>
         <w:rPr>
           <w:rFonts w:ascii="Consolas" w:eastAsia="Times New Roman" w:hAnsi="Consolas" w:cs="Times New Roman"/>
@@ -3229,6 +3712,7 @@
         </w:rPr>
         <w:t>WatchListView</w:t>
       </w:r>
+      <w:proofErr w:type="spellEnd"/>
       <w:r>
         <w:rPr>
           <w:rFonts w:ascii="Consolas" w:eastAsia="Times New Roman" w:hAnsi="Consolas" w:cs="Times New Roman"/>
@@ -3283,6 +3767,7 @@
         </w:rPr>
         <w:t xml:space="preserve">    </w:t>
       </w:r>
+      <w:proofErr w:type="spellStart"/>
       <w:r>
         <w:rPr>
           <w:rFonts w:ascii="Consolas" w:eastAsia="Times New Roman" w:hAnsi="Consolas" w:cs="Times New Roman"/>
@@ -3293,6 +3778,7 @@
         </w:rPr>
         <w:t>wathlist</w:t>
       </w:r>
+      <w:proofErr w:type="spellEnd"/>
       <w:r>
         <w:rPr>
           <w:rFonts w:ascii="Consolas" w:eastAsia="Times New Roman" w:hAnsi="Consolas" w:cs="Times New Roman"/>
@@ -3303,6 +3789,8 @@
         </w:rPr>
         <w:t xml:space="preserve"> = </w:t>
       </w:r>
+      <w:proofErr w:type="spellStart"/>
+      <w:proofErr w:type="gramStart"/>
       <w:r>
         <w:rPr>
           <w:rFonts w:ascii="Consolas" w:eastAsia="Times New Roman" w:hAnsi="Consolas" w:cs="Times New Roman"/>
@@ -3353,15 +3841,27 @@
         </w:rPr>
         <w:t>all</w:t>
       </w:r>
-      <w:r>
-        <w:rPr>
-          <w:rFonts w:ascii="Consolas" w:eastAsia="Times New Roman" w:hAnsi="Consolas" w:cs="Times New Roman"/>
-          <w:color w:val="D4D4D4"/>
-          <w:sz w:val="21"/>
-          <w:szCs w:val="21"/>
-          <w:lang w:eastAsia="en-IN"/>
-        </w:rPr>
-        <w:t>()</w:t>
+      <w:proofErr w:type="spellEnd"/>
+      <w:r>
+        <w:rPr>
+          <w:rFonts w:ascii="Consolas" w:eastAsia="Times New Roman" w:hAnsi="Consolas" w:cs="Times New Roman"/>
+          <w:color w:val="D4D4D4"/>
+          <w:sz w:val="21"/>
+          <w:szCs w:val="21"/>
+          <w:lang w:eastAsia="en-IN"/>
+        </w:rPr>
+        <w:t>(</w:t>
+      </w:r>
+      <w:proofErr w:type="gramEnd"/>
+      <w:r>
+        <w:rPr>
+          <w:rFonts w:ascii="Consolas" w:eastAsia="Times New Roman" w:hAnsi="Consolas" w:cs="Times New Roman"/>
+          <w:color w:val="D4D4D4"/>
+          <w:sz w:val="21"/>
+          <w:szCs w:val="21"/>
+          <w:lang w:eastAsia="en-IN"/>
+        </w:rPr>
+        <w:t>)</w:t>
       </w:r>
     </w:p>
     <w:p>
@@ -3407,6 +3907,8 @@
         </w:rPr>
         <w:t xml:space="preserve"> = </w:t>
       </w:r>
+      <w:proofErr w:type="spellStart"/>
+      <w:proofErr w:type="gramStart"/>
       <w:r>
         <w:rPr>
           <w:rFonts w:ascii="Consolas" w:eastAsia="Times New Roman" w:hAnsi="Consolas" w:cs="Times New Roman"/>
@@ -3417,6 +3919,7 @@
         </w:rPr>
         <w:t>WatchListSerializer</w:t>
       </w:r>
+      <w:proofErr w:type="spellEnd"/>
       <w:r>
         <w:rPr>
           <w:rFonts w:ascii="Consolas" w:eastAsia="Times New Roman" w:hAnsi="Consolas" w:cs="Times New Roman"/>
@@ -3427,6 +3930,8 @@
         </w:rPr>
         <w:t>(</w:t>
       </w:r>
+      <w:proofErr w:type="spellStart"/>
+      <w:proofErr w:type="gramEnd"/>
       <w:r>
         <w:rPr>
           <w:rFonts w:ascii="Consolas" w:eastAsia="Times New Roman" w:hAnsi="Consolas" w:cs="Times New Roman"/>
@@ -3437,6 +3942,7 @@
         </w:rPr>
         <w:t>wathlist</w:t>
       </w:r>
+      <w:proofErr w:type="spellEnd"/>
       <w:r>
         <w:rPr>
           <w:rFonts w:ascii="Consolas" w:eastAsia="Times New Roman" w:hAnsi="Consolas" w:cs="Times New Roman"/>
@@ -3551,6 +4057,7 @@
         </w:rPr>
         <w:t>(</w:t>
       </w:r>
+      <w:proofErr w:type="spellStart"/>
       <w:r>
         <w:rPr>
           <w:rFonts w:ascii="Consolas" w:eastAsia="Times New Roman" w:hAnsi="Consolas" w:cs="Times New Roman"/>
@@ -3581,6 +4088,7 @@
         </w:rPr>
         <w:t>data</w:t>
       </w:r>
+      <w:proofErr w:type="spellEnd"/>
       <w:r>
         <w:rPr>
           <w:rFonts w:ascii="Consolas" w:eastAsia="Times New Roman" w:hAnsi="Consolas" w:cs="Times New Roman"/>
@@ -3687,7 +4195,23 @@
           <w:sz w:val="24"/>
           <w:szCs w:val="24"/>
         </w:rPr>
-        <w:t xml:space="preserve">Here We are using @api_view() basically this is a decorator and default it </w:t>
+        <w:t>Here We are using @api_</w:t>
+      </w:r>
+      <w:proofErr w:type="gramStart"/>
+      <w:r>
+        <w:rPr>
+          <w:sz w:val="24"/>
+          <w:szCs w:val="24"/>
+        </w:rPr>
+        <w:t>view(</w:t>
+      </w:r>
+      <w:proofErr w:type="gramEnd"/>
+      <w:r>
+        <w:rPr>
+          <w:sz w:val="24"/>
+          <w:szCs w:val="24"/>
+        </w:rPr>
+        <w:t xml:space="preserve">) basically this is a decorator and default it </w:t>
       </w:r>
       <w:r>
         <w:rPr>
@@ -3737,7 +4261,23 @@
           <w:sz w:val="24"/>
           <w:szCs w:val="24"/>
         </w:rPr>
-        <w:t>Suppose if we want to add new movie then I have to use post method so we can defined inside the @api_view()</w:t>
+        <w:t>Suppose if we want to add new movie then I have to use post method so we can defined inside the @api_</w:t>
+      </w:r>
+      <w:proofErr w:type="gramStart"/>
+      <w:r>
+        <w:rPr>
+          <w:sz w:val="24"/>
+          <w:szCs w:val="24"/>
+        </w:rPr>
+        <w:t>view(</w:t>
+      </w:r>
+      <w:proofErr w:type="gramEnd"/>
+      <w:r>
+        <w:rPr>
+          <w:sz w:val="24"/>
+          <w:szCs w:val="24"/>
+        </w:rPr>
+        <w:t>)</w:t>
       </w:r>
     </w:p>
     <w:p>
@@ -3764,7 +4304,23 @@
           <w:sz w:val="24"/>
           <w:szCs w:val="24"/>
         </w:rPr>
-        <w:t>@api_view([‘GET’,’POST’])</w:t>
+        <w:t>@</w:t>
+      </w:r>
+      <w:proofErr w:type="gramStart"/>
+      <w:r>
+        <w:rPr>
+          <w:sz w:val="24"/>
+          <w:szCs w:val="24"/>
+        </w:rPr>
+        <w:t>api</w:t>
+      </w:r>
+      <w:proofErr w:type="gramEnd"/>
+      <w:r>
+        <w:rPr>
+          <w:sz w:val="24"/>
+          <w:szCs w:val="24"/>
+        </w:rPr>
+        <w:t>_view([‘GET’,’POST’])</w:t>
       </w:r>
     </w:p>
     <w:p>
@@ -3792,8 +4348,33 @@
           <w:sz w:val="24"/>
           <w:szCs w:val="24"/>
         </w:rPr>
-        <w:t>create the main url and app url</w:t>
-      </w:r>
+        <w:t xml:space="preserve">create the main </w:t>
+      </w:r>
+      <w:proofErr w:type="spellStart"/>
+      <w:r>
+        <w:rPr>
+          <w:sz w:val="24"/>
+          <w:szCs w:val="24"/>
+        </w:rPr>
+        <w:t>url</w:t>
+      </w:r>
+      <w:proofErr w:type="spellEnd"/>
+      <w:r>
+        <w:rPr>
+          <w:sz w:val="24"/>
+          <w:szCs w:val="24"/>
+        </w:rPr>
+        <w:t xml:space="preserve"> and app </w:t>
+      </w:r>
+      <w:proofErr w:type="spellStart"/>
+      <w:r>
+        <w:rPr>
+          <w:sz w:val="24"/>
+          <w:szCs w:val="24"/>
+        </w:rPr>
+        <w:t>url</w:t>
+      </w:r>
+      <w:proofErr w:type="spellEnd"/>
     </w:p>
     <w:p>
       <w:pPr>
@@ -3853,6 +4434,8 @@
         </w:rPr>
         <w:t xml:space="preserve"> </w:t>
       </w:r>
+      <w:proofErr w:type="spellStart"/>
+      <w:proofErr w:type="gramStart"/>
       <w:r>
         <w:rPr>
           <w:rFonts w:ascii="Consolas" w:eastAsia="Times New Roman" w:hAnsi="Consolas" w:cs="Times New Roman"/>
@@ -3883,6 +4466,8 @@
         </w:rPr>
         <w:t>contrib</w:t>
       </w:r>
+      <w:proofErr w:type="spellEnd"/>
+      <w:proofErr w:type="gramEnd"/>
       <w:r>
         <w:rPr>
           <w:rFonts w:ascii="Consolas" w:eastAsia="Times New Roman" w:hAnsi="Consolas" w:cs="Times New Roman"/>
@@ -3957,6 +4542,8 @@
         </w:rPr>
         <w:t xml:space="preserve"> </w:t>
       </w:r>
+      <w:proofErr w:type="spellStart"/>
+      <w:proofErr w:type="gramStart"/>
       <w:r>
         <w:rPr>
           <w:rFonts w:ascii="Consolas" w:eastAsia="Times New Roman" w:hAnsi="Consolas" w:cs="Times New Roman"/>
@@ -3987,6 +4574,8 @@
         </w:rPr>
         <w:t>urls</w:t>
       </w:r>
+      <w:proofErr w:type="spellEnd"/>
+      <w:proofErr w:type="gramEnd"/>
       <w:r>
         <w:rPr>
           <w:rFonts w:ascii="Consolas" w:eastAsia="Times New Roman" w:hAnsi="Consolas" w:cs="Times New Roman"/>
@@ -4075,6 +4664,7 @@
           <w:lang w:eastAsia="en-IN"/>
         </w:rPr>
       </w:pPr>
+      <w:proofErr w:type="spellStart"/>
       <w:r>
         <w:rPr>
           <w:rFonts w:ascii="Consolas" w:eastAsia="Times New Roman" w:hAnsi="Consolas" w:cs="Times New Roman"/>
@@ -4085,6 +4675,7 @@
         </w:rPr>
         <w:t>urlpatterns</w:t>
       </w:r>
+      <w:proofErr w:type="spellEnd"/>
       <w:r>
         <w:rPr>
           <w:rFonts w:ascii="Consolas" w:eastAsia="Times New Roman" w:hAnsi="Consolas" w:cs="Times New Roman"/>
@@ -4119,6 +4710,7 @@
         </w:rPr>
         <w:t xml:space="preserve">    </w:t>
       </w:r>
+      <w:proofErr w:type="gramStart"/>
       <w:r>
         <w:rPr>
           <w:rFonts w:ascii="Consolas" w:eastAsia="Times New Roman" w:hAnsi="Consolas" w:cs="Times New Roman"/>
@@ -4139,6 +4731,7 @@
         </w:rPr>
         <w:t>(</w:t>
       </w:r>
+      <w:proofErr w:type="gramEnd"/>
       <w:r>
         <w:rPr>
           <w:rFonts w:ascii="Consolas" w:eastAsia="Times New Roman" w:hAnsi="Consolas" w:cs="Times New Roman"/>
@@ -4159,6 +4752,7 @@
         </w:rPr>
         <w:t xml:space="preserve">, </w:t>
       </w:r>
+      <w:proofErr w:type="spellStart"/>
       <w:r>
         <w:rPr>
           <w:rFonts w:ascii="Consolas" w:eastAsia="Times New Roman" w:hAnsi="Consolas" w:cs="Times New Roman"/>
@@ -4209,6 +4803,7 @@
         </w:rPr>
         <w:t>urls</w:t>
       </w:r>
+      <w:proofErr w:type="spellEnd"/>
       <w:r>
         <w:rPr>
           <w:rFonts w:ascii="Consolas" w:eastAsia="Times New Roman" w:hAnsi="Consolas" w:cs="Times New Roman"/>
@@ -4243,6 +4838,7 @@
         </w:rPr>
         <w:t xml:space="preserve">    </w:t>
       </w:r>
+      <w:proofErr w:type="gramStart"/>
       <w:r>
         <w:rPr>
           <w:rFonts w:ascii="Consolas" w:eastAsia="Times New Roman" w:hAnsi="Consolas" w:cs="Times New Roman"/>
@@ -4263,6 +4859,7 @@
         </w:rPr>
         <w:t>(</w:t>
       </w:r>
+      <w:proofErr w:type="gramEnd"/>
       <w:r>
         <w:rPr>
           <w:rFonts w:ascii="Consolas" w:eastAsia="Times New Roman" w:hAnsi="Consolas" w:cs="Times New Roman"/>
@@ -4311,7 +4908,29 @@
           <w:szCs w:val="21"/>
           <w:lang w:eastAsia="en-IN"/>
         </w:rPr>
-        <w:t>'watchlist_app.api.urls'</w:t>
+        <w:t>'</w:t>
+      </w:r>
+      <w:proofErr w:type="spellStart"/>
+      <w:r>
+        <w:rPr>
+          <w:rFonts w:ascii="Consolas" w:eastAsia="Times New Roman" w:hAnsi="Consolas" w:cs="Times New Roman"/>
+          <w:color w:val="CE9178"/>
+          <w:sz w:val="21"/>
+          <w:szCs w:val="21"/>
+          <w:lang w:eastAsia="en-IN"/>
+        </w:rPr>
+        <w:t>watchlist_app.api.urls</w:t>
+      </w:r>
+      <w:proofErr w:type="spellEnd"/>
+      <w:r>
+        <w:rPr>
+          <w:rFonts w:ascii="Consolas" w:eastAsia="Times New Roman" w:hAnsi="Consolas" w:cs="Times New Roman"/>
+          <w:color w:val="CE9178"/>
+          <w:sz w:val="21"/>
+          <w:szCs w:val="21"/>
+          <w:lang w:eastAsia="en-IN"/>
+        </w:rPr>
+        <w:t>'</w:t>
       </w:r>
       <w:r>
         <w:rPr>
@@ -4413,6 +5032,8 @@
         </w:rPr>
         <w:t xml:space="preserve"> </w:t>
       </w:r>
+      <w:proofErr w:type="spellStart"/>
+      <w:proofErr w:type="gramStart"/>
       <w:r>
         <w:rPr>
           <w:rFonts w:ascii="Consolas" w:eastAsia="Times New Roman" w:hAnsi="Consolas" w:cs="Times New Roman"/>
@@ -4443,6 +5064,8 @@
         </w:rPr>
         <w:t>urls</w:t>
       </w:r>
+      <w:proofErr w:type="spellEnd"/>
+      <w:proofErr w:type="gramEnd"/>
       <w:r>
         <w:rPr>
           <w:rFonts w:ascii="Consolas" w:eastAsia="Times New Roman" w:hAnsi="Consolas" w:cs="Times New Roman"/>
@@ -4517,6 +5140,8 @@
         </w:rPr>
         <w:t xml:space="preserve"> </w:t>
       </w:r>
+      <w:proofErr w:type="spellStart"/>
+      <w:proofErr w:type="gramStart"/>
       <w:r>
         <w:rPr>
           <w:rFonts w:ascii="Consolas" w:eastAsia="Times New Roman" w:hAnsi="Consolas" w:cs="Times New Roman"/>
@@ -4567,6 +5192,8 @@
         </w:rPr>
         <w:t>views</w:t>
       </w:r>
+      <w:proofErr w:type="spellEnd"/>
+      <w:proofErr w:type="gramEnd"/>
       <w:r>
         <w:rPr>
           <w:rFonts w:ascii="Consolas" w:eastAsia="Times New Roman" w:hAnsi="Consolas" w:cs="Times New Roman"/>
@@ -4597,6 +5224,7 @@
         </w:rPr>
         <w:t xml:space="preserve"> </w:t>
       </w:r>
+      <w:proofErr w:type="spellStart"/>
       <w:r>
         <w:rPr>
           <w:rFonts w:ascii="Consolas" w:eastAsia="Times New Roman" w:hAnsi="Consolas" w:cs="Times New Roman"/>
@@ -4607,6 +5235,7 @@
         </w:rPr>
         <w:t>WatchListView</w:t>
       </w:r>
+      <w:proofErr w:type="spellEnd"/>
     </w:p>
     <w:p>
       <w:pPr>
@@ -4635,6 +5264,7 @@
           <w:lang w:eastAsia="en-IN"/>
         </w:rPr>
       </w:pPr>
+      <w:proofErr w:type="spellStart"/>
       <w:r>
         <w:rPr>
           <w:rFonts w:ascii="Consolas" w:eastAsia="Times New Roman" w:hAnsi="Consolas" w:cs="Times New Roman"/>
@@ -4645,6 +5275,7 @@
         </w:rPr>
         <w:t>urlpatterns</w:t>
       </w:r>
+      <w:proofErr w:type="spellEnd"/>
       <w:r>
         <w:rPr>
           <w:rFonts w:ascii="Consolas" w:eastAsia="Times New Roman" w:hAnsi="Consolas" w:cs="Times New Roman"/>
@@ -4679,6 +5310,7 @@
         </w:rPr>
         <w:t xml:space="preserve">    </w:t>
       </w:r>
+      <w:proofErr w:type="gramStart"/>
       <w:r>
         <w:rPr>
           <w:rFonts w:ascii="Consolas" w:eastAsia="Times New Roman" w:hAnsi="Consolas" w:cs="Times New Roman"/>
@@ -4699,6 +5331,7 @@
         </w:rPr>
         <w:t>(</w:t>
       </w:r>
+      <w:proofErr w:type="gramEnd"/>
       <w:r>
         <w:rPr>
           <w:rFonts w:ascii="Consolas" w:eastAsia="Times New Roman" w:hAnsi="Consolas" w:cs="Times New Roman"/>
@@ -4719,6 +5352,7 @@
         </w:rPr>
         <w:t xml:space="preserve">, </w:t>
       </w:r>
+      <w:proofErr w:type="spellStart"/>
       <w:r>
         <w:rPr>
           <w:rFonts w:ascii="Consolas" w:eastAsia="Times New Roman" w:hAnsi="Consolas" w:cs="Times New Roman"/>
@@ -4729,6 +5363,7 @@
         </w:rPr>
         <w:t>WatchListView</w:t>
       </w:r>
+      <w:proofErr w:type="spellEnd"/>
       <w:r>
         <w:rPr>
           <w:rFonts w:ascii="Consolas" w:eastAsia="Times New Roman" w:hAnsi="Consolas" w:cs="Times New Roman"/>
@@ -4873,17 +5508,39 @@
           <w:szCs w:val="21"/>
           <w:lang w:eastAsia="en-IN"/>
         </w:rPr>
-        <w:t>@api_view</w:t>
-      </w:r>
-      <w:r>
-        <w:rPr>
-          <w:rFonts w:ascii="Consolas" w:eastAsia="Times New Roman" w:hAnsi="Consolas" w:cs="Times New Roman"/>
-          <w:color w:val="D4D4D4"/>
-          <w:sz w:val="21"/>
-          <w:szCs w:val="21"/>
-          <w:lang w:eastAsia="en-IN"/>
-        </w:rPr>
-        <w:t>()</w:t>
+        <w:t>@api_</w:t>
+      </w:r>
+      <w:proofErr w:type="gramStart"/>
+      <w:r>
+        <w:rPr>
+          <w:rFonts w:ascii="Consolas" w:eastAsia="Times New Roman" w:hAnsi="Consolas" w:cs="Times New Roman"/>
+          <w:color w:val="DCDCAA"/>
+          <w:sz w:val="21"/>
+          <w:szCs w:val="21"/>
+          <w:lang w:eastAsia="en-IN"/>
+        </w:rPr>
+        <w:t>view</w:t>
+      </w:r>
+      <w:r>
+        <w:rPr>
+          <w:rFonts w:ascii="Consolas" w:eastAsia="Times New Roman" w:hAnsi="Consolas" w:cs="Times New Roman"/>
+          <w:color w:val="D4D4D4"/>
+          <w:sz w:val="21"/>
+          <w:szCs w:val="21"/>
+          <w:lang w:eastAsia="en-IN"/>
+        </w:rPr>
+        <w:t>(</w:t>
+      </w:r>
+      <w:proofErr w:type="gramEnd"/>
+      <w:r>
+        <w:rPr>
+          <w:rFonts w:ascii="Consolas" w:eastAsia="Times New Roman" w:hAnsi="Consolas" w:cs="Times New Roman"/>
+          <w:color w:val="D4D4D4"/>
+          <w:sz w:val="21"/>
+          <w:szCs w:val="21"/>
+          <w:lang w:eastAsia="en-IN"/>
+        </w:rPr>
+        <w:t>)</w:t>
       </w:r>
     </w:p>
     <w:p>
@@ -4919,6 +5576,8 @@
         </w:rPr>
         <w:t xml:space="preserve"> </w:t>
       </w:r>
+      <w:proofErr w:type="spellStart"/>
+      <w:proofErr w:type="gramStart"/>
       <w:r>
         <w:rPr>
           <w:rFonts w:ascii="Consolas" w:eastAsia="Times New Roman" w:hAnsi="Consolas" w:cs="Times New Roman"/>
@@ -4929,6 +5588,7 @@
         </w:rPr>
         <w:t>WatchListDetail</w:t>
       </w:r>
+      <w:proofErr w:type="spellEnd"/>
       <w:r>
         <w:rPr>
           <w:rFonts w:ascii="Consolas" w:eastAsia="Times New Roman" w:hAnsi="Consolas" w:cs="Times New Roman"/>
@@ -4939,6 +5599,7 @@
         </w:rPr>
         <w:t>(</w:t>
       </w:r>
+      <w:proofErr w:type="gramEnd"/>
       <w:r>
         <w:rPr>
           <w:rFonts w:ascii="Consolas" w:eastAsia="Times New Roman" w:hAnsi="Consolas" w:cs="Times New Roman"/>
@@ -5023,6 +5684,7 @@
         </w:rPr>
         <w:t xml:space="preserve"> = </w:t>
       </w:r>
+      <w:proofErr w:type="spellStart"/>
       <w:r>
         <w:rPr>
           <w:rFonts w:ascii="Consolas" w:eastAsia="Times New Roman" w:hAnsi="Consolas" w:cs="Times New Roman"/>
@@ -5073,6 +5735,7 @@
         </w:rPr>
         <w:t>get</w:t>
       </w:r>
+      <w:proofErr w:type="spellEnd"/>
       <w:r>
         <w:rPr>
           <w:rFonts w:ascii="Consolas" w:eastAsia="Times New Roman" w:hAnsi="Consolas" w:cs="Times New Roman"/>
@@ -5167,6 +5830,7 @@
         </w:rPr>
         <w:t xml:space="preserve"> = </w:t>
       </w:r>
+      <w:proofErr w:type="spellStart"/>
       <w:r>
         <w:rPr>
           <w:rFonts w:ascii="Consolas" w:eastAsia="Times New Roman" w:hAnsi="Consolas" w:cs="Times New Roman"/>
@@ -5177,6 +5841,7 @@
         </w:rPr>
         <w:t>WatchListSerializer</w:t>
       </w:r>
+      <w:proofErr w:type="spellEnd"/>
       <w:r>
         <w:rPr>
           <w:rFonts w:ascii="Consolas" w:eastAsia="Times New Roman" w:hAnsi="Consolas" w:cs="Times New Roman"/>
@@ -5271,6 +5936,7 @@
         </w:rPr>
         <w:t>(</w:t>
       </w:r>
+      <w:proofErr w:type="spellStart"/>
       <w:r>
         <w:rPr>
           <w:rFonts w:ascii="Consolas" w:eastAsia="Times New Roman" w:hAnsi="Consolas" w:cs="Times New Roman"/>
@@ -5301,6 +5967,7 @@
         </w:rPr>
         <w:t>data</w:t>
       </w:r>
+      <w:proofErr w:type="spellEnd"/>
       <w:r>
         <w:rPr>
           <w:rFonts w:ascii="Consolas" w:eastAsia="Times New Roman" w:hAnsi="Consolas" w:cs="Times New Roman"/>
@@ -5338,7 +6005,23 @@
           <w:sz w:val="24"/>
           <w:szCs w:val="24"/>
         </w:rPr>
-        <w:t>Create the url.</w:t>
+        <w:t xml:space="preserve">Create the </w:t>
+      </w:r>
+      <w:proofErr w:type="spellStart"/>
+      <w:r>
+        <w:rPr>
+          <w:sz w:val="24"/>
+          <w:szCs w:val="24"/>
+        </w:rPr>
+        <w:t>url</w:t>
+      </w:r>
+      <w:proofErr w:type="spellEnd"/>
+      <w:r>
+        <w:rPr>
+          <w:sz w:val="24"/>
+          <w:szCs w:val="24"/>
+        </w:rPr>
+        <w:t>.</w:t>
       </w:r>
     </w:p>
     <w:p>
@@ -5358,7 +6041,23 @@
           <w:sz w:val="24"/>
           <w:szCs w:val="24"/>
         </w:rPr>
-        <w:t>Import the WatchListDetail View.</w:t>
+        <w:t xml:space="preserve">Import the </w:t>
+      </w:r>
+      <w:proofErr w:type="spellStart"/>
+      <w:r>
+        <w:rPr>
+          <w:sz w:val="24"/>
+          <w:szCs w:val="24"/>
+        </w:rPr>
+        <w:t>WatchListDetail</w:t>
+      </w:r>
+      <w:proofErr w:type="spellEnd"/>
+      <w:r>
+        <w:rPr>
+          <w:sz w:val="24"/>
+          <w:szCs w:val="24"/>
+        </w:rPr>
+        <w:t xml:space="preserve"> View.</w:t>
       </w:r>
     </w:p>
     <w:p>
@@ -5411,7 +6110,29 @@
           <w:szCs w:val="21"/>
           <w:lang w:eastAsia="en-IN"/>
         </w:rPr>
-        <w:t>'&lt;int:pk&gt;/'</w:t>
+        <w:t>'&lt;</w:t>
+      </w:r>
+      <w:proofErr w:type="spellStart"/>
+      <w:r>
+        <w:rPr>
+          <w:rFonts w:ascii="Consolas" w:eastAsia="Times New Roman" w:hAnsi="Consolas" w:cs="Times New Roman"/>
+          <w:color w:val="CE9178"/>
+          <w:sz w:val="21"/>
+          <w:szCs w:val="21"/>
+          <w:lang w:eastAsia="en-IN"/>
+        </w:rPr>
+        <w:t>int:pk</w:t>
+      </w:r>
+      <w:proofErr w:type="spellEnd"/>
+      <w:r>
+        <w:rPr>
+          <w:rFonts w:ascii="Consolas" w:eastAsia="Times New Roman" w:hAnsi="Consolas" w:cs="Times New Roman"/>
+          <w:color w:val="CE9178"/>
+          <w:sz w:val="21"/>
+          <w:szCs w:val="21"/>
+          <w:lang w:eastAsia="en-IN"/>
+        </w:rPr>
+        <w:t>&gt;/'</w:t>
       </w:r>
       <w:r>
         <w:rPr>
@@ -5423,6 +6144,7 @@
         </w:rPr>
         <w:t xml:space="preserve">, </w:t>
       </w:r>
+      <w:proofErr w:type="spellStart"/>
       <w:r>
         <w:rPr>
           <w:rFonts w:ascii="Consolas" w:eastAsia="Times New Roman" w:hAnsi="Consolas" w:cs="Times New Roman"/>
@@ -5433,6 +6155,7 @@
         </w:rPr>
         <w:t>WatchListDetail</w:t>
       </w:r>
+      <w:proofErr w:type="spellEnd"/>
       <w:r>
         <w:rPr>
           <w:rFonts w:ascii="Consolas" w:eastAsia="Times New Roman" w:hAnsi="Consolas" w:cs="Times New Roman"/>
@@ -5471,7 +6194,29 @@
           <w:szCs w:val="21"/>
           <w:lang w:eastAsia="en-IN"/>
         </w:rPr>
-        <w:t>'watchlistDetail'</w:t>
+        <w:t>'</w:t>
+      </w:r>
+      <w:proofErr w:type="spellStart"/>
+      <w:r>
+        <w:rPr>
+          <w:rFonts w:ascii="Consolas" w:eastAsia="Times New Roman" w:hAnsi="Consolas" w:cs="Times New Roman"/>
+          <w:color w:val="CE9178"/>
+          <w:sz w:val="21"/>
+          <w:szCs w:val="21"/>
+          <w:lang w:eastAsia="en-IN"/>
+        </w:rPr>
+        <w:t>watchlistDetail</w:t>
+      </w:r>
+      <w:proofErr w:type="spellEnd"/>
+      <w:r>
+        <w:rPr>
+          <w:rFonts w:ascii="Consolas" w:eastAsia="Times New Roman" w:hAnsi="Consolas" w:cs="Times New Roman"/>
+          <w:color w:val="CE9178"/>
+          <w:sz w:val="21"/>
+          <w:szCs w:val="21"/>
+          <w:lang w:eastAsia="en-IN"/>
+        </w:rPr>
+        <w:t>'</w:t>
       </w:r>
       <w:r>
         <w:rPr>
@@ -5515,27 +6260,52 @@
           <w:szCs w:val="24"/>
         </w:rPr>
       </w:pPr>
-      <w:r>
-        <w:rPr>
-          <w:sz w:val="24"/>
-          <w:szCs w:val="24"/>
-        </w:rPr>
-        <w:t>First we have to tell decorator that we want to post the request from Browser</w:t>
-      </w:r>
-    </w:p>
-    <w:p>
-      <w:pPr>
-        <w:rPr>
-          <w:sz w:val="24"/>
-          <w:szCs w:val="24"/>
-        </w:rPr>
-      </w:pPr>
-      <w:r>
-        <w:rPr>
-          <w:sz w:val="24"/>
-          <w:szCs w:val="24"/>
-        </w:rPr>
-        <w:t>Create the post method in WatchListView app</w:t>
+      <w:proofErr w:type="gramStart"/>
+      <w:r>
+        <w:rPr>
+          <w:sz w:val="24"/>
+          <w:szCs w:val="24"/>
+        </w:rPr>
+        <w:t>First</w:t>
+      </w:r>
+      <w:proofErr w:type="gramEnd"/>
+      <w:r>
+        <w:rPr>
+          <w:sz w:val="24"/>
+          <w:szCs w:val="24"/>
+        </w:rPr>
+        <w:t xml:space="preserve"> we have to tell decorator that we want to post the request from Browser</w:t>
+      </w:r>
+    </w:p>
+    <w:p>
+      <w:pPr>
+        <w:rPr>
+          <w:sz w:val="24"/>
+          <w:szCs w:val="24"/>
+        </w:rPr>
+      </w:pPr>
+      <w:r>
+        <w:rPr>
+          <w:sz w:val="24"/>
+          <w:szCs w:val="24"/>
+        </w:rPr>
+        <w:t xml:space="preserve">Create the post method in </w:t>
+      </w:r>
+      <w:proofErr w:type="spellStart"/>
+      <w:r>
+        <w:rPr>
+          <w:sz w:val="24"/>
+          <w:szCs w:val="24"/>
+        </w:rPr>
+        <w:t>WatchListView</w:t>
+      </w:r>
+      <w:proofErr w:type="spellEnd"/>
+      <w:r>
+        <w:rPr>
+          <w:sz w:val="24"/>
+          <w:szCs w:val="24"/>
+        </w:rPr>
+        <w:t xml:space="preserve"> app</w:t>
       </w:r>
     </w:p>
     <w:p>
@@ -5565,7 +6335,55 @@
           <w:sz w:val="24"/>
           <w:szCs w:val="24"/>
         </w:rPr>
-        <w:t>**validated_data  -&gt; bcz it contains all the fields name.</w:t>
+        <w:t>**</w:t>
+      </w:r>
+      <w:proofErr w:type="spellStart"/>
+      <w:r>
+        <w:rPr>
+          <w:sz w:val="24"/>
+          <w:szCs w:val="24"/>
+        </w:rPr>
+        <w:t>validated_</w:t>
+      </w:r>
+      <w:proofErr w:type="gramStart"/>
+      <w:r>
+        <w:rPr>
+          <w:sz w:val="24"/>
+          <w:szCs w:val="24"/>
+        </w:rPr>
+        <w:t>data</w:t>
+      </w:r>
+      <w:proofErr w:type="spellEnd"/>
+      <w:r>
+        <w:rPr>
+          <w:sz w:val="24"/>
+          <w:szCs w:val="24"/>
+        </w:rPr>
+        <w:t xml:space="preserve">  -</w:t>
+      </w:r>
+      <w:proofErr w:type="gramEnd"/>
+      <w:r>
+        <w:rPr>
+          <w:sz w:val="24"/>
+          <w:szCs w:val="24"/>
+        </w:rPr>
+        <w:t xml:space="preserve">&gt; </w:t>
+      </w:r>
+      <w:proofErr w:type="spellStart"/>
+      <w:r>
+        <w:rPr>
+          <w:sz w:val="24"/>
+          <w:szCs w:val="24"/>
+        </w:rPr>
+        <w:t>bcz</w:t>
+      </w:r>
+      <w:proofErr w:type="spellEnd"/>
+      <w:r>
+        <w:rPr>
+          <w:sz w:val="24"/>
+          <w:szCs w:val="24"/>
+        </w:rPr>
+        <w:t xml:space="preserve"> it contains all the fields name.</w:t>
       </w:r>
     </w:p>
     <w:p>
@@ -5611,7 +6429,29 @@
           <w:szCs w:val="21"/>
           <w:lang w:eastAsia="en-IN"/>
         </w:rPr>
-        <w:t>@api_view</w:t>
+        <w:t>@</w:t>
+      </w:r>
+      <w:proofErr w:type="gramStart"/>
+      <w:r>
+        <w:rPr>
+          <w:rFonts w:ascii="Consolas" w:eastAsia="Times New Roman" w:hAnsi="Consolas" w:cs="Times New Roman"/>
+          <w:color w:val="DCDCAA"/>
+          <w:sz w:val="21"/>
+          <w:szCs w:val="21"/>
+          <w:lang w:eastAsia="en-IN"/>
+        </w:rPr>
+        <w:t>api</w:t>
+      </w:r>
+      <w:proofErr w:type="gramEnd"/>
+      <w:r>
+        <w:rPr>
+          <w:rFonts w:ascii="Consolas" w:eastAsia="Times New Roman" w:hAnsi="Consolas" w:cs="Times New Roman"/>
+          <w:color w:val="DCDCAA"/>
+          <w:sz w:val="21"/>
+          <w:szCs w:val="21"/>
+          <w:lang w:eastAsia="en-IN"/>
+        </w:rPr>
+        <w:t>_view</w:t>
       </w:r>
       <w:r>
         <w:rPr>
@@ -5696,6 +6536,7 @@
         </w:rPr>
         <w:t xml:space="preserve"> </w:t>
       </w:r>
+      <w:proofErr w:type="spellStart"/>
       <w:r>
         <w:rPr>
           <w:rFonts w:ascii="Consolas" w:eastAsia="Times New Roman" w:hAnsi="Consolas" w:cs="Times New Roman"/>
@@ -5706,6 +6547,7 @@
         </w:rPr>
         <w:t>WatchListView</w:t>
       </w:r>
+      <w:proofErr w:type="spellEnd"/>
       <w:r>
         <w:rPr>
           <w:rFonts w:ascii="Consolas" w:eastAsia="Times New Roman" w:hAnsi="Consolas" w:cs="Times New Roman"/>
@@ -5802,6 +6644,8 @@
         </w:rPr>
         <w:t xml:space="preserve"> </w:t>
       </w:r>
+      <w:proofErr w:type="spellStart"/>
+      <w:proofErr w:type="gramStart"/>
       <w:r>
         <w:rPr>
           <w:rFonts w:ascii="Consolas" w:eastAsia="Times New Roman" w:hAnsi="Consolas" w:cs="Times New Roman"/>
@@ -5820,7 +6664,19 @@
           <w:szCs w:val="21"/>
           <w:lang w:eastAsia="en-IN"/>
         </w:rPr>
-        <w:t xml:space="preserve">.method == </w:t>
+        <w:t>.method</w:t>
+      </w:r>
+      <w:proofErr w:type="spellEnd"/>
+      <w:proofErr w:type="gramEnd"/>
+      <w:r>
+        <w:rPr>
+          <w:rFonts w:ascii="Consolas" w:eastAsia="Times New Roman" w:hAnsi="Consolas" w:cs="Times New Roman"/>
+          <w:color w:val="D4D4D4"/>
+          <w:sz w:val="21"/>
+          <w:szCs w:val="21"/>
+          <w:lang w:eastAsia="en-IN"/>
+        </w:rPr>
+        <w:t xml:space="preserve"> == </w:t>
       </w:r>
       <w:r>
         <w:rPr>
@@ -5865,6 +6721,7 @@
         </w:rPr>
         <w:t xml:space="preserve">        </w:t>
       </w:r>
+      <w:proofErr w:type="spellStart"/>
       <w:r>
         <w:rPr>
           <w:rFonts w:ascii="Consolas" w:eastAsia="Times New Roman" w:hAnsi="Consolas" w:cs="Times New Roman"/>
@@ -5875,6 +6732,7 @@
         </w:rPr>
         <w:t>wathlist</w:t>
       </w:r>
+      <w:proofErr w:type="spellEnd"/>
       <w:r>
         <w:rPr>
           <w:rFonts w:ascii="Consolas" w:eastAsia="Times New Roman" w:hAnsi="Consolas" w:cs="Times New Roman"/>
@@ -5885,6 +6743,8 @@
         </w:rPr>
         <w:t xml:space="preserve"> = </w:t>
       </w:r>
+      <w:proofErr w:type="spellStart"/>
+      <w:proofErr w:type="gramStart"/>
       <w:r>
         <w:rPr>
           <w:rFonts w:ascii="Consolas" w:eastAsia="Times New Roman" w:hAnsi="Consolas" w:cs="Times New Roman"/>
@@ -5935,15 +6795,27 @@
         </w:rPr>
         <w:t>all</w:t>
       </w:r>
-      <w:r>
-        <w:rPr>
-          <w:rFonts w:ascii="Consolas" w:eastAsia="Times New Roman" w:hAnsi="Consolas" w:cs="Times New Roman"/>
-          <w:color w:val="D4D4D4"/>
-          <w:sz w:val="21"/>
-          <w:szCs w:val="21"/>
-          <w:lang w:eastAsia="en-IN"/>
-        </w:rPr>
-        <w:t>()</w:t>
+      <w:proofErr w:type="spellEnd"/>
+      <w:r>
+        <w:rPr>
+          <w:rFonts w:ascii="Consolas" w:eastAsia="Times New Roman" w:hAnsi="Consolas" w:cs="Times New Roman"/>
+          <w:color w:val="D4D4D4"/>
+          <w:sz w:val="21"/>
+          <w:szCs w:val="21"/>
+          <w:lang w:eastAsia="en-IN"/>
+        </w:rPr>
+        <w:t>(</w:t>
+      </w:r>
+      <w:proofErr w:type="gramEnd"/>
+      <w:r>
+        <w:rPr>
+          <w:rFonts w:ascii="Consolas" w:eastAsia="Times New Roman" w:hAnsi="Consolas" w:cs="Times New Roman"/>
+          <w:color w:val="D4D4D4"/>
+          <w:sz w:val="21"/>
+          <w:szCs w:val="21"/>
+          <w:lang w:eastAsia="en-IN"/>
+        </w:rPr>
+        <w:t>)</w:t>
       </w:r>
     </w:p>
     <w:p>
@@ -5988,6 +6860,8 @@
         </w:rPr>
         <w:t xml:space="preserve"> = </w:t>
       </w:r>
+      <w:proofErr w:type="spellStart"/>
+      <w:proofErr w:type="gramStart"/>
       <w:r>
         <w:rPr>
           <w:rFonts w:ascii="Consolas" w:eastAsia="Times New Roman" w:hAnsi="Consolas" w:cs="Times New Roman"/>
@@ -5998,6 +6872,7 @@
         </w:rPr>
         <w:t>WatchListSerializer</w:t>
       </w:r>
+      <w:proofErr w:type="spellEnd"/>
       <w:r>
         <w:rPr>
           <w:rFonts w:ascii="Consolas" w:eastAsia="Times New Roman" w:hAnsi="Consolas" w:cs="Times New Roman"/>
@@ -6008,6 +6883,8 @@
         </w:rPr>
         <w:t>(</w:t>
       </w:r>
+      <w:proofErr w:type="spellStart"/>
+      <w:proofErr w:type="gramEnd"/>
       <w:r>
         <w:rPr>
           <w:rFonts w:ascii="Consolas" w:eastAsia="Times New Roman" w:hAnsi="Consolas" w:cs="Times New Roman"/>
@@ -6018,6 +6895,7 @@
         </w:rPr>
         <w:t>wathlist</w:t>
       </w:r>
+      <w:proofErr w:type="spellEnd"/>
       <w:r>
         <w:rPr>
           <w:rFonts w:ascii="Consolas" w:eastAsia="Times New Roman" w:hAnsi="Consolas" w:cs="Times New Roman"/>
@@ -6131,6 +7009,7 @@
         </w:rPr>
         <w:t>(</w:t>
       </w:r>
+      <w:proofErr w:type="spellStart"/>
       <w:r>
         <w:rPr>
           <w:rFonts w:ascii="Consolas" w:eastAsia="Times New Roman" w:hAnsi="Consolas" w:cs="Times New Roman"/>
@@ -6161,6 +7040,7 @@
         </w:rPr>
         <w:t>data</w:t>
       </w:r>
+      <w:proofErr w:type="spellEnd"/>
       <w:r>
         <w:rPr>
           <w:rFonts w:ascii="Consolas" w:eastAsia="Times New Roman" w:hAnsi="Consolas" w:cs="Times New Roman"/>
@@ -6237,6 +7117,8 @@
         </w:rPr>
         <w:t xml:space="preserve"> </w:t>
       </w:r>
+      <w:proofErr w:type="spellStart"/>
+      <w:proofErr w:type="gramStart"/>
       <w:r>
         <w:rPr>
           <w:rFonts w:ascii="Consolas" w:eastAsia="Times New Roman" w:hAnsi="Consolas" w:cs="Times New Roman"/>
@@ -6255,7 +7137,19 @@
           <w:szCs w:val="21"/>
           <w:lang w:eastAsia="en-IN"/>
         </w:rPr>
-        <w:t xml:space="preserve">.method == </w:t>
+        <w:t>.method</w:t>
+      </w:r>
+      <w:proofErr w:type="spellEnd"/>
+      <w:proofErr w:type="gramEnd"/>
+      <w:r>
+        <w:rPr>
+          <w:rFonts w:ascii="Consolas" w:eastAsia="Times New Roman" w:hAnsi="Consolas" w:cs="Times New Roman"/>
+          <w:color w:val="D4D4D4"/>
+          <w:sz w:val="21"/>
+          <w:szCs w:val="21"/>
+          <w:lang w:eastAsia="en-IN"/>
+        </w:rPr>
+        <w:t xml:space="preserve"> == </w:t>
       </w:r>
       <w:r>
         <w:rPr>
@@ -6320,6 +7214,7 @@
         </w:rPr>
         <w:t xml:space="preserve"> = </w:t>
       </w:r>
+      <w:proofErr w:type="spellStart"/>
       <w:r>
         <w:rPr>
           <w:rFonts w:ascii="Consolas" w:eastAsia="Times New Roman" w:hAnsi="Consolas" w:cs="Times New Roman"/>
@@ -6330,6 +7225,7 @@
         </w:rPr>
         <w:t>WatchListSerializer</w:t>
       </w:r>
+      <w:proofErr w:type="spellEnd"/>
       <w:r>
         <w:rPr>
           <w:rFonts w:ascii="Consolas" w:eastAsia="Times New Roman" w:hAnsi="Consolas" w:cs="Times New Roman"/>
@@ -6360,6 +7256,7 @@
         </w:rPr>
         <w:t>=</w:t>
       </w:r>
+      <w:proofErr w:type="spellStart"/>
       <w:r>
         <w:rPr>
           <w:rFonts w:ascii="Consolas" w:eastAsia="Times New Roman" w:hAnsi="Consolas" w:cs="Times New Roman"/>
@@ -6378,7 +7275,18 @@
           <w:szCs w:val="21"/>
           <w:lang w:eastAsia="en-IN"/>
         </w:rPr>
-        <w:t>.data)</w:t>
+        <w:t>.data</w:t>
+      </w:r>
+      <w:proofErr w:type="spellEnd"/>
+      <w:r>
+        <w:rPr>
+          <w:rFonts w:ascii="Consolas" w:eastAsia="Times New Roman" w:hAnsi="Consolas" w:cs="Times New Roman"/>
+          <w:color w:val="D4D4D4"/>
+          <w:sz w:val="21"/>
+          <w:szCs w:val="21"/>
+          <w:lang w:eastAsia="en-IN"/>
+        </w:rPr>
+        <w:t>)</w:t>
       </w:r>
     </w:p>
     <w:p>
@@ -6423,6 +7331,7 @@
         </w:rPr>
         <w:t xml:space="preserve"> </w:t>
       </w:r>
+      <w:proofErr w:type="spellStart"/>
       <w:r>
         <w:rPr>
           <w:rFonts w:ascii="Consolas" w:eastAsia="Times New Roman" w:hAnsi="Consolas" w:cs="Times New Roman"/>
@@ -6451,17 +7360,40 @@
           <w:szCs w:val="21"/>
           <w:lang w:eastAsia="en-IN"/>
         </w:rPr>
-        <w:t>is_valid</w:t>
-      </w:r>
-      <w:r>
-        <w:rPr>
-          <w:rFonts w:ascii="Consolas" w:eastAsia="Times New Roman" w:hAnsi="Consolas" w:cs="Times New Roman"/>
-          <w:color w:val="D4D4D4"/>
-          <w:sz w:val="21"/>
-          <w:szCs w:val="21"/>
-          <w:lang w:eastAsia="en-IN"/>
-        </w:rPr>
-        <w:t>():</w:t>
+        <w:t>is_</w:t>
+      </w:r>
+      <w:proofErr w:type="gramStart"/>
+      <w:r>
+        <w:rPr>
+          <w:rFonts w:ascii="Consolas" w:eastAsia="Times New Roman" w:hAnsi="Consolas" w:cs="Times New Roman"/>
+          <w:color w:val="DCDCAA"/>
+          <w:sz w:val="21"/>
+          <w:szCs w:val="21"/>
+          <w:lang w:eastAsia="en-IN"/>
+        </w:rPr>
+        <w:t>valid</w:t>
+      </w:r>
+      <w:proofErr w:type="spellEnd"/>
+      <w:r>
+        <w:rPr>
+          <w:rFonts w:ascii="Consolas" w:eastAsia="Times New Roman" w:hAnsi="Consolas" w:cs="Times New Roman"/>
+          <w:color w:val="D4D4D4"/>
+          <w:sz w:val="21"/>
+          <w:szCs w:val="21"/>
+          <w:lang w:eastAsia="en-IN"/>
+        </w:rPr>
+        <w:t>(</w:t>
+      </w:r>
+      <w:proofErr w:type="gramEnd"/>
+      <w:r>
+        <w:rPr>
+          <w:rFonts w:ascii="Consolas" w:eastAsia="Times New Roman" w:hAnsi="Consolas" w:cs="Times New Roman"/>
+          <w:color w:val="D4D4D4"/>
+          <w:sz w:val="21"/>
+          <w:szCs w:val="21"/>
+          <w:lang w:eastAsia="en-IN"/>
+        </w:rPr>
+        <w:t>):</w:t>
       </w:r>
     </w:p>
     <w:p>
@@ -6486,6 +7418,8 @@
         </w:rPr>
         <w:t xml:space="preserve">            </w:t>
       </w:r>
+      <w:proofErr w:type="spellStart"/>
+      <w:proofErr w:type="gramStart"/>
       <w:r>
         <w:rPr>
           <w:rFonts w:ascii="Consolas" w:eastAsia="Times New Roman" w:hAnsi="Consolas" w:cs="Times New Roman"/>
@@ -6516,6 +7450,8 @@
         </w:rPr>
         <w:t>save</w:t>
       </w:r>
+      <w:proofErr w:type="spellEnd"/>
+      <w:proofErr w:type="gramEnd"/>
       <w:r>
         <w:rPr>
           <w:rFonts w:ascii="Consolas" w:eastAsia="Times New Roman" w:hAnsi="Consolas" w:cs="Times New Roman"/>
@@ -6589,6 +7525,7 @@
         </w:rPr>
         <w:t>(</w:t>
       </w:r>
+      <w:proofErr w:type="spellStart"/>
       <w:r>
         <w:rPr>
           <w:rFonts w:ascii="Consolas" w:eastAsia="Times New Roman" w:hAnsi="Consolas" w:cs="Times New Roman"/>
@@ -6619,6 +7556,7 @@
         </w:rPr>
         <w:t>data</w:t>
       </w:r>
+      <w:proofErr w:type="spellEnd"/>
       <w:r>
         <w:rPr>
           <w:rFonts w:ascii="Consolas" w:eastAsia="Times New Roman" w:hAnsi="Consolas" w:cs="Times New Roman"/>
@@ -6735,6 +7673,8 @@
         </w:rPr>
         <w:t>(</w:t>
       </w:r>
+      <w:proofErr w:type="spellStart"/>
+      <w:proofErr w:type="gramStart"/>
       <w:r>
         <w:rPr>
           <w:rFonts w:ascii="Consolas" w:eastAsia="Times New Roman" w:hAnsi="Consolas" w:cs="Times New Roman"/>
@@ -6765,6 +7705,8 @@
         </w:rPr>
         <w:t>errors</w:t>
       </w:r>
+      <w:proofErr w:type="spellEnd"/>
+      <w:proofErr w:type="gramEnd"/>
       <w:r>
         <w:rPr>
           <w:rFonts w:ascii="Consolas" w:eastAsia="Times New Roman" w:hAnsi="Consolas" w:cs="Times New Roman"/>
@@ -6852,6 +7794,7 @@
         </w:rPr>
         <w:t xml:space="preserve"> </w:t>
       </w:r>
+      <w:proofErr w:type="spellStart"/>
       <w:r>
         <w:rPr>
           <w:rFonts w:ascii="Consolas" w:eastAsia="Times New Roman" w:hAnsi="Consolas" w:cs="Times New Roman"/>
@@ -6862,6 +7805,7 @@
         </w:rPr>
         <w:t>WatchListSerializer</w:t>
       </w:r>
+      <w:proofErr w:type="spellEnd"/>
       <w:r>
         <w:rPr>
           <w:rFonts w:ascii="Consolas" w:eastAsia="Times New Roman" w:hAnsi="Consolas" w:cs="Times New Roman"/>
@@ -6872,6 +7816,8 @@
         </w:rPr>
         <w:t>(</w:t>
       </w:r>
+      <w:proofErr w:type="spellStart"/>
+      <w:proofErr w:type="gramStart"/>
       <w:r>
         <w:rPr>
           <w:rFonts w:ascii="Consolas" w:eastAsia="Times New Roman" w:hAnsi="Consolas" w:cs="Times New Roman"/>
@@ -6902,6 +7848,8 @@
         </w:rPr>
         <w:t>Serializer</w:t>
       </w:r>
+      <w:proofErr w:type="spellEnd"/>
+      <w:proofErr w:type="gramEnd"/>
       <w:r>
         <w:rPr>
           <w:rFonts w:ascii="Consolas" w:eastAsia="Times New Roman" w:hAnsi="Consolas" w:cs="Times New Roman"/>
@@ -6955,6 +7903,8 @@
         </w:rPr>
         <w:t xml:space="preserve"> = </w:t>
       </w:r>
+      <w:proofErr w:type="spellStart"/>
+      <w:proofErr w:type="gramStart"/>
       <w:r>
         <w:rPr>
           <w:rFonts w:ascii="Consolas" w:eastAsia="Times New Roman" w:hAnsi="Consolas" w:cs="Times New Roman"/>
@@ -6985,6 +7935,8 @@
         </w:rPr>
         <w:t>IntegerField</w:t>
       </w:r>
+      <w:proofErr w:type="spellEnd"/>
+      <w:proofErr w:type="gramEnd"/>
       <w:r>
         <w:rPr>
           <w:rFonts w:ascii="Consolas" w:eastAsia="Times New Roman" w:hAnsi="Consolas" w:cs="Times New Roman"/>
@@ -6995,6 +7947,7 @@
         </w:rPr>
         <w:t>(</w:t>
       </w:r>
+      <w:proofErr w:type="spellStart"/>
       <w:r>
         <w:rPr>
           <w:rFonts w:ascii="Consolas" w:eastAsia="Times New Roman" w:hAnsi="Consolas" w:cs="Times New Roman"/>
@@ -7005,6 +7958,7 @@
         </w:rPr>
         <w:t>read_only</w:t>
       </w:r>
+      <w:proofErr w:type="spellEnd"/>
       <w:r>
         <w:rPr>
           <w:rFonts w:ascii="Consolas" w:eastAsia="Times New Roman" w:hAnsi="Consolas" w:cs="Times New Roman"/>
@@ -7078,6 +8032,8 @@
         </w:rPr>
         <w:t xml:space="preserve"> = </w:t>
       </w:r>
+      <w:proofErr w:type="spellStart"/>
+      <w:proofErr w:type="gramStart"/>
       <w:r>
         <w:rPr>
           <w:rFonts w:ascii="Consolas" w:eastAsia="Times New Roman" w:hAnsi="Consolas" w:cs="Times New Roman"/>
@@ -7108,6 +8064,8 @@
         </w:rPr>
         <w:t>CharField</w:t>
       </w:r>
+      <w:proofErr w:type="spellEnd"/>
+      <w:proofErr w:type="gramEnd"/>
       <w:r>
         <w:rPr>
           <w:rFonts w:ascii="Consolas" w:eastAsia="Times New Roman" w:hAnsi="Consolas" w:cs="Times New Roman"/>
@@ -7161,6 +8119,8 @@
         </w:rPr>
         <w:t xml:space="preserve"> = </w:t>
       </w:r>
+      <w:proofErr w:type="spellStart"/>
+      <w:proofErr w:type="gramStart"/>
       <w:r>
         <w:rPr>
           <w:rFonts w:ascii="Consolas" w:eastAsia="Times New Roman" w:hAnsi="Consolas" w:cs="Times New Roman"/>
@@ -7191,6 +8151,8 @@
         </w:rPr>
         <w:t>CharField</w:t>
       </w:r>
+      <w:proofErr w:type="spellEnd"/>
+      <w:proofErr w:type="gramEnd"/>
       <w:r>
         <w:rPr>
           <w:rFonts w:ascii="Consolas" w:eastAsia="Times New Roman" w:hAnsi="Consolas" w:cs="Times New Roman"/>
@@ -7244,6 +8206,8 @@
         </w:rPr>
         <w:t xml:space="preserve"> = </w:t>
       </w:r>
+      <w:proofErr w:type="spellStart"/>
+      <w:proofErr w:type="gramStart"/>
       <w:r>
         <w:rPr>
           <w:rFonts w:ascii="Consolas" w:eastAsia="Times New Roman" w:hAnsi="Consolas" w:cs="Times New Roman"/>
@@ -7274,6 +8238,8 @@
         </w:rPr>
         <w:t>BooleanField</w:t>
       </w:r>
+      <w:proofErr w:type="spellEnd"/>
+      <w:proofErr w:type="gramEnd"/>
       <w:r>
         <w:rPr>
           <w:rFonts w:ascii="Consolas" w:eastAsia="Times New Roman" w:hAnsi="Consolas" w:cs="Times New Roman"/>
@@ -7347,6 +8313,7 @@
         </w:rPr>
         <w:t xml:space="preserve">    </w:t>
       </w:r>
+      <w:proofErr w:type="spellStart"/>
       <w:r>
         <w:rPr>
           <w:rFonts w:ascii="Consolas" w:eastAsia="Times New Roman" w:hAnsi="Consolas" w:cs="Times New Roman"/>
@@ -7357,6 +8324,7 @@
         </w:rPr>
         <w:t>created_date</w:t>
       </w:r>
+      <w:proofErr w:type="spellEnd"/>
       <w:r>
         <w:rPr>
           <w:rFonts w:ascii="Consolas" w:eastAsia="Times New Roman" w:hAnsi="Consolas" w:cs="Times New Roman"/>
@@ -7367,6 +8335,8 @@
         </w:rPr>
         <w:t xml:space="preserve"> = </w:t>
       </w:r>
+      <w:proofErr w:type="spellStart"/>
+      <w:proofErr w:type="gramStart"/>
       <w:r>
         <w:rPr>
           <w:rFonts w:ascii="Consolas" w:eastAsia="Times New Roman" w:hAnsi="Consolas" w:cs="Times New Roman"/>
@@ -7397,6 +8367,8 @@
         </w:rPr>
         <w:t>DateTimeField</w:t>
       </w:r>
+      <w:proofErr w:type="spellEnd"/>
+      <w:proofErr w:type="gramEnd"/>
       <w:r>
         <w:rPr>
           <w:rFonts w:ascii="Consolas" w:eastAsia="Times New Roman" w:hAnsi="Consolas" w:cs="Times New Roman"/>
@@ -7496,6 +8468,7 @@
         </w:rPr>
         <w:t xml:space="preserve"> </w:t>
       </w:r>
+      <w:proofErr w:type="gramStart"/>
       <w:r>
         <w:rPr>
           <w:rFonts w:ascii="Consolas" w:eastAsia="Times New Roman" w:hAnsi="Consolas" w:cs="Times New Roman"/>
@@ -7516,6 +8489,7 @@
         </w:rPr>
         <w:t>(</w:t>
       </w:r>
+      <w:proofErr w:type="gramEnd"/>
       <w:r>
         <w:rPr>
           <w:rFonts w:ascii="Consolas" w:eastAsia="Times New Roman" w:hAnsi="Consolas" w:cs="Times New Roman"/>
@@ -7536,6 +8510,7 @@
         </w:rPr>
         <w:t xml:space="preserve">, </w:t>
       </w:r>
+      <w:proofErr w:type="spellStart"/>
       <w:r>
         <w:rPr>
           <w:rFonts w:ascii="Consolas" w:eastAsia="Times New Roman" w:hAnsi="Consolas" w:cs="Times New Roman"/>
@@ -7546,6 +8521,7 @@
         </w:rPr>
         <w:t>validated_data</w:t>
       </w:r>
+      <w:proofErr w:type="spellEnd"/>
       <w:r>
         <w:rPr>
           <w:rFonts w:ascii="Consolas" w:eastAsia="Times New Roman" w:hAnsi="Consolas" w:cs="Times New Roman"/>
@@ -7599,6 +8575,8 @@
         </w:rPr>
         <w:t xml:space="preserve"> </w:t>
       </w:r>
+      <w:proofErr w:type="spellStart"/>
+      <w:proofErr w:type="gramStart"/>
       <w:r>
         <w:rPr>
           <w:rFonts w:ascii="Consolas" w:eastAsia="Times New Roman" w:hAnsi="Consolas" w:cs="Times New Roman"/>
@@ -7649,6 +8627,8 @@
         </w:rPr>
         <w:t>create</w:t>
       </w:r>
+      <w:proofErr w:type="spellEnd"/>
+      <w:proofErr w:type="gramEnd"/>
       <w:r>
         <w:rPr>
           <w:rFonts w:ascii="Consolas" w:eastAsia="Times New Roman" w:hAnsi="Consolas" w:cs="Times New Roman"/>
@@ -7659,6 +8639,7 @@
         </w:rPr>
         <w:t>(**</w:t>
       </w:r>
+      <w:proofErr w:type="spellStart"/>
       <w:r>
         <w:rPr>
           <w:rFonts w:ascii="Consolas" w:eastAsia="Times New Roman" w:hAnsi="Consolas" w:cs="Times New Roman"/>
@@ -7669,6 +8650,7 @@
         </w:rPr>
         <w:t>validated_data</w:t>
       </w:r>
+      <w:proofErr w:type="spellEnd"/>
       <w:r>
         <w:rPr>
           <w:rFonts w:ascii="Consolas" w:eastAsia="Times New Roman" w:hAnsi="Consolas" w:cs="Times New Roman"/>
@@ -7796,7 +8778,23 @@
           <w:sz w:val="24"/>
           <w:szCs w:val="24"/>
         </w:rPr>
-        <w:t>Look in this snap we use Get, Put and Delete inside the decorator. It means it is telling that we can perform this operations on this view.</w:t>
+        <w:t xml:space="preserve">Look in this snap we use Get, Put and Delete inside the decorator. It means it is telling that we can perform </w:t>
+      </w:r>
+      <w:proofErr w:type="gramStart"/>
+      <w:r>
+        <w:rPr>
+          <w:sz w:val="24"/>
+          <w:szCs w:val="24"/>
+        </w:rPr>
+        <w:t>this operations</w:t>
+      </w:r>
+      <w:proofErr w:type="gramEnd"/>
+      <w:r>
+        <w:rPr>
+          <w:sz w:val="24"/>
+          <w:szCs w:val="24"/>
+        </w:rPr>
+        <w:t xml:space="preserve"> on this view.</w:t>
       </w:r>
     </w:p>
     <w:p>
@@ -7846,7 +8844,29 @@
           <w:szCs w:val="21"/>
           <w:lang w:eastAsia="en-IN"/>
         </w:rPr>
-        <w:t>@api_view</w:t>
+        <w:t>@</w:t>
+      </w:r>
+      <w:proofErr w:type="gramStart"/>
+      <w:r>
+        <w:rPr>
+          <w:rFonts w:ascii="Consolas" w:eastAsia="Times New Roman" w:hAnsi="Consolas" w:cs="Times New Roman"/>
+          <w:color w:val="DCDCAA"/>
+          <w:sz w:val="21"/>
+          <w:szCs w:val="21"/>
+          <w:lang w:eastAsia="en-IN"/>
+        </w:rPr>
+        <w:t>api</w:t>
+      </w:r>
+      <w:proofErr w:type="gramEnd"/>
+      <w:r>
+        <w:rPr>
+          <w:rFonts w:ascii="Consolas" w:eastAsia="Times New Roman" w:hAnsi="Consolas" w:cs="Times New Roman"/>
+          <w:color w:val="DCDCAA"/>
+          <w:sz w:val="21"/>
+          <w:szCs w:val="21"/>
+          <w:lang w:eastAsia="en-IN"/>
+        </w:rPr>
+        <w:t>_view</w:t>
       </w:r>
       <w:r>
         <w:rPr>
@@ -7951,6 +8971,8 @@
         </w:rPr>
         <w:t xml:space="preserve"> </w:t>
       </w:r>
+      <w:proofErr w:type="spellStart"/>
+      <w:proofErr w:type="gramStart"/>
       <w:r>
         <w:rPr>
           <w:rFonts w:ascii="Consolas" w:eastAsia="Times New Roman" w:hAnsi="Consolas" w:cs="Times New Roman"/>
@@ -7961,6 +8983,7 @@
         </w:rPr>
         <w:t>WatchListDetail</w:t>
       </w:r>
+      <w:proofErr w:type="spellEnd"/>
       <w:r>
         <w:rPr>
           <w:rFonts w:ascii="Consolas" w:eastAsia="Times New Roman" w:hAnsi="Consolas" w:cs="Times New Roman"/>
@@ -7971,6 +8994,7 @@
         </w:rPr>
         <w:t>(</w:t>
       </w:r>
+      <w:proofErr w:type="gramEnd"/>
       <w:r>
         <w:rPr>
           <w:rFonts w:ascii="Consolas" w:eastAsia="Times New Roman" w:hAnsi="Consolas" w:cs="Times New Roman"/>
@@ -8077,6 +9101,8 @@
         </w:rPr>
         <w:t xml:space="preserve"> </w:t>
       </w:r>
+      <w:proofErr w:type="spellStart"/>
+      <w:proofErr w:type="gramStart"/>
       <w:r>
         <w:rPr>
           <w:rFonts w:ascii="Consolas" w:eastAsia="Times New Roman" w:hAnsi="Consolas" w:cs="Times New Roman"/>
@@ -8095,7 +9121,19 @@
           <w:szCs w:val="21"/>
           <w:lang w:eastAsia="en-IN"/>
         </w:rPr>
-        <w:t xml:space="preserve">.method == </w:t>
+        <w:t>.method</w:t>
+      </w:r>
+      <w:proofErr w:type="spellEnd"/>
+      <w:proofErr w:type="gramEnd"/>
+      <w:r>
+        <w:rPr>
+          <w:rFonts w:ascii="Consolas" w:eastAsia="Times New Roman" w:hAnsi="Consolas" w:cs="Times New Roman"/>
+          <w:color w:val="D4D4D4"/>
+          <w:sz w:val="21"/>
+          <w:szCs w:val="21"/>
+          <w:lang w:eastAsia="en-IN"/>
+        </w:rPr>
+        <w:t xml:space="preserve"> == </w:t>
       </w:r>
       <w:r>
         <w:rPr>
@@ -8160,6 +9198,7 @@
         </w:rPr>
         <w:t xml:space="preserve"> = </w:t>
       </w:r>
+      <w:proofErr w:type="spellStart"/>
       <w:r>
         <w:rPr>
           <w:rFonts w:ascii="Consolas" w:eastAsia="Times New Roman" w:hAnsi="Consolas" w:cs="Times New Roman"/>
@@ -8210,6 +9249,7 @@
         </w:rPr>
         <w:t>get</w:t>
       </w:r>
+      <w:proofErr w:type="spellEnd"/>
       <w:r>
         <w:rPr>
           <w:rFonts w:ascii="Consolas" w:eastAsia="Times New Roman" w:hAnsi="Consolas" w:cs="Times New Roman"/>
@@ -8303,6 +9343,7 @@
         </w:rPr>
         <w:t xml:space="preserve"> = </w:t>
       </w:r>
+      <w:proofErr w:type="spellStart"/>
       <w:r>
         <w:rPr>
           <w:rFonts w:ascii="Consolas" w:eastAsia="Times New Roman" w:hAnsi="Consolas" w:cs="Times New Roman"/>
@@ -8313,6 +9354,7 @@
         </w:rPr>
         <w:t>WatchListSerializer</w:t>
       </w:r>
+      <w:proofErr w:type="spellEnd"/>
       <w:r>
         <w:rPr>
           <w:rFonts w:ascii="Consolas" w:eastAsia="Times New Roman" w:hAnsi="Consolas" w:cs="Times New Roman"/>
@@ -8406,6 +9448,7 @@
         </w:rPr>
         <w:t>(</w:t>
       </w:r>
+      <w:proofErr w:type="spellStart"/>
       <w:r>
         <w:rPr>
           <w:rFonts w:ascii="Consolas" w:eastAsia="Times New Roman" w:hAnsi="Consolas" w:cs="Times New Roman"/>
@@ -8436,6 +9479,7 @@
         </w:rPr>
         <w:t>data</w:t>
       </w:r>
+      <w:proofErr w:type="spellEnd"/>
       <w:r>
         <w:rPr>
           <w:rFonts w:ascii="Consolas" w:eastAsia="Times New Roman" w:hAnsi="Consolas" w:cs="Times New Roman"/>
@@ -8502,6 +9546,8 @@
         </w:rPr>
         <w:t xml:space="preserve"> </w:t>
       </w:r>
+      <w:proofErr w:type="spellStart"/>
+      <w:proofErr w:type="gramStart"/>
       <w:r>
         <w:rPr>
           <w:rFonts w:ascii="Consolas" w:eastAsia="Times New Roman" w:hAnsi="Consolas" w:cs="Times New Roman"/>
@@ -8520,7 +9566,19 @@
           <w:szCs w:val="21"/>
           <w:lang w:eastAsia="en-IN"/>
         </w:rPr>
-        <w:t xml:space="preserve">.method == </w:t>
+        <w:t>.method</w:t>
+      </w:r>
+      <w:proofErr w:type="spellEnd"/>
+      <w:proofErr w:type="gramEnd"/>
+      <w:r>
+        <w:rPr>
+          <w:rFonts w:ascii="Consolas" w:eastAsia="Times New Roman" w:hAnsi="Consolas" w:cs="Times New Roman"/>
+          <w:color w:val="D4D4D4"/>
+          <w:sz w:val="21"/>
+          <w:szCs w:val="21"/>
+          <w:lang w:eastAsia="en-IN"/>
+        </w:rPr>
+        <w:t xml:space="preserve"> == </w:t>
       </w:r>
       <w:r>
         <w:rPr>
@@ -8585,6 +9643,7 @@
         </w:rPr>
         <w:t xml:space="preserve"> = </w:t>
       </w:r>
+      <w:proofErr w:type="spellStart"/>
       <w:r>
         <w:rPr>
           <w:rFonts w:ascii="Consolas" w:eastAsia="Times New Roman" w:hAnsi="Consolas" w:cs="Times New Roman"/>
@@ -8635,6 +9694,7 @@
         </w:rPr>
         <w:t>get</w:t>
       </w:r>
+      <w:proofErr w:type="spellEnd"/>
       <w:r>
         <w:rPr>
           <w:rFonts w:ascii="Consolas" w:eastAsia="Times New Roman" w:hAnsi="Consolas" w:cs="Times New Roman"/>
@@ -8728,6 +9788,8 @@
         </w:rPr>
         <w:t xml:space="preserve"> = </w:t>
       </w:r>
+      <w:proofErr w:type="spellStart"/>
+      <w:proofErr w:type="gramStart"/>
       <w:r>
         <w:rPr>
           <w:rFonts w:ascii="Consolas" w:eastAsia="Times New Roman" w:hAnsi="Consolas" w:cs="Times New Roman"/>
@@ -8738,6 +9800,7 @@
         </w:rPr>
         <w:t>WatchListSerializer</w:t>
       </w:r>
+      <w:proofErr w:type="spellEnd"/>
       <w:r>
         <w:rPr>
           <w:rFonts w:ascii="Consolas" w:eastAsia="Times New Roman" w:hAnsi="Consolas" w:cs="Times New Roman"/>
@@ -8748,6 +9811,7 @@
         </w:rPr>
         <w:t>(</w:t>
       </w:r>
+      <w:proofErr w:type="gramEnd"/>
       <w:r>
         <w:rPr>
           <w:rFonts w:ascii="Consolas" w:eastAsia="Times New Roman" w:hAnsi="Consolas" w:cs="Times New Roman"/>
@@ -8788,6 +9852,7 @@
         </w:rPr>
         <w:t>=</w:t>
       </w:r>
+      <w:proofErr w:type="spellStart"/>
       <w:r>
         <w:rPr>
           <w:rFonts w:ascii="Consolas" w:eastAsia="Times New Roman" w:hAnsi="Consolas" w:cs="Times New Roman"/>
@@ -8806,7 +9871,18 @@
           <w:szCs w:val="21"/>
           <w:lang w:eastAsia="en-IN"/>
         </w:rPr>
-        <w:t>.data)</w:t>
+        <w:t>.data</w:t>
+      </w:r>
+      <w:proofErr w:type="spellEnd"/>
+      <w:r>
+        <w:rPr>
+          <w:rFonts w:ascii="Consolas" w:eastAsia="Times New Roman" w:hAnsi="Consolas" w:cs="Times New Roman"/>
+          <w:color w:val="D4D4D4"/>
+          <w:sz w:val="21"/>
+          <w:szCs w:val="21"/>
+          <w:lang w:eastAsia="en-IN"/>
+        </w:rPr>
+        <w:t>)</w:t>
       </w:r>
     </w:p>
     <w:p>
@@ -8851,6 +9927,7 @@
         </w:rPr>
         <w:t xml:space="preserve"> </w:t>
       </w:r>
+      <w:proofErr w:type="spellStart"/>
       <w:r>
         <w:rPr>
           <w:rFonts w:ascii="Consolas" w:eastAsia="Times New Roman" w:hAnsi="Consolas" w:cs="Times New Roman"/>
@@ -8879,17 +9956,40 @@
           <w:szCs w:val="21"/>
           <w:lang w:eastAsia="en-IN"/>
         </w:rPr>
-        <w:t>is_valid</w:t>
-      </w:r>
-      <w:r>
-        <w:rPr>
-          <w:rFonts w:ascii="Consolas" w:eastAsia="Times New Roman" w:hAnsi="Consolas" w:cs="Times New Roman"/>
-          <w:color w:val="D4D4D4"/>
-          <w:sz w:val="21"/>
-          <w:szCs w:val="21"/>
-          <w:lang w:eastAsia="en-IN"/>
-        </w:rPr>
-        <w:t>():</w:t>
+        <w:t>is_</w:t>
+      </w:r>
+      <w:proofErr w:type="gramStart"/>
+      <w:r>
+        <w:rPr>
+          <w:rFonts w:ascii="Consolas" w:eastAsia="Times New Roman" w:hAnsi="Consolas" w:cs="Times New Roman"/>
+          <w:color w:val="DCDCAA"/>
+          <w:sz w:val="21"/>
+          <w:szCs w:val="21"/>
+          <w:lang w:eastAsia="en-IN"/>
+        </w:rPr>
+        <w:t>valid</w:t>
+      </w:r>
+      <w:proofErr w:type="spellEnd"/>
+      <w:r>
+        <w:rPr>
+          <w:rFonts w:ascii="Consolas" w:eastAsia="Times New Roman" w:hAnsi="Consolas" w:cs="Times New Roman"/>
+          <w:color w:val="D4D4D4"/>
+          <w:sz w:val="21"/>
+          <w:szCs w:val="21"/>
+          <w:lang w:eastAsia="en-IN"/>
+        </w:rPr>
+        <w:t>(</w:t>
+      </w:r>
+      <w:proofErr w:type="gramEnd"/>
+      <w:r>
+        <w:rPr>
+          <w:rFonts w:ascii="Consolas" w:eastAsia="Times New Roman" w:hAnsi="Consolas" w:cs="Times New Roman"/>
+          <w:color w:val="D4D4D4"/>
+          <w:sz w:val="21"/>
+          <w:szCs w:val="21"/>
+          <w:lang w:eastAsia="en-IN"/>
+        </w:rPr>
+        <w:t>):</w:t>
       </w:r>
     </w:p>
     <w:p>
@@ -8914,6 +10014,8 @@
         </w:rPr>
         <w:t xml:space="preserve">            </w:t>
       </w:r>
+      <w:proofErr w:type="spellStart"/>
+      <w:proofErr w:type="gramStart"/>
       <w:r>
         <w:rPr>
           <w:rFonts w:ascii="Consolas" w:eastAsia="Times New Roman" w:hAnsi="Consolas" w:cs="Times New Roman"/>
@@ -8944,6 +10046,8 @@
         </w:rPr>
         <w:t>save</w:t>
       </w:r>
+      <w:proofErr w:type="spellEnd"/>
+      <w:proofErr w:type="gramEnd"/>
       <w:r>
         <w:rPr>
           <w:rFonts w:ascii="Consolas" w:eastAsia="Times New Roman" w:hAnsi="Consolas" w:cs="Times New Roman"/>
@@ -9017,6 +10121,7 @@
         </w:rPr>
         <w:t>(</w:t>
       </w:r>
+      <w:proofErr w:type="spellStart"/>
       <w:r>
         <w:rPr>
           <w:rFonts w:ascii="Consolas" w:eastAsia="Times New Roman" w:hAnsi="Consolas" w:cs="Times New Roman"/>
@@ -9047,6 +10152,7 @@
         </w:rPr>
         <w:t>data</w:t>
       </w:r>
+      <w:proofErr w:type="spellEnd"/>
       <w:r>
         <w:rPr>
           <w:rFonts w:ascii="Consolas" w:eastAsia="Times New Roman" w:hAnsi="Consolas" w:cs="Times New Roman"/>
@@ -9163,6 +10269,8 @@
         </w:rPr>
         <w:t>(</w:t>
       </w:r>
+      <w:proofErr w:type="spellStart"/>
+      <w:proofErr w:type="gramStart"/>
       <w:r>
         <w:rPr>
           <w:rFonts w:ascii="Consolas" w:eastAsia="Times New Roman" w:hAnsi="Consolas" w:cs="Times New Roman"/>
@@ -9193,6 +10301,8 @@
         </w:rPr>
         <w:t>errors</w:t>
       </w:r>
+      <w:proofErr w:type="spellEnd"/>
+      <w:proofErr w:type="gramEnd"/>
       <w:r>
         <w:rPr>
           <w:rFonts w:ascii="Consolas" w:eastAsia="Times New Roman" w:hAnsi="Consolas" w:cs="Times New Roman"/>
@@ -9269,6 +10379,8 @@
         </w:rPr>
         <w:t xml:space="preserve"> </w:t>
       </w:r>
+      <w:proofErr w:type="spellStart"/>
+      <w:proofErr w:type="gramStart"/>
       <w:r>
         <w:rPr>
           <w:rFonts w:ascii="Consolas" w:eastAsia="Times New Roman" w:hAnsi="Consolas" w:cs="Times New Roman"/>
@@ -9287,7 +10399,19 @@
           <w:szCs w:val="21"/>
           <w:lang w:eastAsia="en-IN"/>
         </w:rPr>
-        <w:t xml:space="preserve">.method == </w:t>
+        <w:t>.method</w:t>
+      </w:r>
+      <w:proofErr w:type="spellEnd"/>
+      <w:proofErr w:type="gramEnd"/>
+      <w:r>
+        <w:rPr>
+          <w:rFonts w:ascii="Consolas" w:eastAsia="Times New Roman" w:hAnsi="Consolas" w:cs="Times New Roman"/>
+          <w:color w:val="D4D4D4"/>
+          <w:sz w:val="21"/>
+          <w:szCs w:val="21"/>
+          <w:lang w:eastAsia="en-IN"/>
+        </w:rPr>
+        <w:t xml:space="preserve"> == </w:t>
       </w:r>
       <w:r>
         <w:rPr>
@@ -9352,6 +10476,7 @@
         </w:rPr>
         <w:t xml:space="preserve"> = </w:t>
       </w:r>
+      <w:proofErr w:type="spellStart"/>
       <w:r>
         <w:rPr>
           <w:rFonts w:ascii="Consolas" w:eastAsia="Times New Roman" w:hAnsi="Consolas" w:cs="Times New Roman"/>
@@ -9402,6 +10527,7 @@
         </w:rPr>
         <w:t>get</w:t>
       </w:r>
+      <w:proofErr w:type="spellEnd"/>
       <w:r>
         <w:rPr>
           <w:rFonts w:ascii="Consolas" w:eastAsia="Times New Roman" w:hAnsi="Consolas" w:cs="Times New Roman"/>
@@ -9475,6 +10601,8 @@
         </w:rPr>
         <w:t xml:space="preserve">        </w:t>
       </w:r>
+      <w:proofErr w:type="spellStart"/>
+      <w:proofErr w:type="gramStart"/>
       <w:r>
         <w:rPr>
           <w:rFonts w:ascii="Consolas" w:eastAsia="Times New Roman" w:hAnsi="Consolas" w:cs="Times New Roman"/>
@@ -9505,6 +10633,8 @@
         </w:rPr>
         <w:t>delete</w:t>
       </w:r>
+      <w:proofErr w:type="spellEnd"/>
+      <w:proofErr w:type="gramEnd"/>
       <w:r>
         <w:rPr>
           <w:rFonts w:ascii="Consolas" w:eastAsia="Times New Roman" w:hAnsi="Consolas" w:cs="Times New Roman"/>
@@ -9589,7 +10719,18 @@
           <w:szCs w:val="21"/>
           <w:lang w:eastAsia="en-IN"/>
         </w:rPr>
-        <w:t>'detail'</w:t>
+        <w:t>'</w:t>
+      </w:r>
+      <w:proofErr w:type="spellStart"/>
+      <w:r>
+        <w:rPr>
+          <w:rFonts w:ascii="Consolas" w:eastAsia="Times New Roman" w:hAnsi="Consolas" w:cs="Times New Roman"/>
+          <w:color w:val="CE9178"/>
+          <w:sz w:val="21"/>
+          <w:szCs w:val="21"/>
+          <w:lang w:eastAsia="en-IN"/>
+        </w:rPr>
+        <w:t>detail'</w:t>
       </w:r>
       <w:r>
         <w:rPr>
@@ -9609,7 +10750,18 @@
           <w:szCs w:val="21"/>
           <w:lang w:eastAsia="en-IN"/>
         </w:rPr>
-        <w:t>"Deleted successfully"</w:t>
+        <w:t>"Deleted</w:t>
+      </w:r>
+      <w:proofErr w:type="spellEnd"/>
+      <w:r>
+        <w:rPr>
+          <w:rFonts w:ascii="Consolas" w:eastAsia="Times New Roman" w:hAnsi="Consolas" w:cs="Times New Roman"/>
+          <w:color w:val="CE9178"/>
+          <w:sz w:val="21"/>
+          <w:szCs w:val="21"/>
+          <w:lang w:eastAsia="en-IN"/>
+        </w:rPr>
+        <w:t xml:space="preserve"> successfully"</w:t>
       </w:r>
       <w:r>
         <w:rPr>
@@ -9786,7 +10938,23 @@
           <w:sz w:val="24"/>
           <w:szCs w:val="24"/>
         </w:rPr>
-        <w:t>If we want to update anything then we have tell serializer that we are performing this operations.</w:t>
+        <w:t xml:space="preserve">If we want to update anything then we have </w:t>
+      </w:r>
+      <w:proofErr w:type="gramStart"/>
+      <w:r>
+        <w:rPr>
+          <w:sz w:val="24"/>
+          <w:szCs w:val="24"/>
+        </w:rPr>
+        <w:t>tell</w:t>
+      </w:r>
+      <w:proofErr w:type="gramEnd"/>
+      <w:r>
+        <w:rPr>
+          <w:sz w:val="24"/>
+          <w:szCs w:val="24"/>
+        </w:rPr>
+        <w:t xml:space="preserve"> serializer that we are performing this operations.</w:t>
       </w:r>
     </w:p>
     <w:p>
@@ -9857,6 +11025,7 @@
         </w:rPr>
         <w:t xml:space="preserve"> </w:t>
       </w:r>
+      <w:proofErr w:type="gramStart"/>
       <w:r>
         <w:rPr>
           <w:rFonts w:ascii="Consolas" w:eastAsia="Times New Roman" w:hAnsi="Consolas" w:cs="Times New Roman"/>
@@ -9877,6 +11046,7 @@
         </w:rPr>
         <w:t>(</w:t>
       </w:r>
+      <w:proofErr w:type="gramEnd"/>
       <w:r>
         <w:rPr>
           <w:rFonts w:ascii="Consolas" w:eastAsia="Times New Roman" w:hAnsi="Consolas" w:cs="Times New Roman"/>
@@ -9917,6 +11087,7 @@
         </w:rPr>
         <w:t xml:space="preserve">, </w:t>
       </w:r>
+      <w:proofErr w:type="spellStart"/>
       <w:r>
         <w:rPr>
           <w:rFonts w:ascii="Consolas" w:eastAsia="Times New Roman" w:hAnsi="Consolas" w:cs="Times New Roman"/>
@@ -9927,6 +11098,7 @@
         </w:rPr>
         <w:t>validate_data</w:t>
       </w:r>
+      <w:proofErr w:type="spellEnd"/>
       <w:r>
         <w:rPr>
           <w:rFonts w:ascii="Consolas" w:eastAsia="Times New Roman" w:hAnsi="Consolas" w:cs="Times New Roman"/>
@@ -9960,6 +11132,8 @@
         </w:rPr>
         <w:t>   </w:t>
       </w:r>
+      <w:proofErr w:type="spellStart"/>
+      <w:proofErr w:type="gramStart"/>
       <w:r>
         <w:rPr>
           <w:rFonts w:ascii="Consolas" w:eastAsia="Times New Roman" w:hAnsi="Consolas" w:cs="Times New Roman"/>
@@ -9978,27 +11152,51 @@
           <w:szCs w:val="20"/>
           <w:lang w:eastAsia="en-IN"/>
         </w:rPr>
-        <w:t xml:space="preserve">.title = </w:t>
-      </w:r>
-      <w:r>
-        <w:rPr>
-          <w:rFonts w:ascii="Consolas" w:eastAsia="Times New Roman" w:hAnsi="Consolas" w:cs="Times New Roman"/>
-          <w:color w:val="9CDCFE"/>
+        <w:t>.title</w:t>
+      </w:r>
+      <w:proofErr w:type="spellEnd"/>
+      <w:proofErr w:type="gramEnd"/>
+      <w:r>
+        <w:rPr>
+          <w:rFonts w:ascii="Consolas" w:eastAsia="Times New Roman" w:hAnsi="Consolas" w:cs="Times New Roman"/>
+          <w:color w:val="D4D4D4"/>
           <w:sz w:val="20"/>
           <w:szCs w:val="20"/>
           <w:lang w:eastAsia="en-IN"/>
         </w:rPr>
-        <w:t>validate_data</w:t>
-      </w:r>
-      <w:r>
-        <w:rPr>
-          <w:rFonts w:ascii="Consolas" w:eastAsia="Times New Roman" w:hAnsi="Consolas" w:cs="Times New Roman"/>
-          <w:color w:val="D4D4D4"/>
+        <w:t xml:space="preserve"> = </w:t>
+      </w:r>
+      <w:proofErr w:type="spellStart"/>
+      <w:r>
+        <w:rPr>
+          <w:rFonts w:ascii="Consolas" w:eastAsia="Times New Roman" w:hAnsi="Consolas" w:cs="Times New Roman"/>
+          <w:color w:val="9CDCFE"/>
           <w:sz w:val="20"/>
           <w:szCs w:val="20"/>
           <w:lang w:eastAsia="en-IN"/>
         </w:rPr>
-        <w:t>.get(</w:t>
+        <w:t>validate_data</w:t>
+      </w:r>
+      <w:r>
+        <w:rPr>
+          <w:rFonts w:ascii="Consolas" w:eastAsia="Times New Roman" w:hAnsi="Consolas" w:cs="Times New Roman"/>
+          <w:color w:val="D4D4D4"/>
+          <w:sz w:val="20"/>
+          <w:szCs w:val="20"/>
+          <w:lang w:eastAsia="en-IN"/>
+        </w:rPr>
+        <w:t>.get</w:t>
+      </w:r>
+      <w:proofErr w:type="spellEnd"/>
+      <w:r>
+        <w:rPr>
+          <w:rFonts w:ascii="Consolas" w:eastAsia="Times New Roman" w:hAnsi="Consolas" w:cs="Times New Roman"/>
+          <w:color w:val="D4D4D4"/>
+          <w:sz w:val="20"/>
+          <w:szCs w:val="20"/>
+          <w:lang w:eastAsia="en-IN"/>
+        </w:rPr>
+        <w:t>(</w:t>
       </w:r>
       <w:r>
         <w:rPr>
@@ -10020,6 +11218,7 @@
         </w:rPr>
         <w:t xml:space="preserve">, </w:t>
       </w:r>
+      <w:proofErr w:type="spellStart"/>
       <w:r>
         <w:rPr>
           <w:rFonts w:ascii="Consolas" w:eastAsia="Times New Roman" w:hAnsi="Consolas" w:cs="Times New Roman"/>
@@ -10038,7 +11237,18 @@
           <w:szCs w:val="20"/>
           <w:lang w:eastAsia="en-IN"/>
         </w:rPr>
-        <w:t>.title)</w:t>
+        <w:t>.title</w:t>
+      </w:r>
+      <w:proofErr w:type="spellEnd"/>
+      <w:r>
+        <w:rPr>
+          <w:rFonts w:ascii="Consolas" w:eastAsia="Times New Roman" w:hAnsi="Consolas" w:cs="Times New Roman"/>
+          <w:color w:val="D4D4D4"/>
+          <w:sz w:val="20"/>
+          <w:szCs w:val="20"/>
+          <w:lang w:eastAsia="en-IN"/>
+        </w:rPr>
+        <w:t>)</w:t>
       </w:r>
     </w:p>
     <w:p>
@@ -10063,6 +11273,8 @@
         </w:rPr>
         <w:t>   </w:t>
       </w:r>
+      <w:proofErr w:type="spellStart"/>
+      <w:proofErr w:type="gramStart"/>
       <w:r>
         <w:rPr>
           <w:rFonts w:ascii="Consolas" w:eastAsia="Times New Roman" w:hAnsi="Consolas" w:cs="Times New Roman"/>
@@ -10081,27 +11293,51 @@
           <w:szCs w:val="20"/>
           <w:lang w:eastAsia="en-IN"/>
         </w:rPr>
-        <w:t xml:space="preserve">.storyline = </w:t>
-      </w:r>
-      <w:r>
-        <w:rPr>
-          <w:rFonts w:ascii="Consolas" w:eastAsia="Times New Roman" w:hAnsi="Consolas" w:cs="Times New Roman"/>
-          <w:color w:val="9CDCFE"/>
+        <w:t>.storyline</w:t>
+      </w:r>
+      <w:proofErr w:type="spellEnd"/>
+      <w:proofErr w:type="gramEnd"/>
+      <w:r>
+        <w:rPr>
+          <w:rFonts w:ascii="Consolas" w:eastAsia="Times New Roman" w:hAnsi="Consolas" w:cs="Times New Roman"/>
+          <w:color w:val="D4D4D4"/>
           <w:sz w:val="20"/>
           <w:szCs w:val="20"/>
           <w:lang w:eastAsia="en-IN"/>
         </w:rPr>
-        <w:t>validate_data</w:t>
-      </w:r>
-      <w:r>
-        <w:rPr>
-          <w:rFonts w:ascii="Consolas" w:eastAsia="Times New Roman" w:hAnsi="Consolas" w:cs="Times New Roman"/>
-          <w:color w:val="D4D4D4"/>
+        <w:t xml:space="preserve"> = </w:t>
+      </w:r>
+      <w:proofErr w:type="spellStart"/>
+      <w:r>
+        <w:rPr>
+          <w:rFonts w:ascii="Consolas" w:eastAsia="Times New Roman" w:hAnsi="Consolas" w:cs="Times New Roman"/>
+          <w:color w:val="9CDCFE"/>
           <w:sz w:val="20"/>
           <w:szCs w:val="20"/>
           <w:lang w:eastAsia="en-IN"/>
         </w:rPr>
-        <w:t>.get(</w:t>
+        <w:t>validate_data</w:t>
+      </w:r>
+      <w:r>
+        <w:rPr>
+          <w:rFonts w:ascii="Consolas" w:eastAsia="Times New Roman" w:hAnsi="Consolas" w:cs="Times New Roman"/>
+          <w:color w:val="D4D4D4"/>
+          <w:sz w:val="20"/>
+          <w:szCs w:val="20"/>
+          <w:lang w:eastAsia="en-IN"/>
+        </w:rPr>
+        <w:t>.get</w:t>
+      </w:r>
+      <w:proofErr w:type="spellEnd"/>
+      <w:r>
+        <w:rPr>
+          <w:rFonts w:ascii="Consolas" w:eastAsia="Times New Roman" w:hAnsi="Consolas" w:cs="Times New Roman"/>
+          <w:color w:val="D4D4D4"/>
+          <w:sz w:val="20"/>
+          <w:szCs w:val="20"/>
+          <w:lang w:eastAsia="en-IN"/>
+        </w:rPr>
+        <w:t>(</w:t>
       </w:r>
       <w:r>
         <w:rPr>
@@ -10123,6 +11359,7 @@
         </w:rPr>
         <w:t xml:space="preserve">, </w:t>
       </w:r>
+      <w:proofErr w:type="spellStart"/>
       <w:r>
         <w:rPr>
           <w:rFonts w:ascii="Consolas" w:eastAsia="Times New Roman" w:hAnsi="Consolas" w:cs="Times New Roman"/>
@@ -10141,7 +11378,18 @@
           <w:szCs w:val="20"/>
           <w:lang w:eastAsia="en-IN"/>
         </w:rPr>
-        <w:t>.storyline)</w:t>
+        <w:t>.storyline</w:t>
+      </w:r>
+      <w:proofErr w:type="spellEnd"/>
+      <w:r>
+        <w:rPr>
+          <w:rFonts w:ascii="Consolas" w:eastAsia="Times New Roman" w:hAnsi="Consolas" w:cs="Times New Roman"/>
+          <w:color w:val="D4D4D4"/>
+          <w:sz w:val="20"/>
+          <w:szCs w:val="20"/>
+          <w:lang w:eastAsia="en-IN"/>
+        </w:rPr>
+        <w:t>)</w:t>
       </w:r>
     </w:p>
     <w:p>
@@ -10166,6 +11414,8 @@
         </w:rPr>
         <w:t>   </w:t>
       </w:r>
+      <w:proofErr w:type="spellStart"/>
+      <w:proofErr w:type="gramStart"/>
       <w:r>
         <w:rPr>
           <w:rFonts w:ascii="Consolas" w:eastAsia="Times New Roman" w:hAnsi="Consolas" w:cs="Times New Roman"/>
@@ -10184,27 +11434,51 @@
           <w:szCs w:val="20"/>
           <w:lang w:eastAsia="en-IN"/>
         </w:rPr>
-        <w:t xml:space="preserve">.active = </w:t>
-      </w:r>
-      <w:r>
-        <w:rPr>
-          <w:rFonts w:ascii="Consolas" w:eastAsia="Times New Roman" w:hAnsi="Consolas" w:cs="Times New Roman"/>
-          <w:color w:val="9CDCFE"/>
+        <w:t>.active</w:t>
+      </w:r>
+      <w:proofErr w:type="spellEnd"/>
+      <w:proofErr w:type="gramEnd"/>
+      <w:r>
+        <w:rPr>
+          <w:rFonts w:ascii="Consolas" w:eastAsia="Times New Roman" w:hAnsi="Consolas" w:cs="Times New Roman"/>
+          <w:color w:val="D4D4D4"/>
           <w:sz w:val="20"/>
           <w:szCs w:val="20"/>
           <w:lang w:eastAsia="en-IN"/>
         </w:rPr>
-        <w:t>validate_data</w:t>
-      </w:r>
-      <w:r>
-        <w:rPr>
-          <w:rFonts w:ascii="Consolas" w:eastAsia="Times New Roman" w:hAnsi="Consolas" w:cs="Times New Roman"/>
-          <w:color w:val="D4D4D4"/>
+        <w:t xml:space="preserve"> = </w:t>
+      </w:r>
+      <w:proofErr w:type="spellStart"/>
+      <w:r>
+        <w:rPr>
+          <w:rFonts w:ascii="Consolas" w:eastAsia="Times New Roman" w:hAnsi="Consolas" w:cs="Times New Roman"/>
+          <w:color w:val="9CDCFE"/>
           <w:sz w:val="20"/>
           <w:szCs w:val="20"/>
           <w:lang w:eastAsia="en-IN"/>
         </w:rPr>
-        <w:t>.get(</w:t>
+        <w:t>validate_data</w:t>
+      </w:r>
+      <w:r>
+        <w:rPr>
+          <w:rFonts w:ascii="Consolas" w:eastAsia="Times New Roman" w:hAnsi="Consolas" w:cs="Times New Roman"/>
+          <w:color w:val="D4D4D4"/>
+          <w:sz w:val="20"/>
+          <w:szCs w:val="20"/>
+          <w:lang w:eastAsia="en-IN"/>
+        </w:rPr>
+        <w:t>.get</w:t>
+      </w:r>
+      <w:proofErr w:type="spellEnd"/>
+      <w:r>
+        <w:rPr>
+          <w:rFonts w:ascii="Consolas" w:eastAsia="Times New Roman" w:hAnsi="Consolas" w:cs="Times New Roman"/>
+          <w:color w:val="D4D4D4"/>
+          <w:sz w:val="20"/>
+          <w:szCs w:val="20"/>
+          <w:lang w:eastAsia="en-IN"/>
+        </w:rPr>
+        <w:t>(</w:t>
       </w:r>
       <w:r>
         <w:rPr>
@@ -10226,6 +11500,7 @@
         </w:rPr>
         <w:t xml:space="preserve">, </w:t>
       </w:r>
+      <w:proofErr w:type="spellStart"/>
       <w:r>
         <w:rPr>
           <w:rFonts w:ascii="Consolas" w:eastAsia="Times New Roman" w:hAnsi="Consolas" w:cs="Times New Roman"/>
@@ -10244,7 +11519,18 @@
           <w:szCs w:val="20"/>
           <w:lang w:eastAsia="en-IN"/>
         </w:rPr>
-        <w:t>.active)</w:t>
+        <w:t>.active</w:t>
+      </w:r>
+      <w:proofErr w:type="spellEnd"/>
+      <w:r>
+        <w:rPr>
+          <w:rFonts w:ascii="Consolas" w:eastAsia="Times New Roman" w:hAnsi="Consolas" w:cs="Times New Roman"/>
+          <w:color w:val="D4D4D4"/>
+          <w:sz w:val="20"/>
+          <w:szCs w:val="20"/>
+          <w:lang w:eastAsia="en-IN"/>
+        </w:rPr>
+        <w:t>)</w:t>
       </w:r>
     </w:p>
     <w:p>
@@ -10279,6 +11565,8 @@
         </w:rPr>
         <w:t xml:space="preserve">  </w:t>
       </w:r>
+      <w:proofErr w:type="spellStart"/>
+      <w:proofErr w:type="gramStart"/>
       <w:r>
         <w:rPr>
           <w:rFonts w:ascii="Consolas" w:eastAsia="Times New Roman" w:hAnsi="Consolas" w:cs="Times New Roman"/>
@@ -10297,18 +11585,20 @@
           <w:szCs w:val="20"/>
           <w:lang w:eastAsia="en-IN"/>
         </w:rPr>
-        <w:t xml:space="preserve">.created_date = </w:t>
-      </w:r>
-      <w:r>
-        <w:rPr>
-          <w:rFonts w:ascii="Consolas" w:eastAsia="Times New Roman" w:hAnsi="Consolas" w:cs="Times New Roman"/>
-          <w:color w:val="9CDCFE"/>
+        <w:t>.created</w:t>
+      </w:r>
+      <w:proofErr w:type="gramEnd"/>
+      <w:r>
+        <w:rPr>
+          <w:rFonts w:ascii="Consolas" w:eastAsia="Times New Roman" w:hAnsi="Consolas" w:cs="Times New Roman"/>
+          <w:color w:val="D4D4D4"/>
           <w:sz w:val="20"/>
           <w:szCs w:val="20"/>
           <w:lang w:eastAsia="en-IN"/>
         </w:rPr>
-        <w:t>validate_data</w:t>
-      </w:r>
+        <w:t>_date</w:t>
+      </w:r>
+      <w:proofErr w:type="spellEnd"/>
       <w:r>
         <w:rPr>
           <w:rFonts w:ascii="Consolas" w:eastAsia="Times New Roman" w:hAnsi="Consolas" w:cs="Times New Roman"/>
@@ -10317,7 +11607,39 @@
           <w:szCs w:val="20"/>
           <w:lang w:eastAsia="en-IN"/>
         </w:rPr>
-        <w:t>.get(</w:t>
+        <w:t xml:space="preserve"> = </w:t>
+      </w:r>
+      <w:proofErr w:type="spellStart"/>
+      <w:r>
+        <w:rPr>
+          <w:rFonts w:ascii="Consolas" w:eastAsia="Times New Roman" w:hAnsi="Consolas" w:cs="Times New Roman"/>
+          <w:color w:val="9CDCFE"/>
+          <w:sz w:val="20"/>
+          <w:szCs w:val="20"/>
+          <w:lang w:eastAsia="en-IN"/>
+        </w:rPr>
+        <w:t>validate_data</w:t>
+      </w:r>
+      <w:r>
+        <w:rPr>
+          <w:rFonts w:ascii="Consolas" w:eastAsia="Times New Roman" w:hAnsi="Consolas" w:cs="Times New Roman"/>
+          <w:color w:val="D4D4D4"/>
+          <w:sz w:val="20"/>
+          <w:szCs w:val="20"/>
+          <w:lang w:eastAsia="en-IN"/>
+        </w:rPr>
+        <w:t>.get</w:t>
+      </w:r>
+      <w:proofErr w:type="spellEnd"/>
+      <w:r>
+        <w:rPr>
+          <w:rFonts w:ascii="Consolas" w:eastAsia="Times New Roman" w:hAnsi="Consolas" w:cs="Times New Roman"/>
+          <w:color w:val="D4D4D4"/>
+          <w:sz w:val="20"/>
+          <w:szCs w:val="20"/>
+          <w:lang w:eastAsia="en-IN"/>
+        </w:rPr>
+        <w:t>(</w:t>
       </w:r>
       <w:r>
         <w:rPr>
@@ -10339,6 +11661,7 @@
         </w:rPr>
         <w:t>,</w:t>
       </w:r>
+      <w:proofErr w:type="spellStart"/>
       <w:r>
         <w:rPr>
           <w:rFonts w:ascii="Consolas" w:eastAsia="Times New Roman" w:hAnsi="Consolas" w:cs="Times New Roman"/>
@@ -10357,7 +11680,18 @@
           <w:szCs w:val="20"/>
           <w:lang w:eastAsia="en-IN"/>
         </w:rPr>
-        <w:t>.created_date)</w:t>
+        <w:t>.created_date</w:t>
+      </w:r>
+      <w:proofErr w:type="spellEnd"/>
+      <w:r>
+        <w:rPr>
+          <w:rFonts w:ascii="Consolas" w:eastAsia="Times New Roman" w:hAnsi="Consolas" w:cs="Times New Roman"/>
+          <w:color w:val="D4D4D4"/>
+          <w:sz w:val="20"/>
+          <w:szCs w:val="20"/>
+          <w:lang w:eastAsia="en-IN"/>
+        </w:rPr>
+        <w:t>)</w:t>
       </w:r>
     </w:p>
     <w:p>
@@ -10382,6 +11716,8 @@
         </w:rPr>
         <w:t>   </w:t>
       </w:r>
+      <w:proofErr w:type="spellStart"/>
+      <w:proofErr w:type="gramStart"/>
       <w:r>
         <w:rPr>
           <w:rFonts w:ascii="Consolas" w:eastAsia="Times New Roman" w:hAnsi="Consolas" w:cs="Times New Roman"/>
@@ -10400,7 +11736,19 @@
           <w:szCs w:val="20"/>
           <w:lang w:eastAsia="en-IN"/>
         </w:rPr>
-        <w:t>.save()</w:t>
+        <w:t>.save</w:t>
+      </w:r>
+      <w:proofErr w:type="spellEnd"/>
+      <w:proofErr w:type="gramEnd"/>
+      <w:r>
+        <w:rPr>
+          <w:rFonts w:ascii="Consolas" w:eastAsia="Times New Roman" w:hAnsi="Consolas" w:cs="Times New Roman"/>
+          <w:color w:val="D4D4D4"/>
+          <w:sz w:val="20"/>
+          <w:szCs w:val="20"/>
+          <w:lang w:eastAsia="en-IN"/>
+        </w:rPr>
+        <w:t>()</w:t>
       </w:r>
     </w:p>
     <w:p>
@@ -10565,7 +11913,23 @@
           <w:sz w:val="28"/>
           <w:szCs w:val="28"/>
         </w:rPr>
-        <w:t>. So we can use status code here. Using try or catch or and also in normal way.</w:t>
+        <w:t xml:space="preserve">. </w:t>
+      </w:r>
+      <w:proofErr w:type="gramStart"/>
+      <w:r>
+        <w:rPr>
+          <w:sz w:val="28"/>
+          <w:szCs w:val="28"/>
+        </w:rPr>
+        <w:t>So</w:t>
+      </w:r>
+      <w:proofErr w:type="gramEnd"/>
+      <w:r>
+        <w:rPr>
+          <w:sz w:val="28"/>
+          <w:szCs w:val="28"/>
+        </w:rPr>
+        <w:t xml:space="preserve"> we can use status code here. Using try or catch or and also in normal way.</w:t>
       </w:r>
     </w:p>
     <w:p>
@@ -10832,6 +12196,7 @@
           <w:szCs w:val="24"/>
         </w:rPr>
       </w:pPr>
+      <w:proofErr w:type="gramStart"/>
       <w:r>
         <w:rPr>
           <w:sz w:val="24"/>
@@ -10839,6 +12204,7 @@
         </w:rPr>
         <w:t>Example :</w:t>
       </w:r>
+      <w:proofErr w:type="gramEnd"/>
     </w:p>
     <w:p>
       <w:pPr>
@@ -11045,14 +12411,30 @@
           <w:szCs w:val="24"/>
         </w:rPr>
         <w:lastRenderedPageBreak/>
-        <w:t>Import status</w:t>
-      </w:r>
-      <w:r>
-        <w:rPr>
-          <w:sz w:val="24"/>
-          <w:szCs w:val="24"/>
-        </w:rPr>
-        <w:t xml:space="preserve">  - </w:t>
+        <w:t xml:space="preserve">Import </w:t>
+      </w:r>
+      <w:proofErr w:type="gramStart"/>
+      <w:r>
+        <w:rPr>
+          <w:sz w:val="24"/>
+          <w:szCs w:val="24"/>
+        </w:rPr>
+        <w:t>status</w:t>
+      </w:r>
+      <w:r>
+        <w:rPr>
+          <w:sz w:val="24"/>
+          <w:szCs w:val="24"/>
+        </w:rPr>
+        <w:t xml:space="preserve">  -</w:t>
+      </w:r>
+      <w:proofErr w:type="gramEnd"/>
+      <w:r>
+        <w:rPr>
+          <w:sz w:val="24"/>
+          <w:szCs w:val="24"/>
+        </w:rPr>
+        <w:t xml:space="preserve"> </w:t>
       </w:r>
     </w:p>
     <w:p>
@@ -11087,6 +12469,7 @@
         </w:rPr>
         <w:t xml:space="preserve"> </w:t>
       </w:r>
+      <w:proofErr w:type="spellStart"/>
       <w:r>
         <w:rPr>
           <w:rFonts w:ascii="Consolas" w:eastAsia="Times New Roman" w:hAnsi="Consolas" w:cs="Times New Roman"/>
@@ -11097,6 +12480,7 @@
         </w:rPr>
         <w:t>rest_framework</w:t>
       </w:r>
+      <w:proofErr w:type="spellEnd"/>
       <w:r>
         <w:rPr>
           <w:rFonts w:ascii="Consolas" w:eastAsia="Times New Roman" w:hAnsi="Consolas" w:cs="Times New Roman"/>
@@ -11208,6 +12592,8 @@
         </w:rPr>
         <w:t xml:space="preserve"> </w:t>
       </w:r>
+      <w:proofErr w:type="spellStart"/>
+      <w:proofErr w:type="gramStart"/>
       <w:r>
         <w:rPr>
           <w:rFonts w:ascii="Consolas" w:eastAsia="Times New Roman" w:hAnsi="Consolas" w:cs="Times New Roman"/>
@@ -11226,7 +12612,19 @@
           <w:szCs w:val="21"/>
           <w:lang w:eastAsia="en-IN"/>
         </w:rPr>
-        <w:t xml:space="preserve">.method == </w:t>
+        <w:t>.method</w:t>
+      </w:r>
+      <w:proofErr w:type="spellEnd"/>
+      <w:proofErr w:type="gramEnd"/>
+      <w:r>
+        <w:rPr>
+          <w:rFonts w:ascii="Consolas" w:eastAsia="Times New Roman" w:hAnsi="Consolas" w:cs="Times New Roman"/>
+          <w:color w:val="D4D4D4"/>
+          <w:sz w:val="21"/>
+          <w:szCs w:val="21"/>
+          <w:lang w:eastAsia="en-IN"/>
+        </w:rPr>
+        <w:t xml:space="preserve"> == </w:t>
       </w:r>
       <w:r>
         <w:rPr>
@@ -11291,6 +12689,7 @@
         </w:rPr>
         <w:t xml:space="preserve"> = </w:t>
       </w:r>
+      <w:proofErr w:type="spellStart"/>
       <w:r>
         <w:rPr>
           <w:rFonts w:ascii="Consolas" w:eastAsia="Times New Roman" w:hAnsi="Consolas" w:cs="Times New Roman"/>
@@ -11341,6 +12740,7 @@
         </w:rPr>
         <w:t>get</w:t>
       </w:r>
+      <w:proofErr w:type="spellEnd"/>
       <w:r>
         <w:rPr>
           <w:rFonts w:ascii="Consolas" w:eastAsia="Times New Roman" w:hAnsi="Consolas" w:cs="Times New Roman"/>
@@ -11414,6 +12814,8 @@
         </w:rPr>
         <w:t xml:space="preserve">        </w:t>
       </w:r>
+      <w:proofErr w:type="spellStart"/>
+      <w:proofErr w:type="gramStart"/>
       <w:r>
         <w:rPr>
           <w:rFonts w:ascii="Consolas" w:eastAsia="Times New Roman" w:hAnsi="Consolas" w:cs="Times New Roman"/>
@@ -11444,6 +12846,8 @@
         </w:rPr>
         <w:t>delete</w:t>
       </w:r>
+      <w:proofErr w:type="spellEnd"/>
+      <w:proofErr w:type="gramEnd"/>
       <w:r>
         <w:rPr>
           <w:rFonts w:ascii="Consolas" w:eastAsia="Times New Roman" w:hAnsi="Consolas" w:cs="Times New Roman"/>
@@ -11528,7 +12932,18 @@
           <w:szCs w:val="21"/>
           <w:lang w:eastAsia="en-IN"/>
         </w:rPr>
-        <w:t>'detail'</w:t>
+        <w:t>'</w:t>
+      </w:r>
+      <w:proofErr w:type="spellStart"/>
+      <w:r>
+        <w:rPr>
+          <w:rFonts w:ascii="Consolas" w:eastAsia="Times New Roman" w:hAnsi="Consolas" w:cs="Times New Roman"/>
+          <w:color w:val="CE9178"/>
+          <w:sz w:val="21"/>
+          <w:szCs w:val="21"/>
+          <w:lang w:eastAsia="en-IN"/>
+        </w:rPr>
+        <w:t>detail'</w:t>
       </w:r>
       <w:r>
         <w:rPr>
@@ -11548,7 +12963,18 @@
           <w:szCs w:val="21"/>
           <w:lang w:eastAsia="en-IN"/>
         </w:rPr>
-        <w:t>"Deleted successfully"</w:t>
+        <w:t>"Deleted</w:t>
+      </w:r>
+      <w:proofErr w:type="spellEnd"/>
+      <w:r>
+        <w:rPr>
+          <w:rFonts w:ascii="Consolas" w:eastAsia="Times New Roman" w:hAnsi="Consolas" w:cs="Times New Roman"/>
+          <w:color w:val="CE9178"/>
+          <w:sz w:val="21"/>
+          <w:szCs w:val="21"/>
+          <w:lang w:eastAsia="en-IN"/>
+        </w:rPr>
+        <w:t xml:space="preserve"> successfully"</w:t>
       </w:r>
       <w:r>
         <w:rPr>
@@ -11626,6 +13052,7 @@
         </w:rPr>
         <w:t xml:space="preserve"> </w:t>
       </w:r>
+      <w:proofErr w:type="gramStart"/>
       <w:r>
         <w:rPr>
           <w:rFonts w:ascii="Consolas" w:eastAsia="Times New Roman" w:hAnsi="Consolas" w:cs="Times New Roman"/>
@@ -11646,6 +13073,7 @@
         </w:rPr>
         <w:t>(</w:t>
       </w:r>
+      <w:proofErr w:type="gramEnd"/>
       <w:r>
         <w:rPr>
           <w:rFonts w:ascii="Consolas" w:eastAsia="Times New Roman" w:hAnsi="Consolas" w:cs="Times New Roman"/>
@@ -11747,22 +13175,47 @@
           <w:sz w:val="24"/>
           <w:szCs w:val="24"/>
         </w:rPr>
-        <w:t>Or if want to get that movie which is not present in our data so it give us error.</w:t>
-      </w:r>
-    </w:p>
-    <w:p>
-      <w:pPr>
-        <w:rPr>
-          <w:sz w:val="24"/>
-          <w:szCs w:val="24"/>
-        </w:rPr>
-      </w:pPr>
-      <w:r>
-        <w:rPr>
-          <w:sz w:val="24"/>
-          <w:szCs w:val="24"/>
-        </w:rPr>
-        <w:t>So we can use. Try and except</w:t>
+        <w:t xml:space="preserve">Or if want to get that movie which is not present in our data so it </w:t>
+      </w:r>
+      <w:proofErr w:type="gramStart"/>
+      <w:r>
+        <w:rPr>
+          <w:sz w:val="24"/>
+          <w:szCs w:val="24"/>
+        </w:rPr>
+        <w:t>give</w:t>
+      </w:r>
+      <w:proofErr w:type="gramEnd"/>
+      <w:r>
+        <w:rPr>
+          <w:sz w:val="24"/>
+          <w:szCs w:val="24"/>
+        </w:rPr>
+        <w:t xml:space="preserve"> us error.</w:t>
+      </w:r>
+    </w:p>
+    <w:p>
+      <w:pPr>
+        <w:rPr>
+          <w:sz w:val="24"/>
+          <w:szCs w:val="24"/>
+        </w:rPr>
+      </w:pPr>
+      <w:proofErr w:type="gramStart"/>
+      <w:r>
+        <w:rPr>
+          <w:sz w:val="24"/>
+          <w:szCs w:val="24"/>
+        </w:rPr>
+        <w:t>So</w:t>
+      </w:r>
+      <w:proofErr w:type="gramEnd"/>
+      <w:r>
+        <w:rPr>
+          <w:sz w:val="24"/>
+          <w:szCs w:val="24"/>
+        </w:rPr>
+        <w:t xml:space="preserve"> we can use. Try and except</w:t>
       </w:r>
     </w:p>
     <w:p>
@@ -11805,6 +13258,8 @@
         </w:rPr>
         <w:t xml:space="preserve"> </w:t>
       </w:r>
+      <w:proofErr w:type="spellStart"/>
+      <w:proofErr w:type="gramStart"/>
       <w:r>
         <w:rPr>
           <w:rFonts w:ascii="Consolas" w:eastAsia="Times New Roman" w:hAnsi="Consolas" w:cs="Times New Roman"/>
@@ -11823,7 +13278,19 @@
           <w:szCs w:val="21"/>
           <w:lang w:eastAsia="en-IN"/>
         </w:rPr>
-        <w:t xml:space="preserve">.method == </w:t>
+        <w:t>.method</w:t>
+      </w:r>
+      <w:proofErr w:type="spellEnd"/>
+      <w:proofErr w:type="gramEnd"/>
+      <w:r>
+        <w:rPr>
+          <w:rFonts w:ascii="Consolas" w:eastAsia="Times New Roman" w:hAnsi="Consolas" w:cs="Times New Roman"/>
+          <w:color w:val="D4D4D4"/>
+          <w:sz w:val="21"/>
+          <w:szCs w:val="21"/>
+          <w:lang w:eastAsia="en-IN"/>
+        </w:rPr>
+        <w:t xml:space="preserve"> == </w:t>
       </w:r>
       <w:r>
         <w:rPr>
@@ -11931,6 +13398,7 @@
         </w:rPr>
         <w:t xml:space="preserve"> = </w:t>
       </w:r>
+      <w:proofErr w:type="spellStart"/>
       <w:r>
         <w:rPr>
           <w:rFonts w:ascii="Consolas" w:eastAsia="Times New Roman" w:hAnsi="Consolas" w:cs="Times New Roman"/>
@@ -11981,6 +13449,7 @@
         </w:rPr>
         <w:t>get</w:t>
       </w:r>
+      <w:proofErr w:type="spellEnd"/>
       <w:r>
         <w:rPr>
           <w:rFonts w:ascii="Consolas" w:eastAsia="Times New Roman" w:hAnsi="Consolas" w:cs="Times New Roman"/>
@@ -12157,6 +13626,7 @@
         </w:rPr>
         <w:t>=</w:t>
       </w:r>
+      <w:proofErr w:type="gramStart"/>
       <w:r>
         <w:rPr>
           <w:rFonts w:ascii="Consolas" w:eastAsia="Times New Roman" w:hAnsi="Consolas" w:cs="Times New Roman"/>
@@ -12185,7 +13655,18 @@
           <w:szCs w:val="21"/>
           <w:lang w:eastAsia="en-IN"/>
         </w:rPr>
-        <w:t>HTTP_404_NOT_FOUND</w:t>
+        <w:t>HTTP</w:t>
+      </w:r>
+      <w:proofErr w:type="gramEnd"/>
+      <w:r>
+        <w:rPr>
+          <w:rFonts w:ascii="Consolas" w:eastAsia="Times New Roman" w:hAnsi="Consolas" w:cs="Times New Roman"/>
+          <w:color w:val="9CDCFE"/>
+          <w:sz w:val="21"/>
+          <w:szCs w:val="21"/>
+          <w:lang w:eastAsia="en-IN"/>
+        </w:rPr>
+        <w:t>_404_NOT_FOUND</w:t>
       </w:r>
       <w:r>
         <w:rPr>
@@ -12240,6 +13721,7 @@
         </w:rPr>
         <w:t xml:space="preserve"> = </w:t>
       </w:r>
+      <w:proofErr w:type="spellStart"/>
       <w:r>
         <w:rPr>
           <w:rFonts w:ascii="Consolas" w:eastAsia="Times New Roman" w:hAnsi="Consolas" w:cs="Times New Roman"/>
@@ -12250,6 +13732,7 @@
         </w:rPr>
         <w:t>WatchListSerializer</w:t>
       </w:r>
+      <w:proofErr w:type="spellEnd"/>
       <w:r>
         <w:rPr>
           <w:rFonts w:ascii="Consolas" w:eastAsia="Times New Roman" w:hAnsi="Consolas" w:cs="Times New Roman"/>
@@ -12343,6 +13826,7 @@
         </w:rPr>
         <w:t>(</w:t>
       </w:r>
+      <w:proofErr w:type="spellStart"/>
       <w:r>
         <w:rPr>
           <w:rFonts w:ascii="Consolas" w:eastAsia="Times New Roman" w:hAnsi="Consolas" w:cs="Times New Roman"/>
@@ -12373,6 +13857,7 @@
         </w:rPr>
         <w:t>data</w:t>
       </w:r>
+      <w:proofErr w:type="spellEnd"/>
       <w:r>
         <w:rPr>
           <w:rFonts w:ascii="Consolas" w:eastAsia="Times New Roman" w:hAnsi="Consolas" w:cs="Times New Roman"/>
@@ -12464,7 +13949,29 @@
           <w:color w:val="202124"/>
           <w:shd w:val="clear" w:color="auto" w:fill="FFFFFF"/>
         </w:rPr>
-        <w:t>It introduces a proper separation of concerns, making your code behavior more obvious</w:t>
+        <w:t xml:space="preserve">It introduces a proper separation of concerns, making your code </w:t>
+      </w:r>
+      <w:proofErr w:type="spellStart"/>
+      <w:r>
+        <w:rPr>
+          <w:rFonts w:ascii="Arial" w:hAnsi="Arial" w:cs="Arial"/>
+          <w:b/>
+          <w:bCs/>
+          <w:color w:val="202124"/>
+          <w:shd w:val="clear" w:color="auto" w:fill="FFFFFF"/>
+        </w:rPr>
+        <w:t>behavior</w:t>
+      </w:r>
+      <w:proofErr w:type="spellEnd"/>
+      <w:r>
+        <w:rPr>
+          <w:rFonts w:ascii="Arial" w:hAnsi="Arial" w:cs="Arial"/>
+          <w:b/>
+          <w:bCs/>
+          <w:color w:val="202124"/>
+          <w:shd w:val="clear" w:color="auto" w:fill="FFFFFF"/>
+        </w:rPr>
+        <w:t xml:space="preserve"> more obvious</w:t>
       </w:r>
       <w:r>
         <w:rPr>
@@ -12537,6 +14044,7 @@
           <w:szCs w:val="24"/>
         </w:rPr>
       </w:pPr>
+      <w:proofErr w:type="spellStart"/>
       <w:r>
         <w:rPr>
           <w:sz w:val="24"/>
@@ -12544,6 +14052,7 @@
         </w:rPr>
         <w:t>mulpleFieldLevle</w:t>
       </w:r>
+      <w:proofErr w:type="spellEnd"/>
     </w:p>
     <w:p>
       <w:pPr>
@@ -12577,7 +14086,25 @@
           <w:sz w:val="24"/>
           <w:szCs w:val="24"/>
         </w:rPr>
-        <w:t>And define it’s function outside the class</w:t>
+        <w:t xml:space="preserve">And define </w:t>
+      </w:r>
+      <w:proofErr w:type="spellStart"/>
+      <w:proofErr w:type="gramStart"/>
+      <w:r>
+        <w:rPr>
+          <w:sz w:val="24"/>
+          <w:szCs w:val="24"/>
+        </w:rPr>
+        <w:t>it’s</w:t>
+      </w:r>
+      <w:proofErr w:type="spellEnd"/>
+      <w:proofErr w:type="gramEnd"/>
+      <w:r>
+        <w:rPr>
+          <w:sz w:val="24"/>
+          <w:szCs w:val="24"/>
+        </w:rPr>
+        <w:t xml:space="preserve"> function outside the class</w:t>
       </w:r>
     </w:p>
     <w:p>
@@ -12661,6 +14188,7 @@
         </w:rPr>
         <w:t xml:space="preserve"> </w:t>
       </w:r>
+      <w:proofErr w:type="spellStart"/>
       <w:r>
         <w:rPr>
           <w:rFonts w:ascii="Consolas" w:eastAsia="Times New Roman" w:hAnsi="Consolas" w:cs="Times New Roman"/>
@@ -12669,8 +14197,20 @@
           <w:szCs w:val="21"/>
           <w:lang w:eastAsia="en-IN"/>
         </w:rPr>
-        <w:t>validate_title</w:t>
-      </w:r>
+        <w:t>validate_</w:t>
+      </w:r>
+      <w:proofErr w:type="gramStart"/>
+      <w:r>
+        <w:rPr>
+          <w:rFonts w:ascii="Consolas" w:eastAsia="Times New Roman" w:hAnsi="Consolas" w:cs="Times New Roman"/>
+          <w:color w:val="DCDCAA"/>
+          <w:sz w:val="21"/>
+          <w:szCs w:val="21"/>
+          <w:lang w:eastAsia="en-IN"/>
+        </w:rPr>
+        <w:t>title</w:t>
+      </w:r>
+      <w:proofErr w:type="spellEnd"/>
       <w:r>
         <w:rPr>
           <w:rFonts w:ascii="Consolas" w:eastAsia="Times New Roman" w:hAnsi="Consolas" w:cs="Times New Roman"/>
@@ -12681,6 +14221,7 @@
         </w:rPr>
         <w:t>(</w:t>
       </w:r>
+      <w:proofErr w:type="gramEnd"/>
       <w:r>
         <w:rPr>
           <w:rFonts w:ascii="Consolas" w:eastAsia="Times New Roman" w:hAnsi="Consolas" w:cs="Times New Roman"/>
@@ -12764,6 +14305,7 @@
         </w:rPr>
         <w:t xml:space="preserve"> </w:t>
       </w:r>
+      <w:proofErr w:type="spellStart"/>
       <w:r>
         <w:rPr>
           <w:rFonts w:ascii="Consolas" w:eastAsia="Times New Roman" w:hAnsi="Consolas" w:cs="Times New Roman"/>
@@ -12774,6 +14316,7 @@
         </w:rPr>
         <w:t>len</w:t>
       </w:r>
+      <w:proofErr w:type="spellEnd"/>
       <w:r>
         <w:rPr>
           <w:rFonts w:ascii="Consolas" w:eastAsia="Times New Roman" w:hAnsi="Consolas" w:cs="Times New Roman"/>
@@ -12867,6 +14410,8 @@
         </w:rPr>
         <w:t xml:space="preserve"> </w:t>
       </w:r>
+      <w:proofErr w:type="spellStart"/>
+      <w:proofErr w:type="gramStart"/>
       <w:r>
         <w:rPr>
           <w:rFonts w:ascii="Consolas" w:eastAsia="Times New Roman" w:hAnsi="Consolas" w:cs="Times New Roman"/>
@@ -12897,6 +14442,8 @@
         </w:rPr>
         <w:t>ValidationError</w:t>
       </w:r>
+      <w:proofErr w:type="spellEnd"/>
+      <w:proofErr w:type="gramEnd"/>
       <w:r>
         <w:rPr>
           <w:rFonts w:ascii="Consolas" w:eastAsia="Times New Roman" w:hAnsi="Consolas" w:cs="Times New Roman"/>
@@ -13102,6 +14649,7 @@
         </w:rPr>
         <w:t xml:space="preserve"> </w:t>
       </w:r>
+      <w:proofErr w:type="gramStart"/>
       <w:r>
         <w:rPr>
           <w:rFonts w:ascii="Consolas" w:eastAsia="Times New Roman" w:hAnsi="Consolas" w:cs="Times New Roman"/>
@@ -13122,6 +14670,7 @@
         </w:rPr>
         <w:t>(</w:t>
       </w:r>
+      <w:proofErr w:type="gramEnd"/>
       <w:r>
         <w:rPr>
           <w:rFonts w:ascii="Consolas" w:eastAsia="Times New Roman" w:hAnsi="Consolas" w:cs="Times New Roman"/>
@@ -13235,15 +14784,27 @@
         </w:rPr>
         <w:t>'title'</w:t>
       </w:r>
-      <w:r>
-        <w:rPr>
-          <w:rFonts w:ascii="Consolas" w:eastAsia="Times New Roman" w:hAnsi="Consolas" w:cs="Times New Roman"/>
-          <w:color w:val="D4D4D4"/>
-          <w:sz w:val="21"/>
-          <w:szCs w:val="21"/>
-          <w:lang w:eastAsia="en-IN"/>
-        </w:rPr>
-        <w:t xml:space="preserve">].lower() == </w:t>
+      <w:proofErr w:type="gramStart"/>
+      <w:r>
+        <w:rPr>
+          <w:rFonts w:ascii="Consolas" w:eastAsia="Times New Roman" w:hAnsi="Consolas" w:cs="Times New Roman"/>
+          <w:color w:val="D4D4D4"/>
+          <w:sz w:val="21"/>
+          <w:szCs w:val="21"/>
+          <w:lang w:eastAsia="en-IN"/>
+        </w:rPr>
+        <w:t>].lower</w:t>
+      </w:r>
+      <w:proofErr w:type="gramEnd"/>
+      <w:r>
+        <w:rPr>
+          <w:rFonts w:ascii="Consolas" w:eastAsia="Times New Roman" w:hAnsi="Consolas" w:cs="Times New Roman"/>
+          <w:color w:val="D4D4D4"/>
+          <w:sz w:val="21"/>
+          <w:szCs w:val="21"/>
+          <w:lang w:eastAsia="en-IN"/>
+        </w:rPr>
+        <w:t xml:space="preserve">() == </w:t>
       </w:r>
       <w:r>
         <w:rPr>
@@ -13328,6 +14889,8 @@
         </w:rPr>
         <w:t xml:space="preserve"> </w:t>
       </w:r>
+      <w:proofErr w:type="spellStart"/>
+      <w:proofErr w:type="gramStart"/>
       <w:r>
         <w:rPr>
           <w:rFonts w:ascii="Consolas" w:eastAsia="Times New Roman" w:hAnsi="Consolas" w:cs="Times New Roman"/>
@@ -13358,6 +14921,8 @@
         </w:rPr>
         <w:t>ValidationError</w:t>
       </w:r>
+      <w:proofErr w:type="spellEnd"/>
+      <w:proofErr w:type="gramEnd"/>
       <w:r>
         <w:rPr>
           <w:rFonts w:ascii="Consolas" w:eastAsia="Times New Roman" w:hAnsi="Consolas" w:cs="Times New Roman"/>
@@ -13441,6 +15006,4696 @@
         </w:rPr>
         <w:t>data</w:t>
       </w:r>
+    </w:p>
+    <w:p>
+      <w:pPr>
+        <w:rPr>
+          <w:sz w:val="24"/>
+          <w:szCs w:val="24"/>
+        </w:rPr>
+      </w:pPr>
+    </w:p>
+    <w:p>
+      <w:pPr>
+        <w:rPr>
+          <w:sz w:val="24"/>
+          <w:szCs w:val="24"/>
+        </w:rPr>
+      </w:pPr>
+    </w:p>
+    <w:p>
+      <w:pPr>
+        <w:rPr>
+          <w:sz w:val="24"/>
+          <w:szCs w:val="24"/>
+        </w:rPr>
+      </w:pPr>
+    </w:p>
+    <w:p>
+      <w:pPr>
+        <w:rPr>
+          <w:sz w:val="24"/>
+          <w:szCs w:val="24"/>
+        </w:rPr>
+      </w:pPr>
+    </w:p>
+    <w:p>
+      <w:pPr>
+        <w:jc w:val="center"/>
+        <w:rPr>
+          <w:b/>
+          <w:bCs/>
+          <w:sz w:val="40"/>
+          <w:szCs w:val="40"/>
+        </w:rPr>
+      </w:pPr>
+    </w:p>
+    <w:p>
+      <w:pPr>
+        <w:jc w:val="center"/>
+        <w:rPr>
+          <w:b/>
+          <w:bCs/>
+          <w:sz w:val="40"/>
+          <w:szCs w:val="40"/>
+        </w:rPr>
+      </w:pPr>
+    </w:p>
+    <w:p>
+      <w:pPr>
+        <w:jc w:val="center"/>
+        <w:rPr>
+          <w:b/>
+          <w:bCs/>
+          <w:sz w:val="40"/>
+          <w:szCs w:val="40"/>
+        </w:rPr>
+      </w:pPr>
+    </w:p>
+    <w:p>
+      <w:pPr>
+        <w:jc w:val="center"/>
+        <w:rPr>
+          <w:b/>
+          <w:bCs/>
+          <w:sz w:val="40"/>
+          <w:szCs w:val="40"/>
+        </w:rPr>
+      </w:pPr>
+    </w:p>
+    <w:p>
+      <w:pPr>
+        <w:jc w:val="center"/>
+        <w:rPr>
+          <w:b/>
+          <w:bCs/>
+          <w:sz w:val="40"/>
+          <w:szCs w:val="40"/>
+        </w:rPr>
+      </w:pPr>
+    </w:p>
+    <w:p>
+      <w:pPr>
+        <w:jc w:val="center"/>
+        <w:rPr>
+          <w:b/>
+          <w:bCs/>
+          <w:sz w:val="40"/>
+          <w:szCs w:val="40"/>
+        </w:rPr>
+      </w:pPr>
+    </w:p>
+    <w:p>
+      <w:pPr>
+        <w:jc w:val="center"/>
+        <w:rPr>
+          <w:b/>
+          <w:bCs/>
+          <w:sz w:val="40"/>
+          <w:szCs w:val="40"/>
+        </w:rPr>
+      </w:pPr>
+    </w:p>
+    <w:p>
+      <w:pPr>
+        <w:jc w:val="center"/>
+        <w:rPr>
+          <w:b/>
+          <w:bCs/>
+          <w:sz w:val="40"/>
+          <w:szCs w:val="40"/>
+        </w:rPr>
+      </w:pPr>
+    </w:p>
+    <w:p>
+      <w:pPr>
+        <w:jc w:val="center"/>
+        <w:rPr>
+          <w:b/>
+          <w:bCs/>
+          <w:sz w:val="40"/>
+          <w:szCs w:val="40"/>
+        </w:rPr>
+      </w:pPr>
+    </w:p>
+    <w:p>
+      <w:pPr>
+        <w:jc w:val="center"/>
+        <w:rPr>
+          <w:b/>
+          <w:bCs/>
+          <w:sz w:val="40"/>
+          <w:szCs w:val="40"/>
+        </w:rPr>
+      </w:pPr>
+    </w:p>
+    <w:p>
+      <w:pPr>
+        <w:jc w:val="center"/>
+        <w:rPr>
+          <w:b/>
+          <w:bCs/>
+          <w:sz w:val="40"/>
+          <w:szCs w:val="40"/>
+        </w:rPr>
+      </w:pPr>
+    </w:p>
+    <w:p>
+      <w:pPr>
+        <w:jc w:val="center"/>
+        <w:rPr>
+          <w:b/>
+          <w:bCs/>
+          <w:sz w:val="40"/>
+          <w:szCs w:val="40"/>
+        </w:rPr>
+      </w:pPr>
+      <w:r>
+        <w:rPr>
+          <w:b/>
+          <w:bCs/>
+          <w:sz w:val="40"/>
+          <w:szCs w:val="40"/>
+        </w:rPr>
+        <w:lastRenderedPageBreak/>
+        <w:t>Class Based View</w:t>
+      </w:r>
+    </w:p>
+    <w:p>
+      <w:pPr>
+        <w:rPr>
+          <w:sz w:val="24"/>
+          <w:szCs w:val="24"/>
+        </w:rPr>
+      </w:pPr>
+      <w:r>
+        <w:rPr>
+          <w:sz w:val="24"/>
+          <w:szCs w:val="24"/>
+        </w:rPr>
+        <w:t xml:space="preserve">Comment the Function Based View and import </w:t>
+      </w:r>
+      <w:proofErr w:type="spellStart"/>
+      <w:r>
+        <w:rPr>
+          <w:sz w:val="24"/>
+          <w:szCs w:val="24"/>
+        </w:rPr>
+        <w:t>APIView</w:t>
+      </w:r>
+      <w:proofErr w:type="spellEnd"/>
+      <w:r>
+        <w:rPr>
+          <w:sz w:val="24"/>
+          <w:szCs w:val="24"/>
+        </w:rPr>
+        <w:t xml:space="preserve"> model</w:t>
+      </w:r>
+    </w:p>
+    <w:p>
+      <w:pPr>
+        <w:rPr>
+          <w:sz w:val="24"/>
+          <w:szCs w:val="24"/>
+        </w:rPr>
+      </w:pPr>
+      <w:r>
+        <w:rPr>
+          <w:sz w:val="24"/>
+          <w:szCs w:val="24"/>
+        </w:rPr>
+        <w:t>Don’t comment the create and update method in serializer.</w:t>
+      </w:r>
+    </w:p>
+    <w:p>
+      <w:pPr>
+        <w:shd w:val="clear" w:color="auto" w:fill="1E1E1E"/>
+        <w:spacing w:after="0" w:line="285" w:lineRule="atLeast"/>
+        <w:rPr>
+          <w:rFonts w:ascii="Consolas" w:eastAsia="Times New Roman" w:hAnsi="Consolas" w:cs="Times New Roman"/>
+          <w:color w:val="D4D4D4"/>
+          <w:sz w:val="21"/>
+          <w:szCs w:val="21"/>
+          <w:lang w:eastAsia="en-IN"/>
+        </w:rPr>
+      </w:pPr>
+      <w:r>
+        <w:rPr>
+          <w:rFonts w:ascii="Consolas" w:eastAsia="Times New Roman" w:hAnsi="Consolas" w:cs="Times New Roman"/>
+          <w:color w:val="C586C0"/>
+          <w:sz w:val="21"/>
+          <w:szCs w:val="21"/>
+          <w:lang w:eastAsia="en-IN"/>
+        </w:rPr>
+        <w:t>from</w:t>
+      </w:r>
+      <w:r>
+        <w:rPr>
+          <w:rFonts w:ascii="Consolas" w:eastAsia="Times New Roman" w:hAnsi="Consolas" w:cs="Times New Roman"/>
+          <w:color w:val="D4D4D4"/>
+          <w:sz w:val="21"/>
+          <w:szCs w:val="21"/>
+          <w:lang w:eastAsia="en-IN"/>
+        </w:rPr>
+        <w:t xml:space="preserve"> </w:t>
+      </w:r>
+      <w:proofErr w:type="spellStart"/>
+      <w:r>
+        <w:rPr>
+          <w:rFonts w:ascii="Consolas" w:eastAsia="Times New Roman" w:hAnsi="Consolas" w:cs="Times New Roman"/>
+          <w:color w:val="4EC9B0"/>
+          <w:sz w:val="21"/>
+          <w:szCs w:val="21"/>
+          <w:lang w:eastAsia="en-IN"/>
+        </w:rPr>
+        <w:t>rest_</w:t>
+      </w:r>
+      <w:proofErr w:type="gramStart"/>
+      <w:r>
+        <w:rPr>
+          <w:rFonts w:ascii="Consolas" w:eastAsia="Times New Roman" w:hAnsi="Consolas" w:cs="Times New Roman"/>
+          <w:color w:val="4EC9B0"/>
+          <w:sz w:val="21"/>
+          <w:szCs w:val="21"/>
+          <w:lang w:eastAsia="en-IN"/>
+        </w:rPr>
+        <w:t>framework</w:t>
+      </w:r>
+      <w:r>
+        <w:rPr>
+          <w:rFonts w:ascii="Consolas" w:eastAsia="Times New Roman" w:hAnsi="Consolas" w:cs="Times New Roman"/>
+          <w:color w:val="D4D4D4"/>
+          <w:sz w:val="21"/>
+          <w:szCs w:val="21"/>
+          <w:lang w:eastAsia="en-IN"/>
+        </w:rPr>
+        <w:t>.</w:t>
+      </w:r>
+      <w:r>
+        <w:rPr>
+          <w:rFonts w:ascii="Consolas" w:eastAsia="Times New Roman" w:hAnsi="Consolas" w:cs="Times New Roman"/>
+          <w:color w:val="4EC9B0"/>
+          <w:sz w:val="21"/>
+          <w:szCs w:val="21"/>
+          <w:lang w:eastAsia="en-IN"/>
+        </w:rPr>
+        <w:t>views</w:t>
+      </w:r>
+      <w:proofErr w:type="spellEnd"/>
+      <w:proofErr w:type="gramEnd"/>
+      <w:r>
+        <w:rPr>
+          <w:rFonts w:ascii="Consolas" w:eastAsia="Times New Roman" w:hAnsi="Consolas" w:cs="Times New Roman"/>
+          <w:color w:val="D4D4D4"/>
+          <w:sz w:val="21"/>
+          <w:szCs w:val="21"/>
+          <w:lang w:eastAsia="en-IN"/>
+        </w:rPr>
+        <w:t xml:space="preserve"> </w:t>
+      </w:r>
+      <w:r>
+        <w:rPr>
+          <w:rFonts w:ascii="Consolas" w:eastAsia="Times New Roman" w:hAnsi="Consolas" w:cs="Times New Roman"/>
+          <w:color w:val="C586C0"/>
+          <w:sz w:val="21"/>
+          <w:szCs w:val="21"/>
+          <w:lang w:eastAsia="en-IN"/>
+        </w:rPr>
+        <w:t>import</w:t>
+      </w:r>
+      <w:r>
+        <w:rPr>
+          <w:rFonts w:ascii="Consolas" w:eastAsia="Times New Roman" w:hAnsi="Consolas" w:cs="Times New Roman"/>
+          <w:color w:val="D4D4D4"/>
+          <w:sz w:val="21"/>
+          <w:szCs w:val="21"/>
+          <w:lang w:eastAsia="en-IN"/>
+        </w:rPr>
+        <w:t xml:space="preserve"> </w:t>
+      </w:r>
+      <w:proofErr w:type="spellStart"/>
+      <w:r>
+        <w:rPr>
+          <w:rFonts w:ascii="Consolas" w:eastAsia="Times New Roman" w:hAnsi="Consolas" w:cs="Times New Roman"/>
+          <w:color w:val="4EC9B0"/>
+          <w:sz w:val="21"/>
+          <w:szCs w:val="21"/>
+          <w:lang w:eastAsia="en-IN"/>
+        </w:rPr>
+        <w:t>APIView</w:t>
+      </w:r>
+      <w:proofErr w:type="spellEnd"/>
+    </w:p>
+    <w:p>
+      <w:pPr>
+        <w:shd w:val="clear" w:color="auto" w:fill="1E1E1E"/>
+        <w:spacing w:after="0" w:line="285" w:lineRule="atLeast"/>
+        <w:rPr>
+          <w:rFonts w:ascii="Consolas" w:eastAsia="Times New Roman" w:hAnsi="Consolas" w:cs="Times New Roman"/>
+          <w:color w:val="D4D4D4"/>
+          <w:sz w:val="21"/>
+          <w:szCs w:val="21"/>
+          <w:lang w:eastAsia="en-IN"/>
+        </w:rPr>
+      </w:pPr>
+    </w:p>
+    <w:p>
+      <w:pPr>
+        <w:shd w:val="clear" w:color="auto" w:fill="1E1E1E"/>
+        <w:spacing w:after="0" w:line="285" w:lineRule="atLeast"/>
+        <w:rPr>
+          <w:rFonts w:ascii="Consolas" w:eastAsia="Times New Roman" w:hAnsi="Consolas" w:cs="Times New Roman"/>
+          <w:color w:val="D4D4D4"/>
+          <w:sz w:val="21"/>
+          <w:szCs w:val="21"/>
+          <w:lang w:eastAsia="en-IN"/>
+        </w:rPr>
+      </w:pPr>
+      <w:r>
+        <w:rPr>
+          <w:rFonts w:ascii="Consolas" w:eastAsia="Times New Roman" w:hAnsi="Consolas" w:cs="Times New Roman"/>
+          <w:color w:val="569CD6"/>
+          <w:sz w:val="21"/>
+          <w:szCs w:val="21"/>
+          <w:lang w:eastAsia="en-IN"/>
+        </w:rPr>
+        <w:t>class</w:t>
+      </w:r>
+      <w:r>
+        <w:rPr>
+          <w:rFonts w:ascii="Consolas" w:eastAsia="Times New Roman" w:hAnsi="Consolas" w:cs="Times New Roman"/>
+          <w:color w:val="D4D4D4"/>
+          <w:sz w:val="21"/>
+          <w:szCs w:val="21"/>
+          <w:lang w:eastAsia="en-IN"/>
+        </w:rPr>
+        <w:t xml:space="preserve"> </w:t>
+      </w:r>
+      <w:proofErr w:type="spellStart"/>
+      <w:proofErr w:type="gramStart"/>
+      <w:r>
+        <w:rPr>
+          <w:rFonts w:ascii="Consolas" w:eastAsia="Times New Roman" w:hAnsi="Consolas" w:cs="Times New Roman"/>
+          <w:color w:val="4EC9B0"/>
+          <w:sz w:val="21"/>
+          <w:szCs w:val="21"/>
+          <w:lang w:eastAsia="en-IN"/>
+        </w:rPr>
+        <w:t>WatchListView</w:t>
+      </w:r>
+      <w:proofErr w:type="spellEnd"/>
+      <w:r>
+        <w:rPr>
+          <w:rFonts w:ascii="Consolas" w:eastAsia="Times New Roman" w:hAnsi="Consolas" w:cs="Times New Roman"/>
+          <w:color w:val="D4D4D4"/>
+          <w:sz w:val="21"/>
+          <w:szCs w:val="21"/>
+          <w:lang w:eastAsia="en-IN"/>
+        </w:rPr>
+        <w:t>(</w:t>
+      </w:r>
+      <w:proofErr w:type="spellStart"/>
+      <w:proofErr w:type="gramEnd"/>
+      <w:r>
+        <w:rPr>
+          <w:rFonts w:ascii="Consolas" w:eastAsia="Times New Roman" w:hAnsi="Consolas" w:cs="Times New Roman"/>
+          <w:color w:val="4EC9B0"/>
+          <w:sz w:val="21"/>
+          <w:szCs w:val="21"/>
+          <w:lang w:eastAsia="en-IN"/>
+        </w:rPr>
+        <w:t>APIView</w:t>
+      </w:r>
+      <w:proofErr w:type="spellEnd"/>
+      <w:r>
+        <w:rPr>
+          <w:rFonts w:ascii="Consolas" w:eastAsia="Times New Roman" w:hAnsi="Consolas" w:cs="Times New Roman"/>
+          <w:color w:val="D4D4D4"/>
+          <w:sz w:val="21"/>
+          <w:szCs w:val="21"/>
+          <w:lang w:eastAsia="en-IN"/>
+        </w:rPr>
+        <w:t>):</w:t>
+      </w:r>
+    </w:p>
+    <w:p>
+      <w:pPr>
+        <w:shd w:val="clear" w:color="auto" w:fill="1E1E1E"/>
+        <w:spacing w:after="0" w:line="285" w:lineRule="atLeast"/>
+        <w:rPr>
+          <w:rFonts w:ascii="Consolas" w:eastAsia="Times New Roman" w:hAnsi="Consolas" w:cs="Times New Roman"/>
+          <w:color w:val="D4D4D4"/>
+          <w:sz w:val="21"/>
+          <w:szCs w:val="21"/>
+          <w:lang w:eastAsia="en-IN"/>
+        </w:rPr>
+      </w:pPr>
+      <w:r>
+        <w:rPr>
+          <w:rFonts w:ascii="Consolas" w:eastAsia="Times New Roman" w:hAnsi="Consolas" w:cs="Times New Roman"/>
+          <w:color w:val="D4D4D4"/>
+          <w:sz w:val="21"/>
+          <w:szCs w:val="21"/>
+          <w:lang w:eastAsia="en-IN"/>
+        </w:rPr>
+        <w:t xml:space="preserve">    </w:t>
+      </w:r>
+    </w:p>
+    <w:p>
+      <w:pPr>
+        <w:shd w:val="clear" w:color="auto" w:fill="1E1E1E"/>
+        <w:spacing w:after="0" w:line="285" w:lineRule="atLeast"/>
+        <w:rPr>
+          <w:rFonts w:ascii="Consolas" w:eastAsia="Times New Roman" w:hAnsi="Consolas" w:cs="Times New Roman"/>
+          <w:color w:val="D4D4D4"/>
+          <w:sz w:val="21"/>
+          <w:szCs w:val="21"/>
+          <w:lang w:eastAsia="en-IN"/>
+        </w:rPr>
+      </w:pPr>
+      <w:r>
+        <w:rPr>
+          <w:rFonts w:ascii="Consolas" w:eastAsia="Times New Roman" w:hAnsi="Consolas" w:cs="Times New Roman"/>
+          <w:color w:val="D4D4D4"/>
+          <w:sz w:val="21"/>
+          <w:szCs w:val="21"/>
+          <w:lang w:eastAsia="en-IN"/>
+        </w:rPr>
+        <w:t xml:space="preserve">    </w:t>
+      </w:r>
+      <w:r>
+        <w:rPr>
+          <w:rFonts w:ascii="Consolas" w:eastAsia="Times New Roman" w:hAnsi="Consolas" w:cs="Times New Roman"/>
+          <w:color w:val="569CD6"/>
+          <w:sz w:val="21"/>
+          <w:szCs w:val="21"/>
+          <w:lang w:eastAsia="en-IN"/>
+        </w:rPr>
+        <w:t>def</w:t>
+      </w:r>
+      <w:r>
+        <w:rPr>
+          <w:rFonts w:ascii="Consolas" w:eastAsia="Times New Roman" w:hAnsi="Consolas" w:cs="Times New Roman"/>
+          <w:color w:val="D4D4D4"/>
+          <w:sz w:val="21"/>
+          <w:szCs w:val="21"/>
+          <w:lang w:eastAsia="en-IN"/>
+        </w:rPr>
+        <w:t xml:space="preserve"> </w:t>
+      </w:r>
+      <w:proofErr w:type="gramStart"/>
+      <w:r>
+        <w:rPr>
+          <w:rFonts w:ascii="Consolas" w:eastAsia="Times New Roman" w:hAnsi="Consolas" w:cs="Times New Roman"/>
+          <w:color w:val="DCDCAA"/>
+          <w:sz w:val="21"/>
+          <w:szCs w:val="21"/>
+          <w:lang w:eastAsia="en-IN"/>
+        </w:rPr>
+        <w:t>get</w:t>
+      </w:r>
+      <w:r>
+        <w:rPr>
+          <w:rFonts w:ascii="Consolas" w:eastAsia="Times New Roman" w:hAnsi="Consolas" w:cs="Times New Roman"/>
+          <w:color w:val="D4D4D4"/>
+          <w:sz w:val="21"/>
+          <w:szCs w:val="21"/>
+          <w:lang w:eastAsia="en-IN"/>
+        </w:rPr>
+        <w:t>(</w:t>
+      </w:r>
+      <w:proofErr w:type="gramEnd"/>
+      <w:r>
+        <w:rPr>
+          <w:rFonts w:ascii="Consolas" w:eastAsia="Times New Roman" w:hAnsi="Consolas" w:cs="Times New Roman"/>
+          <w:color w:val="9CDCFE"/>
+          <w:sz w:val="21"/>
+          <w:szCs w:val="21"/>
+          <w:lang w:eastAsia="en-IN"/>
+        </w:rPr>
+        <w:t>self</w:t>
+      </w:r>
+      <w:r>
+        <w:rPr>
+          <w:rFonts w:ascii="Consolas" w:eastAsia="Times New Roman" w:hAnsi="Consolas" w:cs="Times New Roman"/>
+          <w:color w:val="D4D4D4"/>
+          <w:sz w:val="21"/>
+          <w:szCs w:val="21"/>
+          <w:lang w:eastAsia="en-IN"/>
+        </w:rPr>
+        <w:t xml:space="preserve">, </w:t>
+      </w:r>
+      <w:r>
+        <w:rPr>
+          <w:rFonts w:ascii="Consolas" w:eastAsia="Times New Roman" w:hAnsi="Consolas" w:cs="Times New Roman"/>
+          <w:color w:val="9CDCFE"/>
+          <w:sz w:val="21"/>
+          <w:szCs w:val="21"/>
+          <w:lang w:eastAsia="en-IN"/>
+        </w:rPr>
+        <w:t>request</w:t>
+      </w:r>
+      <w:r>
+        <w:rPr>
+          <w:rFonts w:ascii="Consolas" w:eastAsia="Times New Roman" w:hAnsi="Consolas" w:cs="Times New Roman"/>
+          <w:color w:val="D4D4D4"/>
+          <w:sz w:val="21"/>
+          <w:szCs w:val="21"/>
+          <w:lang w:eastAsia="en-IN"/>
+        </w:rPr>
+        <w:t>):</w:t>
+      </w:r>
+    </w:p>
+    <w:p>
+      <w:pPr>
+        <w:shd w:val="clear" w:color="auto" w:fill="1E1E1E"/>
+        <w:spacing w:after="0" w:line="285" w:lineRule="atLeast"/>
+        <w:rPr>
+          <w:rFonts w:ascii="Consolas" w:eastAsia="Times New Roman" w:hAnsi="Consolas" w:cs="Times New Roman"/>
+          <w:color w:val="D4D4D4"/>
+          <w:sz w:val="21"/>
+          <w:szCs w:val="21"/>
+          <w:lang w:eastAsia="en-IN"/>
+        </w:rPr>
+      </w:pPr>
+      <w:r>
+        <w:rPr>
+          <w:rFonts w:ascii="Consolas" w:eastAsia="Times New Roman" w:hAnsi="Consolas" w:cs="Times New Roman"/>
+          <w:color w:val="D4D4D4"/>
+          <w:sz w:val="21"/>
+          <w:szCs w:val="21"/>
+          <w:lang w:eastAsia="en-IN"/>
+        </w:rPr>
+        <w:t xml:space="preserve">        </w:t>
+      </w:r>
+      <w:proofErr w:type="spellStart"/>
+      <w:r>
+        <w:rPr>
+          <w:rFonts w:ascii="Consolas" w:eastAsia="Times New Roman" w:hAnsi="Consolas" w:cs="Times New Roman"/>
+          <w:color w:val="9CDCFE"/>
+          <w:sz w:val="21"/>
+          <w:szCs w:val="21"/>
+          <w:lang w:eastAsia="en-IN"/>
+        </w:rPr>
+        <w:t>wathlist</w:t>
+      </w:r>
+      <w:proofErr w:type="spellEnd"/>
+      <w:r>
+        <w:rPr>
+          <w:rFonts w:ascii="Consolas" w:eastAsia="Times New Roman" w:hAnsi="Consolas" w:cs="Times New Roman"/>
+          <w:color w:val="D4D4D4"/>
+          <w:sz w:val="21"/>
+          <w:szCs w:val="21"/>
+          <w:lang w:eastAsia="en-IN"/>
+        </w:rPr>
+        <w:t xml:space="preserve"> = </w:t>
+      </w:r>
+      <w:proofErr w:type="spellStart"/>
+      <w:proofErr w:type="gramStart"/>
+      <w:r>
+        <w:rPr>
+          <w:rFonts w:ascii="Consolas" w:eastAsia="Times New Roman" w:hAnsi="Consolas" w:cs="Times New Roman"/>
+          <w:color w:val="4EC9B0"/>
+          <w:sz w:val="21"/>
+          <w:szCs w:val="21"/>
+          <w:lang w:eastAsia="en-IN"/>
+        </w:rPr>
+        <w:t>WatchList</w:t>
+      </w:r>
+      <w:r>
+        <w:rPr>
+          <w:rFonts w:ascii="Consolas" w:eastAsia="Times New Roman" w:hAnsi="Consolas" w:cs="Times New Roman"/>
+          <w:color w:val="D4D4D4"/>
+          <w:sz w:val="21"/>
+          <w:szCs w:val="21"/>
+          <w:lang w:eastAsia="en-IN"/>
+        </w:rPr>
+        <w:t>.</w:t>
+      </w:r>
+      <w:r>
+        <w:rPr>
+          <w:rFonts w:ascii="Consolas" w:eastAsia="Times New Roman" w:hAnsi="Consolas" w:cs="Times New Roman"/>
+          <w:color w:val="9CDCFE"/>
+          <w:sz w:val="21"/>
+          <w:szCs w:val="21"/>
+          <w:lang w:eastAsia="en-IN"/>
+        </w:rPr>
+        <w:t>objects</w:t>
+      </w:r>
+      <w:r>
+        <w:rPr>
+          <w:rFonts w:ascii="Consolas" w:eastAsia="Times New Roman" w:hAnsi="Consolas" w:cs="Times New Roman"/>
+          <w:color w:val="D4D4D4"/>
+          <w:sz w:val="21"/>
+          <w:szCs w:val="21"/>
+          <w:lang w:eastAsia="en-IN"/>
+        </w:rPr>
+        <w:t>.</w:t>
+      </w:r>
+      <w:r>
+        <w:rPr>
+          <w:rFonts w:ascii="Consolas" w:eastAsia="Times New Roman" w:hAnsi="Consolas" w:cs="Times New Roman"/>
+          <w:color w:val="DCDCAA"/>
+          <w:sz w:val="21"/>
+          <w:szCs w:val="21"/>
+          <w:lang w:eastAsia="en-IN"/>
+        </w:rPr>
+        <w:t>all</w:t>
+      </w:r>
+      <w:proofErr w:type="spellEnd"/>
+      <w:r>
+        <w:rPr>
+          <w:rFonts w:ascii="Consolas" w:eastAsia="Times New Roman" w:hAnsi="Consolas" w:cs="Times New Roman"/>
+          <w:color w:val="D4D4D4"/>
+          <w:sz w:val="21"/>
+          <w:szCs w:val="21"/>
+          <w:lang w:eastAsia="en-IN"/>
+        </w:rPr>
+        <w:t>(</w:t>
+      </w:r>
+      <w:proofErr w:type="gramEnd"/>
+      <w:r>
+        <w:rPr>
+          <w:rFonts w:ascii="Consolas" w:eastAsia="Times New Roman" w:hAnsi="Consolas" w:cs="Times New Roman"/>
+          <w:color w:val="D4D4D4"/>
+          <w:sz w:val="21"/>
+          <w:szCs w:val="21"/>
+          <w:lang w:eastAsia="en-IN"/>
+        </w:rPr>
+        <w:t>)</w:t>
+      </w:r>
+    </w:p>
+    <w:p>
+      <w:pPr>
+        <w:shd w:val="clear" w:color="auto" w:fill="1E1E1E"/>
+        <w:spacing w:after="0" w:line="285" w:lineRule="atLeast"/>
+        <w:rPr>
+          <w:rFonts w:ascii="Consolas" w:eastAsia="Times New Roman" w:hAnsi="Consolas" w:cs="Times New Roman"/>
+          <w:color w:val="D4D4D4"/>
+          <w:sz w:val="21"/>
+          <w:szCs w:val="21"/>
+          <w:lang w:eastAsia="en-IN"/>
+        </w:rPr>
+      </w:pPr>
+      <w:r>
+        <w:rPr>
+          <w:rFonts w:ascii="Consolas" w:eastAsia="Times New Roman" w:hAnsi="Consolas" w:cs="Times New Roman"/>
+          <w:color w:val="D4D4D4"/>
+          <w:sz w:val="21"/>
+          <w:szCs w:val="21"/>
+          <w:lang w:eastAsia="en-IN"/>
+        </w:rPr>
+        <w:t xml:space="preserve">        </w:t>
+      </w:r>
+      <w:r>
+        <w:rPr>
+          <w:rFonts w:ascii="Consolas" w:eastAsia="Times New Roman" w:hAnsi="Consolas" w:cs="Times New Roman"/>
+          <w:color w:val="9CDCFE"/>
+          <w:sz w:val="21"/>
+          <w:szCs w:val="21"/>
+          <w:lang w:eastAsia="en-IN"/>
+        </w:rPr>
+        <w:t>serializer</w:t>
+      </w:r>
+      <w:r>
+        <w:rPr>
+          <w:rFonts w:ascii="Consolas" w:eastAsia="Times New Roman" w:hAnsi="Consolas" w:cs="Times New Roman"/>
+          <w:color w:val="D4D4D4"/>
+          <w:sz w:val="21"/>
+          <w:szCs w:val="21"/>
+          <w:lang w:eastAsia="en-IN"/>
+        </w:rPr>
+        <w:t xml:space="preserve"> = </w:t>
+      </w:r>
+      <w:proofErr w:type="spellStart"/>
+      <w:proofErr w:type="gramStart"/>
+      <w:r>
+        <w:rPr>
+          <w:rFonts w:ascii="Consolas" w:eastAsia="Times New Roman" w:hAnsi="Consolas" w:cs="Times New Roman"/>
+          <w:color w:val="4EC9B0"/>
+          <w:sz w:val="21"/>
+          <w:szCs w:val="21"/>
+          <w:lang w:eastAsia="en-IN"/>
+        </w:rPr>
+        <w:t>WatchListSerializer</w:t>
+      </w:r>
+      <w:proofErr w:type="spellEnd"/>
+      <w:r>
+        <w:rPr>
+          <w:rFonts w:ascii="Consolas" w:eastAsia="Times New Roman" w:hAnsi="Consolas" w:cs="Times New Roman"/>
+          <w:color w:val="D4D4D4"/>
+          <w:sz w:val="21"/>
+          <w:szCs w:val="21"/>
+          <w:lang w:eastAsia="en-IN"/>
+        </w:rPr>
+        <w:t>(</w:t>
+      </w:r>
+      <w:proofErr w:type="spellStart"/>
+      <w:proofErr w:type="gramEnd"/>
+      <w:r>
+        <w:rPr>
+          <w:rFonts w:ascii="Consolas" w:eastAsia="Times New Roman" w:hAnsi="Consolas" w:cs="Times New Roman"/>
+          <w:color w:val="9CDCFE"/>
+          <w:sz w:val="21"/>
+          <w:szCs w:val="21"/>
+          <w:lang w:eastAsia="en-IN"/>
+        </w:rPr>
+        <w:t>wathlist</w:t>
+      </w:r>
+      <w:proofErr w:type="spellEnd"/>
+      <w:r>
+        <w:rPr>
+          <w:rFonts w:ascii="Consolas" w:eastAsia="Times New Roman" w:hAnsi="Consolas" w:cs="Times New Roman"/>
+          <w:color w:val="D4D4D4"/>
+          <w:sz w:val="21"/>
+          <w:szCs w:val="21"/>
+          <w:lang w:eastAsia="en-IN"/>
+        </w:rPr>
+        <w:t xml:space="preserve">, </w:t>
+      </w:r>
+      <w:r>
+        <w:rPr>
+          <w:rFonts w:ascii="Consolas" w:eastAsia="Times New Roman" w:hAnsi="Consolas" w:cs="Times New Roman"/>
+          <w:color w:val="9CDCFE"/>
+          <w:sz w:val="21"/>
+          <w:szCs w:val="21"/>
+          <w:lang w:eastAsia="en-IN"/>
+        </w:rPr>
+        <w:t>many</w:t>
+      </w:r>
+      <w:r>
+        <w:rPr>
+          <w:rFonts w:ascii="Consolas" w:eastAsia="Times New Roman" w:hAnsi="Consolas" w:cs="Times New Roman"/>
+          <w:color w:val="D4D4D4"/>
+          <w:sz w:val="21"/>
+          <w:szCs w:val="21"/>
+          <w:lang w:eastAsia="en-IN"/>
+        </w:rPr>
+        <w:t>=</w:t>
+      </w:r>
+      <w:r>
+        <w:rPr>
+          <w:rFonts w:ascii="Consolas" w:eastAsia="Times New Roman" w:hAnsi="Consolas" w:cs="Times New Roman"/>
+          <w:color w:val="569CD6"/>
+          <w:sz w:val="21"/>
+          <w:szCs w:val="21"/>
+          <w:lang w:eastAsia="en-IN"/>
+        </w:rPr>
+        <w:t>True</w:t>
+      </w:r>
+      <w:r>
+        <w:rPr>
+          <w:rFonts w:ascii="Consolas" w:eastAsia="Times New Roman" w:hAnsi="Consolas" w:cs="Times New Roman"/>
+          <w:color w:val="D4D4D4"/>
+          <w:sz w:val="21"/>
+          <w:szCs w:val="21"/>
+          <w:lang w:eastAsia="en-IN"/>
+        </w:rPr>
+        <w:t>)</w:t>
+      </w:r>
+    </w:p>
+    <w:p>
+      <w:pPr>
+        <w:shd w:val="clear" w:color="auto" w:fill="1E1E1E"/>
+        <w:spacing w:after="0" w:line="285" w:lineRule="atLeast"/>
+        <w:rPr>
+          <w:rFonts w:ascii="Consolas" w:eastAsia="Times New Roman" w:hAnsi="Consolas" w:cs="Times New Roman"/>
+          <w:color w:val="D4D4D4"/>
+          <w:sz w:val="21"/>
+          <w:szCs w:val="21"/>
+          <w:lang w:eastAsia="en-IN"/>
+        </w:rPr>
+      </w:pPr>
+      <w:r>
+        <w:rPr>
+          <w:rFonts w:ascii="Consolas" w:eastAsia="Times New Roman" w:hAnsi="Consolas" w:cs="Times New Roman"/>
+          <w:color w:val="D4D4D4"/>
+          <w:sz w:val="21"/>
+          <w:szCs w:val="21"/>
+          <w:lang w:eastAsia="en-IN"/>
+        </w:rPr>
+        <w:t xml:space="preserve">        </w:t>
+      </w:r>
+      <w:r>
+        <w:rPr>
+          <w:rFonts w:ascii="Consolas" w:eastAsia="Times New Roman" w:hAnsi="Consolas" w:cs="Times New Roman"/>
+          <w:color w:val="C586C0"/>
+          <w:sz w:val="21"/>
+          <w:szCs w:val="21"/>
+          <w:lang w:eastAsia="en-IN"/>
+        </w:rPr>
+        <w:t>return</w:t>
+      </w:r>
+      <w:r>
+        <w:rPr>
+          <w:rFonts w:ascii="Consolas" w:eastAsia="Times New Roman" w:hAnsi="Consolas" w:cs="Times New Roman"/>
+          <w:color w:val="D4D4D4"/>
+          <w:sz w:val="21"/>
+          <w:szCs w:val="21"/>
+          <w:lang w:eastAsia="en-IN"/>
+        </w:rPr>
+        <w:t xml:space="preserve"> </w:t>
+      </w:r>
+      <w:r>
+        <w:rPr>
+          <w:rFonts w:ascii="Consolas" w:eastAsia="Times New Roman" w:hAnsi="Consolas" w:cs="Times New Roman"/>
+          <w:color w:val="4EC9B0"/>
+          <w:sz w:val="21"/>
+          <w:szCs w:val="21"/>
+          <w:lang w:eastAsia="en-IN"/>
+        </w:rPr>
+        <w:t>Response</w:t>
+      </w:r>
+      <w:r>
+        <w:rPr>
+          <w:rFonts w:ascii="Consolas" w:eastAsia="Times New Roman" w:hAnsi="Consolas" w:cs="Times New Roman"/>
+          <w:color w:val="D4D4D4"/>
+          <w:sz w:val="21"/>
+          <w:szCs w:val="21"/>
+          <w:lang w:eastAsia="en-IN"/>
+        </w:rPr>
+        <w:t>(</w:t>
+      </w:r>
+      <w:proofErr w:type="spellStart"/>
+      <w:r>
+        <w:rPr>
+          <w:rFonts w:ascii="Consolas" w:eastAsia="Times New Roman" w:hAnsi="Consolas" w:cs="Times New Roman"/>
+          <w:color w:val="9CDCFE"/>
+          <w:sz w:val="21"/>
+          <w:szCs w:val="21"/>
+          <w:lang w:eastAsia="en-IN"/>
+        </w:rPr>
+        <w:t>serializer</w:t>
+      </w:r>
+      <w:r>
+        <w:rPr>
+          <w:rFonts w:ascii="Consolas" w:eastAsia="Times New Roman" w:hAnsi="Consolas" w:cs="Times New Roman"/>
+          <w:color w:val="D4D4D4"/>
+          <w:sz w:val="21"/>
+          <w:szCs w:val="21"/>
+          <w:lang w:eastAsia="en-IN"/>
+        </w:rPr>
+        <w:t>.</w:t>
+      </w:r>
+      <w:r>
+        <w:rPr>
+          <w:rFonts w:ascii="Consolas" w:eastAsia="Times New Roman" w:hAnsi="Consolas" w:cs="Times New Roman"/>
+          <w:color w:val="9CDCFE"/>
+          <w:sz w:val="21"/>
+          <w:szCs w:val="21"/>
+          <w:lang w:eastAsia="en-IN"/>
+        </w:rPr>
+        <w:t>data</w:t>
+      </w:r>
+      <w:proofErr w:type="spellEnd"/>
+      <w:r>
+        <w:rPr>
+          <w:rFonts w:ascii="Consolas" w:eastAsia="Times New Roman" w:hAnsi="Consolas" w:cs="Times New Roman"/>
+          <w:color w:val="D4D4D4"/>
+          <w:sz w:val="21"/>
+          <w:szCs w:val="21"/>
+          <w:lang w:eastAsia="en-IN"/>
+        </w:rPr>
+        <w:t>)</w:t>
+      </w:r>
+    </w:p>
+    <w:p>
+      <w:pPr>
+        <w:shd w:val="clear" w:color="auto" w:fill="1E1E1E"/>
+        <w:spacing w:after="0" w:line="285" w:lineRule="atLeast"/>
+        <w:rPr>
+          <w:rFonts w:ascii="Consolas" w:eastAsia="Times New Roman" w:hAnsi="Consolas" w:cs="Times New Roman"/>
+          <w:color w:val="D4D4D4"/>
+          <w:sz w:val="21"/>
+          <w:szCs w:val="21"/>
+          <w:lang w:eastAsia="en-IN"/>
+        </w:rPr>
+      </w:pPr>
+    </w:p>
+    <w:p>
+      <w:pPr>
+        <w:shd w:val="clear" w:color="auto" w:fill="1E1E1E"/>
+        <w:spacing w:after="0" w:line="285" w:lineRule="atLeast"/>
+        <w:rPr>
+          <w:rFonts w:ascii="Consolas" w:eastAsia="Times New Roman" w:hAnsi="Consolas" w:cs="Times New Roman"/>
+          <w:color w:val="D4D4D4"/>
+          <w:sz w:val="21"/>
+          <w:szCs w:val="21"/>
+          <w:lang w:eastAsia="en-IN"/>
+        </w:rPr>
+      </w:pPr>
+      <w:r>
+        <w:rPr>
+          <w:rFonts w:ascii="Consolas" w:eastAsia="Times New Roman" w:hAnsi="Consolas" w:cs="Times New Roman"/>
+          <w:color w:val="D4D4D4"/>
+          <w:sz w:val="21"/>
+          <w:szCs w:val="21"/>
+          <w:lang w:eastAsia="en-IN"/>
+        </w:rPr>
+        <w:t xml:space="preserve">    </w:t>
+      </w:r>
+      <w:r>
+        <w:rPr>
+          <w:rFonts w:ascii="Consolas" w:eastAsia="Times New Roman" w:hAnsi="Consolas" w:cs="Times New Roman"/>
+          <w:color w:val="569CD6"/>
+          <w:sz w:val="21"/>
+          <w:szCs w:val="21"/>
+          <w:lang w:eastAsia="en-IN"/>
+        </w:rPr>
+        <w:t>def</w:t>
+      </w:r>
+      <w:r>
+        <w:rPr>
+          <w:rFonts w:ascii="Consolas" w:eastAsia="Times New Roman" w:hAnsi="Consolas" w:cs="Times New Roman"/>
+          <w:color w:val="D4D4D4"/>
+          <w:sz w:val="21"/>
+          <w:szCs w:val="21"/>
+          <w:lang w:eastAsia="en-IN"/>
+        </w:rPr>
+        <w:t xml:space="preserve"> </w:t>
+      </w:r>
+      <w:proofErr w:type="gramStart"/>
+      <w:r>
+        <w:rPr>
+          <w:rFonts w:ascii="Consolas" w:eastAsia="Times New Roman" w:hAnsi="Consolas" w:cs="Times New Roman"/>
+          <w:color w:val="DCDCAA"/>
+          <w:sz w:val="21"/>
+          <w:szCs w:val="21"/>
+          <w:lang w:eastAsia="en-IN"/>
+        </w:rPr>
+        <w:t>post</w:t>
+      </w:r>
+      <w:r>
+        <w:rPr>
+          <w:rFonts w:ascii="Consolas" w:eastAsia="Times New Roman" w:hAnsi="Consolas" w:cs="Times New Roman"/>
+          <w:color w:val="D4D4D4"/>
+          <w:sz w:val="21"/>
+          <w:szCs w:val="21"/>
+          <w:lang w:eastAsia="en-IN"/>
+        </w:rPr>
+        <w:t>(</w:t>
+      </w:r>
+      <w:proofErr w:type="gramEnd"/>
+      <w:r>
+        <w:rPr>
+          <w:rFonts w:ascii="Consolas" w:eastAsia="Times New Roman" w:hAnsi="Consolas" w:cs="Times New Roman"/>
+          <w:color w:val="9CDCFE"/>
+          <w:sz w:val="21"/>
+          <w:szCs w:val="21"/>
+          <w:lang w:eastAsia="en-IN"/>
+        </w:rPr>
+        <w:t>self</w:t>
+      </w:r>
+      <w:r>
+        <w:rPr>
+          <w:rFonts w:ascii="Consolas" w:eastAsia="Times New Roman" w:hAnsi="Consolas" w:cs="Times New Roman"/>
+          <w:color w:val="D4D4D4"/>
+          <w:sz w:val="21"/>
+          <w:szCs w:val="21"/>
+          <w:lang w:eastAsia="en-IN"/>
+        </w:rPr>
+        <w:t xml:space="preserve">, </w:t>
+      </w:r>
+      <w:r>
+        <w:rPr>
+          <w:rFonts w:ascii="Consolas" w:eastAsia="Times New Roman" w:hAnsi="Consolas" w:cs="Times New Roman"/>
+          <w:color w:val="9CDCFE"/>
+          <w:sz w:val="21"/>
+          <w:szCs w:val="21"/>
+          <w:lang w:eastAsia="en-IN"/>
+        </w:rPr>
+        <w:t>request</w:t>
+      </w:r>
+      <w:r>
+        <w:rPr>
+          <w:rFonts w:ascii="Consolas" w:eastAsia="Times New Roman" w:hAnsi="Consolas" w:cs="Times New Roman"/>
+          <w:color w:val="D4D4D4"/>
+          <w:sz w:val="21"/>
+          <w:szCs w:val="21"/>
+          <w:lang w:eastAsia="en-IN"/>
+        </w:rPr>
+        <w:t>):</w:t>
+      </w:r>
+    </w:p>
+    <w:p>
+      <w:pPr>
+        <w:shd w:val="clear" w:color="auto" w:fill="1E1E1E"/>
+        <w:spacing w:after="0" w:line="285" w:lineRule="atLeast"/>
+        <w:rPr>
+          <w:rFonts w:ascii="Consolas" w:eastAsia="Times New Roman" w:hAnsi="Consolas" w:cs="Times New Roman"/>
+          <w:color w:val="D4D4D4"/>
+          <w:sz w:val="21"/>
+          <w:szCs w:val="21"/>
+          <w:lang w:eastAsia="en-IN"/>
+        </w:rPr>
+      </w:pPr>
+      <w:r>
+        <w:rPr>
+          <w:rFonts w:ascii="Consolas" w:eastAsia="Times New Roman" w:hAnsi="Consolas" w:cs="Times New Roman"/>
+          <w:color w:val="D4D4D4"/>
+          <w:sz w:val="21"/>
+          <w:szCs w:val="21"/>
+          <w:lang w:eastAsia="en-IN"/>
+        </w:rPr>
+        <w:t xml:space="preserve">        </w:t>
+      </w:r>
+      <w:r>
+        <w:rPr>
+          <w:rFonts w:ascii="Consolas" w:eastAsia="Times New Roman" w:hAnsi="Consolas" w:cs="Times New Roman"/>
+          <w:color w:val="9CDCFE"/>
+          <w:sz w:val="21"/>
+          <w:szCs w:val="21"/>
+          <w:lang w:eastAsia="en-IN"/>
+        </w:rPr>
+        <w:t>serializer</w:t>
+      </w:r>
+      <w:r>
+        <w:rPr>
+          <w:rFonts w:ascii="Consolas" w:eastAsia="Times New Roman" w:hAnsi="Consolas" w:cs="Times New Roman"/>
+          <w:color w:val="D4D4D4"/>
+          <w:sz w:val="21"/>
+          <w:szCs w:val="21"/>
+          <w:lang w:eastAsia="en-IN"/>
+        </w:rPr>
+        <w:t xml:space="preserve"> = </w:t>
+      </w:r>
+      <w:proofErr w:type="spellStart"/>
+      <w:r>
+        <w:rPr>
+          <w:rFonts w:ascii="Consolas" w:eastAsia="Times New Roman" w:hAnsi="Consolas" w:cs="Times New Roman"/>
+          <w:color w:val="4EC9B0"/>
+          <w:sz w:val="21"/>
+          <w:szCs w:val="21"/>
+          <w:lang w:eastAsia="en-IN"/>
+        </w:rPr>
+        <w:t>WatchListSerializer</w:t>
+      </w:r>
+      <w:proofErr w:type="spellEnd"/>
+      <w:r>
+        <w:rPr>
+          <w:rFonts w:ascii="Consolas" w:eastAsia="Times New Roman" w:hAnsi="Consolas" w:cs="Times New Roman"/>
+          <w:color w:val="D4D4D4"/>
+          <w:sz w:val="21"/>
+          <w:szCs w:val="21"/>
+          <w:lang w:eastAsia="en-IN"/>
+        </w:rPr>
+        <w:t>(</w:t>
+      </w:r>
+      <w:r>
+        <w:rPr>
+          <w:rFonts w:ascii="Consolas" w:eastAsia="Times New Roman" w:hAnsi="Consolas" w:cs="Times New Roman"/>
+          <w:color w:val="9CDCFE"/>
+          <w:sz w:val="21"/>
+          <w:szCs w:val="21"/>
+          <w:lang w:eastAsia="en-IN"/>
+        </w:rPr>
+        <w:t>data</w:t>
+      </w:r>
+      <w:r>
+        <w:rPr>
+          <w:rFonts w:ascii="Consolas" w:eastAsia="Times New Roman" w:hAnsi="Consolas" w:cs="Times New Roman"/>
+          <w:color w:val="D4D4D4"/>
+          <w:sz w:val="21"/>
+          <w:szCs w:val="21"/>
+          <w:lang w:eastAsia="en-IN"/>
+        </w:rPr>
+        <w:t>=</w:t>
+      </w:r>
+      <w:proofErr w:type="spellStart"/>
+      <w:r>
+        <w:rPr>
+          <w:rFonts w:ascii="Consolas" w:eastAsia="Times New Roman" w:hAnsi="Consolas" w:cs="Times New Roman"/>
+          <w:color w:val="9CDCFE"/>
+          <w:sz w:val="21"/>
+          <w:szCs w:val="21"/>
+          <w:lang w:eastAsia="en-IN"/>
+        </w:rPr>
+        <w:t>request</w:t>
+      </w:r>
+      <w:r>
+        <w:rPr>
+          <w:rFonts w:ascii="Consolas" w:eastAsia="Times New Roman" w:hAnsi="Consolas" w:cs="Times New Roman"/>
+          <w:color w:val="D4D4D4"/>
+          <w:sz w:val="21"/>
+          <w:szCs w:val="21"/>
+          <w:lang w:eastAsia="en-IN"/>
+        </w:rPr>
+        <w:t>.data</w:t>
+      </w:r>
+      <w:proofErr w:type="spellEnd"/>
+      <w:r>
+        <w:rPr>
+          <w:rFonts w:ascii="Consolas" w:eastAsia="Times New Roman" w:hAnsi="Consolas" w:cs="Times New Roman"/>
+          <w:color w:val="D4D4D4"/>
+          <w:sz w:val="21"/>
+          <w:szCs w:val="21"/>
+          <w:lang w:eastAsia="en-IN"/>
+        </w:rPr>
+        <w:t>)</w:t>
+      </w:r>
+    </w:p>
+    <w:p>
+      <w:pPr>
+        <w:shd w:val="clear" w:color="auto" w:fill="1E1E1E"/>
+        <w:spacing w:after="0" w:line="285" w:lineRule="atLeast"/>
+        <w:rPr>
+          <w:rFonts w:ascii="Consolas" w:eastAsia="Times New Roman" w:hAnsi="Consolas" w:cs="Times New Roman"/>
+          <w:color w:val="D4D4D4"/>
+          <w:sz w:val="21"/>
+          <w:szCs w:val="21"/>
+          <w:lang w:eastAsia="en-IN"/>
+        </w:rPr>
+      </w:pPr>
+      <w:r>
+        <w:rPr>
+          <w:rFonts w:ascii="Consolas" w:eastAsia="Times New Roman" w:hAnsi="Consolas" w:cs="Times New Roman"/>
+          <w:color w:val="D4D4D4"/>
+          <w:sz w:val="21"/>
+          <w:szCs w:val="21"/>
+          <w:lang w:eastAsia="en-IN"/>
+        </w:rPr>
+        <w:t xml:space="preserve">        </w:t>
+      </w:r>
+      <w:r>
+        <w:rPr>
+          <w:rFonts w:ascii="Consolas" w:eastAsia="Times New Roman" w:hAnsi="Consolas" w:cs="Times New Roman"/>
+          <w:color w:val="C586C0"/>
+          <w:sz w:val="21"/>
+          <w:szCs w:val="21"/>
+          <w:lang w:eastAsia="en-IN"/>
+        </w:rPr>
+        <w:t>if</w:t>
+      </w:r>
+      <w:r>
+        <w:rPr>
+          <w:rFonts w:ascii="Consolas" w:eastAsia="Times New Roman" w:hAnsi="Consolas" w:cs="Times New Roman"/>
+          <w:color w:val="D4D4D4"/>
+          <w:sz w:val="21"/>
+          <w:szCs w:val="21"/>
+          <w:lang w:eastAsia="en-IN"/>
+        </w:rPr>
+        <w:t xml:space="preserve"> </w:t>
+      </w:r>
+      <w:proofErr w:type="spellStart"/>
+      <w:r>
+        <w:rPr>
+          <w:rFonts w:ascii="Consolas" w:eastAsia="Times New Roman" w:hAnsi="Consolas" w:cs="Times New Roman"/>
+          <w:color w:val="9CDCFE"/>
+          <w:sz w:val="21"/>
+          <w:szCs w:val="21"/>
+          <w:lang w:eastAsia="en-IN"/>
+        </w:rPr>
+        <w:t>serializer</w:t>
+      </w:r>
+      <w:r>
+        <w:rPr>
+          <w:rFonts w:ascii="Consolas" w:eastAsia="Times New Roman" w:hAnsi="Consolas" w:cs="Times New Roman"/>
+          <w:color w:val="D4D4D4"/>
+          <w:sz w:val="21"/>
+          <w:szCs w:val="21"/>
+          <w:lang w:eastAsia="en-IN"/>
+        </w:rPr>
+        <w:t>.</w:t>
+      </w:r>
+      <w:r>
+        <w:rPr>
+          <w:rFonts w:ascii="Consolas" w:eastAsia="Times New Roman" w:hAnsi="Consolas" w:cs="Times New Roman"/>
+          <w:color w:val="DCDCAA"/>
+          <w:sz w:val="21"/>
+          <w:szCs w:val="21"/>
+          <w:lang w:eastAsia="en-IN"/>
+        </w:rPr>
+        <w:t>is_</w:t>
+      </w:r>
+      <w:proofErr w:type="gramStart"/>
+      <w:r>
+        <w:rPr>
+          <w:rFonts w:ascii="Consolas" w:eastAsia="Times New Roman" w:hAnsi="Consolas" w:cs="Times New Roman"/>
+          <w:color w:val="DCDCAA"/>
+          <w:sz w:val="21"/>
+          <w:szCs w:val="21"/>
+          <w:lang w:eastAsia="en-IN"/>
+        </w:rPr>
+        <w:t>valid</w:t>
+      </w:r>
+      <w:proofErr w:type="spellEnd"/>
+      <w:r>
+        <w:rPr>
+          <w:rFonts w:ascii="Consolas" w:eastAsia="Times New Roman" w:hAnsi="Consolas" w:cs="Times New Roman"/>
+          <w:color w:val="D4D4D4"/>
+          <w:sz w:val="21"/>
+          <w:szCs w:val="21"/>
+          <w:lang w:eastAsia="en-IN"/>
+        </w:rPr>
+        <w:t>(</w:t>
+      </w:r>
+      <w:proofErr w:type="gramEnd"/>
+      <w:r>
+        <w:rPr>
+          <w:rFonts w:ascii="Consolas" w:eastAsia="Times New Roman" w:hAnsi="Consolas" w:cs="Times New Roman"/>
+          <w:color w:val="D4D4D4"/>
+          <w:sz w:val="21"/>
+          <w:szCs w:val="21"/>
+          <w:lang w:eastAsia="en-IN"/>
+        </w:rPr>
+        <w:t>):</w:t>
+      </w:r>
+    </w:p>
+    <w:p>
+      <w:pPr>
+        <w:shd w:val="clear" w:color="auto" w:fill="1E1E1E"/>
+        <w:spacing w:after="0" w:line="285" w:lineRule="atLeast"/>
+        <w:rPr>
+          <w:rFonts w:ascii="Consolas" w:eastAsia="Times New Roman" w:hAnsi="Consolas" w:cs="Times New Roman"/>
+          <w:color w:val="D4D4D4"/>
+          <w:sz w:val="21"/>
+          <w:szCs w:val="21"/>
+          <w:lang w:eastAsia="en-IN"/>
+        </w:rPr>
+      </w:pPr>
+      <w:r>
+        <w:rPr>
+          <w:rFonts w:ascii="Consolas" w:eastAsia="Times New Roman" w:hAnsi="Consolas" w:cs="Times New Roman"/>
+          <w:color w:val="D4D4D4"/>
+          <w:sz w:val="21"/>
+          <w:szCs w:val="21"/>
+          <w:lang w:eastAsia="en-IN"/>
+        </w:rPr>
+        <w:t xml:space="preserve">            </w:t>
+      </w:r>
+      <w:proofErr w:type="spellStart"/>
+      <w:proofErr w:type="gramStart"/>
+      <w:r>
+        <w:rPr>
+          <w:rFonts w:ascii="Consolas" w:eastAsia="Times New Roman" w:hAnsi="Consolas" w:cs="Times New Roman"/>
+          <w:color w:val="9CDCFE"/>
+          <w:sz w:val="21"/>
+          <w:szCs w:val="21"/>
+          <w:lang w:eastAsia="en-IN"/>
+        </w:rPr>
+        <w:t>serializer</w:t>
+      </w:r>
+      <w:r>
+        <w:rPr>
+          <w:rFonts w:ascii="Consolas" w:eastAsia="Times New Roman" w:hAnsi="Consolas" w:cs="Times New Roman"/>
+          <w:color w:val="D4D4D4"/>
+          <w:sz w:val="21"/>
+          <w:szCs w:val="21"/>
+          <w:lang w:eastAsia="en-IN"/>
+        </w:rPr>
+        <w:t>.</w:t>
+      </w:r>
+      <w:r>
+        <w:rPr>
+          <w:rFonts w:ascii="Consolas" w:eastAsia="Times New Roman" w:hAnsi="Consolas" w:cs="Times New Roman"/>
+          <w:color w:val="DCDCAA"/>
+          <w:sz w:val="21"/>
+          <w:szCs w:val="21"/>
+          <w:lang w:eastAsia="en-IN"/>
+        </w:rPr>
+        <w:t>save</w:t>
+      </w:r>
+      <w:proofErr w:type="spellEnd"/>
+      <w:proofErr w:type="gramEnd"/>
+      <w:r>
+        <w:rPr>
+          <w:rFonts w:ascii="Consolas" w:eastAsia="Times New Roman" w:hAnsi="Consolas" w:cs="Times New Roman"/>
+          <w:color w:val="D4D4D4"/>
+          <w:sz w:val="21"/>
+          <w:szCs w:val="21"/>
+          <w:lang w:eastAsia="en-IN"/>
+        </w:rPr>
+        <w:t>()</w:t>
+      </w:r>
+    </w:p>
+    <w:p>
+      <w:pPr>
+        <w:shd w:val="clear" w:color="auto" w:fill="1E1E1E"/>
+        <w:spacing w:after="0" w:line="285" w:lineRule="atLeast"/>
+        <w:rPr>
+          <w:rFonts w:ascii="Consolas" w:eastAsia="Times New Roman" w:hAnsi="Consolas" w:cs="Times New Roman"/>
+          <w:color w:val="D4D4D4"/>
+          <w:sz w:val="21"/>
+          <w:szCs w:val="21"/>
+          <w:lang w:eastAsia="en-IN"/>
+        </w:rPr>
+      </w:pPr>
+      <w:r>
+        <w:rPr>
+          <w:rFonts w:ascii="Consolas" w:eastAsia="Times New Roman" w:hAnsi="Consolas" w:cs="Times New Roman"/>
+          <w:color w:val="D4D4D4"/>
+          <w:sz w:val="21"/>
+          <w:szCs w:val="21"/>
+          <w:lang w:eastAsia="en-IN"/>
+        </w:rPr>
+        <w:t xml:space="preserve">            </w:t>
+      </w:r>
+      <w:r>
+        <w:rPr>
+          <w:rFonts w:ascii="Consolas" w:eastAsia="Times New Roman" w:hAnsi="Consolas" w:cs="Times New Roman"/>
+          <w:color w:val="C586C0"/>
+          <w:sz w:val="21"/>
+          <w:szCs w:val="21"/>
+          <w:lang w:eastAsia="en-IN"/>
+        </w:rPr>
+        <w:t>return</w:t>
+      </w:r>
+      <w:r>
+        <w:rPr>
+          <w:rFonts w:ascii="Consolas" w:eastAsia="Times New Roman" w:hAnsi="Consolas" w:cs="Times New Roman"/>
+          <w:color w:val="D4D4D4"/>
+          <w:sz w:val="21"/>
+          <w:szCs w:val="21"/>
+          <w:lang w:eastAsia="en-IN"/>
+        </w:rPr>
+        <w:t xml:space="preserve"> </w:t>
+      </w:r>
+      <w:r>
+        <w:rPr>
+          <w:rFonts w:ascii="Consolas" w:eastAsia="Times New Roman" w:hAnsi="Consolas" w:cs="Times New Roman"/>
+          <w:color w:val="4EC9B0"/>
+          <w:sz w:val="21"/>
+          <w:szCs w:val="21"/>
+          <w:lang w:eastAsia="en-IN"/>
+        </w:rPr>
+        <w:t>Response</w:t>
+      </w:r>
+      <w:r>
+        <w:rPr>
+          <w:rFonts w:ascii="Consolas" w:eastAsia="Times New Roman" w:hAnsi="Consolas" w:cs="Times New Roman"/>
+          <w:color w:val="D4D4D4"/>
+          <w:sz w:val="21"/>
+          <w:szCs w:val="21"/>
+          <w:lang w:eastAsia="en-IN"/>
+        </w:rPr>
+        <w:t>(</w:t>
+      </w:r>
+      <w:proofErr w:type="spellStart"/>
+      <w:r>
+        <w:rPr>
+          <w:rFonts w:ascii="Consolas" w:eastAsia="Times New Roman" w:hAnsi="Consolas" w:cs="Times New Roman"/>
+          <w:color w:val="9CDCFE"/>
+          <w:sz w:val="21"/>
+          <w:szCs w:val="21"/>
+          <w:lang w:eastAsia="en-IN"/>
+        </w:rPr>
+        <w:t>serializer</w:t>
+      </w:r>
+      <w:r>
+        <w:rPr>
+          <w:rFonts w:ascii="Consolas" w:eastAsia="Times New Roman" w:hAnsi="Consolas" w:cs="Times New Roman"/>
+          <w:color w:val="D4D4D4"/>
+          <w:sz w:val="21"/>
+          <w:szCs w:val="21"/>
+          <w:lang w:eastAsia="en-IN"/>
+        </w:rPr>
+        <w:t>.</w:t>
+      </w:r>
+      <w:r>
+        <w:rPr>
+          <w:rFonts w:ascii="Consolas" w:eastAsia="Times New Roman" w:hAnsi="Consolas" w:cs="Times New Roman"/>
+          <w:color w:val="9CDCFE"/>
+          <w:sz w:val="21"/>
+          <w:szCs w:val="21"/>
+          <w:lang w:eastAsia="en-IN"/>
+        </w:rPr>
+        <w:t>data</w:t>
+      </w:r>
+      <w:proofErr w:type="spellEnd"/>
+      <w:r>
+        <w:rPr>
+          <w:rFonts w:ascii="Consolas" w:eastAsia="Times New Roman" w:hAnsi="Consolas" w:cs="Times New Roman"/>
+          <w:color w:val="D4D4D4"/>
+          <w:sz w:val="21"/>
+          <w:szCs w:val="21"/>
+          <w:lang w:eastAsia="en-IN"/>
+        </w:rPr>
+        <w:t>)</w:t>
+      </w:r>
+    </w:p>
+    <w:p>
+      <w:pPr>
+        <w:shd w:val="clear" w:color="auto" w:fill="1E1E1E"/>
+        <w:spacing w:after="0" w:line="285" w:lineRule="atLeast"/>
+        <w:rPr>
+          <w:rFonts w:ascii="Consolas" w:eastAsia="Times New Roman" w:hAnsi="Consolas" w:cs="Times New Roman"/>
+          <w:color w:val="D4D4D4"/>
+          <w:sz w:val="21"/>
+          <w:szCs w:val="21"/>
+          <w:lang w:eastAsia="en-IN"/>
+        </w:rPr>
+      </w:pPr>
+      <w:r>
+        <w:rPr>
+          <w:rFonts w:ascii="Consolas" w:eastAsia="Times New Roman" w:hAnsi="Consolas" w:cs="Times New Roman"/>
+          <w:color w:val="D4D4D4"/>
+          <w:sz w:val="21"/>
+          <w:szCs w:val="21"/>
+          <w:lang w:eastAsia="en-IN"/>
+        </w:rPr>
+        <w:t xml:space="preserve">        </w:t>
+      </w:r>
+      <w:r>
+        <w:rPr>
+          <w:rFonts w:ascii="Consolas" w:eastAsia="Times New Roman" w:hAnsi="Consolas" w:cs="Times New Roman"/>
+          <w:color w:val="C586C0"/>
+          <w:sz w:val="21"/>
+          <w:szCs w:val="21"/>
+          <w:lang w:eastAsia="en-IN"/>
+        </w:rPr>
+        <w:t>else</w:t>
+      </w:r>
+      <w:r>
+        <w:rPr>
+          <w:rFonts w:ascii="Consolas" w:eastAsia="Times New Roman" w:hAnsi="Consolas" w:cs="Times New Roman"/>
+          <w:color w:val="D4D4D4"/>
+          <w:sz w:val="21"/>
+          <w:szCs w:val="21"/>
+          <w:lang w:eastAsia="en-IN"/>
+        </w:rPr>
+        <w:t>:</w:t>
+      </w:r>
+    </w:p>
+    <w:p>
+      <w:pPr>
+        <w:shd w:val="clear" w:color="auto" w:fill="1E1E1E"/>
+        <w:spacing w:after="0" w:line="285" w:lineRule="atLeast"/>
+        <w:rPr>
+          <w:rFonts w:ascii="Consolas" w:eastAsia="Times New Roman" w:hAnsi="Consolas" w:cs="Times New Roman"/>
+          <w:color w:val="D4D4D4"/>
+          <w:sz w:val="21"/>
+          <w:szCs w:val="21"/>
+          <w:lang w:eastAsia="en-IN"/>
+        </w:rPr>
+      </w:pPr>
+      <w:r>
+        <w:rPr>
+          <w:rFonts w:ascii="Consolas" w:eastAsia="Times New Roman" w:hAnsi="Consolas" w:cs="Times New Roman"/>
+          <w:color w:val="D4D4D4"/>
+          <w:sz w:val="21"/>
+          <w:szCs w:val="21"/>
+          <w:lang w:eastAsia="en-IN"/>
+        </w:rPr>
+        <w:t xml:space="preserve">            </w:t>
+      </w:r>
+      <w:r>
+        <w:rPr>
+          <w:rFonts w:ascii="Consolas" w:eastAsia="Times New Roman" w:hAnsi="Consolas" w:cs="Times New Roman"/>
+          <w:color w:val="C586C0"/>
+          <w:sz w:val="21"/>
+          <w:szCs w:val="21"/>
+          <w:lang w:eastAsia="en-IN"/>
+        </w:rPr>
+        <w:t>return</w:t>
+      </w:r>
+      <w:r>
+        <w:rPr>
+          <w:rFonts w:ascii="Consolas" w:eastAsia="Times New Roman" w:hAnsi="Consolas" w:cs="Times New Roman"/>
+          <w:color w:val="D4D4D4"/>
+          <w:sz w:val="21"/>
+          <w:szCs w:val="21"/>
+          <w:lang w:eastAsia="en-IN"/>
+        </w:rPr>
+        <w:t xml:space="preserve"> </w:t>
+      </w:r>
+      <w:r>
+        <w:rPr>
+          <w:rFonts w:ascii="Consolas" w:eastAsia="Times New Roman" w:hAnsi="Consolas" w:cs="Times New Roman"/>
+          <w:color w:val="4EC9B0"/>
+          <w:sz w:val="21"/>
+          <w:szCs w:val="21"/>
+          <w:lang w:eastAsia="en-IN"/>
+        </w:rPr>
+        <w:t>Response</w:t>
+      </w:r>
+      <w:r>
+        <w:rPr>
+          <w:rFonts w:ascii="Consolas" w:eastAsia="Times New Roman" w:hAnsi="Consolas" w:cs="Times New Roman"/>
+          <w:color w:val="D4D4D4"/>
+          <w:sz w:val="21"/>
+          <w:szCs w:val="21"/>
+          <w:lang w:eastAsia="en-IN"/>
+        </w:rPr>
+        <w:t>(</w:t>
+      </w:r>
+      <w:proofErr w:type="spellStart"/>
+      <w:proofErr w:type="gramStart"/>
+      <w:r>
+        <w:rPr>
+          <w:rFonts w:ascii="Consolas" w:eastAsia="Times New Roman" w:hAnsi="Consolas" w:cs="Times New Roman"/>
+          <w:color w:val="9CDCFE"/>
+          <w:sz w:val="21"/>
+          <w:szCs w:val="21"/>
+          <w:lang w:eastAsia="en-IN"/>
+        </w:rPr>
+        <w:t>serializer</w:t>
+      </w:r>
+      <w:r>
+        <w:rPr>
+          <w:rFonts w:ascii="Consolas" w:eastAsia="Times New Roman" w:hAnsi="Consolas" w:cs="Times New Roman"/>
+          <w:color w:val="D4D4D4"/>
+          <w:sz w:val="21"/>
+          <w:szCs w:val="21"/>
+          <w:lang w:eastAsia="en-IN"/>
+        </w:rPr>
+        <w:t>.</w:t>
+      </w:r>
+      <w:r>
+        <w:rPr>
+          <w:rFonts w:ascii="Consolas" w:eastAsia="Times New Roman" w:hAnsi="Consolas" w:cs="Times New Roman"/>
+          <w:color w:val="9CDCFE"/>
+          <w:sz w:val="21"/>
+          <w:szCs w:val="21"/>
+          <w:lang w:eastAsia="en-IN"/>
+        </w:rPr>
+        <w:t>errors</w:t>
+      </w:r>
+      <w:proofErr w:type="spellEnd"/>
+      <w:proofErr w:type="gramEnd"/>
+      <w:r>
+        <w:rPr>
+          <w:rFonts w:ascii="Consolas" w:eastAsia="Times New Roman" w:hAnsi="Consolas" w:cs="Times New Roman"/>
+          <w:color w:val="D4D4D4"/>
+          <w:sz w:val="21"/>
+          <w:szCs w:val="21"/>
+          <w:lang w:eastAsia="en-IN"/>
+        </w:rPr>
+        <w:t>)</w:t>
+      </w:r>
+    </w:p>
+    <w:p>
+      <w:pPr>
+        <w:shd w:val="clear" w:color="auto" w:fill="1E1E1E"/>
+        <w:spacing w:after="240" w:line="285" w:lineRule="atLeast"/>
+        <w:rPr>
+          <w:rFonts w:ascii="Consolas" w:eastAsia="Times New Roman" w:hAnsi="Consolas" w:cs="Times New Roman"/>
+          <w:color w:val="D4D4D4"/>
+          <w:sz w:val="21"/>
+          <w:szCs w:val="21"/>
+          <w:lang w:eastAsia="en-IN"/>
+        </w:rPr>
+      </w:pPr>
+    </w:p>
+    <w:p>
+      <w:pPr>
+        <w:shd w:val="clear" w:color="auto" w:fill="1E1E1E"/>
+        <w:spacing w:after="0" w:line="285" w:lineRule="atLeast"/>
+        <w:rPr>
+          <w:rFonts w:ascii="Consolas" w:eastAsia="Times New Roman" w:hAnsi="Consolas" w:cs="Times New Roman"/>
+          <w:color w:val="D4D4D4"/>
+          <w:sz w:val="21"/>
+          <w:szCs w:val="21"/>
+          <w:lang w:eastAsia="en-IN"/>
+        </w:rPr>
+      </w:pPr>
+      <w:r>
+        <w:rPr>
+          <w:rFonts w:ascii="Consolas" w:eastAsia="Times New Roman" w:hAnsi="Consolas" w:cs="Times New Roman"/>
+          <w:color w:val="569CD6"/>
+          <w:sz w:val="21"/>
+          <w:szCs w:val="21"/>
+          <w:lang w:eastAsia="en-IN"/>
+        </w:rPr>
+        <w:t>class</w:t>
+      </w:r>
+      <w:r>
+        <w:rPr>
+          <w:rFonts w:ascii="Consolas" w:eastAsia="Times New Roman" w:hAnsi="Consolas" w:cs="Times New Roman"/>
+          <w:color w:val="D4D4D4"/>
+          <w:sz w:val="21"/>
+          <w:szCs w:val="21"/>
+          <w:lang w:eastAsia="en-IN"/>
+        </w:rPr>
+        <w:t xml:space="preserve"> </w:t>
+      </w:r>
+      <w:proofErr w:type="spellStart"/>
+      <w:proofErr w:type="gramStart"/>
+      <w:r>
+        <w:rPr>
+          <w:rFonts w:ascii="Consolas" w:eastAsia="Times New Roman" w:hAnsi="Consolas" w:cs="Times New Roman"/>
+          <w:color w:val="4EC9B0"/>
+          <w:sz w:val="21"/>
+          <w:szCs w:val="21"/>
+          <w:lang w:eastAsia="en-IN"/>
+        </w:rPr>
+        <w:t>WatchListDetail</w:t>
+      </w:r>
+      <w:proofErr w:type="spellEnd"/>
+      <w:r>
+        <w:rPr>
+          <w:rFonts w:ascii="Consolas" w:eastAsia="Times New Roman" w:hAnsi="Consolas" w:cs="Times New Roman"/>
+          <w:color w:val="D4D4D4"/>
+          <w:sz w:val="21"/>
+          <w:szCs w:val="21"/>
+          <w:lang w:eastAsia="en-IN"/>
+        </w:rPr>
+        <w:t>(</w:t>
+      </w:r>
+      <w:proofErr w:type="spellStart"/>
+      <w:proofErr w:type="gramEnd"/>
+      <w:r>
+        <w:rPr>
+          <w:rFonts w:ascii="Consolas" w:eastAsia="Times New Roman" w:hAnsi="Consolas" w:cs="Times New Roman"/>
+          <w:color w:val="4EC9B0"/>
+          <w:sz w:val="21"/>
+          <w:szCs w:val="21"/>
+          <w:lang w:eastAsia="en-IN"/>
+        </w:rPr>
+        <w:t>APIView</w:t>
+      </w:r>
+      <w:proofErr w:type="spellEnd"/>
+      <w:r>
+        <w:rPr>
+          <w:rFonts w:ascii="Consolas" w:eastAsia="Times New Roman" w:hAnsi="Consolas" w:cs="Times New Roman"/>
+          <w:color w:val="D4D4D4"/>
+          <w:sz w:val="21"/>
+          <w:szCs w:val="21"/>
+          <w:lang w:eastAsia="en-IN"/>
+        </w:rPr>
+        <w:t>):</w:t>
+      </w:r>
+    </w:p>
+    <w:p>
+      <w:pPr>
+        <w:shd w:val="clear" w:color="auto" w:fill="1E1E1E"/>
+        <w:spacing w:after="0" w:line="285" w:lineRule="atLeast"/>
+        <w:rPr>
+          <w:rFonts w:ascii="Consolas" w:eastAsia="Times New Roman" w:hAnsi="Consolas" w:cs="Times New Roman"/>
+          <w:color w:val="D4D4D4"/>
+          <w:sz w:val="21"/>
+          <w:szCs w:val="21"/>
+          <w:lang w:eastAsia="en-IN"/>
+        </w:rPr>
+      </w:pPr>
+      <w:r>
+        <w:rPr>
+          <w:rFonts w:ascii="Consolas" w:eastAsia="Times New Roman" w:hAnsi="Consolas" w:cs="Times New Roman"/>
+          <w:color w:val="D4D4D4"/>
+          <w:sz w:val="21"/>
+          <w:szCs w:val="21"/>
+          <w:lang w:eastAsia="en-IN"/>
+        </w:rPr>
+        <w:t xml:space="preserve">    </w:t>
+      </w:r>
+    </w:p>
+    <w:p>
+      <w:pPr>
+        <w:shd w:val="clear" w:color="auto" w:fill="1E1E1E"/>
+        <w:spacing w:after="0" w:line="285" w:lineRule="atLeast"/>
+        <w:rPr>
+          <w:rFonts w:ascii="Consolas" w:eastAsia="Times New Roman" w:hAnsi="Consolas" w:cs="Times New Roman"/>
+          <w:color w:val="D4D4D4"/>
+          <w:sz w:val="21"/>
+          <w:szCs w:val="21"/>
+          <w:lang w:eastAsia="en-IN"/>
+        </w:rPr>
+      </w:pPr>
+      <w:r>
+        <w:rPr>
+          <w:rFonts w:ascii="Consolas" w:eastAsia="Times New Roman" w:hAnsi="Consolas" w:cs="Times New Roman"/>
+          <w:color w:val="D4D4D4"/>
+          <w:sz w:val="21"/>
+          <w:szCs w:val="21"/>
+          <w:lang w:eastAsia="en-IN"/>
+        </w:rPr>
+        <w:t xml:space="preserve">    </w:t>
+      </w:r>
+      <w:r>
+        <w:rPr>
+          <w:rFonts w:ascii="Consolas" w:eastAsia="Times New Roman" w:hAnsi="Consolas" w:cs="Times New Roman"/>
+          <w:color w:val="569CD6"/>
+          <w:sz w:val="21"/>
+          <w:szCs w:val="21"/>
+          <w:lang w:eastAsia="en-IN"/>
+        </w:rPr>
+        <w:t>def</w:t>
+      </w:r>
+      <w:r>
+        <w:rPr>
+          <w:rFonts w:ascii="Consolas" w:eastAsia="Times New Roman" w:hAnsi="Consolas" w:cs="Times New Roman"/>
+          <w:color w:val="D4D4D4"/>
+          <w:sz w:val="21"/>
+          <w:szCs w:val="21"/>
+          <w:lang w:eastAsia="en-IN"/>
+        </w:rPr>
+        <w:t xml:space="preserve"> </w:t>
+      </w:r>
+      <w:proofErr w:type="gramStart"/>
+      <w:r>
+        <w:rPr>
+          <w:rFonts w:ascii="Consolas" w:eastAsia="Times New Roman" w:hAnsi="Consolas" w:cs="Times New Roman"/>
+          <w:color w:val="DCDCAA"/>
+          <w:sz w:val="21"/>
+          <w:szCs w:val="21"/>
+          <w:lang w:eastAsia="en-IN"/>
+        </w:rPr>
+        <w:t>get</w:t>
+      </w:r>
+      <w:r>
+        <w:rPr>
+          <w:rFonts w:ascii="Consolas" w:eastAsia="Times New Roman" w:hAnsi="Consolas" w:cs="Times New Roman"/>
+          <w:color w:val="D4D4D4"/>
+          <w:sz w:val="21"/>
+          <w:szCs w:val="21"/>
+          <w:lang w:eastAsia="en-IN"/>
+        </w:rPr>
+        <w:t>(</w:t>
+      </w:r>
+      <w:proofErr w:type="gramEnd"/>
+      <w:r>
+        <w:rPr>
+          <w:rFonts w:ascii="Consolas" w:eastAsia="Times New Roman" w:hAnsi="Consolas" w:cs="Times New Roman"/>
+          <w:color w:val="9CDCFE"/>
+          <w:sz w:val="21"/>
+          <w:szCs w:val="21"/>
+          <w:lang w:eastAsia="en-IN"/>
+        </w:rPr>
+        <w:t>self</w:t>
+      </w:r>
+      <w:r>
+        <w:rPr>
+          <w:rFonts w:ascii="Consolas" w:eastAsia="Times New Roman" w:hAnsi="Consolas" w:cs="Times New Roman"/>
+          <w:color w:val="D4D4D4"/>
+          <w:sz w:val="21"/>
+          <w:szCs w:val="21"/>
+          <w:lang w:eastAsia="en-IN"/>
+        </w:rPr>
+        <w:t xml:space="preserve">, </w:t>
+      </w:r>
+      <w:r>
+        <w:rPr>
+          <w:rFonts w:ascii="Consolas" w:eastAsia="Times New Roman" w:hAnsi="Consolas" w:cs="Times New Roman"/>
+          <w:color w:val="9CDCFE"/>
+          <w:sz w:val="21"/>
+          <w:szCs w:val="21"/>
+          <w:lang w:eastAsia="en-IN"/>
+        </w:rPr>
+        <w:t>request</w:t>
+      </w:r>
+      <w:r>
+        <w:rPr>
+          <w:rFonts w:ascii="Consolas" w:eastAsia="Times New Roman" w:hAnsi="Consolas" w:cs="Times New Roman"/>
+          <w:color w:val="D4D4D4"/>
+          <w:sz w:val="21"/>
+          <w:szCs w:val="21"/>
+          <w:lang w:eastAsia="en-IN"/>
+        </w:rPr>
+        <w:t xml:space="preserve">, </w:t>
+      </w:r>
+      <w:r>
+        <w:rPr>
+          <w:rFonts w:ascii="Consolas" w:eastAsia="Times New Roman" w:hAnsi="Consolas" w:cs="Times New Roman"/>
+          <w:color w:val="9CDCFE"/>
+          <w:sz w:val="21"/>
+          <w:szCs w:val="21"/>
+          <w:lang w:eastAsia="en-IN"/>
+        </w:rPr>
+        <w:t>pk</w:t>
+      </w:r>
+      <w:r>
+        <w:rPr>
+          <w:rFonts w:ascii="Consolas" w:eastAsia="Times New Roman" w:hAnsi="Consolas" w:cs="Times New Roman"/>
+          <w:color w:val="D4D4D4"/>
+          <w:sz w:val="21"/>
+          <w:szCs w:val="21"/>
+          <w:lang w:eastAsia="en-IN"/>
+        </w:rPr>
+        <w:t>):</w:t>
+      </w:r>
+    </w:p>
+    <w:p>
+      <w:pPr>
+        <w:shd w:val="clear" w:color="auto" w:fill="1E1E1E"/>
+        <w:spacing w:after="0" w:line="285" w:lineRule="atLeast"/>
+        <w:rPr>
+          <w:rFonts w:ascii="Consolas" w:eastAsia="Times New Roman" w:hAnsi="Consolas" w:cs="Times New Roman"/>
+          <w:color w:val="D4D4D4"/>
+          <w:sz w:val="21"/>
+          <w:szCs w:val="21"/>
+          <w:lang w:eastAsia="en-IN"/>
+        </w:rPr>
+      </w:pPr>
+      <w:r>
+        <w:rPr>
+          <w:rFonts w:ascii="Consolas" w:eastAsia="Times New Roman" w:hAnsi="Consolas" w:cs="Times New Roman"/>
+          <w:color w:val="D4D4D4"/>
+          <w:sz w:val="21"/>
+          <w:szCs w:val="21"/>
+          <w:lang w:eastAsia="en-IN"/>
+        </w:rPr>
+        <w:t xml:space="preserve">        </w:t>
+      </w:r>
+      <w:r>
+        <w:rPr>
+          <w:rFonts w:ascii="Consolas" w:eastAsia="Times New Roman" w:hAnsi="Consolas" w:cs="Times New Roman"/>
+          <w:color w:val="C586C0"/>
+          <w:sz w:val="21"/>
+          <w:szCs w:val="21"/>
+          <w:lang w:eastAsia="en-IN"/>
+        </w:rPr>
+        <w:t>try</w:t>
+      </w:r>
+      <w:r>
+        <w:rPr>
+          <w:rFonts w:ascii="Consolas" w:eastAsia="Times New Roman" w:hAnsi="Consolas" w:cs="Times New Roman"/>
+          <w:color w:val="D4D4D4"/>
+          <w:sz w:val="21"/>
+          <w:szCs w:val="21"/>
+          <w:lang w:eastAsia="en-IN"/>
+        </w:rPr>
+        <w:t>:</w:t>
+      </w:r>
+    </w:p>
+    <w:p>
+      <w:pPr>
+        <w:shd w:val="clear" w:color="auto" w:fill="1E1E1E"/>
+        <w:spacing w:after="0" w:line="285" w:lineRule="atLeast"/>
+        <w:rPr>
+          <w:rFonts w:ascii="Consolas" w:eastAsia="Times New Roman" w:hAnsi="Consolas" w:cs="Times New Roman"/>
+          <w:color w:val="D4D4D4"/>
+          <w:sz w:val="21"/>
+          <w:szCs w:val="21"/>
+          <w:lang w:eastAsia="en-IN"/>
+        </w:rPr>
+      </w:pPr>
+      <w:r>
+        <w:rPr>
+          <w:rFonts w:ascii="Consolas" w:eastAsia="Times New Roman" w:hAnsi="Consolas" w:cs="Times New Roman"/>
+          <w:color w:val="D4D4D4"/>
+          <w:sz w:val="21"/>
+          <w:szCs w:val="21"/>
+          <w:lang w:eastAsia="en-IN"/>
+        </w:rPr>
+        <w:t xml:space="preserve">            </w:t>
+      </w:r>
+      <w:r>
+        <w:rPr>
+          <w:rFonts w:ascii="Consolas" w:eastAsia="Times New Roman" w:hAnsi="Consolas" w:cs="Times New Roman"/>
+          <w:color w:val="9CDCFE"/>
+          <w:sz w:val="21"/>
+          <w:szCs w:val="21"/>
+          <w:lang w:eastAsia="en-IN"/>
+        </w:rPr>
+        <w:t>watchlist</w:t>
+      </w:r>
+      <w:r>
+        <w:rPr>
+          <w:rFonts w:ascii="Consolas" w:eastAsia="Times New Roman" w:hAnsi="Consolas" w:cs="Times New Roman"/>
+          <w:color w:val="D4D4D4"/>
+          <w:sz w:val="21"/>
+          <w:szCs w:val="21"/>
+          <w:lang w:eastAsia="en-IN"/>
+        </w:rPr>
+        <w:t xml:space="preserve"> = </w:t>
+      </w:r>
+      <w:proofErr w:type="spellStart"/>
+      <w:r>
+        <w:rPr>
+          <w:rFonts w:ascii="Consolas" w:eastAsia="Times New Roman" w:hAnsi="Consolas" w:cs="Times New Roman"/>
+          <w:color w:val="4EC9B0"/>
+          <w:sz w:val="21"/>
+          <w:szCs w:val="21"/>
+          <w:lang w:eastAsia="en-IN"/>
+        </w:rPr>
+        <w:t>WatchList</w:t>
+      </w:r>
+      <w:r>
+        <w:rPr>
+          <w:rFonts w:ascii="Consolas" w:eastAsia="Times New Roman" w:hAnsi="Consolas" w:cs="Times New Roman"/>
+          <w:color w:val="D4D4D4"/>
+          <w:sz w:val="21"/>
+          <w:szCs w:val="21"/>
+          <w:lang w:eastAsia="en-IN"/>
+        </w:rPr>
+        <w:t>.</w:t>
+      </w:r>
+      <w:r>
+        <w:rPr>
+          <w:rFonts w:ascii="Consolas" w:eastAsia="Times New Roman" w:hAnsi="Consolas" w:cs="Times New Roman"/>
+          <w:color w:val="9CDCFE"/>
+          <w:sz w:val="21"/>
+          <w:szCs w:val="21"/>
+          <w:lang w:eastAsia="en-IN"/>
+        </w:rPr>
+        <w:t>objects</w:t>
+      </w:r>
+      <w:r>
+        <w:rPr>
+          <w:rFonts w:ascii="Consolas" w:eastAsia="Times New Roman" w:hAnsi="Consolas" w:cs="Times New Roman"/>
+          <w:color w:val="D4D4D4"/>
+          <w:sz w:val="21"/>
+          <w:szCs w:val="21"/>
+          <w:lang w:eastAsia="en-IN"/>
+        </w:rPr>
+        <w:t>.</w:t>
+      </w:r>
+      <w:r>
+        <w:rPr>
+          <w:rFonts w:ascii="Consolas" w:eastAsia="Times New Roman" w:hAnsi="Consolas" w:cs="Times New Roman"/>
+          <w:color w:val="DCDCAA"/>
+          <w:sz w:val="21"/>
+          <w:szCs w:val="21"/>
+          <w:lang w:eastAsia="en-IN"/>
+        </w:rPr>
+        <w:t>get</w:t>
+      </w:r>
+      <w:proofErr w:type="spellEnd"/>
+      <w:r>
+        <w:rPr>
+          <w:rFonts w:ascii="Consolas" w:eastAsia="Times New Roman" w:hAnsi="Consolas" w:cs="Times New Roman"/>
+          <w:color w:val="D4D4D4"/>
+          <w:sz w:val="21"/>
+          <w:szCs w:val="21"/>
+          <w:lang w:eastAsia="en-IN"/>
+        </w:rPr>
+        <w:t>(</w:t>
+      </w:r>
+      <w:r>
+        <w:rPr>
+          <w:rFonts w:ascii="Consolas" w:eastAsia="Times New Roman" w:hAnsi="Consolas" w:cs="Times New Roman"/>
+          <w:color w:val="9CDCFE"/>
+          <w:sz w:val="21"/>
+          <w:szCs w:val="21"/>
+          <w:lang w:eastAsia="en-IN"/>
+        </w:rPr>
+        <w:t>pk</w:t>
+      </w:r>
+      <w:r>
+        <w:rPr>
+          <w:rFonts w:ascii="Consolas" w:eastAsia="Times New Roman" w:hAnsi="Consolas" w:cs="Times New Roman"/>
+          <w:color w:val="D4D4D4"/>
+          <w:sz w:val="21"/>
+          <w:szCs w:val="21"/>
+          <w:lang w:eastAsia="en-IN"/>
+        </w:rPr>
+        <w:t>=</w:t>
+      </w:r>
+      <w:r>
+        <w:rPr>
+          <w:rFonts w:ascii="Consolas" w:eastAsia="Times New Roman" w:hAnsi="Consolas" w:cs="Times New Roman"/>
+          <w:color w:val="9CDCFE"/>
+          <w:sz w:val="21"/>
+          <w:szCs w:val="21"/>
+          <w:lang w:eastAsia="en-IN"/>
+        </w:rPr>
+        <w:t>pk</w:t>
+      </w:r>
+      <w:r>
+        <w:rPr>
+          <w:rFonts w:ascii="Consolas" w:eastAsia="Times New Roman" w:hAnsi="Consolas" w:cs="Times New Roman"/>
+          <w:color w:val="D4D4D4"/>
+          <w:sz w:val="21"/>
+          <w:szCs w:val="21"/>
+          <w:lang w:eastAsia="en-IN"/>
+        </w:rPr>
+        <w:t>)</w:t>
+      </w:r>
+    </w:p>
+    <w:p>
+      <w:pPr>
+        <w:shd w:val="clear" w:color="auto" w:fill="1E1E1E"/>
+        <w:spacing w:after="0" w:line="285" w:lineRule="atLeast"/>
+        <w:rPr>
+          <w:rFonts w:ascii="Consolas" w:eastAsia="Times New Roman" w:hAnsi="Consolas" w:cs="Times New Roman"/>
+          <w:color w:val="D4D4D4"/>
+          <w:sz w:val="21"/>
+          <w:szCs w:val="21"/>
+          <w:lang w:eastAsia="en-IN"/>
+        </w:rPr>
+      </w:pPr>
+      <w:r>
+        <w:rPr>
+          <w:rFonts w:ascii="Consolas" w:eastAsia="Times New Roman" w:hAnsi="Consolas" w:cs="Times New Roman"/>
+          <w:color w:val="D4D4D4"/>
+          <w:sz w:val="21"/>
+          <w:szCs w:val="21"/>
+          <w:lang w:eastAsia="en-IN"/>
+        </w:rPr>
+        <w:t xml:space="preserve">        </w:t>
+      </w:r>
+      <w:r>
+        <w:rPr>
+          <w:rFonts w:ascii="Consolas" w:eastAsia="Times New Roman" w:hAnsi="Consolas" w:cs="Times New Roman"/>
+          <w:color w:val="C586C0"/>
+          <w:sz w:val="21"/>
+          <w:szCs w:val="21"/>
+          <w:lang w:eastAsia="en-IN"/>
+        </w:rPr>
+        <w:t>except</w:t>
+      </w:r>
+      <w:r>
+        <w:rPr>
+          <w:rFonts w:ascii="Consolas" w:eastAsia="Times New Roman" w:hAnsi="Consolas" w:cs="Times New Roman"/>
+          <w:color w:val="D4D4D4"/>
+          <w:sz w:val="21"/>
+          <w:szCs w:val="21"/>
+          <w:lang w:eastAsia="en-IN"/>
+        </w:rPr>
+        <w:t>:</w:t>
+      </w:r>
+    </w:p>
+    <w:p>
+      <w:pPr>
+        <w:shd w:val="clear" w:color="auto" w:fill="1E1E1E"/>
+        <w:spacing w:after="0" w:line="285" w:lineRule="atLeast"/>
+        <w:rPr>
+          <w:rFonts w:ascii="Consolas" w:eastAsia="Times New Roman" w:hAnsi="Consolas" w:cs="Times New Roman"/>
+          <w:color w:val="D4D4D4"/>
+          <w:sz w:val="21"/>
+          <w:szCs w:val="21"/>
+          <w:lang w:eastAsia="en-IN"/>
+        </w:rPr>
+      </w:pPr>
+      <w:r>
+        <w:rPr>
+          <w:rFonts w:ascii="Consolas" w:eastAsia="Times New Roman" w:hAnsi="Consolas" w:cs="Times New Roman"/>
+          <w:color w:val="D4D4D4"/>
+          <w:sz w:val="21"/>
+          <w:szCs w:val="21"/>
+          <w:lang w:eastAsia="en-IN"/>
+        </w:rPr>
+        <w:t xml:space="preserve">            </w:t>
+      </w:r>
+      <w:r>
+        <w:rPr>
+          <w:rFonts w:ascii="Consolas" w:eastAsia="Times New Roman" w:hAnsi="Consolas" w:cs="Times New Roman"/>
+          <w:color w:val="C586C0"/>
+          <w:sz w:val="21"/>
+          <w:szCs w:val="21"/>
+          <w:lang w:eastAsia="en-IN"/>
+        </w:rPr>
+        <w:t>return</w:t>
+      </w:r>
+      <w:r>
+        <w:rPr>
+          <w:rFonts w:ascii="Consolas" w:eastAsia="Times New Roman" w:hAnsi="Consolas" w:cs="Times New Roman"/>
+          <w:color w:val="D4D4D4"/>
+          <w:sz w:val="21"/>
+          <w:szCs w:val="21"/>
+          <w:lang w:eastAsia="en-IN"/>
+        </w:rPr>
+        <w:t xml:space="preserve"> </w:t>
+      </w:r>
+      <w:r>
+        <w:rPr>
+          <w:rFonts w:ascii="Consolas" w:eastAsia="Times New Roman" w:hAnsi="Consolas" w:cs="Times New Roman"/>
+          <w:color w:val="4EC9B0"/>
+          <w:sz w:val="21"/>
+          <w:szCs w:val="21"/>
+          <w:lang w:eastAsia="en-IN"/>
+        </w:rPr>
+        <w:t>Response</w:t>
+      </w:r>
+      <w:r>
+        <w:rPr>
+          <w:rFonts w:ascii="Consolas" w:eastAsia="Times New Roman" w:hAnsi="Consolas" w:cs="Times New Roman"/>
+          <w:color w:val="D4D4D4"/>
+          <w:sz w:val="21"/>
+          <w:szCs w:val="21"/>
+          <w:lang w:eastAsia="en-IN"/>
+        </w:rPr>
+        <w:t>(</w:t>
+      </w:r>
+      <w:r>
+        <w:rPr>
+          <w:rFonts w:ascii="Consolas" w:eastAsia="Times New Roman" w:hAnsi="Consolas" w:cs="Times New Roman"/>
+          <w:color w:val="9CDCFE"/>
+          <w:sz w:val="21"/>
+          <w:szCs w:val="21"/>
+          <w:lang w:eastAsia="en-IN"/>
+        </w:rPr>
+        <w:t>status</w:t>
+      </w:r>
+      <w:r>
+        <w:rPr>
+          <w:rFonts w:ascii="Consolas" w:eastAsia="Times New Roman" w:hAnsi="Consolas" w:cs="Times New Roman"/>
+          <w:color w:val="D4D4D4"/>
+          <w:sz w:val="21"/>
+          <w:szCs w:val="21"/>
+          <w:lang w:eastAsia="en-IN"/>
+        </w:rPr>
+        <w:t>=</w:t>
+      </w:r>
+      <w:proofErr w:type="gramStart"/>
+      <w:r>
+        <w:rPr>
+          <w:rFonts w:ascii="Consolas" w:eastAsia="Times New Roman" w:hAnsi="Consolas" w:cs="Times New Roman"/>
+          <w:color w:val="4EC9B0"/>
+          <w:sz w:val="21"/>
+          <w:szCs w:val="21"/>
+          <w:lang w:eastAsia="en-IN"/>
+        </w:rPr>
+        <w:t>status</w:t>
+      </w:r>
+      <w:r>
+        <w:rPr>
+          <w:rFonts w:ascii="Consolas" w:eastAsia="Times New Roman" w:hAnsi="Consolas" w:cs="Times New Roman"/>
+          <w:color w:val="D4D4D4"/>
+          <w:sz w:val="21"/>
+          <w:szCs w:val="21"/>
+          <w:lang w:eastAsia="en-IN"/>
+        </w:rPr>
+        <w:t>.</w:t>
+      </w:r>
+      <w:r>
+        <w:rPr>
+          <w:rFonts w:ascii="Consolas" w:eastAsia="Times New Roman" w:hAnsi="Consolas" w:cs="Times New Roman"/>
+          <w:color w:val="9CDCFE"/>
+          <w:sz w:val="21"/>
+          <w:szCs w:val="21"/>
+          <w:lang w:eastAsia="en-IN"/>
+        </w:rPr>
+        <w:t>HTTP</w:t>
+      </w:r>
+      <w:proofErr w:type="gramEnd"/>
+      <w:r>
+        <w:rPr>
+          <w:rFonts w:ascii="Consolas" w:eastAsia="Times New Roman" w:hAnsi="Consolas" w:cs="Times New Roman"/>
+          <w:color w:val="9CDCFE"/>
+          <w:sz w:val="21"/>
+          <w:szCs w:val="21"/>
+          <w:lang w:eastAsia="en-IN"/>
+        </w:rPr>
+        <w:t>_404_NOT_FOUND</w:t>
+      </w:r>
+      <w:r>
+        <w:rPr>
+          <w:rFonts w:ascii="Consolas" w:eastAsia="Times New Roman" w:hAnsi="Consolas" w:cs="Times New Roman"/>
+          <w:color w:val="D4D4D4"/>
+          <w:sz w:val="21"/>
+          <w:szCs w:val="21"/>
+          <w:lang w:eastAsia="en-IN"/>
+        </w:rPr>
+        <w:t>)</w:t>
+      </w:r>
+    </w:p>
+    <w:p>
+      <w:pPr>
+        <w:shd w:val="clear" w:color="auto" w:fill="1E1E1E"/>
+        <w:spacing w:after="0" w:line="285" w:lineRule="atLeast"/>
+        <w:rPr>
+          <w:rFonts w:ascii="Consolas" w:eastAsia="Times New Roman" w:hAnsi="Consolas" w:cs="Times New Roman"/>
+          <w:color w:val="D4D4D4"/>
+          <w:sz w:val="21"/>
+          <w:szCs w:val="21"/>
+          <w:lang w:eastAsia="en-IN"/>
+        </w:rPr>
+      </w:pPr>
+      <w:r>
+        <w:rPr>
+          <w:rFonts w:ascii="Consolas" w:eastAsia="Times New Roman" w:hAnsi="Consolas" w:cs="Times New Roman"/>
+          <w:color w:val="D4D4D4"/>
+          <w:sz w:val="21"/>
+          <w:szCs w:val="21"/>
+          <w:lang w:eastAsia="en-IN"/>
+        </w:rPr>
+        <w:t xml:space="preserve">        </w:t>
+      </w:r>
+      <w:r>
+        <w:rPr>
+          <w:rFonts w:ascii="Consolas" w:eastAsia="Times New Roman" w:hAnsi="Consolas" w:cs="Times New Roman"/>
+          <w:color w:val="9CDCFE"/>
+          <w:sz w:val="21"/>
+          <w:szCs w:val="21"/>
+          <w:lang w:eastAsia="en-IN"/>
+        </w:rPr>
+        <w:t>serializer</w:t>
+      </w:r>
+      <w:r>
+        <w:rPr>
+          <w:rFonts w:ascii="Consolas" w:eastAsia="Times New Roman" w:hAnsi="Consolas" w:cs="Times New Roman"/>
+          <w:color w:val="D4D4D4"/>
+          <w:sz w:val="21"/>
+          <w:szCs w:val="21"/>
+          <w:lang w:eastAsia="en-IN"/>
+        </w:rPr>
+        <w:t xml:space="preserve"> = </w:t>
+      </w:r>
+      <w:proofErr w:type="spellStart"/>
+      <w:r>
+        <w:rPr>
+          <w:rFonts w:ascii="Consolas" w:eastAsia="Times New Roman" w:hAnsi="Consolas" w:cs="Times New Roman"/>
+          <w:color w:val="4EC9B0"/>
+          <w:sz w:val="21"/>
+          <w:szCs w:val="21"/>
+          <w:lang w:eastAsia="en-IN"/>
+        </w:rPr>
+        <w:t>WatchListSerializer</w:t>
+      </w:r>
+      <w:proofErr w:type="spellEnd"/>
+      <w:r>
+        <w:rPr>
+          <w:rFonts w:ascii="Consolas" w:eastAsia="Times New Roman" w:hAnsi="Consolas" w:cs="Times New Roman"/>
+          <w:color w:val="D4D4D4"/>
+          <w:sz w:val="21"/>
+          <w:szCs w:val="21"/>
+          <w:lang w:eastAsia="en-IN"/>
+        </w:rPr>
+        <w:t>(</w:t>
+      </w:r>
+      <w:r>
+        <w:rPr>
+          <w:rFonts w:ascii="Consolas" w:eastAsia="Times New Roman" w:hAnsi="Consolas" w:cs="Times New Roman"/>
+          <w:color w:val="9CDCFE"/>
+          <w:sz w:val="21"/>
+          <w:szCs w:val="21"/>
+          <w:lang w:eastAsia="en-IN"/>
+        </w:rPr>
+        <w:t>watchlist</w:t>
+      </w:r>
+      <w:r>
+        <w:rPr>
+          <w:rFonts w:ascii="Consolas" w:eastAsia="Times New Roman" w:hAnsi="Consolas" w:cs="Times New Roman"/>
+          <w:color w:val="D4D4D4"/>
+          <w:sz w:val="21"/>
+          <w:szCs w:val="21"/>
+          <w:lang w:eastAsia="en-IN"/>
+        </w:rPr>
+        <w:t>)</w:t>
+      </w:r>
+    </w:p>
+    <w:p>
+      <w:pPr>
+        <w:shd w:val="clear" w:color="auto" w:fill="1E1E1E"/>
+        <w:spacing w:after="0" w:line="285" w:lineRule="atLeast"/>
+        <w:rPr>
+          <w:rFonts w:ascii="Consolas" w:eastAsia="Times New Roman" w:hAnsi="Consolas" w:cs="Times New Roman"/>
+          <w:color w:val="D4D4D4"/>
+          <w:sz w:val="21"/>
+          <w:szCs w:val="21"/>
+          <w:lang w:eastAsia="en-IN"/>
+        </w:rPr>
+      </w:pPr>
+      <w:r>
+        <w:rPr>
+          <w:rFonts w:ascii="Consolas" w:eastAsia="Times New Roman" w:hAnsi="Consolas" w:cs="Times New Roman"/>
+          <w:color w:val="D4D4D4"/>
+          <w:sz w:val="21"/>
+          <w:szCs w:val="21"/>
+          <w:lang w:eastAsia="en-IN"/>
+        </w:rPr>
+        <w:t xml:space="preserve">        </w:t>
+      </w:r>
+      <w:r>
+        <w:rPr>
+          <w:rFonts w:ascii="Consolas" w:eastAsia="Times New Roman" w:hAnsi="Consolas" w:cs="Times New Roman"/>
+          <w:color w:val="C586C0"/>
+          <w:sz w:val="21"/>
+          <w:szCs w:val="21"/>
+          <w:lang w:eastAsia="en-IN"/>
+        </w:rPr>
+        <w:t>return</w:t>
+      </w:r>
+      <w:r>
+        <w:rPr>
+          <w:rFonts w:ascii="Consolas" w:eastAsia="Times New Roman" w:hAnsi="Consolas" w:cs="Times New Roman"/>
+          <w:color w:val="D4D4D4"/>
+          <w:sz w:val="21"/>
+          <w:szCs w:val="21"/>
+          <w:lang w:eastAsia="en-IN"/>
+        </w:rPr>
+        <w:t xml:space="preserve"> </w:t>
+      </w:r>
+      <w:r>
+        <w:rPr>
+          <w:rFonts w:ascii="Consolas" w:eastAsia="Times New Roman" w:hAnsi="Consolas" w:cs="Times New Roman"/>
+          <w:color w:val="4EC9B0"/>
+          <w:sz w:val="21"/>
+          <w:szCs w:val="21"/>
+          <w:lang w:eastAsia="en-IN"/>
+        </w:rPr>
+        <w:t>Response</w:t>
+      </w:r>
+      <w:r>
+        <w:rPr>
+          <w:rFonts w:ascii="Consolas" w:eastAsia="Times New Roman" w:hAnsi="Consolas" w:cs="Times New Roman"/>
+          <w:color w:val="D4D4D4"/>
+          <w:sz w:val="21"/>
+          <w:szCs w:val="21"/>
+          <w:lang w:eastAsia="en-IN"/>
+        </w:rPr>
+        <w:t>(</w:t>
+      </w:r>
+      <w:proofErr w:type="spellStart"/>
+      <w:r>
+        <w:rPr>
+          <w:rFonts w:ascii="Consolas" w:eastAsia="Times New Roman" w:hAnsi="Consolas" w:cs="Times New Roman"/>
+          <w:color w:val="9CDCFE"/>
+          <w:sz w:val="21"/>
+          <w:szCs w:val="21"/>
+          <w:lang w:eastAsia="en-IN"/>
+        </w:rPr>
+        <w:t>serializer</w:t>
+      </w:r>
+      <w:r>
+        <w:rPr>
+          <w:rFonts w:ascii="Consolas" w:eastAsia="Times New Roman" w:hAnsi="Consolas" w:cs="Times New Roman"/>
+          <w:color w:val="D4D4D4"/>
+          <w:sz w:val="21"/>
+          <w:szCs w:val="21"/>
+          <w:lang w:eastAsia="en-IN"/>
+        </w:rPr>
+        <w:t>.</w:t>
+      </w:r>
+      <w:r>
+        <w:rPr>
+          <w:rFonts w:ascii="Consolas" w:eastAsia="Times New Roman" w:hAnsi="Consolas" w:cs="Times New Roman"/>
+          <w:color w:val="9CDCFE"/>
+          <w:sz w:val="21"/>
+          <w:szCs w:val="21"/>
+          <w:lang w:eastAsia="en-IN"/>
+        </w:rPr>
+        <w:t>data</w:t>
+      </w:r>
+      <w:proofErr w:type="spellEnd"/>
+      <w:r>
+        <w:rPr>
+          <w:rFonts w:ascii="Consolas" w:eastAsia="Times New Roman" w:hAnsi="Consolas" w:cs="Times New Roman"/>
+          <w:color w:val="D4D4D4"/>
+          <w:sz w:val="21"/>
+          <w:szCs w:val="21"/>
+          <w:lang w:eastAsia="en-IN"/>
+        </w:rPr>
+        <w:t>)</w:t>
+      </w:r>
+    </w:p>
+    <w:p>
+      <w:pPr>
+        <w:shd w:val="clear" w:color="auto" w:fill="1E1E1E"/>
+        <w:spacing w:after="0" w:line="285" w:lineRule="atLeast"/>
+        <w:rPr>
+          <w:rFonts w:ascii="Consolas" w:eastAsia="Times New Roman" w:hAnsi="Consolas" w:cs="Times New Roman"/>
+          <w:color w:val="D4D4D4"/>
+          <w:sz w:val="21"/>
+          <w:szCs w:val="21"/>
+          <w:lang w:eastAsia="en-IN"/>
+        </w:rPr>
+      </w:pPr>
+    </w:p>
+    <w:p>
+      <w:pPr>
+        <w:shd w:val="clear" w:color="auto" w:fill="1E1E1E"/>
+        <w:spacing w:after="0" w:line="285" w:lineRule="atLeast"/>
+        <w:rPr>
+          <w:rFonts w:ascii="Consolas" w:eastAsia="Times New Roman" w:hAnsi="Consolas" w:cs="Times New Roman"/>
+          <w:color w:val="D4D4D4"/>
+          <w:sz w:val="21"/>
+          <w:szCs w:val="21"/>
+          <w:lang w:eastAsia="en-IN"/>
+        </w:rPr>
+      </w:pPr>
+      <w:r>
+        <w:rPr>
+          <w:rFonts w:ascii="Consolas" w:eastAsia="Times New Roman" w:hAnsi="Consolas" w:cs="Times New Roman"/>
+          <w:color w:val="D4D4D4"/>
+          <w:sz w:val="21"/>
+          <w:szCs w:val="21"/>
+          <w:lang w:eastAsia="en-IN"/>
+        </w:rPr>
+        <w:t xml:space="preserve">    </w:t>
+      </w:r>
+      <w:r>
+        <w:rPr>
+          <w:rFonts w:ascii="Consolas" w:eastAsia="Times New Roman" w:hAnsi="Consolas" w:cs="Times New Roman"/>
+          <w:color w:val="569CD6"/>
+          <w:sz w:val="21"/>
+          <w:szCs w:val="21"/>
+          <w:lang w:eastAsia="en-IN"/>
+        </w:rPr>
+        <w:t>def</w:t>
+      </w:r>
+      <w:r>
+        <w:rPr>
+          <w:rFonts w:ascii="Consolas" w:eastAsia="Times New Roman" w:hAnsi="Consolas" w:cs="Times New Roman"/>
+          <w:color w:val="D4D4D4"/>
+          <w:sz w:val="21"/>
+          <w:szCs w:val="21"/>
+          <w:lang w:eastAsia="en-IN"/>
+        </w:rPr>
+        <w:t xml:space="preserve"> </w:t>
+      </w:r>
+      <w:proofErr w:type="gramStart"/>
+      <w:r>
+        <w:rPr>
+          <w:rFonts w:ascii="Consolas" w:eastAsia="Times New Roman" w:hAnsi="Consolas" w:cs="Times New Roman"/>
+          <w:color w:val="DCDCAA"/>
+          <w:sz w:val="21"/>
+          <w:szCs w:val="21"/>
+          <w:lang w:eastAsia="en-IN"/>
+        </w:rPr>
+        <w:t>put</w:t>
+      </w:r>
+      <w:r>
+        <w:rPr>
+          <w:rFonts w:ascii="Consolas" w:eastAsia="Times New Roman" w:hAnsi="Consolas" w:cs="Times New Roman"/>
+          <w:color w:val="D4D4D4"/>
+          <w:sz w:val="21"/>
+          <w:szCs w:val="21"/>
+          <w:lang w:eastAsia="en-IN"/>
+        </w:rPr>
+        <w:t>(</w:t>
+      </w:r>
+      <w:proofErr w:type="gramEnd"/>
+      <w:r>
+        <w:rPr>
+          <w:rFonts w:ascii="Consolas" w:eastAsia="Times New Roman" w:hAnsi="Consolas" w:cs="Times New Roman"/>
+          <w:color w:val="9CDCFE"/>
+          <w:sz w:val="21"/>
+          <w:szCs w:val="21"/>
+          <w:lang w:eastAsia="en-IN"/>
+        </w:rPr>
+        <w:t>self</w:t>
+      </w:r>
+      <w:r>
+        <w:rPr>
+          <w:rFonts w:ascii="Consolas" w:eastAsia="Times New Roman" w:hAnsi="Consolas" w:cs="Times New Roman"/>
+          <w:color w:val="D4D4D4"/>
+          <w:sz w:val="21"/>
+          <w:szCs w:val="21"/>
+          <w:lang w:eastAsia="en-IN"/>
+        </w:rPr>
+        <w:t xml:space="preserve">, </w:t>
+      </w:r>
+      <w:r>
+        <w:rPr>
+          <w:rFonts w:ascii="Consolas" w:eastAsia="Times New Roman" w:hAnsi="Consolas" w:cs="Times New Roman"/>
+          <w:color w:val="9CDCFE"/>
+          <w:sz w:val="21"/>
+          <w:szCs w:val="21"/>
+          <w:lang w:eastAsia="en-IN"/>
+        </w:rPr>
+        <w:t>request</w:t>
+      </w:r>
+      <w:r>
+        <w:rPr>
+          <w:rFonts w:ascii="Consolas" w:eastAsia="Times New Roman" w:hAnsi="Consolas" w:cs="Times New Roman"/>
+          <w:color w:val="D4D4D4"/>
+          <w:sz w:val="21"/>
+          <w:szCs w:val="21"/>
+          <w:lang w:eastAsia="en-IN"/>
+        </w:rPr>
+        <w:t xml:space="preserve">, </w:t>
+      </w:r>
+      <w:r>
+        <w:rPr>
+          <w:rFonts w:ascii="Consolas" w:eastAsia="Times New Roman" w:hAnsi="Consolas" w:cs="Times New Roman"/>
+          <w:color w:val="9CDCFE"/>
+          <w:sz w:val="21"/>
+          <w:szCs w:val="21"/>
+          <w:lang w:eastAsia="en-IN"/>
+        </w:rPr>
+        <w:t>pk</w:t>
+      </w:r>
+      <w:r>
+        <w:rPr>
+          <w:rFonts w:ascii="Consolas" w:eastAsia="Times New Roman" w:hAnsi="Consolas" w:cs="Times New Roman"/>
+          <w:color w:val="D4D4D4"/>
+          <w:sz w:val="21"/>
+          <w:szCs w:val="21"/>
+          <w:lang w:eastAsia="en-IN"/>
+        </w:rPr>
+        <w:t>):</w:t>
+      </w:r>
+    </w:p>
+    <w:p>
+      <w:pPr>
+        <w:shd w:val="clear" w:color="auto" w:fill="1E1E1E"/>
+        <w:spacing w:after="0" w:line="285" w:lineRule="atLeast"/>
+        <w:rPr>
+          <w:rFonts w:ascii="Consolas" w:eastAsia="Times New Roman" w:hAnsi="Consolas" w:cs="Times New Roman"/>
+          <w:color w:val="D4D4D4"/>
+          <w:sz w:val="21"/>
+          <w:szCs w:val="21"/>
+          <w:lang w:eastAsia="en-IN"/>
+        </w:rPr>
+      </w:pPr>
+      <w:r>
+        <w:rPr>
+          <w:rFonts w:ascii="Consolas" w:eastAsia="Times New Roman" w:hAnsi="Consolas" w:cs="Times New Roman"/>
+          <w:color w:val="D4D4D4"/>
+          <w:sz w:val="21"/>
+          <w:szCs w:val="21"/>
+          <w:lang w:eastAsia="en-IN"/>
+        </w:rPr>
+        <w:t xml:space="preserve">        </w:t>
+      </w:r>
+      <w:r>
+        <w:rPr>
+          <w:rFonts w:ascii="Consolas" w:eastAsia="Times New Roman" w:hAnsi="Consolas" w:cs="Times New Roman"/>
+          <w:color w:val="9CDCFE"/>
+          <w:sz w:val="21"/>
+          <w:szCs w:val="21"/>
+          <w:lang w:eastAsia="en-IN"/>
+        </w:rPr>
+        <w:t>movie</w:t>
+      </w:r>
+      <w:r>
+        <w:rPr>
+          <w:rFonts w:ascii="Consolas" w:eastAsia="Times New Roman" w:hAnsi="Consolas" w:cs="Times New Roman"/>
+          <w:color w:val="D4D4D4"/>
+          <w:sz w:val="21"/>
+          <w:szCs w:val="21"/>
+          <w:lang w:eastAsia="en-IN"/>
+        </w:rPr>
+        <w:t xml:space="preserve"> = </w:t>
+      </w:r>
+      <w:proofErr w:type="spellStart"/>
+      <w:r>
+        <w:rPr>
+          <w:rFonts w:ascii="Consolas" w:eastAsia="Times New Roman" w:hAnsi="Consolas" w:cs="Times New Roman"/>
+          <w:color w:val="4EC9B0"/>
+          <w:sz w:val="21"/>
+          <w:szCs w:val="21"/>
+          <w:lang w:eastAsia="en-IN"/>
+        </w:rPr>
+        <w:t>WatchList</w:t>
+      </w:r>
+      <w:r>
+        <w:rPr>
+          <w:rFonts w:ascii="Consolas" w:eastAsia="Times New Roman" w:hAnsi="Consolas" w:cs="Times New Roman"/>
+          <w:color w:val="D4D4D4"/>
+          <w:sz w:val="21"/>
+          <w:szCs w:val="21"/>
+          <w:lang w:eastAsia="en-IN"/>
+        </w:rPr>
+        <w:t>.</w:t>
+      </w:r>
+      <w:r>
+        <w:rPr>
+          <w:rFonts w:ascii="Consolas" w:eastAsia="Times New Roman" w:hAnsi="Consolas" w:cs="Times New Roman"/>
+          <w:color w:val="9CDCFE"/>
+          <w:sz w:val="21"/>
+          <w:szCs w:val="21"/>
+          <w:lang w:eastAsia="en-IN"/>
+        </w:rPr>
+        <w:t>objects</w:t>
+      </w:r>
+      <w:r>
+        <w:rPr>
+          <w:rFonts w:ascii="Consolas" w:eastAsia="Times New Roman" w:hAnsi="Consolas" w:cs="Times New Roman"/>
+          <w:color w:val="D4D4D4"/>
+          <w:sz w:val="21"/>
+          <w:szCs w:val="21"/>
+          <w:lang w:eastAsia="en-IN"/>
+        </w:rPr>
+        <w:t>.</w:t>
+      </w:r>
+      <w:r>
+        <w:rPr>
+          <w:rFonts w:ascii="Consolas" w:eastAsia="Times New Roman" w:hAnsi="Consolas" w:cs="Times New Roman"/>
+          <w:color w:val="DCDCAA"/>
+          <w:sz w:val="21"/>
+          <w:szCs w:val="21"/>
+          <w:lang w:eastAsia="en-IN"/>
+        </w:rPr>
+        <w:t>get</w:t>
+      </w:r>
+      <w:proofErr w:type="spellEnd"/>
+      <w:r>
+        <w:rPr>
+          <w:rFonts w:ascii="Consolas" w:eastAsia="Times New Roman" w:hAnsi="Consolas" w:cs="Times New Roman"/>
+          <w:color w:val="D4D4D4"/>
+          <w:sz w:val="21"/>
+          <w:szCs w:val="21"/>
+          <w:lang w:eastAsia="en-IN"/>
+        </w:rPr>
+        <w:t>(</w:t>
+      </w:r>
+      <w:r>
+        <w:rPr>
+          <w:rFonts w:ascii="Consolas" w:eastAsia="Times New Roman" w:hAnsi="Consolas" w:cs="Times New Roman"/>
+          <w:color w:val="9CDCFE"/>
+          <w:sz w:val="21"/>
+          <w:szCs w:val="21"/>
+          <w:lang w:eastAsia="en-IN"/>
+        </w:rPr>
+        <w:t>pk</w:t>
+      </w:r>
+      <w:r>
+        <w:rPr>
+          <w:rFonts w:ascii="Consolas" w:eastAsia="Times New Roman" w:hAnsi="Consolas" w:cs="Times New Roman"/>
+          <w:color w:val="D4D4D4"/>
+          <w:sz w:val="21"/>
+          <w:szCs w:val="21"/>
+          <w:lang w:eastAsia="en-IN"/>
+        </w:rPr>
+        <w:t>=</w:t>
+      </w:r>
+      <w:r>
+        <w:rPr>
+          <w:rFonts w:ascii="Consolas" w:eastAsia="Times New Roman" w:hAnsi="Consolas" w:cs="Times New Roman"/>
+          <w:color w:val="9CDCFE"/>
+          <w:sz w:val="21"/>
+          <w:szCs w:val="21"/>
+          <w:lang w:eastAsia="en-IN"/>
+        </w:rPr>
+        <w:t>pk</w:t>
+      </w:r>
+      <w:r>
+        <w:rPr>
+          <w:rFonts w:ascii="Consolas" w:eastAsia="Times New Roman" w:hAnsi="Consolas" w:cs="Times New Roman"/>
+          <w:color w:val="D4D4D4"/>
+          <w:sz w:val="21"/>
+          <w:szCs w:val="21"/>
+          <w:lang w:eastAsia="en-IN"/>
+        </w:rPr>
+        <w:t>)</w:t>
+      </w:r>
+    </w:p>
+    <w:p>
+      <w:pPr>
+        <w:shd w:val="clear" w:color="auto" w:fill="1E1E1E"/>
+        <w:spacing w:after="0" w:line="285" w:lineRule="atLeast"/>
+        <w:rPr>
+          <w:rFonts w:ascii="Consolas" w:eastAsia="Times New Roman" w:hAnsi="Consolas" w:cs="Times New Roman"/>
+          <w:color w:val="D4D4D4"/>
+          <w:sz w:val="21"/>
+          <w:szCs w:val="21"/>
+          <w:lang w:eastAsia="en-IN"/>
+        </w:rPr>
+      </w:pPr>
+      <w:r>
+        <w:rPr>
+          <w:rFonts w:ascii="Consolas" w:eastAsia="Times New Roman" w:hAnsi="Consolas" w:cs="Times New Roman"/>
+          <w:color w:val="D4D4D4"/>
+          <w:sz w:val="21"/>
+          <w:szCs w:val="21"/>
+          <w:lang w:eastAsia="en-IN"/>
+        </w:rPr>
+        <w:t xml:space="preserve">        </w:t>
+      </w:r>
+      <w:r>
+        <w:rPr>
+          <w:rFonts w:ascii="Consolas" w:eastAsia="Times New Roman" w:hAnsi="Consolas" w:cs="Times New Roman"/>
+          <w:color w:val="9CDCFE"/>
+          <w:sz w:val="21"/>
+          <w:szCs w:val="21"/>
+          <w:lang w:eastAsia="en-IN"/>
+        </w:rPr>
+        <w:t>serializer</w:t>
+      </w:r>
+      <w:r>
+        <w:rPr>
+          <w:rFonts w:ascii="Consolas" w:eastAsia="Times New Roman" w:hAnsi="Consolas" w:cs="Times New Roman"/>
+          <w:color w:val="D4D4D4"/>
+          <w:sz w:val="21"/>
+          <w:szCs w:val="21"/>
+          <w:lang w:eastAsia="en-IN"/>
+        </w:rPr>
+        <w:t xml:space="preserve"> = </w:t>
+      </w:r>
+      <w:proofErr w:type="spellStart"/>
+      <w:proofErr w:type="gramStart"/>
+      <w:r>
+        <w:rPr>
+          <w:rFonts w:ascii="Consolas" w:eastAsia="Times New Roman" w:hAnsi="Consolas" w:cs="Times New Roman"/>
+          <w:color w:val="4EC9B0"/>
+          <w:sz w:val="21"/>
+          <w:szCs w:val="21"/>
+          <w:lang w:eastAsia="en-IN"/>
+        </w:rPr>
+        <w:t>WatchListSerializer</w:t>
+      </w:r>
+      <w:proofErr w:type="spellEnd"/>
+      <w:r>
+        <w:rPr>
+          <w:rFonts w:ascii="Consolas" w:eastAsia="Times New Roman" w:hAnsi="Consolas" w:cs="Times New Roman"/>
+          <w:color w:val="D4D4D4"/>
+          <w:sz w:val="21"/>
+          <w:szCs w:val="21"/>
+          <w:lang w:eastAsia="en-IN"/>
+        </w:rPr>
+        <w:t>(</w:t>
+      </w:r>
+      <w:proofErr w:type="gramEnd"/>
+      <w:r>
+        <w:rPr>
+          <w:rFonts w:ascii="Consolas" w:eastAsia="Times New Roman" w:hAnsi="Consolas" w:cs="Times New Roman"/>
+          <w:color w:val="9CDCFE"/>
+          <w:sz w:val="21"/>
+          <w:szCs w:val="21"/>
+          <w:lang w:eastAsia="en-IN"/>
+        </w:rPr>
+        <w:t>movie</w:t>
+      </w:r>
+      <w:r>
+        <w:rPr>
+          <w:rFonts w:ascii="Consolas" w:eastAsia="Times New Roman" w:hAnsi="Consolas" w:cs="Times New Roman"/>
+          <w:color w:val="D4D4D4"/>
+          <w:sz w:val="21"/>
+          <w:szCs w:val="21"/>
+          <w:lang w:eastAsia="en-IN"/>
+        </w:rPr>
+        <w:t xml:space="preserve">, </w:t>
+      </w:r>
+      <w:r>
+        <w:rPr>
+          <w:rFonts w:ascii="Consolas" w:eastAsia="Times New Roman" w:hAnsi="Consolas" w:cs="Times New Roman"/>
+          <w:color w:val="9CDCFE"/>
+          <w:sz w:val="21"/>
+          <w:szCs w:val="21"/>
+          <w:lang w:eastAsia="en-IN"/>
+        </w:rPr>
+        <w:t>data</w:t>
+      </w:r>
+      <w:r>
+        <w:rPr>
+          <w:rFonts w:ascii="Consolas" w:eastAsia="Times New Roman" w:hAnsi="Consolas" w:cs="Times New Roman"/>
+          <w:color w:val="D4D4D4"/>
+          <w:sz w:val="21"/>
+          <w:szCs w:val="21"/>
+          <w:lang w:eastAsia="en-IN"/>
+        </w:rPr>
+        <w:t>=</w:t>
+      </w:r>
+      <w:proofErr w:type="spellStart"/>
+      <w:r>
+        <w:rPr>
+          <w:rFonts w:ascii="Consolas" w:eastAsia="Times New Roman" w:hAnsi="Consolas" w:cs="Times New Roman"/>
+          <w:color w:val="9CDCFE"/>
+          <w:sz w:val="21"/>
+          <w:szCs w:val="21"/>
+          <w:lang w:eastAsia="en-IN"/>
+        </w:rPr>
+        <w:t>request</w:t>
+      </w:r>
+      <w:r>
+        <w:rPr>
+          <w:rFonts w:ascii="Consolas" w:eastAsia="Times New Roman" w:hAnsi="Consolas" w:cs="Times New Roman"/>
+          <w:color w:val="D4D4D4"/>
+          <w:sz w:val="21"/>
+          <w:szCs w:val="21"/>
+          <w:lang w:eastAsia="en-IN"/>
+        </w:rPr>
+        <w:t>.data</w:t>
+      </w:r>
+      <w:proofErr w:type="spellEnd"/>
+      <w:r>
+        <w:rPr>
+          <w:rFonts w:ascii="Consolas" w:eastAsia="Times New Roman" w:hAnsi="Consolas" w:cs="Times New Roman"/>
+          <w:color w:val="D4D4D4"/>
+          <w:sz w:val="21"/>
+          <w:szCs w:val="21"/>
+          <w:lang w:eastAsia="en-IN"/>
+        </w:rPr>
+        <w:t>)</w:t>
+      </w:r>
+    </w:p>
+    <w:p>
+      <w:pPr>
+        <w:shd w:val="clear" w:color="auto" w:fill="1E1E1E"/>
+        <w:spacing w:after="0" w:line="285" w:lineRule="atLeast"/>
+        <w:rPr>
+          <w:rFonts w:ascii="Consolas" w:eastAsia="Times New Roman" w:hAnsi="Consolas" w:cs="Times New Roman"/>
+          <w:color w:val="D4D4D4"/>
+          <w:sz w:val="21"/>
+          <w:szCs w:val="21"/>
+          <w:lang w:eastAsia="en-IN"/>
+        </w:rPr>
+      </w:pPr>
+      <w:r>
+        <w:rPr>
+          <w:rFonts w:ascii="Consolas" w:eastAsia="Times New Roman" w:hAnsi="Consolas" w:cs="Times New Roman"/>
+          <w:color w:val="D4D4D4"/>
+          <w:sz w:val="21"/>
+          <w:szCs w:val="21"/>
+          <w:lang w:eastAsia="en-IN"/>
+        </w:rPr>
+        <w:t xml:space="preserve">        </w:t>
+      </w:r>
+      <w:r>
+        <w:rPr>
+          <w:rFonts w:ascii="Consolas" w:eastAsia="Times New Roman" w:hAnsi="Consolas" w:cs="Times New Roman"/>
+          <w:color w:val="C586C0"/>
+          <w:sz w:val="21"/>
+          <w:szCs w:val="21"/>
+          <w:lang w:eastAsia="en-IN"/>
+        </w:rPr>
+        <w:t>if</w:t>
+      </w:r>
+      <w:r>
+        <w:rPr>
+          <w:rFonts w:ascii="Consolas" w:eastAsia="Times New Roman" w:hAnsi="Consolas" w:cs="Times New Roman"/>
+          <w:color w:val="D4D4D4"/>
+          <w:sz w:val="21"/>
+          <w:szCs w:val="21"/>
+          <w:lang w:eastAsia="en-IN"/>
+        </w:rPr>
+        <w:t xml:space="preserve"> </w:t>
+      </w:r>
+      <w:proofErr w:type="spellStart"/>
+      <w:r>
+        <w:rPr>
+          <w:rFonts w:ascii="Consolas" w:eastAsia="Times New Roman" w:hAnsi="Consolas" w:cs="Times New Roman"/>
+          <w:color w:val="9CDCFE"/>
+          <w:sz w:val="21"/>
+          <w:szCs w:val="21"/>
+          <w:lang w:eastAsia="en-IN"/>
+        </w:rPr>
+        <w:t>serializer</w:t>
+      </w:r>
+      <w:r>
+        <w:rPr>
+          <w:rFonts w:ascii="Consolas" w:eastAsia="Times New Roman" w:hAnsi="Consolas" w:cs="Times New Roman"/>
+          <w:color w:val="D4D4D4"/>
+          <w:sz w:val="21"/>
+          <w:szCs w:val="21"/>
+          <w:lang w:eastAsia="en-IN"/>
+        </w:rPr>
+        <w:t>.</w:t>
+      </w:r>
+      <w:r>
+        <w:rPr>
+          <w:rFonts w:ascii="Consolas" w:eastAsia="Times New Roman" w:hAnsi="Consolas" w:cs="Times New Roman"/>
+          <w:color w:val="DCDCAA"/>
+          <w:sz w:val="21"/>
+          <w:szCs w:val="21"/>
+          <w:lang w:eastAsia="en-IN"/>
+        </w:rPr>
+        <w:t>is_</w:t>
+      </w:r>
+      <w:proofErr w:type="gramStart"/>
+      <w:r>
+        <w:rPr>
+          <w:rFonts w:ascii="Consolas" w:eastAsia="Times New Roman" w:hAnsi="Consolas" w:cs="Times New Roman"/>
+          <w:color w:val="DCDCAA"/>
+          <w:sz w:val="21"/>
+          <w:szCs w:val="21"/>
+          <w:lang w:eastAsia="en-IN"/>
+        </w:rPr>
+        <w:t>valid</w:t>
+      </w:r>
+      <w:proofErr w:type="spellEnd"/>
+      <w:r>
+        <w:rPr>
+          <w:rFonts w:ascii="Consolas" w:eastAsia="Times New Roman" w:hAnsi="Consolas" w:cs="Times New Roman"/>
+          <w:color w:val="D4D4D4"/>
+          <w:sz w:val="21"/>
+          <w:szCs w:val="21"/>
+          <w:lang w:eastAsia="en-IN"/>
+        </w:rPr>
+        <w:t>(</w:t>
+      </w:r>
+      <w:proofErr w:type="gramEnd"/>
+      <w:r>
+        <w:rPr>
+          <w:rFonts w:ascii="Consolas" w:eastAsia="Times New Roman" w:hAnsi="Consolas" w:cs="Times New Roman"/>
+          <w:color w:val="D4D4D4"/>
+          <w:sz w:val="21"/>
+          <w:szCs w:val="21"/>
+          <w:lang w:eastAsia="en-IN"/>
+        </w:rPr>
+        <w:t>):</w:t>
+      </w:r>
+    </w:p>
+    <w:p>
+      <w:pPr>
+        <w:shd w:val="clear" w:color="auto" w:fill="1E1E1E"/>
+        <w:spacing w:after="0" w:line="285" w:lineRule="atLeast"/>
+        <w:rPr>
+          <w:rFonts w:ascii="Consolas" w:eastAsia="Times New Roman" w:hAnsi="Consolas" w:cs="Times New Roman"/>
+          <w:color w:val="D4D4D4"/>
+          <w:sz w:val="21"/>
+          <w:szCs w:val="21"/>
+          <w:lang w:eastAsia="en-IN"/>
+        </w:rPr>
+      </w:pPr>
+      <w:r>
+        <w:rPr>
+          <w:rFonts w:ascii="Consolas" w:eastAsia="Times New Roman" w:hAnsi="Consolas" w:cs="Times New Roman"/>
+          <w:color w:val="D4D4D4"/>
+          <w:sz w:val="21"/>
+          <w:szCs w:val="21"/>
+          <w:lang w:eastAsia="en-IN"/>
+        </w:rPr>
+        <w:t xml:space="preserve">            </w:t>
+      </w:r>
+      <w:proofErr w:type="spellStart"/>
+      <w:proofErr w:type="gramStart"/>
+      <w:r>
+        <w:rPr>
+          <w:rFonts w:ascii="Consolas" w:eastAsia="Times New Roman" w:hAnsi="Consolas" w:cs="Times New Roman"/>
+          <w:color w:val="9CDCFE"/>
+          <w:sz w:val="21"/>
+          <w:szCs w:val="21"/>
+          <w:lang w:eastAsia="en-IN"/>
+        </w:rPr>
+        <w:t>serializer</w:t>
+      </w:r>
+      <w:r>
+        <w:rPr>
+          <w:rFonts w:ascii="Consolas" w:eastAsia="Times New Roman" w:hAnsi="Consolas" w:cs="Times New Roman"/>
+          <w:color w:val="D4D4D4"/>
+          <w:sz w:val="21"/>
+          <w:szCs w:val="21"/>
+          <w:lang w:eastAsia="en-IN"/>
+        </w:rPr>
+        <w:t>.</w:t>
+      </w:r>
+      <w:r>
+        <w:rPr>
+          <w:rFonts w:ascii="Consolas" w:eastAsia="Times New Roman" w:hAnsi="Consolas" w:cs="Times New Roman"/>
+          <w:color w:val="DCDCAA"/>
+          <w:sz w:val="21"/>
+          <w:szCs w:val="21"/>
+          <w:lang w:eastAsia="en-IN"/>
+        </w:rPr>
+        <w:t>save</w:t>
+      </w:r>
+      <w:proofErr w:type="spellEnd"/>
+      <w:proofErr w:type="gramEnd"/>
+      <w:r>
+        <w:rPr>
+          <w:rFonts w:ascii="Consolas" w:eastAsia="Times New Roman" w:hAnsi="Consolas" w:cs="Times New Roman"/>
+          <w:color w:val="D4D4D4"/>
+          <w:sz w:val="21"/>
+          <w:szCs w:val="21"/>
+          <w:lang w:eastAsia="en-IN"/>
+        </w:rPr>
+        <w:t>()</w:t>
+      </w:r>
+    </w:p>
+    <w:p>
+      <w:pPr>
+        <w:shd w:val="clear" w:color="auto" w:fill="1E1E1E"/>
+        <w:spacing w:after="0" w:line="285" w:lineRule="atLeast"/>
+        <w:rPr>
+          <w:rFonts w:ascii="Consolas" w:eastAsia="Times New Roman" w:hAnsi="Consolas" w:cs="Times New Roman"/>
+          <w:color w:val="D4D4D4"/>
+          <w:sz w:val="21"/>
+          <w:szCs w:val="21"/>
+          <w:lang w:eastAsia="en-IN"/>
+        </w:rPr>
+      </w:pPr>
+      <w:r>
+        <w:rPr>
+          <w:rFonts w:ascii="Consolas" w:eastAsia="Times New Roman" w:hAnsi="Consolas" w:cs="Times New Roman"/>
+          <w:color w:val="D4D4D4"/>
+          <w:sz w:val="21"/>
+          <w:szCs w:val="21"/>
+          <w:lang w:eastAsia="en-IN"/>
+        </w:rPr>
+        <w:t xml:space="preserve">            </w:t>
+      </w:r>
+      <w:r>
+        <w:rPr>
+          <w:rFonts w:ascii="Consolas" w:eastAsia="Times New Roman" w:hAnsi="Consolas" w:cs="Times New Roman"/>
+          <w:color w:val="C586C0"/>
+          <w:sz w:val="21"/>
+          <w:szCs w:val="21"/>
+          <w:lang w:eastAsia="en-IN"/>
+        </w:rPr>
+        <w:t>return</w:t>
+      </w:r>
+      <w:r>
+        <w:rPr>
+          <w:rFonts w:ascii="Consolas" w:eastAsia="Times New Roman" w:hAnsi="Consolas" w:cs="Times New Roman"/>
+          <w:color w:val="D4D4D4"/>
+          <w:sz w:val="21"/>
+          <w:szCs w:val="21"/>
+          <w:lang w:eastAsia="en-IN"/>
+        </w:rPr>
+        <w:t xml:space="preserve"> </w:t>
+      </w:r>
+      <w:r>
+        <w:rPr>
+          <w:rFonts w:ascii="Consolas" w:eastAsia="Times New Roman" w:hAnsi="Consolas" w:cs="Times New Roman"/>
+          <w:color w:val="4EC9B0"/>
+          <w:sz w:val="21"/>
+          <w:szCs w:val="21"/>
+          <w:lang w:eastAsia="en-IN"/>
+        </w:rPr>
+        <w:t>Response</w:t>
+      </w:r>
+      <w:r>
+        <w:rPr>
+          <w:rFonts w:ascii="Consolas" w:eastAsia="Times New Roman" w:hAnsi="Consolas" w:cs="Times New Roman"/>
+          <w:color w:val="D4D4D4"/>
+          <w:sz w:val="21"/>
+          <w:szCs w:val="21"/>
+          <w:lang w:eastAsia="en-IN"/>
+        </w:rPr>
+        <w:t>(</w:t>
+      </w:r>
+      <w:proofErr w:type="spellStart"/>
+      <w:r>
+        <w:rPr>
+          <w:rFonts w:ascii="Consolas" w:eastAsia="Times New Roman" w:hAnsi="Consolas" w:cs="Times New Roman"/>
+          <w:color w:val="9CDCFE"/>
+          <w:sz w:val="21"/>
+          <w:szCs w:val="21"/>
+          <w:lang w:eastAsia="en-IN"/>
+        </w:rPr>
+        <w:t>serializer</w:t>
+      </w:r>
+      <w:r>
+        <w:rPr>
+          <w:rFonts w:ascii="Consolas" w:eastAsia="Times New Roman" w:hAnsi="Consolas" w:cs="Times New Roman"/>
+          <w:color w:val="D4D4D4"/>
+          <w:sz w:val="21"/>
+          <w:szCs w:val="21"/>
+          <w:lang w:eastAsia="en-IN"/>
+        </w:rPr>
+        <w:t>.</w:t>
+      </w:r>
+      <w:r>
+        <w:rPr>
+          <w:rFonts w:ascii="Consolas" w:eastAsia="Times New Roman" w:hAnsi="Consolas" w:cs="Times New Roman"/>
+          <w:color w:val="9CDCFE"/>
+          <w:sz w:val="21"/>
+          <w:szCs w:val="21"/>
+          <w:lang w:eastAsia="en-IN"/>
+        </w:rPr>
+        <w:t>data</w:t>
+      </w:r>
+      <w:proofErr w:type="spellEnd"/>
+      <w:r>
+        <w:rPr>
+          <w:rFonts w:ascii="Consolas" w:eastAsia="Times New Roman" w:hAnsi="Consolas" w:cs="Times New Roman"/>
+          <w:color w:val="D4D4D4"/>
+          <w:sz w:val="21"/>
+          <w:szCs w:val="21"/>
+          <w:lang w:eastAsia="en-IN"/>
+        </w:rPr>
+        <w:t>)</w:t>
+      </w:r>
+    </w:p>
+    <w:p>
+      <w:pPr>
+        <w:shd w:val="clear" w:color="auto" w:fill="1E1E1E"/>
+        <w:spacing w:after="0" w:line="285" w:lineRule="atLeast"/>
+        <w:rPr>
+          <w:rFonts w:ascii="Consolas" w:eastAsia="Times New Roman" w:hAnsi="Consolas" w:cs="Times New Roman"/>
+          <w:color w:val="D4D4D4"/>
+          <w:sz w:val="21"/>
+          <w:szCs w:val="21"/>
+          <w:lang w:eastAsia="en-IN"/>
+        </w:rPr>
+      </w:pPr>
+      <w:r>
+        <w:rPr>
+          <w:rFonts w:ascii="Consolas" w:eastAsia="Times New Roman" w:hAnsi="Consolas" w:cs="Times New Roman"/>
+          <w:color w:val="D4D4D4"/>
+          <w:sz w:val="21"/>
+          <w:szCs w:val="21"/>
+          <w:lang w:eastAsia="en-IN"/>
+        </w:rPr>
+        <w:t xml:space="preserve">        </w:t>
+      </w:r>
+      <w:r>
+        <w:rPr>
+          <w:rFonts w:ascii="Consolas" w:eastAsia="Times New Roman" w:hAnsi="Consolas" w:cs="Times New Roman"/>
+          <w:color w:val="C586C0"/>
+          <w:sz w:val="21"/>
+          <w:szCs w:val="21"/>
+          <w:lang w:eastAsia="en-IN"/>
+        </w:rPr>
+        <w:t>else</w:t>
+      </w:r>
+      <w:r>
+        <w:rPr>
+          <w:rFonts w:ascii="Consolas" w:eastAsia="Times New Roman" w:hAnsi="Consolas" w:cs="Times New Roman"/>
+          <w:color w:val="D4D4D4"/>
+          <w:sz w:val="21"/>
+          <w:szCs w:val="21"/>
+          <w:lang w:eastAsia="en-IN"/>
+        </w:rPr>
+        <w:t>:</w:t>
+      </w:r>
+    </w:p>
+    <w:p>
+      <w:pPr>
+        <w:shd w:val="clear" w:color="auto" w:fill="1E1E1E"/>
+        <w:spacing w:after="0" w:line="285" w:lineRule="atLeast"/>
+        <w:rPr>
+          <w:rFonts w:ascii="Consolas" w:eastAsia="Times New Roman" w:hAnsi="Consolas" w:cs="Times New Roman"/>
+          <w:color w:val="D4D4D4"/>
+          <w:sz w:val="21"/>
+          <w:szCs w:val="21"/>
+          <w:lang w:eastAsia="en-IN"/>
+        </w:rPr>
+      </w:pPr>
+      <w:r>
+        <w:rPr>
+          <w:rFonts w:ascii="Consolas" w:eastAsia="Times New Roman" w:hAnsi="Consolas" w:cs="Times New Roman"/>
+          <w:color w:val="D4D4D4"/>
+          <w:sz w:val="21"/>
+          <w:szCs w:val="21"/>
+          <w:lang w:eastAsia="en-IN"/>
+        </w:rPr>
+        <w:t xml:space="preserve">            </w:t>
+      </w:r>
+      <w:r>
+        <w:rPr>
+          <w:rFonts w:ascii="Consolas" w:eastAsia="Times New Roman" w:hAnsi="Consolas" w:cs="Times New Roman"/>
+          <w:color w:val="C586C0"/>
+          <w:sz w:val="21"/>
+          <w:szCs w:val="21"/>
+          <w:lang w:eastAsia="en-IN"/>
+        </w:rPr>
+        <w:t>return</w:t>
+      </w:r>
+      <w:r>
+        <w:rPr>
+          <w:rFonts w:ascii="Consolas" w:eastAsia="Times New Roman" w:hAnsi="Consolas" w:cs="Times New Roman"/>
+          <w:color w:val="D4D4D4"/>
+          <w:sz w:val="21"/>
+          <w:szCs w:val="21"/>
+          <w:lang w:eastAsia="en-IN"/>
+        </w:rPr>
+        <w:t xml:space="preserve"> </w:t>
+      </w:r>
+      <w:r>
+        <w:rPr>
+          <w:rFonts w:ascii="Consolas" w:eastAsia="Times New Roman" w:hAnsi="Consolas" w:cs="Times New Roman"/>
+          <w:color w:val="4EC9B0"/>
+          <w:sz w:val="21"/>
+          <w:szCs w:val="21"/>
+          <w:lang w:eastAsia="en-IN"/>
+        </w:rPr>
+        <w:t>Response</w:t>
+      </w:r>
+      <w:r>
+        <w:rPr>
+          <w:rFonts w:ascii="Consolas" w:eastAsia="Times New Roman" w:hAnsi="Consolas" w:cs="Times New Roman"/>
+          <w:color w:val="D4D4D4"/>
+          <w:sz w:val="21"/>
+          <w:szCs w:val="21"/>
+          <w:lang w:eastAsia="en-IN"/>
+        </w:rPr>
+        <w:t>(</w:t>
+      </w:r>
+      <w:proofErr w:type="spellStart"/>
+      <w:proofErr w:type="gramStart"/>
+      <w:r>
+        <w:rPr>
+          <w:rFonts w:ascii="Consolas" w:eastAsia="Times New Roman" w:hAnsi="Consolas" w:cs="Times New Roman"/>
+          <w:color w:val="9CDCFE"/>
+          <w:sz w:val="21"/>
+          <w:szCs w:val="21"/>
+          <w:lang w:eastAsia="en-IN"/>
+        </w:rPr>
+        <w:t>serializer</w:t>
+      </w:r>
+      <w:r>
+        <w:rPr>
+          <w:rFonts w:ascii="Consolas" w:eastAsia="Times New Roman" w:hAnsi="Consolas" w:cs="Times New Roman"/>
+          <w:color w:val="D4D4D4"/>
+          <w:sz w:val="21"/>
+          <w:szCs w:val="21"/>
+          <w:lang w:eastAsia="en-IN"/>
+        </w:rPr>
+        <w:t>.</w:t>
+      </w:r>
+      <w:r>
+        <w:rPr>
+          <w:rFonts w:ascii="Consolas" w:eastAsia="Times New Roman" w:hAnsi="Consolas" w:cs="Times New Roman"/>
+          <w:color w:val="9CDCFE"/>
+          <w:sz w:val="21"/>
+          <w:szCs w:val="21"/>
+          <w:lang w:eastAsia="en-IN"/>
+        </w:rPr>
+        <w:t>errors</w:t>
+      </w:r>
+      <w:proofErr w:type="spellEnd"/>
+      <w:proofErr w:type="gramEnd"/>
+      <w:r>
+        <w:rPr>
+          <w:rFonts w:ascii="Consolas" w:eastAsia="Times New Roman" w:hAnsi="Consolas" w:cs="Times New Roman"/>
+          <w:color w:val="D4D4D4"/>
+          <w:sz w:val="21"/>
+          <w:szCs w:val="21"/>
+          <w:lang w:eastAsia="en-IN"/>
+        </w:rPr>
+        <w:t>)</w:t>
+      </w:r>
+    </w:p>
+    <w:p>
+      <w:pPr>
+        <w:shd w:val="clear" w:color="auto" w:fill="1E1E1E"/>
+        <w:spacing w:after="0" w:line="285" w:lineRule="atLeast"/>
+        <w:rPr>
+          <w:rFonts w:ascii="Consolas" w:eastAsia="Times New Roman" w:hAnsi="Consolas" w:cs="Times New Roman"/>
+          <w:color w:val="D4D4D4"/>
+          <w:sz w:val="21"/>
+          <w:szCs w:val="21"/>
+          <w:lang w:eastAsia="en-IN"/>
+        </w:rPr>
+      </w:pPr>
+      <w:r>
+        <w:rPr>
+          <w:rFonts w:ascii="Consolas" w:eastAsia="Times New Roman" w:hAnsi="Consolas" w:cs="Times New Roman"/>
+          <w:color w:val="D4D4D4"/>
+          <w:sz w:val="21"/>
+          <w:szCs w:val="21"/>
+          <w:lang w:eastAsia="en-IN"/>
+        </w:rPr>
+        <w:t xml:space="preserve">        </w:t>
+      </w:r>
+    </w:p>
+    <w:p>
+      <w:pPr>
+        <w:shd w:val="clear" w:color="auto" w:fill="1E1E1E"/>
+        <w:spacing w:after="0" w:line="285" w:lineRule="atLeast"/>
+        <w:rPr>
+          <w:rFonts w:ascii="Consolas" w:eastAsia="Times New Roman" w:hAnsi="Consolas" w:cs="Times New Roman"/>
+          <w:color w:val="D4D4D4"/>
+          <w:sz w:val="21"/>
+          <w:szCs w:val="21"/>
+          <w:lang w:eastAsia="en-IN"/>
+        </w:rPr>
+      </w:pPr>
+      <w:r>
+        <w:rPr>
+          <w:rFonts w:ascii="Consolas" w:eastAsia="Times New Roman" w:hAnsi="Consolas" w:cs="Times New Roman"/>
+          <w:color w:val="D4D4D4"/>
+          <w:sz w:val="21"/>
+          <w:szCs w:val="21"/>
+          <w:lang w:eastAsia="en-IN"/>
+        </w:rPr>
+        <w:t xml:space="preserve">    </w:t>
+      </w:r>
+      <w:r>
+        <w:rPr>
+          <w:rFonts w:ascii="Consolas" w:eastAsia="Times New Roman" w:hAnsi="Consolas" w:cs="Times New Roman"/>
+          <w:color w:val="569CD6"/>
+          <w:sz w:val="21"/>
+          <w:szCs w:val="21"/>
+          <w:lang w:eastAsia="en-IN"/>
+        </w:rPr>
+        <w:t>def</w:t>
+      </w:r>
+      <w:r>
+        <w:rPr>
+          <w:rFonts w:ascii="Consolas" w:eastAsia="Times New Roman" w:hAnsi="Consolas" w:cs="Times New Roman"/>
+          <w:color w:val="D4D4D4"/>
+          <w:sz w:val="21"/>
+          <w:szCs w:val="21"/>
+          <w:lang w:eastAsia="en-IN"/>
+        </w:rPr>
+        <w:t xml:space="preserve"> </w:t>
+      </w:r>
+      <w:proofErr w:type="gramStart"/>
+      <w:r>
+        <w:rPr>
+          <w:rFonts w:ascii="Consolas" w:eastAsia="Times New Roman" w:hAnsi="Consolas" w:cs="Times New Roman"/>
+          <w:color w:val="DCDCAA"/>
+          <w:sz w:val="21"/>
+          <w:szCs w:val="21"/>
+          <w:lang w:eastAsia="en-IN"/>
+        </w:rPr>
+        <w:t>delete</w:t>
+      </w:r>
+      <w:r>
+        <w:rPr>
+          <w:rFonts w:ascii="Consolas" w:eastAsia="Times New Roman" w:hAnsi="Consolas" w:cs="Times New Roman"/>
+          <w:color w:val="D4D4D4"/>
+          <w:sz w:val="21"/>
+          <w:szCs w:val="21"/>
+          <w:lang w:eastAsia="en-IN"/>
+        </w:rPr>
+        <w:t>(</w:t>
+      </w:r>
+      <w:proofErr w:type="gramEnd"/>
+      <w:r>
+        <w:rPr>
+          <w:rFonts w:ascii="Consolas" w:eastAsia="Times New Roman" w:hAnsi="Consolas" w:cs="Times New Roman"/>
+          <w:color w:val="9CDCFE"/>
+          <w:sz w:val="21"/>
+          <w:szCs w:val="21"/>
+          <w:lang w:eastAsia="en-IN"/>
+        </w:rPr>
+        <w:t>self</w:t>
+      </w:r>
+      <w:r>
+        <w:rPr>
+          <w:rFonts w:ascii="Consolas" w:eastAsia="Times New Roman" w:hAnsi="Consolas" w:cs="Times New Roman"/>
+          <w:color w:val="D4D4D4"/>
+          <w:sz w:val="21"/>
+          <w:szCs w:val="21"/>
+          <w:lang w:eastAsia="en-IN"/>
+        </w:rPr>
+        <w:t xml:space="preserve">, </w:t>
+      </w:r>
+      <w:r>
+        <w:rPr>
+          <w:rFonts w:ascii="Consolas" w:eastAsia="Times New Roman" w:hAnsi="Consolas" w:cs="Times New Roman"/>
+          <w:color w:val="9CDCFE"/>
+          <w:sz w:val="21"/>
+          <w:szCs w:val="21"/>
+          <w:lang w:eastAsia="en-IN"/>
+        </w:rPr>
+        <w:t>request</w:t>
+      </w:r>
+      <w:r>
+        <w:rPr>
+          <w:rFonts w:ascii="Consolas" w:eastAsia="Times New Roman" w:hAnsi="Consolas" w:cs="Times New Roman"/>
+          <w:color w:val="D4D4D4"/>
+          <w:sz w:val="21"/>
+          <w:szCs w:val="21"/>
+          <w:lang w:eastAsia="en-IN"/>
+        </w:rPr>
+        <w:t xml:space="preserve">, </w:t>
+      </w:r>
+      <w:r>
+        <w:rPr>
+          <w:rFonts w:ascii="Consolas" w:eastAsia="Times New Roman" w:hAnsi="Consolas" w:cs="Times New Roman"/>
+          <w:color w:val="9CDCFE"/>
+          <w:sz w:val="21"/>
+          <w:szCs w:val="21"/>
+          <w:lang w:eastAsia="en-IN"/>
+        </w:rPr>
+        <w:t>pk</w:t>
+      </w:r>
+      <w:r>
+        <w:rPr>
+          <w:rFonts w:ascii="Consolas" w:eastAsia="Times New Roman" w:hAnsi="Consolas" w:cs="Times New Roman"/>
+          <w:color w:val="D4D4D4"/>
+          <w:sz w:val="21"/>
+          <w:szCs w:val="21"/>
+          <w:lang w:eastAsia="en-IN"/>
+        </w:rPr>
+        <w:t>):</w:t>
+      </w:r>
+    </w:p>
+    <w:p>
+      <w:pPr>
+        <w:shd w:val="clear" w:color="auto" w:fill="1E1E1E"/>
+        <w:spacing w:after="0" w:line="285" w:lineRule="atLeast"/>
+        <w:rPr>
+          <w:rFonts w:ascii="Consolas" w:eastAsia="Times New Roman" w:hAnsi="Consolas" w:cs="Times New Roman"/>
+          <w:color w:val="D4D4D4"/>
+          <w:sz w:val="21"/>
+          <w:szCs w:val="21"/>
+          <w:lang w:eastAsia="en-IN"/>
+        </w:rPr>
+      </w:pPr>
+      <w:r>
+        <w:rPr>
+          <w:rFonts w:ascii="Consolas" w:eastAsia="Times New Roman" w:hAnsi="Consolas" w:cs="Times New Roman"/>
+          <w:color w:val="D4D4D4"/>
+          <w:sz w:val="21"/>
+          <w:szCs w:val="21"/>
+          <w:lang w:eastAsia="en-IN"/>
+        </w:rPr>
+        <w:t xml:space="preserve">        </w:t>
+      </w:r>
+      <w:r>
+        <w:rPr>
+          <w:rFonts w:ascii="Consolas" w:eastAsia="Times New Roman" w:hAnsi="Consolas" w:cs="Times New Roman"/>
+          <w:color w:val="C586C0"/>
+          <w:sz w:val="21"/>
+          <w:szCs w:val="21"/>
+          <w:lang w:eastAsia="en-IN"/>
+        </w:rPr>
+        <w:t>try</w:t>
+      </w:r>
+      <w:r>
+        <w:rPr>
+          <w:rFonts w:ascii="Consolas" w:eastAsia="Times New Roman" w:hAnsi="Consolas" w:cs="Times New Roman"/>
+          <w:color w:val="D4D4D4"/>
+          <w:sz w:val="21"/>
+          <w:szCs w:val="21"/>
+          <w:lang w:eastAsia="en-IN"/>
+        </w:rPr>
+        <w:t>:</w:t>
+      </w:r>
+    </w:p>
+    <w:p>
+      <w:pPr>
+        <w:shd w:val="clear" w:color="auto" w:fill="1E1E1E"/>
+        <w:spacing w:after="0" w:line="285" w:lineRule="atLeast"/>
+        <w:rPr>
+          <w:rFonts w:ascii="Consolas" w:eastAsia="Times New Roman" w:hAnsi="Consolas" w:cs="Times New Roman"/>
+          <w:color w:val="D4D4D4"/>
+          <w:sz w:val="21"/>
+          <w:szCs w:val="21"/>
+          <w:lang w:eastAsia="en-IN"/>
+        </w:rPr>
+      </w:pPr>
+      <w:r>
+        <w:rPr>
+          <w:rFonts w:ascii="Consolas" w:eastAsia="Times New Roman" w:hAnsi="Consolas" w:cs="Times New Roman"/>
+          <w:color w:val="D4D4D4"/>
+          <w:sz w:val="21"/>
+          <w:szCs w:val="21"/>
+          <w:lang w:eastAsia="en-IN"/>
+        </w:rPr>
+        <w:t xml:space="preserve">            </w:t>
+      </w:r>
+      <w:r>
+        <w:rPr>
+          <w:rFonts w:ascii="Consolas" w:eastAsia="Times New Roman" w:hAnsi="Consolas" w:cs="Times New Roman"/>
+          <w:color w:val="9CDCFE"/>
+          <w:sz w:val="21"/>
+          <w:szCs w:val="21"/>
+          <w:lang w:eastAsia="en-IN"/>
+        </w:rPr>
+        <w:t>movie</w:t>
+      </w:r>
+      <w:r>
+        <w:rPr>
+          <w:rFonts w:ascii="Consolas" w:eastAsia="Times New Roman" w:hAnsi="Consolas" w:cs="Times New Roman"/>
+          <w:color w:val="D4D4D4"/>
+          <w:sz w:val="21"/>
+          <w:szCs w:val="21"/>
+          <w:lang w:eastAsia="en-IN"/>
+        </w:rPr>
+        <w:t xml:space="preserve"> = </w:t>
+      </w:r>
+      <w:proofErr w:type="spellStart"/>
+      <w:r>
+        <w:rPr>
+          <w:rFonts w:ascii="Consolas" w:eastAsia="Times New Roman" w:hAnsi="Consolas" w:cs="Times New Roman"/>
+          <w:color w:val="4EC9B0"/>
+          <w:sz w:val="21"/>
+          <w:szCs w:val="21"/>
+          <w:lang w:eastAsia="en-IN"/>
+        </w:rPr>
+        <w:t>WatchList</w:t>
+      </w:r>
+      <w:r>
+        <w:rPr>
+          <w:rFonts w:ascii="Consolas" w:eastAsia="Times New Roman" w:hAnsi="Consolas" w:cs="Times New Roman"/>
+          <w:color w:val="D4D4D4"/>
+          <w:sz w:val="21"/>
+          <w:szCs w:val="21"/>
+          <w:lang w:eastAsia="en-IN"/>
+        </w:rPr>
+        <w:t>.</w:t>
+      </w:r>
+      <w:r>
+        <w:rPr>
+          <w:rFonts w:ascii="Consolas" w:eastAsia="Times New Roman" w:hAnsi="Consolas" w:cs="Times New Roman"/>
+          <w:color w:val="9CDCFE"/>
+          <w:sz w:val="21"/>
+          <w:szCs w:val="21"/>
+          <w:lang w:eastAsia="en-IN"/>
+        </w:rPr>
+        <w:t>objects</w:t>
+      </w:r>
+      <w:r>
+        <w:rPr>
+          <w:rFonts w:ascii="Consolas" w:eastAsia="Times New Roman" w:hAnsi="Consolas" w:cs="Times New Roman"/>
+          <w:color w:val="D4D4D4"/>
+          <w:sz w:val="21"/>
+          <w:szCs w:val="21"/>
+          <w:lang w:eastAsia="en-IN"/>
+        </w:rPr>
+        <w:t>.</w:t>
+      </w:r>
+      <w:r>
+        <w:rPr>
+          <w:rFonts w:ascii="Consolas" w:eastAsia="Times New Roman" w:hAnsi="Consolas" w:cs="Times New Roman"/>
+          <w:color w:val="DCDCAA"/>
+          <w:sz w:val="21"/>
+          <w:szCs w:val="21"/>
+          <w:lang w:eastAsia="en-IN"/>
+        </w:rPr>
+        <w:t>get</w:t>
+      </w:r>
+      <w:proofErr w:type="spellEnd"/>
+      <w:r>
+        <w:rPr>
+          <w:rFonts w:ascii="Consolas" w:eastAsia="Times New Roman" w:hAnsi="Consolas" w:cs="Times New Roman"/>
+          <w:color w:val="D4D4D4"/>
+          <w:sz w:val="21"/>
+          <w:szCs w:val="21"/>
+          <w:lang w:eastAsia="en-IN"/>
+        </w:rPr>
+        <w:t>(</w:t>
+      </w:r>
+      <w:r>
+        <w:rPr>
+          <w:rFonts w:ascii="Consolas" w:eastAsia="Times New Roman" w:hAnsi="Consolas" w:cs="Times New Roman"/>
+          <w:color w:val="9CDCFE"/>
+          <w:sz w:val="21"/>
+          <w:szCs w:val="21"/>
+          <w:lang w:eastAsia="en-IN"/>
+        </w:rPr>
+        <w:t>pk</w:t>
+      </w:r>
+      <w:r>
+        <w:rPr>
+          <w:rFonts w:ascii="Consolas" w:eastAsia="Times New Roman" w:hAnsi="Consolas" w:cs="Times New Roman"/>
+          <w:color w:val="D4D4D4"/>
+          <w:sz w:val="21"/>
+          <w:szCs w:val="21"/>
+          <w:lang w:eastAsia="en-IN"/>
+        </w:rPr>
+        <w:t>=</w:t>
+      </w:r>
+      <w:r>
+        <w:rPr>
+          <w:rFonts w:ascii="Consolas" w:eastAsia="Times New Roman" w:hAnsi="Consolas" w:cs="Times New Roman"/>
+          <w:color w:val="9CDCFE"/>
+          <w:sz w:val="21"/>
+          <w:szCs w:val="21"/>
+          <w:lang w:eastAsia="en-IN"/>
+        </w:rPr>
+        <w:t>pk</w:t>
+      </w:r>
+      <w:r>
+        <w:rPr>
+          <w:rFonts w:ascii="Consolas" w:eastAsia="Times New Roman" w:hAnsi="Consolas" w:cs="Times New Roman"/>
+          <w:color w:val="D4D4D4"/>
+          <w:sz w:val="21"/>
+          <w:szCs w:val="21"/>
+          <w:lang w:eastAsia="en-IN"/>
+        </w:rPr>
+        <w:t>)</w:t>
+      </w:r>
+    </w:p>
+    <w:p>
+      <w:pPr>
+        <w:shd w:val="clear" w:color="auto" w:fill="1E1E1E"/>
+        <w:spacing w:after="0" w:line="285" w:lineRule="atLeast"/>
+        <w:rPr>
+          <w:rFonts w:ascii="Consolas" w:eastAsia="Times New Roman" w:hAnsi="Consolas" w:cs="Times New Roman"/>
+          <w:color w:val="D4D4D4"/>
+          <w:sz w:val="21"/>
+          <w:szCs w:val="21"/>
+          <w:lang w:eastAsia="en-IN"/>
+        </w:rPr>
+      </w:pPr>
+      <w:r>
+        <w:rPr>
+          <w:rFonts w:ascii="Consolas" w:eastAsia="Times New Roman" w:hAnsi="Consolas" w:cs="Times New Roman"/>
+          <w:color w:val="D4D4D4"/>
+          <w:sz w:val="21"/>
+          <w:szCs w:val="21"/>
+          <w:lang w:eastAsia="en-IN"/>
+        </w:rPr>
+        <w:t xml:space="preserve">        </w:t>
+      </w:r>
+      <w:r>
+        <w:rPr>
+          <w:rFonts w:ascii="Consolas" w:eastAsia="Times New Roman" w:hAnsi="Consolas" w:cs="Times New Roman"/>
+          <w:color w:val="C586C0"/>
+          <w:sz w:val="21"/>
+          <w:szCs w:val="21"/>
+          <w:lang w:eastAsia="en-IN"/>
+        </w:rPr>
+        <w:t>except</w:t>
+      </w:r>
+      <w:r>
+        <w:rPr>
+          <w:rFonts w:ascii="Consolas" w:eastAsia="Times New Roman" w:hAnsi="Consolas" w:cs="Times New Roman"/>
+          <w:color w:val="D4D4D4"/>
+          <w:sz w:val="21"/>
+          <w:szCs w:val="21"/>
+          <w:lang w:eastAsia="en-IN"/>
+        </w:rPr>
+        <w:t>:</w:t>
+      </w:r>
+    </w:p>
+    <w:p>
+      <w:pPr>
+        <w:shd w:val="clear" w:color="auto" w:fill="1E1E1E"/>
+        <w:spacing w:after="0" w:line="285" w:lineRule="atLeast"/>
+        <w:rPr>
+          <w:rFonts w:ascii="Consolas" w:eastAsia="Times New Roman" w:hAnsi="Consolas" w:cs="Times New Roman"/>
+          <w:color w:val="D4D4D4"/>
+          <w:sz w:val="21"/>
+          <w:szCs w:val="21"/>
+          <w:lang w:eastAsia="en-IN"/>
+        </w:rPr>
+      </w:pPr>
+      <w:r>
+        <w:rPr>
+          <w:rFonts w:ascii="Consolas" w:eastAsia="Times New Roman" w:hAnsi="Consolas" w:cs="Times New Roman"/>
+          <w:color w:val="D4D4D4"/>
+          <w:sz w:val="21"/>
+          <w:szCs w:val="21"/>
+          <w:lang w:eastAsia="en-IN"/>
+        </w:rPr>
+        <w:t xml:space="preserve">            </w:t>
+      </w:r>
+      <w:r>
+        <w:rPr>
+          <w:rFonts w:ascii="Consolas" w:eastAsia="Times New Roman" w:hAnsi="Consolas" w:cs="Times New Roman"/>
+          <w:color w:val="C586C0"/>
+          <w:sz w:val="21"/>
+          <w:szCs w:val="21"/>
+          <w:lang w:eastAsia="en-IN"/>
+        </w:rPr>
+        <w:t>return</w:t>
+      </w:r>
+      <w:r>
+        <w:rPr>
+          <w:rFonts w:ascii="Consolas" w:eastAsia="Times New Roman" w:hAnsi="Consolas" w:cs="Times New Roman"/>
+          <w:color w:val="D4D4D4"/>
+          <w:sz w:val="21"/>
+          <w:szCs w:val="21"/>
+          <w:lang w:eastAsia="en-IN"/>
+        </w:rPr>
+        <w:t xml:space="preserve"> </w:t>
+      </w:r>
+      <w:r>
+        <w:rPr>
+          <w:rFonts w:ascii="Consolas" w:eastAsia="Times New Roman" w:hAnsi="Consolas" w:cs="Times New Roman"/>
+          <w:color w:val="4EC9B0"/>
+          <w:sz w:val="21"/>
+          <w:szCs w:val="21"/>
+          <w:lang w:eastAsia="en-IN"/>
+        </w:rPr>
+        <w:t>Response</w:t>
+      </w:r>
+      <w:r>
+        <w:rPr>
+          <w:rFonts w:ascii="Consolas" w:eastAsia="Times New Roman" w:hAnsi="Consolas" w:cs="Times New Roman"/>
+          <w:color w:val="D4D4D4"/>
+          <w:sz w:val="21"/>
+          <w:szCs w:val="21"/>
+          <w:lang w:eastAsia="en-IN"/>
+        </w:rPr>
+        <w:t>(</w:t>
+      </w:r>
+      <w:r>
+        <w:rPr>
+          <w:rFonts w:ascii="Consolas" w:eastAsia="Times New Roman" w:hAnsi="Consolas" w:cs="Times New Roman"/>
+          <w:color w:val="9CDCFE"/>
+          <w:sz w:val="21"/>
+          <w:szCs w:val="21"/>
+          <w:lang w:eastAsia="en-IN"/>
+        </w:rPr>
+        <w:t>status</w:t>
+      </w:r>
+      <w:r>
+        <w:rPr>
+          <w:rFonts w:ascii="Consolas" w:eastAsia="Times New Roman" w:hAnsi="Consolas" w:cs="Times New Roman"/>
+          <w:color w:val="D4D4D4"/>
+          <w:sz w:val="21"/>
+          <w:szCs w:val="21"/>
+          <w:lang w:eastAsia="en-IN"/>
+        </w:rPr>
+        <w:t>=</w:t>
+      </w:r>
+      <w:proofErr w:type="gramStart"/>
+      <w:r>
+        <w:rPr>
+          <w:rFonts w:ascii="Consolas" w:eastAsia="Times New Roman" w:hAnsi="Consolas" w:cs="Times New Roman"/>
+          <w:color w:val="4EC9B0"/>
+          <w:sz w:val="21"/>
+          <w:szCs w:val="21"/>
+          <w:lang w:eastAsia="en-IN"/>
+        </w:rPr>
+        <w:t>status</w:t>
+      </w:r>
+      <w:r>
+        <w:rPr>
+          <w:rFonts w:ascii="Consolas" w:eastAsia="Times New Roman" w:hAnsi="Consolas" w:cs="Times New Roman"/>
+          <w:color w:val="D4D4D4"/>
+          <w:sz w:val="21"/>
+          <w:szCs w:val="21"/>
+          <w:lang w:eastAsia="en-IN"/>
+        </w:rPr>
+        <w:t>.</w:t>
+      </w:r>
+      <w:r>
+        <w:rPr>
+          <w:rFonts w:ascii="Consolas" w:eastAsia="Times New Roman" w:hAnsi="Consolas" w:cs="Times New Roman"/>
+          <w:color w:val="9CDCFE"/>
+          <w:sz w:val="21"/>
+          <w:szCs w:val="21"/>
+          <w:lang w:eastAsia="en-IN"/>
+        </w:rPr>
+        <w:t>HTTP</w:t>
+      </w:r>
+      <w:proofErr w:type="gramEnd"/>
+      <w:r>
+        <w:rPr>
+          <w:rFonts w:ascii="Consolas" w:eastAsia="Times New Roman" w:hAnsi="Consolas" w:cs="Times New Roman"/>
+          <w:color w:val="9CDCFE"/>
+          <w:sz w:val="21"/>
+          <w:szCs w:val="21"/>
+          <w:lang w:eastAsia="en-IN"/>
+        </w:rPr>
+        <w:t>_404_NOT_FOUND</w:t>
+      </w:r>
+      <w:r>
+        <w:rPr>
+          <w:rFonts w:ascii="Consolas" w:eastAsia="Times New Roman" w:hAnsi="Consolas" w:cs="Times New Roman"/>
+          <w:color w:val="D4D4D4"/>
+          <w:sz w:val="21"/>
+          <w:szCs w:val="21"/>
+          <w:lang w:eastAsia="en-IN"/>
+        </w:rPr>
+        <w:t>)</w:t>
+      </w:r>
+    </w:p>
+    <w:p>
+      <w:pPr>
+        <w:shd w:val="clear" w:color="auto" w:fill="1E1E1E"/>
+        <w:spacing w:after="0" w:line="285" w:lineRule="atLeast"/>
+        <w:rPr>
+          <w:rFonts w:ascii="Consolas" w:eastAsia="Times New Roman" w:hAnsi="Consolas" w:cs="Times New Roman"/>
+          <w:color w:val="D4D4D4"/>
+          <w:sz w:val="21"/>
+          <w:szCs w:val="21"/>
+          <w:lang w:eastAsia="en-IN"/>
+        </w:rPr>
+      </w:pPr>
+      <w:r>
+        <w:rPr>
+          <w:rFonts w:ascii="Consolas" w:eastAsia="Times New Roman" w:hAnsi="Consolas" w:cs="Times New Roman"/>
+          <w:color w:val="D4D4D4"/>
+          <w:sz w:val="21"/>
+          <w:szCs w:val="21"/>
+          <w:lang w:eastAsia="en-IN"/>
+        </w:rPr>
+        <w:t xml:space="preserve">        </w:t>
+      </w:r>
+      <w:proofErr w:type="spellStart"/>
+      <w:proofErr w:type="gramStart"/>
+      <w:r>
+        <w:rPr>
+          <w:rFonts w:ascii="Consolas" w:eastAsia="Times New Roman" w:hAnsi="Consolas" w:cs="Times New Roman"/>
+          <w:color w:val="9CDCFE"/>
+          <w:sz w:val="21"/>
+          <w:szCs w:val="21"/>
+          <w:lang w:eastAsia="en-IN"/>
+        </w:rPr>
+        <w:t>movie</w:t>
+      </w:r>
+      <w:r>
+        <w:rPr>
+          <w:rFonts w:ascii="Consolas" w:eastAsia="Times New Roman" w:hAnsi="Consolas" w:cs="Times New Roman"/>
+          <w:color w:val="D4D4D4"/>
+          <w:sz w:val="21"/>
+          <w:szCs w:val="21"/>
+          <w:lang w:eastAsia="en-IN"/>
+        </w:rPr>
+        <w:t>.</w:t>
+      </w:r>
+      <w:r>
+        <w:rPr>
+          <w:rFonts w:ascii="Consolas" w:eastAsia="Times New Roman" w:hAnsi="Consolas" w:cs="Times New Roman"/>
+          <w:color w:val="DCDCAA"/>
+          <w:sz w:val="21"/>
+          <w:szCs w:val="21"/>
+          <w:lang w:eastAsia="en-IN"/>
+        </w:rPr>
+        <w:t>delete</w:t>
+      </w:r>
+      <w:proofErr w:type="spellEnd"/>
+      <w:proofErr w:type="gramEnd"/>
+      <w:r>
+        <w:rPr>
+          <w:rFonts w:ascii="Consolas" w:eastAsia="Times New Roman" w:hAnsi="Consolas" w:cs="Times New Roman"/>
+          <w:color w:val="D4D4D4"/>
+          <w:sz w:val="21"/>
+          <w:szCs w:val="21"/>
+          <w:lang w:eastAsia="en-IN"/>
+        </w:rPr>
+        <w:t>()</w:t>
+      </w:r>
+    </w:p>
+    <w:p>
+      <w:pPr>
+        <w:shd w:val="clear" w:color="auto" w:fill="1E1E1E"/>
+        <w:spacing w:after="0" w:line="285" w:lineRule="atLeast"/>
+        <w:rPr>
+          <w:rFonts w:ascii="Consolas" w:eastAsia="Times New Roman" w:hAnsi="Consolas" w:cs="Times New Roman"/>
+          <w:color w:val="D4D4D4"/>
+          <w:sz w:val="21"/>
+          <w:szCs w:val="21"/>
+          <w:lang w:eastAsia="en-IN"/>
+        </w:rPr>
+      </w:pPr>
+      <w:r>
+        <w:rPr>
+          <w:rFonts w:ascii="Consolas" w:eastAsia="Times New Roman" w:hAnsi="Consolas" w:cs="Times New Roman"/>
+          <w:color w:val="D4D4D4"/>
+          <w:sz w:val="21"/>
+          <w:szCs w:val="21"/>
+          <w:lang w:eastAsia="en-IN"/>
+        </w:rPr>
+        <w:lastRenderedPageBreak/>
+        <w:t xml:space="preserve">        </w:t>
+      </w:r>
+      <w:r>
+        <w:rPr>
+          <w:rFonts w:ascii="Consolas" w:eastAsia="Times New Roman" w:hAnsi="Consolas" w:cs="Times New Roman"/>
+          <w:color w:val="9CDCFE"/>
+          <w:sz w:val="21"/>
+          <w:szCs w:val="21"/>
+          <w:lang w:eastAsia="en-IN"/>
+        </w:rPr>
+        <w:t>data</w:t>
+      </w:r>
+      <w:r>
+        <w:rPr>
+          <w:rFonts w:ascii="Consolas" w:eastAsia="Times New Roman" w:hAnsi="Consolas" w:cs="Times New Roman"/>
+          <w:color w:val="D4D4D4"/>
+          <w:sz w:val="21"/>
+          <w:szCs w:val="21"/>
+          <w:lang w:eastAsia="en-IN"/>
+        </w:rPr>
+        <w:t xml:space="preserve"> = {</w:t>
+      </w:r>
+    </w:p>
+    <w:p>
+      <w:pPr>
+        <w:shd w:val="clear" w:color="auto" w:fill="1E1E1E"/>
+        <w:spacing w:after="0" w:line="285" w:lineRule="atLeast"/>
+        <w:rPr>
+          <w:rFonts w:ascii="Consolas" w:eastAsia="Times New Roman" w:hAnsi="Consolas" w:cs="Times New Roman"/>
+          <w:color w:val="D4D4D4"/>
+          <w:sz w:val="21"/>
+          <w:szCs w:val="21"/>
+          <w:lang w:eastAsia="en-IN"/>
+        </w:rPr>
+      </w:pPr>
+      <w:r>
+        <w:rPr>
+          <w:rFonts w:ascii="Consolas" w:eastAsia="Times New Roman" w:hAnsi="Consolas" w:cs="Times New Roman"/>
+          <w:color w:val="D4D4D4"/>
+          <w:sz w:val="21"/>
+          <w:szCs w:val="21"/>
+          <w:lang w:eastAsia="en-IN"/>
+        </w:rPr>
+        <w:t xml:space="preserve">            </w:t>
+      </w:r>
+      <w:r>
+        <w:rPr>
+          <w:rFonts w:ascii="Consolas" w:eastAsia="Times New Roman" w:hAnsi="Consolas" w:cs="Times New Roman"/>
+          <w:color w:val="CE9178"/>
+          <w:sz w:val="21"/>
+          <w:szCs w:val="21"/>
+          <w:lang w:eastAsia="en-IN"/>
+        </w:rPr>
+        <w:t>'</w:t>
+      </w:r>
+      <w:proofErr w:type="spellStart"/>
+      <w:r>
+        <w:rPr>
+          <w:rFonts w:ascii="Consolas" w:eastAsia="Times New Roman" w:hAnsi="Consolas" w:cs="Times New Roman"/>
+          <w:color w:val="CE9178"/>
+          <w:sz w:val="21"/>
+          <w:szCs w:val="21"/>
+          <w:lang w:eastAsia="en-IN"/>
+        </w:rPr>
+        <w:t>detail'</w:t>
+      </w:r>
+      <w:r>
+        <w:rPr>
+          <w:rFonts w:ascii="Consolas" w:eastAsia="Times New Roman" w:hAnsi="Consolas" w:cs="Times New Roman"/>
+          <w:color w:val="D4D4D4"/>
+          <w:sz w:val="21"/>
+          <w:szCs w:val="21"/>
+          <w:lang w:eastAsia="en-IN"/>
+        </w:rPr>
+        <w:t>:</w:t>
+      </w:r>
+      <w:r>
+        <w:rPr>
+          <w:rFonts w:ascii="Consolas" w:eastAsia="Times New Roman" w:hAnsi="Consolas" w:cs="Times New Roman"/>
+          <w:color w:val="CE9178"/>
+          <w:sz w:val="21"/>
+          <w:szCs w:val="21"/>
+          <w:lang w:eastAsia="en-IN"/>
+        </w:rPr>
+        <w:t>"Deleted</w:t>
+      </w:r>
+      <w:proofErr w:type="spellEnd"/>
+      <w:r>
+        <w:rPr>
+          <w:rFonts w:ascii="Consolas" w:eastAsia="Times New Roman" w:hAnsi="Consolas" w:cs="Times New Roman"/>
+          <w:color w:val="CE9178"/>
+          <w:sz w:val="21"/>
+          <w:szCs w:val="21"/>
+          <w:lang w:eastAsia="en-IN"/>
+        </w:rPr>
+        <w:t xml:space="preserve"> successfully"</w:t>
+      </w:r>
+      <w:r>
+        <w:rPr>
+          <w:rFonts w:ascii="Consolas" w:eastAsia="Times New Roman" w:hAnsi="Consolas" w:cs="Times New Roman"/>
+          <w:color w:val="D4D4D4"/>
+          <w:sz w:val="21"/>
+          <w:szCs w:val="21"/>
+          <w:lang w:eastAsia="en-IN"/>
+        </w:rPr>
+        <w:t>,</w:t>
+      </w:r>
+    </w:p>
+    <w:p>
+      <w:pPr>
+        <w:shd w:val="clear" w:color="auto" w:fill="1E1E1E"/>
+        <w:spacing w:after="0" w:line="285" w:lineRule="atLeast"/>
+        <w:rPr>
+          <w:rFonts w:ascii="Consolas" w:eastAsia="Times New Roman" w:hAnsi="Consolas" w:cs="Times New Roman"/>
+          <w:color w:val="D4D4D4"/>
+          <w:sz w:val="21"/>
+          <w:szCs w:val="21"/>
+          <w:lang w:eastAsia="en-IN"/>
+        </w:rPr>
+      </w:pPr>
+      <w:r>
+        <w:rPr>
+          <w:rFonts w:ascii="Consolas" w:eastAsia="Times New Roman" w:hAnsi="Consolas" w:cs="Times New Roman"/>
+          <w:color w:val="D4D4D4"/>
+          <w:sz w:val="21"/>
+          <w:szCs w:val="21"/>
+          <w:lang w:eastAsia="en-IN"/>
+        </w:rPr>
+        <w:t>        }</w:t>
+      </w:r>
+    </w:p>
+    <w:p>
+      <w:pPr>
+        <w:shd w:val="clear" w:color="auto" w:fill="1E1E1E"/>
+        <w:spacing w:after="0" w:line="285" w:lineRule="atLeast"/>
+        <w:rPr>
+          <w:rFonts w:ascii="Consolas" w:eastAsia="Times New Roman" w:hAnsi="Consolas" w:cs="Times New Roman"/>
+          <w:color w:val="D4D4D4"/>
+          <w:sz w:val="21"/>
+          <w:szCs w:val="21"/>
+          <w:lang w:eastAsia="en-IN"/>
+        </w:rPr>
+      </w:pPr>
+      <w:r>
+        <w:rPr>
+          <w:rFonts w:ascii="Consolas" w:eastAsia="Times New Roman" w:hAnsi="Consolas" w:cs="Times New Roman"/>
+          <w:color w:val="D4D4D4"/>
+          <w:sz w:val="21"/>
+          <w:szCs w:val="21"/>
+          <w:lang w:eastAsia="en-IN"/>
+        </w:rPr>
+        <w:t xml:space="preserve">        </w:t>
+      </w:r>
+      <w:r>
+        <w:rPr>
+          <w:rFonts w:ascii="Consolas" w:eastAsia="Times New Roman" w:hAnsi="Consolas" w:cs="Times New Roman"/>
+          <w:color w:val="C586C0"/>
+          <w:sz w:val="21"/>
+          <w:szCs w:val="21"/>
+          <w:lang w:eastAsia="en-IN"/>
+        </w:rPr>
+        <w:t>return</w:t>
+      </w:r>
+      <w:r>
+        <w:rPr>
+          <w:rFonts w:ascii="Consolas" w:eastAsia="Times New Roman" w:hAnsi="Consolas" w:cs="Times New Roman"/>
+          <w:color w:val="D4D4D4"/>
+          <w:sz w:val="21"/>
+          <w:szCs w:val="21"/>
+          <w:lang w:eastAsia="en-IN"/>
+        </w:rPr>
+        <w:t xml:space="preserve"> </w:t>
+      </w:r>
+      <w:proofErr w:type="gramStart"/>
+      <w:r>
+        <w:rPr>
+          <w:rFonts w:ascii="Consolas" w:eastAsia="Times New Roman" w:hAnsi="Consolas" w:cs="Times New Roman"/>
+          <w:color w:val="4EC9B0"/>
+          <w:sz w:val="21"/>
+          <w:szCs w:val="21"/>
+          <w:lang w:eastAsia="en-IN"/>
+        </w:rPr>
+        <w:t>Response</w:t>
+      </w:r>
+      <w:r>
+        <w:rPr>
+          <w:rFonts w:ascii="Consolas" w:eastAsia="Times New Roman" w:hAnsi="Consolas" w:cs="Times New Roman"/>
+          <w:color w:val="D4D4D4"/>
+          <w:sz w:val="21"/>
+          <w:szCs w:val="21"/>
+          <w:lang w:eastAsia="en-IN"/>
+        </w:rPr>
+        <w:t>(</w:t>
+      </w:r>
+      <w:proofErr w:type="gramEnd"/>
+      <w:r>
+        <w:rPr>
+          <w:rFonts w:ascii="Consolas" w:eastAsia="Times New Roman" w:hAnsi="Consolas" w:cs="Times New Roman"/>
+          <w:color w:val="9CDCFE"/>
+          <w:sz w:val="21"/>
+          <w:szCs w:val="21"/>
+          <w:lang w:eastAsia="en-IN"/>
+        </w:rPr>
+        <w:t>data</w:t>
+      </w:r>
+      <w:r>
+        <w:rPr>
+          <w:rFonts w:ascii="Consolas" w:eastAsia="Times New Roman" w:hAnsi="Consolas" w:cs="Times New Roman"/>
+          <w:color w:val="D4D4D4"/>
+          <w:sz w:val="21"/>
+          <w:szCs w:val="21"/>
+          <w:lang w:eastAsia="en-IN"/>
+        </w:rPr>
+        <w:t xml:space="preserve">, </w:t>
+      </w:r>
+      <w:r>
+        <w:rPr>
+          <w:rFonts w:ascii="Consolas" w:eastAsia="Times New Roman" w:hAnsi="Consolas" w:cs="Times New Roman"/>
+          <w:color w:val="9CDCFE"/>
+          <w:sz w:val="21"/>
+          <w:szCs w:val="21"/>
+          <w:lang w:eastAsia="en-IN"/>
+        </w:rPr>
+        <w:t>status</w:t>
+      </w:r>
+      <w:r>
+        <w:rPr>
+          <w:rFonts w:ascii="Consolas" w:eastAsia="Times New Roman" w:hAnsi="Consolas" w:cs="Times New Roman"/>
+          <w:color w:val="D4D4D4"/>
+          <w:sz w:val="21"/>
+          <w:szCs w:val="21"/>
+          <w:lang w:eastAsia="en-IN"/>
+        </w:rPr>
+        <w:t>=</w:t>
+      </w:r>
+      <w:r>
+        <w:rPr>
+          <w:rFonts w:ascii="Consolas" w:eastAsia="Times New Roman" w:hAnsi="Consolas" w:cs="Times New Roman"/>
+          <w:color w:val="4EC9B0"/>
+          <w:sz w:val="21"/>
+          <w:szCs w:val="21"/>
+          <w:lang w:eastAsia="en-IN"/>
+        </w:rPr>
+        <w:t>status</w:t>
+      </w:r>
+      <w:r>
+        <w:rPr>
+          <w:rFonts w:ascii="Consolas" w:eastAsia="Times New Roman" w:hAnsi="Consolas" w:cs="Times New Roman"/>
+          <w:color w:val="D4D4D4"/>
+          <w:sz w:val="21"/>
+          <w:szCs w:val="21"/>
+          <w:lang w:eastAsia="en-IN"/>
+        </w:rPr>
+        <w:t>.</w:t>
+      </w:r>
+      <w:r>
+        <w:rPr>
+          <w:rFonts w:ascii="Consolas" w:eastAsia="Times New Roman" w:hAnsi="Consolas" w:cs="Times New Roman"/>
+          <w:color w:val="9CDCFE"/>
+          <w:sz w:val="21"/>
+          <w:szCs w:val="21"/>
+          <w:lang w:eastAsia="en-IN"/>
+        </w:rPr>
+        <w:t>HTTP_204_NO_CONTENT</w:t>
+      </w:r>
+      <w:r>
+        <w:rPr>
+          <w:rFonts w:ascii="Consolas" w:eastAsia="Times New Roman" w:hAnsi="Consolas" w:cs="Times New Roman"/>
+          <w:color w:val="D4D4D4"/>
+          <w:sz w:val="21"/>
+          <w:szCs w:val="21"/>
+          <w:lang w:eastAsia="en-IN"/>
+        </w:rPr>
+        <w:t>)</w:t>
+      </w:r>
+    </w:p>
+    <w:p>
+      <w:pPr>
+        <w:rPr>
+          <w:sz w:val="24"/>
+          <w:szCs w:val="24"/>
+        </w:rPr>
+      </w:pPr>
+    </w:p>
+    <w:p>
+      <w:pPr>
+        <w:rPr>
+          <w:sz w:val="24"/>
+          <w:szCs w:val="24"/>
+        </w:rPr>
+      </w:pPr>
+    </w:p>
+    <w:p>
+      <w:pPr>
+        <w:rPr>
+          <w:sz w:val="24"/>
+          <w:szCs w:val="24"/>
+        </w:rPr>
+      </w:pPr>
+      <w:proofErr w:type="gramStart"/>
+      <w:r>
+        <w:rPr>
+          <w:b/>
+          <w:bCs/>
+          <w:sz w:val="28"/>
+          <w:szCs w:val="28"/>
+        </w:rPr>
+        <w:t>Urls.py</w:t>
+      </w:r>
+      <w:r>
+        <w:rPr>
+          <w:sz w:val="24"/>
+          <w:szCs w:val="24"/>
+        </w:rPr>
+        <w:t xml:space="preserve">  (</w:t>
+      </w:r>
+      <w:proofErr w:type="gramEnd"/>
+      <w:r>
+        <w:rPr>
+          <w:sz w:val="24"/>
+          <w:szCs w:val="24"/>
+        </w:rPr>
+        <w:t xml:space="preserve"> We have to use </w:t>
+      </w:r>
+      <w:proofErr w:type="spellStart"/>
+      <w:r>
+        <w:rPr>
+          <w:sz w:val="24"/>
+          <w:szCs w:val="24"/>
+        </w:rPr>
+        <w:t>as_view</w:t>
+      </w:r>
+      <w:proofErr w:type="spellEnd"/>
+      <w:r>
+        <w:rPr>
+          <w:sz w:val="24"/>
+          <w:szCs w:val="24"/>
+        </w:rPr>
+        <w:t>() for class based view)</w:t>
+      </w:r>
+    </w:p>
+    <w:p>
+      <w:pPr>
+        <w:shd w:val="clear" w:color="auto" w:fill="1E1E1E"/>
+        <w:spacing w:after="0" w:line="285" w:lineRule="atLeast"/>
+        <w:rPr>
+          <w:rFonts w:ascii="Consolas" w:eastAsia="Times New Roman" w:hAnsi="Consolas" w:cs="Times New Roman"/>
+          <w:color w:val="D4D4D4"/>
+          <w:sz w:val="21"/>
+          <w:szCs w:val="21"/>
+          <w:lang w:eastAsia="en-IN"/>
+        </w:rPr>
+      </w:pPr>
+      <w:proofErr w:type="spellStart"/>
+      <w:r>
+        <w:rPr>
+          <w:rFonts w:ascii="Consolas" w:eastAsia="Times New Roman" w:hAnsi="Consolas" w:cs="Times New Roman"/>
+          <w:color w:val="9CDCFE"/>
+          <w:sz w:val="21"/>
+          <w:szCs w:val="21"/>
+          <w:lang w:eastAsia="en-IN"/>
+        </w:rPr>
+        <w:t>urlpatterns</w:t>
+      </w:r>
+      <w:proofErr w:type="spellEnd"/>
+      <w:r>
+        <w:rPr>
+          <w:rFonts w:ascii="Consolas" w:eastAsia="Times New Roman" w:hAnsi="Consolas" w:cs="Times New Roman"/>
+          <w:color w:val="D4D4D4"/>
+          <w:sz w:val="21"/>
+          <w:szCs w:val="21"/>
+          <w:lang w:eastAsia="en-IN"/>
+        </w:rPr>
+        <w:t xml:space="preserve"> = [</w:t>
+      </w:r>
+    </w:p>
+    <w:p>
+      <w:pPr>
+        <w:shd w:val="clear" w:color="auto" w:fill="1E1E1E"/>
+        <w:spacing w:after="0" w:line="285" w:lineRule="atLeast"/>
+        <w:rPr>
+          <w:rFonts w:ascii="Consolas" w:eastAsia="Times New Roman" w:hAnsi="Consolas" w:cs="Times New Roman"/>
+          <w:color w:val="D4D4D4"/>
+          <w:sz w:val="21"/>
+          <w:szCs w:val="21"/>
+          <w:lang w:eastAsia="en-IN"/>
+        </w:rPr>
+      </w:pPr>
+      <w:r>
+        <w:rPr>
+          <w:rFonts w:ascii="Consolas" w:eastAsia="Times New Roman" w:hAnsi="Consolas" w:cs="Times New Roman"/>
+          <w:color w:val="D4D4D4"/>
+          <w:sz w:val="21"/>
+          <w:szCs w:val="21"/>
+          <w:lang w:eastAsia="en-IN"/>
+        </w:rPr>
+        <w:t xml:space="preserve">    </w:t>
+      </w:r>
+    </w:p>
+    <w:p>
+      <w:pPr>
+        <w:shd w:val="clear" w:color="auto" w:fill="1E1E1E"/>
+        <w:spacing w:after="0" w:line="285" w:lineRule="atLeast"/>
+        <w:rPr>
+          <w:rFonts w:ascii="Consolas" w:eastAsia="Times New Roman" w:hAnsi="Consolas" w:cs="Times New Roman"/>
+          <w:color w:val="D4D4D4"/>
+          <w:sz w:val="21"/>
+          <w:szCs w:val="21"/>
+          <w:lang w:eastAsia="en-IN"/>
+        </w:rPr>
+      </w:pPr>
+      <w:r>
+        <w:rPr>
+          <w:rFonts w:ascii="Consolas" w:eastAsia="Times New Roman" w:hAnsi="Consolas" w:cs="Times New Roman"/>
+          <w:color w:val="D4D4D4"/>
+          <w:sz w:val="21"/>
+          <w:szCs w:val="21"/>
+          <w:lang w:eastAsia="en-IN"/>
+        </w:rPr>
+        <w:t xml:space="preserve">    </w:t>
+      </w:r>
+      <w:r>
+        <w:rPr>
+          <w:rFonts w:ascii="Consolas" w:eastAsia="Times New Roman" w:hAnsi="Consolas" w:cs="Times New Roman"/>
+          <w:color w:val="6A9955"/>
+          <w:sz w:val="21"/>
+          <w:szCs w:val="21"/>
+          <w:lang w:eastAsia="en-IN"/>
+        </w:rPr>
+        <w:t xml:space="preserve"># Class based View </w:t>
+      </w:r>
+      <w:proofErr w:type="spellStart"/>
+      <w:r>
+        <w:rPr>
+          <w:rFonts w:ascii="Consolas" w:eastAsia="Times New Roman" w:hAnsi="Consolas" w:cs="Times New Roman"/>
+          <w:color w:val="6A9955"/>
+          <w:sz w:val="21"/>
+          <w:szCs w:val="21"/>
+          <w:lang w:eastAsia="en-IN"/>
+        </w:rPr>
+        <w:t>Urls</w:t>
+      </w:r>
+      <w:proofErr w:type="spellEnd"/>
+    </w:p>
+    <w:p>
+      <w:pPr>
+        <w:shd w:val="clear" w:color="auto" w:fill="1E1E1E"/>
+        <w:spacing w:after="0" w:line="285" w:lineRule="atLeast"/>
+        <w:rPr>
+          <w:rFonts w:ascii="Consolas" w:eastAsia="Times New Roman" w:hAnsi="Consolas" w:cs="Times New Roman"/>
+          <w:color w:val="D4D4D4"/>
+          <w:sz w:val="21"/>
+          <w:szCs w:val="21"/>
+          <w:lang w:eastAsia="en-IN"/>
+        </w:rPr>
+      </w:pPr>
+      <w:r>
+        <w:rPr>
+          <w:rFonts w:ascii="Consolas" w:eastAsia="Times New Roman" w:hAnsi="Consolas" w:cs="Times New Roman"/>
+          <w:color w:val="D4D4D4"/>
+          <w:sz w:val="21"/>
+          <w:szCs w:val="21"/>
+          <w:lang w:eastAsia="en-IN"/>
+        </w:rPr>
+        <w:t xml:space="preserve">    </w:t>
+      </w:r>
+      <w:proofErr w:type="gramStart"/>
+      <w:r>
+        <w:rPr>
+          <w:rFonts w:ascii="Consolas" w:eastAsia="Times New Roman" w:hAnsi="Consolas" w:cs="Times New Roman"/>
+          <w:color w:val="DCDCAA"/>
+          <w:sz w:val="21"/>
+          <w:szCs w:val="21"/>
+          <w:lang w:eastAsia="en-IN"/>
+        </w:rPr>
+        <w:t>path</w:t>
+      </w:r>
+      <w:r>
+        <w:rPr>
+          <w:rFonts w:ascii="Consolas" w:eastAsia="Times New Roman" w:hAnsi="Consolas" w:cs="Times New Roman"/>
+          <w:color w:val="D4D4D4"/>
+          <w:sz w:val="21"/>
+          <w:szCs w:val="21"/>
+          <w:lang w:eastAsia="en-IN"/>
+        </w:rPr>
+        <w:t>(</w:t>
+      </w:r>
+      <w:proofErr w:type="gramEnd"/>
+      <w:r>
+        <w:rPr>
+          <w:rFonts w:ascii="Consolas" w:eastAsia="Times New Roman" w:hAnsi="Consolas" w:cs="Times New Roman"/>
+          <w:color w:val="CE9178"/>
+          <w:sz w:val="21"/>
+          <w:szCs w:val="21"/>
+          <w:lang w:eastAsia="en-IN"/>
+        </w:rPr>
+        <w:t>''</w:t>
+      </w:r>
+      <w:r>
+        <w:rPr>
+          <w:rFonts w:ascii="Consolas" w:eastAsia="Times New Roman" w:hAnsi="Consolas" w:cs="Times New Roman"/>
+          <w:color w:val="D4D4D4"/>
+          <w:sz w:val="21"/>
+          <w:szCs w:val="21"/>
+          <w:lang w:eastAsia="en-IN"/>
+        </w:rPr>
+        <w:t xml:space="preserve">, </w:t>
+      </w:r>
+      <w:proofErr w:type="spellStart"/>
+      <w:r>
+        <w:rPr>
+          <w:rFonts w:ascii="Consolas" w:eastAsia="Times New Roman" w:hAnsi="Consolas" w:cs="Times New Roman"/>
+          <w:color w:val="4EC9B0"/>
+          <w:sz w:val="21"/>
+          <w:szCs w:val="21"/>
+          <w:lang w:eastAsia="en-IN"/>
+        </w:rPr>
+        <w:t>WatchListView</w:t>
+      </w:r>
+      <w:r>
+        <w:rPr>
+          <w:rFonts w:ascii="Consolas" w:eastAsia="Times New Roman" w:hAnsi="Consolas" w:cs="Times New Roman"/>
+          <w:color w:val="D4D4D4"/>
+          <w:sz w:val="21"/>
+          <w:szCs w:val="21"/>
+          <w:lang w:eastAsia="en-IN"/>
+        </w:rPr>
+        <w:t>.</w:t>
+      </w:r>
+      <w:r>
+        <w:rPr>
+          <w:rFonts w:ascii="Consolas" w:eastAsia="Times New Roman" w:hAnsi="Consolas" w:cs="Times New Roman"/>
+          <w:color w:val="DCDCAA"/>
+          <w:sz w:val="21"/>
+          <w:szCs w:val="21"/>
+          <w:lang w:eastAsia="en-IN"/>
+        </w:rPr>
+        <w:t>as_view</w:t>
+      </w:r>
+      <w:proofErr w:type="spellEnd"/>
+      <w:r>
+        <w:rPr>
+          <w:rFonts w:ascii="Consolas" w:eastAsia="Times New Roman" w:hAnsi="Consolas" w:cs="Times New Roman"/>
+          <w:color w:val="D4D4D4"/>
+          <w:sz w:val="21"/>
+          <w:szCs w:val="21"/>
+          <w:lang w:eastAsia="en-IN"/>
+        </w:rPr>
+        <w:t xml:space="preserve">(), </w:t>
+      </w:r>
+      <w:r>
+        <w:rPr>
+          <w:rFonts w:ascii="Consolas" w:eastAsia="Times New Roman" w:hAnsi="Consolas" w:cs="Times New Roman"/>
+          <w:color w:val="9CDCFE"/>
+          <w:sz w:val="21"/>
+          <w:szCs w:val="21"/>
+          <w:lang w:eastAsia="en-IN"/>
+        </w:rPr>
+        <w:t>name</w:t>
+      </w:r>
+      <w:r>
+        <w:rPr>
+          <w:rFonts w:ascii="Consolas" w:eastAsia="Times New Roman" w:hAnsi="Consolas" w:cs="Times New Roman"/>
+          <w:color w:val="D4D4D4"/>
+          <w:sz w:val="21"/>
+          <w:szCs w:val="21"/>
+          <w:lang w:eastAsia="en-IN"/>
+        </w:rPr>
+        <w:t>=</w:t>
+      </w:r>
+      <w:r>
+        <w:rPr>
+          <w:rFonts w:ascii="Consolas" w:eastAsia="Times New Roman" w:hAnsi="Consolas" w:cs="Times New Roman"/>
+          <w:color w:val="CE9178"/>
+          <w:sz w:val="21"/>
+          <w:szCs w:val="21"/>
+          <w:lang w:eastAsia="en-IN"/>
+        </w:rPr>
+        <w:t>"watchlist"</w:t>
+      </w:r>
+      <w:r>
+        <w:rPr>
+          <w:rFonts w:ascii="Consolas" w:eastAsia="Times New Roman" w:hAnsi="Consolas" w:cs="Times New Roman"/>
+          <w:color w:val="D4D4D4"/>
+          <w:sz w:val="21"/>
+          <w:szCs w:val="21"/>
+          <w:lang w:eastAsia="en-IN"/>
+        </w:rPr>
+        <w:t>),</w:t>
+      </w:r>
+    </w:p>
+    <w:p>
+      <w:pPr>
+        <w:shd w:val="clear" w:color="auto" w:fill="1E1E1E"/>
+        <w:spacing w:after="0" w:line="285" w:lineRule="atLeast"/>
+        <w:rPr>
+          <w:rFonts w:ascii="Consolas" w:eastAsia="Times New Roman" w:hAnsi="Consolas" w:cs="Times New Roman"/>
+          <w:color w:val="D4D4D4"/>
+          <w:sz w:val="21"/>
+          <w:szCs w:val="21"/>
+          <w:lang w:eastAsia="en-IN"/>
+        </w:rPr>
+      </w:pPr>
+      <w:r>
+        <w:rPr>
+          <w:rFonts w:ascii="Consolas" w:eastAsia="Times New Roman" w:hAnsi="Consolas" w:cs="Times New Roman"/>
+          <w:color w:val="D4D4D4"/>
+          <w:sz w:val="21"/>
+          <w:szCs w:val="21"/>
+          <w:lang w:eastAsia="en-IN"/>
+        </w:rPr>
+        <w:t xml:space="preserve">    </w:t>
+      </w:r>
+      <w:r>
+        <w:rPr>
+          <w:rFonts w:ascii="Consolas" w:eastAsia="Times New Roman" w:hAnsi="Consolas" w:cs="Times New Roman"/>
+          <w:color w:val="DCDCAA"/>
+          <w:sz w:val="21"/>
+          <w:szCs w:val="21"/>
+          <w:lang w:eastAsia="en-IN"/>
+        </w:rPr>
+        <w:t>path</w:t>
+      </w:r>
+      <w:r>
+        <w:rPr>
+          <w:rFonts w:ascii="Consolas" w:eastAsia="Times New Roman" w:hAnsi="Consolas" w:cs="Times New Roman"/>
+          <w:color w:val="D4D4D4"/>
+          <w:sz w:val="21"/>
+          <w:szCs w:val="21"/>
+          <w:lang w:eastAsia="en-IN"/>
+        </w:rPr>
+        <w:t>(</w:t>
+      </w:r>
+      <w:r>
+        <w:rPr>
+          <w:rFonts w:ascii="Consolas" w:eastAsia="Times New Roman" w:hAnsi="Consolas" w:cs="Times New Roman"/>
+          <w:color w:val="CE9178"/>
+          <w:sz w:val="21"/>
+          <w:szCs w:val="21"/>
+          <w:lang w:eastAsia="en-IN"/>
+        </w:rPr>
+        <w:t>'&lt;</w:t>
+      </w:r>
+      <w:proofErr w:type="spellStart"/>
+      <w:r>
+        <w:rPr>
+          <w:rFonts w:ascii="Consolas" w:eastAsia="Times New Roman" w:hAnsi="Consolas" w:cs="Times New Roman"/>
+          <w:color w:val="CE9178"/>
+          <w:sz w:val="21"/>
+          <w:szCs w:val="21"/>
+          <w:lang w:eastAsia="en-IN"/>
+        </w:rPr>
+        <w:t>int:pk</w:t>
+      </w:r>
+      <w:proofErr w:type="spellEnd"/>
+      <w:r>
+        <w:rPr>
+          <w:rFonts w:ascii="Consolas" w:eastAsia="Times New Roman" w:hAnsi="Consolas" w:cs="Times New Roman"/>
+          <w:color w:val="CE9178"/>
+          <w:sz w:val="21"/>
+          <w:szCs w:val="21"/>
+          <w:lang w:eastAsia="en-IN"/>
+        </w:rPr>
+        <w:t>&gt;/'</w:t>
+      </w:r>
+      <w:r>
+        <w:rPr>
+          <w:rFonts w:ascii="Consolas" w:eastAsia="Times New Roman" w:hAnsi="Consolas" w:cs="Times New Roman"/>
+          <w:color w:val="D4D4D4"/>
+          <w:sz w:val="21"/>
+          <w:szCs w:val="21"/>
+          <w:lang w:eastAsia="en-IN"/>
+        </w:rPr>
+        <w:t xml:space="preserve">, </w:t>
+      </w:r>
+      <w:proofErr w:type="spellStart"/>
+      <w:r>
+        <w:rPr>
+          <w:rFonts w:ascii="Consolas" w:eastAsia="Times New Roman" w:hAnsi="Consolas" w:cs="Times New Roman"/>
+          <w:color w:val="4EC9B0"/>
+          <w:sz w:val="21"/>
+          <w:szCs w:val="21"/>
+          <w:lang w:eastAsia="en-IN"/>
+        </w:rPr>
+        <w:t>WatchListDetail</w:t>
+      </w:r>
+      <w:r>
+        <w:rPr>
+          <w:rFonts w:ascii="Consolas" w:eastAsia="Times New Roman" w:hAnsi="Consolas" w:cs="Times New Roman"/>
+          <w:color w:val="D4D4D4"/>
+          <w:sz w:val="21"/>
+          <w:szCs w:val="21"/>
+          <w:lang w:eastAsia="en-IN"/>
+        </w:rPr>
+        <w:t>.</w:t>
+      </w:r>
+      <w:r>
+        <w:rPr>
+          <w:rFonts w:ascii="Consolas" w:eastAsia="Times New Roman" w:hAnsi="Consolas" w:cs="Times New Roman"/>
+          <w:color w:val="DCDCAA"/>
+          <w:sz w:val="21"/>
+          <w:szCs w:val="21"/>
+          <w:lang w:eastAsia="en-IN"/>
+        </w:rPr>
+        <w:t>as_</w:t>
+      </w:r>
+      <w:proofErr w:type="gramStart"/>
+      <w:r>
+        <w:rPr>
+          <w:rFonts w:ascii="Consolas" w:eastAsia="Times New Roman" w:hAnsi="Consolas" w:cs="Times New Roman"/>
+          <w:color w:val="DCDCAA"/>
+          <w:sz w:val="21"/>
+          <w:szCs w:val="21"/>
+          <w:lang w:eastAsia="en-IN"/>
+        </w:rPr>
+        <w:t>view</w:t>
+      </w:r>
+      <w:proofErr w:type="spellEnd"/>
+      <w:r>
+        <w:rPr>
+          <w:rFonts w:ascii="Consolas" w:eastAsia="Times New Roman" w:hAnsi="Consolas" w:cs="Times New Roman"/>
+          <w:color w:val="D4D4D4"/>
+          <w:sz w:val="21"/>
+          <w:szCs w:val="21"/>
+          <w:lang w:eastAsia="en-IN"/>
+        </w:rPr>
+        <w:t>(</w:t>
+      </w:r>
+      <w:proofErr w:type="gramEnd"/>
+      <w:r>
+        <w:rPr>
+          <w:rFonts w:ascii="Consolas" w:eastAsia="Times New Roman" w:hAnsi="Consolas" w:cs="Times New Roman"/>
+          <w:color w:val="D4D4D4"/>
+          <w:sz w:val="21"/>
+          <w:szCs w:val="21"/>
+          <w:lang w:eastAsia="en-IN"/>
+        </w:rPr>
+        <w:t xml:space="preserve">), </w:t>
+      </w:r>
+      <w:r>
+        <w:rPr>
+          <w:rFonts w:ascii="Consolas" w:eastAsia="Times New Roman" w:hAnsi="Consolas" w:cs="Times New Roman"/>
+          <w:color w:val="9CDCFE"/>
+          <w:sz w:val="21"/>
+          <w:szCs w:val="21"/>
+          <w:lang w:eastAsia="en-IN"/>
+        </w:rPr>
+        <w:t>name</w:t>
+      </w:r>
+      <w:r>
+        <w:rPr>
+          <w:rFonts w:ascii="Consolas" w:eastAsia="Times New Roman" w:hAnsi="Consolas" w:cs="Times New Roman"/>
+          <w:color w:val="D4D4D4"/>
+          <w:sz w:val="21"/>
+          <w:szCs w:val="21"/>
+          <w:lang w:eastAsia="en-IN"/>
+        </w:rPr>
+        <w:t>=</w:t>
+      </w:r>
+      <w:r>
+        <w:rPr>
+          <w:rFonts w:ascii="Consolas" w:eastAsia="Times New Roman" w:hAnsi="Consolas" w:cs="Times New Roman"/>
+          <w:color w:val="CE9178"/>
+          <w:sz w:val="21"/>
+          <w:szCs w:val="21"/>
+          <w:lang w:eastAsia="en-IN"/>
+        </w:rPr>
+        <w:t>"</w:t>
+      </w:r>
+      <w:proofErr w:type="spellStart"/>
+      <w:r>
+        <w:rPr>
+          <w:rFonts w:ascii="Consolas" w:eastAsia="Times New Roman" w:hAnsi="Consolas" w:cs="Times New Roman"/>
+          <w:color w:val="CE9178"/>
+          <w:sz w:val="21"/>
+          <w:szCs w:val="21"/>
+          <w:lang w:eastAsia="en-IN"/>
+        </w:rPr>
+        <w:t>watchListDetail</w:t>
+      </w:r>
+      <w:proofErr w:type="spellEnd"/>
+      <w:r>
+        <w:rPr>
+          <w:rFonts w:ascii="Consolas" w:eastAsia="Times New Roman" w:hAnsi="Consolas" w:cs="Times New Roman"/>
+          <w:color w:val="CE9178"/>
+          <w:sz w:val="21"/>
+          <w:szCs w:val="21"/>
+          <w:lang w:eastAsia="en-IN"/>
+        </w:rPr>
+        <w:t>"</w:t>
+      </w:r>
+      <w:r>
+        <w:rPr>
+          <w:rFonts w:ascii="Consolas" w:eastAsia="Times New Roman" w:hAnsi="Consolas" w:cs="Times New Roman"/>
+          <w:color w:val="D4D4D4"/>
+          <w:sz w:val="21"/>
+          <w:szCs w:val="21"/>
+          <w:lang w:eastAsia="en-IN"/>
+        </w:rPr>
+        <w:t>),</w:t>
+      </w:r>
+    </w:p>
+    <w:p>
+      <w:pPr>
+        <w:shd w:val="clear" w:color="auto" w:fill="1E1E1E"/>
+        <w:spacing w:after="0" w:line="285" w:lineRule="atLeast"/>
+        <w:rPr>
+          <w:rFonts w:ascii="Consolas" w:eastAsia="Times New Roman" w:hAnsi="Consolas" w:cs="Times New Roman"/>
+          <w:color w:val="D4D4D4"/>
+          <w:sz w:val="21"/>
+          <w:szCs w:val="21"/>
+          <w:lang w:eastAsia="en-IN"/>
+        </w:rPr>
+      </w:pPr>
+      <w:r>
+        <w:rPr>
+          <w:rFonts w:ascii="Consolas" w:eastAsia="Times New Roman" w:hAnsi="Consolas" w:cs="Times New Roman"/>
+          <w:color w:val="D4D4D4"/>
+          <w:sz w:val="21"/>
+          <w:szCs w:val="21"/>
+          <w:lang w:eastAsia="en-IN"/>
+        </w:rPr>
+        <w:t>]</w:t>
+      </w:r>
+    </w:p>
+    <w:p>
+      <w:pPr>
+        <w:rPr>
+          <w:sz w:val="24"/>
+          <w:szCs w:val="24"/>
+        </w:rPr>
+      </w:pPr>
+    </w:p>
+    <w:p>
+      <w:pPr>
+        <w:rPr>
+          <w:sz w:val="24"/>
+          <w:szCs w:val="24"/>
+        </w:rPr>
+      </w:pPr>
+    </w:p>
+    <w:p>
+      <w:pPr>
+        <w:rPr>
+          <w:sz w:val="24"/>
+          <w:szCs w:val="24"/>
+        </w:rPr>
+      </w:pPr>
+    </w:p>
+    <w:p>
+      <w:pPr>
+        <w:rPr>
+          <w:sz w:val="24"/>
+          <w:szCs w:val="24"/>
+        </w:rPr>
+      </w:pPr>
+    </w:p>
+    <w:p>
+      <w:pPr>
+        <w:rPr>
+          <w:sz w:val="24"/>
+          <w:szCs w:val="24"/>
+        </w:rPr>
+      </w:pPr>
     </w:p>
     <w:p>
       <w:pPr>

--- a/Project Notes.docx
+++ b/Project Notes.docx
@@ -29,12 +29,30 @@
           <w:szCs w:val="24"/>
         </w:rPr>
       </w:pPr>
-      <w:r>
-        <w:rPr>
-          <w:sz w:val="24"/>
-          <w:szCs w:val="24"/>
-        </w:rPr>
-        <w:t>https://www.django-rest-framework.org/</w:t>
+      <w:hyperlink r:id="rId5" w:history="1">
+        <w:r>
+          <w:rPr>
+            <w:rStyle w:val="Hyperlink"/>
+            <w:sz w:val="24"/>
+            <w:szCs w:val="24"/>
+          </w:rPr>
+          <w:t>https://www.django-rest-framework.org/</w:t>
+        </w:r>
+      </w:hyperlink>
+    </w:p>
+    <w:p>
+      <w:pPr>
+        <w:rPr>
+          <w:sz w:val="24"/>
+          <w:szCs w:val="24"/>
+        </w:rPr>
+      </w:pPr>
+      <w:r>
+        <w:rPr>
+          <w:sz w:val="24"/>
+          <w:szCs w:val="24"/>
+        </w:rPr>
+        <w:t>Model Serializer is most important.</w:t>
       </w:r>
     </w:p>
     <w:p>
@@ -95,23 +113,7 @@
           <w:sz w:val="24"/>
           <w:szCs w:val="24"/>
         </w:rPr>
-        <w:t xml:space="preserve">Python -m </w:t>
-      </w:r>
-      <w:proofErr w:type="spellStart"/>
-      <w:r>
-        <w:rPr>
-          <w:sz w:val="24"/>
-          <w:szCs w:val="24"/>
-        </w:rPr>
-        <w:t>venv</w:t>
-      </w:r>
-      <w:proofErr w:type="spellEnd"/>
-      <w:r>
-        <w:rPr>
-          <w:sz w:val="24"/>
-          <w:szCs w:val="24"/>
-        </w:rPr>
-        <w:t xml:space="preserve"> env</w:t>
+        <w:t>Python -m venv env</w:t>
       </w:r>
     </w:p>
     <w:p>
@@ -193,17 +195,8 @@
           <w:sz w:val="24"/>
           <w:szCs w:val="24"/>
         </w:rPr>
-        <w:t xml:space="preserve">Pip install </w:t>
-      </w:r>
-      <w:proofErr w:type="spellStart"/>
-      <w:r>
-        <w:rPr>
-          <w:sz w:val="24"/>
-          <w:szCs w:val="24"/>
-        </w:rPr>
-        <w:t>djangorestframework</w:t>
-      </w:r>
-      <w:proofErr w:type="spellEnd"/>
+        <w:t>Pip install djangorestframework</w:t>
+      </w:r>
     </w:p>
     <w:p>
       <w:pPr>
@@ -223,23 +216,7 @@
           <w:sz w:val="24"/>
           <w:szCs w:val="24"/>
         </w:rPr>
-        <w:t xml:space="preserve">Django-admin </w:t>
-      </w:r>
-      <w:proofErr w:type="spellStart"/>
-      <w:r>
-        <w:rPr>
-          <w:sz w:val="24"/>
-          <w:szCs w:val="24"/>
-        </w:rPr>
-        <w:t>startproject</w:t>
-      </w:r>
-      <w:proofErr w:type="spellEnd"/>
-      <w:r>
-        <w:rPr>
-          <w:sz w:val="24"/>
-          <w:szCs w:val="24"/>
-        </w:rPr>
-        <w:t xml:space="preserve"> watchmate</w:t>
+        <w:t>Django-admin startproject watchmate</w:t>
       </w:r>
     </w:p>
     <w:p>
@@ -281,33 +258,8 @@
           <w:sz w:val="24"/>
           <w:szCs w:val="24"/>
         </w:rPr>
-        <w:t xml:space="preserve">Django-admin </w:t>
-      </w:r>
-      <w:proofErr w:type="spellStart"/>
-      <w:r>
-        <w:rPr>
-          <w:sz w:val="24"/>
-          <w:szCs w:val="24"/>
-        </w:rPr>
-        <w:t>startapp</w:t>
-      </w:r>
-      <w:proofErr w:type="spellEnd"/>
-      <w:r>
-        <w:rPr>
-          <w:sz w:val="24"/>
-          <w:szCs w:val="24"/>
-        </w:rPr>
-        <w:t xml:space="preserve"> </w:t>
-      </w:r>
-      <w:proofErr w:type="spellStart"/>
-      <w:r>
-        <w:rPr>
-          <w:sz w:val="24"/>
-          <w:szCs w:val="24"/>
-        </w:rPr>
-        <w:t>watchlist_app</w:t>
-      </w:r>
-      <w:proofErr w:type="spellEnd"/>
+        <w:t>Django-admin startapp watchlist_app</w:t>
+      </w:r>
     </w:p>
     <w:p>
       <w:pPr>
@@ -326,17 +278,8 @@
           <w:sz w:val="24"/>
           <w:szCs w:val="24"/>
         </w:rPr>
-        <w:t xml:space="preserve">Go to the settings.py and register app and </w:t>
-      </w:r>
-      <w:proofErr w:type="spellStart"/>
-      <w:r>
-        <w:rPr>
-          <w:sz w:val="24"/>
-          <w:szCs w:val="24"/>
-        </w:rPr>
-        <w:t>rest_framework</w:t>
-      </w:r>
-      <w:proofErr w:type="spellEnd"/>
+        <w:t>Go to the settings.py and register app and rest_framework</w:t>
+      </w:r>
     </w:p>
     <w:p>
       <w:pPr>
@@ -393,41 +336,7 @@
           <w:szCs w:val="24"/>
           <w:lang w:eastAsia="en-IN"/>
         </w:rPr>
-        <w:t>'</w:t>
-      </w:r>
-      <w:proofErr w:type="spellStart"/>
-      <w:proofErr w:type="gramStart"/>
-      <w:r>
-        <w:rPr>
-          <w:rFonts w:ascii="Consolas" w:eastAsia="Times New Roman" w:hAnsi="Consolas" w:cs="Times New Roman"/>
-          <w:color w:val="CE9178"/>
-          <w:sz w:val="24"/>
-          <w:szCs w:val="24"/>
-          <w:lang w:eastAsia="en-IN"/>
-        </w:rPr>
-        <w:t>watchlist</w:t>
-      </w:r>
-      <w:proofErr w:type="gramEnd"/>
-      <w:r>
-        <w:rPr>
-          <w:rFonts w:ascii="Consolas" w:eastAsia="Times New Roman" w:hAnsi="Consolas" w:cs="Times New Roman"/>
-          <w:color w:val="CE9178"/>
-          <w:sz w:val="24"/>
-          <w:szCs w:val="24"/>
-          <w:lang w:eastAsia="en-IN"/>
-        </w:rPr>
-        <w:t>_app</w:t>
-      </w:r>
-      <w:proofErr w:type="spellEnd"/>
-      <w:r>
-        <w:rPr>
-          <w:rFonts w:ascii="Consolas" w:eastAsia="Times New Roman" w:hAnsi="Consolas" w:cs="Times New Roman"/>
-          <w:color w:val="CE9178"/>
-          <w:sz w:val="24"/>
-          <w:szCs w:val="24"/>
-          <w:lang w:eastAsia="en-IN"/>
-        </w:rPr>
-        <w:t>'</w:t>
+        <w:t>'watchlist_app'</w:t>
       </w:r>
       <w:r>
         <w:rPr>
@@ -471,41 +380,7 @@
           <w:szCs w:val="24"/>
           <w:lang w:eastAsia="en-IN"/>
         </w:rPr>
-        <w:t>'</w:t>
-      </w:r>
-      <w:proofErr w:type="spellStart"/>
-      <w:proofErr w:type="gramStart"/>
-      <w:r>
-        <w:rPr>
-          <w:rFonts w:ascii="Consolas" w:eastAsia="Times New Roman" w:hAnsi="Consolas" w:cs="Times New Roman"/>
-          <w:color w:val="CE9178"/>
-          <w:sz w:val="24"/>
-          <w:szCs w:val="24"/>
-          <w:lang w:eastAsia="en-IN"/>
-        </w:rPr>
-        <w:t>rest</w:t>
-      </w:r>
-      <w:proofErr w:type="gramEnd"/>
-      <w:r>
-        <w:rPr>
-          <w:rFonts w:ascii="Consolas" w:eastAsia="Times New Roman" w:hAnsi="Consolas" w:cs="Times New Roman"/>
-          <w:color w:val="CE9178"/>
-          <w:sz w:val="24"/>
-          <w:szCs w:val="24"/>
-          <w:lang w:eastAsia="en-IN"/>
-        </w:rPr>
-        <w:t>_framework</w:t>
-      </w:r>
-      <w:proofErr w:type="spellEnd"/>
-      <w:r>
-        <w:rPr>
-          <w:rFonts w:ascii="Consolas" w:eastAsia="Times New Roman" w:hAnsi="Consolas" w:cs="Times New Roman"/>
-          <w:color w:val="CE9178"/>
-          <w:sz w:val="24"/>
-          <w:szCs w:val="24"/>
-          <w:lang w:eastAsia="en-IN"/>
-        </w:rPr>
-        <w:t>'</w:t>
+        <w:t>'rest_framework'</w:t>
       </w:r>
       <w:r>
         <w:rPr>
@@ -569,23 +444,7 @@
           <w:sz w:val="24"/>
           <w:szCs w:val="24"/>
         </w:rPr>
-        <w:t xml:space="preserve">Create API folder inside the </w:t>
-      </w:r>
-      <w:proofErr w:type="spellStart"/>
-      <w:r>
-        <w:rPr>
-          <w:sz w:val="24"/>
-          <w:szCs w:val="24"/>
-        </w:rPr>
-        <w:t>watchlist_app</w:t>
-      </w:r>
-      <w:proofErr w:type="spellEnd"/>
-      <w:r>
-        <w:rPr>
-          <w:sz w:val="24"/>
-          <w:szCs w:val="24"/>
-        </w:rPr>
-        <w:t>.</w:t>
+        <w:t>Create API folder inside the watchlist_app.</w:t>
       </w:r>
     </w:p>
     <w:p>
@@ -695,62 +554,14 @@
           <w:sz w:val="24"/>
           <w:szCs w:val="24"/>
         </w:rPr>
-        <w:t xml:space="preserve">ile name should be same as here. We create new </w:t>
-      </w:r>
-      <w:proofErr w:type="spellStart"/>
-      <w:r>
-        <w:rPr>
-          <w:sz w:val="24"/>
-          <w:szCs w:val="24"/>
-        </w:rPr>
-        <w:t>api</w:t>
-      </w:r>
-      <w:proofErr w:type="spellEnd"/>
-      <w:r>
-        <w:rPr>
-          <w:sz w:val="24"/>
-          <w:szCs w:val="24"/>
-        </w:rPr>
-        <w:t xml:space="preserve"> folder </w:t>
-      </w:r>
-      <w:proofErr w:type="spellStart"/>
-      <w:r>
-        <w:rPr>
-          <w:sz w:val="24"/>
-          <w:szCs w:val="24"/>
-        </w:rPr>
-        <w:t>bcz</w:t>
-      </w:r>
-      <w:proofErr w:type="spellEnd"/>
-      <w:r>
-        <w:rPr>
-          <w:sz w:val="24"/>
-          <w:szCs w:val="24"/>
-        </w:rPr>
-        <w:t xml:space="preserve"> we want </w:t>
-      </w:r>
-      <w:r>
-        <w:rPr>
-          <w:sz w:val="24"/>
-          <w:szCs w:val="24"/>
-        </w:rPr>
-        <w:t xml:space="preserve">all files </w:t>
-      </w:r>
-      <w:proofErr w:type="spellStart"/>
-      <w:r>
-        <w:rPr>
-          <w:sz w:val="24"/>
-          <w:szCs w:val="24"/>
-        </w:rPr>
-        <w:t>togher</w:t>
-      </w:r>
-      <w:proofErr w:type="spellEnd"/>
-      <w:r>
-        <w:rPr>
-          <w:sz w:val="24"/>
-          <w:szCs w:val="24"/>
-        </w:rPr>
-        <w:t>.</w:t>
+        <w:t xml:space="preserve">ile name should be same as here. We create new api folder bcz we want </w:t>
+      </w:r>
+      <w:r>
+        <w:rPr>
+          <w:sz w:val="24"/>
+          <w:szCs w:val="24"/>
+        </w:rPr>
+        <w:t>all files togher.</w:t>
       </w:r>
       <w:r>
         <w:rPr>
@@ -822,7 +633,6 @@
         </w:rPr>
         <w:t xml:space="preserve"> </w:t>
       </w:r>
-      <w:proofErr w:type="spellStart"/>
       <w:r>
         <w:rPr>
           <w:rFonts w:ascii="Consolas" w:eastAsia="Times New Roman" w:hAnsi="Consolas" w:cs="Times New Roman"/>
@@ -853,7 +663,6 @@
         </w:rPr>
         <w:t>db</w:t>
       </w:r>
-      <w:proofErr w:type="spellEnd"/>
       <w:r>
         <w:rPr>
           <w:rFonts w:ascii="Consolas" w:eastAsia="Times New Roman" w:hAnsi="Consolas" w:cs="Times New Roman"/>
@@ -942,7 +751,6 @@
         </w:rPr>
         <w:t xml:space="preserve"> </w:t>
       </w:r>
-      <w:proofErr w:type="spellStart"/>
       <w:r>
         <w:rPr>
           <w:rFonts w:ascii="Consolas" w:eastAsia="Times New Roman" w:hAnsi="Consolas" w:cs="Times New Roman"/>
@@ -953,7 +761,6 @@
         </w:rPr>
         <w:t>WatchList</w:t>
       </w:r>
-      <w:proofErr w:type="spellEnd"/>
       <w:r>
         <w:rPr>
           <w:rFonts w:ascii="Consolas" w:eastAsia="Times New Roman" w:hAnsi="Consolas" w:cs="Times New Roman"/>
@@ -964,8 +771,6 @@
         </w:rPr>
         <w:t>(</w:t>
       </w:r>
-      <w:proofErr w:type="spellStart"/>
-      <w:proofErr w:type="gramStart"/>
       <w:r>
         <w:rPr>
           <w:rFonts w:ascii="Consolas" w:eastAsia="Times New Roman" w:hAnsi="Consolas" w:cs="Times New Roman"/>
@@ -996,8 +801,6 @@
         </w:rPr>
         <w:t>Model</w:t>
       </w:r>
-      <w:proofErr w:type="spellEnd"/>
-      <w:proofErr w:type="gramEnd"/>
       <w:r>
         <w:rPr>
           <w:rFonts w:ascii="Consolas" w:eastAsia="Times New Roman" w:hAnsi="Consolas" w:cs="Times New Roman"/>
@@ -1052,8 +855,6 @@
         </w:rPr>
         <w:t xml:space="preserve"> = </w:t>
       </w:r>
-      <w:proofErr w:type="spellStart"/>
-      <w:proofErr w:type="gramStart"/>
       <w:r>
         <w:rPr>
           <w:rFonts w:ascii="Consolas" w:eastAsia="Times New Roman" w:hAnsi="Consolas" w:cs="Times New Roman"/>
@@ -1084,8 +885,6 @@
         </w:rPr>
         <w:t>CharField</w:t>
       </w:r>
-      <w:proofErr w:type="spellEnd"/>
-      <w:proofErr w:type="gramEnd"/>
       <w:r>
         <w:rPr>
           <w:rFonts w:ascii="Consolas" w:eastAsia="Times New Roman" w:hAnsi="Consolas" w:cs="Times New Roman"/>
@@ -1096,7 +895,6 @@
         </w:rPr>
         <w:t>(</w:t>
       </w:r>
-      <w:proofErr w:type="spellStart"/>
       <w:r>
         <w:rPr>
           <w:rFonts w:ascii="Consolas" w:eastAsia="Times New Roman" w:hAnsi="Consolas" w:cs="Times New Roman"/>
@@ -1107,7 +905,6 @@
         </w:rPr>
         <w:t>max_length</w:t>
       </w:r>
-      <w:proofErr w:type="spellEnd"/>
       <w:r>
         <w:rPr>
           <w:rFonts w:ascii="Consolas" w:eastAsia="Times New Roman" w:hAnsi="Consolas" w:cs="Times New Roman"/>
@@ -1182,8 +979,6 @@
         </w:rPr>
         <w:t xml:space="preserve"> = </w:t>
       </w:r>
-      <w:proofErr w:type="spellStart"/>
-      <w:proofErr w:type="gramStart"/>
       <w:r>
         <w:rPr>
           <w:rFonts w:ascii="Consolas" w:eastAsia="Times New Roman" w:hAnsi="Consolas" w:cs="Times New Roman"/>
@@ -1214,8 +1009,6 @@
         </w:rPr>
         <w:t>CharField</w:t>
       </w:r>
-      <w:proofErr w:type="spellEnd"/>
-      <w:proofErr w:type="gramEnd"/>
       <w:r>
         <w:rPr>
           <w:rFonts w:ascii="Consolas" w:eastAsia="Times New Roman" w:hAnsi="Consolas" w:cs="Times New Roman"/>
@@ -1226,7 +1019,6 @@
         </w:rPr>
         <w:t>(</w:t>
       </w:r>
-      <w:proofErr w:type="spellStart"/>
       <w:r>
         <w:rPr>
           <w:rFonts w:ascii="Consolas" w:eastAsia="Times New Roman" w:hAnsi="Consolas" w:cs="Times New Roman"/>
@@ -1237,7 +1029,6 @@
         </w:rPr>
         <w:t>max_length</w:t>
       </w:r>
-      <w:proofErr w:type="spellEnd"/>
       <w:r>
         <w:rPr>
           <w:rFonts w:ascii="Consolas" w:eastAsia="Times New Roman" w:hAnsi="Consolas" w:cs="Times New Roman"/>
@@ -1312,8 +1103,6 @@
         </w:rPr>
         <w:t xml:space="preserve"> = </w:t>
       </w:r>
-      <w:proofErr w:type="spellStart"/>
-      <w:proofErr w:type="gramStart"/>
       <w:r>
         <w:rPr>
           <w:rFonts w:ascii="Consolas" w:eastAsia="Times New Roman" w:hAnsi="Consolas" w:cs="Times New Roman"/>
@@ -1344,8 +1133,6 @@
         </w:rPr>
         <w:t>BooleanField</w:t>
       </w:r>
-      <w:proofErr w:type="spellEnd"/>
-      <w:proofErr w:type="gramEnd"/>
       <w:r>
         <w:rPr>
           <w:rFonts w:ascii="Consolas" w:eastAsia="Times New Roman" w:hAnsi="Consolas" w:cs="Times New Roman"/>
@@ -1420,7 +1207,6 @@
         </w:rPr>
         <w:t xml:space="preserve">    </w:t>
       </w:r>
-      <w:proofErr w:type="spellStart"/>
       <w:r>
         <w:rPr>
           <w:rFonts w:ascii="Consolas" w:eastAsia="Times New Roman" w:hAnsi="Consolas" w:cs="Times New Roman"/>
@@ -1431,7 +1217,6 @@
         </w:rPr>
         <w:t>created_date</w:t>
       </w:r>
-      <w:proofErr w:type="spellEnd"/>
       <w:r>
         <w:rPr>
           <w:rFonts w:ascii="Consolas" w:eastAsia="Times New Roman" w:hAnsi="Consolas" w:cs="Times New Roman"/>
@@ -1442,8 +1227,6 @@
         </w:rPr>
         <w:t xml:space="preserve"> = </w:t>
       </w:r>
-      <w:proofErr w:type="spellStart"/>
-      <w:proofErr w:type="gramStart"/>
       <w:r>
         <w:rPr>
           <w:rFonts w:ascii="Consolas" w:eastAsia="Times New Roman" w:hAnsi="Consolas" w:cs="Times New Roman"/>
@@ -1474,8 +1257,6 @@
         </w:rPr>
         <w:t>DateTimeField</w:t>
       </w:r>
-      <w:proofErr w:type="spellEnd"/>
-      <w:proofErr w:type="gramEnd"/>
       <w:r>
         <w:rPr>
           <w:rFonts w:ascii="Consolas" w:eastAsia="Times New Roman" w:hAnsi="Consolas" w:cs="Times New Roman"/>
@@ -1486,7 +1267,6 @@
         </w:rPr>
         <w:t>(</w:t>
       </w:r>
-      <w:proofErr w:type="spellStart"/>
       <w:r>
         <w:rPr>
           <w:rFonts w:ascii="Consolas" w:eastAsia="Times New Roman" w:hAnsi="Consolas" w:cs="Times New Roman"/>
@@ -1497,7 +1277,6 @@
         </w:rPr>
         <w:t>auto_now_add</w:t>
       </w:r>
-      <w:proofErr w:type="spellEnd"/>
       <w:r>
         <w:rPr>
           <w:rFonts w:ascii="Consolas" w:eastAsia="Times New Roman" w:hAnsi="Consolas" w:cs="Times New Roman"/>
@@ -1680,8 +1459,6 @@
         </w:rPr>
         <w:t xml:space="preserve"> </w:t>
       </w:r>
-      <w:proofErr w:type="spellStart"/>
-      <w:proofErr w:type="gramStart"/>
       <w:r>
         <w:rPr>
           <w:rFonts w:ascii="Consolas" w:eastAsia="Times New Roman" w:hAnsi="Consolas" w:cs="Times New Roman"/>
@@ -1712,8 +1489,24 @@
         </w:rPr>
         <w:t>title</w:t>
       </w:r>
-      <w:proofErr w:type="spellEnd"/>
-      <w:proofErr w:type="gramEnd"/>
+    </w:p>
+    <w:p>
+      <w:pPr>
+        <w:pStyle w:val="ListParagraph"/>
+        <w:rPr>
+          <w:sz w:val="24"/>
+          <w:szCs w:val="24"/>
+        </w:rPr>
+      </w:pPr>
+    </w:p>
+    <w:p>
+      <w:pPr>
+        <w:pStyle w:val="ListParagraph"/>
+        <w:rPr>
+          <w:sz w:val="24"/>
+          <w:szCs w:val="24"/>
+        </w:rPr>
+      </w:pPr>
     </w:p>
     <w:p>
       <w:pPr>
@@ -1741,6 +1534,7 @@
           <w:sz w:val="24"/>
           <w:szCs w:val="24"/>
         </w:rPr>
+        <w:lastRenderedPageBreak/>
         <w:t>Register the model in admin.py</w:t>
       </w:r>
     </w:p>
@@ -1777,7 +1571,6 @@
         </w:rPr>
         <w:t xml:space="preserve"> </w:t>
       </w:r>
-      <w:proofErr w:type="spellStart"/>
       <w:r>
         <w:rPr>
           <w:rFonts w:ascii="Consolas" w:eastAsia="Times New Roman" w:hAnsi="Consolas" w:cs="Times New Roman"/>
@@ -1786,9 +1579,18 @@
           <w:szCs w:val="21"/>
           <w:lang w:eastAsia="en-IN"/>
         </w:rPr>
-        <w:t>watchlist_</w:t>
-      </w:r>
-      <w:proofErr w:type="gramStart"/>
+        <w:t>watchlist_app</w:t>
+      </w:r>
+      <w:r>
+        <w:rPr>
+          <w:rFonts w:ascii="Consolas" w:eastAsia="Times New Roman" w:hAnsi="Consolas" w:cs="Times New Roman"/>
+          <w:color w:val="D4D4D4"/>
+          <w:sz w:val="21"/>
+          <w:szCs w:val="21"/>
+          <w:lang w:eastAsia="en-IN"/>
+        </w:rPr>
+        <w:t>.</w:t>
+      </w:r>
       <w:r>
         <w:rPr>
           <w:rFonts w:ascii="Consolas" w:eastAsia="Times New Roman" w:hAnsi="Consolas" w:cs="Times New Roman"/>
@@ -1797,17 +1599,37 @@
           <w:szCs w:val="21"/>
           <w:lang w:eastAsia="en-IN"/>
         </w:rPr>
-        <w:t>app</w:t>
-      </w:r>
-      <w:r>
-        <w:rPr>
-          <w:rFonts w:ascii="Consolas" w:eastAsia="Times New Roman" w:hAnsi="Consolas" w:cs="Times New Roman"/>
-          <w:color w:val="D4D4D4"/>
-          <w:sz w:val="21"/>
-          <w:szCs w:val="21"/>
-          <w:lang w:eastAsia="en-IN"/>
-        </w:rPr>
-        <w:t>.</w:t>
+        <w:t>models</w:t>
+      </w:r>
+      <w:r>
+        <w:rPr>
+          <w:rFonts w:ascii="Consolas" w:eastAsia="Times New Roman" w:hAnsi="Consolas" w:cs="Times New Roman"/>
+          <w:color w:val="D4D4D4"/>
+          <w:sz w:val="21"/>
+          <w:szCs w:val="21"/>
+          <w:lang w:eastAsia="en-IN"/>
+        </w:rPr>
+        <w:t xml:space="preserve"> </w:t>
+      </w:r>
+      <w:r>
+        <w:rPr>
+          <w:rFonts w:ascii="Consolas" w:eastAsia="Times New Roman" w:hAnsi="Consolas" w:cs="Times New Roman"/>
+          <w:color w:val="C586C0"/>
+          <w:sz w:val="21"/>
+          <w:szCs w:val="21"/>
+          <w:lang w:eastAsia="en-IN"/>
+        </w:rPr>
+        <w:t>import</w:t>
+      </w:r>
+      <w:r>
+        <w:rPr>
+          <w:rFonts w:ascii="Consolas" w:eastAsia="Times New Roman" w:hAnsi="Consolas" w:cs="Times New Roman"/>
+          <w:color w:val="D4D4D4"/>
+          <w:sz w:val="21"/>
+          <w:szCs w:val="21"/>
+          <w:lang w:eastAsia="en-IN"/>
+        </w:rPr>
+        <w:t xml:space="preserve"> </w:t>
       </w:r>
       <w:r>
         <w:rPr>
@@ -1817,52 +1639,8 @@
           <w:szCs w:val="21"/>
           <w:lang w:eastAsia="en-IN"/>
         </w:rPr>
-        <w:t>models</w:t>
-      </w:r>
-      <w:proofErr w:type="spellEnd"/>
-      <w:proofErr w:type="gramEnd"/>
-      <w:r>
-        <w:rPr>
-          <w:rFonts w:ascii="Consolas" w:eastAsia="Times New Roman" w:hAnsi="Consolas" w:cs="Times New Roman"/>
-          <w:color w:val="D4D4D4"/>
-          <w:sz w:val="21"/>
-          <w:szCs w:val="21"/>
-          <w:lang w:eastAsia="en-IN"/>
-        </w:rPr>
-        <w:t xml:space="preserve"> </w:t>
-      </w:r>
-      <w:r>
-        <w:rPr>
-          <w:rFonts w:ascii="Consolas" w:eastAsia="Times New Roman" w:hAnsi="Consolas" w:cs="Times New Roman"/>
-          <w:color w:val="C586C0"/>
-          <w:sz w:val="21"/>
-          <w:szCs w:val="21"/>
-          <w:lang w:eastAsia="en-IN"/>
-        </w:rPr>
-        <w:t>import</w:t>
-      </w:r>
-      <w:r>
-        <w:rPr>
-          <w:rFonts w:ascii="Consolas" w:eastAsia="Times New Roman" w:hAnsi="Consolas" w:cs="Times New Roman"/>
-          <w:color w:val="D4D4D4"/>
-          <w:sz w:val="21"/>
-          <w:szCs w:val="21"/>
-          <w:lang w:eastAsia="en-IN"/>
-        </w:rPr>
-        <w:t xml:space="preserve"> </w:t>
-      </w:r>
-      <w:proofErr w:type="spellStart"/>
-      <w:r>
-        <w:rPr>
-          <w:rFonts w:ascii="Consolas" w:eastAsia="Times New Roman" w:hAnsi="Consolas" w:cs="Times New Roman"/>
-          <w:color w:val="4EC9B0"/>
-          <w:sz w:val="21"/>
-          <w:szCs w:val="21"/>
-          <w:lang w:eastAsia="en-IN"/>
-        </w:rPr>
         <w:t>WatchList</w:t>
       </w:r>
-      <w:proofErr w:type="spellEnd"/>
     </w:p>
     <w:p>
       <w:pPr>
@@ -1877,8 +1655,6 @@
           <w:lang w:eastAsia="en-IN"/>
         </w:rPr>
       </w:pPr>
-      <w:proofErr w:type="spellStart"/>
-      <w:proofErr w:type="gramStart"/>
       <w:r>
         <w:rPr>
           <w:rFonts w:ascii="Consolas" w:eastAsia="Times New Roman" w:hAnsi="Consolas" w:cs="Times New Roman"/>
@@ -1909,7 +1685,6 @@
         </w:rPr>
         <w:t>site</w:t>
       </w:r>
-      <w:proofErr w:type="gramEnd"/>
       <w:r>
         <w:rPr>
           <w:rFonts w:ascii="Consolas" w:eastAsia="Times New Roman" w:hAnsi="Consolas" w:cs="Times New Roman"/>
@@ -1930,7 +1705,6 @@
         </w:rPr>
         <w:t>register</w:t>
       </w:r>
-      <w:proofErr w:type="spellEnd"/>
       <w:r>
         <w:rPr>
           <w:rFonts w:ascii="Consolas" w:eastAsia="Times New Roman" w:hAnsi="Consolas" w:cs="Times New Roman"/>
@@ -1941,7 +1715,6 @@
         </w:rPr>
         <w:t>(</w:t>
       </w:r>
-      <w:proofErr w:type="spellStart"/>
       <w:r>
         <w:rPr>
           <w:rFonts w:ascii="Consolas" w:eastAsia="Times New Roman" w:hAnsi="Consolas" w:cs="Times New Roman"/>
@@ -1952,7 +1725,6 @@
         </w:rPr>
         <w:t>WatchList</w:t>
       </w:r>
-      <w:proofErr w:type="spellEnd"/>
       <w:r>
         <w:rPr>
           <w:rFonts w:ascii="Consolas" w:eastAsia="Times New Roman" w:hAnsi="Consolas" w:cs="Times New Roman"/>
@@ -1981,24 +1753,7 @@
           <w:sz w:val="24"/>
           <w:szCs w:val="24"/>
         </w:rPr>
-        <w:lastRenderedPageBreak/>
-        <w:t xml:space="preserve">Make the migrations for </w:t>
-      </w:r>
-      <w:proofErr w:type="spellStart"/>
-      <w:r>
-        <w:rPr>
-          <w:sz w:val="24"/>
-          <w:szCs w:val="24"/>
-        </w:rPr>
-        <w:t>WatchList</w:t>
-      </w:r>
-      <w:proofErr w:type="spellEnd"/>
-      <w:r>
-        <w:rPr>
-          <w:sz w:val="24"/>
-          <w:szCs w:val="24"/>
-        </w:rPr>
-        <w:t xml:space="preserve"> app</w:t>
+        <w:t>Make the migrations for WatchList app</w:t>
       </w:r>
     </w:p>
     <w:p>
@@ -2015,17 +1770,8 @@
           <w:sz w:val="24"/>
           <w:szCs w:val="24"/>
         </w:rPr>
-        <w:t xml:space="preserve">Python manage.py </w:t>
-      </w:r>
-      <w:proofErr w:type="spellStart"/>
-      <w:r>
-        <w:rPr>
-          <w:sz w:val="24"/>
-          <w:szCs w:val="24"/>
-        </w:rPr>
-        <w:t>makemigrations</w:t>
-      </w:r>
-      <w:proofErr w:type="spellEnd"/>
+        <w:t>Python manage.py makemigrations</w:t>
+      </w:r>
     </w:p>
     <w:p>
       <w:pPr>
@@ -2143,29 +1889,7 @@
           <w:szCs w:val="21"/>
           <w:shd w:val="clear" w:color="auto" w:fill="FFFFFF"/>
         </w:rPr>
-        <w:t xml:space="preserve">Serializers allow complex data such as </w:t>
-      </w:r>
-      <w:proofErr w:type="spellStart"/>
-      <w:r>
-        <w:rPr>
-          <w:rFonts w:ascii="Helvetica" w:hAnsi="Helvetica" w:cs="Helvetica"/>
-          <w:color w:val="333333"/>
-          <w:sz w:val="21"/>
-          <w:szCs w:val="21"/>
-          <w:shd w:val="clear" w:color="auto" w:fill="FFFFFF"/>
-        </w:rPr>
-        <w:t>querysets</w:t>
-      </w:r>
-      <w:proofErr w:type="spellEnd"/>
-      <w:r>
-        <w:rPr>
-          <w:rFonts w:ascii="Helvetica" w:hAnsi="Helvetica" w:cs="Helvetica"/>
-          <w:color w:val="333333"/>
-          <w:sz w:val="21"/>
-          <w:szCs w:val="21"/>
-          <w:shd w:val="clear" w:color="auto" w:fill="FFFFFF"/>
-        </w:rPr>
-        <w:t xml:space="preserve"> and model instances to be converted to native Python datatypes that can then be easily rendered into </w:t>
+        <w:t>Serializers allow complex data such as querysets and model instances to be converted to native Python datatypes that can then be easily rendered into </w:t>
       </w:r>
       <w:r>
         <w:rPr>
@@ -2220,23 +1944,7 @@
           <w:sz w:val="24"/>
           <w:szCs w:val="24"/>
         </w:rPr>
-        <w:t xml:space="preserve">There are many types of Serializers we are first using Serializer then we use </w:t>
-      </w:r>
-      <w:proofErr w:type="spellStart"/>
-      <w:r>
-        <w:rPr>
-          <w:sz w:val="24"/>
-          <w:szCs w:val="24"/>
-        </w:rPr>
-        <w:t>ModelSerializer</w:t>
-      </w:r>
-      <w:proofErr w:type="spellEnd"/>
-      <w:r>
-        <w:rPr>
-          <w:sz w:val="24"/>
-          <w:szCs w:val="24"/>
-        </w:rPr>
-        <w:t>.</w:t>
+        <w:t>There are many types of Serializers we are first using Serializer then we use ModelSerializer.</w:t>
       </w:r>
     </w:p>
     <w:p>
@@ -2256,23 +1964,7 @@
           <w:sz w:val="24"/>
           <w:szCs w:val="24"/>
         </w:rPr>
-        <w:t xml:space="preserve">Make the serializer for </w:t>
-      </w:r>
-      <w:proofErr w:type="spellStart"/>
-      <w:r>
-        <w:rPr>
-          <w:sz w:val="24"/>
-          <w:szCs w:val="24"/>
-        </w:rPr>
-        <w:t>WatchList</w:t>
-      </w:r>
-      <w:proofErr w:type="spellEnd"/>
-      <w:r>
-        <w:rPr>
-          <w:sz w:val="24"/>
-          <w:szCs w:val="24"/>
-        </w:rPr>
-        <w:t xml:space="preserve"> model</w:t>
+        <w:t>Make the serializer for WatchList model</w:t>
       </w:r>
     </w:p>
     <w:p>
@@ -2317,7 +2009,6 @@
         </w:rPr>
         <w:t xml:space="preserve"> </w:t>
       </w:r>
-      <w:proofErr w:type="spellStart"/>
       <w:r>
         <w:rPr>
           <w:rFonts w:ascii="Consolas" w:eastAsia="Times New Roman" w:hAnsi="Consolas" w:cs="Times New Roman"/>
@@ -2328,7 +2019,6 @@
         </w:rPr>
         <w:t>rest_framework</w:t>
       </w:r>
-      <w:proofErr w:type="spellEnd"/>
       <w:r>
         <w:rPr>
           <w:rFonts w:ascii="Consolas" w:eastAsia="Times New Roman" w:hAnsi="Consolas" w:cs="Times New Roman"/>
@@ -2417,7 +2107,6 @@
         </w:rPr>
         <w:t xml:space="preserve"> </w:t>
       </w:r>
-      <w:proofErr w:type="spellStart"/>
       <w:r>
         <w:rPr>
           <w:rFonts w:ascii="Consolas" w:eastAsia="Times New Roman" w:hAnsi="Consolas" w:cs="Times New Roman"/>
@@ -2428,7 +2117,6 @@
         </w:rPr>
         <w:t>WatchListSerializer</w:t>
       </w:r>
-      <w:proofErr w:type="spellEnd"/>
       <w:r>
         <w:rPr>
           <w:rFonts w:ascii="Consolas" w:eastAsia="Times New Roman" w:hAnsi="Consolas" w:cs="Times New Roman"/>
@@ -2439,8 +2127,6 @@
         </w:rPr>
         <w:t>(</w:t>
       </w:r>
-      <w:proofErr w:type="spellStart"/>
-      <w:proofErr w:type="gramStart"/>
       <w:r>
         <w:rPr>
           <w:rFonts w:ascii="Consolas" w:eastAsia="Times New Roman" w:hAnsi="Consolas" w:cs="Times New Roman"/>
@@ -2471,8 +2157,6 @@
         </w:rPr>
         <w:t>Serializer</w:t>
       </w:r>
-      <w:proofErr w:type="spellEnd"/>
-      <w:proofErr w:type="gramEnd"/>
       <w:r>
         <w:rPr>
           <w:rFonts w:ascii="Consolas" w:eastAsia="Times New Roman" w:hAnsi="Consolas" w:cs="Times New Roman"/>
@@ -2527,8 +2211,6 @@
         </w:rPr>
         <w:t xml:space="preserve"> = </w:t>
       </w:r>
-      <w:proofErr w:type="spellStart"/>
-      <w:proofErr w:type="gramStart"/>
       <w:r>
         <w:rPr>
           <w:rFonts w:ascii="Consolas" w:eastAsia="Times New Roman" w:hAnsi="Consolas" w:cs="Times New Roman"/>
@@ -2559,8 +2241,6 @@
         </w:rPr>
         <w:t>IntegerField</w:t>
       </w:r>
-      <w:proofErr w:type="spellEnd"/>
-      <w:proofErr w:type="gramEnd"/>
       <w:r>
         <w:rPr>
           <w:rFonts w:ascii="Consolas" w:eastAsia="Times New Roman" w:hAnsi="Consolas" w:cs="Times New Roman"/>
@@ -2571,7 +2251,6 @@
         </w:rPr>
         <w:t>(</w:t>
       </w:r>
-      <w:proofErr w:type="spellStart"/>
       <w:r>
         <w:rPr>
           <w:rFonts w:ascii="Consolas" w:eastAsia="Times New Roman" w:hAnsi="Consolas" w:cs="Times New Roman"/>
@@ -2582,7 +2261,6 @@
         </w:rPr>
         <w:t>read_only</w:t>
       </w:r>
-      <w:proofErr w:type="spellEnd"/>
       <w:r>
         <w:rPr>
           <w:rFonts w:ascii="Consolas" w:eastAsia="Times New Roman" w:hAnsi="Consolas" w:cs="Times New Roman"/>
@@ -2657,8 +2335,6 @@
         </w:rPr>
         <w:t xml:space="preserve"> = </w:t>
       </w:r>
-      <w:proofErr w:type="spellStart"/>
-      <w:proofErr w:type="gramStart"/>
       <w:r>
         <w:rPr>
           <w:rFonts w:ascii="Consolas" w:eastAsia="Times New Roman" w:hAnsi="Consolas" w:cs="Times New Roman"/>
@@ -2689,8 +2365,6 @@
         </w:rPr>
         <w:t>CharField</w:t>
       </w:r>
-      <w:proofErr w:type="spellEnd"/>
-      <w:proofErr w:type="gramEnd"/>
       <w:r>
         <w:rPr>
           <w:rFonts w:ascii="Consolas" w:eastAsia="Times New Roman" w:hAnsi="Consolas" w:cs="Times New Roman"/>
@@ -2745,8 +2419,6 @@
         </w:rPr>
         <w:t xml:space="preserve"> = </w:t>
       </w:r>
-      <w:proofErr w:type="spellStart"/>
-      <w:proofErr w:type="gramStart"/>
       <w:r>
         <w:rPr>
           <w:rFonts w:ascii="Consolas" w:eastAsia="Times New Roman" w:hAnsi="Consolas" w:cs="Times New Roman"/>
@@ -2777,8 +2449,6 @@
         </w:rPr>
         <w:t>CharField</w:t>
       </w:r>
-      <w:proofErr w:type="spellEnd"/>
-      <w:proofErr w:type="gramEnd"/>
       <w:r>
         <w:rPr>
           <w:rFonts w:ascii="Consolas" w:eastAsia="Times New Roman" w:hAnsi="Consolas" w:cs="Times New Roman"/>
@@ -2833,8 +2503,6 @@
         </w:rPr>
         <w:t xml:space="preserve"> = </w:t>
       </w:r>
-      <w:proofErr w:type="spellStart"/>
-      <w:proofErr w:type="gramStart"/>
       <w:r>
         <w:rPr>
           <w:rFonts w:ascii="Consolas" w:eastAsia="Times New Roman" w:hAnsi="Consolas" w:cs="Times New Roman"/>
@@ -2865,8 +2533,6 @@
         </w:rPr>
         <w:t>BooleanField</w:t>
       </w:r>
-      <w:proofErr w:type="spellEnd"/>
-      <w:proofErr w:type="gramEnd"/>
       <w:r>
         <w:rPr>
           <w:rFonts w:ascii="Consolas" w:eastAsia="Times New Roman" w:hAnsi="Consolas" w:cs="Times New Roman"/>
@@ -2941,7 +2607,6 @@
         </w:rPr>
         <w:t xml:space="preserve">    </w:t>
       </w:r>
-      <w:proofErr w:type="spellStart"/>
       <w:r>
         <w:rPr>
           <w:rFonts w:ascii="Consolas" w:eastAsia="Times New Roman" w:hAnsi="Consolas" w:cs="Times New Roman"/>
@@ -2952,7 +2617,6 @@
         </w:rPr>
         <w:t>created_date</w:t>
       </w:r>
-      <w:proofErr w:type="spellEnd"/>
       <w:r>
         <w:rPr>
           <w:rFonts w:ascii="Consolas" w:eastAsia="Times New Roman" w:hAnsi="Consolas" w:cs="Times New Roman"/>
@@ -2963,8 +2627,6 @@
         </w:rPr>
         <w:t xml:space="preserve"> = </w:t>
       </w:r>
-      <w:proofErr w:type="spellStart"/>
-      <w:proofErr w:type="gramStart"/>
       <w:r>
         <w:rPr>
           <w:rFonts w:ascii="Consolas" w:eastAsia="Times New Roman" w:hAnsi="Consolas" w:cs="Times New Roman"/>
@@ -2995,8 +2657,6 @@
         </w:rPr>
         <w:t>DateTimeField</w:t>
       </w:r>
-      <w:proofErr w:type="spellEnd"/>
-      <w:proofErr w:type="gramEnd"/>
       <w:r>
         <w:rPr>
           <w:rFonts w:ascii="Consolas" w:eastAsia="Times New Roman" w:hAnsi="Consolas" w:cs="Times New Roman"/>
@@ -3030,23 +2690,7 @@
           <w:sz w:val="24"/>
           <w:szCs w:val="24"/>
         </w:rPr>
-        <w:t xml:space="preserve">Here I did not use Meta class </w:t>
-      </w:r>
-      <w:proofErr w:type="spellStart"/>
-      <w:r>
-        <w:rPr>
-          <w:sz w:val="24"/>
-          <w:szCs w:val="24"/>
-        </w:rPr>
-        <w:t>bcz</w:t>
-      </w:r>
-      <w:proofErr w:type="spellEnd"/>
-      <w:r>
-        <w:rPr>
-          <w:sz w:val="24"/>
-          <w:szCs w:val="24"/>
-        </w:rPr>
-        <w:t xml:space="preserve"> I am using Function Based View.</w:t>
+        <w:t>Here I did not use Meta class bcz I am using Function Based View.</w:t>
       </w:r>
     </w:p>
     <w:p>
@@ -3082,23 +2726,7 @@
           <w:sz w:val="24"/>
           <w:szCs w:val="24"/>
         </w:rPr>
-        <w:t xml:space="preserve"> for the </w:t>
-      </w:r>
-      <w:proofErr w:type="spellStart"/>
-      <w:r>
-        <w:rPr>
-          <w:sz w:val="24"/>
-          <w:szCs w:val="24"/>
-        </w:rPr>
-        <w:t>WatchList</w:t>
-      </w:r>
-      <w:proofErr w:type="spellEnd"/>
-      <w:r>
-        <w:rPr>
-          <w:sz w:val="24"/>
-          <w:szCs w:val="24"/>
-        </w:rPr>
-        <w:t xml:space="preserve"> model</w:t>
+        <w:t xml:space="preserve"> for the WatchList model</w:t>
       </w:r>
     </w:p>
     <w:p>
@@ -3143,7 +2771,6 @@
         </w:rPr>
         <w:t xml:space="preserve"> </w:t>
       </w:r>
-      <w:proofErr w:type="spellStart"/>
       <w:r>
         <w:rPr>
           <w:rFonts w:ascii="Consolas" w:eastAsia="Times New Roman" w:hAnsi="Consolas" w:cs="Times New Roman"/>
@@ -3152,9 +2779,18 @@
           <w:szCs w:val="21"/>
           <w:lang w:eastAsia="en-IN"/>
         </w:rPr>
-        <w:t>watchlist_</w:t>
-      </w:r>
-      <w:proofErr w:type="gramStart"/>
+        <w:t>watchlist_app</w:t>
+      </w:r>
+      <w:r>
+        <w:rPr>
+          <w:rFonts w:ascii="Consolas" w:eastAsia="Times New Roman" w:hAnsi="Consolas" w:cs="Times New Roman"/>
+          <w:color w:val="D4D4D4"/>
+          <w:sz w:val="21"/>
+          <w:szCs w:val="21"/>
+          <w:lang w:eastAsia="en-IN"/>
+        </w:rPr>
+        <w:t>.</w:t>
+      </w:r>
       <w:r>
         <w:rPr>
           <w:rFonts w:ascii="Consolas" w:eastAsia="Times New Roman" w:hAnsi="Consolas" w:cs="Times New Roman"/>
@@ -3163,17 +2799,37 @@
           <w:szCs w:val="21"/>
           <w:lang w:eastAsia="en-IN"/>
         </w:rPr>
-        <w:t>app</w:t>
-      </w:r>
-      <w:r>
-        <w:rPr>
-          <w:rFonts w:ascii="Consolas" w:eastAsia="Times New Roman" w:hAnsi="Consolas" w:cs="Times New Roman"/>
-          <w:color w:val="D4D4D4"/>
-          <w:sz w:val="21"/>
-          <w:szCs w:val="21"/>
-          <w:lang w:eastAsia="en-IN"/>
-        </w:rPr>
-        <w:t>.</w:t>
+        <w:t>models</w:t>
+      </w:r>
+      <w:r>
+        <w:rPr>
+          <w:rFonts w:ascii="Consolas" w:eastAsia="Times New Roman" w:hAnsi="Consolas" w:cs="Times New Roman"/>
+          <w:color w:val="D4D4D4"/>
+          <w:sz w:val="21"/>
+          <w:szCs w:val="21"/>
+          <w:lang w:eastAsia="en-IN"/>
+        </w:rPr>
+        <w:t xml:space="preserve"> </w:t>
+      </w:r>
+      <w:r>
+        <w:rPr>
+          <w:rFonts w:ascii="Consolas" w:eastAsia="Times New Roman" w:hAnsi="Consolas" w:cs="Times New Roman"/>
+          <w:color w:val="C586C0"/>
+          <w:sz w:val="21"/>
+          <w:szCs w:val="21"/>
+          <w:lang w:eastAsia="en-IN"/>
+        </w:rPr>
+        <w:t>import</w:t>
+      </w:r>
+      <w:r>
+        <w:rPr>
+          <w:rFonts w:ascii="Consolas" w:eastAsia="Times New Roman" w:hAnsi="Consolas" w:cs="Times New Roman"/>
+          <w:color w:val="D4D4D4"/>
+          <w:sz w:val="21"/>
+          <w:szCs w:val="21"/>
+          <w:lang w:eastAsia="en-IN"/>
+        </w:rPr>
+        <w:t xml:space="preserve"> </w:t>
       </w:r>
       <w:r>
         <w:rPr>
@@ -3183,52 +2839,8 @@
           <w:szCs w:val="21"/>
           <w:lang w:eastAsia="en-IN"/>
         </w:rPr>
-        <w:t>models</w:t>
-      </w:r>
-      <w:proofErr w:type="spellEnd"/>
-      <w:proofErr w:type="gramEnd"/>
-      <w:r>
-        <w:rPr>
-          <w:rFonts w:ascii="Consolas" w:eastAsia="Times New Roman" w:hAnsi="Consolas" w:cs="Times New Roman"/>
-          <w:color w:val="D4D4D4"/>
-          <w:sz w:val="21"/>
-          <w:szCs w:val="21"/>
-          <w:lang w:eastAsia="en-IN"/>
-        </w:rPr>
-        <w:t xml:space="preserve"> </w:t>
-      </w:r>
-      <w:r>
-        <w:rPr>
-          <w:rFonts w:ascii="Consolas" w:eastAsia="Times New Roman" w:hAnsi="Consolas" w:cs="Times New Roman"/>
-          <w:color w:val="C586C0"/>
-          <w:sz w:val="21"/>
-          <w:szCs w:val="21"/>
-          <w:lang w:eastAsia="en-IN"/>
-        </w:rPr>
-        <w:t>import</w:t>
-      </w:r>
-      <w:r>
-        <w:rPr>
-          <w:rFonts w:ascii="Consolas" w:eastAsia="Times New Roman" w:hAnsi="Consolas" w:cs="Times New Roman"/>
-          <w:color w:val="D4D4D4"/>
-          <w:sz w:val="21"/>
-          <w:szCs w:val="21"/>
-          <w:lang w:eastAsia="en-IN"/>
-        </w:rPr>
-        <w:t xml:space="preserve"> </w:t>
-      </w:r>
-      <w:proofErr w:type="spellStart"/>
-      <w:r>
-        <w:rPr>
-          <w:rFonts w:ascii="Consolas" w:eastAsia="Times New Roman" w:hAnsi="Consolas" w:cs="Times New Roman"/>
-          <w:color w:val="4EC9B0"/>
-          <w:sz w:val="21"/>
-          <w:szCs w:val="21"/>
-          <w:lang w:eastAsia="en-IN"/>
-        </w:rPr>
         <w:t>WatchList</w:t>
       </w:r>
-      <w:proofErr w:type="spellEnd"/>
     </w:p>
     <w:p>
       <w:pPr>
@@ -3263,8 +2875,6 @@
         </w:rPr>
         <w:t xml:space="preserve"> </w:t>
       </w:r>
-      <w:proofErr w:type="spellStart"/>
-      <w:proofErr w:type="gramStart"/>
       <w:r>
         <w:rPr>
           <w:rFonts w:ascii="Consolas" w:eastAsia="Times New Roman" w:hAnsi="Consolas" w:cs="Times New Roman"/>
@@ -3315,8 +2925,6 @@
         </w:rPr>
         <w:t>serializers</w:t>
       </w:r>
-      <w:proofErr w:type="spellEnd"/>
-      <w:proofErr w:type="gramEnd"/>
       <w:r>
         <w:rPr>
           <w:rFonts w:ascii="Consolas" w:eastAsia="Times New Roman" w:hAnsi="Consolas" w:cs="Times New Roman"/>
@@ -3347,7 +2955,6 @@
         </w:rPr>
         <w:t xml:space="preserve"> </w:t>
       </w:r>
-      <w:proofErr w:type="spellStart"/>
       <w:r>
         <w:rPr>
           <w:rFonts w:ascii="Consolas" w:eastAsia="Times New Roman" w:hAnsi="Consolas" w:cs="Times New Roman"/>
@@ -3358,7 +2965,6 @@
         </w:rPr>
         <w:t>WatchListSerializer</w:t>
       </w:r>
-      <w:proofErr w:type="spellEnd"/>
     </w:p>
     <w:p>
       <w:pPr>
@@ -3393,7 +2999,6 @@
         </w:rPr>
         <w:t xml:space="preserve"> </w:t>
       </w:r>
-      <w:proofErr w:type="spellStart"/>
       <w:r>
         <w:rPr>
           <w:rFonts w:ascii="Consolas" w:eastAsia="Times New Roman" w:hAnsi="Consolas" w:cs="Times New Roman"/>
@@ -3402,9 +3007,18 @@
           <w:szCs w:val="21"/>
           <w:lang w:eastAsia="en-IN"/>
         </w:rPr>
-        <w:t>rest_</w:t>
-      </w:r>
-      <w:proofErr w:type="gramStart"/>
+        <w:t>rest_framework</w:t>
+      </w:r>
+      <w:r>
+        <w:rPr>
+          <w:rFonts w:ascii="Consolas" w:eastAsia="Times New Roman" w:hAnsi="Consolas" w:cs="Times New Roman"/>
+          <w:color w:val="D4D4D4"/>
+          <w:sz w:val="21"/>
+          <w:szCs w:val="21"/>
+          <w:lang w:eastAsia="en-IN"/>
+        </w:rPr>
+        <w:t>.</w:t>
+      </w:r>
       <w:r>
         <w:rPr>
           <w:rFonts w:ascii="Consolas" w:eastAsia="Times New Roman" w:hAnsi="Consolas" w:cs="Times New Roman"/>
@@ -3413,30 +3027,8 @@
           <w:szCs w:val="21"/>
           <w:lang w:eastAsia="en-IN"/>
         </w:rPr>
-        <w:t>framework</w:t>
-      </w:r>
-      <w:r>
-        <w:rPr>
-          <w:rFonts w:ascii="Consolas" w:eastAsia="Times New Roman" w:hAnsi="Consolas" w:cs="Times New Roman"/>
-          <w:color w:val="D4D4D4"/>
-          <w:sz w:val="21"/>
-          <w:szCs w:val="21"/>
-          <w:lang w:eastAsia="en-IN"/>
-        </w:rPr>
-        <w:t>.</w:t>
-      </w:r>
-      <w:r>
-        <w:rPr>
-          <w:rFonts w:ascii="Consolas" w:eastAsia="Times New Roman" w:hAnsi="Consolas" w:cs="Times New Roman"/>
-          <w:color w:val="4EC9B0"/>
-          <w:sz w:val="21"/>
-          <w:szCs w:val="21"/>
-          <w:lang w:eastAsia="en-IN"/>
-        </w:rPr>
         <w:t>response</w:t>
       </w:r>
-      <w:proofErr w:type="spellEnd"/>
-      <w:proofErr w:type="gramEnd"/>
       <w:r>
         <w:rPr>
           <w:rFonts w:ascii="Consolas" w:eastAsia="Times New Roman" w:hAnsi="Consolas" w:cs="Times New Roman"/>
@@ -3511,7 +3103,6 @@
         </w:rPr>
         <w:t xml:space="preserve"> </w:t>
       </w:r>
-      <w:proofErr w:type="spellStart"/>
       <w:r>
         <w:rPr>
           <w:rFonts w:ascii="Consolas" w:eastAsia="Times New Roman" w:hAnsi="Consolas" w:cs="Times New Roman"/>
@@ -3520,9 +3111,18 @@
           <w:szCs w:val="21"/>
           <w:lang w:eastAsia="en-IN"/>
         </w:rPr>
-        <w:t>rest_</w:t>
-      </w:r>
-      <w:proofErr w:type="gramStart"/>
+        <w:t>rest_framework</w:t>
+      </w:r>
+      <w:r>
+        <w:rPr>
+          <w:rFonts w:ascii="Consolas" w:eastAsia="Times New Roman" w:hAnsi="Consolas" w:cs="Times New Roman"/>
+          <w:color w:val="D4D4D4"/>
+          <w:sz w:val="21"/>
+          <w:szCs w:val="21"/>
+          <w:lang w:eastAsia="en-IN"/>
+        </w:rPr>
+        <w:t>.</w:t>
+      </w:r>
       <w:r>
         <w:rPr>
           <w:rFonts w:ascii="Consolas" w:eastAsia="Times New Roman" w:hAnsi="Consolas" w:cs="Times New Roman"/>
@@ -3531,30 +3131,8 @@
           <w:szCs w:val="21"/>
           <w:lang w:eastAsia="en-IN"/>
         </w:rPr>
-        <w:t>framework</w:t>
-      </w:r>
-      <w:r>
-        <w:rPr>
-          <w:rFonts w:ascii="Consolas" w:eastAsia="Times New Roman" w:hAnsi="Consolas" w:cs="Times New Roman"/>
-          <w:color w:val="D4D4D4"/>
-          <w:sz w:val="21"/>
-          <w:szCs w:val="21"/>
-          <w:lang w:eastAsia="en-IN"/>
-        </w:rPr>
-        <w:t>.</w:t>
-      </w:r>
-      <w:r>
-        <w:rPr>
-          <w:rFonts w:ascii="Consolas" w:eastAsia="Times New Roman" w:hAnsi="Consolas" w:cs="Times New Roman"/>
-          <w:color w:val="4EC9B0"/>
-          <w:sz w:val="21"/>
-          <w:szCs w:val="21"/>
-          <w:lang w:eastAsia="en-IN"/>
-        </w:rPr>
         <w:t>decorators</w:t>
       </w:r>
-      <w:proofErr w:type="spellEnd"/>
-      <w:proofErr w:type="gramEnd"/>
       <w:r>
         <w:rPr>
           <w:rFonts w:ascii="Consolas" w:eastAsia="Times New Roman" w:hAnsi="Consolas" w:cs="Times New Roman"/>
@@ -3585,7 +3163,6 @@
         </w:rPr>
         <w:t xml:space="preserve"> </w:t>
       </w:r>
-      <w:proofErr w:type="spellStart"/>
       <w:r>
         <w:rPr>
           <w:rFonts w:ascii="Consolas" w:eastAsia="Times New Roman" w:hAnsi="Consolas" w:cs="Times New Roman"/>
@@ -3596,7 +3173,6 @@
         </w:rPr>
         <w:t>api_view</w:t>
       </w:r>
-      <w:proofErr w:type="spellEnd"/>
     </w:p>
     <w:p>
       <w:pPr>
@@ -3633,39 +3209,17 @@
           <w:szCs w:val="21"/>
           <w:lang w:eastAsia="en-IN"/>
         </w:rPr>
-        <w:t>@api_</w:t>
-      </w:r>
-      <w:proofErr w:type="gramStart"/>
-      <w:r>
-        <w:rPr>
-          <w:rFonts w:ascii="Consolas" w:eastAsia="Times New Roman" w:hAnsi="Consolas" w:cs="Times New Roman"/>
-          <w:color w:val="DCDCAA"/>
-          <w:sz w:val="21"/>
-          <w:szCs w:val="21"/>
-          <w:lang w:eastAsia="en-IN"/>
-        </w:rPr>
-        <w:t>view</w:t>
-      </w:r>
-      <w:r>
-        <w:rPr>
-          <w:rFonts w:ascii="Consolas" w:eastAsia="Times New Roman" w:hAnsi="Consolas" w:cs="Times New Roman"/>
-          <w:color w:val="D4D4D4"/>
-          <w:sz w:val="21"/>
-          <w:szCs w:val="21"/>
-          <w:lang w:eastAsia="en-IN"/>
-        </w:rPr>
-        <w:t>(</w:t>
-      </w:r>
-      <w:proofErr w:type="gramEnd"/>
-      <w:r>
-        <w:rPr>
-          <w:rFonts w:ascii="Consolas" w:eastAsia="Times New Roman" w:hAnsi="Consolas" w:cs="Times New Roman"/>
-          <w:color w:val="D4D4D4"/>
-          <w:sz w:val="21"/>
-          <w:szCs w:val="21"/>
-          <w:lang w:eastAsia="en-IN"/>
-        </w:rPr>
-        <w:t>)</w:t>
+        <w:t>@api_view</w:t>
+      </w:r>
+      <w:r>
+        <w:rPr>
+          <w:rFonts w:ascii="Consolas" w:eastAsia="Times New Roman" w:hAnsi="Consolas" w:cs="Times New Roman"/>
+          <w:color w:val="D4D4D4"/>
+          <w:sz w:val="21"/>
+          <w:szCs w:val="21"/>
+          <w:lang w:eastAsia="en-IN"/>
+        </w:rPr>
+        <w:t>()</w:t>
       </w:r>
     </w:p>
     <w:p>
@@ -3701,7 +3255,6 @@
         </w:rPr>
         <w:t xml:space="preserve"> </w:t>
       </w:r>
-      <w:proofErr w:type="spellStart"/>
       <w:r>
         <w:rPr>
           <w:rFonts w:ascii="Consolas" w:eastAsia="Times New Roman" w:hAnsi="Consolas" w:cs="Times New Roman"/>
@@ -3712,7 +3265,6 @@
         </w:rPr>
         <w:t>WatchListView</w:t>
       </w:r>
-      <w:proofErr w:type="spellEnd"/>
       <w:r>
         <w:rPr>
           <w:rFonts w:ascii="Consolas" w:eastAsia="Times New Roman" w:hAnsi="Consolas" w:cs="Times New Roman"/>
@@ -3765,9 +3317,9 @@
           <w:szCs w:val="21"/>
           <w:lang w:eastAsia="en-IN"/>
         </w:rPr>
+        <w:lastRenderedPageBreak/>
         <w:t xml:space="preserve">    </w:t>
       </w:r>
-      <w:proofErr w:type="spellStart"/>
       <w:r>
         <w:rPr>
           <w:rFonts w:ascii="Consolas" w:eastAsia="Times New Roman" w:hAnsi="Consolas" w:cs="Times New Roman"/>
@@ -3778,7 +3330,6 @@
         </w:rPr>
         <w:t>wathlist</w:t>
       </w:r>
-      <w:proofErr w:type="spellEnd"/>
       <w:r>
         <w:rPr>
           <w:rFonts w:ascii="Consolas" w:eastAsia="Times New Roman" w:hAnsi="Consolas" w:cs="Times New Roman"/>
@@ -3789,8 +3340,6 @@
         </w:rPr>
         <w:t xml:space="preserve"> = </w:t>
       </w:r>
-      <w:proofErr w:type="spellStart"/>
-      <w:proofErr w:type="gramStart"/>
       <w:r>
         <w:rPr>
           <w:rFonts w:ascii="Consolas" w:eastAsia="Times New Roman" w:hAnsi="Consolas" w:cs="Times New Roman"/>
@@ -3841,27 +3390,15 @@
         </w:rPr>
         <w:t>all</w:t>
       </w:r>
-      <w:proofErr w:type="spellEnd"/>
-      <w:r>
-        <w:rPr>
-          <w:rFonts w:ascii="Consolas" w:eastAsia="Times New Roman" w:hAnsi="Consolas" w:cs="Times New Roman"/>
-          <w:color w:val="D4D4D4"/>
-          <w:sz w:val="21"/>
-          <w:szCs w:val="21"/>
-          <w:lang w:eastAsia="en-IN"/>
-        </w:rPr>
-        <w:t>(</w:t>
-      </w:r>
-      <w:proofErr w:type="gramEnd"/>
-      <w:r>
-        <w:rPr>
-          <w:rFonts w:ascii="Consolas" w:eastAsia="Times New Roman" w:hAnsi="Consolas" w:cs="Times New Roman"/>
-          <w:color w:val="D4D4D4"/>
-          <w:sz w:val="21"/>
-          <w:szCs w:val="21"/>
-          <w:lang w:eastAsia="en-IN"/>
-        </w:rPr>
-        <w:t>)</w:t>
+      <w:r>
+        <w:rPr>
+          <w:rFonts w:ascii="Consolas" w:eastAsia="Times New Roman" w:hAnsi="Consolas" w:cs="Times New Roman"/>
+          <w:color w:val="D4D4D4"/>
+          <w:sz w:val="21"/>
+          <w:szCs w:val="21"/>
+          <w:lang w:eastAsia="en-IN"/>
+        </w:rPr>
+        <w:t>()</w:t>
       </w:r>
     </w:p>
     <w:p>
@@ -3907,8 +3444,6 @@
         </w:rPr>
         <w:t xml:space="preserve"> = </w:t>
       </w:r>
-      <w:proofErr w:type="spellStart"/>
-      <w:proofErr w:type="gramStart"/>
       <w:r>
         <w:rPr>
           <w:rFonts w:ascii="Consolas" w:eastAsia="Times New Roman" w:hAnsi="Consolas" w:cs="Times New Roman"/>
@@ -3919,7 +3454,6 @@
         </w:rPr>
         <w:t>WatchListSerializer</w:t>
       </w:r>
-      <w:proofErr w:type="spellEnd"/>
       <w:r>
         <w:rPr>
           <w:rFonts w:ascii="Consolas" w:eastAsia="Times New Roman" w:hAnsi="Consolas" w:cs="Times New Roman"/>
@@ -3930,8 +3464,6 @@
         </w:rPr>
         <w:t>(</w:t>
       </w:r>
-      <w:proofErr w:type="spellStart"/>
-      <w:proofErr w:type="gramEnd"/>
       <w:r>
         <w:rPr>
           <w:rFonts w:ascii="Consolas" w:eastAsia="Times New Roman" w:hAnsi="Consolas" w:cs="Times New Roman"/>
@@ -3942,7 +3474,6 @@
         </w:rPr>
         <w:t>wathlist</w:t>
       </w:r>
-      <w:proofErr w:type="spellEnd"/>
       <w:r>
         <w:rPr>
           <w:rFonts w:ascii="Consolas" w:eastAsia="Times New Roman" w:hAnsi="Consolas" w:cs="Times New Roman"/>
@@ -4057,7 +3588,6 @@
         </w:rPr>
         <w:t>(</w:t>
       </w:r>
-      <w:proofErr w:type="spellStart"/>
       <w:r>
         <w:rPr>
           <w:rFonts w:ascii="Consolas" w:eastAsia="Times New Roman" w:hAnsi="Consolas" w:cs="Times New Roman"/>
@@ -4088,7 +3618,6 @@
         </w:rPr>
         <w:t>data</w:t>
       </w:r>
-      <w:proofErr w:type="spellEnd"/>
       <w:r>
         <w:rPr>
           <w:rFonts w:ascii="Consolas" w:eastAsia="Times New Roman" w:hAnsi="Consolas" w:cs="Times New Roman"/>
@@ -4123,7 +3652,6 @@
           <w:sz w:val="24"/>
           <w:szCs w:val="24"/>
         </w:rPr>
-        <w:lastRenderedPageBreak/>
         <w:t xml:space="preserve">Here why we use </w:t>
       </w:r>
       <w:r>
@@ -4195,23 +3723,7 @@
           <w:sz w:val="24"/>
           <w:szCs w:val="24"/>
         </w:rPr>
-        <w:t>Here We are using @api_</w:t>
-      </w:r>
-      <w:proofErr w:type="gramStart"/>
-      <w:r>
-        <w:rPr>
-          <w:sz w:val="24"/>
-          <w:szCs w:val="24"/>
-        </w:rPr>
-        <w:t>view(</w:t>
-      </w:r>
-      <w:proofErr w:type="gramEnd"/>
-      <w:r>
-        <w:rPr>
-          <w:sz w:val="24"/>
-          <w:szCs w:val="24"/>
-        </w:rPr>
-        <w:t xml:space="preserve">) basically this is a decorator and default it </w:t>
+        <w:t xml:space="preserve">Here We are using @api_view() basically this is a decorator and default it </w:t>
       </w:r>
       <w:r>
         <w:rPr>
@@ -4261,23 +3773,7 @@
           <w:sz w:val="24"/>
           <w:szCs w:val="24"/>
         </w:rPr>
-        <w:t>Suppose if we want to add new movie then I have to use post method so we can defined inside the @api_</w:t>
-      </w:r>
-      <w:proofErr w:type="gramStart"/>
-      <w:r>
-        <w:rPr>
-          <w:sz w:val="24"/>
-          <w:szCs w:val="24"/>
-        </w:rPr>
-        <w:t>view(</w:t>
-      </w:r>
-      <w:proofErr w:type="gramEnd"/>
-      <w:r>
-        <w:rPr>
-          <w:sz w:val="24"/>
-          <w:szCs w:val="24"/>
-        </w:rPr>
-        <w:t>)</w:t>
+        <w:t>Suppose if we want to add new movie then I have to use post method so we can defined inside the @api_view()</w:t>
       </w:r>
     </w:p>
     <w:p>
@@ -4304,23 +3800,7 @@
           <w:sz w:val="24"/>
           <w:szCs w:val="24"/>
         </w:rPr>
-        <w:t>@</w:t>
-      </w:r>
-      <w:proofErr w:type="gramStart"/>
-      <w:r>
-        <w:rPr>
-          <w:sz w:val="24"/>
-          <w:szCs w:val="24"/>
-        </w:rPr>
-        <w:t>api</w:t>
-      </w:r>
-      <w:proofErr w:type="gramEnd"/>
-      <w:r>
-        <w:rPr>
-          <w:sz w:val="24"/>
-          <w:szCs w:val="24"/>
-        </w:rPr>
-        <w:t>_view([‘GET’,’POST’])</w:t>
+        <w:t>@api_view([‘GET’,’POST’])</w:t>
       </w:r>
     </w:p>
     <w:p>
@@ -4348,33 +3828,8 @@
           <w:sz w:val="24"/>
           <w:szCs w:val="24"/>
         </w:rPr>
-        <w:t xml:space="preserve">create the main </w:t>
-      </w:r>
-      <w:proofErr w:type="spellStart"/>
-      <w:r>
-        <w:rPr>
-          <w:sz w:val="24"/>
-          <w:szCs w:val="24"/>
-        </w:rPr>
-        <w:t>url</w:t>
-      </w:r>
-      <w:proofErr w:type="spellEnd"/>
-      <w:r>
-        <w:rPr>
-          <w:sz w:val="24"/>
-          <w:szCs w:val="24"/>
-        </w:rPr>
-        <w:t xml:space="preserve"> and app </w:t>
-      </w:r>
-      <w:proofErr w:type="spellStart"/>
-      <w:r>
-        <w:rPr>
-          <w:sz w:val="24"/>
-          <w:szCs w:val="24"/>
-        </w:rPr>
-        <w:t>url</w:t>
-      </w:r>
-      <w:proofErr w:type="spellEnd"/>
+        <w:t>create the main url and app url</w:t>
+      </w:r>
     </w:p>
     <w:p>
       <w:pPr>
@@ -4434,8 +3889,6 @@
         </w:rPr>
         <w:t xml:space="preserve"> </w:t>
       </w:r>
-      <w:proofErr w:type="spellStart"/>
-      <w:proofErr w:type="gramStart"/>
       <w:r>
         <w:rPr>
           <w:rFonts w:ascii="Consolas" w:eastAsia="Times New Roman" w:hAnsi="Consolas" w:cs="Times New Roman"/>
@@ -4466,8 +3919,6 @@
         </w:rPr>
         <w:t>contrib</w:t>
       </w:r>
-      <w:proofErr w:type="spellEnd"/>
-      <w:proofErr w:type="gramEnd"/>
       <w:r>
         <w:rPr>
           <w:rFonts w:ascii="Consolas" w:eastAsia="Times New Roman" w:hAnsi="Consolas" w:cs="Times New Roman"/>
@@ -4542,8 +3993,6 @@
         </w:rPr>
         <w:t xml:space="preserve"> </w:t>
       </w:r>
-      <w:proofErr w:type="spellStart"/>
-      <w:proofErr w:type="gramStart"/>
       <w:r>
         <w:rPr>
           <w:rFonts w:ascii="Consolas" w:eastAsia="Times New Roman" w:hAnsi="Consolas" w:cs="Times New Roman"/>
@@ -4574,8 +4023,6 @@
         </w:rPr>
         <w:t>urls</w:t>
       </w:r>
-      <w:proofErr w:type="spellEnd"/>
-      <w:proofErr w:type="gramEnd"/>
       <w:r>
         <w:rPr>
           <w:rFonts w:ascii="Consolas" w:eastAsia="Times New Roman" w:hAnsi="Consolas" w:cs="Times New Roman"/>
@@ -4664,7 +4111,6 @@
           <w:lang w:eastAsia="en-IN"/>
         </w:rPr>
       </w:pPr>
-      <w:proofErr w:type="spellStart"/>
       <w:r>
         <w:rPr>
           <w:rFonts w:ascii="Consolas" w:eastAsia="Times New Roman" w:hAnsi="Consolas" w:cs="Times New Roman"/>
@@ -4675,7 +4121,6 @@
         </w:rPr>
         <w:t>urlpatterns</w:t>
       </w:r>
-      <w:proofErr w:type="spellEnd"/>
       <w:r>
         <w:rPr>
           <w:rFonts w:ascii="Consolas" w:eastAsia="Times New Roman" w:hAnsi="Consolas" w:cs="Times New Roman"/>
@@ -4710,7 +4155,6 @@
         </w:rPr>
         <w:t xml:space="preserve">    </w:t>
       </w:r>
-      <w:proofErr w:type="gramStart"/>
       <w:r>
         <w:rPr>
           <w:rFonts w:ascii="Consolas" w:eastAsia="Times New Roman" w:hAnsi="Consolas" w:cs="Times New Roman"/>
@@ -4731,7 +4175,6 @@
         </w:rPr>
         <w:t>(</w:t>
       </w:r>
-      <w:proofErr w:type="gramEnd"/>
       <w:r>
         <w:rPr>
           <w:rFonts w:ascii="Consolas" w:eastAsia="Times New Roman" w:hAnsi="Consolas" w:cs="Times New Roman"/>
@@ -4752,7 +4195,6 @@
         </w:rPr>
         <w:t xml:space="preserve">, </w:t>
       </w:r>
-      <w:proofErr w:type="spellStart"/>
       <w:r>
         <w:rPr>
           <w:rFonts w:ascii="Consolas" w:eastAsia="Times New Roman" w:hAnsi="Consolas" w:cs="Times New Roman"/>
@@ -4803,7 +4245,6 @@
         </w:rPr>
         <w:t>urls</w:t>
       </w:r>
-      <w:proofErr w:type="spellEnd"/>
       <w:r>
         <w:rPr>
           <w:rFonts w:ascii="Consolas" w:eastAsia="Times New Roman" w:hAnsi="Consolas" w:cs="Times New Roman"/>
@@ -4838,7 +4279,6 @@
         </w:rPr>
         <w:t xml:space="preserve">    </w:t>
       </w:r>
-      <w:proofErr w:type="gramStart"/>
       <w:r>
         <w:rPr>
           <w:rFonts w:ascii="Consolas" w:eastAsia="Times New Roman" w:hAnsi="Consolas" w:cs="Times New Roman"/>
@@ -4859,7 +4299,6 @@
         </w:rPr>
         <w:t>(</w:t>
       </w:r>
-      <w:proofErr w:type="gramEnd"/>
       <w:r>
         <w:rPr>
           <w:rFonts w:ascii="Consolas" w:eastAsia="Times New Roman" w:hAnsi="Consolas" w:cs="Times New Roman"/>
@@ -4908,29 +4347,7 @@
           <w:szCs w:val="21"/>
           <w:lang w:eastAsia="en-IN"/>
         </w:rPr>
-        <w:t>'</w:t>
-      </w:r>
-      <w:proofErr w:type="spellStart"/>
-      <w:r>
-        <w:rPr>
-          <w:rFonts w:ascii="Consolas" w:eastAsia="Times New Roman" w:hAnsi="Consolas" w:cs="Times New Roman"/>
-          <w:color w:val="CE9178"/>
-          <w:sz w:val="21"/>
-          <w:szCs w:val="21"/>
-          <w:lang w:eastAsia="en-IN"/>
-        </w:rPr>
-        <w:t>watchlist_app.api.urls</w:t>
-      </w:r>
-      <w:proofErr w:type="spellEnd"/>
-      <w:r>
-        <w:rPr>
-          <w:rFonts w:ascii="Consolas" w:eastAsia="Times New Roman" w:hAnsi="Consolas" w:cs="Times New Roman"/>
-          <w:color w:val="CE9178"/>
-          <w:sz w:val="21"/>
-          <w:szCs w:val="21"/>
-          <w:lang w:eastAsia="en-IN"/>
-        </w:rPr>
-        <w:t>'</w:t>
+        <w:t>'watchlist_app.api.urls'</w:t>
       </w:r>
       <w:r>
         <w:rPr>
@@ -5032,8 +4449,6 @@
         </w:rPr>
         <w:t xml:space="preserve"> </w:t>
       </w:r>
-      <w:proofErr w:type="spellStart"/>
-      <w:proofErr w:type="gramStart"/>
       <w:r>
         <w:rPr>
           <w:rFonts w:ascii="Consolas" w:eastAsia="Times New Roman" w:hAnsi="Consolas" w:cs="Times New Roman"/>
@@ -5064,8 +4479,6 @@
         </w:rPr>
         <w:t>urls</w:t>
       </w:r>
-      <w:proofErr w:type="spellEnd"/>
-      <w:proofErr w:type="gramEnd"/>
       <w:r>
         <w:rPr>
           <w:rFonts w:ascii="Consolas" w:eastAsia="Times New Roman" w:hAnsi="Consolas" w:cs="Times New Roman"/>
@@ -5140,8 +4553,6 @@
         </w:rPr>
         <w:t xml:space="preserve"> </w:t>
       </w:r>
-      <w:proofErr w:type="spellStart"/>
-      <w:proofErr w:type="gramStart"/>
       <w:r>
         <w:rPr>
           <w:rFonts w:ascii="Consolas" w:eastAsia="Times New Roman" w:hAnsi="Consolas" w:cs="Times New Roman"/>
@@ -5192,8 +4603,6 @@
         </w:rPr>
         <w:t>views</w:t>
       </w:r>
-      <w:proofErr w:type="spellEnd"/>
-      <w:proofErr w:type="gramEnd"/>
       <w:r>
         <w:rPr>
           <w:rFonts w:ascii="Consolas" w:eastAsia="Times New Roman" w:hAnsi="Consolas" w:cs="Times New Roman"/>
@@ -5224,7 +4633,6 @@
         </w:rPr>
         <w:t xml:space="preserve"> </w:t>
       </w:r>
-      <w:proofErr w:type="spellStart"/>
       <w:r>
         <w:rPr>
           <w:rFonts w:ascii="Consolas" w:eastAsia="Times New Roman" w:hAnsi="Consolas" w:cs="Times New Roman"/>
@@ -5235,7 +4643,6 @@
         </w:rPr>
         <w:t>WatchListView</w:t>
       </w:r>
-      <w:proofErr w:type="spellEnd"/>
     </w:p>
     <w:p>
       <w:pPr>
@@ -5264,7 +4671,6 @@
           <w:lang w:eastAsia="en-IN"/>
         </w:rPr>
       </w:pPr>
-      <w:proofErr w:type="spellStart"/>
       <w:r>
         <w:rPr>
           <w:rFonts w:ascii="Consolas" w:eastAsia="Times New Roman" w:hAnsi="Consolas" w:cs="Times New Roman"/>
@@ -5275,7 +4681,6 @@
         </w:rPr>
         <w:t>urlpatterns</w:t>
       </w:r>
-      <w:proofErr w:type="spellEnd"/>
       <w:r>
         <w:rPr>
           <w:rFonts w:ascii="Consolas" w:eastAsia="Times New Roman" w:hAnsi="Consolas" w:cs="Times New Roman"/>
@@ -5310,7 +4715,6 @@
         </w:rPr>
         <w:t xml:space="preserve">    </w:t>
       </w:r>
-      <w:proofErr w:type="gramStart"/>
       <w:r>
         <w:rPr>
           <w:rFonts w:ascii="Consolas" w:eastAsia="Times New Roman" w:hAnsi="Consolas" w:cs="Times New Roman"/>
@@ -5331,7 +4735,6 @@
         </w:rPr>
         <w:t>(</w:t>
       </w:r>
-      <w:proofErr w:type="gramEnd"/>
       <w:r>
         <w:rPr>
           <w:rFonts w:ascii="Consolas" w:eastAsia="Times New Roman" w:hAnsi="Consolas" w:cs="Times New Roman"/>
@@ -5352,7 +4755,6 @@
         </w:rPr>
         <w:t xml:space="preserve">, </w:t>
       </w:r>
-      <w:proofErr w:type="spellStart"/>
       <w:r>
         <w:rPr>
           <w:rFonts w:ascii="Consolas" w:eastAsia="Times New Roman" w:hAnsi="Consolas" w:cs="Times New Roman"/>
@@ -5363,7 +4765,6 @@
         </w:rPr>
         <w:t>WatchListView</w:t>
       </w:r>
-      <w:proofErr w:type="spellEnd"/>
       <w:r>
         <w:rPr>
           <w:rFonts w:ascii="Consolas" w:eastAsia="Times New Roman" w:hAnsi="Consolas" w:cs="Times New Roman"/>
@@ -5508,39 +4909,17 @@
           <w:szCs w:val="21"/>
           <w:lang w:eastAsia="en-IN"/>
         </w:rPr>
-        <w:t>@api_</w:t>
-      </w:r>
-      <w:proofErr w:type="gramStart"/>
-      <w:r>
-        <w:rPr>
-          <w:rFonts w:ascii="Consolas" w:eastAsia="Times New Roman" w:hAnsi="Consolas" w:cs="Times New Roman"/>
-          <w:color w:val="DCDCAA"/>
-          <w:sz w:val="21"/>
-          <w:szCs w:val="21"/>
-          <w:lang w:eastAsia="en-IN"/>
-        </w:rPr>
-        <w:t>view</w:t>
-      </w:r>
-      <w:r>
-        <w:rPr>
-          <w:rFonts w:ascii="Consolas" w:eastAsia="Times New Roman" w:hAnsi="Consolas" w:cs="Times New Roman"/>
-          <w:color w:val="D4D4D4"/>
-          <w:sz w:val="21"/>
-          <w:szCs w:val="21"/>
-          <w:lang w:eastAsia="en-IN"/>
-        </w:rPr>
-        <w:t>(</w:t>
-      </w:r>
-      <w:proofErr w:type="gramEnd"/>
-      <w:r>
-        <w:rPr>
-          <w:rFonts w:ascii="Consolas" w:eastAsia="Times New Roman" w:hAnsi="Consolas" w:cs="Times New Roman"/>
-          <w:color w:val="D4D4D4"/>
-          <w:sz w:val="21"/>
-          <w:szCs w:val="21"/>
-          <w:lang w:eastAsia="en-IN"/>
-        </w:rPr>
-        <w:t>)</w:t>
+        <w:t>@api_view</w:t>
+      </w:r>
+      <w:r>
+        <w:rPr>
+          <w:rFonts w:ascii="Consolas" w:eastAsia="Times New Roman" w:hAnsi="Consolas" w:cs="Times New Roman"/>
+          <w:color w:val="D4D4D4"/>
+          <w:sz w:val="21"/>
+          <w:szCs w:val="21"/>
+          <w:lang w:eastAsia="en-IN"/>
+        </w:rPr>
+        <w:t>()</w:t>
       </w:r>
     </w:p>
     <w:p>
@@ -5576,8 +4955,6 @@
         </w:rPr>
         <w:t xml:space="preserve"> </w:t>
       </w:r>
-      <w:proofErr w:type="spellStart"/>
-      <w:proofErr w:type="gramStart"/>
       <w:r>
         <w:rPr>
           <w:rFonts w:ascii="Consolas" w:eastAsia="Times New Roman" w:hAnsi="Consolas" w:cs="Times New Roman"/>
@@ -5588,7 +4965,6 @@
         </w:rPr>
         <w:t>WatchListDetail</w:t>
       </w:r>
-      <w:proofErr w:type="spellEnd"/>
       <w:r>
         <w:rPr>
           <w:rFonts w:ascii="Consolas" w:eastAsia="Times New Roman" w:hAnsi="Consolas" w:cs="Times New Roman"/>
@@ -5599,7 +4975,6 @@
         </w:rPr>
         <w:t>(</w:t>
       </w:r>
-      <w:proofErr w:type="gramEnd"/>
       <w:r>
         <w:rPr>
           <w:rFonts w:ascii="Consolas" w:eastAsia="Times New Roman" w:hAnsi="Consolas" w:cs="Times New Roman"/>
@@ -5684,7 +5059,6 @@
         </w:rPr>
         <w:t xml:space="preserve"> = </w:t>
       </w:r>
-      <w:proofErr w:type="spellStart"/>
       <w:r>
         <w:rPr>
           <w:rFonts w:ascii="Consolas" w:eastAsia="Times New Roman" w:hAnsi="Consolas" w:cs="Times New Roman"/>
@@ -5735,7 +5109,6 @@
         </w:rPr>
         <w:t>get</w:t>
       </w:r>
-      <w:proofErr w:type="spellEnd"/>
       <w:r>
         <w:rPr>
           <w:rFonts w:ascii="Consolas" w:eastAsia="Times New Roman" w:hAnsi="Consolas" w:cs="Times New Roman"/>
@@ -5830,7 +5203,6 @@
         </w:rPr>
         <w:t xml:space="preserve"> = </w:t>
       </w:r>
-      <w:proofErr w:type="spellStart"/>
       <w:r>
         <w:rPr>
           <w:rFonts w:ascii="Consolas" w:eastAsia="Times New Roman" w:hAnsi="Consolas" w:cs="Times New Roman"/>
@@ -5841,7 +5213,6 @@
         </w:rPr>
         <w:t>WatchListSerializer</w:t>
       </w:r>
-      <w:proofErr w:type="spellEnd"/>
       <w:r>
         <w:rPr>
           <w:rFonts w:ascii="Consolas" w:eastAsia="Times New Roman" w:hAnsi="Consolas" w:cs="Times New Roman"/>
@@ -5936,7 +5307,6 @@
         </w:rPr>
         <w:t>(</w:t>
       </w:r>
-      <w:proofErr w:type="spellStart"/>
       <w:r>
         <w:rPr>
           <w:rFonts w:ascii="Consolas" w:eastAsia="Times New Roman" w:hAnsi="Consolas" w:cs="Times New Roman"/>
@@ -5967,7 +5337,6 @@
         </w:rPr>
         <w:t>data</w:t>
       </w:r>
-      <w:proofErr w:type="spellEnd"/>
       <w:r>
         <w:rPr>
           <w:rFonts w:ascii="Consolas" w:eastAsia="Times New Roman" w:hAnsi="Consolas" w:cs="Times New Roman"/>
@@ -6005,23 +5374,8 @@
           <w:sz w:val="24"/>
           <w:szCs w:val="24"/>
         </w:rPr>
-        <w:t xml:space="preserve">Create the </w:t>
-      </w:r>
-      <w:proofErr w:type="spellStart"/>
-      <w:r>
-        <w:rPr>
-          <w:sz w:val="24"/>
-          <w:szCs w:val="24"/>
-        </w:rPr>
-        <w:t>url</w:t>
-      </w:r>
-      <w:proofErr w:type="spellEnd"/>
-      <w:r>
-        <w:rPr>
-          <w:sz w:val="24"/>
-          <w:szCs w:val="24"/>
-        </w:rPr>
-        <w:t>.</w:t>
+        <w:lastRenderedPageBreak/>
+        <w:t>Create the url.</w:t>
       </w:r>
     </w:p>
     <w:p>
@@ -6041,23 +5395,7 @@
           <w:sz w:val="24"/>
           <w:szCs w:val="24"/>
         </w:rPr>
-        <w:t xml:space="preserve">Import the </w:t>
-      </w:r>
-      <w:proofErr w:type="spellStart"/>
-      <w:r>
-        <w:rPr>
-          <w:sz w:val="24"/>
-          <w:szCs w:val="24"/>
-        </w:rPr>
-        <w:t>WatchListDetail</w:t>
-      </w:r>
-      <w:proofErr w:type="spellEnd"/>
-      <w:r>
-        <w:rPr>
-          <w:sz w:val="24"/>
-          <w:szCs w:val="24"/>
-        </w:rPr>
-        <w:t xml:space="preserve"> View.</w:t>
+        <w:t>Import the WatchListDetail View.</w:t>
       </w:r>
     </w:p>
     <w:p>
@@ -6110,9 +5448,58 @@
           <w:szCs w:val="21"/>
           <w:lang w:eastAsia="en-IN"/>
         </w:rPr>
-        <w:t>'&lt;</w:t>
-      </w:r>
-      <w:proofErr w:type="spellStart"/>
+        <w:t>'&lt;int:pk&gt;/'</w:t>
+      </w:r>
+      <w:r>
+        <w:rPr>
+          <w:rFonts w:ascii="Consolas" w:eastAsia="Times New Roman" w:hAnsi="Consolas" w:cs="Times New Roman"/>
+          <w:color w:val="D4D4D4"/>
+          <w:sz w:val="21"/>
+          <w:szCs w:val="21"/>
+          <w:lang w:eastAsia="en-IN"/>
+        </w:rPr>
+        <w:t xml:space="preserve">, </w:t>
+      </w:r>
+      <w:r>
+        <w:rPr>
+          <w:rFonts w:ascii="Consolas" w:eastAsia="Times New Roman" w:hAnsi="Consolas" w:cs="Times New Roman"/>
+          <w:color w:val="DCDCAA"/>
+          <w:sz w:val="21"/>
+          <w:szCs w:val="21"/>
+          <w:lang w:eastAsia="en-IN"/>
+        </w:rPr>
+        <w:t>WatchListDetail</w:t>
+      </w:r>
+      <w:r>
+        <w:rPr>
+          <w:rFonts w:ascii="Consolas" w:eastAsia="Times New Roman" w:hAnsi="Consolas" w:cs="Times New Roman"/>
+          <w:color w:val="D4D4D4"/>
+          <w:sz w:val="21"/>
+          <w:szCs w:val="21"/>
+          <w:lang w:eastAsia="en-IN"/>
+        </w:rPr>
+        <w:t xml:space="preserve">, </w:t>
+      </w:r>
+      <w:r>
+        <w:rPr>
+          <w:rFonts w:ascii="Consolas" w:eastAsia="Times New Roman" w:hAnsi="Consolas" w:cs="Times New Roman"/>
+          <w:color w:val="9CDCFE"/>
+          <w:sz w:val="21"/>
+          <w:szCs w:val="21"/>
+          <w:lang w:eastAsia="en-IN"/>
+        </w:rPr>
+        <w:t>name</w:t>
+      </w:r>
+      <w:r>
+        <w:rPr>
+          <w:rFonts w:ascii="Consolas" w:eastAsia="Times New Roman" w:hAnsi="Consolas" w:cs="Times New Roman"/>
+          <w:color w:val="D4D4D4"/>
+          <w:sz w:val="21"/>
+          <w:szCs w:val="21"/>
+          <w:lang w:eastAsia="en-IN"/>
+        </w:rPr>
+        <w:t>=</w:t>
+      </w:r>
       <w:r>
         <w:rPr>
           <w:rFonts w:ascii="Consolas" w:eastAsia="Times New Roman" w:hAnsi="Consolas" w:cs="Times New Roman"/>
@@ -6121,102 +5508,7 @@
           <w:szCs w:val="21"/>
           <w:lang w:eastAsia="en-IN"/>
         </w:rPr>
-        <w:t>int:pk</w:t>
-      </w:r>
-      <w:proofErr w:type="spellEnd"/>
-      <w:r>
-        <w:rPr>
-          <w:rFonts w:ascii="Consolas" w:eastAsia="Times New Roman" w:hAnsi="Consolas" w:cs="Times New Roman"/>
-          <w:color w:val="CE9178"/>
-          <w:sz w:val="21"/>
-          <w:szCs w:val="21"/>
-          <w:lang w:eastAsia="en-IN"/>
-        </w:rPr>
-        <w:t>&gt;/'</w:t>
-      </w:r>
-      <w:r>
-        <w:rPr>
-          <w:rFonts w:ascii="Consolas" w:eastAsia="Times New Roman" w:hAnsi="Consolas" w:cs="Times New Roman"/>
-          <w:color w:val="D4D4D4"/>
-          <w:sz w:val="21"/>
-          <w:szCs w:val="21"/>
-          <w:lang w:eastAsia="en-IN"/>
-        </w:rPr>
-        <w:t xml:space="preserve">, </w:t>
-      </w:r>
-      <w:proofErr w:type="spellStart"/>
-      <w:r>
-        <w:rPr>
-          <w:rFonts w:ascii="Consolas" w:eastAsia="Times New Roman" w:hAnsi="Consolas" w:cs="Times New Roman"/>
-          <w:color w:val="DCDCAA"/>
-          <w:sz w:val="21"/>
-          <w:szCs w:val="21"/>
-          <w:lang w:eastAsia="en-IN"/>
-        </w:rPr>
-        <w:t>WatchListDetail</w:t>
-      </w:r>
-      <w:proofErr w:type="spellEnd"/>
-      <w:r>
-        <w:rPr>
-          <w:rFonts w:ascii="Consolas" w:eastAsia="Times New Roman" w:hAnsi="Consolas" w:cs="Times New Roman"/>
-          <w:color w:val="D4D4D4"/>
-          <w:sz w:val="21"/>
-          <w:szCs w:val="21"/>
-          <w:lang w:eastAsia="en-IN"/>
-        </w:rPr>
-        <w:t xml:space="preserve">, </w:t>
-      </w:r>
-      <w:r>
-        <w:rPr>
-          <w:rFonts w:ascii="Consolas" w:eastAsia="Times New Roman" w:hAnsi="Consolas" w:cs="Times New Roman"/>
-          <w:color w:val="9CDCFE"/>
-          <w:sz w:val="21"/>
-          <w:szCs w:val="21"/>
-          <w:lang w:eastAsia="en-IN"/>
-        </w:rPr>
-        <w:t>name</w:t>
-      </w:r>
-      <w:r>
-        <w:rPr>
-          <w:rFonts w:ascii="Consolas" w:eastAsia="Times New Roman" w:hAnsi="Consolas" w:cs="Times New Roman"/>
-          <w:color w:val="D4D4D4"/>
-          <w:sz w:val="21"/>
-          <w:szCs w:val="21"/>
-          <w:lang w:eastAsia="en-IN"/>
-        </w:rPr>
-        <w:t>=</w:t>
-      </w:r>
-      <w:r>
-        <w:rPr>
-          <w:rFonts w:ascii="Consolas" w:eastAsia="Times New Roman" w:hAnsi="Consolas" w:cs="Times New Roman"/>
-          <w:color w:val="CE9178"/>
-          <w:sz w:val="21"/>
-          <w:szCs w:val="21"/>
-          <w:lang w:eastAsia="en-IN"/>
-        </w:rPr>
-        <w:t>'</w:t>
-      </w:r>
-      <w:proofErr w:type="spellStart"/>
-      <w:r>
-        <w:rPr>
-          <w:rFonts w:ascii="Consolas" w:eastAsia="Times New Roman" w:hAnsi="Consolas" w:cs="Times New Roman"/>
-          <w:color w:val="CE9178"/>
-          <w:sz w:val="21"/>
-          <w:szCs w:val="21"/>
-          <w:lang w:eastAsia="en-IN"/>
-        </w:rPr>
-        <w:t>watchlistDetail</w:t>
-      </w:r>
-      <w:proofErr w:type="spellEnd"/>
-      <w:r>
-        <w:rPr>
-          <w:rFonts w:ascii="Consolas" w:eastAsia="Times New Roman" w:hAnsi="Consolas" w:cs="Times New Roman"/>
-          <w:color w:val="CE9178"/>
-          <w:sz w:val="21"/>
-          <w:szCs w:val="21"/>
-          <w:lang w:eastAsia="en-IN"/>
-        </w:rPr>
-        <w:t>'</w:t>
+        <w:t>'watchlistDetail'</w:t>
       </w:r>
       <w:r>
         <w:rPr>
@@ -6241,7 +5533,6 @@
           <w:sz w:val="24"/>
           <w:szCs w:val="24"/>
         </w:rPr>
-        <w:lastRenderedPageBreak/>
         <w:t>Now I want to add the new movie through Browsable API only (thru Browser Only).</w:t>
       </w:r>
     </w:p>
@@ -6260,52 +5551,27 @@
           <w:szCs w:val="24"/>
         </w:rPr>
       </w:pPr>
-      <w:proofErr w:type="gramStart"/>
-      <w:r>
-        <w:rPr>
-          <w:sz w:val="24"/>
-          <w:szCs w:val="24"/>
-        </w:rPr>
-        <w:t>First</w:t>
-      </w:r>
-      <w:proofErr w:type="gramEnd"/>
-      <w:r>
-        <w:rPr>
-          <w:sz w:val="24"/>
-          <w:szCs w:val="24"/>
-        </w:rPr>
-        <w:t xml:space="preserve"> we have to tell decorator that we want to post the request from Browser</w:t>
-      </w:r>
-    </w:p>
-    <w:p>
-      <w:pPr>
-        <w:rPr>
-          <w:sz w:val="24"/>
-          <w:szCs w:val="24"/>
-        </w:rPr>
-      </w:pPr>
-      <w:r>
-        <w:rPr>
-          <w:sz w:val="24"/>
-          <w:szCs w:val="24"/>
-        </w:rPr>
-        <w:t xml:space="preserve">Create the post method in </w:t>
-      </w:r>
-      <w:proofErr w:type="spellStart"/>
-      <w:r>
-        <w:rPr>
-          <w:sz w:val="24"/>
-          <w:szCs w:val="24"/>
-        </w:rPr>
-        <w:t>WatchListView</w:t>
-      </w:r>
-      <w:proofErr w:type="spellEnd"/>
-      <w:r>
-        <w:rPr>
-          <w:sz w:val="24"/>
-          <w:szCs w:val="24"/>
-        </w:rPr>
-        <w:t xml:space="preserve"> app</w:t>
+      <w:r>
+        <w:rPr>
+          <w:sz w:val="24"/>
+          <w:szCs w:val="24"/>
+        </w:rPr>
+        <w:t>First we have to tell decorator that we want to post the request from Browser</w:t>
+      </w:r>
+    </w:p>
+    <w:p>
+      <w:pPr>
+        <w:rPr>
+          <w:sz w:val="24"/>
+          <w:szCs w:val="24"/>
+        </w:rPr>
+      </w:pPr>
+      <w:r>
+        <w:rPr>
+          <w:sz w:val="24"/>
+          <w:szCs w:val="24"/>
+        </w:rPr>
+        <w:t>Create the post method in WatchListView app</w:t>
       </w:r>
     </w:p>
     <w:p>
@@ -6335,55 +5601,7 @@
           <w:sz w:val="24"/>
           <w:szCs w:val="24"/>
         </w:rPr>
-        <w:t>**</w:t>
-      </w:r>
-      <w:proofErr w:type="spellStart"/>
-      <w:r>
-        <w:rPr>
-          <w:sz w:val="24"/>
-          <w:szCs w:val="24"/>
-        </w:rPr>
-        <w:t>validated_</w:t>
-      </w:r>
-      <w:proofErr w:type="gramStart"/>
-      <w:r>
-        <w:rPr>
-          <w:sz w:val="24"/>
-          <w:szCs w:val="24"/>
-        </w:rPr>
-        <w:t>data</w:t>
-      </w:r>
-      <w:proofErr w:type="spellEnd"/>
-      <w:r>
-        <w:rPr>
-          <w:sz w:val="24"/>
-          <w:szCs w:val="24"/>
-        </w:rPr>
-        <w:t xml:space="preserve">  -</w:t>
-      </w:r>
-      <w:proofErr w:type="gramEnd"/>
-      <w:r>
-        <w:rPr>
-          <w:sz w:val="24"/>
-          <w:szCs w:val="24"/>
-        </w:rPr>
-        <w:t xml:space="preserve">&gt; </w:t>
-      </w:r>
-      <w:proofErr w:type="spellStart"/>
-      <w:r>
-        <w:rPr>
-          <w:sz w:val="24"/>
-          <w:szCs w:val="24"/>
-        </w:rPr>
-        <w:t>bcz</w:t>
-      </w:r>
-      <w:proofErr w:type="spellEnd"/>
-      <w:r>
-        <w:rPr>
-          <w:sz w:val="24"/>
-          <w:szCs w:val="24"/>
-        </w:rPr>
-        <w:t xml:space="preserve"> it contains all the fields name.</w:t>
+        <w:t>**validated_data  -&gt; bcz it contains all the fields name.</w:t>
       </w:r>
     </w:p>
     <w:p>
@@ -6429,29 +5647,7 @@
           <w:szCs w:val="21"/>
           <w:lang w:eastAsia="en-IN"/>
         </w:rPr>
-        <w:t>@</w:t>
-      </w:r>
-      <w:proofErr w:type="gramStart"/>
-      <w:r>
-        <w:rPr>
-          <w:rFonts w:ascii="Consolas" w:eastAsia="Times New Roman" w:hAnsi="Consolas" w:cs="Times New Roman"/>
-          <w:color w:val="DCDCAA"/>
-          <w:sz w:val="21"/>
-          <w:szCs w:val="21"/>
-          <w:lang w:eastAsia="en-IN"/>
-        </w:rPr>
-        <w:t>api</w:t>
-      </w:r>
-      <w:proofErr w:type="gramEnd"/>
-      <w:r>
-        <w:rPr>
-          <w:rFonts w:ascii="Consolas" w:eastAsia="Times New Roman" w:hAnsi="Consolas" w:cs="Times New Roman"/>
-          <w:color w:val="DCDCAA"/>
-          <w:sz w:val="21"/>
-          <w:szCs w:val="21"/>
-          <w:lang w:eastAsia="en-IN"/>
-        </w:rPr>
-        <w:t>_view</w:t>
+        <w:t>@api_view</w:t>
       </w:r>
       <w:r>
         <w:rPr>
@@ -6536,7 +5732,6 @@
         </w:rPr>
         <w:t xml:space="preserve"> </w:t>
       </w:r>
-      <w:proofErr w:type="spellStart"/>
       <w:r>
         <w:rPr>
           <w:rFonts w:ascii="Consolas" w:eastAsia="Times New Roman" w:hAnsi="Consolas" w:cs="Times New Roman"/>
@@ -6547,7 +5742,6 @@
         </w:rPr>
         <w:t>WatchListView</w:t>
       </w:r>
-      <w:proofErr w:type="spellEnd"/>
       <w:r>
         <w:rPr>
           <w:rFonts w:ascii="Consolas" w:eastAsia="Times New Roman" w:hAnsi="Consolas" w:cs="Times New Roman"/>
@@ -6644,8 +5838,6 @@
         </w:rPr>
         <w:t xml:space="preserve"> </w:t>
       </w:r>
-      <w:proofErr w:type="spellStart"/>
-      <w:proofErr w:type="gramStart"/>
       <w:r>
         <w:rPr>
           <w:rFonts w:ascii="Consolas" w:eastAsia="Times New Roman" w:hAnsi="Consolas" w:cs="Times New Roman"/>
@@ -6664,19 +5856,7 @@
           <w:szCs w:val="21"/>
           <w:lang w:eastAsia="en-IN"/>
         </w:rPr>
-        <w:t>.method</w:t>
-      </w:r>
-      <w:proofErr w:type="spellEnd"/>
-      <w:proofErr w:type="gramEnd"/>
-      <w:r>
-        <w:rPr>
-          <w:rFonts w:ascii="Consolas" w:eastAsia="Times New Roman" w:hAnsi="Consolas" w:cs="Times New Roman"/>
-          <w:color w:val="D4D4D4"/>
-          <w:sz w:val="21"/>
-          <w:szCs w:val="21"/>
-          <w:lang w:eastAsia="en-IN"/>
-        </w:rPr>
-        <w:t xml:space="preserve"> == </w:t>
+        <w:t xml:space="preserve">.method == </w:t>
       </w:r>
       <w:r>
         <w:rPr>
@@ -6721,7 +5901,6 @@
         </w:rPr>
         <w:t xml:space="preserve">        </w:t>
       </w:r>
-      <w:proofErr w:type="spellStart"/>
       <w:r>
         <w:rPr>
           <w:rFonts w:ascii="Consolas" w:eastAsia="Times New Roman" w:hAnsi="Consolas" w:cs="Times New Roman"/>
@@ -6732,7 +5911,6 @@
         </w:rPr>
         <w:t>wathlist</w:t>
       </w:r>
-      <w:proofErr w:type="spellEnd"/>
       <w:r>
         <w:rPr>
           <w:rFonts w:ascii="Consolas" w:eastAsia="Times New Roman" w:hAnsi="Consolas" w:cs="Times New Roman"/>
@@ -6743,8 +5921,6 @@
         </w:rPr>
         <w:t xml:space="preserve"> = </w:t>
       </w:r>
-      <w:proofErr w:type="spellStart"/>
-      <w:proofErr w:type="gramStart"/>
       <w:r>
         <w:rPr>
           <w:rFonts w:ascii="Consolas" w:eastAsia="Times New Roman" w:hAnsi="Consolas" w:cs="Times New Roman"/>
@@ -6795,27 +5971,15 @@
         </w:rPr>
         <w:t>all</w:t>
       </w:r>
-      <w:proofErr w:type="spellEnd"/>
-      <w:r>
-        <w:rPr>
-          <w:rFonts w:ascii="Consolas" w:eastAsia="Times New Roman" w:hAnsi="Consolas" w:cs="Times New Roman"/>
-          <w:color w:val="D4D4D4"/>
-          <w:sz w:val="21"/>
-          <w:szCs w:val="21"/>
-          <w:lang w:eastAsia="en-IN"/>
-        </w:rPr>
-        <w:t>(</w:t>
-      </w:r>
-      <w:proofErr w:type="gramEnd"/>
-      <w:r>
-        <w:rPr>
-          <w:rFonts w:ascii="Consolas" w:eastAsia="Times New Roman" w:hAnsi="Consolas" w:cs="Times New Roman"/>
-          <w:color w:val="D4D4D4"/>
-          <w:sz w:val="21"/>
-          <w:szCs w:val="21"/>
-          <w:lang w:eastAsia="en-IN"/>
-        </w:rPr>
-        <w:t>)</w:t>
+      <w:r>
+        <w:rPr>
+          <w:rFonts w:ascii="Consolas" w:eastAsia="Times New Roman" w:hAnsi="Consolas" w:cs="Times New Roman"/>
+          <w:color w:val="D4D4D4"/>
+          <w:sz w:val="21"/>
+          <w:szCs w:val="21"/>
+          <w:lang w:eastAsia="en-IN"/>
+        </w:rPr>
+        <w:t>()</w:t>
       </w:r>
     </w:p>
     <w:p>
@@ -6860,8 +6024,6 @@
         </w:rPr>
         <w:t xml:space="preserve"> = </w:t>
       </w:r>
-      <w:proofErr w:type="spellStart"/>
-      <w:proofErr w:type="gramStart"/>
       <w:r>
         <w:rPr>
           <w:rFonts w:ascii="Consolas" w:eastAsia="Times New Roman" w:hAnsi="Consolas" w:cs="Times New Roman"/>
@@ -6872,7 +6034,6 @@
         </w:rPr>
         <w:t>WatchListSerializer</w:t>
       </w:r>
-      <w:proofErr w:type="spellEnd"/>
       <w:r>
         <w:rPr>
           <w:rFonts w:ascii="Consolas" w:eastAsia="Times New Roman" w:hAnsi="Consolas" w:cs="Times New Roman"/>
@@ -6883,8 +6044,6 @@
         </w:rPr>
         <w:t>(</w:t>
       </w:r>
-      <w:proofErr w:type="spellStart"/>
-      <w:proofErr w:type="gramEnd"/>
       <w:r>
         <w:rPr>
           <w:rFonts w:ascii="Consolas" w:eastAsia="Times New Roman" w:hAnsi="Consolas" w:cs="Times New Roman"/>
@@ -6895,7 +6054,6 @@
         </w:rPr>
         <w:t>wathlist</w:t>
       </w:r>
-      <w:proofErr w:type="spellEnd"/>
       <w:r>
         <w:rPr>
           <w:rFonts w:ascii="Consolas" w:eastAsia="Times New Roman" w:hAnsi="Consolas" w:cs="Times New Roman"/>
@@ -7009,7 +6167,6 @@
         </w:rPr>
         <w:t>(</w:t>
       </w:r>
-      <w:proofErr w:type="spellStart"/>
       <w:r>
         <w:rPr>
           <w:rFonts w:ascii="Consolas" w:eastAsia="Times New Roman" w:hAnsi="Consolas" w:cs="Times New Roman"/>
@@ -7040,7 +6197,6 @@
         </w:rPr>
         <w:t>data</w:t>
       </w:r>
-      <w:proofErr w:type="spellEnd"/>
       <w:r>
         <w:rPr>
           <w:rFonts w:ascii="Consolas" w:eastAsia="Times New Roman" w:hAnsi="Consolas" w:cs="Times New Roman"/>
@@ -7117,8 +6273,6 @@
         </w:rPr>
         <w:t xml:space="preserve"> </w:t>
       </w:r>
-      <w:proofErr w:type="spellStart"/>
-      <w:proofErr w:type="gramStart"/>
       <w:r>
         <w:rPr>
           <w:rFonts w:ascii="Consolas" w:eastAsia="Times New Roman" w:hAnsi="Consolas" w:cs="Times New Roman"/>
@@ -7137,19 +6291,7 @@
           <w:szCs w:val="21"/>
           <w:lang w:eastAsia="en-IN"/>
         </w:rPr>
-        <w:t>.method</w:t>
-      </w:r>
-      <w:proofErr w:type="spellEnd"/>
-      <w:proofErr w:type="gramEnd"/>
-      <w:r>
-        <w:rPr>
-          <w:rFonts w:ascii="Consolas" w:eastAsia="Times New Roman" w:hAnsi="Consolas" w:cs="Times New Roman"/>
-          <w:color w:val="D4D4D4"/>
-          <w:sz w:val="21"/>
-          <w:szCs w:val="21"/>
-          <w:lang w:eastAsia="en-IN"/>
-        </w:rPr>
-        <w:t xml:space="preserve"> == </w:t>
+        <w:t xml:space="preserve">.method == </w:t>
       </w:r>
       <w:r>
         <w:rPr>
@@ -7214,7 +6356,6 @@
         </w:rPr>
         <w:t xml:space="preserve"> = </w:t>
       </w:r>
-      <w:proofErr w:type="spellStart"/>
       <w:r>
         <w:rPr>
           <w:rFonts w:ascii="Consolas" w:eastAsia="Times New Roman" w:hAnsi="Consolas" w:cs="Times New Roman"/>
@@ -7225,7 +6366,6 @@
         </w:rPr>
         <w:t>WatchListSerializer</w:t>
       </w:r>
-      <w:proofErr w:type="spellEnd"/>
       <w:r>
         <w:rPr>
           <w:rFonts w:ascii="Consolas" w:eastAsia="Times New Roman" w:hAnsi="Consolas" w:cs="Times New Roman"/>
@@ -7256,7 +6396,6 @@
         </w:rPr>
         <w:t>=</w:t>
       </w:r>
-      <w:proofErr w:type="spellStart"/>
       <w:r>
         <w:rPr>
           <w:rFonts w:ascii="Consolas" w:eastAsia="Times New Roman" w:hAnsi="Consolas" w:cs="Times New Roman"/>
@@ -7275,18 +6414,7 @@
           <w:szCs w:val="21"/>
           <w:lang w:eastAsia="en-IN"/>
         </w:rPr>
-        <w:t>.data</w:t>
-      </w:r>
-      <w:proofErr w:type="spellEnd"/>
-      <w:r>
-        <w:rPr>
-          <w:rFonts w:ascii="Consolas" w:eastAsia="Times New Roman" w:hAnsi="Consolas" w:cs="Times New Roman"/>
-          <w:color w:val="D4D4D4"/>
-          <w:sz w:val="21"/>
-          <w:szCs w:val="21"/>
-          <w:lang w:eastAsia="en-IN"/>
-        </w:rPr>
-        <w:t>)</w:t>
+        <w:t>.data)</w:t>
       </w:r>
     </w:p>
     <w:p>
@@ -7331,7 +6459,6 @@
         </w:rPr>
         <w:t xml:space="preserve"> </w:t>
       </w:r>
-      <w:proofErr w:type="spellStart"/>
       <w:r>
         <w:rPr>
           <w:rFonts w:ascii="Consolas" w:eastAsia="Times New Roman" w:hAnsi="Consolas" w:cs="Times New Roman"/>
@@ -7360,40 +6487,17 @@
           <w:szCs w:val="21"/>
           <w:lang w:eastAsia="en-IN"/>
         </w:rPr>
-        <w:t>is_</w:t>
-      </w:r>
-      <w:proofErr w:type="gramStart"/>
-      <w:r>
-        <w:rPr>
-          <w:rFonts w:ascii="Consolas" w:eastAsia="Times New Roman" w:hAnsi="Consolas" w:cs="Times New Roman"/>
-          <w:color w:val="DCDCAA"/>
-          <w:sz w:val="21"/>
-          <w:szCs w:val="21"/>
-          <w:lang w:eastAsia="en-IN"/>
-        </w:rPr>
-        <w:t>valid</w:t>
-      </w:r>
-      <w:proofErr w:type="spellEnd"/>
-      <w:r>
-        <w:rPr>
-          <w:rFonts w:ascii="Consolas" w:eastAsia="Times New Roman" w:hAnsi="Consolas" w:cs="Times New Roman"/>
-          <w:color w:val="D4D4D4"/>
-          <w:sz w:val="21"/>
-          <w:szCs w:val="21"/>
-          <w:lang w:eastAsia="en-IN"/>
-        </w:rPr>
-        <w:t>(</w:t>
-      </w:r>
-      <w:proofErr w:type="gramEnd"/>
-      <w:r>
-        <w:rPr>
-          <w:rFonts w:ascii="Consolas" w:eastAsia="Times New Roman" w:hAnsi="Consolas" w:cs="Times New Roman"/>
-          <w:color w:val="D4D4D4"/>
-          <w:sz w:val="21"/>
-          <w:szCs w:val="21"/>
-          <w:lang w:eastAsia="en-IN"/>
-        </w:rPr>
-        <w:t>):</w:t>
+        <w:t>is_valid</w:t>
+      </w:r>
+      <w:r>
+        <w:rPr>
+          <w:rFonts w:ascii="Consolas" w:eastAsia="Times New Roman" w:hAnsi="Consolas" w:cs="Times New Roman"/>
+          <w:color w:val="D4D4D4"/>
+          <w:sz w:val="21"/>
+          <w:szCs w:val="21"/>
+          <w:lang w:eastAsia="en-IN"/>
+        </w:rPr>
+        <w:t>():</w:t>
       </w:r>
     </w:p>
     <w:p>
@@ -7418,8 +6522,6 @@
         </w:rPr>
         <w:t xml:space="preserve">            </w:t>
       </w:r>
-      <w:proofErr w:type="spellStart"/>
-      <w:proofErr w:type="gramStart"/>
       <w:r>
         <w:rPr>
           <w:rFonts w:ascii="Consolas" w:eastAsia="Times New Roman" w:hAnsi="Consolas" w:cs="Times New Roman"/>
@@ -7450,8 +6552,6 @@
         </w:rPr>
         <w:t>save</w:t>
       </w:r>
-      <w:proofErr w:type="spellEnd"/>
-      <w:proofErr w:type="gramEnd"/>
       <w:r>
         <w:rPr>
           <w:rFonts w:ascii="Consolas" w:eastAsia="Times New Roman" w:hAnsi="Consolas" w:cs="Times New Roman"/>
@@ -7525,7 +6625,6 @@
         </w:rPr>
         <w:t>(</w:t>
       </w:r>
-      <w:proofErr w:type="spellStart"/>
       <w:r>
         <w:rPr>
           <w:rFonts w:ascii="Consolas" w:eastAsia="Times New Roman" w:hAnsi="Consolas" w:cs="Times New Roman"/>
@@ -7556,7 +6655,6 @@
         </w:rPr>
         <w:t>data</w:t>
       </w:r>
-      <w:proofErr w:type="spellEnd"/>
       <w:r>
         <w:rPr>
           <w:rFonts w:ascii="Consolas" w:eastAsia="Times New Roman" w:hAnsi="Consolas" w:cs="Times New Roman"/>
@@ -7673,8 +6771,6 @@
         </w:rPr>
         <w:t>(</w:t>
       </w:r>
-      <w:proofErr w:type="spellStart"/>
-      <w:proofErr w:type="gramStart"/>
       <w:r>
         <w:rPr>
           <w:rFonts w:ascii="Consolas" w:eastAsia="Times New Roman" w:hAnsi="Consolas" w:cs="Times New Roman"/>
@@ -7705,8 +6801,6 @@
         </w:rPr>
         <w:t>errors</w:t>
       </w:r>
-      <w:proofErr w:type="spellEnd"/>
-      <w:proofErr w:type="gramEnd"/>
       <w:r>
         <w:rPr>
           <w:rFonts w:ascii="Consolas" w:eastAsia="Times New Roman" w:hAnsi="Consolas" w:cs="Times New Roman"/>
@@ -7794,7 +6888,6 @@
         </w:rPr>
         <w:t xml:space="preserve"> </w:t>
       </w:r>
-      <w:proofErr w:type="spellStart"/>
       <w:r>
         <w:rPr>
           <w:rFonts w:ascii="Consolas" w:eastAsia="Times New Roman" w:hAnsi="Consolas" w:cs="Times New Roman"/>
@@ -7805,7 +6898,6 @@
         </w:rPr>
         <w:t>WatchListSerializer</w:t>
       </w:r>
-      <w:proofErr w:type="spellEnd"/>
       <w:r>
         <w:rPr>
           <w:rFonts w:ascii="Consolas" w:eastAsia="Times New Roman" w:hAnsi="Consolas" w:cs="Times New Roman"/>
@@ -7816,8 +6908,6 @@
         </w:rPr>
         <w:t>(</w:t>
       </w:r>
-      <w:proofErr w:type="spellStart"/>
-      <w:proofErr w:type="gramStart"/>
       <w:r>
         <w:rPr>
           <w:rFonts w:ascii="Consolas" w:eastAsia="Times New Roman" w:hAnsi="Consolas" w:cs="Times New Roman"/>
@@ -7848,8 +6938,6 @@
         </w:rPr>
         <w:t>Serializer</w:t>
       </w:r>
-      <w:proofErr w:type="spellEnd"/>
-      <w:proofErr w:type="gramEnd"/>
       <w:r>
         <w:rPr>
           <w:rFonts w:ascii="Consolas" w:eastAsia="Times New Roman" w:hAnsi="Consolas" w:cs="Times New Roman"/>
@@ -7903,8 +6991,6 @@
         </w:rPr>
         <w:t xml:space="preserve"> = </w:t>
       </w:r>
-      <w:proofErr w:type="spellStart"/>
-      <w:proofErr w:type="gramStart"/>
       <w:r>
         <w:rPr>
           <w:rFonts w:ascii="Consolas" w:eastAsia="Times New Roman" w:hAnsi="Consolas" w:cs="Times New Roman"/>
@@ -7935,8 +7021,6 @@
         </w:rPr>
         <w:t>IntegerField</w:t>
       </w:r>
-      <w:proofErr w:type="spellEnd"/>
-      <w:proofErr w:type="gramEnd"/>
       <w:r>
         <w:rPr>
           <w:rFonts w:ascii="Consolas" w:eastAsia="Times New Roman" w:hAnsi="Consolas" w:cs="Times New Roman"/>
@@ -7947,7 +7031,6 @@
         </w:rPr>
         <w:t>(</w:t>
       </w:r>
-      <w:proofErr w:type="spellStart"/>
       <w:r>
         <w:rPr>
           <w:rFonts w:ascii="Consolas" w:eastAsia="Times New Roman" w:hAnsi="Consolas" w:cs="Times New Roman"/>
@@ -7958,7 +7041,6 @@
         </w:rPr>
         <w:t>read_only</w:t>
       </w:r>
-      <w:proofErr w:type="spellEnd"/>
       <w:r>
         <w:rPr>
           <w:rFonts w:ascii="Consolas" w:eastAsia="Times New Roman" w:hAnsi="Consolas" w:cs="Times New Roman"/>
@@ -8032,8 +7114,6 @@
         </w:rPr>
         <w:t xml:space="preserve"> = </w:t>
       </w:r>
-      <w:proofErr w:type="spellStart"/>
-      <w:proofErr w:type="gramStart"/>
       <w:r>
         <w:rPr>
           <w:rFonts w:ascii="Consolas" w:eastAsia="Times New Roman" w:hAnsi="Consolas" w:cs="Times New Roman"/>
@@ -8064,8 +7144,6 @@
         </w:rPr>
         <w:t>CharField</w:t>
       </w:r>
-      <w:proofErr w:type="spellEnd"/>
-      <w:proofErr w:type="gramEnd"/>
       <w:r>
         <w:rPr>
           <w:rFonts w:ascii="Consolas" w:eastAsia="Times New Roman" w:hAnsi="Consolas" w:cs="Times New Roman"/>
@@ -8119,8 +7197,6 @@
         </w:rPr>
         <w:t xml:space="preserve"> = </w:t>
       </w:r>
-      <w:proofErr w:type="spellStart"/>
-      <w:proofErr w:type="gramStart"/>
       <w:r>
         <w:rPr>
           <w:rFonts w:ascii="Consolas" w:eastAsia="Times New Roman" w:hAnsi="Consolas" w:cs="Times New Roman"/>
@@ -8151,8 +7227,6 @@
         </w:rPr>
         <w:t>CharField</w:t>
       </w:r>
-      <w:proofErr w:type="spellEnd"/>
-      <w:proofErr w:type="gramEnd"/>
       <w:r>
         <w:rPr>
           <w:rFonts w:ascii="Consolas" w:eastAsia="Times New Roman" w:hAnsi="Consolas" w:cs="Times New Roman"/>
@@ -8206,8 +7280,6 @@
         </w:rPr>
         <w:t xml:space="preserve"> = </w:t>
       </w:r>
-      <w:proofErr w:type="spellStart"/>
-      <w:proofErr w:type="gramStart"/>
       <w:r>
         <w:rPr>
           <w:rFonts w:ascii="Consolas" w:eastAsia="Times New Roman" w:hAnsi="Consolas" w:cs="Times New Roman"/>
@@ -8238,8 +7310,6 @@
         </w:rPr>
         <w:t>BooleanField</w:t>
       </w:r>
-      <w:proofErr w:type="spellEnd"/>
-      <w:proofErr w:type="gramEnd"/>
       <w:r>
         <w:rPr>
           <w:rFonts w:ascii="Consolas" w:eastAsia="Times New Roman" w:hAnsi="Consolas" w:cs="Times New Roman"/>
@@ -8313,7 +7383,6 @@
         </w:rPr>
         <w:t xml:space="preserve">    </w:t>
       </w:r>
-      <w:proofErr w:type="spellStart"/>
       <w:r>
         <w:rPr>
           <w:rFonts w:ascii="Consolas" w:eastAsia="Times New Roman" w:hAnsi="Consolas" w:cs="Times New Roman"/>
@@ -8324,7 +7393,6 @@
         </w:rPr>
         <w:t>created_date</w:t>
       </w:r>
-      <w:proofErr w:type="spellEnd"/>
       <w:r>
         <w:rPr>
           <w:rFonts w:ascii="Consolas" w:eastAsia="Times New Roman" w:hAnsi="Consolas" w:cs="Times New Roman"/>
@@ -8335,8 +7403,6 @@
         </w:rPr>
         <w:t xml:space="preserve"> = </w:t>
       </w:r>
-      <w:proofErr w:type="spellStart"/>
-      <w:proofErr w:type="gramStart"/>
       <w:r>
         <w:rPr>
           <w:rFonts w:ascii="Consolas" w:eastAsia="Times New Roman" w:hAnsi="Consolas" w:cs="Times New Roman"/>
@@ -8367,8 +7433,6 @@
         </w:rPr>
         <w:t>DateTimeField</w:t>
       </w:r>
-      <w:proofErr w:type="spellEnd"/>
-      <w:proofErr w:type="gramEnd"/>
       <w:r>
         <w:rPr>
           <w:rFonts w:ascii="Consolas" w:eastAsia="Times New Roman" w:hAnsi="Consolas" w:cs="Times New Roman"/>
@@ -8468,7 +7532,6 @@
         </w:rPr>
         <w:t xml:space="preserve"> </w:t>
       </w:r>
-      <w:proofErr w:type="gramStart"/>
       <w:r>
         <w:rPr>
           <w:rFonts w:ascii="Consolas" w:eastAsia="Times New Roman" w:hAnsi="Consolas" w:cs="Times New Roman"/>
@@ -8489,7 +7552,6 @@
         </w:rPr>
         <w:t>(</w:t>
       </w:r>
-      <w:proofErr w:type="gramEnd"/>
       <w:r>
         <w:rPr>
           <w:rFonts w:ascii="Consolas" w:eastAsia="Times New Roman" w:hAnsi="Consolas" w:cs="Times New Roman"/>
@@ -8510,7 +7572,6 @@
         </w:rPr>
         <w:t xml:space="preserve">, </w:t>
       </w:r>
-      <w:proofErr w:type="spellStart"/>
       <w:r>
         <w:rPr>
           <w:rFonts w:ascii="Consolas" w:eastAsia="Times New Roman" w:hAnsi="Consolas" w:cs="Times New Roman"/>
@@ -8521,7 +7582,6 @@
         </w:rPr>
         <w:t>validated_data</w:t>
       </w:r>
-      <w:proofErr w:type="spellEnd"/>
       <w:r>
         <w:rPr>
           <w:rFonts w:ascii="Consolas" w:eastAsia="Times New Roman" w:hAnsi="Consolas" w:cs="Times New Roman"/>
@@ -8575,8 +7635,6 @@
         </w:rPr>
         <w:t xml:space="preserve"> </w:t>
       </w:r>
-      <w:proofErr w:type="spellStart"/>
-      <w:proofErr w:type="gramStart"/>
       <w:r>
         <w:rPr>
           <w:rFonts w:ascii="Consolas" w:eastAsia="Times New Roman" w:hAnsi="Consolas" w:cs="Times New Roman"/>
@@ -8627,8 +7685,6 @@
         </w:rPr>
         <w:t>create</w:t>
       </w:r>
-      <w:proofErr w:type="spellEnd"/>
-      <w:proofErr w:type="gramEnd"/>
       <w:r>
         <w:rPr>
           <w:rFonts w:ascii="Consolas" w:eastAsia="Times New Roman" w:hAnsi="Consolas" w:cs="Times New Roman"/>
@@ -8639,7 +7695,6 @@
         </w:rPr>
         <w:t>(**</w:t>
       </w:r>
-      <w:proofErr w:type="spellStart"/>
       <w:r>
         <w:rPr>
           <w:rFonts w:ascii="Consolas" w:eastAsia="Times New Roman" w:hAnsi="Consolas" w:cs="Times New Roman"/>
@@ -8650,7 +7705,6 @@
         </w:rPr>
         <w:t>validated_data</w:t>
       </w:r>
-      <w:proofErr w:type="spellEnd"/>
       <w:r>
         <w:rPr>
           <w:rFonts w:ascii="Consolas" w:eastAsia="Times New Roman" w:hAnsi="Consolas" w:cs="Times New Roman"/>
@@ -8661,30 +7715,6 @@
         </w:rPr>
         <w:t>)</w:t>
       </w:r>
-    </w:p>
-    <w:p>
-      <w:pPr>
-        <w:rPr>
-          <w:sz w:val="24"/>
-          <w:szCs w:val="24"/>
-        </w:rPr>
-      </w:pPr>
-    </w:p>
-    <w:p>
-      <w:pPr>
-        <w:rPr>
-          <w:sz w:val="24"/>
-          <w:szCs w:val="24"/>
-        </w:rPr>
-      </w:pPr>
-    </w:p>
-    <w:p>
-      <w:pPr>
-        <w:rPr>
-          <w:sz w:val="24"/>
-          <w:szCs w:val="24"/>
-        </w:rPr>
-      </w:pPr>
     </w:p>
     <w:p>
       <w:pPr>
@@ -8778,23 +7808,7 @@
           <w:sz w:val="24"/>
           <w:szCs w:val="24"/>
         </w:rPr>
-        <w:t xml:space="preserve">Look in this snap we use Get, Put and Delete inside the decorator. It means it is telling that we can perform </w:t>
-      </w:r>
-      <w:proofErr w:type="gramStart"/>
-      <w:r>
-        <w:rPr>
-          <w:sz w:val="24"/>
-          <w:szCs w:val="24"/>
-        </w:rPr>
-        <w:t>this operations</w:t>
-      </w:r>
-      <w:proofErr w:type="gramEnd"/>
-      <w:r>
-        <w:rPr>
-          <w:sz w:val="24"/>
-          <w:szCs w:val="24"/>
-        </w:rPr>
-        <w:t xml:space="preserve"> on this view.</w:t>
+        <w:t>Look in this snap we use Get, Put and Delete inside the decorator. It means it is telling that we can perform this operations on this view.</w:t>
       </w:r>
     </w:p>
     <w:p>
@@ -8844,29 +7858,7 @@
           <w:szCs w:val="21"/>
           <w:lang w:eastAsia="en-IN"/>
         </w:rPr>
-        <w:t>@</w:t>
-      </w:r>
-      <w:proofErr w:type="gramStart"/>
-      <w:r>
-        <w:rPr>
-          <w:rFonts w:ascii="Consolas" w:eastAsia="Times New Roman" w:hAnsi="Consolas" w:cs="Times New Roman"/>
-          <w:color w:val="DCDCAA"/>
-          <w:sz w:val="21"/>
-          <w:szCs w:val="21"/>
-          <w:lang w:eastAsia="en-IN"/>
-        </w:rPr>
-        <w:t>api</w:t>
-      </w:r>
-      <w:proofErr w:type="gramEnd"/>
-      <w:r>
-        <w:rPr>
-          <w:rFonts w:ascii="Consolas" w:eastAsia="Times New Roman" w:hAnsi="Consolas" w:cs="Times New Roman"/>
-          <w:color w:val="DCDCAA"/>
-          <w:sz w:val="21"/>
-          <w:szCs w:val="21"/>
-          <w:lang w:eastAsia="en-IN"/>
-        </w:rPr>
-        <w:t>_view</w:t>
+        <w:t>@api_view</w:t>
       </w:r>
       <w:r>
         <w:rPr>
@@ -8971,8 +7963,6 @@
         </w:rPr>
         <w:t xml:space="preserve"> </w:t>
       </w:r>
-      <w:proofErr w:type="spellStart"/>
-      <w:proofErr w:type="gramStart"/>
       <w:r>
         <w:rPr>
           <w:rFonts w:ascii="Consolas" w:eastAsia="Times New Roman" w:hAnsi="Consolas" w:cs="Times New Roman"/>
@@ -8983,7 +7973,6 @@
         </w:rPr>
         <w:t>WatchListDetail</w:t>
       </w:r>
-      <w:proofErr w:type="spellEnd"/>
       <w:r>
         <w:rPr>
           <w:rFonts w:ascii="Consolas" w:eastAsia="Times New Roman" w:hAnsi="Consolas" w:cs="Times New Roman"/>
@@ -8994,7 +7983,6 @@
         </w:rPr>
         <w:t>(</w:t>
       </w:r>
-      <w:proofErr w:type="gramEnd"/>
       <w:r>
         <w:rPr>
           <w:rFonts w:ascii="Consolas" w:eastAsia="Times New Roman" w:hAnsi="Consolas" w:cs="Times New Roman"/>
@@ -9101,8 +8089,6 @@
         </w:rPr>
         <w:t xml:space="preserve"> </w:t>
       </w:r>
-      <w:proofErr w:type="spellStart"/>
-      <w:proofErr w:type="gramStart"/>
       <w:r>
         <w:rPr>
           <w:rFonts w:ascii="Consolas" w:eastAsia="Times New Roman" w:hAnsi="Consolas" w:cs="Times New Roman"/>
@@ -9121,19 +8107,7 @@
           <w:szCs w:val="21"/>
           <w:lang w:eastAsia="en-IN"/>
         </w:rPr>
-        <w:t>.method</w:t>
-      </w:r>
-      <w:proofErr w:type="spellEnd"/>
-      <w:proofErr w:type="gramEnd"/>
-      <w:r>
-        <w:rPr>
-          <w:rFonts w:ascii="Consolas" w:eastAsia="Times New Roman" w:hAnsi="Consolas" w:cs="Times New Roman"/>
-          <w:color w:val="D4D4D4"/>
-          <w:sz w:val="21"/>
-          <w:szCs w:val="21"/>
-          <w:lang w:eastAsia="en-IN"/>
-        </w:rPr>
-        <w:t xml:space="preserve"> == </w:t>
+        <w:t xml:space="preserve">.method == </w:t>
       </w:r>
       <w:r>
         <w:rPr>
@@ -9198,7 +8172,6 @@
         </w:rPr>
         <w:t xml:space="preserve"> = </w:t>
       </w:r>
-      <w:proofErr w:type="spellStart"/>
       <w:r>
         <w:rPr>
           <w:rFonts w:ascii="Consolas" w:eastAsia="Times New Roman" w:hAnsi="Consolas" w:cs="Times New Roman"/>
@@ -9249,7 +8222,6 @@
         </w:rPr>
         <w:t>get</w:t>
       </w:r>
-      <w:proofErr w:type="spellEnd"/>
       <w:r>
         <w:rPr>
           <w:rFonts w:ascii="Consolas" w:eastAsia="Times New Roman" w:hAnsi="Consolas" w:cs="Times New Roman"/>
@@ -9343,7 +8315,6 @@
         </w:rPr>
         <w:t xml:space="preserve"> = </w:t>
       </w:r>
-      <w:proofErr w:type="spellStart"/>
       <w:r>
         <w:rPr>
           <w:rFonts w:ascii="Consolas" w:eastAsia="Times New Roman" w:hAnsi="Consolas" w:cs="Times New Roman"/>
@@ -9354,7 +8325,6 @@
         </w:rPr>
         <w:t>WatchListSerializer</w:t>
       </w:r>
-      <w:proofErr w:type="spellEnd"/>
       <w:r>
         <w:rPr>
           <w:rFonts w:ascii="Consolas" w:eastAsia="Times New Roman" w:hAnsi="Consolas" w:cs="Times New Roman"/>
@@ -9448,7 +8418,6 @@
         </w:rPr>
         <w:t>(</w:t>
       </w:r>
-      <w:proofErr w:type="spellStart"/>
       <w:r>
         <w:rPr>
           <w:rFonts w:ascii="Consolas" w:eastAsia="Times New Roman" w:hAnsi="Consolas" w:cs="Times New Roman"/>
@@ -9479,7 +8448,6 @@
         </w:rPr>
         <w:t>data</w:t>
       </w:r>
-      <w:proofErr w:type="spellEnd"/>
       <w:r>
         <w:rPr>
           <w:rFonts w:ascii="Consolas" w:eastAsia="Times New Roman" w:hAnsi="Consolas" w:cs="Times New Roman"/>
@@ -9546,8 +8514,6 @@
         </w:rPr>
         <w:t xml:space="preserve"> </w:t>
       </w:r>
-      <w:proofErr w:type="spellStart"/>
-      <w:proofErr w:type="gramStart"/>
       <w:r>
         <w:rPr>
           <w:rFonts w:ascii="Consolas" w:eastAsia="Times New Roman" w:hAnsi="Consolas" w:cs="Times New Roman"/>
@@ -9566,19 +8532,7 @@
           <w:szCs w:val="21"/>
           <w:lang w:eastAsia="en-IN"/>
         </w:rPr>
-        <w:t>.method</w:t>
-      </w:r>
-      <w:proofErr w:type="spellEnd"/>
-      <w:proofErr w:type="gramEnd"/>
-      <w:r>
-        <w:rPr>
-          <w:rFonts w:ascii="Consolas" w:eastAsia="Times New Roman" w:hAnsi="Consolas" w:cs="Times New Roman"/>
-          <w:color w:val="D4D4D4"/>
-          <w:sz w:val="21"/>
-          <w:szCs w:val="21"/>
-          <w:lang w:eastAsia="en-IN"/>
-        </w:rPr>
-        <w:t xml:space="preserve"> == </w:t>
+        <w:t xml:space="preserve">.method == </w:t>
       </w:r>
       <w:r>
         <w:rPr>
@@ -9643,7 +8597,6 @@
         </w:rPr>
         <w:t xml:space="preserve"> = </w:t>
       </w:r>
-      <w:proofErr w:type="spellStart"/>
       <w:r>
         <w:rPr>
           <w:rFonts w:ascii="Consolas" w:eastAsia="Times New Roman" w:hAnsi="Consolas" w:cs="Times New Roman"/>
@@ -9694,7 +8647,6 @@
         </w:rPr>
         <w:t>get</w:t>
       </w:r>
-      <w:proofErr w:type="spellEnd"/>
       <w:r>
         <w:rPr>
           <w:rFonts w:ascii="Consolas" w:eastAsia="Times New Roman" w:hAnsi="Consolas" w:cs="Times New Roman"/>
@@ -9788,8 +8740,6 @@
         </w:rPr>
         <w:t xml:space="preserve"> = </w:t>
       </w:r>
-      <w:proofErr w:type="spellStart"/>
-      <w:proofErr w:type="gramStart"/>
       <w:r>
         <w:rPr>
           <w:rFonts w:ascii="Consolas" w:eastAsia="Times New Roman" w:hAnsi="Consolas" w:cs="Times New Roman"/>
@@ -9800,7 +8750,6 @@
         </w:rPr>
         <w:t>WatchListSerializer</w:t>
       </w:r>
-      <w:proofErr w:type="spellEnd"/>
       <w:r>
         <w:rPr>
           <w:rFonts w:ascii="Consolas" w:eastAsia="Times New Roman" w:hAnsi="Consolas" w:cs="Times New Roman"/>
@@ -9811,7 +8760,6 @@
         </w:rPr>
         <w:t>(</w:t>
       </w:r>
-      <w:proofErr w:type="gramEnd"/>
       <w:r>
         <w:rPr>
           <w:rFonts w:ascii="Consolas" w:eastAsia="Times New Roman" w:hAnsi="Consolas" w:cs="Times New Roman"/>
@@ -9852,7 +8800,6 @@
         </w:rPr>
         <w:t>=</w:t>
       </w:r>
-      <w:proofErr w:type="spellStart"/>
       <w:r>
         <w:rPr>
           <w:rFonts w:ascii="Consolas" w:eastAsia="Times New Roman" w:hAnsi="Consolas" w:cs="Times New Roman"/>
@@ -9871,18 +8818,7 @@
           <w:szCs w:val="21"/>
           <w:lang w:eastAsia="en-IN"/>
         </w:rPr>
-        <w:t>.data</w:t>
-      </w:r>
-      <w:proofErr w:type="spellEnd"/>
-      <w:r>
-        <w:rPr>
-          <w:rFonts w:ascii="Consolas" w:eastAsia="Times New Roman" w:hAnsi="Consolas" w:cs="Times New Roman"/>
-          <w:color w:val="D4D4D4"/>
-          <w:sz w:val="21"/>
-          <w:szCs w:val="21"/>
-          <w:lang w:eastAsia="en-IN"/>
-        </w:rPr>
-        <w:t>)</w:t>
+        <w:t>.data)</w:t>
       </w:r>
     </w:p>
     <w:p>
@@ -9927,7 +8863,6 @@
         </w:rPr>
         <w:t xml:space="preserve"> </w:t>
       </w:r>
-      <w:proofErr w:type="spellStart"/>
       <w:r>
         <w:rPr>
           <w:rFonts w:ascii="Consolas" w:eastAsia="Times New Roman" w:hAnsi="Consolas" w:cs="Times New Roman"/>
@@ -9956,40 +8891,17 @@
           <w:szCs w:val="21"/>
           <w:lang w:eastAsia="en-IN"/>
         </w:rPr>
-        <w:t>is_</w:t>
-      </w:r>
-      <w:proofErr w:type="gramStart"/>
-      <w:r>
-        <w:rPr>
-          <w:rFonts w:ascii="Consolas" w:eastAsia="Times New Roman" w:hAnsi="Consolas" w:cs="Times New Roman"/>
-          <w:color w:val="DCDCAA"/>
-          <w:sz w:val="21"/>
-          <w:szCs w:val="21"/>
-          <w:lang w:eastAsia="en-IN"/>
-        </w:rPr>
-        <w:t>valid</w:t>
-      </w:r>
-      <w:proofErr w:type="spellEnd"/>
-      <w:r>
-        <w:rPr>
-          <w:rFonts w:ascii="Consolas" w:eastAsia="Times New Roman" w:hAnsi="Consolas" w:cs="Times New Roman"/>
-          <w:color w:val="D4D4D4"/>
-          <w:sz w:val="21"/>
-          <w:szCs w:val="21"/>
-          <w:lang w:eastAsia="en-IN"/>
-        </w:rPr>
-        <w:t>(</w:t>
-      </w:r>
-      <w:proofErr w:type="gramEnd"/>
-      <w:r>
-        <w:rPr>
-          <w:rFonts w:ascii="Consolas" w:eastAsia="Times New Roman" w:hAnsi="Consolas" w:cs="Times New Roman"/>
-          <w:color w:val="D4D4D4"/>
-          <w:sz w:val="21"/>
-          <w:szCs w:val="21"/>
-          <w:lang w:eastAsia="en-IN"/>
-        </w:rPr>
-        <w:t>):</w:t>
+        <w:t>is_valid</w:t>
+      </w:r>
+      <w:r>
+        <w:rPr>
+          <w:rFonts w:ascii="Consolas" w:eastAsia="Times New Roman" w:hAnsi="Consolas" w:cs="Times New Roman"/>
+          <w:color w:val="D4D4D4"/>
+          <w:sz w:val="21"/>
+          <w:szCs w:val="21"/>
+          <w:lang w:eastAsia="en-IN"/>
+        </w:rPr>
+        <w:t>():</w:t>
       </w:r>
     </w:p>
     <w:p>
@@ -10014,8 +8926,6 @@
         </w:rPr>
         <w:t xml:space="preserve">            </w:t>
       </w:r>
-      <w:proofErr w:type="spellStart"/>
-      <w:proofErr w:type="gramStart"/>
       <w:r>
         <w:rPr>
           <w:rFonts w:ascii="Consolas" w:eastAsia="Times New Roman" w:hAnsi="Consolas" w:cs="Times New Roman"/>
@@ -10046,8 +8956,6 @@
         </w:rPr>
         <w:t>save</w:t>
       </w:r>
-      <w:proofErr w:type="spellEnd"/>
-      <w:proofErr w:type="gramEnd"/>
       <w:r>
         <w:rPr>
           <w:rFonts w:ascii="Consolas" w:eastAsia="Times New Roman" w:hAnsi="Consolas" w:cs="Times New Roman"/>
@@ -10121,7 +9029,6 @@
         </w:rPr>
         <w:t>(</w:t>
       </w:r>
-      <w:proofErr w:type="spellStart"/>
       <w:r>
         <w:rPr>
           <w:rFonts w:ascii="Consolas" w:eastAsia="Times New Roman" w:hAnsi="Consolas" w:cs="Times New Roman"/>
@@ -10152,7 +9059,6 @@
         </w:rPr>
         <w:t>data</w:t>
       </w:r>
-      <w:proofErr w:type="spellEnd"/>
       <w:r>
         <w:rPr>
           <w:rFonts w:ascii="Consolas" w:eastAsia="Times New Roman" w:hAnsi="Consolas" w:cs="Times New Roman"/>
@@ -10269,8 +9175,6 @@
         </w:rPr>
         <w:t>(</w:t>
       </w:r>
-      <w:proofErr w:type="spellStart"/>
-      <w:proofErr w:type="gramStart"/>
       <w:r>
         <w:rPr>
           <w:rFonts w:ascii="Consolas" w:eastAsia="Times New Roman" w:hAnsi="Consolas" w:cs="Times New Roman"/>
@@ -10301,8 +9205,6 @@
         </w:rPr>
         <w:t>errors</w:t>
       </w:r>
-      <w:proofErr w:type="spellEnd"/>
-      <w:proofErr w:type="gramEnd"/>
       <w:r>
         <w:rPr>
           <w:rFonts w:ascii="Consolas" w:eastAsia="Times New Roman" w:hAnsi="Consolas" w:cs="Times New Roman"/>
@@ -10379,8 +9281,6 @@
         </w:rPr>
         <w:t xml:space="preserve"> </w:t>
       </w:r>
-      <w:proofErr w:type="spellStart"/>
-      <w:proofErr w:type="gramStart"/>
       <w:r>
         <w:rPr>
           <w:rFonts w:ascii="Consolas" w:eastAsia="Times New Roman" w:hAnsi="Consolas" w:cs="Times New Roman"/>
@@ -10399,19 +9299,7 @@
           <w:szCs w:val="21"/>
           <w:lang w:eastAsia="en-IN"/>
         </w:rPr>
-        <w:t>.method</w:t>
-      </w:r>
-      <w:proofErr w:type="spellEnd"/>
-      <w:proofErr w:type="gramEnd"/>
-      <w:r>
-        <w:rPr>
-          <w:rFonts w:ascii="Consolas" w:eastAsia="Times New Roman" w:hAnsi="Consolas" w:cs="Times New Roman"/>
-          <w:color w:val="D4D4D4"/>
-          <w:sz w:val="21"/>
-          <w:szCs w:val="21"/>
-          <w:lang w:eastAsia="en-IN"/>
-        </w:rPr>
-        <w:t xml:space="preserve"> == </w:t>
+        <w:t xml:space="preserve">.method == </w:t>
       </w:r>
       <w:r>
         <w:rPr>
@@ -10476,7 +9364,6 @@
         </w:rPr>
         <w:t xml:space="preserve"> = </w:t>
       </w:r>
-      <w:proofErr w:type="spellStart"/>
       <w:r>
         <w:rPr>
           <w:rFonts w:ascii="Consolas" w:eastAsia="Times New Roman" w:hAnsi="Consolas" w:cs="Times New Roman"/>
@@ -10527,7 +9414,6 @@
         </w:rPr>
         <w:t>get</w:t>
       </w:r>
-      <w:proofErr w:type="spellEnd"/>
       <w:r>
         <w:rPr>
           <w:rFonts w:ascii="Consolas" w:eastAsia="Times New Roman" w:hAnsi="Consolas" w:cs="Times New Roman"/>
@@ -10601,8 +9487,6 @@
         </w:rPr>
         <w:t xml:space="preserve">        </w:t>
       </w:r>
-      <w:proofErr w:type="spellStart"/>
-      <w:proofErr w:type="gramStart"/>
       <w:r>
         <w:rPr>
           <w:rFonts w:ascii="Consolas" w:eastAsia="Times New Roman" w:hAnsi="Consolas" w:cs="Times New Roman"/>
@@ -10633,8 +9517,6 @@
         </w:rPr>
         <w:t>delete</w:t>
       </w:r>
-      <w:proofErr w:type="spellEnd"/>
-      <w:proofErr w:type="gramEnd"/>
       <w:r>
         <w:rPr>
           <w:rFonts w:ascii="Consolas" w:eastAsia="Times New Roman" w:hAnsi="Consolas" w:cs="Times New Roman"/>
@@ -10719,9 +9601,18 @@
           <w:szCs w:val="21"/>
           <w:lang w:eastAsia="en-IN"/>
         </w:rPr>
-        <w:t>'</w:t>
-      </w:r>
-      <w:proofErr w:type="spellStart"/>
+        <w:t>'detail'</w:t>
+      </w:r>
+      <w:r>
+        <w:rPr>
+          <w:rFonts w:ascii="Consolas" w:eastAsia="Times New Roman" w:hAnsi="Consolas" w:cs="Times New Roman"/>
+          <w:color w:val="D4D4D4"/>
+          <w:sz w:val="21"/>
+          <w:szCs w:val="21"/>
+          <w:lang w:eastAsia="en-IN"/>
+        </w:rPr>
+        <w:t>:</w:t>
+      </w:r>
       <w:r>
         <w:rPr>
           <w:rFonts w:ascii="Consolas" w:eastAsia="Times New Roman" w:hAnsi="Consolas" w:cs="Times New Roman"/>
@@ -10730,38 +9621,7 @@
           <w:szCs w:val="21"/>
           <w:lang w:eastAsia="en-IN"/>
         </w:rPr>
-        <w:t>detail'</w:t>
-      </w:r>
-      <w:r>
-        <w:rPr>
-          <w:rFonts w:ascii="Consolas" w:eastAsia="Times New Roman" w:hAnsi="Consolas" w:cs="Times New Roman"/>
-          <w:color w:val="D4D4D4"/>
-          <w:sz w:val="21"/>
-          <w:szCs w:val="21"/>
-          <w:lang w:eastAsia="en-IN"/>
-        </w:rPr>
-        <w:t>:</w:t>
-      </w:r>
-      <w:r>
-        <w:rPr>
-          <w:rFonts w:ascii="Consolas" w:eastAsia="Times New Roman" w:hAnsi="Consolas" w:cs="Times New Roman"/>
-          <w:color w:val="CE9178"/>
-          <w:sz w:val="21"/>
-          <w:szCs w:val="21"/>
-          <w:lang w:eastAsia="en-IN"/>
-        </w:rPr>
-        <w:t>"Deleted</w:t>
-      </w:r>
-      <w:proofErr w:type="spellEnd"/>
-      <w:r>
-        <w:rPr>
-          <w:rFonts w:ascii="Consolas" w:eastAsia="Times New Roman" w:hAnsi="Consolas" w:cs="Times New Roman"/>
-          <w:color w:val="CE9178"/>
-          <w:sz w:val="21"/>
-          <w:szCs w:val="21"/>
-          <w:lang w:eastAsia="en-IN"/>
-        </w:rPr>
-        <w:t xml:space="preserve"> successfully"</w:t>
+        <w:t>"Deleted successfully"</w:t>
       </w:r>
       <w:r>
         <w:rPr>
@@ -10938,23 +9798,7 @@
           <w:sz w:val="24"/>
           <w:szCs w:val="24"/>
         </w:rPr>
-        <w:t xml:space="preserve">If we want to update anything then we have </w:t>
-      </w:r>
-      <w:proofErr w:type="gramStart"/>
-      <w:r>
-        <w:rPr>
-          <w:sz w:val="24"/>
-          <w:szCs w:val="24"/>
-        </w:rPr>
-        <w:t>tell</w:t>
-      </w:r>
-      <w:proofErr w:type="gramEnd"/>
-      <w:r>
-        <w:rPr>
-          <w:sz w:val="24"/>
-          <w:szCs w:val="24"/>
-        </w:rPr>
-        <w:t xml:space="preserve"> serializer that we are performing this operations.</w:t>
+        <w:t>If we want to update anything then we have tell serializer that we are performing this operations.</w:t>
       </w:r>
     </w:p>
     <w:p>
@@ -11025,7 +9869,6 @@
         </w:rPr>
         <w:t xml:space="preserve"> </w:t>
       </w:r>
-      <w:proofErr w:type="gramStart"/>
       <w:r>
         <w:rPr>
           <w:rFonts w:ascii="Consolas" w:eastAsia="Times New Roman" w:hAnsi="Consolas" w:cs="Times New Roman"/>
@@ -11046,7 +9889,6 @@
         </w:rPr>
         <w:t>(</w:t>
       </w:r>
-      <w:proofErr w:type="gramEnd"/>
       <w:r>
         <w:rPr>
           <w:rFonts w:ascii="Consolas" w:eastAsia="Times New Roman" w:hAnsi="Consolas" w:cs="Times New Roman"/>
@@ -11087,7 +9929,6 @@
         </w:rPr>
         <w:t xml:space="preserve">, </w:t>
       </w:r>
-      <w:proofErr w:type="spellStart"/>
       <w:r>
         <w:rPr>
           <w:rFonts w:ascii="Consolas" w:eastAsia="Times New Roman" w:hAnsi="Consolas" w:cs="Times New Roman"/>
@@ -11098,7 +9939,6 @@
         </w:rPr>
         <w:t>validate_data</w:t>
       </w:r>
-      <w:proofErr w:type="spellEnd"/>
       <w:r>
         <w:rPr>
           <w:rFonts w:ascii="Consolas" w:eastAsia="Times New Roman" w:hAnsi="Consolas" w:cs="Times New Roman"/>
@@ -11132,8 +9972,6 @@
         </w:rPr>
         <w:t>   </w:t>
       </w:r>
-      <w:proofErr w:type="spellStart"/>
-      <w:proofErr w:type="gramStart"/>
       <w:r>
         <w:rPr>
           <w:rFonts w:ascii="Consolas" w:eastAsia="Times New Roman" w:hAnsi="Consolas" w:cs="Times New Roman"/>
@@ -11152,51 +9990,27 @@
           <w:szCs w:val="20"/>
           <w:lang w:eastAsia="en-IN"/>
         </w:rPr>
-        <w:t>.title</w:t>
-      </w:r>
-      <w:proofErr w:type="spellEnd"/>
-      <w:proofErr w:type="gramEnd"/>
-      <w:r>
-        <w:rPr>
-          <w:rFonts w:ascii="Consolas" w:eastAsia="Times New Roman" w:hAnsi="Consolas" w:cs="Times New Roman"/>
-          <w:color w:val="D4D4D4"/>
+        <w:t xml:space="preserve">.title = </w:t>
+      </w:r>
+      <w:r>
+        <w:rPr>
+          <w:rFonts w:ascii="Consolas" w:eastAsia="Times New Roman" w:hAnsi="Consolas" w:cs="Times New Roman"/>
+          <w:color w:val="9CDCFE"/>
           <w:sz w:val="20"/>
           <w:szCs w:val="20"/>
           <w:lang w:eastAsia="en-IN"/>
         </w:rPr>
-        <w:t xml:space="preserve"> = </w:t>
-      </w:r>
-      <w:proofErr w:type="spellStart"/>
-      <w:r>
-        <w:rPr>
-          <w:rFonts w:ascii="Consolas" w:eastAsia="Times New Roman" w:hAnsi="Consolas" w:cs="Times New Roman"/>
-          <w:color w:val="9CDCFE"/>
+        <w:t>validate_data</w:t>
+      </w:r>
+      <w:r>
+        <w:rPr>
+          <w:rFonts w:ascii="Consolas" w:eastAsia="Times New Roman" w:hAnsi="Consolas" w:cs="Times New Roman"/>
+          <w:color w:val="D4D4D4"/>
           <w:sz w:val="20"/>
           <w:szCs w:val="20"/>
           <w:lang w:eastAsia="en-IN"/>
         </w:rPr>
-        <w:t>validate_data</w:t>
-      </w:r>
-      <w:r>
-        <w:rPr>
-          <w:rFonts w:ascii="Consolas" w:eastAsia="Times New Roman" w:hAnsi="Consolas" w:cs="Times New Roman"/>
-          <w:color w:val="D4D4D4"/>
-          <w:sz w:val="20"/>
-          <w:szCs w:val="20"/>
-          <w:lang w:eastAsia="en-IN"/>
-        </w:rPr>
-        <w:t>.get</w:t>
-      </w:r>
-      <w:proofErr w:type="spellEnd"/>
-      <w:r>
-        <w:rPr>
-          <w:rFonts w:ascii="Consolas" w:eastAsia="Times New Roman" w:hAnsi="Consolas" w:cs="Times New Roman"/>
-          <w:color w:val="D4D4D4"/>
-          <w:sz w:val="20"/>
-          <w:szCs w:val="20"/>
-          <w:lang w:eastAsia="en-IN"/>
-        </w:rPr>
-        <w:t>(</w:t>
+        <w:t>.get(</w:t>
       </w:r>
       <w:r>
         <w:rPr>
@@ -11218,7 +10032,6 @@
         </w:rPr>
         <w:t xml:space="preserve">, </w:t>
       </w:r>
-      <w:proofErr w:type="spellStart"/>
       <w:r>
         <w:rPr>
           <w:rFonts w:ascii="Consolas" w:eastAsia="Times New Roman" w:hAnsi="Consolas" w:cs="Times New Roman"/>
@@ -11237,10 +10050,13 @@
           <w:szCs w:val="20"/>
           <w:lang w:eastAsia="en-IN"/>
         </w:rPr>
-        <w:t>.title</w:t>
-      </w:r>
-      <w:proofErr w:type="spellEnd"/>
-      <w:r>
+        <w:t>.title)</w:t>
+      </w:r>
+    </w:p>
+    <w:p>
+      <w:pPr>
+        <w:shd w:val="clear" w:color="auto" w:fill="1E1E1E"/>
+        <w:spacing w:after="0" w:line="285" w:lineRule="atLeast"/>
         <w:rPr>
           <w:rFonts w:ascii="Consolas" w:eastAsia="Times New Roman" w:hAnsi="Consolas" w:cs="Times New Roman"/>
           <w:color w:val="D4D4D4"/>
@@ -11248,13 +10064,8 @@
           <w:szCs w:val="20"/>
           <w:lang w:eastAsia="en-IN"/>
         </w:rPr>
-        <w:t>)</w:t>
-      </w:r>
-    </w:p>
-    <w:p>
-      <w:pPr>
-        <w:shd w:val="clear" w:color="auto" w:fill="1E1E1E"/>
-        <w:spacing w:after="0" w:line="285" w:lineRule="atLeast"/>
+      </w:pPr>
+      <w:r>
         <w:rPr>
           <w:rFonts w:ascii="Consolas" w:eastAsia="Times New Roman" w:hAnsi="Consolas" w:cs="Times New Roman"/>
           <w:color w:val="D4D4D4"/>
@@ -11262,41 +10073,38 @@
           <w:szCs w:val="20"/>
           <w:lang w:eastAsia="en-IN"/>
         </w:rPr>
-      </w:pPr>
-      <w:r>
-        <w:rPr>
-          <w:rFonts w:ascii="Consolas" w:eastAsia="Times New Roman" w:hAnsi="Consolas" w:cs="Times New Roman"/>
-          <w:color w:val="D4D4D4"/>
+        <w:t>   </w:t>
+      </w:r>
+      <w:r>
+        <w:rPr>
+          <w:rFonts w:ascii="Consolas" w:eastAsia="Times New Roman" w:hAnsi="Consolas" w:cs="Times New Roman"/>
+          <w:color w:val="9CDCFE"/>
           <w:sz w:val="20"/>
           <w:szCs w:val="20"/>
           <w:lang w:eastAsia="en-IN"/>
         </w:rPr>
-        <w:t>   </w:t>
-      </w:r>
-      <w:proofErr w:type="spellStart"/>
-      <w:proofErr w:type="gramStart"/>
-      <w:r>
-        <w:rPr>
-          <w:rFonts w:ascii="Consolas" w:eastAsia="Times New Roman" w:hAnsi="Consolas" w:cs="Times New Roman"/>
-          <w:color w:val="9CDCFE"/>
+        <w:t>instance</w:t>
+      </w:r>
+      <w:r>
+        <w:rPr>
+          <w:rFonts w:ascii="Consolas" w:eastAsia="Times New Roman" w:hAnsi="Consolas" w:cs="Times New Roman"/>
+          <w:color w:val="D4D4D4"/>
           <w:sz w:val="20"/>
           <w:szCs w:val="20"/>
           <w:lang w:eastAsia="en-IN"/>
         </w:rPr>
-        <w:t>instance</w:t>
-      </w:r>
-      <w:r>
-        <w:rPr>
-          <w:rFonts w:ascii="Consolas" w:eastAsia="Times New Roman" w:hAnsi="Consolas" w:cs="Times New Roman"/>
-          <w:color w:val="D4D4D4"/>
+        <w:t xml:space="preserve">.storyline = </w:t>
+      </w:r>
+      <w:r>
+        <w:rPr>
+          <w:rFonts w:ascii="Consolas" w:eastAsia="Times New Roman" w:hAnsi="Consolas" w:cs="Times New Roman"/>
+          <w:color w:val="9CDCFE"/>
           <w:sz w:val="20"/>
           <w:szCs w:val="20"/>
           <w:lang w:eastAsia="en-IN"/>
         </w:rPr>
-        <w:t>.storyline</w:t>
-      </w:r>
-      <w:proofErr w:type="spellEnd"/>
-      <w:proofErr w:type="gramEnd"/>
+        <w:t>validate_data</w:t>
+      </w:r>
       <w:r>
         <w:rPr>
           <w:rFonts w:ascii="Consolas" w:eastAsia="Times New Roman" w:hAnsi="Consolas" w:cs="Times New Roman"/>
@@ -11305,39 +10113,7 @@
           <w:szCs w:val="20"/>
           <w:lang w:eastAsia="en-IN"/>
         </w:rPr>
-        <w:t xml:space="preserve"> = </w:t>
-      </w:r>
-      <w:proofErr w:type="spellStart"/>
-      <w:r>
-        <w:rPr>
-          <w:rFonts w:ascii="Consolas" w:eastAsia="Times New Roman" w:hAnsi="Consolas" w:cs="Times New Roman"/>
-          <w:color w:val="9CDCFE"/>
-          <w:sz w:val="20"/>
-          <w:szCs w:val="20"/>
-          <w:lang w:eastAsia="en-IN"/>
-        </w:rPr>
-        <w:t>validate_data</w:t>
-      </w:r>
-      <w:r>
-        <w:rPr>
-          <w:rFonts w:ascii="Consolas" w:eastAsia="Times New Roman" w:hAnsi="Consolas" w:cs="Times New Roman"/>
-          <w:color w:val="D4D4D4"/>
-          <w:sz w:val="20"/>
-          <w:szCs w:val="20"/>
-          <w:lang w:eastAsia="en-IN"/>
-        </w:rPr>
-        <w:t>.get</w:t>
-      </w:r>
-      <w:proofErr w:type="spellEnd"/>
-      <w:r>
-        <w:rPr>
-          <w:rFonts w:ascii="Consolas" w:eastAsia="Times New Roman" w:hAnsi="Consolas" w:cs="Times New Roman"/>
-          <w:color w:val="D4D4D4"/>
-          <w:sz w:val="20"/>
-          <w:szCs w:val="20"/>
-          <w:lang w:eastAsia="en-IN"/>
-        </w:rPr>
-        <w:t>(</w:t>
+        <w:t>.get(</w:t>
       </w:r>
       <w:r>
         <w:rPr>
@@ -11359,7 +10135,6 @@
         </w:rPr>
         <w:t xml:space="preserve">, </w:t>
       </w:r>
-      <w:proofErr w:type="spellStart"/>
       <w:r>
         <w:rPr>
           <w:rFonts w:ascii="Consolas" w:eastAsia="Times New Roman" w:hAnsi="Consolas" w:cs="Times New Roman"/>
@@ -11378,10 +10153,13 @@
           <w:szCs w:val="20"/>
           <w:lang w:eastAsia="en-IN"/>
         </w:rPr>
-        <w:t>.storyline</w:t>
-      </w:r>
-      <w:proofErr w:type="spellEnd"/>
-      <w:r>
+        <w:t>.storyline)</w:t>
+      </w:r>
+    </w:p>
+    <w:p>
+      <w:pPr>
+        <w:shd w:val="clear" w:color="auto" w:fill="1E1E1E"/>
+        <w:spacing w:after="0" w:line="285" w:lineRule="atLeast"/>
         <w:rPr>
           <w:rFonts w:ascii="Consolas" w:eastAsia="Times New Roman" w:hAnsi="Consolas" w:cs="Times New Roman"/>
           <w:color w:val="D4D4D4"/>
@@ -11389,13 +10167,8 @@
           <w:szCs w:val="20"/>
           <w:lang w:eastAsia="en-IN"/>
         </w:rPr>
-        <w:t>)</w:t>
-      </w:r>
-    </w:p>
-    <w:p>
-      <w:pPr>
-        <w:shd w:val="clear" w:color="auto" w:fill="1E1E1E"/>
-        <w:spacing w:after="0" w:line="285" w:lineRule="atLeast"/>
+      </w:pPr>
+      <w:r>
         <w:rPr>
           <w:rFonts w:ascii="Consolas" w:eastAsia="Times New Roman" w:hAnsi="Consolas" w:cs="Times New Roman"/>
           <w:color w:val="D4D4D4"/>
@@ -11403,41 +10176,38 @@
           <w:szCs w:val="20"/>
           <w:lang w:eastAsia="en-IN"/>
         </w:rPr>
-      </w:pPr>
-      <w:r>
-        <w:rPr>
-          <w:rFonts w:ascii="Consolas" w:eastAsia="Times New Roman" w:hAnsi="Consolas" w:cs="Times New Roman"/>
-          <w:color w:val="D4D4D4"/>
+        <w:t>   </w:t>
+      </w:r>
+      <w:r>
+        <w:rPr>
+          <w:rFonts w:ascii="Consolas" w:eastAsia="Times New Roman" w:hAnsi="Consolas" w:cs="Times New Roman"/>
+          <w:color w:val="9CDCFE"/>
           <w:sz w:val="20"/>
           <w:szCs w:val="20"/>
           <w:lang w:eastAsia="en-IN"/>
         </w:rPr>
-        <w:t>   </w:t>
-      </w:r>
-      <w:proofErr w:type="spellStart"/>
-      <w:proofErr w:type="gramStart"/>
-      <w:r>
-        <w:rPr>
-          <w:rFonts w:ascii="Consolas" w:eastAsia="Times New Roman" w:hAnsi="Consolas" w:cs="Times New Roman"/>
-          <w:color w:val="9CDCFE"/>
+        <w:t>instance</w:t>
+      </w:r>
+      <w:r>
+        <w:rPr>
+          <w:rFonts w:ascii="Consolas" w:eastAsia="Times New Roman" w:hAnsi="Consolas" w:cs="Times New Roman"/>
+          <w:color w:val="D4D4D4"/>
           <w:sz w:val="20"/>
           <w:szCs w:val="20"/>
           <w:lang w:eastAsia="en-IN"/>
         </w:rPr>
-        <w:t>instance</w:t>
-      </w:r>
-      <w:r>
-        <w:rPr>
-          <w:rFonts w:ascii="Consolas" w:eastAsia="Times New Roman" w:hAnsi="Consolas" w:cs="Times New Roman"/>
-          <w:color w:val="D4D4D4"/>
+        <w:t xml:space="preserve">.active = </w:t>
+      </w:r>
+      <w:r>
+        <w:rPr>
+          <w:rFonts w:ascii="Consolas" w:eastAsia="Times New Roman" w:hAnsi="Consolas" w:cs="Times New Roman"/>
+          <w:color w:val="9CDCFE"/>
           <w:sz w:val="20"/>
           <w:szCs w:val="20"/>
           <w:lang w:eastAsia="en-IN"/>
         </w:rPr>
-        <w:t>.active</w:t>
-      </w:r>
-      <w:proofErr w:type="spellEnd"/>
-      <w:proofErr w:type="gramEnd"/>
+        <w:t>validate_data</w:t>
+      </w:r>
       <w:r>
         <w:rPr>
           <w:rFonts w:ascii="Consolas" w:eastAsia="Times New Roman" w:hAnsi="Consolas" w:cs="Times New Roman"/>
@@ -11446,39 +10216,7 @@
           <w:szCs w:val="20"/>
           <w:lang w:eastAsia="en-IN"/>
         </w:rPr>
-        <w:t xml:space="preserve"> = </w:t>
-      </w:r>
-      <w:proofErr w:type="spellStart"/>
-      <w:r>
-        <w:rPr>
-          <w:rFonts w:ascii="Consolas" w:eastAsia="Times New Roman" w:hAnsi="Consolas" w:cs="Times New Roman"/>
-          <w:color w:val="9CDCFE"/>
-          <w:sz w:val="20"/>
-          <w:szCs w:val="20"/>
-          <w:lang w:eastAsia="en-IN"/>
-        </w:rPr>
-        <w:t>validate_data</w:t>
-      </w:r>
-      <w:r>
-        <w:rPr>
-          <w:rFonts w:ascii="Consolas" w:eastAsia="Times New Roman" w:hAnsi="Consolas" w:cs="Times New Roman"/>
-          <w:color w:val="D4D4D4"/>
-          <w:sz w:val="20"/>
-          <w:szCs w:val="20"/>
-          <w:lang w:eastAsia="en-IN"/>
-        </w:rPr>
-        <w:t>.get</w:t>
-      </w:r>
-      <w:proofErr w:type="spellEnd"/>
-      <w:r>
-        <w:rPr>
-          <w:rFonts w:ascii="Consolas" w:eastAsia="Times New Roman" w:hAnsi="Consolas" w:cs="Times New Roman"/>
-          <w:color w:val="D4D4D4"/>
-          <w:sz w:val="20"/>
-          <w:szCs w:val="20"/>
-          <w:lang w:eastAsia="en-IN"/>
-        </w:rPr>
-        <w:t>(</w:t>
+        <w:t>.get(</w:t>
       </w:r>
       <w:r>
         <w:rPr>
@@ -11500,7 +10238,6 @@
         </w:rPr>
         <w:t xml:space="preserve">, </w:t>
       </w:r>
-      <w:proofErr w:type="spellStart"/>
       <w:r>
         <w:rPr>
           <w:rFonts w:ascii="Consolas" w:eastAsia="Times New Roman" w:hAnsi="Consolas" w:cs="Times New Roman"/>
@@ -11519,10 +10256,13 @@
           <w:szCs w:val="20"/>
           <w:lang w:eastAsia="en-IN"/>
         </w:rPr>
-        <w:t>.active</w:t>
-      </w:r>
-      <w:proofErr w:type="spellEnd"/>
-      <w:r>
+        <w:t>.active)</w:t>
+      </w:r>
+    </w:p>
+    <w:p>
+      <w:pPr>
+        <w:shd w:val="clear" w:color="auto" w:fill="1E1E1E"/>
+        <w:spacing w:after="0" w:line="285" w:lineRule="atLeast"/>
         <w:rPr>
           <w:rFonts w:ascii="Consolas" w:eastAsia="Times New Roman" w:hAnsi="Consolas" w:cs="Times New Roman"/>
           <w:color w:val="D4D4D4"/>
@@ -11530,13 +10270,8 @@
           <w:szCs w:val="20"/>
           <w:lang w:eastAsia="en-IN"/>
         </w:rPr>
-        <w:t>)</w:t>
-      </w:r>
-    </w:p>
-    <w:p>
-      <w:pPr>
-        <w:shd w:val="clear" w:color="auto" w:fill="1E1E1E"/>
-        <w:spacing w:after="0" w:line="285" w:lineRule="atLeast"/>
+      </w:pPr>
+      <w:r>
         <w:rPr>
           <w:rFonts w:ascii="Consolas" w:eastAsia="Times New Roman" w:hAnsi="Consolas" w:cs="Times New Roman"/>
           <w:color w:val="D4D4D4"/>
@@ -11544,7 +10279,8 @@
           <w:szCs w:val="20"/>
           <w:lang w:eastAsia="en-IN"/>
         </w:rPr>
-      </w:pPr>
+        <w:t> </w:t>
+      </w:r>
       <w:r>
         <w:rPr>
           <w:rFonts w:ascii="Consolas" w:eastAsia="Times New Roman" w:hAnsi="Consolas" w:cs="Times New Roman"/>
@@ -11553,41 +10289,38 @@
           <w:szCs w:val="20"/>
           <w:lang w:eastAsia="en-IN"/>
         </w:rPr>
-        <w:t> </w:t>
-      </w:r>
-      <w:r>
-        <w:rPr>
-          <w:rFonts w:ascii="Consolas" w:eastAsia="Times New Roman" w:hAnsi="Consolas" w:cs="Times New Roman"/>
-          <w:color w:val="D4D4D4"/>
+        <w:t xml:space="preserve">  </w:t>
+      </w:r>
+      <w:r>
+        <w:rPr>
+          <w:rFonts w:ascii="Consolas" w:eastAsia="Times New Roman" w:hAnsi="Consolas" w:cs="Times New Roman"/>
+          <w:color w:val="9CDCFE"/>
           <w:sz w:val="20"/>
           <w:szCs w:val="20"/>
           <w:lang w:eastAsia="en-IN"/>
         </w:rPr>
-        <w:t xml:space="preserve">  </w:t>
-      </w:r>
-      <w:proofErr w:type="spellStart"/>
-      <w:proofErr w:type="gramStart"/>
-      <w:r>
-        <w:rPr>
-          <w:rFonts w:ascii="Consolas" w:eastAsia="Times New Roman" w:hAnsi="Consolas" w:cs="Times New Roman"/>
-          <w:color w:val="9CDCFE"/>
+        <w:t>instance</w:t>
+      </w:r>
+      <w:r>
+        <w:rPr>
+          <w:rFonts w:ascii="Consolas" w:eastAsia="Times New Roman" w:hAnsi="Consolas" w:cs="Times New Roman"/>
+          <w:color w:val="D4D4D4"/>
           <w:sz w:val="20"/>
           <w:szCs w:val="20"/>
           <w:lang w:eastAsia="en-IN"/>
         </w:rPr>
-        <w:t>instance</w:t>
-      </w:r>
-      <w:r>
-        <w:rPr>
-          <w:rFonts w:ascii="Consolas" w:eastAsia="Times New Roman" w:hAnsi="Consolas" w:cs="Times New Roman"/>
-          <w:color w:val="D4D4D4"/>
+        <w:t xml:space="preserve">.created_date = </w:t>
+      </w:r>
+      <w:r>
+        <w:rPr>
+          <w:rFonts w:ascii="Consolas" w:eastAsia="Times New Roman" w:hAnsi="Consolas" w:cs="Times New Roman"/>
+          <w:color w:val="9CDCFE"/>
           <w:sz w:val="20"/>
           <w:szCs w:val="20"/>
           <w:lang w:eastAsia="en-IN"/>
         </w:rPr>
-        <w:t>.created</w:t>
-      </w:r>
-      <w:proofErr w:type="gramEnd"/>
+        <w:t>validate_data</w:t>
+      </w:r>
       <w:r>
         <w:rPr>
           <w:rFonts w:ascii="Consolas" w:eastAsia="Times New Roman" w:hAnsi="Consolas" w:cs="Times New Roman"/>
@@ -11596,50 +10329,7 @@
           <w:szCs w:val="20"/>
           <w:lang w:eastAsia="en-IN"/>
         </w:rPr>
-        <w:t>_date</w:t>
-      </w:r>
-      <w:proofErr w:type="spellEnd"/>
-      <w:r>
-        <w:rPr>
-          <w:rFonts w:ascii="Consolas" w:eastAsia="Times New Roman" w:hAnsi="Consolas" w:cs="Times New Roman"/>
-          <w:color w:val="D4D4D4"/>
-          <w:sz w:val="20"/>
-          <w:szCs w:val="20"/>
-          <w:lang w:eastAsia="en-IN"/>
-        </w:rPr>
-        <w:t xml:space="preserve"> = </w:t>
-      </w:r>
-      <w:proofErr w:type="spellStart"/>
-      <w:r>
-        <w:rPr>
-          <w:rFonts w:ascii="Consolas" w:eastAsia="Times New Roman" w:hAnsi="Consolas" w:cs="Times New Roman"/>
-          <w:color w:val="9CDCFE"/>
-          <w:sz w:val="20"/>
-          <w:szCs w:val="20"/>
-          <w:lang w:eastAsia="en-IN"/>
-        </w:rPr>
-        <w:t>validate_data</w:t>
-      </w:r>
-      <w:r>
-        <w:rPr>
-          <w:rFonts w:ascii="Consolas" w:eastAsia="Times New Roman" w:hAnsi="Consolas" w:cs="Times New Roman"/>
-          <w:color w:val="D4D4D4"/>
-          <w:sz w:val="20"/>
-          <w:szCs w:val="20"/>
-          <w:lang w:eastAsia="en-IN"/>
-        </w:rPr>
-        <w:t>.get</w:t>
-      </w:r>
-      <w:proofErr w:type="spellEnd"/>
-      <w:r>
-        <w:rPr>
-          <w:rFonts w:ascii="Consolas" w:eastAsia="Times New Roman" w:hAnsi="Consolas" w:cs="Times New Roman"/>
-          <w:color w:val="D4D4D4"/>
-          <w:sz w:val="20"/>
-          <w:szCs w:val="20"/>
-          <w:lang w:eastAsia="en-IN"/>
-        </w:rPr>
-        <w:t>(</w:t>
+        <w:t>.get(</w:t>
       </w:r>
       <w:r>
         <w:rPr>
@@ -11661,7 +10351,6 @@
         </w:rPr>
         <w:t>,</w:t>
       </w:r>
-      <w:proofErr w:type="spellStart"/>
       <w:r>
         <w:rPr>
           <w:rFonts w:ascii="Consolas" w:eastAsia="Times New Roman" w:hAnsi="Consolas" w:cs="Times New Roman"/>
@@ -11680,10 +10369,13 @@
           <w:szCs w:val="20"/>
           <w:lang w:eastAsia="en-IN"/>
         </w:rPr>
-        <w:t>.created_date</w:t>
-      </w:r>
-      <w:proofErr w:type="spellEnd"/>
-      <w:r>
+        <w:t>.created_date)</w:t>
+      </w:r>
+    </w:p>
+    <w:p>
+      <w:pPr>
+        <w:shd w:val="clear" w:color="auto" w:fill="1E1E1E"/>
+        <w:spacing w:after="0" w:line="285" w:lineRule="atLeast"/>
         <w:rPr>
           <w:rFonts w:ascii="Consolas" w:eastAsia="Times New Roman" w:hAnsi="Consolas" w:cs="Times New Roman"/>
           <w:color w:val="D4D4D4"/>
@@ -11691,13 +10383,8 @@
           <w:szCs w:val="20"/>
           <w:lang w:eastAsia="en-IN"/>
         </w:rPr>
-        <w:t>)</w:t>
-      </w:r>
-    </w:p>
-    <w:p>
-      <w:pPr>
-        <w:shd w:val="clear" w:color="auto" w:fill="1E1E1E"/>
-        <w:spacing w:after="0" w:line="285" w:lineRule="atLeast"/>
+      </w:pPr>
+      <w:r>
         <w:rPr>
           <w:rFonts w:ascii="Consolas" w:eastAsia="Times New Roman" w:hAnsi="Consolas" w:cs="Times New Roman"/>
           <w:color w:val="D4D4D4"/>
@@ -11705,50 +10392,27 @@
           <w:szCs w:val="20"/>
           <w:lang w:eastAsia="en-IN"/>
         </w:rPr>
-      </w:pPr>
-      <w:r>
-        <w:rPr>
-          <w:rFonts w:ascii="Consolas" w:eastAsia="Times New Roman" w:hAnsi="Consolas" w:cs="Times New Roman"/>
-          <w:color w:val="D4D4D4"/>
+        <w:t>   </w:t>
+      </w:r>
+      <w:r>
+        <w:rPr>
+          <w:rFonts w:ascii="Consolas" w:eastAsia="Times New Roman" w:hAnsi="Consolas" w:cs="Times New Roman"/>
+          <w:color w:val="9CDCFE"/>
           <w:sz w:val="20"/>
           <w:szCs w:val="20"/>
           <w:lang w:eastAsia="en-IN"/>
         </w:rPr>
-        <w:t>   </w:t>
-      </w:r>
-      <w:proofErr w:type="spellStart"/>
-      <w:proofErr w:type="gramStart"/>
-      <w:r>
-        <w:rPr>
-          <w:rFonts w:ascii="Consolas" w:eastAsia="Times New Roman" w:hAnsi="Consolas" w:cs="Times New Roman"/>
-          <w:color w:val="9CDCFE"/>
+        <w:t>instance</w:t>
+      </w:r>
+      <w:r>
+        <w:rPr>
+          <w:rFonts w:ascii="Consolas" w:eastAsia="Times New Roman" w:hAnsi="Consolas" w:cs="Times New Roman"/>
+          <w:color w:val="D4D4D4"/>
           <w:sz w:val="20"/>
           <w:szCs w:val="20"/>
           <w:lang w:eastAsia="en-IN"/>
         </w:rPr>
-        <w:t>instance</w:t>
-      </w:r>
-      <w:r>
-        <w:rPr>
-          <w:rFonts w:ascii="Consolas" w:eastAsia="Times New Roman" w:hAnsi="Consolas" w:cs="Times New Roman"/>
-          <w:color w:val="D4D4D4"/>
-          <w:sz w:val="20"/>
-          <w:szCs w:val="20"/>
-          <w:lang w:eastAsia="en-IN"/>
-        </w:rPr>
-        <w:t>.save</w:t>
-      </w:r>
-      <w:proofErr w:type="spellEnd"/>
-      <w:proofErr w:type="gramEnd"/>
-      <w:r>
-        <w:rPr>
-          <w:rFonts w:ascii="Consolas" w:eastAsia="Times New Roman" w:hAnsi="Consolas" w:cs="Times New Roman"/>
-          <w:color w:val="D4D4D4"/>
-          <w:sz w:val="20"/>
-          <w:szCs w:val="20"/>
-          <w:lang w:eastAsia="en-IN"/>
-        </w:rPr>
-        <w:t>()</w:t>
+        <w:t>.save()</w:t>
       </w:r>
     </w:p>
     <w:p>
@@ -11876,7 +10540,7 @@
         </w:rPr>
         <w:t xml:space="preserve">Suppose You </w:t>
       </w:r>
-      <w:hyperlink r:id="rId5" w:history="1">
+      <w:hyperlink r:id="rId6" w:history="1">
         <w:r>
           <w:rPr>
             <w:rStyle w:val="Hyperlink"/>
@@ -11913,23 +10577,7 @@
           <w:sz w:val="28"/>
           <w:szCs w:val="28"/>
         </w:rPr>
-        <w:t xml:space="preserve">. </w:t>
-      </w:r>
-      <w:proofErr w:type="gramStart"/>
-      <w:r>
-        <w:rPr>
-          <w:sz w:val="28"/>
-          <w:szCs w:val="28"/>
-        </w:rPr>
-        <w:t>So</w:t>
-      </w:r>
-      <w:proofErr w:type="gramEnd"/>
-      <w:r>
-        <w:rPr>
-          <w:sz w:val="28"/>
-          <w:szCs w:val="28"/>
-        </w:rPr>
-        <w:t xml:space="preserve"> we can use status code here. Using try or catch or and also in normal way.</w:t>
+        <w:t>. So we can use status code here. Using try or catch or and also in normal way.</w:t>
       </w:r>
     </w:p>
     <w:p>
@@ -11956,7 +10604,7 @@
           <w:lang w:eastAsia="en-IN"/>
         </w:rPr>
       </w:pPr>
-      <w:hyperlink r:id="rId6" w:anchor="status-codes" w:history="1">
+      <w:hyperlink r:id="rId7" w:anchor="status-codes" w:history="1">
         <w:r>
           <w:rPr>
             <w:rFonts w:ascii="Helvetica" w:eastAsia="Times New Roman" w:hAnsi="Helvetica" w:cs="Helvetica"/>
@@ -11994,7 +10642,7 @@
           <w:lang w:eastAsia="en-IN"/>
         </w:rPr>
       </w:pPr>
-      <w:hyperlink r:id="rId7" w:anchor="informational-1xx" w:history="1">
+      <w:hyperlink r:id="rId8" w:anchor="informational-1xx" w:history="1">
         <w:r>
           <w:rPr>
             <w:rFonts w:ascii="Helvetica" w:eastAsia="Times New Roman" w:hAnsi="Helvetica" w:cs="Helvetica"/>
@@ -12030,7 +10678,7 @@
           <w:lang w:eastAsia="en-IN"/>
         </w:rPr>
       </w:pPr>
-      <w:hyperlink r:id="rId8" w:anchor="successful-2xx" w:history="1">
+      <w:hyperlink r:id="rId9" w:anchor="successful-2xx" w:history="1">
         <w:r>
           <w:rPr>
             <w:rFonts w:ascii="Helvetica" w:eastAsia="Times New Roman" w:hAnsi="Helvetica" w:cs="Helvetica"/>
@@ -12066,7 +10714,7 @@
           <w:lang w:eastAsia="en-IN"/>
         </w:rPr>
       </w:pPr>
-      <w:hyperlink r:id="rId9" w:anchor="redirection-3xx" w:history="1">
+      <w:hyperlink r:id="rId10" w:anchor="redirection-3xx" w:history="1">
         <w:r>
           <w:rPr>
             <w:rFonts w:ascii="Helvetica" w:eastAsia="Times New Roman" w:hAnsi="Helvetica" w:cs="Helvetica"/>
@@ -12103,7 +10751,7 @@
           <w:lang w:eastAsia="en-IN"/>
         </w:rPr>
       </w:pPr>
-      <w:hyperlink r:id="rId10" w:anchor="client-error-4xx" w:history="1">
+      <w:hyperlink r:id="rId11" w:anchor="client-error-4xx" w:history="1">
         <w:r>
           <w:rPr>
             <w:rFonts w:ascii="Helvetica" w:eastAsia="Times New Roman" w:hAnsi="Helvetica" w:cs="Helvetica"/>
@@ -12139,7 +10787,7 @@
           <w:lang w:eastAsia="en-IN"/>
         </w:rPr>
       </w:pPr>
-      <w:hyperlink r:id="rId11" w:anchor="server-error-5xx" w:history="1">
+      <w:hyperlink r:id="rId12" w:anchor="server-error-5xx" w:history="1">
         <w:r>
           <w:rPr>
             <w:rFonts w:ascii="Helvetica" w:eastAsia="Times New Roman" w:hAnsi="Helvetica" w:cs="Helvetica"/>
@@ -12175,7 +10823,7 @@
           <w:lang w:eastAsia="en-IN"/>
         </w:rPr>
       </w:pPr>
-      <w:hyperlink r:id="rId12" w:anchor="helper-functions" w:history="1">
+      <w:hyperlink r:id="rId13" w:anchor="helper-functions" w:history="1">
         <w:r>
           <w:rPr>
             <w:rFonts w:ascii="Helvetica" w:eastAsia="Times New Roman" w:hAnsi="Helvetica" w:cs="Helvetica"/>
@@ -12196,7 +10844,6 @@
           <w:szCs w:val="24"/>
         </w:rPr>
       </w:pPr>
-      <w:proofErr w:type="gramStart"/>
       <w:r>
         <w:rPr>
           <w:sz w:val="24"/>
@@ -12204,7 +10851,6 @@
         </w:rPr>
         <w:t>Example :</w:t>
       </w:r>
-      <w:proofErr w:type="gramEnd"/>
     </w:p>
     <w:p>
       <w:pPr>
@@ -12411,30 +11057,14 @@
           <w:szCs w:val="24"/>
         </w:rPr>
         <w:lastRenderedPageBreak/>
-        <w:t xml:space="preserve">Import </w:t>
-      </w:r>
-      <w:proofErr w:type="gramStart"/>
-      <w:r>
-        <w:rPr>
-          <w:sz w:val="24"/>
-          <w:szCs w:val="24"/>
-        </w:rPr>
-        <w:t>status</w:t>
-      </w:r>
-      <w:r>
-        <w:rPr>
-          <w:sz w:val="24"/>
-          <w:szCs w:val="24"/>
-        </w:rPr>
-        <w:t xml:space="preserve">  -</w:t>
-      </w:r>
-      <w:proofErr w:type="gramEnd"/>
-      <w:r>
-        <w:rPr>
-          <w:sz w:val="24"/>
-          <w:szCs w:val="24"/>
-        </w:rPr>
-        <w:t xml:space="preserve"> </w:t>
+        <w:t>Import status</w:t>
+      </w:r>
+      <w:r>
+        <w:rPr>
+          <w:sz w:val="24"/>
+          <w:szCs w:val="24"/>
+        </w:rPr>
+        <w:t xml:space="preserve">  - </w:t>
       </w:r>
     </w:p>
     <w:p>
@@ -12469,7 +11099,6 @@
         </w:rPr>
         <w:t xml:space="preserve"> </w:t>
       </w:r>
-      <w:proofErr w:type="spellStart"/>
       <w:r>
         <w:rPr>
           <w:rFonts w:ascii="Consolas" w:eastAsia="Times New Roman" w:hAnsi="Consolas" w:cs="Times New Roman"/>
@@ -12480,7 +11109,6 @@
         </w:rPr>
         <w:t>rest_framework</w:t>
       </w:r>
-      <w:proofErr w:type="spellEnd"/>
       <w:r>
         <w:rPr>
           <w:rFonts w:ascii="Consolas" w:eastAsia="Times New Roman" w:hAnsi="Consolas" w:cs="Times New Roman"/>
@@ -12592,8 +11220,6 @@
         </w:rPr>
         <w:t xml:space="preserve"> </w:t>
       </w:r>
-      <w:proofErr w:type="spellStart"/>
-      <w:proofErr w:type="gramStart"/>
       <w:r>
         <w:rPr>
           <w:rFonts w:ascii="Consolas" w:eastAsia="Times New Roman" w:hAnsi="Consolas" w:cs="Times New Roman"/>
@@ -12612,19 +11238,7 @@
           <w:szCs w:val="21"/>
           <w:lang w:eastAsia="en-IN"/>
         </w:rPr>
-        <w:t>.method</w:t>
-      </w:r>
-      <w:proofErr w:type="spellEnd"/>
-      <w:proofErr w:type="gramEnd"/>
-      <w:r>
-        <w:rPr>
-          <w:rFonts w:ascii="Consolas" w:eastAsia="Times New Roman" w:hAnsi="Consolas" w:cs="Times New Roman"/>
-          <w:color w:val="D4D4D4"/>
-          <w:sz w:val="21"/>
-          <w:szCs w:val="21"/>
-          <w:lang w:eastAsia="en-IN"/>
-        </w:rPr>
-        <w:t xml:space="preserve"> == </w:t>
+        <w:t xml:space="preserve">.method == </w:t>
       </w:r>
       <w:r>
         <w:rPr>
@@ -12689,7 +11303,6 @@
         </w:rPr>
         <w:t xml:space="preserve"> = </w:t>
       </w:r>
-      <w:proofErr w:type="spellStart"/>
       <w:r>
         <w:rPr>
           <w:rFonts w:ascii="Consolas" w:eastAsia="Times New Roman" w:hAnsi="Consolas" w:cs="Times New Roman"/>
@@ -12740,7 +11353,6 @@
         </w:rPr>
         <w:t>get</w:t>
       </w:r>
-      <w:proofErr w:type="spellEnd"/>
       <w:r>
         <w:rPr>
           <w:rFonts w:ascii="Consolas" w:eastAsia="Times New Roman" w:hAnsi="Consolas" w:cs="Times New Roman"/>
@@ -12814,8 +11426,6 @@
         </w:rPr>
         <w:t xml:space="preserve">        </w:t>
       </w:r>
-      <w:proofErr w:type="spellStart"/>
-      <w:proofErr w:type="gramStart"/>
       <w:r>
         <w:rPr>
           <w:rFonts w:ascii="Consolas" w:eastAsia="Times New Roman" w:hAnsi="Consolas" w:cs="Times New Roman"/>
@@ -12846,8 +11456,6 @@
         </w:rPr>
         <w:t>delete</w:t>
       </w:r>
-      <w:proofErr w:type="spellEnd"/>
-      <w:proofErr w:type="gramEnd"/>
       <w:r>
         <w:rPr>
           <w:rFonts w:ascii="Consolas" w:eastAsia="Times New Roman" w:hAnsi="Consolas" w:cs="Times New Roman"/>
@@ -12932,9 +11540,18 @@
           <w:szCs w:val="21"/>
           <w:lang w:eastAsia="en-IN"/>
         </w:rPr>
-        <w:t>'</w:t>
-      </w:r>
-      <w:proofErr w:type="spellStart"/>
+        <w:t>'detail'</w:t>
+      </w:r>
+      <w:r>
+        <w:rPr>
+          <w:rFonts w:ascii="Consolas" w:eastAsia="Times New Roman" w:hAnsi="Consolas" w:cs="Times New Roman"/>
+          <w:color w:val="D4D4D4"/>
+          <w:sz w:val="21"/>
+          <w:szCs w:val="21"/>
+          <w:lang w:eastAsia="en-IN"/>
+        </w:rPr>
+        <w:t>:</w:t>
+      </w:r>
       <w:r>
         <w:rPr>
           <w:rFonts w:ascii="Consolas" w:eastAsia="Times New Roman" w:hAnsi="Consolas" w:cs="Times New Roman"/>
@@ -12943,38 +11560,7 @@
           <w:szCs w:val="21"/>
           <w:lang w:eastAsia="en-IN"/>
         </w:rPr>
-        <w:t>detail'</w:t>
-      </w:r>
-      <w:r>
-        <w:rPr>
-          <w:rFonts w:ascii="Consolas" w:eastAsia="Times New Roman" w:hAnsi="Consolas" w:cs="Times New Roman"/>
-          <w:color w:val="D4D4D4"/>
-          <w:sz w:val="21"/>
-          <w:szCs w:val="21"/>
-          <w:lang w:eastAsia="en-IN"/>
-        </w:rPr>
-        <w:t>:</w:t>
-      </w:r>
-      <w:r>
-        <w:rPr>
-          <w:rFonts w:ascii="Consolas" w:eastAsia="Times New Roman" w:hAnsi="Consolas" w:cs="Times New Roman"/>
-          <w:color w:val="CE9178"/>
-          <w:sz w:val="21"/>
-          <w:szCs w:val="21"/>
-          <w:lang w:eastAsia="en-IN"/>
-        </w:rPr>
-        <w:t>"Deleted</w:t>
-      </w:r>
-      <w:proofErr w:type="spellEnd"/>
-      <w:r>
-        <w:rPr>
-          <w:rFonts w:ascii="Consolas" w:eastAsia="Times New Roman" w:hAnsi="Consolas" w:cs="Times New Roman"/>
-          <w:color w:val="CE9178"/>
-          <w:sz w:val="21"/>
-          <w:szCs w:val="21"/>
-          <w:lang w:eastAsia="en-IN"/>
-        </w:rPr>
-        <w:t xml:space="preserve"> successfully"</w:t>
+        <w:t>"Deleted successfully"</w:t>
       </w:r>
       <w:r>
         <w:rPr>
@@ -13052,7 +11638,6 @@
         </w:rPr>
         <w:t xml:space="preserve"> </w:t>
       </w:r>
-      <w:proofErr w:type="gramStart"/>
       <w:r>
         <w:rPr>
           <w:rFonts w:ascii="Consolas" w:eastAsia="Times New Roman" w:hAnsi="Consolas" w:cs="Times New Roman"/>
@@ -13073,7 +11658,6 @@
         </w:rPr>
         <w:t>(</w:t>
       </w:r>
-      <w:proofErr w:type="gramEnd"/>
       <w:r>
         <w:rPr>
           <w:rFonts w:ascii="Consolas" w:eastAsia="Times New Roman" w:hAnsi="Consolas" w:cs="Times New Roman"/>
@@ -13175,47 +11759,22 @@
           <w:sz w:val="24"/>
           <w:szCs w:val="24"/>
         </w:rPr>
-        <w:t xml:space="preserve">Or if want to get that movie which is not present in our data so it </w:t>
-      </w:r>
-      <w:proofErr w:type="gramStart"/>
-      <w:r>
-        <w:rPr>
-          <w:sz w:val="24"/>
-          <w:szCs w:val="24"/>
-        </w:rPr>
-        <w:t>give</w:t>
-      </w:r>
-      <w:proofErr w:type="gramEnd"/>
-      <w:r>
-        <w:rPr>
-          <w:sz w:val="24"/>
-          <w:szCs w:val="24"/>
-        </w:rPr>
-        <w:t xml:space="preserve"> us error.</w:t>
-      </w:r>
-    </w:p>
-    <w:p>
-      <w:pPr>
-        <w:rPr>
-          <w:sz w:val="24"/>
-          <w:szCs w:val="24"/>
-        </w:rPr>
-      </w:pPr>
-      <w:proofErr w:type="gramStart"/>
-      <w:r>
-        <w:rPr>
-          <w:sz w:val="24"/>
-          <w:szCs w:val="24"/>
-        </w:rPr>
-        <w:t>So</w:t>
-      </w:r>
-      <w:proofErr w:type="gramEnd"/>
-      <w:r>
-        <w:rPr>
-          <w:sz w:val="24"/>
-          <w:szCs w:val="24"/>
-        </w:rPr>
-        <w:t xml:space="preserve"> we can use. Try and except</w:t>
+        <w:t>Or if want to get that movie which is not present in our data so it give us error.</w:t>
+      </w:r>
+    </w:p>
+    <w:p>
+      <w:pPr>
+        <w:rPr>
+          <w:sz w:val="24"/>
+          <w:szCs w:val="24"/>
+        </w:rPr>
+      </w:pPr>
+      <w:r>
+        <w:rPr>
+          <w:sz w:val="24"/>
+          <w:szCs w:val="24"/>
+        </w:rPr>
+        <w:t>So we can use. Try and except</w:t>
       </w:r>
     </w:p>
     <w:p>
@@ -13258,8 +11817,6 @@
         </w:rPr>
         <w:t xml:space="preserve"> </w:t>
       </w:r>
-      <w:proofErr w:type="spellStart"/>
-      <w:proofErr w:type="gramStart"/>
       <w:r>
         <w:rPr>
           <w:rFonts w:ascii="Consolas" w:eastAsia="Times New Roman" w:hAnsi="Consolas" w:cs="Times New Roman"/>
@@ -13278,19 +11835,7 @@
           <w:szCs w:val="21"/>
           <w:lang w:eastAsia="en-IN"/>
         </w:rPr>
-        <w:t>.method</w:t>
-      </w:r>
-      <w:proofErr w:type="spellEnd"/>
-      <w:proofErr w:type="gramEnd"/>
-      <w:r>
-        <w:rPr>
-          <w:rFonts w:ascii="Consolas" w:eastAsia="Times New Roman" w:hAnsi="Consolas" w:cs="Times New Roman"/>
-          <w:color w:val="D4D4D4"/>
-          <w:sz w:val="21"/>
-          <w:szCs w:val="21"/>
-          <w:lang w:eastAsia="en-IN"/>
-        </w:rPr>
-        <w:t xml:space="preserve"> == </w:t>
+        <w:t xml:space="preserve">.method == </w:t>
       </w:r>
       <w:r>
         <w:rPr>
@@ -13398,7 +11943,6 @@
         </w:rPr>
         <w:t xml:space="preserve"> = </w:t>
       </w:r>
-      <w:proofErr w:type="spellStart"/>
       <w:r>
         <w:rPr>
           <w:rFonts w:ascii="Consolas" w:eastAsia="Times New Roman" w:hAnsi="Consolas" w:cs="Times New Roman"/>
@@ -13449,7 +11993,6 @@
         </w:rPr>
         <w:t>get</w:t>
       </w:r>
-      <w:proofErr w:type="spellEnd"/>
       <w:r>
         <w:rPr>
           <w:rFonts w:ascii="Consolas" w:eastAsia="Times New Roman" w:hAnsi="Consolas" w:cs="Times New Roman"/>
@@ -13626,7 +12169,6 @@
         </w:rPr>
         <w:t>=</w:t>
       </w:r>
-      <w:proofErr w:type="gramStart"/>
       <w:r>
         <w:rPr>
           <w:rFonts w:ascii="Consolas" w:eastAsia="Times New Roman" w:hAnsi="Consolas" w:cs="Times New Roman"/>
@@ -13655,18 +12197,7 @@
           <w:szCs w:val="21"/>
           <w:lang w:eastAsia="en-IN"/>
         </w:rPr>
-        <w:t>HTTP</w:t>
-      </w:r>
-      <w:proofErr w:type="gramEnd"/>
-      <w:r>
-        <w:rPr>
-          <w:rFonts w:ascii="Consolas" w:eastAsia="Times New Roman" w:hAnsi="Consolas" w:cs="Times New Roman"/>
-          <w:color w:val="9CDCFE"/>
-          <w:sz w:val="21"/>
-          <w:szCs w:val="21"/>
-          <w:lang w:eastAsia="en-IN"/>
-        </w:rPr>
-        <w:t>_404_NOT_FOUND</w:t>
+        <w:t>HTTP_404_NOT_FOUND</w:t>
       </w:r>
       <w:r>
         <w:rPr>
@@ -13721,7 +12252,6 @@
         </w:rPr>
         <w:t xml:space="preserve"> = </w:t>
       </w:r>
-      <w:proofErr w:type="spellStart"/>
       <w:r>
         <w:rPr>
           <w:rFonts w:ascii="Consolas" w:eastAsia="Times New Roman" w:hAnsi="Consolas" w:cs="Times New Roman"/>
@@ -13732,7 +12262,6 @@
         </w:rPr>
         <w:t>WatchListSerializer</w:t>
       </w:r>
-      <w:proofErr w:type="spellEnd"/>
       <w:r>
         <w:rPr>
           <w:rFonts w:ascii="Consolas" w:eastAsia="Times New Roman" w:hAnsi="Consolas" w:cs="Times New Roman"/>
@@ -13826,7 +12355,6 @@
         </w:rPr>
         <w:t>(</w:t>
       </w:r>
-      <w:proofErr w:type="spellStart"/>
       <w:r>
         <w:rPr>
           <w:rFonts w:ascii="Consolas" w:eastAsia="Times New Roman" w:hAnsi="Consolas" w:cs="Times New Roman"/>
@@ -13857,7 +12385,6 @@
         </w:rPr>
         <w:t>data</w:t>
       </w:r>
-      <w:proofErr w:type="spellEnd"/>
       <w:r>
         <w:rPr>
           <w:rFonts w:ascii="Consolas" w:eastAsia="Times New Roman" w:hAnsi="Consolas" w:cs="Times New Roman"/>
@@ -13949,29 +12476,7 @@
           <w:color w:val="202124"/>
           <w:shd w:val="clear" w:color="auto" w:fill="FFFFFF"/>
         </w:rPr>
-        <w:t xml:space="preserve">It introduces a proper separation of concerns, making your code </w:t>
-      </w:r>
-      <w:proofErr w:type="spellStart"/>
-      <w:r>
-        <w:rPr>
-          <w:rFonts w:ascii="Arial" w:hAnsi="Arial" w:cs="Arial"/>
-          <w:b/>
-          <w:bCs/>
-          <w:color w:val="202124"/>
-          <w:shd w:val="clear" w:color="auto" w:fill="FFFFFF"/>
-        </w:rPr>
-        <w:t>behavior</w:t>
-      </w:r>
-      <w:proofErr w:type="spellEnd"/>
-      <w:r>
-        <w:rPr>
-          <w:rFonts w:ascii="Arial" w:hAnsi="Arial" w:cs="Arial"/>
-          <w:b/>
-          <w:bCs/>
-          <w:color w:val="202124"/>
-          <w:shd w:val="clear" w:color="auto" w:fill="FFFFFF"/>
-        </w:rPr>
-        <w:t xml:space="preserve"> more obvious</w:t>
+        <w:t>It introduces a proper separation of concerns, making your code behavior more obvious</w:t>
       </w:r>
       <w:r>
         <w:rPr>
@@ -14044,7 +12549,6 @@
           <w:szCs w:val="24"/>
         </w:rPr>
       </w:pPr>
-      <w:proofErr w:type="spellStart"/>
       <w:r>
         <w:rPr>
           <w:sz w:val="24"/>
@@ -14052,7 +12556,6 @@
         </w:rPr>
         <w:t>mulpleFieldLevle</w:t>
       </w:r>
-      <w:proofErr w:type="spellEnd"/>
     </w:p>
     <w:p>
       <w:pPr>
@@ -14086,25 +12589,7 @@
           <w:sz w:val="24"/>
           <w:szCs w:val="24"/>
         </w:rPr>
-        <w:t xml:space="preserve">And define </w:t>
-      </w:r>
-      <w:proofErr w:type="spellStart"/>
-      <w:proofErr w:type="gramStart"/>
-      <w:r>
-        <w:rPr>
-          <w:sz w:val="24"/>
-          <w:szCs w:val="24"/>
-        </w:rPr>
-        <w:t>it’s</w:t>
-      </w:r>
-      <w:proofErr w:type="spellEnd"/>
-      <w:proofErr w:type="gramEnd"/>
-      <w:r>
-        <w:rPr>
-          <w:sz w:val="24"/>
-          <w:szCs w:val="24"/>
-        </w:rPr>
-        <w:t xml:space="preserve"> function outside the class</w:t>
+        <w:t>And define it’s function outside the class</w:t>
       </w:r>
     </w:p>
     <w:p>
@@ -14188,7 +12673,6 @@
         </w:rPr>
         <w:t xml:space="preserve"> </w:t>
       </w:r>
-      <w:proofErr w:type="spellStart"/>
       <w:r>
         <w:rPr>
           <w:rFonts w:ascii="Consolas" w:eastAsia="Times New Roman" w:hAnsi="Consolas" w:cs="Times New Roman"/>
@@ -14197,20 +12681,8 @@
           <w:szCs w:val="21"/>
           <w:lang w:eastAsia="en-IN"/>
         </w:rPr>
-        <w:t>validate_</w:t>
-      </w:r>
-      <w:proofErr w:type="gramStart"/>
-      <w:r>
-        <w:rPr>
-          <w:rFonts w:ascii="Consolas" w:eastAsia="Times New Roman" w:hAnsi="Consolas" w:cs="Times New Roman"/>
-          <w:color w:val="DCDCAA"/>
-          <w:sz w:val="21"/>
-          <w:szCs w:val="21"/>
-          <w:lang w:eastAsia="en-IN"/>
-        </w:rPr>
-        <w:t>title</w:t>
-      </w:r>
-      <w:proofErr w:type="spellEnd"/>
+        <w:t>validate_title</w:t>
+      </w:r>
       <w:r>
         <w:rPr>
           <w:rFonts w:ascii="Consolas" w:eastAsia="Times New Roman" w:hAnsi="Consolas" w:cs="Times New Roman"/>
@@ -14221,7 +12693,6 @@
         </w:rPr>
         <w:t>(</w:t>
       </w:r>
-      <w:proofErr w:type="gramEnd"/>
       <w:r>
         <w:rPr>
           <w:rFonts w:ascii="Consolas" w:eastAsia="Times New Roman" w:hAnsi="Consolas" w:cs="Times New Roman"/>
@@ -14305,7 +12776,6 @@
         </w:rPr>
         <w:t xml:space="preserve"> </w:t>
       </w:r>
-      <w:proofErr w:type="spellStart"/>
       <w:r>
         <w:rPr>
           <w:rFonts w:ascii="Consolas" w:eastAsia="Times New Roman" w:hAnsi="Consolas" w:cs="Times New Roman"/>
@@ -14316,7 +12786,6 @@
         </w:rPr>
         <w:t>len</w:t>
       </w:r>
-      <w:proofErr w:type="spellEnd"/>
       <w:r>
         <w:rPr>
           <w:rFonts w:ascii="Consolas" w:eastAsia="Times New Roman" w:hAnsi="Consolas" w:cs="Times New Roman"/>
@@ -14410,8 +12879,6 @@
         </w:rPr>
         <w:t xml:space="preserve"> </w:t>
       </w:r>
-      <w:proofErr w:type="spellStart"/>
-      <w:proofErr w:type="gramStart"/>
       <w:r>
         <w:rPr>
           <w:rFonts w:ascii="Consolas" w:eastAsia="Times New Roman" w:hAnsi="Consolas" w:cs="Times New Roman"/>
@@ -14442,8 +12909,6 @@
         </w:rPr>
         <w:t>ValidationError</w:t>
       </w:r>
-      <w:proofErr w:type="spellEnd"/>
-      <w:proofErr w:type="gramEnd"/>
       <w:r>
         <w:rPr>
           <w:rFonts w:ascii="Consolas" w:eastAsia="Times New Roman" w:hAnsi="Consolas" w:cs="Times New Roman"/>
@@ -14649,7 +13114,6 @@
         </w:rPr>
         <w:t xml:space="preserve"> </w:t>
       </w:r>
-      <w:proofErr w:type="gramStart"/>
       <w:r>
         <w:rPr>
           <w:rFonts w:ascii="Consolas" w:eastAsia="Times New Roman" w:hAnsi="Consolas" w:cs="Times New Roman"/>
@@ -14670,7 +13134,6 @@
         </w:rPr>
         <w:t>(</w:t>
       </w:r>
-      <w:proofErr w:type="gramEnd"/>
       <w:r>
         <w:rPr>
           <w:rFonts w:ascii="Consolas" w:eastAsia="Times New Roman" w:hAnsi="Consolas" w:cs="Times New Roman"/>
@@ -14784,27 +13247,15 @@
         </w:rPr>
         <w:t>'title'</w:t>
       </w:r>
-      <w:proofErr w:type="gramStart"/>
-      <w:r>
-        <w:rPr>
-          <w:rFonts w:ascii="Consolas" w:eastAsia="Times New Roman" w:hAnsi="Consolas" w:cs="Times New Roman"/>
-          <w:color w:val="D4D4D4"/>
-          <w:sz w:val="21"/>
-          <w:szCs w:val="21"/>
-          <w:lang w:eastAsia="en-IN"/>
-        </w:rPr>
-        <w:t>].lower</w:t>
-      </w:r>
-      <w:proofErr w:type="gramEnd"/>
-      <w:r>
-        <w:rPr>
-          <w:rFonts w:ascii="Consolas" w:eastAsia="Times New Roman" w:hAnsi="Consolas" w:cs="Times New Roman"/>
-          <w:color w:val="D4D4D4"/>
-          <w:sz w:val="21"/>
-          <w:szCs w:val="21"/>
-          <w:lang w:eastAsia="en-IN"/>
-        </w:rPr>
-        <w:t xml:space="preserve">() == </w:t>
+      <w:r>
+        <w:rPr>
+          <w:rFonts w:ascii="Consolas" w:eastAsia="Times New Roman" w:hAnsi="Consolas" w:cs="Times New Roman"/>
+          <w:color w:val="D4D4D4"/>
+          <w:sz w:val="21"/>
+          <w:szCs w:val="21"/>
+          <w:lang w:eastAsia="en-IN"/>
+        </w:rPr>
+        <w:t xml:space="preserve">].lower() == </w:t>
       </w:r>
       <w:r>
         <w:rPr>
@@ -14889,8 +13340,6 @@
         </w:rPr>
         <w:t xml:space="preserve"> </w:t>
       </w:r>
-      <w:proofErr w:type="spellStart"/>
-      <w:proofErr w:type="gramStart"/>
       <w:r>
         <w:rPr>
           <w:rFonts w:ascii="Consolas" w:eastAsia="Times New Roman" w:hAnsi="Consolas" w:cs="Times New Roman"/>
@@ -14921,8 +13370,6 @@
         </w:rPr>
         <w:t>ValidationError</w:t>
       </w:r>
-      <w:proofErr w:type="spellEnd"/>
-      <w:proofErr w:type="gramEnd"/>
       <w:r>
         <w:rPr>
           <w:rFonts w:ascii="Consolas" w:eastAsia="Times New Roman" w:hAnsi="Consolas" w:cs="Times New Roman"/>
@@ -15193,23 +13640,7 @@
           <w:sz w:val="24"/>
           <w:szCs w:val="24"/>
         </w:rPr>
-        <w:t xml:space="preserve">Comment the Function Based View and import </w:t>
-      </w:r>
-      <w:proofErr w:type="spellStart"/>
-      <w:r>
-        <w:rPr>
-          <w:sz w:val="24"/>
-          <w:szCs w:val="24"/>
-        </w:rPr>
-        <w:t>APIView</w:t>
-      </w:r>
-      <w:proofErr w:type="spellEnd"/>
-      <w:r>
-        <w:rPr>
-          <w:sz w:val="24"/>
-          <w:szCs w:val="24"/>
-        </w:rPr>
-        <w:t xml:space="preserve"> model</w:t>
+        <w:t>Comment the Function Based View and import APIView model</w:t>
       </w:r>
     </w:p>
     <w:p>
@@ -15259,7 +13690,6 @@
         </w:rPr>
         <w:t xml:space="preserve"> </w:t>
       </w:r>
-      <w:proofErr w:type="spellStart"/>
       <w:r>
         <w:rPr>
           <w:rFonts w:ascii="Consolas" w:eastAsia="Times New Roman" w:hAnsi="Consolas" w:cs="Times New Roman"/>
@@ -15268,9 +13698,18 @@
           <w:szCs w:val="21"/>
           <w:lang w:eastAsia="en-IN"/>
         </w:rPr>
-        <w:t>rest_</w:t>
-      </w:r>
-      <w:proofErr w:type="gramStart"/>
+        <w:t>rest_framework</w:t>
+      </w:r>
+      <w:r>
+        <w:rPr>
+          <w:rFonts w:ascii="Consolas" w:eastAsia="Times New Roman" w:hAnsi="Consolas" w:cs="Times New Roman"/>
+          <w:color w:val="D4D4D4"/>
+          <w:sz w:val="21"/>
+          <w:szCs w:val="21"/>
+          <w:lang w:eastAsia="en-IN"/>
+        </w:rPr>
+        <w:t>.</w:t>
+      </w:r>
       <w:r>
         <w:rPr>
           <w:rFonts w:ascii="Consolas" w:eastAsia="Times New Roman" w:hAnsi="Consolas" w:cs="Times New Roman"/>
@@ -15279,17 +13718,37 @@
           <w:szCs w:val="21"/>
           <w:lang w:eastAsia="en-IN"/>
         </w:rPr>
-        <w:t>framework</w:t>
-      </w:r>
-      <w:r>
-        <w:rPr>
-          <w:rFonts w:ascii="Consolas" w:eastAsia="Times New Roman" w:hAnsi="Consolas" w:cs="Times New Roman"/>
-          <w:color w:val="D4D4D4"/>
-          <w:sz w:val="21"/>
-          <w:szCs w:val="21"/>
-          <w:lang w:eastAsia="en-IN"/>
-        </w:rPr>
-        <w:t>.</w:t>
+        <w:t>views</w:t>
+      </w:r>
+      <w:r>
+        <w:rPr>
+          <w:rFonts w:ascii="Consolas" w:eastAsia="Times New Roman" w:hAnsi="Consolas" w:cs="Times New Roman"/>
+          <w:color w:val="D4D4D4"/>
+          <w:sz w:val="21"/>
+          <w:szCs w:val="21"/>
+          <w:lang w:eastAsia="en-IN"/>
+        </w:rPr>
+        <w:t xml:space="preserve"> </w:t>
+      </w:r>
+      <w:r>
+        <w:rPr>
+          <w:rFonts w:ascii="Consolas" w:eastAsia="Times New Roman" w:hAnsi="Consolas" w:cs="Times New Roman"/>
+          <w:color w:val="C586C0"/>
+          <w:sz w:val="21"/>
+          <w:szCs w:val="21"/>
+          <w:lang w:eastAsia="en-IN"/>
+        </w:rPr>
+        <w:t>import</w:t>
+      </w:r>
+      <w:r>
+        <w:rPr>
+          <w:rFonts w:ascii="Consolas" w:eastAsia="Times New Roman" w:hAnsi="Consolas" w:cs="Times New Roman"/>
+          <w:color w:val="D4D4D4"/>
+          <w:sz w:val="21"/>
+          <w:szCs w:val="21"/>
+          <w:lang w:eastAsia="en-IN"/>
+        </w:rPr>
+        <w:t xml:space="preserve"> </w:t>
       </w:r>
       <w:r>
         <w:rPr>
@@ -15299,52 +13758,8 @@
           <w:szCs w:val="21"/>
           <w:lang w:eastAsia="en-IN"/>
         </w:rPr>
-        <w:t>views</w:t>
-      </w:r>
-      <w:proofErr w:type="spellEnd"/>
-      <w:proofErr w:type="gramEnd"/>
-      <w:r>
-        <w:rPr>
-          <w:rFonts w:ascii="Consolas" w:eastAsia="Times New Roman" w:hAnsi="Consolas" w:cs="Times New Roman"/>
-          <w:color w:val="D4D4D4"/>
-          <w:sz w:val="21"/>
-          <w:szCs w:val="21"/>
-          <w:lang w:eastAsia="en-IN"/>
-        </w:rPr>
-        <w:t xml:space="preserve"> </w:t>
-      </w:r>
-      <w:r>
-        <w:rPr>
-          <w:rFonts w:ascii="Consolas" w:eastAsia="Times New Roman" w:hAnsi="Consolas" w:cs="Times New Roman"/>
-          <w:color w:val="C586C0"/>
-          <w:sz w:val="21"/>
-          <w:szCs w:val="21"/>
-          <w:lang w:eastAsia="en-IN"/>
-        </w:rPr>
-        <w:t>import</w:t>
-      </w:r>
-      <w:r>
-        <w:rPr>
-          <w:rFonts w:ascii="Consolas" w:eastAsia="Times New Roman" w:hAnsi="Consolas" w:cs="Times New Roman"/>
-          <w:color w:val="D4D4D4"/>
-          <w:sz w:val="21"/>
-          <w:szCs w:val="21"/>
-          <w:lang w:eastAsia="en-IN"/>
-        </w:rPr>
-        <w:t xml:space="preserve"> </w:t>
-      </w:r>
-      <w:proofErr w:type="spellStart"/>
-      <w:r>
-        <w:rPr>
-          <w:rFonts w:ascii="Consolas" w:eastAsia="Times New Roman" w:hAnsi="Consolas" w:cs="Times New Roman"/>
-          <w:color w:val="4EC9B0"/>
-          <w:sz w:val="21"/>
-          <w:szCs w:val="21"/>
-          <w:lang w:eastAsia="en-IN"/>
-        </w:rPr>
         <w:t>APIView</w:t>
       </w:r>
-      <w:proofErr w:type="spellEnd"/>
     </w:p>
     <w:p>
       <w:pPr>
@@ -15391,8 +13806,6 @@
         </w:rPr>
         <w:t xml:space="preserve"> </w:t>
       </w:r>
-      <w:proofErr w:type="spellStart"/>
-      <w:proofErr w:type="gramStart"/>
       <w:r>
         <w:rPr>
           <w:rFonts w:ascii="Consolas" w:eastAsia="Times New Roman" w:hAnsi="Consolas" w:cs="Times New Roman"/>
@@ -15403,7 +13816,6 @@
         </w:rPr>
         <w:t>WatchListView</w:t>
       </w:r>
-      <w:proofErr w:type="spellEnd"/>
       <w:r>
         <w:rPr>
           <w:rFonts w:ascii="Consolas" w:eastAsia="Times New Roman" w:hAnsi="Consolas" w:cs="Times New Roman"/>
@@ -15414,8 +13826,6 @@
         </w:rPr>
         <w:t>(</w:t>
       </w:r>
-      <w:proofErr w:type="spellStart"/>
-      <w:proofErr w:type="gramEnd"/>
       <w:r>
         <w:rPr>
           <w:rFonts w:ascii="Consolas" w:eastAsia="Times New Roman" w:hAnsi="Consolas" w:cs="Times New Roman"/>
@@ -15426,7 +13836,6 @@
         </w:rPr>
         <w:t>APIView</w:t>
       </w:r>
-      <w:proofErr w:type="spellEnd"/>
       <w:r>
         <w:rPr>
           <w:rFonts w:ascii="Consolas" w:eastAsia="Times New Roman" w:hAnsi="Consolas" w:cs="Times New Roman"/>
@@ -15503,7 +13912,6 @@
         </w:rPr>
         <w:t xml:space="preserve"> </w:t>
       </w:r>
-      <w:proofErr w:type="gramStart"/>
       <w:r>
         <w:rPr>
           <w:rFonts w:ascii="Consolas" w:eastAsia="Times New Roman" w:hAnsi="Consolas" w:cs="Times New Roman"/>
@@ -15524,7 +13932,6 @@
         </w:rPr>
         <w:t>(</w:t>
       </w:r>
-      <w:proofErr w:type="gramEnd"/>
       <w:r>
         <w:rPr>
           <w:rFonts w:ascii="Consolas" w:eastAsia="Times New Roman" w:hAnsi="Consolas" w:cs="Times New Roman"/>
@@ -15588,7 +13995,6 @@
         </w:rPr>
         <w:t xml:space="preserve">        </w:t>
       </w:r>
-      <w:proofErr w:type="spellStart"/>
       <w:r>
         <w:rPr>
           <w:rFonts w:ascii="Consolas" w:eastAsia="Times New Roman" w:hAnsi="Consolas" w:cs="Times New Roman"/>
@@ -15599,7 +14005,6 @@
         </w:rPr>
         <w:t>wathlist</w:t>
       </w:r>
-      <w:proofErr w:type="spellEnd"/>
       <w:r>
         <w:rPr>
           <w:rFonts w:ascii="Consolas" w:eastAsia="Times New Roman" w:hAnsi="Consolas" w:cs="Times New Roman"/>
@@ -15610,8 +14015,6 @@
         </w:rPr>
         <w:t xml:space="preserve"> = </w:t>
       </w:r>
-      <w:proofErr w:type="spellStart"/>
-      <w:proofErr w:type="gramStart"/>
       <w:r>
         <w:rPr>
           <w:rFonts w:ascii="Consolas" w:eastAsia="Times New Roman" w:hAnsi="Consolas" w:cs="Times New Roman"/>
@@ -15662,27 +14065,15 @@
         </w:rPr>
         <w:t>all</w:t>
       </w:r>
-      <w:proofErr w:type="spellEnd"/>
-      <w:r>
-        <w:rPr>
-          <w:rFonts w:ascii="Consolas" w:eastAsia="Times New Roman" w:hAnsi="Consolas" w:cs="Times New Roman"/>
-          <w:color w:val="D4D4D4"/>
-          <w:sz w:val="21"/>
-          <w:szCs w:val="21"/>
-          <w:lang w:eastAsia="en-IN"/>
-        </w:rPr>
-        <w:t>(</w:t>
-      </w:r>
-      <w:proofErr w:type="gramEnd"/>
-      <w:r>
-        <w:rPr>
-          <w:rFonts w:ascii="Consolas" w:eastAsia="Times New Roman" w:hAnsi="Consolas" w:cs="Times New Roman"/>
-          <w:color w:val="D4D4D4"/>
-          <w:sz w:val="21"/>
-          <w:szCs w:val="21"/>
-          <w:lang w:eastAsia="en-IN"/>
-        </w:rPr>
-        <w:t>)</w:t>
+      <w:r>
+        <w:rPr>
+          <w:rFonts w:ascii="Consolas" w:eastAsia="Times New Roman" w:hAnsi="Consolas" w:cs="Times New Roman"/>
+          <w:color w:val="D4D4D4"/>
+          <w:sz w:val="21"/>
+          <w:szCs w:val="21"/>
+          <w:lang w:eastAsia="en-IN"/>
+        </w:rPr>
+        <w:t>()</w:t>
       </w:r>
     </w:p>
     <w:p>
@@ -15727,8 +14118,6 @@
         </w:rPr>
         <w:t xml:space="preserve"> = </w:t>
       </w:r>
-      <w:proofErr w:type="spellStart"/>
-      <w:proofErr w:type="gramStart"/>
       <w:r>
         <w:rPr>
           <w:rFonts w:ascii="Consolas" w:eastAsia="Times New Roman" w:hAnsi="Consolas" w:cs="Times New Roman"/>
@@ -15739,7 +14128,6 @@
         </w:rPr>
         <w:t>WatchListSerializer</w:t>
       </w:r>
-      <w:proofErr w:type="spellEnd"/>
       <w:r>
         <w:rPr>
           <w:rFonts w:ascii="Consolas" w:eastAsia="Times New Roman" w:hAnsi="Consolas" w:cs="Times New Roman"/>
@@ -15750,8 +14138,6 @@
         </w:rPr>
         <w:t>(</w:t>
       </w:r>
-      <w:proofErr w:type="spellStart"/>
-      <w:proofErr w:type="gramEnd"/>
       <w:r>
         <w:rPr>
           <w:rFonts w:ascii="Consolas" w:eastAsia="Times New Roman" w:hAnsi="Consolas" w:cs="Times New Roman"/>
@@ -15762,7 +14148,6 @@
         </w:rPr>
         <w:t>wathlist</w:t>
       </w:r>
-      <w:proofErr w:type="spellEnd"/>
       <w:r>
         <w:rPr>
           <w:rFonts w:ascii="Consolas" w:eastAsia="Times New Roman" w:hAnsi="Consolas" w:cs="Times New Roman"/>
@@ -15876,7 +14261,6 @@
         </w:rPr>
         <w:t>(</w:t>
       </w:r>
-      <w:proofErr w:type="spellStart"/>
       <w:r>
         <w:rPr>
           <w:rFonts w:ascii="Consolas" w:eastAsia="Times New Roman" w:hAnsi="Consolas" w:cs="Times New Roman"/>
@@ -15907,7 +14291,6 @@
         </w:rPr>
         <w:t>data</w:t>
       </w:r>
-      <w:proofErr w:type="spellEnd"/>
       <w:r>
         <w:rPr>
           <w:rFonts w:ascii="Consolas" w:eastAsia="Times New Roman" w:hAnsi="Consolas" w:cs="Times New Roman"/>
@@ -15974,7 +14357,6 @@
         </w:rPr>
         <w:t xml:space="preserve"> </w:t>
       </w:r>
-      <w:proofErr w:type="gramStart"/>
       <w:r>
         <w:rPr>
           <w:rFonts w:ascii="Consolas" w:eastAsia="Times New Roman" w:hAnsi="Consolas" w:cs="Times New Roman"/>
@@ -15995,7 +14377,6 @@
         </w:rPr>
         <w:t>(</w:t>
       </w:r>
-      <w:proofErr w:type="gramEnd"/>
       <w:r>
         <w:rPr>
           <w:rFonts w:ascii="Consolas" w:eastAsia="Times New Roman" w:hAnsi="Consolas" w:cs="Times New Roman"/>
@@ -16079,7 +14460,6 @@
         </w:rPr>
         <w:t xml:space="preserve"> = </w:t>
       </w:r>
-      <w:proofErr w:type="spellStart"/>
       <w:r>
         <w:rPr>
           <w:rFonts w:ascii="Consolas" w:eastAsia="Times New Roman" w:hAnsi="Consolas" w:cs="Times New Roman"/>
@@ -16090,7 +14470,6 @@
         </w:rPr>
         <w:t>WatchListSerializer</w:t>
       </w:r>
-      <w:proofErr w:type="spellEnd"/>
       <w:r>
         <w:rPr>
           <w:rFonts w:ascii="Consolas" w:eastAsia="Times New Roman" w:hAnsi="Consolas" w:cs="Times New Roman"/>
@@ -16121,7 +14500,6 @@
         </w:rPr>
         <w:t>=</w:t>
       </w:r>
-      <w:proofErr w:type="spellStart"/>
       <w:r>
         <w:rPr>
           <w:rFonts w:ascii="Consolas" w:eastAsia="Times New Roman" w:hAnsi="Consolas" w:cs="Times New Roman"/>
@@ -16140,18 +14518,7 @@
           <w:szCs w:val="21"/>
           <w:lang w:eastAsia="en-IN"/>
         </w:rPr>
-        <w:t>.data</w:t>
-      </w:r>
-      <w:proofErr w:type="spellEnd"/>
-      <w:r>
-        <w:rPr>
-          <w:rFonts w:ascii="Consolas" w:eastAsia="Times New Roman" w:hAnsi="Consolas" w:cs="Times New Roman"/>
-          <w:color w:val="D4D4D4"/>
-          <w:sz w:val="21"/>
-          <w:szCs w:val="21"/>
-          <w:lang w:eastAsia="en-IN"/>
-        </w:rPr>
-        <w:t>)</w:t>
+        <w:t>.data)</w:t>
       </w:r>
     </w:p>
     <w:p>
@@ -16196,7 +14563,6 @@
         </w:rPr>
         <w:t xml:space="preserve"> </w:t>
       </w:r>
-      <w:proofErr w:type="spellStart"/>
       <w:r>
         <w:rPr>
           <w:rFonts w:ascii="Consolas" w:eastAsia="Times New Roman" w:hAnsi="Consolas" w:cs="Times New Roman"/>
@@ -16225,40 +14591,17 @@
           <w:szCs w:val="21"/>
           <w:lang w:eastAsia="en-IN"/>
         </w:rPr>
-        <w:t>is_</w:t>
-      </w:r>
-      <w:proofErr w:type="gramStart"/>
-      <w:r>
-        <w:rPr>
-          <w:rFonts w:ascii="Consolas" w:eastAsia="Times New Roman" w:hAnsi="Consolas" w:cs="Times New Roman"/>
-          <w:color w:val="DCDCAA"/>
-          <w:sz w:val="21"/>
-          <w:szCs w:val="21"/>
-          <w:lang w:eastAsia="en-IN"/>
-        </w:rPr>
-        <w:t>valid</w:t>
-      </w:r>
-      <w:proofErr w:type="spellEnd"/>
-      <w:r>
-        <w:rPr>
-          <w:rFonts w:ascii="Consolas" w:eastAsia="Times New Roman" w:hAnsi="Consolas" w:cs="Times New Roman"/>
-          <w:color w:val="D4D4D4"/>
-          <w:sz w:val="21"/>
-          <w:szCs w:val="21"/>
-          <w:lang w:eastAsia="en-IN"/>
-        </w:rPr>
-        <w:t>(</w:t>
-      </w:r>
-      <w:proofErr w:type="gramEnd"/>
-      <w:r>
-        <w:rPr>
-          <w:rFonts w:ascii="Consolas" w:eastAsia="Times New Roman" w:hAnsi="Consolas" w:cs="Times New Roman"/>
-          <w:color w:val="D4D4D4"/>
-          <w:sz w:val="21"/>
-          <w:szCs w:val="21"/>
-          <w:lang w:eastAsia="en-IN"/>
-        </w:rPr>
-        <w:t>):</w:t>
+        <w:t>is_valid</w:t>
+      </w:r>
+      <w:r>
+        <w:rPr>
+          <w:rFonts w:ascii="Consolas" w:eastAsia="Times New Roman" w:hAnsi="Consolas" w:cs="Times New Roman"/>
+          <w:color w:val="D4D4D4"/>
+          <w:sz w:val="21"/>
+          <w:szCs w:val="21"/>
+          <w:lang w:eastAsia="en-IN"/>
+        </w:rPr>
+        <w:t>():</w:t>
       </w:r>
     </w:p>
     <w:p>
@@ -16283,8 +14626,6 @@
         </w:rPr>
         <w:t xml:space="preserve">            </w:t>
       </w:r>
-      <w:proofErr w:type="spellStart"/>
-      <w:proofErr w:type="gramStart"/>
       <w:r>
         <w:rPr>
           <w:rFonts w:ascii="Consolas" w:eastAsia="Times New Roman" w:hAnsi="Consolas" w:cs="Times New Roman"/>
@@ -16315,8 +14656,6 @@
         </w:rPr>
         <w:t>save</w:t>
       </w:r>
-      <w:proofErr w:type="spellEnd"/>
-      <w:proofErr w:type="gramEnd"/>
       <w:r>
         <w:rPr>
           <w:rFonts w:ascii="Consolas" w:eastAsia="Times New Roman" w:hAnsi="Consolas" w:cs="Times New Roman"/>
@@ -16390,7 +14729,6 @@
         </w:rPr>
         <w:t>(</w:t>
       </w:r>
-      <w:proofErr w:type="spellStart"/>
       <w:r>
         <w:rPr>
           <w:rFonts w:ascii="Consolas" w:eastAsia="Times New Roman" w:hAnsi="Consolas" w:cs="Times New Roman"/>
@@ -16421,7 +14759,6 @@
         </w:rPr>
         <w:t>data</w:t>
       </w:r>
-      <w:proofErr w:type="spellEnd"/>
       <w:r>
         <w:rPr>
           <w:rFonts w:ascii="Consolas" w:eastAsia="Times New Roman" w:hAnsi="Consolas" w:cs="Times New Roman"/>
@@ -16538,8 +14875,6 @@
         </w:rPr>
         <w:t>(</w:t>
       </w:r>
-      <w:proofErr w:type="spellStart"/>
-      <w:proofErr w:type="gramStart"/>
       <w:r>
         <w:rPr>
           <w:rFonts w:ascii="Consolas" w:eastAsia="Times New Roman" w:hAnsi="Consolas" w:cs="Times New Roman"/>
@@ -16570,8 +14905,6 @@
         </w:rPr>
         <w:t>errors</w:t>
       </w:r>
-      <w:proofErr w:type="spellEnd"/>
-      <w:proofErr w:type="gramEnd"/>
       <w:r>
         <w:rPr>
           <w:rFonts w:ascii="Consolas" w:eastAsia="Times New Roman" w:hAnsi="Consolas" w:cs="Times New Roman"/>
@@ -16628,8 +14961,6 @@
         </w:rPr>
         <w:t xml:space="preserve"> </w:t>
       </w:r>
-      <w:proofErr w:type="spellStart"/>
-      <w:proofErr w:type="gramStart"/>
       <w:r>
         <w:rPr>
           <w:rFonts w:ascii="Consolas" w:eastAsia="Times New Roman" w:hAnsi="Consolas" w:cs="Times New Roman"/>
@@ -16640,7 +14971,6 @@
         </w:rPr>
         <w:t>WatchListDetail</w:t>
       </w:r>
-      <w:proofErr w:type="spellEnd"/>
       <w:r>
         <w:rPr>
           <w:rFonts w:ascii="Consolas" w:eastAsia="Times New Roman" w:hAnsi="Consolas" w:cs="Times New Roman"/>
@@ -16651,8 +14981,6 @@
         </w:rPr>
         <w:t>(</w:t>
       </w:r>
-      <w:proofErr w:type="spellStart"/>
-      <w:proofErr w:type="gramEnd"/>
       <w:r>
         <w:rPr>
           <w:rFonts w:ascii="Consolas" w:eastAsia="Times New Roman" w:hAnsi="Consolas" w:cs="Times New Roman"/>
@@ -16663,7 +14991,6 @@
         </w:rPr>
         <w:t>APIView</w:t>
       </w:r>
-      <w:proofErr w:type="spellEnd"/>
       <w:r>
         <w:rPr>
           <w:rFonts w:ascii="Consolas" w:eastAsia="Times New Roman" w:hAnsi="Consolas" w:cs="Times New Roman"/>
@@ -16740,7 +15067,6 @@
         </w:rPr>
         <w:t xml:space="preserve"> </w:t>
       </w:r>
-      <w:proofErr w:type="gramStart"/>
       <w:r>
         <w:rPr>
           <w:rFonts w:ascii="Consolas" w:eastAsia="Times New Roman" w:hAnsi="Consolas" w:cs="Times New Roman"/>
@@ -16761,7 +15087,6 @@
         </w:rPr>
         <w:t>(</w:t>
       </w:r>
-      <w:proofErr w:type="gramEnd"/>
       <w:r>
         <w:rPr>
           <w:rFonts w:ascii="Consolas" w:eastAsia="Times New Roman" w:hAnsi="Consolas" w:cs="Times New Roman"/>
@@ -16908,7 +15233,6 @@
         </w:rPr>
         <w:t xml:space="preserve"> = </w:t>
       </w:r>
-      <w:proofErr w:type="spellStart"/>
       <w:r>
         <w:rPr>
           <w:rFonts w:ascii="Consolas" w:eastAsia="Times New Roman" w:hAnsi="Consolas" w:cs="Times New Roman"/>
@@ -16959,7 +15283,6 @@
         </w:rPr>
         <w:t>get</w:t>
       </w:r>
-      <w:proofErr w:type="spellEnd"/>
       <w:r>
         <w:rPr>
           <w:rFonts w:ascii="Consolas" w:eastAsia="Times New Roman" w:hAnsi="Consolas" w:cs="Times New Roman"/>
@@ -17136,7 +15459,6 @@
         </w:rPr>
         <w:t>=</w:t>
       </w:r>
-      <w:proofErr w:type="gramStart"/>
       <w:r>
         <w:rPr>
           <w:rFonts w:ascii="Consolas" w:eastAsia="Times New Roman" w:hAnsi="Consolas" w:cs="Times New Roman"/>
@@ -17165,18 +15487,7 @@
           <w:szCs w:val="21"/>
           <w:lang w:eastAsia="en-IN"/>
         </w:rPr>
-        <w:t>HTTP</w:t>
-      </w:r>
-      <w:proofErr w:type="gramEnd"/>
-      <w:r>
-        <w:rPr>
-          <w:rFonts w:ascii="Consolas" w:eastAsia="Times New Roman" w:hAnsi="Consolas" w:cs="Times New Roman"/>
-          <w:color w:val="9CDCFE"/>
-          <w:sz w:val="21"/>
-          <w:szCs w:val="21"/>
-          <w:lang w:eastAsia="en-IN"/>
-        </w:rPr>
-        <w:t>_404_NOT_FOUND</w:t>
+        <w:t>HTTP_404_NOT_FOUND</w:t>
       </w:r>
       <w:r>
         <w:rPr>
@@ -17231,7 +15542,6 @@
         </w:rPr>
         <w:t xml:space="preserve"> = </w:t>
       </w:r>
-      <w:proofErr w:type="spellStart"/>
       <w:r>
         <w:rPr>
           <w:rFonts w:ascii="Consolas" w:eastAsia="Times New Roman" w:hAnsi="Consolas" w:cs="Times New Roman"/>
@@ -17242,7 +15552,6 @@
         </w:rPr>
         <w:t>WatchListSerializer</w:t>
       </w:r>
-      <w:proofErr w:type="spellEnd"/>
       <w:r>
         <w:rPr>
           <w:rFonts w:ascii="Consolas" w:eastAsia="Times New Roman" w:hAnsi="Consolas" w:cs="Times New Roman"/>
@@ -17336,7 +15645,6 @@
         </w:rPr>
         <w:t>(</w:t>
       </w:r>
-      <w:proofErr w:type="spellStart"/>
       <w:r>
         <w:rPr>
           <w:rFonts w:ascii="Consolas" w:eastAsia="Times New Roman" w:hAnsi="Consolas" w:cs="Times New Roman"/>
@@ -17367,7 +15675,6 @@
         </w:rPr>
         <w:t>data</w:t>
       </w:r>
-      <w:proofErr w:type="spellEnd"/>
       <w:r>
         <w:rPr>
           <w:rFonts w:ascii="Consolas" w:eastAsia="Times New Roman" w:hAnsi="Consolas" w:cs="Times New Roman"/>
@@ -17434,7 +15741,6 @@
         </w:rPr>
         <w:t xml:space="preserve"> </w:t>
       </w:r>
-      <w:proofErr w:type="gramStart"/>
       <w:r>
         <w:rPr>
           <w:rFonts w:ascii="Consolas" w:eastAsia="Times New Roman" w:hAnsi="Consolas" w:cs="Times New Roman"/>
@@ -17455,7 +15761,6 @@
         </w:rPr>
         <w:t>(</w:t>
       </w:r>
-      <w:proofErr w:type="gramEnd"/>
       <w:r>
         <w:rPr>
           <w:rFonts w:ascii="Consolas" w:eastAsia="Times New Roman" w:hAnsi="Consolas" w:cs="Times New Roman"/>
@@ -17559,7 +15864,6 @@
         </w:rPr>
         <w:t xml:space="preserve"> = </w:t>
       </w:r>
-      <w:proofErr w:type="spellStart"/>
       <w:r>
         <w:rPr>
           <w:rFonts w:ascii="Consolas" w:eastAsia="Times New Roman" w:hAnsi="Consolas" w:cs="Times New Roman"/>
@@ -17610,7 +15914,6 @@
         </w:rPr>
         <w:t>get</w:t>
       </w:r>
-      <w:proofErr w:type="spellEnd"/>
       <w:r>
         <w:rPr>
           <w:rFonts w:ascii="Consolas" w:eastAsia="Times New Roman" w:hAnsi="Consolas" w:cs="Times New Roman"/>
@@ -17704,8 +16007,6 @@
         </w:rPr>
         <w:t xml:space="preserve"> = </w:t>
       </w:r>
-      <w:proofErr w:type="spellStart"/>
-      <w:proofErr w:type="gramStart"/>
       <w:r>
         <w:rPr>
           <w:rFonts w:ascii="Consolas" w:eastAsia="Times New Roman" w:hAnsi="Consolas" w:cs="Times New Roman"/>
@@ -17716,7 +16017,6 @@
         </w:rPr>
         <w:t>WatchListSerializer</w:t>
       </w:r>
-      <w:proofErr w:type="spellEnd"/>
       <w:r>
         <w:rPr>
           <w:rFonts w:ascii="Consolas" w:eastAsia="Times New Roman" w:hAnsi="Consolas" w:cs="Times New Roman"/>
@@ -17727,7 +16027,6 @@
         </w:rPr>
         <w:t>(</w:t>
       </w:r>
-      <w:proofErr w:type="gramEnd"/>
       <w:r>
         <w:rPr>
           <w:rFonts w:ascii="Consolas" w:eastAsia="Times New Roman" w:hAnsi="Consolas" w:cs="Times New Roman"/>
@@ -17768,7 +16067,6 @@
         </w:rPr>
         <w:t>=</w:t>
       </w:r>
-      <w:proofErr w:type="spellStart"/>
       <w:r>
         <w:rPr>
           <w:rFonts w:ascii="Consolas" w:eastAsia="Times New Roman" w:hAnsi="Consolas" w:cs="Times New Roman"/>
@@ -17787,18 +16085,7 @@
           <w:szCs w:val="21"/>
           <w:lang w:eastAsia="en-IN"/>
         </w:rPr>
-        <w:t>.data</w:t>
-      </w:r>
-      <w:proofErr w:type="spellEnd"/>
-      <w:r>
-        <w:rPr>
-          <w:rFonts w:ascii="Consolas" w:eastAsia="Times New Roman" w:hAnsi="Consolas" w:cs="Times New Roman"/>
-          <w:color w:val="D4D4D4"/>
-          <w:sz w:val="21"/>
-          <w:szCs w:val="21"/>
-          <w:lang w:eastAsia="en-IN"/>
-        </w:rPr>
-        <w:t>)</w:t>
+        <w:t>.data)</w:t>
       </w:r>
     </w:p>
     <w:p>
@@ -17843,7 +16130,6 @@
         </w:rPr>
         <w:t xml:space="preserve"> </w:t>
       </w:r>
-      <w:proofErr w:type="spellStart"/>
       <w:r>
         <w:rPr>
           <w:rFonts w:ascii="Consolas" w:eastAsia="Times New Roman" w:hAnsi="Consolas" w:cs="Times New Roman"/>
@@ -17872,40 +16158,17 @@
           <w:szCs w:val="21"/>
           <w:lang w:eastAsia="en-IN"/>
         </w:rPr>
-        <w:t>is_</w:t>
-      </w:r>
-      <w:proofErr w:type="gramStart"/>
-      <w:r>
-        <w:rPr>
-          <w:rFonts w:ascii="Consolas" w:eastAsia="Times New Roman" w:hAnsi="Consolas" w:cs="Times New Roman"/>
-          <w:color w:val="DCDCAA"/>
-          <w:sz w:val="21"/>
-          <w:szCs w:val="21"/>
-          <w:lang w:eastAsia="en-IN"/>
-        </w:rPr>
-        <w:t>valid</w:t>
-      </w:r>
-      <w:proofErr w:type="spellEnd"/>
-      <w:r>
-        <w:rPr>
-          <w:rFonts w:ascii="Consolas" w:eastAsia="Times New Roman" w:hAnsi="Consolas" w:cs="Times New Roman"/>
-          <w:color w:val="D4D4D4"/>
-          <w:sz w:val="21"/>
-          <w:szCs w:val="21"/>
-          <w:lang w:eastAsia="en-IN"/>
-        </w:rPr>
-        <w:t>(</w:t>
-      </w:r>
-      <w:proofErr w:type="gramEnd"/>
-      <w:r>
-        <w:rPr>
-          <w:rFonts w:ascii="Consolas" w:eastAsia="Times New Roman" w:hAnsi="Consolas" w:cs="Times New Roman"/>
-          <w:color w:val="D4D4D4"/>
-          <w:sz w:val="21"/>
-          <w:szCs w:val="21"/>
-          <w:lang w:eastAsia="en-IN"/>
-        </w:rPr>
-        <w:t>):</w:t>
+        <w:t>is_valid</w:t>
+      </w:r>
+      <w:r>
+        <w:rPr>
+          <w:rFonts w:ascii="Consolas" w:eastAsia="Times New Roman" w:hAnsi="Consolas" w:cs="Times New Roman"/>
+          <w:color w:val="D4D4D4"/>
+          <w:sz w:val="21"/>
+          <w:szCs w:val="21"/>
+          <w:lang w:eastAsia="en-IN"/>
+        </w:rPr>
+        <w:t>():</w:t>
       </w:r>
     </w:p>
     <w:p>
@@ -17930,8 +16193,6 @@
         </w:rPr>
         <w:t xml:space="preserve">            </w:t>
       </w:r>
-      <w:proofErr w:type="spellStart"/>
-      <w:proofErr w:type="gramStart"/>
       <w:r>
         <w:rPr>
           <w:rFonts w:ascii="Consolas" w:eastAsia="Times New Roman" w:hAnsi="Consolas" w:cs="Times New Roman"/>
@@ -17962,8 +16223,6 @@
         </w:rPr>
         <w:t>save</w:t>
       </w:r>
-      <w:proofErr w:type="spellEnd"/>
-      <w:proofErr w:type="gramEnd"/>
       <w:r>
         <w:rPr>
           <w:rFonts w:ascii="Consolas" w:eastAsia="Times New Roman" w:hAnsi="Consolas" w:cs="Times New Roman"/>
@@ -18037,7 +16296,6 @@
         </w:rPr>
         <w:t>(</w:t>
       </w:r>
-      <w:proofErr w:type="spellStart"/>
       <w:r>
         <w:rPr>
           <w:rFonts w:ascii="Consolas" w:eastAsia="Times New Roman" w:hAnsi="Consolas" w:cs="Times New Roman"/>
@@ -18068,7 +16326,6 @@
         </w:rPr>
         <w:t>data</w:t>
       </w:r>
-      <w:proofErr w:type="spellEnd"/>
       <w:r>
         <w:rPr>
           <w:rFonts w:ascii="Consolas" w:eastAsia="Times New Roman" w:hAnsi="Consolas" w:cs="Times New Roman"/>
@@ -18185,8 +16442,6 @@
         </w:rPr>
         <w:t>(</w:t>
       </w:r>
-      <w:proofErr w:type="spellStart"/>
-      <w:proofErr w:type="gramStart"/>
       <w:r>
         <w:rPr>
           <w:rFonts w:ascii="Consolas" w:eastAsia="Times New Roman" w:hAnsi="Consolas" w:cs="Times New Roman"/>
@@ -18217,8 +16472,6 @@
         </w:rPr>
         <w:t>errors</w:t>
       </w:r>
-      <w:proofErr w:type="spellEnd"/>
-      <w:proofErr w:type="gramEnd"/>
       <w:r>
         <w:rPr>
           <w:rFonts w:ascii="Consolas" w:eastAsia="Times New Roman" w:hAnsi="Consolas" w:cs="Times New Roman"/>
@@ -18295,7 +16548,6 @@
         </w:rPr>
         <w:t xml:space="preserve"> </w:t>
       </w:r>
-      <w:proofErr w:type="gramStart"/>
       <w:r>
         <w:rPr>
           <w:rFonts w:ascii="Consolas" w:eastAsia="Times New Roman" w:hAnsi="Consolas" w:cs="Times New Roman"/>
@@ -18316,7 +16568,6 @@
         </w:rPr>
         <w:t>(</w:t>
       </w:r>
-      <w:proofErr w:type="gramEnd"/>
       <w:r>
         <w:rPr>
           <w:rFonts w:ascii="Consolas" w:eastAsia="Times New Roman" w:hAnsi="Consolas" w:cs="Times New Roman"/>
@@ -18463,7 +16714,6 @@
         </w:rPr>
         <w:t xml:space="preserve"> = </w:t>
       </w:r>
-      <w:proofErr w:type="spellStart"/>
       <w:r>
         <w:rPr>
           <w:rFonts w:ascii="Consolas" w:eastAsia="Times New Roman" w:hAnsi="Consolas" w:cs="Times New Roman"/>
@@ -18514,7 +16764,6 @@
         </w:rPr>
         <w:t>get</w:t>
       </w:r>
-      <w:proofErr w:type="spellEnd"/>
       <w:r>
         <w:rPr>
           <w:rFonts w:ascii="Consolas" w:eastAsia="Times New Roman" w:hAnsi="Consolas" w:cs="Times New Roman"/>
@@ -18691,7 +16940,6 @@
         </w:rPr>
         <w:t>=</w:t>
       </w:r>
-      <w:proofErr w:type="gramStart"/>
       <w:r>
         <w:rPr>
           <w:rFonts w:ascii="Consolas" w:eastAsia="Times New Roman" w:hAnsi="Consolas" w:cs="Times New Roman"/>
@@ -18720,18 +16968,7 @@
           <w:szCs w:val="21"/>
           <w:lang w:eastAsia="en-IN"/>
         </w:rPr>
-        <w:t>HTTP</w:t>
-      </w:r>
-      <w:proofErr w:type="gramEnd"/>
-      <w:r>
-        <w:rPr>
-          <w:rFonts w:ascii="Consolas" w:eastAsia="Times New Roman" w:hAnsi="Consolas" w:cs="Times New Roman"/>
-          <w:color w:val="9CDCFE"/>
-          <w:sz w:val="21"/>
-          <w:szCs w:val="21"/>
-          <w:lang w:eastAsia="en-IN"/>
-        </w:rPr>
-        <w:t>_404_NOT_FOUND</w:t>
+        <w:t>HTTP_404_NOT_FOUND</w:t>
       </w:r>
       <w:r>
         <w:rPr>
@@ -18766,8 +17003,6 @@
         </w:rPr>
         <w:t xml:space="preserve">        </w:t>
       </w:r>
-      <w:proofErr w:type="spellStart"/>
-      <w:proofErr w:type="gramStart"/>
       <w:r>
         <w:rPr>
           <w:rFonts w:ascii="Consolas" w:eastAsia="Times New Roman" w:hAnsi="Consolas" w:cs="Times New Roman"/>
@@ -18798,8 +17033,6 @@
         </w:rPr>
         <w:t>delete</w:t>
       </w:r>
-      <w:proofErr w:type="spellEnd"/>
-      <w:proofErr w:type="gramEnd"/>
       <w:r>
         <w:rPr>
           <w:rFonts w:ascii="Consolas" w:eastAsia="Times New Roman" w:hAnsi="Consolas" w:cs="Times New Roman"/>
@@ -18885,9 +17118,18 @@
           <w:szCs w:val="21"/>
           <w:lang w:eastAsia="en-IN"/>
         </w:rPr>
-        <w:t>'</w:t>
-      </w:r>
-      <w:proofErr w:type="spellStart"/>
+        <w:t>'detail'</w:t>
+      </w:r>
+      <w:r>
+        <w:rPr>
+          <w:rFonts w:ascii="Consolas" w:eastAsia="Times New Roman" w:hAnsi="Consolas" w:cs="Times New Roman"/>
+          <w:color w:val="D4D4D4"/>
+          <w:sz w:val="21"/>
+          <w:szCs w:val="21"/>
+          <w:lang w:eastAsia="en-IN"/>
+        </w:rPr>
+        <w:t>:</w:t>
+      </w:r>
       <w:r>
         <w:rPr>
           <w:rFonts w:ascii="Consolas" w:eastAsia="Times New Roman" w:hAnsi="Consolas" w:cs="Times New Roman"/>
@@ -18896,38 +17138,7 @@
           <w:szCs w:val="21"/>
           <w:lang w:eastAsia="en-IN"/>
         </w:rPr>
-        <w:t>detail'</w:t>
-      </w:r>
-      <w:r>
-        <w:rPr>
-          <w:rFonts w:ascii="Consolas" w:eastAsia="Times New Roman" w:hAnsi="Consolas" w:cs="Times New Roman"/>
-          <w:color w:val="D4D4D4"/>
-          <w:sz w:val="21"/>
-          <w:szCs w:val="21"/>
-          <w:lang w:eastAsia="en-IN"/>
-        </w:rPr>
-        <w:t>:</w:t>
-      </w:r>
-      <w:r>
-        <w:rPr>
-          <w:rFonts w:ascii="Consolas" w:eastAsia="Times New Roman" w:hAnsi="Consolas" w:cs="Times New Roman"/>
-          <w:color w:val="CE9178"/>
-          <w:sz w:val="21"/>
-          <w:szCs w:val="21"/>
-          <w:lang w:eastAsia="en-IN"/>
-        </w:rPr>
-        <w:t>"Deleted</w:t>
-      </w:r>
-      <w:proofErr w:type="spellEnd"/>
-      <w:r>
-        <w:rPr>
-          <w:rFonts w:ascii="Consolas" w:eastAsia="Times New Roman" w:hAnsi="Consolas" w:cs="Times New Roman"/>
-          <w:color w:val="CE9178"/>
-          <w:sz w:val="21"/>
-          <w:szCs w:val="21"/>
-          <w:lang w:eastAsia="en-IN"/>
-        </w:rPr>
-        <w:t xml:space="preserve"> successfully"</w:t>
+        <w:t>"Deleted successfully"</w:t>
       </w:r>
       <w:r>
         <w:rPr>
@@ -19005,7 +17216,6 @@
         </w:rPr>
         <w:t xml:space="preserve"> </w:t>
       </w:r>
-      <w:proofErr w:type="gramStart"/>
       <w:r>
         <w:rPr>
           <w:rFonts w:ascii="Consolas" w:eastAsia="Times New Roman" w:hAnsi="Consolas" w:cs="Times New Roman"/>
@@ -19026,7 +17236,6 @@
         </w:rPr>
         <w:t>(</w:t>
       </w:r>
-      <w:proofErr w:type="gramEnd"/>
       <w:r>
         <w:rPr>
           <w:rFonts w:ascii="Consolas" w:eastAsia="Times New Roman" w:hAnsi="Consolas" w:cs="Times New Roman"/>
@@ -19131,7 +17340,6 @@
           <w:szCs w:val="24"/>
         </w:rPr>
       </w:pPr>
-      <w:proofErr w:type="gramStart"/>
       <w:r>
         <w:rPr>
           <w:b/>
@@ -19146,31 +17354,7 @@
           <w:sz w:val="24"/>
           <w:szCs w:val="24"/>
         </w:rPr>
-        <w:t xml:space="preserve">  (</w:t>
-      </w:r>
-      <w:proofErr w:type="gramEnd"/>
-      <w:r>
-        <w:rPr>
-          <w:sz w:val="24"/>
-          <w:szCs w:val="24"/>
-        </w:rPr>
-        <w:t xml:space="preserve"> We have to use </w:t>
-      </w:r>
-      <w:proofErr w:type="spellStart"/>
-      <w:r>
-        <w:rPr>
-          <w:sz w:val="24"/>
-          <w:szCs w:val="24"/>
-        </w:rPr>
-        <w:t>as_view</w:t>
-      </w:r>
-      <w:proofErr w:type="spellEnd"/>
-      <w:r>
-        <w:rPr>
-          <w:sz w:val="24"/>
-          <w:szCs w:val="24"/>
-        </w:rPr>
-        <w:t>() for class based view)</w:t>
+        <w:t xml:space="preserve">  ( We have to use as_view() for class based view)</w:t>
       </w:r>
     </w:p>
     <w:p>
@@ -19185,7 +17369,6 @@
           <w:lang w:eastAsia="en-IN"/>
         </w:rPr>
       </w:pPr>
-      <w:proofErr w:type="spellStart"/>
       <w:r>
         <w:rPr>
           <w:rFonts w:ascii="Consolas" w:eastAsia="Times New Roman" w:hAnsi="Consolas" w:cs="Times New Roman"/>
@@ -19196,7 +17379,6 @@
         </w:rPr>
         <w:t>urlpatterns</w:t>
       </w:r>
-      <w:proofErr w:type="spellEnd"/>
       <w:r>
         <w:rPr>
           <w:rFonts w:ascii="Consolas" w:eastAsia="Times New Roman" w:hAnsi="Consolas" w:cs="Times New Roman"/>
@@ -19261,20 +17443,8 @@
           <w:szCs w:val="21"/>
           <w:lang w:eastAsia="en-IN"/>
         </w:rPr>
-        <w:t xml:space="preserve"># Class based View </w:t>
-      </w:r>
-      <w:proofErr w:type="spellStart"/>
-      <w:r>
-        <w:rPr>
-          <w:rFonts w:ascii="Consolas" w:eastAsia="Times New Roman" w:hAnsi="Consolas" w:cs="Times New Roman"/>
-          <w:color w:val="6A9955"/>
-          <w:sz w:val="21"/>
-          <w:szCs w:val="21"/>
-          <w:lang w:eastAsia="en-IN"/>
-        </w:rPr>
-        <w:t>Urls</w:t>
-      </w:r>
-      <w:proofErr w:type="spellEnd"/>
+        <w:t># Class based View Urls</w:t>
+      </w:r>
     </w:p>
     <w:p>
       <w:pPr>
@@ -19298,7 +17468,6 @@
         </w:rPr>
         <w:t xml:space="preserve">    </w:t>
       </w:r>
-      <w:proofErr w:type="gramStart"/>
       <w:r>
         <w:rPr>
           <w:rFonts w:ascii="Consolas" w:eastAsia="Times New Roman" w:hAnsi="Consolas" w:cs="Times New Roman"/>
@@ -19319,7 +17488,6 @@
         </w:rPr>
         <w:t>(</w:t>
       </w:r>
-      <w:proofErr w:type="gramEnd"/>
       <w:r>
         <w:rPr>
           <w:rFonts w:ascii="Consolas" w:eastAsia="Times New Roman" w:hAnsi="Consolas" w:cs="Times New Roman"/>
@@ -19340,7 +17508,6 @@
         </w:rPr>
         <w:t xml:space="preserve">, </w:t>
       </w:r>
-      <w:proofErr w:type="spellStart"/>
       <w:r>
         <w:rPr>
           <w:rFonts w:ascii="Consolas" w:eastAsia="Times New Roman" w:hAnsi="Consolas" w:cs="Times New Roman"/>
@@ -19371,7 +17538,6 @@
         </w:rPr>
         <w:t>as_view</w:t>
       </w:r>
-      <w:proofErr w:type="spellEnd"/>
       <w:r>
         <w:rPr>
           <w:rFonts w:ascii="Consolas" w:eastAsia="Times New Roman" w:hAnsi="Consolas" w:cs="Times New Roman"/>
@@ -19473,9 +17639,78 @@
           <w:szCs w:val="21"/>
           <w:lang w:eastAsia="en-IN"/>
         </w:rPr>
-        <w:t>'&lt;</w:t>
-      </w:r>
-      <w:proofErr w:type="spellStart"/>
+        <w:t>'&lt;int:pk&gt;/'</w:t>
+      </w:r>
+      <w:r>
+        <w:rPr>
+          <w:rFonts w:ascii="Consolas" w:eastAsia="Times New Roman" w:hAnsi="Consolas" w:cs="Times New Roman"/>
+          <w:color w:val="D4D4D4"/>
+          <w:sz w:val="21"/>
+          <w:szCs w:val="21"/>
+          <w:lang w:eastAsia="en-IN"/>
+        </w:rPr>
+        <w:t xml:space="preserve">, </w:t>
+      </w:r>
+      <w:r>
+        <w:rPr>
+          <w:rFonts w:ascii="Consolas" w:eastAsia="Times New Roman" w:hAnsi="Consolas" w:cs="Times New Roman"/>
+          <w:color w:val="4EC9B0"/>
+          <w:sz w:val="21"/>
+          <w:szCs w:val="21"/>
+          <w:lang w:eastAsia="en-IN"/>
+        </w:rPr>
+        <w:t>WatchListDetail</w:t>
+      </w:r>
+      <w:r>
+        <w:rPr>
+          <w:rFonts w:ascii="Consolas" w:eastAsia="Times New Roman" w:hAnsi="Consolas" w:cs="Times New Roman"/>
+          <w:color w:val="D4D4D4"/>
+          <w:sz w:val="21"/>
+          <w:szCs w:val="21"/>
+          <w:lang w:eastAsia="en-IN"/>
+        </w:rPr>
+        <w:t>.</w:t>
+      </w:r>
+      <w:r>
+        <w:rPr>
+          <w:rFonts w:ascii="Consolas" w:eastAsia="Times New Roman" w:hAnsi="Consolas" w:cs="Times New Roman"/>
+          <w:color w:val="DCDCAA"/>
+          <w:sz w:val="21"/>
+          <w:szCs w:val="21"/>
+          <w:lang w:eastAsia="en-IN"/>
+        </w:rPr>
+        <w:t>as_view</w:t>
+      </w:r>
+      <w:r>
+        <w:rPr>
+          <w:rFonts w:ascii="Consolas" w:eastAsia="Times New Roman" w:hAnsi="Consolas" w:cs="Times New Roman"/>
+          <w:color w:val="D4D4D4"/>
+          <w:sz w:val="21"/>
+          <w:szCs w:val="21"/>
+          <w:lang w:eastAsia="en-IN"/>
+        </w:rPr>
+        <w:t xml:space="preserve">(), </w:t>
+      </w:r>
+      <w:r>
+        <w:rPr>
+          <w:rFonts w:ascii="Consolas" w:eastAsia="Times New Roman" w:hAnsi="Consolas" w:cs="Times New Roman"/>
+          <w:color w:val="9CDCFE"/>
+          <w:sz w:val="21"/>
+          <w:szCs w:val="21"/>
+          <w:lang w:eastAsia="en-IN"/>
+        </w:rPr>
+        <w:t>name</w:t>
+      </w:r>
+      <w:r>
+        <w:rPr>
+          <w:rFonts w:ascii="Consolas" w:eastAsia="Times New Roman" w:hAnsi="Consolas" w:cs="Times New Roman"/>
+          <w:color w:val="D4D4D4"/>
+          <w:sz w:val="21"/>
+          <w:szCs w:val="21"/>
+          <w:lang w:eastAsia="en-IN"/>
+        </w:rPr>
+        <w:t>=</w:t>
+      </w:r>
       <w:r>
         <w:rPr>
           <w:rFonts w:ascii="Consolas" w:eastAsia="Times New Roman" w:hAnsi="Consolas" w:cs="Times New Roman"/>
@@ -19484,144 +17719,7 @@
           <w:szCs w:val="21"/>
           <w:lang w:eastAsia="en-IN"/>
         </w:rPr>
-        <w:t>int:pk</w:t>
-      </w:r>
-      <w:proofErr w:type="spellEnd"/>
-      <w:r>
-        <w:rPr>
-          <w:rFonts w:ascii="Consolas" w:eastAsia="Times New Roman" w:hAnsi="Consolas" w:cs="Times New Roman"/>
-          <w:color w:val="CE9178"/>
-          <w:sz w:val="21"/>
-          <w:szCs w:val="21"/>
-          <w:lang w:eastAsia="en-IN"/>
-        </w:rPr>
-        <w:t>&gt;/'</w:t>
-      </w:r>
-      <w:r>
-        <w:rPr>
-          <w:rFonts w:ascii="Consolas" w:eastAsia="Times New Roman" w:hAnsi="Consolas" w:cs="Times New Roman"/>
-          <w:color w:val="D4D4D4"/>
-          <w:sz w:val="21"/>
-          <w:szCs w:val="21"/>
-          <w:lang w:eastAsia="en-IN"/>
-        </w:rPr>
-        <w:t xml:space="preserve">, </w:t>
-      </w:r>
-      <w:proofErr w:type="spellStart"/>
-      <w:r>
-        <w:rPr>
-          <w:rFonts w:ascii="Consolas" w:eastAsia="Times New Roman" w:hAnsi="Consolas" w:cs="Times New Roman"/>
-          <w:color w:val="4EC9B0"/>
-          <w:sz w:val="21"/>
-          <w:szCs w:val="21"/>
-          <w:lang w:eastAsia="en-IN"/>
-        </w:rPr>
-        <w:t>WatchListDetail</w:t>
-      </w:r>
-      <w:r>
-        <w:rPr>
-          <w:rFonts w:ascii="Consolas" w:eastAsia="Times New Roman" w:hAnsi="Consolas" w:cs="Times New Roman"/>
-          <w:color w:val="D4D4D4"/>
-          <w:sz w:val="21"/>
-          <w:szCs w:val="21"/>
-          <w:lang w:eastAsia="en-IN"/>
-        </w:rPr>
-        <w:t>.</w:t>
-      </w:r>
-      <w:r>
-        <w:rPr>
-          <w:rFonts w:ascii="Consolas" w:eastAsia="Times New Roman" w:hAnsi="Consolas" w:cs="Times New Roman"/>
-          <w:color w:val="DCDCAA"/>
-          <w:sz w:val="21"/>
-          <w:szCs w:val="21"/>
-          <w:lang w:eastAsia="en-IN"/>
-        </w:rPr>
-        <w:t>as_</w:t>
-      </w:r>
-      <w:proofErr w:type="gramStart"/>
-      <w:r>
-        <w:rPr>
-          <w:rFonts w:ascii="Consolas" w:eastAsia="Times New Roman" w:hAnsi="Consolas" w:cs="Times New Roman"/>
-          <w:color w:val="DCDCAA"/>
-          <w:sz w:val="21"/>
-          <w:szCs w:val="21"/>
-          <w:lang w:eastAsia="en-IN"/>
-        </w:rPr>
-        <w:t>view</w:t>
-      </w:r>
-      <w:proofErr w:type="spellEnd"/>
-      <w:r>
-        <w:rPr>
-          <w:rFonts w:ascii="Consolas" w:eastAsia="Times New Roman" w:hAnsi="Consolas" w:cs="Times New Roman"/>
-          <w:color w:val="D4D4D4"/>
-          <w:sz w:val="21"/>
-          <w:szCs w:val="21"/>
-          <w:lang w:eastAsia="en-IN"/>
-        </w:rPr>
-        <w:t>(</w:t>
-      </w:r>
-      <w:proofErr w:type="gramEnd"/>
-      <w:r>
-        <w:rPr>
-          <w:rFonts w:ascii="Consolas" w:eastAsia="Times New Roman" w:hAnsi="Consolas" w:cs="Times New Roman"/>
-          <w:color w:val="D4D4D4"/>
-          <w:sz w:val="21"/>
-          <w:szCs w:val="21"/>
-          <w:lang w:eastAsia="en-IN"/>
-        </w:rPr>
-        <w:t xml:space="preserve">), </w:t>
-      </w:r>
-      <w:r>
-        <w:rPr>
-          <w:rFonts w:ascii="Consolas" w:eastAsia="Times New Roman" w:hAnsi="Consolas" w:cs="Times New Roman"/>
-          <w:color w:val="9CDCFE"/>
-          <w:sz w:val="21"/>
-          <w:szCs w:val="21"/>
-          <w:lang w:eastAsia="en-IN"/>
-        </w:rPr>
-        <w:t>name</w:t>
-      </w:r>
-      <w:r>
-        <w:rPr>
-          <w:rFonts w:ascii="Consolas" w:eastAsia="Times New Roman" w:hAnsi="Consolas" w:cs="Times New Roman"/>
-          <w:color w:val="D4D4D4"/>
-          <w:sz w:val="21"/>
-          <w:szCs w:val="21"/>
-          <w:lang w:eastAsia="en-IN"/>
-        </w:rPr>
-        <w:t>=</w:t>
-      </w:r>
-      <w:r>
-        <w:rPr>
-          <w:rFonts w:ascii="Consolas" w:eastAsia="Times New Roman" w:hAnsi="Consolas" w:cs="Times New Roman"/>
-          <w:color w:val="CE9178"/>
-          <w:sz w:val="21"/>
-          <w:szCs w:val="21"/>
-          <w:lang w:eastAsia="en-IN"/>
-        </w:rPr>
-        <w:t>"</w:t>
-      </w:r>
-      <w:proofErr w:type="spellStart"/>
-      <w:r>
-        <w:rPr>
-          <w:rFonts w:ascii="Consolas" w:eastAsia="Times New Roman" w:hAnsi="Consolas" w:cs="Times New Roman"/>
-          <w:color w:val="CE9178"/>
-          <w:sz w:val="21"/>
-          <w:szCs w:val="21"/>
-          <w:lang w:eastAsia="en-IN"/>
-        </w:rPr>
-        <w:t>watchListDetail</w:t>
-      </w:r>
-      <w:proofErr w:type="spellEnd"/>
-      <w:r>
-        <w:rPr>
-          <w:rFonts w:ascii="Consolas" w:eastAsia="Times New Roman" w:hAnsi="Consolas" w:cs="Times New Roman"/>
-          <w:color w:val="CE9178"/>
-          <w:sz w:val="21"/>
-          <w:szCs w:val="21"/>
-          <w:lang w:eastAsia="en-IN"/>
-        </w:rPr>
-        <w:t>"</w:t>
+        <w:t>"watchListDetail"</w:t>
       </w:r>
       <w:r>
         <w:rPr>
@@ -19683,41 +17781,1741 @@
     </w:p>
     <w:p>
       <w:pPr>
-        <w:rPr>
-          <w:sz w:val="24"/>
-          <w:szCs w:val="24"/>
-        </w:rPr>
-      </w:pPr>
-    </w:p>
-    <w:p>
-      <w:pPr>
-        <w:rPr>
-          <w:sz w:val="24"/>
-          <w:szCs w:val="24"/>
-        </w:rPr>
-      </w:pPr>
-    </w:p>
-    <w:p>
-      <w:pPr>
-        <w:rPr>
-          <w:sz w:val="24"/>
-          <w:szCs w:val="24"/>
-        </w:rPr>
-      </w:pPr>
-    </w:p>
-    <w:p>
-      <w:pPr>
-        <w:rPr>
-          <w:sz w:val="24"/>
-          <w:szCs w:val="24"/>
-        </w:rPr>
-      </w:pPr>
-    </w:p>
-    <w:p>
-      <w:pPr>
-        <w:rPr>
-          <w:sz w:val="24"/>
-          <w:szCs w:val="24"/>
+        <w:jc w:val="center"/>
+        <w:rPr>
+          <w:b/>
+          <w:bCs/>
+          <w:sz w:val="56"/>
+          <w:szCs w:val="56"/>
+        </w:rPr>
+      </w:pPr>
+      <w:r>
+        <w:rPr>
+          <w:b/>
+          <w:bCs/>
+          <w:sz w:val="56"/>
+          <w:szCs w:val="56"/>
+        </w:rPr>
+        <w:t>Model Serializer</w:t>
+      </w:r>
+    </w:p>
+    <w:p>
+      <w:pPr>
+        <w:rPr>
+          <w:sz w:val="24"/>
+          <w:szCs w:val="24"/>
+        </w:rPr>
+      </w:pPr>
+    </w:p>
+    <w:p>
+      <w:pPr>
+        <w:rPr>
+          <w:sz w:val="24"/>
+          <w:szCs w:val="24"/>
+        </w:rPr>
+      </w:pPr>
+    </w:p>
+    <w:p>
+      <w:pPr>
+        <w:shd w:val="clear" w:color="auto" w:fill="FFFFFF"/>
+        <w:spacing w:after="150" w:line="240" w:lineRule="auto"/>
+        <w:rPr>
+          <w:rFonts w:ascii="Helvetica" w:eastAsia="Times New Roman" w:hAnsi="Helvetica" w:cs="Helvetica"/>
+          <w:color w:val="333333"/>
+          <w:sz w:val="21"/>
+          <w:szCs w:val="21"/>
+          <w:lang w:eastAsia="en-IN"/>
+        </w:rPr>
+      </w:pPr>
+      <w:r>
+        <w:rPr>
+          <w:rFonts w:ascii="Helvetica" w:eastAsia="Times New Roman" w:hAnsi="Helvetica" w:cs="Helvetica"/>
+          <w:color w:val="333333"/>
+          <w:sz w:val="21"/>
+          <w:szCs w:val="21"/>
+          <w:lang w:eastAsia="en-IN"/>
+        </w:rPr>
+        <w:t>The </w:t>
+      </w:r>
+      <w:r>
+        <w:rPr>
+          <w:rFonts w:ascii="Consolas" w:eastAsia="Times New Roman" w:hAnsi="Consolas" w:cs="Courier New"/>
+          <w:color w:val="DD1144"/>
+          <w:sz w:val="20"/>
+          <w:szCs w:val="20"/>
+          <w:bdr w:val="single" w:sz="6" w:space="2" w:color="E1E1E8" w:frame="1"/>
+          <w:shd w:val="clear" w:color="auto" w:fill="F7F7F9"/>
+          <w:lang w:eastAsia="en-IN"/>
+        </w:rPr>
+        <w:t>ModelSerializer</w:t>
+      </w:r>
+      <w:r>
+        <w:rPr>
+          <w:rFonts w:ascii="Helvetica" w:eastAsia="Times New Roman" w:hAnsi="Helvetica" w:cs="Helvetica"/>
+          <w:color w:val="333333"/>
+          <w:sz w:val="21"/>
+          <w:szCs w:val="21"/>
+          <w:lang w:eastAsia="en-IN"/>
+        </w:rPr>
+        <w:t> class provides a shortcut that lets you automatically create a </w:t>
+      </w:r>
+      <w:r>
+        <w:rPr>
+          <w:rFonts w:ascii="Consolas" w:eastAsia="Times New Roman" w:hAnsi="Consolas" w:cs="Courier New"/>
+          <w:color w:val="DD1144"/>
+          <w:sz w:val="20"/>
+          <w:szCs w:val="20"/>
+          <w:bdr w:val="single" w:sz="6" w:space="2" w:color="E1E1E8" w:frame="1"/>
+          <w:shd w:val="clear" w:color="auto" w:fill="F7F7F9"/>
+          <w:lang w:eastAsia="en-IN"/>
+        </w:rPr>
+        <w:t>Serializer</w:t>
+      </w:r>
+      <w:r>
+        <w:rPr>
+          <w:rFonts w:ascii="Helvetica" w:eastAsia="Times New Roman" w:hAnsi="Helvetica" w:cs="Helvetica"/>
+          <w:color w:val="333333"/>
+          <w:sz w:val="21"/>
+          <w:szCs w:val="21"/>
+          <w:lang w:eastAsia="en-IN"/>
+        </w:rPr>
+        <w:t> class with fields that correspond to the Model fields.</w:t>
+      </w:r>
+    </w:p>
+    <w:p>
+      <w:pPr>
+        <w:shd w:val="clear" w:color="auto" w:fill="FFFFFF"/>
+        <w:spacing w:after="150" w:line="240" w:lineRule="auto"/>
+        <w:rPr>
+          <w:rFonts w:ascii="Helvetica" w:eastAsia="Times New Roman" w:hAnsi="Helvetica" w:cs="Helvetica"/>
+          <w:color w:val="333333"/>
+          <w:sz w:val="21"/>
+          <w:szCs w:val="21"/>
+          <w:lang w:eastAsia="en-IN"/>
+        </w:rPr>
+      </w:pPr>
+      <w:r>
+        <w:rPr>
+          <w:rFonts w:ascii="Helvetica" w:eastAsia="Times New Roman" w:hAnsi="Helvetica" w:cs="Helvetica"/>
+          <w:b/>
+          <w:bCs/>
+          <w:color w:val="333333"/>
+          <w:sz w:val="21"/>
+          <w:szCs w:val="21"/>
+          <w:lang w:eastAsia="en-IN"/>
+        </w:rPr>
+        <w:t>The </w:t>
+      </w:r>
+      <w:r>
+        <w:rPr>
+          <w:rFonts w:ascii="Consolas" w:eastAsia="Times New Roman" w:hAnsi="Consolas" w:cs="Courier New"/>
+          <w:b/>
+          <w:bCs/>
+          <w:color w:val="DD1144"/>
+          <w:sz w:val="20"/>
+          <w:szCs w:val="20"/>
+          <w:bdr w:val="single" w:sz="6" w:space="2" w:color="E1E1E8" w:frame="1"/>
+          <w:shd w:val="clear" w:color="auto" w:fill="F7F7F9"/>
+          <w:lang w:eastAsia="en-IN"/>
+        </w:rPr>
+        <w:t>ModelSerializer</w:t>
+      </w:r>
+      <w:r>
+        <w:rPr>
+          <w:rFonts w:ascii="Helvetica" w:eastAsia="Times New Roman" w:hAnsi="Helvetica" w:cs="Helvetica"/>
+          <w:b/>
+          <w:bCs/>
+          <w:color w:val="333333"/>
+          <w:sz w:val="21"/>
+          <w:szCs w:val="21"/>
+          <w:lang w:eastAsia="en-IN"/>
+        </w:rPr>
+        <w:t> class is the same as a regular </w:t>
+      </w:r>
+      <w:r>
+        <w:rPr>
+          <w:rFonts w:ascii="Consolas" w:eastAsia="Times New Roman" w:hAnsi="Consolas" w:cs="Courier New"/>
+          <w:b/>
+          <w:bCs/>
+          <w:color w:val="DD1144"/>
+          <w:sz w:val="20"/>
+          <w:szCs w:val="20"/>
+          <w:bdr w:val="single" w:sz="6" w:space="2" w:color="E1E1E8" w:frame="1"/>
+          <w:shd w:val="clear" w:color="auto" w:fill="F7F7F9"/>
+          <w:lang w:eastAsia="en-IN"/>
+        </w:rPr>
+        <w:t>Serializer</w:t>
+      </w:r>
+      <w:r>
+        <w:rPr>
+          <w:rFonts w:ascii="Helvetica" w:eastAsia="Times New Roman" w:hAnsi="Helvetica" w:cs="Helvetica"/>
+          <w:b/>
+          <w:bCs/>
+          <w:color w:val="333333"/>
+          <w:sz w:val="21"/>
+          <w:szCs w:val="21"/>
+          <w:lang w:eastAsia="en-IN"/>
+        </w:rPr>
+        <w:t> class, except that</w:t>
+      </w:r>
+      <w:r>
+        <w:rPr>
+          <w:rFonts w:ascii="Helvetica" w:eastAsia="Times New Roman" w:hAnsi="Helvetica" w:cs="Helvetica"/>
+          <w:color w:val="333333"/>
+          <w:sz w:val="21"/>
+          <w:szCs w:val="21"/>
+          <w:lang w:eastAsia="en-IN"/>
+        </w:rPr>
+        <w:t>:</w:t>
+      </w:r>
+    </w:p>
+    <w:p>
+      <w:pPr>
+        <w:numPr>
+          <w:ilvl w:val="0"/>
+          <w:numId w:val="6"/>
+        </w:numPr>
+        <w:shd w:val="clear" w:color="auto" w:fill="FFFFFF"/>
+        <w:spacing w:before="100" w:beforeAutospacing="1" w:after="100" w:afterAutospacing="1" w:line="300" w:lineRule="atLeast"/>
+        <w:ind w:left="1095"/>
+        <w:rPr>
+          <w:rFonts w:ascii="Helvetica" w:eastAsia="Times New Roman" w:hAnsi="Helvetica" w:cs="Helvetica"/>
+          <w:color w:val="333333"/>
+          <w:sz w:val="21"/>
+          <w:szCs w:val="21"/>
+          <w:lang w:eastAsia="en-IN"/>
+        </w:rPr>
+      </w:pPr>
+      <w:r>
+        <w:rPr>
+          <w:rFonts w:ascii="Helvetica" w:eastAsia="Times New Roman" w:hAnsi="Helvetica" w:cs="Helvetica"/>
+          <w:color w:val="333333"/>
+          <w:sz w:val="21"/>
+          <w:szCs w:val="21"/>
+          <w:lang w:eastAsia="en-IN"/>
+        </w:rPr>
+        <w:t>It will automatically generate a set of fields for you, based on the model.</w:t>
+      </w:r>
+    </w:p>
+    <w:p>
+      <w:pPr>
+        <w:numPr>
+          <w:ilvl w:val="0"/>
+          <w:numId w:val="6"/>
+        </w:numPr>
+        <w:shd w:val="clear" w:color="auto" w:fill="FFFFFF"/>
+        <w:spacing w:before="100" w:beforeAutospacing="1" w:after="100" w:afterAutospacing="1" w:line="300" w:lineRule="atLeast"/>
+        <w:ind w:left="1095"/>
+        <w:rPr>
+          <w:rFonts w:ascii="Helvetica" w:eastAsia="Times New Roman" w:hAnsi="Helvetica" w:cs="Helvetica"/>
+          <w:color w:val="333333"/>
+          <w:sz w:val="21"/>
+          <w:szCs w:val="21"/>
+          <w:lang w:eastAsia="en-IN"/>
+        </w:rPr>
+      </w:pPr>
+      <w:r>
+        <w:rPr>
+          <w:rFonts w:ascii="Helvetica" w:eastAsia="Times New Roman" w:hAnsi="Helvetica" w:cs="Helvetica"/>
+          <w:color w:val="333333"/>
+          <w:sz w:val="21"/>
+          <w:szCs w:val="21"/>
+          <w:lang w:eastAsia="en-IN"/>
+        </w:rPr>
+        <w:t>It will automatically generate validators for the serializer, such as unique_together validators.</w:t>
+      </w:r>
+    </w:p>
+    <w:p>
+      <w:pPr>
+        <w:numPr>
+          <w:ilvl w:val="0"/>
+          <w:numId w:val="6"/>
+        </w:numPr>
+        <w:shd w:val="clear" w:color="auto" w:fill="FFFFFF"/>
+        <w:spacing w:before="100" w:beforeAutospacing="1" w:after="100" w:afterAutospacing="1" w:line="300" w:lineRule="atLeast"/>
+        <w:ind w:left="1095"/>
+        <w:rPr>
+          <w:rFonts w:ascii="Helvetica" w:eastAsia="Times New Roman" w:hAnsi="Helvetica" w:cs="Helvetica"/>
+          <w:color w:val="333333"/>
+          <w:sz w:val="21"/>
+          <w:szCs w:val="21"/>
+          <w:lang w:eastAsia="en-IN"/>
+        </w:rPr>
+      </w:pPr>
+      <w:r>
+        <w:rPr>
+          <w:rFonts w:ascii="Helvetica" w:eastAsia="Times New Roman" w:hAnsi="Helvetica" w:cs="Helvetica"/>
+          <w:color w:val="333333"/>
+          <w:sz w:val="21"/>
+          <w:szCs w:val="21"/>
+          <w:lang w:eastAsia="en-IN"/>
+        </w:rPr>
+        <w:t>It includes simple default implementations of </w:t>
+      </w:r>
+      <w:r>
+        <w:rPr>
+          <w:rFonts w:ascii="Consolas" w:eastAsia="Times New Roman" w:hAnsi="Consolas" w:cs="Courier New"/>
+          <w:color w:val="DD1144"/>
+          <w:sz w:val="20"/>
+          <w:szCs w:val="20"/>
+          <w:bdr w:val="single" w:sz="6" w:space="2" w:color="E1E1E8" w:frame="1"/>
+          <w:shd w:val="clear" w:color="auto" w:fill="F7F7F9"/>
+          <w:lang w:eastAsia="en-IN"/>
+        </w:rPr>
+        <w:t>.create()</w:t>
+      </w:r>
+      <w:r>
+        <w:rPr>
+          <w:rFonts w:ascii="Helvetica" w:eastAsia="Times New Roman" w:hAnsi="Helvetica" w:cs="Helvetica"/>
+          <w:color w:val="333333"/>
+          <w:sz w:val="21"/>
+          <w:szCs w:val="21"/>
+          <w:lang w:eastAsia="en-IN"/>
+        </w:rPr>
+        <w:t> and </w:t>
+      </w:r>
+      <w:r>
+        <w:rPr>
+          <w:rFonts w:ascii="Consolas" w:eastAsia="Times New Roman" w:hAnsi="Consolas" w:cs="Courier New"/>
+          <w:color w:val="DD1144"/>
+          <w:sz w:val="20"/>
+          <w:szCs w:val="20"/>
+          <w:bdr w:val="single" w:sz="6" w:space="2" w:color="E1E1E8" w:frame="1"/>
+          <w:shd w:val="clear" w:color="auto" w:fill="F7F7F9"/>
+          <w:lang w:eastAsia="en-IN"/>
+        </w:rPr>
+        <w:t>.update()</w:t>
+      </w:r>
+      <w:r>
+        <w:rPr>
+          <w:rFonts w:ascii="Helvetica" w:eastAsia="Times New Roman" w:hAnsi="Helvetica" w:cs="Helvetica"/>
+          <w:color w:val="333333"/>
+          <w:sz w:val="21"/>
+          <w:szCs w:val="21"/>
+          <w:lang w:eastAsia="en-IN"/>
+        </w:rPr>
+        <w:t>.</w:t>
+      </w:r>
+    </w:p>
+    <w:p>
+      <w:pPr>
+        <w:shd w:val="clear" w:color="auto" w:fill="FFFFFF"/>
+        <w:spacing w:after="150" w:line="240" w:lineRule="auto"/>
+        <w:rPr>
+          <w:rFonts w:ascii="Helvetica" w:eastAsia="Times New Roman" w:hAnsi="Helvetica" w:cs="Helvetica"/>
+          <w:color w:val="333333"/>
+          <w:sz w:val="21"/>
+          <w:szCs w:val="21"/>
+          <w:lang w:eastAsia="en-IN"/>
+        </w:rPr>
+      </w:pPr>
+      <w:r>
+        <w:rPr>
+          <w:rFonts w:ascii="Helvetica" w:eastAsia="Times New Roman" w:hAnsi="Helvetica" w:cs="Helvetica"/>
+          <w:color w:val="333333"/>
+          <w:sz w:val="21"/>
+          <w:szCs w:val="21"/>
+          <w:lang w:eastAsia="en-IN"/>
+        </w:rPr>
+        <w:t>Declaring a </w:t>
+      </w:r>
+      <w:r>
+        <w:rPr>
+          <w:rFonts w:ascii="Consolas" w:eastAsia="Times New Roman" w:hAnsi="Consolas" w:cs="Courier New"/>
+          <w:color w:val="DD1144"/>
+          <w:sz w:val="20"/>
+          <w:szCs w:val="20"/>
+          <w:bdr w:val="single" w:sz="6" w:space="2" w:color="E1E1E8" w:frame="1"/>
+          <w:shd w:val="clear" w:color="auto" w:fill="F7F7F9"/>
+          <w:lang w:eastAsia="en-IN"/>
+        </w:rPr>
+        <w:t>ModelSerializer</w:t>
+      </w:r>
+      <w:r>
+        <w:rPr>
+          <w:rFonts w:ascii="Helvetica" w:eastAsia="Times New Roman" w:hAnsi="Helvetica" w:cs="Helvetica"/>
+          <w:color w:val="333333"/>
+          <w:sz w:val="21"/>
+          <w:szCs w:val="21"/>
+          <w:lang w:eastAsia="en-IN"/>
+        </w:rPr>
+        <w:t> looks like this:</w:t>
+      </w:r>
+    </w:p>
+    <w:p>
+      <w:pPr>
+        <w:pBdr>
+          <w:top w:val="single" w:sz="6" w:space="14" w:color="E3E3E3"/>
+          <w:left w:val="single" w:sz="6" w:space="14" w:color="E3E3E3"/>
+          <w:bottom w:val="single" w:sz="6" w:space="14" w:color="E3E3E3"/>
+          <w:right w:val="single" w:sz="6" w:space="14" w:color="E3E3E3"/>
+        </w:pBdr>
+        <w:shd w:val="clear" w:color="auto" w:fill="F5F5F5"/>
+        <w:tabs>
+          <w:tab w:val="left" w:pos="916"/>
+          <w:tab w:val="left" w:pos="1832"/>
+          <w:tab w:val="left" w:pos="2748"/>
+          <w:tab w:val="left" w:pos="3664"/>
+          <w:tab w:val="left" w:pos="4580"/>
+          <w:tab w:val="left" w:pos="5496"/>
+          <w:tab w:val="left" w:pos="6412"/>
+          <w:tab w:val="left" w:pos="7328"/>
+          <w:tab w:val="left" w:pos="8244"/>
+          <w:tab w:val="left" w:pos="9160"/>
+          <w:tab w:val="left" w:pos="10076"/>
+          <w:tab w:val="left" w:pos="10992"/>
+          <w:tab w:val="left" w:pos="11908"/>
+          <w:tab w:val="left" w:pos="12824"/>
+          <w:tab w:val="left" w:pos="13740"/>
+          <w:tab w:val="left" w:pos="14656"/>
+        </w:tabs>
+        <w:wordWrap w:val="0"/>
+        <w:spacing w:after="300" w:line="300" w:lineRule="atLeast"/>
+        <w:rPr>
+          <w:rFonts w:ascii="Consolas" w:eastAsia="Times New Roman" w:hAnsi="Consolas" w:cs="Courier New"/>
+          <w:color w:val="48484C"/>
+          <w:sz w:val="20"/>
+          <w:szCs w:val="20"/>
+          <w:bdr w:val="none" w:sz="0" w:space="0" w:color="auto" w:frame="1"/>
+          <w:lang w:eastAsia="en-IN"/>
+        </w:rPr>
+      </w:pPr>
+      <w:r>
+        <w:rPr>
+          <w:rFonts w:ascii="Consolas" w:eastAsia="Times New Roman" w:hAnsi="Consolas" w:cs="Courier New"/>
+          <w:color w:val="1E347B"/>
+          <w:sz w:val="20"/>
+          <w:szCs w:val="20"/>
+          <w:bdr w:val="none" w:sz="0" w:space="0" w:color="auto" w:frame="1"/>
+          <w:lang w:eastAsia="en-IN"/>
+        </w:rPr>
+        <w:t>class</w:t>
+      </w:r>
+      <w:r>
+        <w:rPr>
+          <w:rFonts w:ascii="Consolas" w:eastAsia="Times New Roman" w:hAnsi="Consolas" w:cs="Courier New"/>
+          <w:color w:val="48484C"/>
+          <w:sz w:val="20"/>
+          <w:szCs w:val="20"/>
+          <w:bdr w:val="none" w:sz="0" w:space="0" w:color="auto" w:frame="1"/>
+          <w:lang w:eastAsia="en-IN"/>
+        </w:rPr>
+        <w:t xml:space="preserve"> </w:t>
+      </w:r>
+      <w:r>
+        <w:rPr>
+          <w:rFonts w:ascii="Consolas" w:eastAsia="Times New Roman" w:hAnsi="Consolas" w:cs="Courier New"/>
+          <w:color w:val="008080"/>
+          <w:sz w:val="20"/>
+          <w:szCs w:val="20"/>
+          <w:bdr w:val="none" w:sz="0" w:space="0" w:color="auto" w:frame="1"/>
+          <w:lang w:eastAsia="en-IN"/>
+        </w:rPr>
+        <w:t>AccountSerializer</w:t>
+      </w:r>
+      <w:r>
+        <w:rPr>
+          <w:rFonts w:ascii="Consolas" w:eastAsia="Times New Roman" w:hAnsi="Consolas" w:cs="Courier New"/>
+          <w:color w:val="93A1A1"/>
+          <w:sz w:val="20"/>
+          <w:szCs w:val="20"/>
+          <w:bdr w:val="none" w:sz="0" w:space="0" w:color="auto" w:frame="1"/>
+          <w:lang w:eastAsia="en-IN"/>
+        </w:rPr>
+        <w:t>(</w:t>
+      </w:r>
+      <w:r>
+        <w:rPr>
+          <w:rFonts w:ascii="Consolas" w:eastAsia="Times New Roman" w:hAnsi="Consolas" w:cs="Courier New"/>
+          <w:color w:val="48484C"/>
+          <w:sz w:val="20"/>
+          <w:szCs w:val="20"/>
+          <w:bdr w:val="none" w:sz="0" w:space="0" w:color="auto" w:frame="1"/>
+          <w:lang w:eastAsia="en-IN"/>
+        </w:rPr>
+        <w:t>serializers</w:t>
+      </w:r>
+      <w:r>
+        <w:rPr>
+          <w:rFonts w:ascii="Consolas" w:eastAsia="Times New Roman" w:hAnsi="Consolas" w:cs="Courier New"/>
+          <w:color w:val="93A1A1"/>
+          <w:sz w:val="20"/>
+          <w:szCs w:val="20"/>
+          <w:bdr w:val="none" w:sz="0" w:space="0" w:color="auto" w:frame="1"/>
+          <w:lang w:eastAsia="en-IN"/>
+        </w:rPr>
+        <w:t>.</w:t>
+      </w:r>
+      <w:r>
+        <w:rPr>
+          <w:rFonts w:ascii="Consolas" w:eastAsia="Times New Roman" w:hAnsi="Consolas" w:cs="Courier New"/>
+          <w:color w:val="008080"/>
+          <w:sz w:val="20"/>
+          <w:szCs w:val="20"/>
+          <w:bdr w:val="none" w:sz="0" w:space="0" w:color="auto" w:frame="1"/>
+          <w:lang w:eastAsia="en-IN"/>
+        </w:rPr>
+        <w:t>ModelSerializer</w:t>
+      </w:r>
+      <w:r>
+        <w:rPr>
+          <w:rFonts w:ascii="Consolas" w:eastAsia="Times New Roman" w:hAnsi="Consolas" w:cs="Courier New"/>
+          <w:color w:val="93A1A1"/>
+          <w:sz w:val="20"/>
+          <w:szCs w:val="20"/>
+          <w:bdr w:val="none" w:sz="0" w:space="0" w:color="auto" w:frame="1"/>
+          <w:lang w:eastAsia="en-IN"/>
+        </w:rPr>
+        <w:t>):</w:t>
+      </w:r>
+    </w:p>
+    <w:p>
+      <w:pPr>
+        <w:pBdr>
+          <w:top w:val="single" w:sz="6" w:space="14" w:color="E3E3E3"/>
+          <w:left w:val="single" w:sz="6" w:space="14" w:color="E3E3E3"/>
+          <w:bottom w:val="single" w:sz="6" w:space="14" w:color="E3E3E3"/>
+          <w:right w:val="single" w:sz="6" w:space="14" w:color="E3E3E3"/>
+        </w:pBdr>
+        <w:shd w:val="clear" w:color="auto" w:fill="F5F5F5"/>
+        <w:tabs>
+          <w:tab w:val="left" w:pos="916"/>
+          <w:tab w:val="left" w:pos="1832"/>
+          <w:tab w:val="left" w:pos="2748"/>
+          <w:tab w:val="left" w:pos="3664"/>
+          <w:tab w:val="left" w:pos="4580"/>
+          <w:tab w:val="left" w:pos="5496"/>
+          <w:tab w:val="left" w:pos="6412"/>
+          <w:tab w:val="left" w:pos="7328"/>
+          <w:tab w:val="left" w:pos="8244"/>
+          <w:tab w:val="left" w:pos="9160"/>
+          <w:tab w:val="left" w:pos="10076"/>
+          <w:tab w:val="left" w:pos="10992"/>
+          <w:tab w:val="left" w:pos="11908"/>
+          <w:tab w:val="left" w:pos="12824"/>
+          <w:tab w:val="left" w:pos="13740"/>
+          <w:tab w:val="left" w:pos="14656"/>
+        </w:tabs>
+        <w:wordWrap w:val="0"/>
+        <w:spacing w:after="300" w:line="300" w:lineRule="atLeast"/>
+        <w:rPr>
+          <w:rFonts w:ascii="Consolas" w:eastAsia="Times New Roman" w:hAnsi="Consolas" w:cs="Courier New"/>
+          <w:color w:val="48484C"/>
+          <w:sz w:val="20"/>
+          <w:szCs w:val="20"/>
+          <w:bdr w:val="none" w:sz="0" w:space="0" w:color="auto" w:frame="1"/>
+          <w:lang w:eastAsia="en-IN"/>
+        </w:rPr>
+      </w:pPr>
+      <w:r>
+        <w:rPr>
+          <w:rFonts w:ascii="Consolas" w:eastAsia="Times New Roman" w:hAnsi="Consolas" w:cs="Courier New"/>
+          <w:color w:val="48484C"/>
+          <w:sz w:val="20"/>
+          <w:szCs w:val="20"/>
+          <w:bdr w:val="none" w:sz="0" w:space="0" w:color="auto" w:frame="1"/>
+          <w:lang w:eastAsia="en-IN"/>
+        </w:rPr>
+        <w:t xml:space="preserve">    </w:t>
+      </w:r>
+      <w:r>
+        <w:rPr>
+          <w:rFonts w:ascii="Consolas" w:eastAsia="Times New Roman" w:hAnsi="Consolas" w:cs="Courier New"/>
+          <w:color w:val="1E347B"/>
+          <w:sz w:val="20"/>
+          <w:szCs w:val="20"/>
+          <w:bdr w:val="none" w:sz="0" w:space="0" w:color="auto" w:frame="1"/>
+          <w:lang w:eastAsia="en-IN"/>
+        </w:rPr>
+        <w:t>class</w:t>
+      </w:r>
+      <w:r>
+        <w:rPr>
+          <w:rFonts w:ascii="Consolas" w:eastAsia="Times New Roman" w:hAnsi="Consolas" w:cs="Courier New"/>
+          <w:color w:val="48484C"/>
+          <w:sz w:val="20"/>
+          <w:szCs w:val="20"/>
+          <w:bdr w:val="none" w:sz="0" w:space="0" w:color="auto" w:frame="1"/>
+          <w:lang w:eastAsia="en-IN"/>
+        </w:rPr>
+        <w:t xml:space="preserve"> </w:t>
+      </w:r>
+      <w:r>
+        <w:rPr>
+          <w:rFonts w:ascii="Consolas" w:eastAsia="Times New Roman" w:hAnsi="Consolas" w:cs="Courier New"/>
+          <w:color w:val="008080"/>
+          <w:sz w:val="20"/>
+          <w:szCs w:val="20"/>
+          <w:bdr w:val="none" w:sz="0" w:space="0" w:color="auto" w:frame="1"/>
+          <w:lang w:eastAsia="en-IN"/>
+        </w:rPr>
+        <w:t>Meta</w:t>
+      </w:r>
+      <w:r>
+        <w:rPr>
+          <w:rFonts w:ascii="Consolas" w:eastAsia="Times New Roman" w:hAnsi="Consolas" w:cs="Courier New"/>
+          <w:color w:val="93A1A1"/>
+          <w:sz w:val="20"/>
+          <w:szCs w:val="20"/>
+          <w:bdr w:val="none" w:sz="0" w:space="0" w:color="auto" w:frame="1"/>
+          <w:lang w:eastAsia="en-IN"/>
+        </w:rPr>
+        <w:t>:</w:t>
+      </w:r>
+    </w:p>
+    <w:p>
+      <w:pPr>
+        <w:pBdr>
+          <w:top w:val="single" w:sz="6" w:space="14" w:color="E3E3E3"/>
+          <w:left w:val="single" w:sz="6" w:space="14" w:color="E3E3E3"/>
+          <w:bottom w:val="single" w:sz="6" w:space="14" w:color="E3E3E3"/>
+          <w:right w:val="single" w:sz="6" w:space="14" w:color="E3E3E3"/>
+        </w:pBdr>
+        <w:shd w:val="clear" w:color="auto" w:fill="F5F5F5"/>
+        <w:tabs>
+          <w:tab w:val="left" w:pos="916"/>
+          <w:tab w:val="left" w:pos="1832"/>
+          <w:tab w:val="left" w:pos="2748"/>
+          <w:tab w:val="left" w:pos="3664"/>
+          <w:tab w:val="left" w:pos="4580"/>
+          <w:tab w:val="left" w:pos="5496"/>
+          <w:tab w:val="left" w:pos="6412"/>
+          <w:tab w:val="left" w:pos="7328"/>
+          <w:tab w:val="left" w:pos="8244"/>
+          <w:tab w:val="left" w:pos="9160"/>
+          <w:tab w:val="left" w:pos="10076"/>
+          <w:tab w:val="left" w:pos="10992"/>
+          <w:tab w:val="left" w:pos="11908"/>
+          <w:tab w:val="left" w:pos="12824"/>
+          <w:tab w:val="left" w:pos="13740"/>
+          <w:tab w:val="left" w:pos="14656"/>
+        </w:tabs>
+        <w:wordWrap w:val="0"/>
+        <w:spacing w:after="300" w:line="300" w:lineRule="atLeast"/>
+        <w:rPr>
+          <w:rFonts w:ascii="Consolas" w:eastAsia="Times New Roman" w:hAnsi="Consolas" w:cs="Courier New"/>
+          <w:color w:val="48484C"/>
+          <w:sz w:val="20"/>
+          <w:szCs w:val="20"/>
+          <w:bdr w:val="none" w:sz="0" w:space="0" w:color="auto" w:frame="1"/>
+          <w:lang w:eastAsia="en-IN"/>
+        </w:rPr>
+      </w:pPr>
+      <w:r>
+        <w:rPr>
+          <w:rFonts w:ascii="Consolas" w:eastAsia="Times New Roman" w:hAnsi="Consolas" w:cs="Courier New"/>
+          <w:color w:val="48484C"/>
+          <w:sz w:val="20"/>
+          <w:szCs w:val="20"/>
+          <w:bdr w:val="none" w:sz="0" w:space="0" w:color="auto" w:frame="1"/>
+          <w:lang w:eastAsia="en-IN"/>
+        </w:rPr>
+        <w:t xml:space="preserve">        model </w:t>
+      </w:r>
+      <w:r>
+        <w:rPr>
+          <w:rFonts w:ascii="Consolas" w:eastAsia="Times New Roman" w:hAnsi="Consolas" w:cs="Courier New"/>
+          <w:color w:val="93A1A1"/>
+          <w:sz w:val="20"/>
+          <w:szCs w:val="20"/>
+          <w:bdr w:val="none" w:sz="0" w:space="0" w:color="auto" w:frame="1"/>
+          <w:lang w:eastAsia="en-IN"/>
+        </w:rPr>
+        <w:t>=</w:t>
+      </w:r>
+      <w:r>
+        <w:rPr>
+          <w:rFonts w:ascii="Consolas" w:eastAsia="Times New Roman" w:hAnsi="Consolas" w:cs="Courier New"/>
+          <w:color w:val="48484C"/>
+          <w:sz w:val="20"/>
+          <w:szCs w:val="20"/>
+          <w:bdr w:val="none" w:sz="0" w:space="0" w:color="auto" w:frame="1"/>
+          <w:lang w:eastAsia="en-IN"/>
+        </w:rPr>
+        <w:t xml:space="preserve"> </w:t>
+      </w:r>
+      <w:r>
+        <w:rPr>
+          <w:rFonts w:ascii="Consolas" w:eastAsia="Times New Roman" w:hAnsi="Consolas" w:cs="Courier New"/>
+          <w:color w:val="008080"/>
+          <w:sz w:val="20"/>
+          <w:szCs w:val="20"/>
+          <w:bdr w:val="none" w:sz="0" w:space="0" w:color="auto" w:frame="1"/>
+          <w:lang w:eastAsia="en-IN"/>
+        </w:rPr>
+        <w:t>Account</w:t>
+      </w:r>
+    </w:p>
+    <w:p>
+      <w:pPr>
+        <w:pBdr>
+          <w:top w:val="single" w:sz="6" w:space="14" w:color="E3E3E3"/>
+          <w:left w:val="single" w:sz="6" w:space="14" w:color="E3E3E3"/>
+          <w:bottom w:val="single" w:sz="6" w:space="14" w:color="E3E3E3"/>
+          <w:right w:val="single" w:sz="6" w:space="14" w:color="E3E3E3"/>
+        </w:pBdr>
+        <w:shd w:val="clear" w:color="auto" w:fill="F5F5F5"/>
+        <w:tabs>
+          <w:tab w:val="left" w:pos="916"/>
+          <w:tab w:val="left" w:pos="1832"/>
+          <w:tab w:val="left" w:pos="2748"/>
+          <w:tab w:val="left" w:pos="3664"/>
+          <w:tab w:val="left" w:pos="4580"/>
+          <w:tab w:val="left" w:pos="5496"/>
+          <w:tab w:val="left" w:pos="6412"/>
+          <w:tab w:val="left" w:pos="7328"/>
+          <w:tab w:val="left" w:pos="8244"/>
+          <w:tab w:val="left" w:pos="9160"/>
+          <w:tab w:val="left" w:pos="10076"/>
+          <w:tab w:val="left" w:pos="10992"/>
+          <w:tab w:val="left" w:pos="11908"/>
+          <w:tab w:val="left" w:pos="12824"/>
+          <w:tab w:val="left" w:pos="13740"/>
+          <w:tab w:val="left" w:pos="14656"/>
+        </w:tabs>
+        <w:wordWrap w:val="0"/>
+        <w:spacing w:after="300" w:line="300" w:lineRule="atLeast"/>
+        <w:rPr>
+          <w:rFonts w:ascii="Consolas" w:eastAsia="Times New Roman" w:hAnsi="Consolas" w:cs="Courier New"/>
+          <w:color w:val="333333"/>
+          <w:sz w:val="20"/>
+          <w:szCs w:val="20"/>
+          <w:lang w:eastAsia="en-IN"/>
+        </w:rPr>
+      </w:pPr>
+      <w:r>
+        <w:rPr>
+          <w:rFonts w:ascii="Consolas" w:eastAsia="Times New Roman" w:hAnsi="Consolas" w:cs="Courier New"/>
+          <w:color w:val="48484C"/>
+          <w:sz w:val="20"/>
+          <w:szCs w:val="20"/>
+          <w:bdr w:val="none" w:sz="0" w:space="0" w:color="auto" w:frame="1"/>
+          <w:lang w:eastAsia="en-IN"/>
+        </w:rPr>
+        <w:t xml:space="preserve">        fields </w:t>
+      </w:r>
+      <w:r>
+        <w:rPr>
+          <w:rFonts w:ascii="Consolas" w:eastAsia="Times New Roman" w:hAnsi="Consolas" w:cs="Courier New"/>
+          <w:color w:val="93A1A1"/>
+          <w:sz w:val="20"/>
+          <w:szCs w:val="20"/>
+          <w:bdr w:val="none" w:sz="0" w:space="0" w:color="auto" w:frame="1"/>
+          <w:lang w:eastAsia="en-IN"/>
+        </w:rPr>
+        <w:t>=</w:t>
+      </w:r>
+      <w:r>
+        <w:rPr>
+          <w:rFonts w:ascii="Consolas" w:eastAsia="Times New Roman" w:hAnsi="Consolas" w:cs="Courier New"/>
+          <w:color w:val="48484C"/>
+          <w:sz w:val="20"/>
+          <w:szCs w:val="20"/>
+          <w:bdr w:val="none" w:sz="0" w:space="0" w:color="auto" w:frame="1"/>
+          <w:lang w:eastAsia="en-IN"/>
+        </w:rPr>
+        <w:t xml:space="preserve"> </w:t>
+      </w:r>
+      <w:r>
+        <w:rPr>
+          <w:rFonts w:ascii="Consolas" w:eastAsia="Times New Roman" w:hAnsi="Consolas" w:cs="Courier New"/>
+          <w:color w:val="93A1A1"/>
+          <w:sz w:val="20"/>
+          <w:szCs w:val="20"/>
+          <w:bdr w:val="none" w:sz="0" w:space="0" w:color="auto" w:frame="1"/>
+          <w:lang w:eastAsia="en-IN"/>
+        </w:rPr>
+        <w:t>[</w:t>
+      </w:r>
+      <w:r>
+        <w:rPr>
+          <w:rFonts w:ascii="Consolas" w:eastAsia="Times New Roman" w:hAnsi="Consolas" w:cs="Courier New"/>
+          <w:color w:val="DD1144"/>
+          <w:sz w:val="20"/>
+          <w:szCs w:val="20"/>
+          <w:bdr w:val="none" w:sz="0" w:space="0" w:color="auto" w:frame="1"/>
+          <w:lang w:eastAsia="en-IN"/>
+        </w:rPr>
+        <w:t>'id'</w:t>
+      </w:r>
+      <w:r>
+        <w:rPr>
+          <w:rFonts w:ascii="Consolas" w:eastAsia="Times New Roman" w:hAnsi="Consolas" w:cs="Courier New"/>
+          <w:color w:val="93A1A1"/>
+          <w:sz w:val="20"/>
+          <w:szCs w:val="20"/>
+          <w:bdr w:val="none" w:sz="0" w:space="0" w:color="auto" w:frame="1"/>
+          <w:lang w:eastAsia="en-IN"/>
+        </w:rPr>
+        <w:t>,</w:t>
+      </w:r>
+      <w:r>
+        <w:rPr>
+          <w:rFonts w:ascii="Consolas" w:eastAsia="Times New Roman" w:hAnsi="Consolas" w:cs="Courier New"/>
+          <w:color w:val="48484C"/>
+          <w:sz w:val="20"/>
+          <w:szCs w:val="20"/>
+          <w:bdr w:val="none" w:sz="0" w:space="0" w:color="auto" w:frame="1"/>
+          <w:lang w:eastAsia="en-IN"/>
+        </w:rPr>
+        <w:t xml:space="preserve"> </w:t>
+      </w:r>
+      <w:r>
+        <w:rPr>
+          <w:rFonts w:ascii="Consolas" w:eastAsia="Times New Roman" w:hAnsi="Consolas" w:cs="Courier New"/>
+          <w:color w:val="DD1144"/>
+          <w:sz w:val="20"/>
+          <w:szCs w:val="20"/>
+          <w:bdr w:val="none" w:sz="0" w:space="0" w:color="auto" w:frame="1"/>
+          <w:lang w:eastAsia="en-IN"/>
+        </w:rPr>
+        <w:t>'account_name'</w:t>
+      </w:r>
+      <w:r>
+        <w:rPr>
+          <w:rFonts w:ascii="Consolas" w:eastAsia="Times New Roman" w:hAnsi="Consolas" w:cs="Courier New"/>
+          <w:color w:val="93A1A1"/>
+          <w:sz w:val="20"/>
+          <w:szCs w:val="20"/>
+          <w:bdr w:val="none" w:sz="0" w:space="0" w:color="auto" w:frame="1"/>
+          <w:lang w:eastAsia="en-IN"/>
+        </w:rPr>
+        <w:t>,</w:t>
+      </w:r>
+      <w:r>
+        <w:rPr>
+          <w:rFonts w:ascii="Consolas" w:eastAsia="Times New Roman" w:hAnsi="Consolas" w:cs="Courier New"/>
+          <w:color w:val="48484C"/>
+          <w:sz w:val="20"/>
+          <w:szCs w:val="20"/>
+          <w:bdr w:val="none" w:sz="0" w:space="0" w:color="auto" w:frame="1"/>
+          <w:lang w:eastAsia="en-IN"/>
+        </w:rPr>
+        <w:t xml:space="preserve"> </w:t>
+      </w:r>
+      <w:r>
+        <w:rPr>
+          <w:rFonts w:ascii="Consolas" w:eastAsia="Times New Roman" w:hAnsi="Consolas" w:cs="Courier New"/>
+          <w:color w:val="DD1144"/>
+          <w:sz w:val="20"/>
+          <w:szCs w:val="20"/>
+          <w:bdr w:val="none" w:sz="0" w:space="0" w:color="auto" w:frame="1"/>
+          <w:lang w:eastAsia="en-IN"/>
+        </w:rPr>
+        <w:t>'users'</w:t>
+      </w:r>
+      <w:r>
+        <w:rPr>
+          <w:rFonts w:ascii="Consolas" w:eastAsia="Times New Roman" w:hAnsi="Consolas" w:cs="Courier New"/>
+          <w:color w:val="93A1A1"/>
+          <w:sz w:val="20"/>
+          <w:szCs w:val="20"/>
+          <w:bdr w:val="none" w:sz="0" w:space="0" w:color="auto" w:frame="1"/>
+          <w:lang w:eastAsia="en-IN"/>
+        </w:rPr>
+        <w:t>,</w:t>
+      </w:r>
+      <w:r>
+        <w:rPr>
+          <w:rFonts w:ascii="Consolas" w:eastAsia="Times New Roman" w:hAnsi="Consolas" w:cs="Courier New"/>
+          <w:color w:val="48484C"/>
+          <w:sz w:val="20"/>
+          <w:szCs w:val="20"/>
+          <w:bdr w:val="none" w:sz="0" w:space="0" w:color="auto" w:frame="1"/>
+          <w:lang w:eastAsia="en-IN"/>
+        </w:rPr>
+        <w:t xml:space="preserve"> </w:t>
+      </w:r>
+      <w:r>
+        <w:rPr>
+          <w:rFonts w:ascii="Consolas" w:eastAsia="Times New Roman" w:hAnsi="Consolas" w:cs="Courier New"/>
+          <w:color w:val="DD1144"/>
+          <w:sz w:val="20"/>
+          <w:szCs w:val="20"/>
+          <w:bdr w:val="none" w:sz="0" w:space="0" w:color="auto" w:frame="1"/>
+          <w:lang w:eastAsia="en-IN"/>
+        </w:rPr>
+        <w:t>'created'</w:t>
+      </w:r>
+      <w:r>
+        <w:rPr>
+          <w:rFonts w:ascii="Consolas" w:eastAsia="Times New Roman" w:hAnsi="Consolas" w:cs="Courier New"/>
+          <w:color w:val="93A1A1"/>
+          <w:sz w:val="20"/>
+          <w:szCs w:val="20"/>
+          <w:bdr w:val="none" w:sz="0" w:space="0" w:color="auto" w:frame="1"/>
+          <w:lang w:eastAsia="en-IN"/>
+        </w:rPr>
+        <w:t>]</w:t>
+      </w:r>
+    </w:p>
+    <w:p>
+      <w:pPr>
+        <w:rPr>
+          <w:sz w:val="24"/>
+          <w:szCs w:val="24"/>
+        </w:rPr>
+      </w:pPr>
+      <w:r>
+        <w:rPr>
+          <w:sz w:val="24"/>
+          <w:szCs w:val="24"/>
+        </w:rPr>
+        <w:lastRenderedPageBreak/>
+        <w:t>Serializer.py</w:t>
+      </w:r>
+    </w:p>
+    <w:p>
+      <w:pPr>
+        <w:rPr>
+          <w:sz w:val="24"/>
+          <w:szCs w:val="24"/>
+        </w:rPr>
+      </w:pPr>
+    </w:p>
+    <w:p>
+      <w:pPr>
+        <w:rPr>
+          <w:sz w:val="24"/>
+          <w:szCs w:val="24"/>
+        </w:rPr>
+      </w:pPr>
+      <w:r>
+        <w:rPr>
+          <w:sz w:val="24"/>
+          <w:szCs w:val="24"/>
+        </w:rPr>
+        <w:t>In serializer.py comment all the classes and use only ModelSerializer</w:t>
+      </w:r>
+    </w:p>
+    <w:p>
+      <w:pPr>
+        <w:rPr>
+          <w:sz w:val="24"/>
+          <w:szCs w:val="24"/>
+        </w:rPr>
+      </w:pPr>
+    </w:p>
+    <w:p>
+      <w:pPr>
+        <w:shd w:val="clear" w:color="auto" w:fill="1E1E1E"/>
+        <w:spacing w:after="0" w:line="285" w:lineRule="atLeast"/>
+        <w:rPr>
+          <w:rFonts w:ascii="Consolas" w:eastAsia="Times New Roman" w:hAnsi="Consolas" w:cs="Times New Roman"/>
+          <w:color w:val="569CD6"/>
+          <w:sz w:val="21"/>
+          <w:szCs w:val="21"/>
+          <w:lang w:eastAsia="en-IN"/>
+        </w:rPr>
+      </w:pPr>
+    </w:p>
+    <w:p>
+      <w:pPr>
+        <w:shd w:val="clear" w:color="auto" w:fill="1E1E1E"/>
+        <w:spacing w:after="0" w:line="285" w:lineRule="atLeast"/>
+        <w:rPr>
+          <w:rFonts w:ascii="Consolas" w:eastAsia="Times New Roman" w:hAnsi="Consolas" w:cs="Times New Roman"/>
+          <w:color w:val="D4D4D4"/>
+          <w:sz w:val="21"/>
+          <w:szCs w:val="21"/>
+          <w:lang w:eastAsia="en-IN"/>
+        </w:rPr>
+      </w:pPr>
+      <w:r>
+        <w:rPr>
+          <w:rFonts w:ascii="Consolas" w:eastAsia="Times New Roman" w:hAnsi="Consolas" w:cs="Times New Roman"/>
+          <w:color w:val="569CD6"/>
+          <w:sz w:val="21"/>
+          <w:szCs w:val="21"/>
+          <w:lang w:eastAsia="en-IN"/>
+        </w:rPr>
+        <w:t>class</w:t>
+      </w:r>
+      <w:r>
+        <w:rPr>
+          <w:rFonts w:ascii="Consolas" w:eastAsia="Times New Roman" w:hAnsi="Consolas" w:cs="Times New Roman"/>
+          <w:color w:val="D4D4D4"/>
+          <w:sz w:val="21"/>
+          <w:szCs w:val="21"/>
+          <w:lang w:eastAsia="en-IN"/>
+        </w:rPr>
+        <w:t xml:space="preserve"> </w:t>
+      </w:r>
+      <w:r>
+        <w:rPr>
+          <w:rFonts w:ascii="Consolas" w:eastAsia="Times New Roman" w:hAnsi="Consolas" w:cs="Times New Roman"/>
+          <w:color w:val="4EC9B0"/>
+          <w:sz w:val="21"/>
+          <w:szCs w:val="21"/>
+          <w:lang w:eastAsia="en-IN"/>
+        </w:rPr>
+        <w:t>WatchListSerializer</w:t>
+      </w:r>
+      <w:r>
+        <w:rPr>
+          <w:rFonts w:ascii="Consolas" w:eastAsia="Times New Roman" w:hAnsi="Consolas" w:cs="Times New Roman"/>
+          <w:color w:val="D4D4D4"/>
+          <w:sz w:val="21"/>
+          <w:szCs w:val="21"/>
+          <w:lang w:eastAsia="en-IN"/>
+        </w:rPr>
+        <w:t>(</w:t>
+      </w:r>
+      <w:r>
+        <w:rPr>
+          <w:rFonts w:ascii="Consolas" w:eastAsia="Times New Roman" w:hAnsi="Consolas" w:cs="Times New Roman"/>
+          <w:color w:val="4EC9B0"/>
+          <w:sz w:val="21"/>
+          <w:szCs w:val="21"/>
+          <w:lang w:eastAsia="en-IN"/>
+        </w:rPr>
+        <w:t>serializers</w:t>
+      </w:r>
+      <w:r>
+        <w:rPr>
+          <w:rFonts w:ascii="Consolas" w:eastAsia="Times New Roman" w:hAnsi="Consolas" w:cs="Times New Roman"/>
+          <w:color w:val="D4D4D4"/>
+          <w:sz w:val="21"/>
+          <w:szCs w:val="21"/>
+          <w:lang w:eastAsia="en-IN"/>
+        </w:rPr>
+        <w:t>.</w:t>
+      </w:r>
+      <w:r>
+        <w:rPr>
+          <w:rFonts w:ascii="Consolas" w:eastAsia="Times New Roman" w:hAnsi="Consolas" w:cs="Times New Roman"/>
+          <w:color w:val="4EC9B0"/>
+          <w:sz w:val="21"/>
+          <w:szCs w:val="21"/>
+          <w:lang w:eastAsia="en-IN"/>
+        </w:rPr>
+        <w:t>ModelSerializer</w:t>
+      </w:r>
+      <w:r>
+        <w:rPr>
+          <w:rFonts w:ascii="Consolas" w:eastAsia="Times New Roman" w:hAnsi="Consolas" w:cs="Times New Roman"/>
+          <w:color w:val="D4D4D4"/>
+          <w:sz w:val="21"/>
+          <w:szCs w:val="21"/>
+          <w:lang w:eastAsia="en-IN"/>
+        </w:rPr>
+        <w:t>):</w:t>
+      </w:r>
+    </w:p>
+    <w:p>
+      <w:pPr>
+        <w:shd w:val="clear" w:color="auto" w:fill="1E1E1E"/>
+        <w:spacing w:after="0" w:line="285" w:lineRule="atLeast"/>
+        <w:rPr>
+          <w:rFonts w:ascii="Consolas" w:eastAsia="Times New Roman" w:hAnsi="Consolas" w:cs="Times New Roman"/>
+          <w:color w:val="D4D4D4"/>
+          <w:sz w:val="21"/>
+          <w:szCs w:val="21"/>
+          <w:lang w:eastAsia="en-IN"/>
+        </w:rPr>
+      </w:pPr>
+      <w:r>
+        <w:rPr>
+          <w:rFonts w:ascii="Consolas" w:eastAsia="Times New Roman" w:hAnsi="Consolas" w:cs="Times New Roman"/>
+          <w:color w:val="D4D4D4"/>
+          <w:sz w:val="21"/>
+          <w:szCs w:val="21"/>
+          <w:lang w:eastAsia="en-IN"/>
+        </w:rPr>
+        <w:t xml:space="preserve">    </w:t>
+      </w:r>
+      <w:r>
+        <w:rPr>
+          <w:rFonts w:ascii="Consolas" w:eastAsia="Times New Roman" w:hAnsi="Consolas" w:cs="Times New Roman"/>
+          <w:color w:val="569CD6"/>
+          <w:sz w:val="21"/>
+          <w:szCs w:val="21"/>
+          <w:lang w:eastAsia="en-IN"/>
+        </w:rPr>
+        <w:t>class</w:t>
+      </w:r>
+      <w:r>
+        <w:rPr>
+          <w:rFonts w:ascii="Consolas" w:eastAsia="Times New Roman" w:hAnsi="Consolas" w:cs="Times New Roman"/>
+          <w:color w:val="D4D4D4"/>
+          <w:sz w:val="21"/>
+          <w:szCs w:val="21"/>
+          <w:lang w:eastAsia="en-IN"/>
+        </w:rPr>
+        <w:t xml:space="preserve"> </w:t>
+      </w:r>
+      <w:r>
+        <w:rPr>
+          <w:rFonts w:ascii="Consolas" w:eastAsia="Times New Roman" w:hAnsi="Consolas" w:cs="Times New Roman"/>
+          <w:color w:val="4EC9B0"/>
+          <w:sz w:val="21"/>
+          <w:szCs w:val="21"/>
+          <w:lang w:eastAsia="en-IN"/>
+        </w:rPr>
+        <w:t>Meta</w:t>
+      </w:r>
+      <w:r>
+        <w:rPr>
+          <w:rFonts w:ascii="Consolas" w:eastAsia="Times New Roman" w:hAnsi="Consolas" w:cs="Times New Roman"/>
+          <w:color w:val="D4D4D4"/>
+          <w:sz w:val="21"/>
+          <w:szCs w:val="21"/>
+          <w:lang w:eastAsia="en-IN"/>
+        </w:rPr>
+        <w:t>:</w:t>
+      </w:r>
+    </w:p>
+    <w:p>
+      <w:pPr>
+        <w:shd w:val="clear" w:color="auto" w:fill="1E1E1E"/>
+        <w:spacing w:after="0" w:line="285" w:lineRule="atLeast"/>
+        <w:rPr>
+          <w:rFonts w:ascii="Consolas" w:eastAsia="Times New Roman" w:hAnsi="Consolas" w:cs="Times New Roman"/>
+          <w:color w:val="D4D4D4"/>
+          <w:sz w:val="21"/>
+          <w:szCs w:val="21"/>
+          <w:lang w:eastAsia="en-IN"/>
+        </w:rPr>
+      </w:pPr>
+      <w:r>
+        <w:rPr>
+          <w:rFonts w:ascii="Consolas" w:eastAsia="Times New Roman" w:hAnsi="Consolas" w:cs="Times New Roman"/>
+          <w:color w:val="D4D4D4"/>
+          <w:sz w:val="21"/>
+          <w:szCs w:val="21"/>
+          <w:lang w:eastAsia="en-IN"/>
+        </w:rPr>
+        <w:t xml:space="preserve">        </w:t>
+      </w:r>
+      <w:r>
+        <w:rPr>
+          <w:rFonts w:ascii="Consolas" w:eastAsia="Times New Roman" w:hAnsi="Consolas" w:cs="Times New Roman"/>
+          <w:color w:val="9CDCFE"/>
+          <w:sz w:val="21"/>
+          <w:szCs w:val="21"/>
+          <w:lang w:eastAsia="en-IN"/>
+        </w:rPr>
+        <w:t>model</w:t>
+      </w:r>
+      <w:r>
+        <w:rPr>
+          <w:rFonts w:ascii="Consolas" w:eastAsia="Times New Roman" w:hAnsi="Consolas" w:cs="Times New Roman"/>
+          <w:color w:val="D4D4D4"/>
+          <w:sz w:val="21"/>
+          <w:szCs w:val="21"/>
+          <w:lang w:eastAsia="en-IN"/>
+        </w:rPr>
+        <w:t xml:space="preserve"> = </w:t>
+      </w:r>
+      <w:r>
+        <w:rPr>
+          <w:rFonts w:ascii="Consolas" w:eastAsia="Times New Roman" w:hAnsi="Consolas" w:cs="Times New Roman"/>
+          <w:color w:val="4EC9B0"/>
+          <w:sz w:val="21"/>
+          <w:szCs w:val="21"/>
+          <w:lang w:eastAsia="en-IN"/>
+        </w:rPr>
+        <w:t>WatchList</w:t>
+      </w:r>
+    </w:p>
+    <w:p>
+      <w:pPr>
+        <w:shd w:val="clear" w:color="auto" w:fill="1E1E1E"/>
+        <w:spacing w:after="0" w:line="285" w:lineRule="atLeast"/>
+        <w:rPr>
+          <w:rFonts w:ascii="Consolas" w:eastAsia="Times New Roman" w:hAnsi="Consolas" w:cs="Times New Roman"/>
+          <w:color w:val="CE9178"/>
+          <w:sz w:val="21"/>
+          <w:szCs w:val="21"/>
+          <w:lang w:eastAsia="en-IN"/>
+        </w:rPr>
+      </w:pPr>
+      <w:r>
+        <w:rPr>
+          <w:rFonts w:ascii="Consolas" w:eastAsia="Times New Roman" w:hAnsi="Consolas" w:cs="Times New Roman"/>
+          <w:color w:val="D4D4D4"/>
+          <w:sz w:val="21"/>
+          <w:szCs w:val="21"/>
+          <w:lang w:eastAsia="en-IN"/>
+        </w:rPr>
+        <w:t xml:space="preserve">        </w:t>
+      </w:r>
+      <w:r>
+        <w:rPr>
+          <w:rFonts w:ascii="Consolas" w:eastAsia="Times New Roman" w:hAnsi="Consolas" w:cs="Times New Roman"/>
+          <w:color w:val="9CDCFE"/>
+          <w:sz w:val="21"/>
+          <w:szCs w:val="21"/>
+          <w:lang w:eastAsia="en-IN"/>
+        </w:rPr>
+        <w:t>fields</w:t>
+      </w:r>
+      <w:r>
+        <w:rPr>
+          <w:rFonts w:ascii="Consolas" w:eastAsia="Times New Roman" w:hAnsi="Consolas" w:cs="Times New Roman"/>
+          <w:color w:val="D4D4D4"/>
+          <w:sz w:val="21"/>
+          <w:szCs w:val="21"/>
+          <w:lang w:eastAsia="en-IN"/>
+        </w:rPr>
+        <w:t xml:space="preserve"> = </w:t>
+      </w:r>
+      <w:r>
+        <w:rPr>
+          <w:rFonts w:ascii="Consolas" w:eastAsia="Times New Roman" w:hAnsi="Consolas" w:cs="Times New Roman"/>
+          <w:color w:val="CE9178"/>
+          <w:sz w:val="21"/>
+          <w:szCs w:val="21"/>
+          <w:lang w:eastAsia="en-IN"/>
+        </w:rPr>
+        <w:t>"__all__"</w:t>
+      </w:r>
+    </w:p>
+    <w:p>
+      <w:pPr>
+        <w:shd w:val="clear" w:color="auto" w:fill="1E1E1E"/>
+        <w:spacing w:after="0" w:line="285" w:lineRule="atLeast"/>
+        <w:rPr>
+          <w:rFonts w:ascii="Consolas" w:eastAsia="Times New Roman" w:hAnsi="Consolas" w:cs="Times New Roman"/>
+          <w:color w:val="D4D4D4"/>
+          <w:sz w:val="21"/>
+          <w:szCs w:val="21"/>
+          <w:lang w:eastAsia="en-IN"/>
+        </w:rPr>
+      </w:pPr>
+    </w:p>
+    <w:p>
+      <w:pPr>
+        <w:rPr>
+          <w:sz w:val="24"/>
+          <w:szCs w:val="24"/>
+        </w:rPr>
+      </w:pPr>
+    </w:p>
+    <w:p>
+      <w:pPr>
+        <w:rPr>
+          <w:sz w:val="24"/>
+          <w:szCs w:val="24"/>
+        </w:rPr>
+      </w:pPr>
+      <w:r>
+        <w:rPr>
+          <w:sz w:val="24"/>
+          <w:szCs w:val="24"/>
+        </w:rPr>
+        <w:t>“__all__” can take all the fields.</w:t>
+      </w:r>
+    </w:p>
+    <w:p>
+      <w:pPr>
+        <w:rPr>
+          <w:sz w:val="24"/>
+          <w:szCs w:val="24"/>
+        </w:rPr>
+      </w:pPr>
+    </w:p>
+    <w:p>
+      <w:pPr>
+        <w:rPr>
+          <w:b/>
+          <w:bCs/>
+          <w:sz w:val="28"/>
+          <w:szCs w:val="28"/>
+        </w:rPr>
+      </w:pPr>
+      <w:r>
+        <w:rPr>
+          <w:b/>
+          <w:bCs/>
+          <w:sz w:val="28"/>
+          <w:szCs w:val="28"/>
+          <w:highlight w:val="yellow"/>
+        </w:rPr>
+        <w:t>That’s all now you don’t need to define any field, any create update method and all.</w:t>
+      </w:r>
+    </w:p>
+    <w:p>
+      <w:pPr>
+        <w:rPr>
+          <w:sz w:val="24"/>
+          <w:szCs w:val="24"/>
+        </w:rPr>
+      </w:pPr>
+    </w:p>
+    <w:p>
+      <w:pPr>
+        <w:rPr>
+          <w:sz w:val="24"/>
+          <w:szCs w:val="24"/>
+        </w:rPr>
+      </w:pPr>
+    </w:p>
+    <w:p>
+      <w:pPr>
+        <w:rPr>
+          <w:sz w:val="24"/>
+          <w:szCs w:val="24"/>
+        </w:rPr>
+      </w:pPr>
+      <w:r>
+        <w:rPr>
+          <w:sz w:val="24"/>
+          <w:szCs w:val="24"/>
+        </w:rPr>
+        <w:t>If I have 100 fields but I don’t want to show 3 fields the I can exclude them</w:t>
+      </w:r>
+    </w:p>
+    <w:p>
+      <w:pPr>
+        <w:shd w:val="clear" w:color="auto" w:fill="1E1E1E"/>
+        <w:spacing w:after="0" w:line="285" w:lineRule="atLeast"/>
+        <w:rPr>
+          <w:rFonts w:ascii="Consolas" w:eastAsia="Times New Roman" w:hAnsi="Consolas" w:cs="Times New Roman"/>
+          <w:color w:val="569CD6"/>
+          <w:sz w:val="21"/>
+          <w:szCs w:val="21"/>
+          <w:lang w:eastAsia="en-IN"/>
+        </w:rPr>
+      </w:pPr>
+    </w:p>
+    <w:p>
+      <w:pPr>
+        <w:shd w:val="clear" w:color="auto" w:fill="1E1E1E"/>
+        <w:spacing w:after="0" w:line="285" w:lineRule="atLeast"/>
+        <w:rPr>
+          <w:rFonts w:ascii="Consolas" w:eastAsia="Times New Roman" w:hAnsi="Consolas" w:cs="Times New Roman"/>
+          <w:color w:val="D4D4D4"/>
+          <w:sz w:val="21"/>
+          <w:szCs w:val="21"/>
+          <w:lang w:eastAsia="en-IN"/>
+        </w:rPr>
+      </w:pPr>
+      <w:r>
+        <w:rPr>
+          <w:rFonts w:ascii="Consolas" w:eastAsia="Times New Roman" w:hAnsi="Consolas" w:cs="Times New Roman"/>
+          <w:color w:val="569CD6"/>
+          <w:sz w:val="21"/>
+          <w:szCs w:val="21"/>
+          <w:lang w:eastAsia="en-IN"/>
+        </w:rPr>
+        <w:t>class</w:t>
+      </w:r>
+      <w:r>
+        <w:rPr>
+          <w:rFonts w:ascii="Consolas" w:eastAsia="Times New Roman" w:hAnsi="Consolas" w:cs="Times New Roman"/>
+          <w:color w:val="D4D4D4"/>
+          <w:sz w:val="21"/>
+          <w:szCs w:val="21"/>
+          <w:lang w:eastAsia="en-IN"/>
+        </w:rPr>
+        <w:t xml:space="preserve"> </w:t>
+      </w:r>
+      <w:r>
+        <w:rPr>
+          <w:rFonts w:ascii="Consolas" w:eastAsia="Times New Roman" w:hAnsi="Consolas" w:cs="Times New Roman"/>
+          <w:color w:val="4EC9B0"/>
+          <w:sz w:val="21"/>
+          <w:szCs w:val="21"/>
+          <w:lang w:eastAsia="en-IN"/>
+        </w:rPr>
+        <w:t>WatchListSerializer</w:t>
+      </w:r>
+      <w:r>
+        <w:rPr>
+          <w:rFonts w:ascii="Consolas" w:eastAsia="Times New Roman" w:hAnsi="Consolas" w:cs="Times New Roman"/>
+          <w:color w:val="D4D4D4"/>
+          <w:sz w:val="21"/>
+          <w:szCs w:val="21"/>
+          <w:lang w:eastAsia="en-IN"/>
+        </w:rPr>
+        <w:t>(</w:t>
+      </w:r>
+      <w:r>
+        <w:rPr>
+          <w:rFonts w:ascii="Consolas" w:eastAsia="Times New Roman" w:hAnsi="Consolas" w:cs="Times New Roman"/>
+          <w:color w:val="4EC9B0"/>
+          <w:sz w:val="21"/>
+          <w:szCs w:val="21"/>
+          <w:lang w:eastAsia="en-IN"/>
+        </w:rPr>
+        <w:t>serializers</w:t>
+      </w:r>
+      <w:r>
+        <w:rPr>
+          <w:rFonts w:ascii="Consolas" w:eastAsia="Times New Roman" w:hAnsi="Consolas" w:cs="Times New Roman"/>
+          <w:color w:val="D4D4D4"/>
+          <w:sz w:val="21"/>
+          <w:szCs w:val="21"/>
+          <w:lang w:eastAsia="en-IN"/>
+        </w:rPr>
+        <w:t>.</w:t>
+      </w:r>
+      <w:r>
+        <w:rPr>
+          <w:rFonts w:ascii="Consolas" w:eastAsia="Times New Roman" w:hAnsi="Consolas" w:cs="Times New Roman"/>
+          <w:color w:val="4EC9B0"/>
+          <w:sz w:val="21"/>
+          <w:szCs w:val="21"/>
+          <w:lang w:eastAsia="en-IN"/>
+        </w:rPr>
+        <w:t>ModelSerializer</w:t>
+      </w:r>
+      <w:r>
+        <w:rPr>
+          <w:rFonts w:ascii="Consolas" w:eastAsia="Times New Roman" w:hAnsi="Consolas" w:cs="Times New Roman"/>
+          <w:color w:val="D4D4D4"/>
+          <w:sz w:val="21"/>
+          <w:szCs w:val="21"/>
+          <w:lang w:eastAsia="en-IN"/>
+        </w:rPr>
+        <w:t>):</w:t>
+      </w:r>
+    </w:p>
+    <w:p>
+      <w:pPr>
+        <w:shd w:val="clear" w:color="auto" w:fill="1E1E1E"/>
+        <w:spacing w:after="0" w:line="285" w:lineRule="atLeast"/>
+        <w:rPr>
+          <w:rFonts w:ascii="Consolas" w:eastAsia="Times New Roman" w:hAnsi="Consolas" w:cs="Times New Roman"/>
+          <w:color w:val="D4D4D4"/>
+          <w:sz w:val="21"/>
+          <w:szCs w:val="21"/>
+          <w:lang w:eastAsia="en-IN"/>
+        </w:rPr>
+      </w:pPr>
+      <w:r>
+        <w:rPr>
+          <w:rFonts w:ascii="Consolas" w:eastAsia="Times New Roman" w:hAnsi="Consolas" w:cs="Times New Roman"/>
+          <w:color w:val="D4D4D4"/>
+          <w:sz w:val="21"/>
+          <w:szCs w:val="21"/>
+          <w:lang w:eastAsia="en-IN"/>
+        </w:rPr>
+        <w:t xml:space="preserve">    </w:t>
+      </w:r>
+      <w:r>
+        <w:rPr>
+          <w:rFonts w:ascii="Consolas" w:eastAsia="Times New Roman" w:hAnsi="Consolas" w:cs="Times New Roman"/>
+          <w:color w:val="569CD6"/>
+          <w:sz w:val="21"/>
+          <w:szCs w:val="21"/>
+          <w:lang w:eastAsia="en-IN"/>
+        </w:rPr>
+        <w:t>class</w:t>
+      </w:r>
+      <w:r>
+        <w:rPr>
+          <w:rFonts w:ascii="Consolas" w:eastAsia="Times New Roman" w:hAnsi="Consolas" w:cs="Times New Roman"/>
+          <w:color w:val="D4D4D4"/>
+          <w:sz w:val="21"/>
+          <w:szCs w:val="21"/>
+          <w:lang w:eastAsia="en-IN"/>
+        </w:rPr>
+        <w:t xml:space="preserve"> </w:t>
+      </w:r>
+      <w:r>
+        <w:rPr>
+          <w:rFonts w:ascii="Consolas" w:eastAsia="Times New Roman" w:hAnsi="Consolas" w:cs="Times New Roman"/>
+          <w:color w:val="4EC9B0"/>
+          <w:sz w:val="21"/>
+          <w:szCs w:val="21"/>
+          <w:lang w:eastAsia="en-IN"/>
+        </w:rPr>
+        <w:t>Meta</w:t>
+      </w:r>
+      <w:r>
+        <w:rPr>
+          <w:rFonts w:ascii="Consolas" w:eastAsia="Times New Roman" w:hAnsi="Consolas" w:cs="Times New Roman"/>
+          <w:color w:val="D4D4D4"/>
+          <w:sz w:val="21"/>
+          <w:szCs w:val="21"/>
+          <w:lang w:eastAsia="en-IN"/>
+        </w:rPr>
+        <w:t>:</w:t>
+      </w:r>
+    </w:p>
+    <w:p>
+      <w:pPr>
+        <w:shd w:val="clear" w:color="auto" w:fill="1E1E1E"/>
+        <w:spacing w:after="0" w:line="285" w:lineRule="atLeast"/>
+        <w:rPr>
+          <w:rFonts w:ascii="Consolas" w:eastAsia="Times New Roman" w:hAnsi="Consolas" w:cs="Times New Roman"/>
+          <w:color w:val="D4D4D4"/>
+          <w:sz w:val="21"/>
+          <w:szCs w:val="21"/>
+          <w:lang w:eastAsia="en-IN"/>
+        </w:rPr>
+      </w:pPr>
+      <w:r>
+        <w:rPr>
+          <w:rFonts w:ascii="Consolas" w:eastAsia="Times New Roman" w:hAnsi="Consolas" w:cs="Times New Roman"/>
+          <w:color w:val="D4D4D4"/>
+          <w:sz w:val="21"/>
+          <w:szCs w:val="21"/>
+          <w:lang w:eastAsia="en-IN"/>
+        </w:rPr>
+        <w:t xml:space="preserve">        </w:t>
+      </w:r>
+      <w:r>
+        <w:rPr>
+          <w:rFonts w:ascii="Consolas" w:eastAsia="Times New Roman" w:hAnsi="Consolas" w:cs="Times New Roman"/>
+          <w:color w:val="9CDCFE"/>
+          <w:sz w:val="21"/>
+          <w:szCs w:val="21"/>
+          <w:lang w:eastAsia="en-IN"/>
+        </w:rPr>
+        <w:t>model</w:t>
+      </w:r>
+      <w:r>
+        <w:rPr>
+          <w:rFonts w:ascii="Consolas" w:eastAsia="Times New Roman" w:hAnsi="Consolas" w:cs="Times New Roman"/>
+          <w:color w:val="D4D4D4"/>
+          <w:sz w:val="21"/>
+          <w:szCs w:val="21"/>
+          <w:lang w:eastAsia="en-IN"/>
+        </w:rPr>
+        <w:t xml:space="preserve"> = </w:t>
+      </w:r>
+      <w:r>
+        <w:rPr>
+          <w:rFonts w:ascii="Consolas" w:eastAsia="Times New Roman" w:hAnsi="Consolas" w:cs="Times New Roman"/>
+          <w:color w:val="4EC9B0"/>
+          <w:sz w:val="21"/>
+          <w:szCs w:val="21"/>
+          <w:lang w:eastAsia="en-IN"/>
+        </w:rPr>
+        <w:t>WatchList</w:t>
+      </w:r>
+    </w:p>
+    <w:p>
+      <w:pPr>
+        <w:shd w:val="clear" w:color="auto" w:fill="1E1E1E"/>
+        <w:spacing w:after="0" w:line="285" w:lineRule="atLeast"/>
+        <w:rPr>
+          <w:rFonts w:ascii="Consolas" w:eastAsia="Times New Roman" w:hAnsi="Consolas" w:cs="Times New Roman"/>
+          <w:color w:val="D4D4D4"/>
+          <w:sz w:val="21"/>
+          <w:szCs w:val="21"/>
+          <w:lang w:eastAsia="en-IN"/>
+        </w:rPr>
+      </w:pPr>
+      <w:r>
+        <w:rPr>
+          <w:rFonts w:ascii="Consolas" w:eastAsia="Times New Roman" w:hAnsi="Consolas" w:cs="Times New Roman"/>
+          <w:color w:val="D4D4D4"/>
+          <w:sz w:val="21"/>
+          <w:szCs w:val="21"/>
+          <w:lang w:eastAsia="en-IN"/>
+        </w:rPr>
+        <w:t xml:space="preserve">        </w:t>
+      </w:r>
+      <w:r>
+        <w:rPr>
+          <w:rFonts w:ascii="Consolas" w:eastAsia="Times New Roman" w:hAnsi="Consolas" w:cs="Times New Roman"/>
+          <w:color w:val="6A9955"/>
+          <w:sz w:val="21"/>
+          <w:szCs w:val="21"/>
+          <w:lang w:eastAsia="en-IN"/>
+        </w:rPr>
+        <w:t># fields = "__all__"</w:t>
+      </w:r>
+    </w:p>
+    <w:p>
+      <w:pPr>
+        <w:shd w:val="clear" w:color="auto" w:fill="1E1E1E"/>
+        <w:spacing w:after="0" w:line="285" w:lineRule="atLeast"/>
+        <w:rPr>
+          <w:rFonts w:ascii="Consolas" w:eastAsia="Times New Roman" w:hAnsi="Consolas" w:cs="Times New Roman"/>
+          <w:color w:val="D4D4D4"/>
+          <w:sz w:val="21"/>
+          <w:szCs w:val="21"/>
+          <w:lang w:eastAsia="en-IN"/>
+        </w:rPr>
+      </w:pPr>
+      <w:r>
+        <w:rPr>
+          <w:rFonts w:ascii="Consolas" w:eastAsia="Times New Roman" w:hAnsi="Consolas" w:cs="Times New Roman"/>
+          <w:color w:val="D4D4D4"/>
+          <w:sz w:val="21"/>
+          <w:szCs w:val="21"/>
+          <w:lang w:eastAsia="en-IN"/>
+        </w:rPr>
+        <w:t xml:space="preserve">        </w:t>
+      </w:r>
+      <w:r>
+        <w:rPr>
+          <w:rFonts w:ascii="Consolas" w:eastAsia="Times New Roman" w:hAnsi="Consolas" w:cs="Times New Roman"/>
+          <w:color w:val="6A9955"/>
+          <w:sz w:val="21"/>
+          <w:szCs w:val="21"/>
+          <w:lang w:eastAsia="en-IN"/>
+        </w:rPr>
+        <w:t># or</w:t>
+      </w:r>
+    </w:p>
+    <w:p>
+      <w:pPr>
+        <w:shd w:val="clear" w:color="auto" w:fill="1E1E1E"/>
+        <w:spacing w:after="0" w:line="285" w:lineRule="atLeast"/>
+        <w:rPr>
+          <w:rFonts w:ascii="Consolas" w:eastAsia="Times New Roman" w:hAnsi="Consolas" w:cs="Times New Roman"/>
+          <w:color w:val="D4D4D4"/>
+          <w:sz w:val="21"/>
+          <w:szCs w:val="21"/>
+          <w:lang w:eastAsia="en-IN"/>
+        </w:rPr>
+      </w:pPr>
+      <w:r>
+        <w:rPr>
+          <w:rFonts w:ascii="Consolas" w:eastAsia="Times New Roman" w:hAnsi="Consolas" w:cs="Times New Roman"/>
+          <w:color w:val="D4D4D4"/>
+          <w:sz w:val="21"/>
+          <w:szCs w:val="21"/>
+          <w:lang w:eastAsia="en-IN"/>
+        </w:rPr>
+        <w:t xml:space="preserve">        </w:t>
+      </w:r>
+      <w:r>
+        <w:rPr>
+          <w:rFonts w:ascii="Consolas" w:eastAsia="Times New Roman" w:hAnsi="Consolas" w:cs="Times New Roman"/>
+          <w:color w:val="6A9955"/>
+          <w:sz w:val="21"/>
+          <w:szCs w:val="21"/>
+          <w:lang w:eastAsia="en-IN"/>
+        </w:rPr>
+        <w:t># fields = ['title','storyline','active','created_date']</w:t>
+      </w:r>
+    </w:p>
+    <w:p>
+      <w:pPr>
+        <w:shd w:val="clear" w:color="auto" w:fill="1E1E1E"/>
+        <w:spacing w:after="0" w:line="285" w:lineRule="atLeast"/>
+        <w:rPr>
+          <w:rFonts w:ascii="Consolas" w:eastAsia="Times New Roman" w:hAnsi="Consolas" w:cs="Times New Roman"/>
+          <w:color w:val="D4D4D4"/>
+          <w:sz w:val="21"/>
+          <w:szCs w:val="21"/>
+          <w:lang w:eastAsia="en-IN"/>
+        </w:rPr>
+      </w:pPr>
+      <w:r>
+        <w:rPr>
+          <w:rFonts w:ascii="Consolas" w:eastAsia="Times New Roman" w:hAnsi="Consolas" w:cs="Times New Roman"/>
+          <w:color w:val="D4D4D4"/>
+          <w:sz w:val="21"/>
+          <w:szCs w:val="21"/>
+          <w:lang w:eastAsia="en-IN"/>
+        </w:rPr>
+        <w:t xml:space="preserve">        </w:t>
+      </w:r>
+    </w:p>
+    <w:p>
+      <w:pPr>
+        <w:shd w:val="clear" w:color="auto" w:fill="1E1E1E"/>
+        <w:spacing w:after="0" w:line="285" w:lineRule="atLeast"/>
+        <w:rPr>
+          <w:rFonts w:ascii="Consolas" w:eastAsia="Times New Roman" w:hAnsi="Consolas" w:cs="Times New Roman"/>
+          <w:color w:val="D4D4D4"/>
+          <w:sz w:val="21"/>
+          <w:szCs w:val="21"/>
+          <w:lang w:eastAsia="en-IN"/>
+        </w:rPr>
+      </w:pPr>
+      <w:r>
+        <w:rPr>
+          <w:rFonts w:ascii="Consolas" w:eastAsia="Times New Roman" w:hAnsi="Consolas" w:cs="Times New Roman"/>
+          <w:color w:val="D4D4D4"/>
+          <w:sz w:val="21"/>
+          <w:szCs w:val="21"/>
+          <w:lang w:eastAsia="en-IN"/>
+        </w:rPr>
+        <w:t xml:space="preserve">        </w:t>
+      </w:r>
+      <w:r>
+        <w:rPr>
+          <w:rFonts w:ascii="Consolas" w:eastAsia="Times New Roman" w:hAnsi="Consolas" w:cs="Times New Roman"/>
+          <w:color w:val="6A9955"/>
+          <w:sz w:val="21"/>
+          <w:szCs w:val="21"/>
+          <w:lang w:eastAsia="en-IN"/>
+        </w:rPr>
+        <w:t># or if I want to exclude some fields then</w:t>
+      </w:r>
+    </w:p>
+    <w:p>
+      <w:pPr>
+        <w:shd w:val="clear" w:color="auto" w:fill="1E1E1E"/>
+        <w:spacing w:after="0" w:line="285" w:lineRule="atLeast"/>
+        <w:rPr>
+          <w:rFonts w:ascii="Consolas" w:eastAsia="Times New Roman" w:hAnsi="Consolas" w:cs="Times New Roman"/>
+          <w:color w:val="D4D4D4"/>
+          <w:sz w:val="21"/>
+          <w:szCs w:val="21"/>
+          <w:lang w:eastAsia="en-IN"/>
+        </w:rPr>
+      </w:pPr>
+      <w:r>
+        <w:rPr>
+          <w:rFonts w:ascii="Consolas" w:eastAsia="Times New Roman" w:hAnsi="Consolas" w:cs="Times New Roman"/>
+          <w:color w:val="D4D4D4"/>
+          <w:sz w:val="21"/>
+          <w:szCs w:val="21"/>
+          <w:lang w:eastAsia="en-IN"/>
+        </w:rPr>
+        <w:t xml:space="preserve">        </w:t>
+      </w:r>
+      <w:r>
+        <w:rPr>
+          <w:rFonts w:ascii="Consolas" w:eastAsia="Times New Roman" w:hAnsi="Consolas" w:cs="Times New Roman"/>
+          <w:color w:val="9CDCFE"/>
+          <w:sz w:val="21"/>
+          <w:szCs w:val="21"/>
+          <w:lang w:eastAsia="en-IN"/>
+        </w:rPr>
+        <w:t>exclude</w:t>
+      </w:r>
+      <w:r>
+        <w:rPr>
+          <w:rFonts w:ascii="Consolas" w:eastAsia="Times New Roman" w:hAnsi="Consolas" w:cs="Times New Roman"/>
+          <w:color w:val="D4D4D4"/>
+          <w:sz w:val="21"/>
+          <w:szCs w:val="21"/>
+          <w:lang w:eastAsia="en-IN"/>
+        </w:rPr>
+        <w:t xml:space="preserve"> = (</w:t>
+      </w:r>
+      <w:r>
+        <w:rPr>
+          <w:rFonts w:ascii="Consolas" w:eastAsia="Times New Roman" w:hAnsi="Consolas" w:cs="Times New Roman"/>
+          <w:color w:val="CE9178"/>
+          <w:sz w:val="21"/>
+          <w:szCs w:val="21"/>
+          <w:lang w:eastAsia="en-IN"/>
+        </w:rPr>
+        <w:t>'created_date'</w:t>
+      </w:r>
+      <w:r>
+        <w:rPr>
+          <w:rFonts w:ascii="Consolas" w:eastAsia="Times New Roman" w:hAnsi="Consolas" w:cs="Times New Roman"/>
+          <w:color w:val="D4D4D4"/>
+          <w:sz w:val="21"/>
+          <w:szCs w:val="21"/>
+          <w:lang w:eastAsia="en-IN"/>
+        </w:rPr>
+        <w:t>,)</w:t>
+      </w:r>
+    </w:p>
+    <w:p>
+      <w:pPr>
+        <w:shd w:val="clear" w:color="auto" w:fill="1E1E1E"/>
+        <w:spacing w:after="0" w:line="285" w:lineRule="atLeast"/>
+        <w:rPr>
+          <w:rFonts w:ascii="Consolas" w:eastAsia="Times New Roman" w:hAnsi="Consolas" w:cs="Times New Roman"/>
+          <w:color w:val="D4D4D4"/>
+          <w:sz w:val="21"/>
+          <w:szCs w:val="21"/>
+          <w:lang w:eastAsia="en-IN"/>
         </w:rPr>
       </w:pPr>
     </w:p>
@@ -20291,6 +20089,155 @@
       </w:rPr>
     </w:lvl>
   </w:abstractNum>
+  <w:abstractNum w:abstractNumId="5" w15:restartNumberingAfterBreak="0">
+    <w:nsid w:val="6DC60BB9"/>
+    <w:multiLevelType w:val="multilevel"/>
+    <w:tmpl w:val="B2248AAE"/>
+    <w:lvl w:ilvl="0">
+      <w:start w:val="1"/>
+      <w:numFmt w:val="bullet"/>
+      <w:lvlText w:val=""/>
+      <w:lvlJc w:val="left"/>
+      <w:pPr>
+        <w:tabs>
+          <w:tab w:val="num" w:pos="720"/>
+        </w:tabs>
+        <w:ind w:left="720" w:hanging="360"/>
+      </w:pPr>
+      <w:rPr>
+        <w:rFonts w:ascii="Symbol" w:hAnsi="Symbol" w:hint="default"/>
+        <w:sz w:val="20"/>
+      </w:rPr>
+    </w:lvl>
+    <w:lvl w:ilvl="1" w:tentative="1">
+      <w:start w:val="1"/>
+      <w:numFmt w:val="bullet"/>
+      <w:lvlText w:val="o"/>
+      <w:lvlJc w:val="left"/>
+      <w:pPr>
+        <w:tabs>
+          <w:tab w:val="num" w:pos="1440"/>
+        </w:tabs>
+        <w:ind w:left="1440" w:hanging="360"/>
+      </w:pPr>
+      <w:rPr>
+        <w:rFonts w:ascii="Courier New" w:hAnsi="Courier New" w:hint="default"/>
+        <w:sz w:val="20"/>
+      </w:rPr>
+    </w:lvl>
+    <w:lvl w:ilvl="2" w:tentative="1">
+      <w:start w:val="1"/>
+      <w:numFmt w:val="bullet"/>
+      <w:lvlText w:val=""/>
+      <w:lvlJc w:val="left"/>
+      <w:pPr>
+        <w:tabs>
+          <w:tab w:val="num" w:pos="2160"/>
+        </w:tabs>
+        <w:ind w:left="2160" w:hanging="360"/>
+      </w:pPr>
+      <w:rPr>
+        <w:rFonts w:ascii="Wingdings" w:hAnsi="Wingdings" w:hint="default"/>
+        <w:sz w:val="20"/>
+      </w:rPr>
+    </w:lvl>
+    <w:lvl w:ilvl="3" w:tentative="1">
+      <w:start w:val="1"/>
+      <w:numFmt w:val="bullet"/>
+      <w:lvlText w:val=""/>
+      <w:lvlJc w:val="left"/>
+      <w:pPr>
+        <w:tabs>
+          <w:tab w:val="num" w:pos="2880"/>
+        </w:tabs>
+        <w:ind w:left="2880" w:hanging="360"/>
+      </w:pPr>
+      <w:rPr>
+        <w:rFonts w:ascii="Wingdings" w:hAnsi="Wingdings" w:hint="default"/>
+        <w:sz w:val="20"/>
+      </w:rPr>
+    </w:lvl>
+    <w:lvl w:ilvl="4" w:tentative="1">
+      <w:start w:val="1"/>
+      <w:numFmt w:val="bullet"/>
+      <w:lvlText w:val=""/>
+      <w:lvlJc w:val="left"/>
+      <w:pPr>
+        <w:tabs>
+          <w:tab w:val="num" w:pos="3600"/>
+        </w:tabs>
+        <w:ind w:left="3600" w:hanging="360"/>
+      </w:pPr>
+      <w:rPr>
+        <w:rFonts w:ascii="Wingdings" w:hAnsi="Wingdings" w:hint="default"/>
+        <w:sz w:val="20"/>
+      </w:rPr>
+    </w:lvl>
+    <w:lvl w:ilvl="5" w:tentative="1">
+      <w:start w:val="1"/>
+      <w:numFmt w:val="bullet"/>
+      <w:lvlText w:val=""/>
+      <w:lvlJc w:val="left"/>
+      <w:pPr>
+        <w:tabs>
+          <w:tab w:val="num" w:pos="4320"/>
+        </w:tabs>
+        <w:ind w:left="4320" w:hanging="360"/>
+      </w:pPr>
+      <w:rPr>
+        <w:rFonts w:ascii="Wingdings" w:hAnsi="Wingdings" w:hint="default"/>
+        <w:sz w:val="20"/>
+      </w:rPr>
+    </w:lvl>
+    <w:lvl w:ilvl="6" w:tentative="1">
+      <w:start w:val="1"/>
+      <w:numFmt w:val="bullet"/>
+      <w:lvlText w:val=""/>
+      <w:lvlJc w:val="left"/>
+      <w:pPr>
+        <w:tabs>
+          <w:tab w:val="num" w:pos="5040"/>
+        </w:tabs>
+        <w:ind w:left="5040" w:hanging="360"/>
+      </w:pPr>
+      <w:rPr>
+        <w:rFonts w:ascii="Wingdings" w:hAnsi="Wingdings" w:hint="default"/>
+        <w:sz w:val="20"/>
+      </w:rPr>
+    </w:lvl>
+    <w:lvl w:ilvl="7" w:tentative="1">
+      <w:start w:val="1"/>
+      <w:numFmt w:val="bullet"/>
+      <w:lvlText w:val=""/>
+      <w:lvlJc w:val="left"/>
+      <w:pPr>
+        <w:tabs>
+          <w:tab w:val="num" w:pos="5760"/>
+        </w:tabs>
+        <w:ind w:left="5760" w:hanging="360"/>
+      </w:pPr>
+      <w:rPr>
+        <w:rFonts w:ascii="Wingdings" w:hAnsi="Wingdings" w:hint="default"/>
+        <w:sz w:val="20"/>
+      </w:rPr>
+    </w:lvl>
+    <w:lvl w:ilvl="8" w:tentative="1">
+      <w:start w:val="1"/>
+      <w:numFmt w:val="bullet"/>
+      <w:lvlText w:val=""/>
+      <w:lvlJc w:val="left"/>
+      <w:pPr>
+        <w:tabs>
+          <w:tab w:val="num" w:pos="6480"/>
+        </w:tabs>
+        <w:ind w:left="6480" w:hanging="360"/>
+      </w:pPr>
+      <w:rPr>
+        <w:rFonts w:ascii="Wingdings" w:hAnsi="Wingdings" w:hint="default"/>
+        <w:sz w:val="20"/>
+      </w:rPr>
+    </w:lvl>
+  </w:abstractNum>
   <w:num w:numId="1" w16cid:durableId="842160687">
     <w:abstractNumId w:val="3"/>
   </w:num>
@@ -20305,6 +20252,9 @@
   </w:num>
   <w:num w:numId="5" w16cid:durableId="1657103944">
     <w:abstractNumId w:val="2"/>
+  </w:num>
+  <w:num w:numId="6" w16cid:durableId="494414467">
+    <w:abstractNumId w:val="5"/>
   </w:num>
 </w:numbering>
 </file>
@@ -20849,6 +20799,54 @@
       <w:shd w:val="clear" w:color="auto" w:fill="E1DFDD"/>
     </w:rPr>
   </w:style>
+  <w:style w:type="paragraph" w:styleId="NormalWeb">
+    <w:name w:val="Normal (Web)"/>
+    <w:basedOn w:val="Normal"/>
+    <w:uiPriority w:val="99"/>
+    <w:semiHidden/>
+    <w:unhideWhenUsed/>
+    <w:rsid w:val="00114BF7"/>
+    <w:pPr>
+      <w:spacing w:before="100" w:beforeAutospacing="1" w:after="100" w:afterAutospacing="1" w:line="240" w:lineRule="auto"/>
+    </w:pPr>
+    <w:rPr>
+      <w:rFonts w:ascii="Times New Roman" w:eastAsia="Times New Roman" w:hAnsi="Times New Roman" w:cs="Times New Roman"/>
+      <w:sz w:val="24"/>
+      <w:szCs w:val="24"/>
+      <w:lang w:eastAsia="en-IN"/>
+    </w:rPr>
+  </w:style>
+  <w:style w:type="character" w:styleId="Strong">
+    <w:name w:val="Strong"/>
+    <w:basedOn w:val="DefaultParagraphFont"/>
+    <w:uiPriority w:val="22"/>
+    <w:qFormat/>
+    <w:rsid w:val="00114BF7"/>
+    <w:rPr>
+      <w:b/>
+      <w:bCs/>
+    </w:rPr>
+  </w:style>
+  <w:style w:type="character" w:customStyle="1" w:styleId="kwd">
+    <w:name w:val="kwd"/>
+    <w:basedOn w:val="DefaultParagraphFont"/>
+    <w:rsid w:val="00114BF7"/>
+  </w:style>
+  <w:style w:type="character" w:customStyle="1" w:styleId="typ">
+    <w:name w:val="typ"/>
+    <w:basedOn w:val="DefaultParagraphFont"/>
+    <w:rsid w:val="00114BF7"/>
+  </w:style>
+  <w:style w:type="character" w:customStyle="1" w:styleId="pun">
+    <w:name w:val="pun"/>
+    <w:basedOn w:val="DefaultParagraphFont"/>
+    <w:rsid w:val="00114BF7"/>
+  </w:style>
+  <w:style w:type="character" w:customStyle="1" w:styleId="str">
+    <w:name w:val="str"/>
+    <w:basedOn w:val="DefaultParagraphFont"/>
+    <w:rsid w:val="00114BF7"/>
+  </w:style>
 </w:styles>
 </file>
 

--- a/Project Notes.docx
+++ b/Project Notes.docx
@@ -28933,7 +28933,7 @@
           <w:szCs w:val="24"/>
         </w:rPr>
       </w:pPr>
-      <w:hyperlink r:id="rId16" w:history="1">
+      <w:hyperlink r:id="rId16" w:anchor="using-mixins" w:history="1">
         <w:r>
           <w:rPr>
             <w:rStyle w:val="Hyperlink"/>
@@ -31083,26 +31083,7164 @@
     <w:p>
       <w:pPr>
         <w:rPr>
-          <w:sz w:val="24"/>
-          <w:szCs w:val="24"/>
-        </w:rPr>
-      </w:pPr>
-    </w:p>
-    <w:p>
-      <w:pPr>
-        <w:rPr>
-          <w:sz w:val="24"/>
-          <w:szCs w:val="24"/>
-        </w:rPr>
-      </w:pPr>
-    </w:p>
-    <w:p>
-      <w:pPr>
-        <w:rPr>
-          <w:sz w:val="24"/>
-          <w:szCs w:val="24"/>
-        </w:rPr>
-      </w:pPr>
+          <w:b/>
+          <w:bCs/>
+          <w:sz w:val="28"/>
+          <w:szCs w:val="28"/>
+        </w:rPr>
+      </w:pPr>
+      <w:r>
+        <w:rPr>
+          <w:b/>
+          <w:bCs/>
+          <w:sz w:val="28"/>
+          <w:szCs w:val="28"/>
+          <w:highlight w:val="cyan"/>
+        </w:rPr>
+        <w:t>Very IMP</w:t>
+      </w:r>
+    </w:p>
+    <w:p>
+      <w:pPr>
+        <w:jc w:val="center"/>
+        <w:rPr>
+          <w:b/>
+          <w:bCs/>
+          <w:sz w:val="40"/>
+          <w:szCs w:val="40"/>
+          <w:highlight w:val="yellow"/>
+        </w:rPr>
+      </w:pPr>
+    </w:p>
+    <w:p>
+      <w:pPr>
+        <w:jc w:val="center"/>
+        <w:rPr>
+          <w:b/>
+          <w:bCs/>
+          <w:sz w:val="40"/>
+          <w:szCs w:val="40"/>
+        </w:rPr>
+      </w:pPr>
+      <w:r>
+        <w:rPr>
+          <w:b/>
+          <w:bCs/>
+          <w:sz w:val="40"/>
+          <w:szCs w:val="40"/>
+          <w:highlight w:val="yellow"/>
+        </w:rPr>
+        <w:t>Generic (Concrete Based Class View)</w:t>
+      </w:r>
+    </w:p>
+    <w:p>
+      <w:pPr>
+        <w:rPr>
+          <w:sz w:val="24"/>
+          <w:szCs w:val="24"/>
+        </w:rPr>
+      </w:pPr>
+    </w:p>
+    <w:p>
+      <w:pPr>
+        <w:rPr>
+          <w:sz w:val="24"/>
+          <w:szCs w:val="24"/>
+        </w:rPr>
+      </w:pPr>
+      <w:hyperlink r:id="rId18" w:anchor="using-generic-class-based-views" w:history="1">
+        <w:r>
+          <w:rPr>
+            <w:rStyle w:val="Hyperlink"/>
+            <w:sz w:val="24"/>
+            <w:szCs w:val="24"/>
+          </w:rPr>
+          <w:t>https://www.django-rest-framework.org/tutorial/3-class-based-views/#using-generic-class-based-views</w:t>
+        </w:r>
+      </w:hyperlink>
+    </w:p>
+    <w:p>
+      <w:pPr>
+        <w:rPr>
+          <w:sz w:val="24"/>
+          <w:szCs w:val="24"/>
+        </w:rPr>
+      </w:pPr>
+      <w:hyperlink r:id="rId19" w:history="1">
+        <w:r>
+          <w:rPr>
+            <w:rStyle w:val="Hyperlink"/>
+            <w:sz w:val="24"/>
+            <w:szCs w:val="24"/>
+          </w:rPr>
+          <w:t>https://www.django-rest-framework.org/api-guide/generic-views/</w:t>
+        </w:r>
+      </w:hyperlink>
+    </w:p>
+    <w:p>
+      <w:pPr>
+        <w:pStyle w:val="ListParagraph"/>
+        <w:numPr>
+          <w:ilvl w:val="0"/>
+          <w:numId w:val="11"/>
+        </w:numPr>
+        <w:rPr>
+          <w:sz w:val="24"/>
+          <w:szCs w:val="24"/>
+        </w:rPr>
+      </w:pPr>
+      <w:r>
+        <w:rPr>
+          <w:sz w:val="24"/>
+          <w:szCs w:val="24"/>
+        </w:rPr>
+        <w:t xml:space="preserve">Generic class have all the power of mixings and APIView. Bcz </w:t>
+      </w:r>
+    </w:p>
+    <w:p>
+      <w:pPr>
+        <w:pStyle w:val="ListParagraph"/>
+        <w:numPr>
+          <w:ilvl w:val="0"/>
+          <w:numId w:val="11"/>
+        </w:numPr>
+        <w:rPr>
+          <w:sz w:val="24"/>
+          <w:szCs w:val="24"/>
+        </w:rPr>
+      </w:pPr>
+      <w:r>
+        <w:rPr>
+          <w:sz w:val="24"/>
+          <w:szCs w:val="24"/>
+        </w:rPr>
+        <w:t>Generic inherited the mixings</w:t>
+      </w:r>
+    </w:p>
+    <w:p>
+      <w:pPr>
+        <w:pStyle w:val="ListParagraph"/>
+        <w:numPr>
+          <w:ilvl w:val="0"/>
+          <w:numId w:val="11"/>
+        </w:numPr>
+        <w:rPr>
+          <w:sz w:val="24"/>
+          <w:szCs w:val="24"/>
+        </w:rPr>
+      </w:pPr>
+      <w:r>
+        <w:rPr>
+          <w:sz w:val="24"/>
+          <w:szCs w:val="24"/>
+        </w:rPr>
+        <w:t>Mixings implemented all the get post put methods.</w:t>
+      </w:r>
+    </w:p>
+    <w:p>
+      <w:pPr>
+        <w:pStyle w:val="ListParagraph"/>
+        <w:numPr>
+          <w:ilvl w:val="0"/>
+          <w:numId w:val="11"/>
+        </w:numPr>
+        <w:rPr>
+          <w:sz w:val="24"/>
+          <w:szCs w:val="24"/>
+        </w:rPr>
+      </w:pPr>
+      <w:r>
+        <w:rPr>
+          <w:sz w:val="24"/>
+          <w:szCs w:val="24"/>
+        </w:rPr>
+        <w:t>Mixings inherited the APIView class.</w:t>
+      </w:r>
+    </w:p>
+    <w:p>
+      <w:pPr>
+        <w:rPr>
+          <w:sz w:val="24"/>
+          <w:szCs w:val="24"/>
+        </w:rPr>
+      </w:pPr>
+    </w:p>
+    <w:p>
+      <w:pPr>
+        <w:rPr>
+          <w:sz w:val="24"/>
+          <w:szCs w:val="24"/>
+        </w:rPr>
+      </w:pPr>
+    </w:p>
+    <w:p>
+      <w:pPr>
+        <w:rPr>
+          <w:sz w:val="24"/>
+          <w:szCs w:val="24"/>
+        </w:rPr>
+      </w:pPr>
+    </w:p>
+    <w:p>
+      <w:pPr>
+        <w:rPr>
+          <w:sz w:val="24"/>
+          <w:szCs w:val="24"/>
+        </w:rPr>
+      </w:pPr>
+    </w:p>
+    <w:p>
+      <w:pPr>
+        <w:rPr>
+          <w:b/>
+          <w:bCs/>
+          <w:sz w:val="28"/>
+          <w:szCs w:val="28"/>
+        </w:rPr>
+      </w:pPr>
+      <w:r>
+        <w:rPr>
+          <w:b/>
+          <w:bCs/>
+          <w:sz w:val="28"/>
+          <w:szCs w:val="28"/>
+        </w:rPr>
+        <w:lastRenderedPageBreak/>
+        <w:t>Views.py</w:t>
+      </w:r>
+    </w:p>
+    <w:p>
+      <w:pPr>
+        <w:rPr>
+          <w:b/>
+          <w:bCs/>
+          <w:sz w:val="28"/>
+          <w:szCs w:val="28"/>
+        </w:rPr>
+      </w:pPr>
+      <w:r>
+        <w:rPr>
+          <w:b/>
+          <w:bCs/>
+          <w:sz w:val="28"/>
+          <w:szCs w:val="28"/>
+        </w:rPr>
+        <w:t>Import the generic</w:t>
+      </w:r>
+    </w:p>
+    <w:p>
+      <w:pPr>
+        <w:shd w:val="clear" w:color="auto" w:fill="1E1E1E"/>
+        <w:spacing w:after="0" w:line="285" w:lineRule="atLeast"/>
+        <w:rPr>
+          <w:rFonts w:ascii="Consolas" w:eastAsia="Times New Roman" w:hAnsi="Consolas" w:cs="Times New Roman"/>
+          <w:color w:val="D4D4D4"/>
+          <w:sz w:val="21"/>
+          <w:szCs w:val="21"/>
+          <w:lang w:eastAsia="en-IN"/>
+        </w:rPr>
+      </w:pPr>
+      <w:r>
+        <w:rPr>
+          <w:rFonts w:ascii="Consolas" w:eastAsia="Times New Roman" w:hAnsi="Consolas" w:cs="Times New Roman"/>
+          <w:color w:val="C586C0"/>
+          <w:sz w:val="21"/>
+          <w:szCs w:val="21"/>
+          <w:lang w:eastAsia="en-IN"/>
+        </w:rPr>
+        <w:t>from</w:t>
+      </w:r>
+      <w:r>
+        <w:rPr>
+          <w:rFonts w:ascii="Consolas" w:eastAsia="Times New Roman" w:hAnsi="Consolas" w:cs="Times New Roman"/>
+          <w:color w:val="D4D4D4"/>
+          <w:sz w:val="21"/>
+          <w:szCs w:val="21"/>
+          <w:lang w:eastAsia="en-IN"/>
+        </w:rPr>
+        <w:t xml:space="preserve"> </w:t>
+      </w:r>
+      <w:r>
+        <w:rPr>
+          <w:rFonts w:ascii="Consolas" w:eastAsia="Times New Roman" w:hAnsi="Consolas" w:cs="Times New Roman"/>
+          <w:color w:val="4EC9B0"/>
+          <w:sz w:val="21"/>
+          <w:szCs w:val="21"/>
+          <w:lang w:eastAsia="en-IN"/>
+        </w:rPr>
+        <w:t>rest_framework</w:t>
+      </w:r>
+      <w:r>
+        <w:rPr>
+          <w:rFonts w:ascii="Consolas" w:eastAsia="Times New Roman" w:hAnsi="Consolas" w:cs="Times New Roman"/>
+          <w:color w:val="D4D4D4"/>
+          <w:sz w:val="21"/>
+          <w:szCs w:val="21"/>
+          <w:lang w:eastAsia="en-IN"/>
+        </w:rPr>
+        <w:t xml:space="preserve"> </w:t>
+      </w:r>
+      <w:r>
+        <w:rPr>
+          <w:rFonts w:ascii="Consolas" w:eastAsia="Times New Roman" w:hAnsi="Consolas" w:cs="Times New Roman"/>
+          <w:color w:val="C586C0"/>
+          <w:sz w:val="21"/>
+          <w:szCs w:val="21"/>
+          <w:lang w:eastAsia="en-IN"/>
+        </w:rPr>
+        <w:t>import</w:t>
+      </w:r>
+      <w:r>
+        <w:rPr>
+          <w:rFonts w:ascii="Consolas" w:eastAsia="Times New Roman" w:hAnsi="Consolas" w:cs="Times New Roman"/>
+          <w:color w:val="D4D4D4"/>
+          <w:sz w:val="21"/>
+          <w:szCs w:val="21"/>
+          <w:lang w:eastAsia="en-IN"/>
+        </w:rPr>
+        <w:t xml:space="preserve"> </w:t>
+      </w:r>
+      <w:r>
+        <w:rPr>
+          <w:rFonts w:ascii="Consolas" w:eastAsia="Times New Roman" w:hAnsi="Consolas" w:cs="Times New Roman"/>
+          <w:color w:val="4EC9B0"/>
+          <w:sz w:val="21"/>
+          <w:szCs w:val="21"/>
+          <w:lang w:eastAsia="en-IN"/>
+        </w:rPr>
+        <w:t>generics</w:t>
+      </w:r>
+    </w:p>
+    <w:p>
+      <w:pPr>
+        <w:shd w:val="clear" w:color="auto" w:fill="1E1E1E"/>
+        <w:spacing w:after="0" w:line="285" w:lineRule="atLeast"/>
+        <w:rPr>
+          <w:rFonts w:ascii="Consolas" w:eastAsia="Times New Roman" w:hAnsi="Consolas" w:cs="Times New Roman"/>
+          <w:color w:val="569CD6"/>
+          <w:sz w:val="21"/>
+          <w:szCs w:val="21"/>
+          <w:lang w:eastAsia="en-IN"/>
+        </w:rPr>
+      </w:pPr>
+    </w:p>
+    <w:p>
+      <w:pPr>
+        <w:shd w:val="clear" w:color="auto" w:fill="1E1E1E"/>
+        <w:spacing w:after="0" w:line="285" w:lineRule="atLeast"/>
+        <w:rPr>
+          <w:rFonts w:ascii="Consolas" w:eastAsia="Times New Roman" w:hAnsi="Consolas" w:cs="Times New Roman"/>
+          <w:color w:val="D4D4D4"/>
+          <w:sz w:val="21"/>
+          <w:szCs w:val="21"/>
+          <w:lang w:eastAsia="en-IN"/>
+        </w:rPr>
+      </w:pPr>
+      <w:r>
+        <w:rPr>
+          <w:rFonts w:ascii="Consolas" w:eastAsia="Times New Roman" w:hAnsi="Consolas" w:cs="Times New Roman"/>
+          <w:color w:val="569CD6"/>
+          <w:sz w:val="21"/>
+          <w:szCs w:val="21"/>
+          <w:lang w:eastAsia="en-IN"/>
+        </w:rPr>
+        <w:t>class</w:t>
+      </w:r>
+      <w:r>
+        <w:rPr>
+          <w:rFonts w:ascii="Consolas" w:eastAsia="Times New Roman" w:hAnsi="Consolas" w:cs="Times New Roman"/>
+          <w:color w:val="D4D4D4"/>
+          <w:sz w:val="21"/>
+          <w:szCs w:val="21"/>
+          <w:lang w:eastAsia="en-IN"/>
+        </w:rPr>
+        <w:t xml:space="preserve"> </w:t>
+      </w:r>
+      <w:r>
+        <w:rPr>
+          <w:rFonts w:ascii="Consolas" w:eastAsia="Times New Roman" w:hAnsi="Consolas" w:cs="Times New Roman"/>
+          <w:color w:val="4EC9B0"/>
+          <w:sz w:val="21"/>
+          <w:szCs w:val="21"/>
+          <w:lang w:eastAsia="en-IN"/>
+        </w:rPr>
+        <w:t>ReviewList</w:t>
+      </w:r>
+      <w:r>
+        <w:rPr>
+          <w:rFonts w:ascii="Consolas" w:eastAsia="Times New Roman" w:hAnsi="Consolas" w:cs="Times New Roman"/>
+          <w:color w:val="D4D4D4"/>
+          <w:sz w:val="21"/>
+          <w:szCs w:val="21"/>
+          <w:lang w:eastAsia="en-IN"/>
+        </w:rPr>
+        <w:t>(</w:t>
+      </w:r>
+      <w:r>
+        <w:rPr>
+          <w:rFonts w:ascii="Consolas" w:eastAsia="Times New Roman" w:hAnsi="Consolas" w:cs="Times New Roman"/>
+          <w:color w:val="4EC9B0"/>
+          <w:sz w:val="21"/>
+          <w:szCs w:val="21"/>
+          <w:lang w:eastAsia="en-IN"/>
+        </w:rPr>
+        <w:t>generics</w:t>
+      </w:r>
+      <w:r>
+        <w:rPr>
+          <w:rFonts w:ascii="Consolas" w:eastAsia="Times New Roman" w:hAnsi="Consolas" w:cs="Times New Roman"/>
+          <w:color w:val="D4D4D4"/>
+          <w:sz w:val="21"/>
+          <w:szCs w:val="21"/>
+          <w:lang w:eastAsia="en-IN"/>
+        </w:rPr>
+        <w:t>.</w:t>
+      </w:r>
+      <w:r>
+        <w:rPr>
+          <w:rFonts w:ascii="Consolas" w:eastAsia="Times New Roman" w:hAnsi="Consolas" w:cs="Times New Roman"/>
+          <w:color w:val="4EC9B0"/>
+          <w:sz w:val="21"/>
+          <w:szCs w:val="21"/>
+          <w:lang w:eastAsia="en-IN"/>
+        </w:rPr>
+        <w:t>ListCreateAPIView</w:t>
+      </w:r>
+      <w:r>
+        <w:rPr>
+          <w:rFonts w:ascii="Consolas" w:eastAsia="Times New Roman" w:hAnsi="Consolas" w:cs="Times New Roman"/>
+          <w:color w:val="D4D4D4"/>
+          <w:sz w:val="21"/>
+          <w:szCs w:val="21"/>
+          <w:lang w:eastAsia="en-IN"/>
+        </w:rPr>
+        <w:t>):</w:t>
+      </w:r>
+    </w:p>
+    <w:p>
+      <w:pPr>
+        <w:shd w:val="clear" w:color="auto" w:fill="1E1E1E"/>
+        <w:spacing w:after="0" w:line="285" w:lineRule="atLeast"/>
+        <w:rPr>
+          <w:rFonts w:ascii="Consolas" w:eastAsia="Times New Roman" w:hAnsi="Consolas" w:cs="Times New Roman"/>
+          <w:color w:val="D4D4D4"/>
+          <w:sz w:val="21"/>
+          <w:szCs w:val="21"/>
+          <w:lang w:eastAsia="en-IN"/>
+        </w:rPr>
+      </w:pPr>
+      <w:r>
+        <w:rPr>
+          <w:rFonts w:ascii="Consolas" w:eastAsia="Times New Roman" w:hAnsi="Consolas" w:cs="Times New Roman"/>
+          <w:color w:val="D4D4D4"/>
+          <w:sz w:val="21"/>
+          <w:szCs w:val="21"/>
+          <w:lang w:eastAsia="en-IN"/>
+        </w:rPr>
+        <w:t xml:space="preserve">    </w:t>
+      </w:r>
+      <w:r>
+        <w:rPr>
+          <w:rFonts w:ascii="Consolas" w:eastAsia="Times New Roman" w:hAnsi="Consolas" w:cs="Times New Roman"/>
+          <w:color w:val="9CDCFE"/>
+          <w:sz w:val="21"/>
+          <w:szCs w:val="21"/>
+          <w:lang w:eastAsia="en-IN"/>
+        </w:rPr>
+        <w:t>queryset</w:t>
+      </w:r>
+      <w:r>
+        <w:rPr>
+          <w:rFonts w:ascii="Consolas" w:eastAsia="Times New Roman" w:hAnsi="Consolas" w:cs="Times New Roman"/>
+          <w:color w:val="D4D4D4"/>
+          <w:sz w:val="21"/>
+          <w:szCs w:val="21"/>
+          <w:lang w:eastAsia="en-IN"/>
+        </w:rPr>
+        <w:t xml:space="preserve"> = </w:t>
+      </w:r>
+      <w:r>
+        <w:rPr>
+          <w:rFonts w:ascii="Consolas" w:eastAsia="Times New Roman" w:hAnsi="Consolas" w:cs="Times New Roman"/>
+          <w:color w:val="4EC9B0"/>
+          <w:sz w:val="21"/>
+          <w:szCs w:val="21"/>
+          <w:lang w:eastAsia="en-IN"/>
+        </w:rPr>
+        <w:t>Review</w:t>
+      </w:r>
+      <w:r>
+        <w:rPr>
+          <w:rFonts w:ascii="Consolas" w:eastAsia="Times New Roman" w:hAnsi="Consolas" w:cs="Times New Roman"/>
+          <w:color w:val="D4D4D4"/>
+          <w:sz w:val="21"/>
+          <w:szCs w:val="21"/>
+          <w:lang w:eastAsia="en-IN"/>
+        </w:rPr>
+        <w:t>.</w:t>
+      </w:r>
+      <w:r>
+        <w:rPr>
+          <w:rFonts w:ascii="Consolas" w:eastAsia="Times New Roman" w:hAnsi="Consolas" w:cs="Times New Roman"/>
+          <w:color w:val="9CDCFE"/>
+          <w:sz w:val="21"/>
+          <w:szCs w:val="21"/>
+          <w:lang w:eastAsia="en-IN"/>
+        </w:rPr>
+        <w:t>objects</w:t>
+      </w:r>
+      <w:r>
+        <w:rPr>
+          <w:rFonts w:ascii="Consolas" w:eastAsia="Times New Roman" w:hAnsi="Consolas" w:cs="Times New Roman"/>
+          <w:color w:val="D4D4D4"/>
+          <w:sz w:val="21"/>
+          <w:szCs w:val="21"/>
+          <w:lang w:eastAsia="en-IN"/>
+        </w:rPr>
+        <w:t>.</w:t>
+      </w:r>
+      <w:r>
+        <w:rPr>
+          <w:rFonts w:ascii="Consolas" w:eastAsia="Times New Roman" w:hAnsi="Consolas" w:cs="Times New Roman"/>
+          <w:color w:val="DCDCAA"/>
+          <w:sz w:val="21"/>
+          <w:szCs w:val="21"/>
+          <w:lang w:eastAsia="en-IN"/>
+        </w:rPr>
+        <w:t>all</w:t>
+      </w:r>
+      <w:r>
+        <w:rPr>
+          <w:rFonts w:ascii="Consolas" w:eastAsia="Times New Roman" w:hAnsi="Consolas" w:cs="Times New Roman"/>
+          <w:color w:val="D4D4D4"/>
+          <w:sz w:val="21"/>
+          <w:szCs w:val="21"/>
+          <w:lang w:eastAsia="en-IN"/>
+        </w:rPr>
+        <w:t>()</w:t>
+      </w:r>
+    </w:p>
+    <w:p>
+      <w:pPr>
+        <w:shd w:val="clear" w:color="auto" w:fill="1E1E1E"/>
+        <w:spacing w:after="0" w:line="285" w:lineRule="atLeast"/>
+        <w:rPr>
+          <w:rFonts w:ascii="Consolas" w:eastAsia="Times New Roman" w:hAnsi="Consolas" w:cs="Times New Roman"/>
+          <w:color w:val="D4D4D4"/>
+          <w:sz w:val="21"/>
+          <w:szCs w:val="21"/>
+          <w:lang w:eastAsia="en-IN"/>
+        </w:rPr>
+      </w:pPr>
+      <w:r>
+        <w:rPr>
+          <w:rFonts w:ascii="Consolas" w:eastAsia="Times New Roman" w:hAnsi="Consolas" w:cs="Times New Roman"/>
+          <w:color w:val="D4D4D4"/>
+          <w:sz w:val="21"/>
+          <w:szCs w:val="21"/>
+          <w:lang w:eastAsia="en-IN"/>
+        </w:rPr>
+        <w:t xml:space="preserve">    </w:t>
+      </w:r>
+      <w:r>
+        <w:rPr>
+          <w:rFonts w:ascii="Consolas" w:eastAsia="Times New Roman" w:hAnsi="Consolas" w:cs="Times New Roman"/>
+          <w:color w:val="9CDCFE"/>
+          <w:sz w:val="21"/>
+          <w:szCs w:val="21"/>
+          <w:lang w:eastAsia="en-IN"/>
+        </w:rPr>
+        <w:t>serializer_class</w:t>
+      </w:r>
+      <w:r>
+        <w:rPr>
+          <w:rFonts w:ascii="Consolas" w:eastAsia="Times New Roman" w:hAnsi="Consolas" w:cs="Times New Roman"/>
+          <w:color w:val="D4D4D4"/>
+          <w:sz w:val="21"/>
+          <w:szCs w:val="21"/>
+          <w:lang w:eastAsia="en-IN"/>
+        </w:rPr>
+        <w:t xml:space="preserve"> = </w:t>
+      </w:r>
+      <w:r>
+        <w:rPr>
+          <w:rFonts w:ascii="Consolas" w:eastAsia="Times New Roman" w:hAnsi="Consolas" w:cs="Times New Roman"/>
+          <w:color w:val="4EC9B0"/>
+          <w:sz w:val="21"/>
+          <w:szCs w:val="21"/>
+          <w:lang w:eastAsia="en-IN"/>
+        </w:rPr>
+        <w:t>ReviewSerializer</w:t>
+      </w:r>
+    </w:p>
+    <w:p>
+      <w:pPr>
+        <w:shd w:val="clear" w:color="auto" w:fill="1E1E1E"/>
+        <w:spacing w:after="240" w:line="285" w:lineRule="atLeast"/>
+        <w:rPr>
+          <w:rFonts w:ascii="Consolas" w:eastAsia="Times New Roman" w:hAnsi="Consolas" w:cs="Times New Roman"/>
+          <w:color w:val="D4D4D4"/>
+          <w:sz w:val="21"/>
+          <w:szCs w:val="21"/>
+          <w:lang w:eastAsia="en-IN"/>
+        </w:rPr>
+      </w:pPr>
+    </w:p>
+    <w:p>
+      <w:pPr>
+        <w:shd w:val="clear" w:color="auto" w:fill="1E1E1E"/>
+        <w:spacing w:after="0" w:line="285" w:lineRule="atLeast"/>
+        <w:rPr>
+          <w:rFonts w:ascii="Consolas" w:eastAsia="Times New Roman" w:hAnsi="Consolas" w:cs="Times New Roman"/>
+          <w:color w:val="D4D4D4"/>
+          <w:sz w:val="21"/>
+          <w:szCs w:val="21"/>
+          <w:lang w:eastAsia="en-IN"/>
+        </w:rPr>
+      </w:pPr>
+      <w:r>
+        <w:rPr>
+          <w:rFonts w:ascii="Consolas" w:eastAsia="Times New Roman" w:hAnsi="Consolas" w:cs="Times New Roman"/>
+          <w:color w:val="569CD6"/>
+          <w:sz w:val="21"/>
+          <w:szCs w:val="21"/>
+          <w:lang w:eastAsia="en-IN"/>
+        </w:rPr>
+        <w:t>class</w:t>
+      </w:r>
+      <w:r>
+        <w:rPr>
+          <w:rFonts w:ascii="Consolas" w:eastAsia="Times New Roman" w:hAnsi="Consolas" w:cs="Times New Roman"/>
+          <w:color w:val="D4D4D4"/>
+          <w:sz w:val="21"/>
+          <w:szCs w:val="21"/>
+          <w:lang w:eastAsia="en-IN"/>
+        </w:rPr>
+        <w:t xml:space="preserve"> </w:t>
+      </w:r>
+      <w:r>
+        <w:rPr>
+          <w:rFonts w:ascii="Consolas" w:eastAsia="Times New Roman" w:hAnsi="Consolas" w:cs="Times New Roman"/>
+          <w:color w:val="4EC9B0"/>
+          <w:sz w:val="21"/>
+          <w:szCs w:val="21"/>
+          <w:lang w:eastAsia="en-IN"/>
+        </w:rPr>
+        <w:t>ReviewDetail</w:t>
+      </w:r>
+      <w:r>
+        <w:rPr>
+          <w:rFonts w:ascii="Consolas" w:eastAsia="Times New Roman" w:hAnsi="Consolas" w:cs="Times New Roman"/>
+          <w:color w:val="D4D4D4"/>
+          <w:sz w:val="21"/>
+          <w:szCs w:val="21"/>
+          <w:lang w:eastAsia="en-IN"/>
+        </w:rPr>
+        <w:t>(</w:t>
+      </w:r>
+      <w:r>
+        <w:rPr>
+          <w:rFonts w:ascii="Consolas" w:eastAsia="Times New Roman" w:hAnsi="Consolas" w:cs="Times New Roman"/>
+          <w:color w:val="4EC9B0"/>
+          <w:sz w:val="21"/>
+          <w:szCs w:val="21"/>
+          <w:lang w:eastAsia="en-IN"/>
+        </w:rPr>
+        <w:t>generics</w:t>
+      </w:r>
+      <w:r>
+        <w:rPr>
+          <w:rFonts w:ascii="Consolas" w:eastAsia="Times New Roman" w:hAnsi="Consolas" w:cs="Times New Roman"/>
+          <w:color w:val="D4D4D4"/>
+          <w:sz w:val="21"/>
+          <w:szCs w:val="21"/>
+          <w:lang w:eastAsia="en-IN"/>
+        </w:rPr>
+        <w:t>.</w:t>
+      </w:r>
+      <w:r>
+        <w:rPr>
+          <w:rFonts w:ascii="Consolas" w:eastAsia="Times New Roman" w:hAnsi="Consolas" w:cs="Times New Roman"/>
+          <w:color w:val="4EC9B0"/>
+          <w:sz w:val="21"/>
+          <w:szCs w:val="21"/>
+          <w:lang w:eastAsia="en-IN"/>
+        </w:rPr>
+        <w:t>RetrieveUpdateDestroyAPIView</w:t>
+      </w:r>
+      <w:r>
+        <w:rPr>
+          <w:rFonts w:ascii="Consolas" w:eastAsia="Times New Roman" w:hAnsi="Consolas" w:cs="Times New Roman"/>
+          <w:color w:val="D4D4D4"/>
+          <w:sz w:val="21"/>
+          <w:szCs w:val="21"/>
+          <w:lang w:eastAsia="en-IN"/>
+        </w:rPr>
+        <w:t>):</w:t>
+      </w:r>
+    </w:p>
+    <w:p>
+      <w:pPr>
+        <w:shd w:val="clear" w:color="auto" w:fill="1E1E1E"/>
+        <w:spacing w:after="0" w:line="285" w:lineRule="atLeast"/>
+        <w:rPr>
+          <w:rFonts w:ascii="Consolas" w:eastAsia="Times New Roman" w:hAnsi="Consolas" w:cs="Times New Roman"/>
+          <w:color w:val="D4D4D4"/>
+          <w:sz w:val="21"/>
+          <w:szCs w:val="21"/>
+          <w:lang w:eastAsia="en-IN"/>
+        </w:rPr>
+      </w:pPr>
+      <w:r>
+        <w:rPr>
+          <w:rFonts w:ascii="Consolas" w:eastAsia="Times New Roman" w:hAnsi="Consolas" w:cs="Times New Roman"/>
+          <w:color w:val="D4D4D4"/>
+          <w:sz w:val="21"/>
+          <w:szCs w:val="21"/>
+          <w:lang w:eastAsia="en-IN"/>
+        </w:rPr>
+        <w:t xml:space="preserve">    </w:t>
+      </w:r>
+      <w:r>
+        <w:rPr>
+          <w:rFonts w:ascii="Consolas" w:eastAsia="Times New Roman" w:hAnsi="Consolas" w:cs="Times New Roman"/>
+          <w:color w:val="9CDCFE"/>
+          <w:sz w:val="21"/>
+          <w:szCs w:val="21"/>
+          <w:lang w:eastAsia="en-IN"/>
+        </w:rPr>
+        <w:t>queryset</w:t>
+      </w:r>
+      <w:r>
+        <w:rPr>
+          <w:rFonts w:ascii="Consolas" w:eastAsia="Times New Roman" w:hAnsi="Consolas" w:cs="Times New Roman"/>
+          <w:color w:val="D4D4D4"/>
+          <w:sz w:val="21"/>
+          <w:szCs w:val="21"/>
+          <w:lang w:eastAsia="en-IN"/>
+        </w:rPr>
+        <w:t xml:space="preserve"> = </w:t>
+      </w:r>
+      <w:r>
+        <w:rPr>
+          <w:rFonts w:ascii="Consolas" w:eastAsia="Times New Roman" w:hAnsi="Consolas" w:cs="Times New Roman"/>
+          <w:color w:val="4EC9B0"/>
+          <w:sz w:val="21"/>
+          <w:szCs w:val="21"/>
+          <w:lang w:eastAsia="en-IN"/>
+        </w:rPr>
+        <w:t>Review</w:t>
+      </w:r>
+      <w:r>
+        <w:rPr>
+          <w:rFonts w:ascii="Consolas" w:eastAsia="Times New Roman" w:hAnsi="Consolas" w:cs="Times New Roman"/>
+          <w:color w:val="D4D4D4"/>
+          <w:sz w:val="21"/>
+          <w:szCs w:val="21"/>
+          <w:lang w:eastAsia="en-IN"/>
+        </w:rPr>
+        <w:t>.</w:t>
+      </w:r>
+      <w:r>
+        <w:rPr>
+          <w:rFonts w:ascii="Consolas" w:eastAsia="Times New Roman" w:hAnsi="Consolas" w:cs="Times New Roman"/>
+          <w:color w:val="9CDCFE"/>
+          <w:sz w:val="21"/>
+          <w:szCs w:val="21"/>
+          <w:lang w:eastAsia="en-IN"/>
+        </w:rPr>
+        <w:t>objects</w:t>
+      </w:r>
+      <w:r>
+        <w:rPr>
+          <w:rFonts w:ascii="Consolas" w:eastAsia="Times New Roman" w:hAnsi="Consolas" w:cs="Times New Roman"/>
+          <w:color w:val="D4D4D4"/>
+          <w:sz w:val="21"/>
+          <w:szCs w:val="21"/>
+          <w:lang w:eastAsia="en-IN"/>
+        </w:rPr>
+        <w:t>.</w:t>
+      </w:r>
+      <w:r>
+        <w:rPr>
+          <w:rFonts w:ascii="Consolas" w:eastAsia="Times New Roman" w:hAnsi="Consolas" w:cs="Times New Roman"/>
+          <w:color w:val="DCDCAA"/>
+          <w:sz w:val="21"/>
+          <w:szCs w:val="21"/>
+          <w:lang w:eastAsia="en-IN"/>
+        </w:rPr>
+        <w:t>all</w:t>
+      </w:r>
+      <w:r>
+        <w:rPr>
+          <w:rFonts w:ascii="Consolas" w:eastAsia="Times New Roman" w:hAnsi="Consolas" w:cs="Times New Roman"/>
+          <w:color w:val="D4D4D4"/>
+          <w:sz w:val="21"/>
+          <w:szCs w:val="21"/>
+          <w:lang w:eastAsia="en-IN"/>
+        </w:rPr>
+        <w:t>()</w:t>
+      </w:r>
+    </w:p>
+    <w:p>
+      <w:pPr>
+        <w:shd w:val="clear" w:color="auto" w:fill="1E1E1E"/>
+        <w:spacing w:after="0" w:line="285" w:lineRule="atLeast"/>
+        <w:rPr>
+          <w:rFonts w:ascii="Consolas" w:eastAsia="Times New Roman" w:hAnsi="Consolas" w:cs="Times New Roman"/>
+          <w:color w:val="D4D4D4"/>
+          <w:sz w:val="21"/>
+          <w:szCs w:val="21"/>
+          <w:lang w:eastAsia="en-IN"/>
+        </w:rPr>
+      </w:pPr>
+      <w:r>
+        <w:rPr>
+          <w:rFonts w:ascii="Consolas" w:eastAsia="Times New Roman" w:hAnsi="Consolas" w:cs="Times New Roman"/>
+          <w:color w:val="D4D4D4"/>
+          <w:sz w:val="21"/>
+          <w:szCs w:val="21"/>
+          <w:lang w:eastAsia="en-IN"/>
+        </w:rPr>
+        <w:t xml:space="preserve">    </w:t>
+      </w:r>
+      <w:r>
+        <w:rPr>
+          <w:rFonts w:ascii="Consolas" w:eastAsia="Times New Roman" w:hAnsi="Consolas" w:cs="Times New Roman"/>
+          <w:color w:val="9CDCFE"/>
+          <w:sz w:val="21"/>
+          <w:szCs w:val="21"/>
+          <w:lang w:eastAsia="en-IN"/>
+        </w:rPr>
+        <w:t>serializer_class</w:t>
+      </w:r>
+      <w:r>
+        <w:rPr>
+          <w:rFonts w:ascii="Consolas" w:eastAsia="Times New Roman" w:hAnsi="Consolas" w:cs="Times New Roman"/>
+          <w:color w:val="D4D4D4"/>
+          <w:sz w:val="21"/>
+          <w:szCs w:val="21"/>
+          <w:lang w:eastAsia="en-IN"/>
+        </w:rPr>
+        <w:t xml:space="preserve"> = </w:t>
+      </w:r>
+      <w:r>
+        <w:rPr>
+          <w:rFonts w:ascii="Consolas" w:eastAsia="Times New Roman" w:hAnsi="Consolas" w:cs="Times New Roman"/>
+          <w:color w:val="4EC9B0"/>
+          <w:sz w:val="21"/>
+          <w:szCs w:val="21"/>
+          <w:lang w:eastAsia="en-IN"/>
+        </w:rPr>
+        <w:t>ReviewSerializer</w:t>
+      </w:r>
+    </w:p>
+    <w:p>
+      <w:pPr>
+        <w:rPr>
+          <w:sz w:val="24"/>
+          <w:szCs w:val="24"/>
+        </w:rPr>
+      </w:pPr>
+    </w:p>
+    <w:p>
+      <w:pPr>
+        <w:rPr>
+          <w:sz w:val="24"/>
+          <w:szCs w:val="24"/>
+        </w:rPr>
+      </w:pPr>
+    </w:p>
+    <w:p>
+      <w:pPr>
+        <w:rPr>
+          <w:sz w:val="24"/>
+          <w:szCs w:val="24"/>
+        </w:rPr>
+      </w:pPr>
+      <w:r>
+        <w:rPr>
+          <w:sz w:val="24"/>
+          <w:szCs w:val="24"/>
+        </w:rPr>
+        <w:t>Now I want all the reviews of an particular movie only</w:t>
+      </w:r>
+    </w:p>
+    <w:p>
+      <w:pPr>
+        <w:rPr>
+          <w:sz w:val="24"/>
+          <w:szCs w:val="24"/>
+        </w:rPr>
+      </w:pPr>
+      <w:r>
+        <w:rPr>
+          <w:sz w:val="24"/>
+          <w:szCs w:val="24"/>
+        </w:rPr>
+        <w:t>Like this url movie/all_Reviews</w:t>
+      </w:r>
+    </w:p>
+    <w:p>
+      <w:pPr>
+        <w:shd w:val="clear" w:color="auto" w:fill="1E1E1E"/>
+        <w:spacing w:after="0" w:line="285" w:lineRule="atLeast"/>
+        <w:rPr>
+          <w:rFonts w:ascii="Consolas" w:eastAsia="Times New Roman" w:hAnsi="Consolas" w:cs="Times New Roman"/>
+          <w:color w:val="D4D4D4"/>
+          <w:sz w:val="21"/>
+          <w:szCs w:val="21"/>
+          <w:lang w:eastAsia="en-IN"/>
+        </w:rPr>
+      </w:pPr>
+      <w:r>
+        <w:rPr>
+          <w:rFonts w:ascii="Consolas" w:eastAsia="Times New Roman" w:hAnsi="Consolas" w:cs="Times New Roman"/>
+          <w:color w:val="DCDCAA"/>
+          <w:sz w:val="21"/>
+          <w:szCs w:val="21"/>
+          <w:lang w:eastAsia="en-IN"/>
+        </w:rPr>
+        <w:t>path</w:t>
+      </w:r>
+      <w:r>
+        <w:rPr>
+          <w:rFonts w:ascii="Consolas" w:eastAsia="Times New Roman" w:hAnsi="Consolas" w:cs="Times New Roman"/>
+          <w:color w:val="D4D4D4"/>
+          <w:sz w:val="21"/>
+          <w:szCs w:val="21"/>
+          <w:lang w:eastAsia="en-IN"/>
+        </w:rPr>
+        <w:t>(</w:t>
+      </w:r>
+      <w:r>
+        <w:rPr>
+          <w:rFonts w:ascii="Consolas" w:eastAsia="Times New Roman" w:hAnsi="Consolas" w:cs="Times New Roman"/>
+          <w:color w:val="CE9178"/>
+          <w:sz w:val="21"/>
+          <w:szCs w:val="21"/>
+          <w:lang w:eastAsia="en-IN"/>
+        </w:rPr>
+        <w:t>'&lt;int:pk&gt;/reviews/'</w:t>
+      </w:r>
+      <w:r>
+        <w:rPr>
+          <w:rFonts w:ascii="Consolas" w:eastAsia="Times New Roman" w:hAnsi="Consolas" w:cs="Times New Roman"/>
+          <w:color w:val="D4D4D4"/>
+          <w:sz w:val="21"/>
+          <w:szCs w:val="21"/>
+          <w:lang w:eastAsia="en-IN"/>
+        </w:rPr>
+        <w:t>,</w:t>
+      </w:r>
+      <w:r>
+        <w:rPr>
+          <w:rFonts w:ascii="Consolas" w:eastAsia="Times New Roman" w:hAnsi="Consolas" w:cs="Times New Roman"/>
+          <w:color w:val="4EC9B0"/>
+          <w:sz w:val="21"/>
+          <w:szCs w:val="21"/>
+          <w:lang w:eastAsia="en-IN"/>
+        </w:rPr>
+        <w:t>ReviewList</w:t>
+      </w:r>
+      <w:r>
+        <w:rPr>
+          <w:rFonts w:ascii="Consolas" w:eastAsia="Times New Roman" w:hAnsi="Consolas" w:cs="Times New Roman"/>
+          <w:color w:val="D4D4D4"/>
+          <w:sz w:val="21"/>
+          <w:szCs w:val="21"/>
+          <w:lang w:eastAsia="en-IN"/>
+        </w:rPr>
+        <w:t>.</w:t>
+      </w:r>
+      <w:r>
+        <w:rPr>
+          <w:rFonts w:ascii="Consolas" w:eastAsia="Times New Roman" w:hAnsi="Consolas" w:cs="Times New Roman"/>
+          <w:color w:val="DCDCAA"/>
+          <w:sz w:val="21"/>
+          <w:szCs w:val="21"/>
+          <w:lang w:eastAsia="en-IN"/>
+        </w:rPr>
+        <w:t>as_view</w:t>
+      </w:r>
+      <w:r>
+        <w:rPr>
+          <w:rFonts w:ascii="Consolas" w:eastAsia="Times New Roman" w:hAnsi="Consolas" w:cs="Times New Roman"/>
+          <w:color w:val="D4D4D4"/>
+          <w:sz w:val="21"/>
+          <w:szCs w:val="21"/>
+          <w:lang w:eastAsia="en-IN"/>
+        </w:rPr>
+        <w:t xml:space="preserve">(), </w:t>
+      </w:r>
+      <w:r>
+        <w:rPr>
+          <w:rFonts w:ascii="Consolas" w:eastAsia="Times New Roman" w:hAnsi="Consolas" w:cs="Times New Roman"/>
+          <w:color w:val="9CDCFE"/>
+          <w:sz w:val="21"/>
+          <w:szCs w:val="21"/>
+          <w:lang w:eastAsia="en-IN"/>
+        </w:rPr>
+        <w:t>name</w:t>
+      </w:r>
+      <w:r>
+        <w:rPr>
+          <w:rFonts w:ascii="Consolas" w:eastAsia="Times New Roman" w:hAnsi="Consolas" w:cs="Times New Roman"/>
+          <w:color w:val="D4D4D4"/>
+          <w:sz w:val="21"/>
+          <w:szCs w:val="21"/>
+          <w:lang w:eastAsia="en-IN"/>
+        </w:rPr>
+        <w:t>=</w:t>
+      </w:r>
+      <w:r>
+        <w:rPr>
+          <w:rFonts w:ascii="Consolas" w:eastAsia="Times New Roman" w:hAnsi="Consolas" w:cs="Times New Roman"/>
+          <w:color w:val="CE9178"/>
+          <w:sz w:val="21"/>
+          <w:szCs w:val="21"/>
+          <w:lang w:eastAsia="en-IN"/>
+        </w:rPr>
+        <w:t>"reviews"</w:t>
+      </w:r>
+      <w:r>
+        <w:rPr>
+          <w:rFonts w:ascii="Consolas" w:eastAsia="Times New Roman" w:hAnsi="Consolas" w:cs="Times New Roman"/>
+          <w:color w:val="D4D4D4"/>
+          <w:sz w:val="21"/>
+          <w:szCs w:val="21"/>
+          <w:lang w:eastAsia="en-IN"/>
+        </w:rPr>
+        <w:t>),</w:t>
+      </w:r>
+    </w:p>
+    <w:p>
+      <w:pPr>
+        <w:rPr>
+          <w:sz w:val="24"/>
+          <w:szCs w:val="24"/>
+        </w:rPr>
+      </w:pPr>
+    </w:p>
+    <w:p>
+      <w:pPr>
+        <w:rPr>
+          <w:sz w:val="24"/>
+          <w:szCs w:val="24"/>
+        </w:rPr>
+      </w:pPr>
+      <w:r>
+        <w:rPr>
+          <w:sz w:val="24"/>
+          <w:szCs w:val="24"/>
+        </w:rPr>
+        <w:t>S</w:t>
+      </w:r>
+      <w:r>
+        <w:rPr>
+          <w:sz w:val="24"/>
+          <w:szCs w:val="24"/>
+        </w:rPr>
+        <w:t xml:space="preserve">o I have to override the </w:t>
+      </w:r>
+      <w:r>
+        <w:rPr>
+          <w:sz w:val="24"/>
+          <w:szCs w:val="24"/>
+        </w:rPr>
+        <w:t>Q</w:t>
+      </w:r>
+      <w:r>
+        <w:rPr>
+          <w:sz w:val="24"/>
+          <w:szCs w:val="24"/>
+        </w:rPr>
+        <w:t>ueryset method and perform specific task.</w:t>
+      </w:r>
+    </w:p>
+    <w:p>
+      <w:pPr>
+        <w:shd w:val="clear" w:color="auto" w:fill="1E1E1E"/>
+        <w:spacing w:after="0" w:line="285" w:lineRule="atLeast"/>
+        <w:rPr>
+          <w:rFonts w:ascii="Consolas" w:eastAsia="Times New Roman" w:hAnsi="Consolas" w:cs="Times New Roman"/>
+          <w:color w:val="569CD6"/>
+          <w:sz w:val="21"/>
+          <w:szCs w:val="21"/>
+          <w:lang w:eastAsia="en-IN"/>
+        </w:rPr>
+      </w:pPr>
+    </w:p>
+    <w:p>
+      <w:pPr>
+        <w:shd w:val="clear" w:color="auto" w:fill="1E1E1E"/>
+        <w:spacing w:after="0" w:line="285" w:lineRule="atLeast"/>
+        <w:rPr>
+          <w:rFonts w:ascii="Consolas" w:eastAsia="Times New Roman" w:hAnsi="Consolas" w:cs="Times New Roman"/>
+          <w:color w:val="D4D4D4"/>
+          <w:sz w:val="21"/>
+          <w:szCs w:val="21"/>
+          <w:lang w:eastAsia="en-IN"/>
+        </w:rPr>
+      </w:pPr>
+      <w:r>
+        <w:rPr>
+          <w:rFonts w:ascii="Consolas" w:eastAsia="Times New Roman" w:hAnsi="Consolas" w:cs="Times New Roman"/>
+          <w:color w:val="569CD6"/>
+          <w:sz w:val="21"/>
+          <w:szCs w:val="21"/>
+          <w:lang w:eastAsia="en-IN"/>
+        </w:rPr>
+        <w:t>class</w:t>
+      </w:r>
+      <w:r>
+        <w:rPr>
+          <w:rFonts w:ascii="Consolas" w:eastAsia="Times New Roman" w:hAnsi="Consolas" w:cs="Times New Roman"/>
+          <w:color w:val="D4D4D4"/>
+          <w:sz w:val="21"/>
+          <w:szCs w:val="21"/>
+          <w:lang w:eastAsia="en-IN"/>
+        </w:rPr>
+        <w:t xml:space="preserve"> </w:t>
+      </w:r>
+      <w:r>
+        <w:rPr>
+          <w:rFonts w:ascii="Consolas" w:eastAsia="Times New Roman" w:hAnsi="Consolas" w:cs="Times New Roman"/>
+          <w:color w:val="4EC9B0"/>
+          <w:sz w:val="21"/>
+          <w:szCs w:val="21"/>
+          <w:lang w:eastAsia="en-IN"/>
+        </w:rPr>
+        <w:t>ReviewList</w:t>
+      </w:r>
+      <w:r>
+        <w:rPr>
+          <w:rFonts w:ascii="Consolas" w:eastAsia="Times New Roman" w:hAnsi="Consolas" w:cs="Times New Roman"/>
+          <w:color w:val="D4D4D4"/>
+          <w:sz w:val="21"/>
+          <w:szCs w:val="21"/>
+          <w:lang w:eastAsia="en-IN"/>
+        </w:rPr>
+        <w:t>(</w:t>
+      </w:r>
+      <w:r>
+        <w:rPr>
+          <w:rFonts w:ascii="Consolas" w:eastAsia="Times New Roman" w:hAnsi="Consolas" w:cs="Times New Roman"/>
+          <w:color w:val="4EC9B0"/>
+          <w:sz w:val="21"/>
+          <w:szCs w:val="21"/>
+          <w:lang w:eastAsia="en-IN"/>
+        </w:rPr>
+        <w:t>generics</w:t>
+      </w:r>
+      <w:r>
+        <w:rPr>
+          <w:rFonts w:ascii="Consolas" w:eastAsia="Times New Roman" w:hAnsi="Consolas" w:cs="Times New Roman"/>
+          <w:color w:val="D4D4D4"/>
+          <w:sz w:val="21"/>
+          <w:szCs w:val="21"/>
+          <w:lang w:eastAsia="en-IN"/>
+        </w:rPr>
+        <w:t>.</w:t>
+      </w:r>
+      <w:r>
+        <w:rPr>
+          <w:rFonts w:ascii="Consolas" w:eastAsia="Times New Roman" w:hAnsi="Consolas" w:cs="Times New Roman"/>
+          <w:color w:val="4EC9B0"/>
+          <w:sz w:val="21"/>
+          <w:szCs w:val="21"/>
+          <w:lang w:eastAsia="en-IN"/>
+        </w:rPr>
+        <w:t>ListCreateAPIView</w:t>
+      </w:r>
+      <w:r>
+        <w:rPr>
+          <w:rFonts w:ascii="Consolas" w:eastAsia="Times New Roman" w:hAnsi="Consolas" w:cs="Times New Roman"/>
+          <w:color w:val="D4D4D4"/>
+          <w:sz w:val="21"/>
+          <w:szCs w:val="21"/>
+          <w:lang w:eastAsia="en-IN"/>
+        </w:rPr>
+        <w:t>):</w:t>
+      </w:r>
+    </w:p>
+    <w:p>
+      <w:pPr>
+        <w:shd w:val="clear" w:color="auto" w:fill="1E1E1E"/>
+        <w:spacing w:after="0" w:line="285" w:lineRule="atLeast"/>
+        <w:rPr>
+          <w:rFonts w:ascii="Consolas" w:eastAsia="Times New Roman" w:hAnsi="Consolas" w:cs="Times New Roman"/>
+          <w:color w:val="D4D4D4"/>
+          <w:sz w:val="21"/>
+          <w:szCs w:val="21"/>
+          <w:lang w:eastAsia="en-IN"/>
+        </w:rPr>
+      </w:pPr>
+      <w:r>
+        <w:rPr>
+          <w:rFonts w:ascii="Consolas" w:eastAsia="Times New Roman" w:hAnsi="Consolas" w:cs="Times New Roman"/>
+          <w:color w:val="D4D4D4"/>
+          <w:sz w:val="21"/>
+          <w:szCs w:val="21"/>
+          <w:lang w:eastAsia="en-IN"/>
+        </w:rPr>
+        <w:t xml:space="preserve">    </w:t>
+      </w:r>
+      <w:r>
+        <w:rPr>
+          <w:rFonts w:ascii="Consolas" w:eastAsia="Times New Roman" w:hAnsi="Consolas" w:cs="Times New Roman"/>
+          <w:color w:val="6A9955"/>
+          <w:sz w:val="21"/>
+          <w:szCs w:val="21"/>
+          <w:lang w:eastAsia="en-IN"/>
+        </w:rPr>
+        <w:t># queryset = Review.objects.all()</w:t>
+      </w:r>
+    </w:p>
+    <w:p>
+      <w:pPr>
+        <w:shd w:val="clear" w:color="auto" w:fill="1E1E1E"/>
+        <w:spacing w:after="0" w:line="285" w:lineRule="atLeast"/>
+        <w:rPr>
+          <w:rFonts w:ascii="Consolas" w:eastAsia="Times New Roman" w:hAnsi="Consolas" w:cs="Times New Roman"/>
+          <w:color w:val="D4D4D4"/>
+          <w:sz w:val="21"/>
+          <w:szCs w:val="21"/>
+          <w:lang w:eastAsia="en-IN"/>
+        </w:rPr>
+      </w:pPr>
+      <w:r>
+        <w:rPr>
+          <w:rFonts w:ascii="Consolas" w:eastAsia="Times New Roman" w:hAnsi="Consolas" w:cs="Times New Roman"/>
+          <w:color w:val="D4D4D4"/>
+          <w:sz w:val="21"/>
+          <w:szCs w:val="21"/>
+          <w:lang w:eastAsia="en-IN"/>
+        </w:rPr>
+        <w:t xml:space="preserve">    </w:t>
+      </w:r>
+      <w:r>
+        <w:rPr>
+          <w:rFonts w:ascii="Consolas" w:eastAsia="Times New Roman" w:hAnsi="Consolas" w:cs="Times New Roman"/>
+          <w:color w:val="9CDCFE"/>
+          <w:sz w:val="21"/>
+          <w:szCs w:val="21"/>
+          <w:lang w:eastAsia="en-IN"/>
+        </w:rPr>
+        <w:t>serializer_class</w:t>
+      </w:r>
+      <w:r>
+        <w:rPr>
+          <w:rFonts w:ascii="Consolas" w:eastAsia="Times New Roman" w:hAnsi="Consolas" w:cs="Times New Roman"/>
+          <w:color w:val="D4D4D4"/>
+          <w:sz w:val="21"/>
+          <w:szCs w:val="21"/>
+          <w:lang w:eastAsia="en-IN"/>
+        </w:rPr>
+        <w:t xml:space="preserve"> = </w:t>
+      </w:r>
+      <w:r>
+        <w:rPr>
+          <w:rFonts w:ascii="Consolas" w:eastAsia="Times New Roman" w:hAnsi="Consolas" w:cs="Times New Roman"/>
+          <w:color w:val="4EC9B0"/>
+          <w:sz w:val="21"/>
+          <w:szCs w:val="21"/>
+          <w:lang w:eastAsia="en-IN"/>
+        </w:rPr>
+        <w:t>ReviewSerializer</w:t>
+      </w:r>
+    </w:p>
+    <w:p>
+      <w:pPr>
+        <w:shd w:val="clear" w:color="auto" w:fill="1E1E1E"/>
+        <w:spacing w:after="0" w:line="285" w:lineRule="atLeast"/>
+        <w:rPr>
+          <w:rFonts w:ascii="Consolas" w:eastAsia="Times New Roman" w:hAnsi="Consolas" w:cs="Times New Roman"/>
+          <w:color w:val="D4D4D4"/>
+          <w:sz w:val="21"/>
+          <w:szCs w:val="21"/>
+          <w:lang w:eastAsia="en-IN"/>
+        </w:rPr>
+      </w:pPr>
+    </w:p>
+    <w:p>
+      <w:pPr>
+        <w:shd w:val="clear" w:color="auto" w:fill="1E1E1E"/>
+        <w:spacing w:after="0" w:line="285" w:lineRule="atLeast"/>
+        <w:rPr>
+          <w:rFonts w:ascii="Consolas" w:eastAsia="Times New Roman" w:hAnsi="Consolas" w:cs="Times New Roman"/>
+          <w:color w:val="D4D4D4"/>
+          <w:sz w:val="21"/>
+          <w:szCs w:val="21"/>
+          <w:lang w:eastAsia="en-IN"/>
+        </w:rPr>
+      </w:pPr>
+      <w:r>
+        <w:rPr>
+          <w:rFonts w:ascii="Consolas" w:eastAsia="Times New Roman" w:hAnsi="Consolas" w:cs="Times New Roman"/>
+          <w:color w:val="D4D4D4"/>
+          <w:sz w:val="21"/>
+          <w:szCs w:val="21"/>
+          <w:lang w:eastAsia="en-IN"/>
+        </w:rPr>
+        <w:t xml:space="preserve">    </w:t>
+      </w:r>
+      <w:r>
+        <w:rPr>
+          <w:rFonts w:ascii="Consolas" w:eastAsia="Times New Roman" w:hAnsi="Consolas" w:cs="Times New Roman"/>
+          <w:color w:val="569CD6"/>
+          <w:sz w:val="21"/>
+          <w:szCs w:val="21"/>
+          <w:lang w:eastAsia="en-IN"/>
+        </w:rPr>
+        <w:t>def</w:t>
+      </w:r>
+      <w:r>
+        <w:rPr>
+          <w:rFonts w:ascii="Consolas" w:eastAsia="Times New Roman" w:hAnsi="Consolas" w:cs="Times New Roman"/>
+          <w:color w:val="D4D4D4"/>
+          <w:sz w:val="21"/>
+          <w:szCs w:val="21"/>
+          <w:lang w:eastAsia="en-IN"/>
+        </w:rPr>
+        <w:t xml:space="preserve"> </w:t>
+      </w:r>
+      <w:r>
+        <w:rPr>
+          <w:rFonts w:ascii="Consolas" w:eastAsia="Times New Roman" w:hAnsi="Consolas" w:cs="Times New Roman"/>
+          <w:color w:val="DCDCAA"/>
+          <w:sz w:val="21"/>
+          <w:szCs w:val="21"/>
+          <w:lang w:eastAsia="en-IN"/>
+        </w:rPr>
+        <w:t>get_queryset</w:t>
+      </w:r>
+      <w:r>
+        <w:rPr>
+          <w:rFonts w:ascii="Consolas" w:eastAsia="Times New Roman" w:hAnsi="Consolas" w:cs="Times New Roman"/>
+          <w:color w:val="D4D4D4"/>
+          <w:sz w:val="21"/>
+          <w:szCs w:val="21"/>
+          <w:lang w:eastAsia="en-IN"/>
+        </w:rPr>
+        <w:t>(</w:t>
+      </w:r>
+      <w:r>
+        <w:rPr>
+          <w:rFonts w:ascii="Consolas" w:eastAsia="Times New Roman" w:hAnsi="Consolas" w:cs="Times New Roman"/>
+          <w:color w:val="9CDCFE"/>
+          <w:sz w:val="21"/>
+          <w:szCs w:val="21"/>
+          <w:lang w:eastAsia="en-IN"/>
+        </w:rPr>
+        <w:t>self</w:t>
+      </w:r>
+      <w:r>
+        <w:rPr>
+          <w:rFonts w:ascii="Consolas" w:eastAsia="Times New Roman" w:hAnsi="Consolas" w:cs="Times New Roman"/>
+          <w:color w:val="D4D4D4"/>
+          <w:sz w:val="21"/>
+          <w:szCs w:val="21"/>
+          <w:lang w:eastAsia="en-IN"/>
+        </w:rPr>
+        <w:t>):</w:t>
+      </w:r>
+    </w:p>
+    <w:p>
+      <w:pPr>
+        <w:shd w:val="clear" w:color="auto" w:fill="1E1E1E"/>
+        <w:spacing w:after="0" w:line="285" w:lineRule="atLeast"/>
+        <w:rPr>
+          <w:rFonts w:ascii="Consolas" w:eastAsia="Times New Roman" w:hAnsi="Consolas" w:cs="Times New Roman"/>
+          <w:color w:val="D4D4D4"/>
+          <w:sz w:val="21"/>
+          <w:szCs w:val="21"/>
+          <w:lang w:eastAsia="en-IN"/>
+        </w:rPr>
+      </w:pPr>
+      <w:r>
+        <w:rPr>
+          <w:rFonts w:ascii="Consolas" w:eastAsia="Times New Roman" w:hAnsi="Consolas" w:cs="Times New Roman"/>
+          <w:color w:val="D4D4D4"/>
+          <w:sz w:val="21"/>
+          <w:szCs w:val="21"/>
+          <w:lang w:eastAsia="en-IN"/>
+        </w:rPr>
+        <w:t xml:space="preserve">        </w:t>
+      </w:r>
+      <w:r>
+        <w:rPr>
+          <w:rFonts w:ascii="Consolas" w:eastAsia="Times New Roman" w:hAnsi="Consolas" w:cs="Times New Roman"/>
+          <w:color w:val="9CDCFE"/>
+          <w:sz w:val="21"/>
+          <w:szCs w:val="21"/>
+          <w:lang w:eastAsia="en-IN"/>
+        </w:rPr>
+        <w:t>pk</w:t>
+      </w:r>
+      <w:r>
+        <w:rPr>
+          <w:rFonts w:ascii="Consolas" w:eastAsia="Times New Roman" w:hAnsi="Consolas" w:cs="Times New Roman"/>
+          <w:color w:val="D4D4D4"/>
+          <w:sz w:val="21"/>
+          <w:szCs w:val="21"/>
+          <w:lang w:eastAsia="en-IN"/>
+        </w:rPr>
+        <w:t xml:space="preserve"> = </w:t>
+      </w:r>
+      <w:r>
+        <w:rPr>
+          <w:rFonts w:ascii="Consolas" w:eastAsia="Times New Roman" w:hAnsi="Consolas" w:cs="Times New Roman"/>
+          <w:color w:val="9CDCFE"/>
+          <w:sz w:val="21"/>
+          <w:szCs w:val="21"/>
+          <w:lang w:eastAsia="en-IN"/>
+        </w:rPr>
+        <w:t>self</w:t>
+      </w:r>
+      <w:r>
+        <w:rPr>
+          <w:rFonts w:ascii="Consolas" w:eastAsia="Times New Roman" w:hAnsi="Consolas" w:cs="Times New Roman"/>
+          <w:color w:val="D4D4D4"/>
+          <w:sz w:val="21"/>
+          <w:szCs w:val="21"/>
+          <w:lang w:eastAsia="en-IN"/>
+        </w:rPr>
+        <w:t>.</w:t>
+      </w:r>
+      <w:r>
+        <w:rPr>
+          <w:rFonts w:ascii="Consolas" w:eastAsia="Times New Roman" w:hAnsi="Consolas" w:cs="Times New Roman"/>
+          <w:color w:val="9CDCFE"/>
+          <w:sz w:val="21"/>
+          <w:szCs w:val="21"/>
+          <w:lang w:eastAsia="en-IN"/>
+        </w:rPr>
+        <w:t>kwargs</w:t>
+      </w:r>
+      <w:r>
+        <w:rPr>
+          <w:rFonts w:ascii="Consolas" w:eastAsia="Times New Roman" w:hAnsi="Consolas" w:cs="Times New Roman"/>
+          <w:color w:val="D4D4D4"/>
+          <w:sz w:val="21"/>
+          <w:szCs w:val="21"/>
+          <w:lang w:eastAsia="en-IN"/>
+        </w:rPr>
+        <w:t>[</w:t>
+      </w:r>
+      <w:r>
+        <w:rPr>
+          <w:rFonts w:ascii="Consolas" w:eastAsia="Times New Roman" w:hAnsi="Consolas" w:cs="Times New Roman"/>
+          <w:color w:val="CE9178"/>
+          <w:sz w:val="21"/>
+          <w:szCs w:val="21"/>
+          <w:lang w:eastAsia="en-IN"/>
+        </w:rPr>
+        <w:t>'pk'</w:t>
+      </w:r>
+      <w:r>
+        <w:rPr>
+          <w:rFonts w:ascii="Consolas" w:eastAsia="Times New Roman" w:hAnsi="Consolas" w:cs="Times New Roman"/>
+          <w:color w:val="D4D4D4"/>
+          <w:sz w:val="21"/>
+          <w:szCs w:val="21"/>
+          <w:lang w:eastAsia="en-IN"/>
+        </w:rPr>
+        <w:t>]</w:t>
+      </w:r>
+    </w:p>
+    <w:p>
+      <w:pPr>
+        <w:shd w:val="clear" w:color="auto" w:fill="1E1E1E"/>
+        <w:spacing w:after="0" w:line="285" w:lineRule="atLeast"/>
+        <w:rPr>
+          <w:rFonts w:ascii="Consolas" w:eastAsia="Times New Roman" w:hAnsi="Consolas" w:cs="Times New Roman"/>
+          <w:color w:val="D4D4D4"/>
+          <w:sz w:val="21"/>
+          <w:szCs w:val="21"/>
+          <w:lang w:eastAsia="en-IN"/>
+        </w:rPr>
+      </w:pPr>
+      <w:r>
+        <w:rPr>
+          <w:rFonts w:ascii="Consolas" w:eastAsia="Times New Roman" w:hAnsi="Consolas" w:cs="Times New Roman"/>
+          <w:color w:val="D4D4D4"/>
+          <w:sz w:val="21"/>
+          <w:szCs w:val="21"/>
+          <w:lang w:eastAsia="en-IN"/>
+        </w:rPr>
+        <w:t xml:space="preserve">        </w:t>
+      </w:r>
+      <w:r>
+        <w:rPr>
+          <w:rFonts w:ascii="Consolas" w:eastAsia="Times New Roman" w:hAnsi="Consolas" w:cs="Times New Roman"/>
+          <w:color w:val="C586C0"/>
+          <w:sz w:val="21"/>
+          <w:szCs w:val="21"/>
+          <w:lang w:eastAsia="en-IN"/>
+        </w:rPr>
+        <w:t>return</w:t>
+      </w:r>
+      <w:r>
+        <w:rPr>
+          <w:rFonts w:ascii="Consolas" w:eastAsia="Times New Roman" w:hAnsi="Consolas" w:cs="Times New Roman"/>
+          <w:color w:val="D4D4D4"/>
+          <w:sz w:val="21"/>
+          <w:szCs w:val="21"/>
+          <w:lang w:eastAsia="en-IN"/>
+        </w:rPr>
+        <w:t xml:space="preserve"> </w:t>
+      </w:r>
+      <w:r>
+        <w:rPr>
+          <w:rFonts w:ascii="Consolas" w:eastAsia="Times New Roman" w:hAnsi="Consolas" w:cs="Times New Roman"/>
+          <w:color w:val="4EC9B0"/>
+          <w:sz w:val="21"/>
+          <w:szCs w:val="21"/>
+          <w:lang w:eastAsia="en-IN"/>
+        </w:rPr>
+        <w:t>Review</w:t>
+      </w:r>
+      <w:r>
+        <w:rPr>
+          <w:rFonts w:ascii="Consolas" w:eastAsia="Times New Roman" w:hAnsi="Consolas" w:cs="Times New Roman"/>
+          <w:color w:val="D4D4D4"/>
+          <w:sz w:val="21"/>
+          <w:szCs w:val="21"/>
+          <w:lang w:eastAsia="en-IN"/>
+        </w:rPr>
+        <w:t>.</w:t>
+      </w:r>
+      <w:r>
+        <w:rPr>
+          <w:rFonts w:ascii="Consolas" w:eastAsia="Times New Roman" w:hAnsi="Consolas" w:cs="Times New Roman"/>
+          <w:color w:val="9CDCFE"/>
+          <w:sz w:val="21"/>
+          <w:szCs w:val="21"/>
+          <w:lang w:eastAsia="en-IN"/>
+        </w:rPr>
+        <w:t>objects</w:t>
+      </w:r>
+      <w:r>
+        <w:rPr>
+          <w:rFonts w:ascii="Consolas" w:eastAsia="Times New Roman" w:hAnsi="Consolas" w:cs="Times New Roman"/>
+          <w:color w:val="D4D4D4"/>
+          <w:sz w:val="21"/>
+          <w:szCs w:val="21"/>
+          <w:lang w:eastAsia="en-IN"/>
+        </w:rPr>
+        <w:t>.</w:t>
+      </w:r>
+      <w:r>
+        <w:rPr>
+          <w:rFonts w:ascii="Consolas" w:eastAsia="Times New Roman" w:hAnsi="Consolas" w:cs="Times New Roman"/>
+          <w:color w:val="DCDCAA"/>
+          <w:sz w:val="21"/>
+          <w:szCs w:val="21"/>
+          <w:lang w:eastAsia="en-IN"/>
+        </w:rPr>
+        <w:t>filter</w:t>
+      </w:r>
+      <w:r>
+        <w:rPr>
+          <w:rFonts w:ascii="Consolas" w:eastAsia="Times New Roman" w:hAnsi="Consolas" w:cs="Times New Roman"/>
+          <w:color w:val="D4D4D4"/>
+          <w:sz w:val="21"/>
+          <w:szCs w:val="21"/>
+          <w:lang w:eastAsia="en-IN"/>
+        </w:rPr>
+        <w:t>(</w:t>
+      </w:r>
+      <w:r>
+        <w:rPr>
+          <w:rFonts w:ascii="Consolas" w:eastAsia="Times New Roman" w:hAnsi="Consolas" w:cs="Times New Roman"/>
+          <w:color w:val="9CDCFE"/>
+          <w:sz w:val="21"/>
+          <w:szCs w:val="21"/>
+          <w:lang w:eastAsia="en-IN"/>
+        </w:rPr>
+        <w:t>watchlist</w:t>
+      </w:r>
+      <w:r>
+        <w:rPr>
+          <w:rFonts w:ascii="Consolas" w:eastAsia="Times New Roman" w:hAnsi="Consolas" w:cs="Times New Roman"/>
+          <w:color w:val="D4D4D4"/>
+          <w:sz w:val="21"/>
+          <w:szCs w:val="21"/>
+          <w:lang w:eastAsia="en-IN"/>
+        </w:rPr>
+        <w:t>=</w:t>
+      </w:r>
+      <w:r>
+        <w:rPr>
+          <w:rFonts w:ascii="Consolas" w:eastAsia="Times New Roman" w:hAnsi="Consolas" w:cs="Times New Roman"/>
+          <w:color w:val="9CDCFE"/>
+          <w:sz w:val="21"/>
+          <w:szCs w:val="21"/>
+          <w:lang w:eastAsia="en-IN"/>
+        </w:rPr>
+        <w:t>pk</w:t>
+      </w:r>
+      <w:r>
+        <w:rPr>
+          <w:rFonts w:ascii="Consolas" w:eastAsia="Times New Roman" w:hAnsi="Consolas" w:cs="Times New Roman"/>
+          <w:color w:val="D4D4D4"/>
+          <w:sz w:val="21"/>
+          <w:szCs w:val="21"/>
+          <w:lang w:eastAsia="en-IN"/>
+        </w:rPr>
+        <w:t>)</w:t>
+      </w:r>
+    </w:p>
+    <w:p>
+      <w:pPr>
+        <w:shd w:val="clear" w:color="auto" w:fill="1E1E1E"/>
+        <w:spacing w:after="0" w:line="285" w:lineRule="atLeast"/>
+        <w:rPr>
+          <w:rFonts w:ascii="Consolas" w:eastAsia="Times New Roman" w:hAnsi="Consolas" w:cs="Times New Roman"/>
+          <w:color w:val="D4D4D4"/>
+          <w:sz w:val="21"/>
+          <w:szCs w:val="21"/>
+          <w:lang w:eastAsia="en-IN"/>
+        </w:rPr>
+      </w:pPr>
+    </w:p>
+    <w:p>
+      <w:pPr>
+        <w:rPr>
+          <w:sz w:val="24"/>
+          <w:szCs w:val="24"/>
+        </w:rPr>
+      </w:pPr>
+    </w:p>
+    <w:p>
+      <w:pPr>
+        <w:rPr>
+          <w:sz w:val="24"/>
+          <w:szCs w:val="24"/>
+        </w:rPr>
+      </w:pPr>
+    </w:p>
+    <w:p>
+      <w:pPr>
+        <w:rPr>
+          <w:sz w:val="24"/>
+          <w:szCs w:val="24"/>
+        </w:rPr>
+      </w:pPr>
+      <w:r>
+        <w:rPr>
+          <w:sz w:val="24"/>
+          <w:szCs w:val="24"/>
+        </w:rPr>
+        <w:t xml:space="preserve">Now if I visit </w:t>
+      </w:r>
+      <w:hyperlink r:id="rId20" w:history="1">
+        <w:r>
+          <w:rPr>
+            <w:rStyle w:val="Hyperlink"/>
+            <w:sz w:val="24"/>
+            <w:szCs w:val="24"/>
+          </w:rPr>
+          <w:t>http://127.0.0.1:8000/watch/3/reviews/</w:t>
+        </w:r>
+      </w:hyperlink>
+      <w:r>
+        <w:rPr>
+          <w:sz w:val="24"/>
+          <w:szCs w:val="24"/>
+        </w:rPr>
+        <w:t xml:space="preserve">   this link for movie 3 I will get all the reviews of movie 3.</w:t>
+      </w:r>
+    </w:p>
+    <w:p>
+      <w:pPr>
+        <w:rPr>
+          <w:sz w:val="24"/>
+          <w:szCs w:val="24"/>
+        </w:rPr>
+      </w:pPr>
+    </w:p>
+    <w:p>
+      <w:pPr>
+        <w:rPr>
+          <w:sz w:val="24"/>
+          <w:szCs w:val="24"/>
+        </w:rPr>
+      </w:pPr>
+      <w:r>
+        <w:rPr>
+          <w:sz w:val="24"/>
+          <w:szCs w:val="24"/>
+        </w:rPr>
+        <w:t>Now I want to if I want to give review of any movie then I don’t want to pass in post request.</w:t>
+      </w:r>
+    </w:p>
+    <w:p>
+      <w:pPr>
+        <w:rPr>
+          <w:sz w:val="24"/>
+          <w:szCs w:val="24"/>
+        </w:rPr>
+      </w:pPr>
+      <w:r>
+        <w:rPr>
+          <w:sz w:val="24"/>
+          <w:szCs w:val="24"/>
+        </w:rPr>
+        <w:t xml:space="preserve">It should select automatically. </w:t>
+      </w:r>
+    </w:p>
+    <w:p>
+      <w:pPr>
+        <w:shd w:val="clear" w:color="auto" w:fill="1E1E1E"/>
+        <w:spacing w:after="0" w:line="285" w:lineRule="atLeast"/>
+        <w:rPr>
+          <w:rFonts w:ascii="Consolas" w:eastAsia="Times New Roman" w:hAnsi="Consolas" w:cs="Times New Roman"/>
+          <w:color w:val="D4D4D4"/>
+          <w:sz w:val="21"/>
+          <w:szCs w:val="21"/>
+          <w:lang w:eastAsia="en-IN"/>
+        </w:rPr>
+      </w:pPr>
+      <w:r>
+        <w:rPr>
+          <w:rFonts w:ascii="Consolas" w:eastAsia="Times New Roman" w:hAnsi="Consolas" w:cs="Times New Roman"/>
+          <w:color w:val="DCDCAA"/>
+          <w:sz w:val="21"/>
+          <w:szCs w:val="21"/>
+          <w:lang w:eastAsia="en-IN"/>
+        </w:rPr>
+        <w:t>path</w:t>
+      </w:r>
+      <w:r>
+        <w:rPr>
+          <w:rFonts w:ascii="Consolas" w:eastAsia="Times New Roman" w:hAnsi="Consolas" w:cs="Times New Roman"/>
+          <w:color w:val="D4D4D4"/>
+          <w:sz w:val="21"/>
+          <w:szCs w:val="21"/>
+          <w:lang w:eastAsia="en-IN"/>
+        </w:rPr>
+        <w:t>(</w:t>
+      </w:r>
+      <w:r>
+        <w:rPr>
+          <w:rFonts w:ascii="Consolas" w:eastAsia="Times New Roman" w:hAnsi="Consolas" w:cs="Times New Roman"/>
+          <w:color w:val="CE9178"/>
+          <w:sz w:val="21"/>
+          <w:szCs w:val="21"/>
+          <w:lang w:eastAsia="en-IN"/>
+        </w:rPr>
+        <w:t>'&lt;int:pk&gt;/review</w:t>
+      </w:r>
+      <w:r>
+        <w:rPr>
+          <w:rFonts w:ascii="Consolas" w:eastAsia="Times New Roman" w:hAnsi="Consolas" w:cs="Times New Roman"/>
+          <w:color w:val="CE9178"/>
+          <w:sz w:val="21"/>
+          <w:szCs w:val="21"/>
+          <w:lang w:eastAsia="en-IN"/>
+        </w:rPr>
+        <w:t>-create</w:t>
+      </w:r>
+      <w:r>
+        <w:rPr>
+          <w:rFonts w:ascii="Consolas" w:eastAsia="Times New Roman" w:hAnsi="Consolas" w:cs="Times New Roman"/>
+          <w:color w:val="CE9178"/>
+          <w:sz w:val="21"/>
+          <w:szCs w:val="21"/>
+          <w:lang w:eastAsia="en-IN"/>
+        </w:rPr>
+        <w:t>'</w:t>
+      </w:r>
+      <w:r>
+        <w:rPr>
+          <w:rFonts w:ascii="Consolas" w:eastAsia="Times New Roman" w:hAnsi="Consolas" w:cs="Times New Roman"/>
+          <w:color w:val="D4D4D4"/>
+          <w:sz w:val="21"/>
+          <w:szCs w:val="21"/>
+          <w:lang w:eastAsia="en-IN"/>
+        </w:rPr>
+        <w:t xml:space="preserve">, ReviewCreate.as_view(), </w:t>
+      </w:r>
+      <w:r>
+        <w:rPr>
+          <w:rFonts w:ascii="Consolas" w:eastAsia="Times New Roman" w:hAnsi="Consolas" w:cs="Times New Roman"/>
+          <w:color w:val="9CDCFE"/>
+          <w:sz w:val="21"/>
+          <w:szCs w:val="21"/>
+          <w:lang w:eastAsia="en-IN"/>
+        </w:rPr>
+        <w:t>name</w:t>
+      </w:r>
+      <w:r>
+        <w:rPr>
+          <w:rFonts w:ascii="Consolas" w:eastAsia="Times New Roman" w:hAnsi="Consolas" w:cs="Times New Roman"/>
+          <w:color w:val="D4D4D4"/>
+          <w:sz w:val="21"/>
+          <w:szCs w:val="21"/>
+          <w:lang w:eastAsia="en-IN"/>
+        </w:rPr>
+        <w:t>=</w:t>
+      </w:r>
+      <w:r>
+        <w:rPr>
+          <w:rFonts w:ascii="Consolas" w:eastAsia="Times New Roman" w:hAnsi="Consolas" w:cs="Times New Roman"/>
+          <w:color w:val="CE9178"/>
+          <w:sz w:val="21"/>
+          <w:szCs w:val="21"/>
+          <w:lang w:eastAsia="en-IN"/>
+        </w:rPr>
+        <w:t>"reviewCreate"</w:t>
+      </w:r>
+      <w:r>
+        <w:rPr>
+          <w:rFonts w:ascii="Consolas" w:eastAsia="Times New Roman" w:hAnsi="Consolas" w:cs="Times New Roman"/>
+          <w:color w:val="D4D4D4"/>
+          <w:sz w:val="21"/>
+          <w:szCs w:val="21"/>
+          <w:lang w:eastAsia="en-IN"/>
+        </w:rPr>
+        <w:t>),</w:t>
+      </w:r>
+    </w:p>
+    <w:p>
+      <w:pPr>
+        <w:rPr>
+          <w:sz w:val="24"/>
+          <w:szCs w:val="24"/>
+        </w:rPr>
+      </w:pPr>
+    </w:p>
+    <w:p>
+      <w:pPr>
+        <w:rPr>
+          <w:b/>
+          <w:bCs/>
+          <w:sz w:val="24"/>
+          <w:szCs w:val="24"/>
+        </w:rPr>
+      </w:pPr>
+      <w:r>
+        <w:rPr>
+          <w:b/>
+          <w:bCs/>
+          <w:sz w:val="24"/>
+          <w:szCs w:val="24"/>
+        </w:rPr>
+        <w:t>I want this kind of url where I can create review for any particular movie.</w:t>
+      </w:r>
+    </w:p>
+    <w:p>
+      <w:pPr>
+        <w:rPr>
+          <w:sz w:val="24"/>
+          <w:szCs w:val="24"/>
+        </w:rPr>
+      </w:pPr>
+      <w:r>
+        <w:rPr>
+          <w:sz w:val="24"/>
+          <w:szCs w:val="24"/>
+        </w:rPr>
+        <w:lastRenderedPageBreak/>
+        <w:t>For more reference you can see the E-commerce website. Reviews</w:t>
+      </w:r>
+    </w:p>
+    <w:p>
+      <w:pPr>
+        <w:rPr>
+          <w:sz w:val="24"/>
+          <w:szCs w:val="24"/>
+        </w:rPr>
+      </w:pPr>
+    </w:p>
+    <w:p>
+      <w:pPr>
+        <w:rPr>
+          <w:sz w:val="24"/>
+          <w:szCs w:val="24"/>
+        </w:rPr>
+      </w:pPr>
+      <w:r>
+        <w:rPr>
+          <w:sz w:val="24"/>
+          <w:szCs w:val="24"/>
+        </w:rPr>
+        <w:t>Views.py</w:t>
+      </w:r>
+    </w:p>
+    <w:p>
+      <w:pPr>
+        <w:pStyle w:val="ListParagraph"/>
+        <w:numPr>
+          <w:ilvl w:val="0"/>
+          <w:numId w:val="10"/>
+        </w:numPr>
+        <w:rPr>
+          <w:b/>
+          <w:bCs/>
+          <w:sz w:val="24"/>
+          <w:szCs w:val="24"/>
+        </w:rPr>
+      </w:pPr>
+      <w:r>
+        <w:rPr>
+          <w:b/>
+          <w:bCs/>
+          <w:sz w:val="24"/>
+          <w:szCs w:val="24"/>
+        </w:rPr>
+        <w:t>First remove the create in ReviewList and use only ListAPIView</w:t>
+      </w:r>
+    </w:p>
+    <w:p>
+      <w:pPr>
+        <w:pStyle w:val="ListParagraph"/>
+        <w:numPr>
+          <w:ilvl w:val="0"/>
+          <w:numId w:val="10"/>
+        </w:numPr>
+        <w:rPr>
+          <w:b/>
+          <w:bCs/>
+          <w:sz w:val="24"/>
+          <w:szCs w:val="24"/>
+        </w:rPr>
+      </w:pPr>
+      <w:r>
+        <w:rPr>
+          <w:b/>
+          <w:bCs/>
+          <w:sz w:val="24"/>
+          <w:szCs w:val="24"/>
+        </w:rPr>
+        <w:t>Use the perform_create method</w:t>
+      </w:r>
+    </w:p>
+    <w:p>
+      <w:pPr>
+        <w:pStyle w:val="ListParagraph"/>
+        <w:numPr>
+          <w:ilvl w:val="0"/>
+          <w:numId w:val="10"/>
+        </w:numPr>
+        <w:rPr>
+          <w:sz w:val="24"/>
+          <w:szCs w:val="24"/>
+        </w:rPr>
+      </w:pPr>
+      <w:r>
+        <w:rPr>
+          <w:b/>
+          <w:bCs/>
+          <w:sz w:val="24"/>
+          <w:szCs w:val="24"/>
+        </w:rPr>
+        <w:t>We have to exclude watchlist in reviewSerializer bxz we don’t want to show to user</w:t>
+      </w:r>
+      <w:r>
+        <w:rPr>
+          <w:sz w:val="24"/>
+          <w:szCs w:val="24"/>
+        </w:rPr>
+        <w:t>.</w:t>
+      </w:r>
+    </w:p>
+    <w:p>
+      <w:pPr>
+        <w:shd w:val="clear" w:color="auto" w:fill="1E1E1E"/>
+        <w:spacing w:after="0" w:line="285" w:lineRule="atLeast"/>
+        <w:rPr>
+          <w:rFonts w:ascii="Consolas" w:eastAsia="Times New Roman" w:hAnsi="Consolas" w:cs="Times New Roman"/>
+          <w:color w:val="569CD6"/>
+          <w:sz w:val="21"/>
+          <w:szCs w:val="21"/>
+          <w:lang w:eastAsia="en-IN"/>
+        </w:rPr>
+      </w:pPr>
+    </w:p>
+    <w:p>
+      <w:pPr>
+        <w:shd w:val="clear" w:color="auto" w:fill="1E1E1E"/>
+        <w:spacing w:after="0" w:line="285" w:lineRule="atLeast"/>
+        <w:rPr>
+          <w:rFonts w:ascii="Consolas" w:eastAsia="Times New Roman" w:hAnsi="Consolas" w:cs="Times New Roman"/>
+          <w:color w:val="D4D4D4"/>
+          <w:sz w:val="21"/>
+          <w:szCs w:val="21"/>
+          <w:lang w:eastAsia="en-IN"/>
+        </w:rPr>
+      </w:pPr>
+      <w:r>
+        <w:rPr>
+          <w:rFonts w:ascii="Consolas" w:eastAsia="Times New Roman" w:hAnsi="Consolas" w:cs="Times New Roman"/>
+          <w:color w:val="569CD6"/>
+          <w:sz w:val="21"/>
+          <w:szCs w:val="21"/>
+          <w:lang w:eastAsia="en-IN"/>
+        </w:rPr>
+        <w:t>class</w:t>
+      </w:r>
+      <w:r>
+        <w:rPr>
+          <w:rFonts w:ascii="Consolas" w:eastAsia="Times New Roman" w:hAnsi="Consolas" w:cs="Times New Roman"/>
+          <w:color w:val="D4D4D4"/>
+          <w:sz w:val="21"/>
+          <w:szCs w:val="21"/>
+          <w:lang w:eastAsia="en-IN"/>
+        </w:rPr>
+        <w:t xml:space="preserve"> </w:t>
+      </w:r>
+      <w:r>
+        <w:rPr>
+          <w:rFonts w:ascii="Consolas" w:eastAsia="Times New Roman" w:hAnsi="Consolas" w:cs="Times New Roman"/>
+          <w:color w:val="4EC9B0"/>
+          <w:sz w:val="21"/>
+          <w:szCs w:val="21"/>
+          <w:lang w:eastAsia="en-IN"/>
+        </w:rPr>
+        <w:t>ReviewCreate</w:t>
+      </w:r>
+      <w:r>
+        <w:rPr>
+          <w:rFonts w:ascii="Consolas" w:eastAsia="Times New Roman" w:hAnsi="Consolas" w:cs="Times New Roman"/>
+          <w:color w:val="D4D4D4"/>
+          <w:sz w:val="21"/>
+          <w:szCs w:val="21"/>
+          <w:lang w:eastAsia="en-IN"/>
+        </w:rPr>
+        <w:t>(</w:t>
+      </w:r>
+      <w:r>
+        <w:rPr>
+          <w:rFonts w:ascii="Consolas" w:eastAsia="Times New Roman" w:hAnsi="Consolas" w:cs="Times New Roman"/>
+          <w:color w:val="4EC9B0"/>
+          <w:sz w:val="21"/>
+          <w:szCs w:val="21"/>
+          <w:lang w:eastAsia="en-IN"/>
+        </w:rPr>
+        <w:t>generics</w:t>
+      </w:r>
+      <w:r>
+        <w:rPr>
+          <w:rFonts w:ascii="Consolas" w:eastAsia="Times New Roman" w:hAnsi="Consolas" w:cs="Times New Roman"/>
+          <w:color w:val="D4D4D4"/>
+          <w:sz w:val="21"/>
+          <w:szCs w:val="21"/>
+          <w:lang w:eastAsia="en-IN"/>
+        </w:rPr>
+        <w:t>.</w:t>
+      </w:r>
+      <w:r>
+        <w:rPr>
+          <w:rFonts w:ascii="Consolas" w:eastAsia="Times New Roman" w:hAnsi="Consolas" w:cs="Times New Roman"/>
+          <w:color w:val="4EC9B0"/>
+          <w:sz w:val="21"/>
+          <w:szCs w:val="21"/>
+          <w:lang w:eastAsia="en-IN"/>
+        </w:rPr>
+        <w:t>CreateAPIView</w:t>
+      </w:r>
+      <w:r>
+        <w:rPr>
+          <w:rFonts w:ascii="Consolas" w:eastAsia="Times New Roman" w:hAnsi="Consolas" w:cs="Times New Roman"/>
+          <w:color w:val="D4D4D4"/>
+          <w:sz w:val="21"/>
+          <w:szCs w:val="21"/>
+          <w:lang w:eastAsia="en-IN"/>
+        </w:rPr>
+        <w:t>):</w:t>
+      </w:r>
+    </w:p>
+    <w:p>
+      <w:pPr>
+        <w:shd w:val="clear" w:color="auto" w:fill="1E1E1E"/>
+        <w:spacing w:after="0" w:line="285" w:lineRule="atLeast"/>
+        <w:rPr>
+          <w:rFonts w:ascii="Consolas" w:eastAsia="Times New Roman" w:hAnsi="Consolas" w:cs="Times New Roman"/>
+          <w:color w:val="D4D4D4"/>
+          <w:sz w:val="21"/>
+          <w:szCs w:val="21"/>
+          <w:lang w:eastAsia="en-IN"/>
+        </w:rPr>
+      </w:pPr>
+      <w:r>
+        <w:rPr>
+          <w:rFonts w:ascii="Consolas" w:eastAsia="Times New Roman" w:hAnsi="Consolas" w:cs="Times New Roman"/>
+          <w:color w:val="D4D4D4"/>
+          <w:sz w:val="21"/>
+          <w:szCs w:val="21"/>
+          <w:lang w:eastAsia="en-IN"/>
+        </w:rPr>
+        <w:t xml:space="preserve">    </w:t>
+      </w:r>
+      <w:r>
+        <w:rPr>
+          <w:rFonts w:ascii="Consolas" w:eastAsia="Times New Roman" w:hAnsi="Consolas" w:cs="Times New Roman"/>
+          <w:color w:val="9CDCFE"/>
+          <w:sz w:val="21"/>
+          <w:szCs w:val="21"/>
+          <w:lang w:eastAsia="en-IN"/>
+        </w:rPr>
+        <w:t>serializer_class</w:t>
+      </w:r>
+      <w:r>
+        <w:rPr>
+          <w:rFonts w:ascii="Consolas" w:eastAsia="Times New Roman" w:hAnsi="Consolas" w:cs="Times New Roman"/>
+          <w:color w:val="D4D4D4"/>
+          <w:sz w:val="21"/>
+          <w:szCs w:val="21"/>
+          <w:lang w:eastAsia="en-IN"/>
+        </w:rPr>
+        <w:t xml:space="preserve"> = </w:t>
+      </w:r>
+      <w:r>
+        <w:rPr>
+          <w:rFonts w:ascii="Consolas" w:eastAsia="Times New Roman" w:hAnsi="Consolas" w:cs="Times New Roman"/>
+          <w:color w:val="4EC9B0"/>
+          <w:sz w:val="21"/>
+          <w:szCs w:val="21"/>
+          <w:lang w:eastAsia="en-IN"/>
+        </w:rPr>
+        <w:t>ReviewSerializer</w:t>
+      </w:r>
+    </w:p>
+    <w:p>
+      <w:pPr>
+        <w:shd w:val="clear" w:color="auto" w:fill="1E1E1E"/>
+        <w:spacing w:after="0" w:line="285" w:lineRule="atLeast"/>
+        <w:rPr>
+          <w:rFonts w:ascii="Consolas" w:eastAsia="Times New Roman" w:hAnsi="Consolas" w:cs="Times New Roman"/>
+          <w:color w:val="D4D4D4"/>
+          <w:sz w:val="21"/>
+          <w:szCs w:val="21"/>
+          <w:lang w:eastAsia="en-IN"/>
+        </w:rPr>
+      </w:pPr>
+      <w:r>
+        <w:rPr>
+          <w:rFonts w:ascii="Consolas" w:eastAsia="Times New Roman" w:hAnsi="Consolas" w:cs="Times New Roman"/>
+          <w:color w:val="D4D4D4"/>
+          <w:sz w:val="21"/>
+          <w:szCs w:val="21"/>
+          <w:lang w:eastAsia="en-IN"/>
+        </w:rPr>
+        <w:t xml:space="preserve">    </w:t>
+      </w:r>
+    </w:p>
+    <w:p>
+      <w:pPr>
+        <w:shd w:val="clear" w:color="auto" w:fill="1E1E1E"/>
+        <w:spacing w:after="0" w:line="285" w:lineRule="atLeast"/>
+        <w:rPr>
+          <w:rFonts w:ascii="Consolas" w:eastAsia="Times New Roman" w:hAnsi="Consolas" w:cs="Times New Roman"/>
+          <w:color w:val="D4D4D4"/>
+          <w:sz w:val="21"/>
+          <w:szCs w:val="21"/>
+          <w:lang w:eastAsia="en-IN"/>
+        </w:rPr>
+      </w:pPr>
+      <w:r>
+        <w:rPr>
+          <w:rFonts w:ascii="Consolas" w:eastAsia="Times New Roman" w:hAnsi="Consolas" w:cs="Times New Roman"/>
+          <w:color w:val="D4D4D4"/>
+          <w:sz w:val="21"/>
+          <w:szCs w:val="21"/>
+          <w:lang w:eastAsia="en-IN"/>
+        </w:rPr>
+        <w:t xml:space="preserve">    </w:t>
+      </w:r>
+      <w:r>
+        <w:rPr>
+          <w:rFonts w:ascii="Consolas" w:eastAsia="Times New Roman" w:hAnsi="Consolas" w:cs="Times New Roman"/>
+          <w:color w:val="569CD6"/>
+          <w:sz w:val="21"/>
+          <w:szCs w:val="21"/>
+          <w:lang w:eastAsia="en-IN"/>
+        </w:rPr>
+        <w:t>def</w:t>
+      </w:r>
+      <w:r>
+        <w:rPr>
+          <w:rFonts w:ascii="Consolas" w:eastAsia="Times New Roman" w:hAnsi="Consolas" w:cs="Times New Roman"/>
+          <w:color w:val="D4D4D4"/>
+          <w:sz w:val="21"/>
+          <w:szCs w:val="21"/>
+          <w:lang w:eastAsia="en-IN"/>
+        </w:rPr>
+        <w:t xml:space="preserve"> </w:t>
+      </w:r>
+      <w:r>
+        <w:rPr>
+          <w:rFonts w:ascii="Consolas" w:eastAsia="Times New Roman" w:hAnsi="Consolas" w:cs="Times New Roman"/>
+          <w:color w:val="DCDCAA"/>
+          <w:sz w:val="21"/>
+          <w:szCs w:val="21"/>
+          <w:lang w:eastAsia="en-IN"/>
+        </w:rPr>
+        <w:t>perform_create</w:t>
+      </w:r>
+      <w:r>
+        <w:rPr>
+          <w:rFonts w:ascii="Consolas" w:eastAsia="Times New Roman" w:hAnsi="Consolas" w:cs="Times New Roman"/>
+          <w:color w:val="D4D4D4"/>
+          <w:sz w:val="21"/>
+          <w:szCs w:val="21"/>
+          <w:lang w:eastAsia="en-IN"/>
+        </w:rPr>
+        <w:t>(</w:t>
+      </w:r>
+      <w:r>
+        <w:rPr>
+          <w:rFonts w:ascii="Consolas" w:eastAsia="Times New Roman" w:hAnsi="Consolas" w:cs="Times New Roman"/>
+          <w:color w:val="9CDCFE"/>
+          <w:sz w:val="21"/>
+          <w:szCs w:val="21"/>
+          <w:lang w:eastAsia="en-IN"/>
+        </w:rPr>
+        <w:t>self</w:t>
+      </w:r>
+      <w:r>
+        <w:rPr>
+          <w:rFonts w:ascii="Consolas" w:eastAsia="Times New Roman" w:hAnsi="Consolas" w:cs="Times New Roman"/>
+          <w:color w:val="D4D4D4"/>
+          <w:sz w:val="21"/>
+          <w:szCs w:val="21"/>
+          <w:lang w:eastAsia="en-IN"/>
+        </w:rPr>
+        <w:t xml:space="preserve">, </w:t>
+      </w:r>
+      <w:r>
+        <w:rPr>
+          <w:rFonts w:ascii="Consolas" w:eastAsia="Times New Roman" w:hAnsi="Consolas" w:cs="Times New Roman"/>
+          <w:color w:val="9CDCFE"/>
+          <w:sz w:val="21"/>
+          <w:szCs w:val="21"/>
+          <w:lang w:eastAsia="en-IN"/>
+        </w:rPr>
+        <w:t>serializer</w:t>
+      </w:r>
+      <w:r>
+        <w:rPr>
+          <w:rFonts w:ascii="Consolas" w:eastAsia="Times New Roman" w:hAnsi="Consolas" w:cs="Times New Roman"/>
+          <w:color w:val="D4D4D4"/>
+          <w:sz w:val="21"/>
+          <w:szCs w:val="21"/>
+          <w:lang w:eastAsia="en-IN"/>
+        </w:rPr>
+        <w:t>):</w:t>
+      </w:r>
+    </w:p>
+    <w:p>
+      <w:pPr>
+        <w:shd w:val="clear" w:color="auto" w:fill="1E1E1E"/>
+        <w:spacing w:after="0" w:line="285" w:lineRule="atLeast"/>
+        <w:rPr>
+          <w:rFonts w:ascii="Consolas" w:eastAsia="Times New Roman" w:hAnsi="Consolas" w:cs="Times New Roman"/>
+          <w:color w:val="D4D4D4"/>
+          <w:sz w:val="21"/>
+          <w:szCs w:val="21"/>
+          <w:lang w:eastAsia="en-IN"/>
+        </w:rPr>
+      </w:pPr>
+      <w:r>
+        <w:rPr>
+          <w:rFonts w:ascii="Consolas" w:eastAsia="Times New Roman" w:hAnsi="Consolas" w:cs="Times New Roman"/>
+          <w:color w:val="D4D4D4"/>
+          <w:sz w:val="21"/>
+          <w:szCs w:val="21"/>
+          <w:lang w:eastAsia="en-IN"/>
+        </w:rPr>
+        <w:t xml:space="preserve">        </w:t>
+      </w:r>
+      <w:r>
+        <w:rPr>
+          <w:rFonts w:ascii="Consolas" w:eastAsia="Times New Roman" w:hAnsi="Consolas" w:cs="Times New Roman"/>
+          <w:color w:val="9CDCFE"/>
+          <w:sz w:val="21"/>
+          <w:szCs w:val="21"/>
+          <w:lang w:eastAsia="en-IN"/>
+        </w:rPr>
+        <w:t>pk</w:t>
+      </w:r>
+      <w:r>
+        <w:rPr>
+          <w:rFonts w:ascii="Consolas" w:eastAsia="Times New Roman" w:hAnsi="Consolas" w:cs="Times New Roman"/>
+          <w:color w:val="D4D4D4"/>
+          <w:sz w:val="21"/>
+          <w:szCs w:val="21"/>
+          <w:lang w:eastAsia="en-IN"/>
+        </w:rPr>
+        <w:t xml:space="preserve"> = </w:t>
+      </w:r>
+      <w:r>
+        <w:rPr>
+          <w:rFonts w:ascii="Consolas" w:eastAsia="Times New Roman" w:hAnsi="Consolas" w:cs="Times New Roman"/>
+          <w:color w:val="9CDCFE"/>
+          <w:sz w:val="21"/>
+          <w:szCs w:val="21"/>
+          <w:lang w:eastAsia="en-IN"/>
+        </w:rPr>
+        <w:t>self</w:t>
+      </w:r>
+      <w:r>
+        <w:rPr>
+          <w:rFonts w:ascii="Consolas" w:eastAsia="Times New Roman" w:hAnsi="Consolas" w:cs="Times New Roman"/>
+          <w:color w:val="D4D4D4"/>
+          <w:sz w:val="21"/>
+          <w:szCs w:val="21"/>
+          <w:lang w:eastAsia="en-IN"/>
+        </w:rPr>
+        <w:t>.</w:t>
+      </w:r>
+      <w:r>
+        <w:rPr>
+          <w:rFonts w:ascii="Consolas" w:eastAsia="Times New Roman" w:hAnsi="Consolas" w:cs="Times New Roman"/>
+          <w:color w:val="9CDCFE"/>
+          <w:sz w:val="21"/>
+          <w:szCs w:val="21"/>
+          <w:lang w:eastAsia="en-IN"/>
+        </w:rPr>
+        <w:t>kwargs</w:t>
+      </w:r>
+      <w:r>
+        <w:rPr>
+          <w:rFonts w:ascii="Consolas" w:eastAsia="Times New Roman" w:hAnsi="Consolas" w:cs="Times New Roman"/>
+          <w:color w:val="D4D4D4"/>
+          <w:sz w:val="21"/>
+          <w:szCs w:val="21"/>
+          <w:lang w:eastAsia="en-IN"/>
+        </w:rPr>
+        <w:t>[</w:t>
+      </w:r>
+      <w:r>
+        <w:rPr>
+          <w:rFonts w:ascii="Consolas" w:eastAsia="Times New Roman" w:hAnsi="Consolas" w:cs="Times New Roman"/>
+          <w:color w:val="CE9178"/>
+          <w:sz w:val="21"/>
+          <w:szCs w:val="21"/>
+          <w:lang w:eastAsia="en-IN"/>
+        </w:rPr>
+        <w:t>'pk'</w:t>
+      </w:r>
+      <w:r>
+        <w:rPr>
+          <w:rFonts w:ascii="Consolas" w:eastAsia="Times New Roman" w:hAnsi="Consolas" w:cs="Times New Roman"/>
+          <w:color w:val="D4D4D4"/>
+          <w:sz w:val="21"/>
+          <w:szCs w:val="21"/>
+          <w:lang w:eastAsia="en-IN"/>
+        </w:rPr>
+        <w:t>]</w:t>
+      </w:r>
+    </w:p>
+    <w:p>
+      <w:pPr>
+        <w:shd w:val="clear" w:color="auto" w:fill="1E1E1E"/>
+        <w:spacing w:after="0" w:line="285" w:lineRule="atLeast"/>
+        <w:rPr>
+          <w:rFonts w:ascii="Consolas" w:eastAsia="Times New Roman" w:hAnsi="Consolas" w:cs="Times New Roman"/>
+          <w:color w:val="D4D4D4"/>
+          <w:sz w:val="21"/>
+          <w:szCs w:val="21"/>
+          <w:lang w:eastAsia="en-IN"/>
+        </w:rPr>
+      </w:pPr>
+      <w:r>
+        <w:rPr>
+          <w:rFonts w:ascii="Consolas" w:eastAsia="Times New Roman" w:hAnsi="Consolas" w:cs="Times New Roman"/>
+          <w:color w:val="D4D4D4"/>
+          <w:sz w:val="21"/>
+          <w:szCs w:val="21"/>
+          <w:lang w:eastAsia="en-IN"/>
+        </w:rPr>
+        <w:t xml:space="preserve">        </w:t>
+      </w:r>
+      <w:r>
+        <w:rPr>
+          <w:rFonts w:ascii="Consolas" w:eastAsia="Times New Roman" w:hAnsi="Consolas" w:cs="Times New Roman"/>
+          <w:color w:val="9CDCFE"/>
+          <w:sz w:val="21"/>
+          <w:szCs w:val="21"/>
+          <w:lang w:eastAsia="en-IN"/>
+        </w:rPr>
+        <w:t>watchlist</w:t>
+      </w:r>
+      <w:r>
+        <w:rPr>
+          <w:rFonts w:ascii="Consolas" w:eastAsia="Times New Roman" w:hAnsi="Consolas" w:cs="Times New Roman"/>
+          <w:color w:val="D4D4D4"/>
+          <w:sz w:val="21"/>
+          <w:szCs w:val="21"/>
+          <w:lang w:eastAsia="en-IN"/>
+        </w:rPr>
+        <w:t xml:space="preserve"> = </w:t>
+      </w:r>
+      <w:r>
+        <w:rPr>
+          <w:rFonts w:ascii="Consolas" w:eastAsia="Times New Roman" w:hAnsi="Consolas" w:cs="Times New Roman"/>
+          <w:color w:val="4EC9B0"/>
+          <w:sz w:val="21"/>
+          <w:szCs w:val="21"/>
+          <w:lang w:eastAsia="en-IN"/>
+        </w:rPr>
+        <w:t>WatchList</w:t>
+      </w:r>
+      <w:r>
+        <w:rPr>
+          <w:rFonts w:ascii="Consolas" w:eastAsia="Times New Roman" w:hAnsi="Consolas" w:cs="Times New Roman"/>
+          <w:color w:val="D4D4D4"/>
+          <w:sz w:val="21"/>
+          <w:szCs w:val="21"/>
+          <w:lang w:eastAsia="en-IN"/>
+        </w:rPr>
+        <w:t>.</w:t>
+      </w:r>
+      <w:r>
+        <w:rPr>
+          <w:rFonts w:ascii="Consolas" w:eastAsia="Times New Roman" w:hAnsi="Consolas" w:cs="Times New Roman"/>
+          <w:color w:val="9CDCFE"/>
+          <w:sz w:val="21"/>
+          <w:szCs w:val="21"/>
+          <w:lang w:eastAsia="en-IN"/>
+        </w:rPr>
+        <w:t>objects</w:t>
+      </w:r>
+      <w:r>
+        <w:rPr>
+          <w:rFonts w:ascii="Consolas" w:eastAsia="Times New Roman" w:hAnsi="Consolas" w:cs="Times New Roman"/>
+          <w:color w:val="D4D4D4"/>
+          <w:sz w:val="21"/>
+          <w:szCs w:val="21"/>
+          <w:lang w:eastAsia="en-IN"/>
+        </w:rPr>
+        <w:t>.</w:t>
+      </w:r>
+      <w:r>
+        <w:rPr>
+          <w:rFonts w:ascii="Consolas" w:eastAsia="Times New Roman" w:hAnsi="Consolas" w:cs="Times New Roman"/>
+          <w:color w:val="DCDCAA"/>
+          <w:sz w:val="21"/>
+          <w:szCs w:val="21"/>
+          <w:lang w:eastAsia="en-IN"/>
+        </w:rPr>
+        <w:t>get</w:t>
+      </w:r>
+      <w:r>
+        <w:rPr>
+          <w:rFonts w:ascii="Consolas" w:eastAsia="Times New Roman" w:hAnsi="Consolas" w:cs="Times New Roman"/>
+          <w:color w:val="D4D4D4"/>
+          <w:sz w:val="21"/>
+          <w:szCs w:val="21"/>
+          <w:lang w:eastAsia="en-IN"/>
+        </w:rPr>
+        <w:t>(</w:t>
+      </w:r>
+      <w:r>
+        <w:rPr>
+          <w:rFonts w:ascii="Consolas" w:eastAsia="Times New Roman" w:hAnsi="Consolas" w:cs="Times New Roman"/>
+          <w:color w:val="9CDCFE"/>
+          <w:sz w:val="21"/>
+          <w:szCs w:val="21"/>
+          <w:lang w:eastAsia="en-IN"/>
+        </w:rPr>
+        <w:t>pk</w:t>
+      </w:r>
+      <w:r>
+        <w:rPr>
+          <w:rFonts w:ascii="Consolas" w:eastAsia="Times New Roman" w:hAnsi="Consolas" w:cs="Times New Roman"/>
+          <w:color w:val="D4D4D4"/>
+          <w:sz w:val="21"/>
+          <w:szCs w:val="21"/>
+          <w:lang w:eastAsia="en-IN"/>
+        </w:rPr>
+        <w:t>=</w:t>
+      </w:r>
+      <w:r>
+        <w:rPr>
+          <w:rFonts w:ascii="Consolas" w:eastAsia="Times New Roman" w:hAnsi="Consolas" w:cs="Times New Roman"/>
+          <w:color w:val="9CDCFE"/>
+          <w:sz w:val="21"/>
+          <w:szCs w:val="21"/>
+          <w:lang w:eastAsia="en-IN"/>
+        </w:rPr>
+        <w:t>pk</w:t>
+      </w:r>
+      <w:r>
+        <w:rPr>
+          <w:rFonts w:ascii="Consolas" w:eastAsia="Times New Roman" w:hAnsi="Consolas" w:cs="Times New Roman"/>
+          <w:color w:val="D4D4D4"/>
+          <w:sz w:val="21"/>
+          <w:szCs w:val="21"/>
+          <w:lang w:eastAsia="en-IN"/>
+        </w:rPr>
+        <w:t>)</w:t>
+      </w:r>
+    </w:p>
+    <w:p>
+      <w:pPr>
+        <w:shd w:val="clear" w:color="auto" w:fill="1E1E1E"/>
+        <w:spacing w:after="0" w:line="285" w:lineRule="atLeast"/>
+        <w:rPr>
+          <w:rFonts w:ascii="Consolas" w:eastAsia="Times New Roman" w:hAnsi="Consolas" w:cs="Times New Roman"/>
+          <w:color w:val="D4D4D4"/>
+          <w:sz w:val="21"/>
+          <w:szCs w:val="21"/>
+          <w:lang w:eastAsia="en-IN"/>
+        </w:rPr>
+      </w:pPr>
+      <w:r>
+        <w:rPr>
+          <w:rFonts w:ascii="Consolas" w:eastAsia="Times New Roman" w:hAnsi="Consolas" w:cs="Times New Roman"/>
+          <w:color w:val="D4D4D4"/>
+          <w:sz w:val="21"/>
+          <w:szCs w:val="21"/>
+          <w:lang w:eastAsia="en-IN"/>
+        </w:rPr>
+        <w:t xml:space="preserve">        </w:t>
+      </w:r>
+    </w:p>
+    <w:p>
+      <w:pPr>
+        <w:shd w:val="clear" w:color="auto" w:fill="1E1E1E"/>
+        <w:spacing w:after="0" w:line="285" w:lineRule="atLeast"/>
+        <w:rPr>
+          <w:rFonts w:ascii="Consolas" w:eastAsia="Times New Roman" w:hAnsi="Consolas" w:cs="Times New Roman"/>
+          <w:color w:val="D4D4D4"/>
+          <w:sz w:val="21"/>
+          <w:szCs w:val="21"/>
+          <w:lang w:eastAsia="en-IN"/>
+        </w:rPr>
+      </w:pPr>
+      <w:r>
+        <w:rPr>
+          <w:rFonts w:ascii="Consolas" w:eastAsia="Times New Roman" w:hAnsi="Consolas" w:cs="Times New Roman"/>
+          <w:color w:val="D4D4D4"/>
+          <w:sz w:val="21"/>
+          <w:szCs w:val="21"/>
+          <w:lang w:eastAsia="en-IN"/>
+        </w:rPr>
+        <w:t xml:space="preserve">        </w:t>
+      </w:r>
+      <w:r>
+        <w:rPr>
+          <w:rFonts w:ascii="Consolas" w:eastAsia="Times New Roman" w:hAnsi="Consolas" w:cs="Times New Roman"/>
+          <w:color w:val="9CDCFE"/>
+          <w:sz w:val="21"/>
+          <w:szCs w:val="21"/>
+          <w:lang w:eastAsia="en-IN"/>
+        </w:rPr>
+        <w:t>serializer</w:t>
+      </w:r>
+      <w:r>
+        <w:rPr>
+          <w:rFonts w:ascii="Consolas" w:eastAsia="Times New Roman" w:hAnsi="Consolas" w:cs="Times New Roman"/>
+          <w:color w:val="D4D4D4"/>
+          <w:sz w:val="21"/>
+          <w:szCs w:val="21"/>
+          <w:lang w:eastAsia="en-IN"/>
+        </w:rPr>
+        <w:t>.save(</w:t>
+      </w:r>
+      <w:r>
+        <w:rPr>
+          <w:rFonts w:ascii="Consolas" w:eastAsia="Times New Roman" w:hAnsi="Consolas" w:cs="Times New Roman"/>
+          <w:color w:val="9CDCFE"/>
+          <w:sz w:val="21"/>
+          <w:szCs w:val="21"/>
+          <w:lang w:eastAsia="en-IN"/>
+        </w:rPr>
+        <w:t>watchlist</w:t>
+      </w:r>
+      <w:r>
+        <w:rPr>
+          <w:rFonts w:ascii="Consolas" w:eastAsia="Times New Roman" w:hAnsi="Consolas" w:cs="Times New Roman"/>
+          <w:color w:val="D4D4D4"/>
+          <w:sz w:val="21"/>
+          <w:szCs w:val="21"/>
+          <w:lang w:eastAsia="en-IN"/>
+        </w:rPr>
+        <w:t>=</w:t>
+      </w:r>
+      <w:r>
+        <w:rPr>
+          <w:rFonts w:ascii="Consolas" w:eastAsia="Times New Roman" w:hAnsi="Consolas" w:cs="Times New Roman"/>
+          <w:color w:val="9CDCFE"/>
+          <w:sz w:val="21"/>
+          <w:szCs w:val="21"/>
+          <w:lang w:eastAsia="en-IN"/>
+        </w:rPr>
+        <w:t>watchlist</w:t>
+      </w:r>
+      <w:r>
+        <w:rPr>
+          <w:rFonts w:ascii="Consolas" w:eastAsia="Times New Roman" w:hAnsi="Consolas" w:cs="Times New Roman"/>
+          <w:color w:val="D4D4D4"/>
+          <w:sz w:val="21"/>
+          <w:szCs w:val="21"/>
+          <w:lang w:eastAsia="en-IN"/>
+        </w:rPr>
+        <w:t>)</w:t>
+      </w:r>
+    </w:p>
+    <w:p>
+      <w:pPr>
+        <w:shd w:val="clear" w:color="auto" w:fill="1E1E1E"/>
+        <w:spacing w:after="0" w:line="285" w:lineRule="atLeast"/>
+        <w:rPr>
+          <w:rFonts w:ascii="Consolas" w:eastAsia="Times New Roman" w:hAnsi="Consolas" w:cs="Times New Roman"/>
+          <w:color w:val="D4D4D4"/>
+          <w:sz w:val="21"/>
+          <w:szCs w:val="21"/>
+          <w:lang w:eastAsia="en-IN"/>
+        </w:rPr>
+      </w:pPr>
+    </w:p>
+    <w:p>
+      <w:pPr>
+        <w:rPr>
+          <w:sz w:val="24"/>
+          <w:szCs w:val="24"/>
+        </w:rPr>
+      </w:pPr>
+    </w:p>
+    <w:p>
+      <w:pPr>
+        <w:shd w:val="clear" w:color="auto" w:fill="1E1E1E"/>
+        <w:spacing w:after="0" w:line="285" w:lineRule="atLeast"/>
+        <w:rPr>
+          <w:rFonts w:ascii="Consolas" w:eastAsia="Times New Roman" w:hAnsi="Consolas" w:cs="Times New Roman"/>
+          <w:color w:val="D4D4D4"/>
+          <w:sz w:val="21"/>
+          <w:szCs w:val="21"/>
+          <w:lang w:eastAsia="en-IN"/>
+        </w:rPr>
+      </w:pPr>
+      <w:r>
+        <w:rPr>
+          <w:rFonts w:ascii="Consolas" w:eastAsia="Times New Roman" w:hAnsi="Consolas" w:cs="Times New Roman"/>
+          <w:color w:val="569CD6"/>
+          <w:sz w:val="21"/>
+          <w:szCs w:val="21"/>
+          <w:lang w:eastAsia="en-IN"/>
+        </w:rPr>
+        <w:t>class</w:t>
+      </w:r>
+      <w:r>
+        <w:rPr>
+          <w:rFonts w:ascii="Consolas" w:eastAsia="Times New Roman" w:hAnsi="Consolas" w:cs="Times New Roman"/>
+          <w:color w:val="D4D4D4"/>
+          <w:sz w:val="21"/>
+          <w:szCs w:val="21"/>
+          <w:lang w:eastAsia="en-IN"/>
+        </w:rPr>
+        <w:t xml:space="preserve"> </w:t>
+      </w:r>
+      <w:r>
+        <w:rPr>
+          <w:rFonts w:ascii="Consolas" w:eastAsia="Times New Roman" w:hAnsi="Consolas" w:cs="Times New Roman"/>
+          <w:color w:val="4EC9B0"/>
+          <w:sz w:val="21"/>
+          <w:szCs w:val="21"/>
+          <w:lang w:eastAsia="en-IN"/>
+        </w:rPr>
+        <w:t>ReviewSerializer</w:t>
+      </w:r>
+      <w:r>
+        <w:rPr>
+          <w:rFonts w:ascii="Consolas" w:eastAsia="Times New Roman" w:hAnsi="Consolas" w:cs="Times New Roman"/>
+          <w:color w:val="D4D4D4"/>
+          <w:sz w:val="21"/>
+          <w:szCs w:val="21"/>
+          <w:lang w:eastAsia="en-IN"/>
+        </w:rPr>
+        <w:t>(</w:t>
+      </w:r>
+      <w:r>
+        <w:rPr>
+          <w:rFonts w:ascii="Consolas" w:eastAsia="Times New Roman" w:hAnsi="Consolas" w:cs="Times New Roman"/>
+          <w:color w:val="4EC9B0"/>
+          <w:sz w:val="21"/>
+          <w:szCs w:val="21"/>
+          <w:lang w:eastAsia="en-IN"/>
+        </w:rPr>
+        <w:t>serializers</w:t>
+      </w:r>
+      <w:r>
+        <w:rPr>
+          <w:rFonts w:ascii="Consolas" w:eastAsia="Times New Roman" w:hAnsi="Consolas" w:cs="Times New Roman"/>
+          <w:color w:val="D4D4D4"/>
+          <w:sz w:val="21"/>
+          <w:szCs w:val="21"/>
+          <w:lang w:eastAsia="en-IN"/>
+        </w:rPr>
+        <w:t>.</w:t>
+      </w:r>
+      <w:r>
+        <w:rPr>
+          <w:rFonts w:ascii="Consolas" w:eastAsia="Times New Roman" w:hAnsi="Consolas" w:cs="Times New Roman"/>
+          <w:color w:val="4EC9B0"/>
+          <w:sz w:val="21"/>
+          <w:szCs w:val="21"/>
+          <w:lang w:eastAsia="en-IN"/>
+        </w:rPr>
+        <w:t>ModelSerializer</w:t>
+      </w:r>
+      <w:r>
+        <w:rPr>
+          <w:rFonts w:ascii="Consolas" w:eastAsia="Times New Roman" w:hAnsi="Consolas" w:cs="Times New Roman"/>
+          <w:color w:val="D4D4D4"/>
+          <w:sz w:val="21"/>
+          <w:szCs w:val="21"/>
+          <w:lang w:eastAsia="en-IN"/>
+        </w:rPr>
+        <w:t>):</w:t>
+      </w:r>
+    </w:p>
+    <w:p>
+      <w:pPr>
+        <w:shd w:val="clear" w:color="auto" w:fill="1E1E1E"/>
+        <w:spacing w:after="0" w:line="285" w:lineRule="atLeast"/>
+        <w:rPr>
+          <w:rFonts w:ascii="Consolas" w:eastAsia="Times New Roman" w:hAnsi="Consolas" w:cs="Times New Roman"/>
+          <w:color w:val="D4D4D4"/>
+          <w:sz w:val="21"/>
+          <w:szCs w:val="21"/>
+          <w:lang w:eastAsia="en-IN"/>
+        </w:rPr>
+      </w:pPr>
+      <w:r>
+        <w:rPr>
+          <w:rFonts w:ascii="Consolas" w:eastAsia="Times New Roman" w:hAnsi="Consolas" w:cs="Times New Roman"/>
+          <w:color w:val="D4D4D4"/>
+          <w:sz w:val="21"/>
+          <w:szCs w:val="21"/>
+          <w:lang w:eastAsia="en-IN"/>
+        </w:rPr>
+        <w:t xml:space="preserve">    </w:t>
+      </w:r>
+      <w:r>
+        <w:rPr>
+          <w:rFonts w:ascii="Consolas" w:eastAsia="Times New Roman" w:hAnsi="Consolas" w:cs="Times New Roman"/>
+          <w:color w:val="569CD6"/>
+          <w:sz w:val="21"/>
+          <w:szCs w:val="21"/>
+          <w:lang w:eastAsia="en-IN"/>
+        </w:rPr>
+        <w:t>class</w:t>
+      </w:r>
+      <w:r>
+        <w:rPr>
+          <w:rFonts w:ascii="Consolas" w:eastAsia="Times New Roman" w:hAnsi="Consolas" w:cs="Times New Roman"/>
+          <w:color w:val="D4D4D4"/>
+          <w:sz w:val="21"/>
+          <w:szCs w:val="21"/>
+          <w:lang w:eastAsia="en-IN"/>
+        </w:rPr>
+        <w:t xml:space="preserve"> </w:t>
+      </w:r>
+      <w:r>
+        <w:rPr>
+          <w:rFonts w:ascii="Consolas" w:eastAsia="Times New Roman" w:hAnsi="Consolas" w:cs="Times New Roman"/>
+          <w:color w:val="4EC9B0"/>
+          <w:sz w:val="21"/>
+          <w:szCs w:val="21"/>
+          <w:lang w:eastAsia="en-IN"/>
+        </w:rPr>
+        <w:t>Meta</w:t>
+      </w:r>
+      <w:r>
+        <w:rPr>
+          <w:rFonts w:ascii="Consolas" w:eastAsia="Times New Roman" w:hAnsi="Consolas" w:cs="Times New Roman"/>
+          <w:color w:val="D4D4D4"/>
+          <w:sz w:val="21"/>
+          <w:szCs w:val="21"/>
+          <w:lang w:eastAsia="en-IN"/>
+        </w:rPr>
+        <w:t>:</w:t>
+      </w:r>
+    </w:p>
+    <w:p>
+      <w:pPr>
+        <w:shd w:val="clear" w:color="auto" w:fill="1E1E1E"/>
+        <w:spacing w:after="0" w:line="285" w:lineRule="atLeast"/>
+        <w:rPr>
+          <w:rFonts w:ascii="Consolas" w:eastAsia="Times New Roman" w:hAnsi="Consolas" w:cs="Times New Roman"/>
+          <w:color w:val="D4D4D4"/>
+          <w:sz w:val="21"/>
+          <w:szCs w:val="21"/>
+          <w:lang w:eastAsia="en-IN"/>
+        </w:rPr>
+      </w:pPr>
+      <w:r>
+        <w:rPr>
+          <w:rFonts w:ascii="Consolas" w:eastAsia="Times New Roman" w:hAnsi="Consolas" w:cs="Times New Roman"/>
+          <w:color w:val="D4D4D4"/>
+          <w:sz w:val="21"/>
+          <w:szCs w:val="21"/>
+          <w:lang w:eastAsia="en-IN"/>
+        </w:rPr>
+        <w:t xml:space="preserve">        </w:t>
+      </w:r>
+      <w:r>
+        <w:rPr>
+          <w:rFonts w:ascii="Consolas" w:eastAsia="Times New Roman" w:hAnsi="Consolas" w:cs="Times New Roman"/>
+          <w:color w:val="9CDCFE"/>
+          <w:sz w:val="21"/>
+          <w:szCs w:val="21"/>
+          <w:lang w:eastAsia="en-IN"/>
+        </w:rPr>
+        <w:t>model</w:t>
+      </w:r>
+      <w:r>
+        <w:rPr>
+          <w:rFonts w:ascii="Consolas" w:eastAsia="Times New Roman" w:hAnsi="Consolas" w:cs="Times New Roman"/>
+          <w:color w:val="D4D4D4"/>
+          <w:sz w:val="21"/>
+          <w:szCs w:val="21"/>
+          <w:lang w:eastAsia="en-IN"/>
+        </w:rPr>
+        <w:t xml:space="preserve"> = </w:t>
+      </w:r>
+      <w:r>
+        <w:rPr>
+          <w:rFonts w:ascii="Consolas" w:eastAsia="Times New Roman" w:hAnsi="Consolas" w:cs="Times New Roman"/>
+          <w:color w:val="4EC9B0"/>
+          <w:sz w:val="21"/>
+          <w:szCs w:val="21"/>
+          <w:lang w:eastAsia="en-IN"/>
+        </w:rPr>
+        <w:t>Review</w:t>
+      </w:r>
+    </w:p>
+    <w:p>
+      <w:pPr>
+        <w:shd w:val="clear" w:color="auto" w:fill="1E1E1E"/>
+        <w:spacing w:after="0" w:line="285" w:lineRule="atLeast"/>
+        <w:rPr>
+          <w:rFonts w:ascii="Consolas" w:eastAsia="Times New Roman" w:hAnsi="Consolas" w:cs="Times New Roman"/>
+          <w:color w:val="D4D4D4"/>
+          <w:sz w:val="21"/>
+          <w:szCs w:val="21"/>
+          <w:lang w:eastAsia="en-IN"/>
+        </w:rPr>
+      </w:pPr>
+      <w:r>
+        <w:rPr>
+          <w:rFonts w:ascii="Consolas" w:eastAsia="Times New Roman" w:hAnsi="Consolas" w:cs="Times New Roman"/>
+          <w:color w:val="D4D4D4"/>
+          <w:sz w:val="21"/>
+          <w:szCs w:val="21"/>
+          <w:lang w:eastAsia="en-IN"/>
+        </w:rPr>
+        <w:t xml:space="preserve">        </w:t>
+      </w:r>
+      <w:r>
+        <w:rPr>
+          <w:rFonts w:ascii="Consolas" w:eastAsia="Times New Roman" w:hAnsi="Consolas" w:cs="Times New Roman"/>
+          <w:color w:val="6A9955"/>
+          <w:sz w:val="21"/>
+          <w:szCs w:val="21"/>
+          <w:lang w:eastAsia="en-IN"/>
+        </w:rPr>
+        <w:t># fields = "__all__"</w:t>
+      </w:r>
+    </w:p>
+    <w:p>
+      <w:pPr>
+        <w:shd w:val="clear" w:color="auto" w:fill="1E1E1E"/>
+        <w:spacing w:after="0" w:line="285" w:lineRule="atLeast"/>
+        <w:rPr>
+          <w:rFonts w:ascii="Consolas" w:eastAsia="Times New Roman" w:hAnsi="Consolas" w:cs="Times New Roman"/>
+          <w:color w:val="D4D4D4"/>
+          <w:sz w:val="21"/>
+          <w:szCs w:val="21"/>
+          <w:lang w:eastAsia="en-IN"/>
+        </w:rPr>
+      </w:pPr>
+      <w:r>
+        <w:rPr>
+          <w:rFonts w:ascii="Consolas" w:eastAsia="Times New Roman" w:hAnsi="Consolas" w:cs="Times New Roman"/>
+          <w:color w:val="D4D4D4"/>
+          <w:sz w:val="21"/>
+          <w:szCs w:val="21"/>
+          <w:lang w:eastAsia="en-IN"/>
+        </w:rPr>
+        <w:t xml:space="preserve">        </w:t>
+      </w:r>
+      <w:r>
+        <w:rPr>
+          <w:rFonts w:ascii="Consolas" w:eastAsia="Times New Roman" w:hAnsi="Consolas" w:cs="Times New Roman"/>
+          <w:color w:val="9CDCFE"/>
+          <w:sz w:val="21"/>
+          <w:szCs w:val="21"/>
+          <w:lang w:eastAsia="en-IN"/>
+        </w:rPr>
+        <w:t>exclude</w:t>
+      </w:r>
+      <w:r>
+        <w:rPr>
+          <w:rFonts w:ascii="Consolas" w:eastAsia="Times New Roman" w:hAnsi="Consolas" w:cs="Times New Roman"/>
+          <w:color w:val="D4D4D4"/>
+          <w:sz w:val="21"/>
+          <w:szCs w:val="21"/>
+          <w:lang w:eastAsia="en-IN"/>
+        </w:rPr>
+        <w:t xml:space="preserve"> = (</w:t>
+      </w:r>
+      <w:r>
+        <w:rPr>
+          <w:rFonts w:ascii="Consolas" w:eastAsia="Times New Roman" w:hAnsi="Consolas" w:cs="Times New Roman"/>
+          <w:color w:val="CE9178"/>
+          <w:sz w:val="21"/>
+          <w:szCs w:val="21"/>
+          <w:lang w:eastAsia="en-IN"/>
+        </w:rPr>
+        <w:t>'watchlist'</w:t>
+      </w:r>
+      <w:r>
+        <w:rPr>
+          <w:rFonts w:ascii="Consolas" w:eastAsia="Times New Roman" w:hAnsi="Consolas" w:cs="Times New Roman"/>
+          <w:color w:val="D4D4D4"/>
+          <w:sz w:val="21"/>
+          <w:szCs w:val="21"/>
+          <w:lang w:eastAsia="en-IN"/>
+        </w:rPr>
+        <w:t>,)</w:t>
+      </w:r>
+    </w:p>
+    <w:p>
+      <w:pPr>
+        <w:rPr>
+          <w:sz w:val="24"/>
+          <w:szCs w:val="24"/>
+        </w:rPr>
+      </w:pPr>
+    </w:p>
+    <w:p>
+      <w:pPr>
+        <w:rPr>
+          <w:sz w:val="24"/>
+          <w:szCs w:val="24"/>
+        </w:rPr>
+      </w:pPr>
+      <w:hyperlink r:id="rId21" w:history="1">
+        <w:r>
+          <w:rPr>
+            <w:rStyle w:val="Hyperlink"/>
+            <w:sz w:val="24"/>
+            <w:szCs w:val="24"/>
+          </w:rPr>
+          <w:t>http://127.0.0.1:8000/watch/3/review-create</w:t>
+        </w:r>
+      </w:hyperlink>
+    </w:p>
+    <w:p>
+      <w:pPr>
+        <w:rPr>
+          <w:sz w:val="24"/>
+          <w:szCs w:val="24"/>
+        </w:rPr>
+      </w:pPr>
+    </w:p>
+    <w:p>
+      <w:pPr>
+        <w:shd w:val="clear" w:color="auto" w:fill="1E1E1E"/>
+        <w:spacing w:after="0" w:line="285" w:lineRule="atLeast"/>
+        <w:rPr>
+          <w:rFonts w:ascii="Consolas" w:eastAsia="Times New Roman" w:hAnsi="Consolas" w:cs="Times New Roman"/>
+          <w:color w:val="D4D4D4"/>
+          <w:sz w:val="21"/>
+          <w:szCs w:val="21"/>
+          <w:lang w:eastAsia="en-IN"/>
+        </w:rPr>
+      </w:pPr>
+      <w:r>
+        <w:rPr>
+          <w:rFonts w:ascii="Consolas" w:eastAsia="Times New Roman" w:hAnsi="Consolas" w:cs="Times New Roman"/>
+          <w:color w:val="D4D4D4"/>
+          <w:sz w:val="21"/>
+          <w:szCs w:val="21"/>
+          <w:lang w:eastAsia="en-IN"/>
+        </w:rPr>
+        <w:t xml:space="preserve">    </w:t>
+      </w:r>
+      <w:r>
+        <w:rPr>
+          <w:rFonts w:ascii="Consolas" w:eastAsia="Times New Roman" w:hAnsi="Consolas" w:cs="Times New Roman"/>
+          <w:color w:val="6A9955"/>
+          <w:sz w:val="21"/>
+          <w:szCs w:val="21"/>
+          <w:lang w:eastAsia="en-IN"/>
+        </w:rPr>
+        <w:t># Reviews URLs</w:t>
+      </w:r>
+    </w:p>
+    <w:p>
+      <w:pPr>
+        <w:shd w:val="clear" w:color="auto" w:fill="1E1E1E"/>
+        <w:spacing w:after="0" w:line="285" w:lineRule="atLeast"/>
+        <w:rPr>
+          <w:rFonts w:ascii="Consolas" w:eastAsia="Times New Roman" w:hAnsi="Consolas" w:cs="Times New Roman"/>
+          <w:color w:val="D4D4D4"/>
+          <w:sz w:val="21"/>
+          <w:szCs w:val="21"/>
+          <w:lang w:eastAsia="en-IN"/>
+        </w:rPr>
+      </w:pPr>
+      <w:r>
+        <w:rPr>
+          <w:rFonts w:ascii="Consolas" w:eastAsia="Times New Roman" w:hAnsi="Consolas" w:cs="Times New Roman"/>
+          <w:color w:val="D4D4D4"/>
+          <w:sz w:val="21"/>
+          <w:szCs w:val="21"/>
+          <w:lang w:eastAsia="en-IN"/>
+        </w:rPr>
+        <w:t xml:space="preserve">    </w:t>
+      </w:r>
+      <w:r>
+        <w:rPr>
+          <w:rFonts w:ascii="Consolas" w:eastAsia="Times New Roman" w:hAnsi="Consolas" w:cs="Times New Roman"/>
+          <w:color w:val="6A9955"/>
+          <w:sz w:val="21"/>
+          <w:szCs w:val="21"/>
+          <w:lang w:eastAsia="en-IN"/>
+        </w:rPr>
+        <w:t># I want all the reviews of a purticular movie only</w:t>
+      </w:r>
+    </w:p>
+    <w:p>
+      <w:pPr>
+        <w:shd w:val="clear" w:color="auto" w:fill="1E1E1E"/>
+        <w:spacing w:after="0" w:line="285" w:lineRule="atLeast"/>
+        <w:rPr>
+          <w:rFonts w:ascii="Consolas" w:eastAsia="Times New Roman" w:hAnsi="Consolas" w:cs="Times New Roman"/>
+          <w:color w:val="D4D4D4"/>
+          <w:sz w:val="21"/>
+          <w:szCs w:val="21"/>
+          <w:lang w:eastAsia="en-IN"/>
+        </w:rPr>
+      </w:pPr>
+      <w:r>
+        <w:rPr>
+          <w:rFonts w:ascii="Consolas" w:eastAsia="Times New Roman" w:hAnsi="Consolas" w:cs="Times New Roman"/>
+          <w:color w:val="D4D4D4"/>
+          <w:sz w:val="21"/>
+          <w:szCs w:val="21"/>
+          <w:lang w:eastAsia="en-IN"/>
+        </w:rPr>
+        <w:t xml:space="preserve">    </w:t>
+      </w:r>
+      <w:r>
+        <w:rPr>
+          <w:rFonts w:ascii="Consolas" w:eastAsia="Times New Roman" w:hAnsi="Consolas" w:cs="Times New Roman"/>
+          <w:color w:val="DCDCAA"/>
+          <w:sz w:val="21"/>
+          <w:szCs w:val="21"/>
+          <w:lang w:eastAsia="en-IN"/>
+        </w:rPr>
+        <w:t>path</w:t>
+      </w:r>
+      <w:r>
+        <w:rPr>
+          <w:rFonts w:ascii="Consolas" w:eastAsia="Times New Roman" w:hAnsi="Consolas" w:cs="Times New Roman"/>
+          <w:color w:val="D4D4D4"/>
+          <w:sz w:val="21"/>
+          <w:szCs w:val="21"/>
+          <w:lang w:eastAsia="en-IN"/>
+        </w:rPr>
+        <w:t>(</w:t>
+      </w:r>
+      <w:r>
+        <w:rPr>
+          <w:rFonts w:ascii="Consolas" w:eastAsia="Times New Roman" w:hAnsi="Consolas" w:cs="Times New Roman"/>
+          <w:color w:val="CE9178"/>
+          <w:sz w:val="21"/>
+          <w:szCs w:val="21"/>
+          <w:lang w:eastAsia="en-IN"/>
+        </w:rPr>
+        <w:t>'&lt;int:pk&gt;/review-create'</w:t>
+      </w:r>
+      <w:r>
+        <w:rPr>
+          <w:rFonts w:ascii="Consolas" w:eastAsia="Times New Roman" w:hAnsi="Consolas" w:cs="Times New Roman"/>
+          <w:color w:val="D4D4D4"/>
+          <w:sz w:val="21"/>
+          <w:szCs w:val="21"/>
+          <w:lang w:eastAsia="en-IN"/>
+        </w:rPr>
+        <w:t xml:space="preserve">, </w:t>
+      </w:r>
+      <w:r>
+        <w:rPr>
+          <w:rFonts w:ascii="Consolas" w:eastAsia="Times New Roman" w:hAnsi="Consolas" w:cs="Times New Roman"/>
+          <w:color w:val="4EC9B0"/>
+          <w:sz w:val="21"/>
+          <w:szCs w:val="21"/>
+          <w:lang w:eastAsia="en-IN"/>
+        </w:rPr>
+        <w:t>ReviewCreate</w:t>
+      </w:r>
+      <w:r>
+        <w:rPr>
+          <w:rFonts w:ascii="Consolas" w:eastAsia="Times New Roman" w:hAnsi="Consolas" w:cs="Times New Roman"/>
+          <w:color w:val="D4D4D4"/>
+          <w:sz w:val="21"/>
+          <w:szCs w:val="21"/>
+          <w:lang w:eastAsia="en-IN"/>
+        </w:rPr>
+        <w:t>.</w:t>
+      </w:r>
+      <w:r>
+        <w:rPr>
+          <w:rFonts w:ascii="Consolas" w:eastAsia="Times New Roman" w:hAnsi="Consolas" w:cs="Times New Roman"/>
+          <w:color w:val="DCDCAA"/>
+          <w:sz w:val="21"/>
+          <w:szCs w:val="21"/>
+          <w:lang w:eastAsia="en-IN"/>
+        </w:rPr>
+        <w:t>as_view</w:t>
+      </w:r>
+      <w:r>
+        <w:rPr>
+          <w:rFonts w:ascii="Consolas" w:eastAsia="Times New Roman" w:hAnsi="Consolas" w:cs="Times New Roman"/>
+          <w:color w:val="D4D4D4"/>
+          <w:sz w:val="21"/>
+          <w:szCs w:val="21"/>
+          <w:lang w:eastAsia="en-IN"/>
+        </w:rPr>
+        <w:t xml:space="preserve">(), </w:t>
+      </w:r>
+      <w:r>
+        <w:rPr>
+          <w:rFonts w:ascii="Consolas" w:eastAsia="Times New Roman" w:hAnsi="Consolas" w:cs="Times New Roman"/>
+          <w:color w:val="9CDCFE"/>
+          <w:sz w:val="21"/>
+          <w:szCs w:val="21"/>
+          <w:lang w:eastAsia="en-IN"/>
+        </w:rPr>
+        <w:t>name</w:t>
+      </w:r>
+      <w:r>
+        <w:rPr>
+          <w:rFonts w:ascii="Consolas" w:eastAsia="Times New Roman" w:hAnsi="Consolas" w:cs="Times New Roman"/>
+          <w:color w:val="D4D4D4"/>
+          <w:sz w:val="21"/>
+          <w:szCs w:val="21"/>
+          <w:lang w:eastAsia="en-IN"/>
+        </w:rPr>
+        <w:t>=</w:t>
+      </w:r>
+      <w:r>
+        <w:rPr>
+          <w:rFonts w:ascii="Consolas" w:eastAsia="Times New Roman" w:hAnsi="Consolas" w:cs="Times New Roman"/>
+          <w:color w:val="CE9178"/>
+          <w:sz w:val="21"/>
+          <w:szCs w:val="21"/>
+          <w:lang w:eastAsia="en-IN"/>
+        </w:rPr>
+        <w:t>"reviewCreate"</w:t>
+      </w:r>
+      <w:r>
+        <w:rPr>
+          <w:rFonts w:ascii="Consolas" w:eastAsia="Times New Roman" w:hAnsi="Consolas" w:cs="Times New Roman"/>
+          <w:color w:val="D4D4D4"/>
+          <w:sz w:val="21"/>
+          <w:szCs w:val="21"/>
+          <w:lang w:eastAsia="en-IN"/>
+        </w:rPr>
+        <w:t>),</w:t>
+      </w:r>
+    </w:p>
+    <w:p>
+      <w:pPr>
+        <w:shd w:val="clear" w:color="auto" w:fill="1E1E1E"/>
+        <w:spacing w:after="0" w:line="285" w:lineRule="atLeast"/>
+        <w:rPr>
+          <w:rFonts w:ascii="Consolas" w:eastAsia="Times New Roman" w:hAnsi="Consolas" w:cs="Times New Roman"/>
+          <w:color w:val="D4D4D4"/>
+          <w:sz w:val="21"/>
+          <w:szCs w:val="21"/>
+          <w:lang w:eastAsia="en-IN"/>
+        </w:rPr>
+      </w:pPr>
+    </w:p>
+    <w:p>
+      <w:pPr>
+        <w:shd w:val="clear" w:color="auto" w:fill="1E1E1E"/>
+        <w:spacing w:after="0" w:line="285" w:lineRule="atLeast"/>
+        <w:rPr>
+          <w:rFonts w:ascii="Consolas" w:eastAsia="Times New Roman" w:hAnsi="Consolas" w:cs="Times New Roman"/>
+          <w:color w:val="D4D4D4"/>
+          <w:sz w:val="21"/>
+          <w:szCs w:val="21"/>
+          <w:lang w:eastAsia="en-IN"/>
+        </w:rPr>
+      </w:pPr>
+      <w:r>
+        <w:rPr>
+          <w:rFonts w:ascii="Consolas" w:eastAsia="Times New Roman" w:hAnsi="Consolas" w:cs="Times New Roman"/>
+          <w:color w:val="D4D4D4"/>
+          <w:sz w:val="21"/>
+          <w:szCs w:val="21"/>
+          <w:lang w:eastAsia="en-IN"/>
+        </w:rPr>
+        <w:t xml:space="preserve">    </w:t>
+      </w:r>
+      <w:r>
+        <w:rPr>
+          <w:rFonts w:ascii="Consolas" w:eastAsia="Times New Roman" w:hAnsi="Consolas" w:cs="Times New Roman"/>
+          <w:color w:val="DCDCAA"/>
+          <w:sz w:val="21"/>
+          <w:szCs w:val="21"/>
+          <w:lang w:eastAsia="en-IN"/>
+        </w:rPr>
+        <w:t>path</w:t>
+      </w:r>
+      <w:r>
+        <w:rPr>
+          <w:rFonts w:ascii="Consolas" w:eastAsia="Times New Roman" w:hAnsi="Consolas" w:cs="Times New Roman"/>
+          <w:color w:val="D4D4D4"/>
+          <w:sz w:val="21"/>
+          <w:szCs w:val="21"/>
+          <w:lang w:eastAsia="en-IN"/>
+        </w:rPr>
+        <w:t>(</w:t>
+      </w:r>
+      <w:r>
+        <w:rPr>
+          <w:rFonts w:ascii="Consolas" w:eastAsia="Times New Roman" w:hAnsi="Consolas" w:cs="Times New Roman"/>
+          <w:color w:val="CE9178"/>
+          <w:sz w:val="21"/>
+          <w:szCs w:val="21"/>
+          <w:lang w:eastAsia="en-IN"/>
+        </w:rPr>
+        <w:t>'&lt;int:pk&gt;/reviews/'</w:t>
+      </w:r>
+      <w:r>
+        <w:rPr>
+          <w:rFonts w:ascii="Consolas" w:eastAsia="Times New Roman" w:hAnsi="Consolas" w:cs="Times New Roman"/>
+          <w:color w:val="D4D4D4"/>
+          <w:sz w:val="21"/>
+          <w:szCs w:val="21"/>
+          <w:lang w:eastAsia="en-IN"/>
+        </w:rPr>
+        <w:t>,</w:t>
+      </w:r>
+      <w:r>
+        <w:rPr>
+          <w:rFonts w:ascii="Consolas" w:eastAsia="Times New Roman" w:hAnsi="Consolas" w:cs="Times New Roman"/>
+          <w:color w:val="4EC9B0"/>
+          <w:sz w:val="21"/>
+          <w:szCs w:val="21"/>
+          <w:lang w:eastAsia="en-IN"/>
+        </w:rPr>
+        <w:t>ReviewList</w:t>
+      </w:r>
+      <w:r>
+        <w:rPr>
+          <w:rFonts w:ascii="Consolas" w:eastAsia="Times New Roman" w:hAnsi="Consolas" w:cs="Times New Roman"/>
+          <w:color w:val="D4D4D4"/>
+          <w:sz w:val="21"/>
+          <w:szCs w:val="21"/>
+          <w:lang w:eastAsia="en-IN"/>
+        </w:rPr>
+        <w:t>.</w:t>
+      </w:r>
+      <w:r>
+        <w:rPr>
+          <w:rFonts w:ascii="Consolas" w:eastAsia="Times New Roman" w:hAnsi="Consolas" w:cs="Times New Roman"/>
+          <w:color w:val="DCDCAA"/>
+          <w:sz w:val="21"/>
+          <w:szCs w:val="21"/>
+          <w:lang w:eastAsia="en-IN"/>
+        </w:rPr>
+        <w:t>as_view</w:t>
+      </w:r>
+      <w:r>
+        <w:rPr>
+          <w:rFonts w:ascii="Consolas" w:eastAsia="Times New Roman" w:hAnsi="Consolas" w:cs="Times New Roman"/>
+          <w:color w:val="D4D4D4"/>
+          <w:sz w:val="21"/>
+          <w:szCs w:val="21"/>
+          <w:lang w:eastAsia="en-IN"/>
+        </w:rPr>
+        <w:t xml:space="preserve">(), </w:t>
+      </w:r>
+      <w:r>
+        <w:rPr>
+          <w:rFonts w:ascii="Consolas" w:eastAsia="Times New Roman" w:hAnsi="Consolas" w:cs="Times New Roman"/>
+          <w:color w:val="9CDCFE"/>
+          <w:sz w:val="21"/>
+          <w:szCs w:val="21"/>
+          <w:lang w:eastAsia="en-IN"/>
+        </w:rPr>
+        <w:t>name</w:t>
+      </w:r>
+      <w:r>
+        <w:rPr>
+          <w:rFonts w:ascii="Consolas" w:eastAsia="Times New Roman" w:hAnsi="Consolas" w:cs="Times New Roman"/>
+          <w:color w:val="D4D4D4"/>
+          <w:sz w:val="21"/>
+          <w:szCs w:val="21"/>
+          <w:lang w:eastAsia="en-IN"/>
+        </w:rPr>
+        <w:t>=</w:t>
+      </w:r>
+      <w:r>
+        <w:rPr>
+          <w:rFonts w:ascii="Consolas" w:eastAsia="Times New Roman" w:hAnsi="Consolas" w:cs="Times New Roman"/>
+          <w:color w:val="CE9178"/>
+          <w:sz w:val="21"/>
+          <w:szCs w:val="21"/>
+          <w:lang w:eastAsia="en-IN"/>
+        </w:rPr>
+        <w:t>"reviews"</w:t>
+      </w:r>
+      <w:r>
+        <w:rPr>
+          <w:rFonts w:ascii="Consolas" w:eastAsia="Times New Roman" w:hAnsi="Consolas" w:cs="Times New Roman"/>
+          <w:color w:val="D4D4D4"/>
+          <w:sz w:val="21"/>
+          <w:szCs w:val="21"/>
+          <w:lang w:eastAsia="en-IN"/>
+        </w:rPr>
+        <w:t>),</w:t>
+      </w:r>
+    </w:p>
+    <w:p>
+      <w:pPr>
+        <w:shd w:val="clear" w:color="auto" w:fill="1E1E1E"/>
+        <w:spacing w:after="0" w:line="285" w:lineRule="atLeast"/>
+        <w:rPr>
+          <w:rFonts w:ascii="Consolas" w:eastAsia="Times New Roman" w:hAnsi="Consolas" w:cs="Times New Roman"/>
+          <w:color w:val="D4D4D4"/>
+          <w:sz w:val="21"/>
+          <w:szCs w:val="21"/>
+          <w:lang w:eastAsia="en-IN"/>
+        </w:rPr>
+      </w:pPr>
+      <w:r>
+        <w:rPr>
+          <w:rFonts w:ascii="Consolas" w:eastAsia="Times New Roman" w:hAnsi="Consolas" w:cs="Times New Roman"/>
+          <w:color w:val="D4D4D4"/>
+          <w:sz w:val="21"/>
+          <w:szCs w:val="21"/>
+          <w:lang w:eastAsia="en-IN"/>
+        </w:rPr>
+        <w:t xml:space="preserve">    </w:t>
+      </w:r>
+      <w:r>
+        <w:rPr>
+          <w:rFonts w:ascii="Consolas" w:eastAsia="Times New Roman" w:hAnsi="Consolas" w:cs="Times New Roman"/>
+          <w:color w:val="DCDCAA"/>
+          <w:sz w:val="21"/>
+          <w:szCs w:val="21"/>
+          <w:lang w:eastAsia="en-IN"/>
+        </w:rPr>
+        <w:t>path</w:t>
+      </w:r>
+      <w:r>
+        <w:rPr>
+          <w:rFonts w:ascii="Consolas" w:eastAsia="Times New Roman" w:hAnsi="Consolas" w:cs="Times New Roman"/>
+          <w:color w:val="D4D4D4"/>
+          <w:sz w:val="21"/>
+          <w:szCs w:val="21"/>
+          <w:lang w:eastAsia="en-IN"/>
+        </w:rPr>
+        <w:t>(</w:t>
+      </w:r>
+      <w:r>
+        <w:rPr>
+          <w:rFonts w:ascii="Consolas" w:eastAsia="Times New Roman" w:hAnsi="Consolas" w:cs="Times New Roman"/>
+          <w:color w:val="CE9178"/>
+          <w:sz w:val="21"/>
+          <w:szCs w:val="21"/>
+          <w:lang w:eastAsia="en-IN"/>
+        </w:rPr>
+        <w:t>'reviews/&lt;int:pk&gt;/'</w:t>
+      </w:r>
+      <w:r>
+        <w:rPr>
+          <w:rFonts w:ascii="Consolas" w:eastAsia="Times New Roman" w:hAnsi="Consolas" w:cs="Times New Roman"/>
+          <w:color w:val="D4D4D4"/>
+          <w:sz w:val="21"/>
+          <w:szCs w:val="21"/>
+          <w:lang w:eastAsia="en-IN"/>
+        </w:rPr>
+        <w:t xml:space="preserve">, </w:t>
+      </w:r>
+      <w:r>
+        <w:rPr>
+          <w:rFonts w:ascii="Consolas" w:eastAsia="Times New Roman" w:hAnsi="Consolas" w:cs="Times New Roman"/>
+          <w:color w:val="4EC9B0"/>
+          <w:sz w:val="21"/>
+          <w:szCs w:val="21"/>
+          <w:lang w:eastAsia="en-IN"/>
+        </w:rPr>
+        <w:t>ReviewDetail</w:t>
+      </w:r>
+      <w:r>
+        <w:rPr>
+          <w:rFonts w:ascii="Consolas" w:eastAsia="Times New Roman" w:hAnsi="Consolas" w:cs="Times New Roman"/>
+          <w:color w:val="D4D4D4"/>
+          <w:sz w:val="21"/>
+          <w:szCs w:val="21"/>
+          <w:lang w:eastAsia="en-IN"/>
+        </w:rPr>
+        <w:t>.</w:t>
+      </w:r>
+      <w:r>
+        <w:rPr>
+          <w:rFonts w:ascii="Consolas" w:eastAsia="Times New Roman" w:hAnsi="Consolas" w:cs="Times New Roman"/>
+          <w:color w:val="DCDCAA"/>
+          <w:sz w:val="21"/>
+          <w:szCs w:val="21"/>
+          <w:lang w:eastAsia="en-IN"/>
+        </w:rPr>
+        <w:t>as_view</w:t>
+      </w:r>
+      <w:r>
+        <w:rPr>
+          <w:rFonts w:ascii="Consolas" w:eastAsia="Times New Roman" w:hAnsi="Consolas" w:cs="Times New Roman"/>
+          <w:color w:val="D4D4D4"/>
+          <w:sz w:val="21"/>
+          <w:szCs w:val="21"/>
+          <w:lang w:eastAsia="en-IN"/>
+        </w:rPr>
+        <w:t xml:space="preserve">(), </w:t>
+      </w:r>
+      <w:r>
+        <w:rPr>
+          <w:rFonts w:ascii="Consolas" w:eastAsia="Times New Roman" w:hAnsi="Consolas" w:cs="Times New Roman"/>
+          <w:color w:val="9CDCFE"/>
+          <w:sz w:val="21"/>
+          <w:szCs w:val="21"/>
+          <w:lang w:eastAsia="en-IN"/>
+        </w:rPr>
+        <w:t>name</w:t>
+      </w:r>
+      <w:r>
+        <w:rPr>
+          <w:rFonts w:ascii="Consolas" w:eastAsia="Times New Roman" w:hAnsi="Consolas" w:cs="Times New Roman"/>
+          <w:color w:val="D4D4D4"/>
+          <w:sz w:val="21"/>
+          <w:szCs w:val="21"/>
+          <w:lang w:eastAsia="en-IN"/>
+        </w:rPr>
+        <w:t>=</w:t>
+      </w:r>
+      <w:r>
+        <w:rPr>
+          <w:rFonts w:ascii="Consolas" w:eastAsia="Times New Roman" w:hAnsi="Consolas" w:cs="Times New Roman"/>
+          <w:color w:val="CE9178"/>
+          <w:sz w:val="21"/>
+          <w:szCs w:val="21"/>
+          <w:lang w:eastAsia="en-IN"/>
+        </w:rPr>
+        <w:t>"reviewDetail"</w:t>
+      </w:r>
+      <w:r>
+        <w:rPr>
+          <w:rFonts w:ascii="Consolas" w:eastAsia="Times New Roman" w:hAnsi="Consolas" w:cs="Times New Roman"/>
+          <w:color w:val="D4D4D4"/>
+          <w:sz w:val="21"/>
+          <w:szCs w:val="21"/>
+          <w:lang w:eastAsia="en-IN"/>
+        </w:rPr>
+        <w:t xml:space="preserve">),   </w:t>
+      </w:r>
+    </w:p>
+    <w:p>
+      <w:pPr>
+        <w:rPr>
+          <w:sz w:val="24"/>
+          <w:szCs w:val="24"/>
+        </w:rPr>
+      </w:pPr>
+    </w:p>
+    <w:p>
+      <w:pPr>
+        <w:rPr>
+          <w:sz w:val="24"/>
+          <w:szCs w:val="24"/>
+        </w:rPr>
+      </w:pPr>
+    </w:p>
+    <w:p>
+      <w:pPr>
+        <w:rPr>
+          <w:sz w:val="24"/>
+          <w:szCs w:val="24"/>
+        </w:rPr>
+      </w:pPr>
+    </w:p>
+    <w:p>
+      <w:pPr>
+        <w:rPr>
+          <w:sz w:val="24"/>
+          <w:szCs w:val="24"/>
+        </w:rPr>
+      </w:pPr>
+    </w:p>
+    <w:p>
+      <w:pPr>
+        <w:rPr>
+          <w:sz w:val="24"/>
+          <w:szCs w:val="24"/>
+        </w:rPr>
+      </w:pPr>
+    </w:p>
+    <w:p>
+      <w:pPr>
+        <w:rPr>
+          <w:sz w:val="24"/>
+          <w:szCs w:val="24"/>
+        </w:rPr>
+      </w:pPr>
+    </w:p>
+    <w:p>
+      <w:pPr>
+        <w:jc w:val="center"/>
+        <w:rPr>
+          <w:b/>
+          <w:bCs/>
+          <w:sz w:val="48"/>
+          <w:szCs w:val="48"/>
+        </w:rPr>
+      </w:pPr>
+      <w:r>
+        <w:rPr>
+          <w:b/>
+          <w:bCs/>
+          <w:sz w:val="48"/>
+          <w:szCs w:val="48"/>
+        </w:rPr>
+        <w:lastRenderedPageBreak/>
+        <w:t>User Model</w:t>
+      </w:r>
+    </w:p>
+    <w:p>
+      <w:pPr>
+        <w:rPr>
+          <w:sz w:val="24"/>
+          <w:szCs w:val="24"/>
+        </w:rPr>
+      </w:pPr>
+    </w:p>
+    <w:p>
+      <w:pPr>
+        <w:rPr>
+          <w:sz w:val="24"/>
+          <w:szCs w:val="24"/>
+        </w:rPr>
+      </w:pPr>
+      <w:r>
+        <w:rPr>
+          <w:sz w:val="24"/>
+          <w:szCs w:val="24"/>
+        </w:rPr>
+        <w:t>Who written the review.</w:t>
+      </w:r>
+    </w:p>
+    <w:p>
+      <w:pPr>
+        <w:pStyle w:val="ListParagraph"/>
+        <w:numPr>
+          <w:ilvl w:val="0"/>
+          <w:numId w:val="12"/>
+        </w:numPr>
+        <w:rPr>
+          <w:sz w:val="24"/>
+          <w:szCs w:val="24"/>
+        </w:rPr>
+      </w:pPr>
+      <w:r>
+        <w:rPr>
+          <w:sz w:val="24"/>
+          <w:szCs w:val="24"/>
+        </w:rPr>
+        <w:t xml:space="preserve">First delete all the reviews from admin </w:t>
+      </w:r>
+      <w:r>
+        <w:rPr>
+          <w:sz w:val="24"/>
+          <w:szCs w:val="24"/>
+        </w:rPr>
+        <w:t>panel</w:t>
+      </w:r>
+    </w:p>
+    <w:p>
+      <w:pPr>
+        <w:pStyle w:val="ListParagraph"/>
+        <w:numPr>
+          <w:ilvl w:val="0"/>
+          <w:numId w:val="12"/>
+        </w:numPr>
+        <w:rPr>
+          <w:sz w:val="24"/>
+          <w:szCs w:val="24"/>
+        </w:rPr>
+      </w:pPr>
+      <w:r>
+        <w:rPr>
+          <w:sz w:val="24"/>
+          <w:szCs w:val="24"/>
+        </w:rPr>
+        <w:t>Import the User model</w:t>
+      </w:r>
+    </w:p>
+    <w:p>
+      <w:pPr>
+        <w:pStyle w:val="ListParagraph"/>
+        <w:numPr>
+          <w:ilvl w:val="0"/>
+          <w:numId w:val="12"/>
+        </w:numPr>
+        <w:rPr>
+          <w:sz w:val="24"/>
+          <w:szCs w:val="24"/>
+        </w:rPr>
+      </w:pPr>
+      <w:r>
+        <w:rPr>
+          <w:sz w:val="24"/>
+          <w:szCs w:val="24"/>
+        </w:rPr>
+        <w:t>Then add the new field in model --  review_user</w:t>
+      </w:r>
+    </w:p>
+    <w:p>
+      <w:pPr>
+        <w:pStyle w:val="ListParagraph"/>
+        <w:numPr>
+          <w:ilvl w:val="0"/>
+          <w:numId w:val="12"/>
+        </w:numPr>
+        <w:rPr>
+          <w:sz w:val="24"/>
+          <w:szCs w:val="24"/>
+        </w:rPr>
+      </w:pPr>
+      <w:r>
+        <w:rPr>
+          <w:sz w:val="24"/>
+          <w:szCs w:val="24"/>
+        </w:rPr>
+        <w:t>Then register in serilizers.py</w:t>
+      </w:r>
+    </w:p>
+    <w:p>
+      <w:pPr>
+        <w:rPr>
+          <w:sz w:val="24"/>
+          <w:szCs w:val="24"/>
+        </w:rPr>
+      </w:pPr>
+    </w:p>
+    <w:p>
+      <w:pPr>
+        <w:shd w:val="clear" w:color="auto" w:fill="1E1E1E"/>
+        <w:spacing w:after="0" w:line="285" w:lineRule="atLeast"/>
+        <w:rPr>
+          <w:rFonts w:ascii="Consolas" w:eastAsia="Times New Roman" w:hAnsi="Consolas" w:cs="Times New Roman"/>
+          <w:color w:val="569CD6"/>
+          <w:sz w:val="21"/>
+          <w:szCs w:val="21"/>
+          <w:lang w:eastAsia="en-IN"/>
+        </w:rPr>
+      </w:pPr>
+    </w:p>
+    <w:p>
+      <w:pPr>
+        <w:shd w:val="clear" w:color="auto" w:fill="1E1E1E"/>
+        <w:spacing w:after="0" w:line="285" w:lineRule="atLeast"/>
+        <w:rPr>
+          <w:rFonts w:ascii="Consolas" w:eastAsia="Times New Roman" w:hAnsi="Consolas" w:cs="Times New Roman"/>
+          <w:color w:val="D4D4D4"/>
+          <w:sz w:val="21"/>
+          <w:szCs w:val="21"/>
+          <w:lang w:eastAsia="en-IN"/>
+        </w:rPr>
+      </w:pPr>
+      <w:r>
+        <w:rPr>
+          <w:rFonts w:ascii="Consolas" w:eastAsia="Times New Roman" w:hAnsi="Consolas" w:cs="Times New Roman"/>
+          <w:color w:val="C586C0"/>
+          <w:sz w:val="21"/>
+          <w:szCs w:val="21"/>
+          <w:lang w:eastAsia="en-IN"/>
+        </w:rPr>
+        <w:t>from</w:t>
+      </w:r>
+      <w:r>
+        <w:rPr>
+          <w:rFonts w:ascii="Consolas" w:eastAsia="Times New Roman" w:hAnsi="Consolas" w:cs="Times New Roman"/>
+          <w:color w:val="D4D4D4"/>
+          <w:sz w:val="21"/>
+          <w:szCs w:val="21"/>
+          <w:lang w:eastAsia="en-IN"/>
+        </w:rPr>
+        <w:t xml:space="preserve"> </w:t>
+      </w:r>
+      <w:r>
+        <w:rPr>
+          <w:rFonts w:ascii="Consolas" w:eastAsia="Times New Roman" w:hAnsi="Consolas" w:cs="Times New Roman"/>
+          <w:color w:val="4EC9B0"/>
+          <w:sz w:val="21"/>
+          <w:szCs w:val="21"/>
+          <w:lang w:eastAsia="en-IN"/>
+        </w:rPr>
+        <w:t>django</w:t>
+      </w:r>
+      <w:r>
+        <w:rPr>
+          <w:rFonts w:ascii="Consolas" w:eastAsia="Times New Roman" w:hAnsi="Consolas" w:cs="Times New Roman"/>
+          <w:color w:val="D4D4D4"/>
+          <w:sz w:val="21"/>
+          <w:szCs w:val="21"/>
+          <w:lang w:eastAsia="en-IN"/>
+        </w:rPr>
+        <w:t>.</w:t>
+      </w:r>
+      <w:r>
+        <w:rPr>
+          <w:rFonts w:ascii="Consolas" w:eastAsia="Times New Roman" w:hAnsi="Consolas" w:cs="Times New Roman"/>
+          <w:color w:val="4EC9B0"/>
+          <w:sz w:val="21"/>
+          <w:szCs w:val="21"/>
+          <w:lang w:eastAsia="en-IN"/>
+        </w:rPr>
+        <w:t>contrib</w:t>
+      </w:r>
+      <w:r>
+        <w:rPr>
+          <w:rFonts w:ascii="Consolas" w:eastAsia="Times New Roman" w:hAnsi="Consolas" w:cs="Times New Roman"/>
+          <w:color w:val="D4D4D4"/>
+          <w:sz w:val="21"/>
+          <w:szCs w:val="21"/>
+          <w:lang w:eastAsia="en-IN"/>
+        </w:rPr>
+        <w:t>.</w:t>
+      </w:r>
+      <w:r>
+        <w:rPr>
+          <w:rFonts w:ascii="Consolas" w:eastAsia="Times New Roman" w:hAnsi="Consolas" w:cs="Times New Roman"/>
+          <w:color w:val="4EC9B0"/>
+          <w:sz w:val="21"/>
+          <w:szCs w:val="21"/>
+          <w:lang w:eastAsia="en-IN"/>
+        </w:rPr>
+        <w:t>auth</w:t>
+      </w:r>
+      <w:r>
+        <w:rPr>
+          <w:rFonts w:ascii="Consolas" w:eastAsia="Times New Roman" w:hAnsi="Consolas" w:cs="Times New Roman"/>
+          <w:color w:val="D4D4D4"/>
+          <w:sz w:val="21"/>
+          <w:szCs w:val="21"/>
+          <w:lang w:eastAsia="en-IN"/>
+        </w:rPr>
+        <w:t>.</w:t>
+      </w:r>
+      <w:r>
+        <w:rPr>
+          <w:rFonts w:ascii="Consolas" w:eastAsia="Times New Roman" w:hAnsi="Consolas" w:cs="Times New Roman"/>
+          <w:color w:val="4EC9B0"/>
+          <w:sz w:val="21"/>
+          <w:szCs w:val="21"/>
+          <w:lang w:eastAsia="en-IN"/>
+        </w:rPr>
+        <w:t>models</w:t>
+      </w:r>
+      <w:r>
+        <w:rPr>
+          <w:rFonts w:ascii="Consolas" w:eastAsia="Times New Roman" w:hAnsi="Consolas" w:cs="Times New Roman"/>
+          <w:color w:val="D4D4D4"/>
+          <w:sz w:val="21"/>
+          <w:szCs w:val="21"/>
+          <w:lang w:eastAsia="en-IN"/>
+        </w:rPr>
+        <w:t xml:space="preserve"> </w:t>
+      </w:r>
+      <w:r>
+        <w:rPr>
+          <w:rFonts w:ascii="Consolas" w:eastAsia="Times New Roman" w:hAnsi="Consolas" w:cs="Times New Roman"/>
+          <w:color w:val="C586C0"/>
+          <w:sz w:val="21"/>
+          <w:szCs w:val="21"/>
+          <w:lang w:eastAsia="en-IN"/>
+        </w:rPr>
+        <w:t>import</w:t>
+      </w:r>
+      <w:r>
+        <w:rPr>
+          <w:rFonts w:ascii="Consolas" w:eastAsia="Times New Roman" w:hAnsi="Consolas" w:cs="Times New Roman"/>
+          <w:color w:val="D4D4D4"/>
+          <w:sz w:val="21"/>
+          <w:szCs w:val="21"/>
+          <w:lang w:eastAsia="en-IN"/>
+        </w:rPr>
+        <w:t xml:space="preserve"> </w:t>
+      </w:r>
+      <w:r>
+        <w:rPr>
+          <w:rFonts w:ascii="Consolas" w:eastAsia="Times New Roman" w:hAnsi="Consolas" w:cs="Times New Roman"/>
+          <w:color w:val="4EC9B0"/>
+          <w:sz w:val="21"/>
+          <w:szCs w:val="21"/>
+          <w:lang w:eastAsia="en-IN"/>
+        </w:rPr>
+        <w:t>User</w:t>
+      </w:r>
+    </w:p>
+    <w:p>
+      <w:pPr>
+        <w:shd w:val="clear" w:color="auto" w:fill="1E1E1E"/>
+        <w:spacing w:after="0" w:line="285" w:lineRule="atLeast"/>
+        <w:rPr>
+          <w:rFonts w:ascii="Consolas" w:eastAsia="Times New Roman" w:hAnsi="Consolas" w:cs="Times New Roman"/>
+          <w:color w:val="569CD6"/>
+          <w:sz w:val="21"/>
+          <w:szCs w:val="21"/>
+          <w:lang w:eastAsia="en-IN"/>
+        </w:rPr>
+      </w:pPr>
+    </w:p>
+    <w:p>
+      <w:pPr>
+        <w:shd w:val="clear" w:color="auto" w:fill="1E1E1E"/>
+        <w:spacing w:after="0" w:line="285" w:lineRule="atLeast"/>
+        <w:rPr>
+          <w:rFonts w:ascii="Consolas" w:eastAsia="Times New Roman" w:hAnsi="Consolas" w:cs="Times New Roman"/>
+          <w:color w:val="D4D4D4"/>
+          <w:sz w:val="21"/>
+          <w:szCs w:val="21"/>
+          <w:lang w:eastAsia="en-IN"/>
+        </w:rPr>
+      </w:pPr>
+      <w:r>
+        <w:rPr>
+          <w:rFonts w:ascii="Consolas" w:eastAsia="Times New Roman" w:hAnsi="Consolas" w:cs="Times New Roman"/>
+          <w:color w:val="569CD6"/>
+          <w:sz w:val="21"/>
+          <w:szCs w:val="21"/>
+          <w:lang w:eastAsia="en-IN"/>
+        </w:rPr>
+        <w:t>class</w:t>
+      </w:r>
+      <w:r>
+        <w:rPr>
+          <w:rFonts w:ascii="Consolas" w:eastAsia="Times New Roman" w:hAnsi="Consolas" w:cs="Times New Roman"/>
+          <w:color w:val="D4D4D4"/>
+          <w:sz w:val="21"/>
+          <w:szCs w:val="21"/>
+          <w:lang w:eastAsia="en-IN"/>
+        </w:rPr>
+        <w:t xml:space="preserve"> </w:t>
+      </w:r>
+      <w:r>
+        <w:rPr>
+          <w:rFonts w:ascii="Consolas" w:eastAsia="Times New Roman" w:hAnsi="Consolas" w:cs="Times New Roman"/>
+          <w:color w:val="4EC9B0"/>
+          <w:sz w:val="21"/>
+          <w:szCs w:val="21"/>
+          <w:lang w:eastAsia="en-IN"/>
+        </w:rPr>
+        <w:t>Review</w:t>
+      </w:r>
+      <w:r>
+        <w:rPr>
+          <w:rFonts w:ascii="Consolas" w:eastAsia="Times New Roman" w:hAnsi="Consolas" w:cs="Times New Roman"/>
+          <w:color w:val="D4D4D4"/>
+          <w:sz w:val="21"/>
+          <w:szCs w:val="21"/>
+          <w:lang w:eastAsia="en-IN"/>
+        </w:rPr>
+        <w:t>(</w:t>
+      </w:r>
+      <w:r>
+        <w:rPr>
+          <w:rFonts w:ascii="Consolas" w:eastAsia="Times New Roman" w:hAnsi="Consolas" w:cs="Times New Roman"/>
+          <w:color w:val="4EC9B0"/>
+          <w:sz w:val="21"/>
+          <w:szCs w:val="21"/>
+          <w:lang w:eastAsia="en-IN"/>
+        </w:rPr>
+        <w:t>models</w:t>
+      </w:r>
+      <w:r>
+        <w:rPr>
+          <w:rFonts w:ascii="Consolas" w:eastAsia="Times New Roman" w:hAnsi="Consolas" w:cs="Times New Roman"/>
+          <w:color w:val="D4D4D4"/>
+          <w:sz w:val="21"/>
+          <w:szCs w:val="21"/>
+          <w:lang w:eastAsia="en-IN"/>
+        </w:rPr>
+        <w:t>.</w:t>
+      </w:r>
+      <w:r>
+        <w:rPr>
+          <w:rFonts w:ascii="Consolas" w:eastAsia="Times New Roman" w:hAnsi="Consolas" w:cs="Times New Roman"/>
+          <w:color w:val="4EC9B0"/>
+          <w:sz w:val="21"/>
+          <w:szCs w:val="21"/>
+          <w:lang w:eastAsia="en-IN"/>
+        </w:rPr>
+        <w:t>Model</w:t>
+      </w:r>
+      <w:r>
+        <w:rPr>
+          <w:rFonts w:ascii="Consolas" w:eastAsia="Times New Roman" w:hAnsi="Consolas" w:cs="Times New Roman"/>
+          <w:color w:val="D4D4D4"/>
+          <w:sz w:val="21"/>
+          <w:szCs w:val="21"/>
+          <w:lang w:eastAsia="en-IN"/>
+        </w:rPr>
+        <w:t>):</w:t>
+      </w:r>
+    </w:p>
+    <w:p>
+      <w:pPr>
+        <w:shd w:val="clear" w:color="auto" w:fill="1E1E1E"/>
+        <w:spacing w:after="0" w:line="285" w:lineRule="atLeast"/>
+        <w:rPr>
+          <w:rFonts w:ascii="Consolas" w:eastAsia="Times New Roman" w:hAnsi="Consolas" w:cs="Times New Roman"/>
+          <w:color w:val="D4D4D4"/>
+          <w:sz w:val="21"/>
+          <w:szCs w:val="21"/>
+          <w:lang w:eastAsia="en-IN"/>
+        </w:rPr>
+      </w:pPr>
+      <w:r>
+        <w:rPr>
+          <w:rFonts w:ascii="Consolas" w:eastAsia="Times New Roman" w:hAnsi="Consolas" w:cs="Times New Roman"/>
+          <w:color w:val="D4D4D4"/>
+          <w:sz w:val="21"/>
+          <w:szCs w:val="21"/>
+          <w:lang w:eastAsia="en-IN"/>
+        </w:rPr>
+        <w:t xml:space="preserve">    </w:t>
+      </w:r>
+      <w:r>
+        <w:rPr>
+          <w:rFonts w:ascii="Consolas" w:eastAsia="Times New Roman" w:hAnsi="Consolas" w:cs="Times New Roman"/>
+          <w:color w:val="9CDCFE"/>
+          <w:sz w:val="21"/>
+          <w:szCs w:val="21"/>
+          <w:lang w:eastAsia="en-IN"/>
+        </w:rPr>
+        <w:t>review_user</w:t>
+      </w:r>
+      <w:r>
+        <w:rPr>
+          <w:rFonts w:ascii="Consolas" w:eastAsia="Times New Roman" w:hAnsi="Consolas" w:cs="Times New Roman"/>
+          <w:color w:val="D4D4D4"/>
+          <w:sz w:val="21"/>
+          <w:szCs w:val="21"/>
+          <w:lang w:eastAsia="en-IN"/>
+        </w:rPr>
+        <w:t xml:space="preserve"> = </w:t>
+      </w:r>
+      <w:r>
+        <w:rPr>
+          <w:rFonts w:ascii="Consolas" w:eastAsia="Times New Roman" w:hAnsi="Consolas" w:cs="Times New Roman"/>
+          <w:color w:val="4EC9B0"/>
+          <w:sz w:val="21"/>
+          <w:szCs w:val="21"/>
+          <w:lang w:eastAsia="en-IN"/>
+        </w:rPr>
+        <w:t>models</w:t>
+      </w:r>
+      <w:r>
+        <w:rPr>
+          <w:rFonts w:ascii="Consolas" w:eastAsia="Times New Roman" w:hAnsi="Consolas" w:cs="Times New Roman"/>
+          <w:color w:val="D4D4D4"/>
+          <w:sz w:val="21"/>
+          <w:szCs w:val="21"/>
+          <w:lang w:eastAsia="en-IN"/>
+        </w:rPr>
+        <w:t>.</w:t>
+      </w:r>
+      <w:r>
+        <w:rPr>
+          <w:rFonts w:ascii="Consolas" w:eastAsia="Times New Roman" w:hAnsi="Consolas" w:cs="Times New Roman"/>
+          <w:color w:val="4EC9B0"/>
+          <w:sz w:val="21"/>
+          <w:szCs w:val="21"/>
+          <w:lang w:eastAsia="en-IN"/>
+        </w:rPr>
+        <w:t>ForeignKey</w:t>
+      </w:r>
+      <w:r>
+        <w:rPr>
+          <w:rFonts w:ascii="Consolas" w:eastAsia="Times New Roman" w:hAnsi="Consolas" w:cs="Times New Roman"/>
+          <w:color w:val="D4D4D4"/>
+          <w:sz w:val="21"/>
+          <w:szCs w:val="21"/>
+          <w:lang w:eastAsia="en-IN"/>
+        </w:rPr>
+        <w:t>(</w:t>
+      </w:r>
+      <w:r>
+        <w:rPr>
+          <w:rFonts w:ascii="Consolas" w:eastAsia="Times New Roman" w:hAnsi="Consolas" w:cs="Times New Roman"/>
+          <w:color w:val="4EC9B0"/>
+          <w:sz w:val="21"/>
+          <w:szCs w:val="21"/>
+          <w:lang w:eastAsia="en-IN"/>
+        </w:rPr>
+        <w:t>User</w:t>
+      </w:r>
+      <w:r>
+        <w:rPr>
+          <w:rFonts w:ascii="Consolas" w:eastAsia="Times New Roman" w:hAnsi="Consolas" w:cs="Times New Roman"/>
+          <w:color w:val="D4D4D4"/>
+          <w:sz w:val="21"/>
+          <w:szCs w:val="21"/>
+          <w:lang w:eastAsia="en-IN"/>
+        </w:rPr>
+        <w:t xml:space="preserve">, </w:t>
+      </w:r>
+      <w:r>
+        <w:rPr>
+          <w:rFonts w:ascii="Consolas" w:eastAsia="Times New Roman" w:hAnsi="Consolas" w:cs="Times New Roman"/>
+          <w:color w:val="9CDCFE"/>
+          <w:sz w:val="21"/>
+          <w:szCs w:val="21"/>
+          <w:lang w:eastAsia="en-IN"/>
+        </w:rPr>
+        <w:t>on_delete</w:t>
+      </w:r>
+      <w:r>
+        <w:rPr>
+          <w:rFonts w:ascii="Consolas" w:eastAsia="Times New Roman" w:hAnsi="Consolas" w:cs="Times New Roman"/>
+          <w:color w:val="D4D4D4"/>
+          <w:sz w:val="21"/>
+          <w:szCs w:val="21"/>
+          <w:lang w:eastAsia="en-IN"/>
+        </w:rPr>
+        <w:t>=</w:t>
+      </w:r>
+      <w:r>
+        <w:rPr>
+          <w:rFonts w:ascii="Consolas" w:eastAsia="Times New Roman" w:hAnsi="Consolas" w:cs="Times New Roman"/>
+          <w:color w:val="4EC9B0"/>
+          <w:sz w:val="21"/>
+          <w:szCs w:val="21"/>
+          <w:lang w:eastAsia="en-IN"/>
+        </w:rPr>
+        <w:t>models</w:t>
+      </w:r>
+      <w:r>
+        <w:rPr>
+          <w:rFonts w:ascii="Consolas" w:eastAsia="Times New Roman" w:hAnsi="Consolas" w:cs="Times New Roman"/>
+          <w:color w:val="D4D4D4"/>
+          <w:sz w:val="21"/>
+          <w:szCs w:val="21"/>
+          <w:lang w:eastAsia="en-IN"/>
+        </w:rPr>
+        <w:t>.</w:t>
+      </w:r>
+      <w:r>
+        <w:rPr>
+          <w:rFonts w:ascii="Consolas" w:eastAsia="Times New Roman" w:hAnsi="Consolas" w:cs="Times New Roman"/>
+          <w:color w:val="DCDCAA"/>
+          <w:sz w:val="21"/>
+          <w:szCs w:val="21"/>
+          <w:lang w:eastAsia="en-IN"/>
+        </w:rPr>
+        <w:t>CASCADE</w:t>
+      </w:r>
+      <w:r>
+        <w:rPr>
+          <w:rFonts w:ascii="Consolas" w:eastAsia="Times New Roman" w:hAnsi="Consolas" w:cs="Times New Roman"/>
+          <w:color w:val="D4D4D4"/>
+          <w:sz w:val="21"/>
+          <w:szCs w:val="21"/>
+          <w:lang w:eastAsia="en-IN"/>
+        </w:rPr>
+        <w:t>)</w:t>
+      </w:r>
+    </w:p>
+    <w:p>
+      <w:pPr>
+        <w:shd w:val="clear" w:color="auto" w:fill="1E1E1E"/>
+        <w:spacing w:after="0" w:line="285" w:lineRule="atLeast"/>
+        <w:rPr>
+          <w:rFonts w:ascii="Consolas" w:eastAsia="Times New Roman" w:hAnsi="Consolas" w:cs="Times New Roman"/>
+          <w:color w:val="D4D4D4"/>
+          <w:sz w:val="21"/>
+          <w:szCs w:val="21"/>
+          <w:lang w:eastAsia="en-IN"/>
+        </w:rPr>
+      </w:pPr>
+    </w:p>
+    <w:p>
+      <w:pPr>
+        <w:rPr>
+          <w:sz w:val="24"/>
+          <w:szCs w:val="24"/>
+        </w:rPr>
+      </w:pPr>
+    </w:p>
+    <w:p>
+      <w:pPr>
+        <w:shd w:val="clear" w:color="auto" w:fill="1E1E1E"/>
+        <w:spacing w:after="0" w:line="285" w:lineRule="atLeast"/>
+        <w:rPr>
+          <w:rFonts w:ascii="Consolas" w:eastAsia="Times New Roman" w:hAnsi="Consolas" w:cs="Times New Roman"/>
+          <w:color w:val="D4D4D4"/>
+          <w:sz w:val="21"/>
+          <w:szCs w:val="21"/>
+          <w:lang w:eastAsia="en-IN"/>
+        </w:rPr>
+      </w:pPr>
+      <w:r>
+        <w:rPr>
+          <w:rFonts w:ascii="Consolas" w:eastAsia="Times New Roman" w:hAnsi="Consolas" w:cs="Times New Roman"/>
+          <w:color w:val="569CD6"/>
+          <w:sz w:val="21"/>
+          <w:szCs w:val="21"/>
+          <w:lang w:eastAsia="en-IN"/>
+        </w:rPr>
+        <w:t>class</w:t>
+      </w:r>
+      <w:r>
+        <w:rPr>
+          <w:rFonts w:ascii="Consolas" w:eastAsia="Times New Roman" w:hAnsi="Consolas" w:cs="Times New Roman"/>
+          <w:color w:val="D4D4D4"/>
+          <w:sz w:val="21"/>
+          <w:szCs w:val="21"/>
+          <w:lang w:eastAsia="en-IN"/>
+        </w:rPr>
+        <w:t xml:space="preserve"> </w:t>
+      </w:r>
+      <w:r>
+        <w:rPr>
+          <w:rFonts w:ascii="Consolas" w:eastAsia="Times New Roman" w:hAnsi="Consolas" w:cs="Times New Roman"/>
+          <w:color w:val="4EC9B0"/>
+          <w:sz w:val="21"/>
+          <w:szCs w:val="21"/>
+          <w:lang w:eastAsia="en-IN"/>
+        </w:rPr>
+        <w:t>ReviewSerializer</w:t>
+      </w:r>
+      <w:r>
+        <w:rPr>
+          <w:rFonts w:ascii="Consolas" w:eastAsia="Times New Roman" w:hAnsi="Consolas" w:cs="Times New Roman"/>
+          <w:color w:val="D4D4D4"/>
+          <w:sz w:val="21"/>
+          <w:szCs w:val="21"/>
+          <w:lang w:eastAsia="en-IN"/>
+        </w:rPr>
+        <w:t>(</w:t>
+      </w:r>
+      <w:r>
+        <w:rPr>
+          <w:rFonts w:ascii="Consolas" w:eastAsia="Times New Roman" w:hAnsi="Consolas" w:cs="Times New Roman"/>
+          <w:color w:val="4EC9B0"/>
+          <w:sz w:val="21"/>
+          <w:szCs w:val="21"/>
+          <w:lang w:eastAsia="en-IN"/>
+        </w:rPr>
+        <w:t>serializers</w:t>
+      </w:r>
+      <w:r>
+        <w:rPr>
+          <w:rFonts w:ascii="Consolas" w:eastAsia="Times New Roman" w:hAnsi="Consolas" w:cs="Times New Roman"/>
+          <w:color w:val="D4D4D4"/>
+          <w:sz w:val="21"/>
+          <w:szCs w:val="21"/>
+          <w:lang w:eastAsia="en-IN"/>
+        </w:rPr>
+        <w:t>.</w:t>
+      </w:r>
+      <w:r>
+        <w:rPr>
+          <w:rFonts w:ascii="Consolas" w:eastAsia="Times New Roman" w:hAnsi="Consolas" w:cs="Times New Roman"/>
+          <w:color w:val="4EC9B0"/>
+          <w:sz w:val="21"/>
+          <w:szCs w:val="21"/>
+          <w:lang w:eastAsia="en-IN"/>
+        </w:rPr>
+        <w:t>ModelSerializer</w:t>
+      </w:r>
+      <w:r>
+        <w:rPr>
+          <w:rFonts w:ascii="Consolas" w:eastAsia="Times New Roman" w:hAnsi="Consolas" w:cs="Times New Roman"/>
+          <w:color w:val="D4D4D4"/>
+          <w:sz w:val="21"/>
+          <w:szCs w:val="21"/>
+          <w:lang w:eastAsia="en-IN"/>
+        </w:rPr>
+        <w:t>):</w:t>
+      </w:r>
+    </w:p>
+    <w:p>
+      <w:pPr>
+        <w:shd w:val="clear" w:color="auto" w:fill="1E1E1E"/>
+        <w:spacing w:after="0" w:line="285" w:lineRule="atLeast"/>
+        <w:rPr>
+          <w:rFonts w:ascii="Consolas" w:eastAsia="Times New Roman" w:hAnsi="Consolas" w:cs="Times New Roman"/>
+          <w:color w:val="D4D4D4"/>
+          <w:sz w:val="21"/>
+          <w:szCs w:val="21"/>
+          <w:lang w:eastAsia="en-IN"/>
+        </w:rPr>
+      </w:pPr>
+      <w:r>
+        <w:rPr>
+          <w:rFonts w:ascii="Consolas" w:eastAsia="Times New Roman" w:hAnsi="Consolas" w:cs="Times New Roman"/>
+          <w:color w:val="D4D4D4"/>
+          <w:sz w:val="21"/>
+          <w:szCs w:val="21"/>
+          <w:lang w:eastAsia="en-IN"/>
+        </w:rPr>
+        <w:t xml:space="preserve">    </w:t>
+      </w:r>
+      <w:r>
+        <w:rPr>
+          <w:rFonts w:ascii="Consolas" w:eastAsia="Times New Roman" w:hAnsi="Consolas" w:cs="Times New Roman"/>
+          <w:color w:val="9CDCFE"/>
+          <w:sz w:val="21"/>
+          <w:szCs w:val="21"/>
+          <w:lang w:eastAsia="en-IN"/>
+        </w:rPr>
+        <w:t>review_user</w:t>
+      </w:r>
+      <w:r>
+        <w:rPr>
+          <w:rFonts w:ascii="Consolas" w:eastAsia="Times New Roman" w:hAnsi="Consolas" w:cs="Times New Roman"/>
+          <w:color w:val="D4D4D4"/>
+          <w:sz w:val="21"/>
+          <w:szCs w:val="21"/>
+          <w:lang w:eastAsia="en-IN"/>
+        </w:rPr>
+        <w:t xml:space="preserve"> = </w:t>
+      </w:r>
+      <w:r>
+        <w:rPr>
+          <w:rFonts w:ascii="Consolas" w:eastAsia="Times New Roman" w:hAnsi="Consolas" w:cs="Times New Roman"/>
+          <w:color w:val="4EC9B0"/>
+          <w:sz w:val="21"/>
+          <w:szCs w:val="21"/>
+          <w:lang w:eastAsia="en-IN"/>
+        </w:rPr>
+        <w:t>serializers</w:t>
+      </w:r>
+      <w:r>
+        <w:rPr>
+          <w:rFonts w:ascii="Consolas" w:eastAsia="Times New Roman" w:hAnsi="Consolas" w:cs="Times New Roman"/>
+          <w:color w:val="D4D4D4"/>
+          <w:sz w:val="21"/>
+          <w:szCs w:val="21"/>
+          <w:lang w:eastAsia="en-IN"/>
+        </w:rPr>
+        <w:t>.</w:t>
+      </w:r>
+      <w:r>
+        <w:rPr>
+          <w:rFonts w:ascii="Consolas" w:eastAsia="Times New Roman" w:hAnsi="Consolas" w:cs="Times New Roman"/>
+          <w:color w:val="4EC9B0"/>
+          <w:sz w:val="21"/>
+          <w:szCs w:val="21"/>
+          <w:lang w:eastAsia="en-IN"/>
+        </w:rPr>
+        <w:t>StringRelatedField</w:t>
+      </w:r>
+      <w:r>
+        <w:rPr>
+          <w:rFonts w:ascii="Consolas" w:eastAsia="Times New Roman" w:hAnsi="Consolas" w:cs="Times New Roman"/>
+          <w:color w:val="D4D4D4"/>
+          <w:sz w:val="21"/>
+          <w:szCs w:val="21"/>
+          <w:lang w:eastAsia="en-IN"/>
+        </w:rPr>
+        <w:t>(</w:t>
+      </w:r>
+      <w:r>
+        <w:rPr>
+          <w:rFonts w:ascii="Consolas" w:eastAsia="Times New Roman" w:hAnsi="Consolas" w:cs="Times New Roman"/>
+          <w:color w:val="9CDCFE"/>
+          <w:sz w:val="21"/>
+          <w:szCs w:val="21"/>
+          <w:lang w:eastAsia="en-IN"/>
+        </w:rPr>
+        <w:t>read_only</w:t>
+      </w:r>
+      <w:r>
+        <w:rPr>
+          <w:rFonts w:ascii="Consolas" w:eastAsia="Times New Roman" w:hAnsi="Consolas" w:cs="Times New Roman"/>
+          <w:color w:val="D4D4D4"/>
+          <w:sz w:val="21"/>
+          <w:szCs w:val="21"/>
+          <w:lang w:eastAsia="en-IN"/>
+        </w:rPr>
+        <w:t>=</w:t>
+      </w:r>
+      <w:r>
+        <w:rPr>
+          <w:rFonts w:ascii="Consolas" w:eastAsia="Times New Roman" w:hAnsi="Consolas" w:cs="Times New Roman"/>
+          <w:color w:val="569CD6"/>
+          <w:sz w:val="21"/>
+          <w:szCs w:val="21"/>
+          <w:lang w:eastAsia="en-IN"/>
+        </w:rPr>
+        <w:t>True</w:t>
+      </w:r>
+      <w:r>
+        <w:rPr>
+          <w:rFonts w:ascii="Consolas" w:eastAsia="Times New Roman" w:hAnsi="Consolas" w:cs="Times New Roman"/>
+          <w:color w:val="D4D4D4"/>
+          <w:sz w:val="21"/>
+          <w:szCs w:val="21"/>
+          <w:lang w:eastAsia="en-IN"/>
+        </w:rPr>
+        <w:t>)</w:t>
+      </w:r>
+    </w:p>
+    <w:p>
+      <w:pPr>
+        <w:shd w:val="clear" w:color="auto" w:fill="1E1E1E"/>
+        <w:spacing w:after="0" w:line="285" w:lineRule="atLeast"/>
+        <w:rPr>
+          <w:rFonts w:ascii="Consolas" w:eastAsia="Times New Roman" w:hAnsi="Consolas" w:cs="Times New Roman"/>
+          <w:color w:val="D4D4D4"/>
+          <w:sz w:val="21"/>
+          <w:szCs w:val="21"/>
+          <w:lang w:eastAsia="en-IN"/>
+        </w:rPr>
+      </w:pPr>
+      <w:r>
+        <w:rPr>
+          <w:rFonts w:ascii="Consolas" w:eastAsia="Times New Roman" w:hAnsi="Consolas" w:cs="Times New Roman"/>
+          <w:color w:val="D4D4D4"/>
+          <w:sz w:val="21"/>
+          <w:szCs w:val="21"/>
+          <w:lang w:eastAsia="en-IN"/>
+        </w:rPr>
+        <w:t xml:space="preserve">    </w:t>
+      </w:r>
+      <w:r>
+        <w:rPr>
+          <w:rFonts w:ascii="Consolas" w:eastAsia="Times New Roman" w:hAnsi="Consolas" w:cs="Times New Roman"/>
+          <w:color w:val="569CD6"/>
+          <w:sz w:val="21"/>
+          <w:szCs w:val="21"/>
+          <w:lang w:eastAsia="en-IN"/>
+        </w:rPr>
+        <w:t>class</w:t>
+      </w:r>
+      <w:r>
+        <w:rPr>
+          <w:rFonts w:ascii="Consolas" w:eastAsia="Times New Roman" w:hAnsi="Consolas" w:cs="Times New Roman"/>
+          <w:color w:val="D4D4D4"/>
+          <w:sz w:val="21"/>
+          <w:szCs w:val="21"/>
+          <w:lang w:eastAsia="en-IN"/>
+        </w:rPr>
+        <w:t xml:space="preserve"> </w:t>
+      </w:r>
+      <w:r>
+        <w:rPr>
+          <w:rFonts w:ascii="Consolas" w:eastAsia="Times New Roman" w:hAnsi="Consolas" w:cs="Times New Roman"/>
+          <w:color w:val="4EC9B0"/>
+          <w:sz w:val="21"/>
+          <w:szCs w:val="21"/>
+          <w:lang w:eastAsia="en-IN"/>
+        </w:rPr>
+        <w:t>Meta</w:t>
+      </w:r>
+      <w:r>
+        <w:rPr>
+          <w:rFonts w:ascii="Consolas" w:eastAsia="Times New Roman" w:hAnsi="Consolas" w:cs="Times New Roman"/>
+          <w:color w:val="D4D4D4"/>
+          <w:sz w:val="21"/>
+          <w:szCs w:val="21"/>
+          <w:lang w:eastAsia="en-IN"/>
+        </w:rPr>
+        <w:t>:</w:t>
+      </w:r>
+    </w:p>
+    <w:p>
+      <w:pPr>
+        <w:shd w:val="clear" w:color="auto" w:fill="1E1E1E"/>
+        <w:spacing w:after="0" w:line="285" w:lineRule="atLeast"/>
+        <w:rPr>
+          <w:rFonts w:ascii="Consolas" w:eastAsia="Times New Roman" w:hAnsi="Consolas" w:cs="Times New Roman"/>
+          <w:color w:val="D4D4D4"/>
+          <w:sz w:val="21"/>
+          <w:szCs w:val="21"/>
+          <w:lang w:eastAsia="en-IN"/>
+        </w:rPr>
+      </w:pPr>
+      <w:r>
+        <w:rPr>
+          <w:rFonts w:ascii="Consolas" w:eastAsia="Times New Roman" w:hAnsi="Consolas" w:cs="Times New Roman"/>
+          <w:color w:val="D4D4D4"/>
+          <w:sz w:val="21"/>
+          <w:szCs w:val="21"/>
+          <w:lang w:eastAsia="en-IN"/>
+        </w:rPr>
+        <w:t xml:space="preserve">        </w:t>
+      </w:r>
+      <w:r>
+        <w:rPr>
+          <w:rFonts w:ascii="Consolas" w:eastAsia="Times New Roman" w:hAnsi="Consolas" w:cs="Times New Roman"/>
+          <w:color w:val="9CDCFE"/>
+          <w:sz w:val="21"/>
+          <w:szCs w:val="21"/>
+          <w:lang w:eastAsia="en-IN"/>
+        </w:rPr>
+        <w:t>model</w:t>
+      </w:r>
+      <w:r>
+        <w:rPr>
+          <w:rFonts w:ascii="Consolas" w:eastAsia="Times New Roman" w:hAnsi="Consolas" w:cs="Times New Roman"/>
+          <w:color w:val="D4D4D4"/>
+          <w:sz w:val="21"/>
+          <w:szCs w:val="21"/>
+          <w:lang w:eastAsia="en-IN"/>
+        </w:rPr>
+        <w:t xml:space="preserve"> = </w:t>
+      </w:r>
+      <w:r>
+        <w:rPr>
+          <w:rFonts w:ascii="Consolas" w:eastAsia="Times New Roman" w:hAnsi="Consolas" w:cs="Times New Roman"/>
+          <w:color w:val="4EC9B0"/>
+          <w:sz w:val="21"/>
+          <w:szCs w:val="21"/>
+          <w:lang w:eastAsia="en-IN"/>
+        </w:rPr>
+        <w:t>Review</w:t>
+      </w:r>
+    </w:p>
+    <w:p>
+      <w:pPr>
+        <w:shd w:val="clear" w:color="auto" w:fill="1E1E1E"/>
+        <w:spacing w:after="0" w:line="285" w:lineRule="atLeast"/>
+        <w:rPr>
+          <w:rFonts w:ascii="Consolas" w:eastAsia="Times New Roman" w:hAnsi="Consolas" w:cs="Times New Roman"/>
+          <w:color w:val="D4D4D4"/>
+          <w:sz w:val="21"/>
+          <w:szCs w:val="21"/>
+          <w:lang w:eastAsia="en-IN"/>
+        </w:rPr>
+      </w:pPr>
+      <w:r>
+        <w:rPr>
+          <w:rFonts w:ascii="Consolas" w:eastAsia="Times New Roman" w:hAnsi="Consolas" w:cs="Times New Roman"/>
+          <w:color w:val="D4D4D4"/>
+          <w:sz w:val="21"/>
+          <w:szCs w:val="21"/>
+          <w:lang w:eastAsia="en-IN"/>
+        </w:rPr>
+        <w:t xml:space="preserve">        </w:t>
+      </w:r>
+      <w:r>
+        <w:rPr>
+          <w:rFonts w:ascii="Consolas" w:eastAsia="Times New Roman" w:hAnsi="Consolas" w:cs="Times New Roman"/>
+          <w:color w:val="9CDCFE"/>
+          <w:sz w:val="21"/>
+          <w:szCs w:val="21"/>
+          <w:lang w:eastAsia="en-IN"/>
+        </w:rPr>
+        <w:t>exclude</w:t>
+      </w:r>
+      <w:r>
+        <w:rPr>
+          <w:rFonts w:ascii="Consolas" w:eastAsia="Times New Roman" w:hAnsi="Consolas" w:cs="Times New Roman"/>
+          <w:color w:val="D4D4D4"/>
+          <w:sz w:val="21"/>
+          <w:szCs w:val="21"/>
+          <w:lang w:eastAsia="en-IN"/>
+        </w:rPr>
+        <w:t xml:space="preserve"> = (</w:t>
+      </w:r>
+      <w:r>
+        <w:rPr>
+          <w:rFonts w:ascii="Consolas" w:eastAsia="Times New Roman" w:hAnsi="Consolas" w:cs="Times New Roman"/>
+          <w:color w:val="CE9178"/>
+          <w:sz w:val="21"/>
+          <w:szCs w:val="21"/>
+          <w:lang w:eastAsia="en-IN"/>
+        </w:rPr>
+        <w:t>'watchlist'</w:t>
+      </w:r>
+      <w:r>
+        <w:rPr>
+          <w:rFonts w:ascii="Consolas" w:eastAsia="Times New Roman" w:hAnsi="Consolas" w:cs="Times New Roman"/>
+          <w:color w:val="D4D4D4"/>
+          <w:sz w:val="21"/>
+          <w:szCs w:val="21"/>
+          <w:lang w:eastAsia="en-IN"/>
+        </w:rPr>
+        <w:t>,)</w:t>
+      </w:r>
+    </w:p>
+    <w:p>
+      <w:pPr>
+        <w:rPr>
+          <w:sz w:val="24"/>
+          <w:szCs w:val="24"/>
+        </w:rPr>
+      </w:pPr>
+    </w:p>
+    <w:p>
+      <w:pPr>
+        <w:rPr>
+          <w:sz w:val="24"/>
+          <w:szCs w:val="24"/>
+        </w:rPr>
+      </w:pPr>
+    </w:p>
+    <w:p>
+      <w:pPr>
+        <w:rPr>
+          <w:sz w:val="24"/>
+          <w:szCs w:val="24"/>
+        </w:rPr>
+      </w:pPr>
+    </w:p>
+    <w:p>
+      <w:pPr>
+        <w:rPr>
+          <w:sz w:val="24"/>
+          <w:szCs w:val="24"/>
+        </w:rPr>
+      </w:pPr>
+      <w:r>
+        <w:rPr>
+          <w:sz w:val="24"/>
+          <w:szCs w:val="24"/>
+        </w:rPr>
+        <w:t>But here is one problem that same user can give multiple reviews for same movie.</w:t>
+      </w:r>
+    </w:p>
+    <w:p>
+      <w:pPr>
+        <w:rPr>
+          <w:sz w:val="24"/>
+          <w:szCs w:val="24"/>
+        </w:rPr>
+      </w:pPr>
+      <w:r>
+        <w:rPr>
+          <w:sz w:val="24"/>
+          <w:szCs w:val="24"/>
+        </w:rPr>
+        <w:t>Which is not good.</w:t>
+      </w:r>
+    </w:p>
+    <w:p>
+      <w:pPr>
+        <w:rPr>
+          <w:sz w:val="24"/>
+          <w:szCs w:val="24"/>
+        </w:rPr>
+      </w:pPr>
+    </w:p>
+    <w:p>
+      <w:pPr>
+        <w:rPr>
+          <w:sz w:val="24"/>
+          <w:szCs w:val="24"/>
+        </w:rPr>
+      </w:pPr>
+      <w:r>
+        <w:rPr>
+          <w:sz w:val="24"/>
+          <w:szCs w:val="24"/>
+        </w:rPr>
+        <w:t>One User can give only one review for a movie.</w:t>
+      </w:r>
+    </w:p>
+    <w:p>
+      <w:pPr>
+        <w:rPr>
+          <w:sz w:val="24"/>
+          <w:szCs w:val="24"/>
+        </w:rPr>
+      </w:pPr>
+      <w:r>
+        <w:rPr>
+          <w:sz w:val="24"/>
+          <w:szCs w:val="24"/>
+        </w:rPr>
+        <w:t xml:space="preserve"> For that </w:t>
+      </w:r>
+    </w:p>
+    <w:p>
+      <w:pPr>
+        <w:pStyle w:val="ListParagraph"/>
+        <w:numPr>
+          <w:ilvl w:val="0"/>
+          <w:numId w:val="13"/>
+        </w:numPr>
+        <w:rPr>
+          <w:sz w:val="24"/>
+          <w:szCs w:val="24"/>
+        </w:rPr>
+      </w:pPr>
+      <w:r>
+        <w:rPr>
+          <w:sz w:val="24"/>
+          <w:szCs w:val="24"/>
+        </w:rPr>
+        <w:t>When we submiiting the review so it come to reviewCreate view</w:t>
+      </w:r>
+    </w:p>
+    <w:p>
+      <w:pPr>
+        <w:pStyle w:val="ListParagraph"/>
+        <w:numPr>
+          <w:ilvl w:val="0"/>
+          <w:numId w:val="13"/>
+        </w:numPr>
+        <w:rPr>
+          <w:sz w:val="24"/>
+          <w:szCs w:val="24"/>
+        </w:rPr>
+      </w:pPr>
+      <w:r>
+        <w:rPr>
+          <w:sz w:val="24"/>
+          <w:szCs w:val="24"/>
+        </w:rPr>
+        <w:t>First we have to get the username</w:t>
+      </w:r>
+    </w:p>
+    <w:p>
+      <w:pPr>
+        <w:pStyle w:val="ListParagraph"/>
+        <w:numPr>
+          <w:ilvl w:val="0"/>
+          <w:numId w:val="13"/>
+        </w:numPr>
+        <w:rPr>
+          <w:sz w:val="24"/>
+          <w:szCs w:val="24"/>
+        </w:rPr>
+      </w:pPr>
+      <w:r>
+        <w:rPr>
+          <w:sz w:val="24"/>
+          <w:szCs w:val="24"/>
+        </w:rPr>
+        <w:t>We have to filter user and movie. Basically we are checking that the user is gave review for same movie or not.</w:t>
+      </w:r>
+    </w:p>
+    <w:p>
+      <w:pPr>
+        <w:pStyle w:val="ListParagraph"/>
+        <w:numPr>
+          <w:ilvl w:val="0"/>
+          <w:numId w:val="13"/>
+        </w:numPr>
+        <w:rPr>
+          <w:sz w:val="24"/>
+          <w:szCs w:val="24"/>
+        </w:rPr>
+      </w:pPr>
+      <w:r>
+        <w:rPr>
+          <w:sz w:val="24"/>
+          <w:szCs w:val="24"/>
+        </w:rPr>
+        <w:t>Then we have to check that review is present or not in review database.</w:t>
+      </w:r>
+    </w:p>
+    <w:p>
+      <w:pPr>
+        <w:pStyle w:val="ListParagraph"/>
+        <w:numPr>
+          <w:ilvl w:val="0"/>
+          <w:numId w:val="13"/>
+        </w:numPr>
+        <w:rPr>
+          <w:sz w:val="24"/>
+          <w:szCs w:val="24"/>
+        </w:rPr>
+      </w:pPr>
+      <w:r>
+        <w:rPr>
+          <w:sz w:val="24"/>
+          <w:szCs w:val="24"/>
+        </w:rPr>
+        <w:t>We have to override the get_queryset method</w:t>
+      </w:r>
+    </w:p>
+    <w:p>
+      <w:pPr>
+        <w:pStyle w:val="ListParagraph"/>
+        <w:numPr>
+          <w:ilvl w:val="0"/>
+          <w:numId w:val="13"/>
+        </w:numPr>
+        <w:rPr>
+          <w:sz w:val="24"/>
+          <w:szCs w:val="24"/>
+        </w:rPr>
+      </w:pPr>
+      <w:r>
+        <w:rPr>
+          <w:sz w:val="24"/>
+          <w:szCs w:val="24"/>
+        </w:rPr>
+        <w:t xml:space="preserve">Import the exception </w:t>
+      </w:r>
+    </w:p>
+    <w:p>
+      <w:pPr>
+        <w:pStyle w:val="ListParagraph"/>
+        <w:numPr>
+          <w:ilvl w:val="0"/>
+          <w:numId w:val="13"/>
+        </w:numPr>
+        <w:rPr>
+          <w:sz w:val="24"/>
+          <w:szCs w:val="24"/>
+        </w:rPr>
+      </w:pPr>
+      <w:r>
+        <w:rPr>
+          <w:sz w:val="24"/>
+          <w:szCs w:val="24"/>
+        </w:rPr>
+        <w:t>Pass the review_user in serializer.save()</w:t>
+      </w:r>
+    </w:p>
+    <w:p>
+      <w:pPr>
+        <w:shd w:val="clear" w:color="auto" w:fill="1E1E1E"/>
+        <w:spacing w:after="0" w:line="285" w:lineRule="atLeast"/>
+        <w:rPr>
+          <w:rFonts w:ascii="Consolas" w:eastAsia="Times New Roman" w:hAnsi="Consolas" w:cs="Times New Roman"/>
+          <w:color w:val="569CD6"/>
+          <w:sz w:val="21"/>
+          <w:szCs w:val="21"/>
+          <w:lang w:eastAsia="en-IN"/>
+        </w:rPr>
+      </w:pPr>
+    </w:p>
+    <w:p>
+      <w:pPr>
+        <w:shd w:val="clear" w:color="auto" w:fill="1E1E1E"/>
+        <w:spacing w:after="0" w:line="285" w:lineRule="atLeast"/>
+        <w:rPr>
+          <w:rFonts w:ascii="Consolas" w:eastAsia="Times New Roman" w:hAnsi="Consolas" w:cs="Times New Roman"/>
+          <w:color w:val="D4D4D4"/>
+          <w:sz w:val="21"/>
+          <w:szCs w:val="21"/>
+          <w:lang w:eastAsia="en-IN"/>
+        </w:rPr>
+      </w:pPr>
+      <w:r>
+        <w:rPr>
+          <w:rFonts w:ascii="Consolas" w:eastAsia="Times New Roman" w:hAnsi="Consolas" w:cs="Times New Roman"/>
+          <w:color w:val="C586C0"/>
+          <w:sz w:val="21"/>
+          <w:szCs w:val="21"/>
+          <w:lang w:eastAsia="en-IN"/>
+        </w:rPr>
+        <w:t>from</w:t>
+      </w:r>
+      <w:r>
+        <w:rPr>
+          <w:rFonts w:ascii="Consolas" w:eastAsia="Times New Roman" w:hAnsi="Consolas" w:cs="Times New Roman"/>
+          <w:color w:val="D4D4D4"/>
+          <w:sz w:val="21"/>
+          <w:szCs w:val="21"/>
+          <w:lang w:eastAsia="en-IN"/>
+        </w:rPr>
+        <w:t xml:space="preserve"> </w:t>
+      </w:r>
+      <w:r>
+        <w:rPr>
+          <w:rFonts w:ascii="Consolas" w:eastAsia="Times New Roman" w:hAnsi="Consolas" w:cs="Times New Roman"/>
+          <w:color w:val="4EC9B0"/>
+          <w:sz w:val="21"/>
+          <w:szCs w:val="21"/>
+          <w:lang w:eastAsia="en-IN"/>
+        </w:rPr>
+        <w:t>rest_framework</w:t>
+      </w:r>
+      <w:r>
+        <w:rPr>
+          <w:rFonts w:ascii="Consolas" w:eastAsia="Times New Roman" w:hAnsi="Consolas" w:cs="Times New Roman"/>
+          <w:color w:val="D4D4D4"/>
+          <w:sz w:val="21"/>
+          <w:szCs w:val="21"/>
+          <w:lang w:eastAsia="en-IN"/>
+        </w:rPr>
+        <w:t>.</w:t>
+      </w:r>
+      <w:r>
+        <w:rPr>
+          <w:rFonts w:ascii="Consolas" w:eastAsia="Times New Roman" w:hAnsi="Consolas" w:cs="Times New Roman"/>
+          <w:color w:val="4EC9B0"/>
+          <w:sz w:val="21"/>
+          <w:szCs w:val="21"/>
+          <w:lang w:eastAsia="en-IN"/>
+        </w:rPr>
+        <w:t>exceptions</w:t>
+      </w:r>
+      <w:r>
+        <w:rPr>
+          <w:rFonts w:ascii="Consolas" w:eastAsia="Times New Roman" w:hAnsi="Consolas" w:cs="Times New Roman"/>
+          <w:color w:val="D4D4D4"/>
+          <w:sz w:val="21"/>
+          <w:szCs w:val="21"/>
+          <w:lang w:eastAsia="en-IN"/>
+        </w:rPr>
+        <w:t xml:space="preserve"> </w:t>
+      </w:r>
+      <w:r>
+        <w:rPr>
+          <w:rFonts w:ascii="Consolas" w:eastAsia="Times New Roman" w:hAnsi="Consolas" w:cs="Times New Roman"/>
+          <w:color w:val="C586C0"/>
+          <w:sz w:val="21"/>
+          <w:szCs w:val="21"/>
+          <w:lang w:eastAsia="en-IN"/>
+        </w:rPr>
+        <w:t>import</w:t>
+      </w:r>
+      <w:r>
+        <w:rPr>
+          <w:rFonts w:ascii="Consolas" w:eastAsia="Times New Roman" w:hAnsi="Consolas" w:cs="Times New Roman"/>
+          <w:color w:val="D4D4D4"/>
+          <w:sz w:val="21"/>
+          <w:szCs w:val="21"/>
+          <w:lang w:eastAsia="en-IN"/>
+        </w:rPr>
+        <w:t xml:space="preserve"> </w:t>
+      </w:r>
+      <w:r>
+        <w:rPr>
+          <w:rFonts w:ascii="Consolas" w:eastAsia="Times New Roman" w:hAnsi="Consolas" w:cs="Times New Roman"/>
+          <w:color w:val="4EC9B0"/>
+          <w:sz w:val="21"/>
+          <w:szCs w:val="21"/>
+          <w:lang w:eastAsia="en-IN"/>
+        </w:rPr>
+        <w:t>ValidationError</w:t>
+      </w:r>
+    </w:p>
+    <w:p>
+      <w:pPr>
+        <w:shd w:val="clear" w:color="auto" w:fill="1E1E1E"/>
+        <w:spacing w:after="0" w:line="285" w:lineRule="atLeast"/>
+        <w:rPr>
+          <w:rFonts w:ascii="Consolas" w:eastAsia="Times New Roman" w:hAnsi="Consolas" w:cs="Times New Roman"/>
+          <w:color w:val="569CD6"/>
+          <w:sz w:val="21"/>
+          <w:szCs w:val="21"/>
+          <w:lang w:eastAsia="en-IN"/>
+        </w:rPr>
+      </w:pPr>
+    </w:p>
+    <w:p>
+      <w:pPr>
+        <w:shd w:val="clear" w:color="auto" w:fill="1E1E1E"/>
+        <w:spacing w:after="0" w:line="285" w:lineRule="atLeast"/>
+        <w:rPr>
+          <w:rFonts w:ascii="Consolas" w:eastAsia="Times New Roman" w:hAnsi="Consolas" w:cs="Times New Roman"/>
+          <w:color w:val="D4D4D4"/>
+          <w:sz w:val="21"/>
+          <w:szCs w:val="21"/>
+          <w:lang w:eastAsia="en-IN"/>
+        </w:rPr>
+      </w:pPr>
+      <w:r>
+        <w:rPr>
+          <w:rFonts w:ascii="Consolas" w:eastAsia="Times New Roman" w:hAnsi="Consolas" w:cs="Times New Roman"/>
+          <w:color w:val="569CD6"/>
+          <w:sz w:val="21"/>
+          <w:szCs w:val="21"/>
+          <w:lang w:eastAsia="en-IN"/>
+        </w:rPr>
+        <w:t>class</w:t>
+      </w:r>
+      <w:r>
+        <w:rPr>
+          <w:rFonts w:ascii="Consolas" w:eastAsia="Times New Roman" w:hAnsi="Consolas" w:cs="Times New Roman"/>
+          <w:color w:val="D4D4D4"/>
+          <w:sz w:val="21"/>
+          <w:szCs w:val="21"/>
+          <w:lang w:eastAsia="en-IN"/>
+        </w:rPr>
+        <w:t xml:space="preserve"> </w:t>
+      </w:r>
+      <w:r>
+        <w:rPr>
+          <w:rFonts w:ascii="Consolas" w:eastAsia="Times New Roman" w:hAnsi="Consolas" w:cs="Times New Roman"/>
+          <w:color w:val="4EC9B0"/>
+          <w:sz w:val="21"/>
+          <w:szCs w:val="21"/>
+          <w:lang w:eastAsia="en-IN"/>
+        </w:rPr>
+        <w:t>ReviewCreate</w:t>
+      </w:r>
+      <w:r>
+        <w:rPr>
+          <w:rFonts w:ascii="Consolas" w:eastAsia="Times New Roman" w:hAnsi="Consolas" w:cs="Times New Roman"/>
+          <w:color w:val="D4D4D4"/>
+          <w:sz w:val="21"/>
+          <w:szCs w:val="21"/>
+          <w:lang w:eastAsia="en-IN"/>
+        </w:rPr>
+        <w:t>(</w:t>
+      </w:r>
+      <w:r>
+        <w:rPr>
+          <w:rFonts w:ascii="Consolas" w:eastAsia="Times New Roman" w:hAnsi="Consolas" w:cs="Times New Roman"/>
+          <w:color w:val="4EC9B0"/>
+          <w:sz w:val="21"/>
+          <w:szCs w:val="21"/>
+          <w:lang w:eastAsia="en-IN"/>
+        </w:rPr>
+        <w:t>generics</w:t>
+      </w:r>
+      <w:r>
+        <w:rPr>
+          <w:rFonts w:ascii="Consolas" w:eastAsia="Times New Roman" w:hAnsi="Consolas" w:cs="Times New Roman"/>
+          <w:color w:val="D4D4D4"/>
+          <w:sz w:val="21"/>
+          <w:szCs w:val="21"/>
+          <w:lang w:eastAsia="en-IN"/>
+        </w:rPr>
+        <w:t>.</w:t>
+      </w:r>
+      <w:r>
+        <w:rPr>
+          <w:rFonts w:ascii="Consolas" w:eastAsia="Times New Roman" w:hAnsi="Consolas" w:cs="Times New Roman"/>
+          <w:color w:val="4EC9B0"/>
+          <w:sz w:val="21"/>
+          <w:szCs w:val="21"/>
+          <w:lang w:eastAsia="en-IN"/>
+        </w:rPr>
+        <w:t>CreateAPIView</w:t>
+      </w:r>
+      <w:r>
+        <w:rPr>
+          <w:rFonts w:ascii="Consolas" w:eastAsia="Times New Roman" w:hAnsi="Consolas" w:cs="Times New Roman"/>
+          <w:color w:val="D4D4D4"/>
+          <w:sz w:val="21"/>
+          <w:szCs w:val="21"/>
+          <w:lang w:eastAsia="en-IN"/>
+        </w:rPr>
+        <w:t>):</w:t>
+      </w:r>
+    </w:p>
+    <w:p>
+      <w:pPr>
+        <w:shd w:val="clear" w:color="auto" w:fill="1E1E1E"/>
+        <w:spacing w:after="0" w:line="285" w:lineRule="atLeast"/>
+        <w:rPr>
+          <w:rFonts w:ascii="Consolas" w:eastAsia="Times New Roman" w:hAnsi="Consolas" w:cs="Times New Roman"/>
+          <w:color w:val="D4D4D4"/>
+          <w:sz w:val="21"/>
+          <w:szCs w:val="21"/>
+          <w:lang w:eastAsia="en-IN"/>
+        </w:rPr>
+      </w:pPr>
+      <w:r>
+        <w:rPr>
+          <w:rFonts w:ascii="Consolas" w:eastAsia="Times New Roman" w:hAnsi="Consolas" w:cs="Times New Roman"/>
+          <w:color w:val="D4D4D4"/>
+          <w:sz w:val="21"/>
+          <w:szCs w:val="21"/>
+          <w:lang w:eastAsia="en-IN"/>
+        </w:rPr>
+        <w:t xml:space="preserve">    </w:t>
+      </w:r>
+      <w:r>
+        <w:rPr>
+          <w:rFonts w:ascii="Consolas" w:eastAsia="Times New Roman" w:hAnsi="Consolas" w:cs="Times New Roman"/>
+          <w:color w:val="9CDCFE"/>
+          <w:sz w:val="21"/>
+          <w:szCs w:val="21"/>
+          <w:lang w:eastAsia="en-IN"/>
+        </w:rPr>
+        <w:t>serializer_class</w:t>
+      </w:r>
+      <w:r>
+        <w:rPr>
+          <w:rFonts w:ascii="Consolas" w:eastAsia="Times New Roman" w:hAnsi="Consolas" w:cs="Times New Roman"/>
+          <w:color w:val="D4D4D4"/>
+          <w:sz w:val="21"/>
+          <w:szCs w:val="21"/>
+          <w:lang w:eastAsia="en-IN"/>
+        </w:rPr>
+        <w:t xml:space="preserve"> = </w:t>
+      </w:r>
+      <w:r>
+        <w:rPr>
+          <w:rFonts w:ascii="Consolas" w:eastAsia="Times New Roman" w:hAnsi="Consolas" w:cs="Times New Roman"/>
+          <w:color w:val="4EC9B0"/>
+          <w:sz w:val="21"/>
+          <w:szCs w:val="21"/>
+          <w:lang w:eastAsia="en-IN"/>
+        </w:rPr>
+        <w:t>ReviewSerializer</w:t>
+      </w:r>
+    </w:p>
+    <w:p>
+      <w:pPr>
+        <w:shd w:val="clear" w:color="auto" w:fill="1E1E1E"/>
+        <w:spacing w:after="0" w:line="285" w:lineRule="atLeast"/>
+        <w:rPr>
+          <w:rFonts w:ascii="Consolas" w:eastAsia="Times New Roman" w:hAnsi="Consolas" w:cs="Times New Roman"/>
+          <w:color w:val="D4D4D4"/>
+          <w:sz w:val="21"/>
+          <w:szCs w:val="21"/>
+          <w:lang w:eastAsia="en-IN"/>
+        </w:rPr>
+      </w:pPr>
+      <w:r>
+        <w:rPr>
+          <w:rFonts w:ascii="Consolas" w:eastAsia="Times New Roman" w:hAnsi="Consolas" w:cs="Times New Roman"/>
+          <w:color w:val="D4D4D4"/>
+          <w:sz w:val="21"/>
+          <w:szCs w:val="21"/>
+          <w:lang w:eastAsia="en-IN"/>
+        </w:rPr>
+        <w:t xml:space="preserve">    </w:t>
+      </w:r>
+    </w:p>
+    <w:p>
+      <w:pPr>
+        <w:shd w:val="clear" w:color="auto" w:fill="1E1E1E"/>
+        <w:spacing w:after="0" w:line="285" w:lineRule="atLeast"/>
+        <w:rPr>
+          <w:rFonts w:ascii="Consolas" w:eastAsia="Times New Roman" w:hAnsi="Consolas" w:cs="Times New Roman"/>
+          <w:color w:val="D4D4D4"/>
+          <w:sz w:val="21"/>
+          <w:szCs w:val="21"/>
+          <w:lang w:eastAsia="en-IN"/>
+        </w:rPr>
+      </w:pPr>
+      <w:r>
+        <w:rPr>
+          <w:rFonts w:ascii="Consolas" w:eastAsia="Times New Roman" w:hAnsi="Consolas" w:cs="Times New Roman"/>
+          <w:color w:val="D4D4D4"/>
+          <w:sz w:val="21"/>
+          <w:szCs w:val="21"/>
+          <w:lang w:eastAsia="en-IN"/>
+        </w:rPr>
+        <w:t xml:space="preserve">    </w:t>
+      </w:r>
+      <w:r>
+        <w:rPr>
+          <w:rFonts w:ascii="Consolas" w:eastAsia="Times New Roman" w:hAnsi="Consolas" w:cs="Times New Roman"/>
+          <w:color w:val="569CD6"/>
+          <w:sz w:val="21"/>
+          <w:szCs w:val="21"/>
+          <w:lang w:eastAsia="en-IN"/>
+        </w:rPr>
+        <w:t>def</w:t>
+      </w:r>
+      <w:r>
+        <w:rPr>
+          <w:rFonts w:ascii="Consolas" w:eastAsia="Times New Roman" w:hAnsi="Consolas" w:cs="Times New Roman"/>
+          <w:color w:val="D4D4D4"/>
+          <w:sz w:val="21"/>
+          <w:szCs w:val="21"/>
+          <w:lang w:eastAsia="en-IN"/>
+        </w:rPr>
+        <w:t xml:space="preserve"> </w:t>
+      </w:r>
+      <w:r>
+        <w:rPr>
+          <w:rFonts w:ascii="Consolas" w:eastAsia="Times New Roman" w:hAnsi="Consolas" w:cs="Times New Roman"/>
+          <w:color w:val="DCDCAA"/>
+          <w:sz w:val="21"/>
+          <w:szCs w:val="21"/>
+          <w:lang w:eastAsia="en-IN"/>
+        </w:rPr>
+        <w:t>get_queryset</w:t>
+      </w:r>
+      <w:r>
+        <w:rPr>
+          <w:rFonts w:ascii="Consolas" w:eastAsia="Times New Roman" w:hAnsi="Consolas" w:cs="Times New Roman"/>
+          <w:color w:val="D4D4D4"/>
+          <w:sz w:val="21"/>
+          <w:szCs w:val="21"/>
+          <w:lang w:eastAsia="en-IN"/>
+        </w:rPr>
+        <w:t>(</w:t>
+      </w:r>
+      <w:r>
+        <w:rPr>
+          <w:rFonts w:ascii="Consolas" w:eastAsia="Times New Roman" w:hAnsi="Consolas" w:cs="Times New Roman"/>
+          <w:color w:val="9CDCFE"/>
+          <w:sz w:val="21"/>
+          <w:szCs w:val="21"/>
+          <w:lang w:eastAsia="en-IN"/>
+        </w:rPr>
+        <w:t>self</w:t>
+      </w:r>
+      <w:r>
+        <w:rPr>
+          <w:rFonts w:ascii="Consolas" w:eastAsia="Times New Roman" w:hAnsi="Consolas" w:cs="Times New Roman"/>
+          <w:color w:val="D4D4D4"/>
+          <w:sz w:val="21"/>
+          <w:szCs w:val="21"/>
+          <w:lang w:eastAsia="en-IN"/>
+        </w:rPr>
+        <w:t>):</w:t>
+      </w:r>
+    </w:p>
+    <w:p>
+      <w:pPr>
+        <w:shd w:val="clear" w:color="auto" w:fill="1E1E1E"/>
+        <w:spacing w:after="0" w:line="285" w:lineRule="atLeast"/>
+        <w:rPr>
+          <w:rFonts w:ascii="Consolas" w:eastAsia="Times New Roman" w:hAnsi="Consolas" w:cs="Times New Roman"/>
+          <w:color w:val="D4D4D4"/>
+          <w:sz w:val="21"/>
+          <w:szCs w:val="21"/>
+          <w:lang w:eastAsia="en-IN"/>
+        </w:rPr>
+      </w:pPr>
+      <w:r>
+        <w:rPr>
+          <w:rFonts w:ascii="Consolas" w:eastAsia="Times New Roman" w:hAnsi="Consolas" w:cs="Times New Roman"/>
+          <w:color w:val="D4D4D4"/>
+          <w:sz w:val="21"/>
+          <w:szCs w:val="21"/>
+          <w:lang w:eastAsia="en-IN"/>
+        </w:rPr>
+        <w:t xml:space="preserve">        </w:t>
+      </w:r>
+      <w:r>
+        <w:rPr>
+          <w:rFonts w:ascii="Consolas" w:eastAsia="Times New Roman" w:hAnsi="Consolas" w:cs="Times New Roman"/>
+          <w:color w:val="C586C0"/>
+          <w:sz w:val="21"/>
+          <w:szCs w:val="21"/>
+          <w:lang w:eastAsia="en-IN"/>
+        </w:rPr>
+        <w:t>return</w:t>
+      </w:r>
+      <w:r>
+        <w:rPr>
+          <w:rFonts w:ascii="Consolas" w:eastAsia="Times New Roman" w:hAnsi="Consolas" w:cs="Times New Roman"/>
+          <w:color w:val="D4D4D4"/>
+          <w:sz w:val="21"/>
+          <w:szCs w:val="21"/>
+          <w:lang w:eastAsia="en-IN"/>
+        </w:rPr>
+        <w:t xml:space="preserve"> </w:t>
+      </w:r>
+      <w:r>
+        <w:rPr>
+          <w:rFonts w:ascii="Consolas" w:eastAsia="Times New Roman" w:hAnsi="Consolas" w:cs="Times New Roman"/>
+          <w:color w:val="4EC9B0"/>
+          <w:sz w:val="21"/>
+          <w:szCs w:val="21"/>
+          <w:lang w:eastAsia="en-IN"/>
+        </w:rPr>
+        <w:t>Review</w:t>
+      </w:r>
+      <w:r>
+        <w:rPr>
+          <w:rFonts w:ascii="Consolas" w:eastAsia="Times New Roman" w:hAnsi="Consolas" w:cs="Times New Roman"/>
+          <w:color w:val="D4D4D4"/>
+          <w:sz w:val="21"/>
+          <w:szCs w:val="21"/>
+          <w:lang w:eastAsia="en-IN"/>
+        </w:rPr>
+        <w:t>.</w:t>
+      </w:r>
+      <w:r>
+        <w:rPr>
+          <w:rFonts w:ascii="Consolas" w:eastAsia="Times New Roman" w:hAnsi="Consolas" w:cs="Times New Roman"/>
+          <w:color w:val="9CDCFE"/>
+          <w:sz w:val="21"/>
+          <w:szCs w:val="21"/>
+          <w:lang w:eastAsia="en-IN"/>
+        </w:rPr>
+        <w:t>objects</w:t>
+      </w:r>
+      <w:r>
+        <w:rPr>
+          <w:rFonts w:ascii="Consolas" w:eastAsia="Times New Roman" w:hAnsi="Consolas" w:cs="Times New Roman"/>
+          <w:color w:val="D4D4D4"/>
+          <w:sz w:val="21"/>
+          <w:szCs w:val="21"/>
+          <w:lang w:eastAsia="en-IN"/>
+        </w:rPr>
+        <w:t>.</w:t>
+      </w:r>
+      <w:r>
+        <w:rPr>
+          <w:rFonts w:ascii="Consolas" w:eastAsia="Times New Roman" w:hAnsi="Consolas" w:cs="Times New Roman"/>
+          <w:color w:val="DCDCAA"/>
+          <w:sz w:val="21"/>
+          <w:szCs w:val="21"/>
+          <w:lang w:eastAsia="en-IN"/>
+        </w:rPr>
+        <w:t>all</w:t>
+      </w:r>
+      <w:r>
+        <w:rPr>
+          <w:rFonts w:ascii="Consolas" w:eastAsia="Times New Roman" w:hAnsi="Consolas" w:cs="Times New Roman"/>
+          <w:color w:val="D4D4D4"/>
+          <w:sz w:val="21"/>
+          <w:szCs w:val="21"/>
+          <w:lang w:eastAsia="en-IN"/>
+        </w:rPr>
+        <w:t>()</w:t>
+      </w:r>
+    </w:p>
+    <w:p>
+      <w:pPr>
+        <w:shd w:val="clear" w:color="auto" w:fill="1E1E1E"/>
+        <w:spacing w:after="0" w:line="285" w:lineRule="atLeast"/>
+        <w:rPr>
+          <w:rFonts w:ascii="Consolas" w:eastAsia="Times New Roman" w:hAnsi="Consolas" w:cs="Times New Roman"/>
+          <w:color w:val="D4D4D4"/>
+          <w:sz w:val="21"/>
+          <w:szCs w:val="21"/>
+          <w:lang w:eastAsia="en-IN"/>
+        </w:rPr>
+      </w:pPr>
+      <w:r>
+        <w:rPr>
+          <w:rFonts w:ascii="Consolas" w:eastAsia="Times New Roman" w:hAnsi="Consolas" w:cs="Times New Roman"/>
+          <w:color w:val="D4D4D4"/>
+          <w:sz w:val="21"/>
+          <w:szCs w:val="21"/>
+          <w:lang w:eastAsia="en-IN"/>
+        </w:rPr>
+        <w:t xml:space="preserve">    </w:t>
+      </w:r>
+    </w:p>
+    <w:p>
+      <w:pPr>
+        <w:shd w:val="clear" w:color="auto" w:fill="1E1E1E"/>
+        <w:spacing w:after="0" w:line="285" w:lineRule="atLeast"/>
+        <w:rPr>
+          <w:rFonts w:ascii="Consolas" w:eastAsia="Times New Roman" w:hAnsi="Consolas" w:cs="Times New Roman"/>
+          <w:color w:val="D4D4D4"/>
+          <w:sz w:val="21"/>
+          <w:szCs w:val="21"/>
+          <w:lang w:eastAsia="en-IN"/>
+        </w:rPr>
+      </w:pPr>
+      <w:r>
+        <w:rPr>
+          <w:rFonts w:ascii="Consolas" w:eastAsia="Times New Roman" w:hAnsi="Consolas" w:cs="Times New Roman"/>
+          <w:color w:val="D4D4D4"/>
+          <w:sz w:val="21"/>
+          <w:szCs w:val="21"/>
+          <w:lang w:eastAsia="en-IN"/>
+        </w:rPr>
+        <w:t xml:space="preserve">    </w:t>
+      </w:r>
+      <w:r>
+        <w:rPr>
+          <w:rFonts w:ascii="Consolas" w:eastAsia="Times New Roman" w:hAnsi="Consolas" w:cs="Times New Roman"/>
+          <w:color w:val="569CD6"/>
+          <w:sz w:val="21"/>
+          <w:szCs w:val="21"/>
+          <w:lang w:eastAsia="en-IN"/>
+        </w:rPr>
+        <w:t>def</w:t>
+      </w:r>
+      <w:r>
+        <w:rPr>
+          <w:rFonts w:ascii="Consolas" w:eastAsia="Times New Roman" w:hAnsi="Consolas" w:cs="Times New Roman"/>
+          <w:color w:val="D4D4D4"/>
+          <w:sz w:val="21"/>
+          <w:szCs w:val="21"/>
+          <w:lang w:eastAsia="en-IN"/>
+        </w:rPr>
+        <w:t xml:space="preserve"> </w:t>
+      </w:r>
+      <w:r>
+        <w:rPr>
+          <w:rFonts w:ascii="Consolas" w:eastAsia="Times New Roman" w:hAnsi="Consolas" w:cs="Times New Roman"/>
+          <w:color w:val="DCDCAA"/>
+          <w:sz w:val="21"/>
+          <w:szCs w:val="21"/>
+          <w:lang w:eastAsia="en-IN"/>
+        </w:rPr>
+        <w:t>perform_create</w:t>
+      </w:r>
+      <w:r>
+        <w:rPr>
+          <w:rFonts w:ascii="Consolas" w:eastAsia="Times New Roman" w:hAnsi="Consolas" w:cs="Times New Roman"/>
+          <w:color w:val="D4D4D4"/>
+          <w:sz w:val="21"/>
+          <w:szCs w:val="21"/>
+          <w:lang w:eastAsia="en-IN"/>
+        </w:rPr>
+        <w:t>(</w:t>
+      </w:r>
+      <w:r>
+        <w:rPr>
+          <w:rFonts w:ascii="Consolas" w:eastAsia="Times New Roman" w:hAnsi="Consolas" w:cs="Times New Roman"/>
+          <w:color w:val="9CDCFE"/>
+          <w:sz w:val="21"/>
+          <w:szCs w:val="21"/>
+          <w:lang w:eastAsia="en-IN"/>
+        </w:rPr>
+        <w:t>self</w:t>
+      </w:r>
+      <w:r>
+        <w:rPr>
+          <w:rFonts w:ascii="Consolas" w:eastAsia="Times New Roman" w:hAnsi="Consolas" w:cs="Times New Roman"/>
+          <w:color w:val="D4D4D4"/>
+          <w:sz w:val="21"/>
+          <w:szCs w:val="21"/>
+          <w:lang w:eastAsia="en-IN"/>
+        </w:rPr>
+        <w:t xml:space="preserve">, </w:t>
+      </w:r>
+      <w:r>
+        <w:rPr>
+          <w:rFonts w:ascii="Consolas" w:eastAsia="Times New Roman" w:hAnsi="Consolas" w:cs="Times New Roman"/>
+          <w:color w:val="9CDCFE"/>
+          <w:sz w:val="21"/>
+          <w:szCs w:val="21"/>
+          <w:lang w:eastAsia="en-IN"/>
+        </w:rPr>
+        <w:t>serializer</w:t>
+      </w:r>
+      <w:r>
+        <w:rPr>
+          <w:rFonts w:ascii="Consolas" w:eastAsia="Times New Roman" w:hAnsi="Consolas" w:cs="Times New Roman"/>
+          <w:color w:val="D4D4D4"/>
+          <w:sz w:val="21"/>
+          <w:szCs w:val="21"/>
+          <w:lang w:eastAsia="en-IN"/>
+        </w:rPr>
+        <w:t>):</w:t>
+      </w:r>
+    </w:p>
+    <w:p>
+      <w:pPr>
+        <w:shd w:val="clear" w:color="auto" w:fill="1E1E1E"/>
+        <w:spacing w:after="0" w:line="285" w:lineRule="atLeast"/>
+        <w:rPr>
+          <w:rFonts w:ascii="Consolas" w:eastAsia="Times New Roman" w:hAnsi="Consolas" w:cs="Times New Roman"/>
+          <w:color w:val="D4D4D4"/>
+          <w:sz w:val="21"/>
+          <w:szCs w:val="21"/>
+          <w:lang w:eastAsia="en-IN"/>
+        </w:rPr>
+      </w:pPr>
+      <w:r>
+        <w:rPr>
+          <w:rFonts w:ascii="Consolas" w:eastAsia="Times New Roman" w:hAnsi="Consolas" w:cs="Times New Roman"/>
+          <w:color w:val="D4D4D4"/>
+          <w:sz w:val="21"/>
+          <w:szCs w:val="21"/>
+          <w:lang w:eastAsia="en-IN"/>
+        </w:rPr>
+        <w:t xml:space="preserve">        </w:t>
+      </w:r>
+      <w:r>
+        <w:rPr>
+          <w:rFonts w:ascii="Consolas" w:eastAsia="Times New Roman" w:hAnsi="Consolas" w:cs="Times New Roman"/>
+          <w:color w:val="9CDCFE"/>
+          <w:sz w:val="21"/>
+          <w:szCs w:val="21"/>
+          <w:lang w:eastAsia="en-IN"/>
+        </w:rPr>
+        <w:t>pk</w:t>
+      </w:r>
+      <w:r>
+        <w:rPr>
+          <w:rFonts w:ascii="Consolas" w:eastAsia="Times New Roman" w:hAnsi="Consolas" w:cs="Times New Roman"/>
+          <w:color w:val="D4D4D4"/>
+          <w:sz w:val="21"/>
+          <w:szCs w:val="21"/>
+          <w:lang w:eastAsia="en-IN"/>
+        </w:rPr>
+        <w:t xml:space="preserve"> = </w:t>
+      </w:r>
+      <w:r>
+        <w:rPr>
+          <w:rFonts w:ascii="Consolas" w:eastAsia="Times New Roman" w:hAnsi="Consolas" w:cs="Times New Roman"/>
+          <w:color w:val="9CDCFE"/>
+          <w:sz w:val="21"/>
+          <w:szCs w:val="21"/>
+          <w:lang w:eastAsia="en-IN"/>
+        </w:rPr>
+        <w:t>self</w:t>
+      </w:r>
+      <w:r>
+        <w:rPr>
+          <w:rFonts w:ascii="Consolas" w:eastAsia="Times New Roman" w:hAnsi="Consolas" w:cs="Times New Roman"/>
+          <w:color w:val="D4D4D4"/>
+          <w:sz w:val="21"/>
+          <w:szCs w:val="21"/>
+          <w:lang w:eastAsia="en-IN"/>
+        </w:rPr>
+        <w:t>.</w:t>
+      </w:r>
+      <w:r>
+        <w:rPr>
+          <w:rFonts w:ascii="Consolas" w:eastAsia="Times New Roman" w:hAnsi="Consolas" w:cs="Times New Roman"/>
+          <w:color w:val="9CDCFE"/>
+          <w:sz w:val="21"/>
+          <w:szCs w:val="21"/>
+          <w:lang w:eastAsia="en-IN"/>
+        </w:rPr>
+        <w:t>kwargs</w:t>
+      </w:r>
+      <w:r>
+        <w:rPr>
+          <w:rFonts w:ascii="Consolas" w:eastAsia="Times New Roman" w:hAnsi="Consolas" w:cs="Times New Roman"/>
+          <w:color w:val="D4D4D4"/>
+          <w:sz w:val="21"/>
+          <w:szCs w:val="21"/>
+          <w:lang w:eastAsia="en-IN"/>
+        </w:rPr>
+        <w:t>[</w:t>
+      </w:r>
+      <w:r>
+        <w:rPr>
+          <w:rFonts w:ascii="Consolas" w:eastAsia="Times New Roman" w:hAnsi="Consolas" w:cs="Times New Roman"/>
+          <w:color w:val="CE9178"/>
+          <w:sz w:val="21"/>
+          <w:szCs w:val="21"/>
+          <w:lang w:eastAsia="en-IN"/>
+        </w:rPr>
+        <w:t>'pk'</w:t>
+      </w:r>
+      <w:r>
+        <w:rPr>
+          <w:rFonts w:ascii="Consolas" w:eastAsia="Times New Roman" w:hAnsi="Consolas" w:cs="Times New Roman"/>
+          <w:color w:val="D4D4D4"/>
+          <w:sz w:val="21"/>
+          <w:szCs w:val="21"/>
+          <w:lang w:eastAsia="en-IN"/>
+        </w:rPr>
+        <w:t>]</w:t>
+      </w:r>
+    </w:p>
+    <w:p>
+      <w:pPr>
+        <w:shd w:val="clear" w:color="auto" w:fill="1E1E1E"/>
+        <w:spacing w:after="0" w:line="285" w:lineRule="atLeast"/>
+        <w:rPr>
+          <w:rFonts w:ascii="Consolas" w:eastAsia="Times New Roman" w:hAnsi="Consolas" w:cs="Times New Roman"/>
+          <w:color w:val="D4D4D4"/>
+          <w:sz w:val="21"/>
+          <w:szCs w:val="21"/>
+          <w:lang w:eastAsia="en-IN"/>
+        </w:rPr>
+      </w:pPr>
+      <w:r>
+        <w:rPr>
+          <w:rFonts w:ascii="Consolas" w:eastAsia="Times New Roman" w:hAnsi="Consolas" w:cs="Times New Roman"/>
+          <w:color w:val="D4D4D4"/>
+          <w:sz w:val="21"/>
+          <w:szCs w:val="21"/>
+          <w:lang w:eastAsia="en-IN"/>
+        </w:rPr>
+        <w:t xml:space="preserve">        </w:t>
+      </w:r>
+      <w:r>
+        <w:rPr>
+          <w:rFonts w:ascii="Consolas" w:eastAsia="Times New Roman" w:hAnsi="Consolas" w:cs="Times New Roman"/>
+          <w:color w:val="9CDCFE"/>
+          <w:sz w:val="21"/>
+          <w:szCs w:val="21"/>
+          <w:lang w:eastAsia="en-IN"/>
+        </w:rPr>
+        <w:t>watchlist</w:t>
+      </w:r>
+      <w:r>
+        <w:rPr>
+          <w:rFonts w:ascii="Consolas" w:eastAsia="Times New Roman" w:hAnsi="Consolas" w:cs="Times New Roman"/>
+          <w:color w:val="D4D4D4"/>
+          <w:sz w:val="21"/>
+          <w:szCs w:val="21"/>
+          <w:lang w:eastAsia="en-IN"/>
+        </w:rPr>
+        <w:t xml:space="preserve"> = </w:t>
+      </w:r>
+      <w:r>
+        <w:rPr>
+          <w:rFonts w:ascii="Consolas" w:eastAsia="Times New Roman" w:hAnsi="Consolas" w:cs="Times New Roman"/>
+          <w:color w:val="4EC9B0"/>
+          <w:sz w:val="21"/>
+          <w:szCs w:val="21"/>
+          <w:lang w:eastAsia="en-IN"/>
+        </w:rPr>
+        <w:t>WatchList</w:t>
+      </w:r>
+      <w:r>
+        <w:rPr>
+          <w:rFonts w:ascii="Consolas" w:eastAsia="Times New Roman" w:hAnsi="Consolas" w:cs="Times New Roman"/>
+          <w:color w:val="D4D4D4"/>
+          <w:sz w:val="21"/>
+          <w:szCs w:val="21"/>
+          <w:lang w:eastAsia="en-IN"/>
+        </w:rPr>
+        <w:t>.</w:t>
+      </w:r>
+      <w:r>
+        <w:rPr>
+          <w:rFonts w:ascii="Consolas" w:eastAsia="Times New Roman" w:hAnsi="Consolas" w:cs="Times New Roman"/>
+          <w:color w:val="9CDCFE"/>
+          <w:sz w:val="21"/>
+          <w:szCs w:val="21"/>
+          <w:lang w:eastAsia="en-IN"/>
+        </w:rPr>
+        <w:t>objects</w:t>
+      </w:r>
+      <w:r>
+        <w:rPr>
+          <w:rFonts w:ascii="Consolas" w:eastAsia="Times New Roman" w:hAnsi="Consolas" w:cs="Times New Roman"/>
+          <w:color w:val="D4D4D4"/>
+          <w:sz w:val="21"/>
+          <w:szCs w:val="21"/>
+          <w:lang w:eastAsia="en-IN"/>
+        </w:rPr>
+        <w:t>.</w:t>
+      </w:r>
+      <w:r>
+        <w:rPr>
+          <w:rFonts w:ascii="Consolas" w:eastAsia="Times New Roman" w:hAnsi="Consolas" w:cs="Times New Roman"/>
+          <w:color w:val="DCDCAA"/>
+          <w:sz w:val="21"/>
+          <w:szCs w:val="21"/>
+          <w:lang w:eastAsia="en-IN"/>
+        </w:rPr>
+        <w:t>get</w:t>
+      </w:r>
+      <w:r>
+        <w:rPr>
+          <w:rFonts w:ascii="Consolas" w:eastAsia="Times New Roman" w:hAnsi="Consolas" w:cs="Times New Roman"/>
+          <w:color w:val="D4D4D4"/>
+          <w:sz w:val="21"/>
+          <w:szCs w:val="21"/>
+          <w:lang w:eastAsia="en-IN"/>
+        </w:rPr>
+        <w:t>(</w:t>
+      </w:r>
+      <w:r>
+        <w:rPr>
+          <w:rFonts w:ascii="Consolas" w:eastAsia="Times New Roman" w:hAnsi="Consolas" w:cs="Times New Roman"/>
+          <w:color w:val="9CDCFE"/>
+          <w:sz w:val="21"/>
+          <w:szCs w:val="21"/>
+          <w:lang w:eastAsia="en-IN"/>
+        </w:rPr>
+        <w:t>pk</w:t>
+      </w:r>
+      <w:r>
+        <w:rPr>
+          <w:rFonts w:ascii="Consolas" w:eastAsia="Times New Roman" w:hAnsi="Consolas" w:cs="Times New Roman"/>
+          <w:color w:val="D4D4D4"/>
+          <w:sz w:val="21"/>
+          <w:szCs w:val="21"/>
+          <w:lang w:eastAsia="en-IN"/>
+        </w:rPr>
+        <w:t>=</w:t>
+      </w:r>
+      <w:r>
+        <w:rPr>
+          <w:rFonts w:ascii="Consolas" w:eastAsia="Times New Roman" w:hAnsi="Consolas" w:cs="Times New Roman"/>
+          <w:color w:val="9CDCFE"/>
+          <w:sz w:val="21"/>
+          <w:szCs w:val="21"/>
+          <w:lang w:eastAsia="en-IN"/>
+        </w:rPr>
+        <w:t>pk</w:t>
+      </w:r>
+      <w:r>
+        <w:rPr>
+          <w:rFonts w:ascii="Consolas" w:eastAsia="Times New Roman" w:hAnsi="Consolas" w:cs="Times New Roman"/>
+          <w:color w:val="D4D4D4"/>
+          <w:sz w:val="21"/>
+          <w:szCs w:val="21"/>
+          <w:lang w:eastAsia="en-IN"/>
+        </w:rPr>
+        <w:t>)</w:t>
+      </w:r>
+    </w:p>
+    <w:p>
+      <w:pPr>
+        <w:shd w:val="clear" w:color="auto" w:fill="1E1E1E"/>
+        <w:spacing w:after="0" w:line="285" w:lineRule="atLeast"/>
+        <w:rPr>
+          <w:rFonts w:ascii="Consolas" w:eastAsia="Times New Roman" w:hAnsi="Consolas" w:cs="Times New Roman"/>
+          <w:color w:val="D4D4D4"/>
+          <w:sz w:val="21"/>
+          <w:szCs w:val="21"/>
+          <w:lang w:eastAsia="en-IN"/>
+        </w:rPr>
+      </w:pPr>
+      <w:r>
+        <w:rPr>
+          <w:rFonts w:ascii="Consolas" w:eastAsia="Times New Roman" w:hAnsi="Consolas" w:cs="Times New Roman"/>
+          <w:color w:val="D4D4D4"/>
+          <w:sz w:val="21"/>
+          <w:szCs w:val="21"/>
+          <w:lang w:eastAsia="en-IN"/>
+        </w:rPr>
+        <w:t xml:space="preserve">        </w:t>
+      </w:r>
+    </w:p>
+    <w:p>
+      <w:pPr>
+        <w:shd w:val="clear" w:color="auto" w:fill="1E1E1E"/>
+        <w:spacing w:after="0" w:line="285" w:lineRule="atLeast"/>
+        <w:rPr>
+          <w:rFonts w:ascii="Consolas" w:eastAsia="Times New Roman" w:hAnsi="Consolas" w:cs="Times New Roman"/>
+          <w:color w:val="D4D4D4"/>
+          <w:sz w:val="21"/>
+          <w:szCs w:val="21"/>
+          <w:lang w:eastAsia="en-IN"/>
+        </w:rPr>
+      </w:pPr>
+      <w:r>
+        <w:rPr>
+          <w:rFonts w:ascii="Consolas" w:eastAsia="Times New Roman" w:hAnsi="Consolas" w:cs="Times New Roman"/>
+          <w:color w:val="D4D4D4"/>
+          <w:sz w:val="21"/>
+          <w:szCs w:val="21"/>
+          <w:lang w:eastAsia="en-IN"/>
+        </w:rPr>
+        <w:t xml:space="preserve">        </w:t>
+      </w:r>
+      <w:r>
+        <w:rPr>
+          <w:rFonts w:ascii="Consolas" w:eastAsia="Times New Roman" w:hAnsi="Consolas" w:cs="Times New Roman"/>
+          <w:color w:val="6A9955"/>
+          <w:sz w:val="21"/>
+          <w:szCs w:val="21"/>
+          <w:lang w:eastAsia="en-IN"/>
+        </w:rPr>
+        <w:t># Checking if same user posting review 2nd time for same movie</w:t>
+      </w:r>
+    </w:p>
+    <w:p>
+      <w:pPr>
+        <w:shd w:val="clear" w:color="auto" w:fill="1E1E1E"/>
+        <w:spacing w:after="0" w:line="285" w:lineRule="atLeast"/>
+        <w:rPr>
+          <w:rFonts w:ascii="Consolas" w:eastAsia="Times New Roman" w:hAnsi="Consolas" w:cs="Times New Roman"/>
+          <w:color w:val="D4D4D4"/>
+          <w:sz w:val="21"/>
+          <w:szCs w:val="21"/>
+          <w:lang w:eastAsia="en-IN"/>
+        </w:rPr>
+      </w:pPr>
+      <w:r>
+        <w:rPr>
+          <w:rFonts w:ascii="Consolas" w:eastAsia="Times New Roman" w:hAnsi="Consolas" w:cs="Times New Roman"/>
+          <w:color w:val="D4D4D4"/>
+          <w:sz w:val="21"/>
+          <w:szCs w:val="21"/>
+          <w:lang w:eastAsia="en-IN"/>
+        </w:rPr>
+        <w:t xml:space="preserve">        </w:t>
+      </w:r>
+      <w:r>
+        <w:rPr>
+          <w:rFonts w:ascii="Consolas" w:eastAsia="Times New Roman" w:hAnsi="Consolas" w:cs="Times New Roman"/>
+          <w:color w:val="9CDCFE"/>
+          <w:sz w:val="21"/>
+          <w:szCs w:val="21"/>
+          <w:lang w:eastAsia="en-IN"/>
+        </w:rPr>
+        <w:t>review_user</w:t>
+      </w:r>
+      <w:r>
+        <w:rPr>
+          <w:rFonts w:ascii="Consolas" w:eastAsia="Times New Roman" w:hAnsi="Consolas" w:cs="Times New Roman"/>
+          <w:color w:val="D4D4D4"/>
+          <w:sz w:val="21"/>
+          <w:szCs w:val="21"/>
+          <w:lang w:eastAsia="en-IN"/>
+        </w:rPr>
+        <w:t xml:space="preserve"> = </w:t>
+      </w:r>
+      <w:r>
+        <w:rPr>
+          <w:rFonts w:ascii="Consolas" w:eastAsia="Times New Roman" w:hAnsi="Consolas" w:cs="Times New Roman"/>
+          <w:color w:val="9CDCFE"/>
+          <w:sz w:val="21"/>
+          <w:szCs w:val="21"/>
+          <w:lang w:eastAsia="en-IN"/>
+        </w:rPr>
+        <w:t>self</w:t>
+      </w:r>
+      <w:r>
+        <w:rPr>
+          <w:rFonts w:ascii="Consolas" w:eastAsia="Times New Roman" w:hAnsi="Consolas" w:cs="Times New Roman"/>
+          <w:color w:val="D4D4D4"/>
+          <w:sz w:val="21"/>
+          <w:szCs w:val="21"/>
+          <w:lang w:eastAsia="en-IN"/>
+        </w:rPr>
+        <w:t>.</w:t>
+      </w:r>
+      <w:r>
+        <w:rPr>
+          <w:rFonts w:ascii="Consolas" w:eastAsia="Times New Roman" w:hAnsi="Consolas" w:cs="Times New Roman"/>
+          <w:color w:val="9CDCFE"/>
+          <w:sz w:val="21"/>
+          <w:szCs w:val="21"/>
+          <w:lang w:eastAsia="en-IN"/>
+        </w:rPr>
+        <w:t>request</w:t>
+      </w:r>
+      <w:r>
+        <w:rPr>
+          <w:rFonts w:ascii="Consolas" w:eastAsia="Times New Roman" w:hAnsi="Consolas" w:cs="Times New Roman"/>
+          <w:color w:val="D4D4D4"/>
+          <w:sz w:val="21"/>
+          <w:szCs w:val="21"/>
+          <w:lang w:eastAsia="en-IN"/>
+        </w:rPr>
+        <w:t>.</w:t>
+      </w:r>
+      <w:r>
+        <w:rPr>
+          <w:rFonts w:ascii="Consolas" w:eastAsia="Times New Roman" w:hAnsi="Consolas" w:cs="Times New Roman"/>
+          <w:color w:val="9CDCFE"/>
+          <w:sz w:val="21"/>
+          <w:szCs w:val="21"/>
+          <w:lang w:eastAsia="en-IN"/>
+        </w:rPr>
+        <w:t>user</w:t>
+      </w:r>
+    </w:p>
+    <w:p>
+      <w:pPr>
+        <w:shd w:val="clear" w:color="auto" w:fill="1E1E1E"/>
+        <w:spacing w:after="0" w:line="285" w:lineRule="atLeast"/>
+        <w:rPr>
+          <w:rFonts w:ascii="Consolas" w:eastAsia="Times New Roman" w:hAnsi="Consolas" w:cs="Times New Roman"/>
+          <w:color w:val="D4D4D4"/>
+          <w:sz w:val="21"/>
+          <w:szCs w:val="21"/>
+          <w:lang w:eastAsia="en-IN"/>
+        </w:rPr>
+      </w:pPr>
+      <w:r>
+        <w:rPr>
+          <w:rFonts w:ascii="Consolas" w:eastAsia="Times New Roman" w:hAnsi="Consolas" w:cs="Times New Roman"/>
+          <w:color w:val="D4D4D4"/>
+          <w:sz w:val="21"/>
+          <w:szCs w:val="21"/>
+          <w:lang w:eastAsia="en-IN"/>
+        </w:rPr>
+        <w:t xml:space="preserve">        </w:t>
+      </w:r>
+      <w:r>
+        <w:rPr>
+          <w:rFonts w:ascii="Consolas" w:eastAsia="Times New Roman" w:hAnsi="Consolas" w:cs="Times New Roman"/>
+          <w:color w:val="9CDCFE"/>
+          <w:sz w:val="21"/>
+          <w:szCs w:val="21"/>
+          <w:lang w:eastAsia="en-IN"/>
+        </w:rPr>
+        <w:t>review_queryset</w:t>
+      </w:r>
+      <w:r>
+        <w:rPr>
+          <w:rFonts w:ascii="Consolas" w:eastAsia="Times New Roman" w:hAnsi="Consolas" w:cs="Times New Roman"/>
+          <w:color w:val="D4D4D4"/>
+          <w:sz w:val="21"/>
+          <w:szCs w:val="21"/>
+          <w:lang w:eastAsia="en-IN"/>
+        </w:rPr>
+        <w:t xml:space="preserve"> = </w:t>
+      </w:r>
+      <w:r>
+        <w:rPr>
+          <w:rFonts w:ascii="Consolas" w:eastAsia="Times New Roman" w:hAnsi="Consolas" w:cs="Times New Roman"/>
+          <w:color w:val="4EC9B0"/>
+          <w:sz w:val="21"/>
+          <w:szCs w:val="21"/>
+          <w:lang w:eastAsia="en-IN"/>
+        </w:rPr>
+        <w:t>Review</w:t>
+      </w:r>
+      <w:r>
+        <w:rPr>
+          <w:rFonts w:ascii="Consolas" w:eastAsia="Times New Roman" w:hAnsi="Consolas" w:cs="Times New Roman"/>
+          <w:color w:val="D4D4D4"/>
+          <w:sz w:val="21"/>
+          <w:szCs w:val="21"/>
+          <w:lang w:eastAsia="en-IN"/>
+        </w:rPr>
+        <w:t>.</w:t>
+      </w:r>
+      <w:r>
+        <w:rPr>
+          <w:rFonts w:ascii="Consolas" w:eastAsia="Times New Roman" w:hAnsi="Consolas" w:cs="Times New Roman"/>
+          <w:color w:val="9CDCFE"/>
+          <w:sz w:val="21"/>
+          <w:szCs w:val="21"/>
+          <w:lang w:eastAsia="en-IN"/>
+        </w:rPr>
+        <w:t>objects</w:t>
+      </w:r>
+      <w:r>
+        <w:rPr>
+          <w:rFonts w:ascii="Consolas" w:eastAsia="Times New Roman" w:hAnsi="Consolas" w:cs="Times New Roman"/>
+          <w:color w:val="D4D4D4"/>
+          <w:sz w:val="21"/>
+          <w:szCs w:val="21"/>
+          <w:lang w:eastAsia="en-IN"/>
+        </w:rPr>
+        <w:t>.</w:t>
+      </w:r>
+      <w:r>
+        <w:rPr>
+          <w:rFonts w:ascii="Consolas" w:eastAsia="Times New Roman" w:hAnsi="Consolas" w:cs="Times New Roman"/>
+          <w:color w:val="DCDCAA"/>
+          <w:sz w:val="21"/>
+          <w:szCs w:val="21"/>
+          <w:lang w:eastAsia="en-IN"/>
+        </w:rPr>
+        <w:t>filter</w:t>
+      </w:r>
+      <w:r>
+        <w:rPr>
+          <w:rFonts w:ascii="Consolas" w:eastAsia="Times New Roman" w:hAnsi="Consolas" w:cs="Times New Roman"/>
+          <w:color w:val="D4D4D4"/>
+          <w:sz w:val="21"/>
+          <w:szCs w:val="21"/>
+          <w:lang w:eastAsia="en-IN"/>
+        </w:rPr>
+        <w:t>(</w:t>
+      </w:r>
+      <w:r>
+        <w:rPr>
+          <w:rFonts w:ascii="Consolas" w:eastAsia="Times New Roman" w:hAnsi="Consolas" w:cs="Times New Roman"/>
+          <w:color w:val="9CDCFE"/>
+          <w:sz w:val="21"/>
+          <w:szCs w:val="21"/>
+          <w:lang w:eastAsia="en-IN"/>
+        </w:rPr>
+        <w:t>watchlist</w:t>
+      </w:r>
+      <w:r>
+        <w:rPr>
+          <w:rFonts w:ascii="Consolas" w:eastAsia="Times New Roman" w:hAnsi="Consolas" w:cs="Times New Roman"/>
+          <w:color w:val="D4D4D4"/>
+          <w:sz w:val="21"/>
+          <w:szCs w:val="21"/>
+          <w:lang w:eastAsia="en-IN"/>
+        </w:rPr>
+        <w:t>=</w:t>
+      </w:r>
+      <w:r>
+        <w:rPr>
+          <w:rFonts w:ascii="Consolas" w:eastAsia="Times New Roman" w:hAnsi="Consolas" w:cs="Times New Roman"/>
+          <w:color w:val="9CDCFE"/>
+          <w:sz w:val="21"/>
+          <w:szCs w:val="21"/>
+          <w:lang w:eastAsia="en-IN"/>
+        </w:rPr>
+        <w:t>watchlist</w:t>
+      </w:r>
+      <w:r>
+        <w:rPr>
+          <w:rFonts w:ascii="Consolas" w:eastAsia="Times New Roman" w:hAnsi="Consolas" w:cs="Times New Roman"/>
+          <w:color w:val="D4D4D4"/>
+          <w:sz w:val="21"/>
+          <w:szCs w:val="21"/>
+          <w:lang w:eastAsia="en-IN"/>
+        </w:rPr>
+        <w:t xml:space="preserve">, </w:t>
+      </w:r>
+      <w:r>
+        <w:rPr>
+          <w:rFonts w:ascii="Consolas" w:eastAsia="Times New Roman" w:hAnsi="Consolas" w:cs="Times New Roman"/>
+          <w:color w:val="9CDCFE"/>
+          <w:sz w:val="21"/>
+          <w:szCs w:val="21"/>
+          <w:lang w:eastAsia="en-IN"/>
+        </w:rPr>
+        <w:t>review_user</w:t>
+      </w:r>
+      <w:r>
+        <w:rPr>
+          <w:rFonts w:ascii="Consolas" w:eastAsia="Times New Roman" w:hAnsi="Consolas" w:cs="Times New Roman"/>
+          <w:color w:val="D4D4D4"/>
+          <w:sz w:val="21"/>
+          <w:szCs w:val="21"/>
+          <w:lang w:eastAsia="en-IN"/>
+        </w:rPr>
+        <w:t>=</w:t>
+      </w:r>
+      <w:r>
+        <w:rPr>
+          <w:rFonts w:ascii="Consolas" w:eastAsia="Times New Roman" w:hAnsi="Consolas" w:cs="Times New Roman"/>
+          <w:color w:val="9CDCFE"/>
+          <w:sz w:val="21"/>
+          <w:szCs w:val="21"/>
+          <w:lang w:eastAsia="en-IN"/>
+        </w:rPr>
+        <w:t>review_user</w:t>
+      </w:r>
+      <w:r>
+        <w:rPr>
+          <w:rFonts w:ascii="Consolas" w:eastAsia="Times New Roman" w:hAnsi="Consolas" w:cs="Times New Roman"/>
+          <w:color w:val="D4D4D4"/>
+          <w:sz w:val="21"/>
+          <w:szCs w:val="21"/>
+          <w:lang w:eastAsia="en-IN"/>
+        </w:rPr>
+        <w:t>)  </w:t>
+      </w:r>
+    </w:p>
+    <w:p>
+      <w:pPr>
+        <w:shd w:val="clear" w:color="auto" w:fill="1E1E1E"/>
+        <w:spacing w:after="0" w:line="285" w:lineRule="atLeast"/>
+        <w:rPr>
+          <w:rFonts w:ascii="Consolas" w:eastAsia="Times New Roman" w:hAnsi="Consolas" w:cs="Times New Roman"/>
+          <w:color w:val="D4D4D4"/>
+          <w:sz w:val="21"/>
+          <w:szCs w:val="21"/>
+          <w:lang w:eastAsia="en-IN"/>
+        </w:rPr>
+      </w:pPr>
+      <w:r>
+        <w:rPr>
+          <w:rFonts w:ascii="Consolas" w:eastAsia="Times New Roman" w:hAnsi="Consolas" w:cs="Times New Roman"/>
+          <w:color w:val="D4D4D4"/>
+          <w:sz w:val="21"/>
+          <w:szCs w:val="21"/>
+          <w:lang w:eastAsia="en-IN"/>
+        </w:rPr>
+        <w:t xml:space="preserve">        </w:t>
+      </w:r>
+    </w:p>
+    <w:p>
+      <w:pPr>
+        <w:shd w:val="clear" w:color="auto" w:fill="1E1E1E"/>
+        <w:spacing w:after="0" w:line="285" w:lineRule="atLeast"/>
+        <w:rPr>
+          <w:rFonts w:ascii="Consolas" w:eastAsia="Times New Roman" w:hAnsi="Consolas" w:cs="Times New Roman"/>
+          <w:color w:val="D4D4D4"/>
+          <w:sz w:val="21"/>
+          <w:szCs w:val="21"/>
+          <w:lang w:eastAsia="en-IN"/>
+        </w:rPr>
+      </w:pPr>
+      <w:r>
+        <w:rPr>
+          <w:rFonts w:ascii="Consolas" w:eastAsia="Times New Roman" w:hAnsi="Consolas" w:cs="Times New Roman"/>
+          <w:color w:val="D4D4D4"/>
+          <w:sz w:val="21"/>
+          <w:szCs w:val="21"/>
+          <w:lang w:eastAsia="en-IN"/>
+        </w:rPr>
+        <w:t xml:space="preserve">        </w:t>
+      </w:r>
+      <w:r>
+        <w:rPr>
+          <w:rFonts w:ascii="Consolas" w:eastAsia="Times New Roman" w:hAnsi="Consolas" w:cs="Times New Roman"/>
+          <w:color w:val="C586C0"/>
+          <w:sz w:val="21"/>
+          <w:szCs w:val="21"/>
+          <w:lang w:eastAsia="en-IN"/>
+        </w:rPr>
+        <w:t>if</w:t>
+      </w:r>
+      <w:r>
+        <w:rPr>
+          <w:rFonts w:ascii="Consolas" w:eastAsia="Times New Roman" w:hAnsi="Consolas" w:cs="Times New Roman"/>
+          <w:color w:val="D4D4D4"/>
+          <w:sz w:val="21"/>
+          <w:szCs w:val="21"/>
+          <w:lang w:eastAsia="en-IN"/>
+        </w:rPr>
+        <w:t xml:space="preserve"> </w:t>
+      </w:r>
+      <w:r>
+        <w:rPr>
+          <w:rFonts w:ascii="Consolas" w:eastAsia="Times New Roman" w:hAnsi="Consolas" w:cs="Times New Roman"/>
+          <w:color w:val="9CDCFE"/>
+          <w:sz w:val="21"/>
+          <w:szCs w:val="21"/>
+          <w:lang w:eastAsia="en-IN"/>
+        </w:rPr>
+        <w:t>review_queryset</w:t>
+      </w:r>
+      <w:r>
+        <w:rPr>
+          <w:rFonts w:ascii="Consolas" w:eastAsia="Times New Roman" w:hAnsi="Consolas" w:cs="Times New Roman"/>
+          <w:color w:val="D4D4D4"/>
+          <w:sz w:val="21"/>
+          <w:szCs w:val="21"/>
+          <w:lang w:eastAsia="en-IN"/>
+        </w:rPr>
+        <w:t>.</w:t>
+      </w:r>
+      <w:r>
+        <w:rPr>
+          <w:rFonts w:ascii="Consolas" w:eastAsia="Times New Roman" w:hAnsi="Consolas" w:cs="Times New Roman"/>
+          <w:color w:val="DCDCAA"/>
+          <w:sz w:val="21"/>
+          <w:szCs w:val="21"/>
+          <w:lang w:eastAsia="en-IN"/>
+        </w:rPr>
+        <w:t>exists</w:t>
+      </w:r>
+      <w:r>
+        <w:rPr>
+          <w:rFonts w:ascii="Consolas" w:eastAsia="Times New Roman" w:hAnsi="Consolas" w:cs="Times New Roman"/>
+          <w:color w:val="D4D4D4"/>
+          <w:sz w:val="21"/>
+          <w:szCs w:val="21"/>
+          <w:lang w:eastAsia="en-IN"/>
+        </w:rPr>
+        <w:t>():</w:t>
+      </w:r>
+    </w:p>
+    <w:p>
+      <w:pPr>
+        <w:shd w:val="clear" w:color="auto" w:fill="1E1E1E"/>
+        <w:spacing w:after="0" w:line="285" w:lineRule="atLeast"/>
+        <w:rPr>
+          <w:rFonts w:ascii="Consolas" w:eastAsia="Times New Roman" w:hAnsi="Consolas" w:cs="Times New Roman"/>
+          <w:color w:val="D4D4D4"/>
+          <w:sz w:val="21"/>
+          <w:szCs w:val="21"/>
+          <w:lang w:eastAsia="en-IN"/>
+        </w:rPr>
+      </w:pPr>
+      <w:r>
+        <w:rPr>
+          <w:rFonts w:ascii="Consolas" w:eastAsia="Times New Roman" w:hAnsi="Consolas" w:cs="Times New Roman"/>
+          <w:color w:val="D4D4D4"/>
+          <w:sz w:val="21"/>
+          <w:szCs w:val="21"/>
+          <w:lang w:eastAsia="en-IN"/>
+        </w:rPr>
+        <w:t xml:space="preserve">            </w:t>
+      </w:r>
+      <w:r>
+        <w:rPr>
+          <w:rFonts w:ascii="Consolas" w:eastAsia="Times New Roman" w:hAnsi="Consolas" w:cs="Times New Roman"/>
+          <w:color w:val="C586C0"/>
+          <w:sz w:val="21"/>
+          <w:szCs w:val="21"/>
+          <w:lang w:eastAsia="en-IN"/>
+        </w:rPr>
+        <w:t>raise</w:t>
+      </w:r>
+      <w:r>
+        <w:rPr>
+          <w:rFonts w:ascii="Consolas" w:eastAsia="Times New Roman" w:hAnsi="Consolas" w:cs="Times New Roman"/>
+          <w:color w:val="D4D4D4"/>
+          <w:sz w:val="21"/>
+          <w:szCs w:val="21"/>
+          <w:lang w:eastAsia="en-IN"/>
+        </w:rPr>
+        <w:t xml:space="preserve"> </w:t>
+      </w:r>
+      <w:r>
+        <w:rPr>
+          <w:rFonts w:ascii="Consolas" w:eastAsia="Times New Roman" w:hAnsi="Consolas" w:cs="Times New Roman"/>
+          <w:color w:val="4EC9B0"/>
+          <w:sz w:val="21"/>
+          <w:szCs w:val="21"/>
+          <w:lang w:eastAsia="en-IN"/>
+        </w:rPr>
+        <w:t>ValidationError</w:t>
+      </w:r>
+      <w:r>
+        <w:rPr>
+          <w:rFonts w:ascii="Consolas" w:eastAsia="Times New Roman" w:hAnsi="Consolas" w:cs="Times New Roman"/>
+          <w:color w:val="D4D4D4"/>
+          <w:sz w:val="21"/>
+          <w:szCs w:val="21"/>
+          <w:lang w:eastAsia="en-IN"/>
+        </w:rPr>
+        <w:t>(</w:t>
+      </w:r>
+      <w:r>
+        <w:rPr>
+          <w:rFonts w:ascii="Consolas" w:eastAsia="Times New Roman" w:hAnsi="Consolas" w:cs="Times New Roman"/>
+          <w:color w:val="CE9178"/>
+          <w:sz w:val="21"/>
+          <w:szCs w:val="21"/>
+          <w:lang w:eastAsia="en-IN"/>
+        </w:rPr>
+        <w:t>"You already gave the Review!"</w:t>
+      </w:r>
+      <w:r>
+        <w:rPr>
+          <w:rFonts w:ascii="Consolas" w:eastAsia="Times New Roman" w:hAnsi="Consolas" w:cs="Times New Roman"/>
+          <w:color w:val="D4D4D4"/>
+          <w:sz w:val="21"/>
+          <w:szCs w:val="21"/>
+          <w:lang w:eastAsia="en-IN"/>
+        </w:rPr>
+        <w:t>)</w:t>
+      </w:r>
+    </w:p>
+    <w:p>
+      <w:pPr>
+        <w:shd w:val="clear" w:color="auto" w:fill="1E1E1E"/>
+        <w:spacing w:after="0" w:line="285" w:lineRule="atLeast"/>
+        <w:rPr>
+          <w:rFonts w:ascii="Consolas" w:eastAsia="Times New Roman" w:hAnsi="Consolas" w:cs="Times New Roman"/>
+          <w:color w:val="D4D4D4"/>
+          <w:sz w:val="21"/>
+          <w:szCs w:val="21"/>
+          <w:lang w:eastAsia="en-IN"/>
+        </w:rPr>
+      </w:pPr>
+      <w:r>
+        <w:rPr>
+          <w:rFonts w:ascii="Consolas" w:eastAsia="Times New Roman" w:hAnsi="Consolas" w:cs="Times New Roman"/>
+          <w:color w:val="D4D4D4"/>
+          <w:sz w:val="21"/>
+          <w:szCs w:val="21"/>
+          <w:lang w:eastAsia="en-IN"/>
+        </w:rPr>
+        <w:t xml:space="preserve">        </w:t>
+      </w:r>
+    </w:p>
+    <w:p>
+      <w:pPr>
+        <w:shd w:val="clear" w:color="auto" w:fill="1E1E1E"/>
+        <w:spacing w:after="0" w:line="285" w:lineRule="atLeast"/>
+        <w:rPr>
+          <w:rFonts w:ascii="Consolas" w:eastAsia="Times New Roman" w:hAnsi="Consolas" w:cs="Times New Roman"/>
+          <w:color w:val="D4D4D4"/>
+          <w:sz w:val="21"/>
+          <w:szCs w:val="21"/>
+          <w:lang w:eastAsia="en-IN"/>
+        </w:rPr>
+      </w:pPr>
+      <w:r>
+        <w:rPr>
+          <w:rFonts w:ascii="Consolas" w:eastAsia="Times New Roman" w:hAnsi="Consolas" w:cs="Times New Roman"/>
+          <w:color w:val="D4D4D4"/>
+          <w:sz w:val="21"/>
+          <w:szCs w:val="21"/>
+          <w:lang w:eastAsia="en-IN"/>
+        </w:rPr>
+        <w:t xml:space="preserve">        </w:t>
+      </w:r>
+      <w:r>
+        <w:rPr>
+          <w:rFonts w:ascii="Consolas" w:eastAsia="Times New Roman" w:hAnsi="Consolas" w:cs="Times New Roman"/>
+          <w:color w:val="9CDCFE"/>
+          <w:sz w:val="21"/>
+          <w:szCs w:val="21"/>
+          <w:lang w:eastAsia="en-IN"/>
+        </w:rPr>
+        <w:t>serializer</w:t>
+      </w:r>
+      <w:r>
+        <w:rPr>
+          <w:rFonts w:ascii="Consolas" w:eastAsia="Times New Roman" w:hAnsi="Consolas" w:cs="Times New Roman"/>
+          <w:color w:val="D4D4D4"/>
+          <w:sz w:val="21"/>
+          <w:szCs w:val="21"/>
+          <w:lang w:eastAsia="en-IN"/>
+        </w:rPr>
+        <w:t>.save(</w:t>
+      </w:r>
+      <w:r>
+        <w:rPr>
+          <w:rFonts w:ascii="Consolas" w:eastAsia="Times New Roman" w:hAnsi="Consolas" w:cs="Times New Roman"/>
+          <w:color w:val="9CDCFE"/>
+          <w:sz w:val="21"/>
+          <w:szCs w:val="21"/>
+          <w:lang w:eastAsia="en-IN"/>
+        </w:rPr>
+        <w:t>watchlist</w:t>
+      </w:r>
+      <w:r>
+        <w:rPr>
+          <w:rFonts w:ascii="Consolas" w:eastAsia="Times New Roman" w:hAnsi="Consolas" w:cs="Times New Roman"/>
+          <w:color w:val="D4D4D4"/>
+          <w:sz w:val="21"/>
+          <w:szCs w:val="21"/>
+          <w:lang w:eastAsia="en-IN"/>
+        </w:rPr>
+        <w:t>=</w:t>
+      </w:r>
+      <w:r>
+        <w:rPr>
+          <w:rFonts w:ascii="Consolas" w:eastAsia="Times New Roman" w:hAnsi="Consolas" w:cs="Times New Roman"/>
+          <w:color w:val="9CDCFE"/>
+          <w:sz w:val="21"/>
+          <w:szCs w:val="21"/>
+          <w:lang w:eastAsia="en-IN"/>
+        </w:rPr>
+        <w:t>watchlist</w:t>
+      </w:r>
+      <w:r>
+        <w:rPr>
+          <w:rFonts w:ascii="Consolas" w:eastAsia="Times New Roman" w:hAnsi="Consolas" w:cs="Times New Roman"/>
+          <w:color w:val="D4D4D4"/>
+          <w:sz w:val="21"/>
+          <w:szCs w:val="21"/>
+          <w:lang w:eastAsia="en-IN"/>
+        </w:rPr>
+        <w:t xml:space="preserve">, </w:t>
+      </w:r>
+      <w:r>
+        <w:rPr>
+          <w:rFonts w:ascii="Consolas" w:eastAsia="Times New Roman" w:hAnsi="Consolas" w:cs="Times New Roman"/>
+          <w:color w:val="9CDCFE"/>
+          <w:sz w:val="21"/>
+          <w:szCs w:val="21"/>
+          <w:lang w:eastAsia="en-IN"/>
+        </w:rPr>
+        <w:t>review_user</w:t>
+      </w:r>
+      <w:r>
+        <w:rPr>
+          <w:rFonts w:ascii="Consolas" w:eastAsia="Times New Roman" w:hAnsi="Consolas" w:cs="Times New Roman"/>
+          <w:color w:val="D4D4D4"/>
+          <w:sz w:val="21"/>
+          <w:szCs w:val="21"/>
+          <w:lang w:eastAsia="en-IN"/>
+        </w:rPr>
+        <w:t>=</w:t>
+      </w:r>
+      <w:r>
+        <w:rPr>
+          <w:rFonts w:ascii="Consolas" w:eastAsia="Times New Roman" w:hAnsi="Consolas" w:cs="Times New Roman"/>
+          <w:color w:val="9CDCFE"/>
+          <w:sz w:val="21"/>
+          <w:szCs w:val="21"/>
+          <w:lang w:eastAsia="en-IN"/>
+        </w:rPr>
+        <w:t>review_user</w:t>
+      </w:r>
+      <w:r>
+        <w:rPr>
+          <w:rFonts w:ascii="Consolas" w:eastAsia="Times New Roman" w:hAnsi="Consolas" w:cs="Times New Roman"/>
+          <w:color w:val="D4D4D4"/>
+          <w:sz w:val="21"/>
+          <w:szCs w:val="21"/>
+          <w:lang w:eastAsia="en-IN"/>
+        </w:rPr>
+        <w:t>)</w:t>
+      </w:r>
+    </w:p>
+    <w:p>
+      <w:pPr>
+        <w:shd w:val="clear" w:color="auto" w:fill="1E1E1E"/>
+        <w:spacing w:after="0" w:line="285" w:lineRule="atLeast"/>
+        <w:rPr>
+          <w:rFonts w:ascii="Consolas" w:eastAsia="Times New Roman" w:hAnsi="Consolas" w:cs="Times New Roman"/>
+          <w:color w:val="D4D4D4"/>
+          <w:sz w:val="21"/>
+          <w:szCs w:val="21"/>
+          <w:lang w:eastAsia="en-IN"/>
+        </w:rPr>
+      </w:pPr>
+    </w:p>
+    <w:p>
+      <w:pPr>
+        <w:rPr>
+          <w:sz w:val="24"/>
+          <w:szCs w:val="24"/>
+        </w:rPr>
+      </w:pPr>
+    </w:p>
+    <w:p>
+      <w:pPr>
+        <w:rPr>
+          <w:sz w:val="24"/>
+          <w:szCs w:val="24"/>
+        </w:rPr>
+      </w:pPr>
+    </w:p>
+    <w:p>
+      <w:pPr>
+        <w:jc w:val="center"/>
+        <w:rPr>
+          <w:b/>
+          <w:bCs/>
+          <w:sz w:val="44"/>
+          <w:szCs w:val="44"/>
+        </w:rPr>
+      </w:pPr>
+      <w:r>
+        <w:rPr>
+          <w:b/>
+          <w:bCs/>
+          <w:sz w:val="44"/>
+          <w:szCs w:val="44"/>
+        </w:rPr>
+        <w:t>Temporary Login and Logout</w:t>
+      </w:r>
+    </w:p>
+    <w:p>
+      <w:pPr>
+        <w:rPr>
+          <w:sz w:val="24"/>
+          <w:szCs w:val="24"/>
+        </w:rPr>
+      </w:pPr>
+    </w:p>
+    <w:p>
+      <w:pPr>
+        <w:pStyle w:val="ListParagraph"/>
+        <w:numPr>
+          <w:ilvl w:val="0"/>
+          <w:numId w:val="14"/>
+        </w:numPr>
+        <w:rPr>
+          <w:sz w:val="24"/>
+          <w:szCs w:val="24"/>
+        </w:rPr>
+      </w:pPr>
+      <w:r>
+        <w:rPr>
+          <w:sz w:val="24"/>
+          <w:szCs w:val="24"/>
+        </w:rPr>
+        <w:t>Provided by Django itself</w:t>
+      </w:r>
+    </w:p>
+    <w:p>
+      <w:pPr>
+        <w:pStyle w:val="ListParagraph"/>
+        <w:numPr>
+          <w:ilvl w:val="0"/>
+          <w:numId w:val="14"/>
+        </w:numPr>
+        <w:rPr>
+          <w:sz w:val="24"/>
+          <w:szCs w:val="24"/>
+        </w:rPr>
+      </w:pPr>
+      <w:r>
+        <w:rPr>
+          <w:sz w:val="24"/>
+          <w:szCs w:val="24"/>
+        </w:rPr>
+        <w:t>Create the new user in admin panel</w:t>
+      </w:r>
+    </w:p>
+    <w:p>
+      <w:pPr>
+        <w:pStyle w:val="ListParagraph"/>
+        <w:numPr>
+          <w:ilvl w:val="0"/>
+          <w:numId w:val="14"/>
+        </w:numPr>
+        <w:rPr>
+          <w:sz w:val="24"/>
+          <w:szCs w:val="24"/>
+        </w:rPr>
+      </w:pPr>
+      <w:r>
+        <w:rPr>
+          <w:sz w:val="24"/>
+          <w:szCs w:val="24"/>
+        </w:rPr>
+        <w:t>You can see this new user is not a staff member and not isAdmin.</w:t>
+      </w:r>
+    </w:p>
+    <w:p>
+      <w:pPr>
+        <w:pStyle w:val="ListParagraph"/>
+        <w:numPr>
+          <w:ilvl w:val="0"/>
+          <w:numId w:val="14"/>
+        </w:numPr>
+        <w:rPr>
+          <w:sz w:val="24"/>
+          <w:szCs w:val="24"/>
+        </w:rPr>
+      </w:pPr>
+      <w:r>
+        <w:rPr>
+          <w:sz w:val="24"/>
+          <w:szCs w:val="24"/>
+        </w:rPr>
+        <w:t>Now logout and try to login with new user.</w:t>
+      </w:r>
+    </w:p>
+    <w:p>
+      <w:pPr>
+        <w:pStyle w:val="ListParagraph"/>
+        <w:numPr>
+          <w:ilvl w:val="0"/>
+          <w:numId w:val="14"/>
+        </w:numPr>
+        <w:rPr>
+          <w:sz w:val="24"/>
+          <w:szCs w:val="24"/>
+        </w:rPr>
+      </w:pPr>
+      <w:r>
+        <w:rPr>
+          <w:sz w:val="24"/>
+          <w:szCs w:val="24"/>
+        </w:rPr>
+        <w:t>You will not able to login because new user is not an admin nor staff member.</w:t>
+      </w:r>
+    </w:p>
+    <w:p>
+      <w:pPr>
+        <w:rPr>
+          <w:sz w:val="24"/>
+          <w:szCs w:val="24"/>
+        </w:rPr>
+      </w:pPr>
+    </w:p>
+    <w:p>
+      <w:pPr>
+        <w:rPr>
+          <w:sz w:val="24"/>
+          <w:szCs w:val="24"/>
+        </w:rPr>
+      </w:pPr>
+      <w:r>
+        <w:rPr>
+          <w:sz w:val="24"/>
+          <w:szCs w:val="24"/>
+        </w:rPr>
+        <w:t>Django has Temporary login page.</w:t>
+      </w:r>
+    </w:p>
+    <w:p>
+      <w:pPr>
+        <w:rPr>
+          <w:sz w:val="24"/>
+          <w:szCs w:val="24"/>
+        </w:rPr>
+      </w:pPr>
+      <w:r>
+        <w:rPr>
+          <w:sz w:val="24"/>
+          <w:szCs w:val="24"/>
+        </w:rPr>
+        <w:t>Go to the main urls.pyAnd add</w:t>
+      </w:r>
+    </w:p>
+    <w:p>
+      <w:pPr>
+        <w:shd w:val="clear" w:color="auto" w:fill="1E1E1E"/>
+        <w:spacing w:after="0" w:line="285" w:lineRule="atLeast"/>
+        <w:rPr>
+          <w:rFonts w:ascii="Consolas" w:eastAsia="Times New Roman" w:hAnsi="Consolas" w:cs="Times New Roman"/>
+          <w:color w:val="D4D4D4"/>
+          <w:sz w:val="21"/>
+          <w:szCs w:val="21"/>
+          <w:lang w:eastAsia="en-IN"/>
+        </w:rPr>
+      </w:pPr>
+      <w:r>
+        <w:rPr>
+          <w:rFonts w:ascii="Consolas" w:eastAsia="Times New Roman" w:hAnsi="Consolas" w:cs="Times New Roman"/>
+          <w:color w:val="DCDCAA"/>
+          <w:sz w:val="21"/>
+          <w:szCs w:val="21"/>
+          <w:lang w:eastAsia="en-IN"/>
+        </w:rPr>
+        <w:t>path</w:t>
+      </w:r>
+      <w:r>
+        <w:rPr>
+          <w:rFonts w:ascii="Consolas" w:eastAsia="Times New Roman" w:hAnsi="Consolas" w:cs="Times New Roman"/>
+          <w:color w:val="D4D4D4"/>
+          <w:sz w:val="21"/>
+          <w:szCs w:val="21"/>
+          <w:lang w:eastAsia="en-IN"/>
+        </w:rPr>
+        <w:t>(</w:t>
+      </w:r>
+      <w:r>
+        <w:rPr>
+          <w:rFonts w:ascii="Consolas" w:eastAsia="Times New Roman" w:hAnsi="Consolas" w:cs="Times New Roman"/>
+          <w:color w:val="CE9178"/>
+          <w:sz w:val="21"/>
+          <w:szCs w:val="21"/>
+          <w:lang w:eastAsia="en-IN"/>
+        </w:rPr>
+        <w:t>'api-auth/'</w:t>
+      </w:r>
+      <w:r>
+        <w:rPr>
+          <w:rFonts w:ascii="Consolas" w:eastAsia="Times New Roman" w:hAnsi="Consolas" w:cs="Times New Roman"/>
+          <w:color w:val="D4D4D4"/>
+          <w:sz w:val="21"/>
+          <w:szCs w:val="21"/>
+          <w:lang w:eastAsia="en-IN"/>
+        </w:rPr>
+        <w:t xml:space="preserve">, </w:t>
+      </w:r>
+      <w:r>
+        <w:rPr>
+          <w:rFonts w:ascii="Consolas" w:eastAsia="Times New Roman" w:hAnsi="Consolas" w:cs="Times New Roman"/>
+          <w:color w:val="DCDCAA"/>
+          <w:sz w:val="21"/>
+          <w:szCs w:val="21"/>
+          <w:lang w:eastAsia="en-IN"/>
+        </w:rPr>
+        <w:t>include</w:t>
+      </w:r>
+      <w:r>
+        <w:rPr>
+          <w:rFonts w:ascii="Consolas" w:eastAsia="Times New Roman" w:hAnsi="Consolas" w:cs="Times New Roman"/>
+          <w:color w:val="D4D4D4"/>
+          <w:sz w:val="21"/>
+          <w:szCs w:val="21"/>
+          <w:lang w:eastAsia="en-IN"/>
+        </w:rPr>
+        <w:t>(</w:t>
+      </w:r>
+      <w:r>
+        <w:rPr>
+          <w:rFonts w:ascii="Consolas" w:eastAsia="Times New Roman" w:hAnsi="Consolas" w:cs="Times New Roman"/>
+          <w:color w:val="CE9178"/>
+          <w:sz w:val="21"/>
+          <w:szCs w:val="21"/>
+          <w:lang w:eastAsia="en-IN"/>
+        </w:rPr>
+        <w:t>'rest_framework.urls'</w:t>
+      </w:r>
+      <w:r>
+        <w:rPr>
+          <w:rFonts w:ascii="Consolas" w:eastAsia="Times New Roman" w:hAnsi="Consolas" w:cs="Times New Roman"/>
+          <w:color w:val="D4D4D4"/>
+          <w:sz w:val="21"/>
+          <w:szCs w:val="21"/>
+          <w:lang w:eastAsia="en-IN"/>
+        </w:rPr>
+        <w:t>)),</w:t>
+      </w:r>
+    </w:p>
+    <w:p>
+      <w:pPr>
+        <w:rPr>
+          <w:sz w:val="24"/>
+          <w:szCs w:val="24"/>
+        </w:rPr>
+      </w:pPr>
+    </w:p>
+    <w:p>
+      <w:pPr>
+        <w:rPr>
+          <w:sz w:val="24"/>
+          <w:szCs w:val="24"/>
+        </w:rPr>
+      </w:pPr>
+      <w:r>
+        <w:rPr>
+          <w:sz w:val="24"/>
+          <w:szCs w:val="24"/>
+        </w:rPr>
+        <w:t>api-auth it is just a name it can be anything. Refresh the page and now check at right side you have option to logout and login now you can login thru new user.</w:t>
+      </w:r>
+    </w:p>
+    <w:p>
+      <w:pPr>
+        <w:rPr>
+          <w:sz w:val="24"/>
+          <w:szCs w:val="24"/>
+        </w:rPr>
+      </w:pPr>
+    </w:p>
+    <w:p>
+      <w:pPr>
+        <w:jc w:val="center"/>
+        <w:rPr>
+          <w:b/>
+          <w:bCs/>
+          <w:sz w:val="44"/>
+          <w:szCs w:val="44"/>
+        </w:rPr>
+      </w:pPr>
+      <w:r>
+        <w:rPr>
+          <w:b/>
+          <w:bCs/>
+          <w:sz w:val="44"/>
+          <w:szCs w:val="44"/>
+        </w:rPr>
+        <w:lastRenderedPageBreak/>
+        <w:t>Django Permissions</w:t>
+      </w:r>
+    </w:p>
+    <w:p>
+      <w:pPr>
+        <w:rPr>
+          <w:rFonts w:ascii="Helvetica" w:hAnsi="Helvetica" w:cs="Helvetica"/>
+          <w:color w:val="333333"/>
+          <w:sz w:val="21"/>
+          <w:szCs w:val="21"/>
+          <w:shd w:val="clear" w:color="auto" w:fill="FFFFFF"/>
+        </w:rPr>
+      </w:pPr>
+      <w:r>
+        <w:rPr>
+          <w:rFonts w:ascii="Helvetica" w:hAnsi="Helvetica" w:cs="Helvetica"/>
+          <w:color w:val="333333"/>
+          <w:sz w:val="21"/>
+          <w:szCs w:val="21"/>
+          <w:shd w:val="clear" w:color="auto" w:fill="FFFFFF"/>
+        </w:rPr>
+        <w:t>Permissions are used to grant or deny access for different classes of users to different parts of the API.</w:t>
+      </w:r>
+    </w:p>
+    <w:p>
+      <w:pPr>
+        <w:rPr>
+          <w:rFonts w:ascii="Helvetica" w:hAnsi="Helvetica" w:cs="Helvetica"/>
+          <w:color w:val="333333"/>
+          <w:sz w:val="21"/>
+          <w:szCs w:val="21"/>
+          <w:shd w:val="clear" w:color="auto" w:fill="FFFFFF"/>
+        </w:rPr>
+      </w:pPr>
+      <w:r>
+        <w:rPr>
+          <w:rFonts w:ascii="Helvetica" w:hAnsi="Helvetica" w:cs="Helvetica"/>
+          <w:color w:val="333333"/>
+          <w:sz w:val="21"/>
+          <w:szCs w:val="21"/>
+          <w:shd w:val="clear" w:color="auto" w:fill="FFFFFF"/>
+        </w:rPr>
+        <w:t>The simplest style of permission would be to allow access to any authenticated user, and deny access to any unauthenticated user. This corresponds to the </w:t>
+      </w:r>
+      <w:r>
+        <w:rPr>
+          <w:rStyle w:val="HTMLCode"/>
+          <w:rFonts w:ascii="Consolas" w:eastAsiaTheme="minorHAnsi" w:hAnsi="Consolas"/>
+          <w:color w:val="DD1144"/>
+          <w:bdr w:val="single" w:sz="6" w:space="2" w:color="E1E1E8" w:frame="1"/>
+          <w:shd w:val="clear" w:color="auto" w:fill="F7F7F9"/>
+        </w:rPr>
+        <w:t>IsAuthenticated</w:t>
+      </w:r>
+      <w:r>
+        <w:rPr>
+          <w:rFonts w:ascii="Helvetica" w:hAnsi="Helvetica" w:cs="Helvetica"/>
+          <w:color w:val="333333"/>
+          <w:sz w:val="21"/>
+          <w:szCs w:val="21"/>
+          <w:shd w:val="clear" w:color="auto" w:fill="FFFFFF"/>
+        </w:rPr>
+        <w:t> class in REST framework.</w:t>
+      </w:r>
+    </w:p>
+    <w:p>
+      <w:pPr>
+        <w:rPr>
+          <w:rFonts w:ascii="Helvetica" w:hAnsi="Helvetica" w:cs="Helvetica"/>
+          <w:color w:val="333333"/>
+          <w:sz w:val="21"/>
+          <w:szCs w:val="21"/>
+          <w:shd w:val="clear" w:color="auto" w:fill="FFFFFF"/>
+        </w:rPr>
+      </w:pPr>
+      <w:r>
+        <w:rPr>
+          <w:rFonts w:ascii="Helvetica" w:hAnsi="Helvetica" w:cs="Helvetica"/>
+          <w:color w:val="333333"/>
+          <w:sz w:val="21"/>
+          <w:szCs w:val="21"/>
+          <w:shd w:val="clear" w:color="auto" w:fill="FFFFFF"/>
+        </w:rPr>
+        <w:t>A slightly less strict style of permission would be to allow full access to authenticated users, but allow read-only access to unauthenticated users. This corresponds to the </w:t>
+      </w:r>
+      <w:r>
+        <w:rPr>
+          <w:rStyle w:val="HTMLCode"/>
+          <w:rFonts w:ascii="Consolas" w:eastAsiaTheme="minorHAnsi" w:hAnsi="Consolas"/>
+          <w:color w:val="DD1144"/>
+          <w:bdr w:val="single" w:sz="6" w:space="2" w:color="E1E1E8" w:frame="1"/>
+          <w:shd w:val="clear" w:color="auto" w:fill="F7F7F9"/>
+        </w:rPr>
+        <w:t>IsAuthenticatedOrReadOnly</w:t>
+      </w:r>
+      <w:r>
+        <w:rPr>
+          <w:rFonts w:ascii="Helvetica" w:hAnsi="Helvetica" w:cs="Helvetica"/>
+          <w:color w:val="333333"/>
+          <w:sz w:val="21"/>
+          <w:szCs w:val="21"/>
+          <w:shd w:val="clear" w:color="auto" w:fill="FFFFFF"/>
+        </w:rPr>
+        <w:t> class in REST framework.</w:t>
+      </w:r>
+    </w:p>
+    <w:p>
+      <w:pPr>
+        <w:pStyle w:val="Heading2"/>
+        <w:shd w:val="clear" w:color="auto" w:fill="FFFFFF"/>
+        <w:spacing w:before="300" w:beforeAutospacing="0" w:after="150" w:afterAutospacing="0" w:line="600" w:lineRule="atLeast"/>
+        <w:rPr>
+          <w:rFonts w:ascii="Helvetica" w:hAnsi="Helvetica" w:cs="Helvetica"/>
+          <w:b w:val="0"/>
+          <w:bCs w:val="0"/>
+          <w:color w:val="333333"/>
+          <w:sz w:val="32"/>
+          <w:szCs w:val="32"/>
+        </w:rPr>
+      </w:pPr>
+      <w:hyperlink r:id="rId22" w:anchor="how-permissions-are-determined" w:history="1">
+        <w:r>
+          <w:rPr>
+            <w:rStyle w:val="Hyperlink"/>
+            <w:rFonts w:ascii="Helvetica" w:hAnsi="Helvetica" w:cs="Helvetica"/>
+            <w:b w:val="0"/>
+            <w:bCs w:val="0"/>
+            <w:color w:val="333333"/>
+            <w:sz w:val="32"/>
+            <w:szCs w:val="32"/>
+            <w:u w:val="none"/>
+          </w:rPr>
+          <w:t>How permissions are determined</w:t>
+        </w:r>
+      </w:hyperlink>
+    </w:p>
+    <w:p>
+      <w:pPr>
+        <w:pStyle w:val="NormalWeb"/>
+        <w:shd w:val="clear" w:color="auto" w:fill="FFFFFF"/>
+        <w:spacing w:before="0" w:beforeAutospacing="0" w:after="150" w:afterAutospacing="0"/>
+        <w:rPr>
+          <w:rFonts w:ascii="Helvetica" w:hAnsi="Helvetica" w:cs="Helvetica"/>
+          <w:color w:val="333333"/>
+          <w:sz w:val="21"/>
+          <w:szCs w:val="21"/>
+        </w:rPr>
+      </w:pPr>
+      <w:r>
+        <w:rPr>
+          <w:rFonts w:ascii="Helvetica" w:hAnsi="Helvetica" w:cs="Helvetica"/>
+          <w:color w:val="333333"/>
+          <w:sz w:val="21"/>
+          <w:szCs w:val="21"/>
+        </w:rPr>
+        <w:t>Permissions in REST framework are always defined as a list of permission classes.</w:t>
+      </w:r>
+    </w:p>
+    <w:p>
+      <w:pPr>
+        <w:pStyle w:val="NormalWeb"/>
+        <w:shd w:val="clear" w:color="auto" w:fill="FFFFFF"/>
+        <w:spacing w:before="0" w:beforeAutospacing="0" w:after="150" w:afterAutospacing="0"/>
+        <w:rPr>
+          <w:rFonts w:ascii="Helvetica" w:hAnsi="Helvetica" w:cs="Helvetica"/>
+          <w:color w:val="333333"/>
+          <w:sz w:val="21"/>
+          <w:szCs w:val="21"/>
+        </w:rPr>
+      </w:pPr>
+      <w:r>
+        <w:rPr>
+          <w:rFonts w:ascii="Helvetica" w:hAnsi="Helvetica" w:cs="Helvetica"/>
+          <w:color w:val="333333"/>
+          <w:sz w:val="21"/>
+          <w:szCs w:val="21"/>
+        </w:rPr>
+        <w:t>Before running the main body of the view each permission in the list is checked. If any permission check fails, an </w:t>
+      </w:r>
+      <w:r>
+        <w:rPr>
+          <w:rStyle w:val="HTMLCode"/>
+          <w:rFonts w:ascii="Consolas" w:hAnsi="Consolas"/>
+          <w:color w:val="DD1144"/>
+          <w:bdr w:val="single" w:sz="6" w:space="2" w:color="E1E1E8" w:frame="1"/>
+          <w:shd w:val="clear" w:color="auto" w:fill="F7F7F9"/>
+        </w:rPr>
+        <w:t>exceptions.PermissionDenied</w:t>
+      </w:r>
+      <w:r>
+        <w:rPr>
+          <w:rFonts w:ascii="Helvetica" w:hAnsi="Helvetica" w:cs="Helvetica"/>
+          <w:color w:val="333333"/>
+          <w:sz w:val="21"/>
+          <w:szCs w:val="21"/>
+        </w:rPr>
+        <w:t> or </w:t>
+      </w:r>
+      <w:r>
+        <w:rPr>
+          <w:rStyle w:val="HTMLCode"/>
+          <w:rFonts w:ascii="Consolas" w:hAnsi="Consolas"/>
+          <w:color w:val="DD1144"/>
+          <w:bdr w:val="single" w:sz="6" w:space="2" w:color="E1E1E8" w:frame="1"/>
+          <w:shd w:val="clear" w:color="auto" w:fill="F7F7F9"/>
+        </w:rPr>
+        <w:t>exceptions.NotAuthenticated</w:t>
+      </w:r>
+      <w:r>
+        <w:rPr>
+          <w:rFonts w:ascii="Helvetica" w:hAnsi="Helvetica" w:cs="Helvetica"/>
+          <w:color w:val="333333"/>
+          <w:sz w:val="21"/>
+          <w:szCs w:val="21"/>
+        </w:rPr>
+        <w:t> exception will be raised, and the main body of the view will not run.</w:t>
+      </w:r>
+    </w:p>
+    <w:p>
+      <w:pPr>
+        <w:rPr>
+          <w:rFonts w:ascii="Helvetica" w:hAnsi="Helvetica" w:cs="Helvetica"/>
+          <w:color w:val="333333"/>
+          <w:sz w:val="21"/>
+          <w:szCs w:val="21"/>
+          <w:shd w:val="clear" w:color="auto" w:fill="FFFFFF"/>
+        </w:rPr>
+      </w:pPr>
+    </w:p>
+    <w:p>
+      <w:pPr>
+        <w:rPr>
+          <w:sz w:val="24"/>
+          <w:szCs w:val="24"/>
+        </w:rPr>
+      </w:pPr>
+      <w:hyperlink r:id="rId23" w:history="1">
+        <w:r>
+          <w:rPr>
+            <w:rStyle w:val="Hyperlink"/>
+            <w:sz w:val="24"/>
+            <w:szCs w:val="24"/>
+          </w:rPr>
+          <w:t>https://www.django-rest-framework.org/api-guide/permissions/</w:t>
+        </w:r>
+      </w:hyperlink>
+    </w:p>
+    <w:p>
+      <w:pPr>
+        <w:rPr>
+          <w:sz w:val="24"/>
+          <w:szCs w:val="24"/>
+        </w:rPr>
+      </w:pPr>
+      <w:r>
+        <w:rPr>
+          <w:sz w:val="24"/>
+          <w:szCs w:val="24"/>
+        </w:rPr>
+        <w:t>There are 2 types of permissions.</w:t>
+      </w:r>
+    </w:p>
+    <w:p>
+      <w:pPr>
+        <w:pStyle w:val="ListParagraph"/>
+        <w:numPr>
+          <w:ilvl w:val="0"/>
+          <w:numId w:val="15"/>
+        </w:numPr>
+        <w:rPr>
+          <w:sz w:val="24"/>
+          <w:szCs w:val="24"/>
+        </w:rPr>
+      </w:pPr>
+      <w:r>
+        <w:rPr>
+          <w:sz w:val="24"/>
+          <w:szCs w:val="24"/>
+        </w:rPr>
+        <w:t>It will allow on every class of project</w:t>
+      </w:r>
+      <w:r>
+        <w:rPr>
+          <w:sz w:val="24"/>
+          <w:szCs w:val="24"/>
+        </w:rPr>
+        <w:t xml:space="preserve">  - write in settings.py</w:t>
+      </w:r>
+    </w:p>
+    <w:p>
+      <w:pPr>
+        <w:pStyle w:val="ListParagraph"/>
+        <w:numPr>
+          <w:ilvl w:val="0"/>
+          <w:numId w:val="15"/>
+        </w:numPr>
+        <w:rPr>
+          <w:sz w:val="24"/>
+          <w:szCs w:val="24"/>
+        </w:rPr>
+      </w:pPr>
+      <w:r>
+        <w:rPr>
+          <w:sz w:val="24"/>
+          <w:szCs w:val="24"/>
+        </w:rPr>
+        <w:t>We can apply on particular class</w:t>
+      </w:r>
+      <w:r>
+        <w:rPr>
+          <w:sz w:val="24"/>
+          <w:szCs w:val="24"/>
+        </w:rPr>
+        <w:t xml:space="preserve"> – (object level permissions)</w:t>
+      </w:r>
+    </w:p>
+    <w:p>
+      <w:pPr>
+        <w:rPr>
+          <w:sz w:val="24"/>
+          <w:szCs w:val="24"/>
+        </w:rPr>
+      </w:pPr>
+      <w:r>
+        <w:rPr>
+          <w:sz w:val="24"/>
+          <w:szCs w:val="24"/>
+        </w:rPr>
+        <w:t>And we can also use the custom permissions where we can restrict according to our requirement like user isAuthenticate, isAdmin etc.</w:t>
+      </w:r>
+    </w:p>
+    <w:p>
+      <w:pPr>
+        <w:rPr>
+          <w:sz w:val="24"/>
+          <w:szCs w:val="24"/>
+        </w:rPr>
+      </w:pPr>
+      <w:r>
+        <w:rPr>
+          <w:sz w:val="24"/>
+          <w:szCs w:val="24"/>
+        </w:rPr>
+        <w:t>Settings.py</w:t>
+      </w:r>
+    </w:p>
+    <w:p>
+      <w:pPr>
+        <w:shd w:val="clear" w:color="auto" w:fill="1E1E1E"/>
+        <w:spacing w:after="0" w:line="285" w:lineRule="atLeast"/>
+        <w:rPr>
+          <w:rFonts w:ascii="Consolas" w:eastAsia="Times New Roman" w:hAnsi="Consolas" w:cs="Times New Roman"/>
+          <w:color w:val="D4D4D4"/>
+          <w:sz w:val="21"/>
+          <w:szCs w:val="21"/>
+          <w:lang w:eastAsia="en-IN"/>
+        </w:rPr>
+      </w:pPr>
+      <w:r>
+        <w:rPr>
+          <w:rFonts w:ascii="Consolas" w:eastAsia="Times New Roman" w:hAnsi="Consolas" w:cs="Times New Roman"/>
+          <w:color w:val="6A9955"/>
+          <w:sz w:val="21"/>
+          <w:szCs w:val="21"/>
+          <w:lang w:eastAsia="en-IN"/>
+        </w:rPr>
+        <w:t># Django permissions</w:t>
+      </w:r>
+    </w:p>
+    <w:p>
+      <w:pPr>
+        <w:shd w:val="clear" w:color="auto" w:fill="1E1E1E"/>
+        <w:spacing w:after="0" w:line="285" w:lineRule="atLeast"/>
+        <w:rPr>
+          <w:rFonts w:ascii="Consolas" w:eastAsia="Times New Roman" w:hAnsi="Consolas" w:cs="Times New Roman"/>
+          <w:color w:val="D4D4D4"/>
+          <w:sz w:val="21"/>
+          <w:szCs w:val="21"/>
+          <w:lang w:eastAsia="en-IN"/>
+        </w:rPr>
+      </w:pPr>
+      <w:r>
+        <w:rPr>
+          <w:rFonts w:ascii="Consolas" w:eastAsia="Times New Roman" w:hAnsi="Consolas" w:cs="Times New Roman"/>
+          <w:color w:val="6A9955"/>
+          <w:sz w:val="21"/>
+          <w:szCs w:val="21"/>
+          <w:lang w:eastAsia="en-IN"/>
+        </w:rPr>
+        <w:t># It will apply on every single class of project</w:t>
+      </w:r>
+    </w:p>
+    <w:p>
+      <w:pPr>
+        <w:shd w:val="clear" w:color="auto" w:fill="1E1E1E"/>
+        <w:spacing w:after="0" w:line="285" w:lineRule="atLeast"/>
+        <w:rPr>
+          <w:rFonts w:ascii="Consolas" w:eastAsia="Times New Roman" w:hAnsi="Consolas" w:cs="Times New Roman"/>
+          <w:color w:val="D4D4D4"/>
+          <w:sz w:val="21"/>
+          <w:szCs w:val="21"/>
+          <w:lang w:eastAsia="en-IN"/>
+        </w:rPr>
+      </w:pPr>
+    </w:p>
+    <w:p>
+      <w:pPr>
+        <w:shd w:val="clear" w:color="auto" w:fill="1E1E1E"/>
+        <w:spacing w:after="0" w:line="285" w:lineRule="atLeast"/>
+        <w:rPr>
+          <w:rFonts w:ascii="Consolas" w:eastAsia="Times New Roman" w:hAnsi="Consolas" w:cs="Times New Roman"/>
+          <w:color w:val="D4D4D4"/>
+          <w:sz w:val="21"/>
+          <w:szCs w:val="21"/>
+          <w:lang w:eastAsia="en-IN"/>
+        </w:rPr>
+      </w:pPr>
+      <w:r>
+        <w:rPr>
+          <w:rFonts w:ascii="Consolas" w:eastAsia="Times New Roman" w:hAnsi="Consolas" w:cs="Times New Roman"/>
+          <w:color w:val="4FC1FF"/>
+          <w:sz w:val="21"/>
+          <w:szCs w:val="21"/>
+          <w:lang w:eastAsia="en-IN"/>
+        </w:rPr>
+        <w:t>REST_FRAMEWORK</w:t>
+      </w:r>
+      <w:r>
+        <w:rPr>
+          <w:rFonts w:ascii="Consolas" w:eastAsia="Times New Roman" w:hAnsi="Consolas" w:cs="Times New Roman"/>
+          <w:color w:val="D4D4D4"/>
+          <w:sz w:val="21"/>
+          <w:szCs w:val="21"/>
+          <w:lang w:eastAsia="en-IN"/>
+        </w:rPr>
+        <w:t xml:space="preserve"> = {</w:t>
+      </w:r>
+    </w:p>
+    <w:p>
+      <w:pPr>
+        <w:shd w:val="clear" w:color="auto" w:fill="1E1E1E"/>
+        <w:spacing w:after="0" w:line="285" w:lineRule="atLeast"/>
+        <w:rPr>
+          <w:rFonts w:ascii="Consolas" w:eastAsia="Times New Roman" w:hAnsi="Consolas" w:cs="Times New Roman"/>
+          <w:color w:val="D4D4D4"/>
+          <w:sz w:val="21"/>
+          <w:szCs w:val="21"/>
+          <w:lang w:eastAsia="en-IN"/>
+        </w:rPr>
+      </w:pPr>
+      <w:r>
+        <w:rPr>
+          <w:rFonts w:ascii="Consolas" w:eastAsia="Times New Roman" w:hAnsi="Consolas" w:cs="Times New Roman"/>
+          <w:color w:val="D4D4D4"/>
+          <w:sz w:val="21"/>
+          <w:szCs w:val="21"/>
+          <w:lang w:eastAsia="en-IN"/>
+        </w:rPr>
+        <w:t xml:space="preserve">    </w:t>
+      </w:r>
+      <w:r>
+        <w:rPr>
+          <w:rFonts w:ascii="Consolas" w:eastAsia="Times New Roman" w:hAnsi="Consolas" w:cs="Times New Roman"/>
+          <w:color w:val="CE9178"/>
+          <w:sz w:val="21"/>
+          <w:szCs w:val="21"/>
+          <w:lang w:eastAsia="en-IN"/>
+        </w:rPr>
+        <w:t>'DEFAULT_PERMISSION_CLASSES'</w:t>
+      </w:r>
+      <w:r>
+        <w:rPr>
+          <w:rFonts w:ascii="Consolas" w:eastAsia="Times New Roman" w:hAnsi="Consolas" w:cs="Times New Roman"/>
+          <w:color w:val="D4D4D4"/>
+          <w:sz w:val="21"/>
+          <w:szCs w:val="21"/>
+          <w:lang w:eastAsia="en-IN"/>
+        </w:rPr>
+        <w:t>: [</w:t>
+      </w:r>
+    </w:p>
+    <w:p>
+      <w:pPr>
+        <w:shd w:val="clear" w:color="auto" w:fill="1E1E1E"/>
+        <w:spacing w:after="0" w:line="285" w:lineRule="atLeast"/>
+        <w:rPr>
+          <w:rFonts w:ascii="Consolas" w:eastAsia="Times New Roman" w:hAnsi="Consolas" w:cs="Times New Roman"/>
+          <w:color w:val="D4D4D4"/>
+          <w:sz w:val="21"/>
+          <w:szCs w:val="21"/>
+          <w:lang w:eastAsia="en-IN"/>
+        </w:rPr>
+      </w:pPr>
+      <w:r>
+        <w:rPr>
+          <w:rFonts w:ascii="Consolas" w:eastAsia="Times New Roman" w:hAnsi="Consolas" w:cs="Times New Roman"/>
+          <w:color w:val="D4D4D4"/>
+          <w:sz w:val="21"/>
+          <w:szCs w:val="21"/>
+          <w:lang w:eastAsia="en-IN"/>
+        </w:rPr>
+        <w:t xml:space="preserve">        </w:t>
+      </w:r>
+      <w:r>
+        <w:rPr>
+          <w:rFonts w:ascii="Consolas" w:eastAsia="Times New Roman" w:hAnsi="Consolas" w:cs="Times New Roman"/>
+          <w:color w:val="CE9178"/>
+          <w:sz w:val="21"/>
+          <w:szCs w:val="21"/>
+          <w:lang w:eastAsia="en-IN"/>
+        </w:rPr>
+        <w:t>'rest_framework.permissions.IsAuthenticated'</w:t>
+      </w:r>
+      <w:r>
+        <w:rPr>
+          <w:rFonts w:ascii="Consolas" w:eastAsia="Times New Roman" w:hAnsi="Consolas" w:cs="Times New Roman"/>
+          <w:color w:val="D4D4D4"/>
+          <w:sz w:val="21"/>
+          <w:szCs w:val="21"/>
+          <w:lang w:eastAsia="en-IN"/>
+        </w:rPr>
+        <w:t>,</w:t>
+      </w:r>
+    </w:p>
+    <w:p>
+      <w:pPr>
+        <w:shd w:val="clear" w:color="auto" w:fill="1E1E1E"/>
+        <w:spacing w:after="0" w:line="285" w:lineRule="atLeast"/>
+        <w:rPr>
+          <w:rFonts w:ascii="Consolas" w:eastAsia="Times New Roman" w:hAnsi="Consolas" w:cs="Times New Roman"/>
+          <w:color w:val="D4D4D4"/>
+          <w:sz w:val="21"/>
+          <w:szCs w:val="21"/>
+          <w:lang w:eastAsia="en-IN"/>
+        </w:rPr>
+      </w:pPr>
+      <w:r>
+        <w:rPr>
+          <w:rFonts w:ascii="Consolas" w:eastAsia="Times New Roman" w:hAnsi="Consolas" w:cs="Times New Roman"/>
+          <w:color w:val="D4D4D4"/>
+          <w:sz w:val="21"/>
+          <w:szCs w:val="21"/>
+          <w:lang w:eastAsia="en-IN"/>
+        </w:rPr>
+        <w:t>    ]</w:t>
+      </w:r>
+    </w:p>
+    <w:p>
+      <w:pPr>
+        <w:shd w:val="clear" w:color="auto" w:fill="1E1E1E"/>
+        <w:spacing w:after="0" w:line="285" w:lineRule="atLeast"/>
+        <w:rPr>
+          <w:rFonts w:ascii="Consolas" w:eastAsia="Times New Roman" w:hAnsi="Consolas" w:cs="Times New Roman"/>
+          <w:color w:val="D4D4D4"/>
+          <w:sz w:val="21"/>
+          <w:szCs w:val="21"/>
+          <w:lang w:eastAsia="en-IN"/>
+        </w:rPr>
+      </w:pPr>
+      <w:r>
+        <w:rPr>
+          <w:rFonts w:ascii="Consolas" w:eastAsia="Times New Roman" w:hAnsi="Consolas" w:cs="Times New Roman"/>
+          <w:color w:val="D4D4D4"/>
+          <w:sz w:val="21"/>
+          <w:szCs w:val="21"/>
+          <w:lang w:eastAsia="en-IN"/>
+        </w:rPr>
+        <w:t>}</w:t>
+      </w:r>
     </w:p>
     <w:p>
       <w:pPr>
@@ -31539,6 +38677,232 @@
     </w:lvl>
   </w:abstractNum>
   <w:abstractNum w:abstractNumId="2" w15:restartNumberingAfterBreak="0">
+    <w:nsid w:val="1A8B79BE"/>
+    <w:multiLevelType w:val="hybridMultilevel"/>
+    <w:tmpl w:val="9F5ACBD2"/>
+    <w:lvl w:ilvl="0" w:tplc="40090001">
+      <w:start w:val="1"/>
+      <w:numFmt w:val="bullet"/>
+      <w:lvlText w:val=""/>
+      <w:lvlJc w:val="left"/>
+      <w:pPr>
+        <w:ind w:left="720" w:hanging="360"/>
+      </w:pPr>
+      <w:rPr>
+        <w:rFonts w:ascii="Symbol" w:hAnsi="Symbol" w:hint="default"/>
+      </w:rPr>
+    </w:lvl>
+    <w:lvl w:ilvl="1" w:tplc="40090003" w:tentative="1">
+      <w:start w:val="1"/>
+      <w:numFmt w:val="bullet"/>
+      <w:lvlText w:val="o"/>
+      <w:lvlJc w:val="left"/>
+      <w:pPr>
+        <w:ind w:left="1440" w:hanging="360"/>
+      </w:pPr>
+      <w:rPr>
+        <w:rFonts w:ascii="Courier New" w:hAnsi="Courier New" w:cs="Courier New" w:hint="default"/>
+      </w:rPr>
+    </w:lvl>
+    <w:lvl w:ilvl="2" w:tplc="40090005" w:tentative="1">
+      <w:start w:val="1"/>
+      <w:numFmt w:val="bullet"/>
+      <w:lvlText w:val=""/>
+      <w:lvlJc w:val="left"/>
+      <w:pPr>
+        <w:ind w:left="2160" w:hanging="360"/>
+      </w:pPr>
+      <w:rPr>
+        <w:rFonts w:ascii="Wingdings" w:hAnsi="Wingdings" w:hint="default"/>
+      </w:rPr>
+    </w:lvl>
+    <w:lvl w:ilvl="3" w:tplc="40090001" w:tentative="1">
+      <w:start w:val="1"/>
+      <w:numFmt w:val="bullet"/>
+      <w:lvlText w:val=""/>
+      <w:lvlJc w:val="left"/>
+      <w:pPr>
+        <w:ind w:left="2880" w:hanging="360"/>
+      </w:pPr>
+      <w:rPr>
+        <w:rFonts w:ascii="Symbol" w:hAnsi="Symbol" w:hint="default"/>
+      </w:rPr>
+    </w:lvl>
+    <w:lvl w:ilvl="4" w:tplc="40090003" w:tentative="1">
+      <w:start w:val="1"/>
+      <w:numFmt w:val="bullet"/>
+      <w:lvlText w:val="o"/>
+      <w:lvlJc w:val="left"/>
+      <w:pPr>
+        <w:ind w:left="3600" w:hanging="360"/>
+      </w:pPr>
+      <w:rPr>
+        <w:rFonts w:ascii="Courier New" w:hAnsi="Courier New" w:cs="Courier New" w:hint="default"/>
+      </w:rPr>
+    </w:lvl>
+    <w:lvl w:ilvl="5" w:tplc="40090005" w:tentative="1">
+      <w:start w:val="1"/>
+      <w:numFmt w:val="bullet"/>
+      <w:lvlText w:val=""/>
+      <w:lvlJc w:val="left"/>
+      <w:pPr>
+        <w:ind w:left="4320" w:hanging="360"/>
+      </w:pPr>
+      <w:rPr>
+        <w:rFonts w:ascii="Wingdings" w:hAnsi="Wingdings" w:hint="default"/>
+      </w:rPr>
+    </w:lvl>
+    <w:lvl w:ilvl="6" w:tplc="40090001" w:tentative="1">
+      <w:start w:val="1"/>
+      <w:numFmt w:val="bullet"/>
+      <w:lvlText w:val=""/>
+      <w:lvlJc w:val="left"/>
+      <w:pPr>
+        <w:ind w:left="5040" w:hanging="360"/>
+      </w:pPr>
+      <w:rPr>
+        <w:rFonts w:ascii="Symbol" w:hAnsi="Symbol" w:hint="default"/>
+      </w:rPr>
+    </w:lvl>
+    <w:lvl w:ilvl="7" w:tplc="40090003" w:tentative="1">
+      <w:start w:val="1"/>
+      <w:numFmt w:val="bullet"/>
+      <w:lvlText w:val="o"/>
+      <w:lvlJc w:val="left"/>
+      <w:pPr>
+        <w:ind w:left="5760" w:hanging="360"/>
+      </w:pPr>
+      <w:rPr>
+        <w:rFonts w:ascii="Courier New" w:hAnsi="Courier New" w:cs="Courier New" w:hint="default"/>
+      </w:rPr>
+    </w:lvl>
+    <w:lvl w:ilvl="8" w:tplc="40090005" w:tentative="1">
+      <w:start w:val="1"/>
+      <w:numFmt w:val="bullet"/>
+      <w:lvlText w:val=""/>
+      <w:lvlJc w:val="left"/>
+      <w:pPr>
+        <w:ind w:left="6480" w:hanging="360"/>
+      </w:pPr>
+      <w:rPr>
+        <w:rFonts w:ascii="Wingdings" w:hAnsi="Wingdings" w:hint="default"/>
+      </w:rPr>
+    </w:lvl>
+  </w:abstractNum>
+  <w:abstractNum w:abstractNumId="3" w15:restartNumberingAfterBreak="0">
+    <w:nsid w:val="25DC1D50"/>
+    <w:multiLevelType w:val="hybridMultilevel"/>
+    <w:tmpl w:val="69A8E3BE"/>
+    <w:lvl w:ilvl="0" w:tplc="40090001">
+      <w:start w:val="1"/>
+      <w:numFmt w:val="bullet"/>
+      <w:lvlText w:val=""/>
+      <w:lvlJc w:val="left"/>
+      <w:pPr>
+        <w:ind w:left="720" w:hanging="360"/>
+      </w:pPr>
+      <w:rPr>
+        <w:rFonts w:ascii="Symbol" w:hAnsi="Symbol" w:hint="default"/>
+      </w:rPr>
+    </w:lvl>
+    <w:lvl w:ilvl="1" w:tplc="40090003" w:tentative="1">
+      <w:start w:val="1"/>
+      <w:numFmt w:val="bullet"/>
+      <w:lvlText w:val="o"/>
+      <w:lvlJc w:val="left"/>
+      <w:pPr>
+        <w:ind w:left="1440" w:hanging="360"/>
+      </w:pPr>
+      <w:rPr>
+        <w:rFonts w:ascii="Courier New" w:hAnsi="Courier New" w:cs="Courier New" w:hint="default"/>
+      </w:rPr>
+    </w:lvl>
+    <w:lvl w:ilvl="2" w:tplc="40090005" w:tentative="1">
+      <w:start w:val="1"/>
+      <w:numFmt w:val="bullet"/>
+      <w:lvlText w:val=""/>
+      <w:lvlJc w:val="left"/>
+      <w:pPr>
+        <w:ind w:left="2160" w:hanging="360"/>
+      </w:pPr>
+      <w:rPr>
+        <w:rFonts w:ascii="Wingdings" w:hAnsi="Wingdings" w:hint="default"/>
+      </w:rPr>
+    </w:lvl>
+    <w:lvl w:ilvl="3" w:tplc="40090001" w:tentative="1">
+      <w:start w:val="1"/>
+      <w:numFmt w:val="bullet"/>
+      <w:lvlText w:val=""/>
+      <w:lvlJc w:val="left"/>
+      <w:pPr>
+        <w:ind w:left="2880" w:hanging="360"/>
+      </w:pPr>
+      <w:rPr>
+        <w:rFonts w:ascii="Symbol" w:hAnsi="Symbol" w:hint="default"/>
+      </w:rPr>
+    </w:lvl>
+    <w:lvl w:ilvl="4" w:tplc="40090003" w:tentative="1">
+      <w:start w:val="1"/>
+      <w:numFmt w:val="bullet"/>
+      <w:lvlText w:val="o"/>
+      <w:lvlJc w:val="left"/>
+      <w:pPr>
+        <w:ind w:left="3600" w:hanging="360"/>
+      </w:pPr>
+      <w:rPr>
+        <w:rFonts w:ascii="Courier New" w:hAnsi="Courier New" w:cs="Courier New" w:hint="default"/>
+      </w:rPr>
+    </w:lvl>
+    <w:lvl w:ilvl="5" w:tplc="40090005" w:tentative="1">
+      <w:start w:val="1"/>
+      <w:numFmt w:val="bullet"/>
+      <w:lvlText w:val=""/>
+      <w:lvlJc w:val="left"/>
+      <w:pPr>
+        <w:ind w:left="4320" w:hanging="360"/>
+      </w:pPr>
+      <w:rPr>
+        <w:rFonts w:ascii="Wingdings" w:hAnsi="Wingdings" w:hint="default"/>
+      </w:rPr>
+    </w:lvl>
+    <w:lvl w:ilvl="6" w:tplc="40090001" w:tentative="1">
+      <w:start w:val="1"/>
+      <w:numFmt w:val="bullet"/>
+      <w:lvlText w:val=""/>
+      <w:lvlJc w:val="left"/>
+      <w:pPr>
+        <w:ind w:left="5040" w:hanging="360"/>
+      </w:pPr>
+      <w:rPr>
+        <w:rFonts w:ascii="Symbol" w:hAnsi="Symbol" w:hint="default"/>
+      </w:rPr>
+    </w:lvl>
+    <w:lvl w:ilvl="7" w:tplc="40090003" w:tentative="1">
+      <w:start w:val="1"/>
+      <w:numFmt w:val="bullet"/>
+      <w:lvlText w:val="o"/>
+      <w:lvlJc w:val="left"/>
+      <w:pPr>
+        <w:ind w:left="5760" w:hanging="360"/>
+      </w:pPr>
+      <w:rPr>
+        <w:rFonts w:ascii="Courier New" w:hAnsi="Courier New" w:cs="Courier New" w:hint="default"/>
+      </w:rPr>
+    </w:lvl>
+    <w:lvl w:ilvl="8" w:tplc="40090005" w:tentative="1">
+      <w:start w:val="1"/>
+      <w:numFmt w:val="bullet"/>
+      <w:lvlText w:val=""/>
+      <w:lvlJc w:val="left"/>
+      <w:pPr>
+        <w:ind w:left="6480" w:hanging="360"/>
+      </w:pPr>
+      <w:rPr>
+        <w:rFonts w:ascii="Wingdings" w:hAnsi="Wingdings" w:hint="default"/>
+      </w:rPr>
+    </w:lvl>
+  </w:abstractNum>
+  <w:abstractNum w:abstractNumId="4" w15:restartNumberingAfterBreak="0">
     <w:nsid w:val="37B42DDA"/>
     <w:multiLevelType w:val="hybridMultilevel"/>
     <w:tmpl w:val="7B3AFF7E"/>
@@ -31624,7 +38988,185 @@
       </w:pPr>
     </w:lvl>
   </w:abstractNum>
-  <w:abstractNum w:abstractNumId="3" w15:restartNumberingAfterBreak="0">
+  <w:abstractNum w:abstractNumId="5" w15:restartNumberingAfterBreak="0">
+    <w:nsid w:val="3AC26CFD"/>
+    <w:multiLevelType w:val="hybridMultilevel"/>
+    <w:tmpl w:val="FCFAA876"/>
+    <w:lvl w:ilvl="0" w:tplc="4009000F">
+      <w:start w:val="1"/>
+      <w:numFmt w:val="decimal"/>
+      <w:lvlText w:val="%1."/>
+      <w:lvlJc w:val="left"/>
+      <w:pPr>
+        <w:ind w:left="720" w:hanging="360"/>
+      </w:pPr>
+      <w:rPr>
+        <w:rFonts w:hint="default"/>
+      </w:rPr>
+    </w:lvl>
+    <w:lvl w:ilvl="1" w:tplc="40090019" w:tentative="1">
+      <w:start w:val="1"/>
+      <w:numFmt w:val="lowerLetter"/>
+      <w:lvlText w:val="%2."/>
+      <w:lvlJc w:val="left"/>
+      <w:pPr>
+        <w:ind w:left="1440" w:hanging="360"/>
+      </w:pPr>
+    </w:lvl>
+    <w:lvl w:ilvl="2" w:tplc="4009001B" w:tentative="1">
+      <w:start w:val="1"/>
+      <w:numFmt w:val="lowerRoman"/>
+      <w:lvlText w:val="%3."/>
+      <w:lvlJc w:val="right"/>
+      <w:pPr>
+        <w:ind w:left="2160" w:hanging="180"/>
+      </w:pPr>
+    </w:lvl>
+    <w:lvl w:ilvl="3" w:tplc="4009000F" w:tentative="1">
+      <w:start w:val="1"/>
+      <w:numFmt w:val="decimal"/>
+      <w:lvlText w:val="%4."/>
+      <w:lvlJc w:val="left"/>
+      <w:pPr>
+        <w:ind w:left="2880" w:hanging="360"/>
+      </w:pPr>
+    </w:lvl>
+    <w:lvl w:ilvl="4" w:tplc="40090019" w:tentative="1">
+      <w:start w:val="1"/>
+      <w:numFmt w:val="lowerLetter"/>
+      <w:lvlText w:val="%5."/>
+      <w:lvlJc w:val="left"/>
+      <w:pPr>
+        <w:ind w:left="3600" w:hanging="360"/>
+      </w:pPr>
+    </w:lvl>
+    <w:lvl w:ilvl="5" w:tplc="4009001B" w:tentative="1">
+      <w:start w:val="1"/>
+      <w:numFmt w:val="lowerRoman"/>
+      <w:lvlText w:val="%6."/>
+      <w:lvlJc w:val="right"/>
+      <w:pPr>
+        <w:ind w:left="4320" w:hanging="180"/>
+      </w:pPr>
+    </w:lvl>
+    <w:lvl w:ilvl="6" w:tplc="4009000F" w:tentative="1">
+      <w:start w:val="1"/>
+      <w:numFmt w:val="decimal"/>
+      <w:lvlText w:val="%7."/>
+      <w:lvlJc w:val="left"/>
+      <w:pPr>
+        <w:ind w:left="5040" w:hanging="360"/>
+      </w:pPr>
+    </w:lvl>
+    <w:lvl w:ilvl="7" w:tplc="40090019" w:tentative="1">
+      <w:start w:val="1"/>
+      <w:numFmt w:val="lowerLetter"/>
+      <w:lvlText w:val="%8."/>
+      <w:lvlJc w:val="left"/>
+      <w:pPr>
+        <w:ind w:left="5760" w:hanging="360"/>
+      </w:pPr>
+    </w:lvl>
+    <w:lvl w:ilvl="8" w:tplc="4009001B" w:tentative="1">
+      <w:start w:val="1"/>
+      <w:numFmt w:val="lowerRoman"/>
+      <w:lvlText w:val="%9."/>
+      <w:lvlJc w:val="right"/>
+      <w:pPr>
+        <w:ind w:left="6480" w:hanging="180"/>
+      </w:pPr>
+    </w:lvl>
+  </w:abstractNum>
+  <w:abstractNum w:abstractNumId="6" w15:restartNumberingAfterBreak="0">
+    <w:nsid w:val="3B630645"/>
+    <w:multiLevelType w:val="hybridMultilevel"/>
+    <w:tmpl w:val="AE4E59F0"/>
+    <w:lvl w:ilvl="0" w:tplc="4009000F">
+      <w:start w:val="1"/>
+      <w:numFmt w:val="decimal"/>
+      <w:lvlText w:val="%1."/>
+      <w:lvlJc w:val="left"/>
+      <w:pPr>
+        <w:ind w:left="720" w:hanging="360"/>
+      </w:pPr>
+      <w:rPr>
+        <w:rFonts w:hint="default"/>
+      </w:rPr>
+    </w:lvl>
+    <w:lvl w:ilvl="1" w:tplc="40090019" w:tentative="1">
+      <w:start w:val="1"/>
+      <w:numFmt w:val="lowerLetter"/>
+      <w:lvlText w:val="%2."/>
+      <w:lvlJc w:val="left"/>
+      <w:pPr>
+        <w:ind w:left="1440" w:hanging="360"/>
+      </w:pPr>
+    </w:lvl>
+    <w:lvl w:ilvl="2" w:tplc="4009001B" w:tentative="1">
+      <w:start w:val="1"/>
+      <w:numFmt w:val="lowerRoman"/>
+      <w:lvlText w:val="%3."/>
+      <w:lvlJc w:val="right"/>
+      <w:pPr>
+        <w:ind w:left="2160" w:hanging="180"/>
+      </w:pPr>
+    </w:lvl>
+    <w:lvl w:ilvl="3" w:tplc="4009000F" w:tentative="1">
+      <w:start w:val="1"/>
+      <w:numFmt w:val="decimal"/>
+      <w:lvlText w:val="%4."/>
+      <w:lvlJc w:val="left"/>
+      <w:pPr>
+        <w:ind w:left="2880" w:hanging="360"/>
+      </w:pPr>
+    </w:lvl>
+    <w:lvl w:ilvl="4" w:tplc="40090019" w:tentative="1">
+      <w:start w:val="1"/>
+      <w:numFmt w:val="lowerLetter"/>
+      <w:lvlText w:val="%5."/>
+      <w:lvlJc w:val="left"/>
+      <w:pPr>
+        <w:ind w:left="3600" w:hanging="360"/>
+      </w:pPr>
+    </w:lvl>
+    <w:lvl w:ilvl="5" w:tplc="4009001B" w:tentative="1">
+      <w:start w:val="1"/>
+      <w:numFmt w:val="lowerRoman"/>
+      <w:lvlText w:val="%6."/>
+      <w:lvlJc w:val="right"/>
+      <w:pPr>
+        <w:ind w:left="4320" w:hanging="180"/>
+      </w:pPr>
+    </w:lvl>
+    <w:lvl w:ilvl="6" w:tplc="4009000F" w:tentative="1">
+      <w:start w:val="1"/>
+      <w:numFmt w:val="decimal"/>
+      <w:lvlText w:val="%7."/>
+      <w:lvlJc w:val="left"/>
+      <w:pPr>
+        <w:ind w:left="5040" w:hanging="360"/>
+      </w:pPr>
+    </w:lvl>
+    <w:lvl w:ilvl="7" w:tplc="40090019" w:tentative="1">
+      <w:start w:val="1"/>
+      <w:numFmt w:val="lowerLetter"/>
+      <w:lvlText w:val="%8."/>
+      <w:lvlJc w:val="left"/>
+      <w:pPr>
+        <w:ind w:left="5760" w:hanging="360"/>
+      </w:pPr>
+    </w:lvl>
+    <w:lvl w:ilvl="8" w:tplc="4009001B" w:tentative="1">
+      <w:start w:val="1"/>
+      <w:numFmt w:val="lowerRoman"/>
+      <w:lvlText w:val="%9."/>
+      <w:lvlJc w:val="right"/>
+      <w:pPr>
+        <w:ind w:left="6480" w:hanging="180"/>
+      </w:pPr>
+    </w:lvl>
+  </w:abstractNum>
+  <w:abstractNum w:abstractNumId="7" w15:restartNumberingAfterBreak="0">
     <w:nsid w:val="3C345490"/>
     <w:multiLevelType w:val="hybridMultilevel"/>
     <w:tmpl w:val="2E12B76A"/>
@@ -31737,7 +39279,96 @@
       </w:rPr>
     </w:lvl>
   </w:abstractNum>
-  <w:abstractNum w:abstractNumId="4" w15:restartNumberingAfterBreak="0">
+  <w:abstractNum w:abstractNumId="8" w15:restartNumberingAfterBreak="0">
+    <w:nsid w:val="3C4F5591"/>
+    <w:multiLevelType w:val="hybridMultilevel"/>
+    <w:tmpl w:val="A282D57A"/>
+    <w:lvl w:ilvl="0" w:tplc="4009000F">
+      <w:start w:val="1"/>
+      <w:numFmt w:val="decimal"/>
+      <w:lvlText w:val="%1."/>
+      <w:lvlJc w:val="left"/>
+      <w:pPr>
+        <w:ind w:left="720" w:hanging="360"/>
+      </w:pPr>
+      <w:rPr>
+        <w:rFonts w:hint="default"/>
+      </w:rPr>
+    </w:lvl>
+    <w:lvl w:ilvl="1" w:tplc="40090019" w:tentative="1">
+      <w:start w:val="1"/>
+      <w:numFmt w:val="lowerLetter"/>
+      <w:lvlText w:val="%2."/>
+      <w:lvlJc w:val="left"/>
+      <w:pPr>
+        <w:ind w:left="1440" w:hanging="360"/>
+      </w:pPr>
+    </w:lvl>
+    <w:lvl w:ilvl="2" w:tplc="4009001B" w:tentative="1">
+      <w:start w:val="1"/>
+      <w:numFmt w:val="lowerRoman"/>
+      <w:lvlText w:val="%3."/>
+      <w:lvlJc w:val="right"/>
+      <w:pPr>
+        <w:ind w:left="2160" w:hanging="180"/>
+      </w:pPr>
+    </w:lvl>
+    <w:lvl w:ilvl="3" w:tplc="4009000F" w:tentative="1">
+      <w:start w:val="1"/>
+      <w:numFmt w:val="decimal"/>
+      <w:lvlText w:val="%4."/>
+      <w:lvlJc w:val="left"/>
+      <w:pPr>
+        <w:ind w:left="2880" w:hanging="360"/>
+      </w:pPr>
+    </w:lvl>
+    <w:lvl w:ilvl="4" w:tplc="40090019" w:tentative="1">
+      <w:start w:val="1"/>
+      <w:numFmt w:val="lowerLetter"/>
+      <w:lvlText w:val="%5."/>
+      <w:lvlJc w:val="left"/>
+      <w:pPr>
+        <w:ind w:left="3600" w:hanging="360"/>
+      </w:pPr>
+    </w:lvl>
+    <w:lvl w:ilvl="5" w:tplc="4009001B" w:tentative="1">
+      <w:start w:val="1"/>
+      <w:numFmt w:val="lowerRoman"/>
+      <w:lvlText w:val="%6."/>
+      <w:lvlJc w:val="right"/>
+      <w:pPr>
+        <w:ind w:left="4320" w:hanging="180"/>
+      </w:pPr>
+    </w:lvl>
+    <w:lvl w:ilvl="6" w:tplc="4009000F" w:tentative="1">
+      <w:start w:val="1"/>
+      <w:numFmt w:val="decimal"/>
+      <w:lvlText w:val="%7."/>
+      <w:lvlJc w:val="left"/>
+      <w:pPr>
+        <w:ind w:left="5040" w:hanging="360"/>
+      </w:pPr>
+    </w:lvl>
+    <w:lvl w:ilvl="7" w:tplc="40090019" w:tentative="1">
+      <w:start w:val="1"/>
+      <w:numFmt w:val="lowerLetter"/>
+      <w:lvlText w:val="%8."/>
+      <w:lvlJc w:val="left"/>
+      <w:pPr>
+        <w:ind w:left="5760" w:hanging="360"/>
+      </w:pPr>
+    </w:lvl>
+    <w:lvl w:ilvl="8" w:tplc="4009001B" w:tentative="1">
+      <w:start w:val="1"/>
+      <w:numFmt w:val="lowerRoman"/>
+      <w:lvlText w:val="%9."/>
+      <w:lvlJc w:val="right"/>
+      <w:pPr>
+        <w:ind w:left="6480" w:hanging="180"/>
+      </w:pPr>
+    </w:lvl>
+  </w:abstractNum>
+  <w:abstractNum w:abstractNumId="9" w15:restartNumberingAfterBreak="0">
     <w:nsid w:val="41133CE9"/>
     <w:multiLevelType w:val="hybridMultilevel"/>
     <w:tmpl w:val="24A88B98"/>
@@ -31826,7 +39457,7 @@
       </w:pPr>
     </w:lvl>
   </w:abstractNum>
-  <w:abstractNum w:abstractNumId="5" w15:restartNumberingAfterBreak="0">
+  <w:abstractNum w:abstractNumId="10" w15:restartNumberingAfterBreak="0">
     <w:nsid w:val="558A580F"/>
     <w:multiLevelType w:val="hybridMultilevel"/>
     <w:tmpl w:val="134A40DC"/>
@@ -31939,10 +39570,10 @@
       </w:rPr>
     </w:lvl>
   </w:abstractNum>
-  <w:abstractNum w:abstractNumId="6" w15:restartNumberingAfterBreak="0">
+  <w:abstractNum w:abstractNumId="11" w15:restartNumberingAfterBreak="0">
     <w:nsid w:val="69DB44CB"/>
     <w:multiLevelType w:val="hybridMultilevel"/>
-    <w:tmpl w:val="2320D2D0"/>
+    <w:tmpl w:val="4EEACEDA"/>
     <w:lvl w:ilvl="0" w:tplc="4009000F">
       <w:start w:val="1"/>
       <w:numFmt w:val="decimal"/>
@@ -32028,7 +39659,7 @@
       </w:pPr>
     </w:lvl>
   </w:abstractNum>
-  <w:abstractNum w:abstractNumId="7" w15:restartNumberingAfterBreak="0">
+  <w:abstractNum w:abstractNumId="12" w15:restartNumberingAfterBreak="0">
     <w:nsid w:val="6DC60BB9"/>
     <w:multiLevelType w:val="multilevel"/>
     <w:tmpl w:val="B2248AAE"/>
@@ -32177,7 +39808,7 @@
       </w:rPr>
     </w:lvl>
   </w:abstractNum>
-  <w:abstractNum w:abstractNumId="8" w15:restartNumberingAfterBreak="0">
+  <w:abstractNum w:abstractNumId="13" w15:restartNumberingAfterBreak="0">
     <w:nsid w:val="7D806E76"/>
     <w:multiLevelType w:val="hybridMultilevel"/>
     <w:tmpl w:val="08B0A9BE"/>
@@ -32290,32 +39921,163 @@
       </w:rPr>
     </w:lvl>
   </w:abstractNum>
+  <w:abstractNum w:abstractNumId="14" w15:restartNumberingAfterBreak="0">
+    <w:nsid w:val="7F996275"/>
+    <w:multiLevelType w:val="hybridMultilevel"/>
+    <w:tmpl w:val="CD1C31CA"/>
+    <w:lvl w:ilvl="0" w:tplc="40090001">
+      <w:start w:val="1"/>
+      <w:numFmt w:val="bullet"/>
+      <w:lvlText w:val=""/>
+      <w:lvlJc w:val="left"/>
+      <w:pPr>
+        <w:ind w:left="720" w:hanging="360"/>
+      </w:pPr>
+      <w:rPr>
+        <w:rFonts w:ascii="Symbol" w:hAnsi="Symbol" w:hint="default"/>
+      </w:rPr>
+    </w:lvl>
+    <w:lvl w:ilvl="1" w:tplc="40090003" w:tentative="1">
+      <w:start w:val="1"/>
+      <w:numFmt w:val="bullet"/>
+      <w:lvlText w:val="o"/>
+      <w:lvlJc w:val="left"/>
+      <w:pPr>
+        <w:ind w:left="1440" w:hanging="360"/>
+      </w:pPr>
+      <w:rPr>
+        <w:rFonts w:ascii="Courier New" w:hAnsi="Courier New" w:cs="Courier New" w:hint="default"/>
+      </w:rPr>
+    </w:lvl>
+    <w:lvl w:ilvl="2" w:tplc="40090005" w:tentative="1">
+      <w:start w:val="1"/>
+      <w:numFmt w:val="bullet"/>
+      <w:lvlText w:val=""/>
+      <w:lvlJc w:val="left"/>
+      <w:pPr>
+        <w:ind w:left="2160" w:hanging="360"/>
+      </w:pPr>
+      <w:rPr>
+        <w:rFonts w:ascii="Wingdings" w:hAnsi="Wingdings" w:hint="default"/>
+      </w:rPr>
+    </w:lvl>
+    <w:lvl w:ilvl="3" w:tplc="40090001" w:tentative="1">
+      <w:start w:val="1"/>
+      <w:numFmt w:val="bullet"/>
+      <w:lvlText w:val=""/>
+      <w:lvlJc w:val="left"/>
+      <w:pPr>
+        <w:ind w:left="2880" w:hanging="360"/>
+      </w:pPr>
+      <w:rPr>
+        <w:rFonts w:ascii="Symbol" w:hAnsi="Symbol" w:hint="default"/>
+      </w:rPr>
+    </w:lvl>
+    <w:lvl w:ilvl="4" w:tplc="40090003" w:tentative="1">
+      <w:start w:val="1"/>
+      <w:numFmt w:val="bullet"/>
+      <w:lvlText w:val="o"/>
+      <w:lvlJc w:val="left"/>
+      <w:pPr>
+        <w:ind w:left="3600" w:hanging="360"/>
+      </w:pPr>
+      <w:rPr>
+        <w:rFonts w:ascii="Courier New" w:hAnsi="Courier New" w:cs="Courier New" w:hint="default"/>
+      </w:rPr>
+    </w:lvl>
+    <w:lvl w:ilvl="5" w:tplc="40090005" w:tentative="1">
+      <w:start w:val="1"/>
+      <w:numFmt w:val="bullet"/>
+      <w:lvlText w:val=""/>
+      <w:lvlJc w:val="left"/>
+      <w:pPr>
+        <w:ind w:left="4320" w:hanging="360"/>
+      </w:pPr>
+      <w:rPr>
+        <w:rFonts w:ascii="Wingdings" w:hAnsi="Wingdings" w:hint="default"/>
+      </w:rPr>
+    </w:lvl>
+    <w:lvl w:ilvl="6" w:tplc="40090001" w:tentative="1">
+      <w:start w:val="1"/>
+      <w:numFmt w:val="bullet"/>
+      <w:lvlText w:val=""/>
+      <w:lvlJc w:val="left"/>
+      <w:pPr>
+        <w:ind w:left="5040" w:hanging="360"/>
+      </w:pPr>
+      <w:rPr>
+        <w:rFonts w:ascii="Symbol" w:hAnsi="Symbol" w:hint="default"/>
+      </w:rPr>
+    </w:lvl>
+    <w:lvl w:ilvl="7" w:tplc="40090003" w:tentative="1">
+      <w:start w:val="1"/>
+      <w:numFmt w:val="bullet"/>
+      <w:lvlText w:val="o"/>
+      <w:lvlJc w:val="left"/>
+      <w:pPr>
+        <w:ind w:left="5760" w:hanging="360"/>
+      </w:pPr>
+      <w:rPr>
+        <w:rFonts w:ascii="Courier New" w:hAnsi="Courier New" w:cs="Courier New" w:hint="default"/>
+      </w:rPr>
+    </w:lvl>
+    <w:lvl w:ilvl="8" w:tplc="40090005" w:tentative="1">
+      <w:start w:val="1"/>
+      <w:numFmt w:val="bullet"/>
+      <w:lvlText w:val=""/>
+      <w:lvlJc w:val="left"/>
+      <w:pPr>
+        <w:ind w:left="6480" w:hanging="360"/>
+      </w:pPr>
+      <w:rPr>
+        <w:rFonts w:ascii="Wingdings" w:hAnsi="Wingdings" w:hint="default"/>
+      </w:rPr>
+    </w:lvl>
+  </w:abstractNum>
   <w:num w:numId="1" w16cid:durableId="842160687">
-    <w:abstractNumId w:val="4"/>
+    <w:abstractNumId w:val="9"/>
   </w:num>
   <w:num w:numId="2" w16cid:durableId="1924951311">
     <w:abstractNumId w:val="1"/>
   </w:num>
   <w:num w:numId="3" w16cid:durableId="607542500">
-    <w:abstractNumId w:val="5"/>
+    <w:abstractNumId w:val="10"/>
   </w:num>
   <w:num w:numId="4" w16cid:durableId="1874997244">
     <w:abstractNumId w:val="0"/>
   </w:num>
   <w:num w:numId="5" w16cid:durableId="1657103944">
+    <w:abstractNumId w:val="4"/>
+  </w:num>
+  <w:num w:numId="6" w16cid:durableId="494414467">
+    <w:abstractNumId w:val="12"/>
+  </w:num>
+  <w:num w:numId="7" w16cid:durableId="2108184264">
+    <w:abstractNumId w:val="13"/>
+  </w:num>
+  <w:num w:numId="8" w16cid:durableId="1695961533">
+    <w:abstractNumId w:val="7"/>
+  </w:num>
+  <w:num w:numId="9" w16cid:durableId="1416560703">
+    <w:abstractNumId w:val="11"/>
+  </w:num>
+  <w:num w:numId="10" w16cid:durableId="1440025186">
+    <w:abstractNumId w:val="14"/>
+  </w:num>
+  <w:num w:numId="11" w16cid:durableId="112866557">
     <w:abstractNumId w:val="2"/>
   </w:num>
-  <w:num w:numId="6" w16cid:durableId="494414467">
-    <w:abstractNumId w:val="7"/>
+  <w:num w:numId="12" w16cid:durableId="155460855">
+    <w:abstractNumId w:val="6"/>
   </w:num>
-  <w:num w:numId="7" w16cid:durableId="2108184264">
+  <w:num w:numId="13" w16cid:durableId="1152136207">
     <w:abstractNumId w:val="8"/>
   </w:num>
-  <w:num w:numId="8" w16cid:durableId="1695961533">
+  <w:num w:numId="14" w16cid:durableId="883643121">
     <w:abstractNumId w:val="3"/>
   </w:num>
-  <w:num w:numId="9" w16cid:durableId="1416560703">
-    <w:abstractNumId w:val="6"/>
+  <w:num w:numId="15" w16cid:durableId="504981330">
+    <w:abstractNumId w:val="5"/>
   </w:num>
 </w:numbering>
 </file>
@@ -32719,6 +40481,26 @@
     <w:name w:val="Normal"/>
     <w:qFormat/>
   </w:style>
+  <w:style w:type="paragraph" w:styleId="Heading2">
+    <w:name w:val="heading 2"/>
+    <w:basedOn w:val="Normal"/>
+    <w:link w:val="Heading2Char"/>
+    <w:uiPriority w:val="9"/>
+    <w:qFormat/>
+    <w:rsid w:val="00C93518"/>
+    <w:pPr>
+      <w:spacing w:before="100" w:beforeAutospacing="1" w:after="100" w:afterAutospacing="1" w:line="240" w:lineRule="auto"/>
+      <w:outlineLvl w:val="1"/>
+    </w:pPr>
+    <w:rPr>
+      <w:rFonts w:ascii="Times New Roman" w:eastAsia="Times New Roman" w:hAnsi="Times New Roman" w:cs="Times New Roman"/>
+      <w:b/>
+      <w:bCs/>
+      <w:sz w:val="36"/>
+      <w:szCs w:val="36"/>
+      <w:lang w:eastAsia="en-IN"/>
+    </w:rPr>
+  </w:style>
   <w:style w:type="character" w:default="1" w:styleId="DefaultParagraphFont">
     <w:name w:val="Default Paragraph Font"/>
     <w:uiPriority w:val="1"/>
@@ -32907,6 +40689,21 @@
     <w:name w:val="str"/>
     <w:basedOn w:val="DefaultParagraphFont"/>
     <w:rsid w:val="00114BF7"/>
+  </w:style>
+  <w:style w:type="character" w:customStyle="1" w:styleId="Heading2Char">
+    <w:name w:val="Heading 2 Char"/>
+    <w:basedOn w:val="DefaultParagraphFont"/>
+    <w:link w:val="Heading2"/>
+    <w:uiPriority w:val="9"/>
+    <w:rsid w:val="00C93518"/>
+    <w:rPr>
+      <w:rFonts w:ascii="Times New Roman" w:eastAsia="Times New Roman" w:hAnsi="Times New Roman" w:cs="Times New Roman"/>
+      <w:b/>
+      <w:bCs/>
+      <w:sz w:val="36"/>
+      <w:szCs w:val="36"/>
+      <w:lang w:eastAsia="en-IN"/>
+    </w:rPr>
   </w:style>
 </w:styles>
 </file>

--- a/Project Notes.docx
+++ b/Project Notes.docx
@@ -37893,11 +37893,8 @@
     <w:p>
       <w:pPr>
         <w:rPr>
-          <w:rFonts w:ascii="Helvetica" w:hAnsi="Helvetica" w:cs="Helvetica"/>
-          <w:color w:val="333333"/>
-          <w:sz w:val="21"/>
-          <w:szCs w:val="21"/>
-          <w:shd w:val="clear" w:color="auto" w:fill="FFFFFF"/>
+          <w:sz w:val="24"/>
+          <w:szCs w:val="24"/>
         </w:rPr>
       </w:pPr>
     </w:p>
@@ -37926,6 +37923,32 @@
           <w:szCs w:val="24"/>
         </w:rPr>
       </w:pPr>
+      <w:hyperlink r:id="rId24" w:history="1">
+        <w:r>
+          <w:rPr>
+            <w:rStyle w:val="Hyperlink"/>
+            <w:sz w:val="24"/>
+            <w:szCs w:val="24"/>
+          </w:rPr>
+          <w:t>https://github.com/encode/django-rest-framework/blob/master/rest_framework/permissions.py</w:t>
+        </w:r>
+      </w:hyperlink>
+    </w:p>
+    <w:p>
+      <w:pPr>
+        <w:rPr>
+          <w:sz w:val="24"/>
+          <w:szCs w:val="24"/>
+        </w:rPr>
+      </w:pPr>
+    </w:p>
+    <w:p>
+      <w:pPr>
+        <w:rPr>
+          <w:sz w:val="24"/>
+          <w:szCs w:val="24"/>
+        </w:rPr>
+      </w:pPr>
       <w:r>
         <w:rPr>
           <w:sz w:val="24"/>
@@ -38006,14 +38029,18 @@
     <w:p>
       <w:pPr>
         <w:rPr>
-          <w:sz w:val="24"/>
-          <w:szCs w:val="24"/>
-        </w:rPr>
-      </w:pPr>
-      <w:r>
-        <w:rPr>
-          <w:sz w:val="24"/>
-          <w:szCs w:val="24"/>
+          <w:b/>
+          <w:bCs/>
+          <w:sz w:val="32"/>
+          <w:szCs w:val="32"/>
+        </w:rPr>
+      </w:pPr>
+      <w:r>
+        <w:rPr>
+          <w:b/>
+          <w:bCs/>
+          <w:sz w:val="32"/>
+          <w:szCs w:val="32"/>
         </w:rPr>
         <w:t>Settings.py</w:t>
       </w:r>
@@ -38265,54 +38292,5903 @@
           <w:szCs w:val="24"/>
         </w:rPr>
       </w:pPr>
-    </w:p>
-    <w:p>
-      <w:pPr>
-        <w:rPr>
-          <w:sz w:val="24"/>
-          <w:szCs w:val="24"/>
-        </w:rPr>
-      </w:pPr>
-    </w:p>
-    <w:p>
-      <w:pPr>
-        <w:rPr>
-          <w:sz w:val="24"/>
-          <w:szCs w:val="24"/>
-        </w:rPr>
-      </w:pPr>
-    </w:p>
-    <w:p>
-      <w:pPr>
-        <w:rPr>
-          <w:sz w:val="24"/>
-          <w:szCs w:val="24"/>
-        </w:rPr>
-      </w:pPr>
-    </w:p>
-    <w:p>
-      <w:pPr>
-        <w:rPr>
-          <w:sz w:val="24"/>
-          <w:szCs w:val="24"/>
-        </w:rPr>
-      </w:pPr>
-    </w:p>
-    <w:p>
-      <w:pPr>
-        <w:rPr>
-          <w:sz w:val="24"/>
-          <w:szCs w:val="24"/>
-        </w:rPr>
-      </w:pPr>
-    </w:p>
-    <w:p>
-      <w:pPr>
-        <w:rPr>
-          <w:sz w:val="24"/>
-          <w:szCs w:val="24"/>
-        </w:rPr>
-      </w:pPr>
+      <w:r>
+        <w:rPr>
+          <w:sz w:val="24"/>
+          <w:szCs w:val="24"/>
+        </w:rPr>
+        <w:lastRenderedPageBreak/>
+        <w:t xml:space="preserve">Object level permission </w:t>
+      </w:r>
+    </w:p>
+    <w:p>
+      <w:pPr>
+        <w:rPr>
+          <w:sz w:val="24"/>
+          <w:szCs w:val="24"/>
+        </w:rPr>
+      </w:pPr>
+      <w:r>
+        <w:rPr>
+          <w:sz w:val="24"/>
+          <w:szCs w:val="24"/>
+        </w:rPr>
+        <w:t>I want to apply condition on watchlist where anyone can see the movies but unauthorized user can not post the new movie.</w:t>
+      </w:r>
+    </w:p>
+    <w:p>
+      <w:pPr>
+        <w:pStyle w:val="ListParagraph"/>
+        <w:numPr>
+          <w:ilvl w:val="0"/>
+          <w:numId w:val="16"/>
+        </w:numPr>
+        <w:rPr>
+          <w:sz w:val="24"/>
+          <w:szCs w:val="24"/>
+        </w:rPr>
+      </w:pPr>
+      <w:r>
+        <w:rPr>
+          <w:sz w:val="24"/>
+          <w:szCs w:val="24"/>
+        </w:rPr>
+        <w:t>Import the permissions</w:t>
+      </w:r>
+    </w:p>
+    <w:p>
+      <w:pPr>
+        <w:pStyle w:val="ListParagraph"/>
+        <w:numPr>
+          <w:ilvl w:val="0"/>
+          <w:numId w:val="16"/>
+        </w:numPr>
+        <w:rPr>
+          <w:sz w:val="24"/>
+          <w:szCs w:val="24"/>
+        </w:rPr>
+      </w:pPr>
+      <w:r>
+        <w:rPr>
+          <w:sz w:val="24"/>
+          <w:szCs w:val="24"/>
+        </w:rPr>
+        <w:t>Apply on any class where you want to restrict someone.</w:t>
+      </w:r>
+    </w:p>
+    <w:p>
+      <w:pPr>
+        <w:shd w:val="clear" w:color="auto" w:fill="1E1E1E"/>
+        <w:spacing w:after="0" w:line="285" w:lineRule="atLeast"/>
+        <w:rPr>
+          <w:rFonts w:ascii="Consolas" w:eastAsia="Times New Roman" w:hAnsi="Consolas" w:cs="Times New Roman"/>
+          <w:color w:val="D4D4D4"/>
+          <w:sz w:val="21"/>
+          <w:szCs w:val="21"/>
+          <w:lang w:eastAsia="en-IN"/>
+        </w:rPr>
+      </w:pPr>
+      <w:r>
+        <w:rPr>
+          <w:rFonts w:ascii="Consolas" w:eastAsia="Times New Roman" w:hAnsi="Consolas" w:cs="Times New Roman"/>
+          <w:color w:val="C586C0"/>
+          <w:sz w:val="21"/>
+          <w:szCs w:val="21"/>
+          <w:lang w:eastAsia="en-IN"/>
+        </w:rPr>
+        <w:t>from</w:t>
+      </w:r>
+      <w:r>
+        <w:rPr>
+          <w:rFonts w:ascii="Consolas" w:eastAsia="Times New Roman" w:hAnsi="Consolas" w:cs="Times New Roman"/>
+          <w:color w:val="D4D4D4"/>
+          <w:sz w:val="21"/>
+          <w:szCs w:val="21"/>
+          <w:lang w:eastAsia="en-IN"/>
+        </w:rPr>
+        <w:t xml:space="preserve"> </w:t>
+      </w:r>
+      <w:r>
+        <w:rPr>
+          <w:rFonts w:ascii="Consolas" w:eastAsia="Times New Roman" w:hAnsi="Consolas" w:cs="Times New Roman"/>
+          <w:color w:val="4EC9B0"/>
+          <w:sz w:val="21"/>
+          <w:szCs w:val="21"/>
+          <w:lang w:eastAsia="en-IN"/>
+        </w:rPr>
+        <w:t>rest_framework</w:t>
+      </w:r>
+      <w:r>
+        <w:rPr>
+          <w:rFonts w:ascii="Consolas" w:eastAsia="Times New Roman" w:hAnsi="Consolas" w:cs="Times New Roman"/>
+          <w:color w:val="D4D4D4"/>
+          <w:sz w:val="21"/>
+          <w:szCs w:val="21"/>
+          <w:lang w:eastAsia="en-IN"/>
+        </w:rPr>
+        <w:t>.</w:t>
+      </w:r>
+      <w:r>
+        <w:rPr>
+          <w:rFonts w:ascii="Consolas" w:eastAsia="Times New Roman" w:hAnsi="Consolas" w:cs="Times New Roman"/>
+          <w:color w:val="4EC9B0"/>
+          <w:sz w:val="21"/>
+          <w:szCs w:val="21"/>
+          <w:lang w:eastAsia="en-IN"/>
+        </w:rPr>
+        <w:t>permissions</w:t>
+      </w:r>
+      <w:r>
+        <w:rPr>
+          <w:rFonts w:ascii="Consolas" w:eastAsia="Times New Roman" w:hAnsi="Consolas" w:cs="Times New Roman"/>
+          <w:color w:val="D4D4D4"/>
+          <w:sz w:val="21"/>
+          <w:szCs w:val="21"/>
+          <w:lang w:eastAsia="en-IN"/>
+        </w:rPr>
+        <w:t xml:space="preserve"> </w:t>
+      </w:r>
+      <w:r>
+        <w:rPr>
+          <w:rFonts w:ascii="Consolas" w:eastAsia="Times New Roman" w:hAnsi="Consolas" w:cs="Times New Roman"/>
+          <w:color w:val="C586C0"/>
+          <w:sz w:val="21"/>
+          <w:szCs w:val="21"/>
+          <w:lang w:eastAsia="en-IN"/>
+        </w:rPr>
+        <w:t>import</w:t>
+      </w:r>
+      <w:r>
+        <w:rPr>
+          <w:rFonts w:ascii="Consolas" w:eastAsia="Times New Roman" w:hAnsi="Consolas" w:cs="Times New Roman"/>
+          <w:color w:val="D4D4D4"/>
+          <w:sz w:val="21"/>
+          <w:szCs w:val="21"/>
+          <w:lang w:eastAsia="en-IN"/>
+        </w:rPr>
+        <w:t xml:space="preserve"> </w:t>
+      </w:r>
+      <w:r>
+        <w:rPr>
+          <w:rFonts w:ascii="Consolas" w:eastAsia="Times New Roman" w:hAnsi="Consolas" w:cs="Times New Roman"/>
+          <w:color w:val="4EC9B0"/>
+          <w:sz w:val="21"/>
+          <w:szCs w:val="21"/>
+          <w:lang w:eastAsia="en-IN"/>
+        </w:rPr>
+        <w:t>IsAuthenticatedOrReadOnly</w:t>
+      </w:r>
+    </w:p>
+    <w:p>
+      <w:pPr>
+        <w:shd w:val="clear" w:color="auto" w:fill="1E1E1E"/>
+        <w:spacing w:after="0" w:line="285" w:lineRule="atLeast"/>
+        <w:rPr>
+          <w:rFonts w:ascii="Consolas" w:eastAsia="Times New Roman" w:hAnsi="Consolas" w:cs="Times New Roman"/>
+          <w:color w:val="D4D4D4"/>
+          <w:sz w:val="21"/>
+          <w:szCs w:val="21"/>
+          <w:lang w:eastAsia="en-IN"/>
+        </w:rPr>
+      </w:pPr>
+    </w:p>
+    <w:p>
+      <w:pPr>
+        <w:shd w:val="clear" w:color="auto" w:fill="1E1E1E"/>
+        <w:spacing w:after="0" w:line="285" w:lineRule="atLeast"/>
+        <w:rPr>
+          <w:rFonts w:ascii="Consolas" w:eastAsia="Times New Roman" w:hAnsi="Consolas" w:cs="Times New Roman"/>
+          <w:color w:val="D4D4D4"/>
+          <w:sz w:val="21"/>
+          <w:szCs w:val="21"/>
+          <w:lang w:eastAsia="en-IN"/>
+        </w:rPr>
+      </w:pPr>
+      <w:r>
+        <w:rPr>
+          <w:rFonts w:ascii="Consolas" w:eastAsia="Times New Roman" w:hAnsi="Consolas" w:cs="Times New Roman"/>
+          <w:color w:val="569CD6"/>
+          <w:sz w:val="21"/>
+          <w:szCs w:val="21"/>
+          <w:lang w:eastAsia="en-IN"/>
+        </w:rPr>
+        <w:t>class</w:t>
+      </w:r>
+      <w:r>
+        <w:rPr>
+          <w:rFonts w:ascii="Consolas" w:eastAsia="Times New Roman" w:hAnsi="Consolas" w:cs="Times New Roman"/>
+          <w:color w:val="D4D4D4"/>
+          <w:sz w:val="21"/>
+          <w:szCs w:val="21"/>
+          <w:lang w:eastAsia="en-IN"/>
+        </w:rPr>
+        <w:t xml:space="preserve"> </w:t>
+      </w:r>
+      <w:r>
+        <w:rPr>
+          <w:rFonts w:ascii="Consolas" w:eastAsia="Times New Roman" w:hAnsi="Consolas" w:cs="Times New Roman"/>
+          <w:color w:val="4EC9B0"/>
+          <w:sz w:val="21"/>
+          <w:szCs w:val="21"/>
+          <w:lang w:eastAsia="en-IN"/>
+        </w:rPr>
+        <w:t>WatchListView</w:t>
+      </w:r>
+      <w:r>
+        <w:rPr>
+          <w:rFonts w:ascii="Consolas" w:eastAsia="Times New Roman" w:hAnsi="Consolas" w:cs="Times New Roman"/>
+          <w:color w:val="D4D4D4"/>
+          <w:sz w:val="21"/>
+          <w:szCs w:val="21"/>
+          <w:lang w:eastAsia="en-IN"/>
+        </w:rPr>
+        <w:t>(</w:t>
+      </w:r>
+      <w:r>
+        <w:rPr>
+          <w:rFonts w:ascii="Consolas" w:eastAsia="Times New Roman" w:hAnsi="Consolas" w:cs="Times New Roman"/>
+          <w:color w:val="4EC9B0"/>
+          <w:sz w:val="21"/>
+          <w:szCs w:val="21"/>
+          <w:lang w:eastAsia="en-IN"/>
+        </w:rPr>
+        <w:t>APIView</w:t>
+      </w:r>
+      <w:r>
+        <w:rPr>
+          <w:rFonts w:ascii="Consolas" w:eastAsia="Times New Roman" w:hAnsi="Consolas" w:cs="Times New Roman"/>
+          <w:color w:val="D4D4D4"/>
+          <w:sz w:val="21"/>
+          <w:szCs w:val="21"/>
+          <w:lang w:eastAsia="en-IN"/>
+        </w:rPr>
+        <w:t>):</w:t>
+      </w:r>
+    </w:p>
+    <w:p>
+      <w:pPr>
+        <w:shd w:val="clear" w:color="auto" w:fill="1E1E1E"/>
+        <w:spacing w:after="0" w:line="285" w:lineRule="atLeast"/>
+        <w:rPr>
+          <w:rFonts w:ascii="Consolas" w:eastAsia="Times New Roman" w:hAnsi="Consolas" w:cs="Times New Roman"/>
+          <w:color w:val="D4D4D4"/>
+          <w:sz w:val="21"/>
+          <w:szCs w:val="21"/>
+          <w:lang w:eastAsia="en-IN"/>
+        </w:rPr>
+      </w:pPr>
+      <w:r>
+        <w:rPr>
+          <w:rFonts w:ascii="Consolas" w:eastAsia="Times New Roman" w:hAnsi="Consolas" w:cs="Times New Roman"/>
+          <w:color w:val="D4D4D4"/>
+          <w:sz w:val="21"/>
+          <w:szCs w:val="21"/>
+          <w:lang w:eastAsia="en-IN"/>
+        </w:rPr>
+        <w:t xml:space="preserve">    </w:t>
+      </w:r>
+    </w:p>
+    <w:p>
+      <w:pPr>
+        <w:shd w:val="clear" w:color="auto" w:fill="1E1E1E"/>
+        <w:spacing w:after="0" w:line="285" w:lineRule="atLeast"/>
+        <w:rPr>
+          <w:rFonts w:ascii="Consolas" w:eastAsia="Times New Roman" w:hAnsi="Consolas" w:cs="Times New Roman"/>
+          <w:color w:val="D4D4D4"/>
+          <w:sz w:val="21"/>
+          <w:szCs w:val="21"/>
+          <w:lang w:eastAsia="en-IN"/>
+        </w:rPr>
+      </w:pPr>
+      <w:r>
+        <w:rPr>
+          <w:rFonts w:ascii="Consolas" w:eastAsia="Times New Roman" w:hAnsi="Consolas" w:cs="Times New Roman"/>
+          <w:color w:val="D4D4D4"/>
+          <w:sz w:val="21"/>
+          <w:szCs w:val="21"/>
+          <w:lang w:eastAsia="en-IN"/>
+        </w:rPr>
+        <w:t xml:space="preserve">    </w:t>
+      </w:r>
+      <w:r>
+        <w:rPr>
+          <w:rFonts w:ascii="Consolas" w:eastAsia="Times New Roman" w:hAnsi="Consolas" w:cs="Times New Roman"/>
+          <w:color w:val="9CDCFE"/>
+          <w:sz w:val="21"/>
+          <w:szCs w:val="21"/>
+          <w:lang w:eastAsia="en-IN"/>
+        </w:rPr>
+        <w:t>permission_classes</w:t>
+      </w:r>
+      <w:r>
+        <w:rPr>
+          <w:rFonts w:ascii="Consolas" w:eastAsia="Times New Roman" w:hAnsi="Consolas" w:cs="Times New Roman"/>
+          <w:color w:val="D4D4D4"/>
+          <w:sz w:val="21"/>
+          <w:szCs w:val="21"/>
+          <w:lang w:eastAsia="en-IN"/>
+        </w:rPr>
+        <w:t xml:space="preserve"> = [</w:t>
+      </w:r>
+      <w:r>
+        <w:rPr>
+          <w:rFonts w:ascii="Consolas" w:eastAsia="Times New Roman" w:hAnsi="Consolas" w:cs="Times New Roman"/>
+          <w:color w:val="4EC9B0"/>
+          <w:sz w:val="21"/>
+          <w:szCs w:val="21"/>
+          <w:lang w:eastAsia="en-IN"/>
+        </w:rPr>
+        <w:t>IsAuthenticatedOrReadOnly</w:t>
+      </w:r>
+      <w:r>
+        <w:rPr>
+          <w:rFonts w:ascii="Consolas" w:eastAsia="Times New Roman" w:hAnsi="Consolas" w:cs="Times New Roman"/>
+          <w:color w:val="D4D4D4"/>
+          <w:sz w:val="21"/>
+          <w:szCs w:val="21"/>
+          <w:lang w:eastAsia="en-IN"/>
+        </w:rPr>
+        <w:t>]</w:t>
+      </w:r>
+    </w:p>
+    <w:p>
+      <w:pPr>
+        <w:shd w:val="clear" w:color="auto" w:fill="1E1E1E"/>
+        <w:spacing w:after="0" w:line="285" w:lineRule="atLeast"/>
+        <w:rPr>
+          <w:rFonts w:ascii="Consolas" w:eastAsia="Times New Roman" w:hAnsi="Consolas" w:cs="Times New Roman"/>
+          <w:color w:val="D4D4D4"/>
+          <w:sz w:val="21"/>
+          <w:szCs w:val="21"/>
+          <w:lang w:eastAsia="en-IN"/>
+        </w:rPr>
+      </w:pPr>
+    </w:p>
+    <w:p>
+      <w:pPr>
+        <w:rPr>
+          <w:sz w:val="24"/>
+          <w:szCs w:val="24"/>
+        </w:rPr>
+      </w:pPr>
+      <w:r>
+        <w:rPr>
+          <w:sz w:val="24"/>
+          <w:szCs w:val="24"/>
+        </w:rPr>
+        <w:t xml:space="preserve"> </w:t>
+      </w:r>
+    </w:p>
+    <w:p>
+      <w:pPr>
+        <w:rPr>
+          <w:sz w:val="24"/>
+          <w:szCs w:val="24"/>
+        </w:rPr>
+      </w:pPr>
+      <w:r>
+        <w:rPr>
+          <w:sz w:val="24"/>
+          <w:szCs w:val="24"/>
+        </w:rPr>
+        <w:t>For example</w:t>
+      </w:r>
+    </w:p>
+    <w:p>
+      <w:pPr>
+        <w:rPr>
+          <w:sz w:val="24"/>
+          <w:szCs w:val="24"/>
+        </w:rPr>
+      </w:pPr>
+      <w:r>
+        <w:rPr>
+          <w:sz w:val="24"/>
+          <w:szCs w:val="24"/>
+        </w:rPr>
+        <w:t>Only Authenticate user can post the review.</w:t>
+      </w:r>
+    </w:p>
+    <w:p>
+      <w:pPr>
+        <w:rPr>
+          <w:sz w:val="24"/>
+          <w:szCs w:val="24"/>
+        </w:rPr>
+      </w:pPr>
+    </w:p>
+    <w:p>
+      <w:pPr>
+        <w:shd w:val="clear" w:color="auto" w:fill="1E1E1E"/>
+        <w:spacing w:after="0" w:line="285" w:lineRule="atLeast"/>
+        <w:rPr>
+          <w:rFonts w:ascii="Consolas" w:eastAsia="Times New Roman" w:hAnsi="Consolas" w:cs="Times New Roman"/>
+          <w:color w:val="D4D4D4"/>
+          <w:sz w:val="21"/>
+          <w:szCs w:val="21"/>
+          <w:lang w:eastAsia="en-IN"/>
+        </w:rPr>
+      </w:pPr>
+      <w:r>
+        <w:rPr>
+          <w:rFonts w:ascii="Consolas" w:eastAsia="Times New Roman" w:hAnsi="Consolas" w:cs="Times New Roman"/>
+          <w:color w:val="C586C0"/>
+          <w:sz w:val="21"/>
+          <w:szCs w:val="21"/>
+          <w:lang w:eastAsia="en-IN"/>
+        </w:rPr>
+        <w:t>from</w:t>
+      </w:r>
+      <w:r>
+        <w:rPr>
+          <w:rFonts w:ascii="Consolas" w:eastAsia="Times New Roman" w:hAnsi="Consolas" w:cs="Times New Roman"/>
+          <w:color w:val="D4D4D4"/>
+          <w:sz w:val="21"/>
+          <w:szCs w:val="21"/>
+          <w:lang w:eastAsia="en-IN"/>
+        </w:rPr>
+        <w:t xml:space="preserve"> </w:t>
+      </w:r>
+      <w:r>
+        <w:rPr>
+          <w:rFonts w:ascii="Consolas" w:eastAsia="Times New Roman" w:hAnsi="Consolas" w:cs="Times New Roman"/>
+          <w:color w:val="4EC9B0"/>
+          <w:sz w:val="21"/>
+          <w:szCs w:val="21"/>
+          <w:lang w:eastAsia="en-IN"/>
+        </w:rPr>
+        <w:t>rest_framework</w:t>
+      </w:r>
+      <w:r>
+        <w:rPr>
+          <w:rFonts w:ascii="Consolas" w:eastAsia="Times New Roman" w:hAnsi="Consolas" w:cs="Times New Roman"/>
+          <w:color w:val="D4D4D4"/>
+          <w:sz w:val="21"/>
+          <w:szCs w:val="21"/>
+          <w:lang w:eastAsia="en-IN"/>
+        </w:rPr>
+        <w:t>.</w:t>
+      </w:r>
+      <w:r>
+        <w:rPr>
+          <w:rFonts w:ascii="Consolas" w:eastAsia="Times New Roman" w:hAnsi="Consolas" w:cs="Times New Roman"/>
+          <w:color w:val="4EC9B0"/>
+          <w:sz w:val="21"/>
+          <w:szCs w:val="21"/>
+          <w:lang w:eastAsia="en-IN"/>
+        </w:rPr>
+        <w:t>permissions</w:t>
+      </w:r>
+      <w:r>
+        <w:rPr>
+          <w:rFonts w:ascii="Consolas" w:eastAsia="Times New Roman" w:hAnsi="Consolas" w:cs="Times New Roman"/>
+          <w:color w:val="D4D4D4"/>
+          <w:sz w:val="21"/>
+          <w:szCs w:val="21"/>
+          <w:lang w:eastAsia="en-IN"/>
+        </w:rPr>
+        <w:t xml:space="preserve"> </w:t>
+      </w:r>
+      <w:r>
+        <w:rPr>
+          <w:rFonts w:ascii="Consolas" w:eastAsia="Times New Roman" w:hAnsi="Consolas" w:cs="Times New Roman"/>
+          <w:color w:val="C586C0"/>
+          <w:sz w:val="21"/>
+          <w:szCs w:val="21"/>
+          <w:lang w:eastAsia="en-IN"/>
+        </w:rPr>
+        <w:t>import</w:t>
+      </w:r>
+      <w:r>
+        <w:rPr>
+          <w:rFonts w:ascii="Consolas" w:eastAsia="Times New Roman" w:hAnsi="Consolas" w:cs="Times New Roman"/>
+          <w:color w:val="D4D4D4"/>
+          <w:sz w:val="21"/>
+          <w:szCs w:val="21"/>
+          <w:lang w:eastAsia="en-IN"/>
+        </w:rPr>
+        <w:t xml:space="preserve"> </w:t>
+      </w:r>
+    </w:p>
+    <w:p>
+      <w:pPr>
+        <w:shd w:val="clear" w:color="auto" w:fill="1E1E1E"/>
+        <w:spacing w:after="0" w:line="285" w:lineRule="atLeast"/>
+        <w:rPr>
+          <w:rFonts w:ascii="Consolas" w:eastAsia="Times New Roman" w:hAnsi="Consolas" w:cs="Times New Roman"/>
+          <w:color w:val="569CD6"/>
+          <w:sz w:val="21"/>
+          <w:szCs w:val="21"/>
+          <w:lang w:eastAsia="en-IN"/>
+        </w:rPr>
+      </w:pPr>
+    </w:p>
+    <w:p>
+      <w:pPr>
+        <w:shd w:val="clear" w:color="auto" w:fill="1E1E1E"/>
+        <w:spacing w:after="0" w:line="285" w:lineRule="atLeast"/>
+        <w:rPr>
+          <w:rFonts w:ascii="Consolas" w:eastAsia="Times New Roman" w:hAnsi="Consolas" w:cs="Times New Roman"/>
+          <w:color w:val="D4D4D4"/>
+          <w:sz w:val="21"/>
+          <w:szCs w:val="21"/>
+          <w:lang w:eastAsia="en-IN"/>
+        </w:rPr>
+      </w:pPr>
+      <w:r>
+        <w:rPr>
+          <w:rFonts w:ascii="Consolas" w:eastAsia="Times New Roman" w:hAnsi="Consolas" w:cs="Times New Roman"/>
+          <w:color w:val="569CD6"/>
+          <w:sz w:val="21"/>
+          <w:szCs w:val="21"/>
+          <w:lang w:eastAsia="en-IN"/>
+        </w:rPr>
+        <w:t>class</w:t>
+      </w:r>
+      <w:r>
+        <w:rPr>
+          <w:rFonts w:ascii="Consolas" w:eastAsia="Times New Roman" w:hAnsi="Consolas" w:cs="Times New Roman"/>
+          <w:color w:val="D4D4D4"/>
+          <w:sz w:val="21"/>
+          <w:szCs w:val="21"/>
+          <w:lang w:eastAsia="en-IN"/>
+        </w:rPr>
+        <w:t xml:space="preserve"> </w:t>
+      </w:r>
+      <w:r>
+        <w:rPr>
+          <w:rFonts w:ascii="Consolas" w:eastAsia="Times New Roman" w:hAnsi="Consolas" w:cs="Times New Roman"/>
+          <w:color w:val="4EC9B0"/>
+          <w:sz w:val="21"/>
+          <w:szCs w:val="21"/>
+          <w:lang w:eastAsia="en-IN"/>
+        </w:rPr>
+        <w:t>ReviewCreate</w:t>
+      </w:r>
+      <w:r>
+        <w:rPr>
+          <w:rFonts w:ascii="Consolas" w:eastAsia="Times New Roman" w:hAnsi="Consolas" w:cs="Times New Roman"/>
+          <w:color w:val="D4D4D4"/>
+          <w:sz w:val="21"/>
+          <w:szCs w:val="21"/>
+          <w:lang w:eastAsia="en-IN"/>
+        </w:rPr>
+        <w:t>(</w:t>
+      </w:r>
+      <w:r>
+        <w:rPr>
+          <w:rFonts w:ascii="Consolas" w:eastAsia="Times New Roman" w:hAnsi="Consolas" w:cs="Times New Roman"/>
+          <w:color w:val="4EC9B0"/>
+          <w:sz w:val="21"/>
+          <w:szCs w:val="21"/>
+          <w:lang w:eastAsia="en-IN"/>
+        </w:rPr>
+        <w:t>generics</w:t>
+      </w:r>
+      <w:r>
+        <w:rPr>
+          <w:rFonts w:ascii="Consolas" w:eastAsia="Times New Roman" w:hAnsi="Consolas" w:cs="Times New Roman"/>
+          <w:color w:val="D4D4D4"/>
+          <w:sz w:val="21"/>
+          <w:szCs w:val="21"/>
+          <w:lang w:eastAsia="en-IN"/>
+        </w:rPr>
+        <w:t>.</w:t>
+      </w:r>
+      <w:r>
+        <w:rPr>
+          <w:rFonts w:ascii="Consolas" w:eastAsia="Times New Roman" w:hAnsi="Consolas" w:cs="Times New Roman"/>
+          <w:color w:val="4EC9B0"/>
+          <w:sz w:val="21"/>
+          <w:szCs w:val="21"/>
+          <w:lang w:eastAsia="en-IN"/>
+        </w:rPr>
+        <w:t>CreateAPIView</w:t>
+      </w:r>
+      <w:r>
+        <w:rPr>
+          <w:rFonts w:ascii="Consolas" w:eastAsia="Times New Roman" w:hAnsi="Consolas" w:cs="Times New Roman"/>
+          <w:color w:val="D4D4D4"/>
+          <w:sz w:val="21"/>
+          <w:szCs w:val="21"/>
+          <w:lang w:eastAsia="en-IN"/>
+        </w:rPr>
+        <w:t>):</w:t>
+      </w:r>
+    </w:p>
+    <w:p>
+      <w:pPr>
+        <w:shd w:val="clear" w:color="auto" w:fill="1E1E1E"/>
+        <w:spacing w:after="0" w:line="285" w:lineRule="atLeast"/>
+        <w:rPr>
+          <w:rFonts w:ascii="Consolas" w:eastAsia="Times New Roman" w:hAnsi="Consolas" w:cs="Times New Roman"/>
+          <w:color w:val="D4D4D4"/>
+          <w:sz w:val="21"/>
+          <w:szCs w:val="21"/>
+          <w:lang w:eastAsia="en-IN"/>
+        </w:rPr>
+      </w:pPr>
+      <w:r>
+        <w:rPr>
+          <w:rFonts w:ascii="Consolas" w:eastAsia="Times New Roman" w:hAnsi="Consolas" w:cs="Times New Roman"/>
+          <w:color w:val="D4D4D4"/>
+          <w:sz w:val="21"/>
+          <w:szCs w:val="21"/>
+          <w:lang w:eastAsia="en-IN"/>
+        </w:rPr>
+        <w:t xml:space="preserve">    </w:t>
+      </w:r>
+      <w:r>
+        <w:rPr>
+          <w:rFonts w:ascii="Consolas" w:eastAsia="Times New Roman" w:hAnsi="Consolas" w:cs="Times New Roman"/>
+          <w:color w:val="9CDCFE"/>
+          <w:sz w:val="21"/>
+          <w:szCs w:val="21"/>
+          <w:lang w:eastAsia="en-IN"/>
+        </w:rPr>
+        <w:t>serializer_class</w:t>
+      </w:r>
+      <w:r>
+        <w:rPr>
+          <w:rFonts w:ascii="Consolas" w:eastAsia="Times New Roman" w:hAnsi="Consolas" w:cs="Times New Roman"/>
+          <w:color w:val="D4D4D4"/>
+          <w:sz w:val="21"/>
+          <w:szCs w:val="21"/>
+          <w:lang w:eastAsia="en-IN"/>
+        </w:rPr>
+        <w:t xml:space="preserve"> = </w:t>
+      </w:r>
+      <w:r>
+        <w:rPr>
+          <w:rFonts w:ascii="Consolas" w:eastAsia="Times New Roman" w:hAnsi="Consolas" w:cs="Times New Roman"/>
+          <w:color w:val="4EC9B0"/>
+          <w:sz w:val="21"/>
+          <w:szCs w:val="21"/>
+          <w:lang w:eastAsia="en-IN"/>
+        </w:rPr>
+        <w:t>ReviewSerializer</w:t>
+      </w:r>
+    </w:p>
+    <w:p>
+      <w:pPr>
+        <w:shd w:val="clear" w:color="auto" w:fill="1E1E1E"/>
+        <w:spacing w:after="0" w:line="285" w:lineRule="atLeast"/>
+        <w:rPr>
+          <w:rFonts w:ascii="Consolas" w:eastAsia="Times New Roman" w:hAnsi="Consolas" w:cs="Times New Roman"/>
+          <w:color w:val="D4D4D4"/>
+          <w:sz w:val="21"/>
+          <w:szCs w:val="21"/>
+          <w:lang w:eastAsia="en-IN"/>
+        </w:rPr>
+      </w:pPr>
+      <w:r>
+        <w:rPr>
+          <w:rFonts w:ascii="Consolas" w:eastAsia="Times New Roman" w:hAnsi="Consolas" w:cs="Times New Roman"/>
+          <w:color w:val="D4D4D4"/>
+          <w:sz w:val="21"/>
+          <w:szCs w:val="21"/>
+          <w:lang w:eastAsia="en-IN"/>
+        </w:rPr>
+        <w:t xml:space="preserve">    </w:t>
+      </w:r>
+    </w:p>
+    <w:p>
+      <w:pPr>
+        <w:shd w:val="clear" w:color="auto" w:fill="1E1E1E"/>
+        <w:spacing w:after="0" w:line="285" w:lineRule="atLeast"/>
+        <w:rPr>
+          <w:rFonts w:ascii="Consolas" w:eastAsia="Times New Roman" w:hAnsi="Consolas" w:cs="Times New Roman"/>
+          <w:color w:val="D4D4D4"/>
+          <w:sz w:val="21"/>
+          <w:szCs w:val="21"/>
+          <w:lang w:eastAsia="en-IN"/>
+        </w:rPr>
+      </w:pPr>
+      <w:r>
+        <w:rPr>
+          <w:rFonts w:ascii="Consolas" w:eastAsia="Times New Roman" w:hAnsi="Consolas" w:cs="Times New Roman"/>
+          <w:color w:val="D4D4D4"/>
+          <w:sz w:val="21"/>
+          <w:szCs w:val="21"/>
+          <w:lang w:eastAsia="en-IN"/>
+        </w:rPr>
+        <w:t xml:space="preserve">    </w:t>
+      </w:r>
+      <w:r>
+        <w:rPr>
+          <w:rFonts w:ascii="Consolas" w:eastAsia="Times New Roman" w:hAnsi="Consolas" w:cs="Times New Roman"/>
+          <w:color w:val="9CDCFE"/>
+          <w:sz w:val="21"/>
+          <w:szCs w:val="21"/>
+          <w:lang w:eastAsia="en-IN"/>
+        </w:rPr>
+        <w:t>permission_classes</w:t>
+      </w:r>
+      <w:r>
+        <w:rPr>
+          <w:rFonts w:ascii="Consolas" w:eastAsia="Times New Roman" w:hAnsi="Consolas" w:cs="Times New Roman"/>
+          <w:color w:val="D4D4D4"/>
+          <w:sz w:val="21"/>
+          <w:szCs w:val="21"/>
+          <w:lang w:eastAsia="en-IN"/>
+        </w:rPr>
+        <w:t xml:space="preserve"> = [</w:t>
+      </w:r>
+      <w:r>
+        <w:rPr>
+          <w:rFonts w:ascii="Consolas" w:eastAsia="Times New Roman" w:hAnsi="Consolas" w:cs="Times New Roman"/>
+          <w:color w:val="4EC9B0"/>
+          <w:sz w:val="21"/>
+          <w:szCs w:val="21"/>
+          <w:lang w:eastAsia="en-IN"/>
+        </w:rPr>
+        <w:t>IsAuthenticated</w:t>
+      </w:r>
+      <w:r>
+        <w:rPr>
+          <w:rFonts w:ascii="Consolas" w:eastAsia="Times New Roman" w:hAnsi="Consolas" w:cs="Times New Roman"/>
+          <w:color w:val="D4D4D4"/>
+          <w:sz w:val="21"/>
+          <w:szCs w:val="21"/>
+          <w:lang w:eastAsia="en-IN"/>
+        </w:rPr>
+        <w:t>]</w:t>
+      </w:r>
+    </w:p>
+    <w:p>
+      <w:pPr>
+        <w:shd w:val="clear" w:color="auto" w:fill="1E1E1E"/>
+        <w:spacing w:after="0" w:line="285" w:lineRule="atLeast"/>
+        <w:rPr>
+          <w:rFonts w:ascii="Consolas" w:eastAsia="Times New Roman" w:hAnsi="Consolas" w:cs="Times New Roman"/>
+          <w:color w:val="D4D4D4"/>
+          <w:sz w:val="21"/>
+          <w:szCs w:val="21"/>
+          <w:lang w:eastAsia="en-IN"/>
+        </w:rPr>
+      </w:pPr>
+    </w:p>
+    <w:p>
+      <w:pPr>
+        <w:rPr>
+          <w:sz w:val="24"/>
+          <w:szCs w:val="24"/>
+        </w:rPr>
+      </w:pPr>
+    </w:p>
+    <w:p>
+      <w:pPr>
+        <w:rPr>
+          <w:sz w:val="24"/>
+          <w:szCs w:val="24"/>
+        </w:rPr>
+      </w:pPr>
+    </w:p>
+    <w:p>
+      <w:pPr>
+        <w:pStyle w:val="Heading1"/>
+        <w:shd w:val="clear" w:color="auto" w:fill="FFFFFF"/>
+        <w:spacing w:before="300" w:after="150" w:line="600" w:lineRule="atLeast"/>
+        <w:rPr>
+          <w:rFonts w:ascii="Helvetica" w:hAnsi="Helvetica" w:cs="Helvetica"/>
+          <w:color w:val="333333"/>
+          <w:sz w:val="40"/>
+          <w:szCs w:val="40"/>
+        </w:rPr>
+      </w:pPr>
+      <w:hyperlink r:id="rId25" w:anchor="custom-permissions" w:history="1">
+        <w:r>
+          <w:rPr>
+            <w:rStyle w:val="Hyperlink"/>
+            <w:rFonts w:ascii="Helvetica" w:hAnsi="Helvetica" w:cs="Helvetica"/>
+            <w:b/>
+            <w:bCs/>
+            <w:color w:val="333333"/>
+            <w:sz w:val="40"/>
+            <w:szCs w:val="40"/>
+            <w:u w:val="none"/>
+          </w:rPr>
+          <w:t>Custom permissions</w:t>
+        </w:r>
+      </w:hyperlink>
+    </w:p>
+    <w:p>
+      <w:pPr>
+        <w:pStyle w:val="NormalWeb"/>
+        <w:shd w:val="clear" w:color="auto" w:fill="FFFFFF"/>
+        <w:spacing w:before="0" w:beforeAutospacing="0" w:after="150" w:afterAutospacing="0"/>
+        <w:rPr>
+          <w:rFonts w:ascii="Helvetica" w:hAnsi="Helvetica" w:cs="Helvetica"/>
+          <w:color w:val="333333"/>
+          <w:sz w:val="21"/>
+          <w:szCs w:val="21"/>
+        </w:rPr>
+      </w:pPr>
+      <w:r>
+        <w:rPr>
+          <w:rFonts w:ascii="Helvetica" w:hAnsi="Helvetica" w:cs="Helvetica"/>
+          <w:color w:val="333333"/>
+          <w:sz w:val="21"/>
+          <w:szCs w:val="21"/>
+        </w:rPr>
+        <w:t>To implement a custom permission, override </w:t>
+      </w:r>
+      <w:r>
+        <w:rPr>
+          <w:rStyle w:val="HTMLCode"/>
+          <w:rFonts w:ascii="Consolas" w:hAnsi="Consolas"/>
+          <w:color w:val="DD1144"/>
+          <w:bdr w:val="single" w:sz="6" w:space="2" w:color="E1E1E8" w:frame="1"/>
+          <w:shd w:val="clear" w:color="auto" w:fill="F7F7F9"/>
+        </w:rPr>
+        <w:t>BasePermission</w:t>
+      </w:r>
+      <w:r>
+        <w:rPr>
+          <w:rFonts w:ascii="Helvetica" w:hAnsi="Helvetica" w:cs="Helvetica"/>
+          <w:color w:val="333333"/>
+          <w:sz w:val="21"/>
+          <w:szCs w:val="21"/>
+        </w:rPr>
+        <w:t> and implement either, or both, of the following methods:</w:t>
+      </w:r>
+    </w:p>
+    <w:p>
+      <w:pPr>
+        <w:numPr>
+          <w:ilvl w:val="0"/>
+          <w:numId w:val="18"/>
+        </w:numPr>
+        <w:shd w:val="clear" w:color="auto" w:fill="FFFFFF"/>
+        <w:spacing w:before="100" w:beforeAutospacing="1" w:after="100" w:afterAutospacing="1" w:line="300" w:lineRule="atLeast"/>
+        <w:ind w:left="1095"/>
+        <w:rPr>
+          <w:rFonts w:ascii="Helvetica" w:hAnsi="Helvetica" w:cs="Helvetica"/>
+          <w:color w:val="333333"/>
+          <w:sz w:val="21"/>
+          <w:szCs w:val="21"/>
+        </w:rPr>
+      </w:pPr>
+      <w:r>
+        <w:rPr>
+          <w:rStyle w:val="HTMLCode"/>
+          <w:rFonts w:ascii="Consolas" w:eastAsiaTheme="minorHAnsi" w:hAnsi="Consolas"/>
+          <w:color w:val="DD1144"/>
+          <w:bdr w:val="single" w:sz="6" w:space="2" w:color="E1E1E8" w:frame="1"/>
+          <w:shd w:val="clear" w:color="auto" w:fill="F7F7F9"/>
+        </w:rPr>
+        <w:t>.has_permission(self, request, view)</w:t>
+      </w:r>
+    </w:p>
+    <w:p>
+      <w:pPr>
+        <w:numPr>
+          <w:ilvl w:val="0"/>
+          <w:numId w:val="18"/>
+        </w:numPr>
+        <w:shd w:val="clear" w:color="auto" w:fill="FFFFFF"/>
+        <w:spacing w:before="100" w:beforeAutospacing="1" w:after="100" w:afterAutospacing="1" w:line="300" w:lineRule="atLeast"/>
+        <w:ind w:left="1095"/>
+        <w:rPr>
+          <w:rFonts w:ascii="Helvetica" w:hAnsi="Helvetica" w:cs="Helvetica"/>
+          <w:color w:val="333333"/>
+          <w:sz w:val="21"/>
+          <w:szCs w:val="21"/>
+        </w:rPr>
+      </w:pPr>
+      <w:r>
+        <w:rPr>
+          <w:rStyle w:val="HTMLCode"/>
+          <w:rFonts w:ascii="Consolas" w:eastAsiaTheme="minorHAnsi" w:hAnsi="Consolas"/>
+          <w:color w:val="DD1144"/>
+          <w:bdr w:val="single" w:sz="6" w:space="2" w:color="E1E1E8" w:frame="1"/>
+          <w:shd w:val="clear" w:color="auto" w:fill="F7F7F9"/>
+        </w:rPr>
+        <w:t>.has_object_permission(self, request, view, obj)</w:t>
+      </w:r>
+    </w:p>
+    <w:p>
+      <w:pPr>
+        <w:pStyle w:val="NormalWeb"/>
+        <w:shd w:val="clear" w:color="auto" w:fill="FFFFFF"/>
+        <w:spacing w:before="0" w:beforeAutospacing="0" w:after="150" w:afterAutospacing="0"/>
+        <w:rPr>
+          <w:rFonts w:ascii="Helvetica" w:hAnsi="Helvetica" w:cs="Helvetica"/>
+          <w:color w:val="333333"/>
+          <w:sz w:val="21"/>
+          <w:szCs w:val="21"/>
+        </w:rPr>
+      </w:pPr>
+      <w:r>
+        <w:rPr>
+          <w:rFonts w:ascii="Helvetica" w:hAnsi="Helvetica" w:cs="Helvetica"/>
+          <w:color w:val="333333"/>
+          <w:sz w:val="21"/>
+          <w:szCs w:val="21"/>
+        </w:rPr>
+        <w:t>The methods should return </w:t>
+      </w:r>
+      <w:r>
+        <w:rPr>
+          <w:rStyle w:val="HTMLCode"/>
+          <w:rFonts w:ascii="Consolas" w:hAnsi="Consolas"/>
+          <w:color w:val="DD1144"/>
+          <w:bdr w:val="single" w:sz="6" w:space="2" w:color="E1E1E8" w:frame="1"/>
+          <w:shd w:val="clear" w:color="auto" w:fill="F7F7F9"/>
+        </w:rPr>
+        <w:t>True</w:t>
+      </w:r>
+      <w:r>
+        <w:rPr>
+          <w:rFonts w:ascii="Helvetica" w:hAnsi="Helvetica" w:cs="Helvetica"/>
+          <w:color w:val="333333"/>
+          <w:sz w:val="21"/>
+          <w:szCs w:val="21"/>
+        </w:rPr>
+        <w:t> if the request should be granted access, and </w:t>
+      </w:r>
+      <w:r>
+        <w:rPr>
+          <w:rStyle w:val="HTMLCode"/>
+          <w:rFonts w:ascii="Consolas" w:hAnsi="Consolas"/>
+          <w:color w:val="DD1144"/>
+          <w:bdr w:val="single" w:sz="6" w:space="2" w:color="E1E1E8" w:frame="1"/>
+          <w:shd w:val="clear" w:color="auto" w:fill="F7F7F9"/>
+        </w:rPr>
+        <w:t>False</w:t>
+      </w:r>
+      <w:r>
+        <w:rPr>
+          <w:rFonts w:ascii="Helvetica" w:hAnsi="Helvetica" w:cs="Helvetica"/>
+          <w:color w:val="333333"/>
+          <w:sz w:val="21"/>
+          <w:szCs w:val="21"/>
+        </w:rPr>
+        <w:t> otherwise.</w:t>
+      </w:r>
+    </w:p>
+    <w:p>
+      <w:pPr>
+        <w:pStyle w:val="NormalWeb"/>
+        <w:shd w:val="clear" w:color="auto" w:fill="FFFFFF"/>
+        <w:spacing w:before="0" w:beforeAutospacing="0" w:after="150" w:afterAutospacing="0"/>
+        <w:rPr>
+          <w:rFonts w:ascii="Helvetica" w:hAnsi="Helvetica" w:cs="Helvetica"/>
+          <w:color w:val="333333"/>
+          <w:sz w:val="21"/>
+          <w:szCs w:val="21"/>
+        </w:rPr>
+      </w:pPr>
+      <w:r>
+        <w:rPr>
+          <w:rFonts w:ascii="Helvetica" w:hAnsi="Helvetica" w:cs="Helvetica"/>
+          <w:color w:val="333333"/>
+          <w:sz w:val="21"/>
+          <w:szCs w:val="21"/>
+        </w:rPr>
+        <w:t>If you need to test if a request is a read operation or a write operation, you should check the request method against the constant </w:t>
+      </w:r>
+      <w:r>
+        <w:rPr>
+          <w:rStyle w:val="HTMLCode"/>
+          <w:rFonts w:ascii="Consolas" w:hAnsi="Consolas"/>
+          <w:color w:val="DD1144"/>
+          <w:bdr w:val="single" w:sz="6" w:space="2" w:color="E1E1E8" w:frame="1"/>
+          <w:shd w:val="clear" w:color="auto" w:fill="F7F7F9"/>
+        </w:rPr>
+        <w:t>SAFE_METHODS</w:t>
+      </w:r>
+      <w:r>
+        <w:rPr>
+          <w:rFonts w:ascii="Helvetica" w:hAnsi="Helvetica" w:cs="Helvetica"/>
+          <w:color w:val="333333"/>
+          <w:sz w:val="21"/>
+          <w:szCs w:val="21"/>
+        </w:rPr>
+        <w:t>, which is a tuple containing </w:t>
+      </w:r>
+      <w:r>
+        <w:rPr>
+          <w:rStyle w:val="HTMLCode"/>
+          <w:rFonts w:ascii="Consolas" w:hAnsi="Consolas"/>
+          <w:color w:val="DD1144"/>
+          <w:bdr w:val="single" w:sz="6" w:space="2" w:color="E1E1E8" w:frame="1"/>
+          <w:shd w:val="clear" w:color="auto" w:fill="F7F7F9"/>
+        </w:rPr>
+        <w:t>'GET'</w:t>
+      </w:r>
+      <w:r>
+        <w:rPr>
+          <w:rFonts w:ascii="Helvetica" w:hAnsi="Helvetica" w:cs="Helvetica"/>
+          <w:color w:val="333333"/>
+          <w:sz w:val="21"/>
+          <w:szCs w:val="21"/>
+        </w:rPr>
+        <w:t>, </w:t>
+      </w:r>
+      <w:r>
+        <w:rPr>
+          <w:rStyle w:val="HTMLCode"/>
+          <w:rFonts w:ascii="Consolas" w:hAnsi="Consolas"/>
+          <w:color w:val="DD1144"/>
+          <w:bdr w:val="single" w:sz="6" w:space="2" w:color="E1E1E8" w:frame="1"/>
+          <w:shd w:val="clear" w:color="auto" w:fill="F7F7F9"/>
+        </w:rPr>
+        <w:t>'OPTIONS'</w:t>
+      </w:r>
+      <w:r>
+        <w:rPr>
+          <w:rFonts w:ascii="Helvetica" w:hAnsi="Helvetica" w:cs="Helvetica"/>
+          <w:color w:val="333333"/>
+          <w:sz w:val="21"/>
+          <w:szCs w:val="21"/>
+        </w:rPr>
+        <w:t> and </w:t>
+      </w:r>
+      <w:r>
+        <w:rPr>
+          <w:rStyle w:val="HTMLCode"/>
+          <w:rFonts w:ascii="Consolas" w:hAnsi="Consolas"/>
+          <w:color w:val="DD1144"/>
+          <w:bdr w:val="single" w:sz="6" w:space="2" w:color="E1E1E8" w:frame="1"/>
+          <w:shd w:val="clear" w:color="auto" w:fill="F7F7F9"/>
+        </w:rPr>
+        <w:t>'HEAD'</w:t>
+      </w:r>
+      <w:r>
+        <w:rPr>
+          <w:rFonts w:ascii="Helvetica" w:hAnsi="Helvetica" w:cs="Helvetica"/>
+          <w:color w:val="333333"/>
+          <w:sz w:val="21"/>
+          <w:szCs w:val="21"/>
+        </w:rPr>
+        <w:t>. For example:</w:t>
+      </w:r>
+    </w:p>
+    <w:p>
+      <w:pPr>
+        <w:pStyle w:val="NormalWeb"/>
+        <w:shd w:val="clear" w:color="auto" w:fill="FFFFFF"/>
+        <w:spacing w:before="0" w:beforeAutospacing="0" w:after="150" w:afterAutospacing="0"/>
+        <w:rPr>
+          <w:rFonts w:ascii="Helvetica" w:hAnsi="Helvetica" w:cs="Helvetica"/>
+          <w:color w:val="333333"/>
+          <w:sz w:val="21"/>
+          <w:szCs w:val="21"/>
+        </w:rPr>
+      </w:pPr>
+    </w:p>
+    <w:p>
+      <w:pPr>
+        <w:pStyle w:val="HTMLPreformatted"/>
+        <w:pBdr>
+          <w:top w:val="single" w:sz="6" w:space="14" w:color="E3E3E3"/>
+          <w:left w:val="single" w:sz="6" w:space="14" w:color="E3E3E3"/>
+          <w:bottom w:val="single" w:sz="6" w:space="14" w:color="E3E3E3"/>
+          <w:right w:val="single" w:sz="6" w:space="14" w:color="E3E3E3"/>
+        </w:pBdr>
+        <w:shd w:val="clear" w:color="auto" w:fill="F5F5F5"/>
+        <w:wordWrap w:val="0"/>
+        <w:spacing w:after="300" w:line="300" w:lineRule="atLeast"/>
+        <w:rPr>
+          <w:rStyle w:val="pln"/>
+          <w:rFonts w:ascii="Consolas" w:hAnsi="Consolas"/>
+          <w:color w:val="48484C"/>
+          <w:bdr w:val="none" w:sz="0" w:space="0" w:color="auto" w:frame="1"/>
+        </w:rPr>
+      </w:pPr>
+      <w:r>
+        <w:rPr>
+          <w:rStyle w:val="kwd"/>
+          <w:rFonts w:ascii="Consolas" w:hAnsi="Consolas"/>
+          <w:color w:val="1E347B"/>
+          <w:bdr w:val="none" w:sz="0" w:space="0" w:color="auto" w:frame="1"/>
+        </w:rPr>
+        <w:lastRenderedPageBreak/>
+        <w:t>if</w:t>
+      </w:r>
+      <w:r>
+        <w:rPr>
+          <w:rStyle w:val="pln"/>
+          <w:rFonts w:ascii="Consolas" w:hAnsi="Consolas"/>
+          <w:color w:val="48484C"/>
+          <w:bdr w:val="none" w:sz="0" w:space="0" w:color="auto" w:frame="1"/>
+        </w:rPr>
+        <w:t xml:space="preserve"> request</w:t>
+      </w:r>
+      <w:r>
+        <w:rPr>
+          <w:rStyle w:val="pun"/>
+          <w:rFonts w:ascii="Consolas" w:hAnsi="Consolas"/>
+          <w:color w:val="93A1A1"/>
+          <w:bdr w:val="none" w:sz="0" w:space="0" w:color="auto" w:frame="1"/>
+        </w:rPr>
+        <w:t>.</w:t>
+      </w:r>
+      <w:r>
+        <w:rPr>
+          <w:rStyle w:val="pln"/>
+          <w:rFonts w:ascii="Consolas" w:hAnsi="Consolas"/>
+          <w:color w:val="48484C"/>
+          <w:bdr w:val="none" w:sz="0" w:space="0" w:color="auto" w:frame="1"/>
+        </w:rPr>
+        <w:t xml:space="preserve">method </w:t>
+      </w:r>
+      <w:r>
+        <w:rPr>
+          <w:rStyle w:val="kwd"/>
+          <w:rFonts w:ascii="Consolas" w:hAnsi="Consolas"/>
+          <w:color w:val="1E347B"/>
+          <w:bdr w:val="none" w:sz="0" w:space="0" w:color="auto" w:frame="1"/>
+        </w:rPr>
+        <w:t>in</w:t>
+      </w:r>
+      <w:r>
+        <w:rPr>
+          <w:rStyle w:val="pln"/>
+          <w:rFonts w:ascii="Consolas" w:hAnsi="Consolas"/>
+          <w:color w:val="48484C"/>
+          <w:bdr w:val="none" w:sz="0" w:space="0" w:color="auto" w:frame="1"/>
+        </w:rPr>
+        <w:t xml:space="preserve"> permissions</w:t>
+      </w:r>
+      <w:r>
+        <w:rPr>
+          <w:rStyle w:val="pun"/>
+          <w:rFonts w:ascii="Consolas" w:hAnsi="Consolas"/>
+          <w:color w:val="93A1A1"/>
+          <w:bdr w:val="none" w:sz="0" w:space="0" w:color="auto" w:frame="1"/>
+        </w:rPr>
+        <w:t>.</w:t>
+      </w:r>
+      <w:r>
+        <w:rPr>
+          <w:rStyle w:val="pln"/>
+          <w:rFonts w:ascii="Consolas" w:hAnsi="Consolas"/>
+          <w:color w:val="48484C"/>
+          <w:bdr w:val="none" w:sz="0" w:space="0" w:color="auto" w:frame="1"/>
+        </w:rPr>
+        <w:t>SAFE_METHODS</w:t>
+      </w:r>
+      <w:r>
+        <w:rPr>
+          <w:rStyle w:val="pun"/>
+          <w:rFonts w:ascii="Consolas" w:hAnsi="Consolas"/>
+          <w:color w:val="93A1A1"/>
+          <w:bdr w:val="none" w:sz="0" w:space="0" w:color="auto" w:frame="1"/>
+        </w:rPr>
+        <w:t>:</w:t>
+      </w:r>
+    </w:p>
+    <w:p>
+      <w:pPr>
+        <w:pStyle w:val="HTMLPreformatted"/>
+        <w:pBdr>
+          <w:top w:val="single" w:sz="6" w:space="14" w:color="E3E3E3"/>
+          <w:left w:val="single" w:sz="6" w:space="14" w:color="E3E3E3"/>
+          <w:bottom w:val="single" w:sz="6" w:space="14" w:color="E3E3E3"/>
+          <w:right w:val="single" w:sz="6" w:space="14" w:color="E3E3E3"/>
+        </w:pBdr>
+        <w:shd w:val="clear" w:color="auto" w:fill="F5F5F5"/>
+        <w:wordWrap w:val="0"/>
+        <w:spacing w:after="300" w:line="300" w:lineRule="atLeast"/>
+        <w:rPr>
+          <w:rStyle w:val="pln"/>
+          <w:rFonts w:ascii="Consolas" w:hAnsi="Consolas"/>
+          <w:color w:val="48484C"/>
+          <w:bdr w:val="none" w:sz="0" w:space="0" w:color="auto" w:frame="1"/>
+        </w:rPr>
+      </w:pPr>
+      <w:r>
+        <w:rPr>
+          <w:rStyle w:val="pln"/>
+          <w:rFonts w:ascii="Consolas" w:hAnsi="Consolas"/>
+          <w:color w:val="48484C"/>
+          <w:bdr w:val="none" w:sz="0" w:space="0" w:color="auto" w:frame="1"/>
+        </w:rPr>
+        <w:t xml:space="preserve">    </w:t>
+      </w:r>
+      <w:r>
+        <w:rPr>
+          <w:rStyle w:val="com"/>
+          <w:rFonts w:ascii="Consolas" w:hAnsi="Consolas"/>
+          <w:color w:val="93A1A1"/>
+          <w:bdr w:val="none" w:sz="0" w:space="0" w:color="auto" w:frame="1"/>
+        </w:rPr>
+        <w:t># Check permissions for read-only request</w:t>
+      </w:r>
+    </w:p>
+    <w:p>
+      <w:pPr>
+        <w:pStyle w:val="HTMLPreformatted"/>
+        <w:pBdr>
+          <w:top w:val="single" w:sz="6" w:space="14" w:color="E3E3E3"/>
+          <w:left w:val="single" w:sz="6" w:space="14" w:color="E3E3E3"/>
+          <w:bottom w:val="single" w:sz="6" w:space="14" w:color="E3E3E3"/>
+          <w:right w:val="single" w:sz="6" w:space="14" w:color="E3E3E3"/>
+        </w:pBdr>
+        <w:shd w:val="clear" w:color="auto" w:fill="F5F5F5"/>
+        <w:wordWrap w:val="0"/>
+        <w:spacing w:after="300" w:line="300" w:lineRule="atLeast"/>
+        <w:rPr>
+          <w:rStyle w:val="pln"/>
+          <w:rFonts w:ascii="Consolas" w:hAnsi="Consolas"/>
+          <w:color w:val="48484C"/>
+          <w:bdr w:val="none" w:sz="0" w:space="0" w:color="auto" w:frame="1"/>
+        </w:rPr>
+      </w:pPr>
+      <w:r>
+        <w:rPr>
+          <w:rStyle w:val="kwd"/>
+          <w:rFonts w:ascii="Consolas" w:hAnsi="Consolas"/>
+          <w:color w:val="1E347B"/>
+          <w:bdr w:val="none" w:sz="0" w:space="0" w:color="auto" w:frame="1"/>
+        </w:rPr>
+        <w:t>else</w:t>
+      </w:r>
+      <w:r>
+        <w:rPr>
+          <w:rStyle w:val="pun"/>
+          <w:rFonts w:ascii="Consolas" w:hAnsi="Consolas"/>
+          <w:color w:val="93A1A1"/>
+          <w:bdr w:val="none" w:sz="0" w:space="0" w:color="auto" w:frame="1"/>
+        </w:rPr>
+        <w:t>:</w:t>
+      </w:r>
+    </w:p>
+    <w:p>
+      <w:pPr>
+        <w:pStyle w:val="HTMLPreformatted"/>
+        <w:pBdr>
+          <w:top w:val="single" w:sz="6" w:space="14" w:color="E3E3E3"/>
+          <w:left w:val="single" w:sz="6" w:space="14" w:color="E3E3E3"/>
+          <w:bottom w:val="single" w:sz="6" w:space="14" w:color="E3E3E3"/>
+          <w:right w:val="single" w:sz="6" w:space="14" w:color="E3E3E3"/>
+        </w:pBdr>
+        <w:shd w:val="clear" w:color="auto" w:fill="F5F5F5"/>
+        <w:wordWrap w:val="0"/>
+        <w:spacing w:after="300" w:line="300" w:lineRule="atLeast"/>
+        <w:rPr>
+          <w:rFonts w:ascii="Consolas" w:hAnsi="Consolas"/>
+          <w:color w:val="333333"/>
+        </w:rPr>
+      </w:pPr>
+      <w:r>
+        <w:rPr>
+          <w:rStyle w:val="pln"/>
+          <w:rFonts w:ascii="Consolas" w:hAnsi="Consolas"/>
+          <w:color w:val="48484C"/>
+          <w:bdr w:val="none" w:sz="0" w:space="0" w:color="auto" w:frame="1"/>
+        </w:rPr>
+        <w:t xml:space="preserve">    </w:t>
+      </w:r>
+      <w:r>
+        <w:rPr>
+          <w:rStyle w:val="com"/>
+          <w:rFonts w:ascii="Consolas" w:hAnsi="Consolas"/>
+          <w:color w:val="93A1A1"/>
+          <w:bdr w:val="none" w:sz="0" w:space="0" w:color="auto" w:frame="1"/>
+        </w:rPr>
+        <w:t># Check permissions for write request</w:t>
+      </w:r>
+    </w:p>
+    <w:p>
+      <w:pPr>
+        <w:pStyle w:val="ListParagraph"/>
+        <w:numPr>
+          <w:ilvl w:val="0"/>
+          <w:numId w:val="17"/>
+        </w:numPr>
+        <w:rPr>
+          <w:b/>
+          <w:bCs/>
+          <w:sz w:val="28"/>
+          <w:szCs w:val="28"/>
+        </w:rPr>
+      </w:pPr>
+      <w:r>
+        <w:rPr>
+          <w:b/>
+          <w:bCs/>
+          <w:sz w:val="28"/>
+          <w:szCs w:val="28"/>
+        </w:rPr>
+        <w:t>Create folder permissions.py in api folder</w:t>
+      </w:r>
+    </w:p>
+    <w:p>
+      <w:pPr>
+        <w:pStyle w:val="ListParagraph"/>
+        <w:numPr>
+          <w:ilvl w:val="0"/>
+          <w:numId w:val="17"/>
+        </w:numPr>
+        <w:rPr>
+          <w:b/>
+          <w:bCs/>
+          <w:sz w:val="28"/>
+          <w:szCs w:val="28"/>
+        </w:rPr>
+      </w:pPr>
+      <w:r>
+        <w:rPr>
+          <w:b/>
+          <w:bCs/>
+          <w:sz w:val="28"/>
+          <w:szCs w:val="28"/>
+        </w:rPr>
+        <w:t>Here create your custom classes</w:t>
+      </w:r>
+    </w:p>
+    <w:p>
+      <w:pPr>
+        <w:pStyle w:val="ListParagraph"/>
+        <w:numPr>
+          <w:ilvl w:val="0"/>
+          <w:numId w:val="17"/>
+        </w:numPr>
+        <w:rPr>
+          <w:b/>
+          <w:bCs/>
+          <w:sz w:val="28"/>
+          <w:szCs w:val="28"/>
+        </w:rPr>
+      </w:pPr>
+      <w:r>
+        <w:rPr>
+          <w:b/>
+          <w:bCs/>
+          <w:sz w:val="28"/>
+          <w:szCs w:val="28"/>
+        </w:rPr>
+        <w:t>Then import them in your view and use them</w:t>
+      </w:r>
+    </w:p>
+    <w:p>
+      <w:pPr>
+        <w:rPr>
+          <w:b/>
+          <w:bCs/>
+          <w:sz w:val="28"/>
+          <w:szCs w:val="28"/>
+        </w:rPr>
+      </w:pPr>
+      <w:r>
+        <w:rPr>
+          <w:b/>
+          <w:bCs/>
+          <w:sz w:val="28"/>
+          <w:szCs w:val="28"/>
+        </w:rPr>
+        <w:t>Permissions.py</w:t>
+      </w:r>
+    </w:p>
+    <w:p>
+      <w:pPr>
+        <w:shd w:val="clear" w:color="auto" w:fill="1E1E1E"/>
+        <w:spacing w:after="0" w:line="285" w:lineRule="atLeast"/>
+        <w:rPr>
+          <w:rFonts w:ascii="Consolas" w:eastAsia="Times New Roman" w:hAnsi="Consolas" w:cs="Times New Roman"/>
+          <w:color w:val="D4D4D4"/>
+          <w:sz w:val="21"/>
+          <w:szCs w:val="21"/>
+          <w:lang w:eastAsia="en-IN"/>
+        </w:rPr>
+      </w:pPr>
+      <w:r>
+        <w:rPr>
+          <w:rFonts w:ascii="Consolas" w:eastAsia="Times New Roman" w:hAnsi="Consolas" w:cs="Times New Roman"/>
+          <w:color w:val="C586C0"/>
+          <w:sz w:val="21"/>
+          <w:szCs w:val="21"/>
+          <w:lang w:eastAsia="en-IN"/>
+        </w:rPr>
+        <w:t>from</w:t>
+      </w:r>
+      <w:r>
+        <w:rPr>
+          <w:rFonts w:ascii="Consolas" w:eastAsia="Times New Roman" w:hAnsi="Consolas" w:cs="Times New Roman"/>
+          <w:color w:val="D4D4D4"/>
+          <w:sz w:val="21"/>
+          <w:szCs w:val="21"/>
+          <w:lang w:eastAsia="en-IN"/>
+        </w:rPr>
+        <w:t xml:space="preserve"> </w:t>
+      </w:r>
+      <w:r>
+        <w:rPr>
+          <w:rFonts w:ascii="Consolas" w:eastAsia="Times New Roman" w:hAnsi="Consolas" w:cs="Times New Roman"/>
+          <w:color w:val="4EC9B0"/>
+          <w:sz w:val="21"/>
+          <w:szCs w:val="21"/>
+          <w:lang w:eastAsia="en-IN"/>
+        </w:rPr>
+        <w:t>rest_framework</w:t>
+      </w:r>
+      <w:r>
+        <w:rPr>
+          <w:rFonts w:ascii="Consolas" w:eastAsia="Times New Roman" w:hAnsi="Consolas" w:cs="Times New Roman"/>
+          <w:color w:val="D4D4D4"/>
+          <w:sz w:val="21"/>
+          <w:szCs w:val="21"/>
+          <w:lang w:eastAsia="en-IN"/>
+        </w:rPr>
+        <w:t xml:space="preserve"> </w:t>
+      </w:r>
+      <w:r>
+        <w:rPr>
+          <w:rFonts w:ascii="Consolas" w:eastAsia="Times New Roman" w:hAnsi="Consolas" w:cs="Times New Roman"/>
+          <w:color w:val="C586C0"/>
+          <w:sz w:val="21"/>
+          <w:szCs w:val="21"/>
+          <w:lang w:eastAsia="en-IN"/>
+        </w:rPr>
+        <w:t>import</w:t>
+      </w:r>
+      <w:r>
+        <w:rPr>
+          <w:rFonts w:ascii="Consolas" w:eastAsia="Times New Roman" w:hAnsi="Consolas" w:cs="Times New Roman"/>
+          <w:color w:val="D4D4D4"/>
+          <w:sz w:val="21"/>
+          <w:szCs w:val="21"/>
+          <w:lang w:eastAsia="en-IN"/>
+        </w:rPr>
+        <w:t xml:space="preserve"> </w:t>
+      </w:r>
+      <w:r>
+        <w:rPr>
+          <w:rFonts w:ascii="Consolas" w:eastAsia="Times New Roman" w:hAnsi="Consolas" w:cs="Times New Roman"/>
+          <w:color w:val="4EC9B0"/>
+          <w:sz w:val="21"/>
+          <w:szCs w:val="21"/>
+          <w:lang w:eastAsia="en-IN"/>
+        </w:rPr>
+        <w:t>permissions</w:t>
+      </w:r>
+    </w:p>
+    <w:p>
+      <w:pPr>
+        <w:shd w:val="clear" w:color="auto" w:fill="1E1E1E"/>
+        <w:spacing w:after="0" w:line="285" w:lineRule="atLeast"/>
+        <w:rPr>
+          <w:rFonts w:ascii="Consolas" w:eastAsia="Times New Roman" w:hAnsi="Consolas" w:cs="Times New Roman"/>
+          <w:color w:val="D4D4D4"/>
+          <w:sz w:val="21"/>
+          <w:szCs w:val="21"/>
+          <w:lang w:eastAsia="en-IN"/>
+        </w:rPr>
+      </w:pPr>
+    </w:p>
+    <w:p>
+      <w:pPr>
+        <w:shd w:val="clear" w:color="auto" w:fill="1E1E1E"/>
+        <w:spacing w:after="0" w:line="285" w:lineRule="atLeast"/>
+        <w:rPr>
+          <w:rFonts w:ascii="Consolas" w:eastAsia="Times New Roman" w:hAnsi="Consolas" w:cs="Times New Roman"/>
+          <w:color w:val="D4D4D4"/>
+          <w:sz w:val="21"/>
+          <w:szCs w:val="21"/>
+          <w:lang w:eastAsia="en-IN"/>
+        </w:rPr>
+      </w:pPr>
+      <w:r>
+        <w:rPr>
+          <w:rFonts w:ascii="Consolas" w:eastAsia="Times New Roman" w:hAnsi="Consolas" w:cs="Times New Roman"/>
+          <w:color w:val="569CD6"/>
+          <w:sz w:val="21"/>
+          <w:szCs w:val="21"/>
+          <w:lang w:eastAsia="en-IN"/>
+        </w:rPr>
+        <w:t>class</w:t>
+      </w:r>
+      <w:r>
+        <w:rPr>
+          <w:rFonts w:ascii="Consolas" w:eastAsia="Times New Roman" w:hAnsi="Consolas" w:cs="Times New Roman"/>
+          <w:color w:val="D4D4D4"/>
+          <w:sz w:val="21"/>
+          <w:szCs w:val="21"/>
+          <w:lang w:eastAsia="en-IN"/>
+        </w:rPr>
+        <w:t xml:space="preserve"> </w:t>
+      </w:r>
+      <w:r>
+        <w:rPr>
+          <w:rFonts w:ascii="Consolas" w:eastAsia="Times New Roman" w:hAnsi="Consolas" w:cs="Times New Roman"/>
+          <w:color w:val="4EC9B0"/>
+          <w:sz w:val="21"/>
+          <w:szCs w:val="21"/>
+          <w:lang w:eastAsia="en-IN"/>
+        </w:rPr>
+        <w:t>AdminOrReadOnly</w:t>
+      </w:r>
+      <w:r>
+        <w:rPr>
+          <w:rFonts w:ascii="Consolas" w:eastAsia="Times New Roman" w:hAnsi="Consolas" w:cs="Times New Roman"/>
+          <w:color w:val="D4D4D4"/>
+          <w:sz w:val="21"/>
+          <w:szCs w:val="21"/>
+          <w:lang w:eastAsia="en-IN"/>
+        </w:rPr>
+        <w:t>(</w:t>
+      </w:r>
+      <w:r>
+        <w:rPr>
+          <w:rFonts w:ascii="Consolas" w:eastAsia="Times New Roman" w:hAnsi="Consolas" w:cs="Times New Roman"/>
+          <w:color w:val="4EC9B0"/>
+          <w:sz w:val="21"/>
+          <w:szCs w:val="21"/>
+          <w:lang w:eastAsia="en-IN"/>
+        </w:rPr>
+        <w:t>permissions</w:t>
+      </w:r>
+      <w:r>
+        <w:rPr>
+          <w:rFonts w:ascii="Consolas" w:eastAsia="Times New Roman" w:hAnsi="Consolas" w:cs="Times New Roman"/>
+          <w:color w:val="D4D4D4"/>
+          <w:sz w:val="21"/>
+          <w:szCs w:val="21"/>
+          <w:lang w:eastAsia="en-IN"/>
+        </w:rPr>
+        <w:t>.</w:t>
+      </w:r>
+      <w:r>
+        <w:rPr>
+          <w:rFonts w:ascii="Consolas" w:eastAsia="Times New Roman" w:hAnsi="Consolas" w:cs="Times New Roman"/>
+          <w:color w:val="4EC9B0"/>
+          <w:sz w:val="21"/>
+          <w:szCs w:val="21"/>
+          <w:lang w:eastAsia="en-IN"/>
+        </w:rPr>
+        <w:t>IsAdminUser</w:t>
+      </w:r>
+      <w:r>
+        <w:rPr>
+          <w:rFonts w:ascii="Consolas" w:eastAsia="Times New Roman" w:hAnsi="Consolas" w:cs="Times New Roman"/>
+          <w:color w:val="D4D4D4"/>
+          <w:sz w:val="21"/>
+          <w:szCs w:val="21"/>
+          <w:lang w:eastAsia="en-IN"/>
+        </w:rPr>
+        <w:t>):</w:t>
+      </w:r>
+    </w:p>
+    <w:p>
+      <w:pPr>
+        <w:shd w:val="clear" w:color="auto" w:fill="1E1E1E"/>
+        <w:spacing w:after="0" w:line="285" w:lineRule="atLeast"/>
+        <w:rPr>
+          <w:rFonts w:ascii="Consolas" w:eastAsia="Times New Roman" w:hAnsi="Consolas" w:cs="Times New Roman"/>
+          <w:color w:val="D4D4D4"/>
+          <w:sz w:val="21"/>
+          <w:szCs w:val="21"/>
+          <w:lang w:eastAsia="en-IN"/>
+        </w:rPr>
+      </w:pPr>
+      <w:r>
+        <w:rPr>
+          <w:rFonts w:ascii="Consolas" w:eastAsia="Times New Roman" w:hAnsi="Consolas" w:cs="Times New Roman"/>
+          <w:color w:val="D4D4D4"/>
+          <w:sz w:val="21"/>
+          <w:szCs w:val="21"/>
+          <w:lang w:eastAsia="en-IN"/>
+        </w:rPr>
+        <w:t xml:space="preserve">    </w:t>
+      </w:r>
+    </w:p>
+    <w:p>
+      <w:pPr>
+        <w:shd w:val="clear" w:color="auto" w:fill="1E1E1E"/>
+        <w:spacing w:after="0" w:line="285" w:lineRule="atLeast"/>
+        <w:rPr>
+          <w:rFonts w:ascii="Consolas" w:eastAsia="Times New Roman" w:hAnsi="Consolas" w:cs="Times New Roman"/>
+          <w:color w:val="D4D4D4"/>
+          <w:sz w:val="21"/>
+          <w:szCs w:val="21"/>
+          <w:lang w:eastAsia="en-IN"/>
+        </w:rPr>
+      </w:pPr>
+      <w:r>
+        <w:rPr>
+          <w:rFonts w:ascii="Consolas" w:eastAsia="Times New Roman" w:hAnsi="Consolas" w:cs="Times New Roman"/>
+          <w:color w:val="D4D4D4"/>
+          <w:sz w:val="21"/>
+          <w:szCs w:val="21"/>
+          <w:lang w:eastAsia="en-IN"/>
+        </w:rPr>
+        <w:t xml:space="preserve">    </w:t>
+      </w:r>
+      <w:r>
+        <w:rPr>
+          <w:rFonts w:ascii="Consolas" w:eastAsia="Times New Roman" w:hAnsi="Consolas" w:cs="Times New Roman"/>
+          <w:color w:val="569CD6"/>
+          <w:sz w:val="21"/>
+          <w:szCs w:val="21"/>
+          <w:lang w:eastAsia="en-IN"/>
+        </w:rPr>
+        <w:t>def</w:t>
+      </w:r>
+      <w:r>
+        <w:rPr>
+          <w:rFonts w:ascii="Consolas" w:eastAsia="Times New Roman" w:hAnsi="Consolas" w:cs="Times New Roman"/>
+          <w:color w:val="D4D4D4"/>
+          <w:sz w:val="21"/>
+          <w:szCs w:val="21"/>
+          <w:lang w:eastAsia="en-IN"/>
+        </w:rPr>
+        <w:t xml:space="preserve"> </w:t>
+      </w:r>
+      <w:r>
+        <w:rPr>
+          <w:rFonts w:ascii="Consolas" w:eastAsia="Times New Roman" w:hAnsi="Consolas" w:cs="Times New Roman"/>
+          <w:color w:val="DCDCAA"/>
+          <w:sz w:val="21"/>
+          <w:szCs w:val="21"/>
+          <w:lang w:eastAsia="en-IN"/>
+        </w:rPr>
+        <w:t>has_permission</w:t>
+      </w:r>
+      <w:r>
+        <w:rPr>
+          <w:rFonts w:ascii="Consolas" w:eastAsia="Times New Roman" w:hAnsi="Consolas" w:cs="Times New Roman"/>
+          <w:color w:val="D4D4D4"/>
+          <w:sz w:val="21"/>
+          <w:szCs w:val="21"/>
+          <w:lang w:eastAsia="en-IN"/>
+        </w:rPr>
+        <w:t>(</w:t>
+      </w:r>
+      <w:r>
+        <w:rPr>
+          <w:rFonts w:ascii="Consolas" w:eastAsia="Times New Roman" w:hAnsi="Consolas" w:cs="Times New Roman"/>
+          <w:color w:val="9CDCFE"/>
+          <w:sz w:val="21"/>
+          <w:szCs w:val="21"/>
+          <w:lang w:eastAsia="en-IN"/>
+        </w:rPr>
+        <w:t>self</w:t>
+      </w:r>
+      <w:r>
+        <w:rPr>
+          <w:rFonts w:ascii="Consolas" w:eastAsia="Times New Roman" w:hAnsi="Consolas" w:cs="Times New Roman"/>
+          <w:color w:val="D4D4D4"/>
+          <w:sz w:val="21"/>
+          <w:szCs w:val="21"/>
+          <w:lang w:eastAsia="en-IN"/>
+        </w:rPr>
+        <w:t xml:space="preserve">, </w:t>
+      </w:r>
+      <w:r>
+        <w:rPr>
+          <w:rFonts w:ascii="Consolas" w:eastAsia="Times New Roman" w:hAnsi="Consolas" w:cs="Times New Roman"/>
+          <w:color w:val="9CDCFE"/>
+          <w:sz w:val="21"/>
+          <w:szCs w:val="21"/>
+          <w:lang w:eastAsia="en-IN"/>
+        </w:rPr>
+        <w:t>request</w:t>
+      </w:r>
+      <w:r>
+        <w:rPr>
+          <w:rFonts w:ascii="Consolas" w:eastAsia="Times New Roman" w:hAnsi="Consolas" w:cs="Times New Roman"/>
+          <w:color w:val="D4D4D4"/>
+          <w:sz w:val="21"/>
+          <w:szCs w:val="21"/>
+          <w:lang w:eastAsia="en-IN"/>
+        </w:rPr>
+        <w:t xml:space="preserve">, </w:t>
+      </w:r>
+      <w:r>
+        <w:rPr>
+          <w:rFonts w:ascii="Consolas" w:eastAsia="Times New Roman" w:hAnsi="Consolas" w:cs="Times New Roman"/>
+          <w:color w:val="9CDCFE"/>
+          <w:sz w:val="21"/>
+          <w:szCs w:val="21"/>
+          <w:lang w:eastAsia="en-IN"/>
+        </w:rPr>
+        <w:t>view</w:t>
+      </w:r>
+      <w:r>
+        <w:rPr>
+          <w:rFonts w:ascii="Consolas" w:eastAsia="Times New Roman" w:hAnsi="Consolas" w:cs="Times New Roman"/>
+          <w:color w:val="D4D4D4"/>
+          <w:sz w:val="21"/>
+          <w:szCs w:val="21"/>
+          <w:lang w:eastAsia="en-IN"/>
+        </w:rPr>
+        <w:t>):</w:t>
+      </w:r>
+    </w:p>
+    <w:p>
+      <w:pPr>
+        <w:shd w:val="clear" w:color="auto" w:fill="1E1E1E"/>
+        <w:spacing w:after="0" w:line="285" w:lineRule="atLeast"/>
+        <w:rPr>
+          <w:rFonts w:ascii="Consolas" w:eastAsia="Times New Roman" w:hAnsi="Consolas" w:cs="Times New Roman"/>
+          <w:color w:val="D4D4D4"/>
+          <w:sz w:val="21"/>
+          <w:szCs w:val="21"/>
+          <w:lang w:eastAsia="en-IN"/>
+        </w:rPr>
+      </w:pPr>
+      <w:r>
+        <w:rPr>
+          <w:rFonts w:ascii="Consolas" w:eastAsia="Times New Roman" w:hAnsi="Consolas" w:cs="Times New Roman"/>
+          <w:color w:val="D4D4D4"/>
+          <w:sz w:val="21"/>
+          <w:szCs w:val="21"/>
+          <w:lang w:eastAsia="en-IN"/>
+        </w:rPr>
+        <w:t xml:space="preserve">        </w:t>
+      </w:r>
+      <w:r>
+        <w:rPr>
+          <w:rFonts w:ascii="Consolas" w:eastAsia="Times New Roman" w:hAnsi="Consolas" w:cs="Times New Roman"/>
+          <w:color w:val="9CDCFE"/>
+          <w:sz w:val="21"/>
+          <w:szCs w:val="21"/>
+          <w:lang w:eastAsia="en-IN"/>
+        </w:rPr>
+        <w:t>admin_permissions</w:t>
+      </w:r>
+      <w:r>
+        <w:rPr>
+          <w:rFonts w:ascii="Consolas" w:eastAsia="Times New Roman" w:hAnsi="Consolas" w:cs="Times New Roman"/>
+          <w:color w:val="D4D4D4"/>
+          <w:sz w:val="21"/>
+          <w:szCs w:val="21"/>
+          <w:lang w:eastAsia="en-IN"/>
+        </w:rPr>
+        <w:t xml:space="preserve"> = </w:t>
+      </w:r>
+      <w:r>
+        <w:rPr>
+          <w:rFonts w:ascii="Consolas" w:eastAsia="Times New Roman" w:hAnsi="Consolas" w:cs="Times New Roman"/>
+          <w:color w:val="4EC9B0"/>
+          <w:sz w:val="21"/>
+          <w:szCs w:val="21"/>
+          <w:lang w:eastAsia="en-IN"/>
+        </w:rPr>
+        <w:t>bool</w:t>
+      </w:r>
+      <w:r>
+        <w:rPr>
+          <w:rFonts w:ascii="Consolas" w:eastAsia="Times New Roman" w:hAnsi="Consolas" w:cs="Times New Roman"/>
+          <w:color w:val="D4D4D4"/>
+          <w:sz w:val="21"/>
+          <w:szCs w:val="21"/>
+          <w:lang w:eastAsia="en-IN"/>
+        </w:rPr>
+        <w:t>(</w:t>
+      </w:r>
+      <w:r>
+        <w:rPr>
+          <w:rFonts w:ascii="Consolas" w:eastAsia="Times New Roman" w:hAnsi="Consolas" w:cs="Times New Roman"/>
+          <w:color w:val="9CDCFE"/>
+          <w:sz w:val="21"/>
+          <w:szCs w:val="21"/>
+          <w:lang w:eastAsia="en-IN"/>
+        </w:rPr>
+        <w:t>request</w:t>
+      </w:r>
+      <w:r>
+        <w:rPr>
+          <w:rFonts w:ascii="Consolas" w:eastAsia="Times New Roman" w:hAnsi="Consolas" w:cs="Times New Roman"/>
+          <w:color w:val="D4D4D4"/>
+          <w:sz w:val="21"/>
+          <w:szCs w:val="21"/>
+          <w:lang w:eastAsia="en-IN"/>
+        </w:rPr>
+        <w:t xml:space="preserve">.user </w:t>
+      </w:r>
+      <w:r>
+        <w:rPr>
+          <w:rFonts w:ascii="Consolas" w:eastAsia="Times New Roman" w:hAnsi="Consolas" w:cs="Times New Roman"/>
+          <w:color w:val="C586C0"/>
+          <w:sz w:val="21"/>
+          <w:szCs w:val="21"/>
+          <w:lang w:eastAsia="en-IN"/>
+        </w:rPr>
+        <w:t>and</w:t>
+      </w:r>
+      <w:r>
+        <w:rPr>
+          <w:rFonts w:ascii="Consolas" w:eastAsia="Times New Roman" w:hAnsi="Consolas" w:cs="Times New Roman"/>
+          <w:color w:val="D4D4D4"/>
+          <w:sz w:val="21"/>
+          <w:szCs w:val="21"/>
+          <w:lang w:eastAsia="en-IN"/>
+        </w:rPr>
+        <w:t xml:space="preserve"> </w:t>
+      </w:r>
+      <w:r>
+        <w:rPr>
+          <w:rFonts w:ascii="Consolas" w:eastAsia="Times New Roman" w:hAnsi="Consolas" w:cs="Times New Roman"/>
+          <w:color w:val="9CDCFE"/>
+          <w:sz w:val="21"/>
+          <w:szCs w:val="21"/>
+          <w:lang w:eastAsia="en-IN"/>
+        </w:rPr>
+        <w:t>request</w:t>
+      </w:r>
+      <w:r>
+        <w:rPr>
+          <w:rFonts w:ascii="Consolas" w:eastAsia="Times New Roman" w:hAnsi="Consolas" w:cs="Times New Roman"/>
+          <w:color w:val="D4D4D4"/>
+          <w:sz w:val="21"/>
+          <w:szCs w:val="21"/>
+          <w:lang w:eastAsia="en-IN"/>
+        </w:rPr>
+        <w:t>.user.is_staff)</w:t>
+      </w:r>
+    </w:p>
+    <w:p>
+      <w:pPr>
+        <w:shd w:val="clear" w:color="auto" w:fill="1E1E1E"/>
+        <w:spacing w:after="0" w:line="285" w:lineRule="atLeast"/>
+        <w:rPr>
+          <w:rFonts w:ascii="Consolas" w:eastAsia="Times New Roman" w:hAnsi="Consolas" w:cs="Times New Roman"/>
+          <w:color w:val="9CDCFE"/>
+          <w:sz w:val="21"/>
+          <w:szCs w:val="21"/>
+          <w:lang w:eastAsia="en-IN"/>
+        </w:rPr>
+      </w:pPr>
+      <w:r>
+        <w:rPr>
+          <w:rFonts w:ascii="Consolas" w:eastAsia="Times New Roman" w:hAnsi="Consolas" w:cs="Times New Roman"/>
+          <w:color w:val="D4D4D4"/>
+          <w:sz w:val="21"/>
+          <w:szCs w:val="21"/>
+          <w:lang w:eastAsia="en-IN"/>
+        </w:rPr>
+        <w:t xml:space="preserve">        </w:t>
+      </w:r>
+      <w:r>
+        <w:rPr>
+          <w:rFonts w:ascii="Consolas" w:eastAsia="Times New Roman" w:hAnsi="Consolas" w:cs="Times New Roman"/>
+          <w:color w:val="C586C0"/>
+          <w:sz w:val="21"/>
+          <w:szCs w:val="21"/>
+          <w:lang w:eastAsia="en-IN"/>
+        </w:rPr>
+        <w:t>return</w:t>
+      </w:r>
+      <w:r>
+        <w:rPr>
+          <w:rFonts w:ascii="Consolas" w:eastAsia="Times New Roman" w:hAnsi="Consolas" w:cs="Times New Roman"/>
+          <w:color w:val="D4D4D4"/>
+          <w:sz w:val="21"/>
+          <w:szCs w:val="21"/>
+          <w:lang w:eastAsia="en-IN"/>
+        </w:rPr>
+        <w:t xml:space="preserve"> </w:t>
+      </w:r>
+      <w:r>
+        <w:rPr>
+          <w:rFonts w:ascii="Consolas" w:eastAsia="Times New Roman" w:hAnsi="Consolas" w:cs="Times New Roman"/>
+          <w:color w:val="9CDCFE"/>
+          <w:sz w:val="21"/>
+          <w:szCs w:val="21"/>
+          <w:lang w:eastAsia="en-IN"/>
+        </w:rPr>
+        <w:t>request</w:t>
+      </w:r>
+      <w:r>
+        <w:rPr>
+          <w:rFonts w:ascii="Consolas" w:eastAsia="Times New Roman" w:hAnsi="Consolas" w:cs="Times New Roman"/>
+          <w:color w:val="D4D4D4"/>
+          <w:sz w:val="21"/>
+          <w:szCs w:val="21"/>
+          <w:lang w:eastAsia="en-IN"/>
+        </w:rPr>
+        <w:t xml:space="preserve">.method == </w:t>
+      </w:r>
+      <w:r>
+        <w:rPr>
+          <w:rFonts w:ascii="Consolas" w:eastAsia="Times New Roman" w:hAnsi="Consolas" w:cs="Times New Roman"/>
+          <w:color w:val="CE9178"/>
+          <w:sz w:val="21"/>
+          <w:szCs w:val="21"/>
+          <w:lang w:eastAsia="en-IN"/>
+        </w:rPr>
+        <w:t>'GET'</w:t>
+      </w:r>
+      <w:r>
+        <w:rPr>
+          <w:rFonts w:ascii="Consolas" w:eastAsia="Times New Roman" w:hAnsi="Consolas" w:cs="Times New Roman"/>
+          <w:color w:val="D4D4D4"/>
+          <w:sz w:val="21"/>
+          <w:szCs w:val="21"/>
+          <w:lang w:eastAsia="en-IN"/>
+        </w:rPr>
+        <w:t xml:space="preserve"> </w:t>
+      </w:r>
+      <w:r>
+        <w:rPr>
+          <w:rFonts w:ascii="Consolas" w:eastAsia="Times New Roman" w:hAnsi="Consolas" w:cs="Times New Roman"/>
+          <w:color w:val="569CD6"/>
+          <w:sz w:val="21"/>
+          <w:szCs w:val="21"/>
+          <w:lang w:eastAsia="en-IN"/>
+        </w:rPr>
+        <w:t>or</w:t>
+      </w:r>
+      <w:r>
+        <w:rPr>
+          <w:rFonts w:ascii="Consolas" w:eastAsia="Times New Roman" w:hAnsi="Consolas" w:cs="Times New Roman"/>
+          <w:color w:val="D4D4D4"/>
+          <w:sz w:val="21"/>
+          <w:szCs w:val="21"/>
+          <w:lang w:eastAsia="en-IN"/>
+        </w:rPr>
+        <w:t xml:space="preserve"> </w:t>
+      </w:r>
+      <w:r>
+        <w:rPr>
+          <w:rFonts w:ascii="Consolas" w:eastAsia="Times New Roman" w:hAnsi="Consolas" w:cs="Times New Roman"/>
+          <w:color w:val="9CDCFE"/>
+          <w:sz w:val="21"/>
+          <w:szCs w:val="21"/>
+          <w:lang w:eastAsia="en-IN"/>
+        </w:rPr>
+        <w:t>admin_permissions</w:t>
+      </w:r>
+    </w:p>
+    <w:p>
+      <w:pPr>
+        <w:shd w:val="clear" w:color="auto" w:fill="1E1E1E"/>
+        <w:spacing w:after="0" w:line="285" w:lineRule="atLeast"/>
+        <w:rPr>
+          <w:rFonts w:ascii="Consolas" w:eastAsia="Times New Roman" w:hAnsi="Consolas" w:cs="Times New Roman"/>
+          <w:color w:val="D4D4D4"/>
+          <w:sz w:val="21"/>
+          <w:szCs w:val="21"/>
+          <w:lang w:eastAsia="en-IN"/>
+        </w:rPr>
+      </w:pPr>
+    </w:p>
+    <w:p>
+      <w:pPr>
+        <w:shd w:val="clear" w:color="auto" w:fill="1E1E1E"/>
+        <w:spacing w:after="0" w:line="285" w:lineRule="atLeast"/>
+        <w:rPr>
+          <w:rFonts w:ascii="Consolas" w:eastAsia="Times New Roman" w:hAnsi="Consolas" w:cs="Times New Roman"/>
+          <w:color w:val="D4D4D4"/>
+          <w:sz w:val="21"/>
+          <w:szCs w:val="21"/>
+          <w:lang w:eastAsia="en-IN"/>
+        </w:rPr>
+      </w:pPr>
+      <w:r>
+        <w:rPr>
+          <w:rFonts w:ascii="Consolas" w:eastAsia="Times New Roman" w:hAnsi="Consolas" w:cs="Times New Roman"/>
+          <w:color w:val="569CD6"/>
+          <w:sz w:val="21"/>
+          <w:szCs w:val="21"/>
+          <w:lang w:eastAsia="en-IN"/>
+        </w:rPr>
+        <w:t>#</w:t>
+      </w:r>
+      <w:r>
+        <w:rPr>
+          <w:rFonts w:ascii="Consolas" w:eastAsia="Times New Roman" w:hAnsi="Consolas" w:cs="Times New Roman"/>
+          <w:color w:val="569CD6"/>
+          <w:sz w:val="21"/>
+          <w:szCs w:val="21"/>
+          <w:lang w:eastAsia="en-IN"/>
+        </w:rPr>
+        <w:tab/>
+        <w:t>or you can use if else also</w:t>
+      </w:r>
+      <w:r>
+        <w:rPr>
+          <w:rFonts w:ascii="Consolas" w:eastAsia="Times New Roman" w:hAnsi="Consolas" w:cs="Times New Roman"/>
+          <w:color w:val="D4D4D4"/>
+          <w:sz w:val="21"/>
+          <w:szCs w:val="21"/>
+          <w:lang w:eastAsia="en-IN"/>
+        </w:rPr>
+        <w:t xml:space="preserve">    </w:t>
+      </w:r>
+    </w:p>
+    <w:p>
+      <w:pPr>
+        <w:shd w:val="clear" w:color="auto" w:fill="1E1E1E"/>
+        <w:spacing w:after="0" w:line="285" w:lineRule="atLeast"/>
+        <w:rPr>
+          <w:rFonts w:ascii="Consolas" w:eastAsia="Times New Roman" w:hAnsi="Consolas" w:cs="Times New Roman"/>
+          <w:color w:val="D4D4D4"/>
+          <w:sz w:val="21"/>
+          <w:szCs w:val="21"/>
+          <w:lang w:eastAsia="en-IN"/>
+        </w:rPr>
+      </w:pPr>
+      <w:r>
+        <w:rPr>
+          <w:rFonts w:ascii="Consolas" w:eastAsia="Times New Roman" w:hAnsi="Consolas" w:cs="Times New Roman"/>
+          <w:color w:val="D4D4D4"/>
+          <w:sz w:val="21"/>
+          <w:szCs w:val="21"/>
+          <w:lang w:eastAsia="en-IN"/>
+        </w:rPr>
+        <w:t>#</w:t>
+      </w:r>
+      <w:r>
+        <w:rPr>
+          <w:rFonts w:ascii="Consolas" w:eastAsia="Times New Roman" w:hAnsi="Consolas" w:cs="Times New Roman"/>
+          <w:color w:val="D4D4D4"/>
+          <w:sz w:val="21"/>
+          <w:szCs w:val="21"/>
+          <w:lang w:eastAsia="en-IN"/>
+        </w:rPr>
+        <w:t xml:space="preserve">    </w:t>
+      </w:r>
+      <w:r>
+        <w:rPr>
+          <w:rFonts w:ascii="Consolas" w:eastAsia="Times New Roman" w:hAnsi="Consolas" w:cs="Times New Roman"/>
+          <w:color w:val="569CD6"/>
+          <w:sz w:val="21"/>
+          <w:szCs w:val="21"/>
+          <w:lang w:eastAsia="en-IN"/>
+        </w:rPr>
+        <w:t>def</w:t>
+      </w:r>
+      <w:r>
+        <w:rPr>
+          <w:rFonts w:ascii="Consolas" w:eastAsia="Times New Roman" w:hAnsi="Consolas" w:cs="Times New Roman"/>
+          <w:color w:val="D4D4D4"/>
+          <w:sz w:val="21"/>
+          <w:szCs w:val="21"/>
+          <w:lang w:eastAsia="en-IN"/>
+        </w:rPr>
+        <w:t xml:space="preserve"> </w:t>
+      </w:r>
+      <w:r>
+        <w:rPr>
+          <w:rFonts w:ascii="Consolas" w:eastAsia="Times New Roman" w:hAnsi="Consolas" w:cs="Times New Roman"/>
+          <w:color w:val="DCDCAA"/>
+          <w:sz w:val="21"/>
+          <w:szCs w:val="21"/>
+          <w:lang w:eastAsia="en-IN"/>
+        </w:rPr>
+        <w:t>has_permission</w:t>
+      </w:r>
+      <w:r>
+        <w:rPr>
+          <w:rFonts w:ascii="Consolas" w:eastAsia="Times New Roman" w:hAnsi="Consolas" w:cs="Times New Roman"/>
+          <w:color w:val="D4D4D4"/>
+          <w:sz w:val="21"/>
+          <w:szCs w:val="21"/>
+          <w:lang w:eastAsia="en-IN"/>
+        </w:rPr>
+        <w:t>(</w:t>
+      </w:r>
+      <w:r>
+        <w:rPr>
+          <w:rFonts w:ascii="Consolas" w:eastAsia="Times New Roman" w:hAnsi="Consolas" w:cs="Times New Roman"/>
+          <w:color w:val="9CDCFE"/>
+          <w:sz w:val="21"/>
+          <w:szCs w:val="21"/>
+          <w:lang w:eastAsia="en-IN"/>
+        </w:rPr>
+        <w:t>self</w:t>
+      </w:r>
+      <w:r>
+        <w:rPr>
+          <w:rFonts w:ascii="Consolas" w:eastAsia="Times New Roman" w:hAnsi="Consolas" w:cs="Times New Roman"/>
+          <w:color w:val="D4D4D4"/>
+          <w:sz w:val="21"/>
+          <w:szCs w:val="21"/>
+          <w:lang w:eastAsia="en-IN"/>
+        </w:rPr>
+        <w:t xml:space="preserve">, </w:t>
+      </w:r>
+      <w:r>
+        <w:rPr>
+          <w:rFonts w:ascii="Consolas" w:eastAsia="Times New Roman" w:hAnsi="Consolas" w:cs="Times New Roman"/>
+          <w:color w:val="9CDCFE"/>
+          <w:sz w:val="21"/>
+          <w:szCs w:val="21"/>
+          <w:lang w:eastAsia="en-IN"/>
+        </w:rPr>
+        <w:t>request</w:t>
+      </w:r>
+      <w:r>
+        <w:rPr>
+          <w:rFonts w:ascii="Consolas" w:eastAsia="Times New Roman" w:hAnsi="Consolas" w:cs="Times New Roman"/>
+          <w:color w:val="D4D4D4"/>
+          <w:sz w:val="21"/>
+          <w:szCs w:val="21"/>
+          <w:lang w:eastAsia="en-IN"/>
+        </w:rPr>
+        <w:t xml:space="preserve">, </w:t>
+      </w:r>
+      <w:r>
+        <w:rPr>
+          <w:rFonts w:ascii="Consolas" w:eastAsia="Times New Roman" w:hAnsi="Consolas" w:cs="Times New Roman"/>
+          <w:color w:val="9CDCFE"/>
+          <w:sz w:val="21"/>
+          <w:szCs w:val="21"/>
+          <w:lang w:eastAsia="en-IN"/>
+        </w:rPr>
+        <w:t>view</w:t>
+      </w:r>
+      <w:r>
+        <w:rPr>
+          <w:rFonts w:ascii="Consolas" w:eastAsia="Times New Roman" w:hAnsi="Consolas" w:cs="Times New Roman"/>
+          <w:color w:val="D4D4D4"/>
+          <w:sz w:val="21"/>
+          <w:szCs w:val="21"/>
+          <w:lang w:eastAsia="en-IN"/>
+        </w:rPr>
+        <w:t>):</w:t>
+      </w:r>
+    </w:p>
+    <w:p>
+      <w:pPr>
+        <w:shd w:val="clear" w:color="auto" w:fill="1E1E1E"/>
+        <w:spacing w:after="0" w:line="285" w:lineRule="atLeast"/>
+        <w:rPr>
+          <w:rFonts w:ascii="Consolas" w:eastAsia="Times New Roman" w:hAnsi="Consolas" w:cs="Times New Roman"/>
+          <w:color w:val="D4D4D4"/>
+          <w:sz w:val="21"/>
+          <w:szCs w:val="21"/>
+          <w:lang w:eastAsia="en-IN"/>
+        </w:rPr>
+      </w:pPr>
+      <w:r>
+        <w:rPr>
+          <w:rFonts w:ascii="Consolas" w:eastAsia="Times New Roman" w:hAnsi="Consolas" w:cs="Times New Roman"/>
+          <w:color w:val="D4D4D4"/>
+          <w:sz w:val="21"/>
+          <w:szCs w:val="21"/>
+          <w:lang w:eastAsia="en-IN"/>
+        </w:rPr>
+        <w:t>#</w:t>
+      </w:r>
+      <w:r>
+        <w:rPr>
+          <w:rFonts w:ascii="Consolas" w:eastAsia="Times New Roman" w:hAnsi="Consolas" w:cs="Times New Roman"/>
+          <w:color w:val="D4D4D4"/>
+          <w:sz w:val="21"/>
+          <w:szCs w:val="21"/>
+          <w:lang w:eastAsia="en-IN"/>
+        </w:rPr>
+        <w:t xml:space="preserve">       </w:t>
+      </w:r>
+      <w:r>
+        <w:rPr>
+          <w:rFonts w:ascii="Consolas" w:eastAsia="Times New Roman" w:hAnsi="Consolas" w:cs="Times New Roman"/>
+          <w:color w:val="C586C0"/>
+          <w:sz w:val="21"/>
+          <w:szCs w:val="21"/>
+          <w:lang w:eastAsia="en-IN"/>
+        </w:rPr>
+        <w:t>if</w:t>
+      </w:r>
+      <w:r>
+        <w:rPr>
+          <w:rFonts w:ascii="Consolas" w:eastAsia="Times New Roman" w:hAnsi="Consolas" w:cs="Times New Roman"/>
+          <w:color w:val="D4D4D4"/>
+          <w:sz w:val="21"/>
+          <w:szCs w:val="21"/>
+          <w:lang w:eastAsia="en-IN"/>
+        </w:rPr>
+        <w:t xml:space="preserve"> </w:t>
+      </w:r>
+      <w:r>
+        <w:rPr>
+          <w:rFonts w:ascii="Consolas" w:eastAsia="Times New Roman" w:hAnsi="Consolas" w:cs="Times New Roman"/>
+          <w:color w:val="9CDCFE"/>
+          <w:sz w:val="21"/>
+          <w:szCs w:val="21"/>
+          <w:lang w:eastAsia="en-IN"/>
+        </w:rPr>
+        <w:t>request</w:t>
+      </w:r>
+      <w:r>
+        <w:rPr>
+          <w:rFonts w:ascii="Consolas" w:eastAsia="Times New Roman" w:hAnsi="Consolas" w:cs="Times New Roman"/>
+          <w:color w:val="D4D4D4"/>
+          <w:sz w:val="21"/>
+          <w:szCs w:val="21"/>
+          <w:lang w:eastAsia="en-IN"/>
+        </w:rPr>
+        <w:t xml:space="preserve">.method </w:t>
+      </w:r>
+      <w:r>
+        <w:rPr>
+          <w:rFonts w:ascii="Consolas" w:eastAsia="Times New Roman" w:hAnsi="Consolas" w:cs="Times New Roman"/>
+          <w:color w:val="569CD6"/>
+          <w:sz w:val="21"/>
+          <w:szCs w:val="21"/>
+          <w:lang w:eastAsia="en-IN"/>
+        </w:rPr>
+        <w:t>in</w:t>
+      </w:r>
+      <w:r>
+        <w:rPr>
+          <w:rFonts w:ascii="Consolas" w:eastAsia="Times New Roman" w:hAnsi="Consolas" w:cs="Times New Roman"/>
+          <w:color w:val="D4D4D4"/>
+          <w:sz w:val="21"/>
+          <w:szCs w:val="21"/>
+          <w:lang w:eastAsia="en-IN"/>
+        </w:rPr>
+        <w:t xml:space="preserve"> </w:t>
+      </w:r>
+      <w:r>
+        <w:rPr>
+          <w:rFonts w:ascii="Consolas" w:eastAsia="Times New Roman" w:hAnsi="Consolas" w:cs="Times New Roman"/>
+          <w:color w:val="4EC9B0"/>
+          <w:sz w:val="21"/>
+          <w:szCs w:val="21"/>
+          <w:lang w:eastAsia="en-IN"/>
+        </w:rPr>
+        <w:t>permissions</w:t>
+      </w:r>
+      <w:r>
+        <w:rPr>
+          <w:rFonts w:ascii="Consolas" w:eastAsia="Times New Roman" w:hAnsi="Consolas" w:cs="Times New Roman"/>
+          <w:color w:val="D4D4D4"/>
+          <w:sz w:val="21"/>
+          <w:szCs w:val="21"/>
+          <w:lang w:eastAsia="en-IN"/>
+        </w:rPr>
+        <w:t>.</w:t>
+      </w:r>
+      <w:r>
+        <w:rPr>
+          <w:rFonts w:ascii="Consolas" w:eastAsia="Times New Roman" w:hAnsi="Consolas" w:cs="Times New Roman"/>
+          <w:color w:val="9CDCFE"/>
+          <w:sz w:val="21"/>
+          <w:szCs w:val="21"/>
+          <w:lang w:eastAsia="en-IN"/>
+        </w:rPr>
+        <w:t>SAFE_METHODS</w:t>
+      </w:r>
+      <w:r>
+        <w:rPr>
+          <w:rFonts w:ascii="Consolas" w:eastAsia="Times New Roman" w:hAnsi="Consolas" w:cs="Times New Roman"/>
+          <w:color w:val="D4D4D4"/>
+          <w:sz w:val="21"/>
+          <w:szCs w:val="21"/>
+          <w:lang w:eastAsia="en-IN"/>
+        </w:rPr>
+        <w:t>:</w:t>
+      </w:r>
+    </w:p>
+    <w:p>
+      <w:pPr>
+        <w:shd w:val="clear" w:color="auto" w:fill="1E1E1E"/>
+        <w:spacing w:after="0" w:line="285" w:lineRule="atLeast"/>
+        <w:rPr>
+          <w:rFonts w:ascii="Consolas" w:eastAsia="Times New Roman" w:hAnsi="Consolas" w:cs="Times New Roman"/>
+          <w:color w:val="D4D4D4"/>
+          <w:sz w:val="21"/>
+          <w:szCs w:val="21"/>
+          <w:lang w:eastAsia="en-IN"/>
+        </w:rPr>
+      </w:pPr>
+      <w:r>
+        <w:rPr>
+          <w:rFonts w:ascii="Consolas" w:eastAsia="Times New Roman" w:hAnsi="Consolas" w:cs="Times New Roman"/>
+          <w:color w:val="D4D4D4"/>
+          <w:sz w:val="21"/>
+          <w:szCs w:val="21"/>
+          <w:lang w:eastAsia="en-IN"/>
+        </w:rPr>
+        <w:t>#</w:t>
+      </w:r>
+      <w:r>
+        <w:rPr>
+          <w:rFonts w:ascii="Consolas" w:eastAsia="Times New Roman" w:hAnsi="Consolas" w:cs="Times New Roman"/>
+          <w:color w:val="D4D4D4"/>
+          <w:sz w:val="21"/>
+          <w:szCs w:val="21"/>
+          <w:lang w:eastAsia="en-IN"/>
+        </w:rPr>
+        <w:t xml:space="preserve">            </w:t>
+      </w:r>
+      <w:r>
+        <w:rPr>
+          <w:rFonts w:ascii="Consolas" w:eastAsia="Times New Roman" w:hAnsi="Consolas" w:cs="Times New Roman"/>
+          <w:color w:val="C586C0"/>
+          <w:sz w:val="21"/>
+          <w:szCs w:val="21"/>
+          <w:lang w:eastAsia="en-IN"/>
+        </w:rPr>
+        <w:t>return</w:t>
+      </w:r>
+      <w:r>
+        <w:rPr>
+          <w:rFonts w:ascii="Consolas" w:eastAsia="Times New Roman" w:hAnsi="Consolas" w:cs="Times New Roman"/>
+          <w:color w:val="D4D4D4"/>
+          <w:sz w:val="21"/>
+          <w:szCs w:val="21"/>
+          <w:lang w:eastAsia="en-IN"/>
+        </w:rPr>
+        <w:t xml:space="preserve"> </w:t>
+      </w:r>
+      <w:r>
+        <w:rPr>
+          <w:rFonts w:ascii="Consolas" w:eastAsia="Times New Roman" w:hAnsi="Consolas" w:cs="Times New Roman"/>
+          <w:color w:val="569CD6"/>
+          <w:sz w:val="21"/>
+          <w:szCs w:val="21"/>
+          <w:lang w:eastAsia="en-IN"/>
+        </w:rPr>
+        <w:t>True</w:t>
+      </w:r>
+    </w:p>
+    <w:p>
+      <w:pPr>
+        <w:shd w:val="clear" w:color="auto" w:fill="1E1E1E"/>
+        <w:spacing w:after="0" w:line="285" w:lineRule="atLeast"/>
+        <w:rPr>
+          <w:rFonts w:ascii="Consolas" w:eastAsia="Times New Roman" w:hAnsi="Consolas" w:cs="Times New Roman"/>
+          <w:color w:val="D4D4D4"/>
+          <w:sz w:val="21"/>
+          <w:szCs w:val="21"/>
+          <w:lang w:eastAsia="en-IN"/>
+        </w:rPr>
+      </w:pPr>
+      <w:r>
+        <w:rPr>
+          <w:rFonts w:ascii="Consolas" w:eastAsia="Times New Roman" w:hAnsi="Consolas" w:cs="Times New Roman"/>
+          <w:color w:val="D4D4D4"/>
+          <w:sz w:val="21"/>
+          <w:szCs w:val="21"/>
+          <w:lang w:eastAsia="en-IN"/>
+        </w:rPr>
+        <w:t>#</w:t>
+      </w:r>
+      <w:r>
+        <w:rPr>
+          <w:rFonts w:ascii="Consolas" w:eastAsia="Times New Roman" w:hAnsi="Consolas" w:cs="Times New Roman"/>
+          <w:color w:val="D4D4D4"/>
+          <w:sz w:val="21"/>
+          <w:szCs w:val="21"/>
+          <w:lang w:eastAsia="en-IN"/>
+        </w:rPr>
+        <w:t xml:space="preserve">        </w:t>
+      </w:r>
+      <w:r>
+        <w:rPr>
+          <w:rFonts w:ascii="Consolas" w:eastAsia="Times New Roman" w:hAnsi="Consolas" w:cs="Times New Roman"/>
+          <w:color w:val="C586C0"/>
+          <w:sz w:val="21"/>
+          <w:szCs w:val="21"/>
+          <w:lang w:eastAsia="en-IN"/>
+        </w:rPr>
+        <w:t>else</w:t>
+      </w:r>
+      <w:r>
+        <w:rPr>
+          <w:rFonts w:ascii="Consolas" w:eastAsia="Times New Roman" w:hAnsi="Consolas" w:cs="Times New Roman"/>
+          <w:color w:val="D4D4D4"/>
+          <w:sz w:val="21"/>
+          <w:szCs w:val="21"/>
+          <w:lang w:eastAsia="en-IN"/>
+        </w:rPr>
+        <w:t>:</w:t>
+      </w:r>
+    </w:p>
+    <w:p>
+      <w:pPr>
+        <w:shd w:val="clear" w:color="auto" w:fill="1E1E1E"/>
+        <w:spacing w:after="0" w:line="285" w:lineRule="atLeast"/>
+        <w:rPr>
+          <w:rFonts w:ascii="Consolas" w:eastAsia="Times New Roman" w:hAnsi="Consolas" w:cs="Times New Roman"/>
+          <w:color w:val="D4D4D4"/>
+          <w:sz w:val="21"/>
+          <w:szCs w:val="21"/>
+          <w:lang w:eastAsia="en-IN"/>
+        </w:rPr>
+      </w:pPr>
+      <w:r>
+        <w:rPr>
+          <w:rFonts w:ascii="Consolas" w:eastAsia="Times New Roman" w:hAnsi="Consolas" w:cs="Times New Roman"/>
+          <w:color w:val="D4D4D4"/>
+          <w:sz w:val="21"/>
+          <w:szCs w:val="21"/>
+          <w:lang w:eastAsia="en-IN"/>
+        </w:rPr>
+        <w:t>#</w:t>
+      </w:r>
+      <w:r>
+        <w:rPr>
+          <w:rFonts w:ascii="Consolas" w:eastAsia="Times New Roman" w:hAnsi="Consolas" w:cs="Times New Roman"/>
+          <w:color w:val="D4D4D4"/>
+          <w:sz w:val="21"/>
+          <w:szCs w:val="21"/>
+          <w:lang w:eastAsia="en-IN"/>
+        </w:rPr>
+        <w:t xml:space="preserve">            </w:t>
+      </w:r>
+      <w:r>
+        <w:rPr>
+          <w:rFonts w:ascii="Consolas" w:eastAsia="Times New Roman" w:hAnsi="Consolas" w:cs="Times New Roman"/>
+          <w:color w:val="C586C0"/>
+          <w:sz w:val="21"/>
+          <w:szCs w:val="21"/>
+          <w:lang w:eastAsia="en-IN"/>
+        </w:rPr>
+        <w:t>return</w:t>
+      </w:r>
+      <w:r>
+        <w:rPr>
+          <w:rFonts w:ascii="Consolas" w:eastAsia="Times New Roman" w:hAnsi="Consolas" w:cs="Times New Roman"/>
+          <w:color w:val="D4D4D4"/>
+          <w:sz w:val="21"/>
+          <w:szCs w:val="21"/>
+          <w:lang w:eastAsia="en-IN"/>
+        </w:rPr>
+        <w:t xml:space="preserve"> </w:t>
+      </w:r>
+      <w:r>
+        <w:rPr>
+          <w:rFonts w:ascii="Consolas" w:eastAsia="Times New Roman" w:hAnsi="Consolas" w:cs="Times New Roman"/>
+          <w:color w:val="4EC9B0"/>
+          <w:sz w:val="21"/>
+          <w:szCs w:val="21"/>
+          <w:lang w:eastAsia="en-IN"/>
+        </w:rPr>
+        <w:t>bool</w:t>
+      </w:r>
+      <w:r>
+        <w:rPr>
+          <w:rFonts w:ascii="Consolas" w:eastAsia="Times New Roman" w:hAnsi="Consolas" w:cs="Times New Roman"/>
+          <w:color w:val="D4D4D4"/>
+          <w:sz w:val="21"/>
+          <w:szCs w:val="21"/>
+          <w:lang w:eastAsia="en-IN"/>
+        </w:rPr>
+        <w:t>(</w:t>
+      </w:r>
+      <w:r>
+        <w:rPr>
+          <w:rFonts w:ascii="Consolas" w:eastAsia="Times New Roman" w:hAnsi="Consolas" w:cs="Times New Roman"/>
+          <w:color w:val="9CDCFE"/>
+          <w:sz w:val="21"/>
+          <w:szCs w:val="21"/>
+          <w:lang w:eastAsia="en-IN"/>
+        </w:rPr>
+        <w:t>request</w:t>
+      </w:r>
+      <w:r>
+        <w:rPr>
+          <w:rFonts w:ascii="Consolas" w:eastAsia="Times New Roman" w:hAnsi="Consolas" w:cs="Times New Roman"/>
+          <w:color w:val="D4D4D4"/>
+          <w:sz w:val="21"/>
+          <w:szCs w:val="21"/>
+          <w:lang w:eastAsia="en-IN"/>
+        </w:rPr>
+        <w:t xml:space="preserve">.user </w:t>
+      </w:r>
+      <w:r>
+        <w:rPr>
+          <w:rFonts w:ascii="Consolas" w:eastAsia="Times New Roman" w:hAnsi="Consolas" w:cs="Times New Roman"/>
+          <w:color w:val="C586C0"/>
+          <w:sz w:val="21"/>
+          <w:szCs w:val="21"/>
+          <w:lang w:eastAsia="en-IN"/>
+        </w:rPr>
+        <w:t>and</w:t>
+      </w:r>
+      <w:r>
+        <w:rPr>
+          <w:rFonts w:ascii="Consolas" w:eastAsia="Times New Roman" w:hAnsi="Consolas" w:cs="Times New Roman"/>
+          <w:color w:val="D4D4D4"/>
+          <w:sz w:val="21"/>
+          <w:szCs w:val="21"/>
+          <w:lang w:eastAsia="en-IN"/>
+        </w:rPr>
+        <w:t xml:space="preserve"> </w:t>
+      </w:r>
+      <w:r>
+        <w:rPr>
+          <w:rFonts w:ascii="Consolas" w:eastAsia="Times New Roman" w:hAnsi="Consolas" w:cs="Times New Roman"/>
+          <w:color w:val="9CDCFE"/>
+          <w:sz w:val="21"/>
+          <w:szCs w:val="21"/>
+          <w:lang w:eastAsia="en-IN"/>
+        </w:rPr>
+        <w:t>request</w:t>
+      </w:r>
+      <w:r>
+        <w:rPr>
+          <w:rFonts w:ascii="Consolas" w:eastAsia="Times New Roman" w:hAnsi="Consolas" w:cs="Times New Roman"/>
+          <w:color w:val="D4D4D4"/>
+          <w:sz w:val="21"/>
+          <w:szCs w:val="21"/>
+          <w:lang w:eastAsia="en-IN"/>
+        </w:rPr>
+        <w:t>.user.is_staff)</w:t>
+      </w:r>
+    </w:p>
+    <w:p>
+      <w:pPr>
+        <w:rPr>
+          <w:sz w:val="24"/>
+          <w:szCs w:val="24"/>
+        </w:rPr>
+      </w:pPr>
+    </w:p>
+    <w:p>
+      <w:pPr>
+        <w:rPr>
+          <w:sz w:val="24"/>
+          <w:szCs w:val="24"/>
+        </w:rPr>
+      </w:pPr>
+      <w:r>
+        <w:rPr>
+          <w:sz w:val="24"/>
+          <w:szCs w:val="24"/>
+        </w:rPr>
+        <w:t>Views.py</w:t>
+      </w:r>
+    </w:p>
+    <w:p>
+      <w:pPr>
+        <w:shd w:val="clear" w:color="auto" w:fill="1E1E1E"/>
+        <w:spacing w:after="0" w:line="285" w:lineRule="atLeast"/>
+        <w:rPr>
+          <w:rFonts w:ascii="Consolas" w:eastAsia="Times New Roman" w:hAnsi="Consolas" w:cs="Times New Roman"/>
+          <w:color w:val="D4D4D4"/>
+          <w:sz w:val="21"/>
+          <w:szCs w:val="21"/>
+          <w:lang w:eastAsia="en-IN"/>
+        </w:rPr>
+      </w:pPr>
+      <w:r>
+        <w:rPr>
+          <w:rFonts w:ascii="Consolas" w:eastAsia="Times New Roman" w:hAnsi="Consolas" w:cs="Times New Roman"/>
+          <w:color w:val="C586C0"/>
+          <w:sz w:val="21"/>
+          <w:szCs w:val="21"/>
+          <w:lang w:eastAsia="en-IN"/>
+        </w:rPr>
+        <w:t>from</w:t>
+      </w:r>
+      <w:r>
+        <w:rPr>
+          <w:rFonts w:ascii="Consolas" w:eastAsia="Times New Roman" w:hAnsi="Consolas" w:cs="Times New Roman"/>
+          <w:color w:val="D4D4D4"/>
+          <w:sz w:val="21"/>
+          <w:szCs w:val="21"/>
+          <w:lang w:eastAsia="en-IN"/>
+        </w:rPr>
+        <w:t xml:space="preserve"> </w:t>
+      </w:r>
+      <w:r>
+        <w:rPr>
+          <w:rFonts w:ascii="Consolas" w:eastAsia="Times New Roman" w:hAnsi="Consolas" w:cs="Times New Roman"/>
+          <w:color w:val="4EC9B0"/>
+          <w:sz w:val="21"/>
+          <w:szCs w:val="21"/>
+          <w:lang w:eastAsia="en-IN"/>
+        </w:rPr>
+        <w:t>watchlist_app</w:t>
+      </w:r>
+      <w:r>
+        <w:rPr>
+          <w:rFonts w:ascii="Consolas" w:eastAsia="Times New Roman" w:hAnsi="Consolas" w:cs="Times New Roman"/>
+          <w:color w:val="D4D4D4"/>
+          <w:sz w:val="21"/>
+          <w:szCs w:val="21"/>
+          <w:lang w:eastAsia="en-IN"/>
+        </w:rPr>
+        <w:t>.</w:t>
+      </w:r>
+      <w:r>
+        <w:rPr>
+          <w:rFonts w:ascii="Consolas" w:eastAsia="Times New Roman" w:hAnsi="Consolas" w:cs="Times New Roman"/>
+          <w:color w:val="4EC9B0"/>
+          <w:sz w:val="21"/>
+          <w:szCs w:val="21"/>
+          <w:lang w:eastAsia="en-IN"/>
+        </w:rPr>
+        <w:t>api</w:t>
+      </w:r>
+      <w:r>
+        <w:rPr>
+          <w:rFonts w:ascii="Consolas" w:eastAsia="Times New Roman" w:hAnsi="Consolas" w:cs="Times New Roman"/>
+          <w:color w:val="D4D4D4"/>
+          <w:sz w:val="21"/>
+          <w:szCs w:val="21"/>
+          <w:lang w:eastAsia="en-IN"/>
+        </w:rPr>
+        <w:t>.</w:t>
+      </w:r>
+      <w:r>
+        <w:rPr>
+          <w:rFonts w:ascii="Consolas" w:eastAsia="Times New Roman" w:hAnsi="Consolas" w:cs="Times New Roman"/>
+          <w:color w:val="4EC9B0"/>
+          <w:sz w:val="21"/>
+          <w:szCs w:val="21"/>
+          <w:lang w:eastAsia="en-IN"/>
+        </w:rPr>
+        <w:t>permissions</w:t>
+      </w:r>
+      <w:r>
+        <w:rPr>
+          <w:rFonts w:ascii="Consolas" w:eastAsia="Times New Roman" w:hAnsi="Consolas" w:cs="Times New Roman"/>
+          <w:color w:val="D4D4D4"/>
+          <w:sz w:val="21"/>
+          <w:szCs w:val="21"/>
+          <w:lang w:eastAsia="en-IN"/>
+        </w:rPr>
+        <w:t xml:space="preserve"> </w:t>
+      </w:r>
+      <w:r>
+        <w:rPr>
+          <w:rFonts w:ascii="Consolas" w:eastAsia="Times New Roman" w:hAnsi="Consolas" w:cs="Times New Roman"/>
+          <w:color w:val="C586C0"/>
+          <w:sz w:val="21"/>
+          <w:szCs w:val="21"/>
+          <w:lang w:eastAsia="en-IN"/>
+        </w:rPr>
+        <w:t>import</w:t>
+      </w:r>
+      <w:r>
+        <w:rPr>
+          <w:rFonts w:ascii="Consolas" w:eastAsia="Times New Roman" w:hAnsi="Consolas" w:cs="Times New Roman"/>
+          <w:color w:val="D4D4D4"/>
+          <w:sz w:val="21"/>
+          <w:szCs w:val="21"/>
+          <w:lang w:eastAsia="en-IN"/>
+        </w:rPr>
+        <w:t xml:space="preserve"> </w:t>
+      </w:r>
+      <w:r>
+        <w:rPr>
+          <w:rFonts w:ascii="Consolas" w:eastAsia="Times New Roman" w:hAnsi="Consolas" w:cs="Times New Roman"/>
+          <w:color w:val="4EC9B0"/>
+          <w:sz w:val="21"/>
+          <w:szCs w:val="21"/>
+          <w:lang w:eastAsia="en-IN"/>
+        </w:rPr>
+        <w:t>AdminOrReadOnly</w:t>
+      </w:r>
+    </w:p>
+    <w:p>
+      <w:pPr>
+        <w:shd w:val="clear" w:color="auto" w:fill="1E1E1E"/>
+        <w:spacing w:after="0" w:line="285" w:lineRule="atLeast"/>
+        <w:rPr>
+          <w:rFonts w:ascii="Consolas" w:eastAsia="Times New Roman" w:hAnsi="Consolas" w:cs="Times New Roman"/>
+          <w:color w:val="569CD6"/>
+          <w:sz w:val="21"/>
+          <w:szCs w:val="21"/>
+          <w:lang w:eastAsia="en-IN"/>
+        </w:rPr>
+      </w:pPr>
+    </w:p>
+    <w:p>
+      <w:pPr>
+        <w:shd w:val="clear" w:color="auto" w:fill="1E1E1E"/>
+        <w:spacing w:after="0" w:line="285" w:lineRule="atLeast"/>
+        <w:rPr>
+          <w:rFonts w:ascii="Consolas" w:eastAsia="Times New Roman" w:hAnsi="Consolas" w:cs="Times New Roman"/>
+          <w:color w:val="D4D4D4"/>
+          <w:sz w:val="21"/>
+          <w:szCs w:val="21"/>
+          <w:lang w:eastAsia="en-IN"/>
+        </w:rPr>
+      </w:pPr>
+      <w:r>
+        <w:rPr>
+          <w:rFonts w:ascii="Consolas" w:eastAsia="Times New Roman" w:hAnsi="Consolas" w:cs="Times New Roman"/>
+          <w:color w:val="569CD6"/>
+          <w:sz w:val="21"/>
+          <w:szCs w:val="21"/>
+          <w:lang w:eastAsia="en-IN"/>
+        </w:rPr>
+        <w:t>class</w:t>
+      </w:r>
+      <w:r>
+        <w:rPr>
+          <w:rFonts w:ascii="Consolas" w:eastAsia="Times New Roman" w:hAnsi="Consolas" w:cs="Times New Roman"/>
+          <w:color w:val="D4D4D4"/>
+          <w:sz w:val="21"/>
+          <w:szCs w:val="21"/>
+          <w:lang w:eastAsia="en-IN"/>
+        </w:rPr>
+        <w:t xml:space="preserve"> </w:t>
+      </w:r>
+      <w:r>
+        <w:rPr>
+          <w:rFonts w:ascii="Consolas" w:eastAsia="Times New Roman" w:hAnsi="Consolas" w:cs="Times New Roman"/>
+          <w:color w:val="4EC9B0"/>
+          <w:sz w:val="21"/>
+          <w:szCs w:val="21"/>
+          <w:lang w:eastAsia="en-IN"/>
+        </w:rPr>
+        <w:t>ReviewDetail</w:t>
+      </w:r>
+      <w:r>
+        <w:rPr>
+          <w:rFonts w:ascii="Consolas" w:eastAsia="Times New Roman" w:hAnsi="Consolas" w:cs="Times New Roman"/>
+          <w:color w:val="D4D4D4"/>
+          <w:sz w:val="21"/>
+          <w:szCs w:val="21"/>
+          <w:lang w:eastAsia="en-IN"/>
+        </w:rPr>
+        <w:t>(</w:t>
+      </w:r>
+      <w:r>
+        <w:rPr>
+          <w:rFonts w:ascii="Consolas" w:eastAsia="Times New Roman" w:hAnsi="Consolas" w:cs="Times New Roman"/>
+          <w:color w:val="4EC9B0"/>
+          <w:sz w:val="21"/>
+          <w:szCs w:val="21"/>
+          <w:lang w:eastAsia="en-IN"/>
+        </w:rPr>
+        <w:t>generics</w:t>
+      </w:r>
+      <w:r>
+        <w:rPr>
+          <w:rFonts w:ascii="Consolas" w:eastAsia="Times New Roman" w:hAnsi="Consolas" w:cs="Times New Roman"/>
+          <w:color w:val="D4D4D4"/>
+          <w:sz w:val="21"/>
+          <w:szCs w:val="21"/>
+          <w:lang w:eastAsia="en-IN"/>
+        </w:rPr>
+        <w:t>.</w:t>
+      </w:r>
+      <w:r>
+        <w:rPr>
+          <w:rFonts w:ascii="Consolas" w:eastAsia="Times New Roman" w:hAnsi="Consolas" w:cs="Times New Roman"/>
+          <w:color w:val="4EC9B0"/>
+          <w:sz w:val="21"/>
+          <w:szCs w:val="21"/>
+          <w:lang w:eastAsia="en-IN"/>
+        </w:rPr>
+        <w:t>RetrieveUpdateDestroyAPIView</w:t>
+      </w:r>
+      <w:r>
+        <w:rPr>
+          <w:rFonts w:ascii="Consolas" w:eastAsia="Times New Roman" w:hAnsi="Consolas" w:cs="Times New Roman"/>
+          <w:color w:val="D4D4D4"/>
+          <w:sz w:val="21"/>
+          <w:szCs w:val="21"/>
+          <w:lang w:eastAsia="en-IN"/>
+        </w:rPr>
+        <w:t>):</w:t>
+      </w:r>
+    </w:p>
+    <w:p>
+      <w:pPr>
+        <w:shd w:val="clear" w:color="auto" w:fill="1E1E1E"/>
+        <w:spacing w:after="0" w:line="285" w:lineRule="atLeast"/>
+        <w:rPr>
+          <w:rFonts w:ascii="Consolas" w:eastAsia="Times New Roman" w:hAnsi="Consolas" w:cs="Times New Roman"/>
+          <w:color w:val="D4D4D4"/>
+          <w:sz w:val="21"/>
+          <w:szCs w:val="21"/>
+          <w:lang w:eastAsia="en-IN"/>
+        </w:rPr>
+      </w:pPr>
+      <w:r>
+        <w:rPr>
+          <w:rFonts w:ascii="Consolas" w:eastAsia="Times New Roman" w:hAnsi="Consolas" w:cs="Times New Roman"/>
+          <w:color w:val="D4D4D4"/>
+          <w:sz w:val="21"/>
+          <w:szCs w:val="21"/>
+          <w:lang w:eastAsia="en-IN"/>
+        </w:rPr>
+        <w:t xml:space="preserve">    </w:t>
+      </w:r>
+      <w:r>
+        <w:rPr>
+          <w:rFonts w:ascii="Consolas" w:eastAsia="Times New Roman" w:hAnsi="Consolas" w:cs="Times New Roman"/>
+          <w:color w:val="9CDCFE"/>
+          <w:sz w:val="21"/>
+          <w:szCs w:val="21"/>
+          <w:lang w:eastAsia="en-IN"/>
+        </w:rPr>
+        <w:t>queryset</w:t>
+      </w:r>
+      <w:r>
+        <w:rPr>
+          <w:rFonts w:ascii="Consolas" w:eastAsia="Times New Roman" w:hAnsi="Consolas" w:cs="Times New Roman"/>
+          <w:color w:val="D4D4D4"/>
+          <w:sz w:val="21"/>
+          <w:szCs w:val="21"/>
+          <w:lang w:eastAsia="en-IN"/>
+        </w:rPr>
+        <w:t xml:space="preserve"> = </w:t>
+      </w:r>
+      <w:r>
+        <w:rPr>
+          <w:rFonts w:ascii="Consolas" w:eastAsia="Times New Roman" w:hAnsi="Consolas" w:cs="Times New Roman"/>
+          <w:color w:val="4EC9B0"/>
+          <w:sz w:val="21"/>
+          <w:szCs w:val="21"/>
+          <w:lang w:eastAsia="en-IN"/>
+        </w:rPr>
+        <w:t>Review</w:t>
+      </w:r>
+      <w:r>
+        <w:rPr>
+          <w:rFonts w:ascii="Consolas" w:eastAsia="Times New Roman" w:hAnsi="Consolas" w:cs="Times New Roman"/>
+          <w:color w:val="D4D4D4"/>
+          <w:sz w:val="21"/>
+          <w:szCs w:val="21"/>
+          <w:lang w:eastAsia="en-IN"/>
+        </w:rPr>
+        <w:t>.</w:t>
+      </w:r>
+      <w:r>
+        <w:rPr>
+          <w:rFonts w:ascii="Consolas" w:eastAsia="Times New Roman" w:hAnsi="Consolas" w:cs="Times New Roman"/>
+          <w:color w:val="9CDCFE"/>
+          <w:sz w:val="21"/>
+          <w:szCs w:val="21"/>
+          <w:lang w:eastAsia="en-IN"/>
+        </w:rPr>
+        <w:t>objects</w:t>
+      </w:r>
+      <w:r>
+        <w:rPr>
+          <w:rFonts w:ascii="Consolas" w:eastAsia="Times New Roman" w:hAnsi="Consolas" w:cs="Times New Roman"/>
+          <w:color w:val="D4D4D4"/>
+          <w:sz w:val="21"/>
+          <w:szCs w:val="21"/>
+          <w:lang w:eastAsia="en-IN"/>
+        </w:rPr>
+        <w:t>.</w:t>
+      </w:r>
+      <w:r>
+        <w:rPr>
+          <w:rFonts w:ascii="Consolas" w:eastAsia="Times New Roman" w:hAnsi="Consolas" w:cs="Times New Roman"/>
+          <w:color w:val="DCDCAA"/>
+          <w:sz w:val="21"/>
+          <w:szCs w:val="21"/>
+          <w:lang w:eastAsia="en-IN"/>
+        </w:rPr>
+        <w:t>all</w:t>
+      </w:r>
+      <w:r>
+        <w:rPr>
+          <w:rFonts w:ascii="Consolas" w:eastAsia="Times New Roman" w:hAnsi="Consolas" w:cs="Times New Roman"/>
+          <w:color w:val="D4D4D4"/>
+          <w:sz w:val="21"/>
+          <w:szCs w:val="21"/>
+          <w:lang w:eastAsia="en-IN"/>
+        </w:rPr>
+        <w:t>()</w:t>
+      </w:r>
+    </w:p>
+    <w:p>
+      <w:pPr>
+        <w:shd w:val="clear" w:color="auto" w:fill="1E1E1E"/>
+        <w:spacing w:after="0" w:line="285" w:lineRule="atLeast"/>
+        <w:rPr>
+          <w:rFonts w:ascii="Consolas" w:eastAsia="Times New Roman" w:hAnsi="Consolas" w:cs="Times New Roman"/>
+          <w:color w:val="D4D4D4"/>
+          <w:sz w:val="21"/>
+          <w:szCs w:val="21"/>
+          <w:lang w:eastAsia="en-IN"/>
+        </w:rPr>
+      </w:pPr>
+      <w:r>
+        <w:rPr>
+          <w:rFonts w:ascii="Consolas" w:eastAsia="Times New Roman" w:hAnsi="Consolas" w:cs="Times New Roman"/>
+          <w:color w:val="D4D4D4"/>
+          <w:sz w:val="21"/>
+          <w:szCs w:val="21"/>
+          <w:lang w:eastAsia="en-IN"/>
+        </w:rPr>
+        <w:t xml:space="preserve">    </w:t>
+      </w:r>
+      <w:r>
+        <w:rPr>
+          <w:rFonts w:ascii="Consolas" w:eastAsia="Times New Roman" w:hAnsi="Consolas" w:cs="Times New Roman"/>
+          <w:color w:val="9CDCFE"/>
+          <w:sz w:val="21"/>
+          <w:szCs w:val="21"/>
+          <w:lang w:eastAsia="en-IN"/>
+        </w:rPr>
+        <w:t>serializer_class</w:t>
+      </w:r>
+      <w:r>
+        <w:rPr>
+          <w:rFonts w:ascii="Consolas" w:eastAsia="Times New Roman" w:hAnsi="Consolas" w:cs="Times New Roman"/>
+          <w:color w:val="D4D4D4"/>
+          <w:sz w:val="21"/>
+          <w:szCs w:val="21"/>
+          <w:lang w:eastAsia="en-IN"/>
+        </w:rPr>
+        <w:t xml:space="preserve"> = </w:t>
+      </w:r>
+      <w:r>
+        <w:rPr>
+          <w:rFonts w:ascii="Consolas" w:eastAsia="Times New Roman" w:hAnsi="Consolas" w:cs="Times New Roman"/>
+          <w:color w:val="4EC9B0"/>
+          <w:sz w:val="21"/>
+          <w:szCs w:val="21"/>
+          <w:lang w:eastAsia="en-IN"/>
+        </w:rPr>
+        <w:t>ReviewSerializer</w:t>
+      </w:r>
+    </w:p>
+    <w:p>
+      <w:pPr>
+        <w:shd w:val="clear" w:color="auto" w:fill="1E1E1E"/>
+        <w:spacing w:after="0" w:line="285" w:lineRule="atLeast"/>
+        <w:rPr>
+          <w:rFonts w:ascii="Consolas" w:eastAsia="Times New Roman" w:hAnsi="Consolas" w:cs="Times New Roman"/>
+          <w:color w:val="D4D4D4"/>
+          <w:sz w:val="21"/>
+          <w:szCs w:val="21"/>
+          <w:lang w:eastAsia="en-IN"/>
+        </w:rPr>
+      </w:pPr>
+      <w:r>
+        <w:rPr>
+          <w:rFonts w:ascii="Consolas" w:eastAsia="Times New Roman" w:hAnsi="Consolas" w:cs="Times New Roman"/>
+          <w:color w:val="D4D4D4"/>
+          <w:sz w:val="21"/>
+          <w:szCs w:val="21"/>
+          <w:lang w:eastAsia="en-IN"/>
+        </w:rPr>
+        <w:t xml:space="preserve">    </w:t>
+      </w:r>
+    </w:p>
+    <w:p>
+      <w:pPr>
+        <w:shd w:val="clear" w:color="auto" w:fill="1E1E1E"/>
+        <w:spacing w:after="0" w:line="285" w:lineRule="atLeast"/>
+        <w:rPr>
+          <w:rFonts w:ascii="Consolas" w:eastAsia="Times New Roman" w:hAnsi="Consolas" w:cs="Times New Roman"/>
+          <w:color w:val="D4D4D4"/>
+          <w:sz w:val="21"/>
+          <w:szCs w:val="21"/>
+          <w:lang w:eastAsia="en-IN"/>
+        </w:rPr>
+      </w:pPr>
+      <w:r>
+        <w:rPr>
+          <w:rFonts w:ascii="Consolas" w:eastAsia="Times New Roman" w:hAnsi="Consolas" w:cs="Times New Roman"/>
+          <w:color w:val="D4D4D4"/>
+          <w:sz w:val="21"/>
+          <w:szCs w:val="21"/>
+          <w:lang w:eastAsia="en-IN"/>
+        </w:rPr>
+        <w:t xml:space="preserve">    </w:t>
+      </w:r>
+      <w:r>
+        <w:rPr>
+          <w:rFonts w:ascii="Consolas" w:eastAsia="Times New Roman" w:hAnsi="Consolas" w:cs="Times New Roman"/>
+          <w:color w:val="9CDCFE"/>
+          <w:sz w:val="21"/>
+          <w:szCs w:val="21"/>
+          <w:lang w:eastAsia="en-IN"/>
+        </w:rPr>
+        <w:t>permission_classes</w:t>
+      </w:r>
+      <w:r>
+        <w:rPr>
+          <w:rFonts w:ascii="Consolas" w:eastAsia="Times New Roman" w:hAnsi="Consolas" w:cs="Times New Roman"/>
+          <w:color w:val="D4D4D4"/>
+          <w:sz w:val="21"/>
+          <w:szCs w:val="21"/>
+          <w:lang w:eastAsia="en-IN"/>
+        </w:rPr>
+        <w:t xml:space="preserve"> = [</w:t>
+      </w:r>
+      <w:r>
+        <w:rPr>
+          <w:rFonts w:ascii="Consolas" w:eastAsia="Times New Roman" w:hAnsi="Consolas" w:cs="Times New Roman"/>
+          <w:color w:val="4EC9B0"/>
+          <w:sz w:val="21"/>
+          <w:szCs w:val="21"/>
+          <w:lang w:eastAsia="en-IN"/>
+        </w:rPr>
+        <w:t>AdminOrReadOnly</w:t>
+      </w:r>
+      <w:r>
+        <w:rPr>
+          <w:rFonts w:ascii="Consolas" w:eastAsia="Times New Roman" w:hAnsi="Consolas" w:cs="Times New Roman"/>
+          <w:color w:val="D4D4D4"/>
+          <w:sz w:val="21"/>
+          <w:szCs w:val="21"/>
+          <w:lang w:eastAsia="en-IN"/>
+        </w:rPr>
+        <w:t>]</w:t>
+      </w:r>
+    </w:p>
+    <w:p>
+      <w:pPr>
+        <w:shd w:val="clear" w:color="auto" w:fill="1E1E1E"/>
+        <w:spacing w:after="0" w:line="285" w:lineRule="atLeast"/>
+        <w:rPr>
+          <w:rFonts w:ascii="Consolas" w:eastAsia="Times New Roman" w:hAnsi="Consolas" w:cs="Times New Roman"/>
+          <w:color w:val="D4D4D4"/>
+          <w:sz w:val="21"/>
+          <w:szCs w:val="21"/>
+          <w:lang w:eastAsia="en-IN"/>
+        </w:rPr>
+      </w:pPr>
+    </w:p>
+    <w:p>
+      <w:pPr>
+        <w:rPr>
+          <w:sz w:val="24"/>
+          <w:szCs w:val="24"/>
+        </w:rPr>
+      </w:pPr>
+    </w:p>
+    <w:p>
+      <w:pPr>
+        <w:rPr>
+          <w:sz w:val="24"/>
+          <w:szCs w:val="24"/>
+        </w:rPr>
+      </w:pPr>
+      <w:hyperlink r:id="rId26" w:history="1">
+        <w:r>
+          <w:rPr>
+            <w:rStyle w:val="Hyperlink"/>
+            <w:sz w:val="24"/>
+            <w:szCs w:val="24"/>
+          </w:rPr>
+          <w:t>http://127.0.0.1:8000/watch/reviews/6/</w:t>
+        </w:r>
+      </w:hyperlink>
+    </w:p>
+    <w:p>
+      <w:pPr>
+        <w:rPr>
+          <w:b/>
+          <w:bCs/>
+          <w:sz w:val="28"/>
+          <w:szCs w:val="28"/>
+        </w:rPr>
+      </w:pPr>
+      <w:r>
+        <w:rPr>
+          <w:b/>
+          <w:bCs/>
+          <w:sz w:val="28"/>
+          <w:szCs w:val="28"/>
+        </w:rPr>
+        <w:t>go</w:t>
+      </w:r>
+      <w:r>
+        <w:rPr>
+          <w:b/>
+          <w:bCs/>
+          <w:sz w:val="28"/>
+          <w:szCs w:val="28"/>
+        </w:rPr>
+        <w:t xml:space="preserve"> to</w:t>
+      </w:r>
+      <w:r>
+        <w:rPr>
+          <w:b/>
+          <w:bCs/>
+          <w:sz w:val="28"/>
+          <w:szCs w:val="28"/>
+        </w:rPr>
+        <w:t xml:space="preserve"> this kind of url and now every one see the review but only admin can update and delete</w:t>
+      </w:r>
+    </w:p>
+    <w:p>
+      <w:pPr>
+        <w:rPr>
+          <w:sz w:val="24"/>
+          <w:szCs w:val="24"/>
+        </w:rPr>
+      </w:pPr>
+      <w:r>
+        <w:rPr>
+          <w:sz w:val="24"/>
+          <w:szCs w:val="24"/>
+        </w:rPr>
+        <w:lastRenderedPageBreak/>
+        <w:t>Only review owner can update and delete the review other can only see the review</w:t>
+      </w:r>
+      <w:r>
+        <w:rPr>
+          <w:sz w:val="24"/>
+          <w:szCs w:val="24"/>
+        </w:rPr>
+        <w:t>.</w:t>
+      </w:r>
+    </w:p>
+    <w:p>
+      <w:pPr>
+        <w:rPr>
+          <w:sz w:val="24"/>
+          <w:szCs w:val="24"/>
+        </w:rPr>
+      </w:pPr>
+    </w:p>
+    <w:p>
+      <w:pPr>
+        <w:shd w:val="clear" w:color="auto" w:fill="1E1E1E"/>
+        <w:spacing w:after="0" w:line="285" w:lineRule="atLeast"/>
+        <w:rPr>
+          <w:rFonts w:ascii="Consolas" w:eastAsia="Times New Roman" w:hAnsi="Consolas" w:cs="Times New Roman"/>
+          <w:color w:val="D4D4D4"/>
+          <w:sz w:val="21"/>
+          <w:szCs w:val="21"/>
+          <w:lang w:eastAsia="en-IN"/>
+        </w:rPr>
+      </w:pPr>
+      <w:r>
+        <w:rPr>
+          <w:rFonts w:ascii="Consolas" w:eastAsia="Times New Roman" w:hAnsi="Consolas" w:cs="Times New Roman"/>
+          <w:color w:val="6A9955"/>
+          <w:sz w:val="21"/>
+          <w:szCs w:val="21"/>
+          <w:lang w:eastAsia="en-IN"/>
+        </w:rPr>
+        <w:t xml:space="preserve"># Only review user can edit or delete this </w:t>
+      </w:r>
+    </w:p>
+    <w:p>
+      <w:pPr>
+        <w:shd w:val="clear" w:color="auto" w:fill="1E1E1E"/>
+        <w:spacing w:after="0" w:line="285" w:lineRule="atLeast"/>
+        <w:rPr>
+          <w:rFonts w:ascii="Consolas" w:eastAsia="Times New Roman" w:hAnsi="Consolas" w:cs="Times New Roman"/>
+          <w:color w:val="D4D4D4"/>
+          <w:sz w:val="21"/>
+          <w:szCs w:val="21"/>
+          <w:lang w:eastAsia="en-IN"/>
+        </w:rPr>
+      </w:pPr>
+      <w:r>
+        <w:rPr>
+          <w:rFonts w:ascii="Consolas" w:eastAsia="Times New Roman" w:hAnsi="Consolas" w:cs="Times New Roman"/>
+          <w:color w:val="569CD6"/>
+          <w:sz w:val="21"/>
+          <w:szCs w:val="21"/>
+          <w:lang w:eastAsia="en-IN"/>
+        </w:rPr>
+        <w:t>class</w:t>
+      </w:r>
+      <w:r>
+        <w:rPr>
+          <w:rFonts w:ascii="Consolas" w:eastAsia="Times New Roman" w:hAnsi="Consolas" w:cs="Times New Roman"/>
+          <w:color w:val="D4D4D4"/>
+          <w:sz w:val="21"/>
+          <w:szCs w:val="21"/>
+          <w:lang w:eastAsia="en-IN"/>
+        </w:rPr>
+        <w:t xml:space="preserve"> </w:t>
+      </w:r>
+      <w:r>
+        <w:rPr>
+          <w:rFonts w:ascii="Consolas" w:eastAsia="Times New Roman" w:hAnsi="Consolas" w:cs="Times New Roman"/>
+          <w:color w:val="4EC9B0"/>
+          <w:sz w:val="21"/>
+          <w:szCs w:val="21"/>
+          <w:lang w:eastAsia="en-IN"/>
+        </w:rPr>
+        <w:t>UserReviewOrReadOnly</w:t>
+      </w:r>
+      <w:r>
+        <w:rPr>
+          <w:rFonts w:ascii="Consolas" w:eastAsia="Times New Roman" w:hAnsi="Consolas" w:cs="Times New Roman"/>
+          <w:color w:val="D4D4D4"/>
+          <w:sz w:val="21"/>
+          <w:szCs w:val="21"/>
+          <w:lang w:eastAsia="en-IN"/>
+        </w:rPr>
+        <w:t>(</w:t>
+      </w:r>
+      <w:r>
+        <w:rPr>
+          <w:rFonts w:ascii="Consolas" w:eastAsia="Times New Roman" w:hAnsi="Consolas" w:cs="Times New Roman"/>
+          <w:color w:val="4EC9B0"/>
+          <w:sz w:val="21"/>
+          <w:szCs w:val="21"/>
+          <w:lang w:eastAsia="en-IN"/>
+        </w:rPr>
+        <w:t>permissions</w:t>
+      </w:r>
+      <w:r>
+        <w:rPr>
+          <w:rFonts w:ascii="Consolas" w:eastAsia="Times New Roman" w:hAnsi="Consolas" w:cs="Times New Roman"/>
+          <w:color w:val="D4D4D4"/>
+          <w:sz w:val="21"/>
+          <w:szCs w:val="21"/>
+          <w:lang w:eastAsia="en-IN"/>
+        </w:rPr>
+        <w:t>.</w:t>
+      </w:r>
+      <w:r>
+        <w:rPr>
+          <w:rFonts w:ascii="Consolas" w:eastAsia="Times New Roman" w:hAnsi="Consolas" w:cs="Times New Roman"/>
+          <w:color w:val="4EC9B0"/>
+          <w:sz w:val="21"/>
+          <w:szCs w:val="21"/>
+          <w:lang w:eastAsia="en-IN"/>
+        </w:rPr>
+        <w:t>BasePermission</w:t>
+      </w:r>
+      <w:r>
+        <w:rPr>
+          <w:rFonts w:ascii="Consolas" w:eastAsia="Times New Roman" w:hAnsi="Consolas" w:cs="Times New Roman"/>
+          <w:color w:val="D4D4D4"/>
+          <w:sz w:val="21"/>
+          <w:szCs w:val="21"/>
+          <w:lang w:eastAsia="en-IN"/>
+        </w:rPr>
+        <w:t>):</w:t>
+      </w:r>
+    </w:p>
+    <w:p>
+      <w:pPr>
+        <w:shd w:val="clear" w:color="auto" w:fill="1E1E1E"/>
+        <w:spacing w:after="0" w:line="285" w:lineRule="atLeast"/>
+        <w:rPr>
+          <w:rFonts w:ascii="Consolas" w:eastAsia="Times New Roman" w:hAnsi="Consolas" w:cs="Times New Roman"/>
+          <w:color w:val="D4D4D4"/>
+          <w:sz w:val="21"/>
+          <w:szCs w:val="21"/>
+          <w:lang w:eastAsia="en-IN"/>
+        </w:rPr>
+      </w:pPr>
+      <w:r>
+        <w:rPr>
+          <w:rFonts w:ascii="Consolas" w:eastAsia="Times New Roman" w:hAnsi="Consolas" w:cs="Times New Roman"/>
+          <w:color w:val="D4D4D4"/>
+          <w:sz w:val="21"/>
+          <w:szCs w:val="21"/>
+          <w:lang w:eastAsia="en-IN"/>
+        </w:rPr>
+        <w:t xml:space="preserve">    </w:t>
+      </w:r>
+    </w:p>
+    <w:p>
+      <w:pPr>
+        <w:shd w:val="clear" w:color="auto" w:fill="1E1E1E"/>
+        <w:spacing w:after="0" w:line="285" w:lineRule="atLeast"/>
+        <w:rPr>
+          <w:rFonts w:ascii="Consolas" w:eastAsia="Times New Roman" w:hAnsi="Consolas" w:cs="Times New Roman"/>
+          <w:color w:val="D4D4D4"/>
+          <w:sz w:val="21"/>
+          <w:szCs w:val="21"/>
+          <w:lang w:eastAsia="en-IN"/>
+        </w:rPr>
+      </w:pPr>
+      <w:r>
+        <w:rPr>
+          <w:rFonts w:ascii="Consolas" w:eastAsia="Times New Roman" w:hAnsi="Consolas" w:cs="Times New Roman"/>
+          <w:color w:val="D4D4D4"/>
+          <w:sz w:val="21"/>
+          <w:szCs w:val="21"/>
+          <w:lang w:eastAsia="en-IN"/>
+        </w:rPr>
+        <w:t xml:space="preserve">    </w:t>
+      </w:r>
+      <w:r>
+        <w:rPr>
+          <w:rFonts w:ascii="Consolas" w:eastAsia="Times New Roman" w:hAnsi="Consolas" w:cs="Times New Roman"/>
+          <w:color w:val="569CD6"/>
+          <w:sz w:val="21"/>
+          <w:szCs w:val="21"/>
+          <w:lang w:eastAsia="en-IN"/>
+        </w:rPr>
+        <w:t>def</w:t>
+      </w:r>
+      <w:r>
+        <w:rPr>
+          <w:rFonts w:ascii="Consolas" w:eastAsia="Times New Roman" w:hAnsi="Consolas" w:cs="Times New Roman"/>
+          <w:color w:val="D4D4D4"/>
+          <w:sz w:val="21"/>
+          <w:szCs w:val="21"/>
+          <w:lang w:eastAsia="en-IN"/>
+        </w:rPr>
+        <w:t xml:space="preserve"> </w:t>
+      </w:r>
+      <w:r>
+        <w:rPr>
+          <w:rFonts w:ascii="Consolas" w:eastAsia="Times New Roman" w:hAnsi="Consolas" w:cs="Times New Roman"/>
+          <w:color w:val="DCDCAA"/>
+          <w:sz w:val="21"/>
+          <w:szCs w:val="21"/>
+          <w:lang w:eastAsia="en-IN"/>
+        </w:rPr>
+        <w:t>has_object_permission</w:t>
+      </w:r>
+      <w:r>
+        <w:rPr>
+          <w:rFonts w:ascii="Consolas" w:eastAsia="Times New Roman" w:hAnsi="Consolas" w:cs="Times New Roman"/>
+          <w:color w:val="D4D4D4"/>
+          <w:sz w:val="21"/>
+          <w:szCs w:val="21"/>
+          <w:lang w:eastAsia="en-IN"/>
+        </w:rPr>
+        <w:t>(</w:t>
+      </w:r>
+      <w:r>
+        <w:rPr>
+          <w:rFonts w:ascii="Consolas" w:eastAsia="Times New Roman" w:hAnsi="Consolas" w:cs="Times New Roman"/>
+          <w:color w:val="9CDCFE"/>
+          <w:sz w:val="21"/>
+          <w:szCs w:val="21"/>
+          <w:lang w:eastAsia="en-IN"/>
+        </w:rPr>
+        <w:t>self</w:t>
+      </w:r>
+      <w:r>
+        <w:rPr>
+          <w:rFonts w:ascii="Consolas" w:eastAsia="Times New Roman" w:hAnsi="Consolas" w:cs="Times New Roman"/>
+          <w:color w:val="D4D4D4"/>
+          <w:sz w:val="21"/>
+          <w:szCs w:val="21"/>
+          <w:lang w:eastAsia="en-IN"/>
+        </w:rPr>
+        <w:t xml:space="preserve">, </w:t>
+      </w:r>
+      <w:r>
+        <w:rPr>
+          <w:rFonts w:ascii="Consolas" w:eastAsia="Times New Roman" w:hAnsi="Consolas" w:cs="Times New Roman"/>
+          <w:color w:val="9CDCFE"/>
+          <w:sz w:val="21"/>
+          <w:szCs w:val="21"/>
+          <w:lang w:eastAsia="en-IN"/>
+        </w:rPr>
+        <w:t>request</w:t>
+      </w:r>
+      <w:r>
+        <w:rPr>
+          <w:rFonts w:ascii="Consolas" w:eastAsia="Times New Roman" w:hAnsi="Consolas" w:cs="Times New Roman"/>
+          <w:color w:val="D4D4D4"/>
+          <w:sz w:val="21"/>
+          <w:szCs w:val="21"/>
+          <w:lang w:eastAsia="en-IN"/>
+        </w:rPr>
+        <w:t xml:space="preserve">, </w:t>
+      </w:r>
+      <w:r>
+        <w:rPr>
+          <w:rFonts w:ascii="Consolas" w:eastAsia="Times New Roman" w:hAnsi="Consolas" w:cs="Times New Roman"/>
+          <w:color w:val="9CDCFE"/>
+          <w:sz w:val="21"/>
+          <w:szCs w:val="21"/>
+          <w:lang w:eastAsia="en-IN"/>
+        </w:rPr>
+        <w:t>view</w:t>
+      </w:r>
+      <w:r>
+        <w:rPr>
+          <w:rFonts w:ascii="Consolas" w:eastAsia="Times New Roman" w:hAnsi="Consolas" w:cs="Times New Roman"/>
+          <w:color w:val="D4D4D4"/>
+          <w:sz w:val="21"/>
+          <w:szCs w:val="21"/>
+          <w:lang w:eastAsia="en-IN"/>
+        </w:rPr>
+        <w:t xml:space="preserve">, </w:t>
+      </w:r>
+      <w:r>
+        <w:rPr>
+          <w:rFonts w:ascii="Consolas" w:eastAsia="Times New Roman" w:hAnsi="Consolas" w:cs="Times New Roman"/>
+          <w:color w:val="9CDCFE"/>
+          <w:sz w:val="21"/>
+          <w:szCs w:val="21"/>
+          <w:lang w:eastAsia="en-IN"/>
+        </w:rPr>
+        <w:t>obj</w:t>
+      </w:r>
+      <w:r>
+        <w:rPr>
+          <w:rFonts w:ascii="Consolas" w:eastAsia="Times New Roman" w:hAnsi="Consolas" w:cs="Times New Roman"/>
+          <w:color w:val="D4D4D4"/>
+          <w:sz w:val="21"/>
+          <w:szCs w:val="21"/>
+          <w:lang w:eastAsia="en-IN"/>
+        </w:rPr>
+        <w:t>):</w:t>
+      </w:r>
+    </w:p>
+    <w:p>
+      <w:pPr>
+        <w:shd w:val="clear" w:color="auto" w:fill="1E1E1E"/>
+        <w:spacing w:after="0" w:line="285" w:lineRule="atLeast"/>
+        <w:rPr>
+          <w:rFonts w:ascii="Consolas" w:eastAsia="Times New Roman" w:hAnsi="Consolas" w:cs="Times New Roman"/>
+          <w:color w:val="D4D4D4"/>
+          <w:sz w:val="21"/>
+          <w:szCs w:val="21"/>
+          <w:lang w:eastAsia="en-IN"/>
+        </w:rPr>
+      </w:pPr>
+      <w:r>
+        <w:rPr>
+          <w:rFonts w:ascii="Consolas" w:eastAsia="Times New Roman" w:hAnsi="Consolas" w:cs="Times New Roman"/>
+          <w:color w:val="D4D4D4"/>
+          <w:sz w:val="21"/>
+          <w:szCs w:val="21"/>
+          <w:lang w:eastAsia="en-IN"/>
+        </w:rPr>
+        <w:t xml:space="preserve">        </w:t>
+      </w:r>
+    </w:p>
+    <w:p>
+      <w:pPr>
+        <w:shd w:val="clear" w:color="auto" w:fill="1E1E1E"/>
+        <w:spacing w:after="0" w:line="285" w:lineRule="atLeast"/>
+        <w:rPr>
+          <w:rFonts w:ascii="Consolas" w:eastAsia="Times New Roman" w:hAnsi="Consolas" w:cs="Times New Roman"/>
+          <w:color w:val="D4D4D4"/>
+          <w:sz w:val="21"/>
+          <w:szCs w:val="21"/>
+          <w:lang w:eastAsia="en-IN"/>
+        </w:rPr>
+      </w:pPr>
+      <w:r>
+        <w:rPr>
+          <w:rFonts w:ascii="Consolas" w:eastAsia="Times New Roman" w:hAnsi="Consolas" w:cs="Times New Roman"/>
+          <w:color w:val="D4D4D4"/>
+          <w:sz w:val="21"/>
+          <w:szCs w:val="21"/>
+          <w:lang w:eastAsia="en-IN"/>
+        </w:rPr>
+        <w:t xml:space="preserve">        </w:t>
+      </w:r>
+      <w:r>
+        <w:rPr>
+          <w:rFonts w:ascii="Consolas" w:eastAsia="Times New Roman" w:hAnsi="Consolas" w:cs="Times New Roman"/>
+          <w:color w:val="C586C0"/>
+          <w:sz w:val="21"/>
+          <w:szCs w:val="21"/>
+          <w:lang w:eastAsia="en-IN"/>
+        </w:rPr>
+        <w:t>if</w:t>
+      </w:r>
+      <w:r>
+        <w:rPr>
+          <w:rFonts w:ascii="Consolas" w:eastAsia="Times New Roman" w:hAnsi="Consolas" w:cs="Times New Roman"/>
+          <w:color w:val="D4D4D4"/>
+          <w:sz w:val="21"/>
+          <w:szCs w:val="21"/>
+          <w:lang w:eastAsia="en-IN"/>
+        </w:rPr>
+        <w:t xml:space="preserve"> </w:t>
+      </w:r>
+      <w:r>
+        <w:rPr>
+          <w:rFonts w:ascii="Consolas" w:eastAsia="Times New Roman" w:hAnsi="Consolas" w:cs="Times New Roman"/>
+          <w:color w:val="9CDCFE"/>
+          <w:sz w:val="21"/>
+          <w:szCs w:val="21"/>
+          <w:lang w:eastAsia="en-IN"/>
+        </w:rPr>
+        <w:t>request</w:t>
+      </w:r>
+      <w:r>
+        <w:rPr>
+          <w:rFonts w:ascii="Consolas" w:eastAsia="Times New Roman" w:hAnsi="Consolas" w:cs="Times New Roman"/>
+          <w:color w:val="D4D4D4"/>
+          <w:sz w:val="21"/>
+          <w:szCs w:val="21"/>
+          <w:lang w:eastAsia="en-IN"/>
+        </w:rPr>
+        <w:t xml:space="preserve">.method </w:t>
+      </w:r>
+      <w:r>
+        <w:rPr>
+          <w:rFonts w:ascii="Consolas" w:eastAsia="Times New Roman" w:hAnsi="Consolas" w:cs="Times New Roman"/>
+          <w:color w:val="569CD6"/>
+          <w:sz w:val="21"/>
+          <w:szCs w:val="21"/>
+          <w:lang w:eastAsia="en-IN"/>
+        </w:rPr>
+        <w:t>in</w:t>
+      </w:r>
+      <w:r>
+        <w:rPr>
+          <w:rFonts w:ascii="Consolas" w:eastAsia="Times New Roman" w:hAnsi="Consolas" w:cs="Times New Roman"/>
+          <w:color w:val="D4D4D4"/>
+          <w:sz w:val="21"/>
+          <w:szCs w:val="21"/>
+          <w:lang w:eastAsia="en-IN"/>
+        </w:rPr>
+        <w:t xml:space="preserve"> </w:t>
+      </w:r>
+      <w:r>
+        <w:rPr>
+          <w:rFonts w:ascii="Consolas" w:eastAsia="Times New Roman" w:hAnsi="Consolas" w:cs="Times New Roman"/>
+          <w:color w:val="4EC9B0"/>
+          <w:sz w:val="21"/>
+          <w:szCs w:val="21"/>
+          <w:lang w:eastAsia="en-IN"/>
+        </w:rPr>
+        <w:t>permissions</w:t>
+      </w:r>
+      <w:r>
+        <w:rPr>
+          <w:rFonts w:ascii="Consolas" w:eastAsia="Times New Roman" w:hAnsi="Consolas" w:cs="Times New Roman"/>
+          <w:color w:val="D4D4D4"/>
+          <w:sz w:val="21"/>
+          <w:szCs w:val="21"/>
+          <w:lang w:eastAsia="en-IN"/>
+        </w:rPr>
+        <w:t>.</w:t>
+      </w:r>
+      <w:r>
+        <w:rPr>
+          <w:rFonts w:ascii="Consolas" w:eastAsia="Times New Roman" w:hAnsi="Consolas" w:cs="Times New Roman"/>
+          <w:color w:val="9CDCFE"/>
+          <w:sz w:val="21"/>
+          <w:szCs w:val="21"/>
+          <w:lang w:eastAsia="en-IN"/>
+        </w:rPr>
+        <w:t>SAFE_METHODS</w:t>
+      </w:r>
+      <w:r>
+        <w:rPr>
+          <w:rFonts w:ascii="Consolas" w:eastAsia="Times New Roman" w:hAnsi="Consolas" w:cs="Times New Roman"/>
+          <w:color w:val="D4D4D4"/>
+          <w:sz w:val="21"/>
+          <w:szCs w:val="21"/>
+          <w:lang w:eastAsia="en-IN"/>
+        </w:rPr>
+        <w:t>:</w:t>
+      </w:r>
+    </w:p>
+    <w:p>
+      <w:pPr>
+        <w:shd w:val="clear" w:color="auto" w:fill="1E1E1E"/>
+        <w:spacing w:after="0" w:line="285" w:lineRule="atLeast"/>
+        <w:rPr>
+          <w:rFonts w:ascii="Consolas" w:eastAsia="Times New Roman" w:hAnsi="Consolas" w:cs="Times New Roman"/>
+          <w:color w:val="D4D4D4"/>
+          <w:sz w:val="21"/>
+          <w:szCs w:val="21"/>
+          <w:lang w:eastAsia="en-IN"/>
+        </w:rPr>
+      </w:pPr>
+      <w:r>
+        <w:rPr>
+          <w:rFonts w:ascii="Consolas" w:eastAsia="Times New Roman" w:hAnsi="Consolas" w:cs="Times New Roman"/>
+          <w:color w:val="D4D4D4"/>
+          <w:sz w:val="21"/>
+          <w:szCs w:val="21"/>
+          <w:lang w:eastAsia="en-IN"/>
+        </w:rPr>
+        <w:t xml:space="preserve">            </w:t>
+      </w:r>
+      <w:r>
+        <w:rPr>
+          <w:rFonts w:ascii="Consolas" w:eastAsia="Times New Roman" w:hAnsi="Consolas" w:cs="Times New Roman"/>
+          <w:color w:val="C586C0"/>
+          <w:sz w:val="21"/>
+          <w:szCs w:val="21"/>
+          <w:lang w:eastAsia="en-IN"/>
+        </w:rPr>
+        <w:t>return</w:t>
+      </w:r>
+      <w:r>
+        <w:rPr>
+          <w:rFonts w:ascii="Consolas" w:eastAsia="Times New Roman" w:hAnsi="Consolas" w:cs="Times New Roman"/>
+          <w:color w:val="D4D4D4"/>
+          <w:sz w:val="21"/>
+          <w:szCs w:val="21"/>
+          <w:lang w:eastAsia="en-IN"/>
+        </w:rPr>
+        <w:t xml:space="preserve"> </w:t>
+      </w:r>
+      <w:r>
+        <w:rPr>
+          <w:rFonts w:ascii="Consolas" w:eastAsia="Times New Roman" w:hAnsi="Consolas" w:cs="Times New Roman"/>
+          <w:color w:val="569CD6"/>
+          <w:sz w:val="21"/>
+          <w:szCs w:val="21"/>
+          <w:lang w:eastAsia="en-IN"/>
+        </w:rPr>
+        <w:t>True</w:t>
+      </w:r>
+    </w:p>
+    <w:p>
+      <w:pPr>
+        <w:shd w:val="clear" w:color="auto" w:fill="1E1E1E"/>
+        <w:spacing w:after="0" w:line="285" w:lineRule="atLeast"/>
+        <w:rPr>
+          <w:rFonts w:ascii="Consolas" w:eastAsia="Times New Roman" w:hAnsi="Consolas" w:cs="Times New Roman"/>
+          <w:color w:val="D4D4D4"/>
+          <w:sz w:val="21"/>
+          <w:szCs w:val="21"/>
+          <w:lang w:eastAsia="en-IN"/>
+        </w:rPr>
+      </w:pPr>
+      <w:r>
+        <w:rPr>
+          <w:rFonts w:ascii="Consolas" w:eastAsia="Times New Roman" w:hAnsi="Consolas" w:cs="Times New Roman"/>
+          <w:color w:val="D4D4D4"/>
+          <w:sz w:val="21"/>
+          <w:szCs w:val="21"/>
+          <w:lang w:eastAsia="en-IN"/>
+        </w:rPr>
+        <w:t xml:space="preserve">        </w:t>
+      </w:r>
+      <w:r>
+        <w:rPr>
+          <w:rFonts w:ascii="Consolas" w:eastAsia="Times New Roman" w:hAnsi="Consolas" w:cs="Times New Roman"/>
+          <w:color w:val="C586C0"/>
+          <w:sz w:val="21"/>
+          <w:szCs w:val="21"/>
+          <w:lang w:eastAsia="en-IN"/>
+        </w:rPr>
+        <w:t>else</w:t>
+      </w:r>
+      <w:r>
+        <w:rPr>
+          <w:rFonts w:ascii="Consolas" w:eastAsia="Times New Roman" w:hAnsi="Consolas" w:cs="Times New Roman"/>
+          <w:color w:val="D4D4D4"/>
+          <w:sz w:val="21"/>
+          <w:szCs w:val="21"/>
+          <w:lang w:eastAsia="en-IN"/>
+        </w:rPr>
+        <w:t>:</w:t>
+      </w:r>
+    </w:p>
+    <w:p>
+      <w:pPr>
+        <w:shd w:val="clear" w:color="auto" w:fill="1E1E1E"/>
+        <w:spacing w:after="0" w:line="285" w:lineRule="atLeast"/>
+        <w:rPr>
+          <w:rFonts w:ascii="Consolas" w:eastAsia="Times New Roman" w:hAnsi="Consolas" w:cs="Times New Roman"/>
+          <w:color w:val="D4D4D4"/>
+          <w:sz w:val="21"/>
+          <w:szCs w:val="21"/>
+          <w:lang w:eastAsia="en-IN"/>
+        </w:rPr>
+      </w:pPr>
+      <w:r>
+        <w:rPr>
+          <w:rFonts w:ascii="Consolas" w:eastAsia="Times New Roman" w:hAnsi="Consolas" w:cs="Times New Roman"/>
+          <w:color w:val="D4D4D4"/>
+          <w:sz w:val="21"/>
+          <w:szCs w:val="21"/>
+          <w:lang w:eastAsia="en-IN"/>
+        </w:rPr>
+        <w:t xml:space="preserve">            </w:t>
+      </w:r>
+      <w:r>
+        <w:rPr>
+          <w:rFonts w:ascii="Consolas" w:eastAsia="Times New Roman" w:hAnsi="Consolas" w:cs="Times New Roman"/>
+          <w:color w:val="C586C0"/>
+          <w:sz w:val="21"/>
+          <w:szCs w:val="21"/>
+          <w:lang w:eastAsia="en-IN"/>
+        </w:rPr>
+        <w:t>return</w:t>
+      </w:r>
+      <w:r>
+        <w:rPr>
+          <w:rFonts w:ascii="Consolas" w:eastAsia="Times New Roman" w:hAnsi="Consolas" w:cs="Times New Roman"/>
+          <w:color w:val="D4D4D4"/>
+          <w:sz w:val="21"/>
+          <w:szCs w:val="21"/>
+          <w:lang w:eastAsia="en-IN"/>
+        </w:rPr>
+        <w:t xml:space="preserve"> </w:t>
+      </w:r>
+      <w:r>
+        <w:rPr>
+          <w:rFonts w:ascii="Consolas" w:eastAsia="Times New Roman" w:hAnsi="Consolas" w:cs="Times New Roman"/>
+          <w:color w:val="9CDCFE"/>
+          <w:sz w:val="21"/>
+          <w:szCs w:val="21"/>
+          <w:lang w:eastAsia="en-IN"/>
+        </w:rPr>
+        <w:t>obj</w:t>
+      </w:r>
+      <w:r>
+        <w:rPr>
+          <w:rFonts w:ascii="Consolas" w:eastAsia="Times New Roman" w:hAnsi="Consolas" w:cs="Times New Roman"/>
+          <w:color w:val="D4D4D4"/>
+          <w:sz w:val="21"/>
+          <w:szCs w:val="21"/>
+          <w:lang w:eastAsia="en-IN"/>
+        </w:rPr>
+        <w:t xml:space="preserve">.review_user == </w:t>
+      </w:r>
+      <w:r>
+        <w:rPr>
+          <w:rFonts w:ascii="Consolas" w:eastAsia="Times New Roman" w:hAnsi="Consolas" w:cs="Times New Roman"/>
+          <w:color w:val="9CDCFE"/>
+          <w:sz w:val="21"/>
+          <w:szCs w:val="21"/>
+          <w:lang w:eastAsia="en-IN"/>
+        </w:rPr>
+        <w:t>request</w:t>
+      </w:r>
+      <w:r>
+        <w:rPr>
+          <w:rFonts w:ascii="Consolas" w:eastAsia="Times New Roman" w:hAnsi="Consolas" w:cs="Times New Roman"/>
+          <w:color w:val="D4D4D4"/>
+          <w:sz w:val="21"/>
+          <w:szCs w:val="21"/>
+          <w:lang w:eastAsia="en-IN"/>
+        </w:rPr>
+        <w:t>.user</w:t>
+      </w:r>
+    </w:p>
+    <w:p>
+      <w:pPr>
+        <w:rPr>
+          <w:sz w:val="24"/>
+          <w:szCs w:val="24"/>
+        </w:rPr>
+      </w:pPr>
+    </w:p>
+    <w:p>
+      <w:pPr>
+        <w:rPr>
+          <w:sz w:val="24"/>
+          <w:szCs w:val="24"/>
+        </w:rPr>
+      </w:pPr>
+    </w:p>
+    <w:p>
+      <w:pPr>
+        <w:rPr>
+          <w:b/>
+          <w:bCs/>
+          <w:sz w:val="28"/>
+          <w:szCs w:val="28"/>
+        </w:rPr>
+      </w:pPr>
+      <w:r>
+        <w:rPr>
+          <w:b/>
+          <w:bCs/>
+          <w:sz w:val="28"/>
+          <w:szCs w:val="28"/>
+        </w:rPr>
+        <w:t xml:space="preserve">views.py </w:t>
+      </w:r>
+    </w:p>
+    <w:p>
+      <w:pPr>
+        <w:shd w:val="clear" w:color="auto" w:fill="1E1E1E"/>
+        <w:spacing w:after="0" w:line="285" w:lineRule="atLeast"/>
+        <w:rPr>
+          <w:rFonts w:ascii="Consolas" w:eastAsia="Times New Roman" w:hAnsi="Consolas" w:cs="Times New Roman"/>
+          <w:color w:val="569CD6"/>
+          <w:sz w:val="21"/>
+          <w:szCs w:val="21"/>
+          <w:lang w:eastAsia="en-IN"/>
+        </w:rPr>
+      </w:pPr>
+      <w:r>
+        <w:rPr>
+          <w:rFonts w:ascii="Consolas" w:eastAsia="Times New Roman" w:hAnsi="Consolas" w:cs="Times New Roman"/>
+          <w:color w:val="569CD6"/>
+          <w:sz w:val="21"/>
+          <w:szCs w:val="21"/>
+          <w:lang w:eastAsia="en-IN"/>
+        </w:rPr>
+        <w:t>import watchlist_app.api.permissions import UserReviewOrReadOnly</w:t>
+      </w:r>
+    </w:p>
+    <w:p>
+      <w:pPr>
+        <w:shd w:val="clear" w:color="auto" w:fill="1E1E1E"/>
+        <w:spacing w:after="0" w:line="285" w:lineRule="atLeast"/>
+        <w:rPr>
+          <w:rFonts w:ascii="Consolas" w:eastAsia="Times New Roman" w:hAnsi="Consolas" w:cs="Times New Roman"/>
+          <w:color w:val="569CD6"/>
+          <w:sz w:val="21"/>
+          <w:szCs w:val="21"/>
+          <w:lang w:eastAsia="en-IN"/>
+        </w:rPr>
+      </w:pPr>
+    </w:p>
+    <w:p>
+      <w:pPr>
+        <w:shd w:val="clear" w:color="auto" w:fill="1E1E1E"/>
+        <w:spacing w:after="0" w:line="285" w:lineRule="atLeast"/>
+        <w:rPr>
+          <w:rFonts w:ascii="Consolas" w:eastAsia="Times New Roman" w:hAnsi="Consolas" w:cs="Times New Roman"/>
+          <w:color w:val="D4D4D4"/>
+          <w:sz w:val="21"/>
+          <w:szCs w:val="21"/>
+          <w:lang w:eastAsia="en-IN"/>
+        </w:rPr>
+      </w:pPr>
+      <w:r>
+        <w:rPr>
+          <w:rFonts w:ascii="Consolas" w:eastAsia="Times New Roman" w:hAnsi="Consolas" w:cs="Times New Roman"/>
+          <w:color w:val="569CD6"/>
+          <w:sz w:val="21"/>
+          <w:szCs w:val="21"/>
+          <w:lang w:eastAsia="en-IN"/>
+        </w:rPr>
+        <w:t>class</w:t>
+      </w:r>
+      <w:r>
+        <w:rPr>
+          <w:rFonts w:ascii="Consolas" w:eastAsia="Times New Roman" w:hAnsi="Consolas" w:cs="Times New Roman"/>
+          <w:color w:val="D4D4D4"/>
+          <w:sz w:val="21"/>
+          <w:szCs w:val="21"/>
+          <w:lang w:eastAsia="en-IN"/>
+        </w:rPr>
+        <w:t xml:space="preserve"> </w:t>
+      </w:r>
+      <w:r>
+        <w:rPr>
+          <w:rFonts w:ascii="Consolas" w:eastAsia="Times New Roman" w:hAnsi="Consolas" w:cs="Times New Roman"/>
+          <w:color w:val="4EC9B0"/>
+          <w:sz w:val="21"/>
+          <w:szCs w:val="21"/>
+          <w:lang w:eastAsia="en-IN"/>
+        </w:rPr>
+        <w:t>ReviewDetail</w:t>
+      </w:r>
+      <w:r>
+        <w:rPr>
+          <w:rFonts w:ascii="Consolas" w:eastAsia="Times New Roman" w:hAnsi="Consolas" w:cs="Times New Roman"/>
+          <w:color w:val="D4D4D4"/>
+          <w:sz w:val="21"/>
+          <w:szCs w:val="21"/>
+          <w:lang w:eastAsia="en-IN"/>
+        </w:rPr>
+        <w:t>(</w:t>
+      </w:r>
+      <w:r>
+        <w:rPr>
+          <w:rFonts w:ascii="Consolas" w:eastAsia="Times New Roman" w:hAnsi="Consolas" w:cs="Times New Roman"/>
+          <w:color w:val="4EC9B0"/>
+          <w:sz w:val="21"/>
+          <w:szCs w:val="21"/>
+          <w:lang w:eastAsia="en-IN"/>
+        </w:rPr>
+        <w:t>generics</w:t>
+      </w:r>
+      <w:r>
+        <w:rPr>
+          <w:rFonts w:ascii="Consolas" w:eastAsia="Times New Roman" w:hAnsi="Consolas" w:cs="Times New Roman"/>
+          <w:color w:val="D4D4D4"/>
+          <w:sz w:val="21"/>
+          <w:szCs w:val="21"/>
+          <w:lang w:eastAsia="en-IN"/>
+        </w:rPr>
+        <w:t>.</w:t>
+      </w:r>
+      <w:r>
+        <w:rPr>
+          <w:rFonts w:ascii="Consolas" w:eastAsia="Times New Roman" w:hAnsi="Consolas" w:cs="Times New Roman"/>
+          <w:color w:val="4EC9B0"/>
+          <w:sz w:val="21"/>
+          <w:szCs w:val="21"/>
+          <w:lang w:eastAsia="en-IN"/>
+        </w:rPr>
+        <w:t>RetrieveUpdateDestroyAPIView</w:t>
+      </w:r>
+      <w:r>
+        <w:rPr>
+          <w:rFonts w:ascii="Consolas" w:eastAsia="Times New Roman" w:hAnsi="Consolas" w:cs="Times New Roman"/>
+          <w:color w:val="D4D4D4"/>
+          <w:sz w:val="21"/>
+          <w:szCs w:val="21"/>
+          <w:lang w:eastAsia="en-IN"/>
+        </w:rPr>
+        <w:t>):</w:t>
+      </w:r>
+    </w:p>
+    <w:p>
+      <w:pPr>
+        <w:shd w:val="clear" w:color="auto" w:fill="1E1E1E"/>
+        <w:spacing w:after="0" w:line="285" w:lineRule="atLeast"/>
+        <w:rPr>
+          <w:rFonts w:ascii="Consolas" w:eastAsia="Times New Roman" w:hAnsi="Consolas" w:cs="Times New Roman"/>
+          <w:color w:val="D4D4D4"/>
+          <w:sz w:val="21"/>
+          <w:szCs w:val="21"/>
+          <w:lang w:eastAsia="en-IN"/>
+        </w:rPr>
+      </w:pPr>
+      <w:r>
+        <w:rPr>
+          <w:rFonts w:ascii="Consolas" w:eastAsia="Times New Roman" w:hAnsi="Consolas" w:cs="Times New Roman"/>
+          <w:color w:val="D4D4D4"/>
+          <w:sz w:val="21"/>
+          <w:szCs w:val="21"/>
+          <w:lang w:eastAsia="en-IN"/>
+        </w:rPr>
+        <w:t xml:space="preserve">    </w:t>
+      </w:r>
+      <w:r>
+        <w:rPr>
+          <w:rFonts w:ascii="Consolas" w:eastAsia="Times New Roman" w:hAnsi="Consolas" w:cs="Times New Roman"/>
+          <w:color w:val="9CDCFE"/>
+          <w:sz w:val="21"/>
+          <w:szCs w:val="21"/>
+          <w:lang w:eastAsia="en-IN"/>
+        </w:rPr>
+        <w:t>queryset</w:t>
+      </w:r>
+      <w:r>
+        <w:rPr>
+          <w:rFonts w:ascii="Consolas" w:eastAsia="Times New Roman" w:hAnsi="Consolas" w:cs="Times New Roman"/>
+          <w:color w:val="D4D4D4"/>
+          <w:sz w:val="21"/>
+          <w:szCs w:val="21"/>
+          <w:lang w:eastAsia="en-IN"/>
+        </w:rPr>
+        <w:t xml:space="preserve"> = </w:t>
+      </w:r>
+      <w:r>
+        <w:rPr>
+          <w:rFonts w:ascii="Consolas" w:eastAsia="Times New Roman" w:hAnsi="Consolas" w:cs="Times New Roman"/>
+          <w:color w:val="4EC9B0"/>
+          <w:sz w:val="21"/>
+          <w:szCs w:val="21"/>
+          <w:lang w:eastAsia="en-IN"/>
+        </w:rPr>
+        <w:t>Review</w:t>
+      </w:r>
+      <w:r>
+        <w:rPr>
+          <w:rFonts w:ascii="Consolas" w:eastAsia="Times New Roman" w:hAnsi="Consolas" w:cs="Times New Roman"/>
+          <w:color w:val="D4D4D4"/>
+          <w:sz w:val="21"/>
+          <w:szCs w:val="21"/>
+          <w:lang w:eastAsia="en-IN"/>
+        </w:rPr>
+        <w:t>.</w:t>
+      </w:r>
+      <w:r>
+        <w:rPr>
+          <w:rFonts w:ascii="Consolas" w:eastAsia="Times New Roman" w:hAnsi="Consolas" w:cs="Times New Roman"/>
+          <w:color w:val="9CDCFE"/>
+          <w:sz w:val="21"/>
+          <w:szCs w:val="21"/>
+          <w:lang w:eastAsia="en-IN"/>
+        </w:rPr>
+        <w:t>objects</w:t>
+      </w:r>
+      <w:r>
+        <w:rPr>
+          <w:rFonts w:ascii="Consolas" w:eastAsia="Times New Roman" w:hAnsi="Consolas" w:cs="Times New Roman"/>
+          <w:color w:val="D4D4D4"/>
+          <w:sz w:val="21"/>
+          <w:szCs w:val="21"/>
+          <w:lang w:eastAsia="en-IN"/>
+        </w:rPr>
+        <w:t>.</w:t>
+      </w:r>
+      <w:r>
+        <w:rPr>
+          <w:rFonts w:ascii="Consolas" w:eastAsia="Times New Roman" w:hAnsi="Consolas" w:cs="Times New Roman"/>
+          <w:color w:val="DCDCAA"/>
+          <w:sz w:val="21"/>
+          <w:szCs w:val="21"/>
+          <w:lang w:eastAsia="en-IN"/>
+        </w:rPr>
+        <w:t>all</w:t>
+      </w:r>
+      <w:r>
+        <w:rPr>
+          <w:rFonts w:ascii="Consolas" w:eastAsia="Times New Roman" w:hAnsi="Consolas" w:cs="Times New Roman"/>
+          <w:color w:val="D4D4D4"/>
+          <w:sz w:val="21"/>
+          <w:szCs w:val="21"/>
+          <w:lang w:eastAsia="en-IN"/>
+        </w:rPr>
+        <w:t>()</w:t>
+      </w:r>
+    </w:p>
+    <w:p>
+      <w:pPr>
+        <w:shd w:val="clear" w:color="auto" w:fill="1E1E1E"/>
+        <w:spacing w:after="0" w:line="285" w:lineRule="atLeast"/>
+        <w:rPr>
+          <w:rFonts w:ascii="Consolas" w:eastAsia="Times New Roman" w:hAnsi="Consolas" w:cs="Times New Roman"/>
+          <w:color w:val="D4D4D4"/>
+          <w:sz w:val="21"/>
+          <w:szCs w:val="21"/>
+          <w:lang w:eastAsia="en-IN"/>
+        </w:rPr>
+      </w:pPr>
+      <w:r>
+        <w:rPr>
+          <w:rFonts w:ascii="Consolas" w:eastAsia="Times New Roman" w:hAnsi="Consolas" w:cs="Times New Roman"/>
+          <w:color w:val="D4D4D4"/>
+          <w:sz w:val="21"/>
+          <w:szCs w:val="21"/>
+          <w:lang w:eastAsia="en-IN"/>
+        </w:rPr>
+        <w:t xml:space="preserve">    </w:t>
+      </w:r>
+      <w:r>
+        <w:rPr>
+          <w:rFonts w:ascii="Consolas" w:eastAsia="Times New Roman" w:hAnsi="Consolas" w:cs="Times New Roman"/>
+          <w:color w:val="9CDCFE"/>
+          <w:sz w:val="21"/>
+          <w:szCs w:val="21"/>
+          <w:lang w:eastAsia="en-IN"/>
+        </w:rPr>
+        <w:t>serializer_class</w:t>
+      </w:r>
+      <w:r>
+        <w:rPr>
+          <w:rFonts w:ascii="Consolas" w:eastAsia="Times New Roman" w:hAnsi="Consolas" w:cs="Times New Roman"/>
+          <w:color w:val="D4D4D4"/>
+          <w:sz w:val="21"/>
+          <w:szCs w:val="21"/>
+          <w:lang w:eastAsia="en-IN"/>
+        </w:rPr>
+        <w:t xml:space="preserve"> = </w:t>
+      </w:r>
+      <w:r>
+        <w:rPr>
+          <w:rFonts w:ascii="Consolas" w:eastAsia="Times New Roman" w:hAnsi="Consolas" w:cs="Times New Roman"/>
+          <w:color w:val="4EC9B0"/>
+          <w:sz w:val="21"/>
+          <w:szCs w:val="21"/>
+          <w:lang w:eastAsia="en-IN"/>
+        </w:rPr>
+        <w:t>ReviewSerializer</w:t>
+      </w:r>
+    </w:p>
+    <w:p>
+      <w:pPr>
+        <w:shd w:val="clear" w:color="auto" w:fill="1E1E1E"/>
+        <w:spacing w:after="0" w:line="285" w:lineRule="atLeast"/>
+        <w:rPr>
+          <w:rFonts w:ascii="Consolas" w:eastAsia="Times New Roman" w:hAnsi="Consolas" w:cs="Times New Roman"/>
+          <w:color w:val="D4D4D4"/>
+          <w:sz w:val="21"/>
+          <w:szCs w:val="21"/>
+          <w:lang w:eastAsia="en-IN"/>
+        </w:rPr>
+      </w:pPr>
+      <w:r>
+        <w:rPr>
+          <w:rFonts w:ascii="Consolas" w:eastAsia="Times New Roman" w:hAnsi="Consolas" w:cs="Times New Roman"/>
+          <w:color w:val="D4D4D4"/>
+          <w:sz w:val="21"/>
+          <w:szCs w:val="21"/>
+          <w:lang w:eastAsia="en-IN"/>
+        </w:rPr>
+        <w:t xml:space="preserve">    </w:t>
+      </w:r>
+    </w:p>
+    <w:p>
+      <w:pPr>
+        <w:shd w:val="clear" w:color="auto" w:fill="1E1E1E"/>
+        <w:spacing w:after="0" w:line="285" w:lineRule="atLeast"/>
+        <w:rPr>
+          <w:rFonts w:ascii="Consolas" w:eastAsia="Times New Roman" w:hAnsi="Consolas" w:cs="Times New Roman"/>
+          <w:color w:val="D4D4D4"/>
+          <w:sz w:val="21"/>
+          <w:szCs w:val="21"/>
+          <w:lang w:eastAsia="en-IN"/>
+        </w:rPr>
+      </w:pPr>
+      <w:r>
+        <w:rPr>
+          <w:rFonts w:ascii="Consolas" w:eastAsia="Times New Roman" w:hAnsi="Consolas" w:cs="Times New Roman"/>
+          <w:color w:val="D4D4D4"/>
+          <w:sz w:val="21"/>
+          <w:szCs w:val="21"/>
+          <w:lang w:eastAsia="en-IN"/>
+        </w:rPr>
+        <w:t xml:space="preserve">    </w:t>
+      </w:r>
+      <w:r>
+        <w:rPr>
+          <w:rFonts w:ascii="Consolas" w:eastAsia="Times New Roman" w:hAnsi="Consolas" w:cs="Times New Roman"/>
+          <w:color w:val="6A9955"/>
+          <w:sz w:val="21"/>
+          <w:szCs w:val="21"/>
+          <w:lang w:eastAsia="en-IN"/>
+        </w:rPr>
+        <w:t># permission_classes = [AdminOrReadOnly]</w:t>
+      </w:r>
+    </w:p>
+    <w:p>
+      <w:pPr>
+        <w:shd w:val="clear" w:color="auto" w:fill="1E1E1E"/>
+        <w:spacing w:after="0" w:line="285" w:lineRule="atLeast"/>
+        <w:rPr>
+          <w:rFonts w:ascii="Consolas" w:eastAsia="Times New Roman" w:hAnsi="Consolas" w:cs="Times New Roman"/>
+          <w:color w:val="D4D4D4"/>
+          <w:sz w:val="21"/>
+          <w:szCs w:val="21"/>
+          <w:lang w:eastAsia="en-IN"/>
+        </w:rPr>
+      </w:pPr>
+      <w:r>
+        <w:rPr>
+          <w:rFonts w:ascii="Consolas" w:eastAsia="Times New Roman" w:hAnsi="Consolas" w:cs="Times New Roman"/>
+          <w:color w:val="D4D4D4"/>
+          <w:sz w:val="21"/>
+          <w:szCs w:val="21"/>
+          <w:lang w:eastAsia="en-IN"/>
+        </w:rPr>
+        <w:t xml:space="preserve">    </w:t>
+      </w:r>
+      <w:r>
+        <w:rPr>
+          <w:rFonts w:ascii="Consolas" w:eastAsia="Times New Roman" w:hAnsi="Consolas" w:cs="Times New Roman"/>
+          <w:color w:val="9CDCFE"/>
+          <w:sz w:val="21"/>
+          <w:szCs w:val="21"/>
+          <w:lang w:eastAsia="en-IN"/>
+        </w:rPr>
+        <w:t>permission_classes</w:t>
+      </w:r>
+      <w:r>
+        <w:rPr>
+          <w:rFonts w:ascii="Consolas" w:eastAsia="Times New Roman" w:hAnsi="Consolas" w:cs="Times New Roman"/>
+          <w:color w:val="D4D4D4"/>
+          <w:sz w:val="21"/>
+          <w:szCs w:val="21"/>
+          <w:lang w:eastAsia="en-IN"/>
+        </w:rPr>
+        <w:t xml:space="preserve"> = [</w:t>
+      </w:r>
+      <w:r>
+        <w:rPr>
+          <w:rFonts w:ascii="Consolas" w:eastAsia="Times New Roman" w:hAnsi="Consolas" w:cs="Times New Roman"/>
+          <w:color w:val="4EC9B0"/>
+          <w:sz w:val="21"/>
+          <w:szCs w:val="21"/>
+          <w:lang w:eastAsia="en-IN"/>
+        </w:rPr>
+        <w:t>UserReviewOrReadOnly</w:t>
+      </w:r>
+      <w:r>
+        <w:rPr>
+          <w:rFonts w:ascii="Consolas" w:eastAsia="Times New Roman" w:hAnsi="Consolas" w:cs="Times New Roman"/>
+          <w:color w:val="D4D4D4"/>
+          <w:sz w:val="21"/>
+          <w:szCs w:val="21"/>
+          <w:lang w:eastAsia="en-IN"/>
+        </w:rPr>
+        <w:t>]</w:t>
+      </w:r>
+    </w:p>
+    <w:p>
+      <w:pPr>
+        <w:shd w:val="clear" w:color="auto" w:fill="1E1E1E"/>
+        <w:spacing w:after="0" w:line="285" w:lineRule="atLeast"/>
+        <w:rPr>
+          <w:rFonts w:ascii="Consolas" w:eastAsia="Times New Roman" w:hAnsi="Consolas" w:cs="Times New Roman"/>
+          <w:color w:val="D4D4D4"/>
+          <w:sz w:val="21"/>
+          <w:szCs w:val="21"/>
+          <w:lang w:eastAsia="en-IN"/>
+        </w:rPr>
+      </w:pPr>
+    </w:p>
+    <w:p>
+      <w:pPr>
+        <w:rPr>
+          <w:sz w:val="24"/>
+          <w:szCs w:val="24"/>
+        </w:rPr>
+      </w:pPr>
+    </w:p>
+    <w:p>
+      <w:pPr>
+        <w:rPr>
+          <w:sz w:val="24"/>
+          <w:szCs w:val="24"/>
+        </w:rPr>
+      </w:pPr>
+    </w:p>
+    <w:p>
+      <w:pPr>
+        <w:rPr>
+          <w:sz w:val="24"/>
+          <w:szCs w:val="24"/>
+        </w:rPr>
+      </w:pPr>
+    </w:p>
+    <w:p>
+      <w:pPr>
+        <w:rPr>
+          <w:sz w:val="24"/>
+          <w:szCs w:val="24"/>
+        </w:rPr>
+      </w:pPr>
+    </w:p>
+    <w:p>
+      <w:pPr>
+        <w:rPr>
+          <w:sz w:val="24"/>
+          <w:szCs w:val="24"/>
+        </w:rPr>
+      </w:pPr>
+    </w:p>
+    <w:p>
+      <w:pPr>
+        <w:rPr>
+          <w:sz w:val="24"/>
+          <w:szCs w:val="24"/>
+        </w:rPr>
+      </w:pPr>
+    </w:p>
+    <w:p>
+      <w:pPr>
+        <w:rPr>
+          <w:sz w:val="24"/>
+          <w:szCs w:val="24"/>
+        </w:rPr>
+      </w:pPr>
+    </w:p>
+    <w:p>
+      <w:pPr>
+        <w:rPr>
+          <w:sz w:val="24"/>
+          <w:szCs w:val="24"/>
+        </w:rPr>
+      </w:pPr>
+    </w:p>
+    <w:p>
+      <w:pPr>
+        <w:rPr>
+          <w:sz w:val="24"/>
+          <w:szCs w:val="24"/>
+        </w:rPr>
+      </w:pPr>
+    </w:p>
+    <w:p>
+      <w:pPr>
+        <w:rPr>
+          <w:sz w:val="24"/>
+          <w:szCs w:val="24"/>
+        </w:rPr>
+      </w:pPr>
+    </w:p>
+    <w:p>
+      <w:pPr>
+        <w:rPr>
+          <w:sz w:val="24"/>
+          <w:szCs w:val="24"/>
+        </w:rPr>
+      </w:pPr>
+    </w:p>
+    <w:p>
+      <w:pPr>
+        <w:rPr>
+          <w:sz w:val="24"/>
+          <w:szCs w:val="24"/>
+        </w:rPr>
+      </w:pPr>
+    </w:p>
+    <w:p>
+      <w:pPr>
+        <w:rPr>
+          <w:sz w:val="24"/>
+          <w:szCs w:val="24"/>
+        </w:rPr>
+      </w:pPr>
+    </w:p>
+    <w:p>
+      <w:pPr>
+        <w:rPr>
+          <w:sz w:val="24"/>
+          <w:szCs w:val="24"/>
+        </w:rPr>
+      </w:pPr>
+      <w:r>
+        <w:rPr>
+          <w:sz w:val="24"/>
+          <w:szCs w:val="24"/>
+        </w:rPr>
+        <w:lastRenderedPageBreak/>
+        <w:t>Rating calculations</w:t>
+      </w:r>
+    </w:p>
+    <w:p>
+      <w:pPr>
+        <w:pStyle w:val="ListParagraph"/>
+        <w:numPr>
+          <w:ilvl w:val="0"/>
+          <w:numId w:val="19"/>
+        </w:numPr>
+        <w:rPr>
+          <w:sz w:val="24"/>
+          <w:szCs w:val="24"/>
+        </w:rPr>
+      </w:pPr>
+      <w:r>
+        <w:rPr>
+          <w:sz w:val="24"/>
+          <w:szCs w:val="24"/>
+        </w:rPr>
+        <w:t>Add 2 new fields in WatchList model</w:t>
+      </w:r>
+    </w:p>
+    <w:p>
+      <w:pPr>
+        <w:pStyle w:val="ListParagraph"/>
+        <w:numPr>
+          <w:ilvl w:val="0"/>
+          <w:numId w:val="19"/>
+        </w:numPr>
+        <w:rPr>
+          <w:sz w:val="24"/>
+          <w:szCs w:val="24"/>
+        </w:rPr>
+      </w:pPr>
+      <w:r>
+        <w:rPr>
+          <w:sz w:val="24"/>
+          <w:szCs w:val="24"/>
+        </w:rPr>
+        <w:t>Add the logic in ReviewCreate class.</w:t>
+      </w:r>
+    </w:p>
+    <w:p>
+      <w:pPr>
+        <w:pStyle w:val="ListParagraph"/>
+        <w:numPr>
+          <w:ilvl w:val="0"/>
+          <w:numId w:val="19"/>
+        </w:numPr>
+        <w:rPr>
+          <w:sz w:val="24"/>
+          <w:szCs w:val="24"/>
+        </w:rPr>
+      </w:pPr>
+      <w:r>
+        <w:rPr>
+          <w:sz w:val="24"/>
+          <w:szCs w:val="24"/>
+        </w:rPr>
+        <w:t>Suppose we deleted any review so it should decrease the number_review.</w:t>
+      </w:r>
+    </w:p>
+    <w:p>
+      <w:pPr>
+        <w:pStyle w:val="ListParagraph"/>
+        <w:numPr>
+          <w:ilvl w:val="0"/>
+          <w:numId w:val="19"/>
+        </w:numPr>
+        <w:rPr>
+          <w:sz w:val="24"/>
+          <w:szCs w:val="24"/>
+        </w:rPr>
+      </w:pPr>
+      <w:r>
+        <w:rPr>
+          <w:sz w:val="24"/>
+          <w:szCs w:val="24"/>
+        </w:rPr>
+        <w:t>Write the logic in delete review method or use serialization Field and core argument</w:t>
+      </w:r>
+    </w:p>
+    <w:p>
+      <w:pPr>
+        <w:shd w:val="clear" w:color="auto" w:fill="1E1E1E"/>
+        <w:spacing w:after="0" w:line="285" w:lineRule="atLeast"/>
+        <w:rPr>
+          <w:rFonts w:ascii="Consolas" w:eastAsia="Times New Roman" w:hAnsi="Consolas" w:cs="Times New Roman"/>
+          <w:color w:val="D4D4D4"/>
+          <w:sz w:val="21"/>
+          <w:szCs w:val="21"/>
+          <w:lang w:eastAsia="en-IN"/>
+        </w:rPr>
+      </w:pPr>
+    </w:p>
+    <w:p>
+      <w:pPr>
+        <w:shd w:val="clear" w:color="auto" w:fill="1E1E1E"/>
+        <w:spacing w:after="0" w:line="285" w:lineRule="atLeast"/>
+        <w:rPr>
+          <w:rFonts w:ascii="Consolas" w:eastAsia="Times New Roman" w:hAnsi="Consolas" w:cs="Times New Roman"/>
+          <w:color w:val="D4D4D4"/>
+          <w:sz w:val="21"/>
+          <w:szCs w:val="21"/>
+          <w:lang w:eastAsia="en-IN"/>
+        </w:rPr>
+      </w:pPr>
+      <w:r>
+        <w:rPr>
+          <w:rFonts w:ascii="Consolas" w:eastAsia="Times New Roman" w:hAnsi="Consolas" w:cs="Times New Roman"/>
+          <w:color w:val="569CD6"/>
+          <w:sz w:val="21"/>
+          <w:szCs w:val="21"/>
+          <w:lang w:eastAsia="en-IN"/>
+        </w:rPr>
+        <w:t>class</w:t>
+      </w:r>
+      <w:r>
+        <w:rPr>
+          <w:rFonts w:ascii="Consolas" w:eastAsia="Times New Roman" w:hAnsi="Consolas" w:cs="Times New Roman"/>
+          <w:color w:val="D4D4D4"/>
+          <w:sz w:val="21"/>
+          <w:szCs w:val="21"/>
+          <w:lang w:eastAsia="en-IN"/>
+        </w:rPr>
+        <w:t xml:space="preserve"> </w:t>
+      </w:r>
+      <w:r>
+        <w:rPr>
+          <w:rFonts w:ascii="Consolas" w:eastAsia="Times New Roman" w:hAnsi="Consolas" w:cs="Times New Roman"/>
+          <w:color w:val="4EC9B0"/>
+          <w:sz w:val="21"/>
+          <w:szCs w:val="21"/>
+          <w:lang w:eastAsia="en-IN"/>
+        </w:rPr>
+        <w:t>WatchList</w:t>
+      </w:r>
+      <w:r>
+        <w:rPr>
+          <w:rFonts w:ascii="Consolas" w:eastAsia="Times New Roman" w:hAnsi="Consolas" w:cs="Times New Roman"/>
+          <w:color w:val="D4D4D4"/>
+          <w:sz w:val="21"/>
+          <w:szCs w:val="21"/>
+          <w:lang w:eastAsia="en-IN"/>
+        </w:rPr>
+        <w:t>(</w:t>
+      </w:r>
+      <w:r>
+        <w:rPr>
+          <w:rFonts w:ascii="Consolas" w:eastAsia="Times New Roman" w:hAnsi="Consolas" w:cs="Times New Roman"/>
+          <w:color w:val="4EC9B0"/>
+          <w:sz w:val="21"/>
+          <w:szCs w:val="21"/>
+          <w:lang w:eastAsia="en-IN"/>
+        </w:rPr>
+        <w:t>models</w:t>
+      </w:r>
+      <w:r>
+        <w:rPr>
+          <w:rFonts w:ascii="Consolas" w:eastAsia="Times New Roman" w:hAnsi="Consolas" w:cs="Times New Roman"/>
+          <w:color w:val="D4D4D4"/>
+          <w:sz w:val="21"/>
+          <w:szCs w:val="21"/>
+          <w:lang w:eastAsia="en-IN"/>
+        </w:rPr>
+        <w:t>.</w:t>
+      </w:r>
+      <w:r>
+        <w:rPr>
+          <w:rFonts w:ascii="Consolas" w:eastAsia="Times New Roman" w:hAnsi="Consolas" w:cs="Times New Roman"/>
+          <w:color w:val="4EC9B0"/>
+          <w:sz w:val="21"/>
+          <w:szCs w:val="21"/>
+          <w:lang w:eastAsia="en-IN"/>
+        </w:rPr>
+        <w:t>Model</w:t>
+      </w:r>
+      <w:r>
+        <w:rPr>
+          <w:rFonts w:ascii="Consolas" w:eastAsia="Times New Roman" w:hAnsi="Consolas" w:cs="Times New Roman"/>
+          <w:color w:val="D4D4D4"/>
+          <w:sz w:val="21"/>
+          <w:szCs w:val="21"/>
+          <w:lang w:eastAsia="en-IN"/>
+        </w:rPr>
+        <w:t>):</w:t>
+      </w:r>
+    </w:p>
+    <w:p>
+      <w:pPr>
+        <w:shd w:val="clear" w:color="auto" w:fill="1E1E1E"/>
+        <w:spacing w:after="0" w:line="285" w:lineRule="atLeast"/>
+        <w:rPr>
+          <w:rFonts w:ascii="Consolas" w:eastAsia="Times New Roman" w:hAnsi="Consolas" w:cs="Times New Roman"/>
+          <w:color w:val="D4D4D4"/>
+          <w:sz w:val="21"/>
+          <w:szCs w:val="21"/>
+          <w:lang w:eastAsia="en-IN"/>
+        </w:rPr>
+      </w:pPr>
+      <w:r>
+        <w:rPr>
+          <w:rFonts w:ascii="Consolas" w:eastAsia="Times New Roman" w:hAnsi="Consolas" w:cs="Times New Roman"/>
+          <w:color w:val="D4D4D4"/>
+          <w:sz w:val="21"/>
+          <w:szCs w:val="21"/>
+          <w:lang w:eastAsia="en-IN"/>
+        </w:rPr>
+        <w:t xml:space="preserve">    </w:t>
+      </w:r>
+    </w:p>
+    <w:p>
+      <w:pPr>
+        <w:shd w:val="clear" w:color="auto" w:fill="1E1E1E"/>
+        <w:spacing w:after="0" w:line="285" w:lineRule="atLeast"/>
+        <w:rPr>
+          <w:rFonts w:ascii="Consolas" w:eastAsia="Times New Roman" w:hAnsi="Consolas" w:cs="Times New Roman"/>
+          <w:color w:val="D4D4D4"/>
+          <w:sz w:val="21"/>
+          <w:szCs w:val="21"/>
+          <w:lang w:eastAsia="en-IN"/>
+        </w:rPr>
+      </w:pPr>
+      <w:r>
+        <w:rPr>
+          <w:rFonts w:ascii="Consolas" w:eastAsia="Times New Roman" w:hAnsi="Consolas" w:cs="Times New Roman"/>
+          <w:color w:val="D4D4D4"/>
+          <w:sz w:val="21"/>
+          <w:szCs w:val="21"/>
+          <w:lang w:eastAsia="en-IN"/>
+        </w:rPr>
+        <w:t xml:space="preserve">    </w:t>
+      </w:r>
+      <w:r>
+        <w:rPr>
+          <w:rFonts w:ascii="Consolas" w:eastAsia="Times New Roman" w:hAnsi="Consolas" w:cs="Times New Roman"/>
+          <w:color w:val="9CDCFE"/>
+          <w:sz w:val="21"/>
+          <w:szCs w:val="21"/>
+          <w:lang w:eastAsia="en-IN"/>
+        </w:rPr>
+        <w:t>title</w:t>
+      </w:r>
+      <w:r>
+        <w:rPr>
+          <w:rFonts w:ascii="Consolas" w:eastAsia="Times New Roman" w:hAnsi="Consolas" w:cs="Times New Roman"/>
+          <w:color w:val="D4D4D4"/>
+          <w:sz w:val="21"/>
+          <w:szCs w:val="21"/>
+          <w:lang w:eastAsia="en-IN"/>
+        </w:rPr>
+        <w:t xml:space="preserve"> = </w:t>
+      </w:r>
+      <w:r>
+        <w:rPr>
+          <w:rFonts w:ascii="Consolas" w:eastAsia="Times New Roman" w:hAnsi="Consolas" w:cs="Times New Roman"/>
+          <w:color w:val="4EC9B0"/>
+          <w:sz w:val="21"/>
+          <w:szCs w:val="21"/>
+          <w:lang w:eastAsia="en-IN"/>
+        </w:rPr>
+        <w:t>models</w:t>
+      </w:r>
+      <w:r>
+        <w:rPr>
+          <w:rFonts w:ascii="Consolas" w:eastAsia="Times New Roman" w:hAnsi="Consolas" w:cs="Times New Roman"/>
+          <w:color w:val="D4D4D4"/>
+          <w:sz w:val="21"/>
+          <w:szCs w:val="21"/>
+          <w:lang w:eastAsia="en-IN"/>
+        </w:rPr>
+        <w:t>.</w:t>
+      </w:r>
+      <w:r>
+        <w:rPr>
+          <w:rFonts w:ascii="Consolas" w:eastAsia="Times New Roman" w:hAnsi="Consolas" w:cs="Times New Roman"/>
+          <w:color w:val="4EC9B0"/>
+          <w:sz w:val="21"/>
+          <w:szCs w:val="21"/>
+          <w:lang w:eastAsia="en-IN"/>
+        </w:rPr>
+        <w:t>CharField</w:t>
+      </w:r>
+      <w:r>
+        <w:rPr>
+          <w:rFonts w:ascii="Consolas" w:eastAsia="Times New Roman" w:hAnsi="Consolas" w:cs="Times New Roman"/>
+          <w:color w:val="D4D4D4"/>
+          <w:sz w:val="21"/>
+          <w:szCs w:val="21"/>
+          <w:lang w:eastAsia="en-IN"/>
+        </w:rPr>
+        <w:t>(</w:t>
+      </w:r>
+      <w:r>
+        <w:rPr>
+          <w:rFonts w:ascii="Consolas" w:eastAsia="Times New Roman" w:hAnsi="Consolas" w:cs="Times New Roman"/>
+          <w:color w:val="9CDCFE"/>
+          <w:sz w:val="21"/>
+          <w:szCs w:val="21"/>
+          <w:lang w:eastAsia="en-IN"/>
+        </w:rPr>
+        <w:t>max_length</w:t>
+      </w:r>
+      <w:r>
+        <w:rPr>
+          <w:rFonts w:ascii="Consolas" w:eastAsia="Times New Roman" w:hAnsi="Consolas" w:cs="Times New Roman"/>
+          <w:color w:val="D4D4D4"/>
+          <w:sz w:val="21"/>
+          <w:szCs w:val="21"/>
+          <w:lang w:eastAsia="en-IN"/>
+        </w:rPr>
+        <w:t>=</w:t>
+      </w:r>
+      <w:r>
+        <w:rPr>
+          <w:rFonts w:ascii="Consolas" w:eastAsia="Times New Roman" w:hAnsi="Consolas" w:cs="Times New Roman"/>
+          <w:color w:val="B5CEA8"/>
+          <w:sz w:val="21"/>
+          <w:szCs w:val="21"/>
+          <w:lang w:eastAsia="en-IN"/>
+        </w:rPr>
+        <w:t>50</w:t>
+      </w:r>
+      <w:r>
+        <w:rPr>
+          <w:rFonts w:ascii="Consolas" w:eastAsia="Times New Roman" w:hAnsi="Consolas" w:cs="Times New Roman"/>
+          <w:color w:val="D4D4D4"/>
+          <w:sz w:val="21"/>
+          <w:szCs w:val="21"/>
+          <w:lang w:eastAsia="en-IN"/>
+        </w:rPr>
+        <w:t>)</w:t>
+      </w:r>
+    </w:p>
+    <w:p>
+      <w:pPr>
+        <w:shd w:val="clear" w:color="auto" w:fill="1E1E1E"/>
+        <w:spacing w:after="0" w:line="285" w:lineRule="atLeast"/>
+        <w:rPr>
+          <w:rFonts w:ascii="Consolas" w:eastAsia="Times New Roman" w:hAnsi="Consolas" w:cs="Times New Roman"/>
+          <w:color w:val="D4D4D4"/>
+          <w:sz w:val="21"/>
+          <w:szCs w:val="21"/>
+          <w:lang w:eastAsia="en-IN"/>
+        </w:rPr>
+      </w:pPr>
+      <w:r>
+        <w:rPr>
+          <w:rFonts w:ascii="Consolas" w:eastAsia="Times New Roman" w:hAnsi="Consolas" w:cs="Times New Roman"/>
+          <w:color w:val="D4D4D4"/>
+          <w:sz w:val="21"/>
+          <w:szCs w:val="21"/>
+          <w:lang w:eastAsia="en-IN"/>
+        </w:rPr>
+        <w:t xml:space="preserve">    </w:t>
+      </w:r>
+      <w:r>
+        <w:rPr>
+          <w:rFonts w:ascii="Consolas" w:eastAsia="Times New Roman" w:hAnsi="Consolas" w:cs="Times New Roman"/>
+          <w:color w:val="9CDCFE"/>
+          <w:sz w:val="21"/>
+          <w:szCs w:val="21"/>
+          <w:lang w:eastAsia="en-IN"/>
+        </w:rPr>
+        <w:t>storyline</w:t>
+      </w:r>
+      <w:r>
+        <w:rPr>
+          <w:rFonts w:ascii="Consolas" w:eastAsia="Times New Roman" w:hAnsi="Consolas" w:cs="Times New Roman"/>
+          <w:color w:val="D4D4D4"/>
+          <w:sz w:val="21"/>
+          <w:szCs w:val="21"/>
+          <w:lang w:eastAsia="en-IN"/>
+        </w:rPr>
+        <w:t xml:space="preserve"> = </w:t>
+      </w:r>
+      <w:r>
+        <w:rPr>
+          <w:rFonts w:ascii="Consolas" w:eastAsia="Times New Roman" w:hAnsi="Consolas" w:cs="Times New Roman"/>
+          <w:color w:val="4EC9B0"/>
+          <w:sz w:val="21"/>
+          <w:szCs w:val="21"/>
+          <w:lang w:eastAsia="en-IN"/>
+        </w:rPr>
+        <w:t>models</w:t>
+      </w:r>
+      <w:r>
+        <w:rPr>
+          <w:rFonts w:ascii="Consolas" w:eastAsia="Times New Roman" w:hAnsi="Consolas" w:cs="Times New Roman"/>
+          <w:color w:val="D4D4D4"/>
+          <w:sz w:val="21"/>
+          <w:szCs w:val="21"/>
+          <w:lang w:eastAsia="en-IN"/>
+        </w:rPr>
+        <w:t>.</w:t>
+      </w:r>
+      <w:r>
+        <w:rPr>
+          <w:rFonts w:ascii="Consolas" w:eastAsia="Times New Roman" w:hAnsi="Consolas" w:cs="Times New Roman"/>
+          <w:color w:val="4EC9B0"/>
+          <w:sz w:val="21"/>
+          <w:szCs w:val="21"/>
+          <w:lang w:eastAsia="en-IN"/>
+        </w:rPr>
+        <w:t>CharField</w:t>
+      </w:r>
+      <w:r>
+        <w:rPr>
+          <w:rFonts w:ascii="Consolas" w:eastAsia="Times New Roman" w:hAnsi="Consolas" w:cs="Times New Roman"/>
+          <w:color w:val="D4D4D4"/>
+          <w:sz w:val="21"/>
+          <w:szCs w:val="21"/>
+          <w:lang w:eastAsia="en-IN"/>
+        </w:rPr>
+        <w:t>(</w:t>
+      </w:r>
+      <w:r>
+        <w:rPr>
+          <w:rFonts w:ascii="Consolas" w:eastAsia="Times New Roman" w:hAnsi="Consolas" w:cs="Times New Roman"/>
+          <w:color w:val="9CDCFE"/>
+          <w:sz w:val="21"/>
+          <w:szCs w:val="21"/>
+          <w:lang w:eastAsia="en-IN"/>
+        </w:rPr>
+        <w:t>max_length</w:t>
+      </w:r>
+      <w:r>
+        <w:rPr>
+          <w:rFonts w:ascii="Consolas" w:eastAsia="Times New Roman" w:hAnsi="Consolas" w:cs="Times New Roman"/>
+          <w:color w:val="D4D4D4"/>
+          <w:sz w:val="21"/>
+          <w:szCs w:val="21"/>
+          <w:lang w:eastAsia="en-IN"/>
+        </w:rPr>
+        <w:t>=</w:t>
+      </w:r>
+      <w:r>
+        <w:rPr>
+          <w:rFonts w:ascii="Consolas" w:eastAsia="Times New Roman" w:hAnsi="Consolas" w:cs="Times New Roman"/>
+          <w:color w:val="B5CEA8"/>
+          <w:sz w:val="21"/>
+          <w:szCs w:val="21"/>
+          <w:lang w:eastAsia="en-IN"/>
+        </w:rPr>
+        <w:t>200</w:t>
+      </w:r>
+      <w:r>
+        <w:rPr>
+          <w:rFonts w:ascii="Consolas" w:eastAsia="Times New Roman" w:hAnsi="Consolas" w:cs="Times New Roman"/>
+          <w:color w:val="D4D4D4"/>
+          <w:sz w:val="21"/>
+          <w:szCs w:val="21"/>
+          <w:lang w:eastAsia="en-IN"/>
+        </w:rPr>
+        <w:t>)</w:t>
+      </w:r>
+    </w:p>
+    <w:p>
+      <w:pPr>
+        <w:shd w:val="clear" w:color="auto" w:fill="1E1E1E"/>
+        <w:spacing w:after="0" w:line="285" w:lineRule="atLeast"/>
+        <w:rPr>
+          <w:rFonts w:ascii="Consolas" w:eastAsia="Times New Roman" w:hAnsi="Consolas" w:cs="Times New Roman"/>
+          <w:color w:val="D4D4D4"/>
+          <w:sz w:val="21"/>
+          <w:szCs w:val="21"/>
+          <w:lang w:eastAsia="en-IN"/>
+        </w:rPr>
+      </w:pPr>
+      <w:r>
+        <w:rPr>
+          <w:rFonts w:ascii="Consolas" w:eastAsia="Times New Roman" w:hAnsi="Consolas" w:cs="Times New Roman"/>
+          <w:color w:val="D4D4D4"/>
+          <w:sz w:val="21"/>
+          <w:szCs w:val="21"/>
+          <w:lang w:eastAsia="en-IN"/>
+        </w:rPr>
+        <w:t xml:space="preserve">    </w:t>
+      </w:r>
+      <w:r>
+        <w:rPr>
+          <w:rFonts w:ascii="Consolas" w:eastAsia="Times New Roman" w:hAnsi="Consolas" w:cs="Times New Roman"/>
+          <w:color w:val="9CDCFE"/>
+          <w:sz w:val="21"/>
+          <w:szCs w:val="21"/>
+          <w:lang w:eastAsia="en-IN"/>
+        </w:rPr>
+        <w:t>platform</w:t>
+      </w:r>
+      <w:r>
+        <w:rPr>
+          <w:rFonts w:ascii="Consolas" w:eastAsia="Times New Roman" w:hAnsi="Consolas" w:cs="Times New Roman"/>
+          <w:color w:val="D4D4D4"/>
+          <w:sz w:val="21"/>
+          <w:szCs w:val="21"/>
+          <w:lang w:eastAsia="en-IN"/>
+        </w:rPr>
+        <w:t xml:space="preserve"> = </w:t>
+      </w:r>
+      <w:r>
+        <w:rPr>
+          <w:rFonts w:ascii="Consolas" w:eastAsia="Times New Roman" w:hAnsi="Consolas" w:cs="Times New Roman"/>
+          <w:color w:val="4EC9B0"/>
+          <w:sz w:val="21"/>
+          <w:szCs w:val="21"/>
+          <w:lang w:eastAsia="en-IN"/>
+        </w:rPr>
+        <w:t>models</w:t>
+      </w:r>
+      <w:r>
+        <w:rPr>
+          <w:rFonts w:ascii="Consolas" w:eastAsia="Times New Roman" w:hAnsi="Consolas" w:cs="Times New Roman"/>
+          <w:color w:val="D4D4D4"/>
+          <w:sz w:val="21"/>
+          <w:szCs w:val="21"/>
+          <w:lang w:eastAsia="en-IN"/>
+        </w:rPr>
+        <w:t>.</w:t>
+      </w:r>
+      <w:r>
+        <w:rPr>
+          <w:rFonts w:ascii="Consolas" w:eastAsia="Times New Roman" w:hAnsi="Consolas" w:cs="Times New Roman"/>
+          <w:color w:val="4EC9B0"/>
+          <w:sz w:val="21"/>
+          <w:szCs w:val="21"/>
+          <w:lang w:eastAsia="en-IN"/>
+        </w:rPr>
+        <w:t>ForeignKey</w:t>
+      </w:r>
+      <w:r>
+        <w:rPr>
+          <w:rFonts w:ascii="Consolas" w:eastAsia="Times New Roman" w:hAnsi="Consolas" w:cs="Times New Roman"/>
+          <w:color w:val="D4D4D4"/>
+          <w:sz w:val="21"/>
+          <w:szCs w:val="21"/>
+          <w:lang w:eastAsia="en-IN"/>
+        </w:rPr>
+        <w:t>(</w:t>
+      </w:r>
+      <w:r>
+        <w:rPr>
+          <w:rFonts w:ascii="Consolas" w:eastAsia="Times New Roman" w:hAnsi="Consolas" w:cs="Times New Roman"/>
+          <w:color w:val="4EC9B0"/>
+          <w:sz w:val="21"/>
+          <w:szCs w:val="21"/>
+          <w:lang w:eastAsia="en-IN"/>
+        </w:rPr>
+        <w:t>StreamPlatform</w:t>
+      </w:r>
+      <w:r>
+        <w:rPr>
+          <w:rFonts w:ascii="Consolas" w:eastAsia="Times New Roman" w:hAnsi="Consolas" w:cs="Times New Roman"/>
+          <w:color w:val="D4D4D4"/>
+          <w:sz w:val="21"/>
+          <w:szCs w:val="21"/>
+          <w:lang w:eastAsia="en-IN"/>
+        </w:rPr>
+        <w:t xml:space="preserve">, </w:t>
+      </w:r>
+      <w:r>
+        <w:rPr>
+          <w:rFonts w:ascii="Consolas" w:eastAsia="Times New Roman" w:hAnsi="Consolas" w:cs="Times New Roman"/>
+          <w:color w:val="9CDCFE"/>
+          <w:sz w:val="21"/>
+          <w:szCs w:val="21"/>
+          <w:lang w:eastAsia="en-IN"/>
+        </w:rPr>
+        <w:t>on_delete</w:t>
+      </w:r>
+      <w:r>
+        <w:rPr>
+          <w:rFonts w:ascii="Consolas" w:eastAsia="Times New Roman" w:hAnsi="Consolas" w:cs="Times New Roman"/>
+          <w:color w:val="D4D4D4"/>
+          <w:sz w:val="21"/>
+          <w:szCs w:val="21"/>
+          <w:lang w:eastAsia="en-IN"/>
+        </w:rPr>
+        <w:t>=</w:t>
+      </w:r>
+      <w:r>
+        <w:rPr>
+          <w:rFonts w:ascii="Consolas" w:eastAsia="Times New Roman" w:hAnsi="Consolas" w:cs="Times New Roman"/>
+          <w:color w:val="4EC9B0"/>
+          <w:sz w:val="21"/>
+          <w:szCs w:val="21"/>
+          <w:lang w:eastAsia="en-IN"/>
+        </w:rPr>
+        <w:t>models</w:t>
+      </w:r>
+      <w:r>
+        <w:rPr>
+          <w:rFonts w:ascii="Consolas" w:eastAsia="Times New Roman" w:hAnsi="Consolas" w:cs="Times New Roman"/>
+          <w:color w:val="D4D4D4"/>
+          <w:sz w:val="21"/>
+          <w:szCs w:val="21"/>
+          <w:lang w:eastAsia="en-IN"/>
+        </w:rPr>
+        <w:t>.</w:t>
+      </w:r>
+      <w:r>
+        <w:rPr>
+          <w:rFonts w:ascii="Consolas" w:eastAsia="Times New Roman" w:hAnsi="Consolas" w:cs="Times New Roman"/>
+          <w:color w:val="DCDCAA"/>
+          <w:sz w:val="21"/>
+          <w:szCs w:val="21"/>
+          <w:lang w:eastAsia="en-IN"/>
+        </w:rPr>
+        <w:t>CASCADE</w:t>
+      </w:r>
+      <w:r>
+        <w:rPr>
+          <w:rFonts w:ascii="Consolas" w:eastAsia="Times New Roman" w:hAnsi="Consolas" w:cs="Times New Roman"/>
+          <w:color w:val="D4D4D4"/>
+          <w:sz w:val="21"/>
+          <w:szCs w:val="21"/>
+          <w:lang w:eastAsia="en-IN"/>
+        </w:rPr>
+        <w:t xml:space="preserve">, </w:t>
+      </w:r>
+      <w:r>
+        <w:rPr>
+          <w:rFonts w:ascii="Consolas" w:eastAsia="Times New Roman" w:hAnsi="Consolas" w:cs="Times New Roman"/>
+          <w:color w:val="9CDCFE"/>
+          <w:sz w:val="21"/>
+          <w:szCs w:val="21"/>
+          <w:lang w:eastAsia="en-IN"/>
+        </w:rPr>
+        <w:t>related_name</w:t>
+      </w:r>
+      <w:r>
+        <w:rPr>
+          <w:rFonts w:ascii="Consolas" w:eastAsia="Times New Roman" w:hAnsi="Consolas" w:cs="Times New Roman"/>
+          <w:color w:val="D4D4D4"/>
+          <w:sz w:val="21"/>
+          <w:szCs w:val="21"/>
+          <w:lang w:eastAsia="en-IN"/>
+        </w:rPr>
+        <w:t>=</w:t>
+      </w:r>
+      <w:r>
+        <w:rPr>
+          <w:rFonts w:ascii="Consolas" w:eastAsia="Times New Roman" w:hAnsi="Consolas" w:cs="Times New Roman"/>
+          <w:color w:val="CE9178"/>
+          <w:sz w:val="21"/>
+          <w:szCs w:val="21"/>
+          <w:lang w:eastAsia="en-IN"/>
+        </w:rPr>
+        <w:t>'watchlist'</w:t>
+      </w:r>
+      <w:r>
+        <w:rPr>
+          <w:rFonts w:ascii="Consolas" w:eastAsia="Times New Roman" w:hAnsi="Consolas" w:cs="Times New Roman"/>
+          <w:color w:val="D4D4D4"/>
+          <w:sz w:val="21"/>
+          <w:szCs w:val="21"/>
+          <w:lang w:eastAsia="en-IN"/>
+        </w:rPr>
+        <w:t>)</w:t>
+      </w:r>
+    </w:p>
+    <w:p>
+      <w:pPr>
+        <w:shd w:val="clear" w:color="auto" w:fill="1E1E1E"/>
+        <w:spacing w:after="0" w:line="285" w:lineRule="atLeast"/>
+        <w:rPr>
+          <w:rFonts w:ascii="Consolas" w:eastAsia="Times New Roman" w:hAnsi="Consolas" w:cs="Times New Roman"/>
+          <w:color w:val="D4D4D4"/>
+          <w:sz w:val="21"/>
+          <w:szCs w:val="21"/>
+          <w:lang w:eastAsia="en-IN"/>
+        </w:rPr>
+      </w:pPr>
+      <w:r>
+        <w:rPr>
+          <w:rFonts w:ascii="Consolas" w:eastAsia="Times New Roman" w:hAnsi="Consolas" w:cs="Times New Roman"/>
+          <w:color w:val="D4D4D4"/>
+          <w:sz w:val="21"/>
+          <w:szCs w:val="21"/>
+          <w:lang w:eastAsia="en-IN"/>
+        </w:rPr>
+        <w:t xml:space="preserve">    </w:t>
+      </w:r>
+      <w:r>
+        <w:rPr>
+          <w:rFonts w:ascii="Consolas" w:eastAsia="Times New Roman" w:hAnsi="Consolas" w:cs="Times New Roman"/>
+          <w:color w:val="9CDCFE"/>
+          <w:sz w:val="21"/>
+          <w:szCs w:val="21"/>
+          <w:lang w:eastAsia="en-IN"/>
+        </w:rPr>
+        <w:t>active</w:t>
+      </w:r>
+      <w:r>
+        <w:rPr>
+          <w:rFonts w:ascii="Consolas" w:eastAsia="Times New Roman" w:hAnsi="Consolas" w:cs="Times New Roman"/>
+          <w:color w:val="D4D4D4"/>
+          <w:sz w:val="21"/>
+          <w:szCs w:val="21"/>
+          <w:lang w:eastAsia="en-IN"/>
+        </w:rPr>
+        <w:t xml:space="preserve"> = </w:t>
+      </w:r>
+      <w:r>
+        <w:rPr>
+          <w:rFonts w:ascii="Consolas" w:eastAsia="Times New Roman" w:hAnsi="Consolas" w:cs="Times New Roman"/>
+          <w:color w:val="4EC9B0"/>
+          <w:sz w:val="21"/>
+          <w:szCs w:val="21"/>
+          <w:lang w:eastAsia="en-IN"/>
+        </w:rPr>
+        <w:t>models</w:t>
+      </w:r>
+      <w:r>
+        <w:rPr>
+          <w:rFonts w:ascii="Consolas" w:eastAsia="Times New Roman" w:hAnsi="Consolas" w:cs="Times New Roman"/>
+          <w:color w:val="D4D4D4"/>
+          <w:sz w:val="21"/>
+          <w:szCs w:val="21"/>
+          <w:lang w:eastAsia="en-IN"/>
+        </w:rPr>
+        <w:t>.</w:t>
+      </w:r>
+      <w:r>
+        <w:rPr>
+          <w:rFonts w:ascii="Consolas" w:eastAsia="Times New Roman" w:hAnsi="Consolas" w:cs="Times New Roman"/>
+          <w:color w:val="4EC9B0"/>
+          <w:sz w:val="21"/>
+          <w:szCs w:val="21"/>
+          <w:lang w:eastAsia="en-IN"/>
+        </w:rPr>
+        <w:t>BooleanField</w:t>
+      </w:r>
+      <w:r>
+        <w:rPr>
+          <w:rFonts w:ascii="Consolas" w:eastAsia="Times New Roman" w:hAnsi="Consolas" w:cs="Times New Roman"/>
+          <w:color w:val="D4D4D4"/>
+          <w:sz w:val="21"/>
+          <w:szCs w:val="21"/>
+          <w:lang w:eastAsia="en-IN"/>
+        </w:rPr>
+        <w:t>(</w:t>
+      </w:r>
+      <w:r>
+        <w:rPr>
+          <w:rFonts w:ascii="Consolas" w:eastAsia="Times New Roman" w:hAnsi="Consolas" w:cs="Times New Roman"/>
+          <w:color w:val="9CDCFE"/>
+          <w:sz w:val="21"/>
+          <w:szCs w:val="21"/>
+          <w:lang w:eastAsia="en-IN"/>
+        </w:rPr>
+        <w:t>default</w:t>
+      </w:r>
+      <w:r>
+        <w:rPr>
+          <w:rFonts w:ascii="Consolas" w:eastAsia="Times New Roman" w:hAnsi="Consolas" w:cs="Times New Roman"/>
+          <w:color w:val="D4D4D4"/>
+          <w:sz w:val="21"/>
+          <w:szCs w:val="21"/>
+          <w:lang w:eastAsia="en-IN"/>
+        </w:rPr>
+        <w:t>=</w:t>
+      </w:r>
+      <w:r>
+        <w:rPr>
+          <w:rFonts w:ascii="Consolas" w:eastAsia="Times New Roman" w:hAnsi="Consolas" w:cs="Times New Roman"/>
+          <w:color w:val="569CD6"/>
+          <w:sz w:val="21"/>
+          <w:szCs w:val="21"/>
+          <w:lang w:eastAsia="en-IN"/>
+        </w:rPr>
+        <w:t>False</w:t>
+      </w:r>
+      <w:r>
+        <w:rPr>
+          <w:rFonts w:ascii="Consolas" w:eastAsia="Times New Roman" w:hAnsi="Consolas" w:cs="Times New Roman"/>
+          <w:color w:val="D4D4D4"/>
+          <w:sz w:val="21"/>
+          <w:szCs w:val="21"/>
+          <w:lang w:eastAsia="en-IN"/>
+        </w:rPr>
+        <w:t>)</w:t>
+      </w:r>
+    </w:p>
+    <w:p>
+      <w:pPr>
+        <w:shd w:val="clear" w:color="auto" w:fill="1E1E1E"/>
+        <w:spacing w:after="0" w:line="285" w:lineRule="atLeast"/>
+        <w:rPr>
+          <w:rFonts w:ascii="Consolas" w:eastAsia="Times New Roman" w:hAnsi="Consolas" w:cs="Times New Roman"/>
+          <w:color w:val="D4D4D4"/>
+          <w:sz w:val="21"/>
+          <w:szCs w:val="21"/>
+          <w:lang w:eastAsia="en-IN"/>
+        </w:rPr>
+      </w:pPr>
+      <w:r>
+        <w:rPr>
+          <w:rFonts w:ascii="Consolas" w:eastAsia="Times New Roman" w:hAnsi="Consolas" w:cs="Times New Roman"/>
+          <w:color w:val="D4D4D4"/>
+          <w:sz w:val="21"/>
+          <w:szCs w:val="21"/>
+          <w:lang w:eastAsia="en-IN"/>
+        </w:rPr>
+        <w:t xml:space="preserve">    </w:t>
+      </w:r>
+      <w:r>
+        <w:rPr>
+          <w:rFonts w:ascii="Consolas" w:eastAsia="Times New Roman" w:hAnsi="Consolas" w:cs="Times New Roman"/>
+          <w:color w:val="9CDCFE"/>
+          <w:sz w:val="21"/>
+          <w:szCs w:val="21"/>
+          <w:lang w:eastAsia="en-IN"/>
+        </w:rPr>
+        <w:t>average_rating</w:t>
+      </w:r>
+      <w:r>
+        <w:rPr>
+          <w:rFonts w:ascii="Consolas" w:eastAsia="Times New Roman" w:hAnsi="Consolas" w:cs="Times New Roman"/>
+          <w:color w:val="D4D4D4"/>
+          <w:sz w:val="21"/>
+          <w:szCs w:val="21"/>
+          <w:lang w:eastAsia="en-IN"/>
+        </w:rPr>
+        <w:t xml:space="preserve"> = </w:t>
+      </w:r>
+      <w:r>
+        <w:rPr>
+          <w:rFonts w:ascii="Consolas" w:eastAsia="Times New Roman" w:hAnsi="Consolas" w:cs="Times New Roman"/>
+          <w:color w:val="4EC9B0"/>
+          <w:sz w:val="21"/>
+          <w:szCs w:val="21"/>
+          <w:lang w:eastAsia="en-IN"/>
+        </w:rPr>
+        <w:t>models</w:t>
+      </w:r>
+      <w:r>
+        <w:rPr>
+          <w:rFonts w:ascii="Consolas" w:eastAsia="Times New Roman" w:hAnsi="Consolas" w:cs="Times New Roman"/>
+          <w:color w:val="D4D4D4"/>
+          <w:sz w:val="21"/>
+          <w:szCs w:val="21"/>
+          <w:lang w:eastAsia="en-IN"/>
+        </w:rPr>
+        <w:t>.</w:t>
+      </w:r>
+      <w:r>
+        <w:rPr>
+          <w:rFonts w:ascii="Consolas" w:eastAsia="Times New Roman" w:hAnsi="Consolas" w:cs="Times New Roman"/>
+          <w:color w:val="4EC9B0"/>
+          <w:sz w:val="21"/>
+          <w:szCs w:val="21"/>
+          <w:lang w:eastAsia="en-IN"/>
+        </w:rPr>
+        <w:t>FloatField</w:t>
+      </w:r>
+      <w:r>
+        <w:rPr>
+          <w:rFonts w:ascii="Consolas" w:eastAsia="Times New Roman" w:hAnsi="Consolas" w:cs="Times New Roman"/>
+          <w:color w:val="D4D4D4"/>
+          <w:sz w:val="21"/>
+          <w:szCs w:val="21"/>
+          <w:lang w:eastAsia="en-IN"/>
+        </w:rPr>
+        <w:t>(</w:t>
+      </w:r>
+      <w:r>
+        <w:rPr>
+          <w:rFonts w:ascii="Consolas" w:eastAsia="Times New Roman" w:hAnsi="Consolas" w:cs="Times New Roman"/>
+          <w:color w:val="9CDCFE"/>
+          <w:sz w:val="21"/>
+          <w:szCs w:val="21"/>
+          <w:lang w:eastAsia="en-IN"/>
+        </w:rPr>
+        <w:t>default</w:t>
+      </w:r>
+      <w:r>
+        <w:rPr>
+          <w:rFonts w:ascii="Consolas" w:eastAsia="Times New Roman" w:hAnsi="Consolas" w:cs="Times New Roman"/>
+          <w:color w:val="D4D4D4"/>
+          <w:sz w:val="21"/>
+          <w:szCs w:val="21"/>
+          <w:lang w:eastAsia="en-IN"/>
+        </w:rPr>
+        <w:t>=</w:t>
+      </w:r>
+      <w:r>
+        <w:rPr>
+          <w:rFonts w:ascii="Consolas" w:eastAsia="Times New Roman" w:hAnsi="Consolas" w:cs="Times New Roman"/>
+          <w:color w:val="B5CEA8"/>
+          <w:sz w:val="21"/>
+          <w:szCs w:val="21"/>
+          <w:lang w:eastAsia="en-IN"/>
+        </w:rPr>
+        <w:t>0</w:t>
+      </w:r>
+      <w:r>
+        <w:rPr>
+          <w:rFonts w:ascii="Consolas" w:eastAsia="Times New Roman" w:hAnsi="Consolas" w:cs="Times New Roman"/>
+          <w:color w:val="D4D4D4"/>
+          <w:sz w:val="21"/>
+          <w:szCs w:val="21"/>
+          <w:lang w:eastAsia="en-IN"/>
+        </w:rPr>
+        <w:t>)</w:t>
+      </w:r>
+    </w:p>
+    <w:p>
+      <w:pPr>
+        <w:shd w:val="clear" w:color="auto" w:fill="1E1E1E"/>
+        <w:spacing w:after="0" w:line="285" w:lineRule="atLeast"/>
+        <w:rPr>
+          <w:rFonts w:ascii="Consolas" w:eastAsia="Times New Roman" w:hAnsi="Consolas" w:cs="Times New Roman"/>
+          <w:color w:val="D4D4D4"/>
+          <w:sz w:val="21"/>
+          <w:szCs w:val="21"/>
+          <w:lang w:eastAsia="en-IN"/>
+        </w:rPr>
+      </w:pPr>
+      <w:r>
+        <w:rPr>
+          <w:rFonts w:ascii="Consolas" w:eastAsia="Times New Roman" w:hAnsi="Consolas" w:cs="Times New Roman"/>
+          <w:color w:val="D4D4D4"/>
+          <w:sz w:val="21"/>
+          <w:szCs w:val="21"/>
+          <w:lang w:eastAsia="en-IN"/>
+        </w:rPr>
+        <w:t xml:space="preserve">    </w:t>
+      </w:r>
+      <w:r>
+        <w:rPr>
+          <w:rFonts w:ascii="Consolas" w:eastAsia="Times New Roman" w:hAnsi="Consolas" w:cs="Times New Roman"/>
+          <w:color w:val="9CDCFE"/>
+          <w:sz w:val="21"/>
+          <w:szCs w:val="21"/>
+          <w:lang w:eastAsia="en-IN"/>
+        </w:rPr>
+        <w:t>number_rating</w:t>
+      </w:r>
+      <w:r>
+        <w:rPr>
+          <w:rFonts w:ascii="Consolas" w:eastAsia="Times New Roman" w:hAnsi="Consolas" w:cs="Times New Roman"/>
+          <w:color w:val="D4D4D4"/>
+          <w:sz w:val="21"/>
+          <w:szCs w:val="21"/>
+          <w:lang w:eastAsia="en-IN"/>
+        </w:rPr>
+        <w:t xml:space="preserve"> = </w:t>
+      </w:r>
+      <w:r>
+        <w:rPr>
+          <w:rFonts w:ascii="Consolas" w:eastAsia="Times New Roman" w:hAnsi="Consolas" w:cs="Times New Roman"/>
+          <w:color w:val="4EC9B0"/>
+          <w:sz w:val="21"/>
+          <w:szCs w:val="21"/>
+          <w:lang w:eastAsia="en-IN"/>
+        </w:rPr>
+        <w:t>models</w:t>
+      </w:r>
+      <w:r>
+        <w:rPr>
+          <w:rFonts w:ascii="Consolas" w:eastAsia="Times New Roman" w:hAnsi="Consolas" w:cs="Times New Roman"/>
+          <w:color w:val="D4D4D4"/>
+          <w:sz w:val="21"/>
+          <w:szCs w:val="21"/>
+          <w:lang w:eastAsia="en-IN"/>
+        </w:rPr>
+        <w:t>.</w:t>
+      </w:r>
+      <w:r>
+        <w:rPr>
+          <w:rFonts w:ascii="Consolas" w:eastAsia="Times New Roman" w:hAnsi="Consolas" w:cs="Times New Roman"/>
+          <w:color w:val="4EC9B0"/>
+          <w:sz w:val="21"/>
+          <w:szCs w:val="21"/>
+          <w:lang w:eastAsia="en-IN"/>
+        </w:rPr>
+        <w:t>IntegerField</w:t>
+      </w:r>
+      <w:r>
+        <w:rPr>
+          <w:rFonts w:ascii="Consolas" w:eastAsia="Times New Roman" w:hAnsi="Consolas" w:cs="Times New Roman"/>
+          <w:color w:val="D4D4D4"/>
+          <w:sz w:val="21"/>
+          <w:szCs w:val="21"/>
+          <w:lang w:eastAsia="en-IN"/>
+        </w:rPr>
+        <w:t>(</w:t>
+      </w:r>
+      <w:r>
+        <w:rPr>
+          <w:rFonts w:ascii="Consolas" w:eastAsia="Times New Roman" w:hAnsi="Consolas" w:cs="Times New Roman"/>
+          <w:color w:val="9CDCFE"/>
+          <w:sz w:val="21"/>
+          <w:szCs w:val="21"/>
+          <w:lang w:eastAsia="en-IN"/>
+        </w:rPr>
+        <w:t>default</w:t>
+      </w:r>
+      <w:r>
+        <w:rPr>
+          <w:rFonts w:ascii="Consolas" w:eastAsia="Times New Roman" w:hAnsi="Consolas" w:cs="Times New Roman"/>
+          <w:color w:val="D4D4D4"/>
+          <w:sz w:val="21"/>
+          <w:szCs w:val="21"/>
+          <w:lang w:eastAsia="en-IN"/>
+        </w:rPr>
+        <w:t>=</w:t>
+      </w:r>
+      <w:r>
+        <w:rPr>
+          <w:rFonts w:ascii="Consolas" w:eastAsia="Times New Roman" w:hAnsi="Consolas" w:cs="Times New Roman"/>
+          <w:color w:val="B5CEA8"/>
+          <w:sz w:val="21"/>
+          <w:szCs w:val="21"/>
+          <w:lang w:eastAsia="en-IN"/>
+        </w:rPr>
+        <w:t>0</w:t>
+      </w:r>
+      <w:r>
+        <w:rPr>
+          <w:rFonts w:ascii="Consolas" w:eastAsia="Times New Roman" w:hAnsi="Consolas" w:cs="Times New Roman"/>
+          <w:color w:val="D4D4D4"/>
+          <w:sz w:val="21"/>
+          <w:szCs w:val="21"/>
+          <w:lang w:eastAsia="en-IN"/>
+        </w:rPr>
+        <w:t>)</w:t>
+      </w:r>
+    </w:p>
+    <w:p>
+      <w:pPr>
+        <w:rPr>
+          <w:sz w:val="24"/>
+          <w:szCs w:val="24"/>
+        </w:rPr>
+      </w:pPr>
+    </w:p>
+    <w:p>
+      <w:pPr>
+        <w:rPr>
+          <w:sz w:val="24"/>
+          <w:szCs w:val="24"/>
+        </w:rPr>
+      </w:pPr>
+    </w:p>
+    <w:p>
+      <w:pPr>
+        <w:shd w:val="clear" w:color="auto" w:fill="1E1E1E"/>
+        <w:spacing w:after="0" w:line="285" w:lineRule="atLeast"/>
+        <w:rPr>
+          <w:rFonts w:ascii="Consolas" w:eastAsia="Times New Roman" w:hAnsi="Consolas" w:cs="Times New Roman"/>
+          <w:color w:val="D4D4D4"/>
+          <w:sz w:val="21"/>
+          <w:szCs w:val="21"/>
+          <w:lang w:eastAsia="en-IN"/>
+        </w:rPr>
+      </w:pPr>
+      <w:r>
+        <w:rPr>
+          <w:rFonts w:ascii="Consolas" w:eastAsia="Times New Roman" w:hAnsi="Consolas" w:cs="Times New Roman"/>
+          <w:color w:val="D4D4D4"/>
+          <w:sz w:val="21"/>
+          <w:szCs w:val="21"/>
+          <w:lang w:eastAsia="en-IN"/>
+        </w:rPr>
+        <w:t xml:space="preserve">        </w:t>
+      </w:r>
+      <w:r>
+        <w:rPr>
+          <w:rFonts w:ascii="Consolas" w:eastAsia="Times New Roman" w:hAnsi="Consolas" w:cs="Times New Roman"/>
+          <w:color w:val="C586C0"/>
+          <w:sz w:val="21"/>
+          <w:szCs w:val="21"/>
+          <w:lang w:eastAsia="en-IN"/>
+        </w:rPr>
+        <w:t>if</w:t>
+      </w:r>
+      <w:r>
+        <w:rPr>
+          <w:rFonts w:ascii="Consolas" w:eastAsia="Times New Roman" w:hAnsi="Consolas" w:cs="Times New Roman"/>
+          <w:color w:val="D4D4D4"/>
+          <w:sz w:val="21"/>
+          <w:szCs w:val="21"/>
+          <w:lang w:eastAsia="en-IN"/>
+        </w:rPr>
+        <w:t xml:space="preserve"> </w:t>
+      </w:r>
+      <w:r>
+        <w:rPr>
+          <w:rFonts w:ascii="Consolas" w:eastAsia="Times New Roman" w:hAnsi="Consolas" w:cs="Times New Roman"/>
+          <w:color w:val="9CDCFE"/>
+          <w:sz w:val="21"/>
+          <w:szCs w:val="21"/>
+          <w:lang w:eastAsia="en-IN"/>
+        </w:rPr>
+        <w:t>watchlist</w:t>
+      </w:r>
+      <w:r>
+        <w:rPr>
+          <w:rFonts w:ascii="Consolas" w:eastAsia="Times New Roman" w:hAnsi="Consolas" w:cs="Times New Roman"/>
+          <w:color w:val="D4D4D4"/>
+          <w:sz w:val="21"/>
+          <w:szCs w:val="21"/>
+          <w:lang w:eastAsia="en-IN"/>
+        </w:rPr>
+        <w:t>.</w:t>
+      </w:r>
+      <w:r>
+        <w:rPr>
+          <w:rFonts w:ascii="Consolas" w:eastAsia="Times New Roman" w:hAnsi="Consolas" w:cs="Times New Roman"/>
+          <w:color w:val="9CDCFE"/>
+          <w:sz w:val="21"/>
+          <w:szCs w:val="21"/>
+          <w:lang w:eastAsia="en-IN"/>
+        </w:rPr>
+        <w:t>number_rating</w:t>
+      </w:r>
+      <w:r>
+        <w:rPr>
+          <w:rFonts w:ascii="Consolas" w:eastAsia="Times New Roman" w:hAnsi="Consolas" w:cs="Times New Roman"/>
+          <w:color w:val="D4D4D4"/>
+          <w:sz w:val="21"/>
+          <w:szCs w:val="21"/>
+          <w:lang w:eastAsia="en-IN"/>
+        </w:rPr>
+        <w:t xml:space="preserve"> == </w:t>
+      </w:r>
+      <w:r>
+        <w:rPr>
+          <w:rFonts w:ascii="Consolas" w:eastAsia="Times New Roman" w:hAnsi="Consolas" w:cs="Times New Roman"/>
+          <w:color w:val="B5CEA8"/>
+          <w:sz w:val="21"/>
+          <w:szCs w:val="21"/>
+          <w:lang w:eastAsia="en-IN"/>
+        </w:rPr>
+        <w:t>0</w:t>
+      </w:r>
+      <w:r>
+        <w:rPr>
+          <w:rFonts w:ascii="Consolas" w:eastAsia="Times New Roman" w:hAnsi="Consolas" w:cs="Times New Roman"/>
+          <w:color w:val="D4D4D4"/>
+          <w:sz w:val="21"/>
+          <w:szCs w:val="21"/>
+          <w:lang w:eastAsia="en-IN"/>
+        </w:rPr>
+        <w:t>:</w:t>
+      </w:r>
+    </w:p>
+    <w:p>
+      <w:pPr>
+        <w:shd w:val="clear" w:color="auto" w:fill="1E1E1E"/>
+        <w:spacing w:after="0" w:line="285" w:lineRule="atLeast"/>
+        <w:rPr>
+          <w:rFonts w:ascii="Consolas" w:eastAsia="Times New Roman" w:hAnsi="Consolas" w:cs="Times New Roman"/>
+          <w:color w:val="D4D4D4"/>
+          <w:sz w:val="21"/>
+          <w:szCs w:val="21"/>
+          <w:lang w:eastAsia="en-IN"/>
+        </w:rPr>
+      </w:pPr>
+      <w:r>
+        <w:rPr>
+          <w:rFonts w:ascii="Consolas" w:eastAsia="Times New Roman" w:hAnsi="Consolas" w:cs="Times New Roman"/>
+          <w:color w:val="D4D4D4"/>
+          <w:sz w:val="21"/>
+          <w:szCs w:val="21"/>
+          <w:lang w:eastAsia="en-IN"/>
+        </w:rPr>
+        <w:t xml:space="preserve">            </w:t>
+      </w:r>
+      <w:r>
+        <w:rPr>
+          <w:rFonts w:ascii="Consolas" w:eastAsia="Times New Roman" w:hAnsi="Consolas" w:cs="Times New Roman"/>
+          <w:color w:val="9CDCFE"/>
+          <w:sz w:val="21"/>
+          <w:szCs w:val="21"/>
+          <w:lang w:eastAsia="en-IN"/>
+        </w:rPr>
+        <w:t>watchlist</w:t>
+      </w:r>
+      <w:r>
+        <w:rPr>
+          <w:rFonts w:ascii="Consolas" w:eastAsia="Times New Roman" w:hAnsi="Consolas" w:cs="Times New Roman"/>
+          <w:color w:val="D4D4D4"/>
+          <w:sz w:val="21"/>
+          <w:szCs w:val="21"/>
+          <w:lang w:eastAsia="en-IN"/>
+        </w:rPr>
+        <w:t>.</w:t>
+      </w:r>
+      <w:r>
+        <w:rPr>
+          <w:rFonts w:ascii="Consolas" w:eastAsia="Times New Roman" w:hAnsi="Consolas" w:cs="Times New Roman"/>
+          <w:color w:val="9CDCFE"/>
+          <w:sz w:val="21"/>
+          <w:szCs w:val="21"/>
+          <w:lang w:eastAsia="en-IN"/>
+        </w:rPr>
+        <w:t>average_rating</w:t>
+      </w:r>
+      <w:r>
+        <w:rPr>
+          <w:rFonts w:ascii="Consolas" w:eastAsia="Times New Roman" w:hAnsi="Consolas" w:cs="Times New Roman"/>
+          <w:color w:val="D4D4D4"/>
+          <w:sz w:val="21"/>
+          <w:szCs w:val="21"/>
+          <w:lang w:eastAsia="en-IN"/>
+        </w:rPr>
+        <w:t xml:space="preserve"> = </w:t>
+      </w:r>
+      <w:r>
+        <w:rPr>
+          <w:rFonts w:ascii="Consolas" w:eastAsia="Times New Roman" w:hAnsi="Consolas" w:cs="Times New Roman"/>
+          <w:color w:val="9CDCFE"/>
+          <w:sz w:val="21"/>
+          <w:szCs w:val="21"/>
+          <w:lang w:eastAsia="en-IN"/>
+        </w:rPr>
+        <w:t>serializer</w:t>
+      </w:r>
+      <w:r>
+        <w:rPr>
+          <w:rFonts w:ascii="Consolas" w:eastAsia="Times New Roman" w:hAnsi="Consolas" w:cs="Times New Roman"/>
+          <w:color w:val="D4D4D4"/>
+          <w:sz w:val="21"/>
+          <w:szCs w:val="21"/>
+          <w:lang w:eastAsia="en-IN"/>
+        </w:rPr>
+        <w:t>.validated_data[</w:t>
+      </w:r>
+      <w:r>
+        <w:rPr>
+          <w:rFonts w:ascii="Consolas" w:eastAsia="Times New Roman" w:hAnsi="Consolas" w:cs="Times New Roman"/>
+          <w:color w:val="CE9178"/>
+          <w:sz w:val="21"/>
+          <w:szCs w:val="21"/>
+          <w:lang w:eastAsia="en-IN"/>
+        </w:rPr>
+        <w:t>'rating'</w:t>
+      </w:r>
+      <w:r>
+        <w:rPr>
+          <w:rFonts w:ascii="Consolas" w:eastAsia="Times New Roman" w:hAnsi="Consolas" w:cs="Times New Roman"/>
+          <w:color w:val="D4D4D4"/>
+          <w:sz w:val="21"/>
+          <w:szCs w:val="21"/>
+          <w:lang w:eastAsia="en-IN"/>
+        </w:rPr>
+        <w:t>]</w:t>
+      </w:r>
+    </w:p>
+    <w:p>
+      <w:pPr>
+        <w:shd w:val="clear" w:color="auto" w:fill="1E1E1E"/>
+        <w:spacing w:after="0" w:line="285" w:lineRule="atLeast"/>
+        <w:rPr>
+          <w:rFonts w:ascii="Consolas" w:eastAsia="Times New Roman" w:hAnsi="Consolas" w:cs="Times New Roman"/>
+          <w:color w:val="D4D4D4"/>
+          <w:sz w:val="21"/>
+          <w:szCs w:val="21"/>
+          <w:lang w:eastAsia="en-IN"/>
+        </w:rPr>
+      </w:pPr>
+      <w:r>
+        <w:rPr>
+          <w:rFonts w:ascii="Consolas" w:eastAsia="Times New Roman" w:hAnsi="Consolas" w:cs="Times New Roman"/>
+          <w:color w:val="D4D4D4"/>
+          <w:sz w:val="21"/>
+          <w:szCs w:val="21"/>
+          <w:lang w:eastAsia="en-IN"/>
+        </w:rPr>
+        <w:t xml:space="preserve">        </w:t>
+      </w:r>
+      <w:r>
+        <w:rPr>
+          <w:rFonts w:ascii="Consolas" w:eastAsia="Times New Roman" w:hAnsi="Consolas" w:cs="Times New Roman"/>
+          <w:color w:val="C586C0"/>
+          <w:sz w:val="21"/>
+          <w:szCs w:val="21"/>
+          <w:lang w:eastAsia="en-IN"/>
+        </w:rPr>
+        <w:t>else</w:t>
+      </w:r>
+      <w:r>
+        <w:rPr>
+          <w:rFonts w:ascii="Consolas" w:eastAsia="Times New Roman" w:hAnsi="Consolas" w:cs="Times New Roman"/>
+          <w:color w:val="D4D4D4"/>
+          <w:sz w:val="21"/>
+          <w:szCs w:val="21"/>
+          <w:lang w:eastAsia="en-IN"/>
+        </w:rPr>
+        <w:t>:</w:t>
+      </w:r>
+    </w:p>
+    <w:p>
+      <w:pPr>
+        <w:shd w:val="clear" w:color="auto" w:fill="1E1E1E"/>
+        <w:spacing w:after="0" w:line="285" w:lineRule="atLeast"/>
+        <w:rPr>
+          <w:rFonts w:ascii="Consolas" w:eastAsia="Times New Roman" w:hAnsi="Consolas" w:cs="Times New Roman"/>
+          <w:color w:val="D4D4D4"/>
+          <w:sz w:val="21"/>
+          <w:szCs w:val="21"/>
+          <w:lang w:eastAsia="en-IN"/>
+        </w:rPr>
+      </w:pPr>
+      <w:r>
+        <w:rPr>
+          <w:rFonts w:ascii="Consolas" w:eastAsia="Times New Roman" w:hAnsi="Consolas" w:cs="Times New Roman"/>
+          <w:color w:val="D4D4D4"/>
+          <w:sz w:val="21"/>
+          <w:szCs w:val="21"/>
+          <w:lang w:eastAsia="en-IN"/>
+        </w:rPr>
+        <w:t xml:space="preserve">            </w:t>
+      </w:r>
+      <w:r>
+        <w:rPr>
+          <w:rFonts w:ascii="Consolas" w:eastAsia="Times New Roman" w:hAnsi="Consolas" w:cs="Times New Roman"/>
+          <w:color w:val="9CDCFE"/>
+          <w:sz w:val="21"/>
+          <w:szCs w:val="21"/>
+          <w:lang w:eastAsia="en-IN"/>
+        </w:rPr>
+        <w:t>watchlist</w:t>
+      </w:r>
+      <w:r>
+        <w:rPr>
+          <w:rFonts w:ascii="Consolas" w:eastAsia="Times New Roman" w:hAnsi="Consolas" w:cs="Times New Roman"/>
+          <w:color w:val="D4D4D4"/>
+          <w:sz w:val="21"/>
+          <w:szCs w:val="21"/>
+          <w:lang w:eastAsia="en-IN"/>
+        </w:rPr>
+        <w:t>.</w:t>
+      </w:r>
+      <w:r>
+        <w:rPr>
+          <w:rFonts w:ascii="Consolas" w:eastAsia="Times New Roman" w:hAnsi="Consolas" w:cs="Times New Roman"/>
+          <w:color w:val="9CDCFE"/>
+          <w:sz w:val="21"/>
+          <w:szCs w:val="21"/>
+          <w:lang w:eastAsia="en-IN"/>
+        </w:rPr>
+        <w:t>average_rating</w:t>
+      </w:r>
+      <w:r>
+        <w:rPr>
+          <w:rFonts w:ascii="Consolas" w:eastAsia="Times New Roman" w:hAnsi="Consolas" w:cs="Times New Roman"/>
+          <w:color w:val="D4D4D4"/>
+          <w:sz w:val="21"/>
+          <w:szCs w:val="21"/>
+          <w:lang w:eastAsia="en-IN"/>
+        </w:rPr>
+        <w:t xml:space="preserve"> = (</w:t>
+      </w:r>
+      <w:r>
+        <w:rPr>
+          <w:rFonts w:ascii="Consolas" w:eastAsia="Times New Roman" w:hAnsi="Consolas" w:cs="Times New Roman"/>
+          <w:color w:val="9CDCFE"/>
+          <w:sz w:val="21"/>
+          <w:szCs w:val="21"/>
+          <w:lang w:eastAsia="en-IN"/>
+        </w:rPr>
+        <w:t>watchlist</w:t>
+      </w:r>
+      <w:r>
+        <w:rPr>
+          <w:rFonts w:ascii="Consolas" w:eastAsia="Times New Roman" w:hAnsi="Consolas" w:cs="Times New Roman"/>
+          <w:color w:val="D4D4D4"/>
+          <w:sz w:val="21"/>
+          <w:szCs w:val="21"/>
+          <w:lang w:eastAsia="en-IN"/>
+        </w:rPr>
+        <w:t>.</w:t>
+      </w:r>
+      <w:r>
+        <w:rPr>
+          <w:rFonts w:ascii="Consolas" w:eastAsia="Times New Roman" w:hAnsi="Consolas" w:cs="Times New Roman"/>
+          <w:color w:val="9CDCFE"/>
+          <w:sz w:val="21"/>
+          <w:szCs w:val="21"/>
+          <w:lang w:eastAsia="en-IN"/>
+        </w:rPr>
+        <w:t>average_rating</w:t>
+      </w:r>
+      <w:r>
+        <w:rPr>
+          <w:rFonts w:ascii="Consolas" w:eastAsia="Times New Roman" w:hAnsi="Consolas" w:cs="Times New Roman"/>
+          <w:color w:val="D4D4D4"/>
+          <w:sz w:val="21"/>
+          <w:szCs w:val="21"/>
+          <w:lang w:eastAsia="en-IN"/>
+        </w:rPr>
+        <w:t xml:space="preserve"> + </w:t>
+      </w:r>
+      <w:r>
+        <w:rPr>
+          <w:rFonts w:ascii="Consolas" w:eastAsia="Times New Roman" w:hAnsi="Consolas" w:cs="Times New Roman"/>
+          <w:color w:val="9CDCFE"/>
+          <w:sz w:val="21"/>
+          <w:szCs w:val="21"/>
+          <w:lang w:eastAsia="en-IN"/>
+        </w:rPr>
+        <w:t>serializer</w:t>
+      </w:r>
+      <w:r>
+        <w:rPr>
+          <w:rFonts w:ascii="Consolas" w:eastAsia="Times New Roman" w:hAnsi="Consolas" w:cs="Times New Roman"/>
+          <w:color w:val="D4D4D4"/>
+          <w:sz w:val="21"/>
+          <w:szCs w:val="21"/>
+          <w:lang w:eastAsia="en-IN"/>
+        </w:rPr>
+        <w:t>.validated_data[</w:t>
+      </w:r>
+      <w:r>
+        <w:rPr>
+          <w:rFonts w:ascii="Consolas" w:eastAsia="Times New Roman" w:hAnsi="Consolas" w:cs="Times New Roman"/>
+          <w:color w:val="CE9178"/>
+          <w:sz w:val="21"/>
+          <w:szCs w:val="21"/>
+          <w:lang w:eastAsia="en-IN"/>
+        </w:rPr>
+        <w:t>'rating'</w:t>
+      </w:r>
+      <w:r>
+        <w:rPr>
+          <w:rFonts w:ascii="Consolas" w:eastAsia="Times New Roman" w:hAnsi="Consolas" w:cs="Times New Roman"/>
+          <w:color w:val="D4D4D4"/>
+          <w:sz w:val="21"/>
+          <w:szCs w:val="21"/>
+          <w:lang w:eastAsia="en-IN"/>
+        </w:rPr>
+        <w:t xml:space="preserve">]) / </w:t>
+      </w:r>
+      <w:r>
+        <w:rPr>
+          <w:rFonts w:ascii="Consolas" w:eastAsia="Times New Roman" w:hAnsi="Consolas" w:cs="Times New Roman"/>
+          <w:color w:val="B5CEA8"/>
+          <w:sz w:val="21"/>
+          <w:szCs w:val="21"/>
+          <w:lang w:eastAsia="en-IN"/>
+        </w:rPr>
+        <w:t>2</w:t>
+      </w:r>
+    </w:p>
+    <w:p>
+      <w:pPr>
+        <w:shd w:val="clear" w:color="auto" w:fill="1E1E1E"/>
+        <w:spacing w:after="0" w:line="285" w:lineRule="atLeast"/>
+        <w:rPr>
+          <w:rFonts w:ascii="Consolas" w:eastAsia="Times New Roman" w:hAnsi="Consolas" w:cs="Times New Roman"/>
+          <w:color w:val="D4D4D4"/>
+          <w:sz w:val="21"/>
+          <w:szCs w:val="21"/>
+          <w:lang w:eastAsia="en-IN"/>
+        </w:rPr>
+      </w:pPr>
+      <w:r>
+        <w:rPr>
+          <w:rFonts w:ascii="Consolas" w:eastAsia="Times New Roman" w:hAnsi="Consolas" w:cs="Times New Roman"/>
+          <w:color w:val="D4D4D4"/>
+          <w:sz w:val="21"/>
+          <w:szCs w:val="21"/>
+          <w:lang w:eastAsia="en-IN"/>
+        </w:rPr>
+        <w:t xml:space="preserve">        </w:t>
+      </w:r>
+    </w:p>
+    <w:p>
+      <w:pPr>
+        <w:shd w:val="clear" w:color="auto" w:fill="1E1E1E"/>
+        <w:spacing w:after="0" w:line="285" w:lineRule="atLeast"/>
+        <w:rPr>
+          <w:rFonts w:ascii="Consolas" w:eastAsia="Times New Roman" w:hAnsi="Consolas" w:cs="Times New Roman"/>
+          <w:color w:val="D4D4D4"/>
+          <w:sz w:val="21"/>
+          <w:szCs w:val="21"/>
+          <w:lang w:eastAsia="en-IN"/>
+        </w:rPr>
+      </w:pPr>
+      <w:r>
+        <w:rPr>
+          <w:rFonts w:ascii="Consolas" w:eastAsia="Times New Roman" w:hAnsi="Consolas" w:cs="Times New Roman"/>
+          <w:color w:val="D4D4D4"/>
+          <w:sz w:val="21"/>
+          <w:szCs w:val="21"/>
+          <w:lang w:eastAsia="en-IN"/>
+        </w:rPr>
+        <w:t xml:space="preserve">        </w:t>
+      </w:r>
+      <w:r>
+        <w:rPr>
+          <w:rFonts w:ascii="Consolas" w:eastAsia="Times New Roman" w:hAnsi="Consolas" w:cs="Times New Roman"/>
+          <w:color w:val="9CDCFE"/>
+          <w:sz w:val="21"/>
+          <w:szCs w:val="21"/>
+          <w:lang w:eastAsia="en-IN"/>
+        </w:rPr>
+        <w:t>watchlist</w:t>
+      </w:r>
+      <w:r>
+        <w:rPr>
+          <w:rFonts w:ascii="Consolas" w:eastAsia="Times New Roman" w:hAnsi="Consolas" w:cs="Times New Roman"/>
+          <w:color w:val="D4D4D4"/>
+          <w:sz w:val="21"/>
+          <w:szCs w:val="21"/>
+          <w:lang w:eastAsia="en-IN"/>
+        </w:rPr>
+        <w:t>.</w:t>
+      </w:r>
+      <w:r>
+        <w:rPr>
+          <w:rFonts w:ascii="Consolas" w:eastAsia="Times New Roman" w:hAnsi="Consolas" w:cs="Times New Roman"/>
+          <w:color w:val="9CDCFE"/>
+          <w:sz w:val="21"/>
+          <w:szCs w:val="21"/>
+          <w:lang w:eastAsia="en-IN"/>
+        </w:rPr>
+        <w:t>number_rating</w:t>
+      </w:r>
+      <w:r>
+        <w:rPr>
+          <w:rFonts w:ascii="Consolas" w:eastAsia="Times New Roman" w:hAnsi="Consolas" w:cs="Times New Roman"/>
+          <w:color w:val="D4D4D4"/>
+          <w:sz w:val="21"/>
+          <w:szCs w:val="21"/>
+          <w:lang w:eastAsia="en-IN"/>
+        </w:rPr>
+        <w:t xml:space="preserve"> += </w:t>
+      </w:r>
+      <w:r>
+        <w:rPr>
+          <w:rFonts w:ascii="Consolas" w:eastAsia="Times New Roman" w:hAnsi="Consolas" w:cs="Times New Roman"/>
+          <w:color w:val="B5CEA8"/>
+          <w:sz w:val="21"/>
+          <w:szCs w:val="21"/>
+          <w:lang w:eastAsia="en-IN"/>
+        </w:rPr>
+        <w:t>1</w:t>
+      </w:r>
+    </w:p>
+    <w:p>
+      <w:pPr>
+        <w:shd w:val="clear" w:color="auto" w:fill="1E1E1E"/>
+        <w:spacing w:after="0" w:line="285" w:lineRule="atLeast"/>
+        <w:rPr>
+          <w:rFonts w:ascii="Consolas" w:eastAsia="Times New Roman" w:hAnsi="Consolas" w:cs="Times New Roman"/>
+          <w:color w:val="D4D4D4"/>
+          <w:sz w:val="21"/>
+          <w:szCs w:val="21"/>
+          <w:lang w:eastAsia="en-IN"/>
+        </w:rPr>
+      </w:pPr>
+      <w:r>
+        <w:rPr>
+          <w:rFonts w:ascii="Consolas" w:eastAsia="Times New Roman" w:hAnsi="Consolas" w:cs="Times New Roman"/>
+          <w:color w:val="D4D4D4"/>
+          <w:sz w:val="21"/>
+          <w:szCs w:val="21"/>
+          <w:lang w:eastAsia="en-IN"/>
+        </w:rPr>
+        <w:t xml:space="preserve">        </w:t>
+      </w:r>
+      <w:r>
+        <w:rPr>
+          <w:rFonts w:ascii="Consolas" w:eastAsia="Times New Roman" w:hAnsi="Consolas" w:cs="Times New Roman"/>
+          <w:color w:val="9CDCFE"/>
+          <w:sz w:val="21"/>
+          <w:szCs w:val="21"/>
+          <w:lang w:eastAsia="en-IN"/>
+        </w:rPr>
+        <w:t>watchlist</w:t>
+      </w:r>
+      <w:r>
+        <w:rPr>
+          <w:rFonts w:ascii="Consolas" w:eastAsia="Times New Roman" w:hAnsi="Consolas" w:cs="Times New Roman"/>
+          <w:color w:val="D4D4D4"/>
+          <w:sz w:val="21"/>
+          <w:szCs w:val="21"/>
+          <w:lang w:eastAsia="en-IN"/>
+        </w:rPr>
+        <w:t>.</w:t>
+      </w:r>
+      <w:r>
+        <w:rPr>
+          <w:rFonts w:ascii="Consolas" w:eastAsia="Times New Roman" w:hAnsi="Consolas" w:cs="Times New Roman"/>
+          <w:color w:val="DCDCAA"/>
+          <w:sz w:val="21"/>
+          <w:szCs w:val="21"/>
+          <w:lang w:eastAsia="en-IN"/>
+        </w:rPr>
+        <w:t>save</w:t>
+      </w:r>
+      <w:r>
+        <w:rPr>
+          <w:rFonts w:ascii="Consolas" w:eastAsia="Times New Roman" w:hAnsi="Consolas" w:cs="Times New Roman"/>
+          <w:color w:val="D4D4D4"/>
+          <w:sz w:val="21"/>
+          <w:szCs w:val="21"/>
+          <w:lang w:eastAsia="en-IN"/>
+        </w:rPr>
+        <w:t>()</w:t>
+      </w:r>
     </w:p>
     <w:p>
       <w:pPr>
@@ -38415,9 +44291,98 @@
 <file path=word/numbering.xml><?xml version="1.0" encoding="utf-8"?>
 <w:numbering xmlns:wpc="http://schemas.microsoft.com/office/word/2010/wordprocessingCanvas" xmlns:cx="http://schemas.microsoft.com/office/drawing/2014/chartex" xmlns:cx1="http://schemas.microsoft.com/office/drawing/2015/9/8/chartex" xmlns:cx2="http://schemas.microsoft.com/office/drawing/2015/10/21/chartex" xmlns:cx3="http://schemas.microsoft.com/office/drawing/2016/5/9/chartex" xmlns:cx4="http://schemas.microsoft.com/office/drawing/2016/5/10/chartex" xmlns:cx5="http://schemas.microsoft.com/office/drawing/2016/5/11/chartex" xmlns:cx6="http://schemas.microsoft.com/office/drawing/2016/5/12/chartex" xmlns:cx7="http://schemas.microsoft.com/office/drawing/2016/5/13/chartex" xmlns:cx8="http://schemas.microsoft.com/office/drawing/2016/5/14/chartex" xmlns:mc="http://schemas.openxmlformats.org/markup-compatibility/2006" xmlns:aink="http://schemas.microsoft.com/office/drawing/2016/ink" xmlns:am3d="http://schemas.microsoft.com/office/drawing/2017/model3d" xmlns:o="urn:schemas-microsoft-com:office:office" xmlns:oel="http://schemas.microsoft.com/office/2019/extlst" xmlns:r="http://schemas.openxmlformats.org/officeDocument/2006/relationships" xmlns:m="http://schemas.openxmlformats.org/officeDocument/2006/math" xmlns:v="urn:schemas-microsoft-com:vml" xmlns:wp14="http://schemas.microsoft.com/office/word/2010/wordprocessingDrawing" xmlns:wp="http://schemas.openxmlformats.org/drawingml/2006/wordprocessingDrawing" xmlns:w10="urn:schemas-microsoft-com:office:word" xmlns:w="http://schemas.openxmlformats.org/wordprocessingml/2006/main" xmlns:w14="http://schemas.microsoft.com/office/word/2010/wordml" xmlns:w15="http://schemas.microsoft.com/office/word/2012/wordml" xmlns:w16cex="http://schemas.microsoft.com/office/word/2018/wordml/cex" xmlns:w16cid="http://schemas.microsoft.com/office/word/2016/wordml/cid" xmlns:w16="http://schemas.microsoft.com/office/word/2018/wordml" xmlns:w16sdtdh="http://schemas.microsoft.com/office/word/2020/wordml/sdtdatahash" xmlns:w16se="http://schemas.microsoft.com/office/word/2015/wordml/symex" xmlns:wpg="http://schemas.microsoft.com/office/word/2010/wordprocessingGroup" xmlns:wpi="http://schemas.microsoft.com/office/word/2010/wordprocessingInk" xmlns:wne="http://schemas.microsoft.com/office/word/2006/wordml" xmlns:wps="http://schemas.microsoft.com/office/word/2010/wordprocessingShape" mc:Ignorable="w14 w15 w16se w16cid w16 w16cex w16sdtdh wp14">
   <w:abstractNum w:abstractNumId="0" w15:restartNumberingAfterBreak="0">
-    <w:nsid w:val="11470488"/>
+    <w:nsid w:val="00AA33C2"/>
+    <w:multiLevelType w:val="hybridMultilevel"/>
+    <w:tmpl w:val="CF0481B2"/>
+    <w:lvl w:ilvl="0" w:tplc="4009000F">
+      <w:start w:val="1"/>
+      <w:numFmt w:val="decimal"/>
+      <w:lvlText w:val="%1."/>
+      <w:lvlJc w:val="left"/>
+      <w:pPr>
+        <w:ind w:left="720" w:hanging="360"/>
+      </w:pPr>
+      <w:rPr>
+        <w:rFonts w:hint="default"/>
+      </w:rPr>
+    </w:lvl>
+    <w:lvl w:ilvl="1" w:tplc="40090019" w:tentative="1">
+      <w:start w:val="1"/>
+      <w:numFmt w:val="lowerLetter"/>
+      <w:lvlText w:val="%2."/>
+      <w:lvlJc w:val="left"/>
+      <w:pPr>
+        <w:ind w:left="1440" w:hanging="360"/>
+      </w:pPr>
+    </w:lvl>
+    <w:lvl w:ilvl="2" w:tplc="4009001B" w:tentative="1">
+      <w:start w:val="1"/>
+      <w:numFmt w:val="lowerRoman"/>
+      <w:lvlText w:val="%3."/>
+      <w:lvlJc w:val="right"/>
+      <w:pPr>
+        <w:ind w:left="2160" w:hanging="180"/>
+      </w:pPr>
+    </w:lvl>
+    <w:lvl w:ilvl="3" w:tplc="4009000F" w:tentative="1">
+      <w:start w:val="1"/>
+      <w:numFmt w:val="decimal"/>
+      <w:lvlText w:val="%4."/>
+      <w:lvlJc w:val="left"/>
+      <w:pPr>
+        <w:ind w:left="2880" w:hanging="360"/>
+      </w:pPr>
+    </w:lvl>
+    <w:lvl w:ilvl="4" w:tplc="40090019" w:tentative="1">
+      <w:start w:val="1"/>
+      <w:numFmt w:val="lowerLetter"/>
+      <w:lvlText w:val="%5."/>
+      <w:lvlJc w:val="left"/>
+      <w:pPr>
+        <w:ind w:left="3600" w:hanging="360"/>
+      </w:pPr>
+    </w:lvl>
+    <w:lvl w:ilvl="5" w:tplc="4009001B" w:tentative="1">
+      <w:start w:val="1"/>
+      <w:numFmt w:val="lowerRoman"/>
+      <w:lvlText w:val="%6."/>
+      <w:lvlJc w:val="right"/>
+      <w:pPr>
+        <w:ind w:left="4320" w:hanging="180"/>
+      </w:pPr>
+    </w:lvl>
+    <w:lvl w:ilvl="6" w:tplc="4009000F" w:tentative="1">
+      <w:start w:val="1"/>
+      <w:numFmt w:val="decimal"/>
+      <w:lvlText w:val="%7."/>
+      <w:lvlJc w:val="left"/>
+      <w:pPr>
+        <w:ind w:left="5040" w:hanging="360"/>
+      </w:pPr>
+    </w:lvl>
+    <w:lvl w:ilvl="7" w:tplc="40090019" w:tentative="1">
+      <w:start w:val="1"/>
+      <w:numFmt w:val="lowerLetter"/>
+      <w:lvlText w:val="%8."/>
+      <w:lvlJc w:val="left"/>
+      <w:pPr>
+        <w:ind w:left="5760" w:hanging="360"/>
+      </w:pPr>
+    </w:lvl>
+    <w:lvl w:ilvl="8" w:tplc="4009001B" w:tentative="1">
+      <w:start w:val="1"/>
+      <w:numFmt w:val="lowerRoman"/>
+      <w:lvlText w:val="%9."/>
+      <w:lvlJc w:val="right"/>
+      <w:pPr>
+        <w:ind w:left="6480" w:hanging="180"/>
+      </w:pPr>
+    </w:lvl>
+  </w:abstractNum>
+  <w:abstractNum w:abstractNumId="1" w15:restartNumberingAfterBreak="0">
+    <w:nsid w:val="0AF32CA5"/>
     <w:multiLevelType w:val="multilevel"/>
-    <w:tmpl w:val="2E1A1B46"/>
+    <w:tmpl w:val="E22078F4"/>
     <w:lvl w:ilvl="0">
       <w:start w:val="1"/>
       <w:numFmt w:val="bullet"/>
@@ -38563,1106 +44528,10 @@
       </w:rPr>
     </w:lvl>
   </w:abstractNum>
-  <w:abstractNum w:abstractNumId="1" w15:restartNumberingAfterBreak="0">
-    <w:nsid w:val="1A392852"/>
-    <w:multiLevelType w:val="hybridMultilevel"/>
-    <w:tmpl w:val="2C4018C4"/>
-    <w:lvl w:ilvl="0" w:tplc="40090001">
-      <w:start w:val="1"/>
-      <w:numFmt w:val="bullet"/>
-      <w:lvlText w:val=""/>
-      <w:lvlJc w:val="left"/>
-      <w:pPr>
-        <w:ind w:left="720" w:hanging="360"/>
-      </w:pPr>
-      <w:rPr>
-        <w:rFonts w:ascii="Symbol" w:hAnsi="Symbol" w:hint="default"/>
-      </w:rPr>
-    </w:lvl>
-    <w:lvl w:ilvl="1" w:tplc="40090003" w:tentative="1">
-      <w:start w:val="1"/>
-      <w:numFmt w:val="bullet"/>
-      <w:lvlText w:val="o"/>
-      <w:lvlJc w:val="left"/>
-      <w:pPr>
-        <w:ind w:left="1440" w:hanging="360"/>
-      </w:pPr>
-      <w:rPr>
-        <w:rFonts w:ascii="Courier New" w:hAnsi="Courier New" w:cs="Courier New" w:hint="default"/>
-      </w:rPr>
-    </w:lvl>
-    <w:lvl w:ilvl="2" w:tplc="40090005" w:tentative="1">
-      <w:start w:val="1"/>
-      <w:numFmt w:val="bullet"/>
-      <w:lvlText w:val=""/>
-      <w:lvlJc w:val="left"/>
-      <w:pPr>
-        <w:ind w:left="2160" w:hanging="360"/>
-      </w:pPr>
-      <w:rPr>
-        <w:rFonts w:ascii="Wingdings" w:hAnsi="Wingdings" w:hint="default"/>
-      </w:rPr>
-    </w:lvl>
-    <w:lvl w:ilvl="3" w:tplc="40090001" w:tentative="1">
-      <w:start w:val="1"/>
-      <w:numFmt w:val="bullet"/>
-      <w:lvlText w:val=""/>
-      <w:lvlJc w:val="left"/>
-      <w:pPr>
-        <w:ind w:left="2880" w:hanging="360"/>
-      </w:pPr>
-      <w:rPr>
-        <w:rFonts w:ascii="Symbol" w:hAnsi="Symbol" w:hint="default"/>
-      </w:rPr>
-    </w:lvl>
-    <w:lvl w:ilvl="4" w:tplc="40090003" w:tentative="1">
-      <w:start w:val="1"/>
-      <w:numFmt w:val="bullet"/>
-      <w:lvlText w:val="o"/>
-      <w:lvlJc w:val="left"/>
-      <w:pPr>
-        <w:ind w:left="3600" w:hanging="360"/>
-      </w:pPr>
-      <w:rPr>
-        <w:rFonts w:ascii="Courier New" w:hAnsi="Courier New" w:cs="Courier New" w:hint="default"/>
-      </w:rPr>
-    </w:lvl>
-    <w:lvl w:ilvl="5" w:tplc="40090005" w:tentative="1">
-      <w:start w:val="1"/>
-      <w:numFmt w:val="bullet"/>
-      <w:lvlText w:val=""/>
-      <w:lvlJc w:val="left"/>
-      <w:pPr>
-        <w:ind w:left="4320" w:hanging="360"/>
-      </w:pPr>
-      <w:rPr>
-        <w:rFonts w:ascii="Wingdings" w:hAnsi="Wingdings" w:hint="default"/>
-      </w:rPr>
-    </w:lvl>
-    <w:lvl w:ilvl="6" w:tplc="40090001" w:tentative="1">
-      <w:start w:val="1"/>
-      <w:numFmt w:val="bullet"/>
-      <w:lvlText w:val=""/>
-      <w:lvlJc w:val="left"/>
-      <w:pPr>
-        <w:ind w:left="5040" w:hanging="360"/>
-      </w:pPr>
-      <w:rPr>
-        <w:rFonts w:ascii="Symbol" w:hAnsi="Symbol" w:hint="default"/>
-      </w:rPr>
-    </w:lvl>
-    <w:lvl w:ilvl="7" w:tplc="40090003" w:tentative="1">
-      <w:start w:val="1"/>
-      <w:numFmt w:val="bullet"/>
-      <w:lvlText w:val="o"/>
-      <w:lvlJc w:val="left"/>
-      <w:pPr>
-        <w:ind w:left="5760" w:hanging="360"/>
-      </w:pPr>
-      <w:rPr>
-        <w:rFonts w:ascii="Courier New" w:hAnsi="Courier New" w:cs="Courier New" w:hint="default"/>
-      </w:rPr>
-    </w:lvl>
-    <w:lvl w:ilvl="8" w:tplc="40090005" w:tentative="1">
-      <w:start w:val="1"/>
-      <w:numFmt w:val="bullet"/>
-      <w:lvlText w:val=""/>
-      <w:lvlJc w:val="left"/>
-      <w:pPr>
-        <w:ind w:left="6480" w:hanging="360"/>
-      </w:pPr>
-      <w:rPr>
-        <w:rFonts w:ascii="Wingdings" w:hAnsi="Wingdings" w:hint="default"/>
-      </w:rPr>
-    </w:lvl>
-  </w:abstractNum>
   <w:abstractNum w:abstractNumId="2" w15:restartNumberingAfterBreak="0">
-    <w:nsid w:val="1A8B79BE"/>
-    <w:multiLevelType w:val="hybridMultilevel"/>
-    <w:tmpl w:val="9F5ACBD2"/>
-    <w:lvl w:ilvl="0" w:tplc="40090001">
-      <w:start w:val="1"/>
-      <w:numFmt w:val="bullet"/>
-      <w:lvlText w:val=""/>
-      <w:lvlJc w:val="left"/>
-      <w:pPr>
-        <w:ind w:left="720" w:hanging="360"/>
-      </w:pPr>
-      <w:rPr>
-        <w:rFonts w:ascii="Symbol" w:hAnsi="Symbol" w:hint="default"/>
-      </w:rPr>
-    </w:lvl>
-    <w:lvl w:ilvl="1" w:tplc="40090003" w:tentative="1">
-      <w:start w:val="1"/>
-      <w:numFmt w:val="bullet"/>
-      <w:lvlText w:val="o"/>
-      <w:lvlJc w:val="left"/>
-      <w:pPr>
-        <w:ind w:left="1440" w:hanging="360"/>
-      </w:pPr>
-      <w:rPr>
-        <w:rFonts w:ascii="Courier New" w:hAnsi="Courier New" w:cs="Courier New" w:hint="default"/>
-      </w:rPr>
-    </w:lvl>
-    <w:lvl w:ilvl="2" w:tplc="40090005" w:tentative="1">
-      <w:start w:val="1"/>
-      <w:numFmt w:val="bullet"/>
-      <w:lvlText w:val=""/>
-      <w:lvlJc w:val="left"/>
-      <w:pPr>
-        <w:ind w:left="2160" w:hanging="360"/>
-      </w:pPr>
-      <w:rPr>
-        <w:rFonts w:ascii="Wingdings" w:hAnsi="Wingdings" w:hint="default"/>
-      </w:rPr>
-    </w:lvl>
-    <w:lvl w:ilvl="3" w:tplc="40090001" w:tentative="1">
-      <w:start w:val="1"/>
-      <w:numFmt w:val="bullet"/>
-      <w:lvlText w:val=""/>
-      <w:lvlJc w:val="left"/>
-      <w:pPr>
-        <w:ind w:left="2880" w:hanging="360"/>
-      </w:pPr>
-      <w:rPr>
-        <w:rFonts w:ascii="Symbol" w:hAnsi="Symbol" w:hint="default"/>
-      </w:rPr>
-    </w:lvl>
-    <w:lvl w:ilvl="4" w:tplc="40090003" w:tentative="1">
-      <w:start w:val="1"/>
-      <w:numFmt w:val="bullet"/>
-      <w:lvlText w:val="o"/>
-      <w:lvlJc w:val="left"/>
-      <w:pPr>
-        <w:ind w:left="3600" w:hanging="360"/>
-      </w:pPr>
-      <w:rPr>
-        <w:rFonts w:ascii="Courier New" w:hAnsi="Courier New" w:cs="Courier New" w:hint="default"/>
-      </w:rPr>
-    </w:lvl>
-    <w:lvl w:ilvl="5" w:tplc="40090005" w:tentative="1">
-      <w:start w:val="1"/>
-      <w:numFmt w:val="bullet"/>
-      <w:lvlText w:val=""/>
-      <w:lvlJc w:val="left"/>
-      <w:pPr>
-        <w:ind w:left="4320" w:hanging="360"/>
-      </w:pPr>
-      <w:rPr>
-        <w:rFonts w:ascii="Wingdings" w:hAnsi="Wingdings" w:hint="default"/>
-      </w:rPr>
-    </w:lvl>
-    <w:lvl w:ilvl="6" w:tplc="40090001" w:tentative="1">
-      <w:start w:val="1"/>
-      <w:numFmt w:val="bullet"/>
-      <w:lvlText w:val=""/>
-      <w:lvlJc w:val="left"/>
-      <w:pPr>
-        <w:ind w:left="5040" w:hanging="360"/>
-      </w:pPr>
-      <w:rPr>
-        <w:rFonts w:ascii="Symbol" w:hAnsi="Symbol" w:hint="default"/>
-      </w:rPr>
-    </w:lvl>
-    <w:lvl w:ilvl="7" w:tplc="40090003" w:tentative="1">
-      <w:start w:val="1"/>
-      <w:numFmt w:val="bullet"/>
-      <w:lvlText w:val="o"/>
-      <w:lvlJc w:val="left"/>
-      <w:pPr>
-        <w:ind w:left="5760" w:hanging="360"/>
-      </w:pPr>
-      <w:rPr>
-        <w:rFonts w:ascii="Courier New" w:hAnsi="Courier New" w:cs="Courier New" w:hint="default"/>
-      </w:rPr>
-    </w:lvl>
-    <w:lvl w:ilvl="8" w:tplc="40090005" w:tentative="1">
-      <w:start w:val="1"/>
-      <w:numFmt w:val="bullet"/>
-      <w:lvlText w:val=""/>
-      <w:lvlJc w:val="left"/>
-      <w:pPr>
-        <w:ind w:left="6480" w:hanging="360"/>
-      </w:pPr>
-      <w:rPr>
-        <w:rFonts w:ascii="Wingdings" w:hAnsi="Wingdings" w:hint="default"/>
-      </w:rPr>
-    </w:lvl>
-  </w:abstractNum>
-  <w:abstractNum w:abstractNumId="3" w15:restartNumberingAfterBreak="0">
-    <w:nsid w:val="25DC1D50"/>
-    <w:multiLevelType w:val="hybridMultilevel"/>
-    <w:tmpl w:val="69A8E3BE"/>
-    <w:lvl w:ilvl="0" w:tplc="40090001">
-      <w:start w:val="1"/>
-      <w:numFmt w:val="bullet"/>
-      <w:lvlText w:val=""/>
-      <w:lvlJc w:val="left"/>
-      <w:pPr>
-        <w:ind w:left="720" w:hanging="360"/>
-      </w:pPr>
-      <w:rPr>
-        <w:rFonts w:ascii="Symbol" w:hAnsi="Symbol" w:hint="default"/>
-      </w:rPr>
-    </w:lvl>
-    <w:lvl w:ilvl="1" w:tplc="40090003" w:tentative="1">
-      <w:start w:val="1"/>
-      <w:numFmt w:val="bullet"/>
-      <w:lvlText w:val="o"/>
-      <w:lvlJc w:val="left"/>
-      <w:pPr>
-        <w:ind w:left="1440" w:hanging="360"/>
-      </w:pPr>
-      <w:rPr>
-        <w:rFonts w:ascii="Courier New" w:hAnsi="Courier New" w:cs="Courier New" w:hint="default"/>
-      </w:rPr>
-    </w:lvl>
-    <w:lvl w:ilvl="2" w:tplc="40090005" w:tentative="1">
-      <w:start w:val="1"/>
-      <w:numFmt w:val="bullet"/>
-      <w:lvlText w:val=""/>
-      <w:lvlJc w:val="left"/>
-      <w:pPr>
-        <w:ind w:left="2160" w:hanging="360"/>
-      </w:pPr>
-      <w:rPr>
-        <w:rFonts w:ascii="Wingdings" w:hAnsi="Wingdings" w:hint="default"/>
-      </w:rPr>
-    </w:lvl>
-    <w:lvl w:ilvl="3" w:tplc="40090001" w:tentative="1">
-      <w:start w:val="1"/>
-      <w:numFmt w:val="bullet"/>
-      <w:lvlText w:val=""/>
-      <w:lvlJc w:val="left"/>
-      <w:pPr>
-        <w:ind w:left="2880" w:hanging="360"/>
-      </w:pPr>
-      <w:rPr>
-        <w:rFonts w:ascii="Symbol" w:hAnsi="Symbol" w:hint="default"/>
-      </w:rPr>
-    </w:lvl>
-    <w:lvl w:ilvl="4" w:tplc="40090003" w:tentative="1">
-      <w:start w:val="1"/>
-      <w:numFmt w:val="bullet"/>
-      <w:lvlText w:val="o"/>
-      <w:lvlJc w:val="left"/>
-      <w:pPr>
-        <w:ind w:left="3600" w:hanging="360"/>
-      </w:pPr>
-      <w:rPr>
-        <w:rFonts w:ascii="Courier New" w:hAnsi="Courier New" w:cs="Courier New" w:hint="default"/>
-      </w:rPr>
-    </w:lvl>
-    <w:lvl w:ilvl="5" w:tplc="40090005" w:tentative="1">
-      <w:start w:val="1"/>
-      <w:numFmt w:val="bullet"/>
-      <w:lvlText w:val=""/>
-      <w:lvlJc w:val="left"/>
-      <w:pPr>
-        <w:ind w:left="4320" w:hanging="360"/>
-      </w:pPr>
-      <w:rPr>
-        <w:rFonts w:ascii="Wingdings" w:hAnsi="Wingdings" w:hint="default"/>
-      </w:rPr>
-    </w:lvl>
-    <w:lvl w:ilvl="6" w:tplc="40090001" w:tentative="1">
-      <w:start w:val="1"/>
-      <w:numFmt w:val="bullet"/>
-      <w:lvlText w:val=""/>
-      <w:lvlJc w:val="left"/>
-      <w:pPr>
-        <w:ind w:left="5040" w:hanging="360"/>
-      </w:pPr>
-      <w:rPr>
-        <w:rFonts w:ascii="Symbol" w:hAnsi="Symbol" w:hint="default"/>
-      </w:rPr>
-    </w:lvl>
-    <w:lvl w:ilvl="7" w:tplc="40090003" w:tentative="1">
-      <w:start w:val="1"/>
-      <w:numFmt w:val="bullet"/>
-      <w:lvlText w:val="o"/>
-      <w:lvlJc w:val="left"/>
-      <w:pPr>
-        <w:ind w:left="5760" w:hanging="360"/>
-      </w:pPr>
-      <w:rPr>
-        <w:rFonts w:ascii="Courier New" w:hAnsi="Courier New" w:cs="Courier New" w:hint="default"/>
-      </w:rPr>
-    </w:lvl>
-    <w:lvl w:ilvl="8" w:tplc="40090005" w:tentative="1">
-      <w:start w:val="1"/>
-      <w:numFmt w:val="bullet"/>
-      <w:lvlText w:val=""/>
-      <w:lvlJc w:val="left"/>
-      <w:pPr>
-        <w:ind w:left="6480" w:hanging="360"/>
-      </w:pPr>
-      <w:rPr>
-        <w:rFonts w:ascii="Wingdings" w:hAnsi="Wingdings" w:hint="default"/>
-      </w:rPr>
-    </w:lvl>
-  </w:abstractNum>
-  <w:abstractNum w:abstractNumId="4" w15:restartNumberingAfterBreak="0">
-    <w:nsid w:val="37B42DDA"/>
-    <w:multiLevelType w:val="hybridMultilevel"/>
-    <w:tmpl w:val="7B3AFF7E"/>
-    <w:lvl w:ilvl="0" w:tplc="40090013">
-      <w:start w:val="1"/>
-      <w:numFmt w:val="upperRoman"/>
-      <w:lvlText w:val="%1."/>
-      <w:lvlJc w:val="right"/>
-      <w:pPr>
-        <w:ind w:left="720" w:hanging="360"/>
-      </w:pPr>
-    </w:lvl>
-    <w:lvl w:ilvl="1" w:tplc="40090019" w:tentative="1">
-      <w:start w:val="1"/>
-      <w:numFmt w:val="lowerLetter"/>
-      <w:lvlText w:val="%2."/>
-      <w:lvlJc w:val="left"/>
-      <w:pPr>
-        <w:ind w:left="1440" w:hanging="360"/>
-      </w:pPr>
-    </w:lvl>
-    <w:lvl w:ilvl="2" w:tplc="4009001B" w:tentative="1">
-      <w:start w:val="1"/>
-      <w:numFmt w:val="lowerRoman"/>
-      <w:lvlText w:val="%3."/>
-      <w:lvlJc w:val="right"/>
-      <w:pPr>
-        <w:ind w:left="2160" w:hanging="180"/>
-      </w:pPr>
-    </w:lvl>
-    <w:lvl w:ilvl="3" w:tplc="4009000F" w:tentative="1">
-      <w:start w:val="1"/>
-      <w:numFmt w:val="decimal"/>
-      <w:lvlText w:val="%4."/>
-      <w:lvlJc w:val="left"/>
-      <w:pPr>
-        <w:ind w:left="2880" w:hanging="360"/>
-      </w:pPr>
-    </w:lvl>
-    <w:lvl w:ilvl="4" w:tplc="40090019" w:tentative="1">
-      <w:start w:val="1"/>
-      <w:numFmt w:val="lowerLetter"/>
-      <w:lvlText w:val="%5."/>
-      <w:lvlJc w:val="left"/>
-      <w:pPr>
-        <w:ind w:left="3600" w:hanging="360"/>
-      </w:pPr>
-    </w:lvl>
-    <w:lvl w:ilvl="5" w:tplc="4009001B" w:tentative="1">
-      <w:start w:val="1"/>
-      <w:numFmt w:val="lowerRoman"/>
-      <w:lvlText w:val="%6."/>
-      <w:lvlJc w:val="right"/>
-      <w:pPr>
-        <w:ind w:left="4320" w:hanging="180"/>
-      </w:pPr>
-    </w:lvl>
-    <w:lvl w:ilvl="6" w:tplc="4009000F" w:tentative="1">
-      <w:start w:val="1"/>
-      <w:numFmt w:val="decimal"/>
-      <w:lvlText w:val="%7."/>
-      <w:lvlJc w:val="left"/>
-      <w:pPr>
-        <w:ind w:left="5040" w:hanging="360"/>
-      </w:pPr>
-    </w:lvl>
-    <w:lvl w:ilvl="7" w:tplc="40090019" w:tentative="1">
-      <w:start w:val="1"/>
-      <w:numFmt w:val="lowerLetter"/>
-      <w:lvlText w:val="%8."/>
-      <w:lvlJc w:val="left"/>
-      <w:pPr>
-        <w:ind w:left="5760" w:hanging="360"/>
-      </w:pPr>
-    </w:lvl>
-    <w:lvl w:ilvl="8" w:tplc="4009001B" w:tentative="1">
-      <w:start w:val="1"/>
-      <w:numFmt w:val="lowerRoman"/>
-      <w:lvlText w:val="%9."/>
-      <w:lvlJc w:val="right"/>
-      <w:pPr>
-        <w:ind w:left="6480" w:hanging="180"/>
-      </w:pPr>
-    </w:lvl>
-  </w:abstractNum>
-  <w:abstractNum w:abstractNumId="5" w15:restartNumberingAfterBreak="0">
-    <w:nsid w:val="3AC26CFD"/>
-    <w:multiLevelType w:val="hybridMultilevel"/>
-    <w:tmpl w:val="FCFAA876"/>
-    <w:lvl w:ilvl="0" w:tplc="4009000F">
-      <w:start w:val="1"/>
-      <w:numFmt w:val="decimal"/>
-      <w:lvlText w:val="%1."/>
-      <w:lvlJc w:val="left"/>
-      <w:pPr>
-        <w:ind w:left="720" w:hanging="360"/>
-      </w:pPr>
-      <w:rPr>
-        <w:rFonts w:hint="default"/>
-      </w:rPr>
-    </w:lvl>
-    <w:lvl w:ilvl="1" w:tplc="40090019" w:tentative="1">
-      <w:start w:val="1"/>
-      <w:numFmt w:val="lowerLetter"/>
-      <w:lvlText w:val="%2."/>
-      <w:lvlJc w:val="left"/>
-      <w:pPr>
-        <w:ind w:left="1440" w:hanging="360"/>
-      </w:pPr>
-    </w:lvl>
-    <w:lvl w:ilvl="2" w:tplc="4009001B" w:tentative="1">
-      <w:start w:val="1"/>
-      <w:numFmt w:val="lowerRoman"/>
-      <w:lvlText w:val="%3."/>
-      <w:lvlJc w:val="right"/>
-      <w:pPr>
-        <w:ind w:left="2160" w:hanging="180"/>
-      </w:pPr>
-    </w:lvl>
-    <w:lvl w:ilvl="3" w:tplc="4009000F" w:tentative="1">
-      <w:start w:val="1"/>
-      <w:numFmt w:val="decimal"/>
-      <w:lvlText w:val="%4."/>
-      <w:lvlJc w:val="left"/>
-      <w:pPr>
-        <w:ind w:left="2880" w:hanging="360"/>
-      </w:pPr>
-    </w:lvl>
-    <w:lvl w:ilvl="4" w:tplc="40090019" w:tentative="1">
-      <w:start w:val="1"/>
-      <w:numFmt w:val="lowerLetter"/>
-      <w:lvlText w:val="%5."/>
-      <w:lvlJc w:val="left"/>
-      <w:pPr>
-        <w:ind w:left="3600" w:hanging="360"/>
-      </w:pPr>
-    </w:lvl>
-    <w:lvl w:ilvl="5" w:tplc="4009001B" w:tentative="1">
-      <w:start w:val="1"/>
-      <w:numFmt w:val="lowerRoman"/>
-      <w:lvlText w:val="%6."/>
-      <w:lvlJc w:val="right"/>
-      <w:pPr>
-        <w:ind w:left="4320" w:hanging="180"/>
-      </w:pPr>
-    </w:lvl>
-    <w:lvl w:ilvl="6" w:tplc="4009000F" w:tentative="1">
-      <w:start w:val="1"/>
-      <w:numFmt w:val="decimal"/>
-      <w:lvlText w:val="%7."/>
-      <w:lvlJc w:val="left"/>
-      <w:pPr>
-        <w:ind w:left="5040" w:hanging="360"/>
-      </w:pPr>
-    </w:lvl>
-    <w:lvl w:ilvl="7" w:tplc="40090019" w:tentative="1">
-      <w:start w:val="1"/>
-      <w:numFmt w:val="lowerLetter"/>
-      <w:lvlText w:val="%8."/>
-      <w:lvlJc w:val="left"/>
-      <w:pPr>
-        <w:ind w:left="5760" w:hanging="360"/>
-      </w:pPr>
-    </w:lvl>
-    <w:lvl w:ilvl="8" w:tplc="4009001B" w:tentative="1">
-      <w:start w:val="1"/>
-      <w:numFmt w:val="lowerRoman"/>
-      <w:lvlText w:val="%9."/>
-      <w:lvlJc w:val="right"/>
-      <w:pPr>
-        <w:ind w:left="6480" w:hanging="180"/>
-      </w:pPr>
-    </w:lvl>
-  </w:abstractNum>
-  <w:abstractNum w:abstractNumId="6" w15:restartNumberingAfterBreak="0">
-    <w:nsid w:val="3B630645"/>
-    <w:multiLevelType w:val="hybridMultilevel"/>
-    <w:tmpl w:val="AE4E59F0"/>
-    <w:lvl w:ilvl="0" w:tplc="4009000F">
-      <w:start w:val="1"/>
-      <w:numFmt w:val="decimal"/>
-      <w:lvlText w:val="%1."/>
-      <w:lvlJc w:val="left"/>
-      <w:pPr>
-        <w:ind w:left="720" w:hanging="360"/>
-      </w:pPr>
-      <w:rPr>
-        <w:rFonts w:hint="default"/>
-      </w:rPr>
-    </w:lvl>
-    <w:lvl w:ilvl="1" w:tplc="40090019" w:tentative="1">
-      <w:start w:val="1"/>
-      <w:numFmt w:val="lowerLetter"/>
-      <w:lvlText w:val="%2."/>
-      <w:lvlJc w:val="left"/>
-      <w:pPr>
-        <w:ind w:left="1440" w:hanging="360"/>
-      </w:pPr>
-    </w:lvl>
-    <w:lvl w:ilvl="2" w:tplc="4009001B" w:tentative="1">
-      <w:start w:val="1"/>
-      <w:numFmt w:val="lowerRoman"/>
-      <w:lvlText w:val="%3."/>
-      <w:lvlJc w:val="right"/>
-      <w:pPr>
-        <w:ind w:left="2160" w:hanging="180"/>
-      </w:pPr>
-    </w:lvl>
-    <w:lvl w:ilvl="3" w:tplc="4009000F" w:tentative="1">
-      <w:start w:val="1"/>
-      <w:numFmt w:val="decimal"/>
-      <w:lvlText w:val="%4."/>
-      <w:lvlJc w:val="left"/>
-      <w:pPr>
-        <w:ind w:left="2880" w:hanging="360"/>
-      </w:pPr>
-    </w:lvl>
-    <w:lvl w:ilvl="4" w:tplc="40090019" w:tentative="1">
-      <w:start w:val="1"/>
-      <w:numFmt w:val="lowerLetter"/>
-      <w:lvlText w:val="%5."/>
-      <w:lvlJc w:val="left"/>
-      <w:pPr>
-        <w:ind w:left="3600" w:hanging="360"/>
-      </w:pPr>
-    </w:lvl>
-    <w:lvl w:ilvl="5" w:tplc="4009001B" w:tentative="1">
-      <w:start w:val="1"/>
-      <w:numFmt w:val="lowerRoman"/>
-      <w:lvlText w:val="%6."/>
-      <w:lvlJc w:val="right"/>
-      <w:pPr>
-        <w:ind w:left="4320" w:hanging="180"/>
-      </w:pPr>
-    </w:lvl>
-    <w:lvl w:ilvl="6" w:tplc="4009000F" w:tentative="1">
-      <w:start w:val="1"/>
-      <w:numFmt w:val="decimal"/>
-      <w:lvlText w:val="%7."/>
-      <w:lvlJc w:val="left"/>
-      <w:pPr>
-        <w:ind w:left="5040" w:hanging="360"/>
-      </w:pPr>
-    </w:lvl>
-    <w:lvl w:ilvl="7" w:tplc="40090019" w:tentative="1">
-      <w:start w:val="1"/>
-      <w:numFmt w:val="lowerLetter"/>
-      <w:lvlText w:val="%8."/>
-      <w:lvlJc w:val="left"/>
-      <w:pPr>
-        <w:ind w:left="5760" w:hanging="360"/>
-      </w:pPr>
-    </w:lvl>
-    <w:lvl w:ilvl="8" w:tplc="4009001B" w:tentative="1">
-      <w:start w:val="1"/>
-      <w:numFmt w:val="lowerRoman"/>
-      <w:lvlText w:val="%9."/>
-      <w:lvlJc w:val="right"/>
-      <w:pPr>
-        <w:ind w:left="6480" w:hanging="180"/>
-      </w:pPr>
-    </w:lvl>
-  </w:abstractNum>
-  <w:abstractNum w:abstractNumId="7" w15:restartNumberingAfterBreak="0">
-    <w:nsid w:val="3C345490"/>
-    <w:multiLevelType w:val="hybridMultilevel"/>
-    <w:tmpl w:val="2E12B76A"/>
-    <w:lvl w:ilvl="0" w:tplc="4009000F">
-      <w:start w:val="1"/>
-      <w:numFmt w:val="decimal"/>
-      <w:lvlText w:val="%1."/>
-      <w:lvlJc w:val="left"/>
-      <w:pPr>
-        <w:ind w:left="720" w:hanging="360"/>
-      </w:pPr>
-      <w:rPr>
-        <w:rFonts w:hint="default"/>
-      </w:rPr>
-    </w:lvl>
-    <w:lvl w:ilvl="1" w:tplc="FFFFFFFF" w:tentative="1">
-      <w:start w:val="1"/>
-      <w:numFmt w:val="bullet"/>
-      <w:lvlText w:val="o"/>
-      <w:lvlJc w:val="left"/>
-      <w:pPr>
-        <w:ind w:left="1440" w:hanging="360"/>
-      </w:pPr>
-      <w:rPr>
-        <w:rFonts w:ascii="Courier New" w:hAnsi="Courier New" w:cs="Courier New" w:hint="default"/>
-      </w:rPr>
-    </w:lvl>
-    <w:lvl w:ilvl="2" w:tplc="FFFFFFFF" w:tentative="1">
-      <w:start w:val="1"/>
-      <w:numFmt w:val="bullet"/>
-      <w:lvlText w:val=""/>
-      <w:lvlJc w:val="left"/>
-      <w:pPr>
-        <w:ind w:left="2160" w:hanging="360"/>
-      </w:pPr>
-      <w:rPr>
-        <w:rFonts w:ascii="Wingdings" w:hAnsi="Wingdings" w:hint="default"/>
-      </w:rPr>
-    </w:lvl>
-    <w:lvl w:ilvl="3" w:tplc="FFFFFFFF" w:tentative="1">
-      <w:start w:val="1"/>
-      <w:numFmt w:val="bullet"/>
-      <w:lvlText w:val=""/>
-      <w:lvlJc w:val="left"/>
-      <w:pPr>
-        <w:ind w:left="2880" w:hanging="360"/>
-      </w:pPr>
-      <w:rPr>
-        <w:rFonts w:ascii="Symbol" w:hAnsi="Symbol" w:hint="default"/>
-      </w:rPr>
-    </w:lvl>
-    <w:lvl w:ilvl="4" w:tplc="FFFFFFFF" w:tentative="1">
-      <w:start w:val="1"/>
-      <w:numFmt w:val="bullet"/>
-      <w:lvlText w:val="o"/>
-      <w:lvlJc w:val="left"/>
-      <w:pPr>
-        <w:ind w:left="3600" w:hanging="360"/>
-      </w:pPr>
-      <w:rPr>
-        <w:rFonts w:ascii="Courier New" w:hAnsi="Courier New" w:cs="Courier New" w:hint="default"/>
-      </w:rPr>
-    </w:lvl>
-    <w:lvl w:ilvl="5" w:tplc="FFFFFFFF" w:tentative="1">
-      <w:start w:val="1"/>
-      <w:numFmt w:val="bullet"/>
-      <w:lvlText w:val=""/>
-      <w:lvlJc w:val="left"/>
-      <w:pPr>
-        <w:ind w:left="4320" w:hanging="360"/>
-      </w:pPr>
-      <w:rPr>
-        <w:rFonts w:ascii="Wingdings" w:hAnsi="Wingdings" w:hint="default"/>
-      </w:rPr>
-    </w:lvl>
-    <w:lvl w:ilvl="6" w:tplc="FFFFFFFF" w:tentative="1">
-      <w:start w:val="1"/>
-      <w:numFmt w:val="bullet"/>
-      <w:lvlText w:val=""/>
-      <w:lvlJc w:val="left"/>
-      <w:pPr>
-        <w:ind w:left="5040" w:hanging="360"/>
-      </w:pPr>
-      <w:rPr>
-        <w:rFonts w:ascii="Symbol" w:hAnsi="Symbol" w:hint="default"/>
-      </w:rPr>
-    </w:lvl>
-    <w:lvl w:ilvl="7" w:tplc="FFFFFFFF" w:tentative="1">
-      <w:start w:val="1"/>
-      <w:numFmt w:val="bullet"/>
-      <w:lvlText w:val="o"/>
-      <w:lvlJc w:val="left"/>
-      <w:pPr>
-        <w:ind w:left="5760" w:hanging="360"/>
-      </w:pPr>
-      <w:rPr>
-        <w:rFonts w:ascii="Courier New" w:hAnsi="Courier New" w:cs="Courier New" w:hint="default"/>
-      </w:rPr>
-    </w:lvl>
-    <w:lvl w:ilvl="8" w:tplc="FFFFFFFF" w:tentative="1">
-      <w:start w:val="1"/>
-      <w:numFmt w:val="bullet"/>
-      <w:lvlText w:val=""/>
-      <w:lvlJc w:val="left"/>
-      <w:pPr>
-        <w:ind w:left="6480" w:hanging="360"/>
-      </w:pPr>
-      <w:rPr>
-        <w:rFonts w:ascii="Wingdings" w:hAnsi="Wingdings" w:hint="default"/>
-      </w:rPr>
-    </w:lvl>
-  </w:abstractNum>
-  <w:abstractNum w:abstractNumId="8" w15:restartNumberingAfterBreak="0">
-    <w:nsid w:val="3C4F5591"/>
-    <w:multiLevelType w:val="hybridMultilevel"/>
-    <w:tmpl w:val="A282D57A"/>
-    <w:lvl w:ilvl="0" w:tplc="4009000F">
-      <w:start w:val="1"/>
-      <w:numFmt w:val="decimal"/>
-      <w:lvlText w:val="%1."/>
-      <w:lvlJc w:val="left"/>
-      <w:pPr>
-        <w:ind w:left="720" w:hanging="360"/>
-      </w:pPr>
-      <w:rPr>
-        <w:rFonts w:hint="default"/>
-      </w:rPr>
-    </w:lvl>
-    <w:lvl w:ilvl="1" w:tplc="40090019" w:tentative="1">
-      <w:start w:val="1"/>
-      <w:numFmt w:val="lowerLetter"/>
-      <w:lvlText w:val="%2."/>
-      <w:lvlJc w:val="left"/>
-      <w:pPr>
-        <w:ind w:left="1440" w:hanging="360"/>
-      </w:pPr>
-    </w:lvl>
-    <w:lvl w:ilvl="2" w:tplc="4009001B" w:tentative="1">
-      <w:start w:val="1"/>
-      <w:numFmt w:val="lowerRoman"/>
-      <w:lvlText w:val="%3."/>
-      <w:lvlJc w:val="right"/>
-      <w:pPr>
-        <w:ind w:left="2160" w:hanging="180"/>
-      </w:pPr>
-    </w:lvl>
-    <w:lvl w:ilvl="3" w:tplc="4009000F" w:tentative="1">
-      <w:start w:val="1"/>
-      <w:numFmt w:val="decimal"/>
-      <w:lvlText w:val="%4."/>
-      <w:lvlJc w:val="left"/>
-      <w:pPr>
-        <w:ind w:left="2880" w:hanging="360"/>
-      </w:pPr>
-    </w:lvl>
-    <w:lvl w:ilvl="4" w:tplc="40090019" w:tentative="1">
-      <w:start w:val="1"/>
-      <w:numFmt w:val="lowerLetter"/>
-      <w:lvlText w:val="%5."/>
-      <w:lvlJc w:val="left"/>
-      <w:pPr>
-        <w:ind w:left="3600" w:hanging="360"/>
-      </w:pPr>
-    </w:lvl>
-    <w:lvl w:ilvl="5" w:tplc="4009001B" w:tentative="1">
-      <w:start w:val="1"/>
-      <w:numFmt w:val="lowerRoman"/>
-      <w:lvlText w:val="%6."/>
-      <w:lvlJc w:val="right"/>
-      <w:pPr>
-        <w:ind w:left="4320" w:hanging="180"/>
-      </w:pPr>
-    </w:lvl>
-    <w:lvl w:ilvl="6" w:tplc="4009000F" w:tentative="1">
-      <w:start w:val="1"/>
-      <w:numFmt w:val="decimal"/>
-      <w:lvlText w:val="%7."/>
-      <w:lvlJc w:val="left"/>
-      <w:pPr>
-        <w:ind w:left="5040" w:hanging="360"/>
-      </w:pPr>
-    </w:lvl>
-    <w:lvl w:ilvl="7" w:tplc="40090019" w:tentative="1">
-      <w:start w:val="1"/>
-      <w:numFmt w:val="lowerLetter"/>
-      <w:lvlText w:val="%8."/>
-      <w:lvlJc w:val="left"/>
-      <w:pPr>
-        <w:ind w:left="5760" w:hanging="360"/>
-      </w:pPr>
-    </w:lvl>
-    <w:lvl w:ilvl="8" w:tplc="4009001B" w:tentative="1">
-      <w:start w:val="1"/>
-      <w:numFmt w:val="lowerRoman"/>
-      <w:lvlText w:val="%9."/>
-      <w:lvlJc w:val="right"/>
-      <w:pPr>
-        <w:ind w:left="6480" w:hanging="180"/>
-      </w:pPr>
-    </w:lvl>
-  </w:abstractNum>
-  <w:abstractNum w:abstractNumId="9" w15:restartNumberingAfterBreak="0">
-    <w:nsid w:val="41133CE9"/>
-    <w:multiLevelType w:val="hybridMultilevel"/>
-    <w:tmpl w:val="24A88B98"/>
-    <w:lvl w:ilvl="0" w:tplc="4009000F">
-      <w:start w:val="1"/>
-      <w:numFmt w:val="decimal"/>
-      <w:lvlText w:val="%1."/>
-      <w:lvlJc w:val="left"/>
-      <w:pPr>
-        <w:ind w:left="720" w:hanging="360"/>
-      </w:pPr>
-      <w:rPr>
-        <w:rFonts w:hint="default"/>
-      </w:rPr>
-    </w:lvl>
-    <w:lvl w:ilvl="1" w:tplc="40090019">
-      <w:start w:val="1"/>
-      <w:numFmt w:val="lowerLetter"/>
-      <w:lvlText w:val="%2."/>
-      <w:lvlJc w:val="left"/>
-      <w:pPr>
-        <w:ind w:left="1440" w:hanging="360"/>
-      </w:pPr>
-    </w:lvl>
-    <w:lvl w:ilvl="2" w:tplc="4009001B" w:tentative="1">
-      <w:start w:val="1"/>
-      <w:numFmt w:val="lowerRoman"/>
-      <w:lvlText w:val="%3."/>
-      <w:lvlJc w:val="right"/>
-      <w:pPr>
-        <w:ind w:left="2160" w:hanging="180"/>
-      </w:pPr>
-    </w:lvl>
-    <w:lvl w:ilvl="3" w:tplc="4009000F" w:tentative="1">
-      <w:start w:val="1"/>
-      <w:numFmt w:val="decimal"/>
-      <w:lvlText w:val="%4."/>
-      <w:lvlJc w:val="left"/>
-      <w:pPr>
-        <w:ind w:left="2880" w:hanging="360"/>
-      </w:pPr>
-    </w:lvl>
-    <w:lvl w:ilvl="4" w:tplc="40090019" w:tentative="1">
-      <w:start w:val="1"/>
-      <w:numFmt w:val="lowerLetter"/>
-      <w:lvlText w:val="%5."/>
-      <w:lvlJc w:val="left"/>
-      <w:pPr>
-        <w:ind w:left="3600" w:hanging="360"/>
-      </w:pPr>
-    </w:lvl>
-    <w:lvl w:ilvl="5" w:tplc="4009001B" w:tentative="1">
-      <w:start w:val="1"/>
-      <w:numFmt w:val="lowerRoman"/>
-      <w:lvlText w:val="%6."/>
-      <w:lvlJc w:val="right"/>
-      <w:pPr>
-        <w:ind w:left="4320" w:hanging="180"/>
-      </w:pPr>
-    </w:lvl>
-    <w:lvl w:ilvl="6" w:tplc="4009000F" w:tentative="1">
-      <w:start w:val="1"/>
-      <w:numFmt w:val="decimal"/>
-      <w:lvlText w:val="%7."/>
-      <w:lvlJc w:val="left"/>
-      <w:pPr>
-        <w:ind w:left="5040" w:hanging="360"/>
-      </w:pPr>
-    </w:lvl>
-    <w:lvl w:ilvl="7" w:tplc="40090019" w:tentative="1">
-      <w:start w:val="1"/>
-      <w:numFmt w:val="lowerLetter"/>
-      <w:lvlText w:val="%8."/>
-      <w:lvlJc w:val="left"/>
-      <w:pPr>
-        <w:ind w:left="5760" w:hanging="360"/>
-      </w:pPr>
-    </w:lvl>
-    <w:lvl w:ilvl="8" w:tplc="4009001B" w:tentative="1">
-      <w:start w:val="1"/>
-      <w:numFmt w:val="lowerRoman"/>
-      <w:lvlText w:val="%9."/>
-      <w:lvlJc w:val="right"/>
-      <w:pPr>
-        <w:ind w:left="6480" w:hanging="180"/>
-      </w:pPr>
-    </w:lvl>
-  </w:abstractNum>
-  <w:abstractNum w:abstractNumId="10" w15:restartNumberingAfterBreak="0">
-    <w:nsid w:val="558A580F"/>
-    <w:multiLevelType w:val="hybridMultilevel"/>
-    <w:tmpl w:val="134A40DC"/>
-    <w:lvl w:ilvl="0" w:tplc="40090001">
-      <w:start w:val="1"/>
-      <w:numFmt w:val="bullet"/>
-      <w:lvlText w:val=""/>
-      <w:lvlJc w:val="left"/>
-      <w:pPr>
-        <w:ind w:left="1440" w:hanging="360"/>
-      </w:pPr>
-      <w:rPr>
-        <w:rFonts w:ascii="Symbol" w:hAnsi="Symbol" w:hint="default"/>
-      </w:rPr>
-    </w:lvl>
-    <w:lvl w:ilvl="1" w:tplc="40090003" w:tentative="1">
-      <w:start w:val="1"/>
-      <w:numFmt w:val="bullet"/>
-      <w:lvlText w:val="o"/>
-      <w:lvlJc w:val="left"/>
-      <w:pPr>
-        <w:ind w:left="2160" w:hanging="360"/>
-      </w:pPr>
-      <w:rPr>
-        <w:rFonts w:ascii="Courier New" w:hAnsi="Courier New" w:cs="Courier New" w:hint="default"/>
-      </w:rPr>
-    </w:lvl>
-    <w:lvl w:ilvl="2" w:tplc="40090005" w:tentative="1">
-      <w:start w:val="1"/>
-      <w:numFmt w:val="bullet"/>
-      <w:lvlText w:val=""/>
-      <w:lvlJc w:val="left"/>
-      <w:pPr>
-        <w:ind w:left="2880" w:hanging="360"/>
-      </w:pPr>
-      <w:rPr>
-        <w:rFonts w:ascii="Wingdings" w:hAnsi="Wingdings" w:hint="default"/>
-      </w:rPr>
-    </w:lvl>
-    <w:lvl w:ilvl="3" w:tplc="40090001" w:tentative="1">
-      <w:start w:val="1"/>
-      <w:numFmt w:val="bullet"/>
-      <w:lvlText w:val=""/>
-      <w:lvlJc w:val="left"/>
-      <w:pPr>
-        <w:ind w:left="3600" w:hanging="360"/>
-      </w:pPr>
-      <w:rPr>
-        <w:rFonts w:ascii="Symbol" w:hAnsi="Symbol" w:hint="default"/>
-      </w:rPr>
-    </w:lvl>
-    <w:lvl w:ilvl="4" w:tplc="40090003" w:tentative="1">
-      <w:start w:val="1"/>
-      <w:numFmt w:val="bullet"/>
-      <w:lvlText w:val="o"/>
-      <w:lvlJc w:val="left"/>
-      <w:pPr>
-        <w:ind w:left="4320" w:hanging="360"/>
-      </w:pPr>
-      <w:rPr>
-        <w:rFonts w:ascii="Courier New" w:hAnsi="Courier New" w:cs="Courier New" w:hint="default"/>
-      </w:rPr>
-    </w:lvl>
-    <w:lvl w:ilvl="5" w:tplc="40090005" w:tentative="1">
-      <w:start w:val="1"/>
-      <w:numFmt w:val="bullet"/>
-      <w:lvlText w:val=""/>
-      <w:lvlJc w:val="left"/>
-      <w:pPr>
-        <w:ind w:left="5040" w:hanging="360"/>
-      </w:pPr>
-      <w:rPr>
-        <w:rFonts w:ascii="Wingdings" w:hAnsi="Wingdings" w:hint="default"/>
-      </w:rPr>
-    </w:lvl>
-    <w:lvl w:ilvl="6" w:tplc="40090001" w:tentative="1">
-      <w:start w:val="1"/>
-      <w:numFmt w:val="bullet"/>
-      <w:lvlText w:val=""/>
-      <w:lvlJc w:val="left"/>
-      <w:pPr>
-        <w:ind w:left="5760" w:hanging="360"/>
-      </w:pPr>
-      <w:rPr>
-        <w:rFonts w:ascii="Symbol" w:hAnsi="Symbol" w:hint="default"/>
-      </w:rPr>
-    </w:lvl>
-    <w:lvl w:ilvl="7" w:tplc="40090003" w:tentative="1">
-      <w:start w:val="1"/>
-      <w:numFmt w:val="bullet"/>
-      <w:lvlText w:val="o"/>
-      <w:lvlJc w:val="left"/>
-      <w:pPr>
-        <w:ind w:left="6480" w:hanging="360"/>
-      </w:pPr>
-      <w:rPr>
-        <w:rFonts w:ascii="Courier New" w:hAnsi="Courier New" w:cs="Courier New" w:hint="default"/>
-      </w:rPr>
-    </w:lvl>
-    <w:lvl w:ilvl="8" w:tplc="40090005" w:tentative="1">
-      <w:start w:val="1"/>
-      <w:numFmt w:val="bullet"/>
-      <w:lvlText w:val=""/>
-      <w:lvlJc w:val="left"/>
-      <w:pPr>
-        <w:ind w:left="7200" w:hanging="360"/>
-      </w:pPr>
-      <w:rPr>
-        <w:rFonts w:ascii="Wingdings" w:hAnsi="Wingdings" w:hint="default"/>
-      </w:rPr>
-    </w:lvl>
-  </w:abstractNum>
-  <w:abstractNum w:abstractNumId="11" w15:restartNumberingAfterBreak="0">
-    <w:nsid w:val="69DB44CB"/>
-    <w:multiLevelType w:val="hybridMultilevel"/>
-    <w:tmpl w:val="4EEACEDA"/>
-    <w:lvl w:ilvl="0" w:tplc="4009000F">
-      <w:start w:val="1"/>
-      <w:numFmt w:val="decimal"/>
-      <w:lvlText w:val="%1."/>
-      <w:lvlJc w:val="left"/>
-      <w:pPr>
-        <w:ind w:left="720" w:hanging="360"/>
-      </w:pPr>
-      <w:rPr>
-        <w:rFonts w:hint="default"/>
-      </w:rPr>
-    </w:lvl>
-    <w:lvl w:ilvl="1" w:tplc="40090019" w:tentative="1">
-      <w:start w:val="1"/>
-      <w:numFmt w:val="lowerLetter"/>
-      <w:lvlText w:val="%2."/>
-      <w:lvlJc w:val="left"/>
-      <w:pPr>
-        <w:ind w:left="1440" w:hanging="360"/>
-      </w:pPr>
-    </w:lvl>
-    <w:lvl w:ilvl="2" w:tplc="4009001B" w:tentative="1">
-      <w:start w:val="1"/>
-      <w:numFmt w:val="lowerRoman"/>
-      <w:lvlText w:val="%3."/>
-      <w:lvlJc w:val="right"/>
-      <w:pPr>
-        <w:ind w:left="2160" w:hanging="180"/>
-      </w:pPr>
-    </w:lvl>
-    <w:lvl w:ilvl="3" w:tplc="4009000F" w:tentative="1">
-      <w:start w:val="1"/>
-      <w:numFmt w:val="decimal"/>
-      <w:lvlText w:val="%4."/>
-      <w:lvlJc w:val="left"/>
-      <w:pPr>
-        <w:ind w:left="2880" w:hanging="360"/>
-      </w:pPr>
-    </w:lvl>
-    <w:lvl w:ilvl="4" w:tplc="40090019" w:tentative="1">
-      <w:start w:val="1"/>
-      <w:numFmt w:val="lowerLetter"/>
-      <w:lvlText w:val="%5."/>
-      <w:lvlJc w:val="left"/>
-      <w:pPr>
-        <w:ind w:left="3600" w:hanging="360"/>
-      </w:pPr>
-    </w:lvl>
-    <w:lvl w:ilvl="5" w:tplc="4009001B" w:tentative="1">
-      <w:start w:val="1"/>
-      <w:numFmt w:val="lowerRoman"/>
-      <w:lvlText w:val="%6."/>
-      <w:lvlJc w:val="right"/>
-      <w:pPr>
-        <w:ind w:left="4320" w:hanging="180"/>
-      </w:pPr>
-    </w:lvl>
-    <w:lvl w:ilvl="6" w:tplc="4009000F" w:tentative="1">
-      <w:start w:val="1"/>
-      <w:numFmt w:val="decimal"/>
-      <w:lvlText w:val="%7."/>
-      <w:lvlJc w:val="left"/>
-      <w:pPr>
-        <w:ind w:left="5040" w:hanging="360"/>
-      </w:pPr>
-    </w:lvl>
-    <w:lvl w:ilvl="7" w:tplc="40090019" w:tentative="1">
-      <w:start w:val="1"/>
-      <w:numFmt w:val="lowerLetter"/>
-      <w:lvlText w:val="%8."/>
-      <w:lvlJc w:val="left"/>
-      <w:pPr>
-        <w:ind w:left="5760" w:hanging="360"/>
-      </w:pPr>
-    </w:lvl>
-    <w:lvl w:ilvl="8" w:tplc="4009001B" w:tentative="1">
-      <w:start w:val="1"/>
-      <w:numFmt w:val="lowerRoman"/>
-      <w:lvlText w:val="%9."/>
-      <w:lvlJc w:val="right"/>
-      <w:pPr>
-        <w:ind w:left="6480" w:hanging="180"/>
-      </w:pPr>
-    </w:lvl>
-  </w:abstractNum>
-  <w:abstractNum w:abstractNumId="12" w15:restartNumberingAfterBreak="0">
-    <w:nsid w:val="6DC60BB9"/>
+    <w:nsid w:val="11470488"/>
     <w:multiLevelType w:val="multilevel"/>
-    <w:tmpl w:val="B2248AAE"/>
+    <w:tmpl w:val="2E1A1B46"/>
     <w:lvl w:ilvl="0">
       <w:start w:val="1"/>
       <w:numFmt w:val="bullet"/>
@@ -39808,10 +44677,10 @@
       </w:rPr>
     </w:lvl>
   </w:abstractNum>
-  <w:abstractNum w:abstractNumId="13" w15:restartNumberingAfterBreak="0">
-    <w:nsid w:val="7D806E76"/>
+  <w:abstractNum w:abstractNumId="3" w15:restartNumberingAfterBreak="0">
+    <w:nsid w:val="1A392852"/>
     <w:multiLevelType w:val="hybridMultilevel"/>
-    <w:tmpl w:val="08B0A9BE"/>
+    <w:tmpl w:val="2C4018C4"/>
     <w:lvl w:ilvl="0" w:tplc="40090001">
       <w:start w:val="1"/>
       <w:numFmt w:val="bullet"/>
@@ -39921,10 +44790,10 @@
       </w:rPr>
     </w:lvl>
   </w:abstractNum>
-  <w:abstractNum w:abstractNumId="14" w15:restartNumberingAfterBreak="0">
-    <w:nsid w:val="7F996275"/>
+  <w:abstractNum w:abstractNumId="4" w15:restartNumberingAfterBreak="0">
+    <w:nsid w:val="1A8B79BE"/>
     <w:multiLevelType w:val="hybridMultilevel"/>
-    <w:tmpl w:val="CD1C31CA"/>
+    <w:tmpl w:val="9F5ACBD2"/>
     <w:lvl w:ilvl="0" w:tplc="40090001">
       <w:start w:val="1"/>
       <w:numFmt w:val="bullet"/>
@@ -40034,49 +44903,1484 @@
       </w:rPr>
     </w:lvl>
   </w:abstractNum>
+  <w:abstractNum w:abstractNumId="5" w15:restartNumberingAfterBreak="0">
+    <w:nsid w:val="200B7E28"/>
+    <w:multiLevelType w:val="hybridMultilevel"/>
+    <w:tmpl w:val="F826932C"/>
+    <w:lvl w:ilvl="0" w:tplc="4009000F">
+      <w:start w:val="1"/>
+      <w:numFmt w:val="decimal"/>
+      <w:lvlText w:val="%1."/>
+      <w:lvlJc w:val="left"/>
+      <w:pPr>
+        <w:ind w:left="720" w:hanging="360"/>
+      </w:pPr>
+      <w:rPr>
+        <w:rFonts w:hint="default"/>
+      </w:rPr>
+    </w:lvl>
+    <w:lvl w:ilvl="1" w:tplc="40090019" w:tentative="1">
+      <w:start w:val="1"/>
+      <w:numFmt w:val="lowerLetter"/>
+      <w:lvlText w:val="%2."/>
+      <w:lvlJc w:val="left"/>
+      <w:pPr>
+        <w:ind w:left="1440" w:hanging="360"/>
+      </w:pPr>
+    </w:lvl>
+    <w:lvl w:ilvl="2" w:tplc="4009001B" w:tentative="1">
+      <w:start w:val="1"/>
+      <w:numFmt w:val="lowerRoman"/>
+      <w:lvlText w:val="%3."/>
+      <w:lvlJc w:val="right"/>
+      <w:pPr>
+        <w:ind w:left="2160" w:hanging="180"/>
+      </w:pPr>
+    </w:lvl>
+    <w:lvl w:ilvl="3" w:tplc="4009000F" w:tentative="1">
+      <w:start w:val="1"/>
+      <w:numFmt w:val="decimal"/>
+      <w:lvlText w:val="%4."/>
+      <w:lvlJc w:val="left"/>
+      <w:pPr>
+        <w:ind w:left="2880" w:hanging="360"/>
+      </w:pPr>
+    </w:lvl>
+    <w:lvl w:ilvl="4" w:tplc="40090019" w:tentative="1">
+      <w:start w:val="1"/>
+      <w:numFmt w:val="lowerLetter"/>
+      <w:lvlText w:val="%5."/>
+      <w:lvlJc w:val="left"/>
+      <w:pPr>
+        <w:ind w:left="3600" w:hanging="360"/>
+      </w:pPr>
+    </w:lvl>
+    <w:lvl w:ilvl="5" w:tplc="4009001B" w:tentative="1">
+      <w:start w:val="1"/>
+      <w:numFmt w:val="lowerRoman"/>
+      <w:lvlText w:val="%6."/>
+      <w:lvlJc w:val="right"/>
+      <w:pPr>
+        <w:ind w:left="4320" w:hanging="180"/>
+      </w:pPr>
+    </w:lvl>
+    <w:lvl w:ilvl="6" w:tplc="4009000F" w:tentative="1">
+      <w:start w:val="1"/>
+      <w:numFmt w:val="decimal"/>
+      <w:lvlText w:val="%7."/>
+      <w:lvlJc w:val="left"/>
+      <w:pPr>
+        <w:ind w:left="5040" w:hanging="360"/>
+      </w:pPr>
+    </w:lvl>
+    <w:lvl w:ilvl="7" w:tplc="40090019" w:tentative="1">
+      <w:start w:val="1"/>
+      <w:numFmt w:val="lowerLetter"/>
+      <w:lvlText w:val="%8."/>
+      <w:lvlJc w:val="left"/>
+      <w:pPr>
+        <w:ind w:left="5760" w:hanging="360"/>
+      </w:pPr>
+    </w:lvl>
+    <w:lvl w:ilvl="8" w:tplc="4009001B" w:tentative="1">
+      <w:start w:val="1"/>
+      <w:numFmt w:val="lowerRoman"/>
+      <w:lvlText w:val="%9."/>
+      <w:lvlJc w:val="right"/>
+      <w:pPr>
+        <w:ind w:left="6480" w:hanging="180"/>
+      </w:pPr>
+    </w:lvl>
+  </w:abstractNum>
+  <w:abstractNum w:abstractNumId="6" w15:restartNumberingAfterBreak="0">
+    <w:nsid w:val="25DC1D50"/>
+    <w:multiLevelType w:val="hybridMultilevel"/>
+    <w:tmpl w:val="69A8E3BE"/>
+    <w:lvl w:ilvl="0" w:tplc="40090001">
+      <w:start w:val="1"/>
+      <w:numFmt w:val="bullet"/>
+      <w:lvlText w:val=""/>
+      <w:lvlJc w:val="left"/>
+      <w:pPr>
+        <w:ind w:left="720" w:hanging="360"/>
+      </w:pPr>
+      <w:rPr>
+        <w:rFonts w:ascii="Symbol" w:hAnsi="Symbol" w:hint="default"/>
+      </w:rPr>
+    </w:lvl>
+    <w:lvl w:ilvl="1" w:tplc="40090003" w:tentative="1">
+      <w:start w:val="1"/>
+      <w:numFmt w:val="bullet"/>
+      <w:lvlText w:val="o"/>
+      <w:lvlJc w:val="left"/>
+      <w:pPr>
+        <w:ind w:left="1440" w:hanging="360"/>
+      </w:pPr>
+      <w:rPr>
+        <w:rFonts w:ascii="Courier New" w:hAnsi="Courier New" w:cs="Courier New" w:hint="default"/>
+      </w:rPr>
+    </w:lvl>
+    <w:lvl w:ilvl="2" w:tplc="40090005" w:tentative="1">
+      <w:start w:val="1"/>
+      <w:numFmt w:val="bullet"/>
+      <w:lvlText w:val=""/>
+      <w:lvlJc w:val="left"/>
+      <w:pPr>
+        <w:ind w:left="2160" w:hanging="360"/>
+      </w:pPr>
+      <w:rPr>
+        <w:rFonts w:ascii="Wingdings" w:hAnsi="Wingdings" w:hint="default"/>
+      </w:rPr>
+    </w:lvl>
+    <w:lvl w:ilvl="3" w:tplc="40090001" w:tentative="1">
+      <w:start w:val="1"/>
+      <w:numFmt w:val="bullet"/>
+      <w:lvlText w:val=""/>
+      <w:lvlJc w:val="left"/>
+      <w:pPr>
+        <w:ind w:left="2880" w:hanging="360"/>
+      </w:pPr>
+      <w:rPr>
+        <w:rFonts w:ascii="Symbol" w:hAnsi="Symbol" w:hint="default"/>
+      </w:rPr>
+    </w:lvl>
+    <w:lvl w:ilvl="4" w:tplc="40090003" w:tentative="1">
+      <w:start w:val="1"/>
+      <w:numFmt w:val="bullet"/>
+      <w:lvlText w:val="o"/>
+      <w:lvlJc w:val="left"/>
+      <w:pPr>
+        <w:ind w:left="3600" w:hanging="360"/>
+      </w:pPr>
+      <w:rPr>
+        <w:rFonts w:ascii="Courier New" w:hAnsi="Courier New" w:cs="Courier New" w:hint="default"/>
+      </w:rPr>
+    </w:lvl>
+    <w:lvl w:ilvl="5" w:tplc="40090005" w:tentative="1">
+      <w:start w:val="1"/>
+      <w:numFmt w:val="bullet"/>
+      <w:lvlText w:val=""/>
+      <w:lvlJc w:val="left"/>
+      <w:pPr>
+        <w:ind w:left="4320" w:hanging="360"/>
+      </w:pPr>
+      <w:rPr>
+        <w:rFonts w:ascii="Wingdings" w:hAnsi="Wingdings" w:hint="default"/>
+      </w:rPr>
+    </w:lvl>
+    <w:lvl w:ilvl="6" w:tplc="40090001" w:tentative="1">
+      <w:start w:val="1"/>
+      <w:numFmt w:val="bullet"/>
+      <w:lvlText w:val=""/>
+      <w:lvlJc w:val="left"/>
+      <w:pPr>
+        <w:ind w:left="5040" w:hanging="360"/>
+      </w:pPr>
+      <w:rPr>
+        <w:rFonts w:ascii="Symbol" w:hAnsi="Symbol" w:hint="default"/>
+      </w:rPr>
+    </w:lvl>
+    <w:lvl w:ilvl="7" w:tplc="40090003" w:tentative="1">
+      <w:start w:val="1"/>
+      <w:numFmt w:val="bullet"/>
+      <w:lvlText w:val="o"/>
+      <w:lvlJc w:val="left"/>
+      <w:pPr>
+        <w:ind w:left="5760" w:hanging="360"/>
+      </w:pPr>
+      <w:rPr>
+        <w:rFonts w:ascii="Courier New" w:hAnsi="Courier New" w:cs="Courier New" w:hint="default"/>
+      </w:rPr>
+    </w:lvl>
+    <w:lvl w:ilvl="8" w:tplc="40090005" w:tentative="1">
+      <w:start w:val="1"/>
+      <w:numFmt w:val="bullet"/>
+      <w:lvlText w:val=""/>
+      <w:lvlJc w:val="left"/>
+      <w:pPr>
+        <w:ind w:left="6480" w:hanging="360"/>
+      </w:pPr>
+      <w:rPr>
+        <w:rFonts w:ascii="Wingdings" w:hAnsi="Wingdings" w:hint="default"/>
+      </w:rPr>
+    </w:lvl>
+  </w:abstractNum>
+  <w:abstractNum w:abstractNumId="7" w15:restartNumberingAfterBreak="0">
+    <w:nsid w:val="37B42DDA"/>
+    <w:multiLevelType w:val="hybridMultilevel"/>
+    <w:tmpl w:val="7B3AFF7E"/>
+    <w:lvl w:ilvl="0" w:tplc="40090013">
+      <w:start w:val="1"/>
+      <w:numFmt w:val="upperRoman"/>
+      <w:lvlText w:val="%1."/>
+      <w:lvlJc w:val="right"/>
+      <w:pPr>
+        <w:ind w:left="720" w:hanging="360"/>
+      </w:pPr>
+    </w:lvl>
+    <w:lvl w:ilvl="1" w:tplc="40090019" w:tentative="1">
+      <w:start w:val="1"/>
+      <w:numFmt w:val="lowerLetter"/>
+      <w:lvlText w:val="%2."/>
+      <w:lvlJc w:val="left"/>
+      <w:pPr>
+        <w:ind w:left="1440" w:hanging="360"/>
+      </w:pPr>
+    </w:lvl>
+    <w:lvl w:ilvl="2" w:tplc="4009001B" w:tentative="1">
+      <w:start w:val="1"/>
+      <w:numFmt w:val="lowerRoman"/>
+      <w:lvlText w:val="%3."/>
+      <w:lvlJc w:val="right"/>
+      <w:pPr>
+        <w:ind w:left="2160" w:hanging="180"/>
+      </w:pPr>
+    </w:lvl>
+    <w:lvl w:ilvl="3" w:tplc="4009000F" w:tentative="1">
+      <w:start w:val="1"/>
+      <w:numFmt w:val="decimal"/>
+      <w:lvlText w:val="%4."/>
+      <w:lvlJc w:val="left"/>
+      <w:pPr>
+        <w:ind w:left="2880" w:hanging="360"/>
+      </w:pPr>
+    </w:lvl>
+    <w:lvl w:ilvl="4" w:tplc="40090019" w:tentative="1">
+      <w:start w:val="1"/>
+      <w:numFmt w:val="lowerLetter"/>
+      <w:lvlText w:val="%5."/>
+      <w:lvlJc w:val="left"/>
+      <w:pPr>
+        <w:ind w:left="3600" w:hanging="360"/>
+      </w:pPr>
+    </w:lvl>
+    <w:lvl w:ilvl="5" w:tplc="4009001B" w:tentative="1">
+      <w:start w:val="1"/>
+      <w:numFmt w:val="lowerRoman"/>
+      <w:lvlText w:val="%6."/>
+      <w:lvlJc w:val="right"/>
+      <w:pPr>
+        <w:ind w:left="4320" w:hanging="180"/>
+      </w:pPr>
+    </w:lvl>
+    <w:lvl w:ilvl="6" w:tplc="4009000F" w:tentative="1">
+      <w:start w:val="1"/>
+      <w:numFmt w:val="decimal"/>
+      <w:lvlText w:val="%7."/>
+      <w:lvlJc w:val="left"/>
+      <w:pPr>
+        <w:ind w:left="5040" w:hanging="360"/>
+      </w:pPr>
+    </w:lvl>
+    <w:lvl w:ilvl="7" w:tplc="40090019" w:tentative="1">
+      <w:start w:val="1"/>
+      <w:numFmt w:val="lowerLetter"/>
+      <w:lvlText w:val="%8."/>
+      <w:lvlJc w:val="left"/>
+      <w:pPr>
+        <w:ind w:left="5760" w:hanging="360"/>
+      </w:pPr>
+    </w:lvl>
+    <w:lvl w:ilvl="8" w:tplc="4009001B" w:tentative="1">
+      <w:start w:val="1"/>
+      <w:numFmt w:val="lowerRoman"/>
+      <w:lvlText w:val="%9."/>
+      <w:lvlJc w:val="right"/>
+      <w:pPr>
+        <w:ind w:left="6480" w:hanging="180"/>
+      </w:pPr>
+    </w:lvl>
+  </w:abstractNum>
+  <w:abstractNum w:abstractNumId="8" w15:restartNumberingAfterBreak="0">
+    <w:nsid w:val="3AC26CFD"/>
+    <w:multiLevelType w:val="hybridMultilevel"/>
+    <w:tmpl w:val="FCFAA876"/>
+    <w:lvl w:ilvl="0" w:tplc="4009000F">
+      <w:start w:val="1"/>
+      <w:numFmt w:val="decimal"/>
+      <w:lvlText w:val="%1."/>
+      <w:lvlJc w:val="left"/>
+      <w:pPr>
+        <w:ind w:left="720" w:hanging="360"/>
+      </w:pPr>
+      <w:rPr>
+        <w:rFonts w:hint="default"/>
+      </w:rPr>
+    </w:lvl>
+    <w:lvl w:ilvl="1" w:tplc="40090019" w:tentative="1">
+      <w:start w:val="1"/>
+      <w:numFmt w:val="lowerLetter"/>
+      <w:lvlText w:val="%2."/>
+      <w:lvlJc w:val="left"/>
+      <w:pPr>
+        <w:ind w:left="1440" w:hanging="360"/>
+      </w:pPr>
+    </w:lvl>
+    <w:lvl w:ilvl="2" w:tplc="4009001B" w:tentative="1">
+      <w:start w:val="1"/>
+      <w:numFmt w:val="lowerRoman"/>
+      <w:lvlText w:val="%3."/>
+      <w:lvlJc w:val="right"/>
+      <w:pPr>
+        <w:ind w:left="2160" w:hanging="180"/>
+      </w:pPr>
+    </w:lvl>
+    <w:lvl w:ilvl="3" w:tplc="4009000F" w:tentative="1">
+      <w:start w:val="1"/>
+      <w:numFmt w:val="decimal"/>
+      <w:lvlText w:val="%4."/>
+      <w:lvlJc w:val="left"/>
+      <w:pPr>
+        <w:ind w:left="2880" w:hanging="360"/>
+      </w:pPr>
+    </w:lvl>
+    <w:lvl w:ilvl="4" w:tplc="40090019" w:tentative="1">
+      <w:start w:val="1"/>
+      <w:numFmt w:val="lowerLetter"/>
+      <w:lvlText w:val="%5."/>
+      <w:lvlJc w:val="left"/>
+      <w:pPr>
+        <w:ind w:left="3600" w:hanging="360"/>
+      </w:pPr>
+    </w:lvl>
+    <w:lvl w:ilvl="5" w:tplc="4009001B" w:tentative="1">
+      <w:start w:val="1"/>
+      <w:numFmt w:val="lowerRoman"/>
+      <w:lvlText w:val="%6."/>
+      <w:lvlJc w:val="right"/>
+      <w:pPr>
+        <w:ind w:left="4320" w:hanging="180"/>
+      </w:pPr>
+    </w:lvl>
+    <w:lvl w:ilvl="6" w:tplc="4009000F" w:tentative="1">
+      <w:start w:val="1"/>
+      <w:numFmt w:val="decimal"/>
+      <w:lvlText w:val="%7."/>
+      <w:lvlJc w:val="left"/>
+      <w:pPr>
+        <w:ind w:left="5040" w:hanging="360"/>
+      </w:pPr>
+    </w:lvl>
+    <w:lvl w:ilvl="7" w:tplc="40090019" w:tentative="1">
+      <w:start w:val="1"/>
+      <w:numFmt w:val="lowerLetter"/>
+      <w:lvlText w:val="%8."/>
+      <w:lvlJc w:val="left"/>
+      <w:pPr>
+        <w:ind w:left="5760" w:hanging="360"/>
+      </w:pPr>
+    </w:lvl>
+    <w:lvl w:ilvl="8" w:tplc="4009001B" w:tentative="1">
+      <w:start w:val="1"/>
+      <w:numFmt w:val="lowerRoman"/>
+      <w:lvlText w:val="%9."/>
+      <w:lvlJc w:val="right"/>
+      <w:pPr>
+        <w:ind w:left="6480" w:hanging="180"/>
+      </w:pPr>
+    </w:lvl>
+  </w:abstractNum>
+  <w:abstractNum w:abstractNumId="9" w15:restartNumberingAfterBreak="0">
+    <w:nsid w:val="3B630645"/>
+    <w:multiLevelType w:val="hybridMultilevel"/>
+    <w:tmpl w:val="AE4E59F0"/>
+    <w:lvl w:ilvl="0" w:tplc="4009000F">
+      <w:start w:val="1"/>
+      <w:numFmt w:val="decimal"/>
+      <w:lvlText w:val="%1."/>
+      <w:lvlJc w:val="left"/>
+      <w:pPr>
+        <w:ind w:left="720" w:hanging="360"/>
+      </w:pPr>
+      <w:rPr>
+        <w:rFonts w:hint="default"/>
+      </w:rPr>
+    </w:lvl>
+    <w:lvl w:ilvl="1" w:tplc="40090019" w:tentative="1">
+      <w:start w:val="1"/>
+      <w:numFmt w:val="lowerLetter"/>
+      <w:lvlText w:val="%2."/>
+      <w:lvlJc w:val="left"/>
+      <w:pPr>
+        <w:ind w:left="1440" w:hanging="360"/>
+      </w:pPr>
+    </w:lvl>
+    <w:lvl w:ilvl="2" w:tplc="4009001B" w:tentative="1">
+      <w:start w:val="1"/>
+      <w:numFmt w:val="lowerRoman"/>
+      <w:lvlText w:val="%3."/>
+      <w:lvlJc w:val="right"/>
+      <w:pPr>
+        <w:ind w:left="2160" w:hanging="180"/>
+      </w:pPr>
+    </w:lvl>
+    <w:lvl w:ilvl="3" w:tplc="4009000F" w:tentative="1">
+      <w:start w:val="1"/>
+      <w:numFmt w:val="decimal"/>
+      <w:lvlText w:val="%4."/>
+      <w:lvlJc w:val="left"/>
+      <w:pPr>
+        <w:ind w:left="2880" w:hanging="360"/>
+      </w:pPr>
+    </w:lvl>
+    <w:lvl w:ilvl="4" w:tplc="40090019" w:tentative="1">
+      <w:start w:val="1"/>
+      <w:numFmt w:val="lowerLetter"/>
+      <w:lvlText w:val="%5."/>
+      <w:lvlJc w:val="left"/>
+      <w:pPr>
+        <w:ind w:left="3600" w:hanging="360"/>
+      </w:pPr>
+    </w:lvl>
+    <w:lvl w:ilvl="5" w:tplc="4009001B" w:tentative="1">
+      <w:start w:val="1"/>
+      <w:numFmt w:val="lowerRoman"/>
+      <w:lvlText w:val="%6."/>
+      <w:lvlJc w:val="right"/>
+      <w:pPr>
+        <w:ind w:left="4320" w:hanging="180"/>
+      </w:pPr>
+    </w:lvl>
+    <w:lvl w:ilvl="6" w:tplc="4009000F" w:tentative="1">
+      <w:start w:val="1"/>
+      <w:numFmt w:val="decimal"/>
+      <w:lvlText w:val="%7."/>
+      <w:lvlJc w:val="left"/>
+      <w:pPr>
+        <w:ind w:left="5040" w:hanging="360"/>
+      </w:pPr>
+    </w:lvl>
+    <w:lvl w:ilvl="7" w:tplc="40090019" w:tentative="1">
+      <w:start w:val="1"/>
+      <w:numFmt w:val="lowerLetter"/>
+      <w:lvlText w:val="%8."/>
+      <w:lvlJc w:val="left"/>
+      <w:pPr>
+        <w:ind w:left="5760" w:hanging="360"/>
+      </w:pPr>
+    </w:lvl>
+    <w:lvl w:ilvl="8" w:tplc="4009001B" w:tentative="1">
+      <w:start w:val="1"/>
+      <w:numFmt w:val="lowerRoman"/>
+      <w:lvlText w:val="%9."/>
+      <w:lvlJc w:val="right"/>
+      <w:pPr>
+        <w:ind w:left="6480" w:hanging="180"/>
+      </w:pPr>
+    </w:lvl>
+  </w:abstractNum>
+  <w:abstractNum w:abstractNumId="10" w15:restartNumberingAfterBreak="0">
+    <w:nsid w:val="3C345490"/>
+    <w:multiLevelType w:val="hybridMultilevel"/>
+    <w:tmpl w:val="2E12B76A"/>
+    <w:lvl w:ilvl="0" w:tplc="4009000F">
+      <w:start w:val="1"/>
+      <w:numFmt w:val="decimal"/>
+      <w:lvlText w:val="%1."/>
+      <w:lvlJc w:val="left"/>
+      <w:pPr>
+        <w:ind w:left="720" w:hanging="360"/>
+      </w:pPr>
+      <w:rPr>
+        <w:rFonts w:hint="default"/>
+      </w:rPr>
+    </w:lvl>
+    <w:lvl w:ilvl="1" w:tplc="FFFFFFFF" w:tentative="1">
+      <w:start w:val="1"/>
+      <w:numFmt w:val="bullet"/>
+      <w:lvlText w:val="o"/>
+      <w:lvlJc w:val="left"/>
+      <w:pPr>
+        <w:ind w:left="1440" w:hanging="360"/>
+      </w:pPr>
+      <w:rPr>
+        <w:rFonts w:ascii="Courier New" w:hAnsi="Courier New" w:cs="Courier New" w:hint="default"/>
+      </w:rPr>
+    </w:lvl>
+    <w:lvl w:ilvl="2" w:tplc="FFFFFFFF" w:tentative="1">
+      <w:start w:val="1"/>
+      <w:numFmt w:val="bullet"/>
+      <w:lvlText w:val=""/>
+      <w:lvlJc w:val="left"/>
+      <w:pPr>
+        <w:ind w:left="2160" w:hanging="360"/>
+      </w:pPr>
+      <w:rPr>
+        <w:rFonts w:ascii="Wingdings" w:hAnsi="Wingdings" w:hint="default"/>
+      </w:rPr>
+    </w:lvl>
+    <w:lvl w:ilvl="3" w:tplc="FFFFFFFF" w:tentative="1">
+      <w:start w:val="1"/>
+      <w:numFmt w:val="bullet"/>
+      <w:lvlText w:val=""/>
+      <w:lvlJc w:val="left"/>
+      <w:pPr>
+        <w:ind w:left="2880" w:hanging="360"/>
+      </w:pPr>
+      <w:rPr>
+        <w:rFonts w:ascii="Symbol" w:hAnsi="Symbol" w:hint="default"/>
+      </w:rPr>
+    </w:lvl>
+    <w:lvl w:ilvl="4" w:tplc="FFFFFFFF" w:tentative="1">
+      <w:start w:val="1"/>
+      <w:numFmt w:val="bullet"/>
+      <w:lvlText w:val="o"/>
+      <w:lvlJc w:val="left"/>
+      <w:pPr>
+        <w:ind w:left="3600" w:hanging="360"/>
+      </w:pPr>
+      <w:rPr>
+        <w:rFonts w:ascii="Courier New" w:hAnsi="Courier New" w:cs="Courier New" w:hint="default"/>
+      </w:rPr>
+    </w:lvl>
+    <w:lvl w:ilvl="5" w:tplc="FFFFFFFF" w:tentative="1">
+      <w:start w:val="1"/>
+      <w:numFmt w:val="bullet"/>
+      <w:lvlText w:val=""/>
+      <w:lvlJc w:val="left"/>
+      <w:pPr>
+        <w:ind w:left="4320" w:hanging="360"/>
+      </w:pPr>
+      <w:rPr>
+        <w:rFonts w:ascii="Wingdings" w:hAnsi="Wingdings" w:hint="default"/>
+      </w:rPr>
+    </w:lvl>
+    <w:lvl w:ilvl="6" w:tplc="FFFFFFFF" w:tentative="1">
+      <w:start w:val="1"/>
+      <w:numFmt w:val="bullet"/>
+      <w:lvlText w:val=""/>
+      <w:lvlJc w:val="left"/>
+      <w:pPr>
+        <w:ind w:left="5040" w:hanging="360"/>
+      </w:pPr>
+      <w:rPr>
+        <w:rFonts w:ascii="Symbol" w:hAnsi="Symbol" w:hint="default"/>
+      </w:rPr>
+    </w:lvl>
+    <w:lvl w:ilvl="7" w:tplc="FFFFFFFF" w:tentative="1">
+      <w:start w:val="1"/>
+      <w:numFmt w:val="bullet"/>
+      <w:lvlText w:val="o"/>
+      <w:lvlJc w:val="left"/>
+      <w:pPr>
+        <w:ind w:left="5760" w:hanging="360"/>
+      </w:pPr>
+      <w:rPr>
+        <w:rFonts w:ascii="Courier New" w:hAnsi="Courier New" w:cs="Courier New" w:hint="default"/>
+      </w:rPr>
+    </w:lvl>
+    <w:lvl w:ilvl="8" w:tplc="FFFFFFFF" w:tentative="1">
+      <w:start w:val="1"/>
+      <w:numFmt w:val="bullet"/>
+      <w:lvlText w:val=""/>
+      <w:lvlJc w:val="left"/>
+      <w:pPr>
+        <w:ind w:left="6480" w:hanging="360"/>
+      </w:pPr>
+      <w:rPr>
+        <w:rFonts w:ascii="Wingdings" w:hAnsi="Wingdings" w:hint="default"/>
+      </w:rPr>
+    </w:lvl>
+  </w:abstractNum>
+  <w:abstractNum w:abstractNumId="11" w15:restartNumberingAfterBreak="0">
+    <w:nsid w:val="3C4F5591"/>
+    <w:multiLevelType w:val="hybridMultilevel"/>
+    <w:tmpl w:val="A282D57A"/>
+    <w:lvl w:ilvl="0" w:tplc="4009000F">
+      <w:start w:val="1"/>
+      <w:numFmt w:val="decimal"/>
+      <w:lvlText w:val="%1."/>
+      <w:lvlJc w:val="left"/>
+      <w:pPr>
+        <w:ind w:left="720" w:hanging="360"/>
+      </w:pPr>
+      <w:rPr>
+        <w:rFonts w:hint="default"/>
+      </w:rPr>
+    </w:lvl>
+    <w:lvl w:ilvl="1" w:tplc="40090019" w:tentative="1">
+      <w:start w:val="1"/>
+      <w:numFmt w:val="lowerLetter"/>
+      <w:lvlText w:val="%2."/>
+      <w:lvlJc w:val="left"/>
+      <w:pPr>
+        <w:ind w:left="1440" w:hanging="360"/>
+      </w:pPr>
+    </w:lvl>
+    <w:lvl w:ilvl="2" w:tplc="4009001B" w:tentative="1">
+      <w:start w:val="1"/>
+      <w:numFmt w:val="lowerRoman"/>
+      <w:lvlText w:val="%3."/>
+      <w:lvlJc w:val="right"/>
+      <w:pPr>
+        <w:ind w:left="2160" w:hanging="180"/>
+      </w:pPr>
+    </w:lvl>
+    <w:lvl w:ilvl="3" w:tplc="4009000F" w:tentative="1">
+      <w:start w:val="1"/>
+      <w:numFmt w:val="decimal"/>
+      <w:lvlText w:val="%4."/>
+      <w:lvlJc w:val="left"/>
+      <w:pPr>
+        <w:ind w:left="2880" w:hanging="360"/>
+      </w:pPr>
+    </w:lvl>
+    <w:lvl w:ilvl="4" w:tplc="40090019" w:tentative="1">
+      <w:start w:val="1"/>
+      <w:numFmt w:val="lowerLetter"/>
+      <w:lvlText w:val="%5."/>
+      <w:lvlJc w:val="left"/>
+      <w:pPr>
+        <w:ind w:left="3600" w:hanging="360"/>
+      </w:pPr>
+    </w:lvl>
+    <w:lvl w:ilvl="5" w:tplc="4009001B" w:tentative="1">
+      <w:start w:val="1"/>
+      <w:numFmt w:val="lowerRoman"/>
+      <w:lvlText w:val="%6."/>
+      <w:lvlJc w:val="right"/>
+      <w:pPr>
+        <w:ind w:left="4320" w:hanging="180"/>
+      </w:pPr>
+    </w:lvl>
+    <w:lvl w:ilvl="6" w:tplc="4009000F" w:tentative="1">
+      <w:start w:val="1"/>
+      <w:numFmt w:val="decimal"/>
+      <w:lvlText w:val="%7."/>
+      <w:lvlJc w:val="left"/>
+      <w:pPr>
+        <w:ind w:left="5040" w:hanging="360"/>
+      </w:pPr>
+    </w:lvl>
+    <w:lvl w:ilvl="7" w:tplc="40090019" w:tentative="1">
+      <w:start w:val="1"/>
+      <w:numFmt w:val="lowerLetter"/>
+      <w:lvlText w:val="%8."/>
+      <w:lvlJc w:val="left"/>
+      <w:pPr>
+        <w:ind w:left="5760" w:hanging="360"/>
+      </w:pPr>
+    </w:lvl>
+    <w:lvl w:ilvl="8" w:tplc="4009001B" w:tentative="1">
+      <w:start w:val="1"/>
+      <w:numFmt w:val="lowerRoman"/>
+      <w:lvlText w:val="%9."/>
+      <w:lvlJc w:val="right"/>
+      <w:pPr>
+        <w:ind w:left="6480" w:hanging="180"/>
+      </w:pPr>
+    </w:lvl>
+  </w:abstractNum>
+  <w:abstractNum w:abstractNumId="12" w15:restartNumberingAfterBreak="0">
+    <w:nsid w:val="41133CE9"/>
+    <w:multiLevelType w:val="hybridMultilevel"/>
+    <w:tmpl w:val="24A88B98"/>
+    <w:lvl w:ilvl="0" w:tplc="4009000F">
+      <w:start w:val="1"/>
+      <w:numFmt w:val="decimal"/>
+      <w:lvlText w:val="%1."/>
+      <w:lvlJc w:val="left"/>
+      <w:pPr>
+        <w:ind w:left="720" w:hanging="360"/>
+      </w:pPr>
+      <w:rPr>
+        <w:rFonts w:hint="default"/>
+      </w:rPr>
+    </w:lvl>
+    <w:lvl w:ilvl="1" w:tplc="40090019">
+      <w:start w:val="1"/>
+      <w:numFmt w:val="lowerLetter"/>
+      <w:lvlText w:val="%2."/>
+      <w:lvlJc w:val="left"/>
+      <w:pPr>
+        <w:ind w:left="1440" w:hanging="360"/>
+      </w:pPr>
+    </w:lvl>
+    <w:lvl w:ilvl="2" w:tplc="4009001B" w:tentative="1">
+      <w:start w:val="1"/>
+      <w:numFmt w:val="lowerRoman"/>
+      <w:lvlText w:val="%3."/>
+      <w:lvlJc w:val="right"/>
+      <w:pPr>
+        <w:ind w:left="2160" w:hanging="180"/>
+      </w:pPr>
+    </w:lvl>
+    <w:lvl w:ilvl="3" w:tplc="4009000F" w:tentative="1">
+      <w:start w:val="1"/>
+      <w:numFmt w:val="decimal"/>
+      <w:lvlText w:val="%4."/>
+      <w:lvlJc w:val="left"/>
+      <w:pPr>
+        <w:ind w:left="2880" w:hanging="360"/>
+      </w:pPr>
+    </w:lvl>
+    <w:lvl w:ilvl="4" w:tplc="40090019" w:tentative="1">
+      <w:start w:val="1"/>
+      <w:numFmt w:val="lowerLetter"/>
+      <w:lvlText w:val="%5."/>
+      <w:lvlJc w:val="left"/>
+      <w:pPr>
+        <w:ind w:left="3600" w:hanging="360"/>
+      </w:pPr>
+    </w:lvl>
+    <w:lvl w:ilvl="5" w:tplc="4009001B" w:tentative="1">
+      <w:start w:val="1"/>
+      <w:numFmt w:val="lowerRoman"/>
+      <w:lvlText w:val="%6."/>
+      <w:lvlJc w:val="right"/>
+      <w:pPr>
+        <w:ind w:left="4320" w:hanging="180"/>
+      </w:pPr>
+    </w:lvl>
+    <w:lvl w:ilvl="6" w:tplc="4009000F" w:tentative="1">
+      <w:start w:val="1"/>
+      <w:numFmt w:val="decimal"/>
+      <w:lvlText w:val="%7."/>
+      <w:lvlJc w:val="left"/>
+      <w:pPr>
+        <w:ind w:left="5040" w:hanging="360"/>
+      </w:pPr>
+    </w:lvl>
+    <w:lvl w:ilvl="7" w:tplc="40090019" w:tentative="1">
+      <w:start w:val="1"/>
+      <w:numFmt w:val="lowerLetter"/>
+      <w:lvlText w:val="%8."/>
+      <w:lvlJc w:val="left"/>
+      <w:pPr>
+        <w:ind w:left="5760" w:hanging="360"/>
+      </w:pPr>
+    </w:lvl>
+    <w:lvl w:ilvl="8" w:tplc="4009001B" w:tentative="1">
+      <w:start w:val="1"/>
+      <w:numFmt w:val="lowerRoman"/>
+      <w:lvlText w:val="%9."/>
+      <w:lvlJc w:val="right"/>
+      <w:pPr>
+        <w:ind w:left="6480" w:hanging="180"/>
+      </w:pPr>
+    </w:lvl>
+  </w:abstractNum>
+  <w:abstractNum w:abstractNumId="13" w15:restartNumberingAfterBreak="0">
+    <w:nsid w:val="4DD81F08"/>
+    <w:multiLevelType w:val="hybridMultilevel"/>
+    <w:tmpl w:val="1090C288"/>
+    <w:lvl w:ilvl="0" w:tplc="4009000F">
+      <w:start w:val="1"/>
+      <w:numFmt w:val="decimal"/>
+      <w:lvlText w:val="%1."/>
+      <w:lvlJc w:val="left"/>
+      <w:pPr>
+        <w:ind w:left="720" w:hanging="360"/>
+      </w:pPr>
+      <w:rPr>
+        <w:rFonts w:hint="default"/>
+      </w:rPr>
+    </w:lvl>
+    <w:lvl w:ilvl="1" w:tplc="40090019" w:tentative="1">
+      <w:start w:val="1"/>
+      <w:numFmt w:val="lowerLetter"/>
+      <w:lvlText w:val="%2."/>
+      <w:lvlJc w:val="left"/>
+      <w:pPr>
+        <w:ind w:left="1440" w:hanging="360"/>
+      </w:pPr>
+    </w:lvl>
+    <w:lvl w:ilvl="2" w:tplc="4009001B" w:tentative="1">
+      <w:start w:val="1"/>
+      <w:numFmt w:val="lowerRoman"/>
+      <w:lvlText w:val="%3."/>
+      <w:lvlJc w:val="right"/>
+      <w:pPr>
+        <w:ind w:left="2160" w:hanging="180"/>
+      </w:pPr>
+    </w:lvl>
+    <w:lvl w:ilvl="3" w:tplc="4009000F" w:tentative="1">
+      <w:start w:val="1"/>
+      <w:numFmt w:val="decimal"/>
+      <w:lvlText w:val="%4."/>
+      <w:lvlJc w:val="left"/>
+      <w:pPr>
+        <w:ind w:left="2880" w:hanging="360"/>
+      </w:pPr>
+    </w:lvl>
+    <w:lvl w:ilvl="4" w:tplc="40090019" w:tentative="1">
+      <w:start w:val="1"/>
+      <w:numFmt w:val="lowerLetter"/>
+      <w:lvlText w:val="%5."/>
+      <w:lvlJc w:val="left"/>
+      <w:pPr>
+        <w:ind w:left="3600" w:hanging="360"/>
+      </w:pPr>
+    </w:lvl>
+    <w:lvl w:ilvl="5" w:tplc="4009001B" w:tentative="1">
+      <w:start w:val="1"/>
+      <w:numFmt w:val="lowerRoman"/>
+      <w:lvlText w:val="%6."/>
+      <w:lvlJc w:val="right"/>
+      <w:pPr>
+        <w:ind w:left="4320" w:hanging="180"/>
+      </w:pPr>
+    </w:lvl>
+    <w:lvl w:ilvl="6" w:tplc="4009000F" w:tentative="1">
+      <w:start w:val="1"/>
+      <w:numFmt w:val="decimal"/>
+      <w:lvlText w:val="%7."/>
+      <w:lvlJc w:val="left"/>
+      <w:pPr>
+        <w:ind w:left="5040" w:hanging="360"/>
+      </w:pPr>
+    </w:lvl>
+    <w:lvl w:ilvl="7" w:tplc="40090019" w:tentative="1">
+      <w:start w:val="1"/>
+      <w:numFmt w:val="lowerLetter"/>
+      <w:lvlText w:val="%8."/>
+      <w:lvlJc w:val="left"/>
+      <w:pPr>
+        <w:ind w:left="5760" w:hanging="360"/>
+      </w:pPr>
+    </w:lvl>
+    <w:lvl w:ilvl="8" w:tplc="4009001B" w:tentative="1">
+      <w:start w:val="1"/>
+      <w:numFmt w:val="lowerRoman"/>
+      <w:lvlText w:val="%9."/>
+      <w:lvlJc w:val="right"/>
+      <w:pPr>
+        <w:ind w:left="6480" w:hanging="180"/>
+      </w:pPr>
+    </w:lvl>
+  </w:abstractNum>
+  <w:abstractNum w:abstractNumId="14" w15:restartNumberingAfterBreak="0">
+    <w:nsid w:val="558A580F"/>
+    <w:multiLevelType w:val="hybridMultilevel"/>
+    <w:tmpl w:val="134A40DC"/>
+    <w:lvl w:ilvl="0" w:tplc="40090001">
+      <w:start w:val="1"/>
+      <w:numFmt w:val="bullet"/>
+      <w:lvlText w:val=""/>
+      <w:lvlJc w:val="left"/>
+      <w:pPr>
+        <w:ind w:left="1440" w:hanging="360"/>
+      </w:pPr>
+      <w:rPr>
+        <w:rFonts w:ascii="Symbol" w:hAnsi="Symbol" w:hint="default"/>
+      </w:rPr>
+    </w:lvl>
+    <w:lvl w:ilvl="1" w:tplc="40090003" w:tentative="1">
+      <w:start w:val="1"/>
+      <w:numFmt w:val="bullet"/>
+      <w:lvlText w:val="o"/>
+      <w:lvlJc w:val="left"/>
+      <w:pPr>
+        <w:ind w:left="2160" w:hanging="360"/>
+      </w:pPr>
+      <w:rPr>
+        <w:rFonts w:ascii="Courier New" w:hAnsi="Courier New" w:cs="Courier New" w:hint="default"/>
+      </w:rPr>
+    </w:lvl>
+    <w:lvl w:ilvl="2" w:tplc="40090005" w:tentative="1">
+      <w:start w:val="1"/>
+      <w:numFmt w:val="bullet"/>
+      <w:lvlText w:val=""/>
+      <w:lvlJc w:val="left"/>
+      <w:pPr>
+        <w:ind w:left="2880" w:hanging="360"/>
+      </w:pPr>
+      <w:rPr>
+        <w:rFonts w:ascii="Wingdings" w:hAnsi="Wingdings" w:hint="default"/>
+      </w:rPr>
+    </w:lvl>
+    <w:lvl w:ilvl="3" w:tplc="40090001" w:tentative="1">
+      <w:start w:val="1"/>
+      <w:numFmt w:val="bullet"/>
+      <w:lvlText w:val=""/>
+      <w:lvlJc w:val="left"/>
+      <w:pPr>
+        <w:ind w:left="3600" w:hanging="360"/>
+      </w:pPr>
+      <w:rPr>
+        <w:rFonts w:ascii="Symbol" w:hAnsi="Symbol" w:hint="default"/>
+      </w:rPr>
+    </w:lvl>
+    <w:lvl w:ilvl="4" w:tplc="40090003" w:tentative="1">
+      <w:start w:val="1"/>
+      <w:numFmt w:val="bullet"/>
+      <w:lvlText w:val="o"/>
+      <w:lvlJc w:val="left"/>
+      <w:pPr>
+        <w:ind w:left="4320" w:hanging="360"/>
+      </w:pPr>
+      <w:rPr>
+        <w:rFonts w:ascii="Courier New" w:hAnsi="Courier New" w:cs="Courier New" w:hint="default"/>
+      </w:rPr>
+    </w:lvl>
+    <w:lvl w:ilvl="5" w:tplc="40090005" w:tentative="1">
+      <w:start w:val="1"/>
+      <w:numFmt w:val="bullet"/>
+      <w:lvlText w:val=""/>
+      <w:lvlJc w:val="left"/>
+      <w:pPr>
+        <w:ind w:left="5040" w:hanging="360"/>
+      </w:pPr>
+      <w:rPr>
+        <w:rFonts w:ascii="Wingdings" w:hAnsi="Wingdings" w:hint="default"/>
+      </w:rPr>
+    </w:lvl>
+    <w:lvl w:ilvl="6" w:tplc="40090001" w:tentative="1">
+      <w:start w:val="1"/>
+      <w:numFmt w:val="bullet"/>
+      <w:lvlText w:val=""/>
+      <w:lvlJc w:val="left"/>
+      <w:pPr>
+        <w:ind w:left="5760" w:hanging="360"/>
+      </w:pPr>
+      <w:rPr>
+        <w:rFonts w:ascii="Symbol" w:hAnsi="Symbol" w:hint="default"/>
+      </w:rPr>
+    </w:lvl>
+    <w:lvl w:ilvl="7" w:tplc="40090003" w:tentative="1">
+      <w:start w:val="1"/>
+      <w:numFmt w:val="bullet"/>
+      <w:lvlText w:val="o"/>
+      <w:lvlJc w:val="left"/>
+      <w:pPr>
+        <w:ind w:left="6480" w:hanging="360"/>
+      </w:pPr>
+      <w:rPr>
+        <w:rFonts w:ascii="Courier New" w:hAnsi="Courier New" w:cs="Courier New" w:hint="default"/>
+      </w:rPr>
+    </w:lvl>
+    <w:lvl w:ilvl="8" w:tplc="40090005" w:tentative="1">
+      <w:start w:val="1"/>
+      <w:numFmt w:val="bullet"/>
+      <w:lvlText w:val=""/>
+      <w:lvlJc w:val="left"/>
+      <w:pPr>
+        <w:ind w:left="7200" w:hanging="360"/>
+      </w:pPr>
+      <w:rPr>
+        <w:rFonts w:ascii="Wingdings" w:hAnsi="Wingdings" w:hint="default"/>
+      </w:rPr>
+    </w:lvl>
+  </w:abstractNum>
+  <w:abstractNum w:abstractNumId="15" w15:restartNumberingAfterBreak="0">
+    <w:nsid w:val="69DB44CB"/>
+    <w:multiLevelType w:val="hybridMultilevel"/>
+    <w:tmpl w:val="4EEACEDA"/>
+    <w:lvl w:ilvl="0" w:tplc="4009000F">
+      <w:start w:val="1"/>
+      <w:numFmt w:val="decimal"/>
+      <w:lvlText w:val="%1."/>
+      <w:lvlJc w:val="left"/>
+      <w:pPr>
+        <w:ind w:left="720" w:hanging="360"/>
+      </w:pPr>
+      <w:rPr>
+        <w:rFonts w:hint="default"/>
+      </w:rPr>
+    </w:lvl>
+    <w:lvl w:ilvl="1" w:tplc="40090019" w:tentative="1">
+      <w:start w:val="1"/>
+      <w:numFmt w:val="lowerLetter"/>
+      <w:lvlText w:val="%2."/>
+      <w:lvlJc w:val="left"/>
+      <w:pPr>
+        <w:ind w:left="1440" w:hanging="360"/>
+      </w:pPr>
+    </w:lvl>
+    <w:lvl w:ilvl="2" w:tplc="4009001B" w:tentative="1">
+      <w:start w:val="1"/>
+      <w:numFmt w:val="lowerRoman"/>
+      <w:lvlText w:val="%3."/>
+      <w:lvlJc w:val="right"/>
+      <w:pPr>
+        <w:ind w:left="2160" w:hanging="180"/>
+      </w:pPr>
+    </w:lvl>
+    <w:lvl w:ilvl="3" w:tplc="4009000F" w:tentative="1">
+      <w:start w:val="1"/>
+      <w:numFmt w:val="decimal"/>
+      <w:lvlText w:val="%4."/>
+      <w:lvlJc w:val="left"/>
+      <w:pPr>
+        <w:ind w:left="2880" w:hanging="360"/>
+      </w:pPr>
+    </w:lvl>
+    <w:lvl w:ilvl="4" w:tplc="40090019" w:tentative="1">
+      <w:start w:val="1"/>
+      <w:numFmt w:val="lowerLetter"/>
+      <w:lvlText w:val="%5."/>
+      <w:lvlJc w:val="left"/>
+      <w:pPr>
+        <w:ind w:left="3600" w:hanging="360"/>
+      </w:pPr>
+    </w:lvl>
+    <w:lvl w:ilvl="5" w:tplc="4009001B" w:tentative="1">
+      <w:start w:val="1"/>
+      <w:numFmt w:val="lowerRoman"/>
+      <w:lvlText w:val="%6."/>
+      <w:lvlJc w:val="right"/>
+      <w:pPr>
+        <w:ind w:left="4320" w:hanging="180"/>
+      </w:pPr>
+    </w:lvl>
+    <w:lvl w:ilvl="6" w:tplc="4009000F" w:tentative="1">
+      <w:start w:val="1"/>
+      <w:numFmt w:val="decimal"/>
+      <w:lvlText w:val="%7."/>
+      <w:lvlJc w:val="left"/>
+      <w:pPr>
+        <w:ind w:left="5040" w:hanging="360"/>
+      </w:pPr>
+    </w:lvl>
+    <w:lvl w:ilvl="7" w:tplc="40090019" w:tentative="1">
+      <w:start w:val="1"/>
+      <w:numFmt w:val="lowerLetter"/>
+      <w:lvlText w:val="%8."/>
+      <w:lvlJc w:val="left"/>
+      <w:pPr>
+        <w:ind w:left="5760" w:hanging="360"/>
+      </w:pPr>
+    </w:lvl>
+    <w:lvl w:ilvl="8" w:tplc="4009001B" w:tentative="1">
+      <w:start w:val="1"/>
+      <w:numFmt w:val="lowerRoman"/>
+      <w:lvlText w:val="%9."/>
+      <w:lvlJc w:val="right"/>
+      <w:pPr>
+        <w:ind w:left="6480" w:hanging="180"/>
+      </w:pPr>
+    </w:lvl>
+  </w:abstractNum>
+  <w:abstractNum w:abstractNumId="16" w15:restartNumberingAfterBreak="0">
+    <w:nsid w:val="6DC60BB9"/>
+    <w:multiLevelType w:val="multilevel"/>
+    <w:tmpl w:val="B2248AAE"/>
+    <w:lvl w:ilvl="0">
+      <w:start w:val="1"/>
+      <w:numFmt w:val="bullet"/>
+      <w:lvlText w:val=""/>
+      <w:lvlJc w:val="left"/>
+      <w:pPr>
+        <w:tabs>
+          <w:tab w:val="num" w:pos="720"/>
+        </w:tabs>
+        <w:ind w:left="720" w:hanging="360"/>
+      </w:pPr>
+      <w:rPr>
+        <w:rFonts w:ascii="Symbol" w:hAnsi="Symbol" w:hint="default"/>
+        <w:sz w:val="20"/>
+      </w:rPr>
+    </w:lvl>
+    <w:lvl w:ilvl="1" w:tentative="1">
+      <w:start w:val="1"/>
+      <w:numFmt w:val="bullet"/>
+      <w:lvlText w:val="o"/>
+      <w:lvlJc w:val="left"/>
+      <w:pPr>
+        <w:tabs>
+          <w:tab w:val="num" w:pos="1440"/>
+        </w:tabs>
+        <w:ind w:left="1440" w:hanging="360"/>
+      </w:pPr>
+      <w:rPr>
+        <w:rFonts w:ascii="Courier New" w:hAnsi="Courier New" w:hint="default"/>
+        <w:sz w:val="20"/>
+      </w:rPr>
+    </w:lvl>
+    <w:lvl w:ilvl="2" w:tentative="1">
+      <w:start w:val="1"/>
+      <w:numFmt w:val="bullet"/>
+      <w:lvlText w:val=""/>
+      <w:lvlJc w:val="left"/>
+      <w:pPr>
+        <w:tabs>
+          <w:tab w:val="num" w:pos="2160"/>
+        </w:tabs>
+        <w:ind w:left="2160" w:hanging="360"/>
+      </w:pPr>
+      <w:rPr>
+        <w:rFonts w:ascii="Wingdings" w:hAnsi="Wingdings" w:hint="default"/>
+        <w:sz w:val="20"/>
+      </w:rPr>
+    </w:lvl>
+    <w:lvl w:ilvl="3" w:tentative="1">
+      <w:start w:val="1"/>
+      <w:numFmt w:val="bullet"/>
+      <w:lvlText w:val=""/>
+      <w:lvlJc w:val="left"/>
+      <w:pPr>
+        <w:tabs>
+          <w:tab w:val="num" w:pos="2880"/>
+        </w:tabs>
+        <w:ind w:left="2880" w:hanging="360"/>
+      </w:pPr>
+      <w:rPr>
+        <w:rFonts w:ascii="Wingdings" w:hAnsi="Wingdings" w:hint="default"/>
+        <w:sz w:val="20"/>
+      </w:rPr>
+    </w:lvl>
+    <w:lvl w:ilvl="4" w:tentative="1">
+      <w:start w:val="1"/>
+      <w:numFmt w:val="bullet"/>
+      <w:lvlText w:val=""/>
+      <w:lvlJc w:val="left"/>
+      <w:pPr>
+        <w:tabs>
+          <w:tab w:val="num" w:pos="3600"/>
+        </w:tabs>
+        <w:ind w:left="3600" w:hanging="360"/>
+      </w:pPr>
+      <w:rPr>
+        <w:rFonts w:ascii="Wingdings" w:hAnsi="Wingdings" w:hint="default"/>
+        <w:sz w:val="20"/>
+      </w:rPr>
+    </w:lvl>
+    <w:lvl w:ilvl="5" w:tentative="1">
+      <w:start w:val="1"/>
+      <w:numFmt w:val="bullet"/>
+      <w:lvlText w:val=""/>
+      <w:lvlJc w:val="left"/>
+      <w:pPr>
+        <w:tabs>
+          <w:tab w:val="num" w:pos="4320"/>
+        </w:tabs>
+        <w:ind w:left="4320" w:hanging="360"/>
+      </w:pPr>
+      <w:rPr>
+        <w:rFonts w:ascii="Wingdings" w:hAnsi="Wingdings" w:hint="default"/>
+        <w:sz w:val="20"/>
+      </w:rPr>
+    </w:lvl>
+    <w:lvl w:ilvl="6" w:tentative="1">
+      <w:start w:val="1"/>
+      <w:numFmt w:val="bullet"/>
+      <w:lvlText w:val=""/>
+      <w:lvlJc w:val="left"/>
+      <w:pPr>
+        <w:tabs>
+          <w:tab w:val="num" w:pos="5040"/>
+        </w:tabs>
+        <w:ind w:left="5040" w:hanging="360"/>
+      </w:pPr>
+      <w:rPr>
+        <w:rFonts w:ascii="Wingdings" w:hAnsi="Wingdings" w:hint="default"/>
+        <w:sz w:val="20"/>
+      </w:rPr>
+    </w:lvl>
+    <w:lvl w:ilvl="7" w:tentative="1">
+      <w:start w:val="1"/>
+      <w:numFmt w:val="bullet"/>
+      <w:lvlText w:val=""/>
+      <w:lvlJc w:val="left"/>
+      <w:pPr>
+        <w:tabs>
+          <w:tab w:val="num" w:pos="5760"/>
+        </w:tabs>
+        <w:ind w:left="5760" w:hanging="360"/>
+      </w:pPr>
+      <w:rPr>
+        <w:rFonts w:ascii="Wingdings" w:hAnsi="Wingdings" w:hint="default"/>
+        <w:sz w:val="20"/>
+      </w:rPr>
+    </w:lvl>
+    <w:lvl w:ilvl="8" w:tentative="1">
+      <w:start w:val="1"/>
+      <w:numFmt w:val="bullet"/>
+      <w:lvlText w:val=""/>
+      <w:lvlJc w:val="left"/>
+      <w:pPr>
+        <w:tabs>
+          <w:tab w:val="num" w:pos="6480"/>
+        </w:tabs>
+        <w:ind w:left="6480" w:hanging="360"/>
+      </w:pPr>
+      <w:rPr>
+        <w:rFonts w:ascii="Wingdings" w:hAnsi="Wingdings" w:hint="default"/>
+        <w:sz w:val="20"/>
+      </w:rPr>
+    </w:lvl>
+  </w:abstractNum>
+  <w:abstractNum w:abstractNumId="17" w15:restartNumberingAfterBreak="0">
+    <w:nsid w:val="7D806E76"/>
+    <w:multiLevelType w:val="hybridMultilevel"/>
+    <w:tmpl w:val="08B0A9BE"/>
+    <w:lvl w:ilvl="0" w:tplc="40090001">
+      <w:start w:val="1"/>
+      <w:numFmt w:val="bullet"/>
+      <w:lvlText w:val=""/>
+      <w:lvlJc w:val="left"/>
+      <w:pPr>
+        <w:ind w:left="720" w:hanging="360"/>
+      </w:pPr>
+      <w:rPr>
+        <w:rFonts w:ascii="Symbol" w:hAnsi="Symbol" w:hint="default"/>
+      </w:rPr>
+    </w:lvl>
+    <w:lvl w:ilvl="1" w:tplc="40090003" w:tentative="1">
+      <w:start w:val="1"/>
+      <w:numFmt w:val="bullet"/>
+      <w:lvlText w:val="o"/>
+      <w:lvlJc w:val="left"/>
+      <w:pPr>
+        <w:ind w:left="1440" w:hanging="360"/>
+      </w:pPr>
+      <w:rPr>
+        <w:rFonts w:ascii="Courier New" w:hAnsi="Courier New" w:cs="Courier New" w:hint="default"/>
+      </w:rPr>
+    </w:lvl>
+    <w:lvl w:ilvl="2" w:tplc="40090005" w:tentative="1">
+      <w:start w:val="1"/>
+      <w:numFmt w:val="bullet"/>
+      <w:lvlText w:val=""/>
+      <w:lvlJc w:val="left"/>
+      <w:pPr>
+        <w:ind w:left="2160" w:hanging="360"/>
+      </w:pPr>
+      <w:rPr>
+        <w:rFonts w:ascii="Wingdings" w:hAnsi="Wingdings" w:hint="default"/>
+      </w:rPr>
+    </w:lvl>
+    <w:lvl w:ilvl="3" w:tplc="40090001" w:tentative="1">
+      <w:start w:val="1"/>
+      <w:numFmt w:val="bullet"/>
+      <w:lvlText w:val=""/>
+      <w:lvlJc w:val="left"/>
+      <w:pPr>
+        <w:ind w:left="2880" w:hanging="360"/>
+      </w:pPr>
+      <w:rPr>
+        <w:rFonts w:ascii="Symbol" w:hAnsi="Symbol" w:hint="default"/>
+      </w:rPr>
+    </w:lvl>
+    <w:lvl w:ilvl="4" w:tplc="40090003" w:tentative="1">
+      <w:start w:val="1"/>
+      <w:numFmt w:val="bullet"/>
+      <w:lvlText w:val="o"/>
+      <w:lvlJc w:val="left"/>
+      <w:pPr>
+        <w:ind w:left="3600" w:hanging="360"/>
+      </w:pPr>
+      <w:rPr>
+        <w:rFonts w:ascii="Courier New" w:hAnsi="Courier New" w:cs="Courier New" w:hint="default"/>
+      </w:rPr>
+    </w:lvl>
+    <w:lvl w:ilvl="5" w:tplc="40090005" w:tentative="1">
+      <w:start w:val="1"/>
+      <w:numFmt w:val="bullet"/>
+      <w:lvlText w:val=""/>
+      <w:lvlJc w:val="left"/>
+      <w:pPr>
+        <w:ind w:left="4320" w:hanging="360"/>
+      </w:pPr>
+      <w:rPr>
+        <w:rFonts w:ascii="Wingdings" w:hAnsi="Wingdings" w:hint="default"/>
+      </w:rPr>
+    </w:lvl>
+    <w:lvl w:ilvl="6" w:tplc="40090001" w:tentative="1">
+      <w:start w:val="1"/>
+      <w:numFmt w:val="bullet"/>
+      <w:lvlText w:val=""/>
+      <w:lvlJc w:val="left"/>
+      <w:pPr>
+        <w:ind w:left="5040" w:hanging="360"/>
+      </w:pPr>
+      <w:rPr>
+        <w:rFonts w:ascii="Symbol" w:hAnsi="Symbol" w:hint="default"/>
+      </w:rPr>
+    </w:lvl>
+    <w:lvl w:ilvl="7" w:tplc="40090003" w:tentative="1">
+      <w:start w:val="1"/>
+      <w:numFmt w:val="bullet"/>
+      <w:lvlText w:val="o"/>
+      <w:lvlJc w:val="left"/>
+      <w:pPr>
+        <w:ind w:left="5760" w:hanging="360"/>
+      </w:pPr>
+      <w:rPr>
+        <w:rFonts w:ascii="Courier New" w:hAnsi="Courier New" w:cs="Courier New" w:hint="default"/>
+      </w:rPr>
+    </w:lvl>
+    <w:lvl w:ilvl="8" w:tplc="40090005" w:tentative="1">
+      <w:start w:val="1"/>
+      <w:numFmt w:val="bullet"/>
+      <w:lvlText w:val=""/>
+      <w:lvlJc w:val="left"/>
+      <w:pPr>
+        <w:ind w:left="6480" w:hanging="360"/>
+      </w:pPr>
+      <w:rPr>
+        <w:rFonts w:ascii="Wingdings" w:hAnsi="Wingdings" w:hint="default"/>
+      </w:rPr>
+    </w:lvl>
+  </w:abstractNum>
+  <w:abstractNum w:abstractNumId="18" w15:restartNumberingAfterBreak="0">
+    <w:nsid w:val="7F996275"/>
+    <w:multiLevelType w:val="hybridMultilevel"/>
+    <w:tmpl w:val="CD1C31CA"/>
+    <w:lvl w:ilvl="0" w:tplc="40090001">
+      <w:start w:val="1"/>
+      <w:numFmt w:val="bullet"/>
+      <w:lvlText w:val=""/>
+      <w:lvlJc w:val="left"/>
+      <w:pPr>
+        <w:ind w:left="720" w:hanging="360"/>
+      </w:pPr>
+      <w:rPr>
+        <w:rFonts w:ascii="Symbol" w:hAnsi="Symbol" w:hint="default"/>
+      </w:rPr>
+    </w:lvl>
+    <w:lvl w:ilvl="1" w:tplc="40090003" w:tentative="1">
+      <w:start w:val="1"/>
+      <w:numFmt w:val="bullet"/>
+      <w:lvlText w:val="o"/>
+      <w:lvlJc w:val="left"/>
+      <w:pPr>
+        <w:ind w:left="1440" w:hanging="360"/>
+      </w:pPr>
+      <w:rPr>
+        <w:rFonts w:ascii="Courier New" w:hAnsi="Courier New" w:cs="Courier New" w:hint="default"/>
+      </w:rPr>
+    </w:lvl>
+    <w:lvl w:ilvl="2" w:tplc="40090005" w:tentative="1">
+      <w:start w:val="1"/>
+      <w:numFmt w:val="bullet"/>
+      <w:lvlText w:val=""/>
+      <w:lvlJc w:val="left"/>
+      <w:pPr>
+        <w:ind w:left="2160" w:hanging="360"/>
+      </w:pPr>
+      <w:rPr>
+        <w:rFonts w:ascii="Wingdings" w:hAnsi="Wingdings" w:hint="default"/>
+      </w:rPr>
+    </w:lvl>
+    <w:lvl w:ilvl="3" w:tplc="40090001" w:tentative="1">
+      <w:start w:val="1"/>
+      <w:numFmt w:val="bullet"/>
+      <w:lvlText w:val=""/>
+      <w:lvlJc w:val="left"/>
+      <w:pPr>
+        <w:ind w:left="2880" w:hanging="360"/>
+      </w:pPr>
+      <w:rPr>
+        <w:rFonts w:ascii="Symbol" w:hAnsi="Symbol" w:hint="default"/>
+      </w:rPr>
+    </w:lvl>
+    <w:lvl w:ilvl="4" w:tplc="40090003" w:tentative="1">
+      <w:start w:val="1"/>
+      <w:numFmt w:val="bullet"/>
+      <w:lvlText w:val="o"/>
+      <w:lvlJc w:val="left"/>
+      <w:pPr>
+        <w:ind w:left="3600" w:hanging="360"/>
+      </w:pPr>
+      <w:rPr>
+        <w:rFonts w:ascii="Courier New" w:hAnsi="Courier New" w:cs="Courier New" w:hint="default"/>
+      </w:rPr>
+    </w:lvl>
+    <w:lvl w:ilvl="5" w:tplc="40090005" w:tentative="1">
+      <w:start w:val="1"/>
+      <w:numFmt w:val="bullet"/>
+      <w:lvlText w:val=""/>
+      <w:lvlJc w:val="left"/>
+      <w:pPr>
+        <w:ind w:left="4320" w:hanging="360"/>
+      </w:pPr>
+      <w:rPr>
+        <w:rFonts w:ascii="Wingdings" w:hAnsi="Wingdings" w:hint="default"/>
+      </w:rPr>
+    </w:lvl>
+    <w:lvl w:ilvl="6" w:tplc="40090001" w:tentative="1">
+      <w:start w:val="1"/>
+      <w:numFmt w:val="bullet"/>
+      <w:lvlText w:val=""/>
+      <w:lvlJc w:val="left"/>
+      <w:pPr>
+        <w:ind w:left="5040" w:hanging="360"/>
+      </w:pPr>
+      <w:rPr>
+        <w:rFonts w:ascii="Symbol" w:hAnsi="Symbol" w:hint="default"/>
+      </w:rPr>
+    </w:lvl>
+    <w:lvl w:ilvl="7" w:tplc="40090003" w:tentative="1">
+      <w:start w:val="1"/>
+      <w:numFmt w:val="bullet"/>
+      <w:lvlText w:val="o"/>
+      <w:lvlJc w:val="left"/>
+      <w:pPr>
+        <w:ind w:left="5760" w:hanging="360"/>
+      </w:pPr>
+      <w:rPr>
+        <w:rFonts w:ascii="Courier New" w:hAnsi="Courier New" w:cs="Courier New" w:hint="default"/>
+      </w:rPr>
+    </w:lvl>
+    <w:lvl w:ilvl="8" w:tplc="40090005" w:tentative="1">
+      <w:start w:val="1"/>
+      <w:numFmt w:val="bullet"/>
+      <w:lvlText w:val=""/>
+      <w:lvlJc w:val="left"/>
+      <w:pPr>
+        <w:ind w:left="6480" w:hanging="360"/>
+      </w:pPr>
+      <w:rPr>
+        <w:rFonts w:ascii="Wingdings" w:hAnsi="Wingdings" w:hint="default"/>
+      </w:rPr>
+    </w:lvl>
+  </w:abstractNum>
   <w:num w:numId="1" w16cid:durableId="842160687">
+    <w:abstractNumId w:val="12"/>
+  </w:num>
+  <w:num w:numId="2" w16cid:durableId="1924951311">
+    <w:abstractNumId w:val="3"/>
+  </w:num>
+  <w:num w:numId="3" w16cid:durableId="607542500">
+    <w:abstractNumId w:val="14"/>
+  </w:num>
+  <w:num w:numId="4" w16cid:durableId="1874997244">
+    <w:abstractNumId w:val="2"/>
+  </w:num>
+  <w:num w:numId="5" w16cid:durableId="1657103944">
+    <w:abstractNumId w:val="7"/>
+  </w:num>
+  <w:num w:numId="6" w16cid:durableId="494414467">
+    <w:abstractNumId w:val="16"/>
+  </w:num>
+  <w:num w:numId="7" w16cid:durableId="2108184264">
+    <w:abstractNumId w:val="17"/>
+  </w:num>
+  <w:num w:numId="8" w16cid:durableId="1695961533">
+    <w:abstractNumId w:val="10"/>
+  </w:num>
+  <w:num w:numId="9" w16cid:durableId="1416560703">
+    <w:abstractNumId w:val="15"/>
+  </w:num>
+  <w:num w:numId="10" w16cid:durableId="1440025186">
+    <w:abstractNumId w:val="18"/>
+  </w:num>
+  <w:num w:numId="11" w16cid:durableId="112866557">
+    <w:abstractNumId w:val="4"/>
+  </w:num>
+  <w:num w:numId="12" w16cid:durableId="155460855">
     <w:abstractNumId w:val="9"/>
   </w:num>
-  <w:num w:numId="2" w16cid:durableId="1924951311">
+  <w:num w:numId="13" w16cid:durableId="1152136207">
+    <w:abstractNumId w:val="11"/>
+  </w:num>
+  <w:num w:numId="14" w16cid:durableId="883643121">
+    <w:abstractNumId w:val="6"/>
+  </w:num>
+  <w:num w:numId="15" w16cid:durableId="504981330">
+    <w:abstractNumId w:val="8"/>
+  </w:num>
+  <w:num w:numId="16" w16cid:durableId="1915314368">
+    <w:abstractNumId w:val="0"/>
+  </w:num>
+  <w:num w:numId="17" w16cid:durableId="1106659352">
+    <w:abstractNumId w:val="13"/>
+  </w:num>
+  <w:num w:numId="18" w16cid:durableId="290475961">
     <w:abstractNumId w:val="1"/>
   </w:num>
-  <w:num w:numId="3" w16cid:durableId="607542500">
-    <w:abstractNumId w:val="10"/>
-  </w:num>
-  <w:num w:numId="4" w16cid:durableId="1874997244">
-    <w:abstractNumId w:val="0"/>
-  </w:num>
-  <w:num w:numId="5" w16cid:durableId="1657103944">
-    <w:abstractNumId w:val="4"/>
-  </w:num>
-  <w:num w:numId="6" w16cid:durableId="494414467">
-    <w:abstractNumId w:val="12"/>
-  </w:num>
-  <w:num w:numId="7" w16cid:durableId="2108184264">
-    <w:abstractNumId w:val="13"/>
-  </w:num>
-  <w:num w:numId="8" w16cid:durableId="1695961533">
-    <w:abstractNumId w:val="7"/>
-  </w:num>
-  <w:num w:numId="9" w16cid:durableId="1416560703">
-    <w:abstractNumId w:val="11"/>
-  </w:num>
-  <w:num w:numId="10" w16cid:durableId="1440025186">
-    <w:abstractNumId w:val="14"/>
-  </w:num>
-  <w:num w:numId="11" w16cid:durableId="112866557">
-    <w:abstractNumId w:val="2"/>
-  </w:num>
-  <w:num w:numId="12" w16cid:durableId="155460855">
-    <w:abstractNumId w:val="6"/>
-  </w:num>
-  <w:num w:numId="13" w16cid:durableId="1152136207">
-    <w:abstractNumId w:val="8"/>
-  </w:num>
-  <w:num w:numId="14" w16cid:durableId="883643121">
-    <w:abstractNumId w:val="3"/>
-  </w:num>
-  <w:num w:numId="15" w16cid:durableId="504981330">
+  <w:num w:numId="19" w16cid:durableId="557478609">
     <w:abstractNumId w:val="5"/>
   </w:num>
 </w:numbering>
@@ -40481,6 +46785,27 @@
     <w:name w:val="Normal"/>
     <w:qFormat/>
   </w:style>
+  <w:style w:type="paragraph" w:styleId="Heading1">
+    <w:name w:val="heading 1"/>
+    <w:basedOn w:val="Normal"/>
+    <w:next w:val="Normal"/>
+    <w:link w:val="Heading1Char"/>
+    <w:uiPriority w:val="9"/>
+    <w:qFormat/>
+    <w:rsid w:val="001340B3"/>
+    <w:pPr>
+      <w:keepNext/>
+      <w:keepLines/>
+      <w:spacing w:before="240" w:after="0"/>
+      <w:outlineLvl w:val="0"/>
+    </w:pPr>
+    <w:rPr>
+      <w:rFonts w:asciiTheme="majorHAnsi" w:eastAsiaTheme="majorEastAsia" w:hAnsiTheme="majorHAnsi" w:cstheme="majorBidi"/>
+      <w:color w:val="2F5496" w:themeColor="accent1" w:themeShade="BF"/>
+      <w:sz w:val="32"/>
+      <w:szCs w:val="32"/>
+    </w:rPr>
+  </w:style>
   <w:style w:type="paragraph" w:styleId="Heading2">
     <w:name w:val="heading 2"/>
     <w:basedOn w:val="Normal"/>
@@ -40646,7 +46971,6 @@
     <w:name w:val="Normal (Web)"/>
     <w:basedOn w:val="Normal"/>
     <w:uiPriority w:val="99"/>
-    <w:semiHidden/>
     <w:unhideWhenUsed/>
     <w:rsid w:val="00114BF7"/>
     <w:pPr>
@@ -40704,6 +47028,24 @@
       <w:szCs w:val="36"/>
       <w:lang w:eastAsia="en-IN"/>
     </w:rPr>
+  </w:style>
+  <w:style w:type="character" w:customStyle="1" w:styleId="Heading1Char">
+    <w:name w:val="Heading 1 Char"/>
+    <w:basedOn w:val="DefaultParagraphFont"/>
+    <w:link w:val="Heading1"/>
+    <w:uiPriority w:val="9"/>
+    <w:rsid w:val="001340B3"/>
+    <w:rPr>
+      <w:rFonts w:asciiTheme="majorHAnsi" w:eastAsiaTheme="majorEastAsia" w:hAnsiTheme="majorHAnsi" w:cstheme="majorBidi"/>
+      <w:color w:val="2F5496" w:themeColor="accent1" w:themeShade="BF"/>
+      <w:sz w:val="32"/>
+      <w:szCs w:val="32"/>
+    </w:rPr>
+  </w:style>
+  <w:style w:type="character" w:customStyle="1" w:styleId="com">
+    <w:name w:val="com"/>
+    <w:basedOn w:val="DefaultParagraphFont"/>
+    <w:rsid w:val="001340B3"/>
   </w:style>
 </w:styles>
 </file>
